--- a/docs/PRI Report.docx
+++ b/docs/PRI Report.docx
@@ -777,17 +777,8 @@
     <w:p>
       <w:pPr>
         <w:pStyle w:val="Para"/>
-        <w:jc w:val="both"/>
-        <w:rPr>
-          <w:lang w:val="en-PT" w:eastAsia="it-IT"/>
-          <w14:ligatures w14:val="standard"/>
-        </w:rPr>
-      </w:pPr>
-      <w:r>
-        <w:rPr>
-          <w:lang w:val="en-PT" w:eastAsia="it-IT"/>
-          <w14:ligatures w14:val="standard"/>
-        </w:rPr>
+      </w:pPr>
+      <w:r>
         <w:t>Our project is designed to address the challenges and opportunities presented by the vast landscape of movie-related data. We have selected the theme of movies due to the extensive historical data available in this domain, spanning decades of cinematic history. The movie industry continually accumulates data, making it a valuable area for data exploration and retrieval.</w:t>
       </w:r>
     </w:p>
@@ -857,173 +848,87 @@
     <w:p>
       <w:pPr>
         <w:pStyle w:val="Para"/>
-        <w:rPr>
-          <w:lang w:eastAsia="it-IT"/>
-          <w14:ligatures w14:val="standard"/>
-        </w:rPr>
-      </w:pPr>
-      <w:r>
-        <w:rPr>
-          <w:lang w:eastAsia="it-IT"/>
-          <w14:ligatures w14:val="standard"/>
-        </w:rPr>
+      </w:pPr>
+      <w:r>
         <w:t>To lay the foundation for our project, we embarked on a quest to find a suitable dataset that aligns with our research objectives. Initially, we explored</w:t>
       </w:r>
       <w:r>
-        <w:rPr>
-          <w:lang w:eastAsia="it-IT"/>
-          <w14:ligatures w14:val="standard"/>
-        </w:rPr>
         <w:t xml:space="preserve"> movie</w:t>
       </w:r>
       <w:r>
-        <w:rPr>
-          <w:lang w:eastAsia="it-IT"/>
-          <w14:ligatures w14:val="standard"/>
-        </w:rPr>
         <w:t xml:space="preserve"> datasets, which contained a wealth of information, including details on personnel, ratings, reviews, and votes. However, we encountered challenges with textual data, such as missing movie synopses</w:t>
       </w:r>
       <w:r>
-        <w:rPr>
-          <w:lang w:eastAsia="it-IT"/>
-          <w14:ligatures w14:val="standard"/>
-        </w:rPr>
         <w:t xml:space="preserve"> or runtimes</w:t>
       </w:r>
       <w:r>
-        <w:rPr>
-          <w:lang w:eastAsia="it-IT"/>
-          <w14:ligatures w14:val="standard"/>
-        </w:rPr>
         <w:t>.</w:t>
       </w:r>
     </w:p>
     <w:p>
       <w:pPr>
         <w:pStyle w:val="Para"/>
-        <w:rPr>
-          <w:lang w:eastAsia="it-IT"/>
-          <w14:ligatures w14:val="standard"/>
-        </w:rPr>
       </w:pPr>
     </w:p>
     <w:p>
       <w:pPr>
         <w:pStyle w:val="Para"/>
-        <w:rPr>
-          <w:lang w:val="en-PT" w:eastAsia="it-IT"/>
-          <w14:ligatures w14:val="standard"/>
-        </w:rPr>
-      </w:pPr>
-      <w:r>
-        <w:rPr>
-          <w:lang w:eastAsia="it-IT"/>
-          <w14:ligatures w14:val="standard"/>
-        </w:rPr>
+      </w:pPr>
+      <w:r>
         <w:t>Ultimately, we opted for a Kaggle dataset [</w:t>
       </w:r>
       <w:hyperlink r:id="rId15" w:history="1">
         <w:r>
           <w:rPr>
             <w:rStyle w:val="Hyperlink"/>
-            <w:lang w:eastAsia="it-IT"/>
-            <w14:ligatures w14:val="standard"/>
           </w:rPr>
           <w:t>https://www.kaggle.com/datasets/utsh0dey/25k-movie-dataset</w:t>
         </w:r>
       </w:hyperlink>
       <w:r>
-        <w:rPr>
-          <w:lang w:eastAsia="it-IT"/>
-          <w14:ligatures w14:val="standard"/>
-        </w:rPr>
         <w:t xml:space="preserve">], which, while smaller in scale (approximately </w:t>
       </w:r>
       <w:r>
-        <w:rPr>
-          <w:lang w:eastAsia="it-IT"/>
-          <w14:ligatures w14:val="standard"/>
-        </w:rPr>
         <w:t>25</w:t>
       </w:r>
       <w:r>
-        <w:rPr>
-          <w:lang w:eastAsia="it-IT"/>
-          <w14:ligatures w14:val="standard"/>
-        </w:rPr>
         <w:t xml:space="preserve">000 movies), offered </w:t>
       </w:r>
       <w:r>
-        <w:rPr>
-          <w:lang w:eastAsia="it-IT"/>
-          <w14:ligatures w14:val="standard"/>
-        </w:rPr>
         <w:t xml:space="preserve">a much more complete data content. </w:t>
       </w:r>
       <w:r>
-        <w:rPr>
-          <w:lang w:val="en-PT" w:eastAsia="it-IT"/>
-          <w14:ligatures w14:val="standard"/>
-        </w:rPr>
         <w:t>Although it still had some missing important fields, we decided to improve the quality of the dataset by merging it with additional data sources.</w:t>
       </w:r>
     </w:p>
     <w:p>
       <w:pPr>
         <w:pStyle w:val="Para"/>
-        <w:jc w:val="both"/>
-        <w:rPr>
-          <w:lang w:val="en-PT" w:eastAsia="it-IT"/>
-          <w14:ligatures w14:val="standard"/>
-        </w:rPr>
-      </w:pPr>
-      <w:r>
-        <w:rPr>
-          <w:lang w:val="en-PT" w:eastAsia="it-IT"/>
-          <w14:ligatures w14:val="standard"/>
-        </w:rPr>
+      </w:pPr>
+      <w:r>
         <w:t xml:space="preserve">In order to enhance the dataset, we leveraged an API from </w:t>
       </w:r>
       <w:r>
-        <w:rPr>
-          <w:lang w:eastAsia="it-IT"/>
-          <w14:ligatures w14:val="standard"/>
-        </w:rPr>
         <w:t>[</w:t>
       </w:r>
       <w:hyperlink r:id="rId16" w:tgtFrame="_new" w:history="1">
         <w:r>
           <w:rPr>
             <w:rStyle w:val="Hyperlink"/>
-            <w:lang w:val="en-PT" w:eastAsia="it-IT"/>
-            <w14:ligatures w14:val="standard"/>
           </w:rPr>
           <w:t>https://developer.themoviedb.org/</w:t>
         </w:r>
       </w:hyperlink>
       <w:r>
-        <w:rPr>
-          <w:lang w:eastAsia="it-IT"/>
-          <w14:ligatures w14:val="standard"/>
-        </w:rPr>
         <w:t>]</w:t>
       </w:r>
       <w:r>
-        <w:rPr>
-          <w:lang w:val="en-PT" w:eastAsia="it-IT"/>
-          <w14:ligatures w14:val="standard"/>
-        </w:rPr>
         <w:t xml:space="preserve"> to complete missing fields or correct malformed ones, thereby adding strength to the dataset.</w:t>
       </w:r>
     </w:p>
     <w:p>
       <w:pPr>
         <w:pStyle w:val="Para"/>
-        <w:jc w:val="both"/>
-        <w:rPr>
-          <w:lang w:val="en-PT" w:eastAsia="it-IT"/>
-          <w14:ligatures w14:val="standard"/>
-        </w:rPr>
       </w:pPr>
     </w:p>
     <w:p>
@@ -1056,18 +961,30 @@
     <w:p>
       <w:pPr>
         <w:pStyle w:val="Para"/>
-        <w:jc w:val="both"/>
-        <w:rPr>
-          <w:lang w:val="en-PT" w:eastAsia="it-IT"/>
-          <w14:ligatures w14:val="standard"/>
-        </w:rPr>
-      </w:pPr>
-      <w:r>
-        <w:rPr>
-          <w:lang w:val="en-PT" w:eastAsia="it-IT"/>
-          <w14:ligatures w14:val="standard"/>
-        </w:rPr>
-        <w:t>The dataset we've chosen for our project is composed of 12 columns, each containing valuable information crucial for both our research and the development of our movie search engine. These columns are meticulously curated as follows:</w:t>
+      </w:pPr>
+      <w:r>
+        <w:t xml:space="preserve">The </w:t>
+      </w:r>
+      <w:r>
+        <w:rPr>
+          <w:lang w:val="en-US"/>
+        </w:rPr>
+        <w:t xml:space="preserve">original </w:t>
+      </w:r>
+      <w:r>
+        <w:t>dataset</w:t>
+      </w:r>
+      <w:r>
+        <w:rPr>
+          <w:lang w:val="en-US"/>
+        </w:rPr>
+        <w:t xml:space="preserve"> </w:t>
+      </w:r>
+      <w:r>
+        <w:t>that</w:t>
+      </w:r>
+      <w:r>
+        <w:t xml:space="preserve"> we've chosen for our project is composed of 12 columns, each containing valuable information crucial for both our research and the development of our movie search engine. These columns are meticulously curated as follows:</w:t>
       </w:r>
     </w:p>
     <w:p>
@@ -1077,26 +994,15 @@
           <w:ilvl w:val="0"/>
           <w:numId w:val="33"/>
         </w:numPr>
-        <w:jc w:val="both"/>
-        <w:rPr>
-          <w:lang w:val="en-PT" w:eastAsia="it-IT"/>
-          <w14:ligatures w14:val="standard"/>
-        </w:rPr>
       </w:pPr>
       <w:r>
         <w:rPr>
           <w:b/>
           <w:bCs/>
-          <w:lang w:val="en-PT" w:eastAsia="it-IT"/>
-          <w14:ligatures w14:val="standard"/>
         </w:rPr>
         <w:t>Movie Title:</w:t>
       </w:r>
       <w:r>
-        <w:rPr>
-          <w:lang w:val="en-PT" w:eastAsia="it-IT"/>
-          <w14:ligatures w14:val="standard"/>
-        </w:rPr>
         <w:t xml:space="preserve"> The title of the movie.</w:t>
       </w:r>
     </w:p>
@@ -1107,26 +1013,15 @@
           <w:ilvl w:val="0"/>
           <w:numId w:val="33"/>
         </w:numPr>
-        <w:jc w:val="both"/>
-        <w:rPr>
-          <w:lang w:val="en-PT" w:eastAsia="it-IT"/>
-          <w14:ligatures w14:val="standard"/>
-        </w:rPr>
       </w:pPr>
       <w:r>
         <w:rPr>
           <w:b/>
           <w:bCs/>
-          <w:lang w:val="en-PT" w:eastAsia="it-IT"/>
-          <w14:ligatures w14:val="standard"/>
         </w:rPr>
         <w:t>Total Run Time:</w:t>
       </w:r>
       <w:r>
-        <w:rPr>
-          <w:lang w:val="en-PT" w:eastAsia="it-IT"/>
-          <w14:ligatures w14:val="standard"/>
-        </w:rPr>
         <w:t xml:space="preserve"> The duration of the movie.</w:t>
       </w:r>
     </w:p>
@@ -1137,26 +1032,15 @@
           <w:ilvl w:val="0"/>
           <w:numId w:val="33"/>
         </w:numPr>
-        <w:jc w:val="both"/>
-        <w:rPr>
-          <w:lang w:val="en-PT" w:eastAsia="it-IT"/>
-          <w14:ligatures w14:val="standard"/>
-        </w:rPr>
       </w:pPr>
       <w:r>
         <w:rPr>
           <w:b/>
           <w:bCs/>
-          <w:lang w:val="en-PT" w:eastAsia="it-IT"/>
-          <w14:ligatures w14:val="standard"/>
         </w:rPr>
         <w:t>Movie Rating:</w:t>
       </w:r>
       <w:r>
-        <w:rPr>
-          <w:lang w:val="en-PT" w:eastAsia="it-IT"/>
-          <w14:ligatures w14:val="standard"/>
-        </w:rPr>
         <w:t xml:space="preserve"> The assigned rating for the movie.</w:t>
       </w:r>
     </w:p>
@@ -1167,26 +1051,15 @@
           <w:ilvl w:val="0"/>
           <w:numId w:val="33"/>
         </w:numPr>
-        <w:jc w:val="both"/>
-        <w:rPr>
-          <w:lang w:val="en-PT" w:eastAsia="it-IT"/>
-          <w14:ligatures w14:val="standard"/>
-        </w:rPr>
       </w:pPr>
       <w:r>
         <w:rPr>
           <w:b/>
           <w:bCs/>
-          <w:lang w:val="en-PT" w:eastAsia="it-IT"/>
-          <w14:ligatures w14:val="standard"/>
         </w:rPr>
         <w:t>User Rating:</w:t>
       </w:r>
       <w:r>
-        <w:rPr>
-          <w:lang w:val="en-PT" w:eastAsia="it-IT"/>
-          <w14:ligatures w14:val="standard"/>
-        </w:rPr>
         <w:t xml:space="preserve"> Ratings contributed by users for the movie.</w:t>
       </w:r>
     </w:p>
@@ -1197,26 +1070,15 @@
           <w:ilvl w:val="0"/>
           <w:numId w:val="33"/>
         </w:numPr>
-        <w:jc w:val="both"/>
-        <w:rPr>
-          <w:lang w:val="en-PT" w:eastAsia="it-IT"/>
-          <w14:ligatures w14:val="standard"/>
-        </w:rPr>
       </w:pPr>
       <w:r>
         <w:rPr>
           <w:b/>
           <w:bCs/>
-          <w:lang w:val="en-PT" w:eastAsia="it-IT"/>
-          <w14:ligatures w14:val="standard"/>
         </w:rPr>
         <w:t>Genres:</w:t>
       </w:r>
       <w:r>
-        <w:rPr>
-          <w:lang w:val="en-PT" w:eastAsia="it-IT"/>
-          <w14:ligatures w14:val="standard"/>
-        </w:rPr>
         <w:t xml:space="preserve"> The genres associated with the movie.</w:t>
       </w:r>
     </w:p>
@@ -1227,26 +1089,15 @@
           <w:ilvl w:val="0"/>
           <w:numId w:val="33"/>
         </w:numPr>
-        <w:jc w:val="both"/>
-        <w:rPr>
-          <w:lang w:val="en-PT" w:eastAsia="it-IT"/>
-          <w14:ligatures w14:val="standard"/>
-        </w:rPr>
       </w:pPr>
       <w:r>
         <w:rPr>
           <w:b/>
           <w:bCs/>
-          <w:lang w:val="en-PT" w:eastAsia="it-IT"/>
-          <w14:ligatures w14:val="standard"/>
         </w:rPr>
         <w:t>Overview:</w:t>
       </w:r>
       <w:r>
-        <w:rPr>
-          <w:lang w:val="en-PT" w:eastAsia="it-IT"/>
-          <w14:ligatures w14:val="standard"/>
-        </w:rPr>
         <w:t xml:space="preserve"> A concise summary of the movie.</w:t>
       </w:r>
     </w:p>
@@ -1257,27 +1108,16 @@
           <w:ilvl w:val="0"/>
           <w:numId w:val="33"/>
         </w:numPr>
-        <w:jc w:val="both"/>
-        <w:rPr>
-          <w:lang w:val="en-PT" w:eastAsia="it-IT"/>
-          <w14:ligatures w14:val="standard"/>
-        </w:rPr>
       </w:pPr>
       <w:r>
         <w:rPr>
           <w:b/>
           <w:bCs/>
-          <w:lang w:val="en-PT" w:eastAsia="it-IT"/>
-          <w14:ligatures w14:val="standard"/>
         </w:rPr>
         <w:lastRenderedPageBreak/>
         <w:t>Movie's Plot Keywords:</w:t>
       </w:r>
       <w:r>
-        <w:rPr>
-          <w:lang w:val="en-PT" w:eastAsia="it-IT"/>
-          <w14:ligatures w14:val="standard"/>
-        </w:rPr>
         <w:t xml:space="preserve"> Keywords pertaining to the movie's plot or theme.</w:t>
       </w:r>
     </w:p>
@@ -1288,26 +1128,15 @@
           <w:ilvl w:val="0"/>
           <w:numId w:val="33"/>
         </w:numPr>
-        <w:jc w:val="both"/>
-        <w:rPr>
-          <w:lang w:val="en-PT" w:eastAsia="it-IT"/>
-          <w14:ligatures w14:val="standard"/>
-        </w:rPr>
       </w:pPr>
       <w:r>
         <w:rPr>
           <w:b/>
           <w:bCs/>
-          <w:lang w:val="en-PT" w:eastAsia="it-IT"/>
-          <w14:ligatures w14:val="standard"/>
         </w:rPr>
         <w:t>Director Name:</w:t>
       </w:r>
       <w:r>
-        <w:rPr>
-          <w:lang w:val="en-PT" w:eastAsia="it-IT"/>
-          <w14:ligatures w14:val="standard"/>
-        </w:rPr>
         <w:t xml:space="preserve"> The name of the movie's director.</w:t>
       </w:r>
     </w:p>
@@ -1318,26 +1147,15 @@
           <w:ilvl w:val="0"/>
           <w:numId w:val="33"/>
         </w:numPr>
-        <w:jc w:val="both"/>
-        <w:rPr>
-          <w:lang w:val="en-PT" w:eastAsia="it-IT"/>
-          <w14:ligatures w14:val="standard"/>
-        </w:rPr>
       </w:pPr>
       <w:r>
         <w:rPr>
           <w:b/>
           <w:bCs/>
-          <w:lang w:val="en-PT" w:eastAsia="it-IT"/>
-          <w14:ligatures w14:val="standard"/>
         </w:rPr>
         <w:t>Top 5 Cast Members:</w:t>
       </w:r>
       <w:r>
-        <w:rPr>
-          <w:lang w:val="en-PT" w:eastAsia="it-IT"/>
-          <w14:ligatures w14:val="standard"/>
-        </w:rPr>
         <w:t xml:space="preserve"> The names of the top five cast members.</w:t>
       </w:r>
     </w:p>
@@ -1348,26 +1166,15 @@
           <w:ilvl w:val="0"/>
           <w:numId w:val="33"/>
         </w:numPr>
-        <w:jc w:val="both"/>
-        <w:rPr>
-          <w:lang w:val="en-PT" w:eastAsia="it-IT"/>
-          <w14:ligatures w14:val="standard"/>
-        </w:rPr>
       </w:pPr>
       <w:r>
         <w:rPr>
           <w:b/>
           <w:bCs/>
-          <w:lang w:val="en-PT" w:eastAsia="it-IT"/>
-          <w14:ligatures w14:val="standard"/>
         </w:rPr>
         <w:t>Writer Name:</w:t>
       </w:r>
       <w:r>
-        <w:rPr>
-          <w:lang w:val="en-PT" w:eastAsia="it-IT"/>
-          <w14:ligatures w14:val="standard"/>
-        </w:rPr>
         <w:t xml:space="preserve"> The name of the movie's writer.</w:t>
       </w:r>
     </w:p>
@@ -1378,26 +1185,15 @@
           <w:ilvl w:val="0"/>
           <w:numId w:val="33"/>
         </w:numPr>
-        <w:jc w:val="both"/>
-        <w:rPr>
-          <w:lang w:val="en-PT" w:eastAsia="it-IT"/>
-          <w14:ligatures w14:val="standard"/>
-        </w:rPr>
       </w:pPr>
       <w:r>
         <w:rPr>
           <w:b/>
           <w:bCs/>
-          <w:lang w:val="en-PT" w:eastAsia="it-IT"/>
-          <w14:ligatures w14:val="standard"/>
         </w:rPr>
         <w:t>Releasing Year:</w:t>
       </w:r>
       <w:r>
-        <w:rPr>
-          <w:lang w:val="en-PT" w:eastAsia="it-IT"/>
-          <w14:ligatures w14:val="standard"/>
-        </w:rPr>
         <w:t xml:space="preserve"> The year in which the movie was released.</w:t>
       </w:r>
     </w:p>
@@ -1408,148 +1204,284 @@
           <w:ilvl w:val="0"/>
           <w:numId w:val="33"/>
         </w:numPr>
-        <w:jc w:val="both"/>
-        <w:rPr>
-          <w:lang w:val="en-PT" w:eastAsia="it-IT"/>
-          <w14:ligatures w14:val="standard"/>
-        </w:rPr>
       </w:pPr>
       <w:r>
         <w:rPr>
           <w:b/>
           <w:bCs/>
-          <w:lang w:val="en-PT" w:eastAsia="it-IT"/>
-          <w14:ligatures w14:val="standard"/>
         </w:rPr>
         <w:t>IMDb Movie URL Path:</w:t>
       </w:r>
       <w:r>
-        <w:rPr>
-          <w:lang w:val="en-PT" w:eastAsia="it-IT"/>
-          <w14:ligatures w14:val="standard"/>
-        </w:rPr>
         <w:t xml:space="preserve"> The URL path leading to the IMDb page dedicated to the movie.</w:t>
       </w:r>
     </w:p>
     <w:p>
       <w:pPr>
-        <w:pStyle w:val="Head2"/>
-        <w:rPr>
-          <w14:ligatures w14:val="standard"/>
-        </w:rPr>
-      </w:pPr>
-      <w:r>
-        <w:rPr>
-          <w:rStyle w:val="Label"/>
-          <w14:ligatures w14:val="standard"/>
-        </w:rPr>
-        <w:t>2.</w:t>
-      </w:r>
-      <w:r>
-        <w:rPr>
-          <w:rStyle w:val="Label"/>
-          <w14:ligatures w14:val="standard"/>
-        </w:rPr>
-        <w:t>3</w:t>
-      </w:r>
-      <w:r>
-        <w:rPr>
-          <w14:ligatures w14:val="standard"/>
-        </w:rPr>
-        <w:t> </w:t>
-      </w:r>
-      <w:r>
-        <w:rPr>
-          <w14:ligatures w14:val="standard"/>
-        </w:rPr>
-        <w:t xml:space="preserve">Dataset </w:t>
-      </w:r>
-      <w:r>
-        <w:rPr>
-          <w14:ligatures w14:val="standard"/>
-        </w:rPr>
-        <w:t>Quality and Source</w:t>
+        <w:pStyle w:val="Para"/>
+      </w:pPr>
+      <w:r>
+        <w:t>Following our meticulous data processing pipeline and the integration of data from "The Movie Database" (TMDb) API, we have refined our dataset to include the following essential columns:</w:t>
       </w:r>
     </w:p>
     <w:p>
       <w:pPr>
         <w:pStyle w:val="Para"/>
-        <w:jc w:val="both"/>
-        <w:rPr>
-          <w:lang w:val="en-PT" w:eastAsia="it-IT"/>
-          <w14:ligatures w14:val="standard"/>
-        </w:rPr>
-      </w:pPr>
-      <w:r>
-        <w:rPr>
-          <w:lang w:val="en-PT" w:eastAsia="it-IT"/>
-          <w14:ligatures w14:val="standard"/>
-        </w:rPr>
-        <w:t>Our dataset, originally obtained from IMDb.com, is now available on Kaggle. IMDb.com is a widely recognized and reputable platform for movie-related information, ensuring the reliability of our data source. The dataset's information was scraped directly from the IMDb public website, adding credibility to its content.</w:t>
+        <w:numPr>
+          <w:ilvl w:val="0"/>
+          <w:numId w:val="34"/>
+        </w:numPr>
+      </w:pPr>
+      <w:r>
+        <w:rPr>
+          <w:b/>
+          <w:bCs/>
+        </w:rPr>
+        <w:t>Movie Title:</w:t>
+      </w:r>
+      <w:r>
+        <w:t xml:space="preserve"> This column remains a fundamental component of our dataset, serving as a key identifier for each movie.</w:t>
       </w:r>
     </w:p>
     <w:p>
       <w:pPr>
         <w:pStyle w:val="Para"/>
-        <w:jc w:val="both"/>
-        <w:rPr>
-          <w:lang w:val="en-PT" w:eastAsia="it-IT"/>
-          <w14:ligatures w14:val="standard"/>
-        </w:rPr>
-      </w:pPr>
-      <w:r>
-        <w:rPr>
-          <w:lang w:val="en-PT" w:eastAsia="it-IT"/>
-          <w14:ligatures w14:val="standard"/>
-        </w:rPr>
+        <w:numPr>
+          <w:ilvl w:val="0"/>
+          <w:numId w:val="34"/>
+        </w:numPr>
+      </w:pPr>
+      <w:r>
+        <w:rPr>
+          <w:b/>
+          <w:bCs/>
+        </w:rPr>
+        <w:t>Genres:</w:t>
+      </w:r>
+      <w:r>
+        <w:t xml:space="preserve"> We have enriched our dataset with genre information, allowing users to explore movies based on their genre preferences.</w:t>
+      </w:r>
+    </w:p>
+    <w:p>
+      <w:pPr>
+        <w:pStyle w:val="Para"/>
+        <w:numPr>
+          <w:ilvl w:val="0"/>
+          <w:numId w:val="34"/>
+        </w:numPr>
+      </w:pPr>
+      <w:r>
+        <w:rPr>
+          <w:b/>
+          <w:bCs/>
+        </w:rPr>
+        <w:t>Overview:</w:t>
+      </w:r>
+      <w:r>
+        <w:t xml:space="preserve"> A concise movie summary or overview, which provides users with a quick glimpse into the movie's content.</w:t>
+      </w:r>
+    </w:p>
+    <w:p>
+      <w:pPr>
+        <w:pStyle w:val="Para"/>
+        <w:numPr>
+          <w:ilvl w:val="0"/>
+          <w:numId w:val="34"/>
+        </w:numPr>
+      </w:pPr>
+      <w:r>
+        <w:rPr>
+          <w:b/>
+          <w:bCs/>
+        </w:rPr>
+        <w:t>Keywords:</w:t>
+      </w:r>
+      <w:r>
+        <w:t xml:space="preserve"> Keywords related to the movie's plot or theme, facilitating more nuanced and context-aware searches.</w:t>
+      </w:r>
+    </w:p>
+    <w:p>
+      <w:pPr>
+        <w:pStyle w:val="Para"/>
+        <w:numPr>
+          <w:ilvl w:val="0"/>
+          <w:numId w:val="34"/>
+        </w:numPr>
+      </w:pPr>
+      <w:r>
+        <w:rPr>
+          <w:b/>
+          <w:bCs/>
+        </w:rPr>
+        <w:t>Director:</w:t>
+      </w:r>
+      <w:r>
+        <w:t xml:space="preserve"> The name of the movie's director, an important factor for those who appreciate specific directors' work.</w:t>
+      </w:r>
+    </w:p>
+    <w:p>
+      <w:pPr>
+        <w:pStyle w:val="Para"/>
+        <w:numPr>
+          <w:ilvl w:val="0"/>
+          <w:numId w:val="34"/>
+        </w:numPr>
+      </w:pPr>
+      <w:r>
+        <w:rPr>
+          <w:b/>
+          <w:bCs/>
+        </w:rPr>
+        <w:t>Top 5 Casts:</w:t>
+      </w:r>
+      <w:r>
+        <w:t xml:space="preserve"> We have retained information about the top five cast members, helping users identify movies featuring their favorite actors.</w:t>
+      </w:r>
+    </w:p>
+    <w:p>
+      <w:pPr>
+        <w:pStyle w:val="Para"/>
+        <w:numPr>
+          <w:ilvl w:val="0"/>
+          <w:numId w:val="34"/>
+        </w:numPr>
+      </w:pPr>
+      <w:r>
+        <w:rPr>
+          <w:b/>
+          <w:bCs/>
+        </w:rPr>
+        <w:t>Writer:</w:t>
+      </w:r>
+      <w:r>
+        <w:t xml:space="preserve"> The name of the movie's writer, which can be crucial for those interested in particular screenwriters' contributions.</w:t>
+      </w:r>
+    </w:p>
+    <w:p>
+      <w:pPr>
+        <w:pStyle w:val="Para"/>
+        <w:numPr>
+          <w:ilvl w:val="0"/>
+          <w:numId w:val="34"/>
+        </w:numPr>
+      </w:pPr>
+      <w:r>
+        <w:rPr>
+          <w:b/>
+          <w:bCs/>
+        </w:rPr>
+        <w:t>Path:</w:t>
+      </w:r>
+      <w:r>
+        <w:t xml:space="preserve"> The path to the IMDb page for the movie, ensuring easy access to additional information and user reviews.</w:t>
+      </w:r>
+    </w:p>
+    <w:p>
+      <w:pPr>
+        <w:pStyle w:val="Para"/>
+      </w:pPr>
+      <w:r>
+        <w:t>These refined columns not only provide a more comprehensive dataset for our movie search engine but also enhance the user experience by enabling more refined and precise queries. Our dataset's</w:t>
+      </w:r>
+      <w:r>
+        <w:rPr>
+          <w:lang w:val="en-US"/>
+        </w:rPr>
+        <w:t xml:space="preserve"> </w:t>
+      </w:r>
+      <w:r>
+        <w:t>enrichment align seamlessly with our project's goal of assisting users in selecting movies based on their textual preferences.</w:t>
+      </w:r>
+    </w:p>
+    <w:p>
+      <w:pPr>
+        <w:pStyle w:val="Para"/>
+      </w:pPr>
+    </w:p>
+    <w:p>
+      <w:pPr>
+        <w:pStyle w:val="Head2"/>
+        <w:rPr>
+          <w14:ligatures w14:val="standard"/>
+        </w:rPr>
+      </w:pPr>
+      <w:r>
+        <w:rPr>
+          <w:rStyle w:val="Label"/>
+          <w14:ligatures w14:val="standard"/>
+        </w:rPr>
+        <w:t>2.</w:t>
+      </w:r>
+      <w:r>
+        <w:rPr>
+          <w:rStyle w:val="Label"/>
+          <w14:ligatures w14:val="standard"/>
+        </w:rPr>
+        <w:t>3</w:t>
+      </w:r>
+      <w:r>
+        <w:rPr>
+          <w14:ligatures w14:val="standard"/>
+        </w:rPr>
+        <w:t> </w:t>
+      </w:r>
+      <w:r>
+        <w:rPr>
+          <w14:ligatures w14:val="standard"/>
+        </w:rPr>
+        <w:t xml:space="preserve">Dataset </w:t>
+      </w:r>
+      <w:r>
+        <w:rPr>
+          <w14:ligatures w14:val="standard"/>
+        </w:rPr>
+        <w:t>Quality and Source</w:t>
+      </w:r>
+    </w:p>
+    <w:p>
+      <w:pPr>
+        <w:pStyle w:val="Para"/>
+      </w:pPr>
+      <w:r>
+        <w:t>Our dataset, originally obtained from IMDb.com, is now available on Kaggle. IMDb.com is a widely recognized and reputable platform for movie-related information, ensuring the reliability of our data source. The dataset's information was scraped directly from the IMDb public website, adding credibility to its content.</w:t>
+      </w:r>
+    </w:p>
+    <w:p>
+      <w:pPr>
+        <w:pStyle w:val="Para"/>
+      </w:pPr>
+      <w:r>
         <w:t xml:space="preserve">To enhance the dataset further, we have integrated the TMDB API </w:t>
       </w:r>
       <w:r>
         <w:rPr>
-          <w:lang w:eastAsia="it-IT"/>
-          <w14:ligatures w14:val="standard"/>
+          <w:lang w:val="en-US"/>
         </w:rPr>
         <w:t>[</w:t>
       </w:r>
-      <w:hyperlink r:id="rId17" w:tgtFrame="_new" w:history="1">
+      <w:hyperlink r:id="rId17" w:history="1">
         <w:r>
           <w:rPr>
             <w:rStyle w:val="Hyperlink"/>
-            <w:lang w:val="en-PT" w:eastAsia="it-IT"/>
-            <w14:ligatures w14:val="standard"/>
           </w:rPr>
           <w:t>https://developer.themoviedb.org/</w:t>
         </w:r>
       </w:hyperlink>
       <w:r>
         <w:rPr>
-          <w:lang w:eastAsia="it-IT"/>
-          <w14:ligatures w14:val="standard"/>
+          <w:lang w:val="en-US"/>
         </w:rPr>
         <w:t>]</w:t>
       </w:r>
       <w:r>
-        <w:rPr>
-          <w:lang w:val="en-PT" w:eastAsia="it-IT"/>
-          <w14:ligatures w14:val="standard"/>
-        </w:rPr>
         <w:t>, which allows us to improve data completeness and accuracy. Despite its origin as a Kaggle dataset, the core data's source remains IMDb.com, known for its trustworthiness in the realm of movie-related data.</w:t>
       </w:r>
     </w:p>
     <w:p>
       <w:pPr>
         <w:pStyle w:val="Para"/>
-        <w:jc w:val="both"/>
-        <w:rPr>
-          <w:lang w:val="en-PT" w:eastAsia="it-IT"/>
-          <w14:ligatures w14:val="standard"/>
-        </w:rPr>
-      </w:pPr>
-      <w:r>
-        <w:rPr>
-          <w:lang w:val="en-PT" w:eastAsia="it-IT"/>
-          <w14:ligatures w14:val="standard"/>
-        </w:rPr>
+      </w:pPr>
+      <w:r>
         <w:t>Throughout our analysis, we found that the dataset met our criteria, containing the necessary information without any unexpected values or formats. This combination of a trusted source and quality assurance measures reaffirms the dataset's reliability and suitability for our research and movie search engine development.</w:t>
       </w:r>
     </w:p>
@@ -1619,11 +1551,6 @@
     <w:p>
       <w:pPr>
         <w:pStyle w:val="Para"/>
-        <w:jc w:val="both"/>
-        <w:rPr>
-          <w:lang w:val="en-PT" w:eastAsia="it-IT"/>
-          <w14:ligatures w14:val="standard"/>
-        </w:rPr>
       </w:pPr>
     </w:p>
     <w:p>
@@ -4278,6 +4205,119 @@
     </w:lvl>
   </w:abstractNum>
   <w:abstractNum w:abstractNumId="28" w15:restartNumberingAfterBreak="0">
+    <w:nsid w:val="6A4F2A95"/>
+    <w:multiLevelType w:val="multilevel"/>
+    <w:tmpl w:val="A2644FA4"/>
+    <w:lvl w:ilvl="0">
+      <w:start w:val="1"/>
+      <w:numFmt w:val="decimal"/>
+      <w:lvlText w:val="%1."/>
+      <w:lvlJc w:val="left"/>
+      <w:pPr>
+        <w:tabs>
+          <w:tab w:val="num" w:pos="720"/>
+        </w:tabs>
+        <w:ind w:left="720" w:hanging="360"/>
+      </w:pPr>
+    </w:lvl>
+    <w:lvl w:ilvl="1" w:tentative="1">
+      <w:start w:val="1"/>
+      <w:numFmt w:val="decimal"/>
+      <w:lvlText w:val="%2."/>
+      <w:lvlJc w:val="left"/>
+      <w:pPr>
+        <w:tabs>
+          <w:tab w:val="num" w:pos="1440"/>
+        </w:tabs>
+        <w:ind w:left="1440" w:hanging="360"/>
+      </w:pPr>
+    </w:lvl>
+    <w:lvl w:ilvl="2" w:tentative="1">
+      <w:start w:val="1"/>
+      <w:numFmt w:val="decimal"/>
+      <w:lvlText w:val="%3."/>
+      <w:lvlJc w:val="left"/>
+      <w:pPr>
+        <w:tabs>
+          <w:tab w:val="num" w:pos="2160"/>
+        </w:tabs>
+        <w:ind w:left="2160" w:hanging="360"/>
+      </w:pPr>
+    </w:lvl>
+    <w:lvl w:ilvl="3" w:tentative="1">
+      <w:start w:val="1"/>
+      <w:numFmt w:val="decimal"/>
+      <w:lvlText w:val="%4."/>
+      <w:lvlJc w:val="left"/>
+      <w:pPr>
+        <w:tabs>
+          <w:tab w:val="num" w:pos="2880"/>
+        </w:tabs>
+        <w:ind w:left="2880" w:hanging="360"/>
+      </w:pPr>
+    </w:lvl>
+    <w:lvl w:ilvl="4" w:tentative="1">
+      <w:start w:val="1"/>
+      <w:numFmt w:val="decimal"/>
+      <w:lvlText w:val="%5."/>
+      <w:lvlJc w:val="left"/>
+      <w:pPr>
+        <w:tabs>
+          <w:tab w:val="num" w:pos="3600"/>
+        </w:tabs>
+        <w:ind w:left="3600" w:hanging="360"/>
+      </w:pPr>
+    </w:lvl>
+    <w:lvl w:ilvl="5" w:tentative="1">
+      <w:start w:val="1"/>
+      <w:numFmt w:val="decimal"/>
+      <w:lvlText w:val="%6."/>
+      <w:lvlJc w:val="left"/>
+      <w:pPr>
+        <w:tabs>
+          <w:tab w:val="num" w:pos="4320"/>
+        </w:tabs>
+        <w:ind w:left="4320" w:hanging="360"/>
+      </w:pPr>
+    </w:lvl>
+    <w:lvl w:ilvl="6" w:tentative="1">
+      <w:start w:val="1"/>
+      <w:numFmt w:val="decimal"/>
+      <w:lvlText w:val="%7."/>
+      <w:lvlJc w:val="left"/>
+      <w:pPr>
+        <w:tabs>
+          <w:tab w:val="num" w:pos="5040"/>
+        </w:tabs>
+        <w:ind w:left="5040" w:hanging="360"/>
+      </w:pPr>
+    </w:lvl>
+    <w:lvl w:ilvl="7" w:tentative="1">
+      <w:start w:val="1"/>
+      <w:numFmt w:val="decimal"/>
+      <w:lvlText w:val="%8."/>
+      <w:lvlJc w:val="left"/>
+      <w:pPr>
+        <w:tabs>
+          <w:tab w:val="num" w:pos="5760"/>
+        </w:tabs>
+        <w:ind w:left="5760" w:hanging="360"/>
+      </w:pPr>
+    </w:lvl>
+    <w:lvl w:ilvl="8" w:tentative="1">
+      <w:start w:val="1"/>
+      <w:numFmt w:val="decimal"/>
+      <w:lvlText w:val="%9."/>
+      <w:lvlJc w:val="left"/>
+      <w:pPr>
+        <w:tabs>
+          <w:tab w:val="num" w:pos="6480"/>
+        </w:tabs>
+        <w:ind w:left="6480" w:hanging="360"/>
+      </w:pPr>
+    </w:lvl>
+  </w:abstractNum>
+  <w:abstractNum w:abstractNumId="29" w15:restartNumberingAfterBreak="0">
     <w:nsid w:val="6B415F8A"/>
     <w:multiLevelType w:val="multilevel"/>
     <w:tmpl w:val="0409001D"/>
@@ -4363,7 +4403,7 @@
       </w:pPr>
     </w:lvl>
   </w:abstractNum>
-  <w:abstractNum w:abstractNumId="29" w15:restartNumberingAfterBreak="0">
+  <w:abstractNum w:abstractNumId="30" w15:restartNumberingAfterBreak="0">
     <w:nsid w:val="6B8E7CF9"/>
     <w:multiLevelType w:val="hybridMultilevel"/>
     <w:tmpl w:val="4E7C556E"/>
@@ -4480,7 +4520,7 @@
       </w:pPr>
     </w:lvl>
   </w:abstractNum>
-  <w:abstractNum w:abstractNumId="30" w15:restartNumberingAfterBreak="0">
+  <w:abstractNum w:abstractNumId="31" w15:restartNumberingAfterBreak="0">
     <w:nsid w:val="799051AC"/>
     <w:multiLevelType w:val="multilevel"/>
     <w:tmpl w:val="04090023"/>
@@ -4571,7 +4611,7 @@
       </w:pPr>
     </w:lvl>
   </w:abstractNum>
-  <w:abstractNum w:abstractNumId="31" w15:restartNumberingAfterBreak="0">
+  <w:abstractNum w:abstractNumId="32" w15:restartNumberingAfterBreak="0">
     <w:nsid w:val="7E7B01F4"/>
     <w:multiLevelType w:val="hybridMultilevel"/>
     <w:tmpl w:val="4EF20644"/>
@@ -4684,7 +4724,7 @@
     </w:lvl>
   </w:abstractNum>
   <w:num w:numId="1" w16cid:durableId="473715150">
-    <w:abstractNumId w:val="30"/>
+    <w:abstractNumId w:val="31"/>
   </w:num>
   <w:num w:numId="2" w16cid:durableId="1078945621">
     <w:abstractNumId w:val="15"/>
@@ -4693,7 +4733,7 @@
     <w:abstractNumId w:val="10"/>
   </w:num>
   <w:num w:numId="4" w16cid:durableId="182744444">
-    <w:abstractNumId w:val="29"/>
+    <w:abstractNumId w:val="30"/>
   </w:num>
   <w:num w:numId="5" w16cid:durableId="1566261941">
     <w:abstractNumId w:val="20"/>
@@ -4747,13 +4787,13 @@
     <w:abstractNumId w:val="25"/>
   </w:num>
   <w:num w:numId="22" w16cid:durableId="1916235666">
-    <w:abstractNumId w:val="31"/>
+    <w:abstractNumId w:val="32"/>
   </w:num>
   <w:num w:numId="23" w16cid:durableId="899638648">
     <w:abstractNumId w:val="14"/>
   </w:num>
   <w:num w:numId="24" w16cid:durableId="1595242902">
-    <w:abstractNumId w:val="28"/>
+    <w:abstractNumId w:val="29"/>
   </w:num>
   <w:num w:numId="25" w16cid:durableId="1229457198">
     <w:abstractNumId w:val="24"/>
@@ -4833,6 +4873,9 @@
   </w:num>
   <w:num w:numId="33" w16cid:durableId="1065951482">
     <w:abstractNumId w:val="11"/>
+  </w:num>
+  <w:num w:numId="34" w16cid:durableId="1668944423">
+    <w:abstractNumId w:val="28"/>
   </w:num>
   <w:numIdMacAtCleanup w:val="22"/>
 </w:numbering>
@@ -6865,16 +6908,18 @@
     <w:name w:val="Para"/>
     <w:autoRedefine/>
     <w:qFormat/>
-    <w:rsid w:val="00586A35"/>
+    <w:rsid w:val="00B02E9C"/>
     <w:pPr>
       <w:spacing w:line="264" w:lineRule="auto"/>
       <w:ind w:firstLine="240"/>
+      <w:jc w:val="both"/>
     </w:pPr>
     <w:rPr>
       <w:rFonts w:ascii="Linux Libertine" w:eastAsiaTheme="minorHAnsi" w:hAnsi="Linux Libertine" w:cstheme="minorBidi"/>
       <w:sz w:val="18"/>
       <w:szCs w:val="22"/>
-      <w:lang w:val="en-US" w:eastAsia="en-US"/>
+      <w:lang w:val="en-PT"/>
+      <w14:ligatures w14:val="standard"/>
     </w:rPr>
   </w:style>
   <w:style w:type="character" w:customStyle="1" w:styleId="PatentNum">
@@ -7603,7 +7648,6 @@
     <w:pPr>
       <w:shd w:val="clear" w:color="auto" w:fill="FDE9D9" w:themeFill="accent6" w:themeFillTint="33"/>
       <w:ind w:left="1134" w:right="1134" w:firstLine="0"/>
-      <w:jc w:val="both"/>
     </w:pPr>
   </w:style>
   <w:style w:type="paragraph" w:customStyle="1" w:styleId="PullQuote">
@@ -7614,7 +7658,6 @@
     <w:pPr>
       <w:shd w:val="clear" w:color="auto" w:fill="EAF1DD" w:themeFill="accent3" w:themeFillTint="33"/>
       <w:ind w:left="1134" w:right="1134" w:firstLine="0"/>
-      <w:jc w:val="both"/>
     </w:pPr>
   </w:style>
   <w:style w:type="paragraph" w:customStyle="1" w:styleId="TableFootTitle">
@@ -9741,9 +9784,6 @@
     <w:name w:val="AppendixH4"/>
     <w:basedOn w:val="Para"/>
     <w:qFormat/>
-    <w:rPr>
-      <w:lang w:eastAsia="it-IT"/>
-    </w:rPr>
   </w:style>
   <w:style w:type="paragraph" w:customStyle="1" w:styleId="Style1">
     <w:name w:val="Style1"/>

--- a/docs/PRI Report.docx
+++ b/docs/PRI Report.docx
@@ -30,14 +30,7 @@
           <w:bCs/>
           <w14:ligatures w14:val="standard"/>
         </w:rPr>
-        <w:t>IM</w:t>
-      </w:r>
-      <w:r>
-        <w:rPr>
-          <w:bCs/>
-          <w14:ligatures w14:val="standard"/>
-        </w:rPr>
-        <w:t>Picker</w:t>
+        <w:t>FEUPFlix</w:t>
       </w:r>
       <w:proofErr w:type="spellEnd"/>
     </w:p>
@@ -777,6 +770,7 @@
     <w:p>
       <w:pPr>
         <w:pStyle w:val="Para"/>
+        <w:ind w:firstLine="0"/>
       </w:pPr>
       <w:r>
         <w:t>Our project is designed to address the challenges and opportunities presented by the vast landscape of movie-related data. We have selected the theme of movies due to the extensive historical data available in this domain, spanning decades of cinematic history. The movie industry continually accumulates data, making it a valuable area for data exploration and retrieval.</w:t>
@@ -848,6 +842,7 @@
     <w:p>
       <w:pPr>
         <w:pStyle w:val="Para"/>
+        <w:ind w:firstLine="0"/>
       </w:pPr>
       <w:r>
         <w:t>To lay the foundation for our project, we embarked on a quest to find a suitable dataset that aligns with our research objectives. Initially, we explored</w:t>
@@ -873,6 +868,7 @@
     <w:p>
       <w:pPr>
         <w:pStyle w:val="Para"/>
+        <w:ind w:firstLine="0"/>
       </w:pPr>
       <w:r>
         <w:t>Ultimately, we opted for a Kaggle dataset [</w:t>
@@ -904,6 +900,7 @@
     <w:p>
       <w:pPr>
         <w:pStyle w:val="Para"/>
+        <w:ind w:firstLine="0"/>
       </w:pPr>
       <w:r>
         <w:t xml:space="preserve">In order to enhance the dataset, we leveraged an API from </w:t>
@@ -961,6 +958,7 @@
     <w:p>
       <w:pPr>
         <w:pStyle w:val="Para"/>
+        <w:ind w:firstLine="0"/>
       </w:pPr>
       <w:r>
         <w:t xml:space="preserve">The </w:t>
@@ -1219,6 +1217,7 @@
     <w:p>
       <w:pPr>
         <w:pStyle w:val="Para"/>
+        <w:ind w:firstLine="0"/>
       </w:pPr>
       <w:r>
         <w:t>Following our meticulous data processing pipeline and the integration of data from "The Movie Database" (TMDb) API, we have refined our dataset to include the following essential columns:</w:t>
@@ -1379,6 +1378,7 @@
     <w:p>
       <w:pPr>
         <w:pStyle w:val="Para"/>
+        <w:ind w:firstLine="0"/>
       </w:pPr>
       <w:r>
         <w:t>These refined columns not only provide a more comprehensive dataset for our movie search engine but also enhance the user experience by enabling more refined and precise queries. Our dataset's</w:t>
@@ -1441,6 +1441,7 @@
     <w:p>
       <w:pPr>
         <w:pStyle w:val="Para"/>
+        <w:ind w:firstLine="0"/>
       </w:pPr>
       <w:r>
         <w:t>Our dataset, originally obtained from IMDb.com, is now available on Kaggle. IMDb.com is a widely recognized and reputable platform for movie-related information, ensuring the reliability of our data source. The dataset's information was scraped directly from the IMDb public website, adding credibility to its content.</w:t>
@@ -1516,61 +1517,539 @@
     </w:p>
     <w:p>
       <w:pPr>
-        <w:pStyle w:val="Head2"/>
-        <w:rPr>
-          <w14:ligatures w14:val="standard"/>
-        </w:rPr>
-      </w:pPr>
-      <w:r>
-        <w:rPr>
-          <w:rStyle w:val="Label"/>
-          <w14:ligatures w14:val="standard"/>
-        </w:rPr>
-        <w:t>3</w:t>
-      </w:r>
-      <w:r>
-        <w:rPr>
-          <w:rStyle w:val="Label"/>
-          <w14:ligatures w14:val="standard"/>
-        </w:rPr>
-        <w:t>.1</w:t>
-      </w:r>
-      <w:r>
-        <w:rPr>
-          <w14:ligatures w14:val="standard"/>
-        </w:rPr>
-        <w:t> </w:t>
-      </w:r>
-      <w:r>
-        <w:rPr>
-          <w14:ligatures w14:val="standard"/>
-        </w:rPr>
-        <w:t>Dataset Choice</w:t>
+        <w:pStyle w:val="Para"/>
+        <w:ind w:firstLine="0"/>
+      </w:pPr>
+      <w:r>
+        <w:t>Our Data Preparation Pipeline is entirely constructed using Python scripts, where the pandas library played a crucial role in data management and manipulation. We harnessed the power of the requests library to facilitate seamless communication between our Python scripts and the API, resulting in the creation of simple yet robust scripts for data cleaning and organization.</w:t>
       </w:r>
     </w:p>
     <w:p>
       <w:pPr>
         <w:pStyle w:val="Para"/>
-      </w:pPr>
+        <w:ind w:firstLine="0"/>
+      </w:pPr>
+      <w:r>
+        <w:t>Our primary goal was to ensure the data's cleanliness and structure, ultimately formatting it into a CSV file for easy accessibility and further analysis</w:t>
+      </w:r>
     </w:p>
     <w:p>
       <w:pPr>
-        <w:pStyle w:val="MetadataHead"/>
+        <w:pStyle w:val="Head2"/>
+        <w:rPr>
+          <w14:ligatures w14:val="standard"/>
+        </w:rPr>
+      </w:pPr>
+      <w:r>
+        <w:rPr>
+          <w:rStyle w:val="Label"/>
+          <w14:ligatures w14:val="standard"/>
+        </w:rPr>
+        <w:t>3</w:t>
+      </w:r>
+      <w:r>
+        <w:rPr>
+          <w:rStyle w:val="Label"/>
+          <w14:ligatures w14:val="standard"/>
+        </w:rPr>
+        <w:t>.1</w:t>
+      </w:r>
+      <w:r>
+        <w:rPr>
+          <w14:ligatures w14:val="standard"/>
+        </w:rPr>
+        <w:t> </w:t>
+      </w:r>
+      <w:r>
+        <w:rPr>
+          <w14:ligatures w14:val="standard"/>
+        </w:rPr>
+        <w:t>Data Refinement</w:t>
+      </w:r>
+    </w:p>
+    <w:p>
+      <w:pPr>
+        <w:pStyle w:val="Para"/>
+        <w:ind w:firstLine="0"/>
+      </w:pPr>
+      <w:r>
+        <w:t>In our Data Refinement process, we followed a systematic approach within our pipeline:</w:t>
+      </w:r>
+    </w:p>
+    <w:p>
+      <w:pPr>
+        <w:pStyle w:val="Para"/>
+        <w:numPr>
+          <w:ilvl w:val="0"/>
+          <w:numId w:val="35"/>
+        </w:numPr>
+      </w:pPr>
+      <w:r>
+        <w:rPr>
+          <w:b/>
+          <w:bCs/>
+        </w:rPr>
+        <w:t>Handling Malformed Data:</w:t>
+      </w:r>
+      <w:r>
+        <w:t xml:space="preserve"> The initial step involved the identification and removal of columns containing malformed or incomplete data. To address this, we leveraged the API to correct the data, ensuring its accuracy and completeness.</w:t>
+      </w:r>
+    </w:p>
+    <w:p>
+      <w:pPr>
+        <w:pStyle w:val="Para"/>
+        <w:numPr>
+          <w:ilvl w:val="0"/>
+          <w:numId w:val="35"/>
+        </w:numPr>
+      </w:pPr>
+      <w:r>
+        <w:rPr>
+          <w:b/>
+          <w:bCs/>
+          <w:lang w:val="en-US"/>
+        </w:rPr>
+        <w:t>Eliminating Table Entries with Null Values</w:t>
+      </w:r>
+      <w:r>
+        <w:rPr>
+          <w:b/>
+          <w:bCs/>
+        </w:rPr>
+        <w:t>:</w:t>
+      </w:r>
+      <w:r>
+        <w:t xml:space="preserve"> </w:t>
+      </w:r>
+      <w:r>
+        <w:rPr>
+          <w:lang w:val="en-US"/>
+        </w:rPr>
+        <w:t>Subsequently, we conducted a thorough examination of the dataset, removing any rows or entries with null values. This step helped us ensure data consistency and completeness.</w:t>
+      </w:r>
+    </w:p>
+    <w:p>
+      <w:pPr>
+        <w:pStyle w:val="Para"/>
+        <w:numPr>
+          <w:ilvl w:val="0"/>
+          <w:numId w:val="35"/>
+        </w:numPr>
+      </w:pPr>
+      <w:r>
+        <w:rPr>
+          <w:b/>
+          <w:bCs/>
+        </w:rPr>
+        <w:t>Eliminating Duplicate Movie Titles:</w:t>
+      </w:r>
+      <w:r>
+        <w:t xml:space="preserve"> We also identified and removed movies with duplicated titles, ensuring that our dataset only retained unique and distinct entries.</w:t>
+      </w:r>
+    </w:p>
+    <w:p>
+      <w:pPr>
+        <w:pStyle w:val="Para"/>
+        <w:ind w:firstLine="0"/>
+      </w:pPr>
+      <w:r>
+        <w:t>By implementing these refinements, we enhanced the dataset's quality, removing irrelevant or erroneous information and streamlining it for our research and movie search engine development.</w:t>
+      </w:r>
+    </w:p>
+    <w:p>
+      <w:pPr>
+        <w:pStyle w:val="Para"/>
         <w:rPr>
           <w:vanish/>
-          <w:color w:val="auto"/>
+        </w:rPr>
+      </w:pPr>
+      <w:r>
+        <w:rPr>
+          <w:vanish/>
+        </w:rPr>
+        <w:t>Top of Form</w:t>
+      </w:r>
+    </w:p>
+    <w:p>
+      <w:pPr>
+        <w:pStyle w:val="Para"/>
+      </w:pPr>
+    </w:p>
+    <w:p>
+      <w:pPr>
+        <w:pStyle w:val="Head2"/>
+        <w:rPr>
+          <w14:ligatures w14:val="standard"/>
+        </w:rPr>
+      </w:pPr>
+      <w:r>
+        <w:rPr>
+          <w:rStyle w:val="Label"/>
+          <w14:ligatures w14:val="standard"/>
+        </w:rPr>
+        <w:t>3</w:t>
+      </w:r>
+      <w:r>
+        <w:rPr>
+          <w:rStyle w:val="Label"/>
+          <w14:ligatures w14:val="standard"/>
+        </w:rPr>
+        <w:t>.</w:t>
+      </w:r>
+      <w:r>
+        <w:rPr>
+          <w:rStyle w:val="Label"/>
+          <w14:ligatures w14:val="standard"/>
+        </w:rPr>
+        <w:t>2</w:t>
+      </w:r>
+      <w:r>
+        <w:rPr>
+          <w14:ligatures w14:val="standard"/>
+        </w:rPr>
+        <w:t> </w:t>
+      </w:r>
+      <w:r>
+        <w:rPr>
+          <w14:ligatures w14:val="standard"/>
+        </w:rPr>
+        <w:t xml:space="preserve">Data </w:t>
+      </w:r>
+      <w:r>
+        <w:rPr>
+          <w14:ligatures w14:val="standard"/>
+        </w:rPr>
+        <w:t>Analysis</w:t>
+      </w:r>
+    </w:p>
+    <w:p>
+      <w:pPr>
+        <w:pStyle w:val="Para"/>
+        <w:ind w:firstLine="0"/>
+        <w:rPr>
+          <w:lang w:val="pt-PT"/>
+        </w:rPr>
+      </w:pPr>
+      <w:proofErr w:type="spellStart"/>
+      <w:r>
+        <w:rPr>
+          <w:lang w:val="pt-PT"/>
+        </w:rPr>
+        <w:t>Dummy</w:t>
+      </w:r>
+      <w:proofErr w:type="spellEnd"/>
+      <w:r>
+        <w:rPr>
+          <w:lang w:val="pt-PT"/>
+        </w:rPr>
+        <w:t xml:space="preserve"> </w:t>
+      </w:r>
+      <w:proofErr w:type="spellStart"/>
+      <w:r>
+        <w:rPr>
+          <w:lang w:val="pt-PT"/>
+        </w:rPr>
+        <w:t>text</w:t>
+      </w:r>
+      <w:proofErr w:type="spellEnd"/>
+    </w:p>
+    <w:p>
+      <w:pPr>
+        <w:pStyle w:val="Para"/>
+      </w:pPr>
+      <w:r>
+        <w:rPr>
+          <w:vanish/>
+        </w:rPr>
+        <w:t>Bottom of Form</w:t>
+      </w:r>
+    </w:p>
+    <w:p>
+      <w:pPr>
+        <w:pStyle w:val="Head2"/>
+        <w:rPr>
+          <w14:ligatures w14:val="standard"/>
+        </w:rPr>
+      </w:pPr>
+      <w:r>
+        <w:rPr>
+          <w:rStyle w:val="Label"/>
+          <w14:ligatures w14:val="standard"/>
+        </w:rPr>
+        <w:t>3</w:t>
+      </w:r>
+      <w:r>
+        <w:rPr>
+          <w:rStyle w:val="Label"/>
+          <w14:ligatures w14:val="standard"/>
+        </w:rPr>
+        <w:t>.</w:t>
+      </w:r>
+      <w:r>
+        <w:rPr>
+          <w:rStyle w:val="Label"/>
+          <w14:ligatures w14:val="standard"/>
+        </w:rPr>
+        <w:t>3</w:t>
+      </w:r>
+      <w:r>
+        <w:rPr>
+          <w14:ligatures w14:val="standard"/>
+        </w:rPr>
+        <w:t> </w:t>
+      </w:r>
+      <w:r>
+        <w:rPr>
+          <w14:ligatures w14:val="standard"/>
+        </w:rPr>
+        <w:t>Data</w:t>
+      </w:r>
+      <w:r>
+        <w:rPr>
+          <w14:ligatures w14:val="standard"/>
+        </w:rPr>
+        <w:t>base</w:t>
+      </w:r>
+    </w:p>
+    <w:p>
+      <w:pPr>
+        <w:pStyle w:val="Head2"/>
+        <w:jc w:val="center"/>
+        <w:rPr>
+          <w14:ligatures w14:val="standard"/>
+        </w:rPr>
+      </w:pPr>
+      <w:r>
+        <w:rPr>
+          <w:noProof/>
+        </w:rPr>
+        <w:lastRenderedPageBreak/>
+        <w:drawing>
+          <wp:inline distT="0" distB="0" distL="0" distR="0" wp14:anchorId="26782B15" wp14:editId="4B3E3430">
+            <wp:extent cx="2552700" cy="2006600"/>
+            <wp:effectExtent l="0" t="0" r="0" b="0"/>
+            <wp:docPr id="3" name="Picture 3"/>
+            <wp:cNvGraphicFramePr>
+              <a:graphicFrameLocks xmlns:a="http://schemas.openxmlformats.org/drawingml/2006/main" noChangeAspect="1"/>
+            </wp:cNvGraphicFramePr>
+            <a:graphic xmlns:a="http://schemas.openxmlformats.org/drawingml/2006/main">
+              <a:graphicData uri="http://schemas.openxmlformats.org/drawingml/2006/picture">
+                <pic:pic xmlns:pic="http://schemas.openxmlformats.org/drawingml/2006/picture">
+                  <pic:nvPicPr>
+                    <pic:cNvPr id="3" name="Picture 3"/>
+                    <pic:cNvPicPr/>
+                  </pic:nvPicPr>
+                  <pic:blipFill>
+                    <a:blip r:embed="rId18"/>
+                    <a:stretch>
+                      <a:fillRect/>
+                    </a:stretch>
+                  </pic:blipFill>
+                  <pic:spPr>
+                    <a:xfrm>
+                      <a:off x="0" y="0"/>
+                      <a:ext cx="2552700" cy="2006600"/>
+                    </a:xfrm>
+                    <a:prstGeom prst="rect">
+                      <a:avLst/>
+                    </a:prstGeom>
+                  </pic:spPr>
+                </pic:pic>
+              </a:graphicData>
+            </a:graphic>
+          </wp:inline>
+        </w:drawing>
+      </w:r>
+    </w:p>
+    <w:p>
+      <w:pPr>
+        <w:pStyle w:val="Para"/>
+        <w:ind w:firstLine="0"/>
+        <w:jc w:val="center"/>
+        <w:rPr>
+          <w:b/>
+          <w:bCs/>
+          <w:lang w:val="en-US"/>
+        </w:rPr>
+      </w:pPr>
+      <w:r>
+        <w:rPr>
+          <w:b/>
+          <w:bCs/>
+          <w:lang w:val="en-US"/>
+        </w:rPr>
+        <w:t xml:space="preserve">Figure </w:t>
+      </w:r>
+      <w:r>
+        <w:rPr>
+          <w:b/>
+          <w:bCs/>
+          <w:lang w:val="en-US"/>
+        </w:rPr>
+        <w:t>3: Database Model</w:t>
+      </w:r>
+    </w:p>
+    <w:p>
+      <w:pPr>
+        <w:pStyle w:val="Para"/>
+        <w:ind w:firstLine="0"/>
+        <w:jc w:val="center"/>
+        <w:rPr>
+          <w:lang w:val="en-US"/>
+        </w:rPr>
+      </w:pPr>
+    </w:p>
+    <w:p>
+      <w:pPr>
+        <w:pStyle w:val="Para"/>
+        <w:ind w:firstLine="0"/>
+      </w:pPr>
+      <w:r>
+        <w:t>In o</w:t>
+      </w:r>
+      <w:r>
+        <w:rPr>
+          <w:rFonts w:ascii="Segoe UI" w:eastAsia="Times New Roman" w:hAnsi="Segoe UI" w:cs="Segoe UI"/>
+          <w:color w:val="D1D5DB"/>
+          <w:sz w:val="24"/>
+          <w:szCs w:val="24"/>
+          <w:lang w:eastAsia="en-GB"/>
+        </w:rPr>
+        <w:t xml:space="preserve"> </w:t>
+      </w:r>
+      <w:r>
+        <w:t>The final step in our data refinement process involved creating a structured CSV file containing all the refined data. To accomplish this, we utilized a dedicated</w:t>
+      </w:r>
+      <w:r>
+        <w:rPr>
+          <w:lang w:val="en-US"/>
+        </w:rPr>
+        <w:t xml:space="preserve"> </w:t>
+      </w:r>
+      <w:r>
+        <w:rPr>
+          <w:lang w:val="en-US"/>
+        </w:rPr>
+        <w:t>section of the</w:t>
+      </w:r>
+      <w:r>
+        <w:t xml:space="preserve"> Python script specifically designed for this task. The script was carefully crafted to include only the columns that met our research objectives and had undergone the necessary data refinement steps.</w:t>
+      </w:r>
+    </w:p>
+    <w:p>
+      <w:pPr>
+        <w:pStyle w:val="Para"/>
+        <w:ind w:firstLine="0"/>
+      </w:pPr>
+      <w:r>
+        <w:t>The Python script efficiently combined all these refined data elements and generated a CSV file, providing us with a clean and organized dataset in a structured format. This CSV file serves as a reliable foundation for our research and movie search engine development, enabling us to perform data analysis and deliver accurate and valuable results.</w:t>
+      </w:r>
+    </w:p>
+    <w:p>
+      <w:pPr>
+        <w:pStyle w:val="Para"/>
+        <w:ind w:firstLine="0"/>
+      </w:pPr>
+    </w:p>
+    <w:p>
+      <w:pPr>
+        <w:pStyle w:val="Para"/>
+        <w:ind w:firstLine="0"/>
+      </w:pPr>
+    </w:p>
+    <w:p>
+      <w:pPr>
+        <w:pStyle w:val="Head2"/>
+        <w:rPr>
+          <w14:ligatures w14:val="standard"/>
+        </w:rPr>
+      </w:pPr>
+      <w:r>
+        <w:rPr>
+          <w:rStyle w:val="Label"/>
+          <w14:ligatures w14:val="standard"/>
+        </w:rPr>
+        <w:t>3</w:t>
+      </w:r>
+      <w:r>
+        <w:rPr>
+          <w:rStyle w:val="Label"/>
+          <w14:ligatures w14:val="standard"/>
+        </w:rPr>
+        <w:t>.</w:t>
+      </w:r>
+      <w:r>
+        <w:rPr>
+          <w:rStyle w:val="Label"/>
+          <w14:ligatures w14:val="standard"/>
+        </w:rPr>
+        <w:t>4</w:t>
+      </w:r>
+      <w:r>
+        <w:rPr>
+          <w14:ligatures w14:val="standard"/>
+        </w:rPr>
+        <w:t> </w:t>
+      </w:r>
+      <w:r>
+        <w:rPr>
+          <w14:ligatures w14:val="standard"/>
+        </w:rPr>
+        <w:t>Pipeline Conclusion</w:t>
+      </w:r>
+    </w:p>
+    <w:p>
+      <w:pPr>
+        <w:pStyle w:val="Para"/>
+        <w:ind w:firstLine="0"/>
+        <w:rPr>
+          <w:lang w:val="pt-PT"/>
+        </w:rPr>
+      </w:pPr>
+      <w:proofErr w:type="spellStart"/>
+      <w:r>
+        <w:rPr>
+          <w:lang w:val="pt-PT"/>
+        </w:rPr>
+        <w:t>Dummy</w:t>
+      </w:r>
+      <w:proofErr w:type="spellEnd"/>
+      <w:r>
+        <w:rPr>
+          <w:lang w:val="pt-PT"/>
+        </w:rPr>
+        <w:t xml:space="preserve"> text</w:t>
+      </w:r>
+    </w:p>
+    <w:p>
+      <w:pPr>
+        <w:pStyle w:val="Para"/>
+        <w:ind w:firstLine="0"/>
+      </w:pPr>
+    </w:p>
+    <w:p>
+      <w:pPr>
+        <w:pStyle w:val="Para"/>
+        <w:rPr>
+          <w:vanish/>
+        </w:rPr>
+      </w:pPr>
+    </w:p>
+    <w:p>
+      <w:pPr>
+        <w:pStyle w:val="Para"/>
+        <w:ind w:firstLine="0"/>
+        <w:rPr>
+          <w:vanish/>
           <w:sz w:val="14"/>
           <w:szCs w:val="14"/>
-          <w14:ligatures w14:val="standard"/>
         </w:rPr>
       </w:pPr>
       <w:r>
         <w:rPr>
           <w:vanish/>
-          <w:color w:val="auto"/>
           <w:sz w:val="14"/>
           <w:szCs w:val="14"/>
-          <w14:ligatures w14:val="standard"/>
         </w:rPr>
         <w:t>Conference Name:ACM Woodstock conference</w:t>
       </w:r>
@@ -1967,8 +2446,17 @@
               <w:rFonts w:ascii="Linux Biolinum" w:hAnsi="Linux Biolinum" w:cs="Linux Biolinum"/>
               <w:lang w:val="pt-PT"/>
             </w:rPr>
-            <w:t>Nuno Alves, João, Adam, Edi</w:t>
+            <w:t xml:space="preserve">Nuno Alves, João, Adam, </w:t>
           </w:r>
+          <w:proofErr w:type="spellStart"/>
+          <w:r>
+            <w:rPr>
+              <w:rFonts w:ascii="Linux Biolinum" w:hAnsi="Linux Biolinum" w:cs="Linux Biolinum"/>
+              <w:lang w:val="pt-PT"/>
+            </w:rPr>
+            <w:t>Edi</w:t>
+          </w:r>
+          <w:proofErr w:type="spellEnd"/>
           <w:r>
             <w:rPr>
               <w:rFonts w:ascii="Linux Biolinum" w:hAnsi="Linux Biolinum" w:cs="Linux Biolinum"/>
@@ -2020,12 +2508,14 @@
               <w:rFonts w:ascii="Linux Biolinum" w:hAnsi="Linux Biolinum" w:cs="Linux Biolinum"/>
             </w:rPr>
           </w:pPr>
+          <w:proofErr w:type="spellStart"/>
           <w:r>
             <w:rPr>
               <w:rFonts w:ascii="Linux Biolinum" w:hAnsi="Linux Biolinum" w:cs="Linux Biolinum"/>
             </w:rPr>
-            <w:t>Insert Your Title Here</w:t>
+            <w:t>FEUPFlix</w:t>
           </w:r>
+          <w:proofErr w:type="spellEnd"/>
         </w:p>
       </w:tc>
       <w:tc>
@@ -2049,7 +2539,21 @@
             <w:rPr>
               <w:rFonts w:ascii="Linux Biolinum" w:hAnsi="Linux Biolinum" w:cs="Linux Biolinum"/>
             </w:rPr>
-            <w:t>WOODSTOCK’18, June, 2018, El Paso, Texas USA</w:t>
+            <w:t xml:space="preserve">WOODSTOCK’18, </w:t>
+          </w:r>
+          <w:proofErr w:type="gramStart"/>
+          <w:r>
+            <w:rPr>
+              <w:rFonts w:ascii="Linux Biolinum" w:hAnsi="Linux Biolinum" w:cs="Linux Biolinum"/>
+            </w:rPr>
+            <w:t>June,</w:t>
+          </w:r>
+          <w:proofErr w:type="gramEnd"/>
+          <w:r>
+            <w:rPr>
+              <w:rFonts w:ascii="Linux Biolinum" w:hAnsi="Linux Biolinum" w:cs="Linux Biolinum"/>
+            </w:rPr>
+            <w:t xml:space="preserve"> 2018, El Paso, Texas USA</w:t>
           </w:r>
         </w:p>
       </w:tc>
@@ -2491,6 +2995,119 @@
     </w:lvl>
   </w:abstractNum>
   <w:abstractNum w:abstractNumId="12" w15:restartNumberingAfterBreak="0">
+    <w:nsid w:val="1F5C52C6"/>
+    <w:multiLevelType w:val="multilevel"/>
+    <w:tmpl w:val="94FAA048"/>
+    <w:lvl w:ilvl="0">
+      <w:start w:val="1"/>
+      <w:numFmt w:val="decimal"/>
+      <w:lvlText w:val="%1."/>
+      <w:lvlJc w:val="left"/>
+      <w:pPr>
+        <w:tabs>
+          <w:tab w:val="num" w:pos="720"/>
+        </w:tabs>
+        <w:ind w:left="720" w:hanging="360"/>
+      </w:pPr>
+    </w:lvl>
+    <w:lvl w:ilvl="1" w:tentative="1">
+      <w:start w:val="1"/>
+      <w:numFmt w:val="decimal"/>
+      <w:lvlText w:val="%2."/>
+      <w:lvlJc w:val="left"/>
+      <w:pPr>
+        <w:tabs>
+          <w:tab w:val="num" w:pos="1440"/>
+        </w:tabs>
+        <w:ind w:left="1440" w:hanging="360"/>
+      </w:pPr>
+    </w:lvl>
+    <w:lvl w:ilvl="2" w:tentative="1">
+      <w:start w:val="1"/>
+      <w:numFmt w:val="decimal"/>
+      <w:lvlText w:val="%3."/>
+      <w:lvlJc w:val="left"/>
+      <w:pPr>
+        <w:tabs>
+          <w:tab w:val="num" w:pos="2160"/>
+        </w:tabs>
+        <w:ind w:left="2160" w:hanging="360"/>
+      </w:pPr>
+    </w:lvl>
+    <w:lvl w:ilvl="3" w:tentative="1">
+      <w:start w:val="1"/>
+      <w:numFmt w:val="decimal"/>
+      <w:lvlText w:val="%4."/>
+      <w:lvlJc w:val="left"/>
+      <w:pPr>
+        <w:tabs>
+          <w:tab w:val="num" w:pos="2880"/>
+        </w:tabs>
+        <w:ind w:left="2880" w:hanging="360"/>
+      </w:pPr>
+    </w:lvl>
+    <w:lvl w:ilvl="4" w:tentative="1">
+      <w:start w:val="1"/>
+      <w:numFmt w:val="decimal"/>
+      <w:lvlText w:val="%5."/>
+      <w:lvlJc w:val="left"/>
+      <w:pPr>
+        <w:tabs>
+          <w:tab w:val="num" w:pos="3600"/>
+        </w:tabs>
+        <w:ind w:left="3600" w:hanging="360"/>
+      </w:pPr>
+    </w:lvl>
+    <w:lvl w:ilvl="5" w:tentative="1">
+      <w:start w:val="1"/>
+      <w:numFmt w:val="decimal"/>
+      <w:lvlText w:val="%6."/>
+      <w:lvlJc w:val="left"/>
+      <w:pPr>
+        <w:tabs>
+          <w:tab w:val="num" w:pos="4320"/>
+        </w:tabs>
+        <w:ind w:left="4320" w:hanging="360"/>
+      </w:pPr>
+    </w:lvl>
+    <w:lvl w:ilvl="6" w:tentative="1">
+      <w:start w:val="1"/>
+      <w:numFmt w:val="decimal"/>
+      <w:lvlText w:val="%7."/>
+      <w:lvlJc w:val="left"/>
+      <w:pPr>
+        <w:tabs>
+          <w:tab w:val="num" w:pos="5040"/>
+        </w:tabs>
+        <w:ind w:left="5040" w:hanging="360"/>
+      </w:pPr>
+    </w:lvl>
+    <w:lvl w:ilvl="7" w:tentative="1">
+      <w:start w:val="1"/>
+      <w:numFmt w:val="decimal"/>
+      <w:lvlText w:val="%8."/>
+      <w:lvlJc w:val="left"/>
+      <w:pPr>
+        <w:tabs>
+          <w:tab w:val="num" w:pos="5760"/>
+        </w:tabs>
+        <w:ind w:left="5760" w:hanging="360"/>
+      </w:pPr>
+    </w:lvl>
+    <w:lvl w:ilvl="8" w:tentative="1">
+      <w:start w:val="1"/>
+      <w:numFmt w:val="decimal"/>
+      <w:lvlText w:val="%9."/>
+      <w:lvlJc w:val="left"/>
+      <w:pPr>
+        <w:tabs>
+          <w:tab w:val="num" w:pos="6480"/>
+        </w:tabs>
+        <w:ind w:left="6480" w:hanging="360"/>
+      </w:pPr>
+    </w:lvl>
+  </w:abstractNum>
+  <w:abstractNum w:abstractNumId="13" w15:restartNumberingAfterBreak="0">
     <w:nsid w:val="1FBB11D1"/>
     <w:multiLevelType w:val="hybridMultilevel"/>
     <w:tmpl w:val="422E5A4A"/>
@@ -2576,7 +3193,7 @@
       </w:pPr>
     </w:lvl>
   </w:abstractNum>
-  <w:abstractNum w:abstractNumId="13" w15:restartNumberingAfterBreak="0">
+  <w:abstractNum w:abstractNumId="14" w15:restartNumberingAfterBreak="0">
     <w:nsid w:val="22A25917"/>
     <w:multiLevelType w:val="hybridMultilevel"/>
     <w:tmpl w:val="422E5A4A"/>
@@ -2662,7 +3279,7 @@
       </w:pPr>
     </w:lvl>
   </w:abstractNum>
-  <w:abstractNum w:abstractNumId="14" w15:restartNumberingAfterBreak="0">
+  <w:abstractNum w:abstractNumId="15" w15:restartNumberingAfterBreak="0">
     <w:nsid w:val="266A7A59"/>
     <w:multiLevelType w:val="multilevel"/>
     <w:tmpl w:val="0409001D"/>
@@ -2748,7 +3365,7 @@
       </w:pPr>
     </w:lvl>
   </w:abstractNum>
-  <w:abstractNum w:abstractNumId="15" w15:restartNumberingAfterBreak="0">
+  <w:abstractNum w:abstractNumId="16" w15:restartNumberingAfterBreak="0">
     <w:nsid w:val="2D170EA7"/>
     <w:multiLevelType w:val="multilevel"/>
     <w:tmpl w:val="09B48B1C"/>
@@ -2883,7 +3500,7 @@
       </w:rPr>
     </w:lvl>
   </w:abstractNum>
-  <w:abstractNum w:abstractNumId="16" w15:restartNumberingAfterBreak="0">
+  <w:abstractNum w:abstractNumId="17" w15:restartNumberingAfterBreak="0">
     <w:nsid w:val="34BF3E54"/>
     <w:multiLevelType w:val="multilevel"/>
     <w:tmpl w:val="BAFE31E0"/>
@@ -3024,7 +3641,7 @@
       </w:rPr>
     </w:lvl>
   </w:abstractNum>
-  <w:abstractNum w:abstractNumId="17" w15:restartNumberingAfterBreak="0">
+  <w:abstractNum w:abstractNumId="18" w15:restartNumberingAfterBreak="0">
     <w:nsid w:val="3939095C"/>
     <w:multiLevelType w:val="hybridMultilevel"/>
     <w:tmpl w:val="3B0C83F2"/>
@@ -3113,7 +3730,7 @@
       </w:pPr>
     </w:lvl>
   </w:abstractNum>
-  <w:abstractNum w:abstractNumId="18" w15:restartNumberingAfterBreak="0">
+  <w:abstractNum w:abstractNumId="19" w15:restartNumberingAfterBreak="0">
     <w:nsid w:val="3E35302A"/>
     <w:multiLevelType w:val="multilevel"/>
     <w:tmpl w:val="D2D257EA"/>
@@ -3226,7 +3843,7 @@
       </w:pPr>
     </w:lvl>
   </w:abstractNum>
-  <w:abstractNum w:abstractNumId="19" w15:restartNumberingAfterBreak="0">
+  <w:abstractNum w:abstractNumId="20" w15:restartNumberingAfterBreak="0">
     <w:nsid w:val="40733874"/>
     <w:multiLevelType w:val="hybridMultilevel"/>
     <w:tmpl w:val="F8B865E2"/>
@@ -3312,7 +3929,7 @@
       </w:pPr>
     </w:lvl>
   </w:abstractNum>
-  <w:abstractNum w:abstractNumId="20" w15:restartNumberingAfterBreak="0">
+  <w:abstractNum w:abstractNumId="21" w15:restartNumberingAfterBreak="0">
     <w:nsid w:val="46876897"/>
     <w:multiLevelType w:val="hybridMultilevel"/>
     <w:tmpl w:val="9284396A"/>
@@ -3429,7 +4046,156 @@
       </w:pPr>
     </w:lvl>
   </w:abstractNum>
-  <w:abstractNum w:abstractNumId="21" w15:restartNumberingAfterBreak="0">
+  <w:abstractNum w:abstractNumId="22" w15:restartNumberingAfterBreak="0">
+    <w:nsid w:val="49981BE3"/>
+    <w:multiLevelType w:val="multilevel"/>
+    <w:tmpl w:val="FC9ED89E"/>
+    <w:lvl w:ilvl="0">
+      <w:start w:val="1"/>
+      <w:numFmt w:val="bullet"/>
+      <w:lvlText w:val=""/>
+      <w:lvlJc w:val="left"/>
+      <w:pPr>
+        <w:tabs>
+          <w:tab w:val="num" w:pos="720"/>
+        </w:tabs>
+        <w:ind w:left="720" w:hanging="360"/>
+      </w:pPr>
+      <w:rPr>
+        <w:rFonts w:ascii="Symbol" w:hAnsi="Symbol" w:hint="default"/>
+        <w:sz w:val="20"/>
+      </w:rPr>
+    </w:lvl>
+    <w:lvl w:ilvl="1" w:tentative="1">
+      <w:start w:val="1"/>
+      <w:numFmt w:val="bullet"/>
+      <w:lvlText w:val=""/>
+      <w:lvlJc w:val="left"/>
+      <w:pPr>
+        <w:tabs>
+          <w:tab w:val="num" w:pos="1440"/>
+        </w:tabs>
+        <w:ind w:left="1440" w:hanging="360"/>
+      </w:pPr>
+      <w:rPr>
+        <w:rFonts w:ascii="Symbol" w:hAnsi="Symbol" w:hint="default"/>
+        <w:sz w:val="20"/>
+      </w:rPr>
+    </w:lvl>
+    <w:lvl w:ilvl="2" w:tentative="1">
+      <w:start w:val="1"/>
+      <w:numFmt w:val="bullet"/>
+      <w:lvlText w:val=""/>
+      <w:lvlJc w:val="left"/>
+      <w:pPr>
+        <w:tabs>
+          <w:tab w:val="num" w:pos="2160"/>
+        </w:tabs>
+        <w:ind w:left="2160" w:hanging="360"/>
+      </w:pPr>
+      <w:rPr>
+        <w:rFonts w:ascii="Symbol" w:hAnsi="Symbol" w:hint="default"/>
+        <w:sz w:val="20"/>
+      </w:rPr>
+    </w:lvl>
+    <w:lvl w:ilvl="3" w:tentative="1">
+      <w:start w:val="1"/>
+      <w:numFmt w:val="bullet"/>
+      <w:lvlText w:val=""/>
+      <w:lvlJc w:val="left"/>
+      <w:pPr>
+        <w:tabs>
+          <w:tab w:val="num" w:pos="2880"/>
+        </w:tabs>
+        <w:ind w:left="2880" w:hanging="360"/>
+      </w:pPr>
+      <w:rPr>
+        <w:rFonts w:ascii="Symbol" w:hAnsi="Symbol" w:hint="default"/>
+        <w:sz w:val="20"/>
+      </w:rPr>
+    </w:lvl>
+    <w:lvl w:ilvl="4" w:tentative="1">
+      <w:start w:val="1"/>
+      <w:numFmt w:val="bullet"/>
+      <w:lvlText w:val=""/>
+      <w:lvlJc w:val="left"/>
+      <w:pPr>
+        <w:tabs>
+          <w:tab w:val="num" w:pos="3600"/>
+        </w:tabs>
+        <w:ind w:left="3600" w:hanging="360"/>
+      </w:pPr>
+      <w:rPr>
+        <w:rFonts w:ascii="Symbol" w:hAnsi="Symbol" w:hint="default"/>
+        <w:sz w:val="20"/>
+      </w:rPr>
+    </w:lvl>
+    <w:lvl w:ilvl="5" w:tentative="1">
+      <w:start w:val="1"/>
+      <w:numFmt w:val="bullet"/>
+      <w:lvlText w:val=""/>
+      <w:lvlJc w:val="left"/>
+      <w:pPr>
+        <w:tabs>
+          <w:tab w:val="num" w:pos="4320"/>
+        </w:tabs>
+        <w:ind w:left="4320" w:hanging="360"/>
+      </w:pPr>
+      <w:rPr>
+        <w:rFonts w:ascii="Symbol" w:hAnsi="Symbol" w:hint="default"/>
+        <w:sz w:val="20"/>
+      </w:rPr>
+    </w:lvl>
+    <w:lvl w:ilvl="6" w:tentative="1">
+      <w:start w:val="1"/>
+      <w:numFmt w:val="bullet"/>
+      <w:lvlText w:val=""/>
+      <w:lvlJc w:val="left"/>
+      <w:pPr>
+        <w:tabs>
+          <w:tab w:val="num" w:pos="5040"/>
+        </w:tabs>
+        <w:ind w:left="5040" w:hanging="360"/>
+      </w:pPr>
+      <w:rPr>
+        <w:rFonts w:ascii="Symbol" w:hAnsi="Symbol" w:hint="default"/>
+        <w:sz w:val="20"/>
+      </w:rPr>
+    </w:lvl>
+    <w:lvl w:ilvl="7" w:tentative="1">
+      <w:start w:val="1"/>
+      <w:numFmt w:val="bullet"/>
+      <w:lvlText w:val=""/>
+      <w:lvlJc w:val="left"/>
+      <w:pPr>
+        <w:tabs>
+          <w:tab w:val="num" w:pos="5760"/>
+        </w:tabs>
+        <w:ind w:left="5760" w:hanging="360"/>
+      </w:pPr>
+      <w:rPr>
+        <w:rFonts w:ascii="Symbol" w:hAnsi="Symbol" w:hint="default"/>
+        <w:sz w:val="20"/>
+      </w:rPr>
+    </w:lvl>
+    <w:lvl w:ilvl="8" w:tentative="1">
+      <w:start w:val="1"/>
+      <w:numFmt w:val="bullet"/>
+      <w:lvlText w:val=""/>
+      <w:lvlJc w:val="left"/>
+      <w:pPr>
+        <w:tabs>
+          <w:tab w:val="num" w:pos="6480"/>
+        </w:tabs>
+        <w:ind w:left="6480" w:hanging="360"/>
+      </w:pPr>
+      <w:rPr>
+        <w:rFonts w:ascii="Symbol" w:hAnsi="Symbol" w:hint="default"/>
+        <w:sz w:val="20"/>
+      </w:rPr>
+    </w:lvl>
+  </w:abstractNum>
+  <w:abstractNum w:abstractNumId="23" w15:restartNumberingAfterBreak="0">
     <w:nsid w:val="52CA544A"/>
     <w:multiLevelType w:val="singleLevel"/>
     <w:tmpl w:val="AED6D67E"/>
@@ -3456,7 +4222,7 @@
       </w:rPr>
     </w:lvl>
   </w:abstractNum>
-  <w:abstractNum w:abstractNumId="22" w15:restartNumberingAfterBreak="0">
+  <w:abstractNum w:abstractNumId="24" w15:restartNumberingAfterBreak="0">
     <w:nsid w:val="554B53A5"/>
     <w:multiLevelType w:val="multilevel"/>
     <w:tmpl w:val="1A2C5E10"/>
@@ -3597,7 +4363,7 @@
       </w:rPr>
     </w:lvl>
   </w:abstractNum>
-  <w:abstractNum w:abstractNumId="23" w15:restartNumberingAfterBreak="0">
+  <w:abstractNum w:abstractNumId="25" w15:restartNumberingAfterBreak="0">
     <w:nsid w:val="5D6F3171"/>
     <w:multiLevelType w:val="multilevel"/>
     <w:tmpl w:val="FD5AF0DE"/>
@@ -3746,7 +4512,7 @@
       </w:rPr>
     </w:lvl>
   </w:abstractNum>
-  <w:abstractNum w:abstractNumId="24" w15:restartNumberingAfterBreak="0">
+  <w:abstractNum w:abstractNumId="26" w15:restartNumberingAfterBreak="0">
     <w:nsid w:val="60560767"/>
     <w:multiLevelType w:val="multilevel"/>
     <w:tmpl w:val="0409001D"/>
@@ -3832,7 +4598,7 @@
       </w:pPr>
     </w:lvl>
   </w:abstractNum>
-  <w:abstractNum w:abstractNumId="25" w15:restartNumberingAfterBreak="0">
+  <w:abstractNum w:abstractNumId="27" w15:restartNumberingAfterBreak="0">
     <w:nsid w:val="612D4DC5"/>
     <w:multiLevelType w:val="hybridMultilevel"/>
     <w:tmpl w:val="C13A82DE"/>
@@ -3946,7 +4712,7 @@
       </w:rPr>
     </w:lvl>
   </w:abstractNum>
-  <w:abstractNum w:abstractNumId="26" w15:restartNumberingAfterBreak="0">
+  <w:abstractNum w:abstractNumId="28" w15:restartNumberingAfterBreak="0">
     <w:nsid w:val="6204797A"/>
     <w:multiLevelType w:val="hybridMultilevel"/>
     <w:tmpl w:val="E97A8A70"/>
@@ -4063,7 +4829,7 @@
       </w:pPr>
     </w:lvl>
   </w:abstractNum>
-  <w:abstractNum w:abstractNumId="27" w15:restartNumberingAfterBreak="0">
+  <w:abstractNum w:abstractNumId="29" w15:restartNumberingAfterBreak="0">
     <w:nsid w:val="67445E99"/>
     <w:multiLevelType w:val="multilevel"/>
     <w:tmpl w:val="9F46EC34"/>
@@ -4204,7 +4970,7 @@
       </w:rPr>
     </w:lvl>
   </w:abstractNum>
-  <w:abstractNum w:abstractNumId="28" w15:restartNumberingAfterBreak="0">
+  <w:abstractNum w:abstractNumId="30" w15:restartNumberingAfterBreak="0">
     <w:nsid w:val="6A4F2A95"/>
     <w:multiLevelType w:val="multilevel"/>
     <w:tmpl w:val="A2644FA4"/>
@@ -4317,7 +5083,7 @@
       </w:pPr>
     </w:lvl>
   </w:abstractNum>
-  <w:abstractNum w:abstractNumId="29" w15:restartNumberingAfterBreak="0">
+  <w:abstractNum w:abstractNumId="31" w15:restartNumberingAfterBreak="0">
     <w:nsid w:val="6B415F8A"/>
     <w:multiLevelType w:val="multilevel"/>
     <w:tmpl w:val="0409001D"/>
@@ -4403,7 +5169,7 @@
       </w:pPr>
     </w:lvl>
   </w:abstractNum>
-  <w:abstractNum w:abstractNumId="30" w15:restartNumberingAfterBreak="0">
+  <w:abstractNum w:abstractNumId="32" w15:restartNumberingAfterBreak="0">
     <w:nsid w:val="6B8E7CF9"/>
     <w:multiLevelType w:val="hybridMultilevel"/>
     <w:tmpl w:val="4E7C556E"/>
@@ -4520,7 +5286,7 @@
       </w:pPr>
     </w:lvl>
   </w:abstractNum>
-  <w:abstractNum w:abstractNumId="31" w15:restartNumberingAfterBreak="0">
+  <w:abstractNum w:abstractNumId="33" w15:restartNumberingAfterBreak="0">
     <w:nsid w:val="799051AC"/>
     <w:multiLevelType w:val="multilevel"/>
     <w:tmpl w:val="04090023"/>
@@ -4611,7 +5377,7 @@
       </w:pPr>
     </w:lvl>
   </w:abstractNum>
-  <w:abstractNum w:abstractNumId="32" w15:restartNumberingAfterBreak="0">
+  <w:abstractNum w:abstractNumId="34" w15:restartNumberingAfterBreak="0">
     <w:nsid w:val="7E7B01F4"/>
     <w:multiLevelType w:val="hybridMultilevel"/>
     <w:tmpl w:val="4EF20644"/>
@@ -4724,31 +5490,31 @@
     </w:lvl>
   </w:abstractNum>
   <w:num w:numId="1" w16cid:durableId="473715150">
-    <w:abstractNumId w:val="31"/>
+    <w:abstractNumId w:val="33"/>
   </w:num>
   <w:num w:numId="2" w16cid:durableId="1078945621">
-    <w:abstractNumId w:val="15"/>
+    <w:abstractNumId w:val="16"/>
   </w:num>
   <w:num w:numId="3" w16cid:durableId="1443374598">
     <w:abstractNumId w:val="10"/>
   </w:num>
   <w:num w:numId="4" w16cid:durableId="182744444">
-    <w:abstractNumId w:val="30"/>
+    <w:abstractNumId w:val="32"/>
   </w:num>
   <w:num w:numId="5" w16cid:durableId="1566261941">
-    <w:abstractNumId w:val="20"/>
+    <w:abstractNumId w:val="21"/>
   </w:num>
   <w:num w:numId="6" w16cid:durableId="1509558683">
-    <w:abstractNumId w:val="16"/>
+    <w:abstractNumId w:val="17"/>
   </w:num>
   <w:num w:numId="7" w16cid:durableId="1898589868">
-    <w:abstractNumId w:val="27"/>
+    <w:abstractNumId w:val="29"/>
   </w:num>
   <w:num w:numId="8" w16cid:durableId="1790051425">
-    <w:abstractNumId w:val="22"/>
+    <w:abstractNumId w:val="24"/>
   </w:num>
   <w:num w:numId="9" w16cid:durableId="1703164019">
-    <w:abstractNumId w:val="26"/>
+    <w:abstractNumId w:val="28"/>
   </w:num>
   <w:num w:numId="10" w16cid:durableId="472799621">
     <w:abstractNumId w:val="9"/>
@@ -4781,28 +5547,28 @@
     <w:abstractNumId w:val="0"/>
   </w:num>
   <w:num w:numId="20" w16cid:durableId="1925257527">
-    <w:abstractNumId w:val="21"/>
+    <w:abstractNumId w:val="23"/>
   </w:num>
   <w:num w:numId="21" w16cid:durableId="190343040">
-    <w:abstractNumId w:val="25"/>
+    <w:abstractNumId w:val="27"/>
   </w:num>
   <w:num w:numId="22" w16cid:durableId="1916235666">
-    <w:abstractNumId w:val="32"/>
+    <w:abstractNumId w:val="34"/>
   </w:num>
   <w:num w:numId="23" w16cid:durableId="899638648">
-    <w:abstractNumId w:val="14"/>
+    <w:abstractNumId w:val="15"/>
   </w:num>
   <w:num w:numId="24" w16cid:durableId="1595242902">
-    <w:abstractNumId w:val="29"/>
+    <w:abstractNumId w:val="31"/>
   </w:num>
   <w:num w:numId="25" w16cid:durableId="1229457198">
-    <w:abstractNumId w:val="24"/>
+    <w:abstractNumId w:val="26"/>
   </w:num>
   <w:num w:numId="26" w16cid:durableId="1143740712">
-    <w:abstractNumId w:val="17"/>
+    <w:abstractNumId w:val="18"/>
   </w:num>
   <w:num w:numId="27" w16cid:durableId="2147311619">
-    <w:abstractNumId w:val="19"/>
+    <w:abstractNumId w:val="20"/>
     <w:lvlOverride w:ilvl="0">
       <w:startOverride w:val="1"/>
     </w:lvlOverride>
@@ -4832,7 +5598,7 @@
     </w:lvlOverride>
   </w:num>
   <w:num w:numId="28" w16cid:durableId="1780905502">
-    <w:abstractNumId w:val="17"/>
+    <w:abstractNumId w:val="18"/>
     <w:lvlOverride w:ilvl="0">
       <w:startOverride w:val="1"/>
     </w:lvlOverride>
@@ -4860,22 +5626,28 @@
     </w:lvlOverride>
   </w:num>
   <w:num w:numId="29" w16cid:durableId="1596133205">
-    <w:abstractNumId w:val="18"/>
+    <w:abstractNumId w:val="19"/>
   </w:num>
   <w:num w:numId="30" w16cid:durableId="1253010927">
+    <w:abstractNumId w:val="14"/>
+  </w:num>
+  <w:num w:numId="31" w16cid:durableId="1146361227">
     <w:abstractNumId w:val="13"/>
   </w:num>
-  <w:num w:numId="31" w16cid:durableId="1146361227">
-    <w:abstractNumId w:val="12"/>
-  </w:num>
   <w:num w:numId="32" w16cid:durableId="18895690">
-    <w:abstractNumId w:val="23"/>
+    <w:abstractNumId w:val="25"/>
   </w:num>
   <w:num w:numId="33" w16cid:durableId="1065951482">
     <w:abstractNumId w:val="11"/>
   </w:num>
   <w:num w:numId="34" w16cid:durableId="1668944423">
-    <w:abstractNumId w:val="28"/>
+    <w:abstractNumId w:val="30"/>
+  </w:num>
+  <w:num w:numId="35" w16cid:durableId="1119647032">
+    <w:abstractNumId w:val="12"/>
+  </w:num>
+  <w:num w:numId="36" w16cid:durableId="1925263145">
+    <w:abstractNumId w:val="22"/>
   </w:num>
   <w:numIdMacAtCleanup w:val="22"/>
 </w:numbering>

--- a/docs/PRI Report.docx
+++ b/docs/PRI Report.docx
@@ -166,31 +166,21 @@
         <w:pStyle w:val="Authors"/>
         <w:jc w:val="center"/>
         <w:rPr>
+          <w:lang w:val="pt-PT"/>
           <w14:ligatures w14:val="standard"/>
         </w:rPr>
       </w:pPr>
       <w:r>
         <w:rPr>
           <w:rStyle w:val="FirstName"/>
-          <w14:ligatures w14:val="standard"/>
-        </w:rPr>
-        <w:t>FirstName</w:t>
-      </w:r>
-      <w:r>
-        <w:rPr>
-          <w14:ligatures w14:val="standard"/>
-        </w:rPr>
-        <w:t xml:space="preserve"> </w:t>
-      </w:r>
-      <w:r>
-        <w:rPr>
-          <w:rStyle w:val="Surname"/>
-          <w14:ligatures w14:val="standard"/>
-        </w:rPr>
-        <w:t>Surname</w:t>
-      </w:r>
-      <w:r>
-        <w:rPr>
+          <w:lang w:val="pt-PT"/>
+          <w14:ligatures w14:val="standard"/>
+        </w:rPr>
+        <w:t>João Carvalho</w:t>
+      </w:r>
+      <w:r>
+        <w:rPr>
+          <w:lang w:val="pt-PT"/>
           <w14:ligatures w14:val="standard"/>
         </w:rPr>
         <w:br/>
@@ -200,74 +190,46 @@
           <w:rStyle w:val="OrgDiv"/>
           <w:color w:val="auto"/>
           <w:sz w:val="20"/>
-          <w14:ligatures w14:val="standard"/>
-        </w:rPr>
-        <w:t xml:space="preserve"> Department Name</w:t>
+          <w:lang w:val="pt-PT"/>
+          <w14:ligatures w14:val="standard"/>
+        </w:rPr>
+        <w:t xml:space="preserve"> </w:t>
+      </w:r>
+      <w:r>
+        <w:rPr>
+          <w:rStyle w:val="OrgDiv"/>
+          <w:color w:val="auto"/>
+          <w:sz w:val="20"/>
+          <w:lang w:val="pt-PT"/>
+          <w14:ligatures w14:val="standard"/>
+        </w:rPr>
+        <w:t>Faculdade de Engenharia</w:t>
       </w:r>
       <w:r>
         <w:rPr>
           <w:rStyle w:val="OrgName"/>
           <w:color w:val="auto"/>
           <w:sz w:val="20"/>
+          <w:lang w:val="pt-PT"/>
           <w14:ligatures w14:val="standard"/>
         </w:rPr>
         <w:br/>
-        <w:t xml:space="preserve"> Institution/University Name</w:t>
+        <w:t xml:space="preserve"> U</w:t>
       </w:r>
       <w:r>
         <w:rPr>
           <w:rStyle w:val="OrgName"/>
           <w:color w:val="auto"/>
           <w:sz w:val="20"/>
-          <w14:ligatures w14:val="standard"/>
-        </w:rPr>
-        <w:br/>
-        <w:t xml:space="preserve"> </w:t>
-      </w:r>
-      <w:r>
-        <w:rPr>
-          <w:rStyle w:val="City"/>
+          <w:lang w:val="pt-PT"/>
+          <w14:ligatures w14:val="standard"/>
+        </w:rPr>
+        <w:t>niversidade do Porto</w:t>
+      </w:r>
+      <w:r>
+        <w:rPr>
           <w:sz w:val="20"/>
-          <w14:ligatures w14:val="standard"/>
-        </w:rPr>
-        <w:t>City</w:t>
-      </w:r>
-      <w:r>
-        <w:rPr>
-          <w:sz w:val="20"/>
-          <w14:ligatures w14:val="standard"/>
-        </w:rPr>
-        <w:t xml:space="preserve"> </w:t>
-      </w:r>
-      <w:r>
-        <w:rPr>
-          <w:rStyle w:val="State"/>
-          <w:color w:val="auto"/>
-          <w:sz w:val="20"/>
-          <w14:ligatures w14:val="standard"/>
-        </w:rPr>
-        <w:t>State</w:t>
-      </w:r>
-      <w:r>
-        <w:rPr>
-          <w:rStyle w:val="PinCode"/>
-          <w:color w:val="auto"/>
-          <w:sz w:val="20"/>
-          <w14:ligatures w14:val="standard"/>
-        </w:rPr>
-        <w:t xml:space="preserve"> </w:t>
-      </w:r>
-      <w:r>
-        <w:rPr>
-          <w:rStyle w:val="Country"/>
-          <w:sz w:val="20"/>
-          <w14:ligatures w14:val="standard"/>
-        </w:rPr>
-        <w:t>Country</w:t>
-      </w:r>
-      <w:r>
-        <w:rPr>
-          <w:sz w:val="20"/>
+          <w:lang w:val="pt-PT"/>
           <w14:ligatures w14:val="standard"/>
         </w:rPr>
         <w:br/>
@@ -276,62 +238,26 @@
         <w:rPr>
           <w:sz w:val="20"/>
           <w:szCs w:val="20"/>
+          <w:lang w:val="pt-PT"/>
           <w14:ligatures w14:val="standard"/>
         </w:rPr>
         <w:t xml:space="preserve"> </w:t>
       </w:r>
-      <w:hyperlink r:id="rId13" w:history="1">
-        <w:r>
-          <w:rPr>
-            <w:rStyle w:val="Hyperlink"/>
-            <w:color w:val="auto"/>
-            <w:sz w:val="20"/>
-            <w:szCs w:val="20"/>
-            <w:u w:val="none"/>
-            <w14:ligatures w14:val="standard"/>
-          </w:rPr>
-          <w:t>email@e</w:t>
-        </w:r>
-        <w:r>
-          <w:rPr>
-            <w:rStyle w:val="Hyperlink"/>
-            <w:color w:val="auto"/>
-            <w:sz w:val="20"/>
-            <w:szCs w:val="20"/>
-            <w:u w:val="none"/>
-            <w14:ligatures w14:val="standard"/>
-          </w:rPr>
-          <w:t>m</w:t>
-        </w:r>
-        <w:r>
-          <w:rPr>
-            <w:rStyle w:val="Hyperlink"/>
-            <w:color w:val="auto"/>
-            <w:sz w:val="20"/>
-            <w:szCs w:val="20"/>
-            <w:u w:val="none"/>
-            <w14:ligatures w14:val="standard"/>
-          </w:rPr>
-          <w:t>a</w:t>
-        </w:r>
-        <w:r>
-          <w:rPr>
-            <w:rStyle w:val="Hyperlink"/>
-            <w:color w:val="auto"/>
-            <w:sz w:val="20"/>
-            <w:szCs w:val="20"/>
-            <w:u w:val="none"/>
-            <w14:ligatures w14:val="standard"/>
-          </w:rPr>
-          <w:t>il.com</w:t>
-        </w:r>
-      </w:hyperlink>
+      <w:r>
+        <w:rPr>
+          <w:sz w:val="20"/>
+          <w:szCs w:val="20"/>
+          <w:lang w:val="pt-PT"/>
+        </w:rPr>
+        <w:t>up202004558@up.pt</w:t>
+      </w:r>
     </w:p>
     <w:p>
       <w:pPr>
         <w:pStyle w:val="Authors"/>
         <w:jc w:val="center"/>
         <w:rPr>
+          <w:lang w:val="pt-PT"/>
           <w14:ligatures w14:val="standard"/>
         </w:rPr>
         <w:sectPr>
@@ -350,25 +276,22 @@
       <w:r>
         <w:rPr>
           <w:rStyle w:val="FirstName"/>
-          <w14:ligatures w14:val="standard"/>
-        </w:rPr>
-        <w:t>FirstName</w:t>
-      </w:r>
-      <w:r>
-        <w:rPr>
-          <w14:ligatures w14:val="standard"/>
-        </w:rPr>
-        <w:t xml:space="preserve"> </w:t>
-      </w:r>
-      <w:r>
-        <w:rPr>
-          <w:rStyle w:val="Surname"/>
-          <w14:ligatures w14:val="standard"/>
-        </w:rPr>
-        <w:t>Surname</w:t>
-      </w:r>
-      <w:r>
-        <w:rPr>
+          <w:lang w:val="pt-PT"/>
+          <w14:ligatures w14:val="standard"/>
+        </w:rPr>
+        <w:t xml:space="preserve">Eduardo </w:t>
+      </w:r>
+      <w:r>
+        <w:rPr>
+          <w:rStyle w:val="FirstName"/>
+          <w:lang w:val="pt-PT"/>
+          <w14:ligatures w14:val="standard"/>
+        </w:rPr>
+        <w:t>Silva</w:t>
+      </w:r>
+      <w:r>
+        <w:rPr>
+          <w:lang w:val="pt-PT"/>
           <w14:ligatures w14:val="standard"/>
         </w:rPr>
         <w:br/>
@@ -378,87 +301,57 @@
           <w:rStyle w:val="OrgDiv"/>
           <w:color w:val="auto"/>
           <w:sz w:val="20"/>
-          <w14:ligatures w14:val="standard"/>
-        </w:rPr>
-        <w:t xml:space="preserve"> Department Name</w:t>
+          <w:lang w:val="pt-PT"/>
+          <w14:ligatures w14:val="standard"/>
+        </w:rPr>
+        <w:t xml:space="preserve"> </w:t>
+      </w:r>
+      <w:r>
+        <w:rPr>
+          <w:rStyle w:val="OrgDiv"/>
+          <w:color w:val="auto"/>
+          <w:sz w:val="20"/>
+          <w:lang w:val="pt-PT"/>
+          <w14:ligatures w14:val="standard"/>
+        </w:rPr>
+        <w:t>Faculdade de Engenharia</w:t>
       </w:r>
       <w:r>
         <w:rPr>
           <w:rStyle w:val="OrgName"/>
           <w:color w:val="auto"/>
           <w:sz w:val="20"/>
+          <w:lang w:val="pt-PT"/>
           <w14:ligatures w14:val="standard"/>
         </w:rPr>
         <w:br/>
-        <w:t xml:space="preserve"> Institution/University Name</w:t>
+        <w:t xml:space="preserve"> U</w:t>
       </w:r>
       <w:r>
         <w:rPr>
           <w:rStyle w:val="OrgName"/>
           <w:color w:val="auto"/>
           <w:sz w:val="20"/>
+          <w:lang w:val="pt-PT"/>
+          <w14:ligatures w14:val="standard"/>
+        </w:rPr>
+        <w:t>niversidade do Porto</w:t>
+      </w:r>
+      <w:r>
+        <w:rPr>
+          <w:sz w:val="20"/>
+          <w:lang w:val="pt-PT"/>
           <w14:ligatures w14:val="standard"/>
         </w:rPr>
         <w:br/>
-        <w:t xml:space="preserve"> </w:t>
-      </w:r>
-      <w:r>
-        <w:rPr>
-          <w:rStyle w:val="City"/>
+      </w:r>
+      <w:r>
+        <w:rPr>
           <w:sz w:val="20"/>
-          <w14:ligatures w14:val="standard"/>
-        </w:rPr>
-        <w:t>City</w:t>
-      </w:r>
-      <w:r>
-        <w:rPr>
-          <w:sz w:val="20"/>
-          <w14:ligatures w14:val="standard"/>
-        </w:rPr>
-        <w:t xml:space="preserve"> </w:t>
-      </w:r>
-      <w:r>
-        <w:rPr>
-          <w:rStyle w:val="State"/>
-          <w:color w:val="auto"/>
-          <w:sz w:val="20"/>
-          <w14:ligatures w14:val="standard"/>
-        </w:rPr>
-        <w:t>State</w:t>
-      </w:r>
-      <w:r>
-        <w:rPr>
-          <w:rStyle w:val="PinCode"/>
-          <w:color w:val="auto"/>
-          <w:sz w:val="20"/>
-          <w14:ligatures w14:val="standard"/>
-        </w:rPr>
-        <w:t xml:space="preserve"> </w:t>
-      </w:r>
-      <w:r>
-        <w:rPr>
-          <w:rStyle w:val="Country"/>
-          <w:sz w:val="20"/>
-          <w14:ligatures w14:val="standard"/>
-        </w:rPr>
-        <w:t>Country</w:t>
-      </w:r>
-      <w:r>
-        <w:rPr>
-          <w:sz w:val="20"/>
-          <w14:ligatures w14:val="standard"/>
-        </w:rPr>
-        <w:br/>
-        <w:t xml:space="preserve"> </w:t>
-      </w:r>
-      <w:r>
-        <w:rPr>
-          <w:rStyle w:val="Email"/>
-          <w:color w:val="auto"/>
-          <w:sz w:val="20"/>
-          <w14:ligatures w14:val="standard"/>
-        </w:rPr>
-        <w:t>email@email.com</w:t>
+          <w:lang w:val="pt-PT"/>
+          <w14:ligatures w14:val="standard"/>
+        </w:rPr>
+        <w:t>up202004999@up.pt</w:t>
       </w:r>
     </w:p>
     <w:p>
@@ -474,31 +367,31 @@
         <w:pStyle w:val="Authors"/>
         <w:jc w:val="center"/>
         <w:rPr>
+          <w:lang w:val="pt-PT"/>
           <w14:ligatures w14:val="standard"/>
         </w:rPr>
       </w:pPr>
       <w:r>
         <w:rPr>
           <w:rStyle w:val="FirstName"/>
-          <w14:ligatures w14:val="standard"/>
-        </w:rPr>
-        <w:t>FirstName</w:t>
-      </w:r>
-      <w:r>
-        <w:rPr>
-          <w14:ligatures w14:val="standard"/>
-        </w:rPr>
-        <w:t xml:space="preserve"> </w:t>
-      </w:r>
-      <w:r>
-        <w:rPr>
-          <w:rStyle w:val="Surname"/>
-          <w14:ligatures w14:val="standard"/>
-        </w:rPr>
-        <w:t>Surname</w:t>
-      </w:r>
-      <w:r>
-        <w:rPr>
+          <w:lang w:val="pt-PT"/>
+          <w14:ligatures w14:val="standard"/>
+        </w:rPr>
+        <w:t xml:space="preserve">Adam </w:t>
+      </w:r>
+      <w:proofErr w:type="spellStart"/>
+      <w:r>
+        <w:rPr>
+          <w:rStyle w:val="FirstName"/>
+          <w:lang w:val="pt-PT"/>
+          <w14:ligatures w14:val="standard"/>
+        </w:rPr>
+        <w:t>Nogeuira</w:t>
+      </w:r>
+      <w:proofErr w:type="spellEnd"/>
+      <w:r>
+        <w:rPr>
+          <w:lang w:val="pt-PT"/>
           <w14:ligatures w14:val="standard"/>
         </w:rPr>
         <w:br/>
@@ -508,74 +401,36 @@
           <w:rStyle w:val="OrgDiv"/>
           <w:color w:val="auto"/>
           <w:sz w:val="20"/>
-          <w14:ligatures w14:val="standard"/>
-        </w:rPr>
-        <w:t xml:space="preserve"> Department Name</w:t>
+          <w:lang w:val="pt-PT"/>
+          <w14:ligatures w14:val="standard"/>
+        </w:rPr>
+        <w:t>Faculdade de Engenharia</w:t>
       </w:r>
       <w:r>
         <w:rPr>
           <w:rStyle w:val="OrgName"/>
           <w:color w:val="auto"/>
           <w:sz w:val="20"/>
+          <w:lang w:val="pt-PT"/>
           <w14:ligatures w14:val="standard"/>
         </w:rPr>
         <w:br/>
-        <w:t xml:space="preserve"> Institution/University Name</w:t>
+        <w:t xml:space="preserve"> U</w:t>
       </w:r>
       <w:r>
         <w:rPr>
           <w:rStyle w:val="OrgName"/>
           <w:color w:val="auto"/>
           <w:sz w:val="20"/>
-          <w14:ligatures w14:val="standard"/>
-        </w:rPr>
-        <w:br/>
-        <w:t xml:space="preserve"> </w:t>
-      </w:r>
-      <w:r>
-        <w:rPr>
-          <w:rStyle w:val="City"/>
+          <w:lang w:val="pt-PT"/>
+          <w14:ligatures w14:val="standard"/>
+        </w:rPr>
+        <w:t>niversidade do Porto</w:t>
+      </w:r>
+      <w:r>
+        <w:rPr>
           <w:sz w:val="20"/>
-          <w14:ligatures w14:val="standard"/>
-        </w:rPr>
-        <w:t>City</w:t>
-      </w:r>
-      <w:r>
-        <w:rPr>
-          <w:sz w:val="20"/>
-          <w14:ligatures w14:val="standard"/>
-        </w:rPr>
-        <w:t xml:space="preserve"> </w:t>
-      </w:r>
-      <w:r>
-        <w:rPr>
-          <w:rStyle w:val="State"/>
-          <w:color w:val="auto"/>
-          <w:sz w:val="20"/>
-          <w14:ligatures w14:val="standard"/>
-        </w:rPr>
-        <w:t>State</w:t>
-      </w:r>
-      <w:r>
-        <w:rPr>
-          <w:rStyle w:val="PinCode"/>
-          <w:color w:val="auto"/>
-          <w:sz w:val="20"/>
-          <w14:ligatures w14:val="standard"/>
-        </w:rPr>
-        <w:t xml:space="preserve"> </w:t>
-      </w:r>
-      <w:r>
-        <w:rPr>
-          <w:rStyle w:val="Country"/>
-          <w:sz w:val="20"/>
-          <w14:ligatures w14:val="standard"/>
-        </w:rPr>
-        <w:t>Country</w:t>
-      </w:r>
-      <w:r>
-        <w:rPr>
-          <w:sz w:val="20"/>
+          <w:lang w:val="pt-PT"/>
           <w14:ligatures w14:val="standard"/>
         </w:rPr>
         <w:br/>
@@ -584,29 +439,25 @@
         <w:rPr>
           <w:sz w:val="20"/>
           <w:szCs w:val="20"/>
+          <w:lang w:val="pt-PT"/>
           <w14:ligatures w14:val="standard"/>
         </w:rPr>
         <w:t xml:space="preserve"> </w:t>
       </w:r>
-      <w:hyperlink r:id="rId14" w:history="1">
-        <w:r>
-          <w:rPr>
-            <w:rStyle w:val="Hyperlink"/>
-            <w:color w:val="auto"/>
-            <w:sz w:val="20"/>
-            <w:szCs w:val="20"/>
-            <w:u w:val="none"/>
-            <w14:ligatures w14:val="standard"/>
-          </w:rPr>
-          <w:t>email@email.com</w:t>
-        </w:r>
-      </w:hyperlink>
+      <w:r>
+        <w:rPr>
+          <w:sz w:val="20"/>
+          <w:szCs w:val="20"/>
+          <w:lang w:val="pt-PT"/>
+        </w:rPr>
+        <w:t>up202007519@up.pt</w:t>
+      </w:r>
     </w:p>
     <w:p>
       <w:pPr>
         <w:pStyle w:val="AbsHead"/>
         <w:rPr>
-          <w:lang w:val="en-US"/>
+          <w:lang w:val="pt-PT"/>
           <w14:ligatures w14:val="standard"/>
         </w:rPr>
       </w:pPr>
@@ -615,7 +466,7 @@
       <w:pPr>
         <w:pStyle w:val="AbsHead"/>
         <w:rPr>
-          <w:lang w:val="en-US"/>
+          <w:lang w:val="pt-PT"/>
           <w14:ligatures w14:val="standard"/>
         </w:rPr>
         <w:sectPr>
@@ -770,7 +621,6 @@
     <w:p>
       <w:pPr>
         <w:pStyle w:val="Para"/>
-        <w:ind w:firstLine="0"/>
       </w:pPr>
       <w:r>
         <w:t>Our project is designed to address the challenges and opportunities presented by the vast landscape of movie-related data. We have selected the theme of movies due to the extensive historical data available in this domain, spanning decades of cinematic history. The movie industry continually accumulates data, making it a valuable area for data exploration and retrieval.</w:t>
@@ -842,10 +692,12 @@
     <w:p>
       <w:pPr>
         <w:pStyle w:val="Para"/>
-        <w:ind w:firstLine="0"/>
-      </w:pPr>
-      <w:r>
-        <w:t>To lay the foundation for our project, we embarked on a quest to find a suitable dataset that aligns with our research objectives. Initially, we explored</w:t>
+      </w:pPr>
+      <w:r>
+        <w:t xml:space="preserve">To lay the foundation for our project, we embarked on a quest to find a suitable dataset that aligns with our research </w:t>
+      </w:r>
+      <w:r>
+        <w:t>objectives. Initially, we explored</w:t>
       </w:r>
       <w:r>
         <w:t xml:space="preserve"> movie</w:t>
@@ -868,19 +720,30 @@
     <w:p>
       <w:pPr>
         <w:pStyle w:val="Para"/>
-        <w:ind w:firstLine="0"/>
       </w:pPr>
       <w:r>
         <w:t>Ultimately, we opted for a Kaggle dataset [</w:t>
       </w:r>
-      <w:hyperlink r:id="rId15" w:history="1">
-        <w:r>
-          <w:rPr>
-            <w:rStyle w:val="Hyperlink"/>
-          </w:rPr>
-          <w:t>https://www.kaggle.com/datasets/utsh0dey/25k-movie-dataset</w:t>
-        </w:r>
-      </w:hyperlink>
+      <w:r>
+        <w:fldChar w:fldCharType="begin"/>
+      </w:r>
+      <w:r>
+        <w:instrText>HYPERLINK "https://www.kaggle.com/datasets/utsh0dey/25k-movie-dataset"</w:instrText>
+      </w:r>
+      <w:r>
+        <w:fldChar w:fldCharType="separate"/>
+      </w:r>
+      <w:r>
+        <w:rPr>
+          <w:rStyle w:val="Hyperlink"/>
+          <w:b/>
+          <w:bCs/>
+        </w:rPr>
+        <w:t>https://www.kaggle.com/datasets/utsh0dey/25k-movie-dataset</w:t>
+      </w:r>
+      <w:r>
+        <w:fldChar w:fldCharType="end"/>
+      </w:r>
       <w:r>
         <w:t xml:space="preserve">], which, while smaller in scale (approximately </w:t>
       </w:r>
@@ -900,7 +763,6 @@
     <w:p>
       <w:pPr>
         <w:pStyle w:val="Para"/>
-        <w:ind w:firstLine="0"/>
       </w:pPr>
       <w:r>
         <w:t xml:space="preserve">In order to enhance the dataset, we leveraged an API from </w:t>
@@ -908,19 +770,29 @@
       <w:r>
         <w:t>[</w:t>
       </w:r>
-      <w:hyperlink r:id="rId16" w:tgtFrame="_new" w:history="1">
-        <w:r>
-          <w:rPr>
-            <w:rStyle w:val="Hyperlink"/>
-          </w:rPr>
-          <w:t>https://developer.themoviedb.org/</w:t>
-        </w:r>
-      </w:hyperlink>
-      <w:r>
-        <w:t>]</w:t>
-      </w:r>
-      <w:r>
-        <w:t xml:space="preserve"> to complete missing fields or correct malformed ones, thereby adding strength to the dataset.</w:t>
+      <w:r>
+        <w:fldChar w:fldCharType="begin"/>
+      </w:r>
+      <w:r>
+        <w:instrText>HYPERLINK "https://developer.themoviedb.org/" \t "_new"</w:instrText>
+      </w:r>
+      <w:r>
+        <w:fldChar w:fldCharType="separate"/>
+      </w:r>
+      <w:r>
+        <w:rPr>
+          <w:rStyle w:val="Hyperlink"/>
+          <w:b/>
+          <w:bCs/>
+          <w:lang w:val="en-PT"/>
+        </w:rPr>
+        <w:t>https://developer.themoviedb.org/</w:t>
+      </w:r>
+      <w:r>
+        <w:fldChar w:fldCharType="end"/>
+      </w:r>
+      <w:r>
+        <w:t>] to complete missing fields or correct malformed ones, thereby adding strength to the dataset.</w:t>
       </w:r>
     </w:p>
     <w:p>
@@ -958,7 +830,6 @@
     <w:p>
       <w:pPr>
         <w:pStyle w:val="Para"/>
-        <w:ind w:firstLine="0"/>
       </w:pPr>
       <w:r>
         <w:t xml:space="preserve">The </w:t>
@@ -1112,7 +983,6 @@
           <w:b/>
           <w:bCs/>
         </w:rPr>
-        <w:lastRenderedPageBreak/>
         <w:t>Movie's Plot Keywords:</w:t>
       </w:r>
       <w:r>
@@ -1151,6 +1021,7 @@
           <w:b/>
           <w:bCs/>
         </w:rPr>
+        <w:lastRenderedPageBreak/>
         <w:t>Top 5 Cast Members:</w:t>
       </w:r>
       <w:r>
@@ -1217,7 +1088,6 @@
     <w:p>
       <w:pPr>
         <w:pStyle w:val="Para"/>
-        <w:ind w:firstLine="0"/>
       </w:pPr>
       <w:r>
         <w:t>Following our meticulous data processing pipeline and the integration of data from "The Movie Database" (TMDb) API, we have refined our dataset to include the following essential columns:</w:t>
@@ -1378,7 +1248,6 @@
     <w:p>
       <w:pPr>
         <w:pStyle w:val="Para"/>
-        <w:ind w:firstLine="0"/>
       </w:pPr>
       <w:r>
         <w:t>These refined columns not only provide a more comprehensive dataset for our movie search engine but also enhance the user experience by enabling more refined and precise queries. Our dataset's</w:t>
@@ -1441,7 +1310,6 @@
     <w:p>
       <w:pPr>
         <w:pStyle w:val="Para"/>
-        <w:ind w:firstLine="0"/>
       </w:pPr>
       <w:r>
         <w:t>Our dataset, originally obtained from IMDb.com, is now available on Kaggle. IMDb.com is a widely recognized and reputable platform for movie-related information, ensuring the reliability of our data source. The dataset's information was scraped directly from the IMDb public website, adding credibility to its content.</w:t>
@@ -1452,6 +1320,9 @@
         <w:pStyle w:val="Para"/>
       </w:pPr>
       <w:r>
+        <w:rPr>
+          <w:lang w:val="en-US"/>
+        </w:rPr>
         <w:t xml:space="preserve">To enhance the dataset further, we have integrated the TMDB API </w:t>
       </w:r>
       <w:r>
@@ -1460,22 +1331,57 @@
         </w:rPr>
         <w:t>[</w:t>
       </w:r>
-      <w:hyperlink r:id="rId17" w:history="1">
-        <w:r>
-          <w:rPr>
-            <w:rStyle w:val="Hyperlink"/>
-          </w:rPr>
-          <w:t>https://developer.themoviedb.org/</w:t>
-        </w:r>
-      </w:hyperlink>
+      <w:r>
+        <w:fldChar w:fldCharType="begin"/>
+      </w:r>
       <w:r>
         <w:rPr>
           <w:lang w:val="en-US"/>
         </w:rPr>
+        <w:instrText>HYPERLINK "</w:instrText>
+      </w:r>
+      <w:r>
+        <w:rPr>
+          <w:lang w:val="en-US"/>
+        </w:rPr>
+        <w:instrText>https://developer.themoviedb.org/</w:instrText>
+      </w:r>
+      <w:r>
+        <w:rPr>
+          <w:lang w:val="en-US"/>
+        </w:rPr>
+        <w:instrText>"</w:instrText>
+      </w:r>
+      <w:r>
+        <w:fldChar w:fldCharType="separate"/>
+      </w:r>
+      <w:r>
+        <w:rPr>
+          <w:rStyle w:val="Hyperlink"/>
+          <w:lang w:val="en-PT"/>
+        </w:rPr>
+        <w:t>https://developer.themoviedb.org/</w:t>
+      </w:r>
+      <w:r>
+        <w:fldChar w:fldCharType="end"/>
+      </w:r>
+      <w:r>
+        <w:rPr>
+          <w:lang w:val="en-US"/>
+        </w:rPr>
         <w:t>]</w:t>
       </w:r>
       <w:r>
-        <w:t>, which allows us to improve data completeness and accuracy. Despite its origin as a Kaggle dataset, the core data's source remains IMDb.com, known for its trustworthiness in the realm of movie-related data.</w:t>
+        <w:rPr>
+          <w:lang w:val="en-US"/>
+        </w:rPr>
+        <w:t xml:space="preserve">, which allows us to improve data completeness and accuracy. </w:t>
+      </w:r>
+      <w:r>
+        <w:t xml:space="preserve">Despite its origin as a Kaggle dataset, the core data's source remains IMDb.com, </w:t>
+      </w:r>
+      <w:r>
+        <w:t>known for its trustworthiness in the realm of movie-related data.</w:t>
       </w:r>
     </w:p>
     <w:p>
@@ -1518,7 +1424,6 @@
     <w:p>
       <w:pPr>
         <w:pStyle w:val="Para"/>
-        <w:ind w:firstLine="0"/>
       </w:pPr>
       <w:r>
         <w:t>Our Data Preparation Pipeline is entirely constructed using Python scripts, where the pandas library played a crucial role in data management and manipulation. We harnessed the power of the requests library to facilitate seamless communication between our Python scripts and the API, resulting in the creation of simple yet robust scripts for data cleaning and organization.</w:t>
@@ -1527,7 +1432,6 @@
     <w:p>
       <w:pPr>
         <w:pStyle w:val="Para"/>
-        <w:ind w:firstLine="0"/>
       </w:pPr>
       <w:r>
         <w:t>Our primary goal was to ensure the data's cleanliness and structure, ultimately formatting it into a CSV file for easy accessibility and further analysis</w:t>
@@ -1570,7 +1474,6 @@
     <w:p>
       <w:pPr>
         <w:pStyle w:val="Para"/>
-        <w:ind w:firstLine="0"/>
       </w:pPr>
       <w:r>
         <w:t>In our Data Refinement process, we followed a systematic approach within our pipeline:</w:t>
@@ -1607,7 +1510,6 @@
         <w:rPr>
           <w:b/>
           <w:bCs/>
-          <w:lang w:val="en-US"/>
         </w:rPr>
         <w:t>Eliminating Table Entries with Null Values</w:t>
       </w:r>
@@ -1622,9 +1524,6 @@
         <w:t xml:space="preserve"> </w:t>
       </w:r>
       <w:r>
-        <w:rPr>
-          <w:lang w:val="en-US"/>
-        </w:rPr>
         <w:t>Subsequently, we conducted a thorough examination of the dataset, removing any rows or entries with null values. This step helped us ensure data consistency and completeness.</w:t>
       </w:r>
     </w:p>
@@ -1650,7 +1549,6 @@
     <w:p>
       <w:pPr>
         <w:pStyle w:val="Para"/>
-        <w:ind w:firstLine="0"/>
       </w:pPr>
       <w:r>
         <w:t>By implementing these refinements, we enhanced the dataset's quality, removing irrelevant or erroneous information and streamlining it for our research and movie search engine development.</w:t>
@@ -1658,169 +1556,511 @@
     </w:p>
     <w:p>
       <w:pPr>
-        <w:pStyle w:val="Para"/>
-        <w:rPr>
-          <w:vanish/>
-        </w:rPr>
-      </w:pPr>
-      <w:r>
-        <w:rPr>
-          <w:vanish/>
-        </w:rPr>
-        <w:t>Top of Form</w:t>
+        <w:pStyle w:val="Head2"/>
+        <w:rPr>
+          <w14:ligatures w14:val="standard"/>
+        </w:rPr>
+      </w:pPr>
+      <w:r>
+        <w:rPr>
+          <w:rStyle w:val="Label"/>
+          <w14:ligatures w14:val="standard"/>
+        </w:rPr>
+        <w:t>3</w:t>
+      </w:r>
+      <w:r>
+        <w:rPr>
+          <w:rStyle w:val="Label"/>
+          <w14:ligatures w14:val="standard"/>
+        </w:rPr>
+        <w:t>.</w:t>
+      </w:r>
+      <w:r>
+        <w:rPr>
+          <w:rStyle w:val="Label"/>
+          <w14:ligatures w14:val="standard"/>
+        </w:rPr>
+        <w:t>2</w:t>
+      </w:r>
+      <w:r>
+        <w:rPr>
+          <w14:ligatures w14:val="standard"/>
+        </w:rPr>
+        <w:t> </w:t>
+      </w:r>
+      <w:r>
+        <w:rPr>
+          <w14:ligatures w14:val="standard"/>
+        </w:rPr>
+        <w:t>Data Analysis</w:t>
       </w:r>
     </w:p>
     <w:p>
       <w:pPr>
         <w:pStyle w:val="Para"/>
-      </w:pPr>
+        <w:rPr>
+          <w:vanish/>
+        </w:rPr>
+      </w:pPr>
+      <w:r>
+        <w:t>In order to gain deeper insights into the dataset, we have developed a comprehensive Python script featuring a range of functions aimed at extracting essential information. The knowledge we gather during the data analysis phase will play a pivotal role in guiding our decisions throughout the course of our project. As we delve into the visualizations and analyses presented below, we uncover valuable insights that will inform our project's direction and decisions</w:t>
+      </w:r>
+      <w:r>
+        <w:t xml:space="preserve">Our dataset, </w:t>
+      </w:r>
+      <w:r>
+        <w:lastRenderedPageBreak/>
+        <w:t xml:space="preserve">originally obtained from IMDb.com, is now available on Kaggle. IMDb.com </w:t>
+      </w:r>
+      <w:r>
+        <w:rPr>
+          <w:vanish/>
+        </w:rPr>
+        <w:t>Top of Form</w:t>
+      </w:r>
     </w:p>
     <w:p>
       <w:pPr>
         <w:pStyle w:val="Head2"/>
-        <w:rPr>
-          <w14:ligatures w14:val="standard"/>
-        </w:rPr>
-      </w:pPr>
-      <w:r>
-        <w:rPr>
-          <w:rStyle w:val="Label"/>
-          <w14:ligatures w14:val="standard"/>
-        </w:rPr>
-        <w:t>3</w:t>
-      </w:r>
-      <w:r>
-        <w:rPr>
-          <w:rStyle w:val="Label"/>
-          <w14:ligatures w14:val="standard"/>
-        </w:rPr>
-        <w:t>.</w:t>
-      </w:r>
-      <w:r>
-        <w:rPr>
-          <w:rStyle w:val="Label"/>
-          <w14:ligatures w14:val="standard"/>
-        </w:rPr>
-        <w:t>2</w:t>
-      </w:r>
-      <w:r>
-        <w:rPr>
-          <w14:ligatures w14:val="standard"/>
-        </w:rPr>
-        <w:t> </w:t>
-      </w:r>
-      <w:r>
-        <w:rPr>
-          <w14:ligatures w14:val="standard"/>
-        </w:rPr>
-        <w:t xml:space="preserve">Data </w:t>
-      </w:r>
-      <w:r>
-        <w:rPr>
-          <w14:ligatures w14:val="standard"/>
-        </w:rPr>
-        <w:t>Analysis</w:t>
-      </w:r>
+        <w:ind w:left="0" w:firstLine="0"/>
+        <w:rPr>
+          <w:lang w:val="en-PT"/>
+          <w14:ligatures w14:val="standard"/>
+        </w:rPr>
+      </w:pPr>
     </w:p>
     <w:p>
       <w:pPr>
-        <w:pStyle w:val="Para"/>
-        <w:ind w:firstLine="0"/>
-        <w:rPr>
-          <w:lang w:val="pt-PT"/>
-        </w:rPr>
-      </w:pPr>
-      <w:proofErr w:type="spellStart"/>
-      <w:r>
-        <w:rPr>
-          <w:lang w:val="pt-PT"/>
-        </w:rPr>
-        <w:t>Dummy</w:t>
-      </w:r>
-      <w:proofErr w:type="spellEnd"/>
-      <w:r>
-        <w:rPr>
-          <w:lang w:val="pt-PT"/>
-        </w:rPr>
-        <w:t xml:space="preserve"> </w:t>
-      </w:r>
-      <w:proofErr w:type="spellStart"/>
-      <w:r>
-        <w:rPr>
-          <w:lang w:val="pt-PT"/>
-        </w:rPr>
-        <w:t>text</w:t>
-      </w:r>
-      <w:proofErr w:type="spellEnd"/>
+        <w:pStyle w:val="Head2"/>
+        <w:ind w:left="0" w:firstLine="0"/>
+        <w:rPr>
+          <w:lang w:val="en-PT"/>
+          <w14:ligatures w14:val="standard"/>
+        </w:rPr>
+      </w:pPr>
     </w:p>
     <w:p>
       <w:pPr>
-        <w:pStyle w:val="Para"/>
-      </w:pPr>
-      <w:r>
-        <w:rPr>
-          <w:vanish/>
-        </w:rPr>
-        <w:t>Bottom of Form</w:t>
+        <w:pStyle w:val="Head2"/>
+      </w:pPr>
+      <w:r>
+        <w:fldChar w:fldCharType="begin"/>
+      </w:r>
+      <w:r>
+        <w:instrText xml:space="preserve"> INCLUDEPICTURE "https://cdn.discordapp.com/attachments/1161323893978583091/1161731919743041546/image.png" \* MERGEFORMATINET </w:instrText>
+      </w:r>
+      <w:r>
+        <w:fldChar w:fldCharType="separate"/>
+      </w:r>
+      <w:r>
+        <w:rPr>
+          <w:noProof/>
+        </w:rPr>
+        <w:drawing>
+          <wp:inline distT="0" distB="0" distL="0" distR="0" wp14:anchorId="486A13C7" wp14:editId="5FE77823">
+            <wp:extent cx="2930024" cy="1453414"/>
+            <wp:effectExtent l="0" t="0" r="3810" b="0"/>
+            <wp:docPr id="4" name="Picture 4" descr="A graph of a growing graph&#10;&#10;Description automatically generated with medium confidence"/>
+            <wp:cNvGraphicFramePr>
+              <a:graphicFrameLocks xmlns:a="http://schemas.openxmlformats.org/drawingml/2006/main" noChangeAspect="1"/>
+            </wp:cNvGraphicFramePr>
+            <a:graphic xmlns:a="http://schemas.openxmlformats.org/drawingml/2006/main">
+              <a:graphicData uri="http://schemas.openxmlformats.org/drawingml/2006/picture">
+                <pic:pic xmlns:pic="http://schemas.openxmlformats.org/drawingml/2006/picture">
+                  <pic:nvPicPr>
+                    <pic:cNvPr id="4" name="Picture 4" descr="A graph of a growing graph&#10;&#10;Description automatically generated with medium confidence"/>
+                    <pic:cNvPicPr>
+                      <a:picLocks noChangeAspect="1" noChangeArrowheads="1"/>
+                    </pic:cNvPicPr>
+                  </pic:nvPicPr>
+                  <pic:blipFill>
+                    <a:blip r:embed="rId13">
+                      <a:extLst>
+                        <a:ext uri="{28A0092B-C50C-407E-A947-70E740481C1C}">
+                          <a14:useLocalDpi xmlns:a14="http://schemas.microsoft.com/office/drawing/2010/main" val="0"/>
+                        </a:ext>
+                      </a:extLst>
+                    </a:blip>
+                    <a:srcRect/>
+                    <a:stretch>
+                      <a:fillRect/>
+                    </a:stretch>
+                  </pic:blipFill>
+                  <pic:spPr bwMode="auto">
+                    <a:xfrm>
+                      <a:off x="0" y="0"/>
+                      <a:ext cx="2939861" cy="1458294"/>
+                    </a:xfrm>
+                    <a:prstGeom prst="rect">
+                      <a:avLst/>
+                    </a:prstGeom>
+                    <a:noFill/>
+                    <a:ln>
+                      <a:noFill/>
+                    </a:ln>
+                  </pic:spPr>
+                </pic:pic>
+              </a:graphicData>
+            </a:graphic>
+          </wp:inline>
+        </w:drawing>
+      </w:r>
+      <w:r>
+        <w:fldChar w:fldCharType="end"/>
       </w:r>
     </w:p>
     <w:p>
       <w:pPr>
-        <w:pStyle w:val="Head2"/>
-        <w:rPr>
-          <w14:ligatures w14:val="standard"/>
-        </w:rPr>
-      </w:pPr>
-      <w:r>
-        <w:rPr>
-          <w:rStyle w:val="Label"/>
-          <w14:ligatures w14:val="standard"/>
-        </w:rPr>
-        <w:t>3</w:t>
-      </w:r>
-      <w:r>
-        <w:rPr>
-          <w:rStyle w:val="Label"/>
-          <w14:ligatures w14:val="standard"/>
-        </w:rPr>
-        <w:t>.</w:t>
-      </w:r>
-      <w:r>
-        <w:rPr>
-          <w:rStyle w:val="Label"/>
-          <w14:ligatures w14:val="standard"/>
-        </w:rPr>
-        <w:t>3</w:t>
-      </w:r>
-      <w:r>
-        <w:rPr>
-          <w14:ligatures w14:val="standard"/>
-        </w:rPr>
-        <w:t> </w:t>
-      </w:r>
-      <w:r>
-        <w:rPr>
-          <w14:ligatures w14:val="standard"/>
-        </w:rPr>
-        <w:t>Data</w:t>
-      </w:r>
-      <w:r>
-        <w:rPr>
-          <w14:ligatures w14:val="standard"/>
-        </w:rPr>
-        <w:t>base</w:t>
+        <w:pStyle w:val="Para"/>
+      </w:pPr>
+      <w:r>
+        <w:t xml:space="preserve">Figure </w:t>
+      </w:r>
+      <w:r>
+        <w:t>1</w:t>
+      </w:r>
+      <w:r>
+        <w:t xml:space="preserve">: </w:t>
+      </w:r>
+      <w:r>
+        <w:t>Movies per Decade</w:t>
       </w:r>
     </w:p>
     <w:p>
       <w:pPr>
+        <w:pStyle w:val="Para"/>
+      </w:pPr>
+    </w:p>
+    <w:p>
+      <w:pPr>
+        <w:pStyle w:val="Para"/>
+      </w:pPr>
+      <w:r>
+        <w:t>The plot depicting the number of movies per decade reveals a fascinating trend in the cinematic landscape over time. The data showcases a gradual increase in the production of movies as we progress through the decades. This observation underscores the dynamic nature of the film industry, with each decade contributing more to the ever-expanding world of cinema.</w:t>
+      </w:r>
+    </w:p>
+    <w:p>
+      <w:pPr>
+        <w:pStyle w:val="Para"/>
+      </w:pPr>
+      <w:r>
+        <w:t>As the plot unfolds, the most recent decade emerges as the most prolific in terms of movie production. This phenomenon reflects the contemporary cinematic landscape, where we often witness a surge in movie releases at the beginning of a new decade, as filmmakers and studios continue to explore new frontiers in storytelling and technology. The plot provides an intriguing glimpse into the evolving dynamics of the movie industry and sets the stage for further exploration and analysis in our project.</w:t>
+      </w:r>
+    </w:p>
+    <w:p>
+      <w:pPr>
+        <w:pStyle w:val="Para"/>
+      </w:pPr>
+    </w:p>
+    <w:p>
+      <w:pPr>
+        <w:pStyle w:val="Para"/>
+      </w:pPr>
+      <w:r>
+        <w:fldChar w:fldCharType="begin"/>
+      </w:r>
+      <w:r>
+        <w:instrText xml:space="preserve"> INCLUDEPICTURE "https://cdn.discordapp.com/attachments/1161323893978583091/1161731919948566679/image.png" \* MERGEFORMATINET </w:instrText>
+      </w:r>
+      <w:r>
+        <w:fldChar w:fldCharType="separate"/>
+      </w:r>
+      <w:r>
+        <w:rPr>
+          <w:noProof/>
+        </w:rPr>
+        <w:drawing>
+          <wp:inline distT="0" distB="0" distL="0" distR="0" wp14:anchorId="39DBDC62" wp14:editId="55CB8364">
+            <wp:extent cx="2900629" cy="2696980"/>
+            <wp:effectExtent l="0" t="0" r="0" b="0"/>
+            <wp:docPr id="5" name="Picture 5"/>
+            <wp:cNvGraphicFramePr>
+              <a:graphicFrameLocks xmlns:a="http://schemas.openxmlformats.org/drawingml/2006/main" noChangeAspect="1"/>
+            </wp:cNvGraphicFramePr>
+            <a:graphic xmlns:a="http://schemas.openxmlformats.org/drawingml/2006/main">
+              <a:graphicData uri="http://schemas.openxmlformats.org/drawingml/2006/picture">
+                <pic:pic xmlns:pic="http://schemas.openxmlformats.org/drawingml/2006/picture">
+                  <pic:nvPicPr>
+                    <pic:cNvPr id="0" name="Picture 5"/>
+                    <pic:cNvPicPr>
+                      <a:picLocks noChangeAspect="1" noChangeArrowheads="1"/>
+                    </pic:cNvPicPr>
+                  </pic:nvPicPr>
+                  <pic:blipFill>
+                    <a:blip r:embed="rId14">
+                      <a:extLst>
+                        <a:ext uri="{28A0092B-C50C-407E-A947-70E740481C1C}">
+                          <a14:useLocalDpi xmlns:a14="http://schemas.microsoft.com/office/drawing/2010/main" val="0"/>
+                        </a:ext>
+                      </a:extLst>
+                    </a:blip>
+                    <a:srcRect/>
+                    <a:stretch>
+                      <a:fillRect/>
+                    </a:stretch>
+                  </pic:blipFill>
+                  <pic:spPr bwMode="auto">
+                    <a:xfrm>
+                      <a:off x="0" y="0"/>
+                      <a:ext cx="2920490" cy="2715447"/>
+                    </a:xfrm>
+                    <a:prstGeom prst="rect">
+                      <a:avLst/>
+                    </a:prstGeom>
+                    <a:noFill/>
+                    <a:ln>
+                      <a:noFill/>
+                    </a:ln>
+                  </pic:spPr>
+                </pic:pic>
+              </a:graphicData>
+            </a:graphic>
+          </wp:inline>
+        </w:drawing>
+      </w:r>
+      <w:r>
+        <w:fldChar w:fldCharType="end"/>
+      </w:r>
+    </w:p>
+    <w:p>
+      <w:pPr>
+        <w:pStyle w:val="Para"/>
+      </w:pPr>
+      <w:r>
+        <w:t xml:space="preserve">Figure </w:t>
+      </w:r>
+      <w:r>
+        <w:t>2</w:t>
+      </w:r>
+      <w:r>
+        <w:t xml:space="preserve">: </w:t>
+      </w:r>
+      <w:r>
+        <w:t>Movies Distribution per Genre</w:t>
+      </w:r>
+    </w:p>
+    <w:p>
+      <w:pPr>
+        <w:pStyle w:val="Para"/>
+      </w:pPr>
+    </w:p>
+    <w:p>
+      <w:pPr>
+        <w:pStyle w:val="Para"/>
+      </w:pPr>
+      <w:r>
+        <w:t>The pie plot offers a compelling snapshot of the distribution of movie genres within our dataset. We've made the deliberate choice to exclude genres that represent less than 1% of the dataset to highlight the most prevalent categories.</w:t>
+      </w:r>
+    </w:p>
+    <w:p>
+      <w:pPr>
+        <w:pStyle w:val="Para"/>
+      </w:pPr>
+      <w:r>
+        <w:t>As the plot reveals, the dominant genre is Drama, representing a substantial portion at 22.9%. Action</w:t>
+      </w:r>
+      <w:r>
+        <w:rPr>
+          <w:lang w:val="en-US"/>
+        </w:rPr>
+        <w:t xml:space="preserve"> takes the second spot</w:t>
+      </w:r>
+      <w:r>
+        <w:t>, accounting for 13.9% of the dataset. It's followed closely by Comedy with 13.2%, underscoring its popularity in the world of cinema.</w:t>
+      </w:r>
+    </w:p>
+    <w:p>
+      <w:pPr>
+        <w:pStyle w:val="Para"/>
+      </w:pPr>
+      <w:r>
+        <w:t>This visualization allows us to quickly grasp the genre landscape within our dataset, providing valuable insights into the most common themes and styles that have captured the attention of moviegoers and filmmakers. It serves as a foundation for further analysis and exploration within our project.</w:t>
+      </w:r>
+    </w:p>
+    <w:p>
+      <w:pPr>
+        <w:pStyle w:val="Para"/>
+      </w:pPr>
+    </w:p>
+    <w:p>
+      <w:pPr>
+        <w:pStyle w:val="Para"/>
+      </w:pPr>
+      <w:r>
+        <w:fldChar w:fldCharType="begin"/>
+      </w:r>
+      <w:r>
+        <w:instrText xml:space="preserve"> INCLUDEPICTURE "https://cdn.discordapp.com/attachments/1161323893978583091/1161741769298428026/image.png?ex=65396755&amp;is=6526f255&amp;hm=55233702ef27682a391198f6a60b0929c0e7cb8bd4b83f9b525c8380502e5a67&amp;" \* MERGEFORMATINET </w:instrText>
+      </w:r>
+      <w:r>
+        <w:fldChar w:fldCharType="separate"/>
+      </w:r>
+      <w:r>
+        <w:rPr>
+          <w:noProof/>
+        </w:rPr>
+        <w:drawing>
+          <wp:inline distT="0" distB="0" distL="0" distR="0" wp14:anchorId="0FAB9818" wp14:editId="5CCFA53B">
+            <wp:extent cx="2887066" cy="1832084"/>
+            <wp:effectExtent l="0" t="0" r="0" b="0"/>
+            <wp:docPr id="7" name="Picture 7" descr="A graph with blue bars&#10;&#10;Description automatically generated"/>
+            <wp:cNvGraphicFramePr>
+              <a:graphicFrameLocks xmlns:a="http://schemas.openxmlformats.org/drawingml/2006/main" noChangeAspect="1"/>
+            </wp:cNvGraphicFramePr>
+            <a:graphic xmlns:a="http://schemas.openxmlformats.org/drawingml/2006/main">
+              <a:graphicData uri="http://schemas.openxmlformats.org/drawingml/2006/picture">
+                <pic:pic xmlns:pic="http://schemas.openxmlformats.org/drawingml/2006/picture">
+                  <pic:nvPicPr>
+                    <pic:cNvPr id="7" name="Picture 7" descr="A graph with blue bars&#10;&#10;Description automatically generated"/>
+                    <pic:cNvPicPr>
+                      <a:picLocks noChangeAspect="1" noChangeArrowheads="1"/>
+                    </pic:cNvPicPr>
+                  </pic:nvPicPr>
+                  <pic:blipFill>
+                    <a:blip r:embed="rId15">
+                      <a:extLst>
+                        <a:ext uri="{28A0092B-C50C-407E-A947-70E740481C1C}">
+                          <a14:useLocalDpi xmlns:a14="http://schemas.microsoft.com/office/drawing/2010/main" val="0"/>
+                        </a:ext>
+                      </a:extLst>
+                    </a:blip>
+                    <a:srcRect/>
+                    <a:stretch>
+                      <a:fillRect/>
+                    </a:stretch>
+                  </pic:blipFill>
+                  <pic:spPr bwMode="auto">
+                    <a:xfrm>
+                      <a:off x="0" y="0"/>
+                      <a:ext cx="2894790" cy="1836985"/>
+                    </a:xfrm>
+                    <a:prstGeom prst="rect">
+                      <a:avLst/>
+                    </a:prstGeom>
+                    <a:noFill/>
+                    <a:ln>
+                      <a:noFill/>
+                    </a:ln>
+                  </pic:spPr>
+                </pic:pic>
+              </a:graphicData>
+            </a:graphic>
+          </wp:inline>
+        </w:drawing>
+      </w:r>
+      <w:r>
+        <w:fldChar w:fldCharType="end"/>
+      </w:r>
+    </w:p>
+    <w:p>
+      <w:pPr>
+        <w:pStyle w:val="Para"/>
+      </w:pPr>
+      <w:r>
+        <w:t xml:space="preserve">Figure </w:t>
+      </w:r>
+      <w:r>
+        <w:t>3</w:t>
+      </w:r>
+      <w:r>
+        <w:t xml:space="preserve">: </w:t>
+      </w:r>
+      <w:r>
+        <w:t>Movies Rating Distribution</w:t>
+      </w:r>
+    </w:p>
+    <w:p>
+      <w:pPr>
+        <w:pStyle w:val="Para"/>
+      </w:pPr>
+    </w:p>
+    <w:p>
+      <w:pPr>
+        <w:pStyle w:val="Para"/>
+      </w:pPr>
+      <w:r>
+        <w:t>The plot portraying the number of movies per rating paints a clear picture of the rating distribution within our dataset. A striking observation is that movies with a rating of 6 dominate the dataset, with more than 7000 instances. This rating level evidently encompasses a significant portion of the dataset, showcasing its prevalence among the films.</w:t>
+      </w:r>
+    </w:p>
+    <w:p>
+      <w:pPr>
+        <w:pStyle w:val="Para"/>
+      </w:pPr>
+      <w:r>
+        <w:t>Conversely, the plot highlights that there are remarkably few movies with a perfect rating of 10. This scarcity of top-rated movies stands in contrast to the abundance of films clustered around the rating of 6, indicating the rarity and exceptional nature of movies that achieve a perfect 10.</w:t>
+      </w:r>
+    </w:p>
+    <w:p>
+      <w:pPr>
+        <w:pStyle w:val="Para"/>
+      </w:pPr>
+      <w:r>
+        <w:t>This insightful visualization guides our understanding of the dataset's rating distribution, setting the stage for further analysis and exploration of the factors contributing to these rating trends in our project.</w:t>
+      </w:r>
+    </w:p>
+    <w:p>
+      <w:pPr>
+        <w:pStyle w:val="Para"/>
+      </w:pPr>
+    </w:p>
+    <w:p>
+      <w:pPr>
         <w:pStyle w:val="Head2"/>
-        <w:jc w:val="center"/>
-        <w:rPr>
-          <w14:ligatures w14:val="standard"/>
-        </w:rPr>
-      </w:pPr>
-      <w:r>
-        <w:rPr>
+        <w:rPr>
+          <w14:ligatures w14:val="standard"/>
+        </w:rPr>
+      </w:pPr>
+      <w:r>
+        <w:rPr>
+          <w:rStyle w:val="Label"/>
+          <w14:ligatures w14:val="standard"/>
+        </w:rPr>
+        <w:t>3</w:t>
+      </w:r>
+      <w:r>
+        <w:rPr>
+          <w:rStyle w:val="Label"/>
+          <w14:ligatures w14:val="standard"/>
+        </w:rPr>
+        <w:t>.</w:t>
+      </w:r>
+      <w:r>
+        <w:rPr>
+          <w:rStyle w:val="Label"/>
+          <w14:ligatures w14:val="standard"/>
+        </w:rPr>
+        <w:t>3</w:t>
+      </w:r>
+      <w:r>
+        <w:rPr>
+          <w14:ligatures w14:val="standard"/>
+        </w:rPr>
+        <w:t> </w:t>
+      </w:r>
+      <w:r>
+        <w:rPr>
+          <w14:ligatures w14:val="standard"/>
+        </w:rPr>
+        <w:t>Data</w:t>
+      </w:r>
+      <w:r>
+        <w:rPr>
+          <w14:ligatures w14:val="standard"/>
+        </w:rPr>
+        <w:t>base</w:t>
+      </w:r>
+    </w:p>
+    <w:p>
+      <w:pPr>
+        <w:pStyle w:val="Head2"/>
+        <w:rPr>
+          <w:bCs/>
+          <w14:ligatures w14:val="standard"/>
+        </w:rPr>
+      </w:pPr>
+      <w:r>
+        <w:rPr>
+          <w:bCs/>
           <w:noProof/>
         </w:rPr>
         <w:lastRenderedPageBreak/>
@@ -1840,7 +2080,7 @@
                     <pic:cNvPicPr/>
                   </pic:nvPicPr>
                   <pic:blipFill>
-                    <a:blip r:embed="rId18"/>
+                    <a:blip r:embed="rId16"/>
                     <a:stretch>
                       <a:fillRect/>
                     </a:stretch>
@@ -1864,45 +2104,19 @@
     <w:p>
       <w:pPr>
         <w:pStyle w:val="Para"/>
-        <w:ind w:firstLine="0"/>
-        <w:jc w:val="center"/>
-        <w:rPr>
-          <w:b/>
-          <w:bCs/>
-          <w:lang w:val="en-US"/>
-        </w:rPr>
-      </w:pPr>
-      <w:r>
-        <w:rPr>
-          <w:b/>
-          <w:bCs/>
-          <w:lang w:val="en-US"/>
-        </w:rPr>
-        <w:t xml:space="preserve">Figure </w:t>
-      </w:r>
-      <w:r>
-        <w:rPr>
-          <w:b/>
-          <w:bCs/>
-          <w:lang w:val="en-US"/>
-        </w:rPr>
-        <w:t>3: Database Model</w:t>
+      </w:pPr>
+      <w:r>
+        <w:t>Figure 3: Database Model</w:t>
       </w:r>
     </w:p>
     <w:p>
       <w:pPr>
         <w:pStyle w:val="Para"/>
-        <w:ind w:firstLine="0"/>
-        <w:jc w:val="center"/>
-        <w:rPr>
-          <w:lang w:val="en-US"/>
-        </w:rPr>
       </w:pPr>
     </w:p>
     <w:p>
       <w:pPr>
         <w:pStyle w:val="Para"/>
-        <w:ind w:firstLine="0"/>
       </w:pPr>
       <w:r>
         <w:t>In o</w:t>
@@ -1924,13 +2138,7 @@
         <w:rPr>
           <w:lang w:val="en-US"/>
         </w:rPr>
-        <w:t xml:space="preserve"> </w:t>
-      </w:r>
-      <w:r>
-        <w:rPr>
-          <w:lang w:val="en-US"/>
-        </w:rPr>
-        <w:t>section of the</w:t>
+        <w:t xml:space="preserve"> section of the</w:t>
       </w:r>
       <w:r>
         <w:t xml:space="preserve"> Python script specifically designed for this task. The script was carefully crafted to include only the columns that met our research objectives and had undergone the necessary data refinement steps.</w:t>
@@ -1939,7 +2147,6 @@
     <w:p>
       <w:pPr>
         <w:pStyle w:val="Para"/>
-        <w:ind w:firstLine="0"/>
       </w:pPr>
       <w:r>
         <w:t>The Python script efficiently combined all these refined data elements and generated a CSV file, providing us with a clean and organized dataset in a structured format. This CSV file serves as a reliable foundation for our research and movie search engine development, enabling us to perform data analysis and deliver accurate and valuable results.</w:t>
@@ -1948,13 +2155,11 @@
     <w:p>
       <w:pPr>
         <w:pStyle w:val="Para"/>
-        <w:ind w:firstLine="0"/>
       </w:pPr>
     </w:p>
     <w:p>
       <w:pPr>
         <w:pStyle w:val="Para"/>
-        <w:ind w:firstLine="0"/>
       </w:pPr>
     </w:p>
     <w:p>
@@ -2001,58 +2206,109 @@
     <w:p>
       <w:pPr>
         <w:pStyle w:val="Para"/>
-        <w:ind w:firstLine="0"/>
-        <w:rPr>
-          <w:lang w:val="pt-PT"/>
-        </w:rPr>
-      </w:pPr>
-      <w:proofErr w:type="spellStart"/>
-      <w:r>
-        <w:rPr>
-          <w:lang w:val="pt-PT"/>
-        </w:rPr>
-        <w:t>Dummy</w:t>
-      </w:r>
-      <w:proofErr w:type="spellEnd"/>
-      <w:r>
-        <w:rPr>
-          <w:lang w:val="pt-PT"/>
-        </w:rPr>
-        <w:t xml:space="preserve"> text</w:t>
+        <w:rPr>
+          <w:lang w:val="en-US"/>
+        </w:rPr>
+      </w:pPr>
+      <w:r>
+        <w:rPr>
+          <w:noProof/>
+        </w:rPr>
+        <w:drawing>
+          <wp:inline distT="0" distB="0" distL="0" distR="0" wp14:anchorId="5973698C" wp14:editId="76BD4120">
+            <wp:extent cx="3048000" cy="857250"/>
+            <wp:effectExtent l="0" t="0" r="0" b="6350"/>
+            <wp:docPr id="9" name="Picture 9" descr="A diagram of a software application&#10;&#10;Description automatically generated"/>
+            <wp:cNvGraphicFramePr>
+              <a:graphicFrameLocks xmlns:a="http://schemas.openxmlformats.org/drawingml/2006/main" noChangeAspect="1"/>
+            </wp:cNvGraphicFramePr>
+            <a:graphic xmlns:a="http://schemas.openxmlformats.org/drawingml/2006/main">
+              <a:graphicData uri="http://schemas.openxmlformats.org/drawingml/2006/picture">
+                <pic:pic xmlns:pic="http://schemas.openxmlformats.org/drawingml/2006/picture">
+                  <pic:nvPicPr>
+                    <pic:cNvPr id="9" name="Picture 9" descr="A diagram of a software application&#10;&#10;Description automatically generated"/>
+                    <pic:cNvPicPr/>
+                  </pic:nvPicPr>
+                  <pic:blipFill>
+                    <a:blip r:embed="rId17"/>
+                    <a:stretch>
+                      <a:fillRect/>
+                    </a:stretch>
+                  </pic:blipFill>
+                  <pic:spPr>
+                    <a:xfrm>
+                      <a:off x="0" y="0"/>
+                      <a:ext cx="3048000" cy="857250"/>
+                    </a:xfrm>
+                    <a:prstGeom prst="rect">
+                      <a:avLst/>
+                    </a:prstGeom>
+                  </pic:spPr>
+                </pic:pic>
+              </a:graphicData>
+            </a:graphic>
+          </wp:inline>
+        </w:drawing>
+      </w:r>
+      <w:r>
+        <w:rPr>
+          <w:lang w:val="en-US"/>
+        </w:rPr>
+        <w:t>Figure 4: Pipeline Flow</w:t>
       </w:r>
     </w:p>
     <w:p>
       <w:pPr>
         <w:pStyle w:val="Para"/>
-        <w:ind w:firstLine="0"/>
+        <w:rPr>
+          <w:lang w:val="en-US"/>
+        </w:rPr>
       </w:pPr>
     </w:p>
     <w:p>
       <w:pPr>
         <w:pStyle w:val="Para"/>
-        <w:rPr>
-          <w:vanish/>
-        </w:rPr>
-      </w:pPr>
+      </w:pPr>
+      <w:r>
+        <w:t xml:space="preserve">In </w:t>
+      </w:r>
+      <w:proofErr w:type="spellStart"/>
+      <w:r>
+        <w:t>conclusion</w:t>
+      </w:r>
+      <w:proofErr w:type="spellEnd"/>
+      <w:r>
+        <w:t xml:space="preserve">, </w:t>
+      </w:r>
+      <w:proofErr w:type="spellStart"/>
+      <w:r>
+        <w:t>our</w:t>
+      </w:r>
+      <w:proofErr w:type="spellEnd"/>
+      <w:r>
+        <w:t xml:space="preserve"> data pipeline provides a comprehensive view of the journey our dataset has undertaken, from its initial source to its final refined state. The pipeline represents the orchestrated flow of data, incorporating several key stages, including data sourcing, cleaning, and refinement. It also showcases the integral role of the API in augmenting and updating the data for accuracy and completeness.</w:t>
+      </w:r>
     </w:p>
     <w:p>
       <w:pPr>
         <w:pStyle w:val="Para"/>
-        <w:ind w:firstLine="0"/>
-        <w:rPr>
-          <w:vanish/>
-          <w:sz w:val="14"/>
-          <w:szCs w:val="14"/>
-        </w:rPr>
-      </w:pPr>
-      <w:r>
-        <w:rPr>
-          <w:vanish/>
-          <w:sz w:val="14"/>
-          <w:szCs w:val="14"/>
-        </w:rPr>
-        <w:t>Conference Name:ACM Woodstock conference</w:t>
-      </w:r>
+      </w:pPr>
+      <w:r>
+        <w:t>This pipeline underscores the significance of each step in the data processing journey, from handling malformed data to eliminating irrelevant entries and ensuring data consistency. It serves as a visual representation of the meticulous care and effort invested in curating a high-quality dataset for our research and movie search engine development.</w:t>
+      </w:r>
+    </w:p>
+    <w:p>
+      <w:pPr>
+        <w:pStyle w:val="Para"/>
+      </w:pPr>
+      <w:r>
+        <w:t>By understanding this data flow, we can better appreciate the data's reliability, integrity, and suitability for our project's objectives. It also highlights our commitment to providing our users with a comprehensive and accurate resource for their movie-related inquiries.</w:t>
+      </w:r>
+    </w:p>
+    <w:p>
+      <w:pPr>
+        <w:pStyle w:val="Para"/>
+      </w:pPr>
     </w:p>
     <w:p>
       <w:pPr>
@@ -2065,6 +2321,50 @@
           <w14:ligatures w14:val="standard"/>
         </w:rPr>
       </w:pPr>
+      <w:r>
+        <w:rPr>
+          <w:noProof/>
+          <w:vanish/>
+          <w:color w:val="auto"/>
+          <w:sz w:val="14"/>
+          <w:szCs w:val="14"/>
+        </w:rPr>
+        <w:drawing>
+          <wp:inline distT="0" distB="0" distL="0" distR="0" wp14:anchorId="496E5892" wp14:editId="08AEE341">
+            <wp:extent cx="3048000" cy="857250"/>
+            <wp:effectExtent l="0" t="0" r="0" b="6350"/>
+            <wp:docPr id="8" name="Picture 8" descr="A diagram of a software application&#10;&#10;Description automatically generated"/>
+            <wp:cNvGraphicFramePr>
+              <a:graphicFrameLocks xmlns:a="http://schemas.openxmlformats.org/drawingml/2006/main" noChangeAspect="1"/>
+            </wp:cNvGraphicFramePr>
+            <a:graphic xmlns:a="http://schemas.openxmlformats.org/drawingml/2006/main">
+              <a:graphicData uri="http://schemas.openxmlformats.org/drawingml/2006/picture">
+                <pic:pic xmlns:pic="http://schemas.openxmlformats.org/drawingml/2006/picture">
+                  <pic:nvPicPr>
+                    <pic:cNvPr id="8" name="Picture 8" descr="A diagram of a software application&#10;&#10;Description automatically generated"/>
+                    <pic:cNvPicPr/>
+                  </pic:nvPicPr>
+                  <pic:blipFill>
+                    <a:blip r:embed="rId17"/>
+                    <a:stretch>
+                      <a:fillRect/>
+                    </a:stretch>
+                  </pic:blipFill>
+                  <pic:spPr>
+                    <a:xfrm>
+                      <a:off x="0" y="0"/>
+                      <a:ext cx="3048000" cy="857250"/>
+                    </a:xfrm>
+                    <a:prstGeom prst="rect">
+                      <a:avLst/>
+                    </a:prstGeom>
+                  </pic:spPr>
+                </pic:pic>
+              </a:graphicData>
+            </a:graphic>
+          </wp:inline>
+        </w:drawing>
+      </w:r>
       <w:r>
         <w:rPr>
           <w:vanish/>
@@ -2446,23 +2746,56 @@
               <w:rFonts w:ascii="Linux Biolinum" w:hAnsi="Linux Biolinum" w:cs="Linux Biolinum"/>
               <w:lang w:val="pt-PT"/>
             </w:rPr>
-            <w:t xml:space="preserve">Nuno Alves, João, Adam, </w:t>
+            <w:t>Nuno Alves, João</w:t>
           </w:r>
-          <w:proofErr w:type="spellStart"/>
           <w:r>
             <w:rPr>
               <w:rFonts w:ascii="Linux Biolinum" w:hAnsi="Linux Biolinum" w:cs="Linux Biolinum"/>
               <w:lang w:val="pt-PT"/>
             </w:rPr>
-            <w:t>Edi</w:t>
+            <w:t xml:space="preserve"> </w:t>
           </w:r>
-          <w:proofErr w:type="spellEnd"/>
           <w:r>
             <w:rPr>
               <w:rFonts w:ascii="Linux Biolinum" w:hAnsi="Linux Biolinum" w:cs="Linux Biolinum"/>
               <w:lang w:val="pt-PT"/>
             </w:rPr>
-            <w:t>.</w:t>
+            <w:t>Carvalho</w:t>
+          </w:r>
+          <w:r>
+            <w:rPr>
+              <w:rFonts w:ascii="Linux Biolinum" w:hAnsi="Linux Biolinum" w:cs="Linux Biolinum"/>
+              <w:lang w:val="pt-PT"/>
+            </w:rPr>
+            <w:t>, Adam</w:t>
+          </w:r>
+          <w:r>
+            <w:rPr>
+              <w:rFonts w:ascii="Linux Biolinum" w:hAnsi="Linux Biolinum" w:cs="Linux Biolinum"/>
+              <w:lang w:val="pt-PT"/>
+            </w:rPr>
+            <w:t xml:space="preserve"> </w:t>
+          </w:r>
+          <w:r>
+            <w:rPr>
+              <w:rFonts w:ascii="Linux Biolinum" w:hAnsi="Linux Biolinum" w:cs="Linux Biolinum"/>
+              <w:lang w:val="pt-PT"/>
+            </w:rPr>
+            <w:t>Nogueira</w:t>
+          </w:r>
+          <w:r>
+            <w:rPr>
+              <w:rFonts w:ascii="Linux Biolinum" w:hAnsi="Linux Biolinum" w:cs="Linux Biolinum"/>
+              <w:lang w:val="pt-PT"/>
+            </w:rPr>
+            <w:t>, Ed</w:t>
+          </w:r>
+          <w:r>
+            <w:rPr>
+              <w:rFonts w:ascii="Linux Biolinum" w:hAnsi="Linux Biolinum" w:cs="Linux Biolinum"/>
+              <w:lang w:val="pt-PT"/>
+            </w:rPr>
+            <w:t>uardo Silva</w:t>
           </w:r>
         </w:p>
       </w:tc>
@@ -7680,17 +8013,15 @@
     <w:name w:val="Para"/>
     <w:autoRedefine/>
     <w:qFormat/>
-    <w:rsid w:val="00B02E9C"/>
+    <w:rsid w:val="00C84536"/>
     <w:pPr>
       <w:spacing w:line="264" w:lineRule="auto"/>
-      <w:ind w:firstLine="240"/>
-      <w:jc w:val="both"/>
     </w:pPr>
     <w:rPr>
       <w:rFonts w:ascii="Linux Libertine" w:eastAsiaTheme="minorHAnsi" w:hAnsi="Linux Libertine" w:cstheme="minorBidi"/>
       <w:sz w:val="18"/>
       <w:szCs w:val="22"/>
-      <w:lang w:val="en-PT"/>
+      <w:lang w:val="pt-PT"/>
       <w14:ligatures w14:val="standard"/>
     </w:rPr>
   </w:style>
@@ -8102,9 +8433,6 @@
     <w:basedOn w:val="Para"/>
     <w:link w:val="ParaContinueChar"/>
     <w:rsid w:val="00586A35"/>
-    <w:pPr>
-      <w:ind w:firstLine="0"/>
-    </w:pPr>
   </w:style>
   <w:style w:type="character" w:customStyle="1" w:styleId="ParaContinueChar">
     <w:name w:val="ParaContinue Char"/>
@@ -8419,7 +8747,8 @@
     <w:rsid w:val="00586A35"/>
     <w:pPr>
       <w:shd w:val="clear" w:color="auto" w:fill="FDE9D9" w:themeFill="accent6" w:themeFillTint="33"/>
-      <w:ind w:left="1134" w:right="1134" w:firstLine="0"/>
+      <w:ind w:left="1134" w:right="1134"/>
+      <w:jc w:val="both"/>
     </w:pPr>
   </w:style>
   <w:style w:type="paragraph" w:customStyle="1" w:styleId="PullQuote">
@@ -8429,7 +8758,8 @@
     <w:rsid w:val="00586A35"/>
     <w:pPr>
       <w:shd w:val="clear" w:color="auto" w:fill="EAF1DD" w:themeFill="accent3" w:themeFillTint="33"/>
-      <w:ind w:left="1134" w:right="1134" w:firstLine="0"/>
+      <w:ind w:left="1134" w:right="1134"/>
+      <w:jc w:val="both"/>
     </w:pPr>
   </w:style>
   <w:style w:type="paragraph" w:customStyle="1" w:styleId="TableFootTitle">

--- a/docs/PRI Report.docx
+++ b/docs/PRI Report.docx
@@ -46,6 +46,8 @@
           <w:headerReference w:type="default" r:id="rId10"/>
           <w:footerReference w:type="even" r:id="rId11"/>
           <w:footerReference w:type="default" r:id="rId12"/>
+          <w:headerReference w:type="first" r:id="rId13"/>
+          <w:footerReference w:type="first" r:id="rId14"/>
           <w:endnotePr>
             <w:numFmt w:val="decimal"/>
           </w:endnotePr>
@@ -1674,7 +1676,7 @@
                     </pic:cNvPicPr>
                   </pic:nvPicPr>
                   <pic:blipFill>
-                    <a:blip r:embed="rId13">
+                    <a:blip r:embed="rId15">
                       <a:extLst>
                         <a:ext uri="{28A0092B-C50C-407E-A947-70E740481C1C}">
                           <a14:useLocalDpi xmlns:a14="http://schemas.microsoft.com/office/drawing/2010/main" val="0"/>
@@ -1787,7 +1789,7 @@
                     </pic:cNvPicPr>
                   </pic:nvPicPr>
                   <pic:blipFill>
-                    <a:blip r:embed="rId14">
+                    <a:blip r:embed="rId16">
                       <a:extLst>
                         <a:ext uri="{28A0092B-C50C-407E-A947-70E740481C1C}">
                           <a14:useLocalDpi xmlns:a14="http://schemas.microsoft.com/office/drawing/2010/main" val="0"/>
@@ -1917,7 +1919,7 @@
                     </pic:cNvPicPr>
                   </pic:nvPicPr>
                   <pic:blipFill>
-                    <a:blip r:embed="rId15">
+                    <a:blip r:embed="rId17">
                       <a:extLst>
                         <a:ext uri="{28A0092B-C50C-407E-A947-70E740481C1C}">
                           <a14:useLocalDpi xmlns:a14="http://schemas.microsoft.com/office/drawing/2010/main" val="0"/>
@@ -2080,7 +2082,7 @@
                     <pic:cNvPicPr/>
                   </pic:nvPicPr>
                   <pic:blipFill>
-                    <a:blip r:embed="rId16"/>
+                    <a:blip r:embed="rId18"/>
                     <a:stretch>
                       <a:fillRect/>
                     </a:stretch>
@@ -2230,7 +2232,7 @@
                     <pic:cNvPicPr/>
                   </pic:nvPicPr>
                   <pic:blipFill>
-                    <a:blip r:embed="rId17"/>
+                    <a:blip r:embed="rId19"/>
                     <a:stretch>
                       <a:fillRect/>
                     </a:stretch>
@@ -2345,7 +2347,7 @@
                     <pic:cNvPicPr/>
                   </pic:nvPicPr>
                   <pic:blipFill>
-                    <a:blip r:embed="rId17"/>
+                    <a:blip r:embed="rId19"/>
                     <a:stretch>
                       <a:fillRect/>
                     </a:stretch>
@@ -2645,6 +2647,16 @@
       <w:rPr>
         <w:rFonts w:ascii="Linux Biolinum" w:hAnsi="Linux Biolinum" w:cs="Linux Biolinum"/>
       </w:rPr>
+    </w:pPr>
+  </w:p>
+</w:ftr>
+</file>
+
+<file path=word/footer3.xml><?xml version="1.0" encoding="utf-8"?>
+<w:ftr xmlns:wpc="http://schemas.microsoft.com/office/word/2010/wordprocessingCanvas" xmlns:cx="http://schemas.microsoft.com/office/drawing/2014/chartex" xmlns:cx1="http://schemas.microsoft.com/office/drawing/2015/9/8/chartex" xmlns:cx2="http://schemas.microsoft.com/office/drawing/2015/10/21/chartex" xmlns:cx3="http://schemas.microsoft.com/office/drawing/2016/5/9/chartex" xmlns:cx4="http://schemas.microsoft.com/office/drawing/2016/5/10/chartex" xmlns:cx5="http://schemas.microsoft.com/office/drawing/2016/5/11/chartex" xmlns:cx6="http://schemas.microsoft.com/office/drawing/2016/5/12/chartex" xmlns:cx7="http://schemas.microsoft.com/office/drawing/2016/5/13/chartex" xmlns:cx8="http://schemas.microsoft.com/office/drawing/2016/5/14/chartex" xmlns:mc="http://schemas.openxmlformats.org/markup-compatibility/2006" xmlns:aink="http://schemas.microsoft.com/office/drawing/2016/ink" xmlns:am3d="http://schemas.microsoft.com/office/drawing/2017/model3d" xmlns:o="urn:schemas-microsoft-com:office:office" xmlns:oel="http://schemas.microsoft.com/office/2019/extlst" xmlns:r="http://schemas.openxmlformats.org/officeDocument/2006/relationships" xmlns:m="http://schemas.openxmlformats.org/officeDocument/2006/math" xmlns:v="urn:schemas-microsoft-com:vml" xmlns:wp14="http://schemas.microsoft.com/office/word/2010/wordprocessingDrawing" xmlns:wp="http://schemas.openxmlformats.org/drawingml/2006/wordprocessingDrawing" xmlns:w10="urn:schemas-microsoft-com:office:word" xmlns:w="http://schemas.openxmlformats.org/wordprocessingml/2006/main" xmlns:w14="http://schemas.microsoft.com/office/word/2010/wordml" xmlns:w15="http://schemas.microsoft.com/office/word/2012/wordml" xmlns:w16cex="http://schemas.microsoft.com/office/word/2018/wordml/cex" xmlns:w16cid="http://schemas.microsoft.com/office/word/2016/wordml/cid" xmlns:w16="http://schemas.microsoft.com/office/word/2018/wordml" xmlns:w16sdtdh="http://schemas.microsoft.com/office/word/2020/wordml/sdtdatahash" xmlns:w16se="http://schemas.microsoft.com/office/word/2015/wordml/symex" xmlns:wpg="http://schemas.microsoft.com/office/word/2010/wordprocessingGroup" xmlns:wpi="http://schemas.microsoft.com/office/word/2010/wordprocessingInk" xmlns:wne="http://schemas.microsoft.com/office/word/2006/wordml" xmlns:wps="http://schemas.microsoft.com/office/word/2010/wordprocessingShape" mc:Ignorable="w14 w15 w16se w16cid w16 w16cex w16sdtdh wp14">
+  <w:p>
+    <w:pPr>
+      <w:pStyle w:val="Footer"/>
     </w:pPr>
   </w:p>
 </w:ftr>
@@ -2699,27 +2711,64 @@
             <w:jc w:val="left"/>
             <w:rPr>
               <w:rFonts w:ascii="Linux Biolinum" w:hAnsi="Linux Biolinum" w:cs="Linux Biolinum"/>
+              <w:lang w:val="pt-PT"/>
             </w:rPr>
           </w:pPr>
           <w:r>
             <w:rPr>
               <w:rFonts w:ascii="Linux Biolinum" w:hAnsi="Linux Biolinum" w:cs="Linux Biolinum"/>
+              <w:lang w:val="pt-PT"/>
             </w:rPr>
-            <w:t xml:space="preserve">WOODSTOCK’18, </w:t>
+            <w:t>PRI</w:t>
           </w:r>
-          <w:proofErr w:type="gramStart"/>
           <w:r>
             <w:rPr>
               <w:rFonts w:ascii="Linux Biolinum" w:hAnsi="Linux Biolinum" w:cs="Linux Biolinum"/>
+              <w:lang w:val="pt-PT"/>
             </w:rPr>
-            <w:t>June,</w:t>
+            <w:t xml:space="preserve">, </w:t>
           </w:r>
-          <w:proofErr w:type="gramEnd"/>
           <w:r>
             <w:rPr>
               <w:rFonts w:ascii="Linux Biolinum" w:hAnsi="Linux Biolinum" w:cs="Linux Biolinum"/>
+              <w:lang w:val="pt-PT"/>
             </w:rPr>
-            <w:t xml:space="preserve"> 2018, El Paso, Texas USA</w:t>
+            <w:t>20</w:t>
+          </w:r>
+          <w:r>
+            <w:rPr>
+              <w:rFonts w:ascii="Linux Biolinum" w:hAnsi="Linux Biolinum" w:cs="Linux Biolinum"/>
+              <w:lang w:val="pt-PT"/>
+            </w:rPr>
+            <w:t>23/2024</w:t>
+          </w:r>
+          <w:r>
+            <w:rPr>
+              <w:rFonts w:ascii="Linux Biolinum" w:hAnsi="Linux Biolinum" w:cs="Linux Biolinum"/>
+              <w:lang w:val="pt-PT"/>
+            </w:rPr>
+            <w:t xml:space="preserve">, </w:t>
+          </w:r>
+          <w:r>
+            <w:rPr>
+              <w:rFonts w:ascii="Linux Biolinum" w:hAnsi="Linux Biolinum" w:cs="Linux Biolinum"/>
+              <w:lang w:val="pt-PT"/>
+            </w:rPr>
+            <w:t>FEUP</w:t>
+          </w:r>
+          <w:r>
+            <w:rPr>
+              <w:rFonts w:ascii="Linux Biolinum" w:hAnsi="Linux Biolinum" w:cs="Linux Biolinum"/>
+              <w:lang w:val="pt-PT"/>
+            </w:rPr>
+            <w:t xml:space="preserve">, </w:t>
+          </w:r>
+          <w:r>
+            <w:rPr>
+              <w:rFonts w:ascii="Linux Biolinum" w:hAnsi="Linux Biolinum" w:cs="Linux Biolinum"/>
+              <w:lang w:val="pt-PT"/>
+            </w:rPr>
+            <w:t>Porto</w:t>
           </w:r>
         </w:p>
       </w:tc>
@@ -2892,6 +2941,16 @@
       </w:tc>
     </w:tr>
   </w:tbl>
+  <w:p>
+    <w:pPr>
+      <w:pStyle w:val="Header"/>
+    </w:pPr>
+  </w:p>
+</w:hdr>
+</file>
+
+<file path=word/header3.xml><?xml version="1.0" encoding="utf-8"?>
+<w:hdr xmlns:wpc="http://schemas.microsoft.com/office/word/2010/wordprocessingCanvas" xmlns:cx="http://schemas.microsoft.com/office/drawing/2014/chartex" xmlns:cx1="http://schemas.microsoft.com/office/drawing/2015/9/8/chartex" xmlns:cx2="http://schemas.microsoft.com/office/drawing/2015/10/21/chartex" xmlns:cx3="http://schemas.microsoft.com/office/drawing/2016/5/9/chartex" xmlns:cx4="http://schemas.microsoft.com/office/drawing/2016/5/10/chartex" xmlns:cx5="http://schemas.microsoft.com/office/drawing/2016/5/11/chartex" xmlns:cx6="http://schemas.microsoft.com/office/drawing/2016/5/12/chartex" xmlns:cx7="http://schemas.microsoft.com/office/drawing/2016/5/13/chartex" xmlns:cx8="http://schemas.microsoft.com/office/drawing/2016/5/14/chartex" xmlns:mc="http://schemas.openxmlformats.org/markup-compatibility/2006" xmlns:aink="http://schemas.microsoft.com/office/drawing/2016/ink" xmlns:am3d="http://schemas.microsoft.com/office/drawing/2017/model3d" xmlns:o="urn:schemas-microsoft-com:office:office" xmlns:oel="http://schemas.microsoft.com/office/2019/extlst" xmlns:r="http://schemas.openxmlformats.org/officeDocument/2006/relationships" xmlns:m="http://schemas.openxmlformats.org/officeDocument/2006/math" xmlns:v="urn:schemas-microsoft-com:vml" xmlns:wp14="http://schemas.microsoft.com/office/word/2010/wordprocessingDrawing" xmlns:wp="http://schemas.openxmlformats.org/drawingml/2006/wordprocessingDrawing" xmlns:w10="urn:schemas-microsoft-com:office:word" xmlns:w="http://schemas.openxmlformats.org/wordprocessingml/2006/main" xmlns:w14="http://schemas.microsoft.com/office/word/2010/wordml" xmlns:w15="http://schemas.microsoft.com/office/word/2012/wordml" xmlns:w16cex="http://schemas.microsoft.com/office/word/2018/wordml/cex" xmlns:w16cid="http://schemas.microsoft.com/office/word/2016/wordml/cid" xmlns:w16="http://schemas.microsoft.com/office/word/2018/wordml" xmlns:w16sdtdh="http://schemas.microsoft.com/office/word/2020/wordml/sdtdatahash" xmlns:w16se="http://schemas.microsoft.com/office/word/2015/wordml/symex" xmlns:wpg="http://schemas.microsoft.com/office/word/2010/wordprocessingGroup" xmlns:wpi="http://schemas.microsoft.com/office/word/2010/wordprocessingInk" xmlns:wne="http://schemas.microsoft.com/office/word/2006/wordml" xmlns:wps="http://schemas.microsoft.com/office/word/2010/wordprocessingShape" mc:Ignorable="w14 w15 w16se w16cid w16 w16cex w16sdtdh wp14">
   <w:p>
     <w:pPr>
       <w:pStyle w:val="Header"/>

--- a/docs/PRI Report.docx
+++ b/docs/PRI Report.docx
@@ -6,28 +6,15 @@
       <w:pPr>
         <w:pStyle w:val="Titledocument"/>
         <w:rPr>
-          <w14:ligatures w14:val="standard"/>
-        </w:rPr>
-      </w:pPr>
+          <w:lang w:val="pt-PT"/>
+          <w14:ligatures w14:val="standard"/>
+        </w:rPr>
+      </w:pPr>
+      <w:proofErr w:type="spellStart"/>
       <w:r>
         <w:rPr>
           <w:bCs/>
-          <w14:ligatures w14:val="standard"/>
-        </w:rPr>
-        <w:t>PRI T1G4 Project Report</w:t>
-      </w:r>
-    </w:p>
-    <w:p>
-      <w:pPr>
-        <w:pStyle w:val="Subtitle"/>
-        <w:rPr>
-          <w14:ligatures w14:val="standard"/>
-        </w:rPr>
-      </w:pPr>
-      <w:proofErr w:type="spellStart"/>
-      <w:r>
-        <w:rPr>
-          <w:bCs/>
+          <w:lang w:val="pt-PT"/>
           <w14:ligatures w14:val="standard"/>
         </w:rPr>
         <w:t>FEUPFlix</w:t>
@@ -36,9 +23,73 @@
     </w:p>
     <w:p>
       <w:pPr>
+        <w:pStyle w:val="Subtitle"/>
+        <w:rPr>
+          <w:lang w:val="pt-PT"/>
+          <w14:ligatures w14:val="standard"/>
+        </w:rPr>
+      </w:pPr>
+      <w:r>
+        <w:rPr>
+          <w:bCs/>
+          <w:lang w:val="pt-PT"/>
+          <w14:ligatures w14:val="standard"/>
+        </w:rPr>
+        <w:t>Free-</w:t>
+      </w:r>
+      <w:proofErr w:type="spellStart"/>
+      <w:r>
+        <w:rPr>
+          <w:bCs/>
+          <w:lang w:val="pt-PT"/>
+          <w14:ligatures w14:val="standard"/>
+        </w:rPr>
+        <w:t>Text</w:t>
+      </w:r>
+      <w:proofErr w:type="spellEnd"/>
+      <w:r>
+        <w:rPr>
+          <w:bCs/>
+          <w:lang w:val="pt-PT"/>
+          <w14:ligatures w14:val="standard"/>
+        </w:rPr>
+        <w:t xml:space="preserve"> </w:t>
+      </w:r>
+      <w:proofErr w:type="spellStart"/>
+      <w:r>
+        <w:rPr>
+          <w:bCs/>
+          <w:lang w:val="pt-PT"/>
+          <w14:ligatures w14:val="standard"/>
+        </w:rPr>
+        <w:t>Movie</w:t>
+      </w:r>
+      <w:proofErr w:type="spellEnd"/>
+      <w:r>
+        <w:rPr>
+          <w:bCs/>
+          <w:lang w:val="pt-PT"/>
+          <w14:ligatures w14:val="standard"/>
+        </w:rPr>
+        <w:t xml:space="preserve"> </w:t>
+      </w:r>
+      <w:proofErr w:type="spellStart"/>
+      <w:r>
+        <w:rPr>
+          <w:bCs/>
+          <w:lang w:val="pt-PT"/>
+          <w14:ligatures w14:val="standard"/>
+        </w:rPr>
+        <w:t>Picker</w:t>
+      </w:r>
+      <w:proofErr w:type="spellEnd"/>
+    </w:p>
+    <w:p>
+      <w:pPr>
         <w:pStyle w:val="Authors"/>
         <w:rPr>
           <w:rStyle w:val="FirstName"/>
+          <w:lang w:val="pt-PT"/>
           <w14:ligatures w14:val="standard"/>
         </w:rPr>
         <w:sectPr>
@@ -46,8 +97,6 @@
           <w:headerReference w:type="default" r:id="rId10"/>
           <w:footerReference w:type="even" r:id="rId11"/>
           <w:footerReference w:type="default" r:id="rId12"/>
-          <w:headerReference w:type="first" r:id="rId13"/>
-          <w:footerReference w:type="first" r:id="rId14"/>
           <w:endnotePr>
             <w:numFmt w:val="decimal"/>
           </w:endnotePr>
@@ -381,16 +430,30 @@
         </w:rPr>
         <w:t xml:space="preserve">Adam </w:t>
       </w:r>
-      <w:proofErr w:type="spellStart"/>
       <w:r>
         <w:rPr>
           <w:rStyle w:val="FirstName"/>
           <w:lang w:val="pt-PT"/>
           <w14:ligatures w14:val="standard"/>
         </w:rPr>
-        <w:t>Nogeuira</w:t>
-      </w:r>
-      <w:proofErr w:type="spellEnd"/>
+        <w:t>Nog</w:t>
+      </w:r>
+      <w:r>
+        <w:rPr>
+          <w:rStyle w:val="FirstName"/>
+          <w:lang w:val="pt-PT"/>
+          <w14:ligatures w14:val="standard"/>
+        </w:rPr>
+        <w:t>ue</w:t>
+      </w:r>
+      <w:r>
+        <w:rPr>
+          <w:rStyle w:val="FirstName"/>
+          <w:lang w:val="pt-PT"/>
+          <w14:ligatures w14:val="standard"/>
+        </w:rPr>
+        <w:t>ira</w:t>
+      </w:r>
       <w:r>
         <w:rPr>
           <w:lang w:val="pt-PT"/>
@@ -512,35 +575,7 @@
           <w:rFonts w:eastAsia="Verdana"/>
           <w14:ligatures w14:val="standard"/>
         </w:rPr>
-        <w:t>In today's data-rich landscape, effective data processing and retrieval are paramount. This report documents the creation of a robust database and information processing and retrieval tool within the context of the 202</w:t>
-      </w:r>
-      <w:r>
-        <w:rPr>
-          <w:rFonts w:eastAsia="Verdana"/>
-          <w14:ligatures w14:val="standard"/>
-        </w:rPr>
-        <w:t>3</w:t>
-      </w:r>
-      <w:r>
-        <w:rPr>
-          <w:rFonts w:eastAsia="Verdana"/>
-          <w14:ligatures w14:val="standard"/>
-        </w:rPr>
-        <w:t>/2</w:t>
-      </w:r>
-      <w:r>
-        <w:rPr>
-          <w:rFonts w:eastAsia="Verdana"/>
-          <w14:ligatures w14:val="standard"/>
-        </w:rPr>
-        <w:t>4</w:t>
-      </w:r>
-      <w:r>
-        <w:rPr>
-          <w:rFonts w:eastAsia="Verdana"/>
-          <w14:ligatures w14:val="standard"/>
-        </w:rPr>
-        <w:t xml:space="preserve"> Project for Information Processing and Retrieval course. Our project focuses on harnessing data related to movies to build a free search engine that assists users in selecting movies based on textual queries. We emphasize data quality, source reliability, and efficient retrieval mechanisms. This endeavor underscores the increasing importance of data management and information retrieval in modern society, particularly in the context of entertainment and movie selection.</w:t>
+        <w:t>In today's data-rich landscape, effective data processing and retrieval are paramount. This report documents the creation of a robust database and information processing and retrieval tool. Our project focuses on harnessing data related to movies to build a free search engine that assists users in selecting movies based on textual queries. We emphasize data quality, source reliability, and efficient retrieval mechanisms. This endeavor underscores the increasing importance of data management and information retrieval in modern society, particularly in the context of entertainment and movie selection.</w:t>
       </w:r>
     </w:p>
     <w:p>
@@ -623,9 +658,83 @@
     <w:p>
       <w:pPr>
         <w:pStyle w:val="Para"/>
-      </w:pPr>
-      <w:r>
-        <w:t>Our project is designed to address the challenges and opportunities presented by the vast landscape of movie-related data. We have selected the theme of movies due to the extensive historical data available in this domain, spanning decades of cinematic history. The movie industry continually accumulates data, making it a valuable area for data exploration and retrieval.</w:t>
+        <w:rPr>
+          <w:lang w:val="en-US"/>
+        </w:rPr>
+      </w:pPr>
+      <w:r>
+        <w:rPr>
+          <w:lang w:val="en-US"/>
+        </w:rPr>
+        <w:t xml:space="preserve">Our project is designed to address the challenges and opportunities presented by the vast landscape of movie-related data. We have selected the theme of movies due to the extensive historical data available in this domain, spanning decades of cinematic history. The movie industry continually accumulates data, making it a valuable area for </w:t>
+      </w:r>
+      <w:r>
+        <w:rPr>
+          <w:lang w:val="en-US"/>
+        </w:rPr>
+        <w:t xml:space="preserve">information </w:t>
+      </w:r>
+      <w:r>
+        <w:rPr>
+          <w:lang w:val="en-US"/>
+        </w:rPr>
+        <w:t>exploration and retrieva</w:t>
+      </w:r>
+      <w:r>
+        <w:rPr>
+          <w:lang w:val="en-US"/>
+        </w:rPr>
+        <w:t>l</w:t>
+      </w:r>
+      <w:r>
+        <w:rPr>
+          <w:lang w:val="en-US"/>
+        </w:rPr>
+        <w:t>.</w:t>
+      </w:r>
+      <w:r>
+        <w:rPr>
+          <w:lang w:val="en-US"/>
+        </w:rPr>
+        <w:t xml:space="preserve"> Our main goal is to give the user the possibility to perform a free-text search in our tool and retrieve the response accordingly</w:t>
+      </w:r>
+      <w:r>
+        <w:rPr>
+          <w:lang w:val="en-US"/>
+        </w:rPr>
+        <w:t>.</w:t>
+      </w:r>
+      <w:r>
+        <w:rPr>
+          <w:lang w:val="en-US"/>
+        </w:rPr>
+        <w:t xml:space="preserve"> </w:t>
+      </w:r>
+      <w:proofErr w:type="gramStart"/>
+      <w:r>
+        <w:rPr>
+          <w:lang w:val="en-US"/>
+        </w:rPr>
+        <w:t>i.e.</w:t>
+      </w:r>
+      <w:proofErr w:type="gramEnd"/>
+      <w:r>
+        <w:rPr>
+          <w:lang w:val="en-US"/>
+        </w:rPr>
+        <w:t xml:space="preserve"> the user</w:t>
+      </w:r>
+      <w:r>
+        <w:rPr>
+          <w:lang w:val="en-US"/>
+        </w:rPr>
+        <w:t xml:space="preserve"> can search “Horror Movies that are not Supernatural”, and the tool will provide the user movies that meets those requirements</w:t>
+      </w:r>
+      <w:r>
+        <w:rPr>
+          <w:lang w:val="en-US"/>
+        </w:rPr>
+        <w:t>.</w:t>
       </w:r>
     </w:p>
     <w:p>
@@ -659,181 +768,296 @@
     </w:p>
     <w:p>
       <w:pPr>
-        <w:pStyle w:val="Head2"/>
-        <w:rPr>
-          <w14:ligatures w14:val="standard"/>
-        </w:rPr>
-      </w:pPr>
-      <w:r>
-        <w:rPr>
-          <w:rStyle w:val="Label"/>
-          <w14:ligatures w14:val="standard"/>
-        </w:rPr>
-        <w:t>2</w:t>
-      </w:r>
-      <w:r>
-        <w:rPr>
-          <w:rStyle w:val="Label"/>
-          <w14:ligatures w14:val="standard"/>
-        </w:rPr>
-        <w:t>.1</w:t>
-      </w:r>
-      <w:r>
-        <w:rPr>
-          <w14:ligatures w14:val="standard"/>
-        </w:rPr>
-        <w:t> </w:t>
-      </w:r>
-      <w:r>
-        <w:rPr>
-          <w14:ligatures w14:val="standard"/>
-        </w:rPr>
-        <w:t>Dataset Choice</w:t>
+        <w:pStyle w:val="Para"/>
+        <w:rPr>
+          <w:lang w:val="en-US"/>
+        </w:rPr>
+      </w:pPr>
+      <w:r>
+        <w:rPr>
+          <w:lang w:val="en-US"/>
+        </w:rPr>
+        <w:t xml:space="preserve">In the pursuit of a rich and comprehensive foundation for our research, we delved into the realm of movie datasets, seeking a source that not only encapsulates a diverse array of films but also provides substantial information crucial to our objectives. This </w:t>
+      </w:r>
+      <w:r>
+        <w:rPr>
+          <w:lang w:val="en-US"/>
+        </w:rPr>
+        <w:t>investigation</w:t>
+      </w:r>
+      <w:r>
+        <w:rPr>
+          <w:lang w:val="en-US"/>
+        </w:rPr>
+        <w:t xml:space="preserve"> led us through various datasets, each </w:t>
+      </w:r>
+      <w:r>
+        <w:rPr>
+          <w:lang w:val="en-US"/>
+        </w:rPr>
+        <w:t>one with the own strengths,</w:t>
+      </w:r>
+      <w:r>
+        <w:rPr>
+          <w:lang w:val="en-US"/>
+        </w:rPr>
+        <w:t xml:space="preserve"> yet presenting unique challenges.</w:t>
       </w:r>
     </w:p>
     <w:p>
       <w:pPr>
-        <w:pStyle w:val="Para"/>
-      </w:pPr>
-      <w:r>
-        <w:t xml:space="preserve">To lay the foundation for our project, we embarked on a quest to find a suitable dataset that aligns with our research </w:t>
-      </w:r>
-      <w:r>
-        <w:t>objectives. Initially, we explored</w:t>
-      </w:r>
-      <w:r>
-        <w:t xml:space="preserve"> movie</w:t>
-      </w:r>
-      <w:r>
-        <w:t xml:space="preserve"> datasets, which contained a wealth of information, including details on personnel, ratings, reviews, and votes. However, we encountered challenges with textual data, such as missing movie synopses</w:t>
-      </w:r>
-      <w:r>
-        <w:t xml:space="preserve"> or runtimes</w:t>
-      </w:r>
-      <w:r>
-        <w:t>.</w:t>
+        <w:pStyle w:val="Head2"/>
+        <w:ind w:left="0" w:firstLine="0"/>
+        <w:rPr>
+          <w14:ligatures w14:val="standard"/>
+        </w:rPr>
+      </w:pPr>
+      <w:r>
+        <w:rPr>
+          <w:rStyle w:val="Label"/>
+          <w14:ligatures w14:val="standard"/>
+        </w:rPr>
+        <w:t>2</w:t>
+      </w:r>
+      <w:r>
+        <w:rPr>
+          <w:rStyle w:val="Label"/>
+          <w14:ligatures w14:val="standard"/>
+        </w:rPr>
+        <w:t>.1</w:t>
+      </w:r>
+      <w:r>
+        <w:rPr>
+          <w14:ligatures w14:val="standard"/>
+        </w:rPr>
+        <w:t> </w:t>
+      </w:r>
+      <w:r>
+        <w:rPr>
+          <w14:ligatures w14:val="standard"/>
+        </w:rPr>
+        <w:t>Dataset Choice</w:t>
       </w:r>
     </w:p>
     <w:p>
       <w:pPr>
         <w:pStyle w:val="Para"/>
-      </w:pPr>
+        <w:rPr>
+          <w:lang w:val="en-US"/>
+        </w:rPr>
+      </w:pPr>
+      <w:r>
+        <w:rPr>
+          <w:lang w:val="en-US"/>
+        </w:rPr>
+        <w:t xml:space="preserve">In the initial phase of our investigation, we </w:t>
+      </w:r>
+      <w:r>
+        <w:rPr>
+          <w:lang w:val="en-US"/>
+        </w:rPr>
+        <w:t>explored</w:t>
+      </w:r>
+      <w:r>
+        <w:rPr>
+          <w:lang w:val="en-US"/>
+        </w:rPr>
+        <w:t xml:space="preserve"> </w:t>
+      </w:r>
+      <w:r>
+        <w:rPr>
+          <w:lang w:val="en-US"/>
+        </w:rPr>
+        <w:t xml:space="preserve">various </w:t>
+      </w:r>
+      <w:r>
+        <w:rPr>
+          <w:lang w:val="en-US"/>
+        </w:rPr>
+        <w:t xml:space="preserve">datasets related to </w:t>
+      </w:r>
+      <w:r>
+        <w:rPr>
+          <w:lang w:val="en-US"/>
+        </w:rPr>
+        <w:t>movies</w:t>
+      </w:r>
+      <w:r>
+        <w:rPr>
+          <w:lang w:val="en-US"/>
+        </w:rPr>
+        <w:t xml:space="preserve">, which contained a wealth of information, including details on personnel, ratings, reviews, and votes. </w:t>
+      </w:r>
+      <w:r>
+        <w:rPr>
+          <w:lang w:val="en-US"/>
+        </w:rPr>
+        <w:t xml:space="preserve">This exploration </w:t>
+      </w:r>
+      <w:r>
+        <w:rPr>
+          <w:lang w:val="en-US"/>
+        </w:rPr>
+        <w:t xml:space="preserve">strongly </w:t>
+      </w:r>
+      <w:r>
+        <w:rPr>
+          <w:lang w:val="en-US"/>
+        </w:rPr>
+        <w:t xml:space="preserve">consisted in find a good dataset, containing at least thousands of entries </w:t>
+      </w:r>
+      <w:r>
+        <w:rPr>
+          <w:lang w:val="en-US"/>
+        </w:rPr>
+        <w:t xml:space="preserve">which we can preserve the maximum after data refinement. </w:t>
+      </w:r>
+      <w:r>
+        <w:rPr>
+          <w:lang w:val="en-US"/>
+        </w:rPr>
+        <w:t>However, we encountered challenges with textual data, such as missing movie synopses or runtimes</w:t>
+      </w:r>
+      <w:r>
+        <w:rPr>
+          <w:lang w:val="en-US"/>
+        </w:rPr>
+        <w:t xml:space="preserve"> that were some of the fields that we consider more important to achieve our search goals, so we were forced to discard those datasets</w:t>
+      </w:r>
+      <w:r>
+        <w:rPr>
+          <w:lang w:val="en-US"/>
+        </w:rPr>
+        <w:t>.</w:t>
+      </w:r>
     </w:p>
     <w:p>
       <w:pPr>
         <w:pStyle w:val="Para"/>
-      </w:pPr>
-      <w:r>
-        <w:t>Ultimately, we opted for a Kaggle dataset [</w:t>
-      </w:r>
-      <w:r>
-        <w:fldChar w:fldCharType="begin"/>
-      </w:r>
-      <w:r>
-        <w:instrText>HYPERLINK "https://www.kaggle.com/datasets/utsh0dey/25k-movie-dataset"</w:instrText>
-      </w:r>
-      <w:r>
-        <w:fldChar w:fldCharType="separate"/>
-      </w:r>
-      <w:r>
-        <w:rPr>
-          <w:rStyle w:val="Hyperlink"/>
-          <w:b/>
-          <w:bCs/>
-        </w:rPr>
-        <w:t>https://www.kaggle.com/datasets/utsh0dey/25k-movie-dataset</w:t>
-      </w:r>
-      <w:r>
-        <w:fldChar w:fldCharType="end"/>
-      </w:r>
-      <w:r>
-        <w:t xml:space="preserve">], which, while smaller in scale (approximately </w:t>
-      </w:r>
-      <w:r>
-        <w:t>25</w:t>
-      </w:r>
-      <w:r>
-        <w:t xml:space="preserve">000 movies), offered </w:t>
-      </w:r>
-      <w:r>
-        <w:t xml:space="preserve">a much more complete data content. </w:t>
-      </w:r>
-      <w:r>
-        <w:t>Although it still had some missing important fields, we decided to improve the quality of the dataset by merging it with additional data sources.</w:t>
-      </w:r>
+        <w:rPr>
+          <w:lang w:val="en-US"/>
+        </w:rPr>
+      </w:pPr>
     </w:p>
     <w:p>
       <w:pPr>
         <w:pStyle w:val="Para"/>
-      </w:pPr>
-      <w:r>
-        <w:t xml:space="preserve">In order to enhance the dataset, we leveraged an API from </w:t>
-      </w:r>
-      <w:r>
-        <w:t>[</w:t>
-      </w:r>
-      <w:r>
-        <w:fldChar w:fldCharType="begin"/>
-      </w:r>
-      <w:r>
-        <w:instrText>HYPERLINK "https://developer.themoviedb.org/" \t "_new"</w:instrText>
-      </w:r>
-      <w:r>
-        <w:fldChar w:fldCharType="separate"/>
-      </w:r>
-      <w:r>
-        <w:rPr>
-          <w:rStyle w:val="Hyperlink"/>
-          <w:b/>
-          <w:bCs/>
-          <w:lang w:val="en-PT"/>
-        </w:rPr>
-        <w:t>https://developer.themoviedb.org/</w:t>
-      </w:r>
-      <w:r>
-        <w:fldChar w:fldCharType="end"/>
-      </w:r>
-      <w:r>
-        <w:t>] to complete missing fields or correct malformed ones, thereby adding strength to the dataset.</w:t>
+        <w:rPr>
+          <w:lang w:val="en-US"/>
+        </w:rPr>
+      </w:pPr>
+      <w:r>
+        <w:rPr>
+          <w:lang w:val="en-US"/>
+        </w:rPr>
+        <w:t>Ultimately, we opted for a Kaggle dataset [</w:t>
+      </w:r>
+      <w:hyperlink r:id="rId13" w:history="1">
+        <w:r>
+          <w:rPr>
+            <w:rStyle w:val="Hyperlink"/>
+            <w:b/>
+            <w:bCs/>
+            <w:lang w:val="en-US"/>
+          </w:rPr>
+          <w:t>https://www.kaggle.com/datasets/utsh0dey/25k-movie-dataset</w:t>
+        </w:r>
+      </w:hyperlink>
+      <w:r>
+        <w:rPr>
+          <w:lang w:val="en-US"/>
+        </w:rPr>
+        <w:t xml:space="preserve">], which, while smaller in scale (approximately 25000 movies), offered a much more complete data content. </w:t>
+      </w:r>
+      <w:r>
+        <w:rPr>
+          <w:lang w:val="en-US"/>
+        </w:rPr>
+        <w:t>Although it still had some missing important fields, we decided to improve the quality of the dataset by merging it with additional data sources.</w:t>
       </w:r>
     </w:p>
     <w:p>
       <w:pPr>
         <w:pStyle w:val="Para"/>
-      </w:pPr>
+        <w:rPr>
+          <w:lang w:val="en-US"/>
+        </w:rPr>
+      </w:pPr>
+      <w:proofErr w:type="gramStart"/>
+      <w:r>
+        <w:rPr>
+          <w:lang w:val="en-US"/>
+        </w:rPr>
+        <w:t>In order to</w:t>
+      </w:r>
+      <w:proofErr w:type="gramEnd"/>
+      <w:r>
+        <w:rPr>
+          <w:lang w:val="en-US"/>
+        </w:rPr>
+        <w:t xml:space="preserve"> enhance the dataset, we leveraged an API from [</w:t>
+      </w:r>
+      <w:hyperlink r:id="rId14" w:tgtFrame="_new" w:history="1">
+        <w:r>
+          <w:rPr>
+            <w:rStyle w:val="Hyperlink"/>
+            <w:b/>
+            <w:bCs/>
+            <w:lang w:val="en-PT"/>
+          </w:rPr>
+          <w:t>https://developer.themoviedb.org/</w:t>
+        </w:r>
+      </w:hyperlink>
+      <w:r>
+        <w:rPr>
+          <w:lang w:val="en-US"/>
+        </w:rPr>
+        <w:t>] to complete missing fields or correct malformed ones, thereby adding strength to the dataset.</w:t>
+      </w:r>
     </w:p>
     <w:p>
       <w:pPr>
-        <w:pStyle w:val="Head2"/>
-        <w:rPr>
-          <w14:ligatures w14:val="standard"/>
-        </w:rPr>
-      </w:pPr>
-      <w:r>
-        <w:rPr>
-          <w:rStyle w:val="Label"/>
-          <w14:ligatures w14:val="standard"/>
-        </w:rPr>
-        <w:t>2.2</w:t>
-      </w:r>
-      <w:r>
-        <w:rPr>
-          <w14:ligatures w14:val="standard"/>
-        </w:rPr>
-        <w:t> </w:t>
-      </w:r>
-      <w:r>
-        <w:rPr>
-          <w14:ligatures w14:val="standard"/>
-        </w:rPr>
-        <w:t>Dataset Content</w:t>
-      </w:r>
+        <w:pStyle w:val="Para"/>
+        <w:rPr>
+          <w:lang w:val="en-US"/>
+        </w:rPr>
+      </w:pPr>
     </w:p>
     <w:p>
       <w:pPr>
+        <w:pStyle w:val="Head2"/>
+        <w:rPr>
+          <w14:ligatures w14:val="standard"/>
+        </w:rPr>
+      </w:pPr>
+      <w:r>
+        <w:rPr>
+          <w:rStyle w:val="Label"/>
+          <w14:ligatures w14:val="standard"/>
+        </w:rPr>
+        <w:t>2.2</w:t>
+      </w:r>
+      <w:r>
+        <w:rPr>
+          <w14:ligatures w14:val="standard"/>
+        </w:rPr>
+        <w:t> </w:t>
+      </w:r>
+      <w:r>
+        <w:rPr>
+          <w14:ligatures w14:val="standard"/>
+        </w:rPr>
+        <w:t>Dataset Content</w:t>
+      </w:r>
+    </w:p>
+    <w:p>
+      <w:pPr>
         <w:pStyle w:val="Para"/>
       </w:pPr>
       <w:r>
+        <w:rPr>
+          <w:lang w:val="en-US"/>
+        </w:rPr>
         <w:t xml:space="preserve">The </w:t>
       </w:r>
       <w:r>
@@ -843,6 +1067,9 @@
         <w:t xml:space="preserve">original </w:t>
       </w:r>
       <w:r>
+        <w:rPr>
+          <w:lang w:val="en-US"/>
+        </w:rPr>
         <w:t>dataset</w:t>
       </w:r>
       <w:r>
@@ -852,10 +1079,55 @@
         <w:t xml:space="preserve"> </w:t>
       </w:r>
       <w:r>
+        <w:rPr>
+          <w:lang w:val="en-US"/>
+        </w:rPr>
         <w:t>that</w:t>
       </w:r>
       <w:r>
-        <w:t xml:space="preserve"> we've chosen for our project is composed of 12 columns, each containing valuable information crucial for both our research and the development of our movie search engine. These columns are meticulously curated as follows:</w:t>
+        <w:rPr>
+          <w:lang w:val="en-US"/>
+        </w:rPr>
+        <w:t xml:space="preserve"> we've chosen for our project is composed of 12 columns, each containing valuable information crucial for both our research and the </w:t>
+      </w:r>
+      <w:r>
+        <w:rPr>
+          <w:lang w:val="en-US"/>
+        </w:rPr>
+        <w:lastRenderedPageBreak/>
+        <w:t xml:space="preserve">development of our movie search engine. </w:t>
+      </w:r>
+      <w:proofErr w:type="spellStart"/>
+      <w:r>
+        <w:t>These</w:t>
+      </w:r>
+      <w:proofErr w:type="spellEnd"/>
+      <w:r>
+        <w:t xml:space="preserve"> </w:t>
+      </w:r>
+      <w:proofErr w:type="spellStart"/>
+      <w:r>
+        <w:t>columns</w:t>
+      </w:r>
+      <w:proofErr w:type="spellEnd"/>
+      <w:r>
+        <w:t xml:space="preserve"> are </w:t>
+      </w:r>
+      <w:proofErr w:type="spellStart"/>
+      <w:r>
+        <w:t>curated</w:t>
+      </w:r>
+      <w:proofErr w:type="spellEnd"/>
+      <w:r>
+        <w:t xml:space="preserve"> as </w:t>
+      </w:r>
+      <w:proofErr w:type="spellStart"/>
+      <w:r>
+        <w:t>follows</w:t>
+      </w:r>
+      <w:proofErr w:type="spellEnd"/>
+      <w:r>
+        <w:t>:</w:t>
       </w:r>
     </w:p>
     <w:p>
@@ -865,15 +1137,22 @@
           <w:ilvl w:val="0"/>
           <w:numId w:val="33"/>
         </w:numPr>
+        <w:rPr>
+          <w:lang w:val="en-US"/>
+        </w:rPr>
       </w:pPr>
       <w:r>
         <w:rPr>
           <w:b/>
           <w:bCs/>
+          <w:lang w:val="en-US"/>
         </w:rPr>
         <w:t>Movie Title:</w:t>
       </w:r>
       <w:r>
+        <w:rPr>
+          <w:lang w:val="en-US"/>
+        </w:rPr>
         <w:t xml:space="preserve"> The title of the movie.</w:t>
       </w:r>
     </w:p>
@@ -884,15 +1163,22 @@
           <w:ilvl w:val="0"/>
           <w:numId w:val="33"/>
         </w:numPr>
+        <w:rPr>
+          <w:lang w:val="en-US"/>
+        </w:rPr>
       </w:pPr>
       <w:r>
         <w:rPr>
           <w:b/>
           <w:bCs/>
+          <w:lang w:val="en-US"/>
         </w:rPr>
         <w:t>Total Run Time:</w:t>
       </w:r>
       <w:r>
+        <w:rPr>
+          <w:lang w:val="en-US"/>
+        </w:rPr>
         <w:t xml:space="preserve"> The duration of the movie.</w:t>
       </w:r>
     </w:p>
@@ -903,15 +1189,22 @@
           <w:ilvl w:val="0"/>
           <w:numId w:val="33"/>
         </w:numPr>
+        <w:rPr>
+          <w:lang w:val="en-US"/>
+        </w:rPr>
       </w:pPr>
       <w:r>
         <w:rPr>
           <w:b/>
           <w:bCs/>
+          <w:lang w:val="en-US"/>
         </w:rPr>
         <w:t>Movie Rating:</w:t>
       </w:r>
       <w:r>
+        <w:rPr>
+          <w:lang w:val="en-US"/>
+        </w:rPr>
         <w:t xml:space="preserve"> The assigned rating for the movie.</w:t>
       </w:r>
     </w:p>
@@ -922,15 +1215,22 @@
           <w:ilvl w:val="0"/>
           <w:numId w:val="33"/>
         </w:numPr>
+        <w:rPr>
+          <w:lang w:val="en-US"/>
+        </w:rPr>
       </w:pPr>
       <w:r>
         <w:rPr>
           <w:b/>
           <w:bCs/>
+          <w:lang w:val="en-US"/>
         </w:rPr>
         <w:t>User Rating:</w:t>
       </w:r>
       <w:r>
+        <w:rPr>
+          <w:lang w:val="en-US"/>
+        </w:rPr>
         <w:t xml:space="preserve"> Ratings contributed by users for the movie.</w:t>
       </w:r>
     </w:p>
@@ -941,15 +1241,22 @@
           <w:ilvl w:val="0"/>
           <w:numId w:val="33"/>
         </w:numPr>
+        <w:rPr>
+          <w:lang w:val="en-US"/>
+        </w:rPr>
       </w:pPr>
       <w:r>
         <w:rPr>
           <w:b/>
           <w:bCs/>
+          <w:lang w:val="en-US"/>
         </w:rPr>
         <w:t>Genres:</w:t>
       </w:r>
       <w:r>
+        <w:rPr>
+          <w:lang w:val="en-US"/>
+        </w:rPr>
         <w:t xml:space="preserve"> The genres associated with the movie.</w:t>
       </w:r>
     </w:p>
@@ -960,15 +1267,22 @@
           <w:ilvl w:val="0"/>
           <w:numId w:val="33"/>
         </w:numPr>
+        <w:rPr>
+          <w:lang w:val="en-US"/>
+        </w:rPr>
       </w:pPr>
       <w:r>
         <w:rPr>
           <w:b/>
           <w:bCs/>
+          <w:lang w:val="en-US"/>
         </w:rPr>
         <w:t>Overview:</w:t>
       </w:r>
       <w:r>
+        <w:rPr>
+          <w:lang w:val="en-US"/>
+        </w:rPr>
         <w:t xml:space="preserve"> A concise summary of the movie.</w:t>
       </w:r>
     </w:p>
@@ -979,15 +1293,22 @@
           <w:ilvl w:val="0"/>
           <w:numId w:val="33"/>
         </w:numPr>
+        <w:rPr>
+          <w:lang w:val="en-US"/>
+        </w:rPr>
       </w:pPr>
       <w:r>
         <w:rPr>
           <w:b/>
           <w:bCs/>
+          <w:lang w:val="en-US"/>
         </w:rPr>
         <w:t>Movie's Plot Keywords:</w:t>
       </w:r>
       <w:r>
+        <w:rPr>
+          <w:lang w:val="en-US"/>
+        </w:rPr>
         <w:t xml:space="preserve"> Keywords pertaining to the movie's plot or theme.</w:t>
       </w:r>
     </w:p>
@@ -998,15 +1319,22 @@
           <w:ilvl w:val="0"/>
           <w:numId w:val="33"/>
         </w:numPr>
+        <w:rPr>
+          <w:lang w:val="en-US"/>
+        </w:rPr>
       </w:pPr>
       <w:r>
         <w:rPr>
           <w:b/>
           <w:bCs/>
+          <w:lang w:val="en-US"/>
         </w:rPr>
         <w:t>Director Name:</w:t>
       </w:r>
       <w:r>
+        <w:rPr>
+          <w:lang w:val="en-US"/>
+        </w:rPr>
         <w:t xml:space="preserve"> The name of the movie's director.</w:t>
       </w:r>
     </w:p>
@@ -1017,16 +1345,22 @@
           <w:ilvl w:val="0"/>
           <w:numId w:val="33"/>
         </w:numPr>
+        <w:rPr>
+          <w:lang w:val="en-US"/>
+        </w:rPr>
       </w:pPr>
       <w:r>
         <w:rPr>
           <w:b/>
           <w:bCs/>
-        </w:rPr>
-        <w:lastRenderedPageBreak/>
+          <w:lang w:val="en-US"/>
+        </w:rPr>
         <w:t>Top 5 Cast Members:</w:t>
       </w:r>
       <w:r>
+        <w:rPr>
+          <w:lang w:val="en-US"/>
+        </w:rPr>
         <w:t xml:space="preserve"> The names of the top five cast members.</w:t>
       </w:r>
     </w:p>
@@ -1037,15 +1371,22 @@
           <w:ilvl w:val="0"/>
           <w:numId w:val="33"/>
         </w:numPr>
+        <w:rPr>
+          <w:lang w:val="en-US"/>
+        </w:rPr>
       </w:pPr>
       <w:r>
         <w:rPr>
           <w:b/>
           <w:bCs/>
+          <w:lang w:val="en-US"/>
         </w:rPr>
         <w:t>Writer Name:</w:t>
       </w:r>
       <w:r>
+        <w:rPr>
+          <w:lang w:val="en-US"/>
+        </w:rPr>
         <w:t xml:space="preserve"> The name of the movie's writer.</w:t>
       </w:r>
     </w:p>
@@ -1056,15 +1397,22 @@
           <w:ilvl w:val="0"/>
           <w:numId w:val="33"/>
         </w:numPr>
+        <w:rPr>
+          <w:lang w:val="en-US"/>
+        </w:rPr>
       </w:pPr>
       <w:r>
         <w:rPr>
           <w:b/>
           <w:bCs/>
+          <w:lang w:val="en-US"/>
         </w:rPr>
         <w:t>Releasing Year:</w:t>
       </w:r>
       <w:r>
+        <w:rPr>
+          <w:lang w:val="en-US"/>
+        </w:rPr>
         <w:t xml:space="preserve"> The year in which the movie was released.</w:t>
       </w:r>
     </w:p>
@@ -1075,24 +1423,63 @@
           <w:ilvl w:val="0"/>
           <w:numId w:val="33"/>
         </w:numPr>
+        <w:rPr>
+          <w:lang w:val="en-US"/>
+        </w:rPr>
       </w:pPr>
       <w:r>
         <w:rPr>
           <w:b/>
           <w:bCs/>
+          <w:lang w:val="en-US"/>
         </w:rPr>
         <w:t>IMDb Movie URL Path:</w:t>
       </w:r>
       <w:r>
+        <w:rPr>
+          <w:lang w:val="en-US"/>
+        </w:rPr>
         <w:t xml:space="preserve"> The URL path leading to the IMDb page dedicated to the movie.</w:t>
       </w:r>
     </w:p>
     <w:p>
       <w:pPr>
         <w:pStyle w:val="Para"/>
-      </w:pPr>
-      <w:r>
-        <w:t>Following our meticulous data processing pipeline and the integration of data from "The Movie Database" (TMDb) API, we have refined our dataset to include the following essential columns:</w:t>
+        <w:rPr>
+          <w:lang w:val="en-US"/>
+        </w:rPr>
+      </w:pPr>
+      <w:r>
+        <w:rPr>
+          <w:lang w:val="en-US"/>
+        </w:rPr>
+        <w:t>Following our data processing pipeline and the integration of data from "The Movie Database" (</w:t>
+      </w:r>
+      <w:proofErr w:type="spellStart"/>
+      <w:r>
+        <w:rPr>
+          <w:lang w:val="en-US"/>
+        </w:rPr>
+        <w:t>TMDb</w:t>
+      </w:r>
+      <w:proofErr w:type="spellEnd"/>
+      <w:r>
+        <w:rPr>
+          <w:lang w:val="en-US"/>
+        </w:rPr>
+        <w:t xml:space="preserve">) API, we have refined our dataset </w:t>
+      </w:r>
+      <w:r>
+        <w:rPr>
+          <w:lang w:val="en-US"/>
+        </w:rPr>
+        <w:t>to comprise the columns outlined below</w:t>
+      </w:r>
+      <w:r>
+        <w:rPr>
+          <w:lang w:val="en-US"/>
+        </w:rPr>
+        <w:t>:</w:t>
       </w:r>
     </w:p>
     <w:p>
@@ -1102,16 +1489,17 @@
           <w:ilvl w:val="0"/>
           <w:numId w:val="34"/>
         </w:numPr>
+        <w:rPr>
+          <w:lang w:val="en-US"/>
+        </w:rPr>
       </w:pPr>
       <w:r>
         <w:rPr>
           <w:b/>
           <w:bCs/>
-        </w:rPr>
-        <w:t>Movie Title:</w:t>
-      </w:r>
-      <w:r>
-        <w:t xml:space="preserve"> This column remains a fundamental component of our dataset, serving as a key identifier for each movie.</w:t>
+          <w:lang w:val="en-US"/>
+        </w:rPr>
+        <w:t>Movie Title</w:t>
       </w:r>
     </w:p>
     <w:p>
@@ -1121,16 +1509,17 @@
           <w:ilvl w:val="0"/>
           <w:numId w:val="34"/>
         </w:numPr>
+        <w:rPr>
+          <w:lang w:val="en-US"/>
+        </w:rPr>
       </w:pPr>
       <w:r>
         <w:rPr>
           <w:b/>
           <w:bCs/>
-        </w:rPr>
-        <w:t>Genres:</w:t>
-      </w:r>
-      <w:r>
-        <w:t xml:space="preserve"> We have enriched our dataset with genre information, allowing users to explore movies based on their genre preferences.</w:t>
+          <w:lang w:val="en-US"/>
+        </w:rPr>
+        <w:t>Genres</w:t>
       </w:r>
     </w:p>
     <w:p>
@@ -1140,16 +1529,17 @@
           <w:ilvl w:val="0"/>
           <w:numId w:val="34"/>
         </w:numPr>
+        <w:rPr>
+          <w:lang w:val="en-US"/>
+        </w:rPr>
       </w:pPr>
       <w:r>
         <w:rPr>
           <w:b/>
           <w:bCs/>
-        </w:rPr>
-        <w:t>Overview:</w:t>
-      </w:r>
-      <w:r>
-        <w:t xml:space="preserve"> A concise movie summary or overview, which provides users with a quick glimpse into the movie's content.</w:t>
+          <w:lang w:val="en-US"/>
+        </w:rPr>
+        <w:t>Overview</w:t>
       </w:r>
     </w:p>
     <w:p>
@@ -1159,16 +1549,17 @@
           <w:ilvl w:val="0"/>
           <w:numId w:val="34"/>
         </w:numPr>
+        <w:rPr>
+          <w:lang w:val="en-US"/>
+        </w:rPr>
       </w:pPr>
       <w:r>
         <w:rPr>
           <w:b/>
           <w:bCs/>
-        </w:rPr>
-        <w:t>Keywords:</w:t>
-      </w:r>
-      <w:r>
-        <w:t xml:space="preserve"> Keywords related to the movie's plot or theme, facilitating more nuanced and context-aware searches.</w:t>
+          <w:lang w:val="en-US"/>
+        </w:rPr>
+        <w:t>Keywords</w:t>
       </w:r>
     </w:p>
     <w:p>
@@ -1178,16 +1569,17 @@
           <w:ilvl w:val="0"/>
           <w:numId w:val="34"/>
         </w:numPr>
+        <w:rPr>
+          <w:lang w:val="en-US"/>
+        </w:rPr>
       </w:pPr>
       <w:r>
         <w:rPr>
           <w:b/>
           <w:bCs/>
-        </w:rPr>
-        <w:t>Director:</w:t>
-      </w:r>
-      <w:r>
-        <w:t xml:space="preserve"> The name of the movie's director, an important factor for those who appreciate specific directors' work.</w:t>
+          <w:lang w:val="en-US"/>
+        </w:rPr>
+        <w:t>Director</w:t>
       </w:r>
     </w:p>
     <w:p>
@@ -1197,16 +1589,17 @@
           <w:ilvl w:val="0"/>
           <w:numId w:val="34"/>
         </w:numPr>
+        <w:rPr>
+          <w:lang w:val="en-US"/>
+        </w:rPr>
       </w:pPr>
       <w:r>
         <w:rPr>
           <w:b/>
           <w:bCs/>
-        </w:rPr>
-        <w:t>Top 5 Casts:</w:t>
-      </w:r>
-      <w:r>
-        <w:t xml:space="preserve"> We have retained information about the top five cast members, helping users identify movies featuring their favorite actors.</w:t>
+          <w:lang w:val="en-US"/>
+        </w:rPr>
+        <w:t>Top 5 Casts</w:t>
       </w:r>
     </w:p>
     <w:p>
@@ -1216,16 +1609,17 @@
           <w:ilvl w:val="0"/>
           <w:numId w:val="34"/>
         </w:numPr>
+        <w:rPr>
+          <w:lang w:val="en-US"/>
+        </w:rPr>
       </w:pPr>
       <w:r>
         <w:rPr>
           <w:b/>
           <w:bCs/>
-        </w:rPr>
-        <w:t>Writer:</w:t>
-      </w:r>
-      <w:r>
-        <w:t xml:space="preserve"> The name of the movie's writer, which can be crucial for those interested in particular screenwriters' contributions.</w:t>
+          <w:lang w:val="en-US"/>
+        </w:rPr>
+        <w:t>Writer</w:t>
       </w:r>
     </w:p>
     <w:p>
@@ -1235,23 +1629,30 @@
           <w:ilvl w:val="0"/>
           <w:numId w:val="34"/>
         </w:numPr>
+        <w:rPr>
+          <w:lang w:val="en-US"/>
+        </w:rPr>
       </w:pPr>
       <w:r>
         <w:rPr>
           <w:b/>
           <w:bCs/>
-        </w:rPr>
-        <w:t>Path:</w:t>
-      </w:r>
-      <w:r>
-        <w:t xml:space="preserve"> The path to the IMDb page for the movie, ensuring easy access to additional information and user reviews.</w:t>
+          <w:lang w:val="en-US"/>
+        </w:rPr>
+        <w:t>Path</w:t>
       </w:r>
     </w:p>
     <w:p>
       <w:pPr>
         <w:pStyle w:val="Para"/>
-      </w:pPr>
-      <w:r>
+        <w:rPr>
+          <w:lang w:val="en-US"/>
+        </w:rPr>
+      </w:pPr>
+      <w:r>
+        <w:rPr>
+          <w:lang w:val="en-US"/>
+        </w:rPr>
         <w:t>These refined columns not only provide a more comprehensive dataset for our movie search engine but also enhance the user experience by enabling more refined and precise queries. Our dataset's</w:t>
       </w:r>
       <w:r>
@@ -1261,12 +1662,32 @@
         <w:t xml:space="preserve"> </w:t>
       </w:r>
       <w:r>
-        <w:t>enrichment align seamlessly with our project's goal of assisting users in selecting movies based on their textual preferences.</w:t>
+        <w:rPr>
+          <w:lang w:val="en-US"/>
+        </w:rPr>
+        <w:t xml:space="preserve">enrichment </w:t>
+      </w:r>
+      <w:proofErr w:type="gramStart"/>
+      <w:r>
+        <w:rPr>
+          <w:lang w:val="en-US"/>
+        </w:rPr>
+        <w:t>align</w:t>
+      </w:r>
+      <w:proofErr w:type="gramEnd"/>
+      <w:r>
+        <w:rPr>
+          <w:lang w:val="en-US"/>
+        </w:rPr>
+        <w:t xml:space="preserve"> with our project's goal of assisting users in selecting movies based on their textual preferences.</w:t>
       </w:r>
     </w:p>
     <w:p>
       <w:pPr>
         <w:pStyle w:val="Para"/>
+        <w:rPr>
+          <w:lang w:val="en-US"/>
+        </w:rPr>
       </w:pPr>
     </w:p>
     <w:p>
@@ -1300,26 +1721,29 @@
         <w:rPr>
           <w14:ligatures w14:val="standard"/>
         </w:rPr>
-        <w:t xml:space="preserve">Dataset </w:t>
-      </w:r>
-      <w:r>
-        <w:rPr>
-          <w14:ligatures w14:val="standard"/>
-        </w:rPr>
-        <w:t>Quality and Source</w:t>
+        <w:t>Dataset Quality and Source</w:t>
       </w:r>
     </w:p>
     <w:p>
       <w:pPr>
         <w:pStyle w:val="Para"/>
-      </w:pPr>
-      <w:r>
+        <w:rPr>
+          <w:lang w:val="en-US"/>
+        </w:rPr>
+      </w:pPr>
+      <w:r>
+        <w:rPr>
+          <w:lang w:val="en-US"/>
+        </w:rPr>
         <w:t>Our dataset, originally obtained from IMDb.com, is now available on Kaggle. IMDb.com is a widely recognized and reputable platform for movie-related information, ensuring the reliability of our data source. The dataset's information was scraped directly from the IMDb public website, adding credibility to its content.</w:t>
       </w:r>
     </w:p>
     <w:p>
       <w:pPr>
         <w:pStyle w:val="Para"/>
+        <w:rPr>
+          <w:lang w:val="en-US"/>
+        </w:rPr>
       </w:pPr>
       <w:r>
         <w:rPr>
@@ -1333,40 +1757,15 @@
         </w:rPr>
         <w:t>[</w:t>
       </w:r>
-      <w:r>
-        <w:fldChar w:fldCharType="begin"/>
-      </w:r>
-      <w:r>
-        <w:rPr>
-          <w:lang w:val="en-US"/>
-        </w:rPr>
-        <w:instrText>HYPERLINK "</w:instrText>
-      </w:r>
-      <w:r>
-        <w:rPr>
-          <w:lang w:val="en-US"/>
-        </w:rPr>
-        <w:instrText>https://developer.themoviedb.org/</w:instrText>
-      </w:r>
-      <w:r>
-        <w:rPr>
-          <w:lang w:val="en-US"/>
-        </w:rPr>
-        <w:instrText>"</w:instrText>
-      </w:r>
-      <w:r>
-        <w:fldChar w:fldCharType="separate"/>
-      </w:r>
-      <w:r>
-        <w:rPr>
-          <w:rStyle w:val="Hyperlink"/>
-          <w:lang w:val="en-PT"/>
-        </w:rPr>
-        <w:t>https://developer.themoviedb.org/</w:t>
-      </w:r>
-      <w:r>
-        <w:fldChar w:fldCharType="end"/>
-      </w:r>
+      <w:hyperlink r:id="rId15" w:history="1">
+        <w:r>
+          <w:rPr>
+            <w:rStyle w:val="Hyperlink"/>
+            <w:lang w:val="en-PT"/>
+          </w:rPr>
+          <w:t>https://developer.themoviedb.org/</w:t>
+        </w:r>
+      </w:hyperlink>
       <w:r>
         <w:rPr>
           <w:lang w:val="en-US"/>
@@ -1380,18 +1779,30 @@
         <w:t xml:space="preserve">, which allows us to improve data completeness and accuracy. </w:t>
       </w:r>
       <w:r>
-        <w:t xml:space="preserve">Despite its origin as a Kaggle dataset, the core data's source remains IMDb.com, </w:t>
-      </w:r>
-      <w:r>
-        <w:t>known for its trustworthiness in the realm of movie-related data.</w:t>
+        <w:rPr>
+          <w:lang w:val="en-US"/>
+        </w:rPr>
+        <w:t>Despite its origin as a Kaggle dataset, the core data's source remains IMDb.com, known for its trustworthiness in the realm of movie-related data.</w:t>
       </w:r>
     </w:p>
     <w:p>
       <w:pPr>
         <w:pStyle w:val="Para"/>
-      </w:pPr>
-      <w:r>
-        <w:t>Throughout our analysis, we found that the dataset met our criteria, containing the necessary information without any unexpected values or formats. This combination of a trusted source and quality assurance measures reaffirms the dataset's reliability and suitability for our research and movie search engine development.</w:t>
+        <w:rPr>
+          <w:lang w:val="en-US"/>
+        </w:rPr>
+      </w:pPr>
+      <w:r>
+        <w:rPr>
+          <w:lang w:val="en-US"/>
+        </w:rPr>
+        <w:t xml:space="preserve">Throughout our analysis, we found that the dataset met our criteria, containing the necessary information without any unexpected values or formats. This combination of a trusted </w:t>
+      </w:r>
+      <w:r>
+        <w:rPr>
+          <w:lang w:val="en-US"/>
+        </w:rPr>
+        <w:t>source and quality assurance measures reaffirms the dataset's reliability and suitability for our research and movie search engine development.</w:t>
       </w:r>
     </w:p>
     <w:p>
@@ -1426,18 +1837,52 @@
     <w:p>
       <w:pPr>
         <w:pStyle w:val="Para"/>
-      </w:pPr>
-      <w:r>
-        <w:t>Our Data Preparation Pipeline is entirely constructed using Python scripts, where the pandas library played a crucial role in data management and manipulation. We harnessed the power of the requests library to facilitate seamless communication between our Python scripts and the API, resulting in the creation of simple yet robust scripts for data cleaning and organization.</w:t>
+        <w:rPr>
+          <w:lang w:val="en-US"/>
+        </w:rPr>
+      </w:pPr>
+      <w:r>
+        <w:rPr>
+          <w:lang w:val="en-US"/>
+        </w:rPr>
+        <w:t xml:space="preserve">Our Data Preparation Pipeline is entirely constructed using Python scripts, where the </w:t>
+      </w:r>
+      <w:proofErr w:type="gramStart"/>
+      <w:r>
+        <w:rPr>
+          <w:lang w:val="en-US"/>
+        </w:rPr>
+        <w:t>pandas</w:t>
+      </w:r>
+      <w:proofErr w:type="gramEnd"/>
+      <w:r>
+        <w:rPr>
+          <w:lang w:val="en-US"/>
+        </w:rPr>
+        <w:t xml:space="preserve"> library played a crucial role in data management and manipulation. We harnessed the power of the requests library to facilitate communication between our Python scripts and the API, resulting in the creation of simple yet robust scripts for data cleaning and organization.</w:t>
       </w:r>
     </w:p>
     <w:p>
       <w:pPr>
         <w:pStyle w:val="Para"/>
-      </w:pPr>
-      <w:r>
-        <w:t>Our primary goal was to ensure the data's cleanliness and structure, ultimately formatting it into a CSV file for easy accessibility and further analysis</w:t>
-      </w:r>
+        <w:rPr>
+          <w:lang w:val="en-US"/>
+        </w:rPr>
+      </w:pPr>
+      <w:r>
+        <w:rPr>
+          <w:lang w:val="en-US"/>
+        </w:rPr>
+        <w:t xml:space="preserve">Our primary goal was to ensure the data's cleanliness and structure, ultimately formatting it into a CSV file for easy accessibility and further </w:t>
+      </w:r>
+      <w:proofErr w:type="gramStart"/>
+      <w:r>
+        <w:rPr>
+          <w:lang w:val="en-US"/>
+        </w:rPr>
+        <w:t>analysis</w:t>
+      </w:r>
+      <w:proofErr w:type="gramEnd"/>
     </w:p>
     <w:p>
       <w:pPr>
@@ -1476,8 +1921,14 @@
     <w:p>
       <w:pPr>
         <w:pStyle w:val="Para"/>
-      </w:pPr>
-      <w:r>
+        <w:rPr>
+          <w:lang w:val="en-US"/>
+        </w:rPr>
+      </w:pPr>
+      <w:r>
+        <w:rPr>
+          <w:lang w:val="en-US"/>
+        </w:rPr>
         <w:t>In our Data Refinement process, we followed a systematic approach within our pipeline:</w:t>
       </w:r>
     </w:p>
@@ -1488,16 +1939,35 @@
           <w:ilvl w:val="0"/>
           <w:numId w:val="35"/>
         </w:numPr>
+        <w:rPr>
+          <w:lang w:val="en-US"/>
+        </w:rPr>
       </w:pPr>
       <w:r>
         <w:rPr>
           <w:b/>
           <w:bCs/>
+          <w:lang w:val="en-US"/>
         </w:rPr>
         <w:t>Handling Malformed Data:</w:t>
       </w:r>
       <w:r>
-        <w:t xml:space="preserve"> The initial step involved the identification and removal of columns containing malformed or incomplete data. To address this, we leveraged the API to correct the data, ensuring its accuracy and completeness.</w:t>
+        <w:rPr>
+          <w:lang w:val="en-US"/>
+        </w:rPr>
+        <w:t xml:space="preserve"> The initial step involved the identification and removal of columns containing malformed or incomplete data</w:t>
+      </w:r>
+      <w:r>
+        <w:rPr>
+          <w:lang w:val="en-US"/>
+        </w:rPr>
+        <w:t xml:space="preserve"> from roman numeration in the year to prices in the runtime columns</w:t>
+      </w:r>
+      <w:r>
+        <w:rPr>
+          <w:lang w:val="en-US"/>
+        </w:rPr>
+        <w:t>. To address this, we leveraged the API to correct the data, ensuring its accuracy and completeness.</w:t>
       </w:r>
     </w:p>
     <w:p>
@@ -1507,11 +1977,15 @@
           <w:ilvl w:val="0"/>
           <w:numId w:val="35"/>
         </w:numPr>
+        <w:rPr>
+          <w:lang w:val="en-US"/>
+        </w:rPr>
       </w:pPr>
       <w:r>
         <w:rPr>
           <w:b/>
           <w:bCs/>
+          <w:lang w:val="en-US"/>
         </w:rPr>
         <w:t>Eliminating Table Entries with Null Values</w:t>
       </w:r>
@@ -1519,14 +1993,75 @@
         <w:rPr>
           <w:b/>
           <w:bCs/>
+          <w:lang w:val="en-US"/>
         </w:rPr>
         <w:t>:</w:t>
       </w:r>
       <w:r>
+        <w:rPr>
+          <w:lang w:val="en-US"/>
+        </w:rPr>
         <w:t xml:space="preserve"> </w:t>
       </w:r>
       <w:r>
-        <w:t>Subsequently, we conducted a thorough examination of the dataset, removing any rows or entries with null values. This step helped us ensure data consistency and completeness.</w:t>
+        <w:rPr>
+          <w:lang w:val="en-US"/>
+        </w:rPr>
+        <w:t xml:space="preserve">Subsequently, we conducted a thorough examination of the dataset, removing any rows or entries with null values. </w:t>
+      </w:r>
+      <w:r>
+        <w:rPr>
+          <w:lang w:val="en-US"/>
+        </w:rPr>
+        <w:t>This step helped us ensure data consistency and completeness</w:t>
+      </w:r>
+      <w:r>
+        <w:rPr>
+          <w:lang w:val="en-US"/>
+        </w:rPr>
+        <w:t xml:space="preserve"> re</w:t>
+      </w:r>
+      <w:r>
+        <w:rPr>
+          <w:lang w:val="en-US"/>
+        </w:rPr>
+        <w:t xml:space="preserve">moving a total of </w:t>
+      </w:r>
+      <w:r>
+        <w:rPr>
+          <w:lang w:val="en-US"/>
+        </w:rPr>
+        <w:t>2</w:t>
+      </w:r>
+      <w:r>
+        <w:rPr>
+          <w:lang w:val="en-US"/>
+        </w:rPr>
+        <w:t>3</w:t>
+      </w:r>
+      <w:r>
+        <w:rPr>
+          <w:lang w:val="en-US"/>
+        </w:rPr>
+        <w:t>8</w:t>
+      </w:r>
+      <w:r>
+        <w:rPr>
+          <w:lang w:val="en-US"/>
+        </w:rPr>
+        <w:t>2</w:t>
+      </w:r>
+      <w:r>
+        <w:rPr>
+          <w:lang w:val="en-US"/>
+        </w:rPr>
+        <w:t xml:space="preserve"> entries</w:t>
+      </w:r>
+      <w:r>
+        <w:rPr>
+          <w:lang w:val="en-US"/>
+        </w:rPr>
+        <w:t>.</w:t>
       </w:r>
     </w:p>
     <w:p>
@@ -1536,87 +2071,175 @@
           <w:ilvl w:val="0"/>
           <w:numId w:val="35"/>
         </w:numPr>
+        <w:rPr>
+          <w:lang w:val="en-US"/>
+        </w:rPr>
       </w:pPr>
       <w:r>
         <w:rPr>
           <w:b/>
           <w:bCs/>
+          <w:lang w:val="en-US"/>
         </w:rPr>
         <w:t>Eliminating Duplicate Movie Titles:</w:t>
       </w:r>
       <w:r>
-        <w:t xml:space="preserve"> We also identified and removed movies with duplicated titles, ensuring that our dataset only retained unique and distinct entries.</w:t>
+        <w:rPr>
+          <w:lang w:val="en-US"/>
+        </w:rPr>
+        <w:t xml:space="preserve"> We also identified and removed</w:t>
+      </w:r>
+      <w:r>
+        <w:rPr>
+          <w:lang w:val="en-US"/>
+        </w:rPr>
+        <w:t xml:space="preserve"> </w:t>
+      </w:r>
+      <w:r>
+        <w:rPr>
+          <w:lang w:val="en-US"/>
+        </w:rPr>
+        <w:t>651</w:t>
+      </w:r>
+      <w:r>
+        <w:rPr>
+          <w:lang w:val="en-US"/>
+        </w:rPr>
+        <w:t xml:space="preserve"> movies with duplicated titles, ensuring that our dataset only retained unique and distinct entries.</w:t>
       </w:r>
     </w:p>
     <w:p>
       <w:pPr>
         <w:pStyle w:val="Para"/>
-      </w:pPr>
-      <w:r>
-        <w:t>By implementing these refinements, we enhanced the dataset's quality, removing irrelevant or erroneous information and streamlining it for our research and movie search engine development.</w:t>
+        <w:rPr>
+          <w:lang w:val="en-US"/>
+        </w:rPr>
+      </w:pPr>
+      <w:r>
+        <w:rPr>
+          <w:lang w:val="en-US"/>
+        </w:rPr>
+        <w:t>By implementing these refinements, we enhanced the dataset's quality, removing irrelevant or erroneous information and streamlining it for our research and movie search engine development</w:t>
+      </w:r>
+      <w:r>
+        <w:rPr>
+          <w:lang w:val="en-US"/>
+        </w:rPr>
+        <w:t xml:space="preserve"> getting a total of 21172 entries</w:t>
+      </w:r>
+      <w:r>
+        <w:rPr>
+          <w:lang w:val="en-US"/>
+        </w:rPr>
+        <w:t>.</w:t>
       </w:r>
     </w:p>
     <w:p>
       <w:pPr>
-        <w:pStyle w:val="Head2"/>
-        <w:rPr>
-          <w14:ligatures w14:val="standard"/>
-        </w:rPr>
-      </w:pPr>
-      <w:r>
-        <w:rPr>
-          <w:rStyle w:val="Label"/>
-          <w14:ligatures w14:val="standard"/>
-        </w:rPr>
-        <w:t>3</w:t>
-      </w:r>
-      <w:r>
-        <w:rPr>
-          <w:rStyle w:val="Label"/>
-          <w14:ligatures w14:val="standard"/>
-        </w:rPr>
-        <w:t>.</w:t>
-      </w:r>
-      <w:r>
-        <w:rPr>
-          <w:rStyle w:val="Label"/>
-          <w14:ligatures w14:val="standard"/>
-        </w:rPr>
-        <w:t>2</w:t>
-      </w:r>
-      <w:r>
-        <w:rPr>
-          <w14:ligatures w14:val="standard"/>
-        </w:rPr>
-        <w:t> </w:t>
-      </w:r>
-      <w:r>
-        <w:rPr>
-          <w14:ligatures w14:val="standard"/>
-        </w:rPr>
-        <w:t>Data Analysis</w:t>
+        <w:pStyle w:val="Para"/>
+        <w:rPr>
+          <w:lang w:val="en-US"/>
+        </w:rPr>
+      </w:pPr>
+      <w:r>
+        <w:rPr>
+          <w:lang w:val="en-US"/>
+        </w:rPr>
+        <w:t>This means that after refinement, our final dataset remains 86,75% of the original dataset and with a strong improvement in the confidence of the data.</w:t>
       </w:r>
     </w:p>
     <w:p>
       <w:pPr>
+        <w:pStyle w:val="Head2"/>
+        <w:rPr>
+          <w14:ligatures w14:val="standard"/>
+        </w:rPr>
+      </w:pPr>
+      <w:r>
+        <w:rPr>
+          <w:rStyle w:val="Label"/>
+          <w14:ligatures w14:val="standard"/>
+        </w:rPr>
+        <w:t>3</w:t>
+      </w:r>
+      <w:r>
+        <w:rPr>
+          <w:rStyle w:val="Label"/>
+          <w14:ligatures w14:val="standard"/>
+        </w:rPr>
+        <w:t>.</w:t>
+      </w:r>
+      <w:r>
+        <w:rPr>
+          <w:rStyle w:val="Label"/>
+          <w14:ligatures w14:val="standard"/>
+        </w:rPr>
+        <w:t>2</w:t>
+      </w:r>
+      <w:r>
+        <w:rPr>
+          <w14:ligatures w14:val="standard"/>
+        </w:rPr>
+        <w:t> </w:t>
+      </w:r>
+      <w:r>
+        <w:rPr>
+          <w14:ligatures w14:val="standard"/>
+        </w:rPr>
+        <w:t>Data Analysis</w:t>
+      </w:r>
+    </w:p>
+    <w:p>
+      <w:pPr>
         <w:pStyle w:val="Para"/>
         <w:rPr>
           <w:vanish/>
-        </w:rPr>
-      </w:pPr>
-      <w:r>
-        <w:t>In order to gain deeper insights into the dataset, we have developed a comprehensive Python script featuring a range of functions aimed at extracting essential information. The knowledge we gather during the data analysis phase will play a pivotal role in guiding our decisions throughout the course of our project. As we delve into the visualizations and analyses presented below, we uncover valuable insights that will inform our project's direction and decisions</w:t>
-      </w:r>
-      <w:r>
-        <w:t xml:space="preserve">Our dataset, </w:t>
-      </w:r>
-      <w:r>
+          <w:lang w:val="en-US"/>
+        </w:rPr>
+      </w:pPr>
+      <w:proofErr w:type="gramStart"/>
+      <w:r>
+        <w:rPr>
+          <w:lang w:val="en-US"/>
+        </w:rPr>
+        <w:t>In order to</w:t>
+      </w:r>
+      <w:proofErr w:type="gramEnd"/>
+      <w:r>
+        <w:rPr>
+          <w:lang w:val="en-US"/>
+        </w:rPr>
+        <w:t xml:space="preserve"> gain deeper insights into the dataset, we have developed a Python script featuring a range of functions aimed at extracting essential information. The knowledge we gather during the data analysis phase will play a pivotal role in guiding our decisions throughout the course of our project. As we delve into the visualizations and analyses presented below, we uncover valuable insights that will inform our project's direction and decisions</w:t>
+      </w:r>
+      <w:r>
+        <w:rPr>
+          <w:lang w:val="en-US"/>
+        </w:rPr>
+        <w:t xml:space="preserve">. </w:t>
+      </w:r>
+      <w:r>
+        <w:rPr>
+          <w:lang w:val="en-US"/>
+        </w:rPr>
+        <w:t xml:space="preserve">Our dataset, originally </w:t>
+      </w:r>
+      <w:r>
+        <w:rPr>
+          <w:lang w:val="en-US"/>
+        </w:rPr>
         <w:lastRenderedPageBreak/>
-        <w:t xml:space="preserve">originally obtained from IMDb.com, is now available on Kaggle. IMDb.com </w:t>
+        <w:t xml:space="preserve">obtained from IMDb.com, is now available on Kaggle. </w:t>
+      </w:r>
+      <w:r>
+        <w:rPr>
+          <w:lang w:val="en-US"/>
+        </w:rPr>
+        <w:t xml:space="preserve">IMDb.com </w:t>
       </w:r>
       <w:r>
         <w:rPr>
           <w:vanish/>
+          <w:lang w:val="en-US"/>
         </w:rPr>
         <w:t>Top of Form</w:t>
       </w:r>
@@ -1676,7 +2299,7 @@
                     </pic:cNvPicPr>
                   </pic:nvPicPr>
                   <pic:blipFill>
-                    <a:blip r:embed="rId15">
+                    <a:blip r:embed="rId16">
                       <a:extLst>
                         <a:ext uri="{28A0092B-C50C-407E-A947-70E740481C1C}">
                           <a14:useLocalDpi xmlns:a14="http://schemas.microsoft.com/office/drawing/2010/main" val="0"/>
@@ -1714,44 +2337,71 @@
     <w:p>
       <w:pPr>
         <w:pStyle w:val="Para"/>
-      </w:pPr>
-      <w:r>
-        <w:t xml:space="preserve">Figure </w:t>
-      </w:r>
-      <w:r>
-        <w:t>1</w:t>
-      </w:r>
-      <w:r>
-        <w:t xml:space="preserve">: </w:t>
-      </w:r>
-      <w:r>
-        <w:t>Movies per Decade</w:t>
+        <w:rPr>
+          <w:lang w:val="en-US"/>
+        </w:rPr>
+      </w:pPr>
+      <w:r>
+        <w:rPr>
+          <w:lang w:val="en-US"/>
+        </w:rPr>
+        <w:t>Figure 1: Movies per Decade</w:t>
       </w:r>
     </w:p>
     <w:p>
       <w:pPr>
         <w:pStyle w:val="Para"/>
+        <w:rPr>
+          <w:lang w:val="en-US"/>
+        </w:rPr>
       </w:pPr>
     </w:p>
     <w:p>
       <w:pPr>
         <w:pStyle w:val="Para"/>
-      </w:pPr>
-      <w:r>
-        <w:t>The plot depicting the number of movies per decade reveals a fascinating trend in the cinematic landscape over time. The data showcases a gradual increase in the production of movies as we progress through the decades. This observation underscores the dynamic nature of the film industry, with each decade contributing more to the ever-expanding world of cinema.</w:t>
+        <w:rPr>
+          <w:lang w:val="en-US"/>
+        </w:rPr>
+      </w:pPr>
+      <w:r>
+        <w:rPr>
+          <w:lang w:val="en-US"/>
+        </w:rPr>
+        <w:t xml:space="preserve">The plot </w:t>
+      </w:r>
+      <w:r>
+        <w:rPr>
+          <w:lang w:val="en-US"/>
+        </w:rPr>
+        <w:t xml:space="preserve">of the Figure 1 </w:t>
+      </w:r>
+      <w:r>
+        <w:rPr>
+          <w:lang w:val="en-US"/>
+        </w:rPr>
+        <w:t>depicting the number of movies per decade reveals a trend in the cinematic landscape over time. The data showcases a gradual increase in the production of movies as we progress through the decades. This observation underscores the dynamic nature of the film industry, with each decade contributing more to the ever-expanding world of cinema.</w:t>
       </w:r>
     </w:p>
     <w:p>
       <w:pPr>
         <w:pStyle w:val="Para"/>
-      </w:pPr>
-      <w:r>
+        <w:rPr>
+          <w:lang w:val="en-US"/>
+        </w:rPr>
+      </w:pPr>
+      <w:r>
+        <w:rPr>
+          <w:lang w:val="en-US"/>
+        </w:rPr>
         <w:t>As the plot unfolds, the most recent decade emerges as the most prolific in terms of movie production. This phenomenon reflects the contemporary cinematic landscape, where we often witness a surge in movie releases at the beginning of a new decade, as filmmakers and studios continue to explore new frontiers in storytelling and technology. The plot provides an intriguing glimpse into the evolving dynamics of the movie industry and sets the stage for further exploration and analysis in our project.</w:t>
       </w:r>
     </w:p>
     <w:p>
       <w:pPr>
         <w:pStyle w:val="Para"/>
+        <w:rPr>
+          <w:lang w:val="en-US"/>
+        </w:rPr>
       </w:pPr>
     </w:p>
     <w:p>
@@ -1762,7 +2412,7 @@
         <w:fldChar w:fldCharType="begin"/>
       </w:r>
       <w:r>
-        <w:instrText xml:space="preserve"> INCLUDEPICTURE "https://cdn.discordapp.com/attachments/1161323893978583091/1161731919948566679/image.png" \* MERGEFORMATINET </w:instrText>
+        <w:instrText xml:space="preserve"> INCLUDEPICTURE "https://cdn.discordapp.com/attachments/1161323893978583091/1174034599580532857/image.png?ex=65661fed&amp;is=6553aaed&amp;hm=3d75476159dd448b46f33c43b7c5344f07c02a27b4f787f3c7e22f6d393c04bf&amp;" \* MERGEFORMATINET </w:instrText>
       </w:r>
       <w:r>
         <w:fldChar w:fldCharType="separate"/>
@@ -1772,10 +2422,10 @@
           <w:noProof/>
         </w:rPr>
         <w:drawing>
-          <wp:inline distT="0" distB="0" distL="0" distR="0" wp14:anchorId="39DBDC62" wp14:editId="55CB8364">
-            <wp:extent cx="2900629" cy="2696980"/>
+          <wp:inline distT="0" distB="0" distL="0" distR="0" wp14:anchorId="24CAAA8F" wp14:editId="2A8237DC">
+            <wp:extent cx="3048000" cy="3119120"/>
             <wp:effectExtent l="0" t="0" r="0" b="0"/>
-            <wp:docPr id="5" name="Picture 5"/>
+            <wp:docPr id="1652824558" name="Picture 2" descr="A pie chart with text on it&#10;&#10;Description automatically generated"/>
             <wp:cNvGraphicFramePr>
               <a:graphicFrameLocks xmlns:a="http://schemas.openxmlformats.org/drawingml/2006/main" noChangeAspect="1"/>
             </wp:cNvGraphicFramePr>
@@ -1783,13 +2433,13 @@
               <a:graphicData uri="http://schemas.openxmlformats.org/drawingml/2006/picture">
                 <pic:pic xmlns:pic="http://schemas.openxmlformats.org/drawingml/2006/picture">
                   <pic:nvPicPr>
-                    <pic:cNvPr id="0" name="Picture 5"/>
+                    <pic:cNvPr id="1652824558" name="Picture 2" descr="A pie chart with text on it&#10;&#10;Description automatically generated"/>
                     <pic:cNvPicPr>
                       <a:picLocks noChangeAspect="1" noChangeArrowheads="1"/>
                     </pic:cNvPicPr>
                   </pic:nvPicPr>
                   <pic:blipFill>
-                    <a:blip r:embed="rId16">
+                    <a:blip r:embed="rId17">
                       <a:extLst>
                         <a:ext uri="{28A0092B-C50C-407E-A947-70E740481C1C}">
                           <a14:useLocalDpi xmlns:a14="http://schemas.microsoft.com/office/drawing/2010/main" val="0"/>
@@ -1804,7 +2454,7 @@
                   <pic:spPr bwMode="auto">
                     <a:xfrm>
                       <a:off x="0" y="0"/>
-                      <a:ext cx="2920490" cy="2715447"/>
+                      <a:ext cx="3048000" cy="3119120"/>
                     </a:xfrm>
                     <a:prstGeom prst="rect">
                       <a:avLst/>
@@ -1827,39 +2477,75 @@
     <w:p>
       <w:pPr>
         <w:pStyle w:val="Para"/>
-      </w:pPr>
-      <w:r>
-        <w:t xml:space="preserve">Figure </w:t>
-      </w:r>
-      <w:r>
-        <w:t>2</w:t>
-      </w:r>
-      <w:r>
-        <w:t xml:space="preserve">: </w:t>
-      </w:r>
-      <w:r>
-        <w:t>Movies Distribution per Genre</w:t>
+        <w:rPr>
+          <w:lang w:val="en-US"/>
+        </w:rPr>
+      </w:pPr>
+      <w:r>
+        <w:rPr>
+          <w:lang w:val="en-US"/>
+        </w:rPr>
+        <w:t>Figure 2: Movies Distribution per Genre</w:t>
       </w:r>
     </w:p>
     <w:p>
       <w:pPr>
         <w:pStyle w:val="Para"/>
+        <w:rPr>
+          <w:lang w:val="en-US"/>
+        </w:rPr>
       </w:pPr>
     </w:p>
     <w:p>
       <w:pPr>
         <w:pStyle w:val="Para"/>
-      </w:pPr>
-      <w:r>
-        <w:t>The pie plot offers a compelling snapshot of the distribution of movie genres within our dataset. We've made the deliberate choice to exclude genres that represent less than 1% of the dataset to highlight the most prevalent categories.</w:t>
+        <w:rPr>
+          <w:lang w:val="en-US"/>
+        </w:rPr>
+      </w:pPr>
+      <w:r>
+        <w:rPr>
+          <w:lang w:val="en-US"/>
+        </w:rPr>
+        <w:t>The</w:t>
+      </w:r>
+      <w:r>
+        <w:rPr>
+          <w:lang w:val="en-US"/>
+        </w:rPr>
+        <w:t xml:space="preserve"> Figure 2</w:t>
+      </w:r>
+      <w:r>
+        <w:rPr>
+          <w:lang w:val="en-US"/>
+        </w:rPr>
+        <w:t xml:space="preserve"> plot offers a snapshot of the distribution of movie genres within our dataset. We've made the deliberate choice to exclude genres that represent less than </w:t>
+      </w:r>
+      <w:r>
+        <w:rPr>
+          <w:lang w:val="en-US"/>
+        </w:rPr>
+        <w:t>2</w:t>
+      </w:r>
+      <w:r>
+        <w:rPr>
+          <w:lang w:val="en-US"/>
+        </w:rPr>
+        <w:t>% of the dataset to highlight the most prevalent categories.</w:t>
       </w:r>
     </w:p>
     <w:p>
       <w:pPr>
         <w:pStyle w:val="Para"/>
-      </w:pPr>
-      <w:r>
-        <w:t>As the plot reveals, the dominant genre is Drama, representing a substantial portion at 22.9%. Action</w:t>
+        <w:rPr>
+          <w:lang w:val="en-US"/>
+        </w:rPr>
+      </w:pPr>
+      <w:r>
+        <w:rPr>
+          <w:lang w:val="en-US"/>
+        </w:rPr>
+        <w:t>As the plot reveals, the dominant genre is Drama, representing a portion at 22.9%. Action</w:t>
       </w:r>
       <w:r>
         <w:rPr>
@@ -1868,20 +2554,38 @@
         <w:t xml:space="preserve"> takes the second spot</w:t>
       </w:r>
       <w:r>
+        <w:rPr>
+          <w:lang w:val="en-US"/>
+        </w:rPr>
         <w:t>, accounting for 13.9% of the dataset. It's followed closely by Comedy with 13.2%, underscoring its popularity in the world of cinema.</w:t>
       </w:r>
     </w:p>
     <w:p>
       <w:pPr>
         <w:pStyle w:val="Para"/>
-      </w:pPr>
-      <w:r>
-        <w:t>This visualization allows us to quickly grasp the genre landscape within our dataset, providing valuable insights into the most common themes and styles that have captured the attention of moviegoers and filmmakers. It serves as a foundation for further analysis and exploration within our project.</w:t>
+        <w:rPr>
+          <w:lang w:val="en-US"/>
+        </w:rPr>
+      </w:pPr>
+      <w:r>
+        <w:rPr>
+          <w:lang w:val="en-US"/>
+        </w:rPr>
+        <w:t>This visualization allows us to quickly grasp the genre landscape within our dataset, providing valuable insights into the most common themes and styles that have captured the attention of moviegoers and filmmakers</w:t>
+      </w:r>
+      <w:r>
+        <w:rPr>
+          <w:lang w:val="en-US"/>
+        </w:rPr>
+        <w:t>.</w:t>
       </w:r>
     </w:p>
     <w:p>
       <w:pPr>
         <w:pStyle w:val="Para"/>
+        <w:rPr>
+          <w:lang w:val="en-US"/>
+        </w:rPr>
       </w:pPr>
     </w:p>
     <w:p>
@@ -1919,7 +2623,7 @@
                     </pic:cNvPicPr>
                   </pic:nvPicPr>
                   <pic:blipFill>
-                    <a:blip r:embed="rId17">
+                    <a:blip r:embed="rId18">
                       <a:extLst>
                         <a:ext uri="{28A0092B-C50C-407E-A947-70E740481C1C}">
                           <a14:useLocalDpi xmlns:a14="http://schemas.microsoft.com/office/drawing/2010/main" val="0"/>
@@ -1957,52 +2661,98 @@
     <w:p>
       <w:pPr>
         <w:pStyle w:val="Para"/>
-      </w:pPr>
-      <w:r>
-        <w:t xml:space="preserve">Figure </w:t>
-      </w:r>
-      <w:r>
-        <w:t>3</w:t>
-      </w:r>
-      <w:r>
-        <w:t xml:space="preserve">: </w:t>
-      </w:r>
-      <w:r>
-        <w:t>Movies Rating Distribution</w:t>
+        <w:rPr>
+          <w:lang w:val="en-US"/>
+        </w:rPr>
+      </w:pPr>
+      <w:r>
+        <w:rPr>
+          <w:lang w:val="en-US"/>
+        </w:rPr>
+        <w:t>Figure 3: Movies Rating Distribution</w:t>
       </w:r>
     </w:p>
     <w:p>
       <w:pPr>
         <w:pStyle w:val="Para"/>
+        <w:rPr>
+          <w:lang w:val="en-US"/>
+        </w:rPr>
       </w:pPr>
     </w:p>
     <w:p>
       <w:pPr>
         <w:pStyle w:val="Para"/>
-      </w:pPr>
-      <w:r>
-        <w:t>The plot portraying the number of movies per rating paints a clear picture of the rating distribution within our dataset. A striking observation is that movies with a rating of 6 dominate the dataset, with more than 7000 instances. This rating level evidently encompasses a significant portion of the dataset, showcasing its prevalence among the films.</w:t>
+        <w:rPr>
+          <w:lang w:val="en-US"/>
+        </w:rPr>
+      </w:pPr>
+      <w:r>
+        <w:rPr>
+          <w:lang w:val="en-US"/>
+        </w:rPr>
+        <w:t xml:space="preserve">The plot </w:t>
+      </w:r>
+      <w:r>
+        <w:rPr>
+          <w:lang w:val="en-US"/>
+        </w:rPr>
+        <w:t xml:space="preserve">showed in the Figure 3 </w:t>
+      </w:r>
+      <w:r>
+        <w:rPr>
+          <w:lang w:val="en-US"/>
+        </w:rPr>
+        <w:t xml:space="preserve">portraying the number of movies per rating paints a clear picture of the rating distribution within our dataset. A striking observation is that movies with a rating of 6 dominate the dataset, with more </w:t>
+      </w:r>
+      <w:r>
+        <w:rPr>
+          <w:lang w:val="en-US"/>
+        </w:rPr>
+        <w:lastRenderedPageBreak/>
+        <w:t>than 7000 instances. This rating level evidently encompasses a portion of the dataset, showcasing its prevalence among the films.</w:t>
       </w:r>
     </w:p>
     <w:p>
       <w:pPr>
         <w:pStyle w:val="Para"/>
-      </w:pPr>
-      <w:r>
+        <w:rPr>
+          <w:lang w:val="en-US"/>
+        </w:rPr>
+      </w:pPr>
+      <w:r>
+        <w:rPr>
+          <w:lang w:val="en-US"/>
+        </w:rPr>
         <w:t>Conversely, the plot highlights that there are remarkably few movies with a perfect rating of 10. This scarcity of top-rated movies stands in contrast to the abundance of films clustered around the rating of 6, indicating the rarity and exceptional nature of movies that achieve a perfect 10.</w:t>
       </w:r>
     </w:p>
     <w:p>
       <w:pPr>
         <w:pStyle w:val="Para"/>
-      </w:pPr>
-      <w:r>
-        <w:t>This insightful visualization guides our understanding of the dataset's rating distribution, setting the stage for further analysis and exploration of the factors contributing to these rating trends in our project.</w:t>
+        <w:rPr>
+          <w:lang w:val="en-US"/>
+        </w:rPr>
+      </w:pPr>
+      <w:r>
+        <w:rPr>
+          <w:lang w:val="en-US"/>
+        </w:rPr>
+        <w:t>This visualization guides our understanding of the dataset's rating distribution</w:t>
+      </w:r>
+      <w:r>
+        <w:rPr>
+          <w:lang w:val="en-US"/>
+        </w:rPr>
+        <w:t>.</w:t>
       </w:r>
     </w:p>
     <w:p>
       <w:pPr>
         <w:pStyle w:val="Para"/>
+        <w:rPr>
+          <w:lang w:val="en-US"/>
+        </w:rPr>
       </w:pPr>
     </w:p>
     <w:p>
@@ -2043,181 +2793,22 @@
         <w:rPr>
           <w14:ligatures w14:val="standard"/>
         </w:rPr>
-        <w:t>Data</w:t>
-      </w:r>
-      <w:r>
-        <w:rPr>
-          <w14:ligatures w14:val="standard"/>
-        </w:rPr>
-        <w:t>base</w:t>
+        <w:t>Pipeline Flow</w:t>
       </w:r>
     </w:p>
     <w:p>
       <w:pPr>
-        <w:pStyle w:val="Head2"/>
-        <w:rPr>
-          <w:bCs/>
-          <w14:ligatures w14:val="standard"/>
-        </w:rPr>
-      </w:pPr>
-      <w:r>
-        <w:rPr>
-          <w:bCs/>
+        <w:pStyle w:val="Para"/>
+        <w:rPr>
+          <w:lang w:val="en-US"/>
+        </w:rPr>
+      </w:pPr>
+      <w:r>
+        <w:rPr>
           <w:noProof/>
         </w:rPr>
-        <w:lastRenderedPageBreak/>
         <w:drawing>
-          <wp:inline distT="0" distB="0" distL="0" distR="0" wp14:anchorId="26782B15" wp14:editId="4B3E3430">
-            <wp:extent cx="2552700" cy="2006600"/>
-            <wp:effectExtent l="0" t="0" r="0" b="0"/>
-            <wp:docPr id="3" name="Picture 3"/>
-            <wp:cNvGraphicFramePr>
-              <a:graphicFrameLocks xmlns:a="http://schemas.openxmlformats.org/drawingml/2006/main" noChangeAspect="1"/>
-            </wp:cNvGraphicFramePr>
-            <a:graphic xmlns:a="http://schemas.openxmlformats.org/drawingml/2006/main">
-              <a:graphicData uri="http://schemas.openxmlformats.org/drawingml/2006/picture">
-                <pic:pic xmlns:pic="http://schemas.openxmlformats.org/drawingml/2006/picture">
-                  <pic:nvPicPr>
-                    <pic:cNvPr id="3" name="Picture 3"/>
-                    <pic:cNvPicPr/>
-                  </pic:nvPicPr>
-                  <pic:blipFill>
-                    <a:blip r:embed="rId18"/>
-                    <a:stretch>
-                      <a:fillRect/>
-                    </a:stretch>
-                  </pic:blipFill>
-                  <pic:spPr>
-                    <a:xfrm>
-                      <a:off x="0" y="0"/>
-                      <a:ext cx="2552700" cy="2006600"/>
-                    </a:xfrm>
-                    <a:prstGeom prst="rect">
-                      <a:avLst/>
-                    </a:prstGeom>
-                  </pic:spPr>
-                </pic:pic>
-              </a:graphicData>
-            </a:graphic>
-          </wp:inline>
-        </w:drawing>
-      </w:r>
-    </w:p>
-    <w:p>
-      <w:pPr>
-        <w:pStyle w:val="Para"/>
-      </w:pPr>
-      <w:r>
-        <w:t>Figure 3: Database Model</w:t>
-      </w:r>
-    </w:p>
-    <w:p>
-      <w:pPr>
-        <w:pStyle w:val="Para"/>
-      </w:pPr>
-    </w:p>
-    <w:p>
-      <w:pPr>
-        <w:pStyle w:val="Para"/>
-      </w:pPr>
-      <w:r>
-        <w:t>In o</w:t>
-      </w:r>
-      <w:r>
-        <w:rPr>
-          <w:rFonts w:ascii="Segoe UI" w:eastAsia="Times New Roman" w:hAnsi="Segoe UI" w:cs="Segoe UI"/>
-          <w:color w:val="D1D5DB"/>
-          <w:sz w:val="24"/>
-          <w:szCs w:val="24"/>
-          <w:lang w:eastAsia="en-GB"/>
-        </w:rPr>
-        <w:t xml:space="preserve"> </w:t>
-      </w:r>
-      <w:r>
-        <w:t>The final step in our data refinement process involved creating a structured CSV file containing all the refined data. To accomplish this, we utilized a dedicated</w:t>
-      </w:r>
-      <w:r>
-        <w:rPr>
-          <w:lang w:val="en-US"/>
-        </w:rPr>
-        <w:t xml:space="preserve"> section of the</w:t>
-      </w:r>
-      <w:r>
-        <w:t xml:space="preserve"> Python script specifically designed for this task. The script was carefully crafted to include only the columns that met our research objectives and had undergone the necessary data refinement steps.</w:t>
-      </w:r>
-    </w:p>
-    <w:p>
-      <w:pPr>
-        <w:pStyle w:val="Para"/>
-      </w:pPr>
-      <w:r>
-        <w:t>The Python script efficiently combined all these refined data elements and generated a CSV file, providing us with a clean and organized dataset in a structured format. This CSV file serves as a reliable foundation for our research and movie search engine development, enabling us to perform data analysis and deliver accurate and valuable results.</w:t>
-      </w:r>
-    </w:p>
-    <w:p>
-      <w:pPr>
-        <w:pStyle w:val="Para"/>
-      </w:pPr>
-    </w:p>
-    <w:p>
-      <w:pPr>
-        <w:pStyle w:val="Para"/>
-      </w:pPr>
-    </w:p>
-    <w:p>
-      <w:pPr>
-        <w:pStyle w:val="Head2"/>
-        <w:rPr>
-          <w14:ligatures w14:val="standard"/>
-        </w:rPr>
-      </w:pPr>
-      <w:r>
-        <w:rPr>
-          <w:rStyle w:val="Label"/>
-          <w14:ligatures w14:val="standard"/>
-        </w:rPr>
-        <w:t>3</w:t>
-      </w:r>
-      <w:r>
-        <w:rPr>
-          <w:rStyle w:val="Label"/>
-          <w14:ligatures w14:val="standard"/>
-        </w:rPr>
-        <w:t>.</w:t>
-      </w:r>
-      <w:r>
-        <w:rPr>
-          <w:rStyle w:val="Label"/>
-          <w14:ligatures w14:val="standard"/>
-        </w:rPr>
-        <w:t>4</w:t>
-      </w:r>
-      <w:r>
-        <w:rPr>
-          <w14:ligatures w14:val="standard"/>
-        </w:rPr>
-        <w:t> </w:t>
-      </w:r>
-      <w:r>
-        <w:rPr>
-          <w14:ligatures w14:val="standard"/>
-        </w:rPr>
-        <w:t>Pipeline Conclusion</w:t>
-      </w:r>
-    </w:p>
-    <w:p>
-      <w:pPr>
-        <w:pStyle w:val="Para"/>
-        <w:rPr>
-          <w:lang w:val="en-US"/>
-        </w:rPr>
-      </w:pPr>
-      <w:r>
-        <w:rPr>
-          <w:noProof/>
-        </w:rPr>
-        <w:drawing>
-          <wp:inline distT="0" distB="0" distL="0" distR="0" wp14:anchorId="5973698C" wp14:editId="76BD4120">
+          <wp:inline distT="0" distB="0" distL="0" distR="0" wp14:anchorId="2172B4D2" wp14:editId="488F9A41">
             <wp:extent cx="3048000" cy="857250"/>
             <wp:effectExtent l="0" t="0" r="0" b="6350"/>
             <wp:docPr id="9" name="Picture 9" descr="A diagram of a software application&#10;&#10;Description automatically generated"/>
@@ -2256,7 +2847,19 @@
         <w:rPr>
           <w:lang w:val="en-US"/>
         </w:rPr>
-        <w:t>Figure 4: Pipeline Flow</w:t>
+        <w:t xml:space="preserve">Figure </w:t>
+      </w:r>
+      <w:r>
+        <w:rPr>
+          <w:lang w:val="en-US"/>
+        </w:rPr>
+        <w:t>4</w:t>
+      </w:r>
+      <w:r>
+        <w:rPr>
+          <w:lang w:val="en-US"/>
+        </w:rPr>
+        <w:t>: Pipeline Flow</w:t>
       </w:r>
     </w:p>
     <w:p>
@@ -2270,46 +2873,631 @@
     <w:p>
       <w:pPr>
         <w:pStyle w:val="Para"/>
-      </w:pPr>
-      <w:r>
-        <w:t xml:space="preserve">In </w:t>
-      </w:r>
-      <w:proofErr w:type="spellStart"/>
-      <w:r>
-        <w:t>conclusion</w:t>
-      </w:r>
-      <w:proofErr w:type="spellEnd"/>
-      <w:r>
-        <w:t xml:space="preserve">, </w:t>
-      </w:r>
-      <w:proofErr w:type="spellStart"/>
-      <w:r>
-        <w:t>our</w:t>
-      </w:r>
-      <w:proofErr w:type="spellEnd"/>
-      <w:r>
-        <w:t xml:space="preserve"> data pipeline provides a comprehensive view of the journey our dataset has undertaken, from its initial source to its final refined state. The pipeline represents the orchestrated flow of data, incorporating several key stages, including data sourcing, cleaning, and refinement. It also showcases the integral role of the API in augmenting and updating the data for accuracy and completeness.</w:t>
+        <w:rPr>
+          <w:lang w:val="en-US"/>
+        </w:rPr>
+      </w:pPr>
+      <w:r>
+        <w:rPr>
+          <w:lang w:val="en-US"/>
+        </w:rPr>
+        <w:t>O</w:t>
+      </w:r>
+      <w:r>
+        <w:rPr>
+          <w:lang w:val="en-US"/>
+        </w:rPr>
+        <w:t>ur data pipeline provides a comprehensive view of the journey our dataset has undertaken, from its initial source to its final refined state. The pipeline represents the orchestrated flow of data, incorporating several key stages, including data sourcing, cleaning, and refinement. It also showcases the integral role of the API in augmenting and updating the data for accuracy and completeness.</w:t>
       </w:r>
     </w:p>
     <w:p>
       <w:pPr>
         <w:pStyle w:val="Para"/>
-      </w:pPr>
-      <w:r>
-        <w:t>This pipeline underscores the significance of each step in the data processing journey, from handling malformed data to eliminating irrelevant entries and ensuring data consistency. It serves as a visual representation of the meticulous care and effort invested in curating a high-quality dataset for our research and movie search engine development.</w:t>
+        <w:rPr>
+          <w:lang w:val="en-US"/>
+        </w:rPr>
+      </w:pPr>
+      <w:r>
+        <w:rPr>
+          <w:lang w:val="en-US"/>
+        </w:rPr>
+        <w:t>This pipeline underscores the significance of each step in the data processing journey, from handling malformed data to eliminating irrelevant entries and ensuring data consistency. It serves as a visual representation of the care and effort invested in curating a high-quality dataset for our research and movie search engine development.</w:t>
       </w:r>
     </w:p>
     <w:p>
       <w:pPr>
         <w:pStyle w:val="Para"/>
-      </w:pPr>
-      <w:r>
+        <w:rPr>
+          <w:lang w:val="en-US"/>
+        </w:rPr>
+      </w:pPr>
+      <w:r>
+        <w:rPr>
+          <w:lang w:val="en-US"/>
+        </w:rPr>
         <w:t>By understanding this data flow, we can better appreciate the data's reliability, integrity, and suitability for our project's objectives. It also highlights our commitment to providing our users with a comprehensive and accurate resource for their movie-related inquiries.</w:t>
       </w:r>
     </w:p>
     <w:p>
       <w:pPr>
         <w:pStyle w:val="Para"/>
+        <w:rPr>
+          <w:lang w:val="en-US"/>
+        </w:rPr>
+      </w:pPr>
+    </w:p>
+    <w:p>
+      <w:pPr>
+        <w:pStyle w:val="Head2"/>
+        <w:rPr>
+          <w14:ligatures w14:val="standard"/>
+        </w:rPr>
+      </w:pPr>
+      <w:r>
+        <w:rPr>
+          <w:rStyle w:val="Label"/>
+          <w14:ligatures w14:val="standard"/>
+        </w:rPr>
+        <w:t>3</w:t>
+      </w:r>
+      <w:r>
+        <w:rPr>
+          <w:rStyle w:val="Label"/>
+          <w14:ligatures w14:val="standard"/>
+        </w:rPr>
+        <w:t>.</w:t>
+      </w:r>
+      <w:r>
+        <w:rPr>
+          <w:rStyle w:val="Label"/>
+          <w14:ligatures w14:val="standard"/>
+        </w:rPr>
+        <w:t>4</w:t>
+      </w:r>
+      <w:r>
+        <w:rPr>
+          <w14:ligatures w14:val="standard"/>
+        </w:rPr>
+        <w:t> </w:t>
+      </w:r>
+      <w:r>
+        <w:rPr>
+          <w14:ligatures w14:val="standard"/>
+        </w:rPr>
+        <w:t>Refined Data Structure</w:t>
+      </w:r>
+    </w:p>
+    <w:p>
+      <w:pPr>
+        <w:pStyle w:val="Head2"/>
+        <w:rPr>
+          <w:bCs/>
+          <w14:ligatures w14:val="standard"/>
+        </w:rPr>
+      </w:pPr>
+      <w:r>
+        <w:fldChar w:fldCharType="begin"/>
+      </w:r>
+      <w:r>
+        <w:instrText xml:space="preserve"> INCLUDEPICTURE "https://cdn.discordapp.com/attachments/1161323893978583091/1174043679464378480/conceptual_model.png?ex=65662861&amp;is=6553b361&amp;hm=62359ff524f70744a97f3e2a4248f7753feeb5957165916deee63b982febcaec&amp;" \* MERGEFORMATINET </w:instrText>
+      </w:r>
+      <w:r>
+        <w:fldChar w:fldCharType="separate"/>
+      </w:r>
+      <w:r>
+        <w:rPr>
+          <w:noProof/>
+        </w:rPr>
+        <w:drawing>
+          <wp:inline distT="0" distB="0" distL="0" distR="0" wp14:anchorId="0700BD3F" wp14:editId="3E214A2C">
+            <wp:extent cx="2381250" cy="3605113"/>
+            <wp:effectExtent l="0" t="0" r="0" b="1905"/>
+            <wp:docPr id="1709455943" name="Picture 1" descr="A screenshot of a computer&#10;&#10;Description automatically generated"/>
+            <wp:cNvGraphicFramePr>
+              <a:graphicFrameLocks xmlns:a="http://schemas.openxmlformats.org/drawingml/2006/main" noChangeAspect="1"/>
+            </wp:cNvGraphicFramePr>
+            <a:graphic xmlns:a="http://schemas.openxmlformats.org/drawingml/2006/main">
+              <a:graphicData uri="http://schemas.openxmlformats.org/drawingml/2006/picture">
+                <pic:pic xmlns:pic="http://schemas.openxmlformats.org/drawingml/2006/picture">
+                  <pic:nvPicPr>
+                    <pic:cNvPr id="1709455943" name="Picture 1" descr="A screenshot of a computer&#10;&#10;Description automatically generated"/>
+                    <pic:cNvPicPr>
+                      <a:picLocks noChangeAspect="1" noChangeArrowheads="1"/>
+                    </pic:cNvPicPr>
+                  </pic:nvPicPr>
+                  <pic:blipFill>
+                    <a:blip r:embed="rId20">
+                      <a:extLst>
+                        <a:ext uri="{28A0092B-C50C-407E-A947-70E740481C1C}">
+                          <a14:useLocalDpi xmlns:a14="http://schemas.microsoft.com/office/drawing/2010/main" val="0"/>
+                        </a:ext>
+                      </a:extLst>
+                    </a:blip>
+                    <a:srcRect/>
+                    <a:stretch>
+                      <a:fillRect/>
+                    </a:stretch>
+                  </pic:blipFill>
+                  <pic:spPr bwMode="auto">
+                    <a:xfrm>
+                      <a:off x="0" y="0"/>
+                      <a:ext cx="2389907" cy="3618219"/>
+                    </a:xfrm>
+                    <a:prstGeom prst="rect">
+                      <a:avLst/>
+                    </a:prstGeom>
+                    <a:noFill/>
+                    <a:ln>
+                      <a:noFill/>
+                    </a:ln>
+                  </pic:spPr>
+                </pic:pic>
+              </a:graphicData>
+            </a:graphic>
+          </wp:inline>
+        </w:drawing>
+      </w:r>
+      <w:r>
+        <w:fldChar w:fldCharType="end"/>
+      </w:r>
+    </w:p>
+    <w:p>
+      <w:pPr>
+        <w:pStyle w:val="Para"/>
+        <w:rPr>
+          <w:lang w:val="en-US"/>
+        </w:rPr>
+      </w:pPr>
+      <w:r>
+        <w:rPr>
+          <w:lang w:val="en-US"/>
+        </w:rPr>
+        <w:t xml:space="preserve">Figure </w:t>
+      </w:r>
+      <w:r>
+        <w:rPr>
+          <w:lang w:val="en-US"/>
+        </w:rPr>
+        <w:t>5</w:t>
+      </w:r>
+      <w:r>
+        <w:rPr>
+          <w:lang w:val="en-US"/>
+        </w:rPr>
+        <w:t xml:space="preserve">: </w:t>
+      </w:r>
+      <w:r>
+        <w:rPr>
+          <w:lang w:val="en-US"/>
+        </w:rPr>
+        <w:t>CSV</w:t>
+      </w:r>
+      <w:r>
+        <w:rPr>
+          <w:lang w:val="en-US"/>
+        </w:rPr>
+        <w:t xml:space="preserve"> Model</w:t>
+      </w:r>
+    </w:p>
+    <w:p>
+      <w:pPr>
+        <w:pStyle w:val="Para"/>
+        <w:rPr>
+          <w:lang w:val="en-US"/>
+        </w:rPr>
+      </w:pPr>
+    </w:p>
+    <w:p>
+      <w:pPr>
+        <w:pStyle w:val="Para"/>
+        <w:rPr>
+          <w:lang w:val="en-US"/>
+        </w:rPr>
+      </w:pPr>
+      <w:r>
+        <w:rPr>
+          <w:lang w:val="en-US"/>
+        </w:rPr>
+        <w:t>The final step in our data refinement process involved creating a structured CSV file containing all the refined data</w:t>
+      </w:r>
+      <w:r>
+        <w:rPr>
+          <w:lang w:val="en-US"/>
+        </w:rPr>
+        <w:t xml:space="preserve"> following a structured model as we can see in the Figure </w:t>
+      </w:r>
+      <w:r>
+        <w:rPr>
+          <w:lang w:val="en-US"/>
+        </w:rPr>
+        <w:t>5</w:t>
+      </w:r>
+      <w:r>
+        <w:rPr>
+          <w:lang w:val="en-US"/>
+        </w:rPr>
+        <w:t xml:space="preserve">. </w:t>
+      </w:r>
+    </w:p>
+    <w:p>
+      <w:pPr>
+        <w:pStyle w:val="Para"/>
+        <w:rPr>
+          <w:lang w:val="en-US"/>
+        </w:rPr>
+      </w:pPr>
+      <w:r>
+        <w:rPr>
+          <w:lang w:val="en-US"/>
+        </w:rPr>
+        <w:t xml:space="preserve">In this structure we have some relations between the “Movie” and the other classes as we can see. We’ve forced each movie to have at least one genre, one and only one director, and 0 or more keywords, writers, and casts. </w:t>
+      </w:r>
+    </w:p>
+    <w:p>
+      <w:pPr>
+        <w:pStyle w:val="Para"/>
+        <w:rPr>
+          <w:lang w:val="en-US"/>
+        </w:rPr>
+      </w:pPr>
+      <w:r>
+        <w:rPr>
+          <w:lang w:val="en-US"/>
+        </w:rPr>
+        <w:t>To accomplish this, we utilized a dedicated</w:t>
+      </w:r>
+      <w:r>
+        <w:rPr>
+          <w:lang w:val="en-US"/>
+        </w:rPr>
+        <w:t xml:space="preserve"> section of the</w:t>
+      </w:r>
+      <w:r>
+        <w:rPr>
+          <w:lang w:val="en-US"/>
+        </w:rPr>
+        <w:t xml:space="preserve"> Python script specifically designed for this task. The script was carefully crafted to include only the columns that met our research objectives and had undergone the necessary data refinement steps.</w:t>
+      </w:r>
+    </w:p>
+    <w:p>
+      <w:pPr>
+        <w:pStyle w:val="Para"/>
+        <w:rPr>
+          <w:lang w:val="en-US"/>
+        </w:rPr>
+      </w:pPr>
+      <w:r>
+        <w:rPr>
+          <w:lang w:val="en-US"/>
+        </w:rPr>
+        <w:t>The Python script efficiently combined all these refined data elements and generated a CSV file, providing us with a clean and organized dataset in a structured format. This CSV file serves as a reliable foundation for our research and movie search engine development, enabling us to perform data analysis and deliver accurate and valuable results.</w:t>
+      </w:r>
+    </w:p>
+    <w:p>
+      <w:pPr>
+        <w:pStyle w:val="Para"/>
+        <w:rPr>
+          <w:lang w:val="en-US"/>
+        </w:rPr>
+      </w:pPr>
+    </w:p>
+    <w:p>
+      <w:pPr>
+        <w:pStyle w:val="ReferenceHead"/>
+        <w:rPr>
+          <w14:ligatures w14:val="standard"/>
+        </w:rPr>
+      </w:pPr>
+      <w:r>
+        <w:rPr>
+          <w14:ligatures w14:val="standard"/>
+        </w:rPr>
+        <w:t>CONCLUSION</w:t>
+      </w:r>
+    </w:p>
+    <w:p>
+      <w:pPr>
+        <w:pStyle w:val="Para"/>
+        <w:rPr>
+          <w:lang w:val="en-US"/>
+        </w:rPr>
+      </w:pPr>
+    </w:p>
+    <w:p>
+      <w:pPr>
+        <w:pStyle w:val="ReferenceHead"/>
+        <w:rPr>
+          <w14:ligatures w14:val="standard"/>
+        </w:rPr>
+      </w:pPr>
+      <w:r>
+        <w:rPr>
+          <w14:ligatures w14:val="standard"/>
+        </w:rPr>
+        <w:t>REFERENCES</w:t>
+      </w:r>
+    </w:p>
+    <w:p>
+      <w:pPr>
+        <w:pStyle w:val="Bibentry"/>
+        <w:rPr>
+          <w:szCs w:val="14"/>
+          <w14:ligatures w14:val="standard"/>
+        </w:rPr>
+      </w:pPr>
+      <w:r>
+        <w:rPr>
+          <w14:ligatures w14:val="standard"/>
+        </w:rPr>
+        <w:t>[1]</w:t>
+      </w:r>
+      <w:r>
+        <w:rPr>
+          <w14:ligatures w14:val="standard"/>
+        </w:rPr>
+        <w:tab/>
+      </w:r>
+      <w:r>
+        <w:rPr>
+          <w:rFonts w:eastAsia="Times New Roman"/>
+          <w:szCs w:val="14"/>
+        </w:rPr>
+        <w:t>Patricia S. Abril and Robert Plant, 2007. The patent holder's dilemma: Buy, sell, or troll? </w:t>
+      </w:r>
+      <w:proofErr w:type="spellStart"/>
+      <w:r>
+        <w:rPr>
+          <w:rFonts w:eastAsia="Times New Roman"/>
+          <w:i/>
+          <w:iCs/>
+          <w:szCs w:val="14"/>
+        </w:rPr>
+        <w:t>Commun</w:t>
+      </w:r>
+      <w:proofErr w:type="spellEnd"/>
+      <w:r>
+        <w:rPr>
+          <w:rFonts w:eastAsia="Times New Roman"/>
+          <w:i/>
+          <w:iCs/>
+          <w:szCs w:val="14"/>
+        </w:rPr>
+        <w:t xml:space="preserve">. ACM </w:t>
+      </w:r>
+      <w:r>
+        <w:rPr>
+          <w:rFonts w:eastAsia="Times New Roman"/>
+          <w:iCs/>
+          <w:szCs w:val="14"/>
+        </w:rPr>
+        <w:t>50, 1 (</w:t>
+      </w:r>
+      <w:proofErr w:type="gramStart"/>
+      <w:r>
+        <w:rPr>
+          <w:rFonts w:eastAsia="Times New Roman"/>
+          <w:iCs/>
+          <w:szCs w:val="14"/>
+        </w:rPr>
+        <w:t>Jan,</w:t>
+      </w:r>
+      <w:proofErr w:type="gramEnd"/>
+      <w:r>
+        <w:rPr>
+          <w:rFonts w:eastAsia="Times New Roman"/>
+          <w:iCs/>
+          <w:szCs w:val="14"/>
+        </w:rPr>
+        <w:t xml:space="preserve"> 2007),</w:t>
+      </w:r>
+      <w:r>
+        <w:rPr>
+          <w:rFonts w:eastAsia="Times New Roman"/>
+          <w:szCs w:val="14"/>
+        </w:rPr>
+        <w:t xml:space="preserve"> 36-44. DOI: </w:t>
+      </w:r>
+      <w:hyperlink r:id="rId21" w:history="1">
+        <w:r>
+          <w:rPr>
+            <w:rStyle w:val="Hyperlink"/>
+            <w:rFonts w:eastAsia="Times New Roman"/>
+            <w:szCs w:val="14"/>
+          </w:rPr>
+          <w:t>https://doi.org/</w:t>
+        </w:r>
+      </w:hyperlink>
+      <w:r>
+        <w:rPr>
+          <w:rFonts w:eastAsia="Times New Roman"/>
+          <w:szCs w:val="14"/>
+        </w:rPr>
+        <w:t>10.1145/1188913.1188915</w:t>
+      </w:r>
+      <w:r>
+        <w:rPr>
+          <w:szCs w:val="14"/>
+          <w14:ligatures w14:val="standard"/>
+        </w:rPr>
+        <w:t>.</w:t>
+      </w:r>
+    </w:p>
+    <w:p>
+      <w:pPr>
+        <w:pStyle w:val="Bibentry"/>
+      </w:pPr>
+      <w:r>
+        <w:rPr>
+          <w14:ligatures w14:val="standard"/>
+        </w:rPr>
+        <w:t>[2]</w:t>
+      </w:r>
+      <w:r>
+        <w:rPr>
+          <w14:ligatures w14:val="standard"/>
+        </w:rPr>
+        <w:tab/>
+      </w:r>
+      <w:proofErr w:type="spellStart"/>
+      <w:r>
+        <w:t>Sten</w:t>
+      </w:r>
+      <w:proofErr w:type="spellEnd"/>
+      <w:r>
+        <w:t xml:space="preserve"> </w:t>
+      </w:r>
+      <w:proofErr w:type="spellStart"/>
+      <w:r>
+        <w:t>Andler</w:t>
+      </w:r>
+      <w:proofErr w:type="spellEnd"/>
+      <w:r>
+        <w:t>. 1979. Predicate path expressions. In </w:t>
+      </w:r>
+      <w:r>
+        <w:rPr>
+          <w:i/>
+          <w:iCs/>
+        </w:rPr>
+        <w:t xml:space="preserve">Proceedings of the 6th. ACM SIGACT-SIGPLAN Symposium on Principles of Programming Languages </w:t>
+      </w:r>
+      <w:r>
+        <w:rPr>
+          <w:i/>
+          <w:iCs/>
+        </w:rPr>
+        <w:lastRenderedPageBreak/>
+        <w:t>(POPL '79)</w:t>
+      </w:r>
+      <w:r>
+        <w:t xml:space="preserve">. ACM Press, New York, NY, 226-236. </w:t>
+      </w:r>
+      <w:proofErr w:type="spellStart"/>
+      <w:proofErr w:type="gramStart"/>
+      <w:r>
+        <w:t>DOI:https</w:t>
+      </w:r>
+      <w:proofErr w:type="spellEnd"/>
+      <w:r>
+        <w:t>://doi.org/10.1145/567752.567774</w:t>
+      </w:r>
+      <w:proofErr w:type="gramEnd"/>
+    </w:p>
+    <w:p>
+      <w:pPr>
+        <w:pStyle w:val="Bibentry"/>
+        <w:rPr>
+          <w14:ligatures w14:val="standard"/>
+        </w:rPr>
+      </w:pPr>
+      <w:r>
+        <w:rPr>
+          <w14:ligatures w14:val="standard"/>
+        </w:rPr>
+        <w:t xml:space="preserve"> [3]</w:t>
+      </w:r>
+      <w:r>
+        <w:rPr>
+          <w14:ligatures w14:val="standard"/>
+        </w:rPr>
+        <w:tab/>
+      </w:r>
+      <w:r>
+        <w:t>Ian Editor (Ed.). 2007. </w:t>
+      </w:r>
+      <w:r>
+        <w:rPr>
+          <w:i/>
+          <w:iCs/>
+        </w:rPr>
+        <w:t>The title of book one</w:t>
+      </w:r>
+      <w:r>
+        <w:t xml:space="preserve"> (1st. ed.). The name of the series one, Vol. 9. University of Chicago Press, Chicago. </w:t>
+      </w:r>
+      <w:proofErr w:type="spellStart"/>
+      <w:proofErr w:type="gramStart"/>
+      <w:r>
+        <w:t>DOI:https</w:t>
+      </w:r>
+      <w:proofErr w:type="spellEnd"/>
+      <w:r>
+        <w:t>://doi.org/10.1007/3-540-09237-4</w:t>
+      </w:r>
+      <w:proofErr w:type="gramEnd"/>
+      <w:r>
+        <w:rPr>
+          <w14:ligatures w14:val="standard"/>
+        </w:rPr>
+        <w:t>.</w:t>
+      </w:r>
+    </w:p>
+    <w:p>
+      <w:pPr>
+        <w:pStyle w:val="Bibentry"/>
+        <w:rPr>
+          <w14:ligatures w14:val="standard"/>
+        </w:rPr>
+      </w:pPr>
+      <w:r>
+        <w:rPr>
+          <w14:ligatures w14:val="standard"/>
+        </w:rPr>
+        <w:t>[4]</w:t>
+      </w:r>
+      <w:r>
+        <w:rPr>
+          <w14:ligatures w14:val="standard"/>
+        </w:rPr>
+        <w:tab/>
+      </w:r>
+      <w:r>
+        <w:t xml:space="preserve">David </w:t>
+      </w:r>
+      <w:proofErr w:type="spellStart"/>
+      <w:r>
+        <w:t>Kosiur</w:t>
+      </w:r>
+      <w:proofErr w:type="spellEnd"/>
+      <w:r>
+        <w:t>. 2001. </w:t>
+      </w:r>
+      <w:r>
+        <w:rPr>
+          <w:i/>
+          <w:iCs/>
+        </w:rPr>
+        <w:t>Understanding Policy-Based Networking</w:t>
+      </w:r>
+      <w:r>
+        <w:t xml:space="preserve"> (2nd. ed.). Wiley, New York, </w:t>
+      </w:r>
+      <w:proofErr w:type="gramStart"/>
+      <w:r>
+        <w:t>NY.</w:t>
+      </w:r>
+      <w:r>
+        <w:rPr>
+          <w14:ligatures w14:val="standard"/>
+        </w:rPr>
+        <w:t>.</w:t>
+      </w:r>
+      <w:proofErr w:type="gramEnd"/>
+    </w:p>
+    <w:p>
+      <w:pPr>
+        <w:pStyle w:val="Para"/>
+        <w:rPr>
+          <w:lang w:val="en-US"/>
+        </w:rPr>
+      </w:pPr>
+    </w:p>
+    <w:p>
+      <w:pPr>
+        <w:pStyle w:val="Para"/>
+        <w:rPr>
+          <w:lang w:val="en-US"/>
+        </w:rPr>
       </w:pPr>
     </w:p>
     <w:p>
@@ -2647,16 +3835,6 @@
       <w:rPr>
         <w:rFonts w:ascii="Linux Biolinum" w:hAnsi="Linux Biolinum" w:cs="Linux Biolinum"/>
       </w:rPr>
-    </w:pPr>
-  </w:p>
-</w:ftr>
-</file>
-
-<file path=word/footer3.xml><?xml version="1.0" encoding="utf-8"?>
-<w:ftr xmlns:wpc="http://schemas.microsoft.com/office/word/2010/wordprocessingCanvas" xmlns:cx="http://schemas.microsoft.com/office/drawing/2014/chartex" xmlns:cx1="http://schemas.microsoft.com/office/drawing/2015/9/8/chartex" xmlns:cx2="http://schemas.microsoft.com/office/drawing/2015/10/21/chartex" xmlns:cx3="http://schemas.microsoft.com/office/drawing/2016/5/9/chartex" xmlns:cx4="http://schemas.microsoft.com/office/drawing/2016/5/10/chartex" xmlns:cx5="http://schemas.microsoft.com/office/drawing/2016/5/11/chartex" xmlns:cx6="http://schemas.microsoft.com/office/drawing/2016/5/12/chartex" xmlns:cx7="http://schemas.microsoft.com/office/drawing/2016/5/13/chartex" xmlns:cx8="http://schemas.microsoft.com/office/drawing/2016/5/14/chartex" xmlns:mc="http://schemas.openxmlformats.org/markup-compatibility/2006" xmlns:aink="http://schemas.microsoft.com/office/drawing/2016/ink" xmlns:am3d="http://schemas.microsoft.com/office/drawing/2017/model3d" xmlns:o="urn:schemas-microsoft-com:office:office" xmlns:oel="http://schemas.microsoft.com/office/2019/extlst" xmlns:r="http://schemas.openxmlformats.org/officeDocument/2006/relationships" xmlns:m="http://schemas.openxmlformats.org/officeDocument/2006/math" xmlns:v="urn:schemas-microsoft-com:vml" xmlns:wp14="http://schemas.microsoft.com/office/word/2010/wordprocessingDrawing" xmlns:wp="http://schemas.openxmlformats.org/drawingml/2006/wordprocessingDrawing" xmlns:w10="urn:schemas-microsoft-com:office:word" xmlns:w="http://schemas.openxmlformats.org/wordprocessingml/2006/main" xmlns:w14="http://schemas.microsoft.com/office/word/2010/wordml" xmlns:w15="http://schemas.microsoft.com/office/word/2012/wordml" xmlns:w16cex="http://schemas.microsoft.com/office/word/2018/wordml/cex" xmlns:w16cid="http://schemas.microsoft.com/office/word/2016/wordml/cid" xmlns:w16="http://schemas.microsoft.com/office/word/2018/wordml" xmlns:w16sdtdh="http://schemas.microsoft.com/office/word/2020/wordml/sdtdatahash" xmlns:w16se="http://schemas.microsoft.com/office/word/2015/wordml/symex" xmlns:wpg="http://schemas.microsoft.com/office/word/2010/wordprocessingGroup" xmlns:wpi="http://schemas.microsoft.com/office/word/2010/wordprocessingInk" xmlns:wne="http://schemas.microsoft.com/office/word/2006/wordml" xmlns:wps="http://schemas.microsoft.com/office/word/2010/wordprocessingShape" mc:Ignorable="w14 w15 w16se w16cid w16 w16cex w16sdtdh wp14">
-  <w:p>
-    <w:pPr>
-      <w:pStyle w:val="Footer"/>
     </w:pPr>
   </w:p>
 </w:ftr>
@@ -2915,42 +4093,41 @@
             <w:jc w:val="right"/>
             <w:rPr>
               <w:rFonts w:ascii="Linux Biolinum" w:hAnsi="Linux Biolinum" w:cs="Linux Biolinum"/>
+              <w:lang w:val="pt-PT"/>
             </w:rPr>
           </w:pPr>
           <w:r>
             <w:rPr>
               <w:rFonts w:ascii="Linux Biolinum" w:hAnsi="Linux Biolinum" w:cs="Linux Biolinum"/>
+              <w:lang w:val="pt-PT"/>
             </w:rPr>
-            <w:t xml:space="preserve">WOODSTOCK’18, </w:t>
+            <w:t xml:space="preserve">PRI, 2023/2024, </w:t>
           </w:r>
-          <w:proofErr w:type="gramStart"/>
           <w:r>
             <w:rPr>
               <w:rFonts w:ascii="Linux Biolinum" w:hAnsi="Linux Biolinum" w:cs="Linux Biolinum"/>
+              <w:lang w:val="pt-PT"/>
             </w:rPr>
-            <w:t>June,</w:t>
+            <w:t>FEUP</w:t>
           </w:r>
-          <w:proofErr w:type="gramEnd"/>
           <w:r>
             <w:rPr>
               <w:rFonts w:ascii="Linux Biolinum" w:hAnsi="Linux Biolinum" w:cs="Linux Biolinum"/>
+              <w:lang w:val="pt-PT"/>
             </w:rPr>
-            <w:t xml:space="preserve"> 2018, El Paso, Texas USA</w:t>
+            <w:t xml:space="preserve">, </w:t>
+          </w:r>
+          <w:r>
+            <w:rPr>
+              <w:rFonts w:ascii="Linux Biolinum" w:hAnsi="Linux Biolinum" w:cs="Linux Biolinum"/>
+              <w:lang w:val="pt-PT"/>
+            </w:rPr>
+            <w:t>Porto</w:t>
           </w:r>
         </w:p>
       </w:tc>
     </w:tr>
   </w:tbl>
-  <w:p>
-    <w:pPr>
-      <w:pStyle w:val="Header"/>
-    </w:pPr>
-  </w:p>
-</w:hdr>
-</file>
-
-<file path=word/header3.xml><?xml version="1.0" encoding="utf-8"?>
-<w:hdr xmlns:wpc="http://schemas.microsoft.com/office/word/2010/wordprocessingCanvas" xmlns:cx="http://schemas.microsoft.com/office/drawing/2014/chartex" xmlns:cx1="http://schemas.microsoft.com/office/drawing/2015/9/8/chartex" xmlns:cx2="http://schemas.microsoft.com/office/drawing/2015/10/21/chartex" xmlns:cx3="http://schemas.microsoft.com/office/drawing/2016/5/9/chartex" xmlns:cx4="http://schemas.microsoft.com/office/drawing/2016/5/10/chartex" xmlns:cx5="http://schemas.microsoft.com/office/drawing/2016/5/11/chartex" xmlns:cx6="http://schemas.microsoft.com/office/drawing/2016/5/12/chartex" xmlns:cx7="http://schemas.microsoft.com/office/drawing/2016/5/13/chartex" xmlns:cx8="http://schemas.microsoft.com/office/drawing/2016/5/14/chartex" xmlns:mc="http://schemas.openxmlformats.org/markup-compatibility/2006" xmlns:aink="http://schemas.microsoft.com/office/drawing/2016/ink" xmlns:am3d="http://schemas.microsoft.com/office/drawing/2017/model3d" xmlns:o="urn:schemas-microsoft-com:office:office" xmlns:oel="http://schemas.microsoft.com/office/2019/extlst" xmlns:r="http://schemas.openxmlformats.org/officeDocument/2006/relationships" xmlns:m="http://schemas.openxmlformats.org/officeDocument/2006/math" xmlns:v="urn:schemas-microsoft-com:vml" xmlns:wp14="http://schemas.microsoft.com/office/word/2010/wordprocessingDrawing" xmlns:wp="http://schemas.openxmlformats.org/drawingml/2006/wordprocessingDrawing" xmlns:w10="urn:schemas-microsoft-com:office:word" xmlns:w="http://schemas.openxmlformats.org/wordprocessingml/2006/main" xmlns:w14="http://schemas.microsoft.com/office/word/2010/wordml" xmlns:w15="http://schemas.microsoft.com/office/word/2012/wordml" xmlns:w16cex="http://schemas.microsoft.com/office/word/2018/wordml/cex" xmlns:w16cid="http://schemas.microsoft.com/office/word/2016/wordml/cid" xmlns:w16="http://schemas.microsoft.com/office/word/2018/wordml" xmlns:w16sdtdh="http://schemas.microsoft.com/office/word/2020/wordml/sdtdatahash" xmlns:w16se="http://schemas.microsoft.com/office/word/2015/wordml/symex" xmlns:wpg="http://schemas.microsoft.com/office/word/2010/wordprocessingGroup" xmlns:wpi="http://schemas.microsoft.com/office/word/2010/wordprocessingInk" xmlns:wne="http://schemas.microsoft.com/office/word/2006/wordml" xmlns:wps="http://schemas.microsoft.com/office/word/2010/wordprocessingShape" mc:Ignorable="w14 w15 w16se w16cid w16 w16cex w16sdtdh wp14">
   <w:p>
     <w:pPr>
       <w:pStyle w:val="Header"/>
@@ -6668,6 +7845,7 @@
   <w:style w:type="character" w:default="1" w:styleId="DefaultParagraphFont">
     <w:name w:val="Default Paragraph Font"/>
     <w:uiPriority w:val="1"/>
+    <w:semiHidden/>
     <w:unhideWhenUsed/>
   </w:style>
   <w:style w:type="table" w:default="1" w:styleId="TableNormal">

--- a/docs/PRI Report.docx
+++ b/docs/PRI Report.docx
@@ -777,31 +777,7 @@
         <w:rPr>
           <w:lang w:val="en-US"/>
         </w:rPr>
-        <w:t xml:space="preserve">In the pursuit of a rich and comprehensive foundation for our research, we delved into the realm of movie datasets, seeking a source that not only encapsulates a diverse array of films but also provides substantial information crucial to our objectives. This </w:t>
-      </w:r>
-      <w:r>
-        <w:rPr>
-          <w:lang w:val="en-US"/>
-        </w:rPr>
-        <w:t>investigation</w:t>
-      </w:r>
-      <w:r>
-        <w:rPr>
-          <w:lang w:val="en-US"/>
-        </w:rPr>
-        <w:t xml:space="preserve"> led us through various datasets, each </w:t>
-      </w:r>
-      <w:r>
-        <w:rPr>
-          <w:lang w:val="en-US"/>
-        </w:rPr>
-        <w:t>one with the own strengths,</w:t>
-      </w:r>
-      <w:r>
-        <w:rPr>
-          <w:lang w:val="en-US"/>
-        </w:rPr>
-        <w:t xml:space="preserve"> yet presenting unique challenges.</w:t>
+        <w:t>In the pursuit of a rich and comprehensive foundation for our research, we delved into the realm of movie datasets, seeking a source that not only encapsulates a diverse array of films but also provides substantial information crucial to our objectives. This investigation led us through various datasets, each one with the own strengths, yet presenting unique challenges.</w:t>
       </w:r>
     </w:p>
     <w:p>
@@ -862,73 +838,37 @@
         <w:rPr>
           <w:lang w:val="en-US"/>
         </w:rPr>
-        <w:t xml:space="preserve"> </w:t>
+        <w:t xml:space="preserve"> various datasets related to movies</w:t>
       </w:r>
       <w:r>
         <w:rPr>
           <w:lang w:val="en-US"/>
         </w:rPr>
-        <w:t xml:space="preserve">various </w:t>
+        <w:t xml:space="preserve">, which contained a wealth of information, including details on personnel, ratings, reviews, and votes. </w:t>
       </w:r>
       <w:r>
         <w:rPr>
           <w:lang w:val="en-US"/>
         </w:rPr>
-        <w:t xml:space="preserve">datasets related to </w:t>
+        <w:t xml:space="preserve">This exploration </w:t>
       </w:r>
       <w:r>
         <w:rPr>
           <w:lang w:val="en-US"/>
         </w:rPr>
-        <w:t>movies</w:t>
+        <w:t xml:space="preserve">strongly </w:t>
       </w:r>
       <w:r>
         <w:rPr>
           <w:lang w:val="en-US"/>
         </w:rPr>
-        <w:t xml:space="preserve">, which contained a wealth of information, including details on personnel, ratings, reviews, and votes. </w:t>
+        <w:t xml:space="preserve">consisted in find a good dataset, containing at least thousands of entries </w:t>
       </w:r>
       <w:r>
         <w:rPr>
           <w:lang w:val="en-US"/>
         </w:rPr>
-        <w:t xml:space="preserve">This exploration </w:t>
-      </w:r>
-      <w:r>
-        <w:rPr>
-          <w:lang w:val="en-US"/>
-        </w:rPr>
-        <w:t xml:space="preserve">strongly </w:t>
-      </w:r>
-      <w:r>
-        <w:rPr>
-          <w:lang w:val="en-US"/>
-        </w:rPr>
-        <w:t xml:space="preserve">consisted in find a good dataset, containing at least thousands of entries </w:t>
-      </w:r>
-      <w:r>
-        <w:rPr>
-          <w:lang w:val="en-US"/>
-        </w:rPr>
-        <w:t xml:space="preserve">which we can preserve the maximum after data refinement. </w:t>
-      </w:r>
-      <w:r>
-        <w:rPr>
-          <w:lang w:val="en-US"/>
-        </w:rPr>
-        <w:t>However, we encountered challenges with textual data, such as missing movie synopses or runtimes</w:t>
-      </w:r>
-      <w:r>
-        <w:rPr>
-          <w:lang w:val="en-US"/>
-        </w:rPr>
-        <w:t xml:space="preserve"> that were some of the fields that we consider more important to achieve our search goals, so we were forced to discard those datasets</w:t>
-      </w:r>
-      <w:r>
-        <w:rPr>
-          <w:lang w:val="en-US"/>
-        </w:rPr>
-        <w:t>.</w:t>
+        <w:t>which we can preserve the maximum after data refinement. However, we encountered challenges with textual data, such as missing movie synopses or runtimes that were some of the fields that we consider more important to achieve our search goals, so we were forced to discard those datasets.</w:t>
       </w:r>
     </w:p>
     <w:p>
@@ -1076,13 +1016,7 @@
         <w:rPr>
           <w:lang w:val="en-US"/>
         </w:rPr>
-        <w:t xml:space="preserve"> </w:t>
-      </w:r>
-      <w:r>
-        <w:rPr>
-          <w:lang w:val="en-US"/>
-        </w:rPr>
-        <w:t>that</w:t>
+        <w:t xml:space="preserve"> that</w:t>
       </w:r>
       <w:r>
         <w:rPr>
@@ -1137,23 +1071,81 @@
           <w:ilvl w:val="0"/>
           <w:numId w:val="33"/>
         </w:numPr>
-        <w:rPr>
-          <w:lang w:val="en-US"/>
-        </w:rPr>
-      </w:pPr>
+      </w:pPr>
+      <w:proofErr w:type="spellStart"/>
       <w:r>
         <w:rPr>
           <w:b/>
           <w:bCs/>
-          <w:lang w:val="en-US"/>
-        </w:rPr>
-        <w:t>Movie Title:</w:t>
-      </w:r>
-      <w:r>
-        <w:rPr>
-          <w:lang w:val="en-US"/>
-        </w:rPr>
-        <w:t xml:space="preserve"> The title of the movie.</w:t>
+        </w:rPr>
+        <w:t>Movie</w:t>
+      </w:r>
+      <w:proofErr w:type="spellEnd"/>
+      <w:r>
+        <w:rPr>
+          <w:b/>
+          <w:bCs/>
+        </w:rPr>
+        <w:t xml:space="preserve"> </w:t>
+      </w:r>
+      <w:proofErr w:type="spellStart"/>
+      <w:r>
+        <w:rPr>
+          <w:b/>
+          <w:bCs/>
+        </w:rPr>
+        <w:t>Title</w:t>
+      </w:r>
+      <w:proofErr w:type="spellEnd"/>
+      <w:r>
+        <w:rPr>
+          <w:b/>
+          <w:bCs/>
+        </w:rPr>
+        <w:t>:</w:t>
+      </w:r>
+      <w:r>
+        <w:t xml:space="preserve"> </w:t>
+      </w:r>
+      <w:proofErr w:type="spellStart"/>
+      <w:r>
+        <w:t>The</w:t>
+      </w:r>
+      <w:proofErr w:type="spellEnd"/>
+      <w:r>
+        <w:t xml:space="preserve"> </w:t>
+      </w:r>
+      <w:proofErr w:type="spellStart"/>
+      <w:r>
+        <w:t>title</w:t>
+      </w:r>
+      <w:proofErr w:type="spellEnd"/>
+      <w:r>
+        <w:t xml:space="preserve"> </w:t>
+      </w:r>
+      <w:proofErr w:type="spellStart"/>
+      <w:r>
+        <w:t>of</w:t>
+      </w:r>
+      <w:proofErr w:type="spellEnd"/>
+      <w:r>
+        <w:t xml:space="preserve"> </w:t>
+      </w:r>
+      <w:proofErr w:type="spellStart"/>
+      <w:r>
+        <w:t>the</w:t>
+      </w:r>
+      <w:proofErr w:type="spellEnd"/>
+      <w:r>
+        <w:t xml:space="preserve"> </w:t>
+      </w:r>
+      <w:proofErr w:type="spellStart"/>
+      <w:r>
+        <w:t>movie</w:t>
+      </w:r>
+      <w:proofErr w:type="spellEnd"/>
+      <w:r>
+        <w:t>.</w:t>
       </w:r>
     </w:p>
     <w:p>
@@ -1163,23 +1155,72 @@
           <w:ilvl w:val="0"/>
           <w:numId w:val="33"/>
         </w:numPr>
-        <w:rPr>
-          <w:lang w:val="en-US"/>
-        </w:rPr>
       </w:pPr>
       <w:r>
         <w:rPr>
           <w:b/>
           <w:bCs/>
-          <w:lang w:val="en-US"/>
-        </w:rPr>
-        <w:t>Total Run Time:</w:t>
-      </w:r>
-      <w:r>
-        <w:rPr>
-          <w:lang w:val="en-US"/>
-        </w:rPr>
-        <w:t xml:space="preserve"> The duration of the movie.</w:t>
+        </w:rPr>
+        <w:t xml:space="preserve">Total </w:t>
+      </w:r>
+      <w:proofErr w:type="spellStart"/>
+      <w:r>
+        <w:rPr>
+          <w:b/>
+          <w:bCs/>
+        </w:rPr>
+        <w:t>Run</w:t>
+      </w:r>
+      <w:proofErr w:type="spellEnd"/>
+      <w:r>
+        <w:rPr>
+          <w:b/>
+          <w:bCs/>
+        </w:rPr>
+        <w:t xml:space="preserve"> Time:</w:t>
+      </w:r>
+      <w:r>
+        <w:t xml:space="preserve"> </w:t>
+      </w:r>
+      <w:proofErr w:type="spellStart"/>
+      <w:r>
+        <w:t>The</w:t>
+      </w:r>
+      <w:proofErr w:type="spellEnd"/>
+      <w:r>
+        <w:t xml:space="preserve"> </w:t>
+      </w:r>
+      <w:proofErr w:type="spellStart"/>
+      <w:r>
+        <w:t>duration</w:t>
+      </w:r>
+      <w:proofErr w:type="spellEnd"/>
+      <w:r>
+        <w:t xml:space="preserve"> </w:t>
+      </w:r>
+      <w:proofErr w:type="spellStart"/>
+      <w:r>
+        <w:t>of</w:t>
+      </w:r>
+      <w:proofErr w:type="spellEnd"/>
+      <w:r>
+        <w:t xml:space="preserve"> </w:t>
+      </w:r>
+      <w:proofErr w:type="spellStart"/>
+      <w:r>
+        <w:t>the</w:t>
+      </w:r>
+      <w:proofErr w:type="spellEnd"/>
+      <w:r>
+        <w:t xml:space="preserve"> </w:t>
+      </w:r>
+      <w:proofErr w:type="spellStart"/>
+      <w:r>
+        <w:t>movie</w:t>
+      </w:r>
+      <w:proofErr w:type="spellEnd"/>
+      <w:r>
+        <w:t>.</w:t>
       </w:r>
     </w:p>
     <w:p>
@@ -1189,23 +1230,57 @@
           <w:ilvl w:val="0"/>
           <w:numId w:val="33"/>
         </w:numPr>
-        <w:rPr>
-          <w:lang w:val="en-US"/>
-        </w:rPr>
-      </w:pPr>
+      </w:pPr>
+      <w:proofErr w:type="spellStart"/>
       <w:r>
         <w:rPr>
           <w:b/>
           <w:bCs/>
-          <w:lang w:val="en-US"/>
-        </w:rPr>
-        <w:t>Movie Rating:</w:t>
-      </w:r>
-      <w:r>
-        <w:rPr>
-          <w:lang w:val="en-US"/>
-        </w:rPr>
-        <w:t xml:space="preserve"> The assigned rating for the movie.</w:t>
+        </w:rPr>
+        <w:t>Movie</w:t>
+      </w:r>
+      <w:proofErr w:type="spellEnd"/>
+      <w:r>
+        <w:rPr>
+          <w:b/>
+          <w:bCs/>
+        </w:rPr>
+        <w:t xml:space="preserve"> Rating:</w:t>
+      </w:r>
+      <w:r>
+        <w:t xml:space="preserve"> </w:t>
+      </w:r>
+      <w:proofErr w:type="spellStart"/>
+      <w:r>
+        <w:t>The</w:t>
+      </w:r>
+      <w:proofErr w:type="spellEnd"/>
+      <w:r>
+        <w:t xml:space="preserve"> </w:t>
+      </w:r>
+      <w:proofErr w:type="spellStart"/>
+      <w:r>
+        <w:t>assigned</w:t>
+      </w:r>
+      <w:proofErr w:type="spellEnd"/>
+      <w:r>
+        <w:t xml:space="preserve"> rating for </w:t>
+      </w:r>
+      <w:proofErr w:type="spellStart"/>
+      <w:r>
+        <w:t>the</w:t>
+      </w:r>
+      <w:proofErr w:type="spellEnd"/>
+      <w:r>
+        <w:t xml:space="preserve"> </w:t>
+      </w:r>
+      <w:proofErr w:type="spellStart"/>
+      <w:r>
+        <w:t>movie</w:t>
+      </w:r>
+      <w:proofErr w:type="spellEnd"/>
+      <w:r>
+        <w:t>.</w:t>
       </w:r>
     </w:p>
     <w:p>
@@ -1215,23 +1290,65 @@
           <w:ilvl w:val="0"/>
           <w:numId w:val="33"/>
         </w:numPr>
-        <w:rPr>
-          <w:lang w:val="en-US"/>
-        </w:rPr>
-      </w:pPr>
+      </w:pPr>
+      <w:proofErr w:type="spellStart"/>
       <w:r>
         <w:rPr>
           <w:b/>
           <w:bCs/>
-          <w:lang w:val="en-US"/>
-        </w:rPr>
-        <w:t>User Rating:</w:t>
-      </w:r>
-      <w:r>
-        <w:rPr>
-          <w:lang w:val="en-US"/>
-        </w:rPr>
-        <w:t xml:space="preserve"> Ratings contributed by users for the movie.</w:t>
+        </w:rPr>
+        <w:t>User</w:t>
+      </w:r>
+      <w:proofErr w:type="spellEnd"/>
+      <w:r>
+        <w:rPr>
+          <w:b/>
+          <w:bCs/>
+        </w:rPr>
+        <w:t xml:space="preserve"> Rating:</w:t>
+      </w:r>
+      <w:r>
+        <w:t xml:space="preserve"> Ratings </w:t>
+      </w:r>
+      <w:proofErr w:type="spellStart"/>
+      <w:r>
+        <w:t>contributed</w:t>
+      </w:r>
+      <w:proofErr w:type="spellEnd"/>
+      <w:r>
+        <w:t xml:space="preserve"> </w:t>
+      </w:r>
+      <w:proofErr w:type="spellStart"/>
+      <w:r>
+        <w:t>by</w:t>
+      </w:r>
+      <w:proofErr w:type="spellEnd"/>
+      <w:r>
+        <w:t xml:space="preserve"> </w:t>
+      </w:r>
+      <w:proofErr w:type="spellStart"/>
+      <w:r>
+        <w:t>users</w:t>
+      </w:r>
+      <w:proofErr w:type="spellEnd"/>
+      <w:r>
+        <w:t xml:space="preserve"> for </w:t>
+      </w:r>
+      <w:proofErr w:type="spellStart"/>
+      <w:r>
+        <w:t>the</w:t>
+      </w:r>
+      <w:proofErr w:type="spellEnd"/>
+      <w:r>
+        <w:t xml:space="preserve"> </w:t>
+      </w:r>
+      <w:proofErr w:type="spellStart"/>
+      <w:r>
+        <w:t>movie</w:t>
+      </w:r>
+      <w:proofErr w:type="spellEnd"/>
+      <w:r>
+        <w:t>.</w:t>
       </w:r>
     </w:p>
     <w:p>
@@ -1241,23 +1358,73 @@
           <w:ilvl w:val="0"/>
           <w:numId w:val="33"/>
         </w:numPr>
-        <w:rPr>
-          <w:lang w:val="en-US"/>
-        </w:rPr>
-      </w:pPr>
+      </w:pPr>
+      <w:proofErr w:type="spellStart"/>
       <w:r>
         <w:rPr>
           <w:b/>
           <w:bCs/>
-          <w:lang w:val="en-US"/>
-        </w:rPr>
-        <w:t>Genres:</w:t>
-      </w:r>
-      <w:r>
-        <w:rPr>
-          <w:lang w:val="en-US"/>
-        </w:rPr>
-        <w:t xml:space="preserve"> The genres associated with the movie.</w:t>
+        </w:rPr>
+        <w:t>Genres</w:t>
+      </w:r>
+      <w:proofErr w:type="spellEnd"/>
+      <w:r>
+        <w:rPr>
+          <w:b/>
+          <w:bCs/>
+        </w:rPr>
+        <w:t>:</w:t>
+      </w:r>
+      <w:r>
+        <w:t xml:space="preserve"> </w:t>
+      </w:r>
+      <w:proofErr w:type="spellStart"/>
+      <w:r>
+        <w:t>The</w:t>
+      </w:r>
+      <w:proofErr w:type="spellEnd"/>
+      <w:r>
+        <w:t xml:space="preserve"> </w:t>
+      </w:r>
+      <w:proofErr w:type="spellStart"/>
+      <w:r>
+        <w:t>genres</w:t>
+      </w:r>
+      <w:proofErr w:type="spellEnd"/>
+      <w:r>
+        <w:t xml:space="preserve"> </w:t>
+      </w:r>
+      <w:proofErr w:type="spellStart"/>
+      <w:r>
+        <w:t>associated</w:t>
+      </w:r>
+      <w:proofErr w:type="spellEnd"/>
+      <w:r>
+        <w:t xml:space="preserve"> </w:t>
+      </w:r>
+      <w:proofErr w:type="spellStart"/>
+      <w:r>
+        <w:t>with</w:t>
+      </w:r>
+      <w:proofErr w:type="spellEnd"/>
+      <w:r>
+        <w:t xml:space="preserve"> </w:t>
+      </w:r>
+      <w:proofErr w:type="spellStart"/>
+      <w:r>
+        <w:t>the</w:t>
+      </w:r>
+      <w:proofErr w:type="spellEnd"/>
+      <w:r>
+        <w:t xml:space="preserve"> </w:t>
+      </w:r>
+      <w:proofErr w:type="spellStart"/>
+      <w:r>
+        <w:t>movie</w:t>
+      </w:r>
+      <w:proofErr w:type="spellEnd"/>
+      <w:r>
+        <w:t>.</w:t>
       </w:r>
     </w:p>
     <w:p>
@@ -1267,23 +1434,65 @@
           <w:ilvl w:val="0"/>
           <w:numId w:val="33"/>
         </w:numPr>
-        <w:rPr>
-          <w:lang w:val="en-US"/>
-        </w:rPr>
-      </w:pPr>
+      </w:pPr>
+      <w:proofErr w:type="spellStart"/>
       <w:r>
         <w:rPr>
           <w:b/>
           <w:bCs/>
-          <w:lang w:val="en-US"/>
-        </w:rPr>
-        <w:t>Overview:</w:t>
-      </w:r>
-      <w:r>
-        <w:rPr>
-          <w:lang w:val="en-US"/>
-        </w:rPr>
-        <w:t xml:space="preserve"> A concise summary of the movie.</w:t>
+        </w:rPr>
+        <w:t>Overview</w:t>
+      </w:r>
+      <w:proofErr w:type="spellEnd"/>
+      <w:r>
+        <w:rPr>
+          <w:b/>
+          <w:bCs/>
+        </w:rPr>
+        <w:t>:</w:t>
+      </w:r>
+      <w:r>
+        <w:t xml:space="preserve"> A </w:t>
+      </w:r>
+      <w:proofErr w:type="spellStart"/>
+      <w:r>
+        <w:t>concise</w:t>
+      </w:r>
+      <w:proofErr w:type="spellEnd"/>
+      <w:r>
+        <w:t xml:space="preserve"> </w:t>
+      </w:r>
+      <w:proofErr w:type="spellStart"/>
+      <w:r>
+        <w:t>summary</w:t>
+      </w:r>
+      <w:proofErr w:type="spellEnd"/>
+      <w:r>
+        <w:t xml:space="preserve"> </w:t>
+      </w:r>
+      <w:proofErr w:type="spellStart"/>
+      <w:r>
+        <w:t>of</w:t>
+      </w:r>
+      <w:proofErr w:type="spellEnd"/>
+      <w:r>
+        <w:t xml:space="preserve"> </w:t>
+      </w:r>
+      <w:proofErr w:type="spellStart"/>
+      <w:r>
+        <w:t>the</w:t>
+      </w:r>
+      <w:proofErr w:type="spellEnd"/>
+      <w:r>
+        <w:t xml:space="preserve"> </w:t>
+      </w:r>
+      <w:proofErr w:type="spellStart"/>
+      <w:r>
+        <w:t>movie</w:t>
+      </w:r>
+      <w:proofErr w:type="spellEnd"/>
+      <w:r>
+        <w:t>.</w:t>
       </w:r>
     </w:p>
     <w:p>
@@ -1293,23 +1502,113 @@
           <w:ilvl w:val="0"/>
           <w:numId w:val="33"/>
         </w:numPr>
-        <w:rPr>
-          <w:lang w:val="en-US"/>
-        </w:rPr>
-      </w:pPr>
+      </w:pPr>
+      <w:proofErr w:type="spellStart"/>
       <w:r>
         <w:rPr>
           <w:b/>
           <w:bCs/>
-          <w:lang w:val="en-US"/>
-        </w:rPr>
-        <w:t>Movie's Plot Keywords:</w:t>
-      </w:r>
-      <w:r>
-        <w:rPr>
-          <w:lang w:val="en-US"/>
-        </w:rPr>
-        <w:t xml:space="preserve"> Keywords pertaining to the movie's plot or theme.</w:t>
+        </w:rPr>
+        <w:t>Movie's</w:t>
+      </w:r>
+      <w:proofErr w:type="spellEnd"/>
+      <w:r>
+        <w:rPr>
+          <w:b/>
+          <w:bCs/>
+        </w:rPr>
+        <w:t xml:space="preserve"> </w:t>
+      </w:r>
+      <w:proofErr w:type="spellStart"/>
+      <w:r>
+        <w:rPr>
+          <w:b/>
+          <w:bCs/>
+        </w:rPr>
+        <w:t>Plot</w:t>
+      </w:r>
+      <w:proofErr w:type="spellEnd"/>
+      <w:r>
+        <w:rPr>
+          <w:b/>
+          <w:bCs/>
+        </w:rPr>
+        <w:t xml:space="preserve"> </w:t>
+      </w:r>
+      <w:proofErr w:type="spellStart"/>
+      <w:r>
+        <w:rPr>
+          <w:b/>
+          <w:bCs/>
+        </w:rPr>
+        <w:t>Keywords</w:t>
+      </w:r>
+      <w:proofErr w:type="spellEnd"/>
+      <w:r>
+        <w:rPr>
+          <w:b/>
+          <w:bCs/>
+        </w:rPr>
+        <w:t>:</w:t>
+      </w:r>
+      <w:r>
+        <w:t xml:space="preserve"> </w:t>
+      </w:r>
+      <w:proofErr w:type="spellStart"/>
+      <w:r>
+        <w:t>Keywords</w:t>
+      </w:r>
+      <w:proofErr w:type="spellEnd"/>
+      <w:r>
+        <w:t xml:space="preserve"> </w:t>
+      </w:r>
+      <w:proofErr w:type="spellStart"/>
+      <w:r>
+        <w:t>pertaining</w:t>
+      </w:r>
+      <w:proofErr w:type="spellEnd"/>
+      <w:r>
+        <w:t xml:space="preserve"> to </w:t>
+      </w:r>
+      <w:proofErr w:type="spellStart"/>
+      <w:r>
+        <w:t>the</w:t>
+      </w:r>
+      <w:proofErr w:type="spellEnd"/>
+      <w:r>
+        <w:t xml:space="preserve"> </w:t>
+      </w:r>
+      <w:proofErr w:type="spellStart"/>
+      <w:r>
+        <w:t>movie's</w:t>
+      </w:r>
+      <w:proofErr w:type="spellEnd"/>
+      <w:r>
+        <w:t xml:space="preserve"> </w:t>
+      </w:r>
+      <w:proofErr w:type="spellStart"/>
+      <w:r>
+        <w:t>plot</w:t>
+      </w:r>
+      <w:proofErr w:type="spellEnd"/>
+      <w:r>
+        <w:t xml:space="preserve"> </w:t>
+      </w:r>
+      <w:proofErr w:type="spellStart"/>
+      <w:r>
+        <w:t>or</w:t>
+      </w:r>
+      <w:proofErr w:type="spellEnd"/>
+      <w:r>
+        <w:t xml:space="preserve"> </w:t>
+      </w:r>
+      <w:proofErr w:type="spellStart"/>
+      <w:r>
+        <w:t>theme</w:t>
+      </w:r>
+      <w:proofErr w:type="spellEnd"/>
+      <w:r>
+        <w:t>.</w:t>
       </w:r>
     </w:p>
     <w:p>
@@ -1319,23 +1618,89 @@
           <w:ilvl w:val="0"/>
           <w:numId w:val="33"/>
         </w:numPr>
-        <w:rPr>
-          <w:lang w:val="en-US"/>
-        </w:rPr>
-      </w:pPr>
+      </w:pPr>
+      <w:proofErr w:type="spellStart"/>
       <w:r>
         <w:rPr>
           <w:b/>
           <w:bCs/>
-          <w:lang w:val="en-US"/>
-        </w:rPr>
-        <w:t>Director Name:</w:t>
-      </w:r>
-      <w:r>
-        <w:rPr>
-          <w:lang w:val="en-US"/>
-        </w:rPr>
-        <w:t xml:space="preserve"> The name of the movie's director.</w:t>
+        </w:rPr>
+        <w:t>Director</w:t>
+      </w:r>
+      <w:proofErr w:type="spellEnd"/>
+      <w:r>
+        <w:rPr>
+          <w:b/>
+          <w:bCs/>
+        </w:rPr>
+        <w:t xml:space="preserve"> </w:t>
+      </w:r>
+      <w:proofErr w:type="spellStart"/>
+      <w:r>
+        <w:rPr>
+          <w:b/>
+          <w:bCs/>
+        </w:rPr>
+        <w:t>Name</w:t>
+      </w:r>
+      <w:proofErr w:type="spellEnd"/>
+      <w:r>
+        <w:rPr>
+          <w:b/>
+          <w:bCs/>
+        </w:rPr>
+        <w:t>:</w:t>
+      </w:r>
+      <w:r>
+        <w:t xml:space="preserve"> </w:t>
+      </w:r>
+      <w:proofErr w:type="spellStart"/>
+      <w:r>
+        <w:t>The</w:t>
+      </w:r>
+      <w:proofErr w:type="spellEnd"/>
+      <w:r>
+        <w:t xml:space="preserve"> </w:t>
+      </w:r>
+      <w:proofErr w:type="spellStart"/>
+      <w:r>
+        <w:t>name</w:t>
+      </w:r>
+      <w:proofErr w:type="spellEnd"/>
+      <w:r>
+        <w:t xml:space="preserve"> </w:t>
+      </w:r>
+      <w:proofErr w:type="spellStart"/>
+      <w:r>
+        <w:t>of</w:t>
+      </w:r>
+      <w:proofErr w:type="spellEnd"/>
+      <w:r>
+        <w:t xml:space="preserve"> </w:t>
+      </w:r>
+      <w:proofErr w:type="spellStart"/>
+      <w:r>
+        <w:t>the</w:t>
+      </w:r>
+      <w:proofErr w:type="spellEnd"/>
+      <w:r>
+        <w:t xml:space="preserve"> </w:t>
+      </w:r>
+      <w:proofErr w:type="spellStart"/>
+      <w:r>
+        <w:t>movie's</w:t>
+      </w:r>
+      <w:proofErr w:type="spellEnd"/>
+      <w:r>
+        <w:t xml:space="preserve"> </w:t>
+      </w:r>
+      <w:proofErr w:type="spellStart"/>
+      <w:r>
+        <w:t>director</w:t>
+      </w:r>
+      <w:proofErr w:type="spellEnd"/>
+      <w:r>
+        <w:t>.</w:t>
       </w:r>
     </w:p>
     <w:p>
@@ -1345,23 +1710,80 @@
           <w:ilvl w:val="0"/>
           <w:numId w:val="33"/>
         </w:numPr>
-        <w:rPr>
-          <w:lang w:val="en-US"/>
-        </w:rPr>
       </w:pPr>
       <w:r>
         <w:rPr>
           <w:b/>
           <w:bCs/>
-          <w:lang w:val="en-US"/>
-        </w:rPr>
-        <w:t>Top 5 Cast Members:</w:t>
-      </w:r>
-      <w:r>
-        <w:rPr>
-          <w:lang w:val="en-US"/>
-        </w:rPr>
-        <w:t xml:space="preserve"> The names of the top five cast members.</w:t>
+        </w:rPr>
+        <w:t xml:space="preserve">Top 5 Cast </w:t>
+      </w:r>
+      <w:proofErr w:type="spellStart"/>
+      <w:r>
+        <w:rPr>
+          <w:b/>
+          <w:bCs/>
+        </w:rPr>
+        <w:t>Members</w:t>
+      </w:r>
+      <w:proofErr w:type="spellEnd"/>
+      <w:r>
+        <w:rPr>
+          <w:b/>
+          <w:bCs/>
+        </w:rPr>
+        <w:t>:</w:t>
+      </w:r>
+      <w:r>
+        <w:t xml:space="preserve"> </w:t>
+      </w:r>
+      <w:proofErr w:type="spellStart"/>
+      <w:r>
+        <w:t>The</w:t>
+      </w:r>
+      <w:proofErr w:type="spellEnd"/>
+      <w:r>
+        <w:t xml:space="preserve"> </w:t>
+      </w:r>
+      <w:proofErr w:type="spellStart"/>
+      <w:r>
+        <w:t>names</w:t>
+      </w:r>
+      <w:proofErr w:type="spellEnd"/>
+      <w:r>
+        <w:t xml:space="preserve"> </w:t>
+      </w:r>
+      <w:proofErr w:type="spellStart"/>
+      <w:r>
+        <w:t>of</w:t>
+      </w:r>
+      <w:proofErr w:type="spellEnd"/>
+      <w:r>
+        <w:t xml:space="preserve"> </w:t>
+      </w:r>
+      <w:proofErr w:type="spellStart"/>
+      <w:r>
+        <w:t>the</w:t>
+      </w:r>
+      <w:proofErr w:type="spellEnd"/>
+      <w:r>
+        <w:t xml:space="preserve"> top </w:t>
+      </w:r>
+      <w:proofErr w:type="spellStart"/>
+      <w:r>
+        <w:t>five</w:t>
+      </w:r>
+      <w:proofErr w:type="spellEnd"/>
+      <w:r>
+        <w:t xml:space="preserve"> cast </w:t>
+      </w:r>
+      <w:proofErr w:type="spellStart"/>
+      <w:r>
+        <w:t>members</w:t>
+      </w:r>
+      <w:proofErr w:type="spellEnd"/>
+      <w:r>
+        <w:t>.</w:t>
       </w:r>
     </w:p>
     <w:p>
@@ -1371,23 +1793,89 @@
           <w:ilvl w:val="0"/>
           <w:numId w:val="33"/>
         </w:numPr>
-        <w:rPr>
-          <w:lang w:val="en-US"/>
-        </w:rPr>
-      </w:pPr>
+      </w:pPr>
+      <w:proofErr w:type="spellStart"/>
       <w:r>
         <w:rPr>
           <w:b/>
           <w:bCs/>
-          <w:lang w:val="en-US"/>
-        </w:rPr>
-        <w:t>Writer Name:</w:t>
-      </w:r>
-      <w:r>
-        <w:rPr>
-          <w:lang w:val="en-US"/>
-        </w:rPr>
-        <w:t xml:space="preserve"> The name of the movie's writer.</w:t>
+        </w:rPr>
+        <w:t>Writer</w:t>
+      </w:r>
+      <w:proofErr w:type="spellEnd"/>
+      <w:r>
+        <w:rPr>
+          <w:b/>
+          <w:bCs/>
+        </w:rPr>
+        <w:t xml:space="preserve"> </w:t>
+      </w:r>
+      <w:proofErr w:type="spellStart"/>
+      <w:r>
+        <w:rPr>
+          <w:b/>
+          <w:bCs/>
+        </w:rPr>
+        <w:t>Name</w:t>
+      </w:r>
+      <w:proofErr w:type="spellEnd"/>
+      <w:r>
+        <w:rPr>
+          <w:b/>
+          <w:bCs/>
+        </w:rPr>
+        <w:t>:</w:t>
+      </w:r>
+      <w:r>
+        <w:t xml:space="preserve"> </w:t>
+      </w:r>
+      <w:proofErr w:type="spellStart"/>
+      <w:r>
+        <w:t>The</w:t>
+      </w:r>
+      <w:proofErr w:type="spellEnd"/>
+      <w:r>
+        <w:t xml:space="preserve"> </w:t>
+      </w:r>
+      <w:proofErr w:type="spellStart"/>
+      <w:r>
+        <w:t>name</w:t>
+      </w:r>
+      <w:proofErr w:type="spellEnd"/>
+      <w:r>
+        <w:t xml:space="preserve"> </w:t>
+      </w:r>
+      <w:proofErr w:type="spellStart"/>
+      <w:r>
+        <w:t>of</w:t>
+      </w:r>
+      <w:proofErr w:type="spellEnd"/>
+      <w:r>
+        <w:t xml:space="preserve"> </w:t>
+      </w:r>
+      <w:proofErr w:type="spellStart"/>
+      <w:r>
+        <w:t>the</w:t>
+      </w:r>
+      <w:proofErr w:type="spellEnd"/>
+      <w:r>
+        <w:t xml:space="preserve"> </w:t>
+      </w:r>
+      <w:proofErr w:type="spellStart"/>
+      <w:r>
+        <w:t>movie's</w:t>
+      </w:r>
+      <w:proofErr w:type="spellEnd"/>
+      <w:r>
+        <w:t xml:space="preserve"> </w:t>
+      </w:r>
+      <w:proofErr w:type="spellStart"/>
+      <w:r>
+        <w:t>writer</w:t>
+      </w:r>
+      <w:proofErr w:type="spellEnd"/>
+      <w:r>
+        <w:t>.</w:t>
       </w:r>
     </w:p>
     <w:p>
@@ -1397,23 +1885,97 @@
           <w:ilvl w:val="0"/>
           <w:numId w:val="33"/>
         </w:numPr>
-        <w:rPr>
-          <w:lang w:val="en-US"/>
-        </w:rPr>
-      </w:pPr>
+      </w:pPr>
+      <w:proofErr w:type="spellStart"/>
       <w:r>
         <w:rPr>
           <w:b/>
           <w:bCs/>
-          <w:lang w:val="en-US"/>
-        </w:rPr>
-        <w:t>Releasing Year:</w:t>
-      </w:r>
-      <w:r>
-        <w:rPr>
-          <w:lang w:val="en-US"/>
-        </w:rPr>
-        <w:t xml:space="preserve"> The year in which the movie was released.</w:t>
+        </w:rPr>
+        <w:t>Releasing</w:t>
+      </w:r>
+      <w:proofErr w:type="spellEnd"/>
+      <w:r>
+        <w:rPr>
+          <w:b/>
+          <w:bCs/>
+        </w:rPr>
+        <w:t xml:space="preserve"> </w:t>
+      </w:r>
+      <w:proofErr w:type="spellStart"/>
+      <w:r>
+        <w:rPr>
+          <w:b/>
+          <w:bCs/>
+        </w:rPr>
+        <w:t>Year</w:t>
+      </w:r>
+      <w:proofErr w:type="spellEnd"/>
+      <w:r>
+        <w:rPr>
+          <w:b/>
+          <w:bCs/>
+        </w:rPr>
+        <w:t>:</w:t>
+      </w:r>
+      <w:r>
+        <w:t xml:space="preserve"> </w:t>
+      </w:r>
+      <w:proofErr w:type="spellStart"/>
+      <w:r>
+        <w:t>The</w:t>
+      </w:r>
+      <w:proofErr w:type="spellEnd"/>
+      <w:r>
+        <w:t xml:space="preserve"> </w:t>
+      </w:r>
+      <w:proofErr w:type="spellStart"/>
+      <w:r>
+        <w:t>year</w:t>
+      </w:r>
+      <w:proofErr w:type="spellEnd"/>
+      <w:r>
+        <w:t xml:space="preserve"> in </w:t>
+      </w:r>
+      <w:proofErr w:type="spellStart"/>
+      <w:r>
+        <w:t>which</w:t>
+      </w:r>
+      <w:proofErr w:type="spellEnd"/>
+      <w:r>
+        <w:t xml:space="preserve"> </w:t>
+      </w:r>
+      <w:proofErr w:type="spellStart"/>
+      <w:r>
+        <w:t>the</w:t>
+      </w:r>
+      <w:proofErr w:type="spellEnd"/>
+      <w:r>
+        <w:t xml:space="preserve"> </w:t>
+      </w:r>
+      <w:proofErr w:type="spellStart"/>
+      <w:r>
+        <w:t>movie</w:t>
+      </w:r>
+      <w:proofErr w:type="spellEnd"/>
+      <w:r>
+        <w:t xml:space="preserve"> </w:t>
+      </w:r>
+      <w:proofErr w:type="spellStart"/>
+      <w:r>
+        <w:t>was</w:t>
+      </w:r>
+      <w:proofErr w:type="spellEnd"/>
+      <w:r>
+        <w:t xml:space="preserve"> </w:t>
+      </w:r>
+      <w:proofErr w:type="spellStart"/>
+      <w:r>
+        <w:t>released</w:t>
+      </w:r>
+      <w:proofErr w:type="spellEnd"/>
+      <w:r>
+        <w:t>.</w:t>
       </w:r>
     </w:p>
     <w:p>
@@ -1423,62 +1985,312 @@
           <w:ilvl w:val="0"/>
           <w:numId w:val="33"/>
         </w:numPr>
-        <w:rPr>
-          <w:lang w:val="en-US"/>
-        </w:rPr>
-      </w:pPr>
+      </w:pPr>
+      <w:proofErr w:type="spellStart"/>
       <w:r>
         <w:rPr>
           <w:b/>
           <w:bCs/>
-          <w:lang w:val="en-US"/>
-        </w:rPr>
-        <w:t>IMDb Movie URL Path:</w:t>
-      </w:r>
-      <w:r>
-        <w:rPr>
-          <w:lang w:val="en-US"/>
-        </w:rPr>
-        <w:t xml:space="preserve"> The URL path leading to the IMDb page dedicated to the movie.</w:t>
+        </w:rPr>
+        <w:t>IMDb</w:t>
+      </w:r>
+      <w:proofErr w:type="spellEnd"/>
+      <w:r>
+        <w:rPr>
+          <w:b/>
+          <w:bCs/>
+        </w:rPr>
+        <w:t xml:space="preserve"> </w:t>
+      </w:r>
+      <w:proofErr w:type="spellStart"/>
+      <w:r>
+        <w:rPr>
+          <w:b/>
+          <w:bCs/>
+        </w:rPr>
+        <w:t>Movie</w:t>
+      </w:r>
+      <w:proofErr w:type="spellEnd"/>
+      <w:r>
+        <w:rPr>
+          <w:b/>
+          <w:bCs/>
+        </w:rPr>
+        <w:t xml:space="preserve"> URL </w:t>
+      </w:r>
+      <w:proofErr w:type="spellStart"/>
+      <w:r>
+        <w:rPr>
+          <w:b/>
+          <w:bCs/>
+        </w:rPr>
+        <w:t>Path</w:t>
+      </w:r>
+      <w:proofErr w:type="spellEnd"/>
+      <w:r>
+        <w:rPr>
+          <w:b/>
+          <w:bCs/>
+        </w:rPr>
+        <w:t>:</w:t>
+      </w:r>
+      <w:r>
+        <w:t xml:space="preserve"> </w:t>
+      </w:r>
+      <w:proofErr w:type="spellStart"/>
+      <w:r>
+        <w:t>The</w:t>
+      </w:r>
+      <w:proofErr w:type="spellEnd"/>
+      <w:r>
+        <w:t xml:space="preserve"> URL </w:t>
+      </w:r>
+      <w:proofErr w:type="spellStart"/>
+      <w:r>
+        <w:t>path</w:t>
+      </w:r>
+      <w:proofErr w:type="spellEnd"/>
+      <w:r>
+        <w:t xml:space="preserve"> </w:t>
+      </w:r>
+      <w:proofErr w:type="spellStart"/>
+      <w:r>
+        <w:t>leading</w:t>
+      </w:r>
+      <w:proofErr w:type="spellEnd"/>
+      <w:r>
+        <w:t xml:space="preserve"> to </w:t>
+      </w:r>
+      <w:proofErr w:type="spellStart"/>
+      <w:r>
+        <w:t>the</w:t>
+      </w:r>
+      <w:proofErr w:type="spellEnd"/>
+      <w:r>
+        <w:t xml:space="preserve"> </w:t>
+      </w:r>
+      <w:proofErr w:type="spellStart"/>
+      <w:r>
+        <w:t>IMDb</w:t>
+      </w:r>
+      <w:proofErr w:type="spellEnd"/>
+      <w:r>
+        <w:t xml:space="preserve"> </w:t>
+      </w:r>
+      <w:proofErr w:type="spellStart"/>
+      <w:r>
+        <w:t>page</w:t>
+      </w:r>
+      <w:proofErr w:type="spellEnd"/>
+      <w:r>
+        <w:t xml:space="preserve"> </w:t>
+      </w:r>
+      <w:proofErr w:type="spellStart"/>
+      <w:r>
+        <w:t>dedicated</w:t>
+      </w:r>
+      <w:proofErr w:type="spellEnd"/>
+      <w:r>
+        <w:t xml:space="preserve"> to </w:t>
+      </w:r>
+      <w:proofErr w:type="spellStart"/>
+      <w:r>
+        <w:t>the</w:t>
+      </w:r>
+      <w:proofErr w:type="spellEnd"/>
+      <w:r>
+        <w:t xml:space="preserve"> </w:t>
+      </w:r>
+      <w:proofErr w:type="spellStart"/>
+      <w:r>
+        <w:t>movie</w:t>
+      </w:r>
+      <w:proofErr w:type="spellEnd"/>
+      <w:r>
+        <w:t>.</w:t>
       </w:r>
     </w:p>
     <w:p>
       <w:pPr>
         <w:pStyle w:val="Para"/>
-        <w:rPr>
-          <w:lang w:val="en-US"/>
-        </w:rPr>
-      </w:pPr>
-      <w:r>
-        <w:rPr>
-          <w:lang w:val="en-US"/>
-        </w:rPr>
-        <w:t>Following our data processing pipeline and the integration of data from "The Movie Database" (</w:t>
-      </w:r>
-      <w:proofErr w:type="spellStart"/>
-      <w:r>
-        <w:rPr>
-          <w:lang w:val="en-US"/>
-        </w:rPr>
+      </w:pPr>
+      <w:proofErr w:type="spellStart"/>
+      <w:r>
+        <w:t>Following</w:t>
+      </w:r>
+      <w:proofErr w:type="spellEnd"/>
+      <w:r>
+        <w:t xml:space="preserve"> </w:t>
+      </w:r>
+      <w:proofErr w:type="spellStart"/>
+      <w:r>
+        <w:t>our</w:t>
+      </w:r>
+      <w:proofErr w:type="spellEnd"/>
+      <w:r>
+        <w:t xml:space="preserve"> data </w:t>
+      </w:r>
+      <w:proofErr w:type="spellStart"/>
+      <w:r>
+        <w:t>processing</w:t>
+      </w:r>
+      <w:proofErr w:type="spellEnd"/>
+      <w:r>
+        <w:t xml:space="preserve"> pipeline </w:t>
+      </w:r>
+      <w:proofErr w:type="spellStart"/>
+      <w:r>
+        <w:t>and</w:t>
+      </w:r>
+      <w:proofErr w:type="spellEnd"/>
+      <w:r>
+        <w:t xml:space="preserve"> </w:t>
+      </w:r>
+      <w:proofErr w:type="spellStart"/>
+      <w:r>
+        <w:t>the</w:t>
+      </w:r>
+      <w:proofErr w:type="spellEnd"/>
+      <w:r>
+        <w:t xml:space="preserve"> </w:t>
+      </w:r>
+      <w:proofErr w:type="spellStart"/>
+      <w:r>
+        <w:t>integration</w:t>
+      </w:r>
+      <w:proofErr w:type="spellEnd"/>
+      <w:r>
+        <w:t xml:space="preserve"> </w:t>
+      </w:r>
+      <w:proofErr w:type="spellStart"/>
+      <w:r>
+        <w:t>of</w:t>
+      </w:r>
+      <w:proofErr w:type="spellEnd"/>
+      <w:r>
+        <w:t xml:space="preserve"> data </w:t>
+      </w:r>
+      <w:proofErr w:type="spellStart"/>
+      <w:r>
+        <w:t>from</w:t>
+      </w:r>
+      <w:proofErr w:type="spellEnd"/>
+      <w:r>
+        <w:t xml:space="preserve"> "</w:t>
+      </w:r>
+      <w:proofErr w:type="spellStart"/>
+      <w:r>
+        <w:t>The</w:t>
+      </w:r>
+      <w:proofErr w:type="spellEnd"/>
+      <w:r>
+        <w:t xml:space="preserve"> </w:t>
+      </w:r>
+      <w:proofErr w:type="spellStart"/>
+      <w:r>
+        <w:t>Movie</w:t>
+      </w:r>
+      <w:proofErr w:type="spellEnd"/>
+      <w:r>
+        <w:t xml:space="preserve"> </w:t>
+      </w:r>
+      <w:proofErr w:type="spellStart"/>
+      <w:r>
+        <w:t>Database</w:t>
+      </w:r>
+      <w:proofErr w:type="spellEnd"/>
+      <w:r>
+        <w:t>" (</w:t>
+      </w:r>
+      <w:proofErr w:type="spellStart"/>
+      <w:r>
         <w:t>TMDb</w:t>
       </w:r>
       <w:proofErr w:type="spellEnd"/>
       <w:r>
-        <w:rPr>
-          <w:lang w:val="en-US"/>
-        </w:rPr>
-        <w:t xml:space="preserve">) API, we have refined our dataset </w:t>
-      </w:r>
-      <w:r>
-        <w:rPr>
-          <w:lang w:val="en-US"/>
-        </w:rPr>
-        <w:t>to comprise the columns outlined below</w:t>
-      </w:r>
-      <w:r>
-        <w:rPr>
-          <w:lang w:val="en-US"/>
-        </w:rPr>
+        <w:t xml:space="preserve">) API, </w:t>
+      </w:r>
+      <w:proofErr w:type="spellStart"/>
+      <w:r>
+        <w:t>we</w:t>
+      </w:r>
+      <w:proofErr w:type="spellEnd"/>
+      <w:r>
+        <w:t xml:space="preserve"> </w:t>
+      </w:r>
+      <w:proofErr w:type="spellStart"/>
+      <w:r>
+        <w:t>have</w:t>
+      </w:r>
+      <w:proofErr w:type="spellEnd"/>
+      <w:r>
+        <w:t xml:space="preserve"> </w:t>
+      </w:r>
+      <w:proofErr w:type="spellStart"/>
+      <w:r>
+        <w:t>refined</w:t>
+      </w:r>
+      <w:proofErr w:type="spellEnd"/>
+      <w:r>
+        <w:t xml:space="preserve"> </w:t>
+      </w:r>
+      <w:proofErr w:type="spellStart"/>
+      <w:r>
+        <w:t>our</w:t>
+      </w:r>
+      <w:proofErr w:type="spellEnd"/>
+      <w:r>
+        <w:t xml:space="preserve"> </w:t>
+      </w:r>
+      <w:proofErr w:type="spellStart"/>
+      <w:r>
+        <w:t>dataset</w:t>
+      </w:r>
+      <w:proofErr w:type="spellEnd"/>
+      <w:r>
+        <w:t xml:space="preserve"> </w:t>
+      </w:r>
+      <w:r>
+        <w:t xml:space="preserve">to </w:t>
+      </w:r>
+      <w:proofErr w:type="spellStart"/>
+      <w:r>
+        <w:t>comprise</w:t>
+      </w:r>
+      <w:proofErr w:type="spellEnd"/>
+      <w:r>
+        <w:t xml:space="preserve"> </w:t>
+      </w:r>
+      <w:proofErr w:type="spellStart"/>
+      <w:r>
+        <w:t>the</w:t>
+      </w:r>
+      <w:proofErr w:type="spellEnd"/>
+      <w:r>
+        <w:t xml:space="preserve"> </w:t>
+      </w:r>
+      <w:proofErr w:type="spellStart"/>
+      <w:r>
+        <w:t>columns</w:t>
+      </w:r>
+      <w:proofErr w:type="spellEnd"/>
+      <w:r>
+        <w:t xml:space="preserve"> </w:t>
+      </w:r>
+      <w:proofErr w:type="spellStart"/>
+      <w:r>
+        <w:t>outlined</w:t>
+      </w:r>
+      <w:proofErr w:type="spellEnd"/>
+      <w:r>
+        <w:t xml:space="preserve"> </w:t>
+      </w:r>
+      <w:proofErr w:type="spellStart"/>
+      <w:r>
+        <w:t>below</w:t>
+      </w:r>
+      <w:proofErr w:type="spellEnd"/>
+      <w:r>
         <w:t>:</w:t>
       </w:r>
     </w:p>
@@ -1489,18 +2301,20 @@
           <w:ilvl w:val="0"/>
           <w:numId w:val="34"/>
         </w:numPr>
-        <w:rPr>
-          <w:lang w:val="en-US"/>
-        </w:rPr>
-      </w:pPr>
-      <w:r>
-        <w:rPr>
-          <w:b/>
-          <w:bCs/>
-          <w:lang w:val="en-US"/>
-        </w:rPr>
-        <w:t>Movie Title</w:t>
-      </w:r>
+      </w:pPr>
+      <w:proofErr w:type="spellStart"/>
+      <w:r>
+        <w:t>Movie</w:t>
+      </w:r>
+      <w:proofErr w:type="spellEnd"/>
+      <w:r>
+        <w:t xml:space="preserve"> </w:t>
+      </w:r>
+      <w:proofErr w:type="spellStart"/>
+      <w:r>
+        <w:t>Title</w:t>
+      </w:r>
+      <w:proofErr w:type="spellEnd"/>
     </w:p>
     <w:p>
       <w:pPr>
@@ -1509,18 +2323,12 @@
           <w:ilvl w:val="0"/>
           <w:numId w:val="34"/>
         </w:numPr>
-        <w:rPr>
-          <w:lang w:val="en-US"/>
-        </w:rPr>
-      </w:pPr>
-      <w:r>
-        <w:rPr>
-          <w:b/>
-          <w:bCs/>
-          <w:lang w:val="en-US"/>
-        </w:rPr>
+      </w:pPr>
+      <w:proofErr w:type="spellStart"/>
+      <w:r>
         <w:t>Genres</w:t>
       </w:r>
+      <w:proofErr w:type="spellEnd"/>
     </w:p>
     <w:p>
       <w:pPr>
@@ -1529,18 +2337,12 @@
           <w:ilvl w:val="0"/>
           <w:numId w:val="34"/>
         </w:numPr>
-        <w:rPr>
-          <w:lang w:val="en-US"/>
-        </w:rPr>
-      </w:pPr>
-      <w:r>
-        <w:rPr>
-          <w:b/>
-          <w:bCs/>
-          <w:lang w:val="en-US"/>
-        </w:rPr>
+      </w:pPr>
+      <w:proofErr w:type="spellStart"/>
+      <w:r>
         <w:t>Overview</w:t>
       </w:r>
+      <w:proofErr w:type="spellEnd"/>
     </w:p>
     <w:p>
       <w:pPr>
@@ -1549,18 +2351,12 @@
           <w:ilvl w:val="0"/>
           <w:numId w:val="34"/>
         </w:numPr>
-        <w:rPr>
-          <w:lang w:val="en-US"/>
-        </w:rPr>
-      </w:pPr>
-      <w:r>
-        <w:rPr>
-          <w:b/>
-          <w:bCs/>
-          <w:lang w:val="en-US"/>
-        </w:rPr>
+      </w:pPr>
+      <w:proofErr w:type="spellStart"/>
+      <w:r>
         <w:t>Keywords</w:t>
       </w:r>
+      <w:proofErr w:type="spellEnd"/>
     </w:p>
     <w:p>
       <w:pPr>
@@ -1569,18 +2365,12 @@
           <w:ilvl w:val="0"/>
           <w:numId w:val="34"/>
         </w:numPr>
-        <w:rPr>
-          <w:lang w:val="en-US"/>
-        </w:rPr>
-      </w:pPr>
-      <w:r>
-        <w:rPr>
-          <w:b/>
-          <w:bCs/>
-          <w:lang w:val="en-US"/>
-        </w:rPr>
+      </w:pPr>
+      <w:proofErr w:type="spellStart"/>
+      <w:r>
         <w:t>Director</w:t>
       </w:r>
+      <w:proofErr w:type="spellEnd"/>
     </w:p>
     <w:p>
       <w:pPr>
@@ -1589,16 +2379,8 @@
           <w:ilvl w:val="0"/>
           <w:numId w:val="34"/>
         </w:numPr>
-        <w:rPr>
-          <w:lang w:val="en-US"/>
-        </w:rPr>
-      </w:pPr>
-      <w:r>
-        <w:rPr>
-          <w:b/>
-          <w:bCs/>
-          <w:lang w:val="en-US"/>
-        </w:rPr>
+      </w:pPr>
+      <w:r>
         <w:t>Top 5 Casts</w:t>
       </w:r>
     </w:p>
@@ -1609,18 +2391,12 @@
           <w:ilvl w:val="0"/>
           <w:numId w:val="34"/>
         </w:numPr>
-        <w:rPr>
-          <w:lang w:val="en-US"/>
-        </w:rPr>
-      </w:pPr>
-      <w:r>
-        <w:rPr>
-          <w:b/>
-          <w:bCs/>
-          <w:lang w:val="en-US"/>
-        </w:rPr>
+      </w:pPr>
+      <w:proofErr w:type="spellStart"/>
+      <w:r>
         <w:t>Writer</w:t>
       </w:r>
+      <w:proofErr w:type="spellEnd"/>
     </w:p>
     <w:p>
       <w:pPr>
@@ -1629,65 +2405,341 @@
           <w:ilvl w:val="0"/>
           <w:numId w:val="34"/>
         </w:numPr>
-        <w:rPr>
-          <w:lang w:val="en-US"/>
-        </w:rPr>
-      </w:pPr>
-      <w:r>
-        <w:rPr>
-          <w:b/>
-          <w:bCs/>
-          <w:lang w:val="en-US"/>
-        </w:rPr>
+      </w:pPr>
+      <w:proofErr w:type="spellStart"/>
+      <w:r>
         <w:t>Path</w:t>
       </w:r>
+      <w:proofErr w:type="spellEnd"/>
     </w:p>
     <w:p>
       <w:pPr>
         <w:pStyle w:val="Para"/>
-        <w:rPr>
-          <w:lang w:val="en-US"/>
-        </w:rPr>
-      </w:pPr>
-      <w:r>
-        <w:rPr>
-          <w:lang w:val="en-US"/>
-        </w:rPr>
-        <w:t>These refined columns not only provide a more comprehensive dataset for our movie search engine but also enhance the user experience by enabling more refined and precise queries. Our dataset's</w:t>
-      </w:r>
-      <w:r>
-        <w:rPr>
-          <w:lang w:val="en-US"/>
-        </w:rPr>
-        <w:t xml:space="preserve"> </w:t>
-      </w:r>
-      <w:r>
-        <w:rPr>
-          <w:lang w:val="en-US"/>
-        </w:rPr>
-        <w:t xml:space="preserve">enrichment </w:t>
-      </w:r>
-      <w:proofErr w:type="gramStart"/>
-      <w:r>
-        <w:rPr>
-          <w:lang w:val="en-US"/>
-        </w:rPr>
+      </w:pPr>
+      <w:proofErr w:type="spellStart"/>
+      <w:r>
+        <w:t>These</w:t>
+      </w:r>
+      <w:proofErr w:type="spellEnd"/>
+      <w:r>
+        <w:t xml:space="preserve"> </w:t>
+      </w:r>
+      <w:proofErr w:type="spellStart"/>
+      <w:r>
+        <w:t>refined</w:t>
+      </w:r>
+      <w:proofErr w:type="spellEnd"/>
+      <w:r>
+        <w:t xml:space="preserve"> </w:t>
+      </w:r>
+      <w:proofErr w:type="spellStart"/>
+      <w:r>
+        <w:t>columns</w:t>
+      </w:r>
+      <w:proofErr w:type="spellEnd"/>
+      <w:r>
+        <w:t xml:space="preserve"> </w:t>
+      </w:r>
+      <w:proofErr w:type="spellStart"/>
+      <w:r>
+        <w:t>not</w:t>
+      </w:r>
+      <w:proofErr w:type="spellEnd"/>
+      <w:r>
+        <w:t xml:space="preserve"> </w:t>
+      </w:r>
+      <w:proofErr w:type="spellStart"/>
+      <w:r>
+        <w:t>only</w:t>
+      </w:r>
+      <w:proofErr w:type="spellEnd"/>
+      <w:r>
+        <w:t xml:space="preserve"> </w:t>
+      </w:r>
+      <w:proofErr w:type="spellStart"/>
+      <w:r>
+        <w:t>provide</w:t>
+      </w:r>
+      <w:proofErr w:type="spellEnd"/>
+      <w:r>
+        <w:t xml:space="preserve"> a more </w:t>
+      </w:r>
+      <w:proofErr w:type="spellStart"/>
+      <w:r>
+        <w:t>comprehensive</w:t>
+      </w:r>
+      <w:proofErr w:type="spellEnd"/>
+      <w:r>
+        <w:t xml:space="preserve"> </w:t>
+      </w:r>
+      <w:proofErr w:type="spellStart"/>
+      <w:r>
+        <w:t>dataset</w:t>
+      </w:r>
+      <w:proofErr w:type="spellEnd"/>
+      <w:r>
+        <w:t xml:space="preserve"> for </w:t>
+      </w:r>
+      <w:proofErr w:type="spellStart"/>
+      <w:r>
+        <w:t>our</w:t>
+      </w:r>
+      <w:proofErr w:type="spellEnd"/>
+      <w:r>
+        <w:t xml:space="preserve"> </w:t>
+      </w:r>
+      <w:proofErr w:type="spellStart"/>
+      <w:r>
+        <w:t>movie</w:t>
+      </w:r>
+      <w:proofErr w:type="spellEnd"/>
+      <w:r>
+        <w:t xml:space="preserve"> </w:t>
+      </w:r>
+      <w:proofErr w:type="spellStart"/>
+      <w:r>
+        <w:t>search</w:t>
+      </w:r>
+      <w:proofErr w:type="spellEnd"/>
+      <w:r>
+        <w:t xml:space="preserve"> </w:t>
+      </w:r>
+      <w:proofErr w:type="spellStart"/>
+      <w:r>
+        <w:t>engine</w:t>
+      </w:r>
+      <w:proofErr w:type="spellEnd"/>
+      <w:r>
+        <w:t xml:space="preserve"> </w:t>
+      </w:r>
+      <w:proofErr w:type="spellStart"/>
+      <w:r>
+        <w:t>but</w:t>
+      </w:r>
+      <w:proofErr w:type="spellEnd"/>
+      <w:r>
+        <w:t xml:space="preserve"> </w:t>
+      </w:r>
+      <w:proofErr w:type="spellStart"/>
+      <w:r>
+        <w:t>also</w:t>
+      </w:r>
+      <w:proofErr w:type="spellEnd"/>
+      <w:r>
+        <w:t xml:space="preserve"> </w:t>
+      </w:r>
+      <w:proofErr w:type="spellStart"/>
+      <w:r>
+        <w:t>enhance</w:t>
+      </w:r>
+      <w:proofErr w:type="spellEnd"/>
+      <w:r>
+        <w:t xml:space="preserve"> </w:t>
+      </w:r>
+      <w:proofErr w:type="spellStart"/>
+      <w:r>
+        <w:t>the</w:t>
+      </w:r>
+      <w:proofErr w:type="spellEnd"/>
+      <w:r>
+        <w:t xml:space="preserve"> </w:t>
+      </w:r>
+      <w:proofErr w:type="spellStart"/>
+      <w:r>
+        <w:t>user</w:t>
+      </w:r>
+      <w:proofErr w:type="spellEnd"/>
+      <w:r>
+        <w:t xml:space="preserve"> </w:t>
+      </w:r>
+      <w:proofErr w:type="spellStart"/>
+      <w:r>
+        <w:t>experience</w:t>
+      </w:r>
+      <w:proofErr w:type="spellEnd"/>
+      <w:r>
+        <w:t xml:space="preserve"> </w:t>
+      </w:r>
+      <w:proofErr w:type="spellStart"/>
+      <w:r>
+        <w:t>by</w:t>
+      </w:r>
+      <w:proofErr w:type="spellEnd"/>
+      <w:r>
+        <w:t xml:space="preserve"> </w:t>
+      </w:r>
+      <w:proofErr w:type="spellStart"/>
+      <w:r>
+        <w:t>enabling</w:t>
+      </w:r>
+      <w:proofErr w:type="spellEnd"/>
+      <w:r>
+        <w:t xml:space="preserve"> more </w:t>
+      </w:r>
+      <w:proofErr w:type="spellStart"/>
+      <w:r>
+        <w:t>refined</w:t>
+      </w:r>
+      <w:proofErr w:type="spellEnd"/>
+      <w:r>
+        <w:t xml:space="preserve"> </w:t>
+      </w:r>
+      <w:proofErr w:type="spellStart"/>
+      <w:r>
+        <w:t>and</w:t>
+      </w:r>
+      <w:proofErr w:type="spellEnd"/>
+      <w:r>
+        <w:t xml:space="preserve"> precise </w:t>
+      </w:r>
+      <w:proofErr w:type="spellStart"/>
+      <w:r>
+        <w:t>queries</w:t>
+      </w:r>
+      <w:proofErr w:type="spellEnd"/>
+      <w:r>
+        <w:t xml:space="preserve">. </w:t>
+      </w:r>
+      <w:proofErr w:type="spellStart"/>
+      <w:r>
+        <w:t>Our</w:t>
+      </w:r>
+      <w:proofErr w:type="spellEnd"/>
+      <w:r>
+        <w:t xml:space="preserve"> </w:t>
+      </w:r>
+      <w:proofErr w:type="spellStart"/>
+      <w:r>
+        <w:t>dataset's</w:t>
+      </w:r>
+      <w:proofErr w:type="spellEnd"/>
+      <w:r>
+        <w:t xml:space="preserve"> </w:t>
+      </w:r>
+      <w:proofErr w:type="spellStart"/>
+      <w:r>
+        <w:t>enrichment</w:t>
+      </w:r>
+      <w:proofErr w:type="spellEnd"/>
+      <w:r>
+        <w:t xml:space="preserve"> </w:t>
+      </w:r>
+      <w:proofErr w:type="spellStart"/>
+      <w:r>
         <w:t>align</w:t>
       </w:r>
-      <w:proofErr w:type="gramEnd"/>
-      <w:r>
-        <w:rPr>
-          <w:lang w:val="en-US"/>
-        </w:rPr>
-        <w:t xml:space="preserve"> with our project's goal of assisting users in selecting movies based on their textual preferences.</w:t>
+      <w:proofErr w:type="spellEnd"/>
+      <w:r>
+        <w:t xml:space="preserve"> </w:t>
+      </w:r>
+      <w:proofErr w:type="spellStart"/>
+      <w:r>
+        <w:t>with</w:t>
+      </w:r>
+      <w:proofErr w:type="spellEnd"/>
+      <w:r>
+        <w:t xml:space="preserve"> </w:t>
+      </w:r>
+      <w:proofErr w:type="spellStart"/>
+      <w:r>
+        <w:t>our</w:t>
+      </w:r>
+      <w:proofErr w:type="spellEnd"/>
+      <w:r>
+        <w:t xml:space="preserve"> </w:t>
+      </w:r>
+      <w:proofErr w:type="spellStart"/>
+      <w:r>
+        <w:t>project's</w:t>
+      </w:r>
+      <w:proofErr w:type="spellEnd"/>
+      <w:r>
+        <w:t xml:space="preserve"> </w:t>
+      </w:r>
+      <w:proofErr w:type="spellStart"/>
+      <w:r>
+        <w:t>goal</w:t>
+      </w:r>
+      <w:proofErr w:type="spellEnd"/>
+      <w:r>
+        <w:t xml:space="preserve"> </w:t>
+      </w:r>
+      <w:proofErr w:type="spellStart"/>
+      <w:r>
+        <w:t>of</w:t>
+      </w:r>
+      <w:proofErr w:type="spellEnd"/>
+      <w:r>
+        <w:t xml:space="preserve"> </w:t>
+      </w:r>
+      <w:proofErr w:type="spellStart"/>
+      <w:r>
+        <w:t>assisting</w:t>
+      </w:r>
+      <w:proofErr w:type="spellEnd"/>
+      <w:r>
+        <w:t xml:space="preserve"> </w:t>
+      </w:r>
+      <w:proofErr w:type="spellStart"/>
+      <w:r>
+        <w:t>users</w:t>
+      </w:r>
+      <w:proofErr w:type="spellEnd"/>
+      <w:r>
+        <w:t xml:space="preserve"> in </w:t>
+      </w:r>
+      <w:proofErr w:type="spellStart"/>
+      <w:r>
+        <w:t>selecting</w:t>
+      </w:r>
+      <w:proofErr w:type="spellEnd"/>
+      <w:r>
+        <w:t xml:space="preserve"> </w:t>
+      </w:r>
+      <w:proofErr w:type="spellStart"/>
+      <w:r>
+        <w:t>movies</w:t>
+      </w:r>
+      <w:proofErr w:type="spellEnd"/>
+      <w:r>
+        <w:t xml:space="preserve"> </w:t>
+      </w:r>
+      <w:proofErr w:type="spellStart"/>
+      <w:r>
+        <w:t>based</w:t>
+      </w:r>
+      <w:proofErr w:type="spellEnd"/>
+      <w:r>
+        <w:t xml:space="preserve"> </w:t>
+      </w:r>
+      <w:proofErr w:type="spellStart"/>
+      <w:r>
+        <w:t>on</w:t>
+      </w:r>
+      <w:proofErr w:type="spellEnd"/>
+      <w:r>
+        <w:t xml:space="preserve"> </w:t>
+      </w:r>
+      <w:proofErr w:type="spellStart"/>
+      <w:r>
+        <w:t>their</w:t>
+      </w:r>
+      <w:proofErr w:type="spellEnd"/>
+      <w:r>
+        <w:t xml:space="preserve"> textual </w:t>
+      </w:r>
+      <w:proofErr w:type="spellStart"/>
+      <w:r>
+        <w:t>preferences</w:t>
+      </w:r>
+      <w:proofErr w:type="spellEnd"/>
+      <w:r>
+        <w:t>.</w:t>
       </w:r>
     </w:p>
     <w:p>
       <w:pPr>
         <w:pStyle w:val="Para"/>
-        <w:rPr>
-          <w:lang w:val="en-US"/>
-        </w:rPr>
       </w:pPr>
     </w:p>
     <w:p>
@@ -1727,34 +2779,384 @@
     <w:p>
       <w:pPr>
         <w:pStyle w:val="Para"/>
-        <w:rPr>
-          <w:lang w:val="en-US"/>
-        </w:rPr>
-      </w:pPr>
-      <w:r>
-        <w:rPr>
-          <w:lang w:val="en-US"/>
-        </w:rPr>
-        <w:t>Our dataset, originally obtained from IMDb.com, is now available on Kaggle. IMDb.com is a widely recognized and reputable platform for movie-related information, ensuring the reliability of our data source. The dataset's information was scraped directly from the IMDb public website, adding credibility to its content.</w:t>
+      </w:pPr>
+      <w:proofErr w:type="spellStart"/>
+      <w:r>
+        <w:t>Our</w:t>
+      </w:r>
+      <w:proofErr w:type="spellEnd"/>
+      <w:r>
+        <w:t xml:space="preserve"> </w:t>
+      </w:r>
+      <w:proofErr w:type="spellStart"/>
+      <w:r>
+        <w:t>dataset</w:t>
+      </w:r>
+      <w:proofErr w:type="spellEnd"/>
+      <w:r>
+        <w:t xml:space="preserve">, </w:t>
+      </w:r>
+      <w:proofErr w:type="spellStart"/>
+      <w:r>
+        <w:t>originally</w:t>
+      </w:r>
+      <w:proofErr w:type="spellEnd"/>
+      <w:r>
+        <w:t xml:space="preserve"> </w:t>
+      </w:r>
+      <w:proofErr w:type="spellStart"/>
+      <w:r>
+        <w:t>obtained</w:t>
+      </w:r>
+      <w:proofErr w:type="spellEnd"/>
+      <w:r>
+        <w:t xml:space="preserve"> </w:t>
+      </w:r>
+      <w:proofErr w:type="spellStart"/>
+      <w:r>
+        <w:t>from</w:t>
+      </w:r>
+      <w:proofErr w:type="spellEnd"/>
+      <w:r>
+        <w:t xml:space="preserve"> IMDb.com, </w:t>
+      </w:r>
+      <w:proofErr w:type="spellStart"/>
+      <w:r>
+        <w:t>is</w:t>
+      </w:r>
+      <w:proofErr w:type="spellEnd"/>
+      <w:r>
+        <w:t xml:space="preserve"> </w:t>
+      </w:r>
+      <w:proofErr w:type="spellStart"/>
+      <w:r>
+        <w:t>now</w:t>
+      </w:r>
+      <w:proofErr w:type="spellEnd"/>
+      <w:r>
+        <w:t xml:space="preserve"> </w:t>
+      </w:r>
+      <w:proofErr w:type="spellStart"/>
+      <w:r>
+        <w:t>available</w:t>
+      </w:r>
+      <w:proofErr w:type="spellEnd"/>
+      <w:r>
+        <w:t xml:space="preserve"> </w:t>
+      </w:r>
+      <w:proofErr w:type="spellStart"/>
+      <w:r>
+        <w:t>on</w:t>
+      </w:r>
+      <w:proofErr w:type="spellEnd"/>
+      <w:r>
+        <w:t xml:space="preserve"> </w:t>
+      </w:r>
+      <w:proofErr w:type="spellStart"/>
+      <w:r>
+        <w:t>Kaggle</w:t>
+      </w:r>
+      <w:proofErr w:type="spellEnd"/>
+      <w:r>
+        <w:t xml:space="preserve">. IMDb.com </w:t>
+      </w:r>
+      <w:proofErr w:type="spellStart"/>
+      <w:r>
+        <w:t>is</w:t>
+      </w:r>
+      <w:proofErr w:type="spellEnd"/>
+      <w:r>
+        <w:t xml:space="preserve"> a </w:t>
+      </w:r>
+      <w:proofErr w:type="spellStart"/>
+      <w:r>
+        <w:t>widely</w:t>
+      </w:r>
+      <w:proofErr w:type="spellEnd"/>
+      <w:r>
+        <w:t xml:space="preserve"> </w:t>
+      </w:r>
+      <w:proofErr w:type="spellStart"/>
+      <w:r>
+        <w:t>recognized</w:t>
+      </w:r>
+      <w:proofErr w:type="spellEnd"/>
+      <w:r>
+        <w:t xml:space="preserve"> </w:t>
+      </w:r>
+      <w:proofErr w:type="spellStart"/>
+      <w:r>
+        <w:t>and</w:t>
+      </w:r>
+      <w:proofErr w:type="spellEnd"/>
+      <w:r>
+        <w:t xml:space="preserve"> </w:t>
+      </w:r>
+      <w:proofErr w:type="spellStart"/>
+      <w:r>
+        <w:t>reputable</w:t>
+      </w:r>
+      <w:proofErr w:type="spellEnd"/>
+      <w:r>
+        <w:t xml:space="preserve"> </w:t>
+      </w:r>
+      <w:proofErr w:type="spellStart"/>
+      <w:r>
+        <w:t>platform</w:t>
+      </w:r>
+      <w:proofErr w:type="spellEnd"/>
+      <w:r>
+        <w:t xml:space="preserve"> for </w:t>
+      </w:r>
+      <w:proofErr w:type="spellStart"/>
+      <w:r>
+        <w:t>movie-related</w:t>
+      </w:r>
+      <w:proofErr w:type="spellEnd"/>
+      <w:r>
+        <w:t xml:space="preserve"> </w:t>
+      </w:r>
+      <w:proofErr w:type="spellStart"/>
+      <w:r>
+        <w:t>information</w:t>
+      </w:r>
+      <w:proofErr w:type="spellEnd"/>
+      <w:r>
+        <w:t xml:space="preserve">, </w:t>
+      </w:r>
+      <w:proofErr w:type="spellStart"/>
+      <w:r>
+        <w:t>ensuring</w:t>
+      </w:r>
+      <w:proofErr w:type="spellEnd"/>
+      <w:r>
+        <w:t xml:space="preserve"> </w:t>
+      </w:r>
+      <w:proofErr w:type="spellStart"/>
+      <w:r>
+        <w:t>the</w:t>
+      </w:r>
+      <w:proofErr w:type="spellEnd"/>
+      <w:r>
+        <w:t xml:space="preserve"> </w:t>
+      </w:r>
+      <w:proofErr w:type="spellStart"/>
+      <w:r>
+        <w:t>reliability</w:t>
+      </w:r>
+      <w:proofErr w:type="spellEnd"/>
+      <w:r>
+        <w:t xml:space="preserve"> </w:t>
+      </w:r>
+      <w:proofErr w:type="spellStart"/>
+      <w:r>
+        <w:t>of</w:t>
+      </w:r>
+      <w:proofErr w:type="spellEnd"/>
+      <w:r>
+        <w:t xml:space="preserve"> </w:t>
+      </w:r>
+      <w:proofErr w:type="spellStart"/>
+      <w:r>
+        <w:t>our</w:t>
+      </w:r>
+      <w:proofErr w:type="spellEnd"/>
+      <w:r>
+        <w:t xml:space="preserve"> data </w:t>
+      </w:r>
+      <w:proofErr w:type="spellStart"/>
+      <w:r>
+        <w:t>source</w:t>
+      </w:r>
+      <w:proofErr w:type="spellEnd"/>
+      <w:r>
+        <w:t xml:space="preserve">. </w:t>
+      </w:r>
+      <w:proofErr w:type="spellStart"/>
+      <w:r>
+        <w:t>The</w:t>
+      </w:r>
+      <w:proofErr w:type="spellEnd"/>
+      <w:r>
+        <w:t xml:space="preserve"> </w:t>
+      </w:r>
+      <w:proofErr w:type="spellStart"/>
+      <w:r>
+        <w:t>dataset's</w:t>
+      </w:r>
+      <w:proofErr w:type="spellEnd"/>
+      <w:r>
+        <w:t xml:space="preserve"> </w:t>
+      </w:r>
+      <w:proofErr w:type="spellStart"/>
+      <w:r>
+        <w:t>information</w:t>
+      </w:r>
+      <w:proofErr w:type="spellEnd"/>
+      <w:r>
+        <w:t xml:space="preserve"> </w:t>
+      </w:r>
+      <w:proofErr w:type="spellStart"/>
+      <w:r>
+        <w:t>was</w:t>
+      </w:r>
+      <w:proofErr w:type="spellEnd"/>
+      <w:r>
+        <w:t xml:space="preserve"> </w:t>
+      </w:r>
+      <w:proofErr w:type="spellStart"/>
+      <w:r>
+        <w:t>scraped</w:t>
+      </w:r>
+      <w:proofErr w:type="spellEnd"/>
+      <w:r>
+        <w:t xml:space="preserve"> </w:t>
+      </w:r>
+      <w:proofErr w:type="spellStart"/>
+      <w:r>
+        <w:t>directly</w:t>
+      </w:r>
+      <w:proofErr w:type="spellEnd"/>
+      <w:r>
+        <w:t xml:space="preserve"> </w:t>
+      </w:r>
+      <w:proofErr w:type="spellStart"/>
+      <w:r>
+        <w:t>from</w:t>
+      </w:r>
+      <w:proofErr w:type="spellEnd"/>
+      <w:r>
+        <w:t xml:space="preserve"> </w:t>
+      </w:r>
+      <w:proofErr w:type="spellStart"/>
+      <w:r>
+        <w:t>the</w:t>
+      </w:r>
+      <w:proofErr w:type="spellEnd"/>
+      <w:r>
+        <w:t xml:space="preserve"> </w:t>
+      </w:r>
+      <w:proofErr w:type="spellStart"/>
+      <w:r>
+        <w:t>IMDb</w:t>
+      </w:r>
+      <w:proofErr w:type="spellEnd"/>
+      <w:r>
+        <w:t xml:space="preserve"> </w:t>
+      </w:r>
+      <w:proofErr w:type="spellStart"/>
+      <w:r>
+        <w:t>public</w:t>
+      </w:r>
+      <w:proofErr w:type="spellEnd"/>
+      <w:r>
+        <w:t xml:space="preserve"> website, </w:t>
+      </w:r>
+      <w:proofErr w:type="spellStart"/>
+      <w:r>
+        <w:t>adding</w:t>
+      </w:r>
+      <w:proofErr w:type="spellEnd"/>
+      <w:r>
+        <w:t xml:space="preserve"> </w:t>
+      </w:r>
+      <w:proofErr w:type="spellStart"/>
+      <w:r>
+        <w:t>credibility</w:t>
+      </w:r>
+      <w:proofErr w:type="spellEnd"/>
+      <w:r>
+        <w:t xml:space="preserve"> to </w:t>
+      </w:r>
+      <w:proofErr w:type="spellStart"/>
+      <w:r>
+        <w:t>its</w:t>
+      </w:r>
+      <w:proofErr w:type="spellEnd"/>
+      <w:r>
+        <w:t xml:space="preserve"> </w:t>
+      </w:r>
+      <w:proofErr w:type="spellStart"/>
+      <w:r>
+        <w:t>content</w:t>
+      </w:r>
+      <w:proofErr w:type="spellEnd"/>
+      <w:r>
+        <w:t>.</w:t>
       </w:r>
     </w:p>
     <w:p>
       <w:pPr>
         <w:pStyle w:val="Para"/>
-        <w:rPr>
-          <w:lang w:val="en-US"/>
-        </w:rPr>
-      </w:pPr>
-      <w:r>
-        <w:rPr>
-          <w:lang w:val="en-US"/>
-        </w:rPr>
-        <w:t xml:space="preserve">To enhance the dataset further, we have integrated the TMDB API </w:t>
-      </w:r>
-      <w:r>
-        <w:rPr>
-          <w:lang w:val="en-US"/>
-        </w:rPr>
+      </w:pPr>
+      <w:r>
+        <w:t xml:space="preserve">To </w:t>
+      </w:r>
+      <w:proofErr w:type="spellStart"/>
+      <w:r>
+        <w:t>enhance</w:t>
+      </w:r>
+      <w:proofErr w:type="spellEnd"/>
+      <w:r>
+        <w:t xml:space="preserve"> </w:t>
+      </w:r>
+      <w:proofErr w:type="spellStart"/>
+      <w:r>
+        <w:t>the</w:t>
+      </w:r>
+      <w:proofErr w:type="spellEnd"/>
+      <w:r>
+        <w:t xml:space="preserve"> </w:t>
+      </w:r>
+      <w:proofErr w:type="spellStart"/>
+      <w:r>
+        <w:t>dataset</w:t>
+      </w:r>
+      <w:proofErr w:type="spellEnd"/>
+      <w:r>
+        <w:t xml:space="preserve"> </w:t>
+      </w:r>
+      <w:proofErr w:type="spellStart"/>
+      <w:r>
+        <w:t>further</w:t>
+      </w:r>
+      <w:proofErr w:type="spellEnd"/>
+      <w:r>
+        <w:t xml:space="preserve">, </w:t>
+      </w:r>
+      <w:proofErr w:type="spellStart"/>
+      <w:r>
+        <w:t>we</w:t>
+      </w:r>
+      <w:proofErr w:type="spellEnd"/>
+      <w:r>
+        <w:t xml:space="preserve"> </w:t>
+      </w:r>
+      <w:proofErr w:type="spellStart"/>
+      <w:r>
+        <w:t>have</w:t>
+      </w:r>
+      <w:proofErr w:type="spellEnd"/>
+      <w:r>
+        <w:t xml:space="preserve"> </w:t>
+      </w:r>
+      <w:proofErr w:type="spellStart"/>
+      <w:r>
+        <w:t>integrated</w:t>
+      </w:r>
+      <w:proofErr w:type="spellEnd"/>
+      <w:r>
+        <w:t xml:space="preserve"> </w:t>
+      </w:r>
+      <w:proofErr w:type="spellStart"/>
+      <w:r>
+        <w:t>the</w:t>
+      </w:r>
+      <w:proofErr w:type="spellEnd"/>
+      <w:r>
+        <w:t xml:space="preserve"> TMDB API </w:t>
+      </w:r>
+      <w:r>
         <w:t>[</w:t>
       </w:r>
       <w:hyperlink r:id="rId15" w:history="1">
@@ -1767,41 +3169,196 @@
         </w:r>
       </w:hyperlink>
       <w:r>
-        <w:rPr>
-          <w:lang w:val="en-US"/>
-        </w:rPr>
         <w:t>]</w:t>
       </w:r>
       <w:r>
-        <w:rPr>
-          <w:lang w:val="en-US"/>
-        </w:rPr>
-        <w:t xml:space="preserve">, which allows us to improve data completeness and accuracy. </w:t>
-      </w:r>
-      <w:r>
-        <w:rPr>
-          <w:lang w:val="en-US"/>
-        </w:rPr>
-        <w:t>Despite its origin as a Kaggle dataset, the core data's source remains IMDb.com, known for its trustworthiness in the realm of movie-related data.</w:t>
+        <w:t xml:space="preserve">, </w:t>
+      </w:r>
+      <w:proofErr w:type="spellStart"/>
+      <w:r>
+        <w:t>which</w:t>
+      </w:r>
+      <w:proofErr w:type="spellEnd"/>
+      <w:r>
+        <w:t xml:space="preserve"> </w:t>
+      </w:r>
+      <w:proofErr w:type="spellStart"/>
+      <w:r>
+        <w:t>allows</w:t>
+      </w:r>
+      <w:proofErr w:type="spellEnd"/>
+      <w:r>
+        <w:t xml:space="preserve"> </w:t>
+      </w:r>
+      <w:proofErr w:type="spellStart"/>
+      <w:r>
+        <w:t>us</w:t>
+      </w:r>
+      <w:proofErr w:type="spellEnd"/>
+      <w:r>
+        <w:t xml:space="preserve"> to improve data </w:t>
+      </w:r>
+      <w:proofErr w:type="spellStart"/>
+      <w:r>
+        <w:t>completeness</w:t>
+      </w:r>
+      <w:proofErr w:type="spellEnd"/>
+      <w:r>
+        <w:t xml:space="preserve"> </w:t>
+      </w:r>
+      <w:proofErr w:type="spellStart"/>
+      <w:r>
+        <w:t>and</w:t>
+      </w:r>
+      <w:proofErr w:type="spellEnd"/>
+      <w:r>
+        <w:t xml:space="preserve"> </w:t>
+      </w:r>
+      <w:proofErr w:type="spellStart"/>
+      <w:r>
+        <w:t>accuracy</w:t>
+      </w:r>
+      <w:proofErr w:type="spellEnd"/>
+      <w:r>
+        <w:t xml:space="preserve">. </w:t>
+      </w:r>
+      <w:proofErr w:type="spellStart"/>
+      <w:r>
+        <w:t>Despite</w:t>
+      </w:r>
+      <w:proofErr w:type="spellEnd"/>
+      <w:r>
+        <w:t xml:space="preserve"> </w:t>
+      </w:r>
+      <w:proofErr w:type="spellStart"/>
+      <w:r>
+        <w:t>its</w:t>
+      </w:r>
+      <w:proofErr w:type="spellEnd"/>
+      <w:r>
+        <w:t xml:space="preserve"> </w:t>
+      </w:r>
+      <w:proofErr w:type="spellStart"/>
+      <w:r>
+        <w:t>origin</w:t>
+      </w:r>
+      <w:proofErr w:type="spellEnd"/>
+      <w:r>
+        <w:t xml:space="preserve"> as a </w:t>
+      </w:r>
+      <w:proofErr w:type="spellStart"/>
+      <w:r>
+        <w:t>Kaggle</w:t>
+      </w:r>
+      <w:proofErr w:type="spellEnd"/>
+      <w:r>
+        <w:t xml:space="preserve"> </w:t>
+      </w:r>
+      <w:proofErr w:type="spellStart"/>
+      <w:r>
+        <w:t>dataset</w:t>
+      </w:r>
+      <w:proofErr w:type="spellEnd"/>
+      <w:r>
+        <w:t xml:space="preserve">, </w:t>
+      </w:r>
+      <w:proofErr w:type="spellStart"/>
+      <w:r>
+        <w:t>the</w:t>
+      </w:r>
+      <w:proofErr w:type="spellEnd"/>
+      <w:r>
+        <w:t xml:space="preserve"> core </w:t>
+      </w:r>
+      <w:proofErr w:type="spellStart"/>
+      <w:r>
+        <w:t>data's</w:t>
+      </w:r>
+      <w:proofErr w:type="spellEnd"/>
+      <w:r>
+        <w:t xml:space="preserve"> </w:t>
+      </w:r>
+      <w:proofErr w:type="spellStart"/>
+      <w:r>
+        <w:t>source</w:t>
+      </w:r>
+      <w:proofErr w:type="spellEnd"/>
+      <w:r>
+        <w:t xml:space="preserve"> </w:t>
+      </w:r>
+      <w:proofErr w:type="spellStart"/>
+      <w:r>
+        <w:t>remains</w:t>
+      </w:r>
+      <w:proofErr w:type="spellEnd"/>
+      <w:r>
+        <w:t xml:space="preserve"> IMDb.com, </w:t>
+      </w:r>
+      <w:proofErr w:type="spellStart"/>
+      <w:r>
+        <w:t>known</w:t>
+      </w:r>
+      <w:proofErr w:type="spellEnd"/>
+      <w:r>
+        <w:t xml:space="preserve"> for </w:t>
+      </w:r>
+      <w:proofErr w:type="spellStart"/>
+      <w:r>
+        <w:t>its</w:t>
+      </w:r>
+      <w:proofErr w:type="spellEnd"/>
+      <w:r>
+        <w:t xml:space="preserve"> </w:t>
+      </w:r>
+      <w:proofErr w:type="spellStart"/>
+      <w:r>
+        <w:t>trustworthiness</w:t>
+      </w:r>
+      <w:proofErr w:type="spellEnd"/>
+      <w:r>
+        <w:t xml:space="preserve"> in </w:t>
+      </w:r>
+      <w:proofErr w:type="spellStart"/>
+      <w:r>
+        <w:t>the</w:t>
+      </w:r>
+      <w:proofErr w:type="spellEnd"/>
+      <w:r>
+        <w:t xml:space="preserve"> </w:t>
+      </w:r>
+      <w:proofErr w:type="spellStart"/>
+      <w:r>
+        <w:t>realm</w:t>
+      </w:r>
+      <w:proofErr w:type="spellEnd"/>
+      <w:r>
+        <w:t xml:space="preserve"> </w:t>
+      </w:r>
+      <w:proofErr w:type="spellStart"/>
+      <w:r>
+        <w:t>of</w:t>
+      </w:r>
+      <w:proofErr w:type="spellEnd"/>
+      <w:r>
+        <w:t xml:space="preserve"> </w:t>
+      </w:r>
+      <w:proofErr w:type="spellStart"/>
+      <w:r>
+        <w:t>movie-related</w:t>
+      </w:r>
+      <w:proofErr w:type="spellEnd"/>
+      <w:r>
+        <w:t xml:space="preserve"> data.</w:t>
       </w:r>
     </w:p>
     <w:p>
       <w:pPr>
         <w:pStyle w:val="Para"/>
-        <w:rPr>
-          <w:lang w:val="en-US"/>
-        </w:rPr>
-      </w:pPr>
-      <w:r>
-        <w:rPr>
-          <w:lang w:val="en-US"/>
-        </w:rPr>
+      </w:pPr>
+      <w:r>
         <w:t xml:space="preserve">Throughout our analysis, we found that the dataset met our criteria, containing the necessary information without any unexpected values or formats. This combination of a trusted </w:t>
       </w:r>
       <w:r>
-        <w:rPr>
-          <w:lang w:val="en-US"/>
-        </w:rPr>
         <w:t>source and quality assurance measures reaffirms the dataset's reliability and suitability for our research and movie search engine development.</w:t>
       </w:r>
     </w:p>
@@ -1837,52 +3394,18 @@
     <w:p>
       <w:pPr>
         <w:pStyle w:val="Para"/>
-        <w:rPr>
-          <w:lang w:val="en-US"/>
-        </w:rPr>
-      </w:pPr>
-      <w:r>
-        <w:rPr>
-          <w:lang w:val="en-US"/>
-        </w:rPr>
-        <w:t xml:space="preserve">Our Data Preparation Pipeline is entirely constructed using Python scripts, where the </w:t>
-      </w:r>
-      <w:proofErr w:type="gramStart"/>
-      <w:r>
-        <w:rPr>
-          <w:lang w:val="en-US"/>
-        </w:rPr>
-        <w:t>pandas</w:t>
-      </w:r>
-      <w:proofErr w:type="gramEnd"/>
-      <w:r>
-        <w:rPr>
-          <w:lang w:val="en-US"/>
-        </w:rPr>
-        <w:t xml:space="preserve"> library played a crucial role in data management and manipulation. We harnessed the power of the requests library to facilitate communication between our Python scripts and the API, resulting in the creation of simple yet robust scripts for data cleaning and organization.</w:t>
+      </w:pPr>
+      <w:r>
+        <w:t>Our Data Preparation Pipeline is entirely constructed using Python scripts, where the pandas library played a crucial role in data management and manipulation. We harnessed the power of the requests library to facilitate communication between our Python scripts and the API, resulting in the creation of simple yet robust scripts for data cleaning and organization.</w:t>
       </w:r>
     </w:p>
     <w:p>
       <w:pPr>
         <w:pStyle w:val="Para"/>
-        <w:rPr>
-          <w:lang w:val="en-US"/>
-        </w:rPr>
-      </w:pPr>
-      <w:r>
-        <w:rPr>
-          <w:lang w:val="en-US"/>
-        </w:rPr>
-        <w:t xml:space="preserve">Our primary goal was to ensure the data's cleanliness and structure, ultimately formatting it into a CSV file for easy accessibility and further </w:t>
-      </w:r>
-      <w:proofErr w:type="gramStart"/>
-      <w:r>
-        <w:rPr>
-          <w:lang w:val="en-US"/>
-        </w:rPr>
-        <w:t>analysis</w:t>
-      </w:r>
-      <w:proofErr w:type="gramEnd"/>
+      </w:pPr>
+      <w:r>
+        <w:t>Our primary goal was to ensure the data's cleanliness and structure, ultimately formatting it into a CSV file for easy accessibility and further analysis</w:t>
+      </w:r>
     </w:p>
     <w:p>
       <w:pPr>
@@ -1921,14 +3444,8 @@
     <w:p>
       <w:pPr>
         <w:pStyle w:val="Para"/>
-        <w:rPr>
-          <w:lang w:val="en-US"/>
-        </w:rPr>
-      </w:pPr>
-      <w:r>
-        <w:rPr>
-          <w:lang w:val="en-US"/>
-        </w:rPr>
+      </w:pPr>
+      <w:r>
         <w:t>In our Data Refinement process, we followed a systematic approach within our pipeline:</w:t>
       </w:r>
     </w:p>
@@ -1939,34 +3456,21 @@
           <w:ilvl w:val="0"/>
           <w:numId w:val="35"/>
         </w:numPr>
-        <w:rPr>
-          <w:lang w:val="en-US"/>
-        </w:rPr>
       </w:pPr>
       <w:r>
         <w:rPr>
           <w:b/>
           <w:bCs/>
-          <w:lang w:val="en-US"/>
         </w:rPr>
         <w:t>Handling Malformed Data:</w:t>
       </w:r>
       <w:r>
-        <w:rPr>
-          <w:lang w:val="en-US"/>
-        </w:rPr>
         <w:t xml:space="preserve"> The initial step involved the identification and removal of columns containing malformed or incomplete data</w:t>
       </w:r>
       <w:r>
-        <w:rPr>
-          <w:lang w:val="en-US"/>
-        </w:rPr>
         <w:t xml:space="preserve"> from roman numeration in the year to prices in the runtime columns</w:t>
       </w:r>
       <w:r>
-        <w:rPr>
-          <w:lang w:val="en-US"/>
-        </w:rPr>
         <w:t>. To address this, we leveraged the API to correct the data, ensuring its accuracy and completeness.</w:t>
       </w:r>
     </w:p>
@@ -1977,15 +3481,11 @@
           <w:ilvl w:val="0"/>
           <w:numId w:val="35"/>
         </w:numPr>
-        <w:rPr>
-          <w:lang w:val="en-US"/>
-        </w:rPr>
       </w:pPr>
       <w:r>
         <w:rPr>
           <w:b/>
           <w:bCs/>
-          <w:lang w:val="en-US"/>
         </w:rPr>
         <w:t>Eliminating Table Entries with Null Values</w:t>
       </w:r>
@@ -1993,74 +3493,40 @@
         <w:rPr>
           <w:b/>
           <w:bCs/>
-          <w:lang w:val="en-US"/>
         </w:rPr>
         <w:t>:</w:t>
       </w:r>
       <w:r>
-        <w:rPr>
-          <w:lang w:val="en-US"/>
-        </w:rPr>
-        <w:t xml:space="preserve"> </w:t>
-      </w:r>
-      <w:r>
-        <w:rPr>
-          <w:lang w:val="en-US"/>
-        </w:rPr>
+        <w:t xml:space="preserve"> </w:t>
+      </w:r>
+      <w:r>
         <w:t xml:space="preserve">Subsequently, we conducted a thorough examination of the dataset, removing any rows or entries with null values. </w:t>
       </w:r>
       <w:r>
-        <w:rPr>
-          <w:lang w:val="en-US"/>
-        </w:rPr>
         <w:t>This step helped us ensure data consistency and completeness</w:t>
       </w:r>
       <w:r>
-        <w:rPr>
-          <w:lang w:val="en-US"/>
-        </w:rPr>
         <w:t xml:space="preserve"> re</w:t>
       </w:r>
       <w:r>
-        <w:rPr>
-          <w:lang w:val="en-US"/>
-        </w:rPr>
         <w:t xml:space="preserve">moving a total of </w:t>
       </w:r>
       <w:r>
-        <w:rPr>
-          <w:lang w:val="en-US"/>
-        </w:rPr>
         <w:t>2</w:t>
       </w:r>
       <w:r>
-        <w:rPr>
-          <w:lang w:val="en-US"/>
-        </w:rPr>
         <w:t>3</w:t>
       </w:r>
       <w:r>
-        <w:rPr>
-          <w:lang w:val="en-US"/>
-        </w:rPr>
         <w:t>8</w:t>
       </w:r>
       <w:r>
-        <w:rPr>
-          <w:lang w:val="en-US"/>
-        </w:rPr>
         <w:t>2</w:t>
       </w:r>
       <w:r>
-        <w:rPr>
-          <w:lang w:val="en-US"/>
-        </w:rPr>
         <w:t xml:space="preserve"> entries</w:t>
       </w:r>
       <w:r>
-        <w:rPr>
-          <w:lang w:val="en-US"/>
-        </w:rPr>
         <w:t>.</w:t>
       </w:r>
     </w:p>
@@ -2071,80 +3537,46 @@
           <w:ilvl w:val="0"/>
           <w:numId w:val="35"/>
         </w:numPr>
-        <w:rPr>
-          <w:lang w:val="en-US"/>
-        </w:rPr>
       </w:pPr>
       <w:r>
         <w:rPr>
           <w:b/>
           <w:bCs/>
-          <w:lang w:val="en-US"/>
         </w:rPr>
         <w:t>Eliminating Duplicate Movie Titles:</w:t>
       </w:r>
       <w:r>
-        <w:rPr>
-          <w:lang w:val="en-US"/>
-        </w:rPr>
         <w:t xml:space="preserve"> We also identified and removed</w:t>
       </w:r>
       <w:r>
-        <w:rPr>
-          <w:lang w:val="en-US"/>
-        </w:rPr>
-        <w:t xml:space="preserve"> </w:t>
-      </w:r>
-      <w:r>
-        <w:rPr>
-          <w:lang w:val="en-US"/>
-        </w:rPr>
+        <w:t xml:space="preserve"> </w:t>
+      </w:r>
+      <w:r>
         <w:t>651</w:t>
       </w:r>
       <w:r>
-        <w:rPr>
-          <w:lang w:val="en-US"/>
-        </w:rPr>
         <w:t xml:space="preserve"> movies with duplicated titles, ensuring that our dataset only retained unique and distinct entries.</w:t>
       </w:r>
     </w:p>
     <w:p>
       <w:pPr>
         <w:pStyle w:val="Para"/>
-        <w:rPr>
-          <w:lang w:val="en-US"/>
-        </w:rPr>
-      </w:pPr>
-      <w:r>
-        <w:rPr>
-          <w:lang w:val="en-US"/>
-        </w:rPr>
+      </w:pPr>
+      <w:r>
         <w:t>By implementing these refinements, we enhanced the dataset's quality, removing irrelevant or erroneous information and streamlining it for our research and movie search engine development</w:t>
       </w:r>
       <w:r>
-        <w:rPr>
-          <w:lang w:val="en-US"/>
-        </w:rPr>
         <w:t xml:space="preserve"> getting a total of 21172 entries</w:t>
       </w:r>
       <w:r>
-        <w:rPr>
-          <w:lang w:val="en-US"/>
-        </w:rPr>
         <w:t>.</w:t>
       </w:r>
     </w:p>
     <w:p>
       <w:pPr>
         <w:pStyle w:val="Para"/>
-        <w:rPr>
-          <w:lang w:val="en-US"/>
-        </w:rPr>
-      </w:pPr>
-      <w:r>
-        <w:rPr>
-          <w:lang w:val="en-US"/>
-        </w:rPr>
+      </w:pPr>
+      <w:r>
         <w:t>This means that after refinement, our final dataset remains 86,75% of the original dataset and with a strong improvement in the confidence of the data.</w:t>
       </w:r>
     </w:p>
@@ -2194,52 +3626,27 @@
         <w:pStyle w:val="Para"/>
         <w:rPr>
           <w:vanish/>
-          <w:lang w:val="en-US"/>
-        </w:rPr>
-      </w:pPr>
-      <w:proofErr w:type="gramStart"/>
-      <w:r>
-        <w:rPr>
-          <w:lang w:val="en-US"/>
-        </w:rPr>
-        <w:t>In order to</w:t>
-      </w:r>
-      <w:proofErr w:type="gramEnd"/>
-      <w:r>
-        <w:rPr>
-          <w:lang w:val="en-US"/>
-        </w:rPr>
-        <w:t xml:space="preserve"> gain deeper insights into the dataset, we have developed a Python script featuring a range of functions aimed at extracting essential information. The knowledge we gather during the data analysis phase will play a pivotal role in guiding our decisions throughout the course of our project. As we delve into the visualizations and analyses presented below, we uncover valuable insights that will inform our project's direction and decisions</w:t>
-      </w:r>
-      <w:r>
-        <w:rPr>
-          <w:lang w:val="en-US"/>
-        </w:rPr>
+        </w:rPr>
+      </w:pPr>
+      <w:r>
+        <w:t>In order to gain deeper insights into the dataset, we have developed a Python script featuring a range of functions aimed at extracting essential information. The knowledge we gather during the data analysis phase will play a pivotal role in guiding our decisions throughout the course of our project. As we delve into the visualizations and analyses presented below, we uncover valuable insights that will inform our project's direction and decisions</w:t>
+      </w:r>
+      <w:r>
         <w:t xml:space="preserve">. </w:t>
       </w:r>
       <w:r>
-        <w:rPr>
-          <w:lang w:val="en-US"/>
-        </w:rPr>
         <w:t xml:space="preserve">Our dataset, originally </w:t>
       </w:r>
       <w:r>
-        <w:rPr>
-          <w:lang w:val="en-US"/>
-        </w:rPr>
         <w:lastRenderedPageBreak/>
         <w:t xml:space="preserve">obtained from IMDb.com, is now available on Kaggle. </w:t>
       </w:r>
       <w:r>
-        <w:rPr>
-          <w:lang w:val="en-US"/>
-        </w:rPr>
         <w:t xml:space="preserve">IMDb.com </w:t>
       </w:r>
       <w:r>
         <w:rPr>
           <w:vanish/>
-          <w:lang w:val="en-US"/>
         </w:rPr>
         <w:t>Top of Form</w:t>
       </w:r>
@@ -2337,71 +3744,41 @@
     <w:p>
       <w:pPr>
         <w:pStyle w:val="Para"/>
-        <w:rPr>
-          <w:lang w:val="en-US"/>
-        </w:rPr>
-      </w:pPr>
-      <w:r>
-        <w:rPr>
-          <w:lang w:val="en-US"/>
-        </w:rPr>
+      </w:pPr>
+      <w:r>
         <w:t>Figure 1: Movies per Decade</w:t>
       </w:r>
     </w:p>
     <w:p>
       <w:pPr>
         <w:pStyle w:val="Para"/>
-        <w:rPr>
-          <w:lang w:val="en-US"/>
-        </w:rPr>
       </w:pPr>
     </w:p>
     <w:p>
       <w:pPr>
         <w:pStyle w:val="Para"/>
-        <w:rPr>
-          <w:lang w:val="en-US"/>
-        </w:rPr>
-      </w:pPr>
-      <w:r>
-        <w:rPr>
-          <w:lang w:val="en-US"/>
-        </w:rPr>
+      </w:pPr>
+      <w:r>
         <w:t xml:space="preserve">The plot </w:t>
       </w:r>
       <w:r>
-        <w:rPr>
-          <w:lang w:val="en-US"/>
-        </w:rPr>
         <w:t xml:space="preserve">of the Figure 1 </w:t>
       </w:r>
       <w:r>
-        <w:rPr>
-          <w:lang w:val="en-US"/>
-        </w:rPr>
         <w:t>depicting the number of movies per decade reveals a trend in the cinematic landscape over time. The data showcases a gradual increase in the production of movies as we progress through the decades. This observation underscores the dynamic nature of the film industry, with each decade contributing more to the ever-expanding world of cinema.</w:t>
       </w:r>
     </w:p>
     <w:p>
       <w:pPr>
         <w:pStyle w:val="Para"/>
-        <w:rPr>
-          <w:lang w:val="en-US"/>
-        </w:rPr>
-      </w:pPr>
-      <w:r>
-        <w:rPr>
-          <w:lang w:val="en-US"/>
-        </w:rPr>
+      </w:pPr>
+      <w:r>
         <w:t>As the plot unfolds, the most recent decade emerges as the most prolific in terms of movie production. This phenomenon reflects the contemporary cinematic landscape, where we often witness a surge in movie releases at the beginning of a new decade, as filmmakers and studios continue to explore new frontiers in storytelling and technology. The plot provides an intriguing glimpse into the evolving dynamics of the movie industry and sets the stage for further exploration and analysis in our project.</w:t>
       </w:r>
     </w:p>
     <w:p>
       <w:pPr>
         <w:pStyle w:val="Para"/>
-        <w:rPr>
-          <w:lang w:val="en-US"/>
-        </w:rPr>
       </w:pPr>
     </w:p>
     <w:p>
@@ -2422,9 +3799,9 @@
           <w:noProof/>
         </w:rPr>
         <w:drawing>
-          <wp:inline distT="0" distB="0" distL="0" distR="0" wp14:anchorId="24CAAA8F" wp14:editId="2A8237DC">
-            <wp:extent cx="3048000" cy="3119120"/>
-            <wp:effectExtent l="0" t="0" r="0" b="0"/>
+          <wp:inline distT="0" distB="0" distL="0" distR="0" wp14:anchorId="24CAAA8F" wp14:editId="169ED6CF">
+            <wp:extent cx="2828925" cy="2894934"/>
+            <wp:effectExtent l="0" t="0" r="3175" b="1270"/>
             <wp:docPr id="1652824558" name="Picture 2" descr="A pie chart with text on it&#10;&#10;Description automatically generated"/>
             <wp:cNvGraphicFramePr>
               <a:graphicFrameLocks xmlns:a="http://schemas.openxmlformats.org/drawingml/2006/main" noChangeAspect="1"/>
@@ -2454,7 +3831,7 @@
                   <pic:spPr bwMode="auto">
                     <a:xfrm>
                       <a:off x="0" y="0"/>
-                      <a:ext cx="3048000" cy="3119120"/>
+                      <a:ext cx="2845000" cy="2911384"/>
                     </a:xfrm>
                     <a:prstGeom prst="rect">
                       <a:avLst/>
@@ -2477,115 +3854,64 @@
     <w:p>
       <w:pPr>
         <w:pStyle w:val="Para"/>
-        <w:rPr>
-          <w:lang w:val="en-US"/>
-        </w:rPr>
-      </w:pPr>
-      <w:r>
-        <w:rPr>
-          <w:lang w:val="en-US"/>
-        </w:rPr>
+      </w:pPr>
+      <w:r>
         <w:t>Figure 2: Movies Distribution per Genre</w:t>
       </w:r>
     </w:p>
     <w:p>
       <w:pPr>
         <w:pStyle w:val="Para"/>
-        <w:rPr>
-          <w:lang w:val="en-US"/>
-        </w:rPr>
       </w:pPr>
     </w:p>
     <w:p>
       <w:pPr>
         <w:pStyle w:val="Para"/>
-        <w:rPr>
-          <w:lang w:val="en-US"/>
-        </w:rPr>
-      </w:pPr>
-      <w:r>
-        <w:rPr>
-          <w:lang w:val="en-US"/>
-        </w:rPr>
+      </w:pPr>
+      <w:r>
         <w:t>The</w:t>
       </w:r>
       <w:r>
-        <w:rPr>
-          <w:lang w:val="en-US"/>
-        </w:rPr>
         <w:t xml:space="preserve"> Figure 2</w:t>
       </w:r>
       <w:r>
-        <w:rPr>
-          <w:lang w:val="en-US"/>
-        </w:rPr>
         <w:t xml:space="preserve"> plot offers a snapshot of the distribution of movie genres within our dataset. We've made the deliberate choice to exclude genres that represent less than </w:t>
       </w:r>
       <w:r>
-        <w:rPr>
-          <w:lang w:val="en-US"/>
-        </w:rPr>
         <w:t>2</w:t>
       </w:r>
       <w:r>
-        <w:rPr>
-          <w:lang w:val="en-US"/>
-        </w:rPr>
         <w:t>% of the dataset to highlight the most prevalent categories.</w:t>
       </w:r>
     </w:p>
     <w:p>
       <w:pPr>
         <w:pStyle w:val="Para"/>
-        <w:rPr>
-          <w:lang w:val="en-US"/>
-        </w:rPr>
-      </w:pPr>
-      <w:r>
-        <w:rPr>
-          <w:lang w:val="en-US"/>
-        </w:rPr>
+      </w:pPr>
+      <w:r>
         <w:t>As the plot reveals, the dominant genre is Drama, representing a portion at 22.9%. Action</w:t>
       </w:r>
       <w:r>
-        <w:rPr>
-          <w:lang w:val="en-US"/>
-        </w:rPr>
         <w:t xml:space="preserve"> takes the second spot</w:t>
       </w:r>
       <w:r>
-        <w:rPr>
-          <w:lang w:val="en-US"/>
-        </w:rPr>
         <w:t>, accounting for 13.9% of the dataset. It's followed closely by Comedy with 13.2%, underscoring its popularity in the world of cinema.</w:t>
       </w:r>
     </w:p>
     <w:p>
       <w:pPr>
         <w:pStyle w:val="Para"/>
-        <w:rPr>
-          <w:lang w:val="en-US"/>
-        </w:rPr>
-      </w:pPr>
-      <w:r>
-        <w:rPr>
-          <w:lang w:val="en-US"/>
-        </w:rPr>
+      </w:pPr>
+      <w:r>
         <w:t>This visualization allows us to quickly grasp the genre landscape within our dataset, providing valuable insights into the most common themes and styles that have captured the attention of moviegoers and filmmakers</w:t>
       </w:r>
       <w:r>
-        <w:rPr>
-          <w:lang w:val="en-US"/>
-        </w:rPr>
         <w:t>.</w:t>
       </w:r>
     </w:p>
     <w:p>
       <w:pPr>
         <w:pStyle w:val="Para"/>
-        <w:rPr>
-          <w:lang w:val="en-US"/>
-        </w:rPr>
       </w:pPr>
     </w:p>
     <w:p>
@@ -2661,98 +3987,52 @@
     <w:p>
       <w:pPr>
         <w:pStyle w:val="Para"/>
-        <w:rPr>
-          <w:lang w:val="en-US"/>
-        </w:rPr>
-      </w:pPr>
-      <w:r>
-        <w:rPr>
-          <w:lang w:val="en-US"/>
-        </w:rPr>
+      </w:pPr>
+      <w:r>
         <w:t>Figure 3: Movies Rating Distribution</w:t>
       </w:r>
     </w:p>
     <w:p>
       <w:pPr>
         <w:pStyle w:val="Para"/>
-        <w:rPr>
-          <w:lang w:val="en-US"/>
-        </w:rPr>
       </w:pPr>
     </w:p>
     <w:p>
       <w:pPr>
         <w:pStyle w:val="Para"/>
-        <w:rPr>
-          <w:lang w:val="en-US"/>
-        </w:rPr>
-      </w:pPr>
-      <w:r>
-        <w:rPr>
-          <w:lang w:val="en-US"/>
-        </w:rPr>
+      </w:pPr>
+      <w:r>
         <w:t xml:space="preserve">The plot </w:t>
       </w:r>
       <w:r>
-        <w:rPr>
-          <w:lang w:val="en-US"/>
-        </w:rPr>
         <w:t xml:space="preserve">showed in the Figure 3 </w:t>
       </w:r>
       <w:r>
-        <w:rPr>
-          <w:lang w:val="en-US"/>
-        </w:rPr>
-        <w:t xml:space="preserve">portraying the number of movies per rating paints a clear picture of the rating distribution within our dataset. A striking observation is that movies with a rating of 6 dominate the dataset, with more </w:t>
-      </w:r>
-      <w:r>
-        <w:rPr>
-          <w:lang w:val="en-US"/>
-        </w:rPr>
-        <w:lastRenderedPageBreak/>
-        <w:t>than 7000 instances. This rating level evidently encompasses a portion of the dataset, showcasing its prevalence among the films.</w:t>
+        <w:t>portraying the number of movies per rating paints a clear picture of the rating distribution within our dataset. A striking observation is that movies with a rating of 6 dominate the dataset, with more than 7000 instances. This rating level evidently encompasses a portion of the dataset, showcasing its prevalence among the films.</w:t>
       </w:r>
     </w:p>
     <w:p>
       <w:pPr>
         <w:pStyle w:val="Para"/>
-        <w:rPr>
-          <w:lang w:val="en-US"/>
-        </w:rPr>
-      </w:pPr>
-      <w:r>
-        <w:rPr>
-          <w:lang w:val="en-US"/>
-        </w:rPr>
+      </w:pPr>
+      <w:r>
         <w:t>Conversely, the plot highlights that there are remarkably few movies with a perfect rating of 10. This scarcity of top-rated movies stands in contrast to the abundance of films clustered around the rating of 6, indicating the rarity and exceptional nature of movies that achieve a perfect 10.</w:t>
       </w:r>
     </w:p>
     <w:p>
       <w:pPr>
         <w:pStyle w:val="Para"/>
-        <w:rPr>
-          <w:lang w:val="en-US"/>
-        </w:rPr>
-      </w:pPr>
-      <w:r>
-        <w:rPr>
-          <w:lang w:val="en-US"/>
-        </w:rPr>
+      </w:pPr>
+      <w:r>
         <w:t>This visualization guides our understanding of the dataset's rating distribution</w:t>
       </w:r>
       <w:r>
-        <w:rPr>
-          <w:lang w:val="en-US"/>
-        </w:rPr>
         <w:t>.</w:t>
       </w:r>
     </w:p>
     <w:p>
       <w:pPr>
         <w:pStyle w:val="Para"/>
-        <w:rPr>
-          <w:lang w:val="en-US"/>
-        </w:rPr>
       </w:pPr>
     </w:p>
     <w:p>
@@ -2799,9 +4079,6 @@
     <w:p>
       <w:pPr>
         <w:pStyle w:val="Para"/>
-        <w:rPr>
-          <w:lang w:val="en-US"/>
-        </w:rPr>
       </w:pPr>
       <w:r>
         <w:rPr>
@@ -2844,86 +4121,51 @@
         </w:drawing>
       </w:r>
       <w:r>
-        <w:rPr>
-          <w:lang w:val="en-US"/>
-        </w:rPr>
         <w:t xml:space="preserve">Figure </w:t>
       </w:r>
       <w:r>
-        <w:rPr>
-          <w:lang w:val="en-US"/>
-        </w:rPr>
         <w:t>4</w:t>
       </w:r>
       <w:r>
-        <w:rPr>
-          <w:lang w:val="en-US"/>
-        </w:rPr>
         <w:t>: Pipeline Flow</w:t>
       </w:r>
     </w:p>
     <w:p>
       <w:pPr>
         <w:pStyle w:val="Para"/>
-        <w:rPr>
-          <w:lang w:val="en-US"/>
-        </w:rPr>
       </w:pPr>
     </w:p>
     <w:p>
       <w:pPr>
         <w:pStyle w:val="Para"/>
-        <w:rPr>
-          <w:lang w:val="en-US"/>
-        </w:rPr>
-      </w:pPr>
-      <w:r>
-        <w:rPr>
-          <w:lang w:val="en-US"/>
-        </w:rPr>
+      </w:pPr>
+      <w:r>
+        <w:lastRenderedPageBreak/>
         <w:t>O</w:t>
       </w:r>
       <w:r>
-        <w:rPr>
-          <w:lang w:val="en-US"/>
-        </w:rPr>
         <w:t>ur data pipeline provides a comprehensive view of the journey our dataset has undertaken, from its initial source to its final refined state. The pipeline represents the orchestrated flow of data, incorporating several key stages, including data sourcing, cleaning, and refinement. It also showcases the integral role of the API in augmenting and updating the data for accuracy and completeness.</w:t>
       </w:r>
     </w:p>
     <w:p>
       <w:pPr>
         <w:pStyle w:val="Para"/>
-        <w:rPr>
-          <w:lang w:val="en-US"/>
-        </w:rPr>
-      </w:pPr>
-      <w:r>
-        <w:rPr>
-          <w:lang w:val="en-US"/>
-        </w:rPr>
+      </w:pPr>
+      <w:r>
         <w:t>This pipeline underscores the significance of each step in the data processing journey, from handling malformed data to eliminating irrelevant entries and ensuring data consistency. It serves as a visual representation of the care and effort invested in curating a high-quality dataset for our research and movie search engine development.</w:t>
       </w:r>
     </w:p>
     <w:p>
       <w:pPr>
         <w:pStyle w:val="Para"/>
-        <w:rPr>
-          <w:lang w:val="en-US"/>
-        </w:rPr>
-      </w:pPr>
-      <w:r>
-        <w:rPr>
-          <w:lang w:val="en-US"/>
-        </w:rPr>
+      </w:pPr>
+      <w:r>
         <w:t>By understanding this data flow, we can better appreciate the data's reliability, integrity, and suitability for our project's objectives. It also highlights our commitment to providing our users with a comprehensive and accurate resource for their movie-related inquiries.</w:t>
       </w:r>
     </w:p>
     <w:p>
       <w:pPr>
         <w:pStyle w:val="Para"/>
-        <w:rPr>
-          <w:lang w:val="en-US"/>
-        </w:rPr>
       </w:pPr>
     </w:p>
     <w:p>
@@ -2969,6 +4211,50 @@
     </w:p>
     <w:p>
       <w:pPr>
+        <w:pStyle w:val="Para"/>
+      </w:pPr>
+      <w:r>
+        <w:t>The final step in our data refinement process involved creating a structured CSV file containing all the refined data</w:t>
+      </w:r>
+      <w:r>
+        <w:t xml:space="preserve"> following a structured model as we can see in the Figure 5</w:t>
+      </w:r>
+      <w:r>
+        <w:t xml:space="preserve">. </w:t>
+      </w:r>
+    </w:p>
+    <w:p>
+      <w:pPr>
+        <w:pStyle w:val="Para"/>
+      </w:pPr>
+      <w:r>
+        <w:t xml:space="preserve">In this structure we have some relations between the “Movie” and the other classes as we can see. We’ve forced each movie to have at least one genre, one and only one director, and 0 or more keywords, writers, and casts. </w:t>
+      </w:r>
+    </w:p>
+    <w:p>
+      <w:pPr>
+        <w:pStyle w:val="Para"/>
+      </w:pPr>
+      <w:r>
+        <w:t>To accomplish this, we utilized a dedicated</w:t>
+      </w:r>
+      <w:r>
+        <w:t xml:space="preserve"> section of the</w:t>
+      </w:r>
+      <w:r>
+        <w:t xml:space="preserve"> Python script specifically designed for this task. The script was carefully crafted to include only the columns that met our research objectives and had undergone the necessary data refinement steps.</w:t>
+      </w:r>
+    </w:p>
+    <w:p>
+      <w:pPr>
+        <w:pStyle w:val="Para"/>
+      </w:pPr>
+      <w:r>
+        <w:t>The Python script efficiently combined all these refined data elements and generated a CSV file, providing us with a clean and organized dataset in a structured format. This CSV file serves as a reliable foundation for our research and movie search engine development, enabling us to perform data analysis and deliver accurate and valuable results.</w:t>
+      </w:r>
+    </w:p>
+    <w:p>
+      <w:pPr>
         <w:pStyle w:val="Head2"/>
         <w:rPr>
           <w:bCs/>
@@ -2989,9 +4275,9 @@
           <w:noProof/>
         </w:rPr>
         <w:drawing>
-          <wp:inline distT="0" distB="0" distL="0" distR="0" wp14:anchorId="0700BD3F" wp14:editId="3E214A2C">
-            <wp:extent cx="2381250" cy="3605113"/>
-            <wp:effectExtent l="0" t="0" r="0" b="1905"/>
+          <wp:inline distT="0" distB="0" distL="0" distR="0" wp14:anchorId="0700BD3F" wp14:editId="427F0EB7">
+            <wp:extent cx="2362200" cy="3576272"/>
+            <wp:effectExtent l="0" t="0" r="0" b="5715"/>
             <wp:docPr id="1709455943" name="Picture 1" descr="A screenshot of a computer&#10;&#10;Description automatically generated"/>
             <wp:cNvGraphicFramePr>
               <a:graphicFrameLocks xmlns:a="http://schemas.openxmlformats.org/drawingml/2006/main" noChangeAspect="1"/>
@@ -3021,7 +4307,7 @@
                   <pic:spPr bwMode="auto">
                     <a:xfrm>
                       <a:off x="0" y="0"/>
-                      <a:ext cx="2389907" cy="3618219"/>
+                      <a:ext cx="2397501" cy="3629716"/>
                     </a:xfrm>
                     <a:prstGeom prst="rect">
                       <a:avLst/>
@@ -3044,39 +4330,416 @@
     <w:p>
       <w:pPr>
         <w:pStyle w:val="Para"/>
+      </w:pPr>
+      <w:r>
+        <w:t xml:space="preserve">Figure </w:t>
+      </w:r>
+      <w:r>
+        <w:t>5</w:t>
+      </w:r>
+      <w:r>
+        <w:t xml:space="preserve">: </w:t>
+      </w:r>
+      <w:r>
+        <w:t>CSV</w:t>
+      </w:r>
+      <w:r>
+        <w:t xml:space="preserve"> Model</w:t>
+      </w:r>
+    </w:p>
+    <w:p>
+      <w:pPr>
+        <w:pStyle w:val="Para"/>
+      </w:pPr>
+    </w:p>
+    <w:p>
+      <w:pPr>
+        <w:pStyle w:val="Head2"/>
+        <w:rPr>
+          <w14:ligatures w14:val="standard"/>
+        </w:rPr>
+      </w:pPr>
+      <w:r>
+        <w:rPr>
+          <w:rStyle w:val="Label"/>
+          <w14:ligatures w14:val="standard"/>
+        </w:rPr>
+        <w:t>4</w:t>
+      </w:r>
+      <w:r>
+        <w:rPr>
+          <w14:ligatures w14:val="standard"/>
+        </w:rPr>
+        <w:t> </w:t>
+      </w:r>
+      <w:r>
+        <w:rPr>
+          <w14:ligatures w14:val="standard"/>
+        </w:rPr>
+        <w:t>SEARCH GOALS</w:t>
+      </w:r>
+    </w:p>
+    <w:p>
+      <w:pPr>
+        <w:pStyle w:val="Para"/>
         <w:rPr>
           <w:lang w:val="en-US"/>
         </w:rPr>
       </w:pPr>
       <w:r>
+        <w:t xml:space="preserve">With all this data, we want to be able to take advantage of the most of the attributes present. </w:t>
+      </w:r>
+      <w:r>
         <w:rPr>
           <w:lang w:val="en-US"/>
         </w:rPr>
-        <w:t xml:space="preserve">Figure </w:t>
-      </w:r>
-      <w:r>
+        <w:t>We want to give the ability to the user of performing multiple movie search tasks like:</w:t>
+      </w:r>
+    </w:p>
+    <w:p>
+      <w:pPr>
+        <w:pStyle w:val="Para"/>
+        <w:numPr>
+          <w:ilvl w:val="0"/>
+          <w:numId w:val="37"/>
+        </w:numPr>
+      </w:pPr>
+      <w:proofErr w:type="spellStart"/>
+      <w:r>
+        <w:t>Search</w:t>
+      </w:r>
+      <w:proofErr w:type="spellEnd"/>
+      <w:r>
+        <w:t xml:space="preserve"> </w:t>
+      </w:r>
+      <w:proofErr w:type="spellStart"/>
+      <w:r>
+        <w:t>by</w:t>
+      </w:r>
+      <w:proofErr w:type="spellEnd"/>
+      <w:r>
+        <w:t xml:space="preserve"> </w:t>
+      </w:r>
+      <w:proofErr w:type="spellStart"/>
+      <w:r>
+        <w:t>genre</w:t>
+      </w:r>
+      <w:proofErr w:type="spellEnd"/>
+      <w:r>
+        <w:t xml:space="preserve"> </w:t>
+      </w:r>
+      <w:proofErr w:type="spellStart"/>
+      <w:r>
+        <w:t>name</w:t>
+      </w:r>
+      <w:proofErr w:type="spellEnd"/>
+      <w:r>
+        <w:t xml:space="preserve"> </w:t>
+      </w:r>
+    </w:p>
+    <w:p>
+      <w:pPr>
+        <w:pStyle w:val="Para"/>
+        <w:numPr>
+          <w:ilvl w:val="0"/>
+          <w:numId w:val="37"/>
+        </w:numPr>
         <w:rPr>
           <w:lang w:val="en-US"/>
         </w:rPr>
+      </w:pPr>
+      <w:r>
+        <w:rPr>
+          <w:lang w:val="en-US"/>
+        </w:rPr>
+        <w:t xml:space="preserve">Search by </w:t>
+      </w:r>
+      <w:proofErr w:type="spellStart"/>
+      <w:r>
+        <w:rPr>
+          <w:lang w:val="en-US"/>
+        </w:rPr>
+        <w:t>publiched</w:t>
+      </w:r>
+      <w:proofErr w:type="spellEnd"/>
+      <w:r>
+        <w:rPr>
+          <w:lang w:val="en-US"/>
+        </w:rPr>
+        <w:t xml:space="preserve"> year (can </w:t>
+      </w:r>
+      <w:r>
+        <w:rPr>
+          <w:lang w:val="en-US"/>
+        </w:rPr>
+        <w:t>use ranges)</w:t>
+      </w:r>
+    </w:p>
+    <w:p>
+      <w:pPr>
+        <w:pStyle w:val="Para"/>
+        <w:numPr>
+          <w:ilvl w:val="0"/>
+          <w:numId w:val="37"/>
+        </w:numPr>
+      </w:pPr>
+      <w:proofErr w:type="spellStart"/>
+      <w:r>
+        <w:t>Search</w:t>
+      </w:r>
+      <w:proofErr w:type="spellEnd"/>
+      <w:r>
+        <w:t xml:space="preserve"> </w:t>
+      </w:r>
+      <w:proofErr w:type="spellStart"/>
+      <w:r>
+        <w:t>by</w:t>
+      </w:r>
+      <w:proofErr w:type="spellEnd"/>
+      <w:r>
+        <w:t xml:space="preserve"> </w:t>
+      </w:r>
+      <w:proofErr w:type="spellStart"/>
+      <w:r>
+        <w:t>title</w:t>
+      </w:r>
+      <w:proofErr w:type="spellEnd"/>
+    </w:p>
+    <w:p>
+      <w:pPr>
+        <w:pStyle w:val="Para"/>
+        <w:numPr>
+          <w:ilvl w:val="0"/>
+          <w:numId w:val="37"/>
+        </w:numPr>
+      </w:pPr>
+      <w:proofErr w:type="spellStart"/>
+      <w:r>
+        <w:t>Search</w:t>
+      </w:r>
+      <w:proofErr w:type="spellEnd"/>
+      <w:r>
+        <w:t xml:space="preserve"> </w:t>
+      </w:r>
+      <w:proofErr w:type="spellStart"/>
+      <w:r>
+        <w:t>by</w:t>
+      </w:r>
+      <w:proofErr w:type="spellEnd"/>
+      <w:r>
+        <w:t xml:space="preserve"> </w:t>
+      </w:r>
+      <w:proofErr w:type="spellStart"/>
+      <w:r>
+        <w:t>keywords</w:t>
+      </w:r>
+      <w:proofErr w:type="spellEnd"/>
+    </w:p>
+    <w:p>
+      <w:pPr>
+        <w:pStyle w:val="Para"/>
+        <w:rPr>
+          <w:lang w:val="en-US"/>
+        </w:rPr>
+      </w:pPr>
+      <w:r>
+        <w:rPr>
+          <w:lang w:val="en-US"/>
+        </w:rPr>
+        <w:t>As a free-text search</w:t>
+      </w:r>
+      <w:r>
+        <w:rPr>
+          <w:lang w:val="en-US"/>
+        </w:rPr>
+        <w:t>, the user can also combine multiple search parameters in one single query</w:t>
+      </w:r>
+      <w:r>
+        <w:rPr>
+          <w:lang w:val="en-US"/>
+        </w:rPr>
+        <w:t xml:space="preserve"> to better suit his needs.</w:t>
+      </w:r>
+    </w:p>
+    <w:p>
+      <w:pPr>
+        <w:pStyle w:val="Para"/>
+        <w:rPr>
+          <w:lang w:val="en-US"/>
+        </w:rPr>
+      </w:pPr>
+      <w:r>
+        <w:rPr>
+          <w:lang w:val="en-US"/>
+        </w:rPr>
+        <w:t>I</w:t>
+      </w:r>
+      <w:r>
+        <w:rPr>
+          <w:lang w:val="en-US"/>
+        </w:rPr>
+        <w:t xml:space="preserve">t is important not only to allow a single category search at once but also combine them, for instance, if the user wants to watch an old romance movie it can simply query </w:t>
+      </w:r>
+      <w:r>
+        <w:rPr>
+          <w:b/>
+          <w:bCs/>
+          <w:lang w:val="en-US"/>
+        </w:rPr>
+        <w:t>“Romance movies before 1995”</w:t>
+      </w:r>
+      <w:r>
+        <w:rPr>
+          <w:b/>
+          <w:bCs/>
+          <w:lang w:val="en-US"/>
+        </w:rPr>
+        <w:t xml:space="preserve"> </w:t>
+      </w:r>
+      <w:r>
+        <w:rPr>
+          <w:lang w:val="en-US"/>
+        </w:rPr>
+        <w:t>as an example.</w:t>
+      </w:r>
+    </w:p>
+    <w:p>
+      <w:pPr>
+        <w:pStyle w:val="Para"/>
+        <w:rPr>
+          <w:lang w:val="en-US"/>
+        </w:rPr>
+      </w:pPr>
+      <w:r>
+        <w:rPr>
+          <w:lang w:val="en-US"/>
+        </w:rPr>
+        <w:t xml:space="preserve">This show us the large </w:t>
+      </w:r>
+      <w:proofErr w:type="gramStart"/>
+      <w:r>
+        <w:rPr>
+          <w:lang w:val="en-US"/>
+        </w:rPr>
+        <w:t>amount</w:t>
+      </w:r>
+      <w:proofErr w:type="gramEnd"/>
+      <w:r>
+        <w:rPr>
+          <w:lang w:val="en-US"/>
+        </w:rPr>
+        <w:t xml:space="preserve"> of possibilities that our tool is able to perform if rightly used and we will cover this in the following sections.</w:t>
+      </w:r>
+    </w:p>
+    <w:p>
+      <w:pPr>
+        <w:pStyle w:val="Para"/>
+        <w:rPr>
+          <w:lang w:val="en-US"/>
+        </w:rPr>
+      </w:pPr>
+    </w:p>
+    <w:p>
+      <w:pPr>
+        <w:pStyle w:val="Head2"/>
+        <w:rPr>
+          <w14:ligatures w14:val="standard"/>
+        </w:rPr>
+      </w:pPr>
+      <w:r>
+        <w:rPr>
+          <w:rStyle w:val="Label"/>
+          <w14:ligatures w14:val="standard"/>
+        </w:rPr>
         <w:t>5</w:t>
       </w:r>
       <w:r>
         <w:rPr>
+          <w14:ligatures w14:val="standard"/>
+        </w:rPr>
+        <w:t> </w:t>
+      </w:r>
+      <w:r>
+        <w:rPr>
+          <w14:ligatures w14:val="standard"/>
+        </w:rPr>
+        <w:t>SOLR</w:t>
+      </w:r>
+    </w:p>
+    <w:p>
+      <w:pPr>
+        <w:pStyle w:val="Para"/>
+        <w:rPr>
           <w:lang w:val="en-US"/>
         </w:rPr>
-        <w:t xml:space="preserve">: </w:t>
-      </w:r>
-      <w:r>
+      </w:pPr>
+    </w:p>
+    <w:p>
+      <w:pPr>
+        <w:pStyle w:val="Para"/>
         <w:rPr>
           <w:lang w:val="en-US"/>
         </w:rPr>
-        <w:t>CSV</w:t>
-      </w:r>
+      </w:pPr>
       <w:r>
         <w:rPr>
           <w:lang w:val="en-US"/>
         </w:rPr>
-        <w:t xml:space="preserve"> Model</w:t>
+        <w:t xml:space="preserve">To build our information retrieval engine we’ve decided to use </w:t>
+      </w:r>
+      <w:proofErr w:type="spellStart"/>
+      <w:r>
+        <w:rPr>
+          <w:lang w:val="en-US"/>
+        </w:rPr>
+        <w:t>Solr</w:t>
+      </w:r>
+      <w:proofErr w:type="spellEnd"/>
+      <w:r>
+        <w:rPr>
+          <w:lang w:val="en-US"/>
+        </w:rPr>
+        <w:t xml:space="preserve"> as base tool to work on. We are running </w:t>
+      </w:r>
+      <w:proofErr w:type="spellStart"/>
+      <w:r>
+        <w:rPr>
+          <w:lang w:val="en-US"/>
+        </w:rPr>
+        <w:t>Solr</w:t>
+      </w:r>
+      <w:proofErr w:type="spellEnd"/>
+      <w:r>
+        <w:rPr>
+          <w:lang w:val="en-US"/>
+        </w:rPr>
+        <w:t xml:space="preserve"> 9.3 on a Docker container </w:t>
+      </w:r>
+      <w:proofErr w:type="gramStart"/>
+      <w:r>
+        <w:rPr>
+          <w:lang w:val="en-US"/>
+        </w:rPr>
+        <w:t>in order to</w:t>
+      </w:r>
+      <w:proofErr w:type="gramEnd"/>
+      <w:r>
+        <w:rPr>
+          <w:lang w:val="en-US"/>
+        </w:rPr>
+        <w:t xml:space="preserve"> </w:t>
+      </w:r>
+      <w:r>
+        <w:rPr>
+          <w:lang w:val="en-US"/>
+        </w:rPr>
+        <w:t>orchestrate</w:t>
+      </w:r>
+      <w:r>
+        <w:rPr>
+          <w:lang w:val="en-US"/>
+        </w:rPr>
+        <w:t xml:space="preserve"> the work between us.</w:t>
       </w:r>
     </w:p>
     <w:p>
@@ -3089,6 +4752,41 @@
     </w:p>
     <w:p>
       <w:pPr>
+        <w:pStyle w:val="Head2"/>
+        <w:rPr>
+          <w14:ligatures w14:val="standard"/>
+        </w:rPr>
+      </w:pPr>
+      <w:r>
+        <w:rPr>
+          <w:rStyle w:val="Label"/>
+          <w14:ligatures w14:val="standard"/>
+        </w:rPr>
+        <w:lastRenderedPageBreak/>
+        <w:t>5</w:t>
+      </w:r>
+      <w:r>
+        <w:rPr>
+          <w:rStyle w:val="Label"/>
+          <w14:ligatures w14:val="standard"/>
+        </w:rPr>
+        <w:t>.1</w:t>
+      </w:r>
+      <w:r>
+        <w:rPr>
+          <w14:ligatures w14:val="standard"/>
+        </w:rPr>
+        <w:t> </w:t>
+      </w:r>
+      <w:r>
+        <w:rPr>
+          <w14:ligatures w14:val="standard"/>
+        </w:rPr>
+        <w:t>JSON Format</w:t>
+      </w:r>
+    </w:p>
+    <w:p>
+      <w:pPr>
         <w:pStyle w:val="Para"/>
         <w:rPr>
           <w:lang w:val="en-US"/>
@@ -3098,25 +4796,81 @@
         <w:rPr>
           <w:lang w:val="en-US"/>
         </w:rPr>
-        <w:t>The final step in our data refinement process involved creating a structured CSV file containing all the refined data</w:t>
-      </w:r>
+        <w:t xml:space="preserve">As we observed in the </w:t>
+      </w:r>
+      <w:proofErr w:type="spellStart"/>
       <w:r>
         <w:rPr>
           <w:lang w:val="en-US"/>
         </w:rPr>
-        <w:t xml:space="preserve"> following a structured model as we can see in the Figure </w:t>
-      </w:r>
+        <w:t>Solr</w:t>
+      </w:r>
+      <w:proofErr w:type="spellEnd"/>
       <w:r>
         <w:rPr>
           <w:lang w:val="en-US"/>
         </w:rPr>
-        <w:t>5</w:t>
+        <w:t xml:space="preserve"> documentation</w:t>
       </w:r>
       <w:r>
         <w:rPr>
           <w:lang w:val="en-US"/>
         </w:rPr>
-        <w:t xml:space="preserve">. </w:t>
+        <w:t xml:space="preserve"> </w:t>
+      </w:r>
+      <w:r>
+        <w:rPr>
+          <w:lang w:val="en-US"/>
+        </w:rPr>
+        <w:t>[1]</w:t>
+      </w:r>
+      <w:r>
+        <w:rPr>
+          <w:lang w:val="en-US"/>
+        </w:rPr>
+        <w:tab/>
+      </w:r>
+      <w:proofErr w:type="spellStart"/>
+      <w:r>
+        <w:rPr>
+          <w:lang w:val="en-US"/>
+        </w:rPr>
+        <w:t>Solr</w:t>
+      </w:r>
+      <w:proofErr w:type="spellEnd"/>
+      <w:r>
+        <w:rPr>
+          <w:lang w:val="en-US"/>
+        </w:rPr>
+        <w:t xml:space="preserve"> can accept data in various formats, including CSV, which is the format in which we are storing the information. However, since </w:t>
+      </w:r>
+      <w:proofErr w:type="spellStart"/>
+      <w:r>
+        <w:rPr>
+          <w:lang w:val="en-US"/>
+        </w:rPr>
+        <w:t>Solr's</w:t>
+      </w:r>
+      <w:proofErr w:type="spellEnd"/>
+      <w:r>
+        <w:rPr>
+          <w:lang w:val="en-US"/>
+        </w:rPr>
+        <w:t xml:space="preserve"> default response format is JSON, and to facilitate easier data visualization and manipulation, we opted to convert our CSV data to JSON. This conversion is straightforward and enables us to work with </w:t>
+      </w:r>
+      <w:proofErr w:type="spellStart"/>
+      <w:r>
+        <w:rPr>
+          <w:lang w:val="en-US"/>
+        </w:rPr>
+        <w:t>Solr</w:t>
+      </w:r>
+      <w:proofErr w:type="spellEnd"/>
+      <w:r>
+        <w:rPr>
+          <w:lang w:val="en-US"/>
+        </w:rPr>
+        <w:t>.</w:t>
       </w:r>
     </w:p>
     <w:p>
@@ -3130,33 +4884,91 @@
         <w:rPr>
           <w:lang w:val="en-US"/>
         </w:rPr>
-        <w:t xml:space="preserve">In this structure we have some relations between the “Movie” and the other classes as we can see. We’ve forced each movie to have at least one genre, one and only one director, and 0 or more keywords, writers, and casts. </w:t>
+        <w:t>We developed a script to transform the data into JSON, resulting in a final file where each movie is represented as a JSON object composed of single key-value pairs, along with key-array values such as the "keywords" entry.</w:t>
       </w:r>
     </w:p>
     <w:p>
       <w:pPr>
         <w:pStyle w:val="Para"/>
         <w:rPr>
+          <w:rStyle w:val="Label"/>
           <w:lang w:val="en-US"/>
         </w:rPr>
       </w:pPr>
-      <w:r>
+    </w:p>
+    <w:p>
+      <w:pPr>
+        <w:pStyle w:val="Head2"/>
+        <w:rPr>
+          <w:rStyle w:val="Label"/>
+          <w14:ligatures w14:val="standard"/>
+        </w:rPr>
+      </w:pPr>
+      <w:r>
+        <w:rPr>
+          <w:rStyle w:val="Label"/>
+          <w14:ligatures w14:val="standard"/>
+        </w:rPr>
+        <w:t>6</w:t>
+      </w:r>
+      <w:r>
+        <w:rPr>
+          <w14:ligatures w14:val="standard"/>
+        </w:rPr>
+        <w:t> </w:t>
+      </w:r>
+      <w:r>
+        <w:rPr>
+          <w14:ligatures w14:val="standard"/>
+        </w:rPr>
+        <w:t>INDEXING DOCUMENTS</w:t>
+      </w:r>
+    </w:p>
+    <w:p>
+      <w:pPr>
+        <w:pStyle w:val="Para"/>
         <w:rPr>
           <w:lang w:val="en-US"/>
         </w:rPr>
-        <w:t>To accomplish this, we utilized a dedicated</w:t>
-      </w:r>
+      </w:pPr>
       <w:r>
         <w:rPr>
           <w:lang w:val="en-US"/>
         </w:rPr>
-        <w:t xml:space="preserve"> section of the</w:t>
+        <w:t>To start indexing and running search queries on our data, we firstly need to identify which fields are we going to run the search against. After that we can improve the user experience and the information retrieval performance.</w:t>
       </w:r>
       <w:r>
         <w:rPr>
           <w:lang w:val="en-US"/>
         </w:rPr>
-        <w:t xml:space="preserve"> Python script specifically designed for this task. The script was carefully crafted to include only the columns that met our research objectives and had undergone the necessary data refinement steps.</w:t>
+        <w:t xml:space="preserve"> </w:t>
+      </w:r>
+    </w:p>
+    <w:p>
+      <w:pPr>
+        <w:pStyle w:val="Head2"/>
+        <w:rPr>
+          <w14:ligatures w14:val="standard"/>
+        </w:rPr>
+      </w:pPr>
+      <w:r>
+        <w:rPr>
+          <w:rStyle w:val="Label"/>
+          <w14:ligatures w14:val="standard"/>
+        </w:rPr>
+        <w:t>6.1</w:t>
+      </w:r>
+      <w:r>
+        <w:rPr>
+          <w14:ligatures w14:val="standard"/>
+        </w:rPr>
+        <w:t> </w:t>
+      </w:r>
+      <w:r>
+        <w:rPr>
+          <w14:ligatures w14:val="standard"/>
+        </w:rPr>
+        <w:t>Relevant Fields</w:t>
       </w:r>
     </w:p>
     <w:p>
@@ -3170,8 +4982,1080 @@
         <w:rPr>
           <w:lang w:val="en-US"/>
         </w:rPr>
-        <w:t>The Python script efficiently combined all these refined data elements and generated a CSV file, providing us with a clean and organized dataset in a structured format. This CSV file serves as a reliable foundation for our research and movie search engine development, enabling us to perform data analysis and deliver accurate and valuable results.</w:t>
-      </w:r>
+        <w:t>To major improve our search results we decided that the most relevant fields to our tool will be “</w:t>
+      </w:r>
+      <w:proofErr w:type="spellStart"/>
+      <w:r>
+        <w:rPr>
+          <w:lang w:val="en-US"/>
+        </w:rPr>
+        <w:t>movie_</w:t>
+      </w:r>
+      <w:r>
+        <w:rPr>
+          <w:lang w:val="en-US"/>
+        </w:rPr>
+        <w:t>title</w:t>
+      </w:r>
+      <w:proofErr w:type="spellEnd"/>
+      <w:r>
+        <w:rPr>
+          <w:lang w:val="en-US"/>
+        </w:rPr>
+        <w:t>” and “keywords”</w:t>
+      </w:r>
+      <w:r>
+        <w:rPr>
+          <w:lang w:val="en-US"/>
+        </w:rPr>
+        <w:t xml:space="preserve"> and “overview”</w:t>
+      </w:r>
+      <w:r>
+        <w:rPr>
+          <w:lang w:val="en-US"/>
+        </w:rPr>
+        <w:t xml:space="preserve">. Those are the fields that we need to improve the </w:t>
+      </w:r>
+      <w:proofErr w:type="spellStart"/>
+      <w:r>
+        <w:rPr>
+          <w:lang w:val="en-US"/>
+        </w:rPr>
+        <w:t>S</w:t>
+      </w:r>
+      <w:r>
+        <w:rPr>
+          <w:lang w:val="en-US"/>
+        </w:rPr>
+        <w:t>olr</w:t>
+      </w:r>
+      <w:proofErr w:type="spellEnd"/>
+      <w:r>
+        <w:rPr>
+          <w:lang w:val="en-US"/>
+        </w:rPr>
+        <w:t xml:space="preserve"> schema </w:t>
+      </w:r>
+      <w:proofErr w:type="gramStart"/>
+      <w:r>
+        <w:rPr>
+          <w:lang w:val="en-US"/>
+        </w:rPr>
+        <w:t>in order to</w:t>
+      </w:r>
+      <w:proofErr w:type="gramEnd"/>
+      <w:r>
+        <w:rPr>
+          <w:lang w:val="en-US"/>
+        </w:rPr>
+        <w:t xml:space="preserve"> get a fully functional free-text search engine.</w:t>
+      </w:r>
+    </w:p>
+    <w:p>
+      <w:pPr>
+        <w:pStyle w:val="Head2"/>
+        <w:rPr>
+          <w14:ligatures w14:val="standard"/>
+        </w:rPr>
+      </w:pPr>
+      <w:r>
+        <w:rPr>
+          <w:rStyle w:val="Label"/>
+          <w14:ligatures w14:val="standard"/>
+        </w:rPr>
+        <w:t>6.</w:t>
+      </w:r>
+      <w:r>
+        <w:rPr>
+          <w:rStyle w:val="Label"/>
+          <w14:ligatures w14:val="standard"/>
+        </w:rPr>
+        <w:t>2</w:t>
+      </w:r>
+      <w:r>
+        <w:rPr>
+          <w14:ligatures w14:val="standard"/>
+        </w:rPr>
+        <w:t> </w:t>
+      </w:r>
+      <w:r>
+        <w:rPr>
+          <w14:ligatures w14:val="standard"/>
+        </w:rPr>
+        <w:t>Full-text Searches</w:t>
+      </w:r>
+    </w:p>
+    <w:p>
+      <w:pPr>
+        <w:pStyle w:val="Para"/>
+        <w:rPr>
+          <w:rFonts w:ascii="Segoe UI" w:eastAsia="Times New Roman" w:hAnsi="Segoe UI" w:cs="Segoe UI"/>
+          <w:b/>
+          <w:bCs/>
+          <w:color w:val="D1D5DB"/>
+          <w:sz w:val="24"/>
+          <w:szCs w:val="24"/>
+          <w:bdr w:val="single" w:sz="2" w:space="0" w:color="D9D9E3" w:frame="1"/>
+          <w:lang w:val="en-US" w:eastAsia="en-GB"/>
+        </w:rPr>
+      </w:pPr>
+      <w:r>
+        <w:rPr>
+          <w:lang w:val="en-US"/>
+        </w:rPr>
+        <w:t>In the context of full-text searches, we have chosen to index the "</w:t>
+      </w:r>
+      <w:proofErr w:type="spellStart"/>
+      <w:r>
+        <w:rPr>
+          <w:lang w:val="en-US"/>
+        </w:rPr>
+        <w:t>movie_</w:t>
+      </w:r>
+      <w:r>
+        <w:rPr>
+          <w:lang w:val="en-US"/>
+        </w:rPr>
+        <w:t>title</w:t>
+      </w:r>
+      <w:proofErr w:type="spellEnd"/>
+      <w:r>
+        <w:rPr>
+          <w:lang w:val="en-US"/>
+        </w:rPr>
+        <w:t>"</w:t>
+      </w:r>
+      <w:r>
+        <w:rPr>
+          <w:lang w:val="en-US"/>
+        </w:rPr>
+        <w:t>,</w:t>
+      </w:r>
+      <w:r>
+        <w:rPr>
+          <w:lang w:val="en-US"/>
+        </w:rPr>
+        <w:t xml:space="preserve"> "keywords"</w:t>
+      </w:r>
+      <w:r>
+        <w:rPr>
+          <w:lang w:val="en-US"/>
+        </w:rPr>
+        <w:t xml:space="preserve"> and “overview” </w:t>
+      </w:r>
+      <w:r>
+        <w:rPr>
+          <w:lang w:val="en-US"/>
+        </w:rPr>
+        <w:t>fields as they are central to searching for movies. Beginning with straightforward scenarios, these fields have been prioritized due to their significance in movie searches.</w:t>
+      </w:r>
+      <w:r>
+        <w:rPr>
+          <w:lang w:val="en-US"/>
+        </w:rPr>
+        <w:t xml:space="preserve"> In the </w:t>
+      </w:r>
+      <w:proofErr w:type="spellStart"/>
+      <w:r>
+        <w:rPr>
+          <w:lang w:val="en-US"/>
+        </w:rPr>
+        <w:t>Solr</w:t>
+      </w:r>
+      <w:proofErr w:type="spellEnd"/>
+      <w:r>
+        <w:rPr>
+          <w:lang w:val="en-US"/>
+        </w:rPr>
+        <w:t xml:space="preserve"> schema we create t</w:t>
+      </w:r>
+      <w:r>
+        <w:rPr>
+          <w:lang w:val="en-US"/>
+        </w:rPr>
+        <w:t xml:space="preserve">he </w:t>
+      </w:r>
+      <w:r>
+        <w:rPr>
+          <w:lang w:val="en-US"/>
+        </w:rPr>
+        <w:t>“</w:t>
+      </w:r>
+      <w:proofErr w:type="spellStart"/>
+      <w:r>
+        <w:rPr>
+          <w:b/>
+          <w:bCs/>
+          <w:lang w:val="en-US"/>
+        </w:rPr>
+        <w:t>overview_keyword</w:t>
+      </w:r>
+      <w:proofErr w:type="spellEnd"/>
+      <w:r>
+        <w:rPr>
+          <w:b/>
+          <w:bCs/>
+          <w:lang w:val="en-US"/>
+        </w:rPr>
+        <w:t>”</w:t>
+      </w:r>
+      <w:r>
+        <w:rPr>
+          <w:lang w:val="en-US"/>
+        </w:rPr>
+        <w:t xml:space="preserve"> field type is designed for full-text search on the </w:t>
+      </w:r>
+      <w:r>
+        <w:rPr>
+          <w:lang w:val="en-US"/>
+        </w:rPr>
+        <w:t>“</w:t>
+      </w:r>
+      <w:r>
+        <w:rPr>
+          <w:b/>
+          <w:bCs/>
+          <w:lang w:val="en-US"/>
+        </w:rPr>
+        <w:t>overview</w:t>
+      </w:r>
+      <w:r>
+        <w:rPr>
+          <w:b/>
+          <w:bCs/>
+          <w:lang w:val="en-US"/>
+        </w:rPr>
+        <w:t>”</w:t>
+      </w:r>
+      <w:r>
+        <w:rPr>
+          <w:lang w:val="en-US"/>
+        </w:rPr>
+        <w:t xml:space="preserve"> </w:t>
+      </w:r>
+      <w:r>
+        <w:rPr>
+          <w:lang w:val="en-US"/>
+        </w:rPr>
+        <w:t>and</w:t>
+      </w:r>
+      <w:r>
+        <w:rPr>
+          <w:lang w:val="en-US"/>
+        </w:rPr>
+        <w:t xml:space="preserve">” </w:t>
+      </w:r>
+      <w:r>
+        <w:rPr>
+          <w:b/>
+          <w:bCs/>
+          <w:lang w:val="en-US"/>
+        </w:rPr>
+        <w:t>keywords</w:t>
+      </w:r>
+      <w:r>
+        <w:rPr>
+          <w:b/>
+          <w:bCs/>
+          <w:lang w:val="en-US"/>
+        </w:rPr>
+        <w:t>”</w:t>
+      </w:r>
+      <w:r>
+        <w:rPr>
+          <w:lang w:val="en-US"/>
+        </w:rPr>
+        <w:t xml:space="preserve"> fields. During indexing, the content undergoes tokenization, lowercase conversion, stop-word removal, and stemming. This enhances the search by making it case-insensitive, handling variations of words, and expanding the query to include synonyms. The synonym expansion is particularly useful for broadening the search scope, capturing related </w:t>
+      </w:r>
+      <w:proofErr w:type="gramStart"/>
+      <w:r>
+        <w:rPr>
+          <w:lang w:val="en-US"/>
+        </w:rPr>
+        <w:t>terms</w:t>
+      </w:r>
+      <w:proofErr w:type="gramEnd"/>
+      <w:r>
+        <w:rPr>
+          <w:lang w:val="en-US"/>
+        </w:rPr>
+        <w:t xml:space="preserve"> and improving the recall of the search.</w:t>
+      </w:r>
+      <w:r>
+        <w:rPr>
+          <w:lang w:val="en-US"/>
+        </w:rPr>
+        <w:t xml:space="preserve"> We also created </w:t>
+      </w:r>
+      <w:r>
+        <w:rPr>
+          <w:lang w:val="en-US"/>
+        </w:rPr>
+        <w:t>the</w:t>
+      </w:r>
+      <w:r>
+        <w:rPr>
+          <w:lang w:val="en-US"/>
+        </w:rPr>
+        <w:t xml:space="preserve"> </w:t>
+      </w:r>
+      <w:r>
+        <w:rPr>
+          <w:lang w:val="en-US"/>
+        </w:rPr>
+        <w:t>“</w:t>
+      </w:r>
+      <w:r>
+        <w:rPr>
+          <w:b/>
+          <w:bCs/>
+          <w:lang w:val="en-US"/>
+        </w:rPr>
+        <w:t>title</w:t>
+      </w:r>
+      <w:r>
+        <w:rPr>
+          <w:b/>
+          <w:bCs/>
+          <w:lang w:val="en-US"/>
+        </w:rPr>
+        <w:t>”</w:t>
+      </w:r>
+      <w:r>
+        <w:rPr>
+          <w:lang w:val="en-US"/>
+        </w:rPr>
+        <w:t xml:space="preserve"> field type is optimized for full-text search on the </w:t>
+      </w:r>
+      <w:r>
+        <w:rPr>
+          <w:lang w:val="en-US"/>
+        </w:rPr>
+        <w:t>“</w:t>
+      </w:r>
+      <w:proofErr w:type="spellStart"/>
+      <w:r>
+        <w:rPr>
+          <w:b/>
+          <w:bCs/>
+          <w:lang w:val="en-US"/>
+        </w:rPr>
+        <w:t>movie_title</w:t>
+      </w:r>
+      <w:proofErr w:type="spellEnd"/>
+      <w:r>
+        <w:rPr>
+          <w:b/>
+          <w:bCs/>
+          <w:lang w:val="en-US"/>
+        </w:rPr>
+        <w:t>”</w:t>
+      </w:r>
+      <w:r>
+        <w:rPr>
+          <w:lang w:val="en-US"/>
+        </w:rPr>
+        <w:t xml:space="preserve"> field. </w:t>
+      </w:r>
+      <w:r>
+        <w:rPr>
+          <w:lang w:val="en-US"/>
+        </w:rPr>
+        <w:t>Like</w:t>
+      </w:r>
+      <w:r>
+        <w:rPr>
+          <w:lang w:val="en-US"/>
+        </w:rPr>
+        <w:t xml:space="preserve"> </w:t>
+      </w:r>
+      <w:r>
+        <w:rPr>
+          <w:lang w:val="en-US"/>
+        </w:rPr>
+        <w:t>“</w:t>
+      </w:r>
+      <w:proofErr w:type="spellStart"/>
+      <w:r>
+        <w:rPr>
+          <w:b/>
+          <w:bCs/>
+          <w:lang w:val="en-US"/>
+        </w:rPr>
+        <w:t>overview_keyword</w:t>
+      </w:r>
+      <w:proofErr w:type="spellEnd"/>
+      <w:r>
+        <w:rPr>
+          <w:b/>
+          <w:bCs/>
+          <w:lang w:val="en-US"/>
+        </w:rPr>
+        <w:t>”</w:t>
+      </w:r>
+      <w:r>
+        <w:rPr>
+          <w:lang w:val="en-US"/>
+        </w:rPr>
+        <w:t>, it employs tokenization and lowercase conversion during both indexing and querying. This ensures that searches for movie titles are case-insensitive and can handle variations in input.</w:t>
+      </w:r>
+    </w:p>
+    <w:p>
+      <w:pPr>
+        <w:pStyle w:val="Para"/>
+        <w:rPr>
+          <w:rFonts w:ascii="Segoe UI" w:eastAsia="Times New Roman" w:hAnsi="Segoe UI" w:cs="Segoe UI"/>
+          <w:b/>
+          <w:bCs/>
+          <w:color w:val="D1D5DB"/>
+          <w:sz w:val="24"/>
+          <w:szCs w:val="24"/>
+          <w:bdr w:val="single" w:sz="2" w:space="0" w:color="D9D9E3" w:frame="1"/>
+          <w:lang w:val="en-US" w:eastAsia="en-GB"/>
+        </w:rPr>
+      </w:pPr>
+    </w:p>
+    <w:p>
+      <w:pPr>
+        <w:pStyle w:val="Para"/>
+        <w:rPr>
+          <w:lang w:val="en-PT"/>
+        </w:rPr>
+      </w:pPr>
+      <w:r>
+        <w:rPr>
+          <w:b/>
+          <w:bCs/>
+          <w:lang w:val="en-PT"/>
+        </w:rPr>
+        <w:t>Tokens and Filters in the overview_keyword Field Type:</w:t>
+      </w:r>
+    </w:p>
+    <w:p>
+      <w:pPr>
+        <w:pStyle w:val="Para"/>
+        <w:numPr>
+          <w:ilvl w:val="0"/>
+          <w:numId w:val="38"/>
+        </w:numPr>
+        <w:rPr>
+          <w:lang w:val="en-PT"/>
+        </w:rPr>
+      </w:pPr>
+      <w:r>
+        <w:rPr>
+          <w:b/>
+          <w:bCs/>
+          <w:lang w:val="en-PT"/>
+        </w:rPr>
+        <w:t>Tokenizer - solr.StandardTokenizerFactory</w:t>
+      </w:r>
+    </w:p>
+    <w:p>
+      <w:pPr>
+        <w:pStyle w:val="Para"/>
+        <w:numPr>
+          <w:ilvl w:val="1"/>
+          <w:numId w:val="38"/>
+        </w:numPr>
+        <w:rPr>
+          <w:lang w:val="en-PT"/>
+        </w:rPr>
+      </w:pPr>
+      <w:r>
+        <w:rPr>
+          <w:lang w:val="en-PT"/>
+        </w:rPr>
+        <w:t xml:space="preserve">This tokenizer breaks the text into words based on standard word boundaries. It is </w:t>
+      </w:r>
+      <w:r>
+        <w:rPr>
+          <w:lang w:val="en-PT"/>
+        </w:rPr>
+        <w:t>commonly used for general-purpose tokenization.</w:t>
+      </w:r>
+    </w:p>
+    <w:p>
+      <w:pPr>
+        <w:pStyle w:val="Para"/>
+        <w:numPr>
+          <w:ilvl w:val="0"/>
+          <w:numId w:val="38"/>
+        </w:numPr>
+        <w:rPr>
+          <w:lang w:val="en-PT"/>
+        </w:rPr>
+      </w:pPr>
+      <w:r>
+        <w:rPr>
+          <w:b/>
+          <w:bCs/>
+          <w:lang w:val="en-PT"/>
+        </w:rPr>
+        <w:t>Filter - solr.ASCIIFoldingFilterFactory (preserving original):</w:t>
+      </w:r>
+    </w:p>
+    <w:p>
+      <w:pPr>
+        <w:pStyle w:val="Para"/>
+        <w:numPr>
+          <w:ilvl w:val="1"/>
+          <w:numId w:val="38"/>
+        </w:numPr>
+        <w:rPr>
+          <w:lang w:val="en-PT"/>
+        </w:rPr>
+      </w:pPr>
+      <w:r>
+        <w:rPr>
+          <w:lang w:val="en-PT"/>
+        </w:rPr>
+        <w:t xml:space="preserve"> This filter removes diacritics (accents) from characters, making the text ASCII-compatible. The option to preserve the original allows retaining the unaltered version of the text.</w:t>
+      </w:r>
+    </w:p>
+    <w:p>
+      <w:pPr>
+        <w:pStyle w:val="Para"/>
+        <w:numPr>
+          <w:ilvl w:val="0"/>
+          <w:numId w:val="38"/>
+        </w:numPr>
+        <w:rPr>
+          <w:lang w:val="en-PT"/>
+        </w:rPr>
+      </w:pPr>
+      <w:r>
+        <w:rPr>
+          <w:b/>
+          <w:bCs/>
+          <w:lang w:val="en-PT"/>
+        </w:rPr>
+        <w:t>Filter - solr.LowerCaseFilterFactory:</w:t>
+      </w:r>
+    </w:p>
+    <w:p>
+      <w:pPr>
+        <w:pStyle w:val="Para"/>
+        <w:numPr>
+          <w:ilvl w:val="1"/>
+          <w:numId w:val="38"/>
+        </w:numPr>
+        <w:rPr>
+          <w:lang w:val="en-PT"/>
+        </w:rPr>
+      </w:pPr>
+      <w:r>
+        <w:rPr>
+          <w:lang w:val="en-PT"/>
+        </w:rPr>
+        <w:t>Converts all characters in the text to lowercase. This ensures case-insensitive searching, treating uppercase and lowercase letters as equivalent.</w:t>
+      </w:r>
+    </w:p>
+    <w:p>
+      <w:pPr>
+        <w:pStyle w:val="Para"/>
+        <w:numPr>
+          <w:ilvl w:val="0"/>
+          <w:numId w:val="38"/>
+        </w:numPr>
+        <w:rPr>
+          <w:lang w:val="en-PT"/>
+        </w:rPr>
+      </w:pPr>
+      <w:r>
+        <w:rPr>
+          <w:b/>
+          <w:bCs/>
+          <w:lang w:val="en-PT"/>
+        </w:rPr>
+        <w:t>Filter - solr.StopFilterFactory:</w:t>
+      </w:r>
+    </w:p>
+    <w:p>
+      <w:pPr>
+        <w:pStyle w:val="Para"/>
+        <w:numPr>
+          <w:ilvl w:val="1"/>
+          <w:numId w:val="38"/>
+        </w:numPr>
+        <w:rPr>
+          <w:lang w:val="en-PT"/>
+        </w:rPr>
+      </w:pPr>
+      <w:r>
+        <w:rPr>
+          <w:lang w:val="en-PT"/>
+        </w:rPr>
+        <w:t>Removes common English stop words (e.g., "the," "and," "is") from the text. Stop words are often excluded from indexing to focus on more meaningful terms.</w:t>
+      </w:r>
+    </w:p>
+    <w:p>
+      <w:pPr>
+        <w:pStyle w:val="Para"/>
+        <w:numPr>
+          <w:ilvl w:val="0"/>
+          <w:numId w:val="38"/>
+        </w:numPr>
+        <w:rPr>
+          <w:lang w:val="en-PT"/>
+        </w:rPr>
+      </w:pPr>
+      <w:r>
+        <w:rPr>
+          <w:b/>
+          <w:bCs/>
+          <w:lang w:val="en-PT"/>
+        </w:rPr>
+        <w:t>Filter - solr.PorterStemFilterFactory:</w:t>
+      </w:r>
+    </w:p>
+    <w:p>
+      <w:pPr>
+        <w:pStyle w:val="Para"/>
+        <w:numPr>
+          <w:ilvl w:val="1"/>
+          <w:numId w:val="38"/>
+        </w:numPr>
+        <w:rPr>
+          <w:lang w:val="en-PT"/>
+        </w:rPr>
+      </w:pPr>
+      <w:r>
+        <w:rPr>
+          <w:lang w:val="en-PT"/>
+        </w:rPr>
+        <w:t>Applies the Porter stemming algorithm to reduce words to their root form. This helps in capturing variations of a word, improving search recall.</w:t>
+      </w:r>
+    </w:p>
+    <w:p>
+      <w:pPr>
+        <w:pStyle w:val="Para"/>
+        <w:numPr>
+          <w:ilvl w:val="0"/>
+          <w:numId w:val="38"/>
+        </w:numPr>
+        <w:rPr>
+          <w:lang w:val="en-PT"/>
+        </w:rPr>
+      </w:pPr>
+      <w:r>
+        <w:rPr>
+          <w:b/>
+          <w:bCs/>
+          <w:lang w:val="en-PT"/>
+        </w:rPr>
+        <w:t>Filter - solr.SynonymGraphFilterFactory (with synonym expansion):</w:t>
+      </w:r>
+    </w:p>
+    <w:p>
+      <w:pPr>
+        <w:pStyle w:val="Para"/>
+        <w:numPr>
+          <w:ilvl w:val="1"/>
+          <w:numId w:val="38"/>
+        </w:numPr>
+        <w:rPr>
+          <w:lang w:val="en-PT"/>
+        </w:rPr>
+      </w:pPr>
+      <w:r>
+        <w:rPr>
+          <w:lang w:val="en-PT"/>
+        </w:rPr>
+        <w:t>Expands the search by including synonyms of words present in the text. The synonyms are defined in an external file (</w:t>
+      </w:r>
+      <w:r>
+        <w:rPr>
+          <w:b/>
+          <w:bCs/>
+          <w:lang w:val="en-PT"/>
+        </w:rPr>
+        <w:t>synonyms.txt</w:t>
+      </w:r>
+      <w:r>
+        <w:rPr>
+          <w:lang w:val="en-PT"/>
+        </w:rPr>
+        <w:t>). This enhances search comprehensiveness.</w:t>
+      </w:r>
+    </w:p>
+    <w:p>
+      <w:pPr>
+        <w:pStyle w:val="Para"/>
+        <w:ind w:left="720"/>
+        <w:rPr>
+          <w:lang w:val="en-PT"/>
+        </w:rPr>
+      </w:pPr>
+    </w:p>
+    <w:p>
+      <w:pPr>
+        <w:pStyle w:val="Para"/>
+        <w:rPr>
+          <w:lang w:val="en-PT"/>
+        </w:rPr>
+      </w:pPr>
+      <w:r>
+        <w:rPr>
+          <w:b/>
+          <w:bCs/>
+          <w:lang w:val="en-PT"/>
+        </w:rPr>
+        <w:t>Tokens and Filters in the title Field Type:</w:t>
+      </w:r>
+    </w:p>
+    <w:p>
+      <w:pPr>
+        <w:pStyle w:val="Para"/>
+        <w:numPr>
+          <w:ilvl w:val="0"/>
+          <w:numId w:val="39"/>
+        </w:numPr>
+        <w:rPr>
+          <w:lang w:val="en-PT"/>
+        </w:rPr>
+      </w:pPr>
+      <w:r>
+        <w:rPr>
+          <w:b/>
+          <w:bCs/>
+          <w:lang w:val="en-PT"/>
+        </w:rPr>
+        <w:t>Tokenizer - solr.StandardTokenizerFactory:</w:t>
+      </w:r>
+    </w:p>
+    <w:p>
+      <w:pPr>
+        <w:pStyle w:val="Para"/>
+        <w:numPr>
+          <w:ilvl w:val="1"/>
+          <w:numId w:val="39"/>
+        </w:numPr>
+        <w:rPr>
+          <w:lang w:val="en-PT"/>
+        </w:rPr>
+      </w:pPr>
+      <w:r>
+        <w:rPr>
+          <w:lang w:val="en-PT"/>
+        </w:rPr>
+        <w:t xml:space="preserve">Same as in the </w:t>
+      </w:r>
+      <w:r>
+        <w:rPr>
+          <w:b/>
+          <w:bCs/>
+          <w:lang w:val="en-PT"/>
+        </w:rPr>
+        <w:t>overview_keyword</w:t>
+      </w:r>
+      <w:r>
+        <w:rPr>
+          <w:lang w:val="en-PT"/>
+        </w:rPr>
+        <w:t xml:space="preserve"> field, this tokenizer breaks the text into words based on standard word boundaries.</w:t>
+      </w:r>
+    </w:p>
+    <w:p>
+      <w:pPr>
+        <w:pStyle w:val="Para"/>
+        <w:numPr>
+          <w:ilvl w:val="0"/>
+          <w:numId w:val="39"/>
+        </w:numPr>
+        <w:rPr>
+          <w:lang w:val="en-PT"/>
+        </w:rPr>
+      </w:pPr>
+      <w:r>
+        <w:rPr>
+          <w:b/>
+          <w:bCs/>
+          <w:lang w:val="en-PT"/>
+        </w:rPr>
+        <w:t>Filter - solr.ASCIIFoldingFilterFactory (preserving original):</w:t>
+      </w:r>
+    </w:p>
+    <w:p>
+      <w:pPr>
+        <w:pStyle w:val="Para"/>
+        <w:numPr>
+          <w:ilvl w:val="1"/>
+          <w:numId w:val="39"/>
+        </w:numPr>
+        <w:rPr>
+          <w:lang w:val="en-PT"/>
+        </w:rPr>
+      </w:pPr>
+      <w:r>
+        <w:rPr>
+          <w:lang w:val="en-PT"/>
+        </w:rPr>
+        <w:t>Removes diacritics and makes the text ASCII-compatible while preserving the original version.</w:t>
+      </w:r>
+    </w:p>
+    <w:p>
+      <w:pPr>
+        <w:pStyle w:val="Para"/>
+        <w:numPr>
+          <w:ilvl w:val="0"/>
+          <w:numId w:val="39"/>
+        </w:numPr>
+        <w:rPr>
+          <w:lang w:val="en-PT"/>
+        </w:rPr>
+      </w:pPr>
+      <w:r>
+        <w:rPr>
+          <w:b/>
+          <w:bCs/>
+          <w:lang w:val="en-PT"/>
+        </w:rPr>
+        <w:t>Filter - solr.LowerCaseFilterFactory:</w:t>
+      </w:r>
+    </w:p>
+    <w:p>
+      <w:pPr>
+        <w:pStyle w:val="Para"/>
+        <w:numPr>
+          <w:ilvl w:val="1"/>
+          <w:numId w:val="39"/>
+        </w:numPr>
+        <w:rPr>
+          <w:lang w:val="en-PT"/>
+        </w:rPr>
+      </w:pPr>
+      <w:r>
+        <w:rPr>
+          <w:lang w:val="en-PT"/>
+        </w:rPr>
+        <w:t>Converts all characters to lowercase for case-insensitive searching.</w:t>
+      </w:r>
+      <w:r>
+        <w:rPr>
+          <w:rFonts w:ascii="Segoe UI" w:eastAsia="Times New Roman" w:hAnsi="Segoe UI" w:cs="Segoe UI"/>
+          <w:color w:val="D1D5DB"/>
+          <w:sz w:val="24"/>
+          <w:szCs w:val="24"/>
+          <w:lang w:val="en-PT" w:eastAsia="en-GB"/>
+        </w:rPr>
+        <w:t xml:space="preserve"> </w:t>
+      </w:r>
+    </w:p>
+    <w:p>
+      <w:pPr>
+        <w:pStyle w:val="Para"/>
+        <w:ind w:left="1440"/>
+        <w:rPr>
+          <w:lang w:val="en-PT"/>
+        </w:rPr>
+      </w:pPr>
+    </w:p>
+    <w:p>
+      <w:pPr>
+        <w:pStyle w:val="Para"/>
+        <w:rPr>
+          <w:lang w:val="en-PT"/>
+        </w:rPr>
+      </w:pPr>
+      <w:r>
+        <w:rPr>
+          <w:lang w:val="en-US"/>
+        </w:rPr>
+        <w:t>The</w:t>
+      </w:r>
+      <w:r>
+        <w:rPr>
+          <w:b/>
+          <w:bCs/>
+          <w:lang w:val="en-US"/>
+        </w:rPr>
+        <w:t xml:space="preserve"> “</w:t>
+      </w:r>
+      <w:r>
+        <w:rPr>
+          <w:b/>
+          <w:bCs/>
+          <w:lang w:val="en-PT"/>
+        </w:rPr>
+        <w:t>overview_keyword</w:t>
+      </w:r>
+      <w:r>
+        <w:rPr>
+          <w:lang w:val="en-US"/>
+        </w:rPr>
+        <w:t xml:space="preserve">” </w:t>
+      </w:r>
+      <w:r>
+        <w:rPr>
+          <w:lang w:val="en-PT"/>
+        </w:rPr>
+        <w:t xml:space="preserve">and </w:t>
+      </w:r>
+      <w:r>
+        <w:rPr>
+          <w:lang w:val="en-US"/>
+        </w:rPr>
+        <w:t>“</w:t>
+      </w:r>
+      <w:r>
+        <w:rPr>
+          <w:b/>
+          <w:bCs/>
+          <w:lang w:val="en-PT"/>
+        </w:rPr>
+        <w:t>title</w:t>
+      </w:r>
+      <w:r>
+        <w:rPr>
+          <w:b/>
+          <w:bCs/>
+          <w:lang w:val="en-US"/>
+        </w:rPr>
+        <w:t>”</w:t>
+      </w:r>
+      <w:r>
+        <w:rPr>
+          <w:lang w:val="en-PT"/>
+        </w:rPr>
+        <w:t xml:space="preserve"> field types share common tokenizers and filters, ensuring consistent text processing during indexing and querying.</w:t>
+      </w:r>
+      <w:r>
+        <w:rPr>
+          <w:lang w:val="en-US"/>
+        </w:rPr>
+        <w:t xml:space="preserve"> </w:t>
+      </w:r>
+      <w:r>
+        <w:rPr>
+          <w:lang w:val="en-PT"/>
+        </w:rPr>
+        <w:t>The use of ASCII folding and lowercase conversion aids in normalizing the text, making it more conducive to effective searching.</w:t>
+      </w:r>
+      <w:r>
+        <w:rPr>
+          <w:lang w:val="en-US"/>
+        </w:rPr>
+        <w:t xml:space="preserve"> </w:t>
+      </w:r>
+      <w:r>
+        <w:rPr>
+          <w:lang w:val="en-PT"/>
+        </w:rPr>
+        <w:t>Stop word removal in both cases helps filter out common words that may not contribute significantly to the meaning of the text.</w:t>
+      </w:r>
+      <w:r>
+        <w:rPr>
+          <w:lang w:val="en-US"/>
+        </w:rPr>
+        <w:t xml:space="preserve"> </w:t>
+      </w:r>
+      <w:r>
+        <w:rPr>
+          <w:lang w:val="en-PT"/>
+        </w:rPr>
+        <w:t xml:space="preserve">The </w:t>
+      </w:r>
+      <w:r>
+        <w:rPr>
+          <w:lang w:val="en-PT"/>
+        </w:rPr>
+        <w:lastRenderedPageBreak/>
+        <w:t xml:space="preserve">inclusion of synonym expansion in the </w:t>
+      </w:r>
+      <w:r>
+        <w:rPr>
+          <w:b/>
+          <w:bCs/>
+          <w:lang w:val="en-PT"/>
+        </w:rPr>
+        <w:t>overview_keyword</w:t>
+      </w:r>
+      <w:r>
+        <w:rPr>
+          <w:lang w:val="en-PT"/>
+        </w:rPr>
+        <w:t xml:space="preserve"> field broadens the search scope by considering synonyms defined in an external file.</w:t>
+      </w:r>
+    </w:p>
+    <w:p>
+      <w:pPr>
+        <w:pStyle w:val="Para"/>
+        <w:rPr>
+          <w:lang w:val="en-PT"/>
+        </w:rPr>
+      </w:pPr>
+      <w:r>
+        <w:rPr>
+          <w:lang w:val="en-PT"/>
+        </w:rPr>
+        <w:t>These tokenizers and filters collectively contribute to a robust and flexible text analysis pipeline in SOLR, enhancing the search experience for the specified fields.</w:t>
+      </w:r>
+    </w:p>
+    <w:p>
+      <w:pPr>
+        <w:pStyle w:val="Para"/>
+        <w:ind w:left="1440"/>
+        <w:rPr>
+          <w:lang w:val="en-PT"/>
+        </w:rPr>
+      </w:pPr>
+    </w:p>
+    <w:p>
+      <w:pPr>
+        <w:pStyle w:val="Para"/>
+        <w:rPr>
+          <w:lang w:val="en-PT"/>
+        </w:rPr>
+      </w:pPr>
+    </w:p>
+    <w:p>
+      <w:pPr>
+        <w:pStyle w:val="Para"/>
+        <w:rPr>
+          <w:lang w:val="en-PT"/>
+        </w:rPr>
+      </w:pPr>
+    </w:p>
+    <w:p>
+      <w:pPr>
+        <w:pStyle w:val="Para"/>
+        <w:rPr>
+          <w:lang w:val="en-US"/>
+        </w:rPr>
+      </w:pPr>
+    </w:p>
+    <w:p>
+      <w:pPr>
+        <w:pStyle w:val="Para"/>
+        <w:rPr>
+          <w:lang w:val="en-PT"/>
+        </w:rPr>
+      </w:pPr>
+    </w:p>
+    <w:p>
+      <w:pPr>
+        <w:pStyle w:val="Para"/>
+        <w:rPr>
+          <w:lang w:val="en-US"/>
+        </w:rPr>
+      </w:pPr>
+    </w:p>
+    <w:p>
+      <w:pPr>
+        <w:pStyle w:val="Para"/>
+        <w:rPr>
+          <w:lang w:val="en-US"/>
+        </w:rPr>
+      </w:pPr>
+    </w:p>
+    <w:p>
+      <w:pPr>
+        <w:pStyle w:val="Para"/>
+        <w:rPr>
+          <w:lang w:val="en-US"/>
+        </w:rPr>
+      </w:pPr>
     </w:p>
     <w:p>
       <w:pPr>
@@ -3242,9 +6126,24 @@
           <w:rFonts w:eastAsia="Times New Roman"/>
           <w:szCs w:val="14"/>
         </w:rPr>
-        <w:t>Patricia S. Abril and Robert Plant, 2007. The patent holder's dilemma: Buy, sell, or troll? </w:t>
-      </w:r>
-      <w:proofErr w:type="spellStart"/>
+        <w:t xml:space="preserve">Apache </w:t>
+      </w:r>
+      <w:proofErr w:type="spellStart"/>
+      <w:r>
+        <w:rPr>
+          <w:rFonts w:eastAsia="Times New Roman"/>
+          <w:szCs w:val="14"/>
+        </w:rPr>
+        <w:t>Solr</w:t>
+      </w:r>
+      <w:proofErr w:type="spellEnd"/>
+      <w:r>
+        <w:rPr>
+          <w:rFonts w:eastAsia="Times New Roman"/>
+          <w:szCs w:val="14"/>
+        </w:rPr>
+        <w:t xml:space="preserve"> Reference Guide, </w:t>
+      </w:r>
       <w:r>
         <w:rPr>
           <w:rFonts w:eastAsia="Times New Roman"/>
@@ -3252,85 +6151,74 @@
           <w:iCs/>
           <w:szCs w:val="14"/>
         </w:rPr>
-        <w:t>Commun</w:t>
-      </w:r>
-      <w:proofErr w:type="spellEnd"/>
-      <w:r>
-        <w:rPr>
-          <w:rFonts w:eastAsia="Times New Roman"/>
+        <w:t>https://solr.apache.org/guide/solr/latest/index.html</w:t>
+      </w:r>
+    </w:p>
+    <w:p>
+      <w:pPr>
+        <w:pStyle w:val="Bibentry"/>
+      </w:pPr>
+      <w:r>
+        <w:rPr>
+          <w14:ligatures w14:val="standard"/>
+        </w:rPr>
+        <w:t>[2]</w:t>
+      </w:r>
+      <w:r>
+        <w:rPr>
+          <w14:ligatures w14:val="standard"/>
+        </w:rPr>
+        <w:tab/>
+      </w:r>
+      <w:proofErr w:type="spellStart"/>
+      <w:r>
+        <w:t>Sten</w:t>
+      </w:r>
+      <w:proofErr w:type="spellEnd"/>
+      <w:r>
+        <w:t xml:space="preserve"> </w:t>
+      </w:r>
+      <w:proofErr w:type="spellStart"/>
+      <w:r>
+        <w:t>Andler</w:t>
+      </w:r>
+      <w:proofErr w:type="spellEnd"/>
+      <w:r>
+        <w:t>. 1979. Predicate path expressions. In </w:t>
+      </w:r>
+      <w:r>
+        <w:rPr>
           <w:i/>
           <w:iCs/>
-          <w:szCs w:val="14"/>
-        </w:rPr>
-        <w:t xml:space="preserve">. ACM </w:t>
-      </w:r>
-      <w:r>
-        <w:rPr>
-          <w:rFonts w:eastAsia="Times New Roman"/>
-          <w:iCs/>
-          <w:szCs w:val="14"/>
-        </w:rPr>
-        <w:t>50, 1 (</w:t>
-      </w:r>
+        </w:rPr>
+        <w:t>Proceedings of the 6th. ACM SIGACT-SIGPLAN Symposium on Principles of Programming Languages (POPL '79)</w:t>
+      </w:r>
+      <w:r>
+        <w:t xml:space="preserve">. ACM Press, New York, NY, 226-236. </w:t>
+      </w:r>
+      <w:proofErr w:type="spellStart"/>
       <w:proofErr w:type="gramStart"/>
       <w:r>
-        <w:rPr>
-          <w:rFonts w:eastAsia="Times New Roman"/>
-          <w:iCs/>
-          <w:szCs w:val="14"/>
-        </w:rPr>
-        <w:t>Jan,</w:t>
+        <w:t>DOI:https</w:t>
+      </w:r>
+      <w:proofErr w:type="spellEnd"/>
+      <w:r>
+        <w:t>://doi.org/10.1145/567752.567774</w:t>
       </w:r>
       <w:proofErr w:type="gramEnd"/>
-      <w:r>
-        <w:rPr>
-          <w:rFonts w:eastAsia="Times New Roman"/>
-          <w:iCs/>
-          <w:szCs w:val="14"/>
-        </w:rPr>
-        <w:t xml:space="preserve"> 2007),</w:t>
-      </w:r>
-      <w:r>
-        <w:rPr>
-          <w:rFonts w:eastAsia="Times New Roman"/>
-          <w:szCs w:val="14"/>
-        </w:rPr>
-        <w:t xml:space="preserve"> 36-44. DOI: </w:t>
-      </w:r>
-      <w:hyperlink r:id="rId21" w:history="1">
-        <w:r>
-          <w:rPr>
-            <w:rStyle w:val="Hyperlink"/>
-            <w:rFonts w:eastAsia="Times New Roman"/>
-            <w:szCs w:val="14"/>
-          </w:rPr>
-          <w:t>https://doi.org/</w:t>
-        </w:r>
-      </w:hyperlink>
-      <w:r>
-        <w:rPr>
-          <w:rFonts w:eastAsia="Times New Roman"/>
-          <w:szCs w:val="14"/>
-        </w:rPr>
-        <w:t>10.1145/1188913.1188915</w:t>
-      </w:r>
-      <w:r>
-        <w:rPr>
-          <w:szCs w:val="14"/>
-          <w14:ligatures w14:val="standard"/>
-        </w:rPr>
-        <w:t>.</w:t>
-      </w:r>
     </w:p>
     <w:p>
       <w:pPr>
         <w:pStyle w:val="Bibentry"/>
-      </w:pPr>
-      <w:r>
-        <w:rPr>
-          <w14:ligatures w14:val="standard"/>
-        </w:rPr>
-        <w:t>[2]</w:t>
+        <w:rPr>
+          <w14:ligatures w14:val="standard"/>
+        </w:rPr>
+      </w:pPr>
+      <w:r>
+        <w:rPr>
+          <w14:ligatures w14:val="standard"/>
+        </w:rPr>
+        <w:t xml:space="preserve"> [3]</w:t>
       </w:r>
       <w:r>
         <w:rPr>
@@ -3338,166 +6226,96 @@
         </w:rPr>
         <w:tab/>
       </w:r>
-      <w:proofErr w:type="spellStart"/>
-      <w:r>
-        <w:t>Sten</w:t>
-      </w:r>
-      <w:proofErr w:type="spellEnd"/>
-      <w:r>
-        <w:t xml:space="preserve"> </w:t>
-      </w:r>
-      <w:proofErr w:type="spellStart"/>
-      <w:r>
-        <w:t>Andler</w:t>
-      </w:r>
-      <w:proofErr w:type="spellEnd"/>
-      <w:r>
-        <w:t>. 1979. Predicate path expressions. In </w:t>
+      <w:r>
+        <w:t>Ian Editor (Ed.). 2007. </w:t>
       </w:r>
       <w:r>
         <w:rPr>
           <w:i/>
           <w:iCs/>
         </w:rPr>
-        <w:t xml:space="preserve">Proceedings of the 6th. ACM SIGACT-SIGPLAN Symposium on Principles of Programming Languages </w:t>
+        <w:t>The title of book one</w:t>
+      </w:r>
+      <w:r>
+        <w:t xml:space="preserve"> (1st. ed.). The name of the series one, Vol. 9. University of Chicago Press, Chicago. </w:t>
+      </w:r>
+      <w:proofErr w:type="spellStart"/>
+      <w:proofErr w:type="gramStart"/>
+      <w:r>
+        <w:t>DOI:https</w:t>
+      </w:r>
+      <w:proofErr w:type="spellEnd"/>
+      <w:r>
+        <w:t>://doi.org/10.1007/3-540-09237-4</w:t>
+      </w:r>
+      <w:proofErr w:type="gramEnd"/>
+      <w:r>
+        <w:rPr>
+          <w14:ligatures w14:val="standard"/>
+        </w:rPr>
+        <w:t>.</w:t>
+      </w:r>
+    </w:p>
+    <w:p>
+      <w:pPr>
+        <w:pStyle w:val="Bibentry"/>
+        <w:rPr>
+          <w14:ligatures w14:val="standard"/>
+        </w:rPr>
+      </w:pPr>
+      <w:r>
+        <w:rPr>
+          <w14:ligatures w14:val="standard"/>
+        </w:rPr>
+        <w:t>[4]</w:t>
+      </w:r>
+      <w:r>
+        <w:rPr>
+          <w14:ligatures w14:val="standard"/>
+        </w:rPr>
+        <w:tab/>
+      </w:r>
+      <w:r>
+        <w:t xml:space="preserve">David </w:t>
+      </w:r>
+      <w:proofErr w:type="spellStart"/>
+      <w:r>
+        <w:t>Kosiur</w:t>
+      </w:r>
+      <w:proofErr w:type="spellEnd"/>
+      <w:r>
+        <w:t>. 2001. </w:t>
       </w:r>
       <w:r>
         <w:rPr>
           <w:i/>
           <w:iCs/>
         </w:rPr>
-        <w:lastRenderedPageBreak/>
-        <w:t>(POPL '79)</w:t>
-      </w:r>
-      <w:r>
-        <w:t xml:space="preserve">. ACM Press, New York, NY, 226-236. </w:t>
-      </w:r>
-      <w:proofErr w:type="spellStart"/>
+        <w:t>Understanding Policy-Based Networking</w:t>
+      </w:r>
+      <w:r>
+        <w:t xml:space="preserve"> (2nd. ed.). Wiley, New York, </w:t>
+      </w:r>
       <w:proofErr w:type="gramStart"/>
       <w:r>
-        <w:t>DOI:https</w:t>
-      </w:r>
-      <w:proofErr w:type="spellEnd"/>
-      <w:r>
-        <w:t>://doi.org/10.1145/567752.567774</w:t>
+        <w:t>NY.</w:t>
+      </w:r>
+      <w:r>
+        <w:rPr>
+          <w14:ligatures w14:val="standard"/>
+        </w:rPr>
+        <w:t>.</w:t>
       </w:r>
       <w:proofErr w:type="gramEnd"/>
     </w:p>
     <w:p>
       <w:pPr>
-        <w:pStyle w:val="Bibentry"/>
-        <w:rPr>
-          <w14:ligatures w14:val="standard"/>
-        </w:rPr>
-      </w:pPr>
-      <w:r>
-        <w:rPr>
-          <w14:ligatures w14:val="standard"/>
-        </w:rPr>
-        <w:t xml:space="preserve"> [3]</w:t>
-      </w:r>
-      <w:r>
-        <w:rPr>
-          <w14:ligatures w14:val="standard"/>
-        </w:rPr>
-        <w:tab/>
-      </w:r>
-      <w:r>
-        <w:t>Ian Editor (Ed.). 2007. </w:t>
-      </w:r>
-      <w:r>
-        <w:rPr>
-          <w:i/>
-          <w:iCs/>
-        </w:rPr>
-        <w:t>The title of book one</w:t>
-      </w:r>
-      <w:r>
-        <w:t xml:space="preserve"> (1st. ed.). The name of the series one, Vol. 9. University of Chicago Press, Chicago. </w:t>
-      </w:r>
-      <w:proofErr w:type="spellStart"/>
-      <w:proofErr w:type="gramStart"/>
-      <w:r>
-        <w:t>DOI:https</w:t>
-      </w:r>
-      <w:proofErr w:type="spellEnd"/>
-      <w:r>
-        <w:t>://doi.org/10.1007/3-540-09237-4</w:t>
-      </w:r>
-      <w:proofErr w:type="gramEnd"/>
-      <w:r>
-        <w:rPr>
-          <w14:ligatures w14:val="standard"/>
-        </w:rPr>
-        <w:t>.</w:t>
-      </w:r>
-    </w:p>
-    <w:p>
-      <w:pPr>
-        <w:pStyle w:val="Bibentry"/>
-        <w:rPr>
-          <w14:ligatures w14:val="standard"/>
-        </w:rPr>
-      </w:pPr>
-      <w:r>
-        <w:rPr>
-          <w14:ligatures w14:val="standard"/>
-        </w:rPr>
-        <w:t>[4]</w:t>
-      </w:r>
-      <w:r>
-        <w:rPr>
-          <w14:ligatures w14:val="standard"/>
-        </w:rPr>
-        <w:tab/>
-      </w:r>
-      <w:r>
-        <w:t xml:space="preserve">David </w:t>
-      </w:r>
-      <w:proofErr w:type="spellStart"/>
-      <w:r>
-        <w:t>Kosiur</w:t>
-      </w:r>
-      <w:proofErr w:type="spellEnd"/>
-      <w:r>
-        <w:t>. 2001. </w:t>
-      </w:r>
-      <w:r>
-        <w:rPr>
-          <w:i/>
-          <w:iCs/>
-        </w:rPr>
-        <w:t>Understanding Policy-Based Networking</w:t>
-      </w:r>
-      <w:r>
-        <w:t xml:space="preserve"> (2nd. ed.). Wiley, New York, </w:t>
-      </w:r>
-      <w:proofErr w:type="gramStart"/>
-      <w:r>
-        <w:t>NY.</w:t>
-      </w:r>
-      <w:r>
-        <w:rPr>
-          <w14:ligatures w14:val="standard"/>
-        </w:rPr>
-        <w:t>.</w:t>
-      </w:r>
-      <w:proofErr w:type="gramEnd"/>
-    </w:p>
-    <w:p>
-      <w:pPr>
         <w:pStyle w:val="Para"/>
-        <w:rPr>
-          <w:lang w:val="en-US"/>
-        </w:rPr>
       </w:pPr>
     </w:p>
     <w:p>
       <w:pPr>
         <w:pStyle w:val="Para"/>
-        <w:rPr>
-          <w:lang w:val="en-US"/>
-        </w:rPr>
       </w:pPr>
     </w:p>
     <w:p>
@@ -4564,6 +7382,389 @@
     </w:lvl>
   </w:abstractNum>
   <w:abstractNum w:abstractNumId="12" w15:restartNumberingAfterBreak="0">
+    <w:nsid w:val="15F87594"/>
+    <w:multiLevelType w:val="multilevel"/>
+    <w:tmpl w:val="A2644FA4"/>
+    <w:lvl w:ilvl="0">
+      <w:start w:val="1"/>
+      <w:numFmt w:val="decimal"/>
+      <w:lvlText w:val="%1."/>
+      <w:lvlJc w:val="left"/>
+      <w:pPr>
+        <w:tabs>
+          <w:tab w:val="num" w:pos="720"/>
+        </w:tabs>
+        <w:ind w:left="720" w:hanging="360"/>
+      </w:pPr>
+    </w:lvl>
+    <w:lvl w:ilvl="1">
+      <w:start w:val="1"/>
+      <w:numFmt w:val="bullet"/>
+      <w:lvlText w:val=""/>
+      <w:lvlJc w:val="left"/>
+      <w:pPr>
+        <w:tabs>
+          <w:tab w:val="num" w:pos="1440"/>
+        </w:tabs>
+        <w:ind w:left="1440" w:hanging="360"/>
+      </w:pPr>
+      <w:rPr>
+        <w:rFonts w:ascii="Symbol" w:hAnsi="Symbol" w:hint="default"/>
+        <w:sz w:val="20"/>
+      </w:rPr>
+    </w:lvl>
+    <w:lvl w:ilvl="2" w:tentative="1">
+      <w:start w:val="1"/>
+      <w:numFmt w:val="decimal"/>
+      <w:lvlText w:val="%3."/>
+      <w:lvlJc w:val="left"/>
+      <w:pPr>
+        <w:tabs>
+          <w:tab w:val="num" w:pos="2160"/>
+        </w:tabs>
+        <w:ind w:left="2160" w:hanging="360"/>
+      </w:pPr>
+    </w:lvl>
+    <w:lvl w:ilvl="3" w:tentative="1">
+      <w:start w:val="1"/>
+      <w:numFmt w:val="decimal"/>
+      <w:lvlText w:val="%4."/>
+      <w:lvlJc w:val="left"/>
+      <w:pPr>
+        <w:tabs>
+          <w:tab w:val="num" w:pos="2880"/>
+        </w:tabs>
+        <w:ind w:left="2880" w:hanging="360"/>
+      </w:pPr>
+    </w:lvl>
+    <w:lvl w:ilvl="4" w:tentative="1">
+      <w:start w:val="1"/>
+      <w:numFmt w:val="decimal"/>
+      <w:lvlText w:val="%5."/>
+      <w:lvlJc w:val="left"/>
+      <w:pPr>
+        <w:tabs>
+          <w:tab w:val="num" w:pos="3600"/>
+        </w:tabs>
+        <w:ind w:left="3600" w:hanging="360"/>
+      </w:pPr>
+    </w:lvl>
+    <w:lvl w:ilvl="5" w:tentative="1">
+      <w:start w:val="1"/>
+      <w:numFmt w:val="decimal"/>
+      <w:lvlText w:val="%6."/>
+      <w:lvlJc w:val="left"/>
+      <w:pPr>
+        <w:tabs>
+          <w:tab w:val="num" w:pos="4320"/>
+        </w:tabs>
+        <w:ind w:left="4320" w:hanging="360"/>
+      </w:pPr>
+    </w:lvl>
+    <w:lvl w:ilvl="6" w:tentative="1">
+      <w:start w:val="1"/>
+      <w:numFmt w:val="decimal"/>
+      <w:lvlText w:val="%7."/>
+      <w:lvlJc w:val="left"/>
+      <w:pPr>
+        <w:tabs>
+          <w:tab w:val="num" w:pos="5040"/>
+        </w:tabs>
+        <w:ind w:left="5040" w:hanging="360"/>
+      </w:pPr>
+    </w:lvl>
+    <w:lvl w:ilvl="7" w:tentative="1">
+      <w:start w:val="1"/>
+      <w:numFmt w:val="decimal"/>
+      <w:lvlText w:val="%8."/>
+      <w:lvlJc w:val="left"/>
+      <w:pPr>
+        <w:tabs>
+          <w:tab w:val="num" w:pos="5760"/>
+        </w:tabs>
+        <w:ind w:left="5760" w:hanging="360"/>
+      </w:pPr>
+    </w:lvl>
+    <w:lvl w:ilvl="8" w:tentative="1">
+      <w:start w:val="1"/>
+      <w:numFmt w:val="decimal"/>
+      <w:lvlText w:val="%9."/>
+      <w:lvlJc w:val="left"/>
+      <w:pPr>
+        <w:tabs>
+          <w:tab w:val="num" w:pos="6480"/>
+        </w:tabs>
+        <w:ind w:left="6480" w:hanging="360"/>
+      </w:pPr>
+    </w:lvl>
+  </w:abstractNum>
+  <w:abstractNum w:abstractNumId="13" w15:restartNumberingAfterBreak="0">
+    <w:nsid w:val="1F0B31BA"/>
+    <w:multiLevelType w:val="multilevel"/>
+    <w:tmpl w:val="B2004332"/>
+    <w:lvl w:ilvl="0">
+      <w:start w:val="1"/>
+      <w:numFmt w:val="bullet"/>
+      <w:lvlText w:val=""/>
+      <w:lvlJc w:val="left"/>
+      <w:pPr>
+        <w:tabs>
+          <w:tab w:val="num" w:pos="720"/>
+        </w:tabs>
+        <w:ind w:left="720" w:hanging="360"/>
+      </w:pPr>
+      <w:rPr>
+        <w:rFonts w:ascii="Symbol" w:hAnsi="Symbol" w:hint="default"/>
+        <w:sz w:val="20"/>
+      </w:rPr>
+    </w:lvl>
+    <w:lvl w:ilvl="1" w:tentative="1">
+      <w:start w:val="1"/>
+      <w:numFmt w:val="bullet"/>
+      <w:lvlText w:val=""/>
+      <w:lvlJc w:val="left"/>
+      <w:pPr>
+        <w:tabs>
+          <w:tab w:val="num" w:pos="1440"/>
+        </w:tabs>
+        <w:ind w:left="1440" w:hanging="360"/>
+      </w:pPr>
+      <w:rPr>
+        <w:rFonts w:ascii="Symbol" w:hAnsi="Symbol" w:hint="default"/>
+        <w:sz w:val="20"/>
+      </w:rPr>
+    </w:lvl>
+    <w:lvl w:ilvl="2" w:tentative="1">
+      <w:start w:val="1"/>
+      <w:numFmt w:val="bullet"/>
+      <w:lvlText w:val=""/>
+      <w:lvlJc w:val="left"/>
+      <w:pPr>
+        <w:tabs>
+          <w:tab w:val="num" w:pos="2160"/>
+        </w:tabs>
+        <w:ind w:left="2160" w:hanging="360"/>
+      </w:pPr>
+      <w:rPr>
+        <w:rFonts w:ascii="Symbol" w:hAnsi="Symbol" w:hint="default"/>
+        <w:sz w:val="20"/>
+      </w:rPr>
+    </w:lvl>
+    <w:lvl w:ilvl="3" w:tentative="1">
+      <w:start w:val="1"/>
+      <w:numFmt w:val="bullet"/>
+      <w:lvlText w:val=""/>
+      <w:lvlJc w:val="left"/>
+      <w:pPr>
+        <w:tabs>
+          <w:tab w:val="num" w:pos="2880"/>
+        </w:tabs>
+        <w:ind w:left="2880" w:hanging="360"/>
+      </w:pPr>
+      <w:rPr>
+        <w:rFonts w:ascii="Symbol" w:hAnsi="Symbol" w:hint="default"/>
+        <w:sz w:val="20"/>
+      </w:rPr>
+    </w:lvl>
+    <w:lvl w:ilvl="4" w:tentative="1">
+      <w:start w:val="1"/>
+      <w:numFmt w:val="bullet"/>
+      <w:lvlText w:val=""/>
+      <w:lvlJc w:val="left"/>
+      <w:pPr>
+        <w:tabs>
+          <w:tab w:val="num" w:pos="3600"/>
+        </w:tabs>
+        <w:ind w:left="3600" w:hanging="360"/>
+      </w:pPr>
+      <w:rPr>
+        <w:rFonts w:ascii="Symbol" w:hAnsi="Symbol" w:hint="default"/>
+        <w:sz w:val="20"/>
+      </w:rPr>
+    </w:lvl>
+    <w:lvl w:ilvl="5" w:tentative="1">
+      <w:start w:val="1"/>
+      <w:numFmt w:val="bullet"/>
+      <w:lvlText w:val=""/>
+      <w:lvlJc w:val="left"/>
+      <w:pPr>
+        <w:tabs>
+          <w:tab w:val="num" w:pos="4320"/>
+        </w:tabs>
+        <w:ind w:left="4320" w:hanging="360"/>
+      </w:pPr>
+      <w:rPr>
+        <w:rFonts w:ascii="Symbol" w:hAnsi="Symbol" w:hint="default"/>
+        <w:sz w:val="20"/>
+      </w:rPr>
+    </w:lvl>
+    <w:lvl w:ilvl="6" w:tentative="1">
+      <w:start w:val="1"/>
+      <w:numFmt w:val="bullet"/>
+      <w:lvlText w:val=""/>
+      <w:lvlJc w:val="left"/>
+      <w:pPr>
+        <w:tabs>
+          <w:tab w:val="num" w:pos="5040"/>
+        </w:tabs>
+        <w:ind w:left="5040" w:hanging="360"/>
+      </w:pPr>
+      <w:rPr>
+        <w:rFonts w:ascii="Symbol" w:hAnsi="Symbol" w:hint="default"/>
+        <w:sz w:val="20"/>
+      </w:rPr>
+    </w:lvl>
+    <w:lvl w:ilvl="7" w:tentative="1">
+      <w:start w:val="1"/>
+      <w:numFmt w:val="bullet"/>
+      <w:lvlText w:val=""/>
+      <w:lvlJc w:val="left"/>
+      <w:pPr>
+        <w:tabs>
+          <w:tab w:val="num" w:pos="5760"/>
+        </w:tabs>
+        <w:ind w:left="5760" w:hanging="360"/>
+      </w:pPr>
+      <w:rPr>
+        <w:rFonts w:ascii="Symbol" w:hAnsi="Symbol" w:hint="default"/>
+        <w:sz w:val="20"/>
+      </w:rPr>
+    </w:lvl>
+    <w:lvl w:ilvl="8" w:tentative="1">
+      <w:start w:val="1"/>
+      <w:numFmt w:val="bullet"/>
+      <w:lvlText w:val=""/>
+      <w:lvlJc w:val="left"/>
+      <w:pPr>
+        <w:tabs>
+          <w:tab w:val="num" w:pos="6480"/>
+        </w:tabs>
+        <w:ind w:left="6480" w:hanging="360"/>
+      </w:pPr>
+      <w:rPr>
+        <w:rFonts w:ascii="Symbol" w:hAnsi="Symbol" w:hint="default"/>
+        <w:sz w:val="20"/>
+      </w:rPr>
+    </w:lvl>
+  </w:abstractNum>
+  <w:abstractNum w:abstractNumId="14" w15:restartNumberingAfterBreak="0">
+    <w:nsid w:val="1F2453E4"/>
+    <w:multiLevelType w:val="multilevel"/>
+    <w:tmpl w:val="A2644FA4"/>
+    <w:lvl w:ilvl="0">
+      <w:start w:val="1"/>
+      <w:numFmt w:val="decimal"/>
+      <w:lvlText w:val="%1."/>
+      <w:lvlJc w:val="left"/>
+      <w:pPr>
+        <w:tabs>
+          <w:tab w:val="num" w:pos="720"/>
+        </w:tabs>
+        <w:ind w:left="720" w:hanging="360"/>
+      </w:pPr>
+    </w:lvl>
+    <w:lvl w:ilvl="1">
+      <w:start w:val="1"/>
+      <w:numFmt w:val="bullet"/>
+      <w:lvlText w:val=""/>
+      <w:lvlJc w:val="left"/>
+      <w:pPr>
+        <w:tabs>
+          <w:tab w:val="num" w:pos="1440"/>
+        </w:tabs>
+        <w:ind w:left="1440" w:hanging="360"/>
+      </w:pPr>
+      <w:rPr>
+        <w:rFonts w:ascii="Symbol" w:hAnsi="Symbol" w:hint="default"/>
+        <w:sz w:val="20"/>
+      </w:rPr>
+    </w:lvl>
+    <w:lvl w:ilvl="2" w:tentative="1">
+      <w:start w:val="1"/>
+      <w:numFmt w:val="decimal"/>
+      <w:lvlText w:val="%3."/>
+      <w:lvlJc w:val="left"/>
+      <w:pPr>
+        <w:tabs>
+          <w:tab w:val="num" w:pos="2160"/>
+        </w:tabs>
+        <w:ind w:left="2160" w:hanging="360"/>
+      </w:pPr>
+    </w:lvl>
+    <w:lvl w:ilvl="3" w:tentative="1">
+      <w:start w:val="1"/>
+      <w:numFmt w:val="decimal"/>
+      <w:lvlText w:val="%4."/>
+      <w:lvlJc w:val="left"/>
+      <w:pPr>
+        <w:tabs>
+          <w:tab w:val="num" w:pos="2880"/>
+        </w:tabs>
+        <w:ind w:left="2880" w:hanging="360"/>
+      </w:pPr>
+    </w:lvl>
+    <w:lvl w:ilvl="4" w:tentative="1">
+      <w:start w:val="1"/>
+      <w:numFmt w:val="decimal"/>
+      <w:lvlText w:val="%5."/>
+      <w:lvlJc w:val="left"/>
+      <w:pPr>
+        <w:tabs>
+          <w:tab w:val="num" w:pos="3600"/>
+        </w:tabs>
+        <w:ind w:left="3600" w:hanging="360"/>
+      </w:pPr>
+    </w:lvl>
+    <w:lvl w:ilvl="5" w:tentative="1">
+      <w:start w:val="1"/>
+      <w:numFmt w:val="decimal"/>
+      <w:lvlText w:val="%6."/>
+      <w:lvlJc w:val="left"/>
+      <w:pPr>
+        <w:tabs>
+          <w:tab w:val="num" w:pos="4320"/>
+        </w:tabs>
+        <w:ind w:left="4320" w:hanging="360"/>
+      </w:pPr>
+    </w:lvl>
+    <w:lvl w:ilvl="6" w:tentative="1">
+      <w:start w:val="1"/>
+      <w:numFmt w:val="decimal"/>
+      <w:lvlText w:val="%7."/>
+      <w:lvlJc w:val="left"/>
+      <w:pPr>
+        <w:tabs>
+          <w:tab w:val="num" w:pos="5040"/>
+        </w:tabs>
+        <w:ind w:left="5040" w:hanging="360"/>
+      </w:pPr>
+    </w:lvl>
+    <w:lvl w:ilvl="7" w:tentative="1">
+      <w:start w:val="1"/>
+      <w:numFmt w:val="decimal"/>
+      <w:lvlText w:val="%8."/>
+      <w:lvlJc w:val="left"/>
+      <w:pPr>
+        <w:tabs>
+          <w:tab w:val="num" w:pos="5760"/>
+        </w:tabs>
+        <w:ind w:left="5760" w:hanging="360"/>
+      </w:pPr>
+    </w:lvl>
+    <w:lvl w:ilvl="8" w:tentative="1">
+      <w:start w:val="1"/>
+      <w:numFmt w:val="decimal"/>
+      <w:lvlText w:val="%9."/>
+      <w:lvlJc w:val="left"/>
+      <w:pPr>
+        <w:tabs>
+          <w:tab w:val="num" w:pos="6480"/>
+        </w:tabs>
+        <w:ind w:left="6480" w:hanging="360"/>
+      </w:pPr>
+    </w:lvl>
+  </w:abstractNum>
+  <w:abstractNum w:abstractNumId="15" w15:restartNumberingAfterBreak="0">
     <w:nsid w:val="1F5C52C6"/>
     <w:multiLevelType w:val="multilevel"/>
     <w:tmpl w:val="94FAA048"/>
@@ -4676,7 +7877,7 @@
       </w:pPr>
     </w:lvl>
   </w:abstractNum>
-  <w:abstractNum w:abstractNumId="13" w15:restartNumberingAfterBreak="0">
+  <w:abstractNum w:abstractNumId="16" w15:restartNumberingAfterBreak="0">
     <w:nsid w:val="1FBB11D1"/>
     <w:multiLevelType w:val="hybridMultilevel"/>
     <w:tmpl w:val="422E5A4A"/>
@@ -4762,7 +7963,120 @@
       </w:pPr>
     </w:lvl>
   </w:abstractNum>
-  <w:abstractNum w:abstractNumId="14" w15:restartNumberingAfterBreak="0">
+  <w:abstractNum w:abstractNumId="17" w15:restartNumberingAfterBreak="0">
+    <w:nsid w:val="20E23BA4"/>
+    <w:multiLevelType w:val="multilevel"/>
+    <w:tmpl w:val="A2644FA4"/>
+    <w:lvl w:ilvl="0">
+      <w:start w:val="1"/>
+      <w:numFmt w:val="decimal"/>
+      <w:lvlText w:val="%1."/>
+      <w:lvlJc w:val="left"/>
+      <w:pPr>
+        <w:tabs>
+          <w:tab w:val="num" w:pos="720"/>
+        </w:tabs>
+        <w:ind w:left="720" w:hanging="360"/>
+      </w:pPr>
+    </w:lvl>
+    <w:lvl w:ilvl="1" w:tentative="1">
+      <w:start w:val="1"/>
+      <w:numFmt w:val="decimal"/>
+      <w:lvlText w:val="%2."/>
+      <w:lvlJc w:val="left"/>
+      <w:pPr>
+        <w:tabs>
+          <w:tab w:val="num" w:pos="1440"/>
+        </w:tabs>
+        <w:ind w:left="1440" w:hanging="360"/>
+      </w:pPr>
+    </w:lvl>
+    <w:lvl w:ilvl="2" w:tentative="1">
+      <w:start w:val="1"/>
+      <w:numFmt w:val="decimal"/>
+      <w:lvlText w:val="%3."/>
+      <w:lvlJc w:val="left"/>
+      <w:pPr>
+        <w:tabs>
+          <w:tab w:val="num" w:pos="2160"/>
+        </w:tabs>
+        <w:ind w:left="2160" w:hanging="360"/>
+      </w:pPr>
+    </w:lvl>
+    <w:lvl w:ilvl="3" w:tentative="1">
+      <w:start w:val="1"/>
+      <w:numFmt w:val="decimal"/>
+      <w:lvlText w:val="%4."/>
+      <w:lvlJc w:val="left"/>
+      <w:pPr>
+        <w:tabs>
+          <w:tab w:val="num" w:pos="2880"/>
+        </w:tabs>
+        <w:ind w:left="2880" w:hanging="360"/>
+      </w:pPr>
+    </w:lvl>
+    <w:lvl w:ilvl="4" w:tentative="1">
+      <w:start w:val="1"/>
+      <w:numFmt w:val="decimal"/>
+      <w:lvlText w:val="%5."/>
+      <w:lvlJc w:val="left"/>
+      <w:pPr>
+        <w:tabs>
+          <w:tab w:val="num" w:pos="3600"/>
+        </w:tabs>
+        <w:ind w:left="3600" w:hanging="360"/>
+      </w:pPr>
+    </w:lvl>
+    <w:lvl w:ilvl="5" w:tentative="1">
+      <w:start w:val="1"/>
+      <w:numFmt w:val="decimal"/>
+      <w:lvlText w:val="%6."/>
+      <w:lvlJc w:val="left"/>
+      <w:pPr>
+        <w:tabs>
+          <w:tab w:val="num" w:pos="4320"/>
+        </w:tabs>
+        <w:ind w:left="4320" w:hanging="360"/>
+      </w:pPr>
+    </w:lvl>
+    <w:lvl w:ilvl="6" w:tentative="1">
+      <w:start w:val="1"/>
+      <w:numFmt w:val="decimal"/>
+      <w:lvlText w:val="%7."/>
+      <w:lvlJc w:val="left"/>
+      <w:pPr>
+        <w:tabs>
+          <w:tab w:val="num" w:pos="5040"/>
+        </w:tabs>
+        <w:ind w:left="5040" w:hanging="360"/>
+      </w:pPr>
+    </w:lvl>
+    <w:lvl w:ilvl="7" w:tentative="1">
+      <w:start w:val="1"/>
+      <w:numFmt w:val="decimal"/>
+      <w:lvlText w:val="%8."/>
+      <w:lvlJc w:val="left"/>
+      <w:pPr>
+        <w:tabs>
+          <w:tab w:val="num" w:pos="5760"/>
+        </w:tabs>
+        <w:ind w:left="5760" w:hanging="360"/>
+      </w:pPr>
+    </w:lvl>
+    <w:lvl w:ilvl="8" w:tentative="1">
+      <w:start w:val="1"/>
+      <w:numFmt w:val="decimal"/>
+      <w:lvlText w:val="%9."/>
+      <w:lvlJc w:val="left"/>
+      <w:pPr>
+        <w:tabs>
+          <w:tab w:val="num" w:pos="6480"/>
+        </w:tabs>
+        <w:ind w:left="6480" w:hanging="360"/>
+      </w:pPr>
+    </w:lvl>
+  </w:abstractNum>
+  <w:abstractNum w:abstractNumId="18" w15:restartNumberingAfterBreak="0">
     <w:nsid w:val="22A25917"/>
     <w:multiLevelType w:val="hybridMultilevel"/>
     <w:tmpl w:val="422E5A4A"/>
@@ -4848,7 +8162,7 @@
       </w:pPr>
     </w:lvl>
   </w:abstractNum>
-  <w:abstractNum w:abstractNumId="15" w15:restartNumberingAfterBreak="0">
+  <w:abstractNum w:abstractNumId="19" w15:restartNumberingAfterBreak="0">
     <w:nsid w:val="266A7A59"/>
     <w:multiLevelType w:val="multilevel"/>
     <w:tmpl w:val="0409001D"/>
@@ -4934,7 +8248,7 @@
       </w:pPr>
     </w:lvl>
   </w:abstractNum>
-  <w:abstractNum w:abstractNumId="16" w15:restartNumberingAfterBreak="0">
+  <w:abstractNum w:abstractNumId="20" w15:restartNumberingAfterBreak="0">
     <w:nsid w:val="2D170EA7"/>
     <w:multiLevelType w:val="multilevel"/>
     <w:tmpl w:val="09B48B1C"/>
@@ -5069,7 +8383,7 @@
       </w:rPr>
     </w:lvl>
   </w:abstractNum>
-  <w:abstractNum w:abstractNumId="17" w15:restartNumberingAfterBreak="0">
+  <w:abstractNum w:abstractNumId="21" w15:restartNumberingAfterBreak="0">
     <w:nsid w:val="34BF3E54"/>
     <w:multiLevelType w:val="multilevel"/>
     <w:tmpl w:val="BAFE31E0"/>
@@ -5210,7 +8524,7 @@
       </w:rPr>
     </w:lvl>
   </w:abstractNum>
-  <w:abstractNum w:abstractNumId="18" w15:restartNumberingAfterBreak="0">
+  <w:abstractNum w:abstractNumId="22" w15:restartNumberingAfterBreak="0">
     <w:nsid w:val="3939095C"/>
     <w:multiLevelType w:val="hybridMultilevel"/>
     <w:tmpl w:val="3B0C83F2"/>
@@ -5299,7 +8613,7 @@
       </w:pPr>
     </w:lvl>
   </w:abstractNum>
-  <w:abstractNum w:abstractNumId="19" w15:restartNumberingAfterBreak="0">
+  <w:abstractNum w:abstractNumId="23" w15:restartNumberingAfterBreak="0">
     <w:nsid w:val="3E35302A"/>
     <w:multiLevelType w:val="multilevel"/>
     <w:tmpl w:val="D2D257EA"/>
@@ -5412,7 +8726,7 @@
       </w:pPr>
     </w:lvl>
   </w:abstractNum>
-  <w:abstractNum w:abstractNumId="20" w15:restartNumberingAfterBreak="0">
+  <w:abstractNum w:abstractNumId="24" w15:restartNumberingAfterBreak="0">
     <w:nsid w:val="40733874"/>
     <w:multiLevelType w:val="hybridMultilevel"/>
     <w:tmpl w:val="F8B865E2"/>
@@ -5498,7 +8812,7 @@
       </w:pPr>
     </w:lvl>
   </w:abstractNum>
-  <w:abstractNum w:abstractNumId="21" w15:restartNumberingAfterBreak="0">
+  <w:abstractNum w:abstractNumId="25" w15:restartNumberingAfterBreak="0">
     <w:nsid w:val="46876897"/>
     <w:multiLevelType w:val="hybridMultilevel"/>
     <w:tmpl w:val="9284396A"/>
@@ -5615,7 +8929,7 @@
       </w:pPr>
     </w:lvl>
   </w:abstractNum>
-  <w:abstractNum w:abstractNumId="22" w15:restartNumberingAfterBreak="0">
+  <w:abstractNum w:abstractNumId="26" w15:restartNumberingAfterBreak="0">
     <w:nsid w:val="49981BE3"/>
     <w:multiLevelType w:val="multilevel"/>
     <w:tmpl w:val="FC9ED89E"/>
@@ -5764,7 +9078,7 @@
       </w:rPr>
     </w:lvl>
   </w:abstractNum>
-  <w:abstractNum w:abstractNumId="23" w15:restartNumberingAfterBreak="0">
+  <w:abstractNum w:abstractNumId="27" w15:restartNumberingAfterBreak="0">
     <w:nsid w:val="52CA544A"/>
     <w:multiLevelType w:val="singleLevel"/>
     <w:tmpl w:val="AED6D67E"/>
@@ -5791,7 +9105,7 @@
       </w:rPr>
     </w:lvl>
   </w:abstractNum>
-  <w:abstractNum w:abstractNumId="24" w15:restartNumberingAfterBreak="0">
+  <w:abstractNum w:abstractNumId="28" w15:restartNumberingAfterBreak="0">
     <w:nsid w:val="554B53A5"/>
     <w:multiLevelType w:val="multilevel"/>
     <w:tmpl w:val="1A2C5E10"/>
@@ -5932,7 +9246,7 @@
       </w:rPr>
     </w:lvl>
   </w:abstractNum>
-  <w:abstractNum w:abstractNumId="25" w15:restartNumberingAfterBreak="0">
+  <w:abstractNum w:abstractNumId="29" w15:restartNumberingAfterBreak="0">
     <w:nsid w:val="5D6F3171"/>
     <w:multiLevelType w:val="multilevel"/>
     <w:tmpl w:val="FD5AF0DE"/>
@@ -6081,7 +9395,7 @@
       </w:rPr>
     </w:lvl>
   </w:abstractNum>
-  <w:abstractNum w:abstractNumId="26" w15:restartNumberingAfterBreak="0">
+  <w:abstractNum w:abstractNumId="30" w15:restartNumberingAfterBreak="0">
     <w:nsid w:val="60560767"/>
     <w:multiLevelType w:val="multilevel"/>
     <w:tmpl w:val="0409001D"/>
@@ -6167,7 +9481,7 @@
       </w:pPr>
     </w:lvl>
   </w:abstractNum>
-  <w:abstractNum w:abstractNumId="27" w15:restartNumberingAfterBreak="0">
+  <w:abstractNum w:abstractNumId="31" w15:restartNumberingAfterBreak="0">
     <w:nsid w:val="612D4DC5"/>
     <w:multiLevelType w:val="hybridMultilevel"/>
     <w:tmpl w:val="C13A82DE"/>
@@ -6281,7 +9595,7 @@
       </w:rPr>
     </w:lvl>
   </w:abstractNum>
-  <w:abstractNum w:abstractNumId="28" w15:restartNumberingAfterBreak="0">
+  <w:abstractNum w:abstractNumId="32" w15:restartNumberingAfterBreak="0">
     <w:nsid w:val="6204797A"/>
     <w:multiLevelType w:val="hybridMultilevel"/>
     <w:tmpl w:val="E97A8A70"/>
@@ -6398,7 +9712,7 @@
       </w:pPr>
     </w:lvl>
   </w:abstractNum>
-  <w:abstractNum w:abstractNumId="29" w15:restartNumberingAfterBreak="0">
+  <w:abstractNum w:abstractNumId="33" w15:restartNumberingAfterBreak="0">
     <w:nsid w:val="67445E99"/>
     <w:multiLevelType w:val="multilevel"/>
     <w:tmpl w:val="9F46EC34"/>
@@ -6539,7 +9853,7 @@
       </w:rPr>
     </w:lvl>
   </w:abstractNum>
-  <w:abstractNum w:abstractNumId="30" w15:restartNumberingAfterBreak="0">
+  <w:abstractNum w:abstractNumId="34" w15:restartNumberingAfterBreak="0">
     <w:nsid w:val="6A4F2A95"/>
     <w:multiLevelType w:val="multilevel"/>
     <w:tmpl w:val="A2644FA4"/>
@@ -6652,7 +9966,7 @@
       </w:pPr>
     </w:lvl>
   </w:abstractNum>
-  <w:abstractNum w:abstractNumId="31" w15:restartNumberingAfterBreak="0">
+  <w:abstractNum w:abstractNumId="35" w15:restartNumberingAfterBreak="0">
     <w:nsid w:val="6B415F8A"/>
     <w:multiLevelType w:val="multilevel"/>
     <w:tmpl w:val="0409001D"/>
@@ -6738,7 +10052,7 @@
       </w:pPr>
     </w:lvl>
   </w:abstractNum>
-  <w:abstractNum w:abstractNumId="32" w15:restartNumberingAfterBreak="0">
+  <w:abstractNum w:abstractNumId="36" w15:restartNumberingAfterBreak="0">
     <w:nsid w:val="6B8E7CF9"/>
     <w:multiLevelType w:val="hybridMultilevel"/>
     <w:tmpl w:val="4E7C556E"/>
@@ -6855,7 +10169,7 @@
       </w:pPr>
     </w:lvl>
   </w:abstractNum>
-  <w:abstractNum w:abstractNumId="33" w15:restartNumberingAfterBreak="0">
+  <w:abstractNum w:abstractNumId="37" w15:restartNumberingAfterBreak="0">
     <w:nsid w:val="799051AC"/>
     <w:multiLevelType w:val="multilevel"/>
     <w:tmpl w:val="04090023"/>
@@ -6946,7 +10260,7 @@
       </w:pPr>
     </w:lvl>
   </w:abstractNum>
-  <w:abstractNum w:abstractNumId="34" w15:restartNumberingAfterBreak="0">
+  <w:abstractNum w:abstractNumId="38" w15:restartNumberingAfterBreak="0">
     <w:nsid w:val="7E7B01F4"/>
     <w:multiLevelType w:val="hybridMultilevel"/>
     <w:tmpl w:val="4EF20644"/>
@@ -7059,31 +10373,31 @@
     </w:lvl>
   </w:abstractNum>
   <w:num w:numId="1" w16cid:durableId="473715150">
-    <w:abstractNumId w:val="33"/>
+    <w:abstractNumId w:val="37"/>
   </w:num>
   <w:num w:numId="2" w16cid:durableId="1078945621">
-    <w:abstractNumId w:val="16"/>
+    <w:abstractNumId w:val="20"/>
   </w:num>
   <w:num w:numId="3" w16cid:durableId="1443374598">
     <w:abstractNumId w:val="10"/>
   </w:num>
   <w:num w:numId="4" w16cid:durableId="182744444">
-    <w:abstractNumId w:val="32"/>
+    <w:abstractNumId w:val="36"/>
   </w:num>
   <w:num w:numId="5" w16cid:durableId="1566261941">
+    <w:abstractNumId w:val="25"/>
+  </w:num>
+  <w:num w:numId="6" w16cid:durableId="1509558683">
     <w:abstractNumId w:val="21"/>
   </w:num>
-  <w:num w:numId="6" w16cid:durableId="1509558683">
-    <w:abstractNumId w:val="17"/>
-  </w:num>
   <w:num w:numId="7" w16cid:durableId="1898589868">
-    <w:abstractNumId w:val="29"/>
+    <w:abstractNumId w:val="33"/>
   </w:num>
   <w:num w:numId="8" w16cid:durableId="1790051425">
-    <w:abstractNumId w:val="24"/>
+    <w:abstractNumId w:val="28"/>
   </w:num>
   <w:num w:numId="9" w16cid:durableId="1703164019">
-    <w:abstractNumId w:val="28"/>
+    <w:abstractNumId w:val="32"/>
   </w:num>
   <w:num w:numId="10" w16cid:durableId="472799621">
     <w:abstractNumId w:val="9"/>
@@ -7116,28 +10430,28 @@
     <w:abstractNumId w:val="0"/>
   </w:num>
   <w:num w:numId="20" w16cid:durableId="1925257527">
-    <w:abstractNumId w:val="23"/>
+    <w:abstractNumId w:val="27"/>
   </w:num>
   <w:num w:numId="21" w16cid:durableId="190343040">
-    <w:abstractNumId w:val="27"/>
+    <w:abstractNumId w:val="31"/>
   </w:num>
   <w:num w:numId="22" w16cid:durableId="1916235666">
-    <w:abstractNumId w:val="34"/>
+    <w:abstractNumId w:val="38"/>
   </w:num>
   <w:num w:numId="23" w16cid:durableId="899638648">
-    <w:abstractNumId w:val="15"/>
+    <w:abstractNumId w:val="19"/>
   </w:num>
   <w:num w:numId="24" w16cid:durableId="1595242902">
-    <w:abstractNumId w:val="31"/>
+    <w:abstractNumId w:val="35"/>
   </w:num>
   <w:num w:numId="25" w16cid:durableId="1229457198">
-    <w:abstractNumId w:val="26"/>
+    <w:abstractNumId w:val="30"/>
   </w:num>
   <w:num w:numId="26" w16cid:durableId="1143740712">
-    <w:abstractNumId w:val="18"/>
+    <w:abstractNumId w:val="22"/>
   </w:num>
   <w:num w:numId="27" w16cid:durableId="2147311619">
-    <w:abstractNumId w:val="20"/>
+    <w:abstractNumId w:val="24"/>
     <w:lvlOverride w:ilvl="0">
       <w:startOverride w:val="1"/>
     </w:lvlOverride>
@@ -7167,7 +10481,7 @@
     </w:lvlOverride>
   </w:num>
   <w:num w:numId="28" w16cid:durableId="1780905502">
-    <w:abstractNumId w:val="18"/>
+    <w:abstractNumId w:val="22"/>
     <w:lvlOverride w:ilvl="0">
       <w:startOverride w:val="1"/>
     </w:lvlOverride>
@@ -7195,28 +10509,40 @@
     </w:lvlOverride>
   </w:num>
   <w:num w:numId="29" w16cid:durableId="1596133205">
-    <w:abstractNumId w:val="19"/>
+    <w:abstractNumId w:val="23"/>
   </w:num>
   <w:num w:numId="30" w16cid:durableId="1253010927">
-    <w:abstractNumId w:val="14"/>
+    <w:abstractNumId w:val="18"/>
   </w:num>
   <w:num w:numId="31" w16cid:durableId="1146361227">
-    <w:abstractNumId w:val="13"/>
+    <w:abstractNumId w:val="16"/>
   </w:num>
   <w:num w:numId="32" w16cid:durableId="18895690">
-    <w:abstractNumId w:val="25"/>
+    <w:abstractNumId w:val="29"/>
   </w:num>
   <w:num w:numId="33" w16cid:durableId="1065951482">
     <w:abstractNumId w:val="11"/>
   </w:num>
   <w:num w:numId="34" w16cid:durableId="1668944423">
-    <w:abstractNumId w:val="30"/>
+    <w:abstractNumId w:val="34"/>
   </w:num>
   <w:num w:numId="35" w16cid:durableId="1119647032">
+    <w:abstractNumId w:val="15"/>
+  </w:num>
+  <w:num w:numId="36" w16cid:durableId="1925263145">
+    <w:abstractNumId w:val="26"/>
+  </w:num>
+  <w:num w:numId="37" w16cid:durableId="1254776807">
+    <w:abstractNumId w:val="17"/>
+  </w:num>
+  <w:num w:numId="38" w16cid:durableId="1920824631">
     <w:abstractNumId w:val="12"/>
   </w:num>
-  <w:num w:numId="36" w16cid:durableId="1925263145">
-    <w:abstractNumId w:val="22"/>
+  <w:num w:numId="39" w16cid:durableId="676544752">
+    <w:abstractNumId w:val="14"/>
+  </w:num>
+  <w:num w:numId="40" w16cid:durableId="291134019">
+    <w:abstractNumId w:val="13"/>
   </w:num>
   <w:numIdMacAtCleanup w:val="22"/>
 </w:numbering>
@@ -7845,7 +11171,6 @@
   <w:style w:type="character" w:default="1" w:styleId="DefaultParagraphFont">
     <w:name w:val="Default Paragraph Font"/>
     <w:uiPriority w:val="1"/>
-    <w:semiHidden/>
     <w:unhideWhenUsed/>
   </w:style>
   <w:style w:type="table" w:default="1" w:styleId="TableNormal">
@@ -9250,7 +12575,7 @@
     <w:name w:val="Para"/>
     <w:autoRedefine/>
     <w:qFormat/>
-    <w:rsid w:val="00C84536"/>
+    <w:rsid w:val="00455B45"/>
     <w:pPr>
       <w:spacing w:line="264" w:lineRule="auto"/>
     </w:pPr>

--- a/docs/PRI Report.docx
+++ b/docs/PRI Report.docx
@@ -4140,11 +4140,47 @@
         <w:pStyle w:val="Para"/>
       </w:pPr>
       <w:r>
+        <w:rPr>
+          <w:lang w:val="en-US"/>
+        </w:rPr>
         <w:lastRenderedPageBreak/>
-        <w:t>O</w:t>
-      </w:r>
-      <w:r>
-        <w:t>ur data pipeline provides a comprehensive view of the journey our dataset has undertaken, from its initial source to its final refined state. The pipeline represents the orchestrated flow of data, incorporating several key stages, including data sourcing, cleaning, and refinement. It also showcases the integral role of the API in augmenting and updating the data for accuracy and completeness.</w:t>
+        <w:t>A</w:t>
+      </w:r>
+      <w:r>
+        <w:rPr>
+          <w:lang w:val="en-US"/>
+        </w:rPr>
+        <w:t>s we see in Figure 4, o</w:t>
+      </w:r>
+      <w:r>
+        <w:rPr>
+          <w:lang w:val="en-US"/>
+        </w:rPr>
+        <w:t xml:space="preserve">ur data pipeline provides a comprehensive view of the journey our dataset has undertaken, from its initial source to its final refined state. </w:t>
+      </w:r>
+      <w:proofErr w:type="spellStart"/>
+      <w:r>
+        <w:t>The</w:t>
+      </w:r>
+      <w:proofErr w:type="spellEnd"/>
+      <w:r>
+        <w:t xml:space="preserve"> pipeline </w:t>
+      </w:r>
+      <w:proofErr w:type="spellStart"/>
+      <w:r>
+        <w:t>represents</w:t>
+      </w:r>
+      <w:proofErr w:type="spellEnd"/>
+      <w:r>
+        <w:t xml:space="preserve"> </w:t>
+      </w:r>
+      <w:proofErr w:type="spellStart"/>
+      <w:r>
+        <w:t>the</w:t>
+      </w:r>
+      <w:proofErr w:type="spellEnd"/>
+      <w:r>
+        <w:t xml:space="preserve"> orchestrated flow of data, incorporating several key stages, including data sourcing, cleaning, and refinement. It also showcases the integral role of the API in augmenting and updating the data for accuracy and completeness.</w:t>
       </w:r>
     </w:p>
     <w:p>
@@ -5995,7 +6031,6 @@
     <w:p>
       <w:pPr>
         <w:pStyle w:val="Para"/>
-        <w:ind w:left="1440"/>
         <w:rPr>
           <w:lang w:val="en-PT"/>
         </w:rPr>
@@ -6003,11 +6038,100 @@
     </w:p>
     <w:p>
       <w:pPr>
+        <w:pStyle w:val="Head2"/>
+        <w:rPr>
+          <w:rStyle w:val="Label"/>
+          <w14:ligatures w14:val="standard"/>
+        </w:rPr>
+      </w:pPr>
+      <w:r>
+        <w:rPr>
+          <w:rStyle w:val="Label"/>
+          <w14:ligatures w14:val="standard"/>
+        </w:rPr>
+        <w:t>6</w:t>
+      </w:r>
+      <w:r>
+        <w:rPr>
+          <w14:ligatures w14:val="standard"/>
+        </w:rPr>
+        <w:t> </w:t>
+      </w:r>
+      <w:r>
+        <w:rPr>
+          <w14:ligatures w14:val="standard"/>
+        </w:rPr>
+        <w:t>INFORMATION RETRIEVAL</w:t>
+      </w:r>
+    </w:p>
+    <w:p>
+      <w:pPr>
         <w:pStyle w:val="Para"/>
         <w:rPr>
+          <w:lang w:val="en-US"/>
+        </w:rPr>
+      </w:pPr>
+      <w:r>
+        <w:rPr>
+          <w:lang w:val="en-US"/>
+        </w:rPr>
+        <w:t xml:space="preserve">As previously discussed, the </w:t>
+      </w:r>
+      <w:proofErr w:type="spellStart"/>
+      <w:r>
+        <w:rPr>
+          <w:lang w:val="en-US"/>
+        </w:rPr>
+        <w:t>Solr</w:t>
+      </w:r>
+      <w:proofErr w:type="spellEnd"/>
+      <w:r>
+        <w:rPr>
+          <w:lang w:val="en-US"/>
+        </w:rPr>
+        <w:t xml:space="preserve"> query tool offers intriguing possibilities for exploration within our dataset domain. While there are numerous potential and relevant queries tailored to our domain, certain inquiries were left unexplored. This decision was based on their inability to meet our specific information requirements or their perceived limited impact on the average user's search tasks.</w:t>
+      </w:r>
+    </w:p>
+    <w:p>
+      <w:pPr>
+        <w:pStyle w:val="Head2"/>
+        <w:rPr>
+          <w14:ligatures w14:val="standard"/>
+        </w:rPr>
+      </w:pPr>
+      <w:r>
+        <w:rPr>
+          <w:rStyle w:val="Label"/>
+          <w14:ligatures w14:val="standard"/>
+        </w:rPr>
+        <w:t>6.1</w:t>
+      </w:r>
+      <w:r>
+        <w:rPr>
+          <w14:ligatures w14:val="standard"/>
+        </w:rPr>
+        <w:t> </w:t>
+      </w:r>
+      <w:r>
+        <w:rPr>
+          <w14:ligatures w14:val="standard"/>
+        </w:rPr>
+        <w:t>Query 1</w:t>
+      </w:r>
+    </w:p>
+    <w:p>
+      <w:pPr>
+        <w:pStyle w:val="Para"/>
+        <w:rPr>
           <w:lang w:val="en-PT"/>
         </w:rPr>
       </w:pPr>
+      <w:r>
+        <w:rPr>
+          <w:lang w:val="en-US"/>
+        </w:rPr>
+        <w:t>Christmas Eve movies</w:t>
+      </w:r>
     </w:p>
     <w:p>
       <w:pPr>
@@ -6024,14 +6148,150 @@
           <w:lang w:val="en-US"/>
         </w:rPr>
       </w:pPr>
+      <w:r>
+        <w:rPr>
+          <w:lang w:val="en-US"/>
+        </w:rPr>
+        <w:drawing>
+          <wp:inline distT="0" distB="0" distL="0" distR="0" wp14:anchorId="70490A12" wp14:editId="0BD15871">
+            <wp:extent cx="3048000" cy="1715770"/>
+            <wp:effectExtent l="0" t="0" r="0" b="0"/>
+            <wp:docPr id="3744849" name="Picture 1"/>
+            <wp:cNvGraphicFramePr>
+              <a:graphicFrameLocks xmlns:a="http://schemas.openxmlformats.org/drawingml/2006/main" noChangeAspect="1"/>
+            </wp:cNvGraphicFramePr>
+            <a:graphic xmlns:a="http://schemas.openxmlformats.org/drawingml/2006/main">
+              <a:graphicData uri="http://schemas.openxmlformats.org/drawingml/2006/picture">
+                <pic:pic xmlns:pic="http://schemas.openxmlformats.org/drawingml/2006/picture">
+                  <pic:nvPicPr>
+                    <pic:cNvPr id="3744849" name=""/>
+                    <pic:cNvPicPr/>
+                  </pic:nvPicPr>
+                  <pic:blipFill>
+                    <a:blip r:embed="rId21"/>
+                    <a:stretch>
+                      <a:fillRect/>
+                    </a:stretch>
+                  </pic:blipFill>
+                  <pic:spPr>
+                    <a:xfrm>
+                      <a:off x="0" y="0"/>
+                      <a:ext cx="3048000" cy="1715770"/>
+                    </a:xfrm>
+                    <a:prstGeom prst="rect">
+                      <a:avLst/>
+                    </a:prstGeom>
+                  </pic:spPr>
+                </pic:pic>
+              </a:graphicData>
+            </a:graphic>
+          </wp:inline>
+        </w:drawing>
+      </w:r>
     </w:p>
     <w:p>
       <w:pPr>
         <w:pStyle w:val="Para"/>
         <w:rPr>
-          <w:lang w:val="en-PT"/>
-        </w:rPr>
-      </w:pPr>
+          <w:lang w:val="en-US"/>
+        </w:rPr>
+      </w:pPr>
+      <w:r>
+        <w:rPr>
+          <w:lang w:val="en-US"/>
+        </w:rPr>
+        <w:t xml:space="preserve">Figure </w:t>
+      </w:r>
+      <w:r>
+        <w:rPr>
+          <w:lang w:val="en-US"/>
+        </w:rPr>
+        <w:t>6</w:t>
+      </w:r>
+      <w:r>
+        <w:rPr>
+          <w:lang w:val="en-US"/>
+        </w:rPr>
+        <w:t xml:space="preserve">: </w:t>
+      </w:r>
+      <w:r>
+        <w:rPr>
+          <w:lang w:val="en-US"/>
+        </w:rPr>
+        <w:t>Parameters for query 1</w:t>
+      </w:r>
+      <w:r>
+        <w:rPr>
+          <w:lang w:val="en-US"/>
+        </w:rPr>
+        <w:br/>
+      </w:r>
+      <w:r>
+        <w:rPr>
+          <w:lang w:val="en-US"/>
+        </w:rPr>
+        <w:br/>
+      </w:r>
+      <w:r>
+        <w:rPr>
+          <w:lang w:val="en-US"/>
+        </w:rPr>
+        <w:t>As we can see in the Figure 5, our tool will perform the search based in our query, accessing the “</w:t>
+      </w:r>
+      <w:proofErr w:type="spellStart"/>
+      <w:r>
+        <w:rPr>
+          <w:lang w:val="en-US"/>
+        </w:rPr>
+        <w:t>movie_title</w:t>
+      </w:r>
+      <w:proofErr w:type="spellEnd"/>
+      <w:r>
+        <w:rPr>
+          <w:lang w:val="en-US"/>
+        </w:rPr>
+        <w:t>”, “keywords” and “overview” columns.</w:t>
+      </w:r>
+    </w:p>
+    <w:p>
+      <w:pPr>
+        <w:pStyle w:val="Head2"/>
+        <w:rPr>
+          <w14:ligatures w14:val="standard"/>
+        </w:rPr>
+      </w:pPr>
+      <w:r>
+        <w:rPr>
+          <w:rStyle w:val="Label"/>
+          <w14:ligatures w14:val="standard"/>
+        </w:rPr>
+        <w:t>6.</w:t>
+      </w:r>
+      <w:r>
+        <w:rPr>
+          <w:rStyle w:val="Label"/>
+          <w14:ligatures w14:val="standard"/>
+        </w:rPr>
+        <w:t>2</w:t>
+      </w:r>
+      <w:r>
+        <w:rPr>
+          <w14:ligatures w14:val="standard"/>
+        </w:rPr>
+        <w:t> </w:t>
+      </w:r>
+      <w:r>
+        <w:rPr>
+          <w14:ligatures w14:val="standard"/>
+        </w:rPr>
+        <w:t xml:space="preserve">Query </w:t>
+      </w:r>
+      <w:r>
+        <w:rPr>
+          <w14:ligatures w14:val="standard"/>
+        </w:rPr>
+        <w:t>2</w:t>
+      </w:r>
     </w:p>
     <w:p>
       <w:pPr>
@@ -6040,6 +6300,12 @@
           <w:lang w:val="en-US"/>
         </w:rPr>
       </w:pPr>
+      <w:r>
+        <w:rPr>
+          <w:lang w:val="en-US"/>
+        </w:rPr>
+        <w:t>Movies with teen romance theme</w:t>
+      </w:r>
     </w:p>
     <w:p>
       <w:pPr>
@@ -6048,6 +6314,46 @@
           <w:lang w:val="en-US"/>
         </w:rPr>
       </w:pPr>
+      <w:r>
+        <w:rPr>
+          <w:lang w:val="en-US"/>
+        </w:rPr>
+        <w:drawing>
+          <wp:inline distT="0" distB="0" distL="0" distR="0" wp14:anchorId="35C45A65" wp14:editId="0BBDA773">
+            <wp:extent cx="3048000" cy="1699895"/>
+            <wp:effectExtent l="0" t="0" r="0" b="1905"/>
+            <wp:docPr id="798741106" name="Picture 1" descr="A screenshot of a computer&#10;&#10;Description automatically generated"/>
+            <wp:cNvGraphicFramePr>
+              <a:graphicFrameLocks xmlns:a="http://schemas.openxmlformats.org/drawingml/2006/main" noChangeAspect="1"/>
+            </wp:cNvGraphicFramePr>
+            <a:graphic xmlns:a="http://schemas.openxmlformats.org/drawingml/2006/main">
+              <a:graphicData uri="http://schemas.openxmlformats.org/drawingml/2006/picture">
+                <pic:pic xmlns:pic="http://schemas.openxmlformats.org/drawingml/2006/picture">
+                  <pic:nvPicPr>
+                    <pic:cNvPr id="798741106" name="Picture 1" descr="A screenshot of a computer&#10;&#10;Description automatically generated"/>
+                    <pic:cNvPicPr/>
+                  </pic:nvPicPr>
+                  <pic:blipFill>
+                    <a:blip r:embed="rId22"/>
+                    <a:stretch>
+                      <a:fillRect/>
+                    </a:stretch>
+                  </pic:blipFill>
+                  <pic:spPr>
+                    <a:xfrm>
+                      <a:off x="0" y="0"/>
+                      <a:ext cx="3048000" cy="1699895"/>
+                    </a:xfrm>
+                    <a:prstGeom prst="rect">
+                      <a:avLst/>
+                    </a:prstGeom>
+                  </pic:spPr>
+                </pic:pic>
+              </a:graphicData>
+            </a:graphic>
+          </wp:inline>
+        </w:drawing>
+      </w:r>
     </w:p>
     <w:p>
       <w:pPr>
@@ -6056,12 +6362,278 @@
           <w:lang w:val="en-US"/>
         </w:rPr>
       </w:pPr>
+      <w:r>
+        <w:rPr>
+          <w:lang w:val="en-US"/>
+        </w:rPr>
+        <w:t xml:space="preserve">Figure </w:t>
+      </w:r>
+      <w:r>
+        <w:rPr>
+          <w:lang w:val="en-US"/>
+        </w:rPr>
+        <w:t>7</w:t>
+      </w:r>
+      <w:r>
+        <w:rPr>
+          <w:lang w:val="en-US"/>
+        </w:rPr>
+        <w:t xml:space="preserve">: </w:t>
+      </w:r>
+      <w:r>
+        <w:rPr>
+          <w:lang w:val="en-US"/>
+        </w:rPr>
+        <w:t>Parameters for query 2</w:t>
+      </w:r>
     </w:p>
     <w:p>
       <w:pPr>
         <w:pStyle w:val="Para"/>
         <w:rPr>
           <w:lang w:val="en-US"/>
+        </w:rPr>
+      </w:pPr>
+    </w:p>
+    <w:p>
+      <w:pPr>
+        <w:pStyle w:val="Head2"/>
+        <w:rPr>
+          <w14:ligatures w14:val="standard"/>
+        </w:rPr>
+      </w:pPr>
+      <w:r>
+        <w:rPr>
+          <w:rStyle w:val="Label"/>
+          <w14:ligatures w14:val="standard"/>
+        </w:rPr>
+        <w:t>6.</w:t>
+      </w:r>
+      <w:r>
+        <w:rPr>
+          <w:rStyle w:val="Label"/>
+          <w14:ligatures w14:val="standard"/>
+        </w:rPr>
+        <w:t>3</w:t>
+      </w:r>
+      <w:r>
+        <w:rPr>
+          <w14:ligatures w14:val="standard"/>
+        </w:rPr>
+        <w:t> </w:t>
+      </w:r>
+      <w:r>
+        <w:rPr>
+          <w14:ligatures w14:val="standard"/>
+        </w:rPr>
+        <w:t xml:space="preserve">Query </w:t>
+      </w:r>
+      <w:r>
+        <w:rPr>
+          <w14:ligatures w14:val="standard"/>
+        </w:rPr>
+        <w:t>3</w:t>
+      </w:r>
+    </w:p>
+    <w:p>
+      <w:pPr>
+        <w:pStyle w:val="Para"/>
+        <w:rPr>
+          <w:lang w:val="en-US"/>
+        </w:rPr>
+      </w:pPr>
+      <w:r>
+        <w:rPr>
+          <w:lang w:val="en-US"/>
+        </w:rPr>
+        <w:drawing>
+          <wp:inline distT="0" distB="0" distL="0" distR="0" wp14:anchorId="4ED66168" wp14:editId="2A9A70B3">
+            <wp:extent cx="3048000" cy="1569085"/>
+            <wp:effectExtent l="0" t="0" r="0" b="5715"/>
+            <wp:docPr id="827545856" name="Picture 1" descr="A screenshot of a computer&#10;&#10;Description automatically generated"/>
+            <wp:cNvGraphicFramePr>
+              <a:graphicFrameLocks xmlns:a="http://schemas.openxmlformats.org/drawingml/2006/main" noChangeAspect="1"/>
+            </wp:cNvGraphicFramePr>
+            <a:graphic xmlns:a="http://schemas.openxmlformats.org/drawingml/2006/main">
+              <a:graphicData uri="http://schemas.openxmlformats.org/drawingml/2006/picture">
+                <pic:pic xmlns:pic="http://schemas.openxmlformats.org/drawingml/2006/picture">
+                  <pic:nvPicPr>
+                    <pic:cNvPr id="827545856" name="Picture 1" descr="A screenshot of a computer&#10;&#10;Description automatically generated"/>
+                    <pic:cNvPicPr/>
+                  </pic:nvPicPr>
+                  <pic:blipFill>
+                    <a:blip r:embed="rId23"/>
+                    <a:stretch>
+                      <a:fillRect/>
+                    </a:stretch>
+                  </pic:blipFill>
+                  <pic:spPr>
+                    <a:xfrm>
+                      <a:off x="0" y="0"/>
+                      <a:ext cx="3048000" cy="1569085"/>
+                    </a:xfrm>
+                    <a:prstGeom prst="rect">
+                      <a:avLst/>
+                    </a:prstGeom>
+                  </pic:spPr>
+                </pic:pic>
+              </a:graphicData>
+            </a:graphic>
+          </wp:inline>
+        </w:drawing>
+      </w:r>
+    </w:p>
+    <w:p>
+      <w:pPr>
+        <w:pStyle w:val="Para"/>
+        <w:rPr>
+          <w:lang w:val="en-US"/>
+        </w:rPr>
+      </w:pPr>
+      <w:r>
+        <w:rPr>
+          <w:lang w:val="en-US"/>
+        </w:rPr>
+        <w:t xml:space="preserve">Figure </w:t>
+      </w:r>
+      <w:r>
+        <w:rPr>
+          <w:lang w:val="en-US"/>
+        </w:rPr>
+        <w:t>8</w:t>
+      </w:r>
+      <w:r>
+        <w:rPr>
+          <w:lang w:val="en-US"/>
+        </w:rPr>
+        <w:t xml:space="preserve">: </w:t>
+      </w:r>
+      <w:r>
+        <w:rPr>
+          <w:lang w:val="en-US"/>
+        </w:rPr>
+        <w:t>Parameters for query 3</w:t>
+      </w:r>
+    </w:p>
+    <w:p>
+      <w:pPr>
+        <w:pStyle w:val="Head2"/>
+        <w:rPr>
+          <w14:ligatures w14:val="standard"/>
+        </w:rPr>
+      </w:pPr>
+      <w:r>
+        <w:rPr>
+          <w:rStyle w:val="Label"/>
+          <w14:ligatures w14:val="standard"/>
+        </w:rPr>
+        <w:t>6.</w:t>
+      </w:r>
+      <w:r>
+        <w:rPr>
+          <w:rStyle w:val="Label"/>
+          <w14:ligatures w14:val="standard"/>
+        </w:rPr>
+        <w:t>4</w:t>
+      </w:r>
+      <w:r>
+        <w:rPr>
+          <w14:ligatures w14:val="standard"/>
+        </w:rPr>
+        <w:t> </w:t>
+      </w:r>
+      <w:r>
+        <w:rPr>
+          <w14:ligatures w14:val="standard"/>
+        </w:rPr>
+        <w:t xml:space="preserve">Query </w:t>
+      </w:r>
+      <w:r>
+        <w:rPr>
+          <w14:ligatures w14:val="standard"/>
+        </w:rPr>
+        <w:t>4</w:t>
+      </w:r>
+    </w:p>
+    <w:p>
+      <w:pPr>
+        <w:pStyle w:val="ReferenceHead"/>
+        <w:rPr>
+          <w14:ligatures w14:val="standard"/>
+        </w:rPr>
+      </w:pPr>
+      <w:r>
+        <w:rPr>
+          <w14:ligatures w14:val="standard"/>
+        </w:rPr>
+        <w:drawing>
+          <wp:inline distT="0" distB="0" distL="0" distR="0" wp14:anchorId="2B1BE592" wp14:editId="074BA63E">
+            <wp:extent cx="3048000" cy="1696720"/>
+            <wp:effectExtent l="0" t="0" r="0" b="5080"/>
+            <wp:docPr id="2078630554" name="Picture 1" descr="A screenshot of a computer&#10;&#10;Description automatically generated"/>
+            <wp:cNvGraphicFramePr>
+              <a:graphicFrameLocks xmlns:a="http://schemas.openxmlformats.org/drawingml/2006/main" noChangeAspect="1"/>
+            </wp:cNvGraphicFramePr>
+            <a:graphic xmlns:a="http://schemas.openxmlformats.org/drawingml/2006/main">
+              <a:graphicData uri="http://schemas.openxmlformats.org/drawingml/2006/picture">
+                <pic:pic xmlns:pic="http://schemas.openxmlformats.org/drawingml/2006/picture">
+                  <pic:nvPicPr>
+                    <pic:cNvPr id="2078630554" name="Picture 1" descr="A screenshot of a computer&#10;&#10;Description automatically generated"/>
+                    <pic:cNvPicPr/>
+                  </pic:nvPicPr>
+                  <pic:blipFill>
+                    <a:blip r:embed="rId24"/>
+                    <a:stretch>
+                      <a:fillRect/>
+                    </a:stretch>
+                  </pic:blipFill>
+                  <pic:spPr>
+                    <a:xfrm>
+                      <a:off x="0" y="0"/>
+                      <a:ext cx="3048000" cy="1696720"/>
+                    </a:xfrm>
+                    <a:prstGeom prst="rect">
+                      <a:avLst/>
+                    </a:prstGeom>
+                  </pic:spPr>
+                </pic:pic>
+              </a:graphicData>
+            </a:graphic>
+          </wp:inline>
+        </w:drawing>
+      </w:r>
+    </w:p>
+    <w:p>
+      <w:pPr>
+        <w:pStyle w:val="Para"/>
+        <w:rPr>
+          <w:lang w:val="en-US"/>
+        </w:rPr>
+      </w:pPr>
+      <w:r>
+        <w:rPr>
+          <w:lang w:val="en-US"/>
+        </w:rPr>
+        <w:t>Figure 5</w:t>
+      </w:r>
+      <w:r>
+        <w:rPr>
+          <w:lang w:val="en-US"/>
+        </w:rPr>
+        <w:t xml:space="preserve">: Parameters for query </w:t>
+      </w:r>
+      <w:r>
+        <w:rPr>
+          <w:lang w:val="en-US"/>
+        </w:rPr>
+        <w:t>4</w:t>
+      </w:r>
+    </w:p>
+    <w:p>
+      <w:pPr>
+        <w:pStyle w:val="ReferenceHead"/>
+        <w:rPr>
+          <w14:ligatures w14:val="standard"/>
         </w:rPr>
       </w:pPr>
     </w:p>

--- a/docs/PRI Report.docx
+++ b/docs/PRI Report.docx
@@ -6655,7 +6655,78 @@
       <w:pPr>
         <w:pStyle w:val="Para"/>
         <w:rPr>
-          <w:lang w:val="en-US"/>
+          <w:lang w:val="en-PT"/>
+        </w:rPr>
+      </w:pPr>
+      <w:r>
+        <w:rPr>
+          <w:lang w:val="en-PT"/>
+        </w:rPr>
+        <w:t>As we delved into the dataset's content, examining key attributes such as movie titles, run times, ratings, user-contributed feedback, genres, plot summaries, keywords, and directorial information, we laid the groundwork for a multifaceted analysis. The fusion of data from diverse sources has fortified our dataset, addressing gaps and enhancing its overall quality.</w:t>
+      </w:r>
+    </w:p>
+    <w:p>
+      <w:pPr>
+        <w:pStyle w:val="Para"/>
+        <w:rPr>
+          <w:lang w:val="en-PT"/>
+        </w:rPr>
+      </w:pPr>
+      <w:r>
+        <w:rPr>
+          <w:lang w:val="en-PT"/>
+        </w:rPr>
+        <w:t>The visualization of rating distribution has served as a guiding beacon, unveiling patterns that beckon further exploration. This insight sets the stage for an in-depth analysis of the factors influencing these rating trends, steering our project towards a more profound understanding of the dynamics within the cinematic realm.</w:t>
+      </w:r>
+    </w:p>
+    <w:p>
+      <w:pPr>
+        <w:pStyle w:val="Para"/>
+        <w:rPr>
+          <w:lang w:val="en-PT"/>
+        </w:rPr>
+      </w:pPr>
+      <w:r>
+        <w:rPr>
+          <w:lang w:val="en-PT"/>
+        </w:rPr>
+        <w:t>Looking ahead, the Solr query tool emerges as a powerful ally, offering avenues for intriguing search tasks within our dataset domain. While we have identified and pursued certain queries aligned with our information requirements, the recognition that not all avenues were explored underscores the dynamic nature of our research process.</w:t>
+      </w:r>
+    </w:p>
+    <w:p>
+      <w:pPr>
+        <w:pStyle w:val="Para"/>
+        <w:rPr>
+          <w:lang w:val="en-PT"/>
+        </w:rPr>
+      </w:pPr>
+      <w:r>
+        <w:rPr>
+          <w:lang w:val="en-PT"/>
+        </w:rPr>
+        <w:t xml:space="preserve">In summary, our journey through dataset selection, enrichment, and exploration has equipped us with a robust </w:t>
+      </w:r>
+      <w:r>
+        <w:rPr>
+          <w:lang w:val="en-PT"/>
+        </w:rPr>
+        <w:lastRenderedPageBreak/>
+        <w:t>foundation for meaningful analyses and the development of a sophisticated movie search engine. As we navigate the cinematic landscape, our project stands poised to contribute valuable insights to the realm of movie analytics and enhance the search experience for cinephiles and researchers alike.</w:t>
+      </w:r>
+    </w:p>
+    <w:p>
+      <w:pPr>
+        <w:pStyle w:val="Para"/>
+        <w:rPr>
+          <w:lang w:val="en-PT"/>
+        </w:rPr>
+      </w:pPr>
+    </w:p>
+    <w:p>
+      <w:pPr>
+        <w:pStyle w:val="ReferenceHead"/>
+        <w:rPr>
+          <w14:ligatures w14:val="standard"/>
         </w:rPr>
       </w:pPr>
     </w:p>

--- a/docs/PRI Report.docx
+++ b/docs/PRI Report.docx
@@ -4488,21 +4488,19 @@
         <w:rPr>
           <w:lang w:val="en-US"/>
         </w:rPr>
-        <w:t xml:space="preserve">Search by </w:t>
-      </w:r>
-      <w:proofErr w:type="spellStart"/>
-      <w:r>
-        <w:rPr>
-          <w:lang w:val="en-US"/>
-        </w:rPr>
-        <w:t>publiched</w:t>
-      </w:r>
-      <w:proofErr w:type="spellEnd"/>
-      <w:r>
-        <w:rPr>
-          <w:lang w:val="en-US"/>
-        </w:rPr>
-        <w:t xml:space="preserve"> year (can </w:t>
+        <w:t>Search by publi</w:t>
+      </w:r>
+      <w:r>
+        <w:rPr>
+          <w:lang w:val="en-US"/>
+        </w:rPr>
+        <w:t>s</w:t>
+      </w:r>
+      <w:r>
+        <w:rPr>
+          <w:lang w:val="en-US"/>
+        </w:rPr>
+        <w:t xml:space="preserve">hed year (can </w:t>
       </w:r>
       <w:r>
         <w:rPr>
@@ -6153,10 +6151,10 @@
           <w:lang w:val="en-US"/>
         </w:rPr>
         <w:drawing>
-          <wp:inline distT="0" distB="0" distL="0" distR="0" wp14:anchorId="70490A12" wp14:editId="0BD15871">
-            <wp:extent cx="3048000" cy="1715770"/>
+          <wp:inline distT="0" distB="0" distL="0" distR="0" wp14:anchorId="45D07163" wp14:editId="19BAFCD3">
+            <wp:extent cx="3048000" cy="1691640"/>
             <wp:effectExtent l="0" t="0" r="0" b="0"/>
-            <wp:docPr id="3744849" name="Picture 1"/>
+            <wp:docPr id="1183194262" name="Picture 1" descr="A screenshot of a computer&#10;&#10;Description automatically generated"/>
             <wp:cNvGraphicFramePr>
               <a:graphicFrameLocks xmlns:a="http://schemas.openxmlformats.org/drawingml/2006/main" noChangeAspect="1"/>
             </wp:cNvGraphicFramePr>
@@ -6164,7 +6162,7 @@
               <a:graphicData uri="http://schemas.openxmlformats.org/drawingml/2006/picture">
                 <pic:pic xmlns:pic="http://schemas.openxmlformats.org/drawingml/2006/picture">
                   <pic:nvPicPr>
-                    <pic:cNvPr id="3744849" name=""/>
+                    <pic:cNvPr id="1183194262" name="Picture 1" descr="A screenshot of a computer&#10;&#10;Description automatically generated"/>
                     <pic:cNvPicPr/>
                   </pic:nvPicPr>
                   <pic:blipFill>
@@ -6176,7 +6174,7 @@
                   <pic:spPr>
                     <a:xfrm>
                       <a:off x="0" y="0"/>
-                      <a:ext cx="3048000" cy="1715770"/>
+                      <a:ext cx="3048000" cy="1691640"/>
                     </a:xfrm>
                     <a:prstGeom prst="rect">
                       <a:avLst/>
@@ -6319,10 +6317,10 @@
           <w:lang w:val="en-US"/>
         </w:rPr>
         <w:drawing>
-          <wp:inline distT="0" distB="0" distL="0" distR="0" wp14:anchorId="35C45A65" wp14:editId="0BBDA773">
-            <wp:extent cx="3048000" cy="1699895"/>
-            <wp:effectExtent l="0" t="0" r="0" b="1905"/>
-            <wp:docPr id="798741106" name="Picture 1" descr="A screenshot of a computer&#10;&#10;Description automatically generated"/>
+          <wp:inline distT="0" distB="0" distL="0" distR="0" wp14:anchorId="3EA52D6C" wp14:editId="32A43EDC">
+            <wp:extent cx="3048000" cy="1699260"/>
+            <wp:effectExtent l="0" t="0" r="0" b="2540"/>
+            <wp:docPr id="1906166405" name="Picture 1" descr="A screenshot of a computer&#10;&#10;Description automatically generated"/>
             <wp:cNvGraphicFramePr>
               <a:graphicFrameLocks xmlns:a="http://schemas.openxmlformats.org/drawingml/2006/main" noChangeAspect="1"/>
             </wp:cNvGraphicFramePr>
@@ -6330,7 +6328,7 @@
               <a:graphicData uri="http://schemas.openxmlformats.org/drawingml/2006/picture">
                 <pic:pic xmlns:pic="http://schemas.openxmlformats.org/drawingml/2006/picture">
                   <pic:nvPicPr>
-                    <pic:cNvPr id="798741106" name="Picture 1" descr="A screenshot of a computer&#10;&#10;Description automatically generated"/>
+                    <pic:cNvPr id="1906166405" name="Picture 1" descr="A screenshot of a computer&#10;&#10;Description automatically generated"/>
                     <pic:cNvPicPr/>
                   </pic:nvPicPr>
                   <pic:blipFill>
@@ -6342,7 +6340,7 @@
                   <pic:spPr>
                     <a:xfrm>
                       <a:off x="0" y="0"/>
-                      <a:ext cx="3048000" cy="1699895"/>
+                      <a:ext cx="3048000" cy="1699260"/>
                     </a:xfrm>
                     <a:prstGeom prst="rect">
                       <a:avLst/>

--- a/docs/PRI Report.docx
+++ b/docs/PRI Report.docx
@@ -10,7 +10,6 @@
           <w14:ligatures w14:val="standard"/>
         </w:rPr>
       </w:pPr>
-      <w:proofErr w:type="spellStart"/>
       <w:r>
         <w:rPr>
           <w:bCs/>
@@ -19,11 +18,10 @@
         </w:rPr>
         <w:t>FEUPFlix</w:t>
       </w:r>
-      <w:proofErr w:type="spellEnd"/>
-    </w:p>
-    <w:p>
-      <w:pPr>
-        <w:pStyle w:val="Subtitle"/>
+    </w:p>
+    <w:p>
+      <w:pPr>
+        <w:pStyle w:val="Subttulo"/>
         <w:rPr>
           <w:lang w:val="pt-PT"/>
           <w14:ligatures w14:val="standard"/>
@@ -35,54 +33,8 @@
           <w:lang w:val="pt-PT"/>
           <w14:ligatures w14:val="standard"/>
         </w:rPr>
-        <w:t>Free-</w:t>
-      </w:r>
-      <w:proofErr w:type="spellStart"/>
-      <w:r>
-        <w:rPr>
-          <w:bCs/>
-          <w:lang w:val="pt-PT"/>
-          <w14:ligatures w14:val="standard"/>
-        </w:rPr>
-        <w:t>Text</w:t>
-      </w:r>
-      <w:proofErr w:type="spellEnd"/>
-      <w:r>
-        <w:rPr>
-          <w:bCs/>
-          <w:lang w:val="pt-PT"/>
-          <w14:ligatures w14:val="standard"/>
-        </w:rPr>
-        <w:t xml:space="preserve"> </w:t>
-      </w:r>
-      <w:proofErr w:type="spellStart"/>
-      <w:r>
-        <w:rPr>
-          <w:bCs/>
-          <w:lang w:val="pt-PT"/>
-          <w14:ligatures w14:val="standard"/>
-        </w:rPr>
-        <w:t>Movie</w:t>
-      </w:r>
-      <w:proofErr w:type="spellEnd"/>
-      <w:r>
-        <w:rPr>
-          <w:bCs/>
-          <w:lang w:val="pt-PT"/>
-          <w14:ligatures w14:val="standard"/>
-        </w:rPr>
-        <w:t xml:space="preserve"> </w:t>
-      </w:r>
-      <w:proofErr w:type="spellStart"/>
-      <w:r>
-        <w:rPr>
-          <w:bCs/>
-          <w:lang w:val="pt-PT"/>
-          <w14:ligatures w14:val="standard"/>
-        </w:rPr>
-        <w:t>Picker</w:t>
-      </w:r>
-      <w:proofErr w:type="spellEnd"/>
+        <w:t>Free-Text Movie Picker</w:t>
+      </w:r>
     </w:p>
     <w:p>
       <w:pPr>
@@ -708,21 +660,7 @@
         <w:rPr>
           <w:lang w:val="en-US"/>
         </w:rPr>
-        <w:t xml:space="preserve"> </w:t>
-      </w:r>
-      <w:proofErr w:type="gramStart"/>
-      <w:r>
-        <w:rPr>
-          <w:lang w:val="en-US"/>
-        </w:rPr>
-        <w:t>i.e.</w:t>
-      </w:r>
-      <w:proofErr w:type="gramEnd"/>
-      <w:r>
-        <w:rPr>
-          <w:lang w:val="en-US"/>
-        </w:rPr>
-        <w:t xml:space="preserve"> the user</w:t>
+        <w:t xml:space="preserve"> i.e. the user</w:t>
       </w:r>
       <w:r>
         <w:rPr>
@@ -923,19 +861,11 @@
           <w:lang w:val="en-US"/>
         </w:rPr>
       </w:pPr>
-      <w:proofErr w:type="gramStart"/>
-      <w:r>
-        <w:rPr>
-          <w:lang w:val="en-US"/>
-        </w:rPr>
-        <w:t>In order to</w:t>
-      </w:r>
-      <w:proofErr w:type="gramEnd"/>
-      <w:r>
-        <w:rPr>
-          <w:lang w:val="en-US"/>
-        </w:rPr>
-        <w:t xml:space="preserve"> enhance the dataset, we leveraged an API from [</w:t>
+      <w:r>
+        <w:rPr>
+          <w:lang w:val="en-US"/>
+        </w:rPr>
+        <w:t>In order to enhance the dataset, we leveraged an API from [</w:t>
       </w:r>
       <w:hyperlink r:id="rId14" w:tgtFrame="_new" w:history="1">
         <w:r>
@@ -943,7 +873,7 @@
             <w:rStyle w:val="Hyperlink"/>
             <w:b/>
             <w:bCs/>
-            <w:lang w:val="en-PT"/>
+            <w:lang/>
           </w:rPr>
           <w:t>https://developer.themoviedb.org/</w:t>
         </w:r>
@@ -1031,37 +961,8 @@
         <w:lastRenderedPageBreak/>
         <w:t xml:space="preserve">development of our movie search engine. </w:t>
       </w:r>
-      <w:proofErr w:type="spellStart"/>
-      <w:r>
-        <w:t>These</w:t>
-      </w:r>
-      <w:proofErr w:type="spellEnd"/>
-      <w:r>
-        <w:t xml:space="preserve"> </w:t>
-      </w:r>
-      <w:proofErr w:type="spellStart"/>
-      <w:r>
-        <w:t>columns</w:t>
-      </w:r>
-      <w:proofErr w:type="spellEnd"/>
-      <w:r>
-        <w:t xml:space="preserve"> are </w:t>
-      </w:r>
-      <w:proofErr w:type="spellStart"/>
-      <w:r>
-        <w:t>curated</w:t>
-      </w:r>
-      <w:proofErr w:type="spellEnd"/>
-      <w:r>
-        <w:t xml:space="preserve"> as </w:t>
-      </w:r>
-      <w:proofErr w:type="spellStart"/>
-      <w:r>
-        <w:t>follows</w:t>
-      </w:r>
-      <w:proofErr w:type="spellEnd"/>
-      <w:r>
-        <w:t>:</w:t>
+      <w:r>
+        <w:t>These columns are curated as follows:</w:t>
       </w:r>
     </w:p>
     <w:p>
@@ -1071,81 +972,23 @@
           <w:ilvl w:val="0"/>
           <w:numId w:val="33"/>
         </w:numPr>
-      </w:pPr>
-      <w:proofErr w:type="spellStart"/>
+        <w:rPr>
+          <w:lang w:val="en-US"/>
+        </w:rPr>
+      </w:pPr>
       <w:r>
         <w:rPr>
           <w:b/>
           <w:bCs/>
-        </w:rPr>
-        <w:t>Movie</w:t>
-      </w:r>
-      <w:proofErr w:type="spellEnd"/>
-      <w:r>
-        <w:rPr>
-          <w:b/>
-          <w:bCs/>
-        </w:rPr>
-        <w:t xml:space="preserve"> </w:t>
-      </w:r>
-      <w:proofErr w:type="spellStart"/>
-      <w:r>
-        <w:rPr>
-          <w:b/>
-          <w:bCs/>
-        </w:rPr>
-        <w:t>Title</w:t>
-      </w:r>
-      <w:proofErr w:type="spellEnd"/>
-      <w:r>
-        <w:rPr>
-          <w:b/>
-          <w:bCs/>
-        </w:rPr>
-        <w:t>:</w:t>
-      </w:r>
-      <w:r>
-        <w:t xml:space="preserve"> </w:t>
-      </w:r>
-      <w:proofErr w:type="spellStart"/>
-      <w:r>
-        <w:t>The</w:t>
-      </w:r>
-      <w:proofErr w:type="spellEnd"/>
-      <w:r>
-        <w:t xml:space="preserve"> </w:t>
-      </w:r>
-      <w:proofErr w:type="spellStart"/>
-      <w:r>
-        <w:t>title</w:t>
-      </w:r>
-      <w:proofErr w:type="spellEnd"/>
-      <w:r>
-        <w:t xml:space="preserve"> </w:t>
-      </w:r>
-      <w:proofErr w:type="spellStart"/>
-      <w:r>
-        <w:t>of</w:t>
-      </w:r>
-      <w:proofErr w:type="spellEnd"/>
-      <w:r>
-        <w:t xml:space="preserve"> </w:t>
-      </w:r>
-      <w:proofErr w:type="spellStart"/>
-      <w:r>
-        <w:t>the</w:t>
-      </w:r>
-      <w:proofErr w:type="spellEnd"/>
-      <w:r>
-        <w:t xml:space="preserve"> </w:t>
-      </w:r>
-      <w:proofErr w:type="spellStart"/>
-      <w:r>
-        <w:t>movie</w:t>
-      </w:r>
-      <w:proofErr w:type="spellEnd"/>
-      <w:r>
-        <w:t>.</w:t>
+          <w:lang w:val="en-US"/>
+        </w:rPr>
+        <w:t>Movie Title:</w:t>
+      </w:r>
+      <w:r>
+        <w:rPr>
+          <w:lang w:val="en-US"/>
+        </w:rPr>
+        <w:t xml:space="preserve"> The title of the movie.</w:t>
       </w:r>
     </w:p>
     <w:p>
@@ -1155,72 +998,23 @@
           <w:ilvl w:val="0"/>
           <w:numId w:val="33"/>
         </w:numPr>
+        <w:rPr>
+          <w:lang w:val="en-US"/>
+        </w:rPr>
       </w:pPr>
       <w:r>
         <w:rPr>
           <w:b/>
           <w:bCs/>
-        </w:rPr>
-        <w:t xml:space="preserve">Total </w:t>
-      </w:r>
-      <w:proofErr w:type="spellStart"/>
-      <w:r>
-        <w:rPr>
-          <w:b/>
-          <w:bCs/>
-        </w:rPr>
-        <w:t>Run</w:t>
-      </w:r>
-      <w:proofErr w:type="spellEnd"/>
-      <w:r>
-        <w:rPr>
-          <w:b/>
-          <w:bCs/>
-        </w:rPr>
-        <w:t xml:space="preserve"> Time:</w:t>
-      </w:r>
-      <w:r>
-        <w:t xml:space="preserve"> </w:t>
-      </w:r>
-      <w:proofErr w:type="spellStart"/>
-      <w:r>
-        <w:t>The</w:t>
-      </w:r>
-      <w:proofErr w:type="spellEnd"/>
-      <w:r>
-        <w:t xml:space="preserve"> </w:t>
-      </w:r>
-      <w:proofErr w:type="spellStart"/>
-      <w:r>
-        <w:t>duration</w:t>
-      </w:r>
-      <w:proofErr w:type="spellEnd"/>
-      <w:r>
-        <w:t xml:space="preserve"> </w:t>
-      </w:r>
-      <w:proofErr w:type="spellStart"/>
-      <w:r>
-        <w:t>of</w:t>
-      </w:r>
-      <w:proofErr w:type="spellEnd"/>
-      <w:r>
-        <w:t xml:space="preserve"> </w:t>
-      </w:r>
-      <w:proofErr w:type="spellStart"/>
-      <w:r>
-        <w:t>the</w:t>
-      </w:r>
-      <w:proofErr w:type="spellEnd"/>
-      <w:r>
-        <w:t xml:space="preserve"> </w:t>
-      </w:r>
-      <w:proofErr w:type="spellStart"/>
-      <w:r>
-        <w:t>movie</w:t>
-      </w:r>
-      <w:proofErr w:type="spellEnd"/>
-      <w:r>
-        <w:t>.</w:t>
+          <w:lang w:val="en-US"/>
+        </w:rPr>
+        <w:t>Total Run Time:</w:t>
+      </w:r>
+      <w:r>
+        <w:rPr>
+          <w:lang w:val="en-US"/>
+        </w:rPr>
+        <w:t xml:space="preserve"> The duration of the movie.</w:t>
       </w:r>
     </w:p>
     <w:p>
@@ -1230,57 +1024,23 @@
           <w:ilvl w:val="0"/>
           <w:numId w:val="33"/>
         </w:numPr>
-      </w:pPr>
-      <w:proofErr w:type="spellStart"/>
+        <w:rPr>
+          <w:lang w:val="en-US"/>
+        </w:rPr>
+      </w:pPr>
       <w:r>
         <w:rPr>
           <w:b/>
           <w:bCs/>
-        </w:rPr>
-        <w:t>Movie</w:t>
-      </w:r>
-      <w:proofErr w:type="spellEnd"/>
-      <w:r>
-        <w:rPr>
-          <w:b/>
-          <w:bCs/>
-        </w:rPr>
-        <w:t xml:space="preserve"> Rating:</w:t>
-      </w:r>
-      <w:r>
-        <w:t xml:space="preserve"> </w:t>
-      </w:r>
-      <w:proofErr w:type="spellStart"/>
-      <w:r>
-        <w:t>The</w:t>
-      </w:r>
-      <w:proofErr w:type="spellEnd"/>
-      <w:r>
-        <w:t xml:space="preserve"> </w:t>
-      </w:r>
-      <w:proofErr w:type="spellStart"/>
-      <w:r>
-        <w:t>assigned</w:t>
-      </w:r>
-      <w:proofErr w:type="spellEnd"/>
-      <w:r>
-        <w:t xml:space="preserve"> rating for </w:t>
-      </w:r>
-      <w:proofErr w:type="spellStart"/>
-      <w:r>
-        <w:t>the</w:t>
-      </w:r>
-      <w:proofErr w:type="spellEnd"/>
-      <w:r>
-        <w:t xml:space="preserve"> </w:t>
-      </w:r>
-      <w:proofErr w:type="spellStart"/>
-      <w:r>
-        <w:t>movie</w:t>
-      </w:r>
-      <w:proofErr w:type="spellEnd"/>
-      <w:r>
-        <w:t>.</w:t>
+          <w:lang w:val="en-US"/>
+        </w:rPr>
+        <w:t>Movie Rating:</w:t>
+      </w:r>
+      <w:r>
+        <w:rPr>
+          <w:lang w:val="en-US"/>
+        </w:rPr>
+        <w:t xml:space="preserve"> The assigned rating for the movie.</w:t>
       </w:r>
     </w:p>
     <w:p>
@@ -1290,65 +1050,23 @@
           <w:ilvl w:val="0"/>
           <w:numId w:val="33"/>
         </w:numPr>
-      </w:pPr>
-      <w:proofErr w:type="spellStart"/>
+        <w:rPr>
+          <w:lang w:val="en-US"/>
+        </w:rPr>
+      </w:pPr>
       <w:r>
         <w:rPr>
           <w:b/>
           <w:bCs/>
-        </w:rPr>
-        <w:t>User</w:t>
-      </w:r>
-      <w:proofErr w:type="spellEnd"/>
-      <w:r>
-        <w:rPr>
-          <w:b/>
-          <w:bCs/>
-        </w:rPr>
-        <w:t xml:space="preserve"> Rating:</w:t>
-      </w:r>
-      <w:r>
-        <w:t xml:space="preserve"> Ratings </w:t>
-      </w:r>
-      <w:proofErr w:type="spellStart"/>
-      <w:r>
-        <w:t>contributed</w:t>
-      </w:r>
-      <w:proofErr w:type="spellEnd"/>
-      <w:r>
-        <w:t xml:space="preserve"> </w:t>
-      </w:r>
-      <w:proofErr w:type="spellStart"/>
-      <w:r>
-        <w:t>by</w:t>
-      </w:r>
-      <w:proofErr w:type="spellEnd"/>
-      <w:r>
-        <w:t xml:space="preserve"> </w:t>
-      </w:r>
-      <w:proofErr w:type="spellStart"/>
-      <w:r>
-        <w:t>users</w:t>
-      </w:r>
-      <w:proofErr w:type="spellEnd"/>
-      <w:r>
-        <w:t xml:space="preserve"> for </w:t>
-      </w:r>
-      <w:proofErr w:type="spellStart"/>
-      <w:r>
-        <w:t>the</w:t>
-      </w:r>
-      <w:proofErr w:type="spellEnd"/>
-      <w:r>
-        <w:t xml:space="preserve"> </w:t>
-      </w:r>
-      <w:proofErr w:type="spellStart"/>
-      <w:r>
-        <w:t>movie</w:t>
-      </w:r>
-      <w:proofErr w:type="spellEnd"/>
-      <w:r>
-        <w:t>.</w:t>
+          <w:lang w:val="en-US"/>
+        </w:rPr>
+        <w:t>User Rating:</w:t>
+      </w:r>
+      <w:r>
+        <w:rPr>
+          <w:lang w:val="en-US"/>
+        </w:rPr>
+        <w:t xml:space="preserve"> Ratings contributed by users for the movie.</w:t>
       </w:r>
     </w:p>
     <w:p>
@@ -1358,73 +1076,23 @@
           <w:ilvl w:val="0"/>
           <w:numId w:val="33"/>
         </w:numPr>
-      </w:pPr>
-      <w:proofErr w:type="spellStart"/>
+        <w:rPr>
+          <w:lang w:val="en-US"/>
+        </w:rPr>
+      </w:pPr>
       <w:r>
         <w:rPr>
           <w:b/>
           <w:bCs/>
-        </w:rPr>
-        <w:t>Genres</w:t>
-      </w:r>
-      <w:proofErr w:type="spellEnd"/>
-      <w:r>
-        <w:rPr>
-          <w:b/>
-          <w:bCs/>
-        </w:rPr>
-        <w:t>:</w:t>
-      </w:r>
-      <w:r>
-        <w:t xml:space="preserve"> </w:t>
-      </w:r>
-      <w:proofErr w:type="spellStart"/>
-      <w:r>
-        <w:t>The</w:t>
-      </w:r>
-      <w:proofErr w:type="spellEnd"/>
-      <w:r>
-        <w:t xml:space="preserve"> </w:t>
-      </w:r>
-      <w:proofErr w:type="spellStart"/>
-      <w:r>
-        <w:t>genres</w:t>
-      </w:r>
-      <w:proofErr w:type="spellEnd"/>
-      <w:r>
-        <w:t xml:space="preserve"> </w:t>
-      </w:r>
-      <w:proofErr w:type="spellStart"/>
-      <w:r>
-        <w:t>associated</w:t>
-      </w:r>
-      <w:proofErr w:type="spellEnd"/>
-      <w:r>
-        <w:t xml:space="preserve"> </w:t>
-      </w:r>
-      <w:proofErr w:type="spellStart"/>
-      <w:r>
-        <w:t>with</w:t>
-      </w:r>
-      <w:proofErr w:type="spellEnd"/>
-      <w:r>
-        <w:t xml:space="preserve"> </w:t>
-      </w:r>
-      <w:proofErr w:type="spellStart"/>
-      <w:r>
-        <w:t>the</w:t>
-      </w:r>
-      <w:proofErr w:type="spellEnd"/>
-      <w:r>
-        <w:t xml:space="preserve"> </w:t>
-      </w:r>
-      <w:proofErr w:type="spellStart"/>
-      <w:r>
-        <w:t>movie</w:t>
-      </w:r>
-      <w:proofErr w:type="spellEnd"/>
-      <w:r>
-        <w:t>.</w:t>
+          <w:lang w:val="en-US"/>
+        </w:rPr>
+        <w:t>Genres:</w:t>
+      </w:r>
+      <w:r>
+        <w:rPr>
+          <w:lang w:val="en-US"/>
+        </w:rPr>
+        <w:t xml:space="preserve"> The genres associated with the movie.</w:t>
       </w:r>
     </w:p>
     <w:p>
@@ -1434,65 +1102,23 @@
           <w:ilvl w:val="0"/>
           <w:numId w:val="33"/>
         </w:numPr>
-      </w:pPr>
-      <w:proofErr w:type="spellStart"/>
+        <w:rPr>
+          <w:lang w:val="en-US"/>
+        </w:rPr>
+      </w:pPr>
       <w:r>
         <w:rPr>
           <w:b/>
           <w:bCs/>
-        </w:rPr>
-        <w:t>Overview</w:t>
-      </w:r>
-      <w:proofErr w:type="spellEnd"/>
-      <w:r>
-        <w:rPr>
-          <w:b/>
-          <w:bCs/>
-        </w:rPr>
-        <w:t>:</w:t>
-      </w:r>
-      <w:r>
-        <w:t xml:space="preserve"> A </w:t>
-      </w:r>
-      <w:proofErr w:type="spellStart"/>
-      <w:r>
-        <w:t>concise</w:t>
-      </w:r>
-      <w:proofErr w:type="spellEnd"/>
-      <w:r>
-        <w:t xml:space="preserve"> </w:t>
-      </w:r>
-      <w:proofErr w:type="spellStart"/>
-      <w:r>
-        <w:t>summary</w:t>
-      </w:r>
-      <w:proofErr w:type="spellEnd"/>
-      <w:r>
-        <w:t xml:space="preserve"> </w:t>
-      </w:r>
-      <w:proofErr w:type="spellStart"/>
-      <w:r>
-        <w:t>of</w:t>
-      </w:r>
-      <w:proofErr w:type="spellEnd"/>
-      <w:r>
-        <w:t xml:space="preserve"> </w:t>
-      </w:r>
-      <w:proofErr w:type="spellStart"/>
-      <w:r>
-        <w:t>the</w:t>
-      </w:r>
-      <w:proofErr w:type="spellEnd"/>
-      <w:r>
-        <w:t xml:space="preserve"> </w:t>
-      </w:r>
-      <w:proofErr w:type="spellStart"/>
-      <w:r>
-        <w:t>movie</w:t>
-      </w:r>
-      <w:proofErr w:type="spellEnd"/>
-      <w:r>
-        <w:t>.</w:t>
+          <w:lang w:val="en-US"/>
+        </w:rPr>
+        <w:t>Overview:</w:t>
+      </w:r>
+      <w:r>
+        <w:rPr>
+          <w:lang w:val="en-US"/>
+        </w:rPr>
+        <w:t xml:space="preserve"> A concise summary of the movie.</w:t>
       </w:r>
     </w:p>
     <w:p>
@@ -1502,113 +1128,23 @@
           <w:ilvl w:val="0"/>
           <w:numId w:val="33"/>
         </w:numPr>
-      </w:pPr>
-      <w:proofErr w:type="spellStart"/>
+        <w:rPr>
+          <w:lang w:val="en-US"/>
+        </w:rPr>
+      </w:pPr>
       <w:r>
         <w:rPr>
           <w:b/>
           <w:bCs/>
-        </w:rPr>
-        <w:t>Movie's</w:t>
-      </w:r>
-      <w:proofErr w:type="spellEnd"/>
-      <w:r>
-        <w:rPr>
-          <w:b/>
-          <w:bCs/>
-        </w:rPr>
-        <w:t xml:space="preserve"> </w:t>
-      </w:r>
-      <w:proofErr w:type="spellStart"/>
-      <w:r>
-        <w:rPr>
-          <w:b/>
-          <w:bCs/>
-        </w:rPr>
-        <w:t>Plot</w:t>
-      </w:r>
-      <w:proofErr w:type="spellEnd"/>
-      <w:r>
-        <w:rPr>
-          <w:b/>
-          <w:bCs/>
-        </w:rPr>
-        <w:t xml:space="preserve"> </w:t>
-      </w:r>
-      <w:proofErr w:type="spellStart"/>
-      <w:r>
-        <w:rPr>
-          <w:b/>
-          <w:bCs/>
-        </w:rPr>
-        <w:t>Keywords</w:t>
-      </w:r>
-      <w:proofErr w:type="spellEnd"/>
-      <w:r>
-        <w:rPr>
-          <w:b/>
-          <w:bCs/>
-        </w:rPr>
-        <w:t>:</w:t>
-      </w:r>
-      <w:r>
-        <w:t xml:space="preserve"> </w:t>
-      </w:r>
-      <w:proofErr w:type="spellStart"/>
-      <w:r>
-        <w:t>Keywords</w:t>
-      </w:r>
-      <w:proofErr w:type="spellEnd"/>
-      <w:r>
-        <w:t xml:space="preserve"> </w:t>
-      </w:r>
-      <w:proofErr w:type="spellStart"/>
-      <w:r>
-        <w:t>pertaining</w:t>
-      </w:r>
-      <w:proofErr w:type="spellEnd"/>
-      <w:r>
-        <w:t xml:space="preserve"> to </w:t>
-      </w:r>
-      <w:proofErr w:type="spellStart"/>
-      <w:r>
-        <w:t>the</w:t>
-      </w:r>
-      <w:proofErr w:type="spellEnd"/>
-      <w:r>
-        <w:t xml:space="preserve"> </w:t>
-      </w:r>
-      <w:proofErr w:type="spellStart"/>
-      <w:r>
-        <w:t>movie's</w:t>
-      </w:r>
-      <w:proofErr w:type="spellEnd"/>
-      <w:r>
-        <w:t xml:space="preserve"> </w:t>
-      </w:r>
-      <w:proofErr w:type="spellStart"/>
-      <w:r>
-        <w:t>plot</w:t>
-      </w:r>
-      <w:proofErr w:type="spellEnd"/>
-      <w:r>
-        <w:t xml:space="preserve"> </w:t>
-      </w:r>
-      <w:proofErr w:type="spellStart"/>
-      <w:r>
-        <w:t>or</w:t>
-      </w:r>
-      <w:proofErr w:type="spellEnd"/>
-      <w:r>
-        <w:t xml:space="preserve"> </w:t>
-      </w:r>
-      <w:proofErr w:type="spellStart"/>
-      <w:r>
-        <w:t>theme</w:t>
-      </w:r>
-      <w:proofErr w:type="spellEnd"/>
-      <w:r>
-        <w:t>.</w:t>
+          <w:lang w:val="en-US"/>
+        </w:rPr>
+        <w:t>Movie's Plot Keywords:</w:t>
+      </w:r>
+      <w:r>
+        <w:rPr>
+          <w:lang w:val="en-US"/>
+        </w:rPr>
+        <w:t xml:space="preserve"> Keywords pertaining to the movie's plot or theme.</w:t>
       </w:r>
     </w:p>
     <w:p>
@@ -1618,89 +1154,23 @@
           <w:ilvl w:val="0"/>
           <w:numId w:val="33"/>
         </w:numPr>
-      </w:pPr>
-      <w:proofErr w:type="spellStart"/>
+        <w:rPr>
+          <w:lang w:val="en-US"/>
+        </w:rPr>
+      </w:pPr>
       <w:r>
         <w:rPr>
           <w:b/>
           <w:bCs/>
-        </w:rPr>
-        <w:t>Director</w:t>
-      </w:r>
-      <w:proofErr w:type="spellEnd"/>
-      <w:r>
-        <w:rPr>
-          <w:b/>
-          <w:bCs/>
-        </w:rPr>
-        <w:t xml:space="preserve"> </w:t>
-      </w:r>
-      <w:proofErr w:type="spellStart"/>
-      <w:r>
-        <w:rPr>
-          <w:b/>
-          <w:bCs/>
-        </w:rPr>
-        <w:t>Name</w:t>
-      </w:r>
-      <w:proofErr w:type="spellEnd"/>
-      <w:r>
-        <w:rPr>
-          <w:b/>
-          <w:bCs/>
-        </w:rPr>
-        <w:t>:</w:t>
-      </w:r>
-      <w:r>
-        <w:t xml:space="preserve"> </w:t>
-      </w:r>
-      <w:proofErr w:type="spellStart"/>
-      <w:r>
-        <w:t>The</w:t>
-      </w:r>
-      <w:proofErr w:type="spellEnd"/>
-      <w:r>
-        <w:t xml:space="preserve"> </w:t>
-      </w:r>
-      <w:proofErr w:type="spellStart"/>
-      <w:r>
-        <w:t>name</w:t>
-      </w:r>
-      <w:proofErr w:type="spellEnd"/>
-      <w:r>
-        <w:t xml:space="preserve"> </w:t>
-      </w:r>
-      <w:proofErr w:type="spellStart"/>
-      <w:r>
-        <w:t>of</w:t>
-      </w:r>
-      <w:proofErr w:type="spellEnd"/>
-      <w:r>
-        <w:t xml:space="preserve"> </w:t>
-      </w:r>
-      <w:proofErr w:type="spellStart"/>
-      <w:r>
-        <w:t>the</w:t>
-      </w:r>
-      <w:proofErr w:type="spellEnd"/>
-      <w:r>
-        <w:t xml:space="preserve"> </w:t>
-      </w:r>
-      <w:proofErr w:type="spellStart"/>
-      <w:r>
-        <w:t>movie's</w:t>
-      </w:r>
-      <w:proofErr w:type="spellEnd"/>
-      <w:r>
-        <w:t xml:space="preserve"> </w:t>
-      </w:r>
-      <w:proofErr w:type="spellStart"/>
-      <w:r>
-        <w:t>director</w:t>
-      </w:r>
-      <w:proofErr w:type="spellEnd"/>
-      <w:r>
-        <w:t>.</w:t>
+          <w:lang w:val="en-US"/>
+        </w:rPr>
+        <w:t>Director Name:</w:t>
+      </w:r>
+      <w:r>
+        <w:rPr>
+          <w:lang w:val="en-US"/>
+        </w:rPr>
+        <w:t xml:space="preserve"> The name of the movie's director.</w:t>
       </w:r>
     </w:p>
     <w:p>
@@ -1710,80 +1180,23 @@
           <w:ilvl w:val="0"/>
           <w:numId w:val="33"/>
         </w:numPr>
+        <w:rPr>
+          <w:lang w:val="en-US"/>
+        </w:rPr>
       </w:pPr>
       <w:r>
         <w:rPr>
           <w:b/>
           <w:bCs/>
-        </w:rPr>
-        <w:t xml:space="preserve">Top 5 Cast </w:t>
-      </w:r>
-      <w:proofErr w:type="spellStart"/>
-      <w:r>
-        <w:rPr>
-          <w:b/>
-          <w:bCs/>
-        </w:rPr>
-        <w:t>Members</w:t>
-      </w:r>
-      <w:proofErr w:type="spellEnd"/>
-      <w:r>
-        <w:rPr>
-          <w:b/>
-          <w:bCs/>
-        </w:rPr>
-        <w:t>:</w:t>
-      </w:r>
-      <w:r>
-        <w:t xml:space="preserve"> </w:t>
-      </w:r>
-      <w:proofErr w:type="spellStart"/>
-      <w:r>
-        <w:t>The</w:t>
-      </w:r>
-      <w:proofErr w:type="spellEnd"/>
-      <w:r>
-        <w:t xml:space="preserve"> </w:t>
-      </w:r>
-      <w:proofErr w:type="spellStart"/>
-      <w:r>
-        <w:t>names</w:t>
-      </w:r>
-      <w:proofErr w:type="spellEnd"/>
-      <w:r>
-        <w:t xml:space="preserve"> </w:t>
-      </w:r>
-      <w:proofErr w:type="spellStart"/>
-      <w:r>
-        <w:t>of</w:t>
-      </w:r>
-      <w:proofErr w:type="spellEnd"/>
-      <w:r>
-        <w:t xml:space="preserve"> </w:t>
-      </w:r>
-      <w:proofErr w:type="spellStart"/>
-      <w:r>
-        <w:t>the</w:t>
-      </w:r>
-      <w:proofErr w:type="spellEnd"/>
-      <w:r>
-        <w:t xml:space="preserve"> top </w:t>
-      </w:r>
-      <w:proofErr w:type="spellStart"/>
-      <w:r>
-        <w:t>five</w:t>
-      </w:r>
-      <w:proofErr w:type="spellEnd"/>
-      <w:r>
-        <w:t xml:space="preserve"> cast </w:t>
-      </w:r>
-      <w:proofErr w:type="spellStart"/>
-      <w:r>
-        <w:t>members</w:t>
-      </w:r>
-      <w:proofErr w:type="spellEnd"/>
-      <w:r>
-        <w:t>.</w:t>
+          <w:lang w:val="en-US"/>
+        </w:rPr>
+        <w:t>Top 5 Cast Members:</w:t>
+      </w:r>
+      <w:r>
+        <w:rPr>
+          <w:lang w:val="en-US"/>
+        </w:rPr>
+        <w:t xml:space="preserve"> The names of the top five cast members.</w:t>
       </w:r>
     </w:p>
     <w:p>
@@ -1793,89 +1206,23 @@
           <w:ilvl w:val="0"/>
           <w:numId w:val="33"/>
         </w:numPr>
-      </w:pPr>
-      <w:proofErr w:type="spellStart"/>
+        <w:rPr>
+          <w:lang w:val="en-US"/>
+        </w:rPr>
+      </w:pPr>
       <w:r>
         <w:rPr>
           <w:b/>
           <w:bCs/>
-        </w:rPr>
-        <w:t>Writer</w:t>
-      </w:r>
-      <w:proofErr w:type="spellEnd"/>
-      <w:r>
-        <w:rPr>
-          <w:b/>
-          <w:bCs/>
-        </w:rPr>
-        <w:t xml:space="preserve"> </w:t>
-      </w:r>
-      <w:proofErr w:type="spellStart"/>
-      <w:r>
-        <w:rPr>
-          <w:b/>
-          <w:bCs/>
-        </w:rPr>
-        <w:t>Name</w:t>
-      </w:r>
-      <w:proofErr w:type="spellEnd"/>
-      <w:r>
-        <w:rPr>
-          <w:b/>
-          <w:bCs/>
-        </w:rPr>
-        <w:t>:</w:t>
-      </w:r>
-      <w:r>
-        <w:t xml:space="preserve"> </w:t>
-      </w:r>
-      <w:proofErr w:type="spellStart"/>
-      <w:r>
-        <w:t>The</w:t>
-      </w:r>
-      <w:proofErr w:type="spellEnd"/>
-      <w:r>
-        <w:t xml:space="preserve"> </w:t>
-      </w:r>
-      <w:proofErr w:type="spellStart"/>
-      <w:r>
-        <w:t>name</w:t>
-      </w:r>
-      <w:proofErr w:type="spellEnd"/>
-      <w:r>
-        <w:t xml:space="preserve"> </w:t>
-      </w:r>
-      <w:proofErr w:type="spellStart"/>
-      <w:r>
-        <w:t>of</w:t>
-      </w:r>
-      <w:proofErr w:type="spellEnd"/>
-      <w:r>
-        <w:t xml:space="preserve"> </w:t>
-      </w:r>
-      <w:proofErr w:type="spellStart"/>
-      <w:r>
-        <w:t>the</w:t>
-      </w:r>
-      <w:proofErr w:type="spellEnd"/>
-      <w:r>
-        <w:t xml:space="preserve"> </w:t>
-      </w:r>
-      <w:proofErr w:type="spellStart"/>
-      <w:r>
-        <w:t>movie's</w:t>
-      </w:r>
-      <w:proofErr w:type="spellEnd"/>
-      <w:r>
-        <w:t xml:space="preserve"> </w:t>
-      </w:r>
-      <w:proofErr w:type="spellStart"/>
-      <w:r>
-        <w:t>writer</w:t>
-      </w:r>
-      <w:proofErr w:type="spellEnd"/>
-      <w:r>
-        <w:t>.</w:t>
+          <w:lang w:val="en-US"/>
+        </w:rPr>
+        <w:t>Writer Name:</w:t>
+      </w:r>
+      <w:r>
+        <w:rPr>
+          <w:lang w:val="en-US"/>
+        </w:rPr>
+        <w:t xml:space="preserve"> The name of the movie's writer.</w:t>
       </w:r>
     </w:p>
     <w:p>
@@ -1885,97 +1232,23 @@
           <w:ilvl w:val="0"/>
           <w:numId w:val="33"/>
         </w:numPr>
-      </w:pPr>
-      <w:proofErr w:type="spellStart"/>
+        <w:rPr>
+          <w:lang w:val="en-US"/>
+        </w:rPr>
+      </w:pPr>
       <w:r>
         <w:rPr>
           <w:b/>
           <w:bCs/>
-        </w:rPr>
-        <w:t>Releasing</w:t>
-      </w:r>
-      <w:proofErr w:type="spellEnd"/>
-      <w:r>
-        <w:rPr>
-          <w:b/>
-          <w:bCs/>
-        </w:rPr>
-        <w:t xml:space="preserve"> </w:t>
-      </w:r>
-      <w:proofErr w:type="spellStart"/>
-      <w:r>
-        <w:rPr>
-          <w:b/>
-          <w:bCs/>
-        </w:rPr>
-        <w:t>Year</w:t>
-      </w:r>
-      <w:proofErr w:type="spellEnd"/>
-      <w:r>
-        <w:rPr>
-          <w:b/>
-          <w:bCs/>
-        </w:rPr>
-        <w:t>:</w:t>
-      </w:r>
-      <w:r>
-        <w:t xml:space="preserve"> </w:t>
-      </w:r>
-      <w:proofErr w:type="spellStart"/>
-      <w:r>
-        <w:t>The</w:t>
-      </w:r>
-      <w:proofErr w:type="spellEnd"/>
-      <w:r>
-        <w:t xml:space="preserve"> </w:t>
-      </w:r>
-      <w:proofErr w:type="spellStart"/>
-      <w:r>
-        <w:t>year</w:t>
-      </w:r>
-      <w:proofErr w:type="spellEnd"/>
-      <w:r>
-        <w:t xml:space="preserve"> in </w:t>
-      </w:r>
-      <w:proofErr w:type="spellStart"/>
-      <w:r>
-        <w:t>which</w:t>
-      </w:r>
-      <w:proofErr w:type="spellEnd"/>
-      <w:r>
-        <w:t xml:space="preserve"> </w:t>
-      </w:r>
-      <w:proofErr w:type="spellStart"/>
-      <w:r>
-        <w:t>the</w:t>
-      </w:r>
-      <w:proofErr w:type="spellEnd"/>
-      <w:r>
-        <w:t xml:space="preserve"> </w:t>
-      </w:r>
-      <w:proofErr w:type="spellStart"/>
-      <w:r>
-        <w:t>movie</w:t>
-      </w:r>
-      <w:proofErr w:type="spellEnd"/>
-      <w:r>
-        <w:t xml:space="preserve"> </w:t>
-      </w:r>
-      <w:proofErr w:type="spellStart"/>
-      <w:r>
-        <w:t>was</w:t>
-      </w:r>
-      <w:proofErr w:type="spellEnd"/>
-      <w:r>
-        <w:t xml:space="preserve"> </w:t>
-      </w:r>
-      <w:proofErr w:type="spellStart"/>
-      <w:r>
-        <w:t>released</w:t>
-      </w:r>
-      <w:proofErr w:type="spellEnd"/>
-      <w:r>
-        <w:t>.</w:t>
+          <w:lang w:val="en-US"/>
+        </w:rPr>
+        <w:t>Releasing Year:</w:t>
+      </w:r>
+      <w:r>
+        <w:rPr>
+          <w:lang w:val="en-US"/>
+        </w:rPr>
+        <w:t xml:space="preserve"> The year in which the movie was released.</w:t>
       </w:r>
     </w:p>
     <w:p>
@@ -1985,313 +1258,43 @@
           <w:ilvl w:val="0"/>
           <w:numId w:val="33"/>
         </w:numPr>
-      </w:pPr>
-      <w:proofErr w:type="spellStart"/>
+        <w:rPr>
+          <w:lang w:val="en-US"/>
+        </w:rPr>
+      </w:pPr>
       <w:r>
         <w:rPr>
           <w:b/>
           <w:bCs/>
-        </w:rPr>
-        <w:t>IMDb</w:t>
-      </w:r>
-      <w:proofErr w:type="spellEnd"/>
-      <w:r>
-        <w:rPr>
-          <w:b/>
-          <w:bCs/>
-        </w:rPr>
-        <w:t xml:space="preserve"> </w:t>
-      </w:r>
-      <w:proofErr w:type="spellStart"/>
-      <w:r>
-        <w:rPr>
-          <w:b/>
-          <w:bCs/>
-        </w:rPr>
-        <w:t>Movie</w:t>
-      </w:r>
-      <w:proofErr w:type="spellEnd"/>
-      <w:r>
-        <w:rPr>
-          <w:b/>
-          <w:bCs/>
-        </w:rPr>
-        <w:t xml:space="preserve"> URL </w:t>
-      </w:r>
-      <w:proofErr w:type="spellStart"/>
-      <w:r>
-        <w:rPr>
-          <w:b/>
-          <w:bCs/>
-        </w:rPr>
-        <w:t>Path</w:t>
-      </w:r>
-      <w:proofErr w:type="spellEnd"/>
-      <w:r>
-        <w:rPr>
-          <w:b/>
-          <w:bCs/>
-        </w:rPr>
-        <w:t>:</w:t>
-      </w:r>
-      <w:r>
-        <w:t xml:space="preserve"> </w:t>
-      </w:r>
-      <w:proofErr w:type="spellStart"/>
-      <w:r>
-        <w:t>The</w:t>
-      </w:r>
-      <w:proofErr w:type="spellEnd"/>
-      <w:r>
-        <w:t xml:space="preserve"> URL </w:t>
-      </w:r>
-      <w:proofErr w:type="spellStart"/>
-      <w:r>
-        <w:t>path</w:t>
-      </w:r>
-      <w:proofErr w:type="spellEnd"/>
-      <w:r>
-        <w:t xml:space="preserve"> </w:t>
-      </w:r>
-      <w:proofErr w:type="spellStart"/>
-      <w:r>
-        <w:t>leading</w:t>
-      </w:r>
-      <w:proofErr w:type="spellEnd"/>
-      <w:r>
-        <w:t xml:space="preserve"> to </w:t>
-      </w:r>
-      <w:proofErr w:type="spellStart"/>
-      <w:r>
-        <w:t>the</w:t>
-      </w:r>
-      <w:proofErr w:type="spellEnd"/>
-      <w:r>
-        <w:t xml:space="preserve"> </w:t>
-      </w:r>
-      <w:proofErr w:type="spellStart"/>
-      <w:r>
-        <w:t>IMDb</w:t>
-      </w:r>
-      <w:proofErr w:type="spellEnd"/>
-      <w:r>
-        <w:t xml:space="preserve"> </w:t>
-      </w:r>
-      <w:proofErr w:type="spellStart"/>
-      <w:r>
-        <w:t>page</w:t>
-      </w:r>
-      <w:proofErr w:type="spellEnd"/>
-      <w:r>
-        <w:t xml:space="preserve"> </w:t>
-      </w:r>
-      <w:proofErr w:type="spellStart"/>
-      <w:r>
-        <w:t>dedicated</w:t>
-      </w:r>
-      <w:proofErr w:type="spellEnd"/>
-      <w:r>
-        <w:t xml:space="preserve"> to </w:t>
-      </w:r>
-      <w:proofErr w:type="spellStart"/>
-      <w:r>
-        <w:t>the</w:t>
-      </w:r>
-      <w:proofErr w:type="spellEnd"/>
-      <w:r>
-        <w:t xml:space="preserve"> </w:t>
-      </w:r>
-      <w:proofErr w:type="spellStart"/>
-      <w:r>
-        <w:t>movie</w:t>
-      </w:r>
-      <w:proofErr w:type="spellEnd"/>
-      <w:r>
-        <w:t>.</w:t>
+          <w:lang w:val="en-US"/>
+        </w:rPr>
+        <w:t>IMDb Movie URL Path:</w:t>
+      </w:r>
+      <w:r>
+        <w:rPr>
+          <w:lang w:val="en-US"/>
+        </w:rPr>
+        <w:t xml:space="preserve"> The URL path leading to the IMDb page dedicated to the movie.</w:t>
       </w:r>
     </w:p>
     <w:p>
       <w:pPr>
         <w:pStyle w:val="Para"/>
-      </w:pPr>
-      <w:proofErr w:type="spellStart"/>
-      <w:r>
-        <w:t>Following</w:t>
-      </w:r>
-      <w:proofErr w:type="spellEnd"/>
-      <w:r>
-        <w:t xml:space="preserve"> </w:t>
-      </w:r>
-      <w:proofErr w:type="spellStart"/>
-      <w:r>
-        <w:t>our</w:t>
-      </w:r>
-      <w:proofErr w:type="spellEnd"/>
-      <w:r>
-        <w:t xml:space="preserve"> data </w:t>
-      </w:r>
-      <w:proofErr w:type="spellStart"/>
-      <w:r>
-        <w:t>processing</w:t>
-      </w:r>
-      <w:proofErr w:type="spellEnd"/>
-      <w:r>
-        <w:t xml:space="preserve"> pipeline </w:t>
-      </w:r>
-      <w:proofErr w:type="spellStart"/>
-      <w:r>
-        <w:t>and</w:t>
-      </w:r>
-      <w:proofErr w:type="spellEnd"/>
-      <w:r>
-        <w:t xml:space="preserve"> </w:t>
-      </w:r>
-      <w:proofErr w:type="spellStart"/>
-      <w:r>
-        <w:t>the</w:t>
-      </w:r>
-      <w:proofErr w:type="spellEnd"/>
-      <w:r>
-        <w:t xml:space="preserve"> </w:t>
-      </w:r>
-      <w:proofErr w:type="spellStart"/>
-      <w:r>
-        <w:t>integration</w:t>
-      </w:r>
-      <w:proofErr w:type="spellEnd"/>
-      <w:r>
-        <w:t xml:space="preserve"> </w:t>
-      </w:r>
-      <w:proofErr w:type="spellStart"/>
-      <w:r>
-        <w:t>of</w:t>
-      </w:r>
-      <w:proofErr w:type="spellEnd"/>
-      <w:r>
-        <w:t xml:space="preserve"> data </w:t>
-      </w:r>
-      <w:proofErr w:type="spellStart"/>
-      <w:r>
-        <w:t>from</w:t>
-      </w:r>
-      <w:proofErr w:type="spellEnd"/>
-      <w:r>
-        <w:t xml:space="preserve"> "</w:t>
-      </w:r>
-      <w:proofErr w:type="spellStart"/>
-      <w:r>
-        <w:t>The</w:t>
-      </w:r>
-      <w:proofErr w:type="spellEnd"/>
-      <w:r>
-        <w:t xml:space="preserve"> </w:t>
-      </w:r>
-      <w:proofErr w:type="spellStart"/>
-      <w:r>
-        <w:t>Movie</w:t>
-      </w:r>
-      <w:proofErr w:type="spellEnd"/>
-      <w:r>
-        <w:t xml:space="preserve"> </w:t>
-      </w:r>
-      <w:proofErr w:type="spellStart"/>
-      <w:r>
-        <w:t>Database</w:t>
-      </w:r>
-      <w:proofErr w:type="spellEnd"/>
-      <w:r>
-        <w:t>" (</w:t>
-      </w:r>
-      <w:proofErr w:type="spellStart"/>
-      <w:r>
-        <w:t>TMDb</w:t>
-      </w:r>
-      <w:proofErr w:type="spellEnd"/>
-      <w:r>
-        <w:t xml:space="preserve">) API, </w:t>
-      </w:r>
-      <w:proofErr w:type="spellStart"/>
-      <w:r>
-        <w:t>we</w:t>
-      </w:r>
-      <w:proofErr w:type="spellEnd"/>
-      <w:r>
-        <w:t xml:space="preserve"> </w:t>
-      </w:r>
-      <w:proofErr w:type="spellStart"/>
-      <w:r>
-        <w:t>have</w:t>
-      </w:r>
-      <w:proofErr w:type="spellEnd"/>
-      <w:r>
-        <w:t xml:space="preserve"> </w:t>
-      </w:r>
-      <w:proofErr w:type="spellStart"/>
-      <w:r>
-        <w:t>refined</w:t>
-      </w:r>
-      <w:proofErr w:type="spellEnd"/>
-      <w:r>
-        <w:t xml:space="preserve"> </w:t>
-      </w:r>
-      <w:proofErr w:type="spellStart"/>
-      <w:r>
-        <w:t>our</w:t>
-      </w:r>
-      <w:proofErr w:type="spellEnd"/>
-      <w:r>
-        <w:t xml:space="preserve"> </w:t>
-      </w:r>
-      <w:proofErr w:type="spellStart"/>
-      <w:r>
-        <w:t>dataset</w:t>
-      </w:r>
-      <w:proofErr w:type="spellEnd"/>
-      <w:r>
-        <w:t xml:space="preserve"> </w:t>
-      </w:r>
-      <w:r>
-        <w:t xml:space="preserve">to </w:t>
-      </w:r>
-      <w:proofErr w:type="spellStart"/>
-      <w:r>
-        <w:t>comprise</w:t>
-      </w:r>
-      <w:proofErr w:type="spellEnd"/>
-      <w:r>
-        <w:t xml:space="preserve"> </w:t>
-      </w:r>
-      <w:proofErr w:type="spellStart"/>
-      <w:r>
-        <w:t>the</w:t>
-      </w:r>
-      <w:proofErr w:type="spellEnd"/>
-      <w:r>
-        <w:t xml:space="preserve"> </w:t>
-      </w:r>
-      <w:proofErr w:type="spellStart"/>
-      <w:r>
-        <w:t>columns</w:t>
-      </w:r>
-      <w:proofErr w:type="spellEnd"/>
-      <w:r>
-        <w:t xml:space="preserve"> </w:t>
-      </w:r>
-      <w:proofErr w:type="spellStart"/>
-      <w:r>
-        <w:t>outlined</w:t>
-      </w:r>
-      <w:proofErr w:type="spellEnd"/>
-      <w:r>
-        <w:t xml:space="preserve"> </w:t>
-      </w:r>
-      <w:proofErr w:type="spellStart"/>
-      <w:r>
-        <w:t>below</w:t>
-      </w:r>
-      <w:proofErr w:type="spellEnd"/>
-      <w:r>
-        <w:t>:</w:t>
+        <w:rPr>
+          <w:lang w:val="en-US"/>
+        </w:rPr>
+      </w:pPr>
+      <w:r>
+        <w:rPr>
+          <w:lang w:val="en-US"/>
+        </w:rPr>
+        <w:t xml:space="preserve">Following our data processing pipeline and the integration of data from "The Movie Database" (TMDb) API, we have refined our dataset </w:t>
+      </w:r>
+      <w:r>
+        <w:rPr>
+          <w:lang w:val="en-US"/>
+        </w:rPr>
+        <w:t>to comprise the columns outlined below:</w:t>
       </w:r>
     </w:p>
     <w:p>
@@ -2302,19 +1305,9 @@
           <w:numId w:val="34"/>
         </w:numPr>
       </w:pPr>
-      <w:proofErr w:type="spellStart"/>
-      <w:r>
-        <w:t>Movie</w:t>
-      </w:r>
-      <w:proofErr w:type="spellEnd"/>
-      <w:r>
-        <w:t xml:space="preserve"> </w:t>
-      </w:r>
-      <w:proofErr w:type="spellStart"/>
-      <w:r>
-        <w:t>Title</w:t>
-      </w:r>
-      <w:proofErr w:type="spellEnd"/>
+      <w:r>
+        <w:t>Movie Title</w:t>
+      </w:r>
     </w:p>
     <w:p>
       <w:pPr>
@@ -2324,11 +1317,9 @@
           <w:numId w:val="34"/>
         </w:numPr>
       </w:pPr>
-      <w:proofErr w:type="spellStart"/>
       <w:r>
         <w:t>Genres</w:t>
       </w:r>
-      <w:proofErr w:type="spellEnd"/>
     </w:p>
     <w:p>
       <w:pPr>
@@ -2338,11 +1329,9 @@
           <w:numId w:val="34"/>
         </w:numPr>
       </w:pPr>
-      <w:proofErr w:type="spellStart"/>
       <w:r>
         <w:t>Overview</w:t>
       </w:r>
-      <w:proofErr w:type="spellEnd"/>
     </w:p>
     <w:p>
       <w:pPr>
@@ -2352,11 +1341,9 @@
           <w:numId w:val="34"/>
         </w:numPr>
       </w:pPr>
-      <w:proofErr w:type="spellStart"/>
       <w:r>
         <w:t>Keywords</w:t>
       </w:r>
-      <w:proofErr w:type="spellEnd"/>
     </w:p>
     <w:p>
       <w:pPr>
@@ -2366,11 +1353,9 @@
           <w:numId w:val="34"/>
         </w:numPr>
       </w:pPr>
-      <w:proofErr w:type="spellStart"/>
       <w:r>
         <w:t>Director</w:t>
       </w:r>
-      <w:proofErr w:type="spellEnd"/>
     </w:p>
     <w:p>
       <w:pPr>
@@ -2392,11 +1377,9 @@
           <w:numId w:val="34"/>
         </w:numPr>
       </w:pPr>
-      <w:proofErr w:type="spellStart"/>
       <w:r>
         <w:t>Writer</w:t>
       </w:r>
-      <w:proofErr w:type="spellEnd"/>
     </w:p>
     <w:p>
       <w:pPr>
@@ -2406,340 +1389,42 @@
           <w:numId w:val="34"/>
         </w:numPr>
       </w:pPr>
-      <w:proofErr w:type="spellStart"/>
       <w:r>
         <w:t>Path</w:t>
       </w:r>
-      <w:proofErr w:type="spellEnd"/>
     </w:p>
     <w:p>
       <w:pPr>
         <w:pStyle w:val="Para"/>
-      </w:pPr>
-      <w:proofErr w:type="spellStart"/>
-      <w:r>
-        <w:t>These</w:t>
-      </w:r>
-      <w:proofErr w:type="spellEnd"/>
-      <w:r>
+        <w:rPr>
+          <w:lang w:val="en-US"/>
+        </w:rPr>
+      </w:pPr>
+      <w:r>
+        <w:rPr>
+          <w:lang w:val="en-US"/>
+        </w:rPr>
+        <w:t>These refined columns not only provide a more comprehensive dataset for our movie search engine but also enhance the user experience by enabling more refined and precise queries. Our dataset's</w:t>
+      </w:r>
+      <w:r>
+        <w:rPr>
+          <w:lang w:val="en-US"/>
+        </w:rPr>
         <w:t xml:space="preserve"> </w:t>
       </w:r>
-      <w:proofErr w:type="spellStart"/>
-      <w:r>
-        <w:t>refined</w:t>
-      </w:r>
-      <w:proofErr w:type="spellEnd"/>
-      <w:r>
-        <w:t xml:space="preserve"> </w:t>
-      </w:r>
-      <w:proofErr w:type="spellStart"/>
-      <w:r>
-        <w:t>columns</w:t>
-      </w:r>
-      <w:proofErr w:type="spellEnd"/>
-      <w:r>
-        <w:t xml:space="preserve"> </w:t>
-      </w:r>
-      <w:proofErr w:type="spellStart"/>
-      <w:r>
-        <w:t>not</w:t>
-      </w:r>
-      <w:proofErr w:type="spellEnd"/>
-      <w:r>
-        <w:t xml:space="preserve"> </w:t>
-      </w:r>
-      <w:proofErr w:type="spellStart"/>
-      <w:r>
-        <w:t>only</w:t>
-      </w:r>
-      <w:proofErr w:type="spellEnd"/>
-      <w:r>
-        <w:t xml:space="preserve"> </w:t>
-      </w:r>
-      <w:proofErr w:type="spellStart"/>
-      <w:r>
-        <w:t>provide</w:t>
-      </w:r>
-      <w:proofErr w:type="spellEnd"/>
-      <w:r>
-        <w:t xml:space="preserve"> a more </w:t>
-      </w:r>
-      <w:proofErr w:type="spellStart"/>
-      <w:r>
-        <w:t>comprehensive</w:t>
-      </w:r>
-      <w:proofErr w:type="spellEnd"/>
-      <w:r>
-        <w:t xml:space="preserve"> </w:t>
-      </w:r>
-      <w:proofErr w:type="spellStart"/>
-      <w:r>
-        <w:t>dataset</w:t>
-      </w:r>
-      <w:proofErr w:type="spellEnd"/>
-      <w:r>
-        <w:t xml:space="preserve"> for </w:t>
-      </w:r>
-      <w:proofErr w:type="spellStart"/>
-      <w:r>
-        <w:t>our</w:t>
-      </w:r>
-      <w:proofErr w:type="spellEnd"/>
-      <w:r>
-        <w:t xml:space="preserve"> </w:t>
-      </w:r>
-      <w:proofErr w:type="spellStart"/>
-      <w:r>
-        <w:t>movie</w:t>
-      </w:r>
-      <w:proofErr w:type="spellEnd"/>
-      <w:r>
-        <w:t xml:space="preserve"> </w:t>
-      </w:r>
-      <w:proofErr w:type="spellStart"/>
-      <w:r>
-        <w:t>search</w:t>
-      </w:r>
-      <w:proofErr w:type="spellEnd"/>
-      <w:r>
-        <w:t xml:space="preserve"> </w:t>
-      </w:r>
-      <w:proofErr w:type="spellStart"/>
-      <w:r>
-        <w:t>engine</w:t>
-      </w:r>
-      <w:proofErr w:type="spellEnd"/>
-      <w:r>
-        <w:t xml:space="preserve"> </w:t>
-      </w:r>
-      <w:proofErr w:type="spellStart"/>
-      <w:r>
-        <w:t>but</w:t>
-      </w:r>
-      <w:proofErr w:type="spellEnd"/>
-      <w:r>
-        <w:t xml:space="preserve"> </w:t>
-      </w:r>
-      <w:proofErr w:type="spellStart"/>
-      <w:r>
-        <w:t>also</w:t>
-      </w:r>
-      <w:proofErr w:type="spellEnd"/>
-      <w:r>
-        <w:t xml:space="preserve"> </w:t>
-      </w:r>
-      <w:proofErr w:type="spellStart"/>
-      <w:r>
-        <w:t>enhance</w:t>
-      </w:r>
-      <w:proofErr w:type="spellEnd"/>
-      <w:r>
-        <w:t xml:space="preserve"> </w:t>
-      </w:r>
-      <w:proofErr w:type="spellStart"/>
-      <w:r>
-        <w:t>the</w:t>
-      </w:r>
-      <w:proofErr w:type="spellEnd"/>
-      <w:r>
-        <w:t xml:space="preserve"> </w:t>
-      </w:r>
-      <w:proofErr w:type="spellStart"/>
-      <w:r>
-        <w:t>user</w:t>
-      </w:r>
-      <w:proofErr w:type="spellEnd"/>
-      <w:r>
-        <w:t xml:space="preserve"> </w:t>
-      </w:r>
-      <w:proofErr w:type="spellStart"/>
-      <w:r>
-        <w:t>experience</w:t>
-      </w:r>
-      <w:proofErr w:type="spellEnd"/>
-      <w:r>
-        <w:t xml:space="preserve"> </w:t>
-      </w:r>
-      <w:proofErr w:type="spellStart"/>
-      <w:r>
-        <w:t>by</w:t>
-      </w:r>
-      <w:proofErr w:type="spellEnd"/>
-      <w:r>
-        <w:t xml:space="preserve"> </w:t>
-      </w:r>
-      <w:proofErr w:type="spellStart"/>
-      <w:r>
-        <w:t>enabling</w:t>
-      </w:r>
-      <w:proofErr w:type="spellEnd"/>
-      <w:r>
-        <w:t xml:space="preserve"> more </w:t>
-      </w:r>
-      <w:proofErr w:type="spellStart"/>
-      <w:r>
-        <w:t>refined</w:t>
-      </w:r>
-      <w:proofErr w:type="spellEnd"/>
-      <w:r>
-        <w:t xml:space="preserve"> </w:t>
-      </w:r>
-      <w:proofErr w:type="spellStart"/>
-      <w:r>
-        <w:t>and</w:t>
-      </w:r>
-      <w:proofErr w:type="spellEnd"/>
-      <w:r>
-        <w:t xml:space="preserve"> precise </w:t>
-      </w:r>
-      <w:proofErr w:type="spellStart"/>
-      <w:r>
-        <w:t>queries</w:t>
-      </w:r>
-      <w:proofErr w:type="spellEnd"/>
-      <w:r>
-        <w:t xml:space="preserve">. </w:t>
-      </w:r>
-      <w:proofErr w:type="spellStart"/>
-      <w:r>
-        <w:t>Our</w:t>
-      </w:r>
-      <w:proofErr w:type="spellEnd"/>
-      <w:r>
-        <w:t xml:space="preserve"> </w:t>
-      </w:r>
-      <w:proofErr w:type="spellStart"/>
-      <w:r>
-        <w:t>dataset's</w:t>
-      </w:r>
-      <w:proofErr w:type="spellEnd"/>
-      <w:r>
-        <w:t xml:space="preserve"> </w:t>
-      </w:r>
-      <w:proofErr w:type="spellStart"/>
-      <w:r>
-        <w:t>enrichment</w:t>
-      </w:r>
-      <w:proofErr w:type="spellEnd"/>
-      <w:r>
-        <w:t xml:space="preserve"> </w:t>
-      </w:r>
-      <w:proofErr w:type="spellStart"/>
-      <w:r>
-        <w:t>align</w:t>
-      </w:r>
-      <w:proofErr w:type="spellEnd"/>
-      <w:r>
-        <w:t xml:space="preserve"> </w:t>
-      </w:r>
-      <w:proofErr w:type="spellStart"/>
-      <w:r>
-        <w:t>with</w:t>
-      </w:r>
-      <w:proofErr w:type="spellEnd"/>
-      <w:r>
-        <w:t xml:space="preserve"> </w:t>
-      </w:r>
-      <w:proofErr w:type="spellStart"/>
-      <w:r>
-        <w:t>our</w:t>
-      </w:r>
-      <w:proofErr w:type="spellEnd"/>
-      <w:r>
-        <w:t xml:space="preserve"> </w:t>
-      </w:r>
-      <w:proofErr w:type="spellStart"/>
-      <w:r>
-        <w:t>project's</w:t>
-      </w:r>
-      <w:proofErr w:type="spellEnd"/>
-      <w:r>
-        <w:t xml:space="preserve"> </w:t>
-      </w:r>
-      <w:proofErr w:type="spellStart"/>
-      <w:r>
-        <w:t>goal</w:t>
-      </w:r>
-      <w:proofErr w:type="spellEnd"/>
-      <w:r>
-        <w:t xml:space="preserve"> </w:t>
-      </w:r>
-      <w:proofErr w:type="spellStart"/>
-      <w:r>
-        <w:t>of</w:t>
-      </w:r>
-      <w:proofErr w:type="spellEnd"/>
-      <w:r>
-        <w:t xml:space="preserve"> </w:t>
-      </w:r>
-      <w:proofErr w:type="spellStart"/>
-      <w:r>
-        <w:t>assisting</w:t>
-      </w:r>
-      <w:proofErr w:type="spellEnd"/>
-      <w:r>
-        <w:t xml:space="preserve"> </w:t>
-      </w:r>
-      <w:proofErr w:type="spellStart"/>
-      <w:r>
-        <w:t>users</w:t>
-      </w:r>
-      <w:proofErr w:type="spellEnd"/>
-      <w:r>
-        <w:t xml:space="preserve"> in </w:t>
-      </w:r>
-      <w:proofErr w:type="spellStart"/>
-      <w:r>
-        <w:t>selecting</w:t>
-      </w:r>
-      <w:proofErr w:type="spellEnd"/>
-      <w:r>
-        <w:t xml:space="preserve"> </w:t>
-      </w:r>
-      <w:proofErr w:type="spellStart"/>
-      <w:r>
-        <w:t>movies</w:t>
-      </w:r>
-      <w:proofErr w:type="spellEnd"/>
-      <w:r>
-        <w:t xml:space="preserve"> </w:t>
-      </w:r>
-      <w:proofErr w:type="spellStart"/>
-      <w:r>
-        <w:t>based</w:t>
-      </w:r>
-      <w:proofErr w:type="spellEnd"/>
-      <w:r>
-        <w:t xml:space="preserve"> </w:t>
-      </w:r>
-      <w:proofErr w:type="spellStart"/>
-      <w:r>
-        <w:t>on</w:t>
-      </w:r>
-      <w:proofErr w:type="spellEnd"/>
-      <w:r>
-        <w:t xml:space="preserve"> </w:t>
-      </w:r>
-      <w:proofErr w:type="spellStart"/>
-      <w:r>
-        <w:t>their</w:t>
-      </w:r>
-      <w:proofErr w:type="spellEnd"/>
-      <w:r>
-        <w:t xml:space="preserve"> textual </w:t>
-      </w:r>
-      <w:proofErr w:type="spellStart"/>
-      <w:r>
-        <w:t>preferences</w:t>
-      </w:r>
-      <w:proofErr w:type="spellEnd"/>
-      <w:r>
-        <w:t>.</w:t>
+      <w:r>
+        <w:rPr>
+          <w:lang w:val="en-US"/>
+        </w:rPr>
+        <w:t>enrichment align with our project's goal of assisting users in selecting movies based on their textual preferences.</w:t>
       </w:r>
     </w:p>
     <w:p>
       <w:pPr>
         <w:pStyle w:val="Para"/>
+        <w:rPr>
+          <w:lang w:val="en-US"/>
+        </w:rPr>
       </w:pPr>
     </w:p>
     <w:p>
@@ -2779,586 +1464,75 @@
     <w:p>
       <w:pPr>
         <w:pStyle w:val="Para"/>
-      </w:pPr>
-      <w:proofErr w:type="spellStart"/>
-      <w:r>
-        <w:t>Our</w:t>
-      </w:r>
-      <w:proofErr w:type="spellEnd"/>
-      <w:r>
-        <w:t xml:space="preserve"> </w:t>
-      </w:r>
-      <w:proofErr w:type="spellStart"/>
-      <w:r>
-        <w:t>dataset</w:t>
-      </w:r>
-      <w:proofErr w:type="spellEnd"/>
-      <w:r>
-        <w:t xml:space="preserve">, </w:t>
-      </w:r>
-      <w:proofErr w:type="spellStart"/>
-      <w:r>
-        <w:t>originally</w:t>
-      </w:r>
-      <w:proofErr w:type="spellEnd"/>
-      <w:r>
-        <w:t xml:space="preserve"> </w:t>
-      </w:r>
-      <w:proofErr w:type="spellStart"/>
-      <w:r>
-        <w:t>obtained</w:t>
-      </w:r>
-      <w:proofErr w:type="spellEnd"/>
-      <w:r>
-        <w:t xml:space="preserve"> </w:t>
-      </w:r>
-      <w:proofErr w:type="spellStart"/>
-      <w:r>
-        <w:t>from</w:t>
-      </w:r>
-      <w:proofErr w:type="spellEnd"/>
-      <w:r>
-        <w:t xml:space="preserve"> IMDb.com, </w:t>
-      </w:r>
-      <w:proofErr w:type="spellStart"/>
-      <w:r>
-        <w:t>is</w:t>
-      </w:r>
-      <w:proofErr w:type="spellEnd"/>
-      <w:r>
-        <w:t xml:space="preserve"> </w:t>
-      </w:r>
-      <w:proofErr w:type="spellStart"/>
-      <w:r>
-        <w:t>now</w:t>
-      </w:r>
-      <w:proofErr w:type="spellEnd"/>
-      <w:r>
-        <w:t xml:space="preserve"> </w:t>
-      </w:r>
-      <w:proofErr w:type="spellStart"/>
-      <w:r>
-        <w:t>available</w:t>
-      </w:r>
-      <w:proofErr w:type="spellEnd"/>
-      <w:r>
-        <w:t xml:space="preserve"> </w:t>
-      </w:r>
-      <w:proofErr w:type="spellStart"/>
-      <w:r>
-        <w:t>on</w:t>
-      </w:r>
-      <w:proofErr w:type="spellEnd"/>
-      <w:r>
-        <w:t xml:space="preserve"> </w:t>
-      </w:r>
-      <w:proofErr w:type="spellStart"/>
-      <w:r>
-        <w:t>Kaggle</w:t>
-      </w:r>
-      <w:proofErr w:type="spellEnd"/>
-      <w:r>
-        <w:t xml:space="preserve">. IMDb.com </w:t>
-      </w:r>
-      <w:proofErr w:type="spellStart"/>
-      <w:r>
-        <w:t>is</w:t>
-      </w:r>
-      <w:proofErr w:type="spellEnd"/>
-      <w:r>
-        <w:t xml:space="preserve"> a </w:t>
-      </w:r>
-      <w:proofErr w:type="spellStart"/>
-      <w:r>
-        <w:t>widely</w:t>
-      </w:r>
-      <w:proofErr w:type="spellEnd"/>
-      <w:r>
-        <w:t xml:space="preserve"> </w:t>
-      </w:r>
-      <w:proofErr w:type="spellStart"/>
-      <w:r>
-        <w:t>recognized</w:t>
-      </w:r>
-      <w:proofErr w:type="spellEnd"/>
-      <w:r>
-        <w:t xml:space="preserve"> </w:t>
-      </w:r>
-      <w:proofErr w:type="spellStart"/>
-      <w:r>
-        <w:t>and</w:t>
-      </w:r>
-      <w:proofErr w:type="spellEnd"/>
-      <w:r>
-        <w:t xml:space="preserve"> </w:t>
-      </w:r>
-      <w:proofErr w:type="spellStart"/>
-      <w:r>
-        <w:t>reputable</w:t>
-      </w:r>
-      <w:proofErr w:type="spellEnd"/>
-      <w:r>
-        <w:t xml:space="preserve"> </w:t>
-      </w:r>
-      <w:proofErr w:type="spellStart"/>
-      <w:r>
-        <w:t>platform</w:t>
-      </w:r>
-      <w:proofErr w:type="spellEnd"/>
-      <w:r>
-        <w:t xml:space="preserve"> for </w:t>
-      </w:r>
-      <w:proofErr w:type="spellStart"/>
-      <w:r>
-        <w:t>movie-related</w:t>
-      </w:r>
-      <w:proofErr w:type="spellEnd"/>
-      <w:r>
-        <w:t xml:space="preserve"> </w:t>
-      </w:r>
-      <w:proofErr w:type="spellStart"/>
-      <w:r>
-        <w:t>information</w:t>
-      </w:r>
-      <w:proofErr w:type="spellEnd"/>
-      <w:r>
-        <w:t xml:space="preserve">, </w:t>
-      </w:r>
-      <w:proofErr w:type="spellStart"/>
-      <w:r>
-        <w:t>ensuring</w:t>
-      </w:r>
-      <w:proofErr w:type="spellEnd"/>
-      <w:r>
-        <w:t xml:space="preserve"> </w:t>
-      </w:r>
-      <w:proofErr w:type="spellStart"/>
-      <w:r>
-        <w:t>the</w:t>
-      </w:r>
-      <w:proofErr w:type="spellEnd"/>
-      <w:r>
-        <w:t xml:space="preserve"> </w:t>
-      </w:r>
-      <w:proofErr w:type="spellStart"/>
-      <w:r>
-        <w:t>reliability</w:t>
-      </w:r>
-      <w:proofErr w:type="spellEnd"/>
-      <w:r>
-        <w:t xml:space="preserve"> </w:t>
-      </w:r>
-      <w:proofErr w:type="spellStart"/>
-      <w:r>
-        <w:t>of</w:t>
-      </w:r>
-      <w:proofErr w:type="spellEnd"/>
-      <w:r>
-        <w:t xml:space="preserve"> </w:t>
-      </w:r>
-      <w:proofErr w:type="spellStart"/>
-      <w:r>
-        <w:t>our</w:t>
-      </w:r>
-      <w:proofErr w:type="spellEnd"/>
-      <w:r>
-        <w:t xml:space="preserve"> data </w:t>
-      </w:r>
-      <w:proofErr w:type="spellStart"/>
-      <w:r>
-        <w:t>source</w:t>
-      </w:r>
-      <w:proofErr w:type="spellEnd"/>
-      <w:r>
-        <w:t xml:space="preserve">. </w:t>
-      </w:r>
-      <w:proofErr w:type="spellStart"/>
-      <w:r>
-        <w:t>The</w:t>
-      </w:r>
-      <w:proofErr w:type="spellEnd"/>
-      <w:r>
-        <w:t xml:space="preserve"> </w:t>
-      </w:r>
-      <w:proofErr w:type="spellStart"/>
-      <w:r>
-        <w:t>dataset's</w:t>
-      </w:r>
-      <w:proofErr w:type="spellEnd"/>
-      <w:r>
-        <w:t xml:space="preserve"> </w:t>
-      </w:r>
-      <w:proofErr w:type="spellStart"/>
-      <w:r>
-        <w:t>information</w:t>
-      </w:r>
-      <w:proofErr w:type="spellEnd"/>
-      <w:r>
-        <w:t xml:space="preserve"> </w:t>
-      </w:r>
-      <w:proofErr w:type="spellStart"/>
-      <w:r>
-        <w:t>was</w:t>
-      </w:r>
-      <w:proofErr w:type="spellEnd"/>
-      <w:r>
-        <w:t xml:space="preserve"> </w:t>
-      </w:r>
-      <w:proofErr w:type="spellStart"/>
-      <w:r>
-        <w:t>scraped</w:t>
-      </w:r>
-      <w:proofErr w:type="spellEnd"/>
-      <w:r>
-        <w:t xml:space="preserve"> </w:t>
-      </w:r>
-      <w:proofErr w:type="spellStart"/>
-      <w:r>
-        <w:t>directly</w:t>
-      </w:r>
-      <w:proofErr w:type="spellEnd"/>
-      <w:r>
-        <w:t xml:space="preserve"> </w:t>
-      </w:r>
-      <w:proofErr w:type="spellStart"/>
-      <w:r>
-        <w:t>from</w:t>
-      </w:r>
-      <w:proofErr w:type="spellEnd"/>
-      <w:r>
-        <w:t xml:space="preserve"> </w:t>
-      </w:r>
-      <w:proofErr w:type="spellStart"/>
-      <w:r>
-        <w:t>the</w:t>
-      </w:r>
-      <w:proofErr w:type="spellEnd"/>
-      <w:r>
-        <w:t xml:space="preserve"> </w:t>
-      </w:r>
-      <w:proofErr w:type="spellStart"/>
-      <w:r>
-        <w:t>IMDb</w:t>
-      </w:r>
-      <w:proofErr w:type="spellEnd"/>
-      <w:r>
-        <w:t xml:space="preserve"> </w:t>
-      </w:r>
-      <w:proofErr w:type="spellStart"/>
-      <w:r>
-        <w:t>public</w:t>
-      </w:r>
-      <w:proofErr w:type="spellEnd"/>
-      <w:r>
-        <w:t xml:space="preserve"> website, </w:t>
-      </w:r>
-      <w:proofErr w:type="spellStart"/>
-      <w:r>
-        <w:t>adding</w:t>
-      </w:r>
-      <w:proofErr w:type="spellEnd"/>
-      <w:r>
-        <w:t xml:space="preserve"> </w:t>
-      </w:r>
-      <w:proofErr w:type="spellStart"/>
-      <w:r>
-        <w:t>credibility</w:t>
-      </w:r>
-      <w:proofErr w:type="spellEnd"/>
-      <w:r>
-        <w:t xml:space="preserve"> to </w:t>
-      </w:r>
-      <w:proofErr w:type="spellStart"/>
-      <w:r>
-        <w:t>its</w:t>
-      </w:r>
-      <w:proofErr w:type="spellEnd"/>
-      <w:r>
-        <w:t xml:space="preserve"> </w:t>
-      </w:r>
-      <w:proofErr w:type="spellStart"/>
-      <w:r>
-        <w:t>content</w:t>
-      </w:r>
-      <w:proofErr w:type="spellEnd"/>
-      <w:r>
-        <w:t>.</w:t>
+        <w:rPr>
+          <w:lang w:val="en-US"/>
+        </w:rPr>
+      </w:pPr>
+      <w:r>
+        <w:rPr>
+          <w:lang w:val="en-US"/>
+        </w:rPr>
+        <w:t>Our dataset, originally obtained from IMDb.com, is now available on Kaggle. IMDb.com is a widely recognized and reputable platform for movie-related information, ensuring the reliability of our data source. The dataset's information was scraped directly from the IMDb public website, adding credibility to its content.</w:t>
       </w:r>
     </w:p>
     <w:p>
       <w:pPr>
         <w:pStyle w:val="Para"/>
-      </w:pPr>
-      <w:r>
-        <w:t xml:space="preserve">To </w:t>
-      </w:r>
-      <w:proofErr w:type="spellStart"/>
-      <w:r>
-        <w:t>enhance</w:t>
-      </w:r>
-      <w:proofErr w:type="spellEnd"/>
-      <w:r>
-        <w:t xml:space="preserve"> </w:t>
-      </w:r>
-      <w:proofErr w:type="spellStart"/>
-      <w:r>
-        <w:t>the</w:t>
-      </w:r>
-      <w:proofErr w:type="spellEnd"/>
-      <w:r>
-        <w:t xml:space="preserve"> </w:t>
-      </w:r>
-      <w:proofErr w:type="spellStart"/>
-      <w:r>
-        <w:t>dataset</w:t>
-      </w:r>
-      <w:proofErr w:type="spellEnd"/>
-      <w:r>
-        <w:t xml:space="preserve"> </w:t>
-      </w:r>
-      <w:proofErr w:type="spellStart"/>
-      <w:r>
-        <w:t>further</w:t>
-      </w:r>
-      <w:proofErr w:type="spellEnd"/>
-      <w:r>
-        <w:t xml:space="preserve">, </w:t>
-      </w:r>
-      <w:proofErr w:type="spellStart"/>
-      <w:r>
-        <w:t>we</w:t>
-      </w:r>
-      <w:proofErr w:type="spellEnd"/>
-      <w:r>
-        <w:t xml:space="preserve"> </w:t>
-      </w:r>
-      <w:proofErr w:type="spellStart"/>
-      <w:r>
-        <w:t>have</w:t>
-      </w:r>
-      <w:proofErr w:type="spellEnd"/>
-      <w:r>
-        <w:t xml:space="preserve"> </w:t>
-      </w:r>
-      <w:proofErr w:type="spellStart"/>
-      <w:r>
-        <w:t>integrated</w:t>
-      </w:r>
-      <w:proofErr w:type="spellEnd"/>
-      <w:r>
-        <w:t xml:space="preserve"> </w:t>
-      </w:r>
-      <w:proofErr w:type="spellStart"/>
-      <w:r>
-        <w:t>the</w:t>
-      </w:r>
-      <w:proofErr w:type="spellEnd"/>
-      <w:r>
-        <w:t xml:space="preserve"> TMDB API </w:t>
-      </w:r>
-      <w:r>
+        <w:rPr>
+          <w:lang w:val="en-US"/>
+        </w:rPr>
+      </w:pPr>
+      <w:r>
+        <w:rPr>
+          <w:lang w:val="en-US"/>
+        </w:rPr>
+        <w:t xml:space="preserve">To enhance the dataset further, we have integrated the TMDB API </w:t>
+      </w:r>
+      <w:r>
+        <w:rPr>
+          <w:lang w:val="en-US"/>
+        </w:rPr>
         <w:t>[</w:t>
       </w:r>
       <w:hyperlink r:id="rId15" w:history="1">
         <w:r>
           <w:rPr>
             <w:rStyle w:val="Hyperlink"/>
-            <w:lang w:val="en-PT"/>
+            <w:lang/>
           </w:rPr>
           <w:t>https://developer.themoviedb.org/</w:t>
         </w:r>
       </w:hyperlink>
       <w:r>
+        <w:rPr>
+          <w:lang w:val="en-US"/>
+        </w:rPr>
         <w:t>]</w:t>
       </w:r>
       <w:r>
-        <w:t xml:space="preserve">, </w:t>
-      </w:r>
-      <w:proofErr w:type="spellStart"/>
-      <w:r>
-        <w:t>which</w:t>
-      </w:r>
-      <w:proofErr w:type="spellEnd"/>
-      <w:r>
-        <w:t xml:space="preserve"> </w:t>
-      </w:r>
-      <w:proofErr w:type="spellStart"/>
-      <w:r>
-        <w:t>allows</w:t>
-      </w:r>
-      <w:proofErr w:type="spellEnd"/>
-      <w:r>
-        <w:t xml:space="preserve"> </w:t>
-      </w:r>
-      <w:proofErr w:type="spellStart"/>
-      <w:r>
-        <w:t>us</w:t>
-      </w:r>
-      <w:proofErr w:type="spellEnd"/>
-      <w:r>
-        <w:t xml:space="preserve"> to improve data </w:t>
-      </w:r>
-      <w:proofErr w:type="spellStart"/>
-      <w:r>
-        <w:t>completeness</w:t>
-      </w:r>
-      <w:proofErr w:type="spellEnd"/>
-      <w:r>
-        <w:t xml:space="preserve"> </w:t>
-      </w:r>
-      <w:proofErr w:type="spellStart"/>
-      <w:r>
-        <w:t>and</w:t>
-      </w:r>
-      <w:proofErr w:type="spellEnd"/>
-      <w:r>
-        <w:t xml:space="preserve"> </w:t>
-      </w:r>
-      <w:proofErr w:type="spellStart"/>
-      <w:r>
-        <w:t>accuracy</w:t>
-      </w:r>
-      <w:proofErr w:type="spellEnd"/>
-      <w:r>
-        <w:t xml:space="preserve">. </w:t>
-      </w:r>
-      <w:proofErr w:type="spellStart"/>
-      <w:r>
-        <w:t>Despite</w:t>
-      </w:r>
-      <w:proofErr w:type="spellEnd"/>
-      <w:r>
-        <w:t xml:space="preserve"> </w:t>
-      </w:r>
-      <w:proofErr w:type="spellStart"/>
-      <w:r>
-        <w:t>its</w:t>
-      </w:r>
-      <w:proofErr w:type="spellEnd"/>
-      <w:r>
-        <w:t xml:space="preserve"> </w:t>
-      </w:r>
-      <w:proofErr w:type="spellStart"/>
-      <w:r>
-        <w:t>origin</w:t>
-      </w:r>
-      <w:proofErr w:type="spellEnd"/>
-      <w:r>
-        <w:t xml:space="preserve"> as a </w:t>
-      </w:r>
-      <w:proofErr w:type="spellStart"/>
-      <w:r>
-        <w:t>Kaggle</w:t>
-      </w:r>
-      <w:proofErr w:type="spellEnd"/>
-      <w:r>
-        <w:t xml:space="preserve"> </w:t>
-      </w:r>
-      <w:proofErr w:type="spellStart"/>
-      <w:r>
-        <w:t>dataset</w:t>
-      </w:r>
-      <w:proofErr w:type="spellEnd"/>
-      <w:r>
-        <w:t xml:space="preserve">, </w:t>
-      </w:r>
-      <w:proofErr w:type="spellStart"/>
-      <w:r>
-        <w:t>the</w:t>
-      </w:r>
-      <w:proofErr w:type="spellEnd"/>
-      <w:r>
-        <w:t xml:space="preserve"> core </w:t>
-      </w:r>
-      <w:proofErr w:type="spellStart"/>
-      <w:r>
-        <w:t>data's</w:t>
-      </w:r>
-      <w:proofErr w:type="spellEnd"/>
-      <w:r>
-        <w:t xml:space="preserve"> </w:t>
-      </w:r>
-      <w:proofErr w:type="spellStart"/>
-      <w:r>
-        <w:t>source</w:t>
-      </w:r>
-      <w:proofErr w:type="spellEnd"/>
-      <w:r>
-        <w:t xml:space="preserve"> </w:t>
-      </w:r>
-      <w:proofErr w:type="spellStart"/>
-      <w:r>
-        <w:t>remains</w:t>
-      </w:r>
-      <w:proofErr w:type="spellEnd"/>
-      <w:r>
-        <w:t xml:space="preserve"> IMDb.com, </w:t>
-      </w:r>
-      <w:proofErr w:type="spellStart"/>
-      <w:r>
-        <w:t>known</w:t>
-      </w:r>
-      <w:proofErr w:type="spellEnd"/>
-      <w:r>
-        <w:t xml:space="preserve"> for </w:t>
-      </w:r>
-      <w:proofErr w:type="spellStart"/>
-      <w:r>
-        <w:t>its</w:t>
-      </w:r>
-      <w:proofErr w:type="spellEnd"/>
-      <w:r>
-        <w:t xml:space="preserve"> </w:t>
-      </w:r>
-      <w:proofErr w:type="spellStart"/>
-      <w:r>
-        <w:t>trustworthiness</w:t>
-      </w:r>
-      <w:proofErr w:type="spellEnd"/>
-      <w:r>
-        <w:t xml:space="preserve"> in </w:t>
-      </w:r>
-      <w:proofErr w:type="spellStart"/>
-      <w:r>
-        <w:t>the</w:t>
-      </w:r>
-      <w:proofErr w:type="spellEnd"/>
-      <w:r>
-        <w:t xml:space="preserve"> </w:t>
-      </w:r>
-      <w:proofErr w:type="spellStart"/>
-      <w:r>
-        <w:t>realm</w:t>
-      </w:r>
-      <w:proofErr w:type="spellEnd"/>
-      <w:r>
-        <w:t xml:space="preserve"> </w:t>
-      </w:r>
-      <w:proofErr w:type="spellStart"/>
-      <w:r>
-        <w:t>of</w:t>
-      </w:r>
-      <w:proofErr w:type="spellEnd"/>
-      <w:r>
-        <w:t xml:space="preserve"> </w:t>
-      </w:r>
-      <w:proofErr w:type="spellStart"/>
-      <w:r>
-        <w:t>movie-related</w:t>
-      </w:r>
-      <w:proofErr w:type="spellEnd"/>
-      <w:r>
-        <w:t xml:space="preserve"> data.</w:t>
+        <w:rPr>
+          <w:lang w:val="en-US"/>
+        </w:rPr>
+        <w:t>, which allows us to improve data completeness and accuracy. Despite its origin as a Kaggle dataset, the core data's source remains IMDb.com, known for its trustworthiness in the realm of movie-related data.</w:t>
       </w:r>
     </w:p>
     <w:p>
       <w:pPr>
         <w:pStyle w:val="Para"/>
-      </w:pPr>
-      <w:r>
+        <w:rPr>
+          <w:lang w:val="en-US"/>
+        </w:rPr>
+      </w:pPr>
+      <w:r>
+        <w:rPr>
+          <w:lang w:val="en-US"/>
+        </w:rPr>
         <w:t xml:space="preserve">Throughout our analysis, we found that the dataset met our criteria, containing the necessary information without any unexpected values or formats. This combination of a trusted </w:t>
       </w:r>
       <w:r>
+        <w:rPr>
+          <w:lang w:val="en-US"/>
+        </w:rPr>
         <w:t>source and quality assurance measures reaffirms the dataset's reliability and suitability for our research and movie search engine development.</w:t>
       </w:r>
     </w:p>
@@ -3394,16 +1568,28 @@
     <w:p>
       <w:pPr>
         <w:pStyle w:val="Para"/>
-      </w:pPr>
-      <w:r>
+        <w:rPr>
+          <w:lang w:val="en-US"/>
+        </w:rPr>
+      </w:pPr>
+      <w:r>
+        <w:rPr>
+          <w:lang w:val="en-US"/>
+        </w:rPr>
         <w:t>Our Data Preparation Pipeline is entirely constructed using Python scripts, where the pandas library played a crucial role in data management and manipulation. We harnessed the power of the requests library to facilitate communication between our Python scripts and the API, resulting in the creation of simple yet robust scripts for data cleaning and organization.</w:t>
       </w:r>
     </w:p>
     <w:p>
       <w:pPr>
         <w:pStyle w:val="Para"/>
-      </w:pPr>
-      <w:r>
+        <w:rPr>
+          <w:lang w:val="en-US"/>
+        </w:rPr>
+      </w:pPr>
+      <w:r>
+        <w:rPr>
+          <w:lang w:val="en-US"/>
+        </w:rPr>
         <w:t>Our primary goal was to ensure the data's cleanliness and structure, ultimately formatting it into a CSV file for easy accessibility and further analysis</w:t>
       </w:r>
     </w:p>
@@ -3444,8 +1630,14 @@
     <w:p>
       <w:pPr>
         <w:pStyle w:val="Para"/>
-      </w:pPr>
-      <w:r>
+        <w:rPr>
+          <w:lang w:val="en-US"/>
+        </w:rPr>
+      </w:pPr>
+      <w:r>
+        <w:rPr>
+          <w:lang w:val="en-US"/>
+        </w:rPr>
         <w:t>In our Data Refinement process, we followed a systematic approach within our pipeline:</w:t>
       </w:r>
     </w:p>
@@ -3456,21 +1648,34 @@
           <w:ilvl w:val="0"/>
           <w:numId w:val="35"/>
         </w:numPr>
+        <w:rPr>
+          <w:lang w:val="en-US"/>
+        </w:rPr>
       </w:pPr>
       <w:r>
         <w:rPr>
           <w:b/>
           <w:bCs/>
+          <w:lang w:val="en-US"/>
         </w:rPr>
         <w:t>Handling Malformed Data:</w:t>
       </w:r>
       <w:r>
+        <w:rPr>
+          <w:lang w:val="en-US"/>
+        </w:rPr>
         <w:t xml:space="preserve"> The initial step involved the identification and removal of columns containing malformed or incomplete data</w:t>
       </w:r>
       <w:r>
+        <w:rPr>
+          <w:lang w:val="en-US"/>
+        </w:rPr>
         <w:t xml:space="preserve"> from roman numeration in the year to prices in the runtime columns</w:t>
       </w:r>
       <w:r>
+        <w:rPr>
+          <w:lang w:val="en-US"/>
+        </w:rPr>
         <w:t>. To address this, we leveraged the API to correct the data, ensuring its accuracy and completeness.</w:t>
       </w:r>
     </w:p>
@@ -3481,11 +1686,15 @@
           <w:ilvl w:val="0"/>
           <w:numId w:val="35"/>
         </w:numPr>
+        <w:rPr>
+          <w:lang w:val="en-US"/>
+        </w:rPr>
       </w:pPr>
       <w:r>
         <w:rPr>
           <w:b/>
           <w:bCs/>
+          <w:lang w:val="en-US"/>
         </w:rPr>
         <w:t>Eliminating Table Entries with Null Values</w:t>
       </w:r>
@@ -3493,40 +1702,56 @@
         <w:rPr>
           <w:b/>
           <w:bCs/>
+          <w:lang w:val="en-US"/>
         </w:rPr>
         <w:t>:</w:t>
       </w:r>
       <w:r>
+        <w:rPr>
+          <w:lang w:val="en-US"/>
+        </w:rPr>
         <w:t xml:space="preserve"> </w:t>
       </w:r>
       <w:r>
-        <w:t xml:space="preserve">Subsequently, we conducted a thorough examination of the dataset, removing any rows or entries with null values. </w:t>
-      </w:r>
-      <w:r>
-        <w:t>This step helped us ensure data consistency and completeness</w:t>
-      </w:r>
-      <w:r>
-        <w:t xml:space="preserve"> re</w:t>
-      </w:r>
-      <w:r>
-        <w:t xml:space="preserve">moving a total of </w:t>
-      </w:r>
-      <w:r>
+        <w:rPr>
+          <w:lang w:val="en-US"/>
+        </w:rPr>
+        <w:t>Subsequently, we conducted a thorough examination of the dataset, removing any rows or entries with null values. This step helped us ensure data consistency and completeness</w:t>
+      </w:r>
+      <w:r>
+        <w:rPr>
+          <w:lang w:val="en-US"/>
+        </w:rPr>
+        <w:t xml:space="preserve"> removing a total of 2</w:t>
+      </w:r>
+      <w:r>
+        <w:rPr>
+          <w:lang w:val="en-US"/>
+        </w:rPr>
+        <w:t>3</w:t>
+      </w:r>
+      <w:r>
+        <w:rPr>
+          <w:lang w:val="en-US"/>
+        </w:rPr>
+        <w:t>8</w:t>
+      </w:r>
+      <w:r>
+        <w:rPr>
+          <w:lang w:val="en-US"/>
+        </w:rPr>
         <w:t>2</w:t>
       </w:r>
       <w:r>
-        <w:t>3</w:t>
-      </w:r>
-      <w:r>
-        <w:t>8</w:t>
-      </w:r>
-      <w:r>
-        <w:t>2</w:t>
-      </w:r>
-      <w:r>
+        <w:rPr>
+          <w:lang w:val="en-US"/>
+        </w:rPr>
         <w:t xml:space="preserve"> entries</w:t>
       </w:r>
       <w:r>
+        <w:rPr>
+          <w:lang w:val="en-US"/>
+        </w:rPr>
         <w:t>.</w:t>
       </w:r>
     </w:p>
@@ -3537,46 +1762,74 @@
           <w:ilvl w:val="0"/>
           <w:numId w:val="35"/>
         </w:numPr>
+        <w:rPr>
+          <w:lang w:val="en-US"/>
+        </w:rPr>
       </w:pPr>
       <w:r>
         <w:rPr>
           <w:b/>
           <w:bCs/>
+          <w:lang w:val="en-US"/>
         </w:rPr>
         <w:t>Eliminating Duplicate Movie Titles:</w:t>
       </w:r>
       <w:r>
+        <w:rPr>
+          <w:lang w:val="en-US"/>
+        </w:rPr>
         <w:t xml:space="preserve"> We also identified and removed</w:t>
       </w:r>
       <w:r>
-        <w:t xml:space="preserve"> </w:t>
-      </w:r>
-      <w:r>
-        <w:t>651</w:t>
-      </w:r>
-      <w:r>
+        <w:rPr>
+          <w:lang w:val="en-US"/>
+        </w:rPr>
+        <w:t xml:space="preserve"> 651</w:t>
+      </w:r>
+      <w:r>
+        <w:rPr>
+          <w:lang w:val="en-US"/>
+        </w:rPr>
         <w:t xml:space="preserve"> movies with duplicated titles, ensuring that our dataset only retained unique and distinct entries.</w:t>
       </w:r>
     </w:p>
     <w:p>
       <w:pPr>
         <w:pStyle w:val="Para"/>
-      </w:pPr>
-      <w:r>
+        <w:rPr>
+          <w:lang w:val="en-US"/>
+        </w:rPr>
+      </w:pPr>
+      <w:r>
+        <w:rPr>
+          <w:lang w:val="en-US"/>
+        </w:rPr>
         <w:t>By implementing these refinements, we enhanced the dataset's quality, removing irrelevant or erroneous information and streamlining it for our research and movie search engine development</w:t>
       </w:r>
       <w:r>
+        <w:rPr>
+          <w:lang w:val="en-US"/>
+        </w:rPr>
         <w:t xml:space="preserve"> getting a total of 21172 entries</w:t>
       </w:r>
       <w:r>
+        <w:rPr>
+          <w:lang w:val="en-US"/>
+        </w:rPr>
         <w:t>.</w:t>
       </w:r>
     </w:p>
     <w:p>
       <w:pPr>
         <w:pStyle w:val="Para"/>
-      </w:pPr>
-      <w:r>
+        <w:rPr>
+          <w:lang w:val="en-US"/>
+        </w:rPr>
+      </w:pPr>
+      <w:r>
+        <w:rPr>
+          <w:lang w:val="en-US"/>
+        </w:rPr>
         <w:t>This means that after refinement, our final dataset remains 86,75% of the original dataset and with a strong improvement in the confidence of the data.</w:t>
       </w:r>
     </w:p>
@@ -3629,15 +1882,27 @@
         </w:rPr>
       </w:pPr>
       <w:r>
+        <w:rPr>
+          <w:lang w:val="en-US"/>
+        </w:rPr>
         <w:t>In order to gain deeper insights into the dataset, we have developed a Python script featuring a range of functions aimed at extracting essential information. The knowledge we gather during the data analysis phase will play a pivotal role in guiding our decisions throughout the course of our project. As we delve into the visualizations and analyses presented below, we uncover valuable insights that will inform our project's direction and decisions</w:t>
       </w:r>
       <w:r>
+        <w:rPr>
+          <w:lang w:val="en-US"/>
+        </w:rPr>
         <w:t xml:space="preserve">. </w:t>
       </w:r>
       <w:r>
+        <w:rPr>
+          <w:lang w:val="en-US"/>
+        </w:rPr>
         <w:t xml:space="preserve">Our dataset, originally </w:t>
       </w:r>
       <w:r>
+        <w:rPr>
+          <w:lang w:val="en-US"/>
+        </w:rPr>
         <w:lastRenderedPageBreak/>
         <w:t xml:space="preserve">obtained from IMDb.com, is now available on Kaggle. </w:t>
       </w:r>
@@ -3656,7 +1921,7 @@
         <w:pStyle w:val="Head2"/>
         <w:ind w:left="0" w:firstLine="0"/>
         <w:rPr>
-          <w:lang w:val="en-PT"/>
+          <w:lang/>
           <w14:ligatures w14:val="standard"/>
         </w:rPr>
       </w:pPr>
@@ -3666,7 +1931,7 @@
         <w:pStyle w:val="Head2"/>
         <w:ind w:left="0" w:firstLine="0"/>
         <w:rPr>
-          <w:lang w:val="en-PT"/>
+          <w:lang/>
           <w14:ligatures w14:val="standard"/>
         </w:rPr>
       </w:pPr>
@@ -3744,41 +2009,71 @@
     <w:p>
       <w:pPr>
         <w:pStyle w:val="Para"/>
-      </w:pPr>
-      <w:r>
+        <w:rPr>
+          <w:lang w:val="en-US"/>
+        </w:rPr>
+      </w:pPr>
+      <w:r>
+        <w:rPr>
+          <w:lang w:val="en-US"/>
+        </w:rPr>
         <w:t>Figure 1: Movies per Decade</w:t>
       </w:r>
     </w:p>
     <w:p>
       <w:pPr>
         <w:pStyle w:val="Para"/>
+        <w:rPr>
+          <w:lang w:val="en-US"/>
+        </w:rPr>
       </w:pPr>
     </w:p>
     <w:p>
       <w:pPr>
         <w:pStyle w:val="Para"/>
-      </w:pPr>
-      <w:r>
+        <w:rPr>
+          <w:lang w:val="en-US"/>
+        </w:rPr>
+      </w:pPr>
+      <w:r>
+        <w:rPr>
+          <w:lang w:val="en-US"/>
+        </w:rPr>
         <w:t xml:space="preserve">The plot </w:t>
       </w:r>
       <w:r>
+        <w:rPr>
+          <w:lang w:val="en-US"/>
+        </w:rPr>
         <w:t xml:space="preserve">of the Figure 1 </w:t>
       </w:r>
       <w:r>
+        <w:rPr>
+          <w:lang w:val="en-US"/>
+        </w:rPr>
         <w:t>depicting the number of movies per decade reveals a trend in the cinematic landscape over time. The data showcases a gradual increase in the production of movies as we progress through the decades. This observation underscores the dynamic nature of the film industry, with each decade contributing more to the ever-expanding world of cinema.</w:t>
       </w:r>
     </w:p>
     <w:p>
       <w:pPr>
         <w:pStyle w:val="Para"/>
-      </w:pPr>
-      <w:r>
+        <w:rPr>
+          <w:lang w:val="en-US"/>
+        </w:rPr>
+      </w:pPr>
+      <w:r>
+        <w:rPr>
+          <w:lang w:val="en-US"/>
+        </w:rPr>
         <w:t>As the plot unfolds, the most recent decade emerges as the most prolific in terms of movie production. This phenomenon reflects the contemporary cinematic landscape, where we often witness a surge in movie releases at the beginning of a new decade, as filmmakers and studios continue to explore new frontiers in storytelling and technology. The plot provides an intriguing glimpse into the evolving dynamics of the movie industry and sets the stage for further exploration and analysis in our project.</w:t>
       </w:r>
     </w:p>
     <w:p>
       <w:pPr>
         <w:pStyle w:val="Para"/>
+        <w:rPr>
+          <w:lang w:val="en-US"/>
+        </w:rPr>
       </w:pPr>
     </w:p>
     <w:p>
@@ -3854,64 +2149,103 @@
     <w:p>
       <w:pPr>
         <w:pStyle w:val="Para"/>
-      </w:pPr>
-      <w:r>
+        <w:rPr>
+          <w:lang w:val="en-US"/>
+        </w:rPr>
+      </w:pPr>
+      <w:r>
+        <w:rPr>
+          <w:lang w:val="en-US"/>
+        </w:rPr>
         <w:t>Figure 2: Movies Distribution per Genre</w:t>
       </w:r>
     </w:p>
     <w:p>
       <w:pPr>
         <w:pStyle w:val="Para"/>
+        <w:rPr>
+          <w:lang w:val="en-US"/>
+        </w:rPr>
       </w:pPr>
     </w:p>
     <w:p>
       <w:pPr>
         <w:pStyle w:val="Para"/>
-      </w:pPr>
-      <w:r>
+        <w:rPr>
+          <w:lang w:val="en-US"/>
+        </w:rPr>
+      </w:pPr>
+      <w:r>
+        <w:rPr>
+          <w:lang w:val="en-US"/>
+        </w:rPr>
         <w:t>The</w:t>
       </w:r>
       <w:r>
+        <w:rPr>
+          <w:lang w:val="en-US"/>
+        </w:rPr>
         <w:t xml:space="preserve"> Figure 2</w:t>
       </w:r>
       <w:r>
+        <w:rPr>
+          <w:lang w:val="en-US"/>
+        </w:rPr>
         <w:t xml:space="preserve"> plot offers a snapshot of the distribution of movie genres within our dataset. We've made the deliberate choice to exclude genres that represent less than </w:t>
       </w:r>
       <w:r>
+        <w:rPr>
+          <w:lang w:val="en-US"/>
+        </w:rPr>
         <w:t>2</w:t>
       </w:r>
       <w:r>
+        <w:rPr>
+          <w:lang w:val="en-US"/>
+        </w:rPr>
         <w:t>% of the dataset to highlight the most prevalent categories.</w:t>
       </w:r>
     </w:p>
     <w:p>
       <w:pPr>
         <w:pStyle w:val="Para"/>
-      </w:pPr>
-      <w:r>
-        <w:t>As the plot reveals, the dominant genre is Drama, representing a portion at 22.9%. Action</w:t>
-      </w:r>
-      <w:r>
-        <w:t xml:space="preserve"> takes the second spot</w:t>
-      </w:r>
-      <w:r>
-        <w:t>, accounting for 13.9% of the dataset. It's followed closely by Comedy with 13.2%, underscoring its popularity in the world of cinema.</w:t>
+        <w:rPr>
+          <w:lang w:val="en-US"/>
+        </w:rPr>
+      </w:pPr>
+      <w:r>
+        <w:rPr>
+          <w:lang w:val="en-US"/>
+        </w:rPr>
+        <w:t>As the plot reveals, the dominant genre is Drama, representing a portion at 22.9%. Action takes the second spot, accounting for 13.9% of the dataset. It's followed closely by Comedy with 13.2%, underscoring its popularity in the world of cinema.</w:t>
       </w:r>
     </w:p>
     <w:p>
       <w:pPr>
         <w:pStyle w:val="Para"/>
-      </w:pPr>
-      <w:r>
+        <w:rPr>
+          <w:lang w:val="en-US"/>
+        </w:rPr>
+      </w:pPr>
+      <w:r>
+        <w:rPr>
+          <w:lang w:val="en-US"/>
+        </w:rPr>
         <w:t>This visualization allows us to quickly grasp the genre landscape within our dataset, providing valuable insights into the most common themes and styles that have captured the attention of moviegoers and filmmakers</w:t>
       </w:r>
       <w:r>
+        <w:rPr>
+          <w:lang w:val="en-US"/>
+        </w:rPr>
         <w:t>.</w:t>
       </w:r>
     </w:p>
     <w:p>
       <w:pPr>
         <w:pStyle w:val="Para"/>
+        <w:rPr>
+          <w:lang w:val="en-US"/>
+        </w:rPr>
       </w:pPr>
     </w:p>
     <w:p>
@@ -3987,52 +2321,91 @@
     <w:p>
       <w:pPr>
         <w:pStyle w:val="Para"/>
-      </w:pPr>
-      <w:r>
+        <w:rPr>
+          <w:lang w:val="en-US"/>
+        </w:rPr>
+      </w:pPr>
+      <w:r>
+        <w:rPr>
+          <w:lang w:val="en-US"/>
+        </w:rPr>
         <w:t>Figure 3: Movies Rating Distribution</w:t>
       </w:r>
     </w:p>
     <w:p>
       <w:pPr>
         <w:pStyle w:val="Para"/>
+        <w:rPr>
+          <w:lang w:val="en-US"/>
+        </w:rPr>
       </w:pPr>
     </w:p>
     <w:p>
       <w:pPr>
         <w:pStyle w:val="Para"/>
-      </w:pPr>
-      <w:r>
+        <w:rPr>
+          <w:lang w:val="en-US"/>
+        </w:rPr>
+      </w:pPr>
+      <w:r>
+        <w:rPr>
+          <w:lang w:val="en-US"/>
+        </w:rPr>
         <w:t xml:space="preserve">The plot </w:t>
       </w:r>
       <w:r>
+        <w:rPr>
+          <w:lang w:val="en-US"/>
+        </w:rPr>
         <w:t xml:space="preserve">showed in the Figure 3 </w:t>
       </w:r>
       <w:r>
+        <w:rPr>
+          <w:lang w:val="en-US"/>
+        </w:rPr>
         <w:t>portraying the number of movies per rating paints a clear picture of the rating distribution within our dataset. A striking observation is that movies with a rating of 6 dominate the dataset, with more than 7000 instances. This rating level evidently encompasses a portion of the dataset, showcasing its prevalence among the films.</w:t>
       </w:r>
     </w:p>
     <w:p>
       <w:pPr>
         <w:pStyle w:val="Para"/>
-      </w:pPr>
-      <w:r>
+        <w:rPr>
+          <w:lang w:val="en-US"/>
+        </w:rPr>
+      </w:pPr>
+      <w:r>
+        <w:rPr>
+          <w:lang w:val="en-US"/>
+        </w:rPr>
         <w:t>Conversely, the plot highlights that there are remarkably few movies with a perfect rating of 10. This scarcity of top-rated movies stands in contrast to the abundance of films clustered around the rating of 6, indicating the rarity and exceptional nature of movies that achieve a perfect 10.</w:t>
       </w:r>
     </w:p>
     <w:p>
       <w:pPr>
         <w:pStyle w:val="Para"/>
-      </w:pPr>
-      <w:r>
+        <w:rPr>
+          <w:lang w:val="en-US"/>
+        </w:rPr>
+      </w:pPr>
+      <w:r>
+        <w:rPr>
+          <w:lang w:val="en-US"/>
+        </w:rPr>
         <w:t>This visualization guides our understanding of the dataset's rating distribution</w:t>
       </w:r>
       <w:r>
+        <w:rPr>
+          <w:lang w:val="en-US"/>
+        </w:rPr>
         <w:t>.</w:t>
       </w:r>
     </w:p>
     <w:p>
       <w:pPr>
         <w:pStyle w:val="Para"/>
+        <w:rPr>
+          <w:lang w:val="en-US"/>
+        </w:rPr>
       </w:pPr>
     </w:p>
     <w:p>
@@ -4079,6 +2452,9 @@
     <w:p>
       <w:pPr>
         <w:pStyle w:val="Para"/>
+        <w:rPr>
+          <w:lang w:val="en-US"/>
+        </w:rPr>
       </w:pPr>
       <w:r>
         <w:rPr>
@@ -4121,23 +2497,26 @@
         </w:drawing>
       </w:r>
       <w:r>
-        <w:t xml:space="preserve">Figure </w:t>
-      </w:r>
-      <w:r>
-        <w:t>4</w:t>
-      </w:r>
-      <w:r>
-        <w:t>: Pipeline Flow</w:t>
+        <w:rPr>
+          <w:lang w:val="en-US"/>
+        </w:rPr>
+        <w:t>Figure 4: Pipeline Flow</w:t>
       </w:r>
     </w:p>
     <w:p>
       <w:pPr>
         <w:pStyle w:val="Para"/>
+        <w:rPr>
+          <w:lang w:val="en-US"/>
+        </w:rPr>
       </w:pPr>
     </w:p>
     <w:p>
       <w:pPr>
         <w:pStyle w:val="Para"/>
+        <w:rPr>
+          <w:lang w:val="en-US"/>
+        </w:rPr>
       </w:pPr>
       <w:r>
         <w:rPr>
@@ -4158,50 +2537,47 @@
         </w:rPr>
         <w:t xml:space="preserve">ur data pipeline provides a comprehensive view of the journey our dataset has undertaken, from its initial source to its final refined state. </w:t>
       </w:r>
-      <w:proofErr w:type="spellStart"/>
-      <w:r>
-        <w:t>The</w:t>
-      </w:r>
-      <w:proofErr w:type="spellEnd"/>
-      <w:r>
-        <w:t xml:space="preserve"> pipeline </w:t>
-      </w:r>
-      <w:proofErr w:type="spellStart"/>
-      <w:r>
-        <w:t>represents</w:t>
-      </w:r>
-      <w:proofErr w:type="spellEnd"/>
-      <w:r>
-        <w:t xml:space="preserve"> </w:t>
-      </w:r>
-      <w:proofErr w:type="spellStart"/>
-      <w:r>
-        <w:t>the</w:t>
-      </w:r>
-      <w:proofErr w:type="spellEnd"/>
-      <w:r>
-        <w:t xml:space="preserve"> orchestrated flow of data, incorporating several key stages, including data sourcing, cleaning, and refinement. It also showcases the integral role of the API in augmenting and updating the data for accuracy and completeness.</w:t>
+      <w:r>
+        <w:rPr>
+          <w:lang w:val="en-US"/>
+        </w:rPr>
+        <w:t>The pipeline represents the orchestrated flow of data, incorporating several key stages, including data sourcing, cleaning, and refinement. It also showcases the integral role of the API in augmenting and updating the data for accuracy and completeness.</w:t>
       </w:r>
     </w:p>
     <w:p>
       <w:pPr>
         <w:pStyle w:val="Para"/>
-      </w:pPr>
-      <w:r>
+        <w:rPr>
+          <w:lang w:val="en-US"/>
+        </w:rPr>
+      </w:pPr>
+      <w:r>
+        <w:rPr>
+          <w:lang w:val="en-US"/>
+        </w:rPr>
         <w:t>This pipeline underscores the significance of each step in the data processing journey, from handling malformed data to eliminating irrelevant entries and ensuring data consistency. It serves as a visual representation of the care and effort invested in curating a high-quality dataset for our research and movie search engine development.</w:t>
       </w:r>
     </w:p>
     <w:p>
       <w:pPr>
         <w:pStyle w:val="Para"/>
-      </w:pPr>
-      <w:r>
+        <w:rPr>
+          <w:lang w:val="en-US"/>
+        </w:rPr>
+      </w:pPr>
+      <w:r>
+        <w:rPr>
+          <w:lang w:val="en-US"/>
+        </w:rPr>
         <w:t>By understanding this data flow, we can better appreciate the data's reliability, integrity, and suitability for our project's objectives. It also highlights our commitment to providing our users with a comprehensive and accurate resource for their movie-related inquiries.</w:t>
       </w:r>
     </w:p>
     <w:p>
       <w:pPr>
         <w:pStyle w:val="Para"/>
+        <w:rPr>
+          <w:lang w:val="en-US"/>
+        </w:rPr>
       </w:pPr>
     </w:p>
     <w:p>
@@ -4248,44 +2624,56 @@
     <w:p>
       <w:pPr>
         <w:pStyle w:val="Para"/>
-      </w:pPr>
-      <w:r>
-        <w:t>The final step in our data refinement process involved creating a structured CSV file containing all the refined data</w:t>
-      </w:r>
-      <w:r>
-        <w:t xml:space="preserve"> following a structured model as we can see in the Figure 5</w:t>
-      </w:r>
-      <w:r>
-        <w:t xml:space="preserve">. </w:t>
+        <w:rPr>
+          <w:lang w:val="en-US"/>
+        </w:rPr>
+      </w:pPr>
+      <w:r>
+        <w:rPr>
+          <w:lang w:val="en-US"/>
+        </w:rPr>
+        <w:t xml:space="preserve">The final step in our data refinement process involved creating a structured CSV file containing all the refined data following a structured model as we can see in the Figure 5. </w:t>
       </w:r>
     </w:p>
     <w:p>
       <w:pPr>
         <w:pStyle w:val="Para"/>
-      </w:pPr>
-      <w:r>
+        <w:rPr>
+          <w:lang w:val="en-US"/>
+        </w:rPr>
+      </w:pPr>
+      <w:r>
+        <w:rPr>
+          <w:lang w:val="en-US"/>
+        </w:rPr>
         <w:t xml:space="preserve">In this structure we have some relations between the “Movie” and the other classes as we can see. We’ve forced each movie to have at least one genre, one and only one director, and 0 or more keywords, writers, and casts. </w:t>
       </w:r>
     </w:p>
     <w:p>
       <w:pPr>
         <w:pStyle w:val="Para"/>
-      </w:pPr>
-      <w:r>
-        <w:t>To accomplish this, we utilized a dedicated</w:t>
-      </w:r>
-      <w:r>
-        <w:t xml:space="preserve"> section of the</w:t>
-      </w:r>
-      <w:r>
-        <w:t xml:space="preserve"> Python script specifically designed for this task. The script was carefully crafted to include only the columns that met our research objectives and had undergone the necessary data refinement steps.</w:t>
+        <w:rPr>
+          <w:lang w:val="en-US"/>
+        </w:rPr>
+      </w:pPr>
+      <w:r>
+        <w:rPr>
+          <w:lang w:val="en-US"/>
+        </w:rPr>
+        <w:t>To accomplish this, we utilized a dedicated section of the Python script specifically designed for this task. The script was carefully crafted to include only the columns that met our research objectives and had undergone the necessary data refinement steps.</w:t>
       </w:r>
     </w:p>
     <w:p>
       <w:pPr>
         <w:pStyle w:val="Para"/>
-      </w:pPr>
-      <w:r>
+        <w:rPr>
+          <w:lang w:val="en-US"/>
+        </w:rPr>
+      </w:pPr>
+      <w:r>
+        <w:rPr>
+          <w:lang w:val="en-US"/>
+        </w:rPr>
         <w:t>The Python script efficiently combined all these refined data elements and generated a CSV file, providing us with a clean and organized dataset in a structured format. This CSV file serves as a reliable foundation for our research and movie search engine development, enabling us to perform data analysis and deliver accurate and valuable results.</w:t>
       </w:r>
     </w:p>
@@ -4366,26 +2754,47 @@
     <w:p>
       <w:pPr>
         <w:pStyle w:val="Para"/>
-      </w:pPr>
-      <w:r>
+        <w:rPr>
+          <w:lang w:val="en-US"/>
+        </w:rPr>
+      </w:pPr>
+      <w:r>
+        <w:rPr>
+          <w:lang w:val="en-US"/>
+        </w:rPr>
         <w:t xml:space="preserve">Figure </w:t>
       </w:r>
       <w:r>
+        <w:rPr>
+          <w:lang w:val="en-US"/>
+        </w:rPr>
         <w:t>5</w:t>
       </w:r>
       <w:r>
+        <w:rPr>
+          <w:lang w:val="en-US"/>
+        </w:rPr>
         <w:t xml:space="preserve">: </w:t>
       </w:r>
       <w:r>
+        <w:rPr>
+          <w:lang w:val="en-US"/>
+        </w:rPr>
         <w:t>CSV</w:t>
       </w:r>
       <w:r>
+        <w:rPr>
+          <w:lang w:val="en-US"/>
+        </w:rPr>
         <w:t xml:space="preserve"> Model</w:t>
       </w:r>
     </w:p>
     <w:p>
       <w:pPr>
         <w:pStyle w:val="Para"/>
+        <w:rPr>
+          <w:lang w:val="en-US"/>
+        </w:rPr>
       </w:pPr>
     </w:p>
     <w:p>
@@ -4423,6 +2832,9 @@
         </w:rPr>
       </w:pPr>
       <w:r>
+        <w:rPr>
+          <w:lang w:val="en-US"/>
+        </w:rPr>
         <w:t xml:space="preserve">With all this data, we want to be able to take advantage of the most of the attributes present. </w:t>
       </w:r>
       <w:r>
@@ -4440,37 +2852,8 @@
           <w:numId w:val="37"/>
         </w:numPr>
       </w:pPr>
-      <w:proofErr w:type="spellStart"/>
-      <w:r>
-        <w:t>Search</w:t>
-      </w:r>
-      <w:proofErr w:type="spellEnd"/>
-      <w:r>
-        <w:t xml:space="preserve"> </w:t>
-      </w:r>
-      <w:proofErr w:type="spellStart"/>
-      <w:r>
-        <w:t>by</w:t>
-      </w:r>
-      <w:proofErr w:type="spellEnd"/>
-      <w:r>
-        <w:t xml:space="preserve"> </w:t>
-      </w:r>
-      <w:proofErr w:type="spellStart"/>
-      <w:r>
-        <w:t>genre</w:t>
-      </w:r>
-      <w:proofErr w:type="spellEnd"/>
-      <w:r>
-        <w:t xml:space="preserve"> </w:t>
-      </w:r>
-      <w:proofErr w:type="spellStart"/>
-      <w:r>
-        <w:t>name</w:t>
-      </w:r>
-      <w:proofErr w:type="spellEnd"/>
-      <w:r>
-        <w:t xml:space="preserve"> </w:t>
+      <w:r>
+        <w:t xml:space="preserve">Search by genre name </w:t>
       </w:r>
     </w:p>
     <w:p>
@@ -4517,27 +2900,9 @@
           <w:numId w:val="37"/>
         </w:numPr>
       </w:pPr>
-      <w:proofErr w:type="spellStart"/>
-      <w:r>
-        <w:t>Search</w:t>
-      </w:r>
-      <w:proofErr w:type="spellEnd"/>
-      <w:r>
-        <w:t xml:space="preserve"> </w:t>
-      </w:r>
-      <w:proofErr w:type="spellStart"/>
-      <w:r>
-        <w:t>by</w:t>
-      </w:r>
-      <w:proofErr w:type="spellEnd"/>
-      <w:r>
-        <w:t xml:space="preserve"> </w:t>
-      </w:r>
-      <w:proofErr w:type="spellStart"/>
-      <w:r>
-        <w:t>title</w:t>
-      </w:r>
-      <w:proofErr w:type="spellEnd"/>
+      <w:r>
+        <w:t>Search by title</w:t>
+      </w:r>
     </w:p>
     <w:p>
       <w:pPr>
@@ -4547,27 +2912,9 @@
           <w:numId w:val="37"/>
         </w:numPr>
       </w:pPr>
-      <w:proofErr w:type="spellStart"/>
-      <w:r>
-        <w:t>Search</w:t>
-      </w:r>
-      <w:proofErr w:type="spellEnd"/>
-      <w:r>
-        <w:t xml:space="preserve"> </w:t>
-      </w:r>
-      <w:proofErr w:type="spellStart"/>
-      <w:r>
-        <w:t>by</w:t>
-      </w:r>
-      <w:proofErr w:type="spellEnd"/>
-      <w:r>
-        <w:t xml:space="preserve"> </w:t>
-      </w:r>
-      <w:proofErr w:type="spellStart"/>
-      <w:r>
-        <w:t>keywords</w:t>
-      </w:r>
-      <w:proofErr w:type="spellEnd"/>
+      <w:r>
+        <w:t>Search by keywords</w:t>
+      </w:r>
     </w:p>
     <w:p>
       <w:pPr>
@@ -4648,21 +2995,7 @@
         <w:rPr>
           <w:lang w:val="en-US"/>
         </w:rPr>
-        <w:t xml:space="preserve">This show us the large </w:t>
-      </w:r>
-      <w:proofErr w:type="gramStart"/>
-      <w:r>
-        <w:rPr>
-          <w:lang w:val="en-US"/>
-        </w:rPr>
-        <w:t>amount</w:t>
-      </w:r>
-      <w:proofErr w:type="gramEnd"/>
-      <w:r>
-        <w:rPr>
-          <w:lang w:val="en-US"/>
-        </w:rPr>
-        <w:t xml:space="preserve"> of possibilities that our tool is able to perform if rightly used and we will cover this in the following sections.</w:t>
+        <w:t>This show us the large amount of possibilities that our tool is able to perform if rightly used and we will cover this in the following sections.</w:t>
       </w:r>
     </w:p>
     <w:p>
@@ -4719,44 +3052,70 @@
         <w:rPr>
           <w:lang w:val="en-US"/>
         </w:rPr>
-        <w:t xml:space="preserve">To build our information retrieval engine we’ve decided to use </w:t>
-      </w:r>
-      <w:proofErr w:type="spellStart"/>
-      <w:r>
-        <w:rPr>
-          <w:lang w:val="en-US"/>
-        </w:rPr>
-        <w:t>Solr</w:t>
-      </w:r>
-      <w:proofErr w:type="spellEnd"/>
-      <w:r>
-        <w:rPr>
-          <w:lang w:val="en-US"/>
-        </w:rPr>
-        <w:t xml:space="preserve"> as base tool to work on. We are running </w:t>
-      </w:r>
-      <w:proofErr w:type="spellStart"/>
-      <w:r>
-        <w:rPr>
-          <w:lang w:val="en-US"/>
-        </w:rPr>
-        <w:t>Solr</w:t>
-      </w:r>
-      <w:proofErr w:type="spellEnd"/>
-      <w:r>
-        <w:rPr>
-          <w:lang w:val="en-US"/>
-        </w:rPr>
-        <w:t xml:space="preserve"> 9.3 on a Docker container </w:t>
-      </w:r>
-      <w:proofErr w:type="gramStart"/>
-      <w:r>
-        <w:rPr>
-          <w:lang w:val="en-US"/>
-        </w:rPr>
-        <w:t>in order to</w:t>
-      </w:r>
-      <w:proofErr w:type="gramEnd"/>
+        <w:t xml:space="preserve">To build our information retrieval engine we’ve decided to use Solr as base tool to work on. We are running Solr 9.3 on a Docker container in order to </w:t>
+      </w:r>
+      <w:r>
+        <w:rPr>
+          <w:lang w:val="en-US"/>
+        </w:rPr>
+        <w:t>orchestrate</w:t>
+      </w:r>
+      <w:r>
+        <w:rPr>
+          <w:lang w:val="en-US"/>
+        </w:rPr>
+        <w:t xml:space="preserve"> the work between us.</w:t>
+      </w:r>
+    </w:p>
+    <w:p>
+      <w:pPr>
+        <w:pStyle w:val="Para"/>
+        <w:rPr>
+          <w:lang w:val="en-US"/>
+        </w:rPr>
+      </w:pPr>
+    </w:p>
+    <w:p>
+      <w:pPr>
+        <w:pStyle w:val="Head2"/>
+        <w:rPr>
+          <w14:ligatures w14:val="standard"/>
+        </w:rPr>
+      </w:pPr>
+      <w:r>
+        <w:rPr>
+          <w:rStyle w:val="Label"/>
+          <w14:ligatures w14:val="standard"/>
+        </w:rPr>
+        <w:lastRenderedPageBreak/>
+        <w:t>5.1</w:t>
+      </w:r>
+      <w:r>
+        <w:rPr>
+          <w14:ligatures w14:val="standard"/>
+        </w:rPr>
+        <w:t> </w:t>
+      </w:r>
+      <w:r>
+        <w:rPr>
+          <w14:ligatures w14:val="standard"/>
+        </w:rPr>
+        <w:t>JSON Format</w:t>
+      </w:r>
+    </w:p>
+    <w:p>
+      <w:pPr>
+        <w:pStyle w:val="Para"/>
+        <w:rPr>
+          <w:lang w:val="en-US"/>
+        </w:rPr>
+      </w:pPr>
+      <w:r>
+        <w:rPr>
+          <w:lang w:val="en-US"/>
+        </w:rPr>
+        <w:t>As we observed in the Solr documentation</w:t>
+      </w:r>
       <w:r>
         <w:rPr>
           <w:lang w:val="en-US"/>
@@ -4767,13 +3126,20 @@
         <w:rPr>
           <w:lang w:val="en-US"/>
         </w:rPr>
-        <w:t>orchestrate</w:t>
-      </w:r>
-      <w:r>
-        <w:rPr>
-          <w:lang w:val="en-US"/>
-        </w:rPr>
-        <w:t xml:space="preserve"> the work between us.</w:t>
+        <w:t>[1]</w:t>
+      </w:r>
+      <w:r>
+        <w:rPr>
+          <w:lang w:val="en-US"/>
+        </w:rPr>
+        <w:tab/>
+        <w:t>Solr can accept data in various formats, including CSV, which is the format in which we are storing the information. However, since Solr's default response format is JSON, and to facilitate easier data visualization and manipulation, we opted to convert our CSV data to JSON. This conversion is straightforward and enables us to work with Solr</w:t>
+      </w:r>
+      <w:r>
+        <w:rPr>
+          <w:lang w:val="en-US"/>
+        </w:rPr>
+        <w:t>.</w:t>
       </w:r>
     </w:p>
     <w:p>
@@ -4783,28 +3149,36 @@
           <w:lang w:val="en-US"/>
         </w:rPr>
       </w:pPr>
+      <w:r>
+        <w:rPr>
+          <w:lang w:val="en-US"/>
+        </w:rPr>
+        <w:t>We developed a script to transform the data into JSON, resulting in a final file where each movie is represented as a JSON object composed of single key-value pairs, along with key-array values such as the "keywords" entry.</w:t>
+      </w:r>
+    </w:p>
+    <w:p>
+      <w:pPr>
+        <w:pStyle w:val="Para"/>
+        <w:rPr>
+          <w:rStyle w:val="Label"/>
+          <w:lang w:val="en-US"/>
+        </w:rPr>
+      </w:pPr>
     </w:p>
     <w:p>
       <w:pPr>
         <w:pStyle w:val="Head2"/>
         <w:rPr>
-          <w14:ligatures w14:val="standard"/>
-        </w:rPr>
-      </w:pPr>
-      <w:r>
-        <w:rPr>
           <w:rStyle w:val="Label"/>
           <w14:ligatures w14:val="standard"/>
         </w:rPr>
-        <w:lastRenderedPageBreak/>
-        <w:t>5</w:t>
-      </w:r>
+      </w:pPr>
       <w:r>
         <w:rPr>
           <w:rStyle w:val="Label"/>
           <w14:ligatures w14:val="standard"/>
         </w:rPr>
-        <w:t>.1</w:t>
+        <w:t>6</w:t>
       </w:r>
       <w:r>
         <w:rPr>
@@ -4816,7 +3190,7 @@
         <w:rPr>
           <w14:ligatures w14:val="standard"/>
         </w:rPr>
-        <w:t>JSON Format</w:t>
+        <w:t>INDEXING DOCUMENTS</w:t>
       </w:r>
     </w:p>
     <w:p>
@@ -4830,21 +3204,7 @@
         <w:rPr>
           <w:lang w:val="en-US"/>
         </w:rPr>
-        <w:t xml:space="preserve">As we observed in the </w:t>
-      </w:r>
-      <w:proofErr w:type="spellStart"/>
-      <w:r>
-        <w:rPr>
-          <w:lang w:val="en-US"/>
-        </w:rPr>
-        <w:t>Solr</w:t>
-      </w:r>
-      <w:proofErr w:type="spellEnd"/>
-      <w:r>
-        <w:rPr>
-          <w:lang w:val="en-US"/>
-        </w:rPr>
-        <w:t xml:space="preserve"> documentation</w:t>
+        <w:t>To start indexing and running search queries on our data, we firstly need to identify which fields are we going to run the search against. After that we can improve the user experience and the information retrieval performance.</w:t>
       </w:r>
       <w:r>
         <w:rPr>
@@ -4852,59 +3212,32 @@
         </w:rPr>
         <w:t xml:space="preserve"> </w:t>
       </w:r>
-      <w:r>
-        <w:rPr>
-          <w:lang w:val="en-US"/>
-        </w:rPr>
-        <w:t>[1]</w:t>
-      </w:r>
-      <w:r>
-        <w:rPr>
-          <w:lang w:val="en-US"/>
-        </w:rPr>
-        <w:tab/>
-      </w:r>
-      <w:proofErr w:type="spellStart"/>
-      <w:r>
-        <w:rPr>
-          <w:lang w:val="en-US"/>
-        </w:rPr>
-        <w:t>Solr</w:t>
-      </w:r>
-      <w:proofErr w:type="spellEnd"/>
-      <w:r>
-        <w:rPr>
-          <w:lang w:val="en-US"/>
-        </w:rPr>
-        <w:t xml:space="preserve"> can accept data in various formats, including CSV, which is the format in which we are storing the information. However, since </w:t>
-      </w:r>
-      <w:proofErr w:type="spellStart"/>
-      <w:r>
-        <w:rPr>
-          <w:lang w:val="en-US"/>
-        </w:rPr>
-        <w:t>Solr's</w:t>
-      </w:r>
-      <w:proofErr w:type="spellEnd"/>
-      <w:r>
-        <w:rPr>
-          <w:lang w:val="en-US"/>
-        </w:rPr>
-        <w:t xml:space="preserve"> default response format is JSON, and to facilitate easier data visualization and manipulation, we opted to convert our CSV data to JSON. This conversion is straightforward and enables us to work with </w:t>
-      </w:r>
-      <w:proofErr w:type="spellStart"/>
-      <w:r>
-        <w:rPr>
-          <w:lang w:val="en-US"/>
-        </w:rPr>
-        <w:t>Solr</w:t>
-      </w:r>
-      <w:proofErr w:type="spellEnd"/>
-      <w:r>
-        <w:rPr>
-          <w:lang w:val="en-US"/>
-        </w:rPr>
-        <w:t>.</w:t>
+    </w:p>
+    <w:p>
+      <w:pPr>
+        <w:pStyle w:val="Head2"/>
+        <w:rPr>
+          <w14:ligatures w14:val="standard"/>
+        </w:rPr>
+      </w:pPr>
+      <w:r>
+        <w:rPr>
+          <w:rStyle w:val="Label"/>
+          <w14:ligatures w14:val="standard"/>
+        </w:rPr>
+        <w:t>6.1</w:t>
+      </w:r>
+      <w:r>
+        <w:rPr>
+          <w14:ligatures w14:val="standard"/>
+        </w:rPr>
+        <w:t> </w:t>
+      </w:r>
+      <w:r>
+        <w:rPr>
+          <w14:ligatures w14:val="standard"/>
+        </w:rPr>
+        <w:t>Relevant Fields</w:t>
       </w:r>
     </w:p>
     <w:p>
@@ -4918,193 +3251,58 @@
         <w:rPr>
           <w:lang w:val="en-US"/>
         </w:rPr>
-        <w:t>We developed a script to transform the data into JSON, resulting in a final file where each movie is represented as a JSON object composed of single key-value pairs, along with key-array values such as the "keywords" entry.</w:t>
-      </w:r>
-    </w:p>
-    <w:p>
-      <w:pPr>
-        <w:pStyle w:val="Para"/>
+        <w:t>To major improve our search results we decided that the most relevant fields to our tool will be “</w:t>
+      </w:r>
+      <w:r>
+        <w:rPr>
+          <w:lang w:val="en-US"/>
+        </w:rPr>
+        <w:t>movie_</w:t>
+      </w:r>
+      <w:r>
+        <w:rPr>
+          <w:lang w:val="en-US"/>
+        </w:rPr>
+        <w:t>title” and “keywords”</w:t>
+      </w:r>
+      <w:r>
+        <w:rPr>
+          <w:lang w:val="en-US"/>
+        </w:rPr>
+        <w:t xml:space="preserve"> and “overview”</w:t>
+      </w:r>
+      <w:r>
+        <w:rPr>
+          <w:lang w:val="en-US"/>
+        </w:rPr>
+        <w:t>. Those are the fields that we need to improve the S</w:t>
+      </w:r>
+      <w:r>
+        <w:rPr>
+          <w:lang w:val="en-US"/>
+        </w:rPr>
+        <w:t>olr</w:t>
+      </w:r>
+      <w:r>
+        <w:rPr>
+          <w:lang w:val="en-US"/>
+        </w:rPr>
+        <w:t xml:space="preserve"> schema in order to get a fully functional free-text search engine.</w:t>
+      </w:r>
+    </w:p>
+    <w:p>
+      <w:pPr>
+        <w:pStyle w:val="Head2"/>
+        <w:rPr>
+          <w14:ligatures w14:val="standard"/>
+        </w:rPr>
+      </w:pPr>
+      <w:r>
         <w:rPr>
           <w:rStyle w:val="Label"/>
-          <w:lang w:val="en-US"/>
-        </w:rPr>
-      </w:pPr>
-    </w:p>
-    <w:p>
-      <w:pPr>
-        <w:pStyle w:val="Head2"/>
-        <w:rPr>
-          <w:rStyle w:val="Label"/>
-          <w14:ligatures w14:val="standard"/>
-        </w:rPr>
-      </w:pPr>
-      <w:r>
-        <w:rPr>
-          <w:rStyle w:val="Label"/>
-          <w14:ligatures w14:val="standard"/>
-        </w:rPr>
-        <w:t>6</w:t>
-      </w:r>
-      <w:r>
-        <w:rPr>
-          <w14:ligatures w14:val="standard"/>
-        </w:rPr>
-        <w:t> </w:t>
-      </w:r>
-      <w:r>
-        <w:rPr>
-          <w14:ligatures w14:val="standard"/>
-        </w:rPr>
-        <w:t>INDEXING DOCUMENTS</w:t>
-      </w:r>
-    </w:p>
-    <w:p>
-      <w:pPr>
-        <w:pStyle w:val="Para"/>
-        <w:rPr>
-          <w:lang w:val="en-US"/>
-        </w:rPr>
-      </w:pPr>
-      <w:r>
-        <w:rPr>
-          <w:lang w:val="en-US"/>
-        </w:rPr>
-        <w:t>To start indexing and running search queries on our data, we firstly need to identify which fields are we going to run the search against. After that we can improve the user experience and the information retrieval performance.</w:t>
-      </w:r>
-      <w:r>
-        <w:rPr>
-          <w:lang w:val="en-US"/>
-        </w:rPr>
-        <w:t xml:space="preserve"> </w:t>
-      </w:r>
-    </w:p>
-    <w:p>
-      <w:pPr>
-        <w:pStyle w:val="Head2"/>
-        <w:rPr>
-          <w14:ligatures w14:val="standard"/>
-        </w:rPr>
-      </w:pPr>
-      <w:r>
-        <w:rPr>
-          <w:rStyle w:val="Label"/>
-          <w14:ligatures w14:val="standard"/>
-        </w:rPr>
-        <w:t>6.1</w:t>
-      </w:r>
-      <w:r>
-        <w:rPr>
-          <w14:ligatures w14:val="standard"/>
-        </w:rPr>
-        <w:t> </w:t>
-      </w:r>
-      <w:r>
-        <w:rPr>
-          <w14:ligatures w14:val="standard"/>
-        </w:rPr>
-        <w:t>Relevant Fields</w:t>
-      </w:r>
-    </w:p>
-    <w:p>
-      <w:pPr>
-        <w:pStyle w:val="Para"/>
-        <w:rPr>
-          <w:lang w:val="en-US"/>
-        </w:rPr>
-      </w:pPr>
-      <w:r>
-        <w:rPr>
-          <w:lang w:val="en-US"/>
-        </w:rPr>
-        <w:t>To major improve our search results we decided that the most relevant fields to our tool will be “</w:t>
-      </w:r>
-      <w:proofErr w:type="spellStart"/>
-      <w:r>
-        <w:rPr>
-          <w:lang w:val="en-US"/>
-        </w:rPr>
-        <w:t>movie_</w:t>
-      </w:r>
-      <w:r>
-        <w:rPr>
-          <w:lang w:val="en-US"/>
-        </w:rPr>
-        <w:t>title</w:t>
-      </w:r>
-      <w:proofErr w:type="spellEnd"/>
-      <w:r>
-        <w:rPr>
-          <w:lang w:val="en-US"/>
-        </w:rPr>
-        <w:t>” and “keywords”</w:t>
-      </w:r>
-      <w:r>
-        <w:rPr>
-          <w:lang w:val="en-US"/>
-        </w:rPr>
-        <w:t xml:space="preserve"> and “overview”</w:t>
-      </w:r>
-      <w:r>
-        <w:rPr>
-          <w:lang w:val="en-US"/>
-        </w:rPr>
-        <w:t xml:space="preserve">. Those are the fields that we need to improve the </w:t>
-      </w:r>
-      <w:proofErr w:type="spellStart"/>
-      <w:r>
-        <w:rPr>
-          <w:lang w:val="en-US"/>
-        </w:rPr>
-        <w:t>S</w:t>
-      </w:r>
-      <w:r>
-        <w:rPr>
-          <w:lang w:val="en-US"/>
-        </w:rPr>
-        <w:t>olr</w:t>
-      </w:r>
-      <w:proofErr w:type="spellEnd"/>
-      <w:r>
-        <w:rPr>
-          <w:lang w:val="en-US"/>
-        </w:rPr>
-        <w:t xml:space="preserve"> schema </w:t>
-      </w:r>
-      <w:proofErr w:type="gramStart"/>
-      <w:r>
-        <w:rPr>
-          <w:lang w:val="en-US"/>
-        </w:rPr>
-        <w:t>in order to</w:t>
-      </w:r>
-      <w:proofErr w:type="gramEnd"/>
-      <w:r>
-        <w:rPr>
-          <w:lang w:val="en-US"/>
-        </w:rPr>
-        <w:t xml:space="preserve"> get a fully functional free-text search engine.</w:t>
-      </w:r>
-    </w:p>
-    <w:p>
-      <w:pPr>
-        <w:pStyle w:val="Head2"/>
-        <w:rPr>
-          <w14:ligatures w14:val="standard"/>
-        </w:rPr>
-      </w:pPr>
-      <w:r>
-        <w:rPr>
-          <w:rStyle w:val="Label"/>
-          <w14:ligatures w14:val="standard"/>
-        </w:rPr>
-        <w:t>6.</w:t>
-      </w:r>
-      <w:r>
-        <w:rPr>
-          <w:rStyle w:val="Label"/>
-          <w14:ligatures w14:val="standard"/>
-        </w:rPr>
-        <w:t>2</w:t>
+          <w14:ligatures w14:val="standard"/>
+        </w:rPr>
+        <w:t>6.2</w:t>
       </w:r>
       <w:r>
         <w:rPr>
@@ -5139,7 +3337,6 @@
         </w:rPr>
         <w:t>In the context of full-text searches, we have chosen to index the "</w:t>
       </w:r>
-      <w:proofErr w:type="spellStart"/>
       <w:r>
         <w:rPr>
           <w:lang w:val="en-US"/>
@@ -5150,14 +3347,7 @@
         <w:rPr>
           <w:lang w:val="en-US"/>
         </w:rPr>
-        <w:t>title</w:t>
-      </w:r>
-      <w:proofErr w:type="spellEnd"/>
-      <w:r>
-        <w:rPr>
-          <w:lang w:val="en-US"/>
-        </w:rPr>
-        <w:t>"</w:t>
+        <w:t>title"</w:t>
       </w:r>
       <w:r>
         <w:rPr>
@@ -5187,21 +3377,7 @@
         <w:rPr>
           <w:lang w:val="en-US"/>
         </w:rPr>
-        <w:t xml:space="preserve"> In the </w:t>
-      </w:r>
-      <w:proofErr w:type="spellStart"/>
-      <w:r>
-        <w:rPr>
-          <w:lang w:val="en-US"/>
-        </w:rPr>
-        <w:t>Solr</w:t>
-      </w:r>
-      <w:proofErr w:type="spellEnd"/>
-      <w:r>
-        <w:rPr>
-          <w:lang w:val="en-US"/>
-        </w:rPr>
-        <w:t xml:space="preserve"> schema we create t</w:t>
+        <w:t xml:space="preserve"> In the Solr schema we create t</w:t>
       </w:r>
       <w:r>
         <w:rPr>
@@ -5215,7 +3391,6 @@
         </w:rPr>
         <w:t>“</w:t>
       </w:r>
-      <w:proofErr w:type="spellStart"/>
       <w:r>
         <w:rPr>
           <w:b/>
@@ -5224,7 +3399,6 @@
         </w:rPr>
         <w:t>overview_keyword</w:t>
       </w:r>
-      <w:proofErr w:type="spellEnd"/>
       <w:r>
         <w:rPr>
           <w:b/>
@@ -5299,21 +3473,7 @@
         <w:rPr>
           <w:lang w:val="en-US"/>
         </w:rPr>
-        <w:t xml:space="preserve"> fields. During indexing, the content undergoes tokenization, lowercase conversion, stop-word removal, and stemming. This enhances the search by making it case-insensitive, handling variations of words, and expanding the query to include synonyms. The synonym expansion is particularly useful for broadening the search scope, capturing related </w:t>
-      </w:r>
-      <w:proofErr w:type="gramStart"/>
-      <w:r>
-        <w:rPr>
-          <w:lang w:val="en-US"/>
-        </w:rPr>
-        <w:t>terms</w:t>
-      </w:r>
-      <w:proofErr w:type="gramEnd"/>
-      <w:r>
-        <w:rPr>
-          <w:lang w:val="en-US"/>
-        </w:rPr>
-        <w:t xml:space="preserve"> and improving the recall of the search.</w:t>
+        <w:t xml:space="preserve"> fields. During indexing, the content undergoes tokenization, lowercase conversion, stop-word removal, and stemming. This enhances the search by making it case-insensitive, handling variations of words, and expanding the query to include synonyms. The synonym expansion is particularly useful for broadening the search scope, capturing related terms and improving the recall of the search.</w:t>
       </w:r>
       <w:r>
         <w:rPr>
@@ -5325,13 +3485,7 @@
         <w:rPr>
           <w:lang w:val="en-US"/>
         </w:rPr>
-        <w:t>the</w:t>
-      </w:r>
-      <w:r>
-        <w:rPr>
-          <w:lang w:val="en-US"/>
-        </w:rPr>
-        <w:t xml:space="preserve"> </w:t>
+        <w:t xml:space="preserve">the </w:t>
       </w:r>
       <w:r>
         <w:rPr>
@@ -5367,7 +3521,6 @@
         </w:rPr>
         <w:t>“</w:t>
       </w:r>
-      <w:proofErr w:type="spellStart"/>
       <w:r>
         <w:rPr>
           <w:b/>
@@ -5376,7 +3529,6 @@
         </w:rPr>
         <w:t>movie_title</w:t>
       </w:r>
-      <w:proofErr w:type="spellEnd"/>
       <w:r>
         <w:rPr>
           <w:b/>
@@ -5389,19 +3541,7 @@
         <w:rPr>
           <w:lang w:val="en-US"/>
         </w:rPr>
-        <w:t xml:space="preserve"> field. </w:t>
-      </w:r>
-      <w:r>
-        <w:rPr>
-          <w:lang w:val="en-US"/>
-        </w:rPr>
-        <w:t>Like</w:t>
-      </w:r>
-      <w:r>
-        <w:rPr>
-          <w:lang w:val="en-US"/>
-        </w:rPr>
-        <w:t xml:space="preserve"> </w:t>
+        <w:t xml:space="preserve"> field. Like </w:t>
       </w:r>
       <w:r>
         <w:rPr>
@@ -5409,7 +3549,6 @@
         </w:rPr>
         <w:t>“</w:t>
       </w:r>
-      <w:proofErr w:type="spellStart"/>
       <w:r>
         <w:rPr>
           <w:b/>
@@ -5418,7 +3557,6 @@
         </w:rPr>
         <w:t>overview_keyword</w:t>
       </w:r>
-      <w:proofErr w:type="spellEnd"/>
       <w:r>
         <w:rPr>
           <w:b/>
@@ -5453,14 +3591,14 @@
       <w:pPr>
         <w:pStyle w:val="Para"/>
         <w:rPr>
-          <w:lang w:val="en-PT"/>
+          <w:lang/>
         </w:rPr>
       </w:pPr>
       <w:r>
         <w:rPr>
           <w:b/>
           <w:bCs/>
-          <w:lang w:val="en-PT"/>
+          <w:lang/>
         </w:rPr>
         <w:t>Tokens and Filters in the overview_keyword Field Type:</w:t>
       </w:r>
@@ -5473,14 +3611,14 @@
           <w:numId w:val="38"/>
         </w:numPr>
         <w:rPr>
-          <w:lang w:val="en-PT"/>
+          <w:lang/>
         </w:rPr>
       </w:pPr>
       <w:r>
         <w:rPr>
           <w:b/>
           <w:bCs/>
-          <w:lang w:val="en-PT"/>
+          <w:lang/>
         </w:rPr>
         <w:t>Tokenizer - solr.StandardTokenizerFactory</w:t>
       </w:r>
@@ -5493,18 +3631,18 @@
           <w:numId w:val="38"/>
         </w:numPr>
         <w:rPr>
-          <w:lang w:val="en-PT"/>
-        </w:rPr>
-      </w:pPr>
-      <w:r>
-        <w:rPr>
-          <w:lang w:val="en-PT"/>
+          <w:lang/>
+        </w:rPr>
+      </w:pPr>
+      <w:r>
+        <w:rPr>
+          <w:lang/>
         </w:rPr>
         <w:t xml:space="preserve">This tokenizer breaks the text into words based on standard word boundaries. It is </w:t>
       </w:r>
       <w:r>
         <w:rPr>
-          <w:lang w:val="en-PT"/>
+          <w:lang/>
         </w:rPr>
         <w:t>commonly used for general-purpose tokenization.</w:t>
       </w:r>
@@ -5517,14 +3655,14 @@
           <w:numId w:val="38"/>
         </w:numPr>
         <w:rPr>
-          <w:lang w:val="en-PT"/>
+          <w:lang/>
         </w:rPr>
       </w:pPr>
       <w:r>
         <w:rPr>
           <w:b/>
           <w:bCs/>
-          <w:lang w:val="en-PT"/>
+          <w:lang/>
         </w:rPr>
         <w:t>Filter - solr.ASCIIFoldingFilterFactory (preserving original):</w:t>
       </w:r>
@@ -5537,12 +3675,12 @@
           <w:numId w:val="38"/>
         </w:numPr>
         <w:rPr>
-          <w:lang w:val="en-PT"/>
-        </w:rPr>
-      </w:pPr>
-      <w:r>
-        <w:rPr>
-          <w:lang w:val="en-PT"/>
+          <w:lang/>
+        </w:rPr>
+      </w:pPr>
+      <w:r>
+        <w:rPr>
+          <w:lang/>
         </w:rPr>
         <w:t xml:space="preserve"> This filter removes diacritics (accents) from characters, making the text ASCII-compatible. The option to preserve the original allows retaining the unaltered version of the text.</w:t>
       </w:r>
@@ -5555,14 +3693,14 @@
           <w:numId w:val="38"/>
         </w:numPr>
         <w:rPr>
-          <w:lang w:val="en-PT"/>
+          <w:lang/>
         </w:rPr>
       </w:pPr>
       <w:r>
         <w:rPr>
           <w:b/>
           <w:bCs/>
-          <w:lang w:val="en-PT"/>
+          <w:lang/>
         </w:rPr>
         <w:t>Filter - solr.LowerCaseFilterFactory:</w:t>
       </w:r>
@@ -5575,12 +3713,12 @@
           <w:numId w:val="38"/>
         </w:numPr>
         <w:rPr>
-          <w:lang w:val="en-PT"/>
-        </w:rPr>
-      </w:pPr>
-      <w:r>
-        <w:rPr>
-          <w:lang w:val="en-PT"/>
+          <w:lang/>
+        </w:rPr>
+      </w:pPr>
+      <w:r>
+        <w:rPr>
+          <w:lang/>
         </w:rPr>
         <w:t>Converts all characters in the text to lowercase. This ensures case-insensitive searching, treating uppercase and lowercase letters as equivalent.</w:t>
       </w:r>
@@ -5593,14 +3731,14 @@
           <w:numId w:val="38"/>
         </w:numPr>
         <w:rPr>
-          <w:lang w:val="en-PT"/>
+          <w:lang/>
         </w:rPr>
       </w:pPr>
       <w:r>
         <w:rPr>
           <w:b/>
           <w:bCs/>
-          <w:lang w:val="en-PT"/>
+          <w:lang/>
         </w:rPr>
         <w:t>Filter - solr.StopFilterFactory:</w:t>
       </w:r>
@@ -5613,12 +3751,12 @@
           <w:numId w:val="38"/>
         </w:numPr>
         <w:rPr>
-          <w:lang w:val="en-PT"/>
-        </w:rPr>
-      </w:pPr>
-      <w:r>
-        <w:rPr>
-          <w:lang w:val="en-PT"/>
+          <w:lang/>
+        </w:rPr>
+      </w:pPr>
+      <w:r>
+        <w:rPr>
+          <w:lang/>
         </w:rPr>
         <w:t>Removes common English stop words (e.g., "the," "and," "is") from the text. Stop words are often excluded from indexing to focus on more meaningful terms.</w:t>
       </w:r>
@@ -5631,14 +3769,14 @@
           <w:numId w:val="38"/>
         </w:numPr>
         <w:rPr>
-          <w:lang w:val="en-PT"/>
+          <w:lang/>
         </w:rPr>
       </w:pPr>
       <w:r>
         <w:rPr>
           <w:b/>
           <w:bCs/>
-          <w:lang w:val="en-PT"/>
+          <w:lang/>
         </w:rPr>
         <w:t>Filter - solr.PorterStemFilterFactory:</w:t>
       </w:r>
@@ -5651,12 +3789,12 @@
           <w:numId w:val="38"/>
         </w:numPr>
         <w:rPr>
-          <w:lang w:val="en-PT"/>
-        </w:rPr>
-      </w:pPr>
-      <w:r>
-        <w:rPr>
-          <w:lang w:val="en-PT"/>
+          <w:lang/>
+        </w:rPr>
+      </w:pPr>
+      <w:r>
+        <w:rPr>
+          <w:lang/>
         </w:rPr>
         <w:t>Applies the Porter stemming algorithm to reduce words to their root form. This helps in capturing variations of a word, improving search recall.</w:t>
       </w:r>
@@ -5669,14 +3807,14 @@
           <w:numId w:val="38"/>
         </w:numPr>
         <w:rPr>
-          <w:lang w:val="en-PT"/>
+          <w:lang/>
         </w:rPr>
       </w:pPr>
       <w:r>
         <w:rPr>
           <w:b/>
           <w:bCs/>
-          <w:lang w:val="en-PT"/>
+          <w:lang/>
         </w:rPr>
         <w:t>Filter - solr.SynonymGraphFilterFactory (with synonym expansion):</w:t>
       </w:r>
@@ -5689,12 +3827,12 @@
           <w:numId w:val="38"/>
         </w:numPr>
         <w:rPr>
-          <w:lang w:val="en-PT"/>
-        </w:rPr>
-      </w:pPr>
-      <w:r>
-        <w:rPr>
-          <w:lang w:val="en-PT"/>
+          <w:lang/>
+        </w:rPr>
+      </w:pPr>
+      <w:r>
+        <w:rPr>
+          <w:lang/>
         </w:rPr>
         <w:t>Expands the search by including synonyms of words present in the text. The synonyms are defined in an external file (</w:t>
       </w:r>
@@ -5702,13 +3840,13 @@
         <w:rPr>
           <w:b/>
           <w:bCs/>
-          <w:lang w:val="en-PT"/>
+          <w:lang/>
         </w:rPr>
         <w:t>synonyms.txt</w:t>
       </w:r>
       <w:r>
         <w:rPr>
-          <w:lang w:val="en-PT"/>
+          <w:lang/>
         </w:rPr>
         <w:t>). This enhances search comprehensiveness.</w:t>
       </w:r>
@@ -5718,7 +3856,7 @@
         <w:pStyle w:val="Para"/>
         <w:ind w:left="720"/>
         <w:rPr>
-          <w:lang w:val="en-PT"/>
+          <w:lang/>
         </w:rPr>
       </w:pPr>
     </w:p>
@@ -5726,14 +3864,14 @@
       <w:pPr>
         <w:pStyle w:val="Para"/>
         <w:rPr>
-          <w:lang w:val="en-PT"/>
+          <w:lang/>
         </w:rPr>
       </w:pPr>
       <w:r>
         <w:rPr>
           <w:b/>
           <w:bCs/>
-          <w:lang w:val="en-PT"/>
+          <w:lang/>
         </w:rPr>
         <w:t>Tokens and Filters in the title Field Type:</w:t>
       </w:r>
@@ -5746,14 +3884,14 @@
           <w:numId w:val="39"/>
         </w:numPr>
         <w:rPr>
-          <w:lang w:val="en-PT"/>
+          <w:lang/>
         </w:rPr>
       </w:pPr>
       <w:r>
         <w:rPr>
           <w:b/>
           <w:bCs/>
-          <w:lang w:val="en-PT"/>
+          <w:lang/>
         </w:rPr>
         <w:t>Tokenizer - solr.StandardTokenizerFactory:</w:t>
       </w:r>
@@ -5766,12 +3904,12 @@
           <w:numId w:val="39"/>
         </w:numPr>
         <w:rPr>
-          <w:lang w:val="en-PT"/>
-        </w:rPr>
-      </w:pPr>
-      <w:r>
-        <w:rPr>
-          <w:lang w:val="en-PT"/>
+          <w:lang/>
+        </w:rPr>
+      </w:pPr>
+      <w:r>
+        <w:rPr>
+          <w:lang/>
         </w:rPr>
         <w:t xml:space="preserve">Same as in the </w:t>
       </w:r>
@@ -5779,13 +3917,13 @@
         <w:rPr>
           <w:b/>
           <w:bCs/>
-          <w:lang w:val="en-PT"/>
+          <w:lang/>
         </w:rPr>
         <w:t>overview_keyword</w:t>
       </w:r>
       <w:r>
         <w:rPr>
-          <w:lang w:val="en-PT"/>
+          <w:lang/>
         </w:rPr>
         <w:t xml:space="preserve"> field, this tokenizer breaks the text into words based on standard word boundaries.</w:t>
       </w:r>
@@ -5798,14 +3936,14 @@
           <w:numId w:val="39"/>
         </w:numPr>
         <w:rPr>
-          <w:lang w:val="en-PT"/>
+          <w:lang/>
         </w:rPr>
       </w:pPr>
       <w:r>
         <w:rPr>
           <w:b/>
           <w:bCs/>
-          <w:lang w:val="en-PT"/>
+          <w:lang/>
         </w:rPr>
         <w:t>Filter - solr.ASCIIFoldingFilterFactory (preserving original):</w:t>
       </w:r>
@@ -5818,12 +3956,12 @@
           <w:numId w:val="39"/>
         </w:numPr>
         <w:rPr>
-          <w:lang w:val="en-PT"/>
-        </w:rPr>
-      </w:pPr>
-      <w:r>
-        <w:rPr>
-          <w:lang w:val="en-PT"/>
+          <w:lang/>
+        </w:rPr>
+      </w:pPr>
+      <w:r>
+        <w:rPr>
+          <w:lang/>
         </w:rPr>
         <w:t>Removes diacritics and makes the text ASCII-compatible while preserving the original version.</w:t>
       </w:r>
@@ -5836,14 +3974,14 @@
           <w:numId w:val="39"/>
         </w:numPr>
         <w:rPr>
-          <w:lang w:val="en-PT"/>
+          <w:lang/>
         </w:rPr>
       </w:pPr>
       <w:r>
         <w:rPr>
           <w:b/>
           <w:bCs/>
-          <w:lang w:val="en-PT"/>
+          <w:lang/>
         </w:rPr>
         <w:t>Filter - solr.LowerCaseFilterFactory:</w:t>
       </w:r>
@@ -5856,12 +3994,12 @@
           <w:numId w:val="39"/>
         </w:numPr>
         <w:rPr>
-          <w:lang w:val="en-PT"/>
-        </w:rPr>
-      </w:pPr>
-      <w:r>
-        <w:rPr>
-          <w:lang w:val="en-PT"/>
+          <w:lang/>
+        </w:rPr>
+      </w:pPr>
+      <w:r>
+        <w:rPr>
+          <w:lang/>
         </w:rPr>
         <w:t>Converts all characters to lowercase for case-insensitive searching.</w:t>
       </w:r>
@@ -5871,7 +4009,7 @@
           <w:color w:val="D1D5DB"/>
           <w:sz w:val="24"/>
           <w:szCs w:val="24"/>
-          <w:lang w:val="en-PT" w:eastAsia="en-GB"/>
+          <w:lang w:eastAsia="en-GB"/>
         </w:rPr>
         <w:t xml:space="preserve"> </w:t>
       </w:r>
@@ -5881,7 +4019,7 @@
         <w:pStyle w:val="Para"/>
         <w:ind w:left="1440"/>
         <w:rPr>
-          <w:lang w:val="en-PT"/>
+          <w:lang/>
         </w:rPr>
       </w:pPr>
     </w:p>
@@ -5889,7 +4027,7 @@
       <w:pPr>
         <w:pStyle w:val="Para"/>
         <w:rPr>
-          <w:lang w:val="en-PT"/>
+          <w:lang/>
         </w:rPr>
       </w:pPr>
       <w:r>
@@ -5910,7 +4048,7 @@
         <w:rPr>
           <w:b/>
           <w:bCs/>
-          <w:lang w:val="en-PT"/>
+          <w:lang/>
         </w:rPr>
         <w:t>overview_keyword</w:t>
       </w:r>
@@ -5922,7 +4060,7 @@
       </w:r>
       <w:r>
         <w:rPr>
-          <w:lang w:val="en-PT"/>
+          <w:lang/>
         </w:rPr>
         <w:t xml:space="preserve">and </w:t>
       </w:r>
@@ -5936,7 +4074,7 @@
         <w:rPr>
           <w:b/>
           <w:bCs/>
-          <w:lang w:val="en-PT"/>
+          <w:lang/>
         </w:rPr>
         <w:t>title</w:t>
       </w:r>
@@ -5950,7 +4088,7 @@
       </w:r>
       <w:r>
         <w:rPr>
-          <w:lang w:val="en-PT"/>
+          <w:lang/>
         </w:rPr>
         <w:t xml:space="preserve"> field types share common tokenizers and filters, ensuring consistent text processing during indexing and querying.</w:t>
       </w:r>
@@ -5962,7 +4100,7 @@
       </w:r>
       <w:r>
         <w:rPr>
-          <w:lang w:val="en-PT"/>
+          <w:lang/>
         </w:rPr>
         <w:t>The use of ASCII folding and lowercase conversion aids in normalizing the text, making it more conducive to effective searching.</w:t>
       </w:r>
@@ -5974,7 +4112,7 @@
       </w:r>
       <w:r>
         <w:rPr>
-          <w:lang w:val="en-PT"/>
+          <w:lang/>
         </w:rPr>
         <w:t>Stop word removal in both cases helps filter out common words that may not contribute significantly to the meaning of the text.</w:t>
       </w:r>
@@ -5986,13 +4124,13 @@
       </w:r>
       <w:r>
         <w:rPr>
-          <w:lang w:val="en-PT"/>
+          <w:lang/>
         </w:rPr>
         <w:t xml:space="preserve">The </w:t>
       </w:r>
       <w:r>
         <w:rPr>
-          <w:lang w:val="en-PT"/>
+          <w:lang/>
         </w:rPr>
         <w:lastRenderedPageBreak/>
         <w:t xml:space="preserve">inclusion of synonym expansion in the </w:t>
@@ -6001,13 +4139,13 @@
         <w:rPr>
           <w:b/>
           <w:bCs/>
-          <w:lang w:val="en-PT"/>
+          <w:lang/>
         </w:rPr>
         <w:t>overview_keyword</w:t>
       </w:r>
       <w:r>
         <w:rPr>
-          <w:lang w:val="en-PT"/>
+          <w:lang/>
         </w:rPr>
         <w:t xml:space="preserve"> field broadens the search scope by considering synonyms defined in an external file.</w:t>
       </w:r>
@@ -6016,12 +4154,12 @@
       <w:pPr>
         <w:pStyle w:val="Para"/>
         <w:rPr>
-          <w:lang w:val="en-PT"/>
-        </w:rPr>
-      </w:pPr>
-      <w:r>
-        <w:rPr>
-          <w:lang w:val="en-PT"/>
+          <w:lang/>
+        </w:rPr>
+      </w:pPr>
+      <w:r>
+        <w:rPr>
+          <w:lang/>
         </w:rPr>
         <w:t>These tokenizers and filters collectively contribute to a robust and flexible text analysis pipeline in SOLR, enhancing the search experience for the specified fields.</w:t>
       </w:r>
@@ -6030,7 +4168,7 @@
       <w:pPr>
         <w:pStyle w:val="Para"/>
         <w:rPr>
-          <w:lang w:val="en-PT"/>
+          <w:lang/>
         </w:rPr>
       </w:pPr>
     </w:p>
@@ -6073,21 +4211,7 @@
         <w:rPr>
           <w:lang w:val="en-US"/>
         </w:rPr>
-        <w:t xml:space="preserve">As previously discussed, the </w:t>
-      </w:r>
-      <w:proofErr w:type="spellStart"/>
-      <w:r>
-        <w:rPr>
-          <w:lang w:val="en-US"/>
-        </w:rPr>
-        <w:t>Solr</w:t>
-      </w:r>
-      <w:proofErr w:type="spellEnd"/>
-      <w:r>
-        <w:rPr>
-          <w:lang w:val="en-US"/>
-        </w:rPr>
-        <w:t xml:space="preserve"> query tool offers intriguing possibilities for exploration within our dataset domain. While there are numerous potential and relevant queries tailored to our domain, certain inquiries were left unexplored. This decision was based on their inability to meet our specific information requirements or their perceived limited impact on the average user's search tasks.</w:t>
+        <w:t>As previously discussed, the Solr query tool offers intriguing possibilities for exploration within our dataset domain. While there are numerous potential and relevant queries tailored to our domain, certain inquiries were left unexplored. This decision was based on their inability to meet our specific information requirements or their perceived limited impact on the average user's search tasks.</w:t>
       </w:r>
     </w:p>
     <w:p>
@@ -6121,7 +4245,7 @@
       <w:pPr>
         <w:pStyle w:val="Para"/>
         <w:rPr>
-          <w:lang w:val="en-PT"/>
+          <w:lang/>
         </w:rPr>
       </w:pPr>
       <w:r>
@@ -6135,7 +4259,7 @@
       <w:pPr>
         <w:pStyle w:val="Para"/>
         <w:rPr>
-          <w:lang w:val="en-PT"/>
+          <w:lang/>
         </w:rPr>
       </w:pPr>
     </w:p>
@@ -6148,6 +4272,7 @@
       </w:pPr>
       <w:r>
         <w:rPr>
+          <w:noProof/>
           <w:lang w:val="en-US"/>
         </w:rPr>
         <w:drawing>
@@ -6234,21 +4359,19 @@
         <w:rPr>
           <w:lang w:val="en-US"/>
         </w:rPr>
-        <w:t>As we can see in the Figure 5, our tool will perform the search based in our query, accessing the “</w:t>
-      </w:r>
-      <w:proofErr w:type="spellStart"/>
-      <w:r>
-        <w:rPr>
-          <w:lang w:val="en-US"/>
-        </w:rPr>
-        <w:t>movie_title</w:t>
-      </w:r>
-      <w:proofErr w:type="spellEnd"/>
-      <w:r>
-        <w:rPr>
-          <w:lang w:val="en-US"/>
-        </w:rPr>
-        <w:t>”, “keywords” and “overview” columns.</w:t>
+        <w:t xml:space="preserve">As we can see in the Figure </w:t>
+      </w:r>
+      <w:r>
+        <w:rPr>
+          <w:lang w:val="en-US"/>
+        </w:rPr>
+        <w:t>6</w:t>
+      </w:r>
+      <w:r>
+        <w:rPr>
+          <w:lang w:val="en-US"/>
+        </w:rPr>
+        <w:t>, our tool will perform the search based in our query, accessing the “movie_title”, “keywords” and “overview” columns.</w:t>
       </w:r>
     </w:p>
     <w:p>
@@ -6258,19 +4381,13 @@
           <w14:ligatures w14:val="standard"/>
         </w:rPr>
       </w:pPr>
+      <w:bookmarkStart w:id="0" w:name="_Hlk151050310"/>
       <w:r>
         <w:rPr>
           <w:rStyle w:val="Label"/>
           <w14:ligatures w14:val="standard"/>
         </w:rPr>
-        <w:t>6.</w:t>
-      </w:r>
-      <w:r>
-        <w:rPr>
-          <w:rStyle w:val="Label"/>
-          <w14:ligatures w14:val="standard"/>
-        </w:rPr>
-        <w:t>2</w:t>
+        <w:t>6.2</w:t>
       </w:r>
       <w:r>
         <w:rPr>
@@ -6282,15 +4399,10 @@
         <w:rPr>
           <w14:ligatures w14:val="standard"/>
         </w:rPr>
-        <w:t xml:space="preserve">Query </w:t>
-      </w:r>
-      <w:r>
-        <w:rPr>
-          <w14:ligatures w14:val="standard"/>
-        </w:rPr>
-        <w:t>2</w:t>
-      </w:r>
-    </w:p>
+        <w:t>Query 2</w:t>
+      </w:r>
+    </w:p>
+    <w:bookmarkEnd w:id="0"/>
     <w:p>
       <w:pPr>
         <w:pStyle w:val="Para"/>
@@ -6314,6 +4426,7 @@
       </w:pPr>
       <w:r>
         <w:rPr>
+          <w:noProof/>
           <w:lang w:val="en-US"/>
         </w:rPr>
         <w:drawing>
@@ -6405,14 +4518,7 @@
           <w:rStyle w:val="Label"/>
           <w14:ligatures w14:val="standard"/>
         </w:rPr>
-        <w:t>6.</w:t>
-      </w:r>
-      <w:r>
-        <w:rPr>
-          <w:rStyle w:val="Label"/>
-          <w14:ligatures w14:val="standard"/>
-        </w:rPr>
-        <w:t>3</w:t>
+        <w:t>6.3</w:t>
       </w:r>
       <w:r>
         <w:rPr>
@@ -6424,13 +4530,7 @@
         <w:rPr>
           <w14:ligatures w14:val="standard"/>
         </w:rPr>
-        <w:t xml:space="preserve">Query </w:t>
-      </w:r>
-      <w:r>
-        <w:rPr>
-          <w14:ligatures w14:val="standard"/>
-        </w:rPr>
-        <w:t>3</w:t>
+        <w:t>Query 3</w:t>
       </w:r>
     </w:p>
     <w:p>
@@ -6442,6 +4542,7 @@
       </w:pPr>
       <w:r>
         <w:rPr>
+          <w:noProof/>
           <w:lang w:val="en-US"/>
         </w:rPr>
         <w:drawing>
@@ -6525,14 +4626,7 @@
           <w:rStyle w:val="Label"/>
           <w14:ligatures w14:val="standard"/>
         </w:rPr>
-        <w:t>6.</w:t>
-      </w:r>
-      <w:r>
-        <w:rPr>
-          <w:rStyle w:val="Label"/>
-          <w14:ligatures w14:val="standard"/>
-        </w:rPr>
-        <w:t>4</w:t>
+        <w:t>6.4</w:t>
       </w:r>
       <w:r>
         <w:rPr>
@@ -6544,13 +4638,7 @@
         <w:rPr>
           <w14:ligatures w14:val="standard"/>
         </w:rPr>
-        <w:t xml:space="preserve">Query </w:t>
-      </w:r>
-      <w:r>
-        <w:rPr>
-          <w14:ligatures w14:val="standard"/>
-        </w:rPr>
-        <w:t>4</w:t>
+        <w:t>Query 4</w:t>
       </w:r>
     </w:p>
     <w:p>
@@ -6562,6 +4650,7 @@
       </w:pPr>
       <w:r>
         <w:rPr>
+          <w:noProof/>
           <w14:ligatures w14:val="standard"/>
         </w:rPr>
         <w:drawing>
@@ -6629,16 +4718,631 @@
     </w:p>
     <w:p>
       <w:pPr>
+        <w:pStyle w:val="Head2"/>
+      </w:pPr>
+      <w:r>
+        <w:rPr>
+          <w:rStyle w:val="Label"/>
+          <w14:ligatures w14:val="standard"/>
+        </w:rPr>
+        <w:t>7</w:t>
+      </w:r>
+      <w:r>
+        <w:rPr>
+          <w14:ligatures w14:val="standard"/>
+        </w:rPr>
+        <w:t> </w:t>
+      </w:r>
+      <w:r>
+        <w:rPr>
+          <w14:ligatures w14:val="standard"/>
+        </w:rPr>
+        <w:t>EVALUATION</w:t>
+      </w:r>
+    </w:p>
+    <w:p>
+      <w:pPr>
         <w:pStyle w:val="ReferenceHead"/>
         <w:rPr>
-          <w14:ligatures w14:val="standard"/>
-        </w:rPr>
-      </w:pPr>
+          <w:rFonts w:cstheme="minorBidi"/>
+          <w:b w:val="0"/>
+          <w:sz w:val="18"/>
+          <w:lang w:eastAsia="it-IT"/>
+          <w14:ligatures w14:val="standard"/>
+        </w:rPr>
+      </w:pPr>
+      <w:r>
+        <w:rPr>
+          <w:rFonts w:cstheme="minorBidi"/>
+          <w:b w:val="0"/>
+          <w:sz w:val="18"/>
+          <w:lang w:eastAsia="it-IT"/>
+          <w14:ligatures w14:val="standard"/>
+        </w:rPr>
+        <w:t>Now that the system is operational and ready to carry out several searches, it's time to examine it and make the necessary adjustments to get the best results.</w:t>
+      </w:r>
     </w:p>
     <w:p>
       <w:pPr>
         <w:pStyle w:val="ReferenceHead"/>
         <w:rPr>
+          <w:rFonts w:cstheme="minorBidi"/>
+          <w:b w:val="0"/>
+          <w:sz w:val="18"/>
+          <w:lang w:eastAsia="it-IT"/>
+          <w14:ligatures w14:val="standard"/>
+        </w:rPr>
+      </w:pPr>
+      <w:r>
+        <w:rPr>
+          <w:rFonts w:cstheme="minorBidi"/>
+          <w:b w:val="0"/>
+          <w:sz w:val="18"/>
+          <w:lang w:eastAsia="it-IT"/>
+          <w14:ligatures w14:val="standard"/>
+        </w:rPr>
+        <w:t xml:space="preserve">We will test two distinct situations in order to </w:t>
+      </w:r>
+      <w:r>
+        <w:rPr>
+          <w:rFonts w:cstheme="minorBidi"/>
+          <w:b w:val="0"/>
+          <w:sz w:val="18"/>
+          <w:lang w:eastAsia="it-IT"/>
+          <w14:ligatures w14:val="standard"/>
+        </w:rPr>
+        <w:t>examine</w:t>
+      </w:r>
+      <w:r>
+        <w:rPr>
+          <w:rFonts w:cstheme="minorBidi"/>
+          <w:b w:val="0"/>
+          <w:sz w:val="18"/>
+          <w:lang w:eastAsia="it-IT"/>
+          <w14:ligatures w14:val="standard"/>
+        </w:rPr>
+        <w:t xml:space="preserve"> the system: schema without boosting, as well as schema with boosting and a few small query modifications. Precision and Recall will be used as the evaluation measures. Retrieval specificity, or the percentage of retrieved items that the user deems relevant, is measured by precision. This metric penalizes the system for retrieving irrelevant items, or false positives, but it does not penalize the system for failing to retrieve items that the user deems relevant, or false negatives.</w:t>
+      </w:r>
+    </w:p>
+    <w:p>
+      <w:pPr>
+        <w:pStyle w:val="Head2"/>
+        <w:rPr>
+          <w14:ligatures w14:val="standard"/>
+        </w:rPr>
+      </w:pPr>
+      <w:r>
+        <w:rPr>
+          <w:rStyle w:val="Label"/>
+          <w14:ligatures w14:val="standard"/>
+        </w:rPr>
+        <w:t>7</w:t>
+      </w:r>
+      <w:r>
+        <w:rPr>
+          <w:rStyle w:val="Label"/>
+          <w14:ligatures w14:val="standard"/>
+        </w:rPr>
+        <w:t>.</w:t>
+      </w:r>
+      <w:r>
+        <w:rPr>
+          <w:rStyle w:val="Label"/>
+          <w14:ligatures w14:val="standard"/>
+        </w:rPr>
+        <w:t>1</w:t>
+      </w:r>
+      <w:r>
+        <w:rPr>
+          <w14:ligatures w14:val="standard"/>
+        </w:rPr>
+        <w:t> </w:t>
+      </w:r>
+      <w:r>
+        <w:rPr>
+          <w14:ligatures w14:val="standard"/>
+        </w:rPr>
+        <w:t>Experience 1 – Christmas Eve</w:t>
+      </w:r>
+    </w:p>
+    <w:p>
+      <w:pPr>
+        <w:pStyle w:val="Para"/>
+        <w:rPr>
+          <w:lang w:val="en-US"/>
+        </w:rPr>
+      </w:pPr>
+      <w:r>
+        <w:rPr>
+          <w:lang w:val="en-US"/>
+        </w:rPr>
+        <w:t>As previously discussed, the Solr query tool offers intriguing possibilities for exploration within our dataset domain. While there are numerous potential and relevant queries tailored to our domain, certain inquiries were left unexplored. This decision was based on their inability to meet our specific information requirements or their perceived limited impact on the average user's search tasks.</w:t>
+      </w:r>
+    </w:p>
+    <w:p>
+      <w:pPr>
+        <w:pStyle w:val="ReferenceHead"/>
+        <w:rPr>
+          <w:rFonts w:cstheme="minorBidi"/>
+          <w:b w:val="0"/>
+          <w:sz w:val="18"/>
+          <w:lang w:eastAsia="it-IT"/>
+          <w14:ligatures w14:val="standard"/>
+        </w:rPr>
+      </w:pPr>
+    </w:p>
+    <w:p>
+      <w:pPr>
+        <w:pStyle w:val="ReferenceHead"/>
+        <w:rPr>
+          <w:rFonts w:cstheme="minorBidi"/>
+          <w:b w:val="0"/>
+          <w:sz w:val="18"/>
+          <w:lang w:eastAsia="it-IT"/>
+          <w14:ligatures w14:val="standard"/>
+        </w:rPr>
+      </w:pPr>
+    </w:p>
+    <w:p>
+      <w:pPr>
+        <w:pStyle w:val="ReferenceHead"/>
+        <w:rPr>
+          <w:rFonts w:cstheme="minorBidi"/>
+          <w:b w:val="0"/>
+          <w:sz w:val="18"/>
+          <w:lang w:eastAsia="it-IT"/>
+          <w14:ligatures w14:val="standard"/>
+        </w:rPr>
+      </w:pPr>
+    </w:p>
+    <w:p>
+      <w:pPr>
+        <w:pStyle w:val="ReferenceHead"/>
+        <w:rPr>
+          <w:rFonts w:cstheme="minorBidi"/>
+          <w:b w:val="0"/>
+          <w:sz w:val="18"/>
+          <w:lang w:eastAsia="it-IT"/>
+          <w14:ligatures w14:val="standard"/>
+        </w:rPr>
+      </w:pPr>
+    </w:p>
+    <w:p>
+      <w:pPr>
+        <w:pStyle w:val="ReferenceHead"/>
+        <w:rPr>
+          <w:rFonts w:cstheme="minorBidi"/>
+          <w:b w:val="0"/>
+          <w:sz w:val="18"/>
+          <w:lang w:eastAsia="it-IT"/>
+          <w14:ligatures w14:val="standard"/>
+        </w:rPr>
+      </w:pPr>
+    </w:p>
+    <w:p>
+      <w:pPr>
+        <w:pStyle w:val="ReferenceHead"/>
+        <w:rPr>
+          <w:rFonts w:cstheme="minorBidi"/>
+          <w:b w:val="0"/>
+          <w:sz w:val="18"/>
+          <w:lang w:eastAsia="it-IT"/>
+          <w14:ligatures w14:val="standard"/>
+        </w:rPr>
+      </w:pPr>
+    </w:p>
+    <w:p>
+      <w:pPr>
+        <w:pStyle w:val="ReferenceHead"/>
+        <w:rPr>
+          <w:rFonts w:cstheme="minorBidi"/>
+          <w:b w:val="0"/>
+          <w:sz w:val="18"/>
+          <w:lang w:eastAsia="it-IT"/>
+          <w14:ligatures w14:val="standard"/>
+        </w:rPr>
+      </w:pPr>
+    </w:p>
+    <w:p>
+      <w:pPr>
+        <w:pStyle w:val="ReferenceHead"/>
+        <w:rPr>
+          <w:rFonts w:cstheme="minorBidi"/>
+          <w:b w:val="0"/>
+          <w:sz w:val="18"/>
+          <w:lang w:eastAsia="it-IT"/>
+          <w14:ligatures w14:val="standard"/>
+        </w:rPr>
+      </w:pPr>
+    </w:p>
+    <w:p>
+      <w:pPr>
+        <w:pStyle w:val="ReferenceHead"/>
+        <w:rPr>
+          <w:rFonts w:cstheme="minorBidi"/>
+          <w:b w:val="0"/>
+          <w:sz w:val="18"/>
+          <w:lang w:eastAsia="it-IT"/>
+          <w14:ligatures w14:val="standard"/>
+        </w:rPr>
+      </w:pPr>
+    </w:p>
+    <w:p>
+      <w:pPr>
+        <w:pStyle w:val="ReferenceHead"/>
+        <w:rPr>
+          <w:rFonts w:cstheme="minorBidi"/>
+          <w:b w:val="0"/>
+          <w:sz w:val="18"/>
+          <w:lang w:eastAsia="it-IT"/>
+          <w14:ligatures w14:val="standard"/>
+        </w:rPr>
+      </w:pPr>
+    </w:p>
+    <w:p>
+      <w:pPr>
+        <w:pStyle w:val="ReferenceHead"/>
+        <w:rPr>
+          <w:rFonts w:cstheme="minorBidi"/>
+          <w:b w:val="0"/>
+          <w:sz w:val="18"/>
+          <w:lang w:eastAsia="it-IT"/>
+          <w14:ligatures w14:val="standard"/>
+        </w:rPr>
+      </w:pPr>
+    </w:p>
+    <w:p>
+      <w:pPr>
+        <w:pStyle w:val="ReferenceHead"/>
+        <w:rPr>
+          <w:rFonts w:cstheme="minorBidi"/>
+          <w:b w:val="0"/>
+          <w:sz w:val="18"/>
+          <w:lang w:eastAsia="it-IT"/>
+          <w14:ligatures w14:val="standard"/>
+        </w:rPr>
+      </w:pPr>
+    </w:p>
+    <w:p>
+      <w:pPr>
+        <w:pStyle w:val="ReferenceHead"/>
+        <w:rPr>
+          <w:rFonts w:cstheme="minorBidi"/>
+          <w:b w:val="0"/>
+          <w:sz w:val="18"/>
+          <w:lang w:eastAsia="it-IT"/>
+          <w14:ligatures w14:val="standard"/>
+        </w:rPr>
+      </w:pPr>
+    </w:p>
+    <w:p>
+      <w:pPr>
+        <w:pStyle w:val="ReferenceHead"/>
+        <w:rPr>
+          <w:rFonts w:cstheme="minorBidi"/>
+          <w:b w:val="0"/>
+          <w:sz w:val="18"/>
+          <w:lang w:eastAsia="it-IT"/>
+          <w14:ligatures w14:val="standard"/>
+        </w:rPr>
+      </w:pPr>
+    </w:p>
+    <w:p>
+      <w:pPr>
+        <w:pStyle w:val="ReferenceHead"/>
+        <w:rPr>
+          <w:rFonts w:cstheme="minorBidi"/>
+          <w:b w:val="0"/>
+          <w:sz w:val="18"/>
+          <w:lang w:eastAsia="it-IT"/>
+          <w14:ligatures w14:val="standard"/>
+        </w:rPr>
+      </w:pPr>
+    </w:p>
+    <w:p>
+      <w:pPr>
+        <w:pStyle w:val="ReferenceHead"/>
+        <w:rPr>
+          <w:rFonts w:cstheme="minorBidi"/>
+          <w:b w:val="0"/>
+          <w:sz w:val="18"/>
+          <w:lang w:eastAsia="it-IT"/>
+          <w14:ligatures w14:val="standard"/>
+        </w:rPr>
+      </w:pPr>
+    </w:p>
+    <w:p>
+      <w:pPr>
+        <w:pStyle w:val="ReferenceHead"/>
+        <w:rPr>
+          <w:rFonts w:cstheme="minorBidi"/>
+          <w:b w:val="0"/>
+          <w:sz w:val="18"/>
+          <w:lang w:eastAsia="it-IT"/>
+          <w14:ligatures w14:val="standard"/>
+        </w:rPr>
+      </w:pPr>
+    </w:p>
+    <w:p>
+      <w:pPr>
+        <w:pStyle w:val="ReferenceHead"/>
+        <w:rPr>
+          <w:rFonts w:cstheme="minorBidi"/>
+          <w:b w:val="0"/>
+          <w:sz w:val="18"/>
+          <w:lang w:eastAsia="it-IT"/>
+          <w14:ligatures w14:val="standard"/>
+        </w:rPr>
+      </w:pPr>
+    </w:p>
+    <w:p>
+      <w:pPr>
+        <w:pStyle w:val="ReferenceHead"/>
+        <w:rPr>
+          <w:rFonts w:cstheme="minorBidi"/>
+          <w:b w:val="0"/>
+          <w:sz w:val="18"/>
+          <w:lang w:eastAsia="it-IT"/>
+          <w14:ligatures w14:val="standard"/>
+        </w:rPr>
+      </w:pPr>
+    </w:p>
+    <w:p>
+      <w:pPr>
+        <w:pStyle w:val="ReferenceHead"/>
+        <w:rPr>
+          <w:rFonts w:cstheme="minorBidi"/>
+          <w:b w:val="0"/>
+          <w:sz w:val="18"/>
+          <w:lang w:eastAsia="it-IT"/>
+          <w14:ligatures w14:val="standard"/>
+        </w:rPr>
+      </w:pPr>
+    </w:p>
+    <w:p>
+      <w:pPr>
+        <w:pStyle w:val="ReferenceHead"/>
+        <w:rPr>
+          <w:rFonts w:cstheme="minorBidi"/>
+          <w:b w:val="0"/>
+          <w:sz w:val="18"/>
+          <w:lang w:eastAsia="it-IT"/>
+          <w14:ligatures w14:val="standard"/>
+        </w:rPr>
+      </w:pPr>
+    </w:p>
+    <w:p>
+      <w:pPr>
+        <w:pStyle w:val="ReferenceHead"/>
+        <w:rPr>
+          <w:rFonts w:cstheme="minorBidi"/>
+          <w:b w:val="0"/>
+          <w:sz w:val="18"/>
+          <w:lang w:eastAsia="it-IT"/>
+          <w14:ligatures w14:val="standard"/>
+        </w:rPr>
+      </w:pPr>
+    </w:p>
+    <w:p>
+      <w:pPr>
+        <w:pStyle w:val="ReferenceHead"/>
+        <w:rPr>
+          <w:rFonts w:cstheme="minorBidi"/>
+          <w:b w:val="0"/>
+          <w:sz w:val="18"/>
+          <w:lang w:eastAsia="it-IT"/>
+          <w14:ligatures w14:val="standard"/>
+        </w:rPr>
+      </w:pPr>
+    </w:p>
+    <w:p>
+      <w:pPr>
+        <w:pStyle w:val="ReferenceHead"/>
+        <w:rPr>
+          <w:rFonts w:cstheme="minorBidi"/>
+          <w:b w:val="0"/>
+          <w:sz w:val="18"/>
+          <w:lang w:eastAsia="it-IT"/>
+          <w14:ligatures w14:val="standard"/>
+        </w:rPr>
+      </w:pPr>
+    </w:p>
+    <w:p>
+      <w:pPr>
+        <w:pStyle w:val="ReferenceHead"/>
+        <w:rPr>
+          <w:rFonts w:cstheme="minorBidi"/>
+          <w:b w:val="0"/>
+          <w:sz w:val="18"/>
+          <w:lang w:eastAsia="it-IT"/>
+          <w14:ligatures w14:val="standard"/>
+        </w:rPr>
+      </w:pPr>
+    </w:p>
+    <w:p>
+      <w:pPr>
+        <w:pStyle w:val="ReferenceHead"/>
+        <w:rPr>
+          <w:rFonts w:cstheme="minorBidi"/>
+          <w:b w:val="0"/>
+          <w:sz w:val="18"/>
+          <w:lang w:eastAsia="it-IT"/>
+          <w14:ligatures w14:val="standard"/>
+        </w:rPr>
+      </w:pPr>
+    </w:p>
+    <w:p>
+      <w:pPr>
+        <w:pStyle w:val="ReferenceHead"/>
+        <w:rPr>
+          <w:rFonts w:cstheme="minorBidi"/>
+          <w:b w:val="0"/>
+          <w:sz w:val="18"/>
+          <w:lang w:eastAsia="it-IT"/>
+          <w14:ligatures w14:val="standard"/>
+        </w:rPr>
+      </w:pPr>
+    </w:p>
+    <w:p>
+      <w:pPr>
+        <w:pStyle w:val="ReferenceHead"/>
+        <w:rPr>
+          <w:rFonts w:cstheme="minorBidi"/>
+          <w:b w:val="0"/>
+          <w:sz w:val="18"/>
+          <w:lang w:eastAsia="it-IT"/>
+          <w14:ligatures w14:val="standard"/>
+        </w:rPr>
+      </w:pPr>
+    </w:p>
+    <w:p>
+      <w:pPr>
+        <w:pStyle w:val="ReferenceHead"/>
+        <w:rPr>
+          <w:rFonts w:cstheme="minorBidi"/>
+          <w:b w:val="0"/>
+          <w:sz w:val="18"/>
+          <w:lang w:eastAsia="it-IT"/>
+          <w14:ligatures w14:val="standard"/>
+        </w:rPr>
+      </w:pPr>
+    </w:p>
+    <w:p>
+      <w:pPr>
+        <w:pStyle w:val="ReferenceHead"/>
+        <w:rPr>
+          <w:rFonts w:cstheme="minorBidi"/>
+          <w:b w:val="0"/>
+          <w:sz w:val="18"/>
+          <w:lang w:eastAsia="it-IT"/>
+          <w14:ligatures w14:val="standard"/>
+        </w:rPr>
+      </w:pPr>
+    </w:p>
+    <w:p>
+      <w:pPr>
+        <w:pStyle w:val="ReferenceHead"/>
+        <w:rPr>
+          <w:rFonts w:cstheme="minorBidi"/>
+          <w:b w:val="0"/>
+          <w:sz w:val="18"/>
+          <w:lang w:eastAsia="it-IT"/>
+          <w14:ligatures w14:val="standard"/>
+        </w:rPr>
+      </w:pPr>
+    </w:p>
+    <w:p>
+      <w:pPr>
+        <w:pStyle w:val="ReferenceHead"/>
+        <w:rPr>
+          <w:rFonts w:cstheme="minorBidi"/>
+          <w:b w:val="0"/>
+          <w:sz w:val="18"/>
+          <w:lang w:eastAsia="it-IT"/>
+          <w14:ligatures w14:val="standard"/>
+        </w:rPr>
+      </w:pPr>
+    </w:p>
+    <w:p>
+      <w:pPr>
+        <w:pStyle w:val="ReferenceHead"/>
+        <w:rPr>
+          <w:rFonts w:cstheme="minorBidi"/>
+          <w:b w:val="0"/>
+          <w:sz w:val="18"/>
+          <w:lang w:eastAsia="it-IT"/>
+          <w14:ligatures w14:val="standard"/>
+        </w:rPr>
+      </w:pPr>
+    </w:p>
+    <w:p>
+      <w:pPr>
+        <w:pStyle w:val="ReferenceHead"/>
+        <w:rPr>
+          <w:rFonts w:cstheme="minorBidi"/>
+          <w:b w:val="0"/>
+          <w:sz w:val="18"/>
+          <w:lang w:eastAsia="it-IT"/>
+          <w14:ligatures w14:val="standard"/>
+        </w:rPr>
+      </w:pPr>
+    </w:p>
+    <w:p>
+      <w:pPr>
+        <w:pStyle w:val="ReferenceHead"/>
+        <w:rPr>
+          <w:rFonts w:cstheme="minorBidi"/>
+          <w:b w:val="0"/>
+          <w:sz w:val="18"/>
+          <w:lang w:eastAsia="it-IT"/>
+          <w14:ligatures w14:val="standard"/>
+        </w:rPr>
+      </w:pPr>
+    </w:p>
+    <w:p>
+      <w:pPr>
+        <w:pStyle w:val="ReferenceHead"/>
+        <w:rPr>
+          <w:rFonts w:cstheme="minorBidi"/>
+          <w:b w:val="0"/>
+          <w:sz w:val="18"/>
+          <w:lang w:eastAsia="it-IT"/>
+          <w14:ligatures w14:val="standard"/>
+        </w:rPr>
+      </w:pPr>
+    </w:p>
+    <w:p>
+      <w:pPr>
+        <w:pStyle w:val="ReferenceHead"/>
+        <w:rPr>
+          <w:rFonts w:cstheme="minorBidi"/>
+          <w:b w:val="0"/>
+          <w:sz w:val="18"/>
+          <w:lang w:eastAsia="it-IT"/>
+          <w14:ligatures w14:val="standard"/>
+        </w:rPr>
+      </w:pPr>
+    </w:p>
+    <w:p>
+      <w:pPr>
+        <w:pStyle w:val="ReferenceHead"/>
+        <w:rPr>
+          <w:rFonts w:cstheme="minorBidi"/>
+          <w:b w:val="0"/>
+          <w:sz w:val="18"/>
+          <w:lang w:eastAsia="it-IT"/>
+          <w14:ligatures w14:val="standard"/>
+        </w:rPr>
+      </w:pPr>
+    </w:p>
+    <w:p>
+      <w:pPr>
+        <w:pStyle w:val="ReferenceHead"/>
+        <w:rPr>
+          <w:rFonts w:cstheme="minorBidi"/>
+          <w:b w:val="0"/>
+          <w:sz w:val="18"/>
+          <w:lang w:eastAsia="it-IT"/>
+          <w14:ligatures w14:val="standard"/>
+        </w:rPr>
+      </w:pPr>
+    </w:p>
+    <w:p>
+      <w:pPr>
+        <w:pStyle w:val="ReferenceHead"/>
+        <w:rPr>
+          <w:rFonts w:cstheme="minorBidi"/>
+          <w:b w:val="0"/>
+          <w:sz w:val="18"/>
+          <w:lang w:eastAsia="it-IT"/>
+          <w14:ligatures w14:val="standard"/>
+        </w:rPr>
+      </w:pPr>
+    </w:p>
+    <w:p>
+      <w:pPr>
+        <w:pStyle w:val="ReferenceHead"/>
+        <w:rPr>
           <w14:ligatures w14:val="standard"/>
         </w:rPr>
       </w:pPr>
@@ -6653,12 +5357,12 @@
       <w:pPr>
         <w:pStyle w:val="Para"/>
         <w:rPr>
-          <w:lang w:val="en-PT"/>
-        </w:rPr>
-      </w:pPr>
-      <w:r>
-        <w:rPr>
-          <w:lang w:val="en-PT"/>
+          <w:lang/>
+        </w:rPr>
+      </w:pPr>
+      <w:r>
+        <w:rPr>
+          <w:lang/>
         </w:rPr>
         <w:t>As we delved into the dataset's content, examining key attributes such as movie titles, run times, ratings, user-contributed feedback, genres, plot summaries, keywords, and directorial information, we laid the groundwork for a multifaceted analysis. The fusion of data from diverse sources has fortified our dataset, addressing gaps and enhancing its overall quality.</w:t>
       </w:r>
@@ -6667,12 +5371,12 @@
       <w:pPr>
         <w:pStyle w:val="Para"/>
         <w:rPr>
-          <w:lang w:val="en-PT"/>
-        </w:rPr>
-      </w:pPr>
-      <w:r>
-        <w:rPr>
-          <w:lang w:val="en-PT"/>
+          <w:lang/>
+        </w:rPr>
+      </w:pPr>
+      <w:r>
+        <w:rPr>
+          <w:lang/>
         </w:rPr>
         <w:t>The visualization of rating distribution has served as a guiding beacon, unveiling patterns that beckon further exploration. This insight sets the stage for an in-depth analysis of the factors influencing these rating trends, steering our project towards a more profound understanding of the dynamics within the cinematic realm.</w:t>
       </w:r>
@@ -6681,12 +5385,12 @@
       <w:pPr>
         <w:pStyle w:val="Para"/>
         <w:rPr>
-          <w:lang w:val="en-PT"/>
-        </w:rPr>
-      </w:pPr>
-      <w:r>
-        <w:rPr>
-          <w:lang w:val="en-PT"/>
+          <w:lang/>
+        </w:rPr>
+      </w:pPr>
+      <w:r>
+        <w:rPr>
+          <w:lang/>
         </w:rPr>
         <w:t>Looking ahead, the Solr query tool emerges as a powerful ally, offering avenues for intriguing search tasks within our dataset domain. While we have identified and pursued certain queries aligned with our information requirements, the recognition that not all avenues were explored underscores the dynamic nature of our research process.</w:t>
       </w:r>
@@ -6695,28 +5399,21 @@
       <w:pPr>
         <w:pStyle w:val="Para"/>
         <w:rPr>
-          <w:lang w:val="en-PT"/>
-        </w:rPr>
-      </w:pPr>
-      <w:r>
-        <w:rPr>
-          <w:lang w:val="en-PT"/>
-        </w:rPr>
-        <w:t xml:space="preserve">In summary, our journey through dataset selection, enrichment, and exploration has equipped us with a robust </w:t>
-      </w:r>
-      <w:r>
-        <w:rPr>
-          <w:lang w:val="en-PT"/>
-        </w:rPr>
-        <w:lastRenderedPageBreak/>
-        <w:t>foundation for meaningful analyses and the development of a sophisticated movie search engine. As we navigate the cinematic landscape, our project stands poised to contribute valuable insights to the realm of movie analytics and enhance the search experience for cinephiles and researchers alike.</w:t>
+          <w:lang/>
+        </w:rPr>
+      </w:pPr>
+      <w:r>
+        <w:rPr>
+          <w:lang/>
+        </w:rPr>
+        <w:t>In summary, our journey through dataset selection, enrichment, and exploration has equipped us with a robust foundation for meaningful analyses and the development of a sophisticated movie search engine. As we navigate the cinematic landscape, our project stands poised to contribute valuable insights to the realm of movie analytics and enhance the search experience for cinephiles and researchers alike.</w:t>
       </w:r>
     </w:p>
     <w:p>
       <w:pPr>
         <w:pStyle w:val="Para"/>
         <w:rPr>
-          <w:lang w:val="en-PT"/>
+          <w:lang/>
         </w:rPr>
       </w:pPr>
     </w:p>
@@ -6767,23 +5464,7 @@
           <w:rFonts w:eastAsia="Times New Roman"/>
           <w:szCs w:val="14"/>
         </w:rPr>
-        <w:t xml:space="preserve">Apache </w:t>
-      </w:r>
-      <w:proofErr w:type="spellStart"/>
-      <w:r>
-        <w:rPr>
-          <w:rFonts w:eastAsia="Times New Roman"/>
-          <w:szCs w:val="14"/>
-        </w:rPr>
-        <w:t>Solr</w:t>
-      </w:r>
-      <w:proofErr w:type="spellEnd"/>
-      <w:r>
-        <w:rPr>
-          <w:rFonts w:eastAsia="Times New Roman"/>
-          <w:szCs w:val="14"/>
-        </w:rPr>
-        <w:t xml:space="preserve"> Reference Guide, </w:t>
+        <w:t xml:space="preserve">Apache Solr Reference Guide, </w:t>
       </w:r>
       <w:r>
         <w:rPr>
@@ -6811,21 +5492,8 @@
         </w:rPr>
         <w:tab/>
       </w:r>
-      <w:proofErr w:type="spellStart"/>
-      <w:r>
-        <w:t>Sten</w:t>
-      </w:r>
-      <w:proofErr w:type="spellEnd"/>
-      <w:r>
-        <w:t xml:space="preserve"> </w:t>
-      </w:r>
-      <w:proofErr w:type="spellStart"/>
-      <w:r>
-        <w:t>Andler</w:t>
-      </w:r>
-      <w:proofErr w:type="spellEnd"/>
-      <w:r>
-        <w:t>. 1979. Predicate path expressions. In </w:t>
+      <w:r>
+        <w:t>Sten Andler. 1979. Predicate path expressions. In </w:t>
       </w:r>
       <w:r>
         <w:rPr>
@@ -6835,18 +5503,8 @@
         <w:t>Proceedings of the 6th. ACM SIGACT-SIGPLAN Symposium on Principles of Programming Languages (POPL '79)</w:t>
       </w:r>
       <w:r>
-        <w:t xml:space="preserve">. ACM Press, New York, NY, 226-236. </w:t>
-      </w:r>
-      <w:proofErr w:type="spellStart"/>
-      <w:proofErr w:type="gramStart"/>
-      <w:r>
-        <w:t>DOI:https</w:t>
-      </w:r>
-      <w:proofErr w:type="spellEnd"/>
-      <w:r>
-        <w:t>://doi.org/10.1145/567752.567774</w:t>
-      </w:r>
-      <w:proofErr w:type="gramEnd"/>
+        <w:t>. ACM Press, New York, NY, 226-236. DOI:https://doi.org/10.1145/567752.567774</w:t>
+      </w:r>
     </w:p>
     <w:p>
       <w:pPr>
@@ -6878,18 +5536,8 @@
         <w:t>The title of book one</w:t>
       </w:r>
       <w:r>
-        <w:t xml:space="preserve"> (1st. ed.). The name of the series one, Vol. 9. University of Chicago Press, Chicago. </w:t>
-      </w:r>
-      <w:proofErr w:type="spellStart"/>
-      <w:proofErr w:type="gramStart"/>
-      <w:r>
-        <w:t>DOI:https</w:t>
-      </w:r>
-      <w:proofErr w:type="spellEnd"/>
-      <w:r>
-        <w:t>://doi.org/10.1007/3-540-09237-4</w:t>
-      </w:r>
-      <w:proofErr w:type="gramEnd"/>
+        <w:t> (1st. ed.). The name of the series one, Vol. 9. University of Chicago Press, Chicago. DOI:https://doi.org/10.1007/3-540-09237-4</w:t>
+      </w:r>
       <w:r>
         <w:rPr>
           <w14:ligatures w14:val="standard"/>
@@ -6917,15 +5565,7 @@
         <w:tab/>
       </w:r>
       <w:r>
-        <w:t xml:space="preserve">David </w:t>
-      </w:r>
-      <w:proofErr w:type="spellStart"/>
-      <w:r>
-        <w:t>Kosiur</w:t>
-      </w:r>
-      <w:proofErr w:type="spellEnd"/>
-      <w:r>
-        <w:t>. 2001. </w:t>
+        <w:t>David Kosiur. 2001. </w:t>
       </w:r>
       <w:r>
         <w:rPr>
@@ -6935,11 +5575,7 @@
         <w:t>Understanding Policy-Based Networking</w:t>
       </w:r>
       <w:r>
-        <w:t xml:space="preserve"> (2nd. ed.). Wiley, New York, </w:t>
-      </w:r>
-      <w:proofErr w:type="gramStart"/>
-      <w:r>
-        <w:t>NY.</w:t>
+        <w:t> (2nd. ed.). Wiley, New York, NY.</w:t>
       </w:r>
       <w:r>
         <w:rPr>
@@ -6947,7 +5583,6 @@
         </w:rPr>
         <w:t>.</w:t>
       </w:r>
-      <w:proofErr w:type="gramEnd"/>
     </w:p>
     <w:p>
       <w:pPr>
@@ -7221,8 +5856,8 @@
         </w:rPr>
         <w:t>Price:$15.00</w:t>
       </w:r>
-      <w:bookmarkStart w:id="0" w:name="intm"/>
-      <w:bookmarkEnd w:id="0"/>
+      <w:bookmarkStart w:id="1" w:name="intm"/>
+      <w:bookmarkEnd w:id="1"/>
     </w:p>
     <w:sectPr>
       <w:endnotePr>
@@ -7266,16 +5901,16 @@
 <w:ftr xmlns:wpc="http://schemas.microsoft.com/office/word/2010/wordprocessingCanvas" xmlns:cx="http://schemas.microsoft.com/office/drawing/2014/chartex" xmlns:cx1="http://schemas.microsoft.com/office/drawing/2015/9/8/chartex" xmlns:cx2="http://schemas.microsoft.com/office/drawing/2015/10/21/chartex" xmlns:cx3="http://schemas.microsoft.com/office/drawing/2016/5/9/chartex" xmlns:cx4="http://schemas.microsoft.com/office/drawing/2016/5/10/chartex" xmlns:cx5="http://schemas.microsoft.com/office/drawing/2016/5/11/chartex" xmlns:cx6="http://schemas.microsoft.com/office/drawing/2016/5/12/chartex" xmlns:cx7="http://schemas.microsoft.com/office/drawing/2016/5/13/chartex" xmlns:cx8="http://schemas.microsoft.com/office/drawing/2016/5/14/chartex" xmlns:mc="http://schemas.openxmlformats.org/markup-compatibility/2006" xmlns:aink="http://schemas.microsoft.com/office/drawing/2016/ink" xmlns:am3d="http://schemas.microsoft.com/office/drawing/2017/model3d" xmlns:o="urn:schemas-microsoft-com:office:office" xmlns:oel="http://schemas.microsoft.com/office/2019/extlst" xmlns:r="http://schemas.openxmlformats.org/officeDocument/2006/relationships" xmlns:m="http://schemas.openxmlformats.org/officeDocument/2006/math" xmlns:v="urn:schemas-microsoft-com:vml" xmlns:wp14="http://schemas.microsoft.com/office/word/2010/wordprocessingDrawing" xmlns:wp="http://schemas.openxmlformats.org/drawingml/2006/wordprocessingDrawing" xmlns:w10="urn:schemas-microsoft-com:office:word" xmlns:w="http://schemas.openxmlformats.org/wordprocessingml/2006/main" xmlns:w14="http://schemas.microsoft.com/office/word/2010/wordml" xmlns:w15="http://schemas.microsoft.com/office/word/2012/wordml" xmlns:w16cex="http://schemas.microsoft.com/office/word/2018/wordml/cex" xmlns:w16cid="http://schemas.microsoft.com/office/word/2016/wordml/cid" xmlns:w16="http://schemas.microsoft.com/office/word/2018/wordml" xmlns:w16sdtdh="http://schemas.microsoft.com/office/word/2020/wordml/sdtdatahash" xmlns:w16se="http://schemas.microsoft.com/office/word/2015/wordml/symex" xmlns:wpg="http://schemas.microsoft.com/office/word/2010/wordprocessingGroup" xmlns:wpi="http://schemas.microsoft.com/office/word/2010/wordprocessingInk" xmlns:wne="http://schemas.microsoft.com/office/word/2006/wordml" xmlns:wps="http://schemas.microsoft.com/office/word/2010/wordprocessingShape" mc:Ignorable="w14 w15 w16se w16cid w16 w16cex w16sdtdh wp14">
   <w:p>
     <w:pPr>
-      <w:pStyle w:val="Footer"/>
+      <w:pStyle w:val="Rodap"/>
       <w:rPr>
-        <w:rStyle w:val="PageNumber"/>
+        <w:rStyle w:val="Nmerodepgina"/>
         <w:rFonts w:ascii="Linux Biolinum" w:hAnsi="Linux Biolinum" w:cs="Linux Biolinum"/>
       </w:rPr>
     </w:pPr>
   </w:p>
   <w:p>
     <w:pPr>
-      <w:pStyle w:val="Footer"/>
+      <w:pStyle w:val="Rodap"/>
       <w:ind w:right="360"/>
       <w:rPr>
         <w:rFonts w:ascii="Linux Biolinum" w:hAnsi="Linux Biolinum" w:cs="Linux Biolinum"/>
@@ -7289,7 +5924,7 @@
 <w:ftr xmlns:wpc="http://schemas.microsoft.com/office/word/2010/wordprocessingCanvas" xmlns:cx="http://schemas.microsoft.com/office/drawing/2014/chartex" xmlns:cx1="http://schemas.microsoft.com/office/drawing/2015/9/8/chartex" xmlns:cx2="http://schemas.microsoft.com/office/drawing/2015/10/21/chartex" xmlns:cx3="http://schemas.microsoft.com/office/drawing/2016/5/9/chartex" xmlns:cx4="http://schemas.microsoft.com/office/drawing/2016/5/10/chartex" xmlns:cx5="http://schemas.microsoft.com/office/drawing/2016/5/11/chartex" xmlns:cx6="http://schemas.microsoft.com/office/drawing/2016/5/12/chartex" xmlns:cx7="http://schemas.microsoft.com/office/drawing/2016/5/13/chartex" xmlns:cx8="http://schemas.microsoft.com/office/drawing/2016/5/14/chartex" xmlns:mc="http://schemas.openxmlformats.org/markup-compatibility/2006" xmlns:aink="http://schemas.microsoft.com/office/drawing/2016/ink" xmlns:am3d="http://schemas.microsoft.com/office/drawing/2017/model3d" xmlns:o="urn:schemas-microsoft-com:office:office" xmlns:oel="http://schemas.microsoft.com/office/2019/extlst" xmlns:r="http://schemas.openxmlformats.org/officeDocument/2006/relationships" xmlns:m="http://schemas.openxmlformats.org/officeDocument/2006/math" xmlns:v="urn:schemas-microsoft-com:vml" xmlns:wp14="http://schemas.microsoft.com/office/word/2010/wordprocessingDrawing" xmlns:wp="http://schemas.openxmlformats.org/drawingml/2006/wordprocessingDrawing" xmlns:w10="urn:schemas-microsoft-com:office:word" xmlns:w="http://schemas.openxmlformats.org/wordprocessingml/2006/main" xmlns:w14="http://schemas.microsoft.com/office/word/2010/wordml" xmlns:w15="http://schemas.microsoft.com/office/word/2012/wordml" xmlns:w16cex="http://schemas.microsoft.com/office/word/2018/wordml/cex" xmlns:w16cid="http://schemas.microsoft.com/office/word/2016/wordml/cid" xmlns:w16="http://schemas.microsoft.com/office/word/2018/wordml" xmlns:w16sdtdh="http://schemas.microsoft.com/office/word/2020/wordml/sdtdatahash" xmlns:w16se="http://schemas.microsoft.com/office/word/2015/wordml/symex" xmlns:wpg="http://schemas.microsoft.com/office/word/2010/wordprocessingGroup" xmlns:wpi="http://schemas.microsoft.com/office/word/2010/wordprocessingInk" xmlns:wne="http://schemas.microsoft.com/office/word/2006/wordml" xmlns:wps="http://schemas.microsoft.com/office/word/2010/wordprocessingShape" mc:Ignorable="w14 w15 w16se w16cid w16 w16cex w16sdtdh wp14">
   <w:p>
     <w:pPr>
-      <w:pStyle w:val="Footer"/>
+      <w:pStyle w:val="Rodap"/>
       <w:ind w:right="360"/>
       <w:rPr>
         <w:rFonts w:ascii="Linux Biolinum" w:hAnsi="Linux Biolinum" w:cs="Linux Biolinum"/>
@@ -7340,7 +5975,7 @@
         </w:tcPr>
         <w:p>
           <w:pPr>
-            <w:pStyle w:val="Header"/>
+            <w:pStyle w:val="Cabealho"/>
             <w:tabs>
               <w:tab w:val="clear" w:pos="4320"/>
               <w:tab w:val="clear" w:pos="8640"/>
@@ -7416,7 +6051,7 @@
         </w:tcPr>
         <w:p>
           <w:pPr>
-            <w:pStyle w:val="Header"/>
+            <w:pStyle w:val="Cabealho"/>
             <w:tabs>
               <w:tab w:val="clear" w:pos="4320"/>
               <w:tab w:val="clear" w:pos="8640"/>
@@ -7489,7 +6124,7 @@
   </w:tbl>
   <w:p>
     <w:pPr>
-      <w:pStyle w:val="Header"/>
+      <w:pStyle w:val="Cabealho"/>
       <w:rPr>
         <w:lang w:val="pt-PT"/>
       </w:rPr>
@@ -7517,7 +6152,7 @@
         </w:tcPr>
         <w:p>
           <w:pPr>
-            <w:pStyle w:val="Header"/>
+            <w:pStyle w:val="Cabealho"/>
             <w:tabs>
               <w:tab w:val="clear" w:pos="4320"/>
               <w:tab w:val="clear" w:pos="8640"/>
@@ -7527,14 +6162,12 @@
               <w:rFonts w:ascii="Linux Biolinum" w:hAnsi="Linux Biolinum" w:cs="Linux Biolinum"/>
             </w:rPr>
           </w:pPr>
-          <w:proofErr w:type="spellStart"/>
           <w:r>
             <w:rPr>
               <w:rFonts w:ascii="Linux Biolinum" w:hAnsi="Linux Biolinum" w:cs="Linux Biolinum"/>
             </w:rPr>
             <w:t>FEUPFlix</w:t>
           </w:r>
-          <w:proofErr w:type="spellEnd"/>
         </w:p>
       </w:tc>
       <w:tc>
@@ -7544,7 +6177,7 @@
         </w:tcPr>
         <w:p>
           <w:pPr>
-            <w:pStyle w:val="Header"/>
+            <w:pStyle w:val="Cabealho"/>
             <w:tabs>
               <w:tab w:val="clear" w:pos="4320"/>
               <w:tab w:val="clear" w:pos="8640"/>
@@ -7589,7 +6222,7 @@
   </w:tbl>
   <w:p>
     <w:pPr>
-      <w:pStyle w:val="Header"/>
+      <w:pStyle w:val="Cabealho"/>
     </w:pPr>
   </w:p>
 </w:hdr>
@@ -7604,7 +6237,7 @@
     <w:lvl w:ilvl="0">
       <w:start w:val="1"/>
       <w:numFmt w:val="decimal"/>
-      <w:pStyle w:val="ListNumber5"/>
+      <w:pStyle w:val="Numerada5"/>
       <w:lvlText w:val="%1."/>
       <w:lvlJc w:val="left"/>
       <w:pPr>
@@ -7622,7 +6255,7 @@
     <w:lvl w:ilvl="0">
       <w:start w:val="1"/>
       <w:numFmt w:val="decimal"/>
-      <w:pStyle w:val="ListNumber4"/>
+      <w:pStyle w:val="Numerada4"/>
       <w:lvlText w:val="%1."/>
       <w:lvlJc w:val="left"/>
       <w:pPr>
@@ -7640,7 +6273,7 @@
     <w:lvl w:ilvl="0">
       <w:start w:val="1"/>
       <w:numFmt w:val="decimal"/>
-      <w:pStyle w:val="ListNumber3"/>
+      <w:pStyle w:val="Numerada3"/>
       <w:lvlText w:val="%1."/>
       <w:lvlJc w:val="left"/>
       <w:pPr>
@@ -7658,7 +6291,7 @@
     <w:lvl w:ilvl="0">
       <w:start w:val="1"/>
       <w:numFmt w:val="decimal"/>
-      <w:pStyle w:val="ListNumber2"/>
+      <w:pStyle w:val="Numerada2"/>
       <w:lvlText w:val="%1."/>
       <w:lvlJc w:val="left"/>
       <w:pPr>
@@ -7676,7 +6309,7 @@
     <w:lvl w:ilvl="0">
       <w:start w:val="1"/>
       <w:numFmt w:val="bullet"/>
-      <w:pStyle w:val="ListBullet5"/>
+      <w:pStyle w:val="Commarcadores5"/>
       <w:lvlText w:val=""/>
       <w:lvlJc w:val="left"/>
       <w:pPr>
@@ -7697,7 +6330,7 @@
     <w:lvl w:ilvl="0">
       <w:start w:val="1"/>
       <w:numFmt w:val="bullet"/>
-      <w:pStyle w:val="ListBullet4"/>
+      <w:pStyle w:val="Commarcadores4"/>
       <w:lvlText w:val=""/>
       <w:lvlJc w:val="left"/>
       <w:pPr>
@@ -7718,7 +6351,7 @@
     <w:lvl w:ilvl="0">
       <w:start w:val="1"/>
       <w:numFmt w:val="bullet"/>
-      <w:pStyle w:val="ListBullet3"/>
+      <w:pStyle w:val="Commarcadores3"/>
       <w:lvlText w:val=""/>
       <w:lvlJc w:val="left"/>
       <w:pPr>
@@ -7739,7 +6372,7 @@
     <w:lvl w:ilvl="0">
       <w:start w:val="1"/>
       <w:numFmt w:val="bullet"/>
-      <w:pStyle w:val="ListBullet2"/>
+      <w:pStyle w:val="Commarcadores2"/>
       <w:lvlText w:val=""/>
       <w:lvlJc w:val="left"/>
       <w:pPr>
@@ -7760,7 +6393,7 @@
     <w:lvl w:ilvl="0">
       <w:start w:val="1"/>
       <w:numFmt w:val="decimal"/>
-      <w:pStyle w:val="ListNumber"/>
+      <w:pStyle w:val="Numerada"/>
       <w:lvlText w:val="%1."/>
       <w:lvlJc w:val="left"/>
       <w:pPr>
@@ -7778,7 +6411,7 @@
     <w:lvl w:ilvl="0">
       <w:start w:val="1"/>
       <w:numFmt w:val="bullet"/>
-      <w:pStyle w:val="ListBullet"/>
+      <w:pStyle w:val="Commarcadores"/>
       <w:lvlText w:val=""/>
       <w:lvlJc w:val="left"/>
       <w:pPr>
@@ -10129,7 +8762,7 @@
     <w:lvl w:ilvl="0" w:tplc="0C08F96C">
       <w:start w:val="1"/>
       <w:numFmt w:val="bullet"/>
-      <w:pStyle w:val="ListParagraph"/>
+      <w:pStyle w:val="PargrafodaLista"/>
       <w:lvlText w:val=""/>
       <w:lvlJc w:val="left"/>
       <w:pPr>
@@ -10863,7 +9496,7 @@
     <w:lvl w:ilvl="5">
       <w:start w:val="1"/>
       <w:numFmt w:val="lowerLetter"/>
-      <w:pStyle w:val="Heading6"/>
+      <w:pStyle w:val="Ttulo6"/>
       <w:lvlText w:val="%6)"/>
       <w:lvlJc w:val="left"/>
       <w:pPr>
@@ -10873,7 +9506,7 @@
     <w:lvl w:ilvl="6">
       <w:start w:val="1"/>
       <w:numFmt w:val="lowerRoman"/>
-      <w:pStyle w:val="Heading7"/>
+      <w:pStyle w:val="Ttulo7"/>
       <w:lvlText w:val="%7)"/>
       <w:lvlJc w:val="right"/>
       <w:pPr>
@@ -10883,7 +9516,7 @@
     <w:lvl w:ilvl="7">
       <w:start w:val="1"/>
       <w:numFmt w:val="lowerLetter"/>
-      <w:pStyle w:val="Heading8"/>
+      <w:pStyle w:val="Ttulo8"/>
       <w:lvlText w:val="%8."/>
       <w:lvlJc w:val="left"/>
       <w:pPr>
@@ -10893,7 +9526,7 @@
     <w:lvl w:ilvl="8">
       <w:start w:val="1"/>
       <w:numFmt w:val="lowerRoman"/>
-      <w:pStyle w:val="Heading9"/>
+      <w:pStyle w:val="Ttulo9"/>
       <w:lvlText w:val="%9."/>
       <w:lvlJc w:val="right"/>
       <w:pPr>
@@ -11585,11 +10218,11 @@
       <w:lang w:val="en-US" w:eastAsia="en-US"/>
     </w:rPr>
   </w:style>
-  <w:style w:type="paragraph" w:styleId="Heading1">
+  <w:style w:type="paragraph" w:styleId="Ttulo1">
     <w:name w:val="heading 1"/>
     <w:basedOn w:val="Normal"/>
     <w:next w:val="Normal"/>
-    <w:link w:val="Heading1Char"/>
+    <w:link w:val="Ttulo1Char"/>
     <w:autoRedefine/>
     <w:uiPriority w:val="9"/>
     <w:qFormat/>
@@ -11610,11 +10243,11 @@
       <w:szCs w:val="28"/>
     </w:rPr>
   </w:style>
-  <w:style w:type="paragraph" w:styleId="Heading2">
+  <w:style w:type="paragraph" w:styleId="Ttulo2">
     <w:name w:val="heading 2"/>
     <w:basedOn w:val="Normal"/>
     <w:next w:val="Normal"/>
-    <w:link w:val="Heading2Char"/>
+    <w:link w:val="Ttulo2Char"/>
     <w:uiPriority w:val="9"/>
     <w:unhideWhenUsed/>
     <w:qFormat/>
@@ -11635,11 +10268,11 @@
       <w:szCs w:val="26"/>
     </w:rPr>
   </w:style>
-  <w:style w:type="paragraph" w:styleId="Heading3">
+  <w:style w:type="paragraph" w:styleId="Ttulo3">
     <w:name w:val="heading 3"/>
     <w:basedOn w:val="Normal"/>
     <w:next w:val="Normal"/>
-    <w:link w:val="Heading3Char"/>
+    <w:link w:val="Ttulo3Char"/>
     <w:uiPriority w:val="9"/>
     <w:unhideWhenUsed/>
     <w:qFormat/>
@@ -11658,11 +10291,11 @@
       <w:color w:val="943634" w:themeColor="accent2" w:themeShade="BF"/>
     </w:rPr>
   </w:style>
-  <w:style w:type="paragraph" w:styleId="Heading4">
+  <w:style w:type="paragraph" w:styleId="Ttulo4">
     <w:name w:val="heading 4"/>
     <w:basedOn w:val="Normal"/>
     <w:next w:val="Normal"/>
-    <w:link w:val="Heading4Char"/>
+    <w:link w:val="Ttulo4Char"/>
     <w:uiPriority w:val="9"/>
     <w:unhideWhenUsed/>
     <w:qFormat/>
@@ -11682,11 +10315,11 @@
       <w:color w:val="943634" w:themeColor="accent2" w:themeShade="BF"/>
     </w:rPr>
   </w:style>
-  <w:style w:type="paragraph" w:styleId="Heading5">
+  <w:style w:type="paragraph" w:styleId="Ttulo5">
     <w:name w:val="heading 5"/>
     <w:basedOn w:val="Normal"/>
     <w:next w:val="Normal"/>
-    <w:link w:val="Heading5Char"/>
+    <w:link w:val="Ttulo5Char"/>
     <w:uiPriority w:val="9"/>
     <w:unhideWhenUsed/>
     <w:qFormat/>
@@ -11705,11 +10338,11 @@
       <w:sz w:val="20"/>
     </w:rPr>
   </w:style>
-  <w:style w:type="paragraph" w:styleId="Heading6">
+  <w:style w:type="paragraph" w:styleId="Ttulo6">
     <w:name w:val="heading 6"/>
     <w:basedOn w:val="Normal"/>
     <w:next w:val="Normal"/>
-    <w:link w:val="Heading6Char"/>
+    <w:link w:val="Ttulo6Char"/>
     <w:unhideWhenUsed/>
     <w:qFormat/>
     <w:locked/>
@@ -11730,11 +10363,11 @@
       <w:lang w:val="en-GB" w:bidi="ar-DZ"/>
     </w:rPr>
   </w:style>
-  <w:style w:type="paragraph" w:styleId="Heading7">
+  <w:style w:type="paragraph" w:styleId="Ttulo7">
     <w:name w:val="heading 7"/>
     <w:basedOn w:val="Normal"/>
     <w:next w:val="Normal"/>
-    <w:link w:val="Heading7Char"/>
+    <w:link w:val="Ttulo7Char"/>
     <w:unhideWhenUsed/>
     <w:qFormat/>
     <w:locked/>
@@ -11756,11 +10389,11 @@
       <w:lang w:val="en-GB" w:bidi="ar-DZ"/>
     </w:rPr>
   </w:style>
-  <w:style w:type="paragraph" w:styleId="Heading8">
+  <w:style w:type="paragraph" w:styleId="Ttulo8">
     <w:name w:val="heading 8"/>
     <w:basedOn w:val="Normal"/>
     <w:next w:val="Normal"/>
-    <w:link w:val="Heading8Char"/>
+    <w:link w:val="Ttulo8Char"/>
     <w:unhideWhenUsed/>
     <w:qFormat/>
     <w:locked/>
@@ -11784,11 +10417,11 @@
       <w:lang w:val="en-GB" w:bidi="ar-DZ"/>
     </w:rPr>
   </w:style>
-  <w:style w:type="paragraph" w:styleId="Heading9">
+  <w:style w:type="paragraph" w:styleId="Ttulo9">
     <w:name w:val="heading 9"/>
     <w:basedOn w:val="Normal"/>
     <w:next w:val="Normal"/>
-    <w:link w:val="Heading9Char"/>
+    <w:link w:val="Ttulo9Char"/>
     <w:unhideWhenUsed/>
     <w:qFormat/>
     <w:locked/>
@@ -11809,12 +10442,12 @@
       <w:lang w:val="en-GB" w:bidi="ar-DZ"/>
     </w:rPr>
   </w:style>
-  <w:style w:type="character" w:default="1" w:styleId="DefaultParagraphFont">
+  <w:style w:type="character" w:default="1" w:styleId="Fontepargpadro">
     <w:name w:val="Default Paragraph Font"/>
     <w:uiPriority w:val="1"/>
     <w:unhideWhenUsed/>
   </w:style>
-  <w:style w:type="table" w:default="1" w:styleId="TableNormal">
+  <w:style w:type="table" w:default="1" w:styleId="Tabelanormal">
     <w:name w:val="Normal Table"/>
     <w:uiPriority w:val="99"/>
     <w:semiHidden/>
@@ -11829,16 +10462,16 @@
       </w:tblCellMar>
     </w:tblPr>
   </w:style>
-  <w:style w:type="numbering" w:default="1" w:styleId="NoList">
+  <w:style w:type="numbering" w:default="1" w:styleId="Semlista">
     <w:name w:val="No List"/>
     <w:uiPriority w:val="99"/>
     <w:semiHidden/>
     <w:unhideWhenUsed/>
   </w:style>
-  <w:style w:type="paragraph" w:styleId="BalloonText">
+  <w:style w:type="paragraph" w:styleId="Textodebalo">
     <w:name w:val="Balloon Text"/>
     <w:basedOn w:val="Normal"/>
-    <w:link w:val="BalloonTextChar"/>
+    <w:link w:val="TextodebaloChar"/>
     <w:semiHidden/>
     <w:rsid w:val="00586A35"/>
     <w:rPr>
@@ -11847,10 +10480,10 @@
       <w:szCs w:val="16"/>
     </w:rPr>
   </w:style>
-  <w:style w:type="character" w:customStyle="1" w:styleId="BalloonTextChar">
-    <w:name w:val="Balloon Text Char"/>
-    <w:basedOn w:val="DefaultParagraphFont"/>
-    <w:link w:val="BalloonText"/>
+  <w:style w:type="character" w:customStyle="1" w:styleId="TextodebaloChar">
+    <w:name w:val="Texto de balão Char"/>
+    <w:basedOn w:val="Fontepargpadro"/>
+    <w:link w:val="Textodebalo"/>
     <w:semiHidden/>
     <w:locked/>
     <w:rsid w:val="00586A35"/>
@@ -11861,10 +10494,10 @@
       <w:lang w:val="en-US" w:eastAsia="en-US"/>
     </w:rPr>
   </w:style>
-  <w:style w:type="paragraph" w:styleId="Header">
+  <w:style w:type="paragraph" w:styleId="Cabealho">
     <w:name w:val="header"/>
     <w:basedOn w:val="Normal"/>
-    <w:link w:val="HeaderChar"/>
+    <w:link w:val="CabealhoChar"/>
     <w:semiHidden/>
     <w:rsid w:val="00586A35"/>
     <w:pPr>
@@ -11874,10 +10507,10 @@
       </w:tabs>
     </w:pPr>
   </w:style>
-  <w:style w:type="character" w:customStyle="1" w:styleId="HeaderChar">
-    <w:name w:val="Header Char"/>
-    <w:basedOn w:val="DefaultParagraphFont"/>
-    <w:link w:val="Header"/>
+  <w:style w:type="character" w:customStyle="1" w:styleId="CabealhoChar">
+    <w:name w:val="Cabeçalho Char"/>
+    <w:basedOn w:val="Fontepargpadro"/>
+    <w:link w:val="Cabealho"/>
     <w:semiHidden/>
     <w:locked/>
     <w:rsid w:val="00586A35"/>
@@ -11888,10 +10521,10 @@
       <w:lang w:val="en-US" w:eastAsia="en-US"/>
     </w:rPr>
   </w:style>
-  <w:style w:type="paragraph" w:styleId="Footer">
+  <w:style w:type="paragraph" w:styleId="Rodap">
     <w:name w:val="footer"/>
     <w:basedOn w:val="Normal"/>
-    <w:link w:val="FooterChar"/>
+    <w:link w:val="RodapChar"/>
     <w:rsid w:val="00586A35"/>
     <w:pPr>
       <w:tabs>
@@ -11900,10 +10533,10 @@
       </w:tabs>
     </w:pPr>
   </w:style>
-  <w:style w:type="character" w:customStyle="1" w:styleId="FooterChar">
-    <w:name w:val="Footer Char"/>
-    <w:basedOn w:val="DefaultParagraphFont"/>
-    <w:link w:val="Footer"/>
+  <w:style w:type="character" w:customStyle="1" w:styleId="RodapChar">
+    <w:name w:val="Rodapé Char"/>
+    <w:basedOn w:val="Fontepargpadro"/>
+    <w:link w:val="Rodap"/>
     <w:locked/>
     <w:rsid w:val="00586A35"/>
     <w:rPr>
@@ -11913,10 +10546,10 @@
       <w:lang w:val="en-US" w:eastAsia="en-US"/>
     </w:rPr>
   </w:style>
-  <w:style w:type="paragraph" w:styleId="EndnoteText">
+  <w:style w:type="paragraph" w:styleId="Textodenotadefim">
     <w:name w:val="endnote text"/>
     <w:basedOn w:val="Normal"/>
-    <w:link w:val="EndnoteTextChar"/>
+    <w:link w:val="TextodenotadefimChar"/>
     <w:uiPriority w:val="99"/>
     <w:unhideWhenUsed/>
     <w:rsid w:val="00586A35"/>
@@ -11925,10 +10558,10 @@
       <w:szCs w:val="20"/>
     </w:rPr>
   </w:style>
-  <w:style w:type="character" w:customStyle="1" w:styleId="EndnoteTextChar">
-    <w:name w:val="Endnote Text Char"/>
-    <w:basedOn w:val="DefaultParagraphFont"/>
-    <w:link w:val="EndnoteText"/>
+  <w:style w:type="character" w:customStyle="1" w:styleId="TextodenotadefimChar">
+    <w:name w:val="Texto de nota de fim Char"/>
+    <w:basedOn w:val="Fontepargpadro"/>
+    <w:link w:val="Textodenotadefim"/>
     <w:uiPriority w:val="99"/>
     <w:locked/>
     <w:rsid w:val="00586A35"/>
@@ -11937,9 +10570,9 @@
       <w:lang w:val="en-US" w:eastAsia="en-US"/>
     </w:rPr>
   </w:style>
-  <w:style w:type="character" w:styleId="EndnoteReference">
+  <w:style w:type="character" w:styleId="Refdenotadefim">
     <w:name w:val="endnote reference"/>
-    <w:basedOn w:val="DefaultParagraphFont"/>
+    <w:basedOn w:val="Fontepargpadro"/>
     <w:uiPriority w:val="99"/>
     <w:unhideWhenUsed/>
     <w:rsid w:val="00586A35"/>
@@ -11947,9 +10580,9 @@
       <w:vertAlign w:val="superscript"/>
     </w:rPr>
   </w:style>
-  <w:style w:type="table" w:styleId="TableGrid">
+  <w:style w:type="table" w:styleId="Tabelacomgrade">
     <w:name w:val="Table Grid"/>
-    <w:basedOn w:val="TableNormal"/>
+    <w:basedOn w:val="Tabelanormal"/>
     <w:locked/>
     <w:rsid w:val="00586A35"/>
     <w:rPr>
@@ -11967,7 +10600,7 @@
       </w:tblBorders>
     </w:tblPr>
   </w:style>
-  <w:style w:type="character" w:styleId="Emphasis">
+  <w:style w:type="character" w:styleId="nfase">
     <w:name w:val="Emphasis"/>
     <w:uiPriority w:val="20"/>
     <w:qFormat/>
@@ -11979,7 +10612,7 @@
   </w:style>
   <w:style w:type="character" w:styleId="Hyperlink">
     <w:name w:val="Hyperlink"/>
-    <w:basedOn w:val="DefaultParagraphFont"/>
+    <w:basedOn w:val="Fontepargpadro"/>
     <w:uiPriority w:val="99"/>
     <w:unhideWhenUsed/>
     <w:rsid w:val="00586A35"/>
@@ -11988,9 +10621,9 @@
       <w:u w:val="single"/>
     </w:rPr>
   </w:style>
-  <w:style w:type="character" w:styleId="FollowedHyperlink">
+  <w:style w:type="character" w:styleId="HiperlinkVisitado">
     <w:name w:val="FollowedHyperlink"/>
-    <w:basedOn w:val="DefaultParagraphFont"/>
+    <w:basedOn w:val="Fontepargpadro"/>
     <w:uiPriority w:val="99"/>
     <w:unhideWhenUsed/>
     <w:rsid w:val="00586A35"/>
@@ -12037,28 +10670,28 @@
       <w:szCs w:val="24"/>
     </w:rPr>
   </w:style>
-  <w:style w:type="character" w:styleId="CommentReference">
+  <w:style w:type="character" w:styleId="Refdecomentrio">
     <w:name w:val="annotation reference"/>
-    <w:basedOn w:val="DefaultParagraphFont"/>
+    <w:basedOn w:val="Fontepargpadro"/>
     <w:rsid w:val="00586A35"/>
     <w:rPr>
       <w:sz w:val="16"/>
       <w:szCs w:val="16"/>
     </w:rPr>
   </w:style>
-  <w:style w:type="paragraph" w:styleId="CommentText">
+  <w:style w:type="paragraph" w:styleId="Textodecomentrio">
     <w:name w:val="annotation text"/>
     <w:basedOn w:val="Normal"/>
-    <w:link w:val="CommentTextChar"/>
+    <w:link w:val="TextodecomentrioChar"/>
     <w:rsid w:val="00586A35"/>
     <w:rPr>
       <w:sz w:val="20"/>
     </w:rPr>
   </w:style>
-  <w:style w:type="character" w:customStyle="1" w:styleId="CommentTextChar">
-    <w:name w:val="Comment Text Char"/>
-    <w:basedOn w:val="DefaultParagraphFont"/>
-    <w:link w:val="CommentText"/>
+  <w:style w:type="character" w:customStyle="1" w:styleId="TextodecomentrioChar">
+    <w:name w:val="Texto de comentário Char"/>
+    <w:basedOn w:val="Fontepargpadro"/>
+    <w:link w:val="Textodecomentrio"/>
     <w:rsid w:val="00586A35"/>
     <w:rPr>
       <w:rFonts w:ascii="Linux Libertine" w:eastAsiaTheme="minorHAnsi" w:hAnsi="Linux Libertine" w:cstheme="minorBidi"/>
@@ -12066,21 +10699,21 @@
       <w:lang w:val="en-US" w:eastAsia="en-US"/>
     </w:rPr>
   </w:style>
-  <w:style w:type="paragraph" w:styleId="CommentSubject">
+  <w:style w:type="paragraph" w:styleId="Assuntodocomentrio">
     <w:name w:val="annotation subject"/>
-    <w:basedOn w:val="CommentText"/>
-    <w:next w:val="CommentText"/>
-    <w:link w:val="CommentSubjectChar"/>
+    <w:basedOn w:val="Textodecomentrio"/>
+    <w:next w:val="Textodecomentrio"/>
+    <w:link w:val="AssuntodocomentrioChar"/>
     <w:rsid w:val="00586A35"/>
     <w:rPr>
       <w:b/>
       <w:bCs/>
     </w:rPr>
   </w:style>
-  <w:style w:type="character" w:customStyle="1" w:styleId="CommentSubjectChar">
-    <w:name w:val="Comment Subject Char"/>
-    <w:basedOn w:val="CommentTextChar"/>
-    <w:link w:val="CommentSubject"/>
+  <w:style w:type="character" w:customStyle="1" w:styleId="AssuntodocomentrioChar">
+    <w:name w:val="Assunto do comentário Char"/>
+    <w:basedOn w:val="TextodecomentrioChar"/>
+    <w:link w:val="Assuntodocomentrio"/>
     <w:rsid w:val="00586A35"/>
     <w:rPr>
       <w:rFonts w:ascii="Linux Libertine" w:eastAsiaTheme="minorHAnsi" w:hAnsi="Linux Libertine" w:cstheme="minorBidi"/>
@@ -12096,9 +10729,9 @@
   <w:style w:type="character" w:customStyle="1" w:styleId="source">
     <w:name w:val="source"/>
   </w:style>
-  <w:style w:type="character" w:styleId="Strong">
+  <w:style w:type="character" w:styleId="Forte">
     <w:name w:val="Strong"/>
-    <w:basedOn w:val="DefaultParagraphFont"/>
+    <w:basedOn w:val="Fontepargpadro"/>
     <w:uiPriority w:val="22"/>
     <w:qFormat/>
     <w:locked/>
@@ -12113,9 +10746,9 @@
   </w:style>
   <w:style w:type="character" w:customStyle="1" w:styleId="hithilite">
     <w:name w:val="hithilite"/>
-    <w:basedOn w:val="DefaultParagraphFont"/>
-  </w:style>
-  <w:style w:type="paragraph" w:styleId="ListParagraph">
+    <w:basedOn w:val="Fontepargpadro"/>
+  </w:style>
+  <w:style w:type="paragraph" w:styleId="PargrafodaLista">
     <w:name w:val="List Paragraph"/>
     <w:autoRedefine/>
     <w:uiPriority w:val="34"/>
@@ -12136,10 +10769,10 @@
       <w:lang w:val="en-US" w:eastAsia="en-US"/>
     </w:rPr>
   </w:style>
-  <w:style w:type="character" w:customStyle="1" w:styleId="Heading1Char">
-    <w:name w:val="Heading 1 Char"/>
-    <w:basedOn w:val="DefaultParagraphFont"/>
-    <w:link w:val="Heading1"/>
+  <w:style w:type="character" w:customStyle="1" w:styleId="Ttulo1Char">
+    <w:name w:val="Título 1 Char"/>
+    <w:basedOn w:val="Fontepargpadro"/>
+    <w:link w:val="Ttulo1"/>
     <w:uiPriority w:val="9"/>
     <w:rsid w:val="00586A35"/>
     <w:rPr>
@@ -12152,10 +10785,10 @@
       <w:lang w:val="en-US" w:eastAsia="en-US"/>
     </w:rPr>
   </w:style>
-  <w:style w:type="character" w:customStyle="1" w:styleId="Heading2Char">
-    <w:name w:val="Heading 2 Char"/>
-    <w:basedOn w:val="DefaultParagraphFont"/>
-    <w:link w:val="Heading2"/>
+  <w:style w:type="character" w:customStyle="1" w:styleId="Ttulo2Char">
+    <w:name w:val="Título 2 Char"/>
+    <w:basedOn w:val="Fontepargpadro"/>
+    <w:link w:val="Ttulo2"/>
     <w:uiPriority w:val="9"/>
     <w:rsid w:val="00586A35"/>
     <w:rPr>
@@ -12168,10 +10801,10 @@
       <w:lang w:val="en-US" w:eastAsia="en-US"/>
     </w:rPr>
   </w:style>
-  <w:style w:type="character" w:customStyle="1" w:styleId="Heading3Char">
-    <w:name w:val="Heading 3 Char"/>
-    <w:basedOn w:val="DefaultParagraphFont"/>
-    <w:link w:val="Heading3"/>
+  <w:style w:type="character" w:customStyle="1" w:styleId="Ttulo3Char">
+    <w:name w:val="Título 3 Char"/>
+    <w:basedOn w:val="Fontepargpadro"/>
+    <w:link w:val="Ttulo3"/>
     <w:uiPriority w:val="9"/>
     <w:rsid w:val="00586A35"/>
     <w:rPr>
@@ -12184,10 +10817,10 @@
       <w:lang w:val="en-US" w:eastAsia="en-US"/>
     </w:rPr>
   </w:style>
-  <w:style w:type="character" w:customStyle="1" w:styleId="Heading4Char">
-    <w:name w:val="Heading 4 Char"/>
-    <w:basedOn w:val="DefaultParagraphFont"/>
-    <w:link w:val="Heading4"/>
+  <w:style w:type="character" w:customStyle="1" w:styleId="Ttulo4Char">
+    <w:name w:val="Título 4 Char"/>
+    <w:basedOn w:val="Fontepargpadro"/>
+    <w:link w:val="Ttulo4"/>
     <w:uiPriority w:val="9"/>
     <w:rsid w:val="00586A35"/>
     <w:rPr>
@@ -12201,10 +10834,10 @@
       <w:lang w:val="en-US" w:eastAsia="en-US"/>
     </w:rPr>
   </w:style>
-  <w:style w:type="character" w:customStyle="1" w:styleId="Heading5Char">
-    <w:name w:val="Heading 5 Char"/>
-    <w:basedOn w:val="DefaultParagraphFont"/>
-    <w:link w:val="Heading5"/>
+  <w:style w:type="character" w:customStyle="1" w:styleId="Ttulo5Char">
+    <w:name w:val="Título 5 Char"/>
+    <w:basedOn w:val="Fontepargpadro"/>
+    <w:link w:val="Ttulo5"/>
     <w:uiPriority w:val="9"/>
     <w:rsid w:val="00586A35"/>
     <w:rPr>
@@ -12215,10 +10848,10 @@
       <w:lang w:val="en-US" w:eastAsia="en-US"/>
     </w:rPr>
   </w:style>
-  <w:style w:type="character" w:customStyle="1" w:styleId="Heading6Char">
-    <w:name w:val="Heading 6 Char"/>
-    <w:basedOn w:val="DefaultParagraphFont"/>
-    <w:link w:val="Heading6"/>
+  <w:style w:type="character" w:customStyle="1" w:styleId="Ttulo6Char">
+    <w:name w:val="Título 6 Char"/>
+    <w:basedOn w:val="Fontepargpadro"/>
+    <w:link w:val="Ttulo6"/>
     <w:rsid w:val="00586A35"/>
     <w:rPr>
       <w:rFonts w:ascii="Times New Roman" w:eastAsia="Times New Roman" w:hAnsi="Times New Roman" w:cstheme="minorBidi"/>
@@ -12228,10 +10861,10 @@
       <w:lang w:val="en-GB" w:eastAsia="en-US" w:bidi="ar-DZ"/>
     </w:rPr>
   </w:style>
-  <w:style w:type="character" w:customStyle="1" w:styleId="Heading7Char">
-    <w:name w:val="Heading 7 Char"/>
-    <w:basedOn w:val="DefaultParagraphFont"/>
-    <w:link w:val="Heading7"/>
+  <w:style w:type="character" w:customStyle="1" w:styleId="Ttulo7Char">
+    <w:name w:val="Título 7 Char"/>
+    <w:basedOn w:val="Fontepargpadro"/>
+    <w:link w:val="Ttulo7"/>
     <w:rsid w:val="00586A35"/>
     <w:rPr>
       <w:rFonts w:ascii="Times New Roman" w:eastAsia="Times New Roman" w:hAnsi="Times New Roman" w:cstheme="minorBidi"/>
@@ -12241,10 +10874,10 @@
       <w:lang w:val="en-GB" w:eastAsia="en-US" w:bidi="ar-DZ"/>
     </w:rPr>
   </w:style>
-  <w:style w:type="character" w:customStyle="1" w:styleId="Heading8Char">
-    <w:name w:val="Heading 8 Char"/>
-    <w:basedOn w:val="DefaultParagraphFont"/>
-    <w:link w:val="Heading8"/>
+  <w:style w:type="character" w:customStyle="1" w:styleId="Ttulo8Char">
+    <w:name w:val="Título 8 Char"/>
+    <w:basedOn w:val="Fontepargpadro"/>
+    <w:link w:val="Ttulo8"/>
     <w:rsid w:val="00586A35"/>
     <w:rPr>
       <w:rFonts w:ascii="Times New Roman" w:eastAsia="Times New Roman" w:hAnsi="Times New Roman" w:cstheme="minorBidi"/>
@@ -12256,10 +10889,10 @@
       <w:lang w:val="en-GB" w:eastAsia="en-US" w:bidi="ar-DZ"/>
     </w:rPr>
   </w:style>
-  <w:style w:type="character" w:customStyle="1" w:styleId="Heading9Char">
-    <w:name w:val="Heading 9 Char"/>
-    <w:basedOn w:val="DefaultParagraphFont"/>
-    <w:link w:val="Heading9"/>
+  <w:style w:type="character" w:customStyle="1" w:styleId="Ttulo9Char">
+    <w:name w:val="Título 9 Char"/>
+    <w:basedOn w:val="Fontepargpadro"/>
+    <w:link w:val="Ttulo9"/>
     <w:rsid w:val="00586A35"/>
     <w:rPr>
       <w:rFonts w:ascii="Times New Roman" w:eastAsia="Times New Roman" w:hAnsi="Times New Roman"/>
@@ -12315,7 +10948,7 @@
   </w:style>
   <w:style w:type="character" w:customStyle="1" w:styleId="DOI">
     <w:name w:val="DOI"/>
-    <w:basedOn w:val="DefaultParagraphFont"/>
+    <w:basedOn w:val="Fontepargpadro"/>
     <w:uiPriority w:val="1"/>
     <w:qFormat/>
     <w:rsid w:val="00586A35"/>
@@ -12325,9 +10958,9 @@
       <w:shd w:val="clear" w:color="auto" w:fill="auto"/>
     </w:rPr>
   </w:style>
-  <w:style w:type="character" w:styleId="FootnoteReference">
+  <w:style w:type="character" w:styleId="Refdenotaderodap">
     <w:name w:val="footnote reference"/>
-    <w:basedOn w:val="DefaultParagraphFont"/>
+    <w:basedOn w:val="Fontepargpadro"/>
     <w:uiPriority w:val="99"/>
     <w:unhideWhenUsed/>
     <w:rsid w:val="00586A35"/>
@@ -12454,7 +11087,7 @@
   </w:style>
   <w:style w:type="character" w:customStyle="1" w:styleId="Publisher">
     <w:name w:val="Publisher"/>
-    <w:basedOn w:val="DefaultParagraphFont"/>
+    <w:basedOn w:val="Fontepargpadro"/>
     <w:uiPriority w:val="1"/>
     <w:qFormat/>
     <w:rsid w:val="00586A35"/>
@@ -12464,11 +11097,11 @@
       <w:shd w:val="clear" w:color="auto" w:fill="auto"/>
     </w:rPr>
   </w:style>
-  <w:style w:type="paragraph" w:styleId="Quote">
+  <w:style w:type="paragraph" w:styleId="Citao">
     <w:name w:val="Quote"/>
     <w:basedOn w:val="Normal"/>
     <w:next w:val="Normal"/>
-    <w:link w:val="QuoteChar"/>
+    <w:link w:val="CitaoChar"/>
     <w:uiPriority w:val="29"/>
     <w:qFormat/>
     <w:pPr>
@@ -12479,10 +11112,10 @@
       <w:color w:val="000000" w:themeColor="text1"/>
     </w:rPr>
   </w:style>
-  <w:style w:type="character" w:customStyle="1" w:styleId="QuoteChar">
-    <w:name w:val="Quote Char"/>
-    <w:basedOn w:val="DefaultParagraphFont"/>
-    <w:link w:val="Quote"/>
+  <w:style w:type="character" w:customStyle="1" w:styleId="CitaoChar">
+    <w:name w:val="Citação Char"/>
+    <w:basedOn w:val="Fontepargpadro"/>
+    <w:link w:val="Citao"/>
     <w:uiPriority w:val="29"/>
     <w:rPr>
       <w:rFonts w:asciiTheme="minorHAnsi" w:eastAsiaTheme="minorHAnsi" w:hAnsiTheme="minorHAnsi" w:cstheme="minorBidi"/>
@@ -12509,7 +11142,7 @@
   </w:style>
   <w:style w:type="character" w:customStyle="1" w:styleId="URL">
     <w:name w:val="URL"/>
-    <w:basedOn w:val="DefaultParagraphFont"/>
+    <w:basedOn w:val="Fontepargpadro"/>
     <w:uiPriority w:val="1"/>
     <w:qFormat/>
     <w:rsid w:val="00586A35"/>
@@ -12532,7 +11165,7 @@
   </w:style>
   <w:style w:type="character" w:customStyle="1" w:styleId="Volume0">
     <w:name w:val="Volume"/>
-    <w:basedOn w:val="DefaultParagraphFont"/>
+    <w:basedOn w:val="Fontepargpadro"/>
     <w:uiPriority w:val="1"/>
     <w:qFormat/>
     <w:rsid w:val="00586A35"/>
@@ -12544,7 +11177,7 @@
   </w:style>
   <w:style w:type="character" w:customStyle="1" w:styleId="Pages">
     <w:name w:val="Pages"/>
-    <w:basedOn w:val="DefaultParagraphFont"/>
+    <w:basedOn w:val="Fontepargpadro"/>
     <w:uiPriority w:val="1"/>
     <w:qFormat/>
     <w:rsid w:val="00586A35"/>
@@ -12556,7 +11189,7 @@
   </w:style>
   <w:style w:type="character" w:customStyle="1" w:styleId="Degree">
     <w:name w:val="Degree"/>
-    <w:basedOn w:val="DefaultParagraphFont"/>
+    <w:basedOn w:val="Fontepargpadro"/>
     <w:uiPriority w:val="1"/>
     <w:qFormat/>
     <w:rsid w:val="00586A35"/>
@@ -12568,7 +11201,7 @@
   </w:style>
   <w:style w:type="character" w:customStyle="1" w:styleId="Role">
     <w:name w:val="Role"/>
-    <w:basedOn w:val="DefaultParagraphFont"/>
+    <w:basedOn w:val="Fontepargpadro"/>
     <w:uiPriority w:val="1"/>
     <w:qFormat/>
     <w:rsid w:val="00586A35"/>
@@ -12595,7 +11228,7 @@
   </w:style>
   <w:style w:type="character" w:customStyle="1" w:styleId="AbsHeadChar">
     <w:name w:val="AbsHead Char"/>
-    <w:basedOn w:val="DefaultParagraphFont"/>
+    <w:basedOn w:val="Fontepargpadro"/>
     <w:link w:val="AbsHead"/>
     <w:rsid w:val="00586A35"/>
     <w:rPr>
@@ -12608,7 +11241,7 @@
   </w:style>
   <w:style w:type="character" w:customStyle="1" w:styleId="AcceptedDate">
     <w:name w:val="AcceptedDate"/>
-    <w:basedOn w:val="DefaultParagraphFont"/>
+    <w:basedOn w:val="Fontepargpadro"/>
     <w:uiPriority w:val="1"/>
     <w:qFormat/>
     <w:rsid w:val="00586A35"/>
@@ -12635,7 +11268,7 @@
   </w:style>
   <w:style w:type="character" w:customStyle="1" w:styleId="AckHeadChar">
     <w:name w:val="AckHead Char"/>
-    <w:basedOn w:val="DefaultParagraphFont"/>
+    <w:basedOn w:val="Fontepargpadro"/>
     <w:link w:val="AckHead"/>
     <w:rsid w:val="00586A35"/>
     <w:rPr>
@@ -12664,7 +11297,7 @@
   </w:style>
   <w:style w:type="character" w:customStyle="1" w:styleId="AppendixChar">
     <w:name w:val="Appendix Char"/>
-    <w:basedOn w:val="DefaultParagraphFont"/>
+    <w:basedOn w:val="Fontepargpadro"/>
     <w:link w:val="Appendix"/>
     <w:rsid w:val="00586A35"/>
     <w:rPr>
@@ -12728,7 +11361,7 @@
   </w:style>
   <w:style w:type="character" w:customStyle="1" w:styleId="ArticleTitle">
     <w:name w:val="ArticleTitle"/>
-    <w:basedOn w:val="DefaultParagraphFont"/>
+    <w:basedOn w:val="Fontepargpadro"/>
     <w:uiPriority w:val="1"/>
     <w:qFormat/>
     <w:rsid w:val="00586A35"/>
@@ -12755,7 +11388,7 @@
   </w:style>
   <w:style w:type="character" w:customStyle="1" w:styleId="author-comment">
     <w:name w:val="author-comment"/>
-    <w:basedOn w:val="DefaultParagraphFont"/>
+    <w:basedOn w:val="Fontepargpadro"/>
     <w:uiPriority w:val="1"/>
     <w:qFormat/>
     <w:rsid w:val="00586A35"/>
@@ -12781,7 +11414,7 @@
   </w:style>
   <w:style w:type="character" w:customStyle="1" w:styleId="AuthorsChar">
     <w:name w:val="Authors Char"/>
-    <w:basedOn w:val="DefaultParagraphFont"/>
+    <w:basedOn w:val="Fontepargpadro"/>
     <w:link w:val="Authors"/>
     <w:rsid w:val="00586A35"/>
     <w:rPr>
@@ -12793,7 +11426,7 @@
   </w:style>
   <w:style w:type="character" w:customStyle="1" w:styleId="BookTitle">
     <w:name w:val="BookTitle"/>
-    <w:basedOn w:val="DefaultParagraphFont"/>
+    <w:basedOn w:val="Fontepargpadro"/>
     <w:uiPriority w:val="1"/>
     <w:qFormat/>
     <w:rsid w:val="00586A35"/>
@@ -12830,7 +11463,7 @@
   </w:style>
   <w:style w:type="character" w:customStyle="1" w:styleId="City">
     <w:name w:val="City"/>
-    <w:basedOn w:val="DefaultParagraphFont"/>
+    <w:basedOn w:val="Fontepargpadro"/>
     <w:uiPriority w:val="1"/>
     <w:qFormat/>
     <w:rsid w:val="00586A35"/>
@@ -12842,7 +11475,7 @@
   </w:style>
   <w:style w:type="character" w:customStyle="1" w:styleId="Collab">
     <w:name w:val="Collab"/>
-    <w:basedOn w:val="DefaultParagraphFont"/>
+    <w:basedOn w:val="Fontepargpadro"/>
     <w:uiPriority w:val="1"/>
     <w:qFormat/>
     <w:rsid w:val="00586A35"/>
@@ -12854,7 +11487,7 @@
   </w:style>
   <w:style w:type="character" w:customStyle="1" w:styleId="ConfDate">
     <w:name w:val="ConfDate"/>
-    <w:basedOn w:val="DefaultParagraphFont"/>
+    <w:basedOn w:val="Fontepargpadro"/>
     <w:uiPriority w:val="1"/>
     <w:rsid w:val="00586A35"/>
     <w:rPr>
@@ -12865,7 +11498,7 @@
   </w:style>
   <w:style w:type="character" w:customStyle="1" w:styleId="ConfLoc">
     <w:name w:val="ConfLoc"/>
-    <w:basedOn w:val="DefaultParagraphFont"/>
+    <w:basedOn w:val="Fontepargpadro"/>
     <w:uiPriority w:val="1"/>
     <w:rsid w:val="00586A35"/>
     <w:rPr>
@@ -12876,7 +11509,7 @@
   </w:style>
   <w:style w:type="character" w:customStyle="1" w:styleId="ConfName">
     <w:name w:val="ConfName"/>
-    <w:basedOn w:val="DefaultParagraphFont"/>
+    <w:basedOn w:val="Fontepargpadro"/>
     <w:uiPriority w:val="1"/>
     <w:qFormat/>
     <w:rsid w:val="00586A35"/>
@@ -12897,7 +11530,7 @@
   </w:style>
   <w:style w:type="character" w:customStyle="1" w:styleId="CorrespondenceChar">
     <w:name w:val="Correspondence Char"/>
-    <w:basedOn w:val="DefaultParagraphFont"/>
+    <w:basedOn w:val="Fontepargpadro"/>
     <w:link w:val="Correspondence"/>
     <w:rsid w:val="00586A35"/>
     <w:rPr>
@@ -12910,7 +11543,7 @@
   </w:style>
   <w:style w:type="character" w:customStyle="1" w:styleId="Country">
     <w:name w:val="Country"/>
-    <w:basedOn w:val="DefaultParagraphFont"/>
+    <w:basedOn w:val="Fontepargpadro"/>
     <w:uiPriority w:val="1"/>
     <w:qFormat/>
     <w:rsid w:val="00586A35"/>
@@ -12951,7 +11584,7 @@
   </w:style>
   <w:style w:type="character" w:customStyle="1" w:styleId="DisplayFormulaChar">
     <w:name w:val="DisplayFormula Char"/>
-    <w:basedOn w:val="DefaultParagraphFont"/>
+    <w:basedOn w:val="Fontepargpadro"/>
     <w:link w:val="DisplayFormula"/>
     <w:rsid w:val="00586A35"/>
     <w:rPr>
@@ -12963,7 +11596,7 @@
   </w:style>
   <w:style w:type="character" w:customStyle="1" w:styleId="EdFirstName">
     <w:name w:val="EdFirstName"/>
-    <w:basedOn w:val="DefaultParagraphFont"/>
+    <w:basedOn w:val="Fontepargpadro"/>
     <w:uiPriority w:val="1"/>
     <w:qFormat/>
     <w:rsid w:val="00586A35"/>
@@ -12975,7 +11608,7 @@
   </w:style>
   <w:style w:type="character" w:customStyle="1" w:styleId="Edition">
     <w:name w:val="Edition"/>
-    <w:basedOn w:val="DefaultParagraphFont"/>
+    <w:basedOn w:val="Fontepargpadro"/>
     <w:uiPriority w:val="1"/>
     <w:qFormat/>
     <w:rsid w:val="00586A35"/>
@@ -12987,7 +11620,7 @@
   </w:style>
   <w:style w:type="character" w:customStyle="1" w:styleId="EdSurname">
     <w:name w:val="EdSurname"/>
-    <w:basedOn w:val="DefaultParagraphFont"/>
+    <w:basedOn w:val="Fontepargpadro"/>
     <w:uiPriority w:val="1"/>
     <w:qFormat/>
     <w:rsid w:val="00586A35"/>
@@ -12999,7 +11632,7 @@
   </w:style>
   <w:style w:type="character" w:customStyle="1" w:styleId="Email">
     <w:name w:val="Email"/>
-    <w:basedOn w:val="DefaultParagraphFont"/>
+    <w:basedOn w:val="Fontepargpadro"/>
     <w:uiPriority w:val="1"/>
     <w:qFormat/>
     <w:rsid w:val="00586A35"/>
@@ -13009,7 +11642,7 @@
   </w:style>
   <w:style w:type="character" w:customStyle="1" w:styleId="Fax">
     <w:name w:val="Fax"/>
-    <w:basedOn w:val="DefaultParagraphFont"/>
+    <w:basedOn w:val="Fontepargpadro"/>
     <w:uiPriority w:val="1"/>
     <w:qFormat/>
     <w:rsid w:val="00586A35"/>
@@ -13043,7 +11676,7 @@
   </w:style>
   <w:style w:type="character" w:customStyle="1" w:styleId="FigureCaptionChar">
     <w:name w:val="FigureCaption Char"/>
-    <w:basedOn w:val="DefaultParagraphFont"/>
+    <w:basedOn w:val="Fontepargpadro"/>
     <w:link w:val="FigureCaption"/>
     <w:rsid w:val="00586A35"/>
     <w:rPr>
@@ -13056,7 +11689,7 @@
   </w:style>
   <w:style w:type="character" w:customStyle="1" w:styleId="FirstName">
     <w:name w:val="FirstName"/>
-    <w:basedOn w:val="DefaultParagraphFont"/>
+    <w:basedOn w:val="Fontepargpadro"/>
     <w:uiPriority w:val="1"/>
     <w:qFormat/>
     <w:rsid w:val="00586A35"/>
@@ -13068,12 +11701,12 @@
   </w:style>
   <w:style w:type="character" w:customStyle="1" w:styleId="focus">
     <w:name w:val="focus"/>
-    <w:basedOn w:val="DefaultParagraphFont"/>
+    <w:basedOn w:val="Fontepargpadro"/>
     <w:rsid w:val="00586A35"/>
   </w:style>
   <w:style w:type="character" w:customStyle="1" w:styleId="FundAgency">
     <w:name w:val="FundAgency"/>
-    <w:basedOn w:val="DefaultParagraphFont"/>
+    <w:basedOn w:val="Fontepargpadro"/>
     <w:uiPriority w:val="1"/>
     <w:qFormat/>
     <w:rPr>
@@ -13082,7 +11715,7 @@
   </w:style>
   <w:style w:type="character" w:customStyle="1" w:styleId="FundNumber">
     <w:name w:val="FundNumber"/>
-    <w:basedOn w:val="DefaultParagraphFont"/>
+    <w:basedOn w:val="Fontepargpadro"/>
     <w:uiPriority w:val="1"/>
     <w:qFormat/>
     <w:rPr>
@@ -13102,7 +11735,7 @@
   </w:style>
   <w:style w:type="character" w:customStyle="1" w:styleId="Issue">
     <w:name w:val="Issue"/>
-    <w:basedOn w:val="DefaultParagraphFont"/>
+    <w:basedOn w:val="Fontepargpadro"/>
     <w:uiPriority w:val="1"/>
     <w:qFormat/>
     <w:rsid w:val="00586A35"/>
@@ -13114,7 +11747,7 @@
   </w:style>
   <w:style w:type="character" w:customStyle="1" w:styleId="JournalTitle">
     <w:name w:val="JournalTitle"/>
-    <w:basedOn w:val="DefaultParagraphFont"/>
+    <w:basedOn w:val="Fontepargpadro"/>
     <w:uiPriority w:val="1"/>
     <w:qFormat/>
     <w:rsid w:val="00586A35"/>
@@ -13151,7 +11784,7 @@
   </w:style>
   <w:style w:type="character" w:customStyle="1" w:styleId="Label">
     <w:name w:val="Label"/>
-    <w:basedOn w:val="DefaultParagraphFont"/>
+    <w:basedOn w:val="Fontepargpadro"/>
     <w:uiPriority w:val="1"/>
     <w:qFormat/>
     <w:rsid w:val="00586A35"/>
@@ -13163,7 +11796,7 @@
   </w:style>
   <w:style w:type="character" w:customStyle="1" w:styleId="MiscDate">
     <w:name w:val="MiscDate"/>
-    <w:basedOn w:val="DefaultParagraphFont"/>
+    <w:basedOn w:val="Fontepargpadro"/>
     <w:uiPriority w:val="1"/>
     <w:qFormat/>
     <w:rsid w:val="00586A35"/>
@@ -13173,7 +11806,7 @@
   </w:style>
   <w:style w:type="character" w:customStyle="1" w:styleId="name-alternative">
     <w:name w:val="name-alternative"/>
-    <w:basedOn w:val="DefaultParagraphFont"/>
+    <w:basedOn w:val="Fontepargpadro"/>
     <w:uiPriority w:val="1"/>
     <w:qFormat/>
     <w:rsid w:val="00586A35"/>
@@ -13194,7 +11827,7 @@
   </w:style>
   <w:style w:type="character" w:customStyle="1" w:styleId="OrgDiv">
     <w:name w:val="OrgDiv"/>
-    <w:basedOn w:val="DefaultParagraphFont"/>
+    <w:basedOn w:val="Fontepargpadro"/>
     <w:uiPriority w:val="1"/>
     <w:qFormat/>
     <w:rsid w:val="00586A35"/>
@@ -13204,7 +11837,7 @@
   </w:style>
   <w:style w:type="character" w:customStyle="1" w:styleId="OrgName">
     <w:name w:val="OrgName"/>
-    <w:basedOn w:val="DefaultParagraphFont"/>
+    <w:basedOn w:val="Fontepargpadro"/>
     <w:uiPriority w:val="1"/>
     <w:qFormat/>
     <w:rsid w:val="00586A35"/>
@@ -13230,7 +11863,7 @@
   </w:style>
   <w:style w:type="character" w:customStyle="1" w:styleId="PatentNum">
     <w:name w:val="PatentNum"/>
-    <w:basedOn w:val="DefaultParagraphFont"/>
+    <w:basedOn w:val="Fontepargpadro"/>
     <w:uiPriority w:val="1"/>
     <w:qFormat/>
     <w:rsid w:val="00586A35"/>
@@ -13240,7 +11873,7 @@
   </w:style>
   <w:style w:type="character" w:customStyle="1" w:styleId="Phone">
     <w:name w:val="Phone"/>
-    <w:basedOn w:val="DefaultParagraphFont"/>
+    <w:basedOn w:val="Fontepargpadro"/>
     <w:uiPriority w:val="1"/>
     <w:qFormat/>
     <w:rsid w:val="00586A35"/>
@@ -13250,7 +11883,7 @@
   </w:style>
   <w:style w:type="character" w:customStyle="1" w:styleId="PinCode">
     <w:name w:val="PinCode"/>
-    <w:basedOn w:val="DefaultParagraphFont"/>
+    <w:basedOn w:val="Fontepargpadro"/>
     <w:uiPriority w:val="1"/>
     <w:qFormat/>
     <w:rsid w:val="00586A35"/>
@@ -13258,9 +11891,9 @@
       <w:color w:val="808000"/>
     </w:rPr>
   </w:style>
-  <w:style w:type="character" w:styleId="PlaceholderText">
+  <w:style w:type="character" w:styleId="TextodoEspaoReservado">
     <w:name w:val="Placeholder Text"/>
-    <w:basedOn w:val="DefaultParagraphFont"/>
+    <w:basedOn w:val="Fontepargpadro"/>
     <w:uiPriority w:val="99"/>
     <w:semiHidden/>
     <w:rsid w:val="00586A35"/>
@@ -13294,7 +11927,7 @@
   </w:style>
   <w:style w:type="character" w:customStyle="1" w:styleId="Prefix">
     <w:name w:val="Prefix"/>
-    <w:basedOn w:val="DefaultParagraphFont"/>
+    <w:basedOn w:val="Fontepargpadro"/>
     <w:uiPriority w:val="1"/>
     <w:qFormat/>
     <w:rsid w:val="00586A35"/>
@@ -13321,7 +11954,7 @@
   </w:style>
   <w:style w:type="character" w:customStyle="1" w:styleId="ReceivedDate">
     <w:name w:val="ReceivedDate"/>
-    <w:basedOn w:val="DefaultParagraphFont"/>
+    <w:basedOn w:val="Fontepargpadro"/>
     <w:uiPriority w:val="1"/>
     <w:qFormat/>
     <w:rsid w:val="00586A35"/>
@@ -13347,7 +11980,7 @@
   </w:style>
   <w:style w:type="character" w:customStyle="1" w:styleId="RefMisc">
     <w:name w:val="RefMisc"/>
-    <w:basedOn w:val="DefaultParagraphFont"/>
+    <w:basedOn w:val="Fontepargpadro"/>
     <w:uiPriority w:val="1"/>
     <w:qFormat/>
     <w:rsid w:val="00586A35"/>
@@ -13359,7 +11992,7 @@
   </w:style>
   <w:style w:type="character" w:customStyle="1" w:styleId="RevisedDate">
     <w:name w:val="RevisedDate"/>
-    <w:basedOn w:val="DefaultParagraphFont"/>
+    <w:basedOn w:val="Fontepargpadro"/>
     <w:uiPriority w:val="1"/>
     <w:qFormat/>
     <w:rsid w:val="00586A35"/>
@@ -13390,7 +12023,7 @@
   </w:style>
   <w:style w:type="character" w:customStyle="1" w:styleId="State">
     <w:name w:val="State"/>
-    <w:basedOn w:val="DefaultParagraphFont"/>
+    <w:basedOn w:val="Fontepargpadro"/>
     <w:uiPriority w:val="1"/>
     <w:qFormat/>
     <w:rsid w:val="00586A35"/>
@@ -13423,7 +12056,7 @@
   </w:style>
   <w:style w:type="character" w:customStyle="1" w:styleId="Street">
     <w:name w:val="Street"/>
-    <w:basedOn w:val="DefaultParagraphFont"/>
+    <w:basedOn w:val="Fontepargpadro"/>
     <w:uiPriority w:val="1"/>
     <w:qFormat/>
     <w:rsid w:val="00586A35"/>
@@ -13435,7 +12068,7 @@
   </w:style>
   <w:style w:type="character" w:customStyle="1" w:styleId="Suffix">
     <w:name w:val="Suffix"/>
-    <w:basedOn w:val="DefaultParagraphFont"/>
+    <w:basedOn w:val="Fontepargpadro"/>
     <w:uiPriority w:val="1"/>
     <w:qFormat/>
     <w:rsid w:val="00586A35"/>
@@ -13447,7 +12080,7 @@
   </w:style>
   <w:style w:type="character" w:customStyle="1" w:styleId="Surname">
     <w:name w:val="Surname"/>
-    <w:basedOn w:val="DefaultParagraphFont"/>
+    <w:basedOn w:val="Fontepargpadro"/>
     <w:uiPriority w:val="1"/>
     <w:qFormat/>
     <w:rsid w:val="00586A35"/>
@@ -13477,7 +12110,7 @@
   </w:style>
   <w:style w:type="character" w:customStyle="1" w:styleId="TableCaptionChar">
     <w:name w:val="TableCaption Char"/>
-    <w:basedOn w:val="DefaultParagraphFont"/>
+    <w:basedOn w:val="Fontepargpadro"/>
     <w:link w:val="TableCaption"/>
     <w:rsid w:val="00586A35"/>
     <w:rPr>
@@ -13505,7 +12138,7 @@
   </w:style>
   <w:style w:type="character" w:customStyle="1" w:styleId="TableFootnoteChar">
     <w:name w:val="TableFootnote Char"/>
-    <w:basedOn w:val="DefaultParagraphFont"/>
+    <w:basedOn w:val="Fontepargpadro"/>
     <w:link w:val="TableFootnote"/>
     <w:rsid w:val="00586A35"/>
     <w:rPr>
@@ -13535,7 +12168,7 @@
   </w:style>
   <w:style w:type="character" w:customStyle="1" w:styleId="TransTitle">
     <w:name w:val="TransTitle"/>
-    <w:basedOn w:val="DefaultParagraphFont"/>
+    <w:basedOn w:val="Fontepargpadro"/>
     <w:uiPriority w:val="1"/>
     <w:qFormat/>
     <w:rsid w:val="00586A35"/>
@@ -13545,7 +12178,7 @@
   </w:style>
   <w:style w:type="character" w:customStyle="1" w:styleId="Year">
     <w:name w:val="Year"/>
-    <w:basedOn w:val="DefaultParagraphFont"/>
+    <w:basedOn w:val="Fontepargpadro"/>
     <w:uiPriority w:val="1"/>
     <w:qFormat/>
     <w:rsid w:val="00586A35"/>
@@ -13563,14 +12196,14 @@
   </w:style>
   <w:style w:type="character" w:customStyle="1" w:styleId="DateChar">
     <w:name w:val="Date Char"/>
-    <w:basedOn w:val="DefaultParagraphFont"/>
+    <w:basedOn w:val="Fontepargpadro"/>
     <w:uiPriority w:val="99"/>
     <w:semiHidden/>
     <w:rsid w:val="00586A35"/>
   </w:style>
   <w:style w:type="character" w:customStyle="1" w:styleId="SubtitleChar">
     <w:name w:val="Subtitle Char"/>
-    <w:basedOn w:val="DefaultParagraphFont"/>
+    <w:basedOn w:val="Fontepargpadro"/>
     <w:uiPriority w:val="11"/>
     <w:rsid w:val="00586A35"/>
     <w:rPr>
@@ -13585,7 +12218,7 @@
   </w:style>
   <w:style w:type="character" w:customStyle="1" w:styleId="DisplayFormulaUnnumChar">
     <w:name w:val="DisplayFormulaUnnum Char"/>
-    <w:basedOn w:val="DefaultParagraphFont"/>
+    <w:basedOn w:val="Fontepargpadro"/>
     <w:link w:val="DisplayFormulaUnnum"/>
     <w:rsid w:val="00586A35"/>
     <w:rPr>
@@ -13603,7 +12236,7 @@
   </w:style>
   <w:style w:type="character" w:customStyle="1" w:styleId="FigureUnnumChar">
     <w:name w:val="FigureUnnum Char"/>
-    <w:basedOn w:val="DefaultParagraphFont"/>
+    <w:basedOn w:val="Fontepargpadro"/>
     <w:link w:val="FigureUnnum"/>
     <w:rsid w:val="00586A35"/>
     <w:rPr>
@@ -13621,7 +12254,7 @@
   </w:style>
   <w:style w:type="character" w:customStyle="1" w:styleId="PresentAddressChar">
     <w:name w:val="PresentAddress Char"/>
-    <w:basedOn w:val="DefaultParagraphFont"/>
+    <w:basedOn w:val="Fontepargpadro"/>
     <w:link w:val="PresentAddress"/>
     <w:rsid w:val="00586A35"/>
     <w:rPr>
@@ -13639,7 +12272,7 @@
   </w:style>
   <w:style w:type="character" w:customStyle="1" w:styleId="ParaContinueChar">
     <w:name w:val="ParaContinue Char"/>
-    <w:basedOn w:val="DefaultParagraphFont"/>
+    <w:basedOn w:val="Fontepargpadro"/>
     <w:link w:val="ParaContinue"/>
     <w:rsid w:val="00586A35"/>
     <w:rPr>
@@ -13665,7 +12298,7 @@
   </w:style>
   <w:style w:type="character" w:customStyle="1" w:styleId="AuthorBioChar">
     <w:name w:val="AuthorBio Char"/>
-    <w:basedOn w:val="DefaultParagraphFont"/>
+    <w:basedOn w:val="Fontepargpadro"/>
     <w:link w:val="AuthorBio"/>
     <w:rsid w:val="00586A35"/>
     <w:rPr>
@@ -13696,7 +12329,7 @@
   </w:style>
   <w:style w:type="character" w:customStyle="1" w:styleId="Proceeding">
     <w:name w:val="Proceeding"/>
-    <w:basedOn w:val="DefaultParagraphFont"/>
+    <w:basedOn w:val="Fontepargpadro"/>
     <w:uiPriority w:val="1"/>
     <w:qFormat/>
     <w:rsid w:val="00586A35"/>
@@ -13708,7 +12341,7 @@
   </w:style>
   <w:style w:type="character" w:customStyle="1" w:styleId="Report">
     <w:name w:val="Report"/>
-    <w:basedOn w:val="DefaultParagraphFont"/>
+    <w:basedOn w:val="Fontepargpadro"/>
     <w:uiPriority w:val="1"/>
     <w:qFormat/>
     <w:rsid w:val="00586A35"/>
@@ -13719,7 +12352,7 @@
   </w:style>
   <w:style w:type="character" w:customStyle="1" w:styleId="Thesis">
     <w:name w:val="Thesis"/>
-    <w:basedOn w:val="DefaultParagraphFont"/>
+    <w:basedOn w:val="Fontepargpadro"/>
     <w:uiPriority w:val="1"/>
     <w:qFormat/>
     <w:rsid w:val="00586A35"/>
@@ -13731,7 +12364,7 @@
   </w:style>
   <w:style w:type="character" w:customStyle="1" w:styleId="Issn">
     <w:name w:val="Issn"/>
-    <w:basedOn w:val="DefaultParagraphFont"/>
+    <w:basedOn w:val="Fontepargpadro"/>
     <w:uiPriority w:val="1"/>
     <w:qFormat/>
     <w:rsid w:val="00586A35"/>
@@ -13742,7 +12375,7 @@
   </w:style>
   <w:style w:type="character" w:customStyle="1" w:styleId="Isbn">
     <w:name w:val="Isbn"/>
-    <w:basedOn w:val="DefaultParagraphFont"/>
+    <w:basedOn w:val="Fontepargpadro"/>
     <w:uiPriority w:val="1"/>
     <w:qFormat/>
     <w:rsid w:val="00586A35"/>
@@ -13753,7 +12386,7 @@
   </w:style>
   <w:style w:type="character" w:customStyle="1" w:styleId="Coden">
     <w:name w:val="Coden"/>
-    <w:basedOn w:val="DefaultParagraphFont"/>
+    <w:basedOn w:val="Fontepargpadro"/>
     <w:uiPriority w:val="1"/>
     <w:qFormat/>
     <w:rsid w:val="00586A35"/>
@@ -13765,7 +12398,7 @@
   </w:style>
   <w:style w:type="character" w:customStyle="1" w:styleId="Patent">
     <w:name w:val="Patent"/>
-    <w:basedOn w:val="DefaultParagraphFont"/>
+    <w:basedOn w:val="Fontepargpadro"/>
     <w:uiPriority w:val="1"/>
     <w:qFormat/>
     <w:rsid w:val="00586A35"/>
@@ -13777,7 +12410,7 @@
   </w:style>
   <w:style w:type="character" w:customStyle="1" w:styleId="MiddleName">
     <w:name w:val="MiddleName"/>
-    <w:basedOn w:val="DefaultParagraphFont"/>
+    <w:basedOn w:val="Fontepargpadro"/>
     <w:uiPriority w:val="1"/>
     <w:qFormat/>
     <w:rsid w:val="00586A35"/>
@@ -13789,7 +12422,7 @@
   </w:style>
   <w:style w:type="character" w:customStyle="1" w:styleId="Query">
     <w:name w:val="Query"/>
-    <w:basedOn w:val="DefaultParagraphFont"/>
+    <w:basedOn w:val="Fontepargpadro"/>
     <w:uiPriority w:val="1"/>
     <w:rsid w:val="00586A35"/>
     <w:rPr>
@@ -13799,7 +12432,7 @@
   </w:style>
   <w:style w:type="character" w:customStyle="1" w:styleId="EdMiddleName">
     <w:name w:val="EdMiddleName"/>
-    <w:basedOn w:val="DefaultParagraphFont"/>
+    <w:basedOn w:val="Fontepargpadro"/>
     <w:uiPriority w:val="1"/>
     <w:rsid w:val="00586A35"/>
     <w:rPr>
@@ -13892,7 +12525,7 @@
     <w:qFormat/>
     <w:rsid w:val="00586A35"/>
   </w:style>
-  <w:style w:type="paragraph" w:styleId="Caption">
+  <w:style w:type="paragraph" w:styleId="Legenda">
     <w:name w:val="caption"/>
     <w:basedOn w:val="Normal"/>
     <w:next w:val="Normal"/>
@@ -13997,7 +12630,7 @@
   </w:style>
   <w:style w:type="character" w:customStyle="1" w:styleId="FundingNumber">
     <w:name w:val="FundingNumber"/>
-    <w:basedOn w:val="DefaultParagraphFont"/>
+    <w:basedOn w:val="Fontepargpadro"/>
     <w:uiPriority w:val="1"/>
     <w:qFormat/>
     <w:rsid w:val="00586A35"/>
@@ -14007,7 +12640,7 @@
   </w:style>
   <w:style w:type="character" w:customStyle="1" w:styleId="FundingAgency">
     <w:name w:val="FundingAgency"/>
-    <w:basedOn w:val="DefaultParagraphFont"/>
+    <w:basedOn w:val="Fontepargpadro"/>
     <w:uiPriority w:val="1"/>
     <w:qFormat/>
     <w:rsid w:val="00586A35"/>
@@ -14059,7 +12692,7 @@
   </w:style>
   <w:style w:type="paragraph" w:customStyle="1" w:styleId="AltSubTitle">
     <w:name w:val="AltSubTitle"/>
-    <w:basedOn w:val="Subtitle"/>
+    <w:basedOn w:val="Subttulo"/>
     <w:qFormat/>
     <w:rsid w:val="00586A35"/>
   </w:style>
@@ -14069,11 +12702,11 @@
     <w:qFormat/>
     <w:rsid w:val="00586A35"/>
   </w:style>
-  <w:style w:type="paragraph" w:styleId="Subtitle">
+  <w:style w:type="paragraph" w:styleId="Subttulo">
     <w:name w:val="Subtitle"/>
     <w:basedOn w:val="Normal"/>
     <w:next w:val="Normal"/>
-    <w:link w:val="SubtitleChar1"/>
+    <w:link w:val="SubttuloChar"/>
     <w:uiPriority w:val="11"/>
     <w:qFormat/>
     <w:locked/>
@@ -14092,10 +12725,10 @@
       <w:szCs w:val="24"/>
     </w:rPr>
   </w:style>
-  <w:style w:type="character" w:customStyle="1" w:styleId="SubtitleChar1">
-    <w:name w:val="Subtitle Char1"/>
-    <w:basedOn w:val="DefaultParagraphFont"/>
-    <w:link w:val="Subtitle"/>
+  <w:style w:type="character" w:customStyle="1" w:styleId="SubttuloChar">
+    <w:name w:val="Subtítulo Char"/>
+    <w:basedOn w:val="Fontepargpadro"/>
+    <w:link w:val="Subttulo"/>
     <w:uiPriority w:val="11"/>
     <w:rsid w:val="00586A35"/>
     <w:rPr>
@@ -14158,7 +12791,7 @@
   </w:style>
   <w:style w:type="character" w:customStyle="1" w:styleId="AltName">
     <w:name w:val="AltName"/>
-    <w:basedOn w:val="DefaultParagraphFont"/>
+    <w:basedOn w:val="Fontepargpadro"/>
     <w:uiPriority w:val="1"/>
     <w:qFormat/>
     <w:rsid w:val="00586A35"/>
@@ -14199,7 +12832,7 @@
   </w:style>
   <w:style w:type="character" w:customStyle="1" w:styleId="MTDisplayEquationChar">
     <w:name w:val="MTDisplayEquation Char"/>
-    <w:basedOn w:val="DefaultParagraphFont"/>
+    <w:basedOn w:val="Fontepargpadro"/>
     <w:link w:val="MTDisplayEquation"/>
     <w:rPr>
       <w:rFonts w:asciiTheme="minorHAnsi" w:eastAsiaTheme="minorHAnsi" w:hAnsiTheme="minorHAnsi" w:cstheme="minorBidi"/>
@@ -14210,16 +12843,16 @@
   </w:style>
   <w:style w:type="character" w:customStyle="1" w:styleId="MTConvertedEquation">
     <w:name w:val="MTConvertedEquation"/>
-    <w:basedOn w:val="DefaultParagraphFont"/>
+    <w:basedOn w:val="Fontepargpadro"/>
     <w:rPr>
       <w:sz w:val="28"/>
       <w:szCs w:val="28"/>
     </w:rPr>
   </w:style>
-  <w:style w:type="paragraph" w:styleId="FootnoteText">
+  <w:style w:type="paragraph" w:styleId="Textodenotaderodap">
     <w:name w:val="footnote text"/>
     <w:basedOn w:val="Normal"/>
-    <w:link w:val="FootnoteTextChar"/>
+    <w:link w:val="TextodenotaderodapChar"/>
     <w:rsid w:val="00586A35"/>
     <w:pPr>
       <w:spacing w:line="240" w:lineRule="auto"/>
@@ -14228,10 +12861,10 @@
       <w:sz w:val="14"/>
     </w:rPr>
   </w:style>
-  <w:style w:type="character" w:customStyle="1" w:styleId="FootnoteTextChar">
-    <w:name w:val="Footnote Text Char"/>
-    <w:basedOn w:val="DefaultParagraphFont"/>
-    <w:link w:val="FootnoteText"/>
+  <w:style w:type="character" w:customStyle="1" w:styleId="TextodenotaderodapChar">
+    <w:name w:val="Texto de nota de rodapé Char"/>
+    <w:basedOn w:val="Fontepargpadro"/>
+    <w:link w:val="Textodenotaderodap"/>
     <w:rsid w:val="00586A35"/>
     <w:rPr>
       <w:rFonts w:ascii="Linux Libertine" w:eastAsiaTheme="minorHAnsi" w:hAnsi="Linux Libertine" w:cstheme="minorBidi"/>
@@ -14345,7 +12978,7 @@
   </w:style>
   <w:style w:type="character" w:customStyle="1" w:styleId="SIGPLANCode">
     <w:name w:val="SIGPLAN Code"/>
-    <w:basedOn w:val="DefaultParagraphFont"/>
+    <w:basedOn w:val="Fontepargpadro"/>
     <w:rsid w:val="00586A35"/>
     <w:rPr>
       <w:rFonts w:ascii="Lucida Console" w:hAnsi="Lucida Console"/>
@@ -14354,7 +12987,7 @@
   </w:style>
   <w:style w:type="character" w:customStyle="1" w:styleId="SIGPLANComputer">
     <w:name w:val="SIGPLAN Computer"/>
-    <w:basedOn w:val="DefaultParagraphFont"/>
+    <w:basedOn w:val="Fontepargpadro"/>
     <w:rsid w:val="00586A35"/>
     <w:rPr>
       <w:rFonts w:ascii="Trebuchet MS" w:hAnsi="Trebuchet MS"/>
@@ -14401,7 +13034,7 @@
   </w:style>
   <w:style w:type="character" w:customStyle="1" w:styleId="SIGPLANEnunciationcaption">
     <w:name w:val="SIGPLAN Enunciation caption"/>
-    <w:basedOn w:val="DefaultParagraphFont"/>
+    <w:basedOn w:val="Fontepargpadro"/>
     <w:rsid w:val="00586A35"/>
     <w:rPr>
       <w:smallCaps/>
@@ -14441,7 +13074,7 @@
   </w:style>
   <w:style w:type="numbering" w:customStyle="1" w:styleId="SIGPLANListbullet">
     <w:name w:val="SIGPLAN List bullet"/>
-    <w:basedOn w:val="NoList"/>
+    <w:basedOn w:val="Semlista"/>
     <w:rsid w:val="00586A35"/>
     <w:pPr>
       <w:numPr>
@@ -14468,7 +13101,7 @@
   </w:style>
   <w:style w:type="numbering" w:customStyle="1" w:styleId="SIGPLANListletter">
     <w:name w:val="SIGPLAN List letter"/>
-    <w:basedOn w:val="NoList"/>
+    <w:basedOn w:val="Semlista"/>
     <w:rsid w:val="00586A35"/>
     <w:pPr>
       <w:numPr>
@@ -14478,7 +13111,7 @@
   </w:style>
   <w:style w:type="numbering" w:customStyle="1" w:styleId="SIGPLANListnumber">
     <w:name w:val="SIGPLAN List number"/>
-    <w:basedOn w:val="NoList"/>
+    <w:basedOn w:val="Semlista"/>
     <w:rsid w:val="00586A35"/>
     <w:pPr>
       <w:numPr>
@@ -14954,7 +13587,7 @@
   </w:style>
   <w:style w:type="character" w:customStyle="1" w:styleId="Correct">
     <w:name w:val="Correct"/>
-    <w:basedOn w:val="DefaultParagraphFont"/>
+    <w:basedOn w:val="Fontepargpadro"/>
     <w:uiPriority w:val="1"/>
     <w:qFormat/>
     <w:rsid w:val="00586A35"/>
@@ -15053,7 +13686,7 @@
   </w:style>
   <w:style w:type="character" w:customStyle="1" w:styleId="EpreprintDate">
     <w:name w:val="EpreprintDate"/>
-    <w:basedOn w:val="DefaultParagraphFont"/>
+    <w:basedOn w:val="Fontepargpadro"/>
     <w:uiPriority w:val="1"/>
     <w:qFormat/>
     <w:rsid w:val="00586A35"/>
@@ -15064,7 +13697,7 @@
   </w:style>
   <w:style w:type="character" w:customStyle="1" w:styleId="EqnCount">
     <w:name w:val="EqnCount"/>
-    <w:basedOn w:val="DefaultParagraphFont"/>
+    <w:basedOn w:val="Fontepargpadro"/>
     <w:uiPriority w:val="1"/>
     <w:qFormat/>
     <w:rsid w:val="00586A35"/>
@@ -15074,7 +13707,7 @@
   </w:style>
   <w:style w:type="character" w:customStyle="1" w:styleId="eSlide">
     <w:name w:val="eSlide"/>
-    <w:basedOn w:val="DefaultParagraphFont"/>
+    <w:basedOn w:val="Fontepargpadro"/>
     <w:uiPriority w:val="1"/>
     <w:qFormat/>
     <w:rsid w:val="00586A35"/>
@@ -15287,7 +13920,7 @@
   </w:style>
   <w:style w:type="character" w:customStyle="1" w:styleId="FigCount">
     <w:name w:val="FigCount"/>
-    <w:basedOn w:val="DefaultParagraphFont"/>
+    <w:basedOn w:val="Fontepargpadro"/>
     <w:uiPriority w:val="1"/>
     <w:qFormat/>
     <w:rsid w:val="00586A35"/>
@@ -15458,7 +14091,7 @@
   </w:style>
   <w:style w:type="character" w:customStyle="1" w:styleId="Orcid">
     <w:name w:val="Orcid"/>
-    <w:basedOn w:val="DefaultParagraphFont"/>
+    <w:basedOn w:val="Fontepargpadro"/>
     <w:uiPriority w:val="1"/>
     <w:qFormat/>
     <w:rsid w:val="00586A35"/>
@@ -15699,7 +14332,7 @@
   </w:style>
   <w:style w:type="character" w:customStyle="1" w:styleId="RefCount">
     <w:name w:val="RefCount"/>
-    <w:basedOn w:val="DefaultParagraphFont"/>
+    <w:basedOn w:val="Fontepargpadro"/>
     <w:uiPriority w:val="1"/>
     <w:qFormat/>
     <w:rsid w:val="00586A35"/>
@@ -15751,7 +14384,7 @@
   </w:style>
   <w:style w:type="character" w:customStyle="1" w:styleId="RevisedDate1">
     <w:name w:val="RevisedDate1"/>
-    <w:basedOn w:val="DefaultParagraphFont"/>
+    <w:basedOn w:val="Fontepargpadro"/>
     <w:uiPriority w:val="1"/>
     <w:qFormat/>
     <w:rsid w:val="00586A35"/>
@@ -15761,7 +14394,7 @@
   </w:style>
   <w:style w:type="character" w:customStyle="1" w:styleId="RevisedDate2">
     <w:name w:val="RevisedDate2"/>
-    <w:basedOn w:val="DefaultParagraphFont"/>
+    <w:basedOn w:val="Fontepargpadro"/>
     <w:uiPriority w:val="1"/>
     <w:qFormat/>
     <w:rsid w:val="00586A35"/>
@@ -15769,19 +14402,19 @@
       <w:color w:val="E36C0A" w:themeColor="accent6" w:themeShade="BF"/>
     </w:rPr>
   </w:style>
-  <w:style w:type="paragraph" w:styleId="Salutation">
+  <w:style w:type="paragraph" w:styleId="Saudao">
     <w:name w:val="Salutation"/>
     <w:basedOn w:val="Normal"/>
     <w:next w:val="Normal"/>
-    <w:link w:val="SalutationChar"/>
+    <w:link w:val="SaudaoChar"/>
     <w:uiPriority w:val="99"/>
     <w:unhideWhenUsed/>
     <w:rsid w:val="00586A35"/>
   </w:style>
-  <w:style w:type="character" w:customStyle="1" w:styleId="SalutationChar">
-    <w:name w:val="Salutation Char"/>
-    <w:basedOn w:val="DefaultParagraphFont"/>
-    <w:link w:val="Salutation"/>
+  <w:style w:type="character" w:customStyle="1" w:styleId="SaudaoChar">
+    <w:name w:val="Saudação Char"/>
+    <w:basedOn w:val="Fontepargpadro"/>
+    <w:link w:val="Saudao"/>
     <w:uiPriority w:val="99"/>
     <w:rsid w:val="00586A35"/>
     <w:rPr>
@@ -15818,7 +14451,7 @@
   </w:style>
   <w:style w:type="character" w:customStyle="1" w:styleId="Subject1">
     <w:name w:val="Subject1"/>
-    <w:basedOn w:val="DefaultParagraphFont"/>
+    <w:basedOn w:val="Fontepargpadro"/>
     <w:uiPriority w:val="1"/>
     <w:rsid w:val="00586A35"/>
     <w:rPr>
@@ -15846,7 +14479,7 @@
   </w:style>
   <w:style w:type="character" w:customStyle="1" w:styleId="TblCount">
     <w:name w:val="TblCount"/>
-    <w:basedOn w:val="DefaultParagraphFont"/>
+    <w:basedOn w:val="Fontepargpadro"/>
     <w:uiPriority w:val="1"/>
     <w:qFormat/>
     <w:rsid w:val="00586A35"/>
@@ -15959,9 +14592,9 @@
     <w:qFormat/>
     <w:rsid w:val="00586A35"/>
   </w:style>
-  <w:style w:type="character" w:styleId="PageNumber">
+  <w:style w:type="character" w:styleId="Nmerodepgina">
     <w:name w:val="page number"/>
-    <w:basedOn w:val="DefaultParagraphFont"/>
+    <w:basedOn w:val="Fontepargpadro"/>
     <w:uiPriority w:val="99"/>
     <w:unhideWhenUsed/>
     <w:rsid w:val="00586A35"/>
@@ -15970,9 +14603,9 @@
       <w:sz w:val="14"/>
     </w:rPr>
   </w:style>
-  <w:style w:type="character" w:styleId="LineNumber">
+  <w:style w:type="character" w:styleId="Nmerodelinha">
     <w:name w:val="line number"/>
-    <w:basedOn w:val="DefaultParagraphFont"/>
+    <w:basedOn w:val="Fontepargpadro"/>
     <w:uiPriority w:val="99"/>
     <w:unhideWhenUsed/>
     <w:rsid w:val="00586A35"/>
@@ -15980,7 +14613,7 @@
       <w:sz w:val="16"/>
     </w:rPr>
   </w:style>
-  <w:style w:type="paragraph" w:styleId="NoSpacing">
+  <w:style w:type="paragraph" w:styleId="SemEspaamento">
     <w:name w:val="No Spacing"/>
     <w:uiPriority w:val="1"/>
     <w:qFormat/>
@@ -15994,7 +14627,7 @@
   </w:style>
   <w:style w:type="character" w:customStyle="1" w:styleId="KeyTerm">
     <w:name w:val="KeyTerm"/>
-    <w:basedOn w:val="DefaultParagraphFont"/>
+    <w:basedOn w:val="Fontepargpadro"/>
     <w:uiPriority w:val="1"/>
     <w:qFormat/>
     <w:rsid w:val="00586A35"/>
@@ -16004,7 +14637,7 @@
   </w:style>
   <w:style w:type="character" w:customStyle="1" w:styleId="OtherTitle">
     <w:name w:val="OtherTitle"/>
-    <w:basedOn w:val="DefaultParagraphFont"/>
+    <w:basedOn w:val="Fontepargpadro"/>
     <w:uiPriority w:val="1"/>
     <w:qFormat/>
     <w:rsid w:val="00586A35"/>
@@ -16098,11 +14731,11 @@
   </w:style>
   <w:style w:type="paragraph" w:customStyle="1" w:styleId="PermissionBlock">
     <w:name w:val="PermissionBlock"/>
-    <w:basedOn w:val="FootnoteText"/>
-    <w:qFormat/>
-    <w:rsid w:val="00586A35"/>
-  </w:style>
-  <w:style w:type="paragraph" w:styleId="Bibliography">
+    <w:basedOn w:val="Textodenotaderodap"/>
+    <w:qFormat/>
+    <w:rsid w:val="00586A35"/>
+  </w:style>
+  <w:style w:type="paragraph" w:styleId="Bibliografia">
     <w:name w:val="Bibliography"/>
     <w:basedOn w:val="Normal"/>
     <w:next w:val="Normal"/>
@@ -16110,7 +14743,7 @@
     <w:semiHidden/>
     <w:unhideWhenUsed/>
   </w:style>
-  <w:style w:type="paragraph" w:styleId="BlockText">
+  <w:style w:type="paragraph" w:styleId="Textoembloco">
     <w:name w:val="Block Text"/>
     <w:basedOn w:val="Normal"/>
     <w:pPr>
@@ -16129,18 +14762,18 @@
       <w:color w:val="4F81BD" w:themeColor="accent1"/>
     </w:rPr>
   </w:style>
-  <w:style w:type="paragraph" w:styleId="BodyText">
+  <w:style w:type="paragraph" w:styleId="Corpodetexto">
     <w:name w:val="Body Text"/>
     <w:basedOn w:val="Normal"/>
-    <w:link w:val="BodyTextChar"/>
+    <w:link w:val="CorpodetextoChar"/>
     <w:pPr>
       <w:spacing w:after="120"/>
     </w:pPr>
   </w:style>
-  <w:style w:type="character" w:customStyle="1" w:styleId="BodyTextChar">
-    <w:name w:val="Body Text Char"/>
-    <w:basedOn w:val="DefaultParagraphFont"/>
-    <w:link w:val="BodyText"/>
+  <w:style w:type="character" w:customStyle="1" w:styleId="CorpodetextoChar">
+    <w:name w:val="Corpo de texto Char"/>
+    <w:basedOn w:val="Fontepargpadro"/>
+    <w:link w:val="Corpodetexto"/>
     <w:rPr>
       <w:rFonts w:ascii="Linux Libertine" w:eastAsiaTheme="minorHAnsi" w:hAnsi="Linux Libertine" w:cstheme="minorBidi"/>
       <w:sz w:val="18"/>
@@ -16148,18 +14781,18 @@
       <w:lang w:val="en-US" w:eastAsia="en-US"/>
     </w:rPr>
   </w:style>
-  <w:style w:type="paragraph" w:styleId="BodyText2">
+  <w:style w:type="paragraph" w:styleId="Corpodetexto2">
     <w:name w:val="Body Text 2"/>
     <w:basedOn w:val="Normal"/>
-    <w:link w:val="BodyText2Char"/>
+    <w:link w:val="Corpodetexto2Char"/>
     <w:pPr>
       <w:spacing w:after="120" w:line="480" w:lineRule="auto"/>
     </w:pPr>
   </w:style>
-  <w:style w:type="character" w:customStyle="1" w:styleId="BodyText2Char">
-    <w:name w:val="Body Text 2 Char"/>
-    <w:basedOn w:val="DefaultParagraphFont"/>
-    <w:link w:val="BodyText2"/>
+  <w:style w:type="character" w:customStyle="1" w:styleId="Corpodetexto2Char">
+    <w:name w:val="Corpo de texto 2 Char"/>
+    <w:basedOn w:val="Fontepargpadro"/>
+    <w:link w:val="Corpodetexto2"/>
     <w:rPr>
       <w:rFonts w:ascii="Linux Libertine" w:eastAsiaTheme="minorHAnsi" w:hAnsi="Linux Libertine" w:cstheme="minorBidi"/>
       <w:sz w:val="18"/>
@@ -16167,10 +14800,10 @@
       <w:lang w:val="en-US" w:eastAsia="en-US"/>
     </w:rPr>
   </w:style>
-  <w:style w:type="paragraph" w:styleId="BodyText3">
+  <w:style w:type="paragraph" w:styleId="Corpodetexto3">
     <w:name w:val="Body Text 3"/>
     <w:basedOn w:val="Normal"/>
-    <w:link w:val="BodyText3Char"/>
+    <w:link w:val="Corpodetexto3Char"/>
     <w:pPr>
       <w:spacing w:after="120"/>
     </w:pPr>
@@ -16179,10 +14812,10 @@
       <w:szCs w:val="16"/>
     </w:rPr>
   </w:style>
-  <w:style w:type="character" w:customStyle="1" w:styleId="BodyText3Char">
-    <w:name w:val="Body Text 3 Char"/>
-    <w:basedOn w:val="DefaultParagraphFont"/>
-    <w:link w:val="BodyText3"/>
+  <w:style w:type="character" w:customStyle="1" w:styleId="Corpodetexto3Char">
+    <w:name w:val="Corpo de texto 3 Char"/>
+    <w:basedOn w:val="Fontepargpadro"/>
+    <w:link w:val="Corpodetexto3"/>
     <w:rPr>
       <w:rFonts w:ascii="Linux Libertine" w:eastAsiaTheme="minorHAnsi" w:hAnsi="Linux Libertine" w:cstheme="minorBidi"/>
       <w:sz w:val="16"/>
@@ -16190,19 +14823,19 @@
       <w:lang w:val="en-US" w:eastAsia="en-US"/>
     </w:rPr>
   </w:style>
-  <w:style w:type="paragraph" w:styleId="BodyTextFirstIndent">
+  <w:style w:type="paragraph" w:styleId="Primeirorecuodecorpodetexto">
     <w:name w:val="Body Text First Indent"/>
-    <w:basedOn w:val="BodyText"/>
-    <w:link w:val="BodyTextFirstIndentChar"/>
+    <w:basedOn w:val="Corpodetexto"/>
+    <w:link w:val="PrimeirorecuodecorpodetextoChar"/>
     <w:pPr>
       <w:spacing w:after="0"/>
       <w:ind w:firstLine="360"/>
     </w:pPr>
   </w:style>
-  <w:style w:type="character" w:customStyle="1" w:styleId="BodyTextFirstIndentChar">
-    <w:name w:val="Body Text First Indent Char"/>
-    <w:basedOn w:val="BodyTextChar"/>
-    <w:link w:val="BodyTextFirstIndent"/>
+  <w:style w:type="character" w:customStyle="1" w:styleId="PrimeirorecuodecorpodetextoChar">
+    <w:name w:val="Primeiro recuo de corpo de texto Char"/>
+    <w:basedOn w:val="CorpodetextoChar"/>
+    <w:link w:val="Primeirorecuodecorpodetexto"/>
     <w:rPr>
       <w:rFonts w:ascii="Linux Libertine" w:eastAsiaTheme="minorHAnsi" w:hAnsi="Linux Libertine" w:cstheme="minorBidi"/>
       <w:sz w:val="18"/>
@@ -16210,19 +14843,19 @@
       <w:lang w:val="en-US" w:eastAsia="en-US"/>
     </w:rPr>
   </w:style>
-  <w:style w:type="paragraph" w:styleId="BodyTextIndent">
+  <w:style w:type="paragraph" w:styleId="Recuodecorpodetexto">
     <w:name w:val="Body Text Indent"/>
     <w:basedOn w:val="Normal"/>
-    <w:link w:val="BodyTextIndentChar"/>
+    <w:link w:val="RecuodecorpodetextoChar"/>
     <w:pPr>
       <w:spacing w:after="120"/>
       <w:ind w:left="360"/>
     </w:pPr>
   </w:style>
-  <w:style w:type="character" w:customStyle="1" w:styleId="BodyTextIndentChar">
-    <w:name w:val="Body Text Indent Char"/>
-    <w:basedOn w:val="DefaultParagraphFont"/>
-    <w:link w:val="BodyTextIndent"/>
+  <w:style w:type="character" w:customStyle="1" w:styleId="RecuodecorpodetextoChar">
+    <w:name w:val="Recuo de corpo de texto Char"/>
+    <w:basedOn w:val="Fontepargpadro"/>
+    <w:link w:val="Recuodecorpodetexto"/>
     <w:rPr>
       <w:rFonts w:ascii="Linux Libertine" w:eastAsiaTheme="minorHAnsi" w:hAnsi="Linux Libertine" w:cstheme="minorBidi"/>
       <w:sz w:val="18"/>
@@ -16230,19 +14863,19 @@
       <w:lang w:val="en-US" w:eastAsia="en-US"/>
     </w:rPr>
   </w:style>
-  <w:style w:type="paragraph" w:styleId="BodyTextFirstIndent2">
+  <w:style w:type="paragraph" w:styleId="Primeirorecuodecorpodetexto2">
     <w:name w:val="Body Text First Indent 2"/>
-    <w:basedOn w:val="BodyTextIndent"/>
-    <w:link w:val="BodyTextFirstIndent2Char"/>
+    <w:basedOn w:val="Recuodecorpodetexto"/>
+    <w:link w:val="Primeirorecuodecorpodetexto2Char"/>
     <w:pPr>
       <w:spacing w:after="0"/>
       <w:ind w:firstLine="360"/>
     </w:pPr>
   </w:style>
-  <w:style w:type="character" w:customStyle="1" w:styleId="BodyTextFirstIndent2Char">
-    <w:name w:val="Body Text First Indent 2 Char"/>
-    <w:basedOn w:val="BodyTextIndentChar"/>
-    <w:link w:val="BodyTextFirstIndent2"/>
+  <w:style w:type="character" w:customStyle="1" w:styleId="Primeirorecuodecorpodetexto2Char">
+    <w:name w:val="Primeiro recuo de corpo de texto 2 Char"/>
+    <w:basedOn w:val="RecuodecorpodetextoChar"/>
+    <w:link w:val="Primeirorecuodecorpodetexto2"/>
     <w:rPr>
       <w:rFonts w:ascii="Linux Libertine" w:eastAsiaTheme="minorHAnsi" w:hAnsi="Linux Libertine" w:cstheme="minorBidi"/>
       <w:sz w:val="18"/>
@@ -16250,19 +14883,19 @@
       <w:lang w:val="en-US" w:eastAsia="en-US"/>
     </w:rPr>
   </w:style>
-  <w:style w:type="paragraph" w:styleId="BodyTextIndent2">
+  <w:style w:type="paragraph" w:styleId="Recuodecorpodetexto2">
     <w:name w:val="Body Text Indent 2"/>
     <w:basedOn w:val="Normal"/>
-    <w:link w:val="BodyTextIndent2Char"/>
+    <w:link w:val="Recuodecorpodetexto2Char"/>
     <w:pPr>
       <w:spacing w:after="120" w:line="480" w:lineRule="auto"/>
       <w:ind w:left="360"/>
     </w:pPr>
   </w:style>
-  <w:style w:type="character" w:customStyle="1" w:styleId="BodyTextIndent2Char">
-    <w:name w:val="Body Text Indent 2 Char"/>
-    <w:basedOn w:val="DefaultParagraphFont"/>
-    <w:link w:val="BodyTextIndent2"/>
+  <w:style w:type="character" w:customStyle="1" w:styleId="Recuodecorpodetexto2Char">
+    <w:name w:val="Recuo de corpo de texto 2 Char"/>
+    <w:basedOn w:val="Fontepargpadro"/>
+    <w:link w:val="Recuodecorpodetexto2"/>
     <w:rPr>
       <w:rFonts w:ascii="Linux Libertine" w:eastAsiaTheme="minorHAnsi" w:hAnsi="Linux Libertine" w:cstheme="minorBidi"/>
       <w:sz w:val="18"/>
@@ -16270,10 +14903,10 @@
       <w:lang w:val="en-US" w:eastAsia="en-US"/>
     </w:rPr>
   </w:style>
-  <w:style w:type="paragraph" w:styleId="BodyTextIndent3">
+  <w:style w:type="paragraph" w:styleId="Recuodecorpodetexto3">
     <w:name w:val="Body Text Indent 3"/>
     <w:basedOn w:val="Normal"/>
-    <w:link w:val="BodyTextIndent3Char"/>
+    <w:link w:val="Recuodecorpodetexto3Char"/>
     <w:pPr>
       <w:spacing w:after="120"/>
       <w:ind w:left="360"/>
@@ -16283,10 +14916,10 @@
       <w:szCs w:val="16"/>
     </w:rPr>
   </w:style>
-  <w:style w:type="character" w:customStyle="1" w:styleId="BodyTextIndent3Char">
-    <w:name w:val="Body Text Indent 3 Char"/>
-    <w:basedOn w:val="DefaultParagraphFont"/>
-    <w:link w:val="BodyTextIndent3"/>
+  <w:style w:type="character" w:customStyle="1" w:styleId="Recuodecorpodetexto3Char">
+    <w:name w:val="Recuo de corpo de texto 3 Char"/>
+    <w:basedOn w:val="Fontepargpadro"/>
+    <w:link w:val="Recuodecorpodetexto3"/>
     <w:rPr>
       <w:rFonts w:ascii="Linux Libertine" w:eastAsiaTheme="minorHAnsi" w:hAnsi="Linux Libertine" w:cstheme="minorBidi"/>
       <w:sz w:val="16"/>
@@ -16294,18 +14927,18 @@
       <w:lang w:val="en-US" w:eastAsia="en-US"/>
     </w:rPr>
   </w:style>
-  <w:style w:type="paragraph" w:styleId="Closing">
+  <w:style w:type="paragraph" w:styleId="Encerramento">
     <w:name w:val="Closing"/>
     <w:basedOn w:val="Normal"/>
-    <w:link w:val="ClosingChar"/>
+    <w:link w:val="EncerramentoChar"/>
     <w:pPr>
       <w:ind w:left="4320"/>
     </w:pPr>
   </w:style>
-  <w:style w:type="character" w:customStyle="1" w:styleId="ClosingChar">
-    <w:name w:val="Closing Char"/>
-    <w:basedOn w:val="DefaultParagraphFont"/>
-    <w:link w:val="Closing"/>
+  <w:style w:type="character" w:customStyle="1" w:styleId="EncerramentoChar">
+    <w:name w:val="Encerramento Char"/>
+    <w:basedOn w:val="Fontepargpadro"/>
+    <w:link w:val="Encerramento"/>
     <w:rPr>
       <w:rFonts w:ascii="Linux Libertine" w:eastAsiaTheme="minorHAnsi" w:hAnsi="Linux Libertine" w:cstheme="minorBidi"/>
       <w:sz w:val="18"/>
@@ -16313,16 +14946,16 @@
       <w:lang w:val="en-US" w:eastAsia="en-US"/>
     </w:rPr>
   </w:style>
-  <w:style w:type="paragraph" w:styleId="Date">
+  <w:style w:type="paragraph" w:styleId="Data">
     <w:name w:val="Date"/>
     <w:basedOn w:val="Normal"/>
     <w:next w:val="Normal"/>
-    <w:link w:val="DateChar1"/>
-  </w:style>
-  <w:style w:type="character" w:customStyle="1" w:styleId="DateChar1">
-    <w:name w:val="Date Char1"/>
-    <w:basedOn w:val="DefaultParagraphFont"/>
-    <w:link w:val="Date"/>
+    <w:link w:val="DataChar"/>
+  </w:style>
+  <w:style w:type="character" w:customStyle="1" w:styleId="DataChar">
+    <w:name w:val="Data Char"/>
+    <w:basedOn w:val="Fontepargpadro"/>
+    <w:link w:val="Data"/>
     <w:rPr>
       <w:rFonts w:ascii="Linux Libertine" w:eastAsiaTheme="minorHAnsi" w:hAnsi="Linux Libertine" w:cstheme="minorBidi"/>
       <w:sz w:val="18"/>
@@ -16330,20 +14963,20 @@
       <w:lang w:val="en-US" w:eastAsia="en-US"/>
     </w:rPr>
   </w:style>
-  <w:style w:type="paragraph" w:styleId="DocumentMap">
+  <w:style w:type="paragraph" w:styleId="MapadoDocumento">
     <w:name w:val="Document Map"/>
     <w:basedOn w:val="Normal"/>
-    <w:link w:val="DocumentMapChar"/>
+    <w:link w:val="MapadoDocumentoChar"/>
     <w:rPr>
       <w:rFonts w:ascii="Tahoma" w:hAnsi="Tahoma" w:cs="Tahoma"/>
       <w:sz w:val="16"/>
       <w:szCs w:val="16"/>
     </w:rPr>
   </w:style>
-  <w:style w:type="character" w:customStyle="1" w:styleId="DocumentMapChar">
-    <w:name w:val="Document Map Char"/>
-    <w:basedOn w:val="DefaultParagraphFont"/>
-    <w:link w:val="DocumentMap"/>
+  <w:style w:type="character" w:customStyle="1" w:styleId="MapadoDocumentoChar">
+    <w:name w:val="Mapa do Documento Char"/>
+    <w:basedOn w:val="Fontepargpadro"/>
+    <w:link w:val="MapadoDocumento"/>
     <w:rPr>
       <w:rFonts w:ascii="Tahoma" w:eastAsiaTheme="minorHAnsi" w:hAnsi="Tahoma" w:cs="Tahoma"/>
       <w:sz w:val="16"/>
@@ -16351,15 +14984,15 @@
       <w:lang w:val="en-US" w:eastAsia="en-US"/>
     </w:rPr>
   </w:style>
-  <w:style w:type="paragraph" w:styleId="EmailSignature">
+  <w:style w:type="paragraph" w:styleId="AssinaturadeEmail">
     <w:name w:val="E-mail Signature"/>
     <w:basedOn w:val="Normal"/>
-    <w:link w:val="EmailSignatureChar"/>
-  </w:style>
-  <w:style w:type="character" w:customStyle="1" w:styleId="EmailSignatureChar">
-    <w:name w:val="Email Signature Char"/>
-    <w:basedOn w:val="DefaultParagraphFont"/>
-    <w:link w:val="EmailSignature"/>
+    <w:link w:val="AssinaturadeEmailChar"/>
+  </w:style>
+  <w:style w:type="character" w:customStyle="1" w:styleId="AssinaturadeEmailChar">
+    <w:name w:val="Assinatura de Email Char"/>
+    <w:basedOn w:val="Fontepargpadro"/>
+    <w:link w:val="AssinaturadeEmail"/>
     <w:rPr>
       <w:rFonts w:ascii="Linux Libertine" w:eastAsiaTheme="minorHAnsi" w:hAnsi="Linux Libertine" w:cstheme="minorBidi"/>
       <w:sz w:val="18"/>
@@ -16367,7 +15000,7 @@
       <w:lang w:val="en-US" w:eastAsia="en-US"/>
     </w:rPr>
   </w:style>
-  <w:style w:type="paragraph" w:styleId="EnvelopeAddress">
+  <w:style w:type="paragraph" w:styleId="Destinatrio">
     <w:name w:val="envelope address"/>
     <w:basedOn w:val="Normal"/>
     <w:pPr>
@@ -16380,7 +15013,7 @@
       <w:szCs w:val="24"/>
     </w:rPr>
   </w:style>
-  <w:style w:type="paragraph" w:styleId="EnvelopeReturn">
+  <w:style w:type="paragraph" w:styleId="Remetente">
     <w:name w:val="envelope return"/>
     <w:basedOn w:val="Normal"/>
     <w:rPr>
@@ -16389,19 +15022,19 @@
       <w:szCs w:val="20"/>
     </w:rPr>
   </w:style>
-  <w:style w:type="paragraph" w:styleId="HTMLAddress">
+  <w:style w:type="paragraph" w:styleId="EndereoHTML">
     <w:name w:val="HTML Address"/>
     <w:basedOn w:val="Normal"/>
-    <w:link w:val="HTMLAddressChar"/>
+    <w:link w:val="EndereoHTMLChar"/>
     <w:rPr>
       <w:i/>
       <w:iCs/>
     </w:rPr>
   </w:style>
-  <w:style w:type="character" w:customStyle="1" w:styleId="HTMLAddressChar">
-    <w:name w:val="HTML Address Char"/>
-    <w:basedOn w:val="DefaultParagraphFont"/>
-    <w:link w:val="HTMLAddress"/>
+  <w:style w:type="character" w:customStyle="1" w:styleId="EndereoHTMLChar">
+    <w:name w:val="Endereço HTML Char"/>
+    <w:basedOn w:val="Fontepargpadro"/>
+    <w:link w:val="EndereoHTML"/>
     <w:rPr>
       <w:rFonts w:ascii="Linux Libertine" w:eastAsiaTheme="minorHAnsi" w:hAnsi="Linux Libertine" w:cstheme="minorBidi"/>
       <w:i/>
@@ -16411,26 +15044,26 @@
       <w:lang w:val="en-US" w:eastAsia="en-US"/>
     </w:rPr>
   </w:style>
-  <w:style w:type="paragraph" w:styleId="HTMLPreformatted">
+  <w:style w:type="paragraph" w:styleId="Pr-formataoHTML">
     <w:name w:val="HTML Preformatted"/>
     <w:basedOn w:val="Normal"/>
-    <w:link w:val="HTMLPreformattedChar"/>
+    <w:link w:val="Pr-formataoHTMLChar"/>
     <w:rPr>
       <w:rFonts w:ascii="Consolas" w:hAnsi="Consolas" w:cs="Consolas"/>
       <w:sz w:val="20"/>
       <w:szCs w:val="20"/>
     </w:rPr>
   </w:style>
-  <w:style w:type="character" w:customStyle="1" w:styleId="HTMLPreformattedChar">
-    <w:name w:val="HTML Preformatted Char"/>
-    <w:basedOn w:val="DefaultParagraphFont"/>
-    <w:link w:val="HTMLPreformatted"/>
+  <w:style w:type="character" w:customStyle="1" w:styleId="Pr-formataoHTMLChar">
+    <w:name w:val="Pré-formatação HTML Char"/>
+    <w:basedOn w:val="Fontepargpadro"/>
+    <w:link w:val="Pr-formataoHTML"/>
     <w:rPr>
       <w:rFonts w:ascii="Consolas" w:eastAsiaTheme="minorHAnsi" w:hAnsi="Consolas" w:cs="Consolas"/>
       <w:lang w:val="en-US" w:eastAsia="en-US"/>
     </w:rPr>
   </w:style>
-  <w:style w:type="paragraph" w:styleId="Index10">
+  <w:style w:type="paragraph" w:styleId="Remissivo1">
     <w:name w:val="index 1"/>
     <w:basedOn w:val="Normal"/>
     <w:next w:val="Normal"/>
@@ -16439,7 +15072,7 @@
       <w:ind w:left="180" w:hanging="180"/>
     </w:pPr>
   </w:style>
-  <w:style w:type="paragraph" w:styleId="Index20">
+  <w:style w:type="paragraph" w:styleId="Remissivo2">
     <w:name w:val="index 2"/>
     <w:basedOn w:val="Normal"/>
     <w:next w:val="Normal"/>
@@ -16448,7 +15081,7 @@
       <w:ind w:left="360" w:hanging="180"/>
     </w:pPr>
   </w:style>
-  <w:style w:type="paragraph" w:styleId="Index30">
+  <w:style w:type="paragraph" w:styleId="Remissivo3">
     <w:name w:val="index 3"/>
     <w:basedOn w:val="Normal"/>
     <w:next w:val="Normal"/>
@@ -16457,7 +15090,7 @@
       <w:ind w:left="540" w:hanging="180"/>
     </w:pPr>
   </w:style>
-  <w:style w:type="paragraph" w:styleId="Index40">
+  <w:style w:type="paragraph" w:styleId="Remissivo4">
     <w:name w:val="index 4"/>
     <w:basedOn w:val="Normal"/>
     <w:next w:val="Normal"/>
@@ -16466,7 +15099,7 @@
       <w:ind w:left="720" w:hanging="180"/>
     </w:pPr>
   </w:style>
-  <w:style w:type="paragraph" w:styleId="Index5">
+  <w:style w:type="paragraph" w:styleId="Remissivo5">
     <w:name w:val="index 5"/>
     <w:basedOn w:val="Normal"/>
     <w:next w:val="Normal"/>
@@ -16475,7 +15108,7 @@
       <w:ind w:left="900" w:hanging="180"/>
     </w:pPr>
   </w:style>
-  <w:style w:type="paragraph" w:styleId="Index6">
+  <w:style w:type="paragraph" w:styleId="Remissivo6">
     <w:name w:val="index 6"/>
     <w:basedOn w:val="Normal"/>
     <w:next w:val="Normal"/>
@@ -16484,7 +15117,7 @@
       <w:ind w:left="1080" w:hanging="180"/>
     </w:pPr>
   </w:style>
-  <w:style w:type="paragraph" w:styleId="Index7">
+  <w:style w:type="paragraph" w:styleId="Remissivo7">
     <w:name w:val="index 7"/>
     <w:basedOn w:val="Normal"/>
     <w:next w:val="Normal"/>
@@ -16493,7 +15126,7 @@
       <w:ind w:left="1260" w:hanging="180"/>
     </w:pPr>
   </w:style>
-  <w:style w:type="paragraph" w:styleId="Index8">
+  <w:style w:type="paragraph" w:styleId="Remissivo8">
     <w:name w:val="index 8"/>
     <w:basedOn w:val="Normal"/>
     <w:next w:val="Normal"/>
@@ -16502,7 +15135,7 @@
       <w:ind w:left="1440" w:hanging="180"/>
     </w:pPr>
   </w:style>
-  <w:style w:type="paragraph" w:styleId="Index9">
+  <w:style w:type="paragraph" w:styleId="Remissivo9">
     <w:name w:val="index 9"/>
     <w:basedOn w:val="Normal"/>
     <w:next w:val="Normal"/>
@@ -16511,21 +15144,21 @@
       <w:ind w:left="1620" w:hanging="180"/>
     </w:pPr>
   </w:style>
-  <w:style w:type="paragraph" w:styleId="IndexHeading">
+  <w:style w:type="paragraph" w:styleId="Ttulodendiceremissivo">
     <w:name w:val="index heading"/>
     <w:basedOn w:val="Normal"/>
-    <w:next w:val="Index10"/>
+    <w:next w:val="Remissivo1"/>
     <w:rPr>
       <w:rFonts w:asciiTheme="majorHAnsi" w:eastAsiaTheme="majorEastAsia" w:hAnsiTheme="majorHAnsi" w:cstheme="majorBidi"/>
       <w:b/>
       <w:bCs/>
     </w:rPr>
   </w:style>
-  <w:style w:type="paragraph" w:styleId="IntenseQuote">
+  <w:style w:type="paragraph" w:styleId="CitaoIntensa">
     <w:name w:val="Intense Quote"/>
     <w:basedOn w:val="Normal"/>
     <w:next w:val="Normal"/>
-    <w:link w:val="IntenseQuoteChar"/>
+    <w:link w:val="CitaoIntensaChar"/>
     <w:uiPriority w:val="30"/>
     <w:qFormat/>
     <w:pPr>
@@ -16543,10 +15176,10 @@
       <w:color w:val="4F81BD" w:themeColor="accent1"/>
     </w:rPr>
   </w:style>
-  <w:style w:type="character" w:customStyle="1" w:styleId="IntenseQuoteChar">
-    <w:name w:val="Intense Quote Char"/>
-    <w:basedOn w:val="DefaultParagraphFont"/>
-    <w:link w:val="IntenseQuote"/>
+  <w:style w:type="character" w:customStyle="1" w:styleId="CitaoIntensaChar">
+    <w:name w:val="Citação Intensa Char"/>
+    <w:basedOn w:val="Fontepargpadro"/>
+    <w:link w:val="CitaoIntensa"/>
     <w:uiPriority w:val="30"/>
     <w:rPr>
       <w:rFonts w:ascii="Linux Libertine" w:eastAsiaTheme="minorHAnsi" w:hAnsi="Linux Libertine" w:cstheme="minorBidi"/>
@@ -16560,7 +15193,7 @@
       <w:lang w:val="en-US" w:eastAsia="en-US"/>
     </w:rPr>
   </w:style>
-  <w:style w:type="paragraph" w:styleId="List">
+  <w:style w:type="paragraph" w:styleId="Lista">
     <w:name w:val="List"/>
     <w:basedOn w:val="Normal"/>
     <w:pPr>
@@ -16568,7 +15201,7 @@
       <w:contextualSpacing/>
     </w:pPr>
   </w:style>
-  <w:style w:type="paragraph" w:styleId="List2">
+  <w:style w:type="paragraph" w:styleId="Lista2">
     <w:name w:val="List 2"/>
     <w:basedOn w:val="Normal"/>
     <w:pPr>
@@ -16576,7 +15209,7 @@
       <w:contextualSpacing/>
     </w:pPr>
   </w:style>
-  <w:style w:type="paragraph" w:styleId="List3">
+  <w:style w:type="paragraph" w:styleId="Lista3">
     <w:name w:val="List 3"/>
     <w:basedOn w:val="Normal"/>
     <w:pPr>
@@ -16584,7 +15217,7 @@
       <w:contextualSpacing/>
     </w:pPr>
   </w:style>
-  <w:style w:type="paragraph" w:styleId="List4">
+  <w:style w:type="paragraph" w:styleId="Lista4">
     <w:name w:val="List 4"/>
     <w:basedOn w:val="Normal"/>
     <w:pPr>
@@ -16592,7 +15225,7 @@
       <w:contextualSpacing/>
     </w:pPr>
   </w:style>
-  <w:style w:type="paragraph" w:styleId="List5">
+  <w:style w:type="paragraph" w:styleId="Lista5">
     <w:name w:val="List 5"/>
     <w:basedOn w:val="Normal"/>
     <w:pPr>
@@ -16600,7 +15233,7 @@
       <w:contextualSpacing/>
     </w:pPr>
   </w:style>
-  <w:style w:type="paragraph" w:styleId="ListBullet">
+  <w:style w:type="paragraph" w:styleId="Commarcadores">
     <w:name w:val="List Bullet"/>
     <w:basedOn w:val="Normal"/>
     <w:pPr>
@@ -16610,7 +15243,7 @@
       <w:contextualSpacing/>
     </w:pPr>
   </w:style>
-  <w:style w:type="paragraph" w:styleId="ListBullet2">
+  <w:style w:type="paragraph" w:styleId="Commarcadores2">
     <w:name w:val="List Bullet 2"/>
     <w:basedOn w:val="Normal"/>
     <w:pPr>
@@ -16620,7 +15253,7 @@
       <w:contextualSpacing/>
     </w:pPr>
   </w:style>
-  <w:style w:type="paragraph" w:styleId="ListBullet3">
+  <w:style w:type="paragraph" w:styleId="Commarcadores3">
     <w:name w:val="List Bullet 3"/>
     <w:basedOn w:val="Normal"/>
     <w:pPr>
@@ -16630,7 +15263,7 @@
       <w:contextualSpacing/>
     </w:pPr>
   </w:style>
-  <w:style w:type="paragraph" w:styleId="ListBullet4">
+  <w:style w:type="paragraph" w:styleId="Commarcadores4">
     <w:name w:val="List Bullet 4"/>
     <w:basedOn w:val="Normal"/>
     <w:pPr>
@@ -16640,7 +15273,7 @@
       <w:contextualSpacing/>
     </w:pPr>
   </w:style>
-  <w:style w:type="paragraph" w:styleId="ListBullet5">
+  <w:style w:type="paragraph" w:styleId="Commarcadores5">
     <w:name w:val="List Bullet 5"/>
     <w:basedOn w:val="Normal"/>
     <w:pPr>
@@ -16650,7 +15283,7 @@
       <w:contextualSpacing/>
     </w:pPr>
   </w:style>
-  <w:style w:type="paragraph" w:styleId="ListContinue">
+  <w:style w:type="paragraph" w:styleId="Listadecontinuao">
     <w:name w:val="List Continue"/>
     <w:basedOn w:val="Normal"/>
     <w:pPr>
@@ -16659,7 +15292,7 @@
       <w:contextualSpacing/>
     </w:pPr>
   </w:style>
-  <w:style w:type="paragraph" w:styleId="ListContinue2">
+  <w:style w:type="paragraph" w:styleId="Listadecontinuao2">
     <w:name w:val="List Continue 2"/>
     <w:basedOn w:val="Normal"/>
     <w:pPr>
@@ -16668,7 +15301,7 @@
       <w:contextualSpacing/>
     </w:pPr>
   </w:style>
-  <w:style w:type="paragraph" w:styleId="ListContinue3">
+  <w:style w:type="paragraph" w:styleId="Listadecontinuao3">
     <w:name w:val="List Continue 3"/>
     <w:basedOn w:val="Normal"/>
     <w:pPr>
@@ -16677,7 +15310,7 @@
       <w:contextualSpacing/>
     </w:pPr>
   </w:style>
-  <w:style w:type="paragraph" w:styleId="ListContinue4">
+  <w:style w:type="paragraph" w:styleId="Listadecontinuao4">
     <w:name w:val="List Continue 4"/>
     <w:basedOn w:val="Normal"/>
     <w:pPr>
@@ -16686,7 +15319,7 @@
       <w:contextualSpacing/>
     </w:pPr>
   </w:style>
-  <w:style w:type="paragraph" w:styleId="ListContinue5">
+  <w:style w:type="paragraph" w:styleId="Listadecontinuao5">
     <w:name w:val="List Continue 5"/>
     <w:basedOn w:val="Normal"/>
     <w:pPr>
@@ -16695,7 +15328,7 @@
       <w:contextualSpacing/>
     </w:pPr>
   </w:style>
-  <w:style w:type="paragraph" w:styleId="ListNumber">
+  <w:style w:type="paragraph" w:styleId="Numerada">
     <w:name w:val="List Number"/>
     <w:basedOn w:val="Normal"/>
     <w:pPr>
@@ -16705,7 +15338,7 @@
       <w:contextualSpacing/>
     </w:pPr>
   </w:style>
-  <w:style w:type="paragraph" w:styleId="ListNumber2">
+  <w:style w:type="paragraph" w:styleId="Numerada2">
     <w:name w:val="List Number 2"/>
     <w:basedOn w:val="Normal"/>
     <w:pPr>
@@ -16715,7 +15348,7 @@
       <w:contextualSpacing/>
     </w:pPr>
   </w:style>
-  <w:style w:type="paragraph" w:styleId="ListNumber3">
+  <w:style w:type="paragraph" w:styleId="Numerada3">
     <w:name w:val="List Number 3"/>
     <w:basedOn w:val="Normal"/>
     <w:pPr>
@@ -16725,7 +15358,7 @@
       <w:contextualSpacing/>
     </w:pPr>
   </w:style>
-  <w:style w:type="paragraph" w:styleId="ListNumber4">
+  <w:style w:type="paragraph" w:styleId="Numerada4">
     <w:name w:val="List Number 4"/>
     <w:basedOn w:val="Normal"/>
     <w:pPr>
@@ -16735,7 +15368,7 @@
       <w:contextualSpacing/>
     </w:pPr>
   </w:style>
-  <w:style w:type="paragraph" w:styleId="ListNumber5">
+  <w:style w:type="paragraph" w:styleId="Numerada5">
     <w:name w:val="List Number 5"/>
     <w:basedOn w:val="Normal"/>
     <w:pPr>
@@ -16745,9 +15378,9 @@
       <w:contextualSpacing/>
     </w:pPr>
   </w:style>
-  <w:style w:type="paragraph" w:styleId="MacroText">
+  <w:style w:type="paragraph" w:styleId="Textodemacro">
     <w:name w:val="macro"/>
-    <w:link w:val="MacroTextChar"/>
+    <w:link w:val="TextodemacroChar"/>
     <w:pPr>
       <w:tabs>
         <w:tab w:val="left" w:pos="480"/>
@@ -16768,19 +15401,19 @@
       <w:lang w:val="en-US" w:eastAsia="en-US"/>
     </w:rPr>
   </w:style>
-  <w:style w:type="character" w:customStyle="1" w:styleId="MacroTextChar">
-    <w:name w:val="Macro Text Char"/>
-    <w:basedOn w:val="DefaultParagraphFont"/>
-    <w:link w:val="MacroText"/>
+  <w:style w:type="character" w:customStyle="1" w:styleId="TextodemacroChar">
+    <w:name w:val="Texto de macro Char"/>
+    <w:basedOn w:val="Fontepargpadro"/>
+    <w:link w:val="Textodemacro"/>
     <w:rPr>
       <w:rFonts w:ascii="Consolas" w:eastAsiaTheme="minorHAnsi" w:hAnsi="Consolas" w:cs="Consolas"/>
       <w:lang w:val="en-US" w:eastAsia="en-US"/>
     </w:rPr>
   </w:style>
-  <w:style w:type="paragraph" w:styleId="MessageHeader">
+  <w:style w:type="paragraph" w:styleId="Cabealhodamensagem">
     <w:name w:val="Message Header"/>
     <w:basedOn w:val="Normal"/>
-    <w:link w:val="MessageHeaderChar"/>
+    <w:link w:val="CabealhodamensagemChar"/>
     <w:pPr>
       <w:pBdr>
         <w:top w:val="single" w:sz="6" w:space="1" w:color="auto"/>
@@ -16797,10 +15430,10 @@
       <w:szCs w:val="24"/>
     </w:rPr>
   </w:style>
-  <w:style w:type="character" w:customStyle="1" w:styleId="MessageHeaderChar">
-    <w:name w:val="Message Header Char"/>
-    <w:basedOn w:val="DefaultParagraphFont"/>
-    <w:link w:val="MessageHeader"/>
+  <w:style w:type="character" w:customStyle="1" w:styleId="CabealhodamensagemChar">
+    <w:name w:val="Cabeçalho da mensagem Char"/>
+    <w:basedOn w:val="Fontepargpadro"/>
+    <w:link w:val="Cabealhodamensagem"/>
     <w:rPr>
       <w:rFonts w:asciiTheme="majorHAnsi" w:eastAsiaTheme="majorEastAsia" w:hAnsiTheme="majorHAnsi" w:cstheme="majorBidi"/>
       <w:sz w:val="24"/>
@@ -16809,23 +15442,23 @@
       <w:lang w:val="en-US" w:eastAsia="en-US"/>
     </w:rPr>
   </w:style>
-  <w:style w:type="paragraph" w:styleId="NormalIndent">
+  <w:style w:type="paragraph" w:styleId="Recuonormal">
     <w:name w:val="Normal Indent"/>
     <w:basedOn w:val="Normal"/>
     <w:pPr>
       <w:ind w:left="720"/>
     </w:pPr>
   </w:style>
-  <w:style w:type="paragraph" w:styleId="NoteHeading">
+  <w:style w:type="paragraph" w:styleId="Ttulodanota">
     <w:name w:val="Note Heading"/>
     <w:basedOn w:val="Normal"/>
     <w:next w:val="Normal"/>
-    <w:link w:val="NoteHeadingChar"/>
-  </w:style>
-  <w:style w:type="character" w:customStyle="1" w:styleId="NoteHeadingChar">
-    <w:name w:val="Note Heading Char"/>
-    <w:basedOn w:val="DefaultParagraphFont"/>
-    <w:link w:val="NoteHeading"/>
+    <w:link w:val="TtulodanotaChar"/>
+  </w:style>
+  <w:style w:type="character" w:customStyle="1" w:styleId="TtulodanotaChar">
+    <w:name w:val="Título da nota Char"/>
+    <w:basedOn w:val="Fontepargpadro"/>
+    <w:link w:val="Ttulodanota"/>
     <w:rPr>
       <w:rFonts w:ascii="Linux Libertine" w:eastAsiaTheme="minorHAnsi" w:hAnsi="Linux Libertine" w:cstheme="minorBidi"/>
       <w:sz w:val="18"/>
@@ -16833,20 +15466,20 @@
       <w:lang w:val="en-US" w:eastAsia="en-US"/>
     </w:rPr>
   </w:style>
-  <w:style w:type="paragraph" w:styleId="PlainText">
+  <w:style w:type="paragraph" w:styleId="TextosemFormatao">
     <w:name w:val="Plain Text"/>
     <w:basedOn w:val="Normal"/>
-    <w:link w:val="PlainTextChar"/>
+    <w:link w:val="TextosemFormataoChar"/>
     <w:rPr>
       <w:rFonts w:ascii="Consolas" w:hAnsi="Consolas" w:cs="Consolas"/>
       <w:sz w:val="21"/>
       <w:szCs w:val="21"/>
     </w:rPr>
   </w:style>
-  <w:style w:type="character" w:customStyle="1" w:styleId="PlainTextChar">
-    <w:name w:val="Plain Text Char"/>
-    <w:basedOn w:val="DefaultParagraphFont"/>
-    <w:link w:val="PlainText"/>
+  <w:style w:type="character" w:customStyle="1" w:styleId="TextosemFormataoChar">
+    <w:name w:val="Texto sem Formatação Char"/>
+    <w:basedOn w:val="Fontepargpadro"/>
+    <w:link w:val="TextosemFormatao"/>
     <w:rPr>
       <w:rFonts w:ascii="Consolas" w:eastAsiaTheme="minorHAnsi" w:hAnsi="Consolas" w:cs="Consolas"/>
       <w:sz w:val="21"/>
@@ -16854,18 +15487,18 @@
       <w:lang w:val="en-US" w:eastAsia="en-US"/>
     </w:rPr>
   </w:style>
-  <w:style w:type="paragraph" w:styleId="Signature">
+  <w:style w:type="paragraph" w:styleId="Assinatura">
     <w:name w:val="Signature"/>
     <w:basedOn w:val="Normal"/>
-    <w:link w:val="SignatureChar"/>
+    <w:link w:val="AssinaturaChar"/>
     <w:pPr>
       <w:ind w:left="4320"/>
     </w:pPr>
   </w:style>
-  <w:style w:type="character" w:customStyle="1" w:styleId="SignatureChar">
-    <w:name w:val="Signature Char"/>
-    <w:basedOn w:val="DefaultParagraphFont"/>
-    <w:link w:val="Signature"/>
+  <w:style w:type="character" w:customStyle="1" w:styleId="AssinaturaChar">
+    <w:name w:val="Assinatura Char"/>
+    <w:basedOn w:val="Fontepargpadro"/>
+    <w:link w:val="Assinatura"/>
     <w:rPr>
       <w:rFonts w:ascii="Linux Libertine" w:eastAsiaTheme="minorHAnsi" w:hAnsi="Linux Libertine" w:cstheme="minorBidi"/>
       <w:sz w:val="18"/>
@@ -16873,11 +15506,11 @@
       <w:lang w:val="en-US" w:eastAsia="en-US"/>
     </w:rPr>
   </w:style>
-  <w:style w:type="paragraph" w:styleId="Title">
+  <w:style w:type="paragraph" w:styleId="Ttulo">
     <w:name w:val="Title"/>
     <w:basedOn w:val="Normal"/>
     <w:next w:val="Normal"/>
-    <w:link w:val="TitleChar"/>
+    <w:link w:val="TtuloChar"/>
     <w:qFormat/>
     <w:locked/>
     <w:pPr>
@@ -16896,10 +15529,10 @@
       <w:szCs w:val="52"/>
     </w:rPr>
   </w:style>
-  <w:style w:type="character" w:customStyle="1" w:styleId="TitleChar">
-    <w:name w:val="Title Char"/>
-    <w:basedOn w:val="DefaultParagraphFont"/>
-    <w:link w:val="Title"/>
+  <w:style w:type="character" w:customStyle="1" w:styleId="TtuloChar">
+    <w:name w:val="Título Char"/>
+    <w:basedOn w:val="Fontepargpadro"/>
+    <w:link w:val="Ttulo"/>
     <w:rPr>
       <w:rFonts w:asciiTheme="majorHAnsi" w:eastAsiaTheme="majorEastAsia" w:hAnsiTheme="majorHAnsi" w:cstheme="majorBidi"/>
       <w:color w:val="17365D" w:themeColor="text2" w:themeShade="BF"/>
@@ -16910,9 +15543,9 @@
       <w:lang w:val="en-US" w:eastAsia="en-US"/>
     </w:rPr>
   </w:style>
-  <w:style w:type="paragraph" w:styleId="TOCHeading0">
+  <w:style w:type="paragraph" w:styleId="CabealhodoSumrio">
     <w:name w:val="TOC Heading"/>
-    <w:basedOn w:val="Heading1"/>
+    <w:basedOn w:val="Ttulo1"/>
     <w:next w:val="Normal"/>
     <w:uiPriority w:val="39"/>
     <w:semiHidden/>
@@ -16954,7 +15587,7 @@
   </w:style>
   <w:style w:type="character" w:customStyle="1" w:styleId="ArticleNumber">
     <w:name w:val="ArticleNumber"/>
-    <w:basedOn w:val="DefaultParagraphFont"/>
+    <w:basedOn w:val="Fontepargpadro"/>
     <w:uiPriority w:val="1"/>
     <w:qFormat/>
     <w:rsid w:val="00586A35"/>
@@ -16988,12 +15621,12 @@
   </w:style>
   <w:style w:type="character" w:customStyle="1" w:styleId="text-base">
     <w:name w:val="text-base"/>
-    <w:basedOn w:val="DefaultParagraphFont"/>
+    <w:basedOn w:val="Fontepargpadro"/>
     <w:rsid w:val="00D341FA"/>
   </w:style>
-  <w:style w:type="character" w:styleId="UnresolvedMention">
+  <w:style w:type="character" w:styleId="MenoPendente">
     <w:name w:val="Unresolved Mention"/>
-    <w:basedOn w:val="DefaultParagraphFont"/>
+    <w:basedOn w:val="Fontepargpadro"/>
     <w:uiPriority w:val="99"/>
     <w:semiHidden/>
     <w:unhideWhenUsed/>
@@ -17292,6 +15925,10 @@
 </file>
 
 <file path=customXml/item1.xml><?xml version="1.0" encoding="utf-8"?>
+<b:Sources xmlns:b="http://schemas.openxmlformats.org/officeDocument/2006/bibliography" xmlns="http://schemas.openxmlformats.org/officeDocument/2006/bibliography" SelectedStyle="\APA.XSL" StyleName="APA"/>
+</file>
+
+<file path=customXml/item2.xml><?xml version="1.0" encoding="utf-8"?>
 <Workflow version="v.1.13">
   <Filtration versionrequired="True" status="DONE" StartTime="25-07-2014 13:27:04" EndTime="25-07-2014 13:28:29">
     <Mandatory>
@@ -17469,20 +16106,16 @@
 </Workflow>
 </file>
 
-<file path=customXml/item2.xml><?xml version="1.0" encoding="utf-8"?>
-<b:Sources xmlns:b="http://schemas.openxmlformats.org/officeDocument/2006/bibliography" xmlns="http://schemas.openxmlformats.org/officeDocument/2006/bibliography" SelectedStyle="\APA.XSL" StyleName="APA"/>
-</file>
-
 <file path=customXml/itemProps1.xml><?xml version="1.0" encoding="utf-8"?>
-<ds:datastoreItem xmlns:ds="http://schemas.openxmlformats.org/officeDocument/2006/customXml" ds:itemID="{4D45DBA2-DCF6-46BF-858B-9A8CC8161B4D}">
-  <ds:schemaRefs/>
-</ds:datastoreItem>
-</file>
-
-<file path=customXml/itemProps2.xml><?xml version="1.0" encoding="utf-8"?>
 <ds:datastoreItem xmlns:ds="http://schemas.openxmlformats.org/officeDocument/2006/customXml" ds:itemID="{B589180B-96F4-4B3D-93D7-E2C64345EF74}">
   <ds:schemaRefs>
     <ds:schemaRef ds:uri="http://schemas.openxmlformats.org/officeDocument/2006/bibliography"/>
   </ds:schemaRefs>
 </ds:datastoreItem>
+</file>
+
+<file path=customXml/itemProps2.xml><?xml version="1.0" encoding="utf-8"?>
+<ds:datastoreItem xmlns:ds="http://schemas.openxmlformats.org/officeDocument/2006/customXml" ds:itemID="{4D45DBA2-DCF6-46BF-858B-9A8CC8161B4D}">
+  <ds:schemaRefs/>
+</ds:datastoreItem>
 </file>
--- a/docs/PRI Report.docx
+++ b/docs/PRI Report.docx
@@ -10,6 +10,7 @@
           <w14:ligatures w14:val="standard"/>
         </w:rPr>
       </w:pPr>
+      <w:proofErr w:type="spellStart"/>
       <w:r>
         <w:rPr>
           <w:bCs/>
@@ -18,6 +19,7 @@
         </w:rPr>
         <w:t>FEUPFlix</w:t>
       </w:r>
+      <w:proofErr w:type="spellEnd"/>
     </w:p>
     <w:p>
       <w:pPr>
@@ -33,8 +35,54 @@
           <w:lang w:val="pt-PT"/>
           <w14:ligatures w14:val="standard"/>
         </w:rPr>
-        <w:t>Free-Text Movie Picker</w:t>
-      </w:r>
+        <w:t>Free-</w:t>
+      </w:r>
+      <w:proofErr w:type="spellStart"/>
+      <w:r>
+        <w:rPr>
+          <w:bCs/>
+          <w:lang w:val="pt-PT"/>
+          <w14:ligatures w14:val="standard"/>
+        </w:rPr>
+        <w:t>Text</w:t>
+      </w:r>
+      <w:proofErr w:type="spellEnd"/>
+      <w:r>
+        <w:rPr>
+          <w:bCs/>
+          <w:lang w:val="pt-PT"/>
+          <w14:ligatures w14:val="standard"/>
+        </w:rPr>
+        <w:t xml:space="preserve"> </w:t>
+      </w:r>
+      <w:proofErr w:type="spellStart"/>
+      <w:r>
+        <w:rPr>
+          <w:bCs/>
+          <w:lang w:val="pt-PT"/>
+          <w14:ligatures w14:val="standard"/>
+        </w:rPr>
+        <w:t>Movie</w:t>
+      </w:r>
+      <w:proofErr w:type="spellEnd"/>
+      <w:r>
+        <w:rPr>
+          <w:bCs/>
+          <w:lang w:val="pt-PT"/>
+          <w14:ligatures w14:val="standard"/>
+        </w:rPr>
+        <w:t xml:space="preserve"> </w:t>
+      </w:r>
+      <w:proofErr w:type="spellStart"/>
+      <w:r>
+        <w:rPr>
+          <w:bCs/>
+          <w:lang w:val="pt-PT"/>
+          <w14:ligatures w14:val="standard"/>
+        </w:rPr>
+        <w:t>Picker</w:t>
+      </w:r>
+      <w:proofErr w:type="spellEnd"/>
     </w:p>
     <w:p>
       <w:pPr>
@@ -660,7 +708,21 @@
         <w:rPr>
           <w:lang w:val="en-US"/>
         </w:rPr>
-        <w:t xml:space="preserve"> i.e. the user</w:t>
+        <w:t xml:space="preserve"> </w:t>
+      </w:r>
+      <w:proofErr w:type="gramStart"/>
+      <w:r>
+        <w:rPr>
+          <w:lang w:val="en-US"/>
+        </w:rPr>
+        <w:t>i.e.</w:t>
+      </w:r>
+      <w:proofErr w:type="gramEnd"/>
+      <w:r>
+        <w:rPr>
+          <w:lang w:val="en-US"/>
+        </w:rPr>
+        <w:t xml:space="preserve"> the user</w:t>
       </w:r>
       <w:r>
         <w:rPr>
@@ -861,11 +923,19 @@
           <w:lang w:val="en-US"/>
         </w:rPr>
       </w:pPr>
-      <w:r>
-        <w:rPr>
-          <w:lang w:val="en-US"/>
-        </w:rPr>
-        <w:t>In order to enhance the dataset, we leveraged an API from [</w:t>
+      <w:proofErr w:type="gramStart"/>
+      <w:r>
+        <w:rPr>
+          <w:lang w:val="en-US"/>
+        </w:rPr>
+        <w:t>In order to</w:t>
+      </w:r>
+      <w:proofErr w:type="gramEnd"/>
+      <w:r>
+        <w:rPr>
+          <w:lang w:val="en-US"/>
+        </w:rPr>
+        <w:t xml:space="preserve"> enhance the dataset, we leveraged an API from [</w:t>
       </w:r>
       <w:hyperlink r:id="rId14" w:tgtFrame="_new" w:history="1">
         <w:r>
@@ -961,8 +1031,37 @@
         <w:lastRenderedPageBreak/>
         <w:t xml:space="preserve">development of our movie search engine. </w:t>
       </w:r>
-      <w:r>
-        <w:t>These columns are curated as follows:</w:t>
+      <w:proofErr w:type="spellStart"/>
+      <w:r>
+        <w:t>These</w:t>
+      </w:r>
+      <w:proofErr w:type="spellEnd"/>
+      <w:r>
+        <w:t xml:space="preserve"> </w:t>
+      </w:r>
+      <w:proofErr w:type="spellStart"/>
+      <w:r>
+        <w:t>columns</w:t>
+      </w:r>
+      <w:proofErr w:type="spellEnd"/>
+      <w:r>
+        <w:t xml:space="preserve"> are </w:t>
+      </w:r>
+      <w:proofErr w:type="spellStart"/>
+      <w:r>
+        <w:t>curated</w:t>
+      </w:r>
+      <w:proofErr w:type="spellEnd"/>
+      <w:r>
+        <w:t xml:space="preserve"> as </w:t>
+      </w:r>
+      <w:proofErr w:type="spellStart"/>
+      <w:r>
+        <w:t>follows</w:t>
+      </w:r>
+      <w:proofErr w:type="spellEnd"/>
+      <w:r>
+        <w:t>:</w:t>
       </w:r>
     </w:p>
     <w:p>
@@ -1288,7 +1387,21 @@
         <w:rPr>
           <w:lang w:val="en-US"/>
         </w:rPr>
-        <w:t xml:space="preserve">Following our data processing pipeline and the integration of data from "The Movie Database" (TMDb) API, we have refined our dataset </w:t>
+        <w:t>Following our data processing pipeline and the integration of data from "The Movie Database" (</w:t>
+      </w:r>
+      <w:proofErr w:type="spellStart"/>
+      <w:r>
+        <w:rPr>
+          <w:lang w:val="en-US"/>
+        </w:rPr>
+        <w:t>TMDb</w:t>
+      </w:r>
+      <w:proofErr w:type="spellEnd"/>
+      <w:r>
+        <w:rPr>
+          <w:lang w:val="en-US"/>
+        </w:rPr>
+        <w:t xml:space="preserve">) API, we have refined our dataset </w:t>
       </w:r>
       <w:r>
         <w:rPr>
@@ -1305,9 +1418,19 @@
           <w:numId w:val="34"/>
         </w:numPr>
       </w:pPr>
-      <w:r>
-        <w:t>Movie Title</w:t>
-      </w:r>
+      <w:proofErr w:type="spellStart"/>
+      <w:r>
+        <w:t>Movie</w:t>
+      </w:r>
+      <w:proofErr w:type="spellEnd"/>
+      <w:r>
+        <w:t xml:space="preserve"> </w:t>
+      </w:r>
+      <w:proofErr w:type="spellStart"/>
+      <w:r>
+        <w:t>Title</w:t>
+      </w:r>
+      <w:proofErr w:type="spellEnd"/>
     </w:p>
     <w:p>
       <w:pPr>
@@ -1317,9 +1440,11 @@
           <w:numId w:val="34"/>
         </w:numPr>
       </w:pPr>
+      <w:proofErr w:type="spellStart"/>
       <w:r>
         <w:t>Genres</w:t>
       </w:r>
+      <w:proofErr w:type="spellEnd"/>
     </w:p>
     <w:p>
       <w:pPr>
@@ -1329,9 +1454,11 @@
           <w:numId w:val="34"/>
         </w:numPr>
       </w:pPr>
+      <w:proofErr w:type="spellStart"/>
       <w:r>
         <w:t>Overview</w:t>
       </w:r>
+      <w:proofErr w:type="spellEnd"/>
     </w:p>
     <w:p>
       <w:pPr>
@@ -1341,9 +1468,11 @@
           <w:numId w:val="34"/>
         </w:numPr>
       </w:pPr>
+      <w:proofErr w:type="spellStart"/>
       <w:r>
         <w:t>Keywords</w:t>
       </w:r>
+      <w:proofErr w:type="spellEnd"/>
     </w:p>
     <w:p>
       <w:pPr>
@@ -1353,9 +1482,11 @@
           <w:numId w:val="34"/>
         </w:numPr>
       </w:pPr>
+      <w:proofErr w:type="spellStart"/>
       <w:r>
         <w:t>Director</w:t>
       </w:r>
+      <w:proofErr w:type="spellEnd"/>
     </w:p>
     <w:p>
       <w:pPr>
@@ -1377,9 +1508,11 @@
           <w:numId w:val="34"/>
         </w:numPr>
       </w:pPr>
+      <w:proofErr w:type="spellStart"/>
       <w:r>
         <w:t>Writer</w:t>
       </w:r>
+      <w:proofErr w:type="spellEnd"/>
     </w:p>
     <w:p>
       <w:pPr>
@@ -1389,9 +1522,11 @@
           <w:numId w:val="34"/>
         </w:numPr>
       </w:pPr>
+      <w:proofErr w:type="spellStart"/>
       <w:r>
         <w:t>Path</w:t>
       </w:r>
+      <w:proofErr w:type="spellEnd"/>
     </w:p>
     <w:p>
       <w:pPr>
@@ -1416,7 +1551,21 @@
         <w:rPr>
           <w:lang w:val="en-US"/>
         </w:rPr>
-        <w:t>enrichment align with our project's goal of assisting users in selecting movies based on their textual preferences.</w:t>
+        <w:t xml:space="preserve">enrichment </w:t>
+      </w:r>
+      <w:proofErr w:type="gramStart"/>
+      <w:r>
+        <w:rPr>
+          <w:lang w:val="en-US"/>
+        </w:rPr>
+        <w:t>align</w:t>
+      </w:r>
+      <w:proofErr w:type="gramEnd"/>
+      <w:r>
+        <w:rPr>
+          <w:lang w:val="en-US"/>
+        </w:rPr>
+        <w:t xml:space="preserve"> with our project's goal of assisting users in selecting movies based on their textual preferences.</w:t>
       </w:r>
     </w:p>
     <w:p>
@@ -1576,7 +1725,21 @@
         <w:rPr>
           <w:lang w:val="en-US"/>
         </w:rPr>
-        <w:t>Our Data Preparation Pipeline is entirely constructed using Python scripts, where the pandas library played a crucial role in data management and manipulation. We harnessed the power of the requests library to facilitate communication between our Python scripts and the API, resulting in the creation of simple yet robust scripts for data cleaning and organization.</w:t>
+        <w:t xml:space="preserve">Our Data Preparation Pipeline is entirely constructed using Python scripts, where the </w:t>
+      </w:r>
+      <w:proofErr w:type="gramStart"/>
+      <w:r>
+        <w:rPr>
+          <w:lang w:val="en-US"/>
+        </w:rPr>
+        <w:t>pandas</w:t>
+      </w:r>
+      <w:proofErr w:type="gramEnd"/>
+      <w:r>
+        <w:rPr>
+          <w:lang w:val="en-US"/>
+        </w:rPr>
+        <w:t xml:space="preserve"> library played a crucial role in data management and manipulation. We harnessed the power of the requests library to facilitate communication between our Python scripts and the API, resulting in the creation of simple yet robust scripts for data cleaning and organization.</w:t>
       </w:r>
     </w:p>
     <w:p>
@@ -1590,8 +1753,16 @@
         <w:rPr>
           <w:lang w:val="en-US"/>
         </w:rPr>
-        <w:t>Our primary goal was to ensure the data's cleanliness and structure, ultimately formatting it into a CSV file for easy accessibility and further analysis</w:t>
-      </w:r>
+        <w:t xml:space="preserve">Our primary goal was to ensure the data's cleanliness and structure, ultimately formatting it into a CSV file for easy accessibility and further </w:t>
+      </w:r>
+      <w:proofErr w:type="gramStart"/>
+      <w:r>
+        <w:rPr>
+          <w:lang w:val="en-US"/>
+        </w:rPr>
+        <w:t>analysis</w:t>
+      </w:r>
+      <w:proofErr w:type="gramEnd"/>
     </w:p>
     <w:p>
       <w:pPr>
@@ -1881,11 +2052,19 @@
           <w:vanish/>
         </w:rPr>
       </w:pPr>
-      <w:r>
-        <w:rPr>
-          <w:lang w:val="en-US"/>
-        </w:rPr>
-        <w:t>In order to gain deeper insights into the dataset, we have developed a Python script featuring a range of functions aimed at extracting essential information. The knowledge we gather during the data analysis phase will play a pivotal role in guiding our decisions throughout the course of our project. As we delve into the visualizations and analyses presented below, we uncover valuable insights that will inform our project's direction and decisions</w:t>
+      <w:proofErr w:type="gramStart"/>
+      <w:r>
+        <w:rPr>
+          <w:lang w:val="en-US"/>
+        </w:rPr>
+        <w:t>In order to</w:t>
+      </w:r>
+      <w:proofErr w:type="gramEnd"/>
+      <w:r>
+        <w:rPr>
+          <w:lang w:val="en-US"/>
+        </w:rPr>
+        <w:t xml:space="preserve"> gain deeper insights into the dataset, we have developed a Python script featuring a range of functions aimed at extracting essential information. The knowledge we gather during the data analysis phase will play a pivotal role in guiding our decisions throughout the course of our project. As we delve into the visualizations and analyses presented below, we uncover valuable insights that will inform our project's direction and decisions</w:t>
       </w:r>
       <w:r>
         <w:rPr>
@@ -2835,7 +3014,21 @@
         <w:rPr>
           <w:lang w:val="en-US"/>
         </w:rPr>
-        <w:t xml:space="preserve">With all this data, we want to be able to take advantage of the most of the attributes present. </w:t>
+        <w:t xml:space="preserve">With all this data, we want to be able to take advantage of </w:t>
+      </w:r>
+      <w:proofErr w:type="gramStart"/>
+      <w:r>
+        <w:rPr>
+          <w:lang w:val="en-US"/>
+        </w:rPr>
+        <w:t>the most</w:t>
+      </w:r>
+      <w:proofErr w:type="gramEnd"/>
+      <w:r>
+        <w:rPr>
+          <w:lang w:val="en-US"/>
+        </w:rPr>
+        <w:t xml:space="preserve"> of the attributes present. </w:t>
       </w:r>
       <w:r>
         <w:rPr>
@@ -2852,8 +3045,37 @@
           <w:numId w:val="37"/>
         </w:numPr>
       </w:pPr>
-      <w:r>
-        <w:t xml:space="preserve">Search by genre name </w:t>
+      <w:proofErr w:type="spellStart"/>
+      <w:r>
+        <w:t>Search</w:t>
+      </w:r>
+      <w:proofErr w:type="spellEnd"/>
+      <w:r>
+        <w:t xml:space="preserve"> </w:t>
+      </w:r>
+      <w:proofErr w:type="spellStart"/>
+      <w:r>
+        <w:t>by</w:t>
+      </w:r>
+      <w:proofErr w:type="spellEnd"/>
+      <w:r>
+        <w:t xml:space="preserve"> </w:t>
+      </w:r>
+      <w:proofErr w:type="spellStart"/>
+      <w:r>
+        <w:t>genre</w:t>
+      </w:r>
+      <w:proofErr w:type="spellEnd"/>
+      <w:r>
+        <w:t xml:space="preserve"> </w:t>
+      </w:r>
+      <w:proofErr w:type="spellStart"/>
+      <w:r>
+        <w:t>name</w:t>
+      </w:r>
+      <w:proofErr w:type="spellEnd"/>
+      <w:r>
+        <w:t xml:space="preserve"> </w:t>
       </w:r>
     </w:p>
     <w:p>
@@ -2900,9 +3122,27 @@
           <w:numId w:val="37"/>
         </w:numPr>
       </w:pPr>
-      <w:r>
-        <w:t>Search by title</w:t>
-      </w:r>
+      <w:proofErr w:type="spellStart"/>
+      <w:r>
+        <w:t>Search</w:t>
+      </w:r>
+      <w:proofErr w:type="spellEnd"/>
+      <w:r>
+        <w:t xml:space="preserve"> </w:t>
+      </w:r>
+      <w:proofErr w:type="spellStart"/>
+      <w:r>
+        <w:t>by</w:t>
+      </w:r>
+      <w:proofErr w:type="spellEnd"/>
+      <w:r>
+        <w:t xml:space="preserve"> </w:t>
+      </w:r>
+      <w:proofErr w:type="spellStart"/>
+      <w:r>
+        <w:t>title</w:t>
+      </w:r>
+      <w:proofErr w:type="spellEnd"/>
     </w:p>
     <w:p>
       <w:pPr>
@@ -2912,9 +3152,27 @@
           <w:numId w:val="37"/>
         </w:numPr>
       </w:pPr>
-      <w:r>
-        <w:t>Search by keywords</w:t>
-      </w:r>
+      <w:proofErr w:type="spellStart"/>
+      <w:r>
+        <w:t>Search</w:t>
+      </w:r>
+      <w:proofErr w:type="spellEnd"/>
+      <w:r>
+        <w:t xml:space="preserve"> </w:t>
+      </w:r>
+      <w:proofErr w:type="spellStart"/>
+      <w:r>
+        <w:t>by</w:t>
+      </w:r>
+      <w:proofErr w:type="spellEnd"/>
+      <w:r>
+        <w:t xml:space="preserve"> </w:t>
+      </w:r>
+      <w:proofErr w:type="spellStart"/>
+      <w:r>
+        <w:t>keywords</w:t>
+      </w:r>
+      <w:proofErr w:type="spellEnd"/>
     </w:p>
     <w:p>
       <w:pPr>
@@ -2995,7 +3253,21 @@
         <w:rPr>
           <w:lang w:val="en-US"/>
         </w:rPr>
-        <w:t>This show us the large amount of possibilities that our tool is able to perform if rightly used and we will cover this in the following sections.</w:t>
+        <w:t xml:space="preserve">This show us the large </w:t>
+      </w:r>
+      <w:proofErr w:type="gramStart"/>
+      <w:r>
+        <w:rPr>
+          <w:lang w:val="en-US"/>
+        </w:rPr>
+        <w:t>amount</w:t>
+      </w:r>
+      <w:proofErr w:type="gramEnd"/>
+      <w:r>
+        <w:rPr>
+          <w:lang w:val="en-US"/>
+        </w:rPr>
+        <w:t xml:space="preserve"> of possibilities that our tool is able to perform if rightly used and we will cover this in the following sections.</w:t>
       </w:r>
     </w:p>
     <w:p>
@@ -3052,7 +3324,49 @@
         <w:rPr>
           <w:lang w:val="en-US"/>
         </w:rPr>
-        <w:t xml:space="preserve">To build our information retrieval engine we’ve decided to use Solr as base tool to work on. We are running Solr 9.3 on a Docker container in order to </w:t>
+        <w:t xml:space="preserve">To build our information retrieval engine we’ve decided to use </w:t>
+      </w:r>
+      <w:proofErr w:type="spellStart"/>
+      <w:r>
+        <w:rPr>
+          <w:lang w:val="en-US"/>
+        </w:rPr>
+        <w:t>Solr</w:t>
+      </w:r>
+      <w:proofErr w:type="spellEnd"/>
+      <w:r>
+        <w:rPr>
+          <w:lang w:val="en-US"/>
+        </w:rPr>
+        <w:t xml:space="preserve"> as base tool to work on. We are running </w:t>
+      </w:r>
+      <w:proofErr w:type="spellStart"/>
+      <w:r>
+        <w:rPr>
+          <w:lang w:val="en-US"/>
+        </w:rPr>
+        <w:t>Solr</w:t>
+      </w:r>
+      <w:proofErr w:type="spellEnd"/>
+      <w:r>
+        <w:rPr>
+          <w:lang w:val="en-US"/>
+        </w:rPr>
+        <w:t xml:space="preserve"> 9.3 on a Docker container </w:t>
+      </w:r>
+      <w:proofErr w:type="gramStart"/>
+      <w:r>
+        <w:rPr>
+          <w:lang w:val="en-US"/>
+        </w:rPr>
+        <w:t>in order to</w:t>
+      </w:r>
+      <w:proofErr w:type="gramEnd"/>
+      <w:r>
+        <w:rPr>
+          <w:lang w:val="en-US"/>
+        </w:rPr>
+        <w:t xml:space="preserve"> </w:t>
       </w:r>
       <w:r>
         <w:rPr>
@@ -3114,7 +3428,21 @@
         <w:rPr>
           <w:lang w:val="en-US"/>
         </w:rPr>
-        <w:t>As we observed in the Solr documentation</w:t>
+        <w:t xml:space="preserve">As we observed in the </w:t>
+      </w:r>
+      <w:proofErr w:type="spellStart"/>
+      <w:r>
+        <w:rPr>
+          <w:lang w:val="en-US"/>
+        </w:rPr>
+        <w:t>Solr</w:t>
+      </w:r>
+      <w:proofErr w:type="spellEnd"/>
+      <w:r>
+        <w:rPr>
+          <w:lang w:val="en-US"/>
+        </w:rPr>
+        <w:t xml:space="preserve"> documentation</w:t>
       </w:r>
       <w:r>
         <w:rPr>
@@ -3133,8 +3461,43 @@
           <w:lang w:val="en-US"/>
         </w:rPr>
         <w:tab/>
-        <w:t>Solr can accept data in various formats, including CSV, which is the format in which we are storing the information. However, since Solr's default response format is JSON, and to facilitate easier data visualization and manipulation, we opted to convert our CSV data to JSON. This conversion is straightforward and enables us to work with Solr</w:t>
-      </w:r>
+      </w:r>
+      <w:proofErr w:type="spellStart"/>
+      <w:r>
+        <w:rPr>
+          <w:lang w:val="en-US"/>
+        </w:rPr>
+        <w:t>Solr</w:t>
+      </w:r>
+      <w:proofErr w:type="spellEnd"/>
+      <w:r>
+        <w:rPr>
+          <w:lang w:val="en-US"/>
+        </w:rPr>
+        <w:t xml:space="preserve"> can accept data in various formats, including CSV, which is the format in which we are storing the information. However, since </w:t>
+      </w:r>
+      <w:proofErr w:type="spellStart"/>
+      <w:r>
+        <w:rPr>
+          <w:lang w:val="en-US"/>
+        </w:rPr>
+        <w:t>Solr's</w:t>
+      </w:r>
+      <w:proofErr w:type="spellEnd"/>
+      <w:r>
+        <w:rPr>
+          <w:lang w:val="en-US"/>
+        </w:rPr>
+        <w:t xml:space="preserve"> default response format is JSON, and to facilitate easier data visualization and manipulation, we opted to convert our CSV data to JSON. This conversion is straightforward and enables us to work with </w:t>
+      </w:r>
+      <w:proofErr w:type="spellStart"/>
+      <w:r>
+        <w:rPr>
+          <w:lang w:val="en-US"/>
+        </w:rPr>
+        <w:t>Solr</w:t>
+      </w:r>
+      <w:proofErr w:type="spellEnd"/>
       <w:r>
         <w:rPr>
           <w:lang w:val="en-US"/>
@@ -3253,6 +3616,7 @@
         </w:rPr>
         <w:t>To major improve our search results we decided that the most relevant fields to our tool will be “</w:t>
       </w:r>
+      <w:proofErr w:type="spellStart"/>
       <w:r>
         <w:rPr>
           <w:lang w:val="en-US"/>
@@ -3263,7 +3627,14 @@
         <w:rPr>
           <w:lang w:val="en-US"/>
         </w:rPr>
-        <w:t>title” and “keywords”</w:t>
+        <w:t>title</w:t>
+      </w:r>
+      <w:proofErr w:type="spellEnd"/>
+      <w:r>
+        <w:rPr>
+          <w:lang w:val="en-US"/>
+        </w:rPr>
+        <w:t>” and “keywords”</w:t>
       </w:r>
       <w:r>
         <w:rPr>
@@ -3275,7 +3646,14 @@
         <w:rPr>
           <w:lang w:val="en-US"/>
         </w:rPr>
-        <w:t>. Those are the fields that we need to improve the S</w:t>
+        <w:t xml:space="preserve">. Those are the fields that we need to improve the </w:t>
+      </w:r>
+      <w:proofErr w:type="spellStart"/>
+      <w:r>
+        <w:rPr>
+          <w:lang w:val="en-US"/>
+        </w:rPr>
+        <w:t>S</w:t>
       </w:r>
       <w:r>
         <w:rPr>
@@ -3283,11 +3661,26 @@
         </w:rPr>
         <w:t>olr</w:t>
       </w:r>
-      <w:r>
-        <w:rPr>
-          <w:lang w:val="en-US"/>
-        </w:rPr>
-        <w:t xml:space="preserve"> schema in order to get a fully functional free-text search engine.</w:t>
+      <w:proofErr w:type="spellEnd"/>
+      <w:r>
+        <w:rPr>
+          <w:lang w:val="en-US"/>
+        </w:rPr>
+        <w:t xml:space="preserve"> schema </w:t>
+      </w:r>
+      <w:proofErr w:type="gramStart"/>
+      <w:r>
+        <w:rPr>
+          <w:lang w:val="en-US"/>
+        </w:rPr>
+        <w:t>in order to</w:t>
+      </w:r>
+      <w:proofErr w:type="gramEnd"/>
+      <w:r>
+        <w:rPr>
+          <w:lang w:val="en-US"/>
+        </w:rPr>
+        <w:t xml:space="preserve"> get a fully functional free-text search engine.</w:t>
       </w:r>
     </w:p>
     <w:p>
@@ -3337,6 +3730,7 @@
         </w:rPr>
         <w:t>In the context of full-text searches, we have chosen to index the "</w:t>
       </w:r>
+      <w:proofErr w:type="spellStart"/>
       <w:r>
         <w:rPr>
           <w:lang w:val="en-US"/>
@@ -3347,7 +3741,14 @@
         <w:rPr>
           <w:lang w:val="en-US"/>
         </w:rPr>
-        <w:t>title"</w:t>
+        <w:t>title</w:t>
+      </w:r>
+      <w:proofErr w:type="spellEnd"/>
+      <w:r>
+        <w:rPr>
+          <w:lang w:val="en-US"/>
+        </w:rPr>
+        <w:t>"</w:t>
       </w:r>
       <w:r>
         <w:rPr>
@@ -3377,7 +3778,21 @@
         <w:rPr>
           <w:lang w:val="en-US"/>
         </w:rPr>
-        <w:t xml:space="preserve"> In the Solr schema we create t</w:t>
+        <w:t xml:space="preserve"> In the </w:t>
+      </w:r>
+      <w:proofErr w:type="spellStart"/>
+      <w:r>
+        <w:rPr>
+          <w:lang w:val="en-US"/>
+        </w:rPr>
+        <w:t>Solr</w:t>
+      </w:r>
+      <w:proofErr w:type="spellEnd"/>
+      <w:r>
+        <w:rPr>
+          <w:lang w:val="en-US"/>
+        </w:rPr>
+        <w:t xml:space="preserve"> schema we create t</w:t>
       </w:r>
       <w:r>
         <w:rPr>
@@ -3391,6 +3806,7 @@
         </w:rPr>
         <w:t>“</w:t>
       </w:r>
+      <w:proofErr w:type="spellStart"/>
       <w:r>
         <w:rPr>
           <w:b/>
@@ -3399,6 +3815,7 @@
         </w:rPr>
         <w:t>overview_keyword</w:t>
       </w:r>
+      <w:proofErr w:type="spellEnd"/>
       <w:r>
         <w:rPr>
           <w:b/>
@@ -3473,7 +3890,21 @@
         <w:rPr>
           <w:lang w:val="en-US"/>
         </w:rPr>
-        <w:t xml:space="preserve"> fields. During indexing, the content undergoes tokenization, lowercase conversion, stop-word removal, and stemming. This enhances the search by making it case-insensitive, handling variations of words, and expanding the query to include synonyms. The synonym expansion is particularly useful for broadening the search scope, capturing related terms and improving the recall of the search.</w:t>
+        <w:t xml:space="preserve"> fields. During indexing, the content undergoes tokenization, lowercase conversion, stop-word removal, and stemming. This enhances the search by making it case-insensitive, handling variations of words, and expanding the query to include synonyms. The synonym expansion is particularly useful for broadening the search scope, capturing related </w:t>
+      </w:r>
+      <w:proofErr w:type="gramStart"/>
+      <w:r>
+        <w:rPr>
+          <w:lang w:val="en-US"/>
+        </w:rPr>
+        <w:t>terms</w:t>
+      </w:r>
+      <w:proofErr w:type="gramEnd"/>
+      <w:r>
+        <w:rPr>
+          <w:lang w:val="en-US"/>
+        </w:rPr>
+        <w:t xml:space="preserve"> and improving the recall of the search.</w:t>
       </w:r>
       <w:r>
         <w:rPr>
@@ -3521,6 +3952,7 @@
         </w:rPr>
         <w:t>“</w:t>
       </w:r>
+      <w:proofErr w:type="spellStart"/>
       <w:r>
         <w:rPr>
           <w:b/>
@@ -3529,6 +3961,7 @@
         </w:rPr>
         <w:t>movie_title</w:t>
       </w:r>
+      <w:proofErr w:type="spellEnd"/>
       <w:r>
         <w:rPr>
           <w:b/>
@@ -3549,6 +3982,7 @@
         </w:rPr>
         <w:t>“</w:t>
       </w:r>
+      <w:proofErr w:type="spellStart"/>
       <w:r>
         <w:rPr>
           <w:b/>
@@ -3557,6 +3991,7 @@
         </w:rPr>
         <w:t>overview_keyword</w:t>
       </w:r>
+      <w:proofErr w:type="spellEnd"/>
       <w:r>
         <w:rPr>
           <w:b/>
@@ -4211,7 +4646,21 @@
         <w:rPr>
           <w:lang w:val="en-US"/>
         </w:rPr>
-        <w:t>As previously discussed, the Solr query tool offers intriguing possibilities for exploration within our dataset domain. While there are numerous potential and relevant queries tailored to our domain, certain inquiries were left unexplored. This decision was based on their inability to meet our specific information requirements or their perceived limited impact on the average user's search tasks.</w:t>
+        <w:t xml:space="preserve">As previously discussed, the </w:t>
+      </w:r>
+      <w:proofErr w:type="spellStart"/>
+      <w:r>
+        <w:rPr>
+          <w:lang w:val="en-US"/>
+        </w:rPr>
+        <w:t>Solr</w:t>
+      </w:r>
+      <w:proofErr w:type="spellEnd"/>
+      <w:r>
+        <w:rPr>
+          <w:lang w:val="en-US"/>
+        </w:rPr>
+        <w:t xml:space="preserve"> query tool offers intriguing possibilities for exploration within our dataset domain. While there are numerous potential and relevant queries tailored to our domain, certain inquiries were left unexplored. This decision was based on their inability to meet our specific information requirements or their perceived limited impact on the average user's search tasks.</w:t>
       </w:r>
     </w:p>
     <w:p>
@@ -4371,7 +4820,21 @@
         <w:rPr>
           <w:lang w:val="en-US"/>
         </w:rPr>
-        <w:t>, our tool will perform the search based in our query, accessing the “movie_title”, “keywords” and “overview” columns.</w:t>
+        <w:t>, our tool will perform the search based in our query, accessing the “</w:t>
+      </w:r>
+      <w:proofErr w:type="spellStart"/>
+      <w:r>
+        <w:rPr>
+          <w:lang w:val="en-US"/>
+        </w:rPr>
+        <w:t>movie_title</w:t>
+      </w:r>
+      <w:proofErr w:type="spellEnd"/>
+      <w:r>
+        <w:rPr>
+          <w:lang w:val="en-US"/>
+        </w:rPr>
+        <w:t>”, “keywords” and “overview” columns.</w:t>
       </w:r>
     </w:p>
     <w:p>
@@ -4644,14 +5107,10 @@
     <w:p>
       <w:pPr>
         <w:pStyle w:val="ReferenceHead"/>
-        <w:rPr>
-          <w14:ligatures w14:val="standard"/>
-        </w:rPr>
       </w:pPr>
       <w:r>
         <w:rPr>
           <w:noProof/>
-          <w14:ligatures w14:val="standard"/>
         </w:rPr>
         <w:drawing>
           <wp:inline distT="0" distB="0" distL="0" distR="0" wp14:anchorId="2B1BE592" wp14:editId="074BA63E">
@@ -4743,22 +5202,8 @@
     <w:p>
       <w:pPr>
         <w:pStyle w:val="ReferenceHead"/>
-        <w:rPr>
-          <w:rFonts w:cstheme="minorBidi"/>
-          <w:b w:val="0"/>
-          <w:sz w:val="18"/>
-          <w:lang w:eastAsia="it-IT"/>
-          <w14:ligatures w14:val="standard"/>
-        </w:rPr>
-      </w:pPr>
-      <w:r>
-        <w:rPr>
-          <w:rFonts w:cstheme="minorBidi"/>
-          <w:b w:val="0"/>
-          <w:sz w:val="18"/>
-          <w:lang w:eastAsia="it-IT"/>
-          <w14:ligatures w14:val="standard"/>
-        </w:rPr>
+      </w:pPr>
+      <w:r>
         <w:t>Now that the system is operational and ready to carry out several searches, it's time to examine it and make the necessary adjustments to get the best results.</w:t>
       </w:r>
     </w:p>
@@ -4766,43 +5211,35 @@
       <w:pPr>
         <w:pStyle w:val="ReferenceHead"/>
         <w:rPr>
-          <w:rFonts w:cstheme="minorBidi"/>
-          <w:b w:val="0"/>
-          <w:sz w:val="18"/>
-          <w:lang w:eastAsia="it-IT"/>
-          <w14:ligatures w14:val="standard"/>
-        </w:rPr>
-      </w:pPr>
-      <w:r>
-        <w:rPr>
-          <w:rFonts w:cstheme="minorBidi"/>
-          <w:b w:val="0"/>
-          <w:sz w:val="18"/>
-          <w:lang w:eastAsia="it-IT"/>
-          <w14:ligatures w14:val="standard"/>
-        </w:rPr>
-        <w:t xml:space="preserve">We will test two distinct situations in order to </w:t>
-      </w:r>
-      <w:r>
-        <w:rPr>
-          <w:rFonts w:cstheme="minorBidi"/>
-          <w:b w:val="0"/>
-          <w:sz w:val="18"/>
-          <w:lang w:eastAsia="it-IT"/>
-          <w14:ligatures w14:val="standard"/>
+          <w:b/>
+        </w:rPr>
+      </w:pPr>
+      <w:r>
+        <w:t xml:space="preserve">We will test two distinct situations </w:t>
+      </w:r>
+      <w:proofErr w:type="gramStart"/>
+      <w:r>
+        <w:t>in order to</w:t>
+      </w:r>
+      <w:proofErr w:type="gramEnd"/>
+      <w:r>
+        <w:t xml:space="preserve"> </w:t>
+      </w:r>
+      <w:r>
+        <w:rPr>
+          <w:b/>
         </w:rPr>
         <w:t>examine</w:t>
       </w:r>
       <w:r>
-        <w:rPr>
-          <w:rFonts w:cstheme="minorBidi"/>
-          <w:b w:val="0"/>
-          <w:sz w:val="18"/>
-          <w:lang w:eastAsia="it-IT"/>
-          <w14:ligatures w14:val="standard"/>
-        </w:rPr>
         <w:t xml:space="preserve"> the system: schema without boosting, as well as schema with boosting and a few small query modifications. Precision and Recall will be used as the evaluation measures. Retrieval specificity, or the percentage of retrieved items that the user deems relevant, is measured by precision. This metric penalizes the system for retrieving irrelevant items, or false positives, but it does not penalize the system for failing to retrieve items that the user deems relevant, or false negatives.</w:t>
       </w:r>
+      <w:r>
+        <w:t xml:space="preserve"> </w:t>
+      </w:r>
+      <w:r>
+        <w:t>Recall penalizes false negatives but not false positives since it evaluates retrieval coverage, which is defined as the percentage of the set of relevant items that the system retrieves.</w:t>
+      </w:r>
     </w:p>
     <w:p>
       <w:pPr>
@@ -4847,6 +5284,209 @@
     </w:p>
     <w:p>
       <w:pPr>
+        <w:pStyle w:val="ReferenceHead"/>
+        <w:rPr>
+          <w:b/>
+        </w:rPr>
+      </w:pPr>
+      <w:r>
+        <w:t>We are searching for movies suitable for Christmas Eve. The query aims to find titles related to "</w:t>
+      </w:r>
+      <w:proofErr w:type="spellStart"/>
+      <w:r>
+        <w:t>christmas</w:t>
+      </w:r>
+      <w:proofErr w:type="spellEnd"/>
+      <w:r>
+        <w:t xml:space="preserve"> eve." The parameters for the query are designed to include movie titles containing "</w:t>
+      </w:r>
+      <w:proofErr w:type="spellStart"/>
+      <w:r>
+        <w:t>christmas</w:t>
+      </w:r>
+      <w:proofErr w:type="spellEnd"/>
+      <w:r>
+        <w:t>" and consider genres such as Comedy and Family, as well as specific keywords related to Christmas.</w:t>
+      </w:r>
+    </w:p>
+    <w:p>
+      <w:pPr>
+        <w:pStyle w:val="ReferenceHead"/>
+      </w:pPr>
+    </w:p>
+    <w:p>
+      <w:pPr>
+        <w:pStyle w:val="ReferenceHead"/>
+      </w:pPr>
+    </w:p>
+    <w:tbl>
+      <w:tblPr>
+        <w:tblStyle w:val="Tabelacomgrade"/>
+        <w:tblpPr w:leftFromText="141" w:rightFromText="141" w:horzAnchor="margin" w:tblpY="720"/>
+        <w:tblW w:w="0" w:type="auto"/>
+        <w:tblLook w:val="04A0" w:firstRow="1" w:lastRow="0" w:firstColumn="1" w:lastColumn="0" w:noHBand="0" w:noVBand="1"/>
+      </w:tblPr>
+      <w:tblGrid>
+        <w:gridCol w:w="2395"/>
+        <w:gridCol w:w="2395"/>
+      </w:tblGrid>
+      <w:tr>
+        <w:tc>
+          <w:tcPr>
+            <w:tcW w:w="2395" w:type="dxa"/>
+          </w:tcPr>
+          <w:p>
+            <w:pPr>
+              <w:pStyle w:val="ReferenceHead"/>
+              <w:rPr>
+                <w:b/>
+                <w:bCs/>
+              </w:rPr>
+            </w:pPr>
+            <w:r>
+              <w:rPr>
+                <w:b/>
+                <w:bCs/>
+              </w:rPr>
+              <w:t>OPTIONS</w:t>
+            </w:r>
+          </w:p>
+        </w:tc>
+        <w:tc>
+          <w:tcPr>
+            <w:tcW w:w="2395" w:type="dxa"/>
+          </w:tcPr>
+          <w:p>
+            <w:pPr>
+              <w:pStyle w:val="ReferenceHead"/>
+              <w:rPr>
+                <w:b/>
+                <w:bCs/>
+              </w:rPr>
+            </w:pPr>
+            <w:r>
+              <w:rPr>
+                <w:b/>
+                <w:bCs/>
+              </w:rPr>
+              <w:t>VALUE</w:t>
+            </w:r>
+          </w:p>
+        </w:tc>
+      </w:tr>
+      <w:tr>
+        <w:tc>
+          <w:tcPr>
+            <w:tcW w:w="2395" w:type="dxa"/>
+          </w:tcPr>
+          <w:p>
+            <w:pPr>
+              <w:pStyle w:val="ReferenceHead"/>
+            </w:pPr>
+            <w:r>
+              <w:t>q</w:t>
+            </w:r>
+          </w:p>
+        </w:tc>
+        <w:tc>
+          <w:tcPr>
+            <w:tcW w:w="2395" w:type="dxa"/>
+          </w:tcPr>
+          <w:p>
+            <w:pPr>
+              <w:pStyle w:val="ReferenceHead"/>
+            </w:pPr>
+            <w:proofErr w:type="spellStart"/>
+            <w:r>
+              <w:t>movie_title</w:t>
+            </w:r>
+            <w:proofErr w:type="spellEnd"/>
+            <w:r>
+              <w:t xml:space="preserve"> Keywords Overview</w:t>
+            </w:r>
+          </w:p>
+        </w:tc>
+      </w:tr>
+      <w:tr>
+        <w:tc>
+          <w:tcPr>
+            <w:tcW w:w="2395" w:type="dxa"/>
+          </w:tcPr>
+          <w:p>
+            <w:pPr>
+              <w:pStyle w:val="ReferenceHead"/>
+            </w:pPr>
+            <w:proofErr w:type="spellStart"/>
+            <w:r>
+              <w:t>qf</w:t>
+            </w:r>
+            <w:proofErr w:type="spellEnd"/>
+          </w:p>
+        </w:tc>
+        <w:tc>
+          <w:tcPr>
+            <w:tcW w:w="2395" w:type="dxa"/>
+          </w:tcPr>
+          <w:p>
+            <w:pPr>
+              <w:pStyle w:val="ReferenceHead"/>
+            </w:pPr>
+            <w:proofErr w:type="spellStart"/>
+            <w:r>
+              <w:t>movie_title</w:t>
+            </w:r>
+            <w:proofErr w:type="spellEnd"/>
+            <w:r>
+              <w:t xml:space="preserve"> Keywords^3 Overview^2</w:t>
+            </w:r>
+          </w:p>
+        </w:tc>
+      </w:tr>
+      <w:tr>
+        <w:tc>
+          <w:tcPr>
+            <w:tcW w:w="2395" w:type="dxa"/>
+          </w:tcPr>
+          <w:p>
+            <w:pPr>
+              <w:pStyle w:val="ReferenceHead"/>
+            </w:pPr>
+            <w:proofErr w:type="spellStart"/>
+            <w:r>
+              <w:t>defType</w:t>
+            </w:r>
+            <w:proofErr w:type="spellEnd"/>
+          </w:p>
+        </w:tc>
+        <w:tc>
+          <w:tcPr>
+            <w:tcW w:w="2395" w:type="dxa"/>
+          </w:tcPr>
+          <w:p>
+            <w:pPr>
+              <w:pStyle w:val="ReferenceHead"/>
+            </w:pPr>
+            <w:proofErr w:type="spellStart"/>
+            <w:r>
+              <w:t>edismax</w:t>
+            </w:r>
+            <w:proofErr w:type="spellEnd"/>
+          </w:p>
+        </w:tc>
+      </w:tr>
+    </w:tbl>
+    <w:p>
+      <w:pPr>
+        <w:pStyle w:val="ReferenceHead"/>
+      </w:pPr>
+    </w:p>
+    <w:p>
+      <w:pPr>
+        <w:pStyle w:val="ReferenceHead"/>
+      </w:pPr>
+    </w:p>
+    <w:p>
+      <w:pPr>
         <w:pStyle w:val="Para"/>
         <w:rPr>
           <w:lang w:val="en-US"/>
@@ -4856,586 +5496,3519 @@
         <w:rPr>
           <w:lang w:val="en-US"/>
         </w:rPr>
-        <w:t>As previously discussed, the Solr query tool offers intriguing possibilities for exploration within our dataset domain. While there are numerous potential and relevant queries tailored to our domain, certain inquiries were left unexplored. This decision was based on their inability to meet our specific information requirements or their perceived limited impact on the average user's search tasks.</w:t>
-      </w:r>
+        <w:t>Table</w:t>
+      </w:r>
+      <w:r>
+        <w:rPr>
+          <w:lang w:val="en-US"/>
+        </w:rPr>
+        <w:t xml:space="preserve"> </w:t>
+      </w:r>
+      <w:r>
+        <w:rPr>
+          <w:lang w:val="en-US"/>
+        </w:rPr>
+        <w:t>1</w:t>
+      </w:r>
+      <w:r>
+        <w:rPr>
+          <w:lang w:val="en-US"/>
+        </w:rPr>
+        <w:t xml:space="preserve">: </w:t>
+      </w:r>
+      <w:r>
+        <w:rPr>
+          <w:lang w:val="en-US"/>
+        </w:rPr>
+        <w:t xml:space="preserve">Parameters used to enhance the </w:t>
+      </w:r>
+      <w:proofErr w:type="gramStart"/>
+      <w:r>
+        <w:rPr>
+          <w:lang w:val="en-US"/>
+        </w:rPr>
+        <w:t>query</w:t>
+      </w:r>
+      <w:proofErr w:type="gramEnd"/>
     </w:p>
     <w:p>
       <w:pPr>
         <w:pStyle w:val="ReferenceHead"/>
-        <w:rPr>
-          <w:rFonts w:cstheme="minorBidi"/>
-          <w:b w:val="0"/>
-          <w:sz w:val="18"/>
-          <w:lang w:eastAsia="it-IT"/>
-          <w14:ligatures w14:val="standard"/>
-        </w:rPr>
-      </w:pPr>
+      </w:pPr>
+      <w:r>
+        <w:t xml:space="preserve">After running the </w:t>
+      </w:r>
+      <w:proofErr w:type="gramStart"/>
+      <w:r>
+        <w:t>tests</w:t>
+      </w:r>
+      <w:proofErr w:type="gramEnd"/>
+      <w:r>
+        <w:t xml:space="preserve"> we came to the following results</w:t>
+      </w:r>
+      <w:r>
+        <w:t>:</w:t>
+      </w:r>
+      <w:r>
+        <w:br/>
+      </w:r>
+    </w:p>
+    <w:tbl>
+      <w:tblPr>
+        <w:tblW w:w="4885" w:type="dxa"/>
+        <w:tblInd w:w="43" w:type="dxa"/>
+        <w:tblBorders>
+          <w:top w:val="single" w:sz="4" w:space="0" w:color="auto"/>
+          <w:left w:val="single" w:sz="4" w:space="0" w:color="auto"/>
+          <w:bottom w:val="single" w:sz="4" w:space="0" w:color="auto"/>
+          <w:right w:val="single" w:sz="4" w:space="0" w:color="auto"/>
+          <w:insideH w:val="single" w:sz="4" w:space="0" w:color="auto"/>
+          <w:insideV w:val="single" w:sz="4" w:space="0" w:color="auto"/>
+        </w:tblBorders>
+        <w:tblCellMar>
+          <w:left w:w="70" w:type="dxa"/>
+          <w:right w:w="70" w:type="dxa"/>
+        </w:tblCellMar>
+        <w:tblLook w:val="0000" w:firstRow="0" w:lastRow="0" w:firstColumn="0" w:lastColumn="0" w:noHBand="0" w:noVBand="0"/>
+      </w:tblPr>
+      <w:tblGrid>
+        <w:gridCol w:w="2232"/>
+        <w:gridCol w:w="1822"/>
+        <w:gridCol w:w="831"/>
+      </w:tblGrid>
+      <w:tr>
+        <w:tblPrEx>
+          <w:tblCellMar>
+            <w:top w:w="0" w:type="dxa"/>
+            <w:bottom w:w="0" w:type="dxa"/>
+          </w:tblCellMar>
+        </w:tblPrEx>
+        <w:trPr>
+          <w:trHeight w:val="288"/>
+        </w:trPr>
+        <w:tc>
+          <w:tcPr>
+            <w:tcW w:w="2232" w:type="dxa"/>
+          </w:tcPr>
+          <w:p>
+            <w:pPr>
+              <w:pStyle w:val="ReferenceHead"/>
+              <w:rPr>
+                <w:b/>
+                <w:bCs/>
+              </w:rPr>
+            </w:pPr>
+            <w:r>
+              <w:rPr>
+                <w:b/>
+                <w:bCs/>
+              </w:rPr>
+              <w:t>SCENARIO</w:t>
+            </w:r>
+          </w:p>
+        </w:tc>
+        <w:tc>
+          <w:tcPr>
+            <w:tcW w:w="1822" w:type="dxa"/>
+          </w:tcPr>
+          <w:p>
+            <w:pPr>
+              <w:pStyle w:val="ReferenceHead"/>
+              <w:rPr>
+                <w:b/>
+                <w:bCs/>
+              </w:rPr>
+            </w:pPr>
+            <w:r>
+              <w:rPr>
+                <w:b/>
+                <w:bCs/>
+              </w:rPr>
+              <w:t>METRIC</w:t>
+            </w:r>
+          </w:p>
+        </w:tc>
+        <w:tc>
+          <w:tcPr>
+            <w:tcW w:w="831" w:type="dxa"/>
+          </w:tcPr>
+          <w:p>
+            <w:pPr>
+              <w:pStyle w:val="ReferenceHead"/>
+              <w:rPr>
+                <w:b/>
+                <w:bCs/>
+              </w:rPr>
+            </w:pPr>
+            <w:r>
+              <w:rPr>
+                <w:b/>
+                <w:bCs/>
+              </w:rPr>
+              <w:t>VALUE</w:t>
+            </w:r>
+          </w:p>
+        </w:tc>
+      </w:tr>
+      <w:tr>
+        <w:tblPrEx>
+          <w:tblCellMar>
+            <w:top w:w="0" w:type="dxa"/>
+            <w:bottom w:w="0" w:type="dxa"/>
+          </w:tblCellMar>
+        </w:tblPrEx>
+        <w:trPr>
+          <w:trHeight w:val="396"/>
+        </w:trPr>
+        <w:tc>
+          <w:tcPr>
+            <w:tcW w:w="2232" w:type="dxa"/>
+            <w:vMerge w:val="restart"/>
+          </w:tcPr>
+          <w:p>
+            <w:pPr>
+              <w:pStyle w:val="ReferenceHead"/>
+            </w:pPr>
+            <w:r>
+              <w:t>Schema w</w:t>
+            </w:r>
+            <w:r>
+              <w:t>ith</w:t>
+            </w:r>
+            <w:r>
+              <w:t>out boost</w:t>
+            </w:r>
+          </w:p>
+        </w:tc>
+        <w:tc>
+          <w:tcPr>
+            <w:tcW w:w="1822" w:type="dxa"/>
+          </w:tcPr>
+          <w:p>
+            <w:pPr>
+              <w:pStyle w:val="ReferenceHead"/>
+            </w:pPr>
+            <w:r>
+              <w:t>Precision at 5 (P@5)</w:t>
+            </w:r>
+          </w:p>
+        </w:tc>
+        <w:tc>
+          <w:tcPr>
+            <w:tcW w:w="831" w:type="dxa"/>
+          </w:tcPr>
+          <w:p>
+            <w:pPr>
+              <w:pStyle w:val="ReferenceHead"/>
+            </w:pPr>
+            <w:r>
+              <w:t>0.6</w:t>
+            </w:r>
+          </w:p>
+        </w:tc>
+      </w:tr>
+      <w:tr>
+        <w:tblPrEx>
+          <w:tblCellMar>
+            <w:top w:w="0" w:type="dxa"/>
+            <w:bottom w:w="0" w:type="dxa"/>
+          </w:tblCellMar>
+        </w:tblPrEx>
+        <w:trPr>
+          <w:trHeight w:val="432"/>
+        </w:trPr>
+        <w:tc>
+          <w:tcPr>
+            <w:tcW w:w="2232" w:type="dxa"/>
+            <w:vMerge/>
+          </w:tcPr>
+          <w:p>
+            <w:pPr>
+              <w:pStyle w:val="ReferenceHead"/>
+            </w:pPr>
+          </w:p>
+        </w:tc>
+        <w:tc>
+          <w:tcPr>
+            <w:tcW w:w="1822" w:type="dxa"/>
+          </w:tcPr>
+          <w:p>
+            <w:pPr>
+              <w:pStyle w:val="ReferenceHead"/>
+            </w:pPr>
+            <w:r>
+              <w:t>Average Precision</w:t>
+            </w:r>
+          </w:p>
+        </w:tc>
+        <w:tc>
+          <w:tcPr>
+            <w:tcW w:w="831" w:type="dxa"/>
+          </w:tcPr>
+          <w:p>
+            <w:pPr>
+              <w:pStyle w:val="ReferenceHead"/>
+            </w:pPr>
+            <w:r>
+              <w:t>0.796</w:t>
+            </w:r>
+          </w:p>
+        </w:tc>
+      </w:tr>
+      <w:tr>
+        <w:tblPrEx>
+          <w:tblCellMar>
+            <w:top w:w="0" w:type="dxa"/>
+            <w:bottom w:w="0" w:type="dxa"/>
+          </w:tblCellMar>
+        </w:tblPrEx>
+        <w:trPr>
+          <w:trHeight w:val="552"/>
+        </w:trPr>
+        <w:tc>
+          <w:tcPr>
+            <w:tcW w:w="2232" w:type="dxa"/>
+            <w:vMerge w:val="restart"/>
+          </w:tcPr>
+          <w:p>
+            <w:pPr>
+              <w:pStyle w:val="ReferenceHead"/>
+            </w:pPr>
+            <w:r>
+              <w:t>Schema w</w:t>
+            </w:r>
+            <w:r>
+              <w:t>ith</w:t>
+            </w:r>
+            <w:r>
+              <w:t xml:space="preserve"> boost</w:t>
+            </w:r>
+          </w:p>
+        </w:tc>
+        <w:tc>
+          <w:tcPr>
+            <w:tcW w:w="1822" w:type="dxa"/>
+          </w:tcPr>
+          <w:p>
+            <w:pPr>
+              <w:pStyle w:val="ReferenceHead"/>
+            </w:pPr>
+            <w:r>
+              <w:t>Precision at 5 (P@5)</w:t>
+            </w:r>
+          </w:p>
+        </w:tc>
+        <w:tc>
+          <w:tcPr>
+            <w:tcW w:w="831" w:type="dxa"/>
+          </w:tcPr>
+          <w:p>
+            <w:pPr>
+              <w:pStyle w:val="ReferenceHead"/>
+            </w:pPr>
+            <w:r>
+              <w:t>0.6</w:t>
+            </w:r>
+          </w:p>
+        </w:tc>
+      </w:tr>
+      <w:tr>
+        <w:tblPrEx>
+          <w:tblCellMar>
+            <w:top w:w="0" w:type="dxa"/>
+            <w:bottom w:w="0" w:type="dxa"/>
+          </w:tblCellMar>
+        </w:tblPrEx>
+        <w:trPr>
+          <w:trHeight w:val="516"/>
+        </w:trPr>
+        <w:tc>
+          <w:tcPr>
+            <w:tcW w:w="2232" w:type="dxa"/>
+            <w:vMerge/>
+          </w:tcPr>
+          <w:p>
+            <w:pPr>
+              <w:pStyle w:val="ReferenceHead"/>
+            </w:pPr>
+          </w:p>
+        </w:tc>
+        <w:tc>
+          <w:tcPr>
+            <w:tcW w:w="1822" w:type="dxa"/>
+          </w:tcPr>
+          <w:p>
+            <w:pPr>
+              <w:pStyle w:val="ReferenceHead"/>
+            </w:pPr>
+            <w:r>
+              <w:t>Average Precision</w:t>
+            </w:r>
+          </w:p>
+        </w:tc>
+        <w:tc>
+          <w:tcPr>
+            <w:tcW w:w="831" w:type="dxa"/>
+          </w:tcPr>
+          <w:p>
+            <w:pPr>
+              <w:pStyle w:val="ReferenceHead"/>
+            </w:pPr>
+            <w:r>
+              <w:t>0.789</w:t>
+            </w:r>
+          </w:p>
+        </w:tc>
+      </w:tr>
+    </w:tbl>
+    <w:p>
+      <w:pPr>
+        <w:pStyle w:val="Para"/>
+        <w:rPr>
+          <w:lang w:val="en-US"/>
+        </w:rPr>
+      </w:pPr>
+      <w:r>
+        <w:rPr>
+          <w:lang w:val="en-US"/>
+        </w:rPr>
+        <w:t>Table</w:t>
+      </w:r>
+      <w:r>
+        <w:rPr>
+          <w:lang w:val="en-US"/>
+        </w:rPr>
+        <w:t xml:space="preserve"> </w:t>
+      </w:r>
+      <w:r>
+        <w:rPr>
+          <w:lang w:val="en-US"/>
+        </w:rPr>
+        <w:t>2</w:t>
+      </w:r>
+      <w:r>
+        <w:rPr>
+          <w:lang w:val="en-US"/>
+        </w:rPr>
+        <w:t xml:space="preserve">: </w:t>
+      </w:r>
+      <w:r>
+        <w:rPr>
+          <w:lang w:val="en-US"/>
+        </w:rPr>
+        <w:t xml:space="preserve">Results for Experience 1 </w:t>
+      </w:r>
     </w:p>
     <w:p>
       <w:pPr>
         <w:pStyle w:val="ReferenceHead"/>
-        <w:rPr>
-          <w:rFonts w:cstheme="minorBidi"/>
-          <w:b w:val="0"/>
-          <w:sz w:val="18"/>
-          <w:lang w:eastAsia="it-IT"/>
-          <w14:ligatures w14:val="standard"/>
-        </w:rPr>
-      </w:pPr>
+      </w:pPr>
+      <w:r>
+        <w:t>The following tables and P-R curves reveal the obtained results:</w:t>
+      </w:r>
+      <w:r>
+        <w:cr/>
+      </w:r>
     </w:p>
     <w:p>
       <w:pPr>
         <w:pStyle w:val="ReferenceHead"/>
-        <w:rPr>
-          <w:rFonts w:cstheme="minorBidi"/>
-          <w:b w:val="0"/>
-          <w:sz w:val="18"/>
-          <w:lang w:eastAsia="it-IT"/>
-          <w14:ligatures w14:val="standard"/>
-        </w:rPr>
-      </w:pPr>
+      </w:pPr>
+      <w:r>
+        <w:drawing>
+          <wp:inline distT="0" distB="0" distL="0" distR="0" wp14:anchorId="594C4BBE" wp14:editId="0A4C00FA">
+            <wp:extent cx="3048000" cy="1828800"/>
+            <wp:effectExtent l="0" t="0" r="0" b="0"/>
+            <wp:docPr id="2085404325" name="Imagem 1"/>
+            <wp:cNvGraphicFramePr>
+              <a:graphicFrameLocks xmlns:a="http://schemas.openxmlformats.org/drawingml/2006/main" noChangeAspect="1"/>
+            </wp:cNvGraphicFramePr>
+            <a:graphic xmlns:a="http://schemas.openxmlformats.org/drawingml/2006/main">
+              <a:graphicData uri="http://schemas.openxmlformats.org/drawingml/2006/picture">
+                <pic:pic xmlns:pic="http://schemas.openxmlformats.org/drawingml/2006/picture">
+                  <pic:nvPicPr>
+                    <pic:cNvPr id="2085404325" name=""/>
+                    <pic:cNvPicPr/>
+                  </pic:nvPicPr>
+                  <pic:blipFill>
+                    <a:blip r:embed="rId25"/>
+                    <a:stretch>
+                      <a:fillRect/>
+                    </a:stretch>
+                  </pic:blipFill>
+                  <pic:spPr>
+                    <a:xfrm>
+                      <a:off x="0" y="0"/>
+                      <a:ext cx="3048000" cy="1828800"/>
+                    </a:xfrm>
+                    <a:prstGeom prst="rect">
+                      <a:avLst/>
+                    </a:prstGeom>
+                  </pic:spPr>
+                </pic:pic>
+              </a:graphicData>
+            </a:graphic>
+          </wp:inline>
+        </w:drawing>
+      </w:r>
+    </w:p>
+    <w:p>
+      <w:pPr>
+        <w:pStyle w:val="Para"/>
+        <w:rPr>
+          <w:lang w:val="en-US"/>
+        </w:rPr>
+      </w:pPr>
+      <w:r>
+        <w:rPr>
+          <w:lang w:val="en-US"/>
+        </w:rPr>
+        <w:t xml:space="preserve">Figure </w:t>
+      </w:r>
+      <w:r>
+        <w:rPr>
+          <w:lang w:val="en-US"/>
+        </w:rPr>
+        <w:t>8</w:t>
+      </w:r>
+      <w:r>
+        <w:rPr>
+          <w:lang w:val="en-US"/>
+        </w:rPr>
+        <w:t xml:space="preserve">: </w:t>
+      </w:r>
+      <w:r>
+        <w:rPr>
+          <w:lang w:val="en-US"/>
+        </w:rPr>
+        <w:t xml:space="preserve">Experience 1 without </w:t>
+      </w:r>
+      <w:proofErr w:type="gramStart"/>
+      <w:r>
+        <w:rPr>
+          <w:lang w:val="en-US"/>
+        </w:rPr>
+        <w:t>boosting</w:t>
+      </w:r>
+      <w:proofErr w:type="gramEnd"/>
     </w:p>
     <w:p>
       <w:pPr>
         <w:pStyle w:val="ReferenceHead"/>
-        <w:rPr>
-          <w:rFonts w:cstheme="minorBidi"/>
-          <w:b w:val="0"/>
-          <w:sz w:val="18"/>
-          <w:lang w:eastAsia="it-IT"/>
-          <w14:ligatures w14:val="standard"/>
-        </w:rPr>
-      </w:pPr>
+      </w:pPr>
+      <w:r>
+        <w:drawing>
+          <wp:inline distT="0" distB="0" distL="0" distR="0" wp14:anchorId="62053C8A" wp14:editId="7793376C">
+            <wp:extent cx="3048000" cy="1852930"/>
+            <wp:effectExtent l="0" t="0" r="0" b="0"/>
+            <wp:docPr id="618581462" name="Imagem 1" descr="Gráfico&#10;&#10;Descrição gerada automaticamente"/>
+            <wp:cNvGraphicFramePr>
+              <a:graphicFrameLocks xmlns:a="http://schemas.openxmlformats.org/drawingml/2006/main" noChangeAspect="1"/>
+            </wp:cNvGraphicFramePr>
+            <a:graphic xmlns:a="http://schemas.openxmlformats.org/drawingml/2006/main">
+              <a:graphicData uri="http://schemas.openxmlformats.org/drawingml/2006/picture">
+                <pic:pic xmlns:pic="http://schemas.openxmlformats.org/drawingml/2006/picture">
+                  <pic:nvPicPr>
+                    <pic:cNvPr id="618581462" name="Imagem 1" descr="Gráfico&#10;&#10;Descrição gerada automaticamente"/>
+                    <pic:cNvPicPr/>
+                  </pic:nvPicPr>
+                  <pic:blipFill>
+                    <a:blip r:embed="rId26"/>
+                    <a:stretch>
+                      <a:fillRect/>
+                    </a:stretch>
+                  </pic:blipFill>
+                  <pic:spPr>
+                    <a:xfrm>
+                      <a:off x="0" y="0"/>
+                      <a:ext cx="3048000" cy="1852930"/>
+                    </a:xfrm>
+                    <a:prstGeom prst="rect">
+                      <a:avLst/>
+                    </a:prstGeom>
+                  </pic:spPr>
+                </pic:pic>
+              </a:graphicData>
+            </a:graphic>
+          </wp:inline>
+        </w:drawing>
+      </w:r>
+    </w:p>
+    <w:p>
+      <w:pPr>
+        <w:pStyle w:val="Para"/>
+        <w:rPr>
+          <w:lang w:val="en-US"/>
+        </w:rPr>
+      </w:pPr>
+      <w:r>
+        <w:rPr>
+          <w:lang w:val="en-US"/>
+        </w:rPr>
+        <w:t xml:space="preserve">Figure </w:t>
+      </w:r>
+      <w:r>
+        <w:rPr>
+          <w:lang w:val="en-US"/>
+        </w:rPr>
+        <w:t>9</w:t>
+      </w:r>
+      <w:r>
+        <w:rPr>
+          <w:lang w:val="en-US"/>
+        </w:rPr>
+        <w:t xml:space="preserve">: </w:t>
+      </w:r>
+      <w:r>
+        <w:rPr>
+          <w:lang w:val="en-US"/>
+        </w:rPr>
+        <w:t>Experience 1 with boosting</w:t>
+      </w:r>
     </w:p>
     <w:p>
       <w:pPr>
         <w:pStyle w:val="ReferenceHead"/>
-        <w:rPr>
-          <w:rFonts w:cstheme="minorBidi"/>
-          <w:b w:val="0"/>
-          <w:sz w:val="18"/>
-          <w:lang w:eastAsia="it-IT"/>
-          <w14:ligatures w14:val="standard"/>
-        </w:rPr>
-      </w:pPr>
+      </w:pPr>
+      <w:r>
+        <w:t xml:space="preserve">Since the improved system's precision curve is </w:t>
+      </w:r>
+      <w:r>
+        <w:t xml:space="preserve">closer to a </w:t>
+      </w:r>
+      <w:r>
+        <w:t>steady line, we can conclude that the boosting strategies were beneficial.</w:t>
+      </w:r>
+    </w:p>
+    <w:p>
+      <w:pPr>
+        <w:pStyle w:val="Head2"/>
+        <w:rPr>
+          <w14:ligatures w14:val="standard"/>
+        </w:rPr>
+      </w:pPr>
+      <w:r>
+        <w:rPr>
+          <w:rStyle w:val="Label"/>
+          <w14:ligatures w14:val="standard"/>
+        </w:rPr>
+        <w:t>7.</w:t>
+      </w:r>
+      <w:r>
+        <w:rPr>
+          <w:rStyle w:val="Label"/>
+          <w14:ligatures w14:val="standard"/>
+        </w:rPr>
+        <w:t>2</w:t>
+      </w:r>
+      <w:r>
+        <w:rPr>
+          <w14:ligatures w14:val="standard"/>
+        </w:rPr>
+        <w:t> </w:t>
+      </w:r>
+      <w:r>
+        <w:rPr>
+          <w14:ligatures w14:val="standard"/>
+        </w:rPr>
+        <w:t xml:space="preserve">Experience </w:t>
+      </w:r>
+      <w:r>
+        <w:rPr>
+          <w14:ligatures w14:val="standard"/>
+        </w:rPr>
+        <w:t>2</w:t>
+      </w:r>
+      <w:r>
+        <w:rPr>
+          <w14:ligatures w14:val="standard"/>
+        </w:rPr>
+        <w:t xml:space="preserve"> – </w:t>
+      </w:r>
+      <w:r>
+        <w:rPr>
+          <w14:ligatures w14:val="standard"/>
+        </w:rPr>
+        <w:t>Teen Romance</w:t>
+      </w:r>
     </w:p>
     <w:p>
       <w:pPr>
         <w:pStyle w:val="ReferenceHead"/>
-        <w:rPr>
-          <w:rFonts w:cstheme="minorBidi"/>
-          <w:b w:val="0"/>
-          <w:sz w:val="18"/>
-          <w:lang w:eastAsia="it-IT"/>
-          <w14:ligatures w14:val="standard"/>
-        </w:rPr>
-      </w:pPr>
+      </w:pPr>
+      <w:r>
+        <w:t>The query aims to find titles related to "teen romance." The parameters for the query are designed to include movie titles containing "romance" and consider the genres of Romance, along with specific keywords related to both "teen" and "romance."</w:t>
+      </w:r>
     </w:p>
     <w:p>
       <w:pPr>
         <w:pStyle w:val="ReferenceHead"/>
         <w:rPr>
-          <w:rFonts w:cstheme="minorBidi"/>
-          <w:b w:val="0"/>
-          <w:sz w:val="18"/>
-          <w:lang w:eastAsia="it-IT"/>
-          <w14:ligatures w14:val="standard"/>
-        </w:rPr>
-      </w:pPr>
+          <w:b/>
+        </w:rPr>
+      </w:pPr>
+    </w:p>
+    <w:tbl>
+      <w:tblPr>
+        <w:tblStyle w:val="Tabelacomgrade"/>
+        <w:tblpPr w:leftFromText="141" w:rightFromText="141" w:horzAnchor="margin" w:tblpY="720"/>
+        <w:tblW w:w="0" w:type="auto"/>
+        <w:tblLook w:val="04A0" w:firstRow="1" w:lastRow="0" w:firstColumn="1" w:lastColumn="0" w:noHBand="0" w:noVBand="1"/>
+      </w:tblPr>
+      <w:tblGrid>
+        <w:gridCol w:w="2395"/>
+        <w:gridCol w:w="2395"/>
+      </w:tblGrid>
+      <w:tr>
+        <w:tc>
+          <w:tcPr>
+            <w:tcW w:w="2395" w:type="dxa"/>
+          </w:tcPr>
+          <w:p>
+            <w:pPr>
+              <w:pStyle w:val="ReferenceHead"/>
+              <w:rPr>
+                <w:b/>
+                <w:bCs/>
+              </w:rPr>
+            </w:pPr>
+            <w:r>
+              <w:rPr>
+                <w:b/>
+                <w:bCs/>
+              </w:rPr>
+              <w:t>OPTIONS</w:t>
+            </w:r>
+          </w:p>
+        </w:tc>
+        <w:tc>
+          <w:tcPr>
+            <w:tcW w:w="2395" w:type="dxa"/>
+          </w:tcPr>
+          <w:p>
+            <w:pPr>
+              <w:pStyle w:val="ReferenceHead"/>
+              <w:rPr>
+                <w:b/>
+                <w:bCs/>
+              </w:rPr>
+            </w:pPr>
+            <w:r>
+              <w:rPr>
+                <w:b/>
+                <w:bCs/>
+              </w:rPr>
+              <w:t>VALUE</w:t>
+            </w:r>
+          </w:p>
+        </w:tc>
+      </w:tr>
+    </w:tbl>
+    <w:tbl>
+      <w:tblPr>
+        <w:tblW w:w="4917" w:type="dxa"/>
+        <w:tblInd w:w="43" w:type="dxa"/>
+        <w:tblBorders>
+          <w:top w:val="single" w:sz="4" w:space="0" w:color="auto"/>
+          <w:left w:val="single" w:sz="4" w:space="0" w:color="auto"/>
+          <w:bottom w:val="single" w:sz="4" w:space="0" w:color="auto"/>
+          <w:right w:val="single" w:sz="4" w:space="0" w:color="auto"/>
+          <w:insideH w:val="single" w:sz="4" w:space="0" w:color="auto"/>
+          <w:insideV w:val="single" w:sz="4" w:space="0" w:color="auto"/>
+        </w:tblBorders>
+        <w:tblCellMar>
+          <w:left w:w="70" w:type="dxa"/>
+          <w:right w:w="70" w:type="dxa"/>
+        </w:tblCellMar>
+        <w:tblLook w:val="0000" w:firstRow="0" w:lastRow="0" w:firstColumn="0" w:lastColumn="0" w:noHBand="0" w:noVBand="0"/>
+      </w:tblPr>
+      <w:tblGrid>
+        <w:gridCol w:w="2073"/>
+        <w:gridCol w:w="2844"/>
+      </w:tblGrid>
+      <w:tr>
+        <w:tblPrEx>
+          <w:tblCellMar>
+            <w:top w:w="0" w:type="dxa"/>
+            <w:bottom w:w="0" w:type="dxa"/>
+          </w:tblCellMar>
+        </w:tblPrEx>
+        <w:trPr>
+          <w:trHeight w:val="288"/>
+        </w:trPr>
+        <w:tc>
+          <w:tcPr>
+            <w:tcW w:w="2073" w:type="dxa"/>
+          </w:tcPr>
+          <w:p>
+            <w:pPr>
+              <w:pStyle w:val="ReferenceHead"/>
+              <w:rPr>
+                <w:b/>
+                <w:bCs/>
+              </w:rPr>
+            </w:pPr>
+            <w:r>
+              <w:rPr>
+                <w:b/>
+                <w:bCs/>
+              </w:rPr>
+              <w:t>OPTIONS</w:t>
+            </w:r>
+          </w:p>
+        </w:tc>
+        <w:tc>
+          <w:tcPr>
+            <w:tcW w:w="2844" w:type="dxa"/>
+          </w:tcPr>
+          <w:p>
+            <w:pPr>
+              <w:pStyle w:val="ReferenceHead"/>
+              <w:rPr>
+                <w:b/>
+                <w:bCs/>
+              </w:rPr>
+            </w:pPr>
+            <w:r>
+              <w:rPr>
+                <w:b/>
+                <w:bCs/>
+              </w:rPr>
+              <w:t>VALUE</w:t>
+            </w:r>
+          </w:p>
+        </w:tc>
+      </w:tr>
+      <w:tr>
+        <w:tblPrEx>
+          <w:tblCellMar>
+            <w:top w:w="0" w:type="dxa"/>
+            <w:bottom w:w="0" w:type="dxa"/>
+          </w:tblCellMar>
+        </w:tblPrEx>
+        <w:trPr>
+          <w:trHeight w:val="396"/>
+        </w:trPr>
+        <w:tc>
+          <w:tcPr>
+            <w:tcW w:w="2073" w:type="dxa"/>
+          </w:tcPr>
+          <w:p>
+            <w:pPr>
+              <w:pStyle w:val="ReferenceHead"/>
+            </w:pPr>
+            <w:r>
+              <w:t>q</w:t>
+            </w:r>
+          </w:p>
+        </w:tc>
+        <w:tc>
+          <w:tcPr>
+            <w:tcW w:w="2844" w:type="dxa"/>
+          </w:tcPr>
+          <w:p>
+            <w:pPr>
+              <w:pStyle w:val="ReferenceHead"/>
+            </w:pPr>
+            <w:proofErr w:type="spellStart"/>
+            <w:r>
+              <w:t>movie_title</w:t>
+            </w:r>
+            <w:proofErr w:type="spellEnd"/>
+            <w:r>
+              <w:t xml:space="preserve"> Keywords Overview</w:t>
+            </w:r>
+          </w:p>
+        </w:tc>
+      </w:tr>
+      <w:tr>
+        <w:tblPrEx>
+          <w:tblCellMar>
+            <w:top w:w="0" w:type="dxa"/>
+            <w:bottom w:w="0" w:type="dxa"/>
+          </w:tblCellMar>
+        </w:tblPrEx>
+        <w:trPr>
+          <w:trHeight w:val="552"/>
+        </w:trPr>
+        <w:tc>
+          <w:tcPr>
+            <w:tcW w:w="2073" w:type="dxa"/>
+          </w:tcPr>
+          <w:p>
+            <w:pPr>
+              <w:pStyle w:val="ReferenceHead"/>
+            </w:pPr>
+            <w:proofErr w:type="spellStart"/>
+            <w:r>
+              <w:t>qf</w:t>
+            </w:r>
+            <w:proofErr w:type="spellEnd"/>
+          </w:p>
+        </w:tc>
+        <w:tc>
+          <w:tcPr>
+            <w:tcW w:w="2844" w:type="dxa"/>
+          </w:tcPr>
+          <w:p>
+            <w:pPr>
+              <w:pStyle w:val="ReferenceHead"/>
+            </w:pPr>
+            <w:proofErr w:type="spellStart"/>
+            <w:r>
+              <w:t>movie_title</w:t>
+            </w:r>
+            <w:proofErr w:type="spellEnd"/>
+            <w:r>
+              <w:t xml:space="preserve"> Keywords^2 Overview^3</w:t>
+            </w:r>
+          </w:p>
+        </w:tc>
+      </w:tr>
+      <w:tr>
+        <w:tblPrEx>
+          <w:tblCellMar>
+            <w:top w:w="0" w:type="dxa"/>
+            <w:bottom w:w="0" w:type="dxa"/>
+          </w:tblCellMar>
+        </w:tblPrEx>
+        <w:trPr>
+          <w:trHeight w:val="552"/>
+        </w:trPr>
+        <w:tc>
+          <w:tcPr>
+            <w:tcW w:w="2073" w:type="dxa"/>
+          </w:tcPr>
+          <w:p>
+            <w:pPr>
+              <w:pStyle w:val="ReferenceHead"/>
+            </w:pPr>
+            <w:proofErr w:type="spellStart"/>
+            <w:r>
+              <w:t>defType</w:t>
+            </w:r>
+            <w:proofErr w:type="spellEnd"/>
+          </w:p>
+        </w:tc>
+        <w:tc>
+          <w:tcPr>
+            <w:tcW w:w="2844" w:type="dxa"/>
+          </w:tcPr>
+          <w:p>
+            <w:pPr>
+              <w:pStyle w:val="ReferenceHead"/>
+            </w:pPr>
+            <w:proofErr w:type="spellStart"/>
+            <w:r>
+              <w:t>edismax</w:t>
+            </w:r>
+            <w:proofErr w:type="spellEnd"/>
+          </w:p>
+        </w:tc>
+      </w:tr>
+    </w:tbl>
+    <w:p>
+      <w:pPr>
+        <w:pStyle w:val="Para"/>
+        <w:rPr>
+          <w:lang w:val="en-US"/>
+        </w:rPr>
+      </w:pPr>
+      <w:r>
+        <w:rPr>
+          <w:lang w:val="en-US"/>
+        </w:rPr>
+        <w:t>Table</w:t>
+      </w:r>
+      <w:r>
+        <w:rPr>
+          <w:lang w:val="en-US"/>
+        </w:rPr>
+        <w:t xml:space="preserve"> </w:t>
+      </w:r>
+      <w:r>
+        <w:rPr>
+          <w:lang w:val="en-US"/>
+        </w:rPr>
+        <w:t>3</w:t>
+      </w:r>
+      <w:r>
+        <w:rPr>
+          <w:lang w:val="en-US"/>
+        </w:rPr>
+        <w:t xml:space="preserve">: </w:t>
+      </w:r>
+      <w:r>
+        <w:rPr>
+          <w:lang w:val="en-US"/>
+        </w:rPr>
+        <w:t xml:space="preserve">Parameters used to enhance the </w:t>
+      </w:r>
+      <w:proofErr w:type="gramStart"/>
+      <w:r>
+        <w:rPr>
+          <w:lang w:val="en-US"/>
+        </w:rPr>
+        <w:t>query</w:t>
+      </w:r>
+      <w:proofErr w:type="gramEnd"/>
     </w:p>
     <w:p>
       <w:pPr>
         <w:pStyle w:val="ReferenceHead"/>
-        <w:rPr>
-          <w:rFonts w:cstheme="minorBidi"/>
-          <w:b w:val="0"/>
-          <w:sz w:val="18"/>
-          <w:lang w:eastAsia="it-IT"/>
-          <w14:ligatures w14:val="standard"/>
-        </w:rPr>
-      </w:pPr>
+      </w:pPr>
+      <w:r>
+        <w:t xml:space="preserve">After running the </w:t>
+      </w:r>
+      <w:proofErr w:type="gramStart"/>
+      <w:r>
+        <w:t>tests</w:t>
+      </w:r>
+      <w:proofErr w:type="gramEnd"/>
+      <w:r>
+        <w:t xml:space="preserve"> we came to the following results</w:t>
+      </w:r>
+      <w:r>
+        <w:t>:</w:t>
+      </w:r>
+      <w:r>
+        <w:br/>
+      </w:r>
+    </w:p>
+    <w:tbl>
+      <w:tblPr>
+        <w:tblW w:w="4885" w:type="dxa"/>
+        <w:tblInd w:w="43" w:type="dxa"/>
+        <w:tblBorders>
+          <w:top w:val="single" w:sz="4" w:space="0" w:color="auto"/>
+          <w:left w:val="single" w:sz="4" w:space="0" w:color="auto"/>
+          <w:bottom w:val="single" w:sz="4" w:space="0" w:color="auto"/>
+          <w:right w:val="single" w:sz="4" w:space="0" w:color="auto"/>
+          <w:insideH w:val="single" w:sz="4" w:space="0" w:color="auto"/>
+          <w:insideV w:val="single" w:sz="4" w:space="0" w:color="auto"/>
+        </w:tblBorders>
+        <w:tblCellMar>
+          <w:left w:w="70" w:type="dxa"/>
+          <w:right w:w="70" w:type="dxa"/>
+        </w:tblCellMar>
+        <w:tblLook w:val="0000" w:firstRow="0" w:lastRow="0" w:firstColumn="0" w:lastColumn="0" w:noHBand="0" w:noVBand="0"/>
+      </w:tblPr>
+      <w:tblGrid>
+        <w:gridCol w:w="2232"/>
+        <w:gridCol w:w="1822"/>
+        <w:gridCol w:w="831"/>
+      </w:tblGrid>
+      <w:tr>
+        <w:tblPrEx>
+          <w:tblCellMar>
+            <w:top w:w="0" w:type="dxa"/>
+            <w:bottom w:w="0" w:type="dxa"/>
+          </w:tblCellMar>
+        </w:tblPrEx>
+        <w:trPr>
+          <w:trHeight w:val="288"/>
+        </w:trPr>
+        <w:tc>
+          <w:tcPr>
+            <w:tcW w:w="2232" w:type="dxa"/>
+          </w:tcPr>
+          <w:p>
+            <w:pPr>
+              <w:pStyle w:val="ReferenceHead"/>
+              <w:rPr>
+                <w:b/>
+                <w:bCs/>
+              </w:rPr>
+            </w:pPr>
+            <w:r>
+              <w:rPr>
+                <w:b/>
+                <w:bCs/>
+              </w:rPr>
+              <w:t>SCENARIO</w:t>
+            </w:r>
+          </w:p>
+        </w:tc>
+        <w:tc>
+          <w:tcPr>
+            <w:tcW w:w="1822" w:type="dxa"/>
+          </w:tcPr>
+          <w:p>
+            <w:pPr>
+              <w:pStyle w:val="ReferenceHead"/>
+              <w:rPr>
+                <w:b/>
+                <w:bCs/>
+              </w:rPr>
+            </w:pPr>
+            <w:r>
+              <w:rPr>
+                <w:b/>
+                <w:bCs/>
+              </w:rPr>
+              <w:t>METRIC</w:t>
+            </w:r>
+          </w:p>
+        </w:tc>
+        <w:tc>
+          <w:tcPr>
+            <w:tcW w:w="831" w:type="dxa"/>
+          </w:tcPr>
+          <w:p>
+            <w:pPr>
+              <w:pStyle w:val="ReferenceHead"/>
+              <w:rPr>
+                <w:b/>
+                <w:bCs/>
+              </w:rPr>
+            </w:pPr>
+            <w:r>
+              <w:rPr>
+                <w:b/>
+                <w:bCs/>
+              </w:rPr>
+              <w:t>VALUE</w:t>
+            </w:r>
+          </w:p>
+        </w:tc>
+      </w:tr>
+      <w:tr>
+        <w:tblPrEx>
+          <w:tblCellMar>
+            <w:top w:w="0" w:type="dxa"/>
+            <w:bottom w:w="0" w:type="dxa"/>
+          </w:tblCellMar>
+        </w:tblPrEx>
+        <w:trPr>
+          <w:trHeight w:val="396"/>
+        </w:trPr>
+        <w:tc>
+          <w:tcPr>
+            <w:tcW w:w="2232" w:type="dxa"/>
+            <w:vMerge w:val="restart"/>
+          </w:tcPr>
+          <w:p>
+            <w:pPr>
+              <w:pStyle w:val="ReferenceHead"/>
+            </w:pPr>
+            <w:r>
+              <w:t>Schema w</w:t>
+            </w:r>
+            <w:r>
+              <w:t>ith</w:t>
+            </w:r>
+            <w:r>
+              <w:t>out boost</w:t>
+            </w:r>
+          </w:p>
+        </w:tc>
+        <w:tc>
+          <w:tcPr>
+            <w:tcW w:w="1822" w:type="dxa"/>
+          </w:tcPr>
+          <w:p>
+            <w:pPr>
+              <w:pStyle w:val="ReferenceHead"/>
+            </w:pPr>
+            <w:r>
+              <w:t>Precision at 5 (P@5)</w:t>
+            </w:r>
+          </w:p>
+        </w:tc>
+        <w:tc>
+          <w:tcPr>
+            <w:tcW w:w="831" w:type="dxa"/>
+          </w:tcPr>
+          <w:p>
+            <w:pPr>
+              <w:pStyle w:val="ReferenceHead"/>
+            </w:pPr>
+            <w:r>
+              <w:t>0.</w:t>
+            </w:r>
+            <w:r>
+              <w:t>8</w:t>
+            </w:r>
+          </w:p>
+        </w:tc>
+      </w:tr>
+      <w:tr>
+        <w:tblPrEx>
+          <w:tblCellMar>
+            <w:top w:w="0" w:type="dxa"/>
+            <w:bottom w:w="0" w:type="dxa"/>
+          </w:tblCellMar>
+        </w:tblPrEx>
+        <w:trPr>
+          <w:trHeight w:val="432"/>
+        </w:trPr>
+        <w:tc>
+          <w:tcPr>
+            <w:tcW w:w="2232" w:type="dxa"/>
+            <w:vMerge/>
+          </w:tcPr>
+          <w:p>
+            <w:pPr>
+              <w:pStyle w:val="ReferenceHead"/>
+            </w:pPr>
+          </w:p>
+        </w:tc>
+        <w:tc>
+          <w:tcPr>
+            <w:tcW w:w="1822" w:type="dxa"/>
+          </w:tcPr>
+          <w:p>
+            <w:pPr>
+              <w:pStyle w:val="ReferenceHead"/>
+            </w:pPr>
+            <w:r>
+              <w:t>Average Precision</w:t>
+            </w:r>
+          </w:p>
+        </w:tc>
+        <w:tc>
+          <w:tcPr>
+            <w:tcW w:w="831" w:type="dxa"/>
+          </w:tcPr>
+          <w:p>
+            <w:pPr>
+              <w:pStyle w:val="ReferenceHead"/>
+            </w:pPr>
+            <w:r>
+              <w:t>0.</w:t>
+            </w:r>
+            <w:r>
+              <w:t>87</w:t>
+            </w:r>
+          </w:p>
+        </w:tc>
+      </w:tr>
+      <w:tr>
+        <w:tblPrEx>
+          <w:tblCellMar>
+            <w:top w:w="0" w:type="dxa"/>
+            <w:bottom w:w="0" w:type="dxa"/>
+          </w:tblCellMar>
+        </w:tblPrEx>
+        <w:trPr>
+          <w:trHeight w:val="552"/>
+        </w:trPr>
+        <w:tc>
+          <w:tcPr>
+            <w:tcW w:w="2232" w:type="dxa"/>
+            <w:vMerge w:val="restart"/>
+          </w:tcPr>
+          <w:p>
+            <w:pPr>
+              <w:pStyle w:val="ReferenceHead"/>
+            </w:pPr>
+            <w:r>
+              <w:t>Schema w</w:t>
+            </w:r>
+            <w:r>
+              <w:t>ith</w:t>
+            </w:r>
+            <w:r>
+              <w:t xml:space="preserve"> boost</w:t>
+            </w:r>
+          </w:p>
+        </w:tc>
+        <w:tc>
+          <w:tcPr>
+            <w:tcW w:w="1822" w:type="dxa"/>
+          </w:tcPr>
+          <w:p>
+            <w:pPr>
+              <w:pStyle w:val="ReferenceHead"/>
+            </w:pPr>
+            <w:r>
+              <w:t>Precision at 5 (P@5)</w:t>
+            </w:r>
+          </w:p>
+        </w:tc>
+        <w:tc>
+          <w:tcPr>
+            <w:tcW w:w="831" w:type="dxa"/>
+          </w:tcPr>
+          <w:p>
+            <w:pPr>
+              <w:pStyle w:val="ReferenceHead"/>
+            </w:pPr>
+            <w:r>
+              <w:t>0.</w:t>
+            </w:r>
+            <w:r>
+              <w:t>8</w:t>
+            </w:r>
+          </w:p>
+        </w:tc>
+      </w:tr>
+      <w:tr>
+        <w:tblPrEx>
+          <w:tblCellMar>
+            <w:top w:w="0" w:type="dxa"/>
+            <w:bottom w:w="0" w:type="dxa"/>
+          </w:tblCellMar>
+        </w:tblPrEx>
+        <w:trPr>
+          <w:trHeight w:val="516"/>
+        </w:trPr>
+        <w:tc>
+          <w:tcPr>
+            <w:tcW w:w="2232" w:type="dxa"/>
+            <w:vMerge/>
+          </w:tcPr>
+          <w:p>
+            <w:pPr>
+              <w:pStyle w:val="ReferenceHead"/>
+            </w:pPr>
+          </w:p>
+        </w:tc>
+        <w:tc>
+          <w:tcPr>
+            <w:tcW w:w="1822" w:type="dxa"/>
+          </w:tcPr>
+          <w:p>
+            <w:pPr>
+              <w:pStyle w:val="ReferenceHead"/>
+            </w:pPr>
+            <w:r>
+              <w:t>Average Precision</w:t>
+            </w:r>
+          </w:p>
+        </w:tc>
+        <w:tc>
+          <w:tcPr>
+            <w:tcW w:w="831" w:type="dxa"/>
+          </w:tcPr>
+          <w:p>
+            <w:pPr>
+              <w:pStyle w:val="ReferenceHead"/>
+            </w:pPr>
+            <w:r>
+              <w:t>0.</w:t>
+            </w:r>
+            <w:r>
+              <w:t>938</w:t>
+            </w:r>
+          </w:p>
+        </w:tc>
+      </w:tr>
+    </w:tbl>
+    <w:p>
+      <w:pPr>
+        <w:pStyle w:val="Para"/>
+        <w:rPr>
+          <w:lang w:val="en-US"/>
+        </w:rPr>
+      </w:pPr>
+      <w:r>
+        <w:rPr>
+          <w:lang w:val="en-US"/>
+        </w:rPr>
+        <w:t>Table</w:t>
+      </w:r>
+      <w:r>
+        <w:rPr>
+          <w:lang w:val="en-US"/>
+        </w:rPr>
+        <w:t xml:space="preserve"> </w:t>
+      </w:r>
+      <w:r>
+        <w:rPr>
+          <w:lang w:val="en-US"/>
+        </w:rPr>
+        <w:t>4</w:t>
+      </w:r>
+      <w:r>
+        <w:rPr>
+          <w:lang w:val="en-US"/>
+        </w:rPr>
+        <w:t xml:space="preserve">: </w:t>
+      </w:r>
+      <w:r>
+        <w:rPr>
+          <w:lang w:val="en-US"/>
+        </w:rPr>
+        <w:t xml:space="preserve">Results for Experience </w:t>
+      </w:r>
+      <w:r>
+        <w:rPr>
+          <w:lang w:val="en-US"/>
+        </w:rPr>
+        <w:t>2</w:t>
+      </w:r>
+      <w:r>
+        <w:rPr>
+          <w:lang w:val="en-US"/>
+        </w:rPr>
+        <w:t xml:space="preserve"> </w:t>
+      </w:r>
     </w:p>
     <w:p>
       <w:pPr>
         <w:pStyle w:val="ReferenceHead"/>
-        <w:rPr>
-          <w:rFonts w:cstheme="minorBidi"/>
-          <w:b w:val="0"/>
-          <w:sz w:val="18"/>
-          <w:lang w:eastAsia="it-IT"/>
-          <w14:ligatures w14:val="standard"/>
-        </w:rPr>
-      </w:pPr>
+      </w:pPr>
+      <w:r>
+        <w:lastRenderedPageBreak/>
+        <w:t>The following tables and P-R curves reveal the obtained results:</w:t>
+      </w:r>
+      <w:r>
+        <w:cr/>
+      </w:r>
     </w:p>
     <w:p>
       <w:pPr>
         <w:pStyle w:val="ReferenceHead"/>
-        <w:rPr>
-          <w:rFonts w:cstheme="minorBidi"/>
-          <w:b w:val="0"/>
-          <w:sz w:val="18"/>
-          <w:lang w:eastAsia="it-IT"/>
-          <w14:ligatures w14:val="standard"/>
-        </w:rPr>
-      </w:pPr>
+      </w:pPr>
+      <w:r>
+        <w:drawing>
+          <wp:inline distT="0" distB="0" distL="0" distR="0" wp14:anchorId="06CABEDC" wp14:editId="07F4F2DB">
+            <wp:extent cx="3048000" cy="1797685"/>
+            <wp:effectExtent l="0" t="0" r="0" b="0"/>
+            <wp:docPr id="605165077" name="Imagem 1" descr="Gráfico, Gráfico de linhas&#10;&#10;Descrição gerada automaticamente"/>
+            <wp:cNvGraphicFramePr>
+              <a:graphicFrameLocks xmlns:a="http://schemas.openxmlformats.org/drawingml/2006/main" noChangeAspect="1"/>
+            </wp:cNvGraphicFramePr>
+            <a:graphic xmlns:a="http://schemas.openxmlformats.org/drawingml/2006/main">
+              <a:graphicData uri="http://schemas.openxmlformats.org/drawingml/2006/picture">
+                <pic:pic xmlns:pic="http://schemas.openxmlformats.org/drawingml/2006/picture">
+                  <pic:nvPicPr>
+                    <pic:cNvPr id="605165077" name="Imagem 1" descr="Gráfico, Gráfico de linhas&#10;&#10;Descrição gerada automaticamente"/>
+                    <pic:cNvPicPr/>
+                  </pic:nvPicPr>
+                  <pic:blipFill>
+                    <a:blip r:embed="rId27"/>
+                    <a:stretch>
+                      <a:fillRect/>
+                    </a:stretch>
+                  </pic:blipFill>
+                  <pic:spPr>
+                    <a:xfrm>
+                      <a:off x="0" y="0"/>
+                      <a:ext cx="3048000" cy="1797685"/>
+                    </a:xfrm>
+                    <a:prstGeom prst="rect">
+                      <a:avLst/>
+                    </a:prstGeom>
+                  </pic:spPr>
+                </pic:pic>
+              </a:graphicData>
+            </a:graphic>
+          </wp:inline>
+        </w:drawing>
+      </w:r>
+    </w:p>
+    <w:p>
+      <w:pPr>
+        <w:pStyle w:val="Para"/>
+        <w:rPr>
+          <w:lang w:val="en-US"/>
+        </w:rPr>
+      </w:pPr>
+      <w:r>
+        <w:rPr>
+          <w:lang w:val="en-US"/>
+        </w:rPr>
+        <w:t xml:space="preserve">Figure </w:t>
+      </w:r>
+      <w:r>
+        <w:rPr>
+          <w:lang w:val="en-US"/>
+        </w:rPr>
+        <w:t>10</w:t>
+      </w:r>
+      <w:r>
+        <w:rPr>
+          <w:lang w:val="en-US"/>
+        </w:rPr>
+        <w:t xml:space="preserve">: </w:t>
+      </w:r>
+      <w:r>
+        <w:rPr>
+          <w:lang w:val="en-US"/>
+        </w:rPr>
+        <w:t xml:space="preserve">Experience 1 without </w:t>
+      </w:r>
+      <w:proofErr w:type="gramStart"/>
+      <w:r>
+        <w:rPr>
+          <w:lang w:val="en-US"/>
+        </w:rPr>
+        <w:t>boosting</w:t>
+      </w:r>
+      <w:proofErr w:type="gramEnd"/>
     </w:p>
     <w:p>
       <w:pPr>
         <w:pStyle w:val="ReferenceHead"/>
-        <w:rPr>
-          <w:rFonts w:cstheme="minorBidi"/>
-          <w:b w:val="0"/>
-          <w:sz w:val="18"/>
-          <w:lang w:eastAsia="it-IT"/>
-          <w14:ligatures w14:val="standard"/>
-        </w:rPr>
-      </w:pPr>
+      </w:pPr>
+      <w:r>
+        <w:drawing>
+          <wp:inline distT="0" distB="0" distL="0" distR="0" wp14:anchorId="0BD25DBF" wp14:editId="3038B576">
+            <wp:extent cx="3048000" cy="1826260"/>
+            <wp:effectExtent l="0" t="0" r="0" b="2540"/>
+            <wp:docPr id="1751518757" name="Imagem 1" descr="Gráfico&#10;&#10;Descrição gerada automaticamente com confiança média"/>
+            <wp:cNvGraphicFramePr>
+              <a:graphicFrameLocks xmlns:a="http://schemas.openxmlformats.org/drawingml/2006/main" noChangeAspect="1"/>
+            </wp:cNvGraphicFramePr>
+            <a:graphic xmlns:a="http://schemas.openxmlformats.org/drawingml/2006/main">
+              <a:graphicData uri="http://schemas.openxmlformats.org/drawingml/2006/picture">
+                <pic:pic xmlns:pic="http://schemas.openxmlformats.org/drawingml/2006/picture">
+                  <pic:nvPicPr>
+                    <pic:cNvPr id="1751518757" name="Imagem 1" descr="Gráfico&#10;&#10;Descrição gerada automaticamente com confiança média"/>
+                    <pic:cNvPicPr/>
+                  </pic:nvPicPr>
+                  <pic:blipFill>
+                    <a:blip r:embed="rId28"/>
+                    <a:stretch>
+                      <a:fillRect/>
+                    </a:stretch>
+                  </pic:blipFill>
+                  <pic:spPr>
+                    <a:xfrm>
+                      <a:off x="0" y="0"/>
+                      <a:ext cx="3048000" cy="1826260"/>
+                    </a:xfrm>
+                    <a:prstGeom prst="rect">
+                      <a:avLst/>
+                    </a:prstGeom>
+                  </pic:spPr>
+                </pic:pic>
+              </a:graphicData>
+            </a:graphic>
+          </wp:inline>
+        </w:drawing>
+      </w:r>
+    </w:p>
+    <w:p>
+      <w:pPr>
+        <w:pStyle w:val="Para"/>
+        <w:rPr>
+          <w:lang w:val="en-US"/>
+        </w:rPr>
+      </w:pPr>
+      <w:r>
+        <w:rPr>
+          <w:lang w:val="en-US"/>
+        </w:rPr>
+        <w:t xml:space="preserve">Figure </w:t>
+      </w:r>
+      <w:r>
+        <w:rPr>
+          <w:lang w:val="en-US"/>
+        </w:rPr>
+        <w:t>11</w:t>
+      </w:r>
+      <w:r>
+        <w:rPr>
+          <w:lang w:val="en-US"/>
+        </w:rPr>
+        <w:t xml:space="preserve">: </w:t>
+      </w:r>
+      <w:r>
+        <w:rPr>
+          <w:lang w:val="en-US"/>
+        </w:rPr>
+        <w:t>Experience 1 with boosting</w:t>
+      </w:r>
     </w:p>
     <w:p>
       <w:pPr>
         <w:pStyle w:val="ReferenceHead"/>
-        <w:rPr>
-          <w:rFonts w:cstheme="minorBidi"/>
-          <w:b w:val="0"/>
-          <w:sz w:val="18"/>
-          <w:lang w:eastAsia="it-IT"/>
-          <w14:ligatures w14:val="standard"/>
-        </w:rPr>
-      </w:pPr>
+      </w:pPr>
+      <w:r>
+        <w:t xml:space="preserve">Since the improved system's precision curve is </w:t>
+      </w:r>
+      <w:r>
+        <w:t>almost a</w:t>
+      </w:r>
+      <w:r>
+        <w:t xml:space="preserve"> steady line, we can conclude that the boosting strategies were beneficial.</w:t>
+      </w:r>
+    </w:p>
+    <w:p>
+      <w:pPr>
+        <w:pStyle w:val="Head2"/>
+        <w:rPr>
+          <w14:ligatures w14:val="standard"/>
+        </w:rPr>
+      </w:pPr>
+      <w:r>
+        <w:rPr>
+          <w:rStyle w:val="Label"/>
+          <w14:ligatures w14:val="standard"/>
+        </w:rPr>
+        <w:t>7.</w:t>
+      </w:r>
+      <w:r>
+        <w:rPr>
+          <w:rStyle w:val="Label"/>
+          <w14:ligatures w14:val="standard"/>
+        </w:rPr>
+        <w:t>3</w:t>
+      </w:r>
+      <w:r>
+        <w:rPr>
+          <w14:ligatures w14:val="standard"/>
+        </w:rPr>
+        <w:t> </w:t>
+      </w:r>
+      <w:r>
+        <w:rPr>
+          <w14:ligatures w14:val="standard"/>
+        </w:rPr>
+        <w:t xml:space="preserve">Experience </w:t>
+      </w:r>
+      <w:r>
+        <w:rPr>
+          <w14:ligatures w14:val="standard"/>
+        </w:rPr>
+        <w:t>3</w:t>
+      </w:r>
+      <w:r>
+        <w:rPr>
+          <w14:ligatures w14:val="standard"/>
+        </w:rPr>
+        <w:t xml:space="preserve"> – </w:t>
+      </w:r>
+      <w:r>
+        <w:rPr>
+          <w14:ligatures w14:val="standard"/>
+        </w:rPr>
+        <w:t>Horror Movie</w:t>
+      </w:r>
     </w:p>
     <w:p>
       <w:pPr>
         <w:pStyle w:val="ReferenceHead"/>
-        <w:rPr>
-          <w:rFonts w:cstheme="minorBidi"/>
-          <w:b w:val="0"/>
-          <w:sz w:val="18"/>
-          <w:lang w:eastAsia="it-IT"/>
-          <w14:ligatures w14:val="standard"/>
-        </w:rPr>
-      </w:pPr>
+      </w:pPr>
+      <w:r>
+        <w:t xml:space="preserve">We </w:t>
+      </w:r>
+      <w:r>
+        <w:t>are looking</w:t>
+      </w:r>
+      <w:r>
+        <w:t xml:space="preserve"> for horror movies that do not have a supernatural element. The objective is to identify titles associated with the horror genre while excluding those with a supernatural theme. </w:t>
+      </w:r>
     </w:p>
     <w:p>
       <w:pPr>
         <w:pStyle w:val="ReferenceHead"/>
         <w:rPr>
-          <w:rFonts w:cstheme="minorBidi"/>
-          <w:b w:val="0"/>
-          <w:sz w:val="18"/>
-          <w:lang w:eastAsia="it-IT"/>
-          <w14:ligatures w14:val="standard"/>
-        </w:rPr>
-      </w:pPr>
+          <w:b/>
+        </w:rPr>
+      </w:pPr>
+    </w:p>
+    <w:tbl>
+      <w:tblPr>
+        <w:tblStyle w:val="Tabelacomgrade"/>
+        <w:tblpPr w:leftFromText="141" w:rightFromText="141" w:horzAnchor="margin" w:tblpY="720"/>
+        <w:tblW w:w="0" w:type="auto"/>
+        <w:tblLook w:val="04A0" w:firstRow="1" w:lastRow="0" w:firstColumn="1" w:lastColumn="0" w:noHBand="0" w:noVBand="1"/>
+      </w:tblPr>
+      <w:tblGrid>
+        <w:gridCol w:w="2395"/>
+        <w:gridCol w:w="2395"/>
+      </w:tblGrid>
+      <w:tr>
+        <w:tc>
+          <w:tcPr>
+            <w:tcW w:w="2395" w:type="dxa"/>
+          </w:tcPr>
+          <w:p>
+            <w:pPr>
+              <w:pStyle w:val="ReferenceHead"/>
+              <w:rPr>
+                <w:b/>
+                <w:bCs/>
+              </w:rPr>
+            </w:pPr>
+            <w:r>
+              <w:rPr>
+                <w:b/>
+                <w:bCs/>
+              </w:rPr>
+              <w:t>OPTIONS</w:t>
+            </w:r>
+          </w:p>
+        </w:tc>
+        <w:tc>
+          <w:tcPr>
+            <w:tcW w:w="2395" w:type="dxa"/>
+          </w:tcPr>
+          <w:p>
+            <w:pPr>
+              <w:pStyle w:val="ReferenceHead"/>
+              <w:rPr>
+                <w:b/>
+                <w:bCs/>
+              </w:rPr>
+            </w:pPr>
+            <w:r>
+              <w:rPr>
+                <w:b/>
+                <w:bCs/>
+              </w:rPr>
+              <w:t>VALUE</w:t>
+            </w:r>
+          </w:p>
+        </w:tc>
+      </w:tr>
+    </w:tbl>
+    <w:tbl>
+      <w:tblPr>
+        <w:tblW w:w="4917" w:type="dxa"/>
+        <w:tblInd w:w="43" w:type="dxa"/>
+        <w:tblBorders>
+          <w:top w:val="single" w:sz="4" w:space="0" w:color="auto"/>
+          <w:left w:val="single" w:sz="4" w:space="0" w:color="auto"/>
+          <w:bottom w:val="single" w:sz="4" w:space="0" w:color="auto"/>
+          <w:right w:val="single" w:sz="4" w:space="0" w:color="auto"/>
+          <w:insideH w:val="single" w:sz="4" w:space="0" w:color="auto"/>
+          <w:insideV w:val="single" w:sz="4" w:space="0" w:color="auto"/>
+        </w:tblBorders>
+        <w:tblCellMar>
+          <w:left w:w="70" w:type="dxa"/>
+          <w:right w:w="70" w:type="dxa"/>
+        </w:tblCellMar>
+        <w:tblLook w:val="0000" w:firstRow="0" w:lastRow="0" w:firstColumn="0" w:lastColumn="0" w:noHBand="0" w:noVBand="0"/>
+      </w:tblPr>
+      <w:tblGrid>
+        <w:gridCol w:w="2073"/>
+        <w:gridCol w:w="2844"/>
+      </w:tblGrid>
+      <w:tr>
+        <w:tblPrEx>
+          <w:tblCellMar>
+            <w:top w:w="0" w:type="dxa"/>
+            <w:bottom w:w="0" w:type="dxa"/>
+          </w:tblCellMar>
+        </w:tblPrEx>
+        <w:trPr>
+          <w:trHeight w:val="288"/>
+        </w:trPr>
+        <w:tc>
+          <w:tcPr>
+            <w:tcW w:w="2073" w:type="dxa"/>
+          </w:tcPr>
+          <w:p>
+            <w:pPr>
+              <w:pStyle w:val="ReferenceHead"/>
+              <w:rPr>
+                <w:b/>
+                <w:bCs/>
+              </w:rPr>
+            </w:pPr>
+            <w:r>
+              <w:rPr>
+                <w:b/>
+                <w:bCs/>
+              </w:rPr>
+              <w:t>OPTIONS</w:t>
+            </w:r>
+          </w:p>
+        </w:tc>
+        <w:tc>
+          <w:tcPr>
+            <w:tcW w:w="2844" w:type="dxa"/>
+          </w:tcPr>
+          <w:p>
+            <w:pPr>
+              <w:pStyle w:val="ReferenceHead"/>
+              <w:rPr>
+                <w:b/>
+                <w:bCs/>
+              </w:rPr>
+            </w:pPr>
+            <w:r>
+              <w:rPr>
+                <w:b/>
+                <w:bCs/>
+              </w:rPr>
+              <w:t>VALUE</w:t>
+            </w:r>
+          </w:p>
+        </w:tc>
+      </w:tr>
+      <w:tr>
+        <w:tblPrEx>
+          <w:tblCellMar>
+            <w:top w:w="0" w:type="dxa"/>
+            <w:bottom w:w="0" w:type="dxa"/>
+          </w:tblCellMar>
+        </w:tblPrEx>
+        <w:trPr>
+          <w:trHeight w:val="396"/>
+        </w:trPr>
+        <w:tc>
+          <w:tcPr>
+            <w:tcW w:w="2073" w:type="dxa"/>
+          </w:tcPr>
+          <w:p>
+            <w:pPr>
+              <w:pStyle w:val="ReferenceHead"/>
+            </w:pPr>
+            <w:r>
+              <w:t>q</w:t>
+            </w:r>
+          </w:p>
+        </w:tc>
+        <w:tc>
+          <w:tcPr>
+            <w:tcW w:w="2844" w:type="dxa"/>
+          </w:tcPr>
+          <w:p>
+            <w:pPr>
+              <w:pStyle w:val="ReferenceHead"/>
+            </w:pPr>
+            <w:proofErr w:type="spellStart"/>
+            <w:r>
+              <w:t>movie_title</w:t>
+            </w:r>
+            <w:proofErr w:type="spellEnd"/>
+            <w:r>
+              <w:t xml:space="preserve"> Keywords Overview</w:t>
+            </w:r>
+          </w:p>
+        </w:tc>
+      </w:tr>
+      <w:tr>
+        <w:tblPrEx>
+          <w:tblCellMar>
+            <w:top w:w="0" w:type="dxa"/>
+            <w:bottom w:w="0" w:type="dxa"/>
+          </w:tblCellMar>
+        </w:tblPrEx>
+        <w:trPr>
+          <w:trHeight w:val="552"/>
+        </w:trPr>
+        <w:tc>
+          <w:tcPr>
+            <w:tcW w:w="2073" w:type="dxa"/>
+          </w:tcPr>
+          <w:p>
+            <w:pPr>
+              <w:pStyle w:val="ReferenceHead"/>
+            </w:pPr>
+            <w:proofErr w:type="spellStart"/>
+            <w:r>
+              <w:t>qf</w:t>
+            </w:r>
+            <w:proofErr w:type="spellEnd"/>
+          </w:p>
+        </w:tc>
+        <w:tc>
+          <w:tcPr>
+            <w:tcW w:w="2844" w:type="dxa"/>
+          </w:tcPr>
+          <w:p>
+            <w:pPr>
+              <w:pStyle w:val="ReferenceHead"/>
+            </w:pPr>
+            <w:proofErr w:type="spellStart"/>
+            <w:r>
+              <w:t>movie_title</w:t>
+            </w:r>
+            <w:proofErr w:type="spellEnd"/>
+            <w:r>
+              <w:t xml:space="preserve"> Keywords^3 Overview^2 Generes^3</w:t>
+            </w:r>
+          </w:p>
+        </w:tc>
+      </w:tr>
+      <w:tr>
+        <w:tblPrEx>
+          <w:tblCellMar>
+            <w:top w:w="0" w:type="dxa"/>
+            <w:bottom w:w="0" w:type="dxa"/>
+          </w:tblCellMar>
+        </w:tblPrEx>
+        <w:trPr>
+          <w:trHeight w:val="552"/>
+        </w:trPr>
+        <w:tc>
+          <w:tcPr>
+            <w:tcW w:w="2073" w:type="dxa"/>
+          </w:tcPr>
+          <w:p>
+            <w:pPr>
+              <w:pStyle w:val="ReferenceHead"/>
+            </w:pPr>
+            <w:proofErr w:type="spellStart"/>
+            <w:r>
+              <w:t>defType</w:t>
+            </w:r>
+            <w:proofErr w:type="spellEnd"/>
+          </w:p>
+        </w:tc>
+        <w:tc>
+          <w:tcPr>
+            <w:tcW w:w="2844" w:type="dxa"/>
+          </w:tcPr>
+          <w:p>
+            <w:pPr>
+              <w:pStyle w:val="ReferenceHead"/>
+            </w:pPr>
+            <w:proofErr w:type="spellStart"/>
+            <w:r>
+              <w:t>edismax</w:t>
+            </w:r>
+            <w:proofErr w:type="spellEnd"/>
+          </w:p>
+        </w:tc>
+      </w:tr>
+    </w:tbl>
+    <w:p>
+      <w:pPr>
+        <w:pStyle w:val="Para"/>
+        <w:rPr>
+          <w:lang w:val="en-US"/>
+        </w:rPr>
+      </w:pPr>
+      <w:r>
+        <w:rPr>
+          <w:lang w:val="en-US"/>
+        </w:rPr>
+        <w:t>Table</w:t>
+      </w:r>
+      <w:r>
+        <w:rPr>
+          <w:lang w:val="en-US"/>
+        </w:rPr>
+        <w:t xml:space="preserve"> </w:t>
+      </w:r>
+      <w:r>
+        <w:rPr>
+          <w:lang w:val="en-US"/>
+        </w:rPr>
+        <w:t>5</w:t>
+      </w:r>
+      <w:r>
+        <w:rPr>
+          <w:lang w:val="en-US"/>
+        </w:rPr>
+        <w:t xml:space="preserve">: </w:t>
+      </w:r>
+      <w:r>
+        <w:rPr>
+          <w:lang w:val="en-US"/>
+        </w:rPr>
+        <w:t xml:space="preserve">Parameters used to enhance the </w:t>
+      </w:r>
+      <w:proofErr w:type="gramStart"/>
+      <w:r>
+        <w:rPr>
+          <w:lang w:val="en-US"/>
+        </w:rPr>
+        <w:t>query</w:t>
+      </w:r>
+      <w:proofErr w:type="gramEnd"/>
     </w:p>
     <w:p>
       <w:pPr>
         <w:pStyle w:val="ReferenceHead"/>
-        <w:rPr>
-          <w:rFonts w:cstheme="minorBidi"/>
-          <w:b w:val="0"/>
-          <w:sz w:val="18"/>
-          <w:lang w:eastAsia="it-IT"/>
-          <w14:ligatures w14:val="standard"/>
-        </w:rPr>
-      </w:pPr>
+      </w:pPr>
+      <w:r>
+        <w:t xml:space="preserve">After running the </w:t>
+      </w:r>
+      <w:proofErr w:type="gramStart"/>
+      <w:r>
+        <w:t>tests</w:t>
+      </w:r>
+      <w:proofErr w:type="gramEnd"/>
+      <w:r>
+        <w:t xml:space="preserve"> we came to the following results</w:t>
+      </w:r>
+      <w:r>
+        <w:t>:</w:t>
+      </w:r>
+      <w:r>
+        <w:br/>
+      </w:r>
+    </w:p>
+    <w:tbl>
+      <w:tblPr>
+        <w:tblW w:w="4885" w:type="dxa"/>
+        <w:tblInd w:w="43" w:type="dxa"/>
+        <w:tblBorders>
+          <w:top w:val="single" w:sz="4" w:space="0" w:color="auto"/>
+          <w:left w:val="single" w:sz="4" w:space="0" w:color="auto"/>
+          <w:bottom w:val="single" w:sz="4" w:space="0" w:color="auto"/>
+          <w:right w:val="single" w:sz="4" w:space="0" w:color="auto"/>
+          <w:insideH w:val="single" w:sz="4" w:space="0" w:color="auto"/>
+          <w:insideV w:val="single" w:sz="4" w:space="0" w:color="auto"/>
+        </w:tblBorders>
+        <w:tblCellMar>
+          <w:left w:w="70" w:type="dxa"/>
+          <w:right w:w="70" w:type="dxa"/>
+        </w:tblCellMar>
+        <w:tblLook w:val="0000" w:firstRow="0" w:lastRow="0" w:firstColumn="0" w:lastColumn="0" w:noHBand="0" w:noVBand="0"/>
+      </w:tblPr>
+      <w:tblGrid>
+        <w:gridCol w:w="2232"/>
+        <w:gridCol w:w="1822"/>
+        <w:gridCol w:w="831"/>
+      </w:tblGrid>
+      <w:tr>
+        <w:tblPrEx>
+          <w:tblCellMar>
+            <w:top w:w="0" w:type="dxa"/>
+            <w:bottom w:w="0" w:type="dxa"/>
+          </w:tblCellMar>
+        </w:tblPrEx>
+        <w:trPr>
+          <w:trHeight w:val="288"/>
+        </w:trPr>
+        <w:tc>
+          <w:tcPr>
+            <w:tcW w:w="2232" w:type="dxa"/>
+          </w:tcPr>
+          <w:p>
+            <w:pPr>
+              <w:pStyle w:val="ReferenceHead"/>
+              <w:rPr>
+                <w:b/>
+                <w:bCs/>
+              </w:rPr>
+            </w:pPr>
+            <w:r>
+              <w:rPr>
+                <w:b/>
+                <w:bCs/>
+              </w:rPr>
+              <w:t>SCENARIO</w:t>
+            </w:r>
+          </w:p>
+        </w:tc>
+        <w:tc>
+          <w:tcPr>
+            <w:tcW w:w="1822" w:type="dxa"/>
+          </w:tcPr>
+          <w:p>
+            <w:pPr>
+              <w:pStyle w:val="ReferenceHead"/>
+              <w:rPr>
+                <w:b/>
+                <w:bCs/>
+              </w:rPr>
+            </w:pPr>
+            <w:r>
+              <w:rPr>
+                <w:b/>
+                <w:bCs/>
+              </w:rPr>
+              <w:t>METRIC</w:t>
+            </w:r>
+          </w:p>
+        </w:tc>
+        <w:tc>
+          <w:tcPr>
+            <w:tcW w:w="831" w:type="dxa"/>
+          </w:tcPr>
+          <w:p>
+            <w:pPr>
+              <w:pStyle w:val="ReferenceHead"/>
+              <w:rPr>
+                <w:b/>
+                <w:bCs/>
+              </w:rPr>
+            </w:pPr>
+            <w:r>
+              <w:rPr>
+                <w:b/>
+                <w:bCs/>
+              </w:rPr>
+              <w:t>VALUE</w:t>
+            </w:r>
+          </w:p>
+        </w:tc>
+      </w:tr>
+      <w:tr>
+        <w:tblPrEx>
+          <w:tblCellMar>
+            <w:top w:w="0" w:type="dxa"/>
+            <w:bottom w:w="0" w:type="dxa"/>
+          </w:tblCellMar>
+        </w:tblPrEx>
+        <w:trPr>
+          <w:trHeight w:val="396"/>
+        </w:trPr>
+        <w:tc>
+          <w:tcPr>
+            <w:tcW w:w="2232" w:type="dxa"/>
+            <w:vMerge w:val="restart"/>
+          </w:tcPr>
+          <w:p>
+            <w:pPr>
+              <w:pStyle w:val="ReferenceHead"/>
+            </w:pPr>
+            <w:r>
+              <w:t>Schema w</w:t>
+            </w:r>
+            <w:r>
+              <w:t>ith</w:t>
+            </w:r>
+            <w:r>
+              <w:t>out boost</w:t>
+            </w:r>
+          </w:p>
+        </w:tc>
+        <w:tc>
+          <w:tcPr>
+            <w:tcW w:w="1822" w:type="dxa"/>
+          </w:tcPr>
+          <w:p>
+            <w:pPr>
+              <w:pStyle w:val="ReferenceHead"/>
+            </w:pPr>
+            <w:r>
+              <w:t>Precision at 5 (P@5)</w:t>
+            </w:r>
+          </w:p>
+        </w:tc>
+        <w:tc>
+          <w:tcPr>
+            <w:tcW w:w="831" w:type="dxa"/>
+          </w:tcPr>
+          <w:p>
+            <w:pPr>
+              <w:pStyle w:val="ReferenceHead"/>
+            </w:pPr>
+            <w:r>
+              <w:t>0.</w:t>
+            </w:r>
+            <w:r>
+              <w:t>6</w:t>
+            </w:r>
+          </w:p>
+        </w:tc>
+      </w:tr>
+      <w:tr>
+        <w:tblPrEx>
+          <w:tblCellMar>
+            <w:top w:w="0" w:type="dxa"/>
+            <w:bottom w:w="0" w:type="dxa"/>
+          </w:tblCellMar>
+        </w:tblPrEx>
+        <w:trPr>
+          <w:trHeight w:val="432"/>
+        </w:trPr>
+        <w:tc>
+          <w:tcPr>
+            <w:tcW w:w="2232" w:type="dxa"/>
+            <w:vMerge/>
+          </w:tcPr>
+          <w:p>
+            <w:pPr>
+              <w:pStyle w:val="ReferenceHead"/>
+            </w:pPr>
+          </w:p>
+        </w:tc>
+        <w:tc>
+          <w:tcPr>
+            <w:tcW w:w="1822" w:type="dxa"/>
+          </w:tcPr>
+          <w:p>
+            <w:pPr>
+              <w:pStyle w:val="ReferenceHead"/>
+            </w:pPr>
+            <w:r>
+              <w:t>Average Precision</w:t>
+            </w:r>
+          </w:p>
+        </w:tc>
+        <w:tc>
+          <w:tcPr>
+            <w:tcW w:w="831" w:type="dxa"/>
+          </w:tcPr>
+          <w:p>
+            <w:pPr>
+              <w:pStyle w:val="ReferenceHead"/>
+            </w:pPr>
+            <w:r>
+              <w:t>0.</w:t>
+            </w:r>
+            <w:r>
+              <w:t>773</w:t>
+            </w:r>
+          </w:p>
+        </w:tc>
+      </w:tr>
+      <w:tr>
+        <w:tblPrEx>
+          <w:tblCellMar>
+            <w:top w:w="0" w:type="dxa"/>
+            <w:bottom w:w="0" w:type="dxa"/>
+          </w:tblCellMar>
+        </w:tblPrEx>
+        <w:trPr>
+          <w:trHeight w:val="552"/>
+        </w:trPr>
+        <w:tc>
+          <w:tcPr>
+            <w:tcW w:w="2232" w:type="dxa"/>
+            <w:vMerge w:val="restart"/>
+          </w:tcPr>
+          <w:p>
+            <w:pPr>
+              <w:pStyle w:val="ReferenceHead"/>
+            </w:pPr>
+            <w:r>
+              <w:t>Schema w</w:t>
+            </w:r>
+            <w:r>
+              <w:t>ith</w:t>
+            </w:r>
+            <w:r>
+              <w:t xml:space="preserve"> boost</w:t>
+            </w:r>
+          </w:p>
+        </w:tc>
+        <w:tc>
+          <w:tcPr>
+            <w:tcW w:w="1822" w:type="dxa"/>
+          </w:tcPr>
+          <w:p>
+            <w:pPr>
+              <w:pStyle w:val="ReferenceHead"/>
+            </w:pPr>
+            <w:r>
+              <w:t>Precision at 5 (P@5)</w:t>
+            </w:r>
+          </w:p>
+        </w:tc>
+        <w:tc>
+          <w:tcPr>
+            <w:tcW w:w="831" w:type="dxa"/>
+          </w:tcPr>
+          <w:p>
+            <w:pPr>
+              <w:pStyle w:val="ReferenceHead"/>
+            </w:pPr>
+            <w:r>
+              <w:t>0.8</w:t>
+            </w:r>
+          </w:p>
+        </w:tc>
+      </w:tr>
+      <w:tr>
+        <w:tblPrEx>
+          <w:tblCellMar>
+            <w:top w:w="0" w:type="dxa"/>
+            <w:bottom w:w="0" w:type="dxa"/>
+          </w:tblCellMar>
+        </w:tblPrEx>
+        <w:trPr>
+          <w:trHeight w:val="516"/>
+        </w:trPr>
+        <w:tc>
+          <w:tcPr>
+            <w:tcW w:w="2232" w:type="dxa"/>
+            <w:vMerge/>
+          </w:tcPr>
+          <w:p>
+            <w:pPr>
+              <w:pStyle w:val="ReferenceHead"/>
+            </w:pPr>
+          </w:p>
+        </w:tc>
+        <w:tc>
+          <w:tcPr>
+            <w:tcW w:w="1822" w:type="dxa"/>
+          </w:tcPr>
+          <w:p>
+            <w:pPr>
+              <w:pStyle w:val="ReferenceHead"/>
+            </w:pPr>
+            <w:r>
+              <w:t>Average Precision</w:t>
+            </w:r>
+          </w:p>
+        </w:tc>
+        <w:tc>
+          <w:tcPr>
+            <w:tcW w:w="831" w:type="dxa"/>
+          </w:tcPr>
+          <w:p>
+            <w:pPr>
+              <w:pStyle w:val="ReferenceHead"/>
+            </w:pPr>
+            <w:r>
+              <w:t>0.</w:t>
+            </w:r>
+            <w:r>
+              <w:t>826</w:t>
+            </w:r>
+          </w:p>
+        </w:tc>
+      </w:tr>
+    </w:tbl>
+    <w:p>
+      <w:pPr>
+        <w:pStyle w:val="Para"/>
+        <w:rPr>
+          <w:lang w:val="en-US"/>
+        </w:rPr>
+      </w:pPr>
+      <w:r>
+        <w:rPr>
+          <w:lang w:val="en-US"/>
+        </w:rPr>
+        <w:t>Table</w:t>
+      </w:r>
+      <w:r>
+        <w:rPr>
+          <w:lang w:val="en-US"/>
+        </w:rPr>
+        <w:t xml:space="preserve"> </w:t>
+      </w:r>
+      <w:r>
+        <w:rPr>
+          <w:lang w:val="en-US"/>
+        </w:rPr>
+        <w:t>6</w:t>
+      </w:r>
+      <w:r>
+        <w:rPr>
+          <w:lang w:val="en-US"/>
+        </w:rPr>
+        <w:t xml:space="preserve">: </w:t>
+      </w:r>
+      <w:r>
+        <w:rPr>
+          <w:lang w:val="en-US"/>
+        </w:rPr>
+        <w:t xml:space="preserve">Results for Experience 2 </w:t>
+      </w:r>
     </w:p>
     <w:p>
       <w:pPr>
         <w:pStyle w:val="ReferenceHead"/>
-        <w:rPr>
-          <w:rFonts w:cstheme="minorBidi"/>
-          <w:b w:val="0"/>
-          <w:sz w:val="18"/>
-          <w:lang w:eastAsia="it-IT"/>
-          <w14:ligatures w14:val="standard"/>
-        </w:rPr>
-      </w:pPr>
+      </w:pPr>
+      <w:r>
+        <w:t>The following tables and P-R curves reveal the obtained results:</w:t>
+      </w:r>
+      <w:r>
+        <w:cr/>
+      </w:r>
     </w:p>
     <w:p>
       <w:pPr>
         <w:pStyle w:val="ReferenceHead"/>
-        <w:rPr>
-          <w:rFonts w:cstheme="minorBidi"/>
-          <w:b w:val="0"/>
-          <w:sz w:val="18"/>
-          <w:lang w:eastAsia="it-IT"/>
-          <w14:ligatures w14:val="standard"/>
-        </w:rPr>
-      </w:pPr>
+      </w:pPr>
+      <w:r>
+        <w:drawing>
+          <wp:inline distT="0" distB="0" distL="0" distR="0" wp14:anchorId="4489475E" wp14:editId="018CA12E">
+            <wp:extent cx="3048000" cy="1838325"/>
+            <wp:effectExtent l="0" t="0" r="0" b="9525"/>
+            <wp:docPr id="634102557" name="Imagem 1" descr="Gráfico, Gráfico de linhas, Gráfico de dispersão&#10;&#10;Descrição gerada automaticamente"/>
+            <wp:cNvGraphicFramePr>
+              <a:graphicFrameLocks xmlns:a="http://schemas.openxmlformats.org/drawingml/2006/main" noChangeAspect="1"/>
+            </wp:cNvGraphicFramePr>
+            <a:graphic xmlns:a="http://schemas.openxmlformats.org/drawingml/2006/main">
+              <a:graphicData uri="http://schemas.openxmlformats.org/drawingml/2006/picture">
+                <pic:pic xmlns:pic="http://schemas.openxmlformats.org/drawingml/2006/picture">
+                  <pic:nvPicPr>
+                    <pic:cNvPr id="634102557" name="Imagem 1" descr="Gráfico, Gráfico de linhas, Gráfico de dispersão&#10;&#10;Descrição gerada automaticamente"/>
+                    <pic:cNvPicPr/>
+                  </pic:nvPicPr>
+                  <pic:blipFill>
+                    <a:blip r:embed="rId29"/>
+                    <a:stretch>
+                      <a:fillRect/>
+                    </a:stretch>
+                  </pic:blipFill>
+                  <pic:spPr>
+                    <a:xfrm>
+                      <a:off x="0" y="0"/>
+                      <a:ext cx="3048000" cy="1838325"/>
+                    </a:xfrm>
+                    <a:prstGeom prst="rect">
+                      <a:avLst/>
+                    </a:prstGeom>
+                  </pic:spPr>
+                </pic:pic>
+              </a:graphicData>
+            </a:graphic>
+          </wp:inline>
+        </w:drawing>
+      </w:r>
+    </w:p>
+    <w:p>
+      <w:pPr>
+        <w:pStyle w:val="Para"/>
+        <w:rPr>
+          <w:lang w:val="en-US"/>
+        </w:rPr>
+      </w:pPr>
+      <w:r>
+        <w:rPr>
+          <w:lang w:val="en-US"/>
+        </w:rPr>
+        <w:t xml:space="preserve">Figure </w:t>
+      </w:r>
+      <w:r>
+        <w:rPr>
+          <w:lang w:val="en-US"/>
+        </w:rPr>
+        <w:t>1</w:t>
+      </w:r>
+      <w:r>
+        <w:rPr>
+          <w:lang w:val="en-US"/>
+        </w:rPr>
+        <w:t>2</w:t>
+      </w:r>
+      <w:r>
+        <w:rPr>
+          <w:lang w:val="en-US"/>
+        </w:rPr>
+        <w:t xml:space="preserve">: </w:t>
+      </w:r>
+      <w:r>
+        <w:rPr>
+          <w:lang w:val="en-US"/>
+        </w:rPr>
+        <w:t xml:space="preserve">Experience 1 without </w:t>
+      </w:r>
+      <w:proofErr w:type="gramStart"/>
+      <w:r>
+        <w:rPr>
+          <w:lang w:val="en-US"/>
+        </w:rPr>
+        <w:t>boosting</w:t>
+      </w:r>
+      <w:proofErr w:type="gramEnd"/>
     </w:p>
     <w:p>
       <w:pPr>
         <w:pStyle w:val="ReferenceHead"/>
-        <w:rPr>
-          <w:rFonts w:cstheme="minorBidi"/>
-          <w:b w:val="0"/>
-          <w:sz w:val="18"/>
-          <w:lang w:eastAsia="it-IT"/>
-          <w14:ligatures w14:val="standard"/>
-        </w:rPr>
-      </w:pPr>
+      </w:pPr>
+      <w:r>
+        <w:drawing>
+          <wp:inline distT="0" distB="0" distL="0" distR="0" wp14:anchorId="024B32D6" wp14:editId="4EDA9E5E">
+            <wp:extent cx="3048000" cy="1879600"/>
+            <wp:effectExtent l="0" t="0" r="0" b="6350"/>
+            <wp:docPr id="655994639" name="Imagem 1" descr="Gráfico, Gráfico de linhas, Gráfico de dispersão&#10;&#10;Descrição gerada automaticamente"/>
+            <wp:cNvGraphicFramePr>
+              <a:graphicFrameLocks xmlns:a="http://schemas.openxmlformats.org/drawingml/2006/main" noChangeAspect="1"/>
+            </wp:cNvGraphicFramePr>
+            <a:graphic xmlns:a="http://schemas.openxmlformats.org/drawingml/2006/main">
+              <a:graphicData uri="http://schemas.openxmlformats.org/drawingml/2006/picture">
+                <pic:pic xmlns:pic="http://schemas.openxmlformats.org/drawingml/2006/picture">
+                  <pic:nvPicPr>
+                    <pic:cNvPr id="655994639" name="Imagem 1" descr="Gráfico, Gráfico de linhas, Gráfico de dispersão&#10;&#10;Descrição gerada automaticamente"/>
+                    <pic:cNvPicPr/>
+                  </pic:nvPicPr>
+                  <pic:blipFill>
+                    <a:blip r:embed="rId30"/>
+                    <a:stretch>
+                      <a:fillRect/>
+                    </a:stretch>
+                  </pic:blipFill>
+                  <pic:spPr>
+                    <a:xfrm>
+                      <a:off x="0" y="0"/>
+                      <a:ext cx="3048000" cy="1879600"/>
+                    </a:xfrm>
+                    <a:prstGeom prst="rect">
+                      <a:avLst/>
+                    </a:prstGeom>
+                  </pic:spPr>
+                </pic:pic>
+              </a:graphicData>
+            </a:graphic>
+          </wp:inline>
+        </w:drawing>
+      </w:r>
+    </w:p>
+    <w:p>
+      <w:pPr>
+        <w:pStyle w:val="Para"/>
+        <w:rPr>
+          <w:lang w:val="en-US"/>
+        </w:rPr>
+      </w:pPr>
+      <w:r>
+        <w:rPr>
+          <w:lang w:val="en-US"/>
+        </w:rPr>
+        <w:t xml:space="preserve">Figure </w:t>
+      </w:r>
+      <w:r>
+        <w:rPr>
+          <w:lang w:val="en-US"/>
+        </w:rPr>
+        <w:t>1</w:t>
+      </w:r>
+      <w:r>
+        <w:rPr>
+          <w:lang w:val="en-US"/>
+        </w:rPr>
+        <w:t>3</w:t>
+      </w:r>
+      <w:r>
+        <w:rPr>
+          <w:lang w:val="en-US"/>
+        </w:rPr>
+        <w:t xml:space="preserve">: </w:t>
+      </w:r>
+      <w:r>
+        <w:rPr>
+          <w:lang w:val="en-US"/>
+        </w:rPr>
+        <w:t>Experience 1 with boosting</w:t>
+      </w:r>
+    </w:p>
+    <w:p>
+      <w:pPr>
+        <w:pStyle w:val="Para"/>
+        <w:rPr>
+          <w:lang w:val="en-US"/>
+        </w:rPr>
+      </w:pPr>
+    </w:p>
+    <w:p>
+      <w:pPr>
+        <w:rPr>
+          <w14:ligatures w14:val="standard"/>
+        </w:rPr>
+      </w:pPr>
+      <w:r>
+        <w:rPr>
+          <w14:ligatures w14:val="standard"/>
+        </w:rPr>
+        <w:t xml:space="preserve">The benefits of the boosting and the schema are less apparent in this </w:t>
+      </w:r>
+      <w:proofErr w:type="gramStart"/>
+      <w:r>
+        <w:rPr>
+          <w14:ligatures w14:val="standard"/>
+        </w:rPr>
+        <w:t>particular encounter</w:t>
+      </w:r>
+      <w:proofErr w:type="gramEnd"/>
+      <w:r>
+        <w:rPr>
+          <w14:ligatures w14:val="standard"/>
+        </w:rPr>
+        <w:t>. These values appear to be sufficient for our information retrieval procedure, regardless of their imperfections.</w:t>
+      </w:r>
     </w:p>
     <w:p>
       <w:pPr>
         <w:pStyle w:val="ReferenceHead"/>
-        <w:rPr>
-          <w:rFonts w:cstheme="minorBidi"/>
-          <w:b w:val="0"/>
-          <w:sz w:val="18"/>
-          <w:lang w:eastAsia="it-IT"/>
-          <w14:ligatures w14:val="standard"/>
-        </w:rPr>
-      </w:pPr>
+      </w:pPr>
+    </w:p>
+    <w:p>
+      <w:pPr>
+        <w:pStyle w:val="Head2"/>
+        <w:rPr>
+          <w14:ligatures w14:val="standard"/>
+        </w:rPr>
+      </w:pPr>
+      <w:r>
+        <w:rPr>
+          <w:rStyle w:val="Label"/>
+          <w14:ligatures w14:val="standard"/>
+        </w:rPr>
+        <w:t>7.</w:t>
+      </w:r>
+      <w:r>
+        <w:rPr>
+          <w:rStyle w:val="Label"/>
+          <w14:ligatures w14:val="standard"/>
+        </w:rPr>
+        <w:t>4</w:t>
+      </w:r>
+      <w:r>
+        <w:rPr>
+          <w14:ligatures w14:val="standard"/>
+        </w:rPr>
+        <w:t> </w:t>
+      </w:r>
+      <w:r>
+        <w:rPr>
+          <w14:ligatures w14:val="standard"/>
+        </w:rPr>
+        <w:t xml:space="preserve">Experience </w:t>
+      </w:r>
+      <w:r>
+        <w:rPr>
+          <w14:ligatures w14:val="standard"/>
+        </w:rPr>
+        <w:t>4</w:t>
+      </w:r>
+      <w:r>
+        <w:rPr>
+          <w14:ligatures w14:val="standard"/>
+        </w:rPr>
+        <w:t xml:space="preserve"> – </w:t>
+      </w:r>
+      <w:r>
+        <w:rPr>
+          <w14:ligatures w14:val="standard"/>
+        </w:rPr>
+        <w:t>Princess Cartoon</w:t>
+      </w:r>
     </w:p>
     <w:p>
       <w:pPr>
         <w:pStyle w:val="ReferenceHead"/>
-        <w:rPr>
-          <w:rFonts w:cstheme="minorBidi"/>
-          <w:b w:val="0"/>
-          <w:sz w:val="18"/>
-          <w:lang w:eastAsia="it-IT"/>
-          <w14:ligatures w14:val="standard"/>
-        </w:rPr>
-      </w:pPr>
+      </w:pPr>
+      <w:r>
+        <w:t>W</w:t>
+      </w:r>
+      <w:r>
+        <w:t xml:space="preserve">e are searching for animated movies that feature princesses. The aim is to identify titles that fall within the animation genre and include the theme of princesses. </w:t>
+      </w:r>
     </w:p>
     <w:p>
       <w:pPr>
         <w:pStyle w:val="ReferenceHead"/>
         <w:rPr>
-          <w:rFonts w:cstheme="minorBidi"/>
-          <w:b w:val="0"/>
-          <w:sz w:val="18"/>
-          <w:lang w:eastAsia="it-IT"/>
-          <w14:ligatures w14:val="standard"/>
-        </w:rPr>
-      </w:pPr>
+          <w:b/>
+        </w:rPr>
+      </w:pPr>
+    </w:p>
+    <w:tbl>
+      <w:tblPr>
+        <w:tblW w:w="4917" w:type="dxa"/>
+        <w:tblInd w:w="43" w:type="dxa"/>
+        <w:tblBorders>
+          <w:top w:val="single" w:sz="4" w:space="0" w:color="auto"/>
+          <w:left w:val="single" w:sz="4" w:space="0" w:color="auto"/>
+          <w:bottom w:val="single" w:sz="4" w:space="0" w:color="auto"/>
+          <w:right w:val="single" w:sz="4" w:space="0" w:color="auto"/>
+          <w:insideH w:val="single" w:sz="4" w:space="0" w:color="auto"/>
+          <w:insideV w:val="single" w:sz="4" w:space="0" w:color="auto"/>
+        </w:tblBorders>
+        <w:tblCellMar>
+          <w:left w:w="70" w:type="dxa"/>
+          <w:right w:w="70" w:type="dxa"/>
+        </w:tblCellMar>
+        <w:tblLook w:val="0000" w:firstRow="0" w:lastRow="0" w:firstColumn="0" w:lastColumn="0" w:noHBand="0" w:noVBand="0"/>
+      </w:tblPr>
+      <w:tblGrid>
+        <w:gridCol w:w="2073"/>
+        <w:gridCol w:w="2844"/>
+      </w:tblGrid>
+      <w:tr>
+        <w:tblPrEx>
+          <w:tblCellMar>
+            <w:top w:w="0" w:type="dxa"/>
+            <w:bottom w:w="0" w:type="dxa"/>
+          </w:tblCellMar>
+        </w:tblPrEx>
+        <w:trPr>
+          <w:trHeight w:val="288"/>
+        </w:trPr>
+        <w:tc>
+          <w:tcPr>
+            <w:tcW w:w="2073" w:type="dxa"/>
+          </w:tcPr>
+          <w:p>
+            <w:pPr>
+              <w:pStyle w:val="ReferenceHead"/>
+              <w:rPr>
+                <w:b/>
+                <w:bCs/>
+              </w:rPr>
+            </w:pPr>
+            <w:r>
+              <w:rPr>
+                <w:b/>
+                <w:bCs/>
+              </w:rPr>
+              <w:t>OPTIONS</w:t>
+            </w:r>
+          </w:p>
+        </w:tc>
+        <w:tc>
+          <w:tcPr>
+            <w:tcW w:w="2844" w:type="dxa"/>
+          </w:tcPr>
+          <w:p>
+            <w:pPr>
+              <w:pStyle w:val="ReferenceHead"/>
+              <w:rPr>
+                <w:b/>
+                <w:bCs/>
+              </w:rPr>
+            </w:pPr>
+            <w:r>
+              <w:rPr>
+                <w:b/>
+                <w:bCs/>
+              </w:rPr>
+              <w:t>VALUE</w:t>
+            </w:r>
+          </w:p>
+        </w:tc>
+      </w:tr>
+      <w:tr>
+        <w:tblPrEx>
+          <w:tblCellMar>
+            <w:top w:w="0" w:type="dxa"/>
+            <w:bottom w:w="0" w:type="dxa"/>
+          </w:tblCellMar>
+        </w:tblPrEx>
+        <w:trPr>
+          <w:trHeight w:val="396"/>
+        </w:trPr>
+        <w:tc>
+          <w:tcPr>
+            <w:tcW w:w="2073" w:type="dxa"/>
+          </w:tcPr>
+          <w:p>
+            <w:pPr>
+              <w:pStyle w:val="ReferenceHead"/>
+            </w:pPr>
+            <w:r>
+              <w:t>q</w:t>
+            </w:r>
+          </w:p>
+        </w:tc>
+        <w:tc>
+          <w:tcPr>
+            <w:tcW w:w="2844" w:type="dxa"/>
+          </w:tcPr>
+          <w:p>
+            <w:pPr>
+              <w:pStyle w:val="ReferenceHead"/>
+            </w:pPr>
+            <w:proofErr w:type="spellStart"/>
+            <w:r>
+              <w:t>movie_title</w:t>
+            </w:r>
+            <w:proofErr w:type="spellEnd"/>
+            <w:r>
+              <w:t xml:space="preserve"> Keywords Overview</w:t>
+            </w:r>
+          </w:p>
+        </w:tc>
+      </w:tr>
+      <w:tr>
+        <w:tblPrEx>
+          <w:tblCellMar>
+            <w:top w:w="0" w:type="dxa"/>
+            <w:bottom w:w="0" w:type="dxa"/>
+          </w:tblCellMar>
+        </w:tblPrEx>
+        <w:trPr>
+          <w:trHeight w:val="552"/>
+        </w:trPr>
+        <w:tc>
+          <w:tcPr>
+            <w:tcW w:w="2073" w:type="dxa"/>
+          </w:tcPr>
+          <w:p>
+            <w:pPr>
+              <w:pStyle w:val="ReferenceHead"/>
+            </w:pPr>
+            <w:proofErr w:type="spellStart"/>
+            <w:r>
+              <w:t>qf</w:t>
+            </w:r>
+            <w:proofErr w:type="spellEnd"/>
+          </w:p>
+        </w:tc>
+        <w:tc>
+          <w:tcPr>
+            <w:tcW w:w="2844" w:type="dxa"/>
+          </w:tcPr>
+          <w:p>
+            <w:pPr>
+              <w:pStyle w:val="ReferenceHead"/>
+            </w:pPr>
+            <w:proofErr w:type="spellStart"/>
+            <w:r>
+              <w:t>movie_title</w:t>
+            </w:r>
+            <w:proofErr w:type="spellEnd"/>
+            <w:r>
+              <w:t xml:space="preserve"> Keywords^2 Overview^3</w:t>
+            </w:r>
+          </w:p>
+        </w:tc>
+      </w:tr>
+      <w:tr>
+        <w:tblPrEx>
+          <w:tblCellMar>
+            <w:top w:w="0" w:type="dxa"/>
+            <w:bottom w:w="0" w:type="dxa"/>
+          </w:tblCellMar>
+        </w:tblPrEx>
+        <w:trPr>
+          <w:trHeight w:val="552"/>
+        </w:trPr>
+        <w:tc>
+          <w:tcPr>
+            <w:tcW w:w="2073" w:type="dxa"/>
+          </w:tcPr>
+          <w:p>
+            <w:pPr>
+              <w:pStyle w:val="ReferenceHead"/>
+            </w:pPr>
+            <w:proofErr w:type="spellStart"/>
+            <w:r>
+              <w:t>defType</w:t>
+            </w:r>
+            <w:proofErr w:type="spellEnd"/>
+          </w:p>
+        </w:tc>
+        <w:tc>
+          <w:tcPr>
+            <w:tcW w:w="2844" w:type="dxa"/>
+          </w:tcPr>
+          <w:p>
+            <w:pPr>
+              <w:pStyle w:val="ReferenceHead"/>
+            </w:pPr>
+            <w:proofErr w:type="spellStart"/>
+            <w:r>
+              <w:t>edismax</w:t>
+            </w:r>
+            <w:proofErr w:type="spellEnd"/>
+          </w:p>
+        </w:tc>
+      </w:tr>
+    </w:tbl>
+    <w:p>
+      <w:pPr>
+        <w:pStyle w:val="Para"/>
+        <w:rPr>
+          <w:lang w:val="en-US"/>
+        </w:rPr>
+      </w:pPr>
+      <w:r>
+        <w:rPr>
+          <w:lang w:val="en-US"/>
+        </w:rPr>
+        <w:t>Table</w:t>
+      </w:r>
+      <w:r>
+        <w:rPr>
+          <w:lang w:val="en-US"/>
+        </w:rPr>
+        <w:t xml:space="preserve"> </w:t>
+      </w:r>
+      <w:r>
+        <w:rPr>
+          <w:lang w:val="en-US"/>
+        </w:rPr>
+        <w:t>7</w:t>
+      </w:r>
+      <w:r>
+        <w:rPr>
+          <w:lang w:val="en-US"/>
+        </w:rPr>
+        <w:t xml:space="preserve">: </w:t>
+      </w:r>
+      <w:r>
+        <w:rPr>
+          <w:lang w:val="en-US"/>
+        </w:rPr>
+        <w:t xml:space="preserve">Parameters used to enhance the </w:t>
+      </w:r>
+      <w:proofErr w:type="gramStart"/>
+      <w:r>
+        <w:rPr>
+          <w:lang w:val="en-US"/>
+        </w:rPr>
+        <w:t>query</w:t>
+      </w:r>
+      <w:proofErr w:type="gramEnd"/>
     </w:p>
     <w:p>
       <w:pPr>
         <w:pStyle w:val="ReferenceHead"/>
-        <w:rPr>
-          <w:rFonts w:cstheme="minorBidi"/>
-          <w:b w:val="0"/>
-          <w:sz w:val="18"/>
-          <w:lang w:eastAsia="it-IT"/>
-          <w14:ligatures w14:val="standard"/>
-        </w:rPr>
-      </w:pPr>
+      </w:pPr>
+      <w:r>
+        <w:t xml:space="preserve">After running the </w:t>
+      </w:r>
+      <w:proofErr w:type="gramStart"/>
+      <w:r>
+        <w:t>tests</w:t>
+      </w:r>
+      <w:proofErr w:type="gramEnd"/>
+      <w:r>
+        <w:t xml:space="preserve"> we came to the following results</w:t>
+      </w:r>
+      <w:r>
+        <w:t>:</w:t>
+      </w:r>
+      <w:r>
+        <w:br/>
+      </w:r>
+    </w:p>
+    <w:tbl>
+      <w:tblPr>
+        <w:tblW w:w="4885" w:type="dxa"/>
+        <w:tblInd w:w="43" w:type="dxa"/>
+        <w:tblBorders>
+          <w:top w:val="single" w:sz="4" w:space="0" w:color="auto"/>
+          <w:left w:val="single" w:sz="4" w:space="0" w:color="auto"/>
+          <w:bottom w:val="single" w:sz="4" w:space="0" w:color="auto"/>
+          <w:right w:val="single" w:sz="4" w:space="0" w:color="auto"/>
+          <w:insideH w:val="single" w:sz="4" w:space="0" w:color="auto"/>
+          <w:insideV w:val="single" w:sz="4" w:space="0" w:color="auto"/>
+        </w:tblBorders>
+        <w:tblCellMar>
+          <w:left w:w="70" w:type="dxa"/>
+          <w:right w:w="70" w:type="dxa"/>
+        </w:tblCellMar>
+        <w:tblLook w:val="0000" w:firstRow="0" w:lastRow="0" w:firstColumn="0" w:lastColumn="0" w:noHBand="0" w:noVBand="0"/>
+      </w:tblPr>
+      <w:tblGrid>
+        <w:gridCol w:w="2232"/>
+        <w:gridCol w:w="1822"/>
+        <w:gridCol w:w="831"/>
+      </w:tblGrid>
+      <w:tr>
+        <w:tblPrEx>
+          <w:tblCellMar>
+            <w:top w:w="0" w:type="dxa"/>
+            <w:bottom w:w="0" w:type="dxa"/>
+          </w:tblCellMar>
+        </w:tblPrEx>
+        <w:trPr>
+          <w:trHeight w:val="288"/>
+        </w:trPr>
+        <w:tc>
+          <w:tcPr>
+            <w:tcW w:w="2232" w:type="dxa"/>
+          </w:tcPr>
+          <w:p>
+            <w:pPr>
+              <w:pStyle w:val="ReferenceHead"/>
+              <w:rPr>
+                <w:b/>
+                <w:bCs/>
+              </w:rPr>
+            </w:pPr>
+            <w:r>
+              <w:rPr>
+                <w:b/>
+                <w:bCs/>
+              </w:rPr>
+              <w:t>SCENARIO</w:t>
+            </w:r>
+          </w:p>
+        </w:tc>
+        <w:tc>
+          <w:tcPr>
+            <w:tcW w:w="1822" w:type="dxa"/>
+          </w:tcPr>
+          <w:p>
+            <w:pPr>
+              <w:pStyle w:val="ReferenceHead"/>
+              <w:rPr>
+                <w:b/>
+                <w:bCs/>
+              </w:rPr>
+            </w:pPr>
+            <w:r>
+              <w:rPr>
+                <w:b/>
+                <w:bCs/>
+              </w:rPr>
+              <w:t>METRIC</w:t>
+            </w:r>
+          </w:p>
+        </w:tc>
+        <w:tc>
+          <w:tcPr>
+            <w:tcW w:w="831" w:type="dxa"/>
+          </w:tcPr>
+          <w:p>
+            <w:pPr>
+              <w:pStyle w:val="ReferenceHead"/>
+              <w:rPr>
+                <w:b/>
+                <w:bCs/>
+              </w:rPr>
+            </w:pPr>
+            <w:r>
+              <w:rPr>
+                <w:b/>
+                <w:bCs/>
+              </w:rPr>
+              <w:t>VALUE</w:t>
+            </w:r>
+          </w:p>
+        </w:tc>
+      </w:tr>
+      <w:tr>
+        <w:tblPrEx>
+          <w:tblCellMar>
+            <w:top w:w="0" w:type="dxa"/>
+            <w:bottom w:w="0" w:type="dxa"/>
+          </w:tblCellMar>
+        </w:tblPrEx>
+        <w:trPr>
+          <w:trHeight w:val="396"/>
+        </w:trPr>
+        <w:tc>
+          <w:tcPr>
+            <w:tcW w:w="2232" w:type="dxa"/>
+            <w:vMerge w:val="restart"/>
+          </w:tcPr>
+          <w:p>
+            <w:pPr>
+              <w:pStyle w:val="ReferenceHead"/>
+            </w:pPr>
+            <w:r>
+              <w:t>Schema w</w:t>
+            </w:r>
+            <w:r>
+              <w:t>ith</w:t>
+            </w:r>
+            <w:r>
+              <w:t>out boost</w:t>
+            </w:r>
+          </w:p>
+        </w:tc>
+        <w:tc>
+          <w:tcPr>
+            <w:tcW w:w="1822" w:type="dxa"/>
+          </w:tcPr>
+          <w:p>
+            <w:pPr>
+              <w:pStyle w:val="ReferenceHead"/>
+            </w:pPr>
+            <w:r>
+              <w:t>Precision at 5 (P@5)</w:t>
+            </w:r>
+          </w:p>
+        </w:tc>
+        <w:tc>
+          <w:tcPr>
+            <w:tcW w:w="831" w:type="dxa"/>
+          </w:tcPr>
+          <w:p>
+            <w:pPr>
+              <w:pStyle w:val="ReferenceHead"/>
+            </w:pPr>
+            <w:r>
+              <w:t>1</w:t>
+            </w:r>
+          </w:p>
+        </w:tc>
+      </w:tr>
+      <w:tr>
+        <w:tblPrEx>
+          <w:tblCellMar>
+            <w:top w:w="0" w:type="dxa"/>
+            <w:bottom w:w="0" w:type="dxa"/>
+          </w:tblCellMar>
+        </w:tblPrEx>
+        <w:trPr>
+          <w:trHeight w:val="432"/>
+        </w:trPr>
+        <w:tc>
+          <w:tcPr>
+            <w:tcW w:w="2232" w:type="dxa"/>
+            <w:vMerge/>
+          </w:tcPr>
+          <w:p>
+            <w:pPr>
+              <w:pStyle w:val="ReferenceHead"/>
+            </w:pPr>
+          </w:p>
+        </w:tc>
+        <w:tc>
+          <w:tcPr>
+            <w:tcW w:w="1822" w:type="dxa"/>
+          </w:tcPr>
+          <w:p>
+            <w:pPr>
+              <w:pStyle w:val="ReferenceHead"/>
+            </w:pPr>
+            <w:r>
+              <w:t>Average Precision</w:t>
+            </w:r>
+          </w:p>
+        </w:tc>
+        <w:tc>
+          <w:tcPr>
+            <w:tcW w:w="831" w:type="dxa"/>
+          </w:tcPr>
+          <w:p>
+            <w:pPr>
+              <w:pStyle w:val="ReferenceHead"/>
+            </w:pPr>
+            <w:r>
+              <w:t>0.</w:t>
+            </w:r>
+            <w:r>
+              <w:t>931</w:t>
+            </w:r>
+          </w:p>
+        </w:tc>
+      </w:tr>
+      <w:tr>
+        <w:tblPrEx>
+          <w:tblCellMar>
+            <w:top w:w="0" w:type="dxa"/>
+            <w:bottom w:w="0" w:type="dxa"/>
+          </w:tblCellMar>
+        </w:tblPrEx>
+        <w:trPr>
+          <w:trHeight w:val="552"/>
+        </w:trPr>
+        <w:tc>
+          <w:tcPr>
+            <w:tcW w:w="2232" w:type="dxa"/>
+            <w:vMerge w:val="restart"/>
+          </w:tcPr>
+          <w:p>
+            <w:pPr>
+              <w:pStyle w:val="ReferenceHead"/>
+            </w:pPr>
+            <w:r>
+              <w:t>Schema w</w:t>
+            </w:r>
+            <w:r>
+              <w:t>ith</w:t>
+            </w:r>
+            <w:r>
+              <w:t xml:space="preserve"> boost</w:t>
+            </w:r>
+          </w:p>
+        </w:tc>
+        <w:tc>
+          <w:tcPr>
+            <w:tcW w:w="1822" w:type="dxa"/>
+          </w:tcPr>
+          <w:p>
+            <w:pPr>
+              <w:pStyle w:val="ReferenceHead"/>
+            </w:pPr>
+            <w:r>
+              <w:t>Precision at 5 (P@5)</w:t>
+            </w:r>
+          </w:p>
+        </w:tc>
+        <w:tc>
+          <w:tcPr>
+            <w:tcW w:w="831" w:type="dxa"/>
+          </w:tcPr>
+          <w:p>
+            <w:pPr>
+              <w:pStyle w:val="ReferenceHead"/>
+            </w:pPr>
+            <w:r>
+              <w:t>1</w:t>
+            </w:r>
+          </w:p>
+        </w:tc>
+      </w:tr>
+      <w:tr>
+        <w:tblPrEx>
+          <w:tblCellMar>
+            <w:top w:w="0" w:type="dxa"/>
+            <w:bottom w:w="0" w:type="dxa"/>
+          </w:tblCellMar>
+        </w:tblPrEx>
+        <w:trPr>
+          <w:trHeight w:val="516"/>
+        </w:trPr>
+        <w:tc>
+          <w:tcPr>
+            <w:tcW w:w="2232" w:type="dxa"/>
+            <w:vMerge/>
+          </w:tcPr>
+          <w:p>
+            <w:pPr>
+              <w:pStyle w:val="ReferenceHead"/>
+            </w:pPr>
+          </w:p>
+        </w:tc>
+        <w:tc>
+          <w:tcPr>
+            <w:tcW w:w="1822" w:type="dxa"/>
+          </w:tcPr>
+          <w:p>
+            <w:pPr>
+              <w:pStyle w:val="ReferenceHead"/>
+            </w:pPr>
+            <w:r>
+              <w:t>Average Precision</w:t>
+            </w:r>
+          </w:p>
+        </w:tc>
+        <w:tc>
+          <w:tcPr>
+            <w:tcW w:w="831" w:type="dxa"/>
+          </w:tcPr>
+          <w:p>
+            <w:pPr>
+              <w:pStyle w:val="ReferenceHead"/>
+            </w:pPr>
+            <w:r>
+              <w:t>1</w:t>
+            </w:r>
+          </w:p>
+        </w:tc>
+      </w:tr>
+    </w:tbl>
+    <w:p>
+      <w:pPr>
+        <w:pStyle w:val="Para"/>
+        <w:rPr>
+          <w:lang w:val="en-US"/>
+        </w:rPr>
+      </w:pPr>
+      <w:r>
+        <w:rPr>
+          <w:lang w:val="en-US"/>
+        </w:rPr>
+        <w:t>Table</w:t>
+      </w:r>
+      <w:r>
+        <w:rPr>
+          <w:lang w:val="en-US"/>
+        </w:rPr>
+        <w:t xml:space="preserve"> </w:t>
+      </w:r>
+      <w:r>
+        <w:rPr>
+          <w:lang w:val="en-US"/>
+        </w:rPr>
+        <w:t>8</w:t>
+      </w:r>
+      <w:r>
+        <w:rPr>
+          <w:lang w:val="en-US"/>
+        </w:rPr>
+        <w:t xml:space="preserve">: </w:t>
+      </w:r>
+      <w:r>
+        <w:rPr>
+          <w:lang w:val="en-US"/>
+        </w:rPr>
+        <w:t xml:space="preserve">Results for Experience 2 </w:t>
+      </w:r>
     </w:p>
     <w:p>
       <w:pPr>
         <w:pStyle w:val="ReferenceHead"/>
-        <w:rPr>
-          <w:rFonts w:cstheme="minorBidi"/>
-          <w:b w:val="0"/>
-          <w:sz w:val="18"/>
-          <w:lang w:eastAsia="it-IT"/>
-          <w14:ligatures w14:val="standard"/>
-        </w:rPr>
-      </w:pPr>
+      </w:pPr>
+      <w:r>
+        <w:t>The following tables and P-R curves reveal the obtained results:</w:t>
+      </w:r>
+      <w:r>
+        <w:cr/>
+      </w:r>
     </w:p>
     <w:p>
       <w:pPr>
         <w:pStyle w:val="ReferenceHead"/>
-        <w:rPr>
-          <w:rFonts w:cstheme="minorBidi"/>
-          <w:b w:val="0"/>
-          <w:sz w:val="18"/>
-          <w:lang w:eastAsia="it-IT"/>
-          <w14:ligatures w14:val="standard"/>
-        </w:rPr>
-      </w:pPr>
+      </w:pPr>
+      <w:r>
+        <w:drawing>
+          <wp:inline distT="0" distB="0" distL="0" distR="0" wp14:anchorId="7FC7F85D" wp14:editId="0A29F228">
+            <wp:extent cx="3048000" cy="1838325"/>
+            <wp:effectExtent l="0" t="0" r="0" b="9525"/>
+            <wp:docPr id="833329132" name="Imagem 1" descr="Gráfico&#10;&#10;Descrição gerada automaticamente"/>
+            <wp:cNvGraphicFramePr>
+              <a:graphicFrameLocks xmlns:a="http://schemas.openxmlformats.org/drawingml/2006/main" noChangeAspect="1"/>
+            </wp:cNvGraphicFramePr>
+            <a:graphic xmlns:a="http://schemas.openxmlformats.org/drawingml/2006/main">
+              <a:graphicData uri="http://schemas.openxmlformats.org/drawingml/2006/picture">
+                <pic:pic xmlns:pic="http://schemas.openxmlformats.org/drawingml/2006/picture">
+                  <pic:nvPicPr>
+                    <pic:cNvPr id="833329132" name="Imagem 1" descr="Gráfico&#10;&#10;Descrição gerada automaticamente"/>
+                    <pic:cNvPicPr/>
+                  </pic:nvPicPr>
+                  <pic:blipFill>
+                    <a:blip r:embed="rId31"/>
+                    <a:stretch>
+                      <a:fillRect/>
+                    </a:stretch>
+                  </pic:blipFill>
+                  <pic:spPr>
+                    <a:xfrm>
+                      <a:off x="0" y="0"/>
+                      <a:ext cx="3048000" cy="1838325"/>
+                    </a:xfrm>
+                    <a:prstGeom prst="rect">
+                      <a:avLst/>
+                    </a:prstGeom>
+                  </pic:spPr>
+                </pic:pic>
+              </a:graphicData>
+            </a:graphic>
+          </wp:inline>
+        </w:drawing>
+      </w:r>
+    </w:p>
+    <w:p>
+      <w:pPr>
+        <w:pStyle w:val="Para"/>
+        <w:rPr>
+          <w:lang w:val="en-US"/>
+        </w:rPr>
+      </w:pPr>
+      <w:r>
+        <w:rPr>
+          <w:lang w:val="en-US"/>
+        </w:rPr>
+        <w:t xml:space="preserve">Figure </w:t>
+      </w:r>
+      <w:r>
+        <w:rPr>
+          <w:lang w:val="en-US"/>
+        </w:rPr>
+        <w:t>1</w:t>
+      </w:r>
+      <w:r>
+        <w:rPr>
+          <w:lang w:val="en-US"/>
+        </w:rPr>
+        <w:t>4</w:t>
+      </w:r>
+      <w:r>
+        <w:rPr>
+          <w:lang w:val="en-US"/>
+        </w:rPr>
+        <w:t xml:space="preserve">: </w:t>
+      </w:r>
+      <w:r>
+        <w:rPr>
+          <w:lang w:val="en-US"/>
+        </w:rPr>
+        <w:t xml:space="preserve">Experience 1 without </w:t>
+      </w:r>
+      <w:proofErr w:type="gramStart"/>
+      <w:r>
+        <w:rPr>
+          <w:lang w:val="en-US"/>
+        </w:rPr>
+        <w:t>boosting</w:t>
+      </w:r>
+      <w:proofErr w:type="gramEnd"/>
     </w:p>
     <w:p>
       <w:pPr>
         <w:pStyle w:val="ReferenceHead"/>
-        <w:rPr>
-          <w:rFonts w:cstheme="minorBidi"/>
-          <w:b w:val="0"/>
-          <w:sz w:val="18"/>
-          <w:lang w:eastAsia="it-IT"/>
-          <w14:ligatures w14:val="standard"/>
-        </w:rPr>
-      </w:pPr>
+      </w:pPr>
+      <w:r>
+        <w:drawing>
+          <wp:inline distT="0" distB="0" distL="0" distR="0" wp14:anchorId="605EBB82" wp14:editId="21262DDF">
+            <wp:extent cx="3048000" cy="1871980"/>
+            <wp:effectExtent l="0" t="0" r="0" b="0"/>
+            <wp:docPr id="525605953" name="Imagem 1" descr="Uma imagem contendo Tabela&#10;&#10;Descrição gerada automaticamente"/>
+            <wp:cNvGraphicFramePr>
+              <a:graphicFrameLocks xmlns:a="http://schemas.openxmlformats.org/drawingml/2006/main" noChangeAspect="1"/>
+            </wp:cNvGraphicFramePr>
+            <a:graphic xmlns:a="http://schemas.openxmlformats.org/drawingml/2006/main">
+              <a:graphicData uri="http://schemas.openxmlformats.org/drawingml/2006/picture">
+                <pic:pic xmlns:pic="http://schemas.openxmlformats.org/drawingml/2006/picture">
+                  <pic:nvPicPr>
+                    <pic:cNvPr id="525605953" name="Imagem 1" descr="Uma imagem contendo Tabela&#10;&#10;Descrição gerada automaticamente"/>
+                    <pic:cNvPicPr/>
+                  </pic:nvPicPr>
+                  <pic:blipFill>
+                    <a:blip r:embed="rId32"/>
+                    <a:stretch>
+                      <a:fillRect/>
+                    </a:stretch>
+                  </pic:blipFill>
+                  <pic:spPr>
+                    <a:xfrm>
+                      <a:off x="0" y="0"/>
+                      <a:ext cx="3048000" cy="1871980"/>
+                    </a:xfrm>
+                    <a:prstGeom prst="rect">
+                      <a:avLst/>
+                    </a:prstGeom>
+                  </pic:spPr>
+                </pic:pic>
+              </a:graphicData>
+            </a:graphic>
+          </wp:inline>
+        </w:drawing>
+      </w:r>
+    </w:p>
+    <w:p>
+      <w:pPr>
+        <w:pStyle w:val="Para"/>
+        <w:rPr>
+          <w:lang w:val="en-US"/>
+        </w:rPr>
+      </w:pPr>
+      <w:r>
+        <w:rPr>
+          <w:lang w:val="en-US"/>
+        </w:rPr>
+        <w:t xml:space="preserve">Figure </w:t>
+      </w:r>
+      <w:r>
+        <w:rPr>
+          <w:lang w:val="en-US"/>
+        </w:rPr>
+        <w:t>1</w:t>
+      </w:r>
+      <w:r>
+        <w:rPr>
+          <w:lang w:val="en-US"/>
+        </w:rPr>
+        <w:t>5</w:t>
+      </w:r>
+      <w:r>
+        <w:rPr>
+          <w:lang w:val="en-US"/>
+        </w:rPr>
+        <w:t xml:space="preserve">: </w:t>
+      </w:r>
+      <w:r>
+        <w:rPr>
+          <w:lang w:val="en-US"/>
+        </w:rPr>
+        <w:t>Experience 1 with boosting</w:t>
+      </w:r>
     </w:p>
     <w:p>
       <w:pPr>
         <w:pStyle w:val="ReferenceHead"/>
-        <w:rPr>
-          <w:rFonts w:cstheme="minorBidi"/>
-          <w:b w:val="0"/>
-          <w:sz w:val="18"/>
-          <w:lang w:eastAsia="it-IT"/>
-          <w14:ligatures w14:val="standard"/>
-        </w:rPr>
-      </w:pPr>
+      </w:pPr>
+      <w:r>
+        <w:t xml:space="preserve">Since the precision in this example stayed at 1 for a longer </w:t>
+      </w:r>
+      <w:proofErr w:type="gramStart"/>
+      <w:r>
+        <w:t>period of time</w:t>
+      </w:r>
+      <w:proofErr w:type="gramEnd"/>
+      <w:r>
+        <w:t xml:space="preserve"> on the corresponding chart, we can likewise conclude that the boosting strategies were beneficial.</w:t>
+      </w:r>
     </w:p>
     <w:p>
       <w:pPr>
         <w:pStyle w:val="ReferenceHead"/>
         <w:rPr>
-          <w:rFonts w:cstheme="minorBidi"/>
-          <w:b w:val="0"/>
-          <w:sz w:val="18"/>
-          <w:lang w:eastAsia="it-IT"/>
-          <w14:ligatures w14:val="standard"/>
+          <w:u w:val="single"/>
+        </w:rPr>
+      </w:pPr>
+      <w:r>
+        <w:t xml:space="preserve">Upon examining the values derived from the experiences, several inferences can be made. First off, we are pleased with these outcomes because they were obtained in </w:t>
+      </w:r>
+      <w:proofErr w:type="gramStart"/>
+      <w:r>
+        <w:t>each and every</w:t>
+      </w:r>
+      <w:proofErr w:type="gramEnd"/>
+      <w:r>
+        <w:t xml:space="preserve"> encounter as intended. Even though we are aware that these situations are not too taxing for our information retrieval tool, it is always satisfying to receive the desired results because that is the instrument's main objective. We can also readily draw the conclusion that precision tends to decrease as memory grows thanks to the graphs included in the four experiences.</w:t>
+      </w:r>
+      <w:r>
+        <w:t xml:space="preserve"> </w:t>
+      </w:r>
+      <w:r>
+        <w:t xml:space="preserve">This occurs because, while true positives rise with recall, false positives also rise, resulting in an unavoidable drop in precision. </w:t>
+      </w:r>
+    </w:p>
+    <w:p>
+      <w:pPr>
+        <w:pStyle w:val="Head2"/>
+        <w:rPr>
+          <w:u w:val="single"/>
+          <w14:ligatures w14:val="standard"/>
+        </w:rPr>
+      </w:pPr>
+      <w:r>
+        <w:rPr>
+          <w14:ligatures w14:val="standard"/>
+        </w:rPr>
+        <w:t>CONCLUSION</w:t>
+      </w:r>
+    </w:p>
+    <w:p>
+      <w:pPr>
+        <w:pStyle w:val="Para"/>
+        <w:rPr>
+          <w:lang/>
+        </w:rPr>
+      </w:pPr>
+      <w:r>
+        <w:rPr>
+          <w:lang/>
+        </w:rPr>
+        <w:t>As we delved into the dataset's content, examining key attributes such as movie titles, run times, ratings, user-contributed feedback, genres, plot summaries, keywords, and directorial information, we laid the groundwork for a multifaceted analysis. The fusion of data from diverse sources has fortified our dataset, addressing gaps and enhancing its overall quality.</w:t>
+      </w:r>
+    </w:p>
+    <w:p>
+      <w:pPr>
+        <w:pStyle w:val="Para"/>
+        <w:rPr>
+          <w:lang/>
+        </w:rPr>
+      </w:pPr>
+      <w:r>
+        <w:rPr>
+          <w:lang/>
+        </w:rPr>
+        <w:t>The visualization of rating distribution has served as a guiding beacon, unveiling patterns that beckon further exploration. This insight sets the stage for an in-depth analysis of the factors influencing these rating trends, steering our project towards a more profound understanding of the dynamics within the cinematic realm.</w:t>
+      </w:r>
+    </w:p>
+    <w:p>
+      <w:pPr>
+        <w:pStyle w:val="Para"/>
+        <w:rPr>
+          <w:lang/>
+        </w:rPr>
+      </w:pPr>
+      <w:r>
+        <w:rPr>
+          <w:lang/>
+        </w:rPr>
+        <w:t>Looking ahead, the Solr query tool emerges as a powerful ally, offering avenues for intriguing search tasks within our dataset domain. While we have identified and pursued certain queries aligned with our information requirements, the recognition that not all avenues were explored underscores the dynamic nature of our research process.</w:t>
+      </w:r>
+    </w:p>
+    <w:p>
+      <w:pPr>
+        <w:pStyle w:val="Para"/>
+        <w:rPr>
+          <w:lang/>
+        </w:rPr>
+      </w:pPr>
+      <w:r>
+        <w:rPr>
+          <w:lang/>
+        </w:rPr>
+        <w:t xml:space="preserve">In summary, our journey through dataset selection, enrichment, and exploration has equipped us with a robust foundation for meaningful analyses and the development of a sophisticated movie search engine. As we navigate the </w:t>
+      </w:r>
+      <w:r>
+        <w:rPr>
+          <w:lang/>
+        </w:rPr>
+        <w:lastRenderedPageBreak/>
+        <w:t>cinematic landscape, our project stands poised to contribute valuable insights to the realm of movie analytics and enhance the search experience for cinephiles and researchers alike.</w:t>
+      </w:r>
+    </w:p>
+    <w:p>
+      <w:pPr>
+        <w:pStyle w:val="Para"/>
+        <w:rPr>
+          <w:lang/>
         </w:rPr>
       </w:pPr>
     </w:p>
     <w:p>
       <w:pPr>
         <w:pStyle w:val="ReferenceHead"/>
-        <w:rPr>
-          <w:rFonts w:cstheme="minorBidi"/>
-          <w:b w:val="0"/>
-          <w:sz w:val="18"/>
-          <w:lang w:eastAsia="it-IT"/>
-          <w14:ligatures w14:val="standard"/>
-        </w:rPr>
       </w:pPr>
     </w:p>
     <w:p>
       <w:pPr>
         <w:pStyle w:val="ReferenceHead"/>
-        <w:rPr>
-          <w:rFonts w:cstheme="minorBidi"/>
-          <w:b w:val="0"/>
-          <w:sz w:val="18"/>
-          <w:lang w:eastAsia="it-IT"/>
-          <w14:ligatures w14:val="standard"/>
-        </w:rPr>
-      </w:pPr>
-    </w:p>
-    <w:p>
-      <w:pPr>
-        <w:pStyle w:val="ReferenceHead"/>
-        <w:rPr>
-          <w:rFonts w:cstheme="minorBidi"/>
-          <w:b w:val="0"/>
-          <w:sz w:val="18"/>
-          <w:lang w:eastAsia="it-IT"/>
-          <w14:ligatures w14:val="standard"/>
-        </w:rPr>
-      </w:pPr>
-    </w:p>
-    <w:p>
-      <w:pPr>
-        <w:pStyle w:val="ReferenceHead"/>
-        <w:rPr>
-          <w:rFonts w:cstheme="minorBidi"/>
-          <w:b w:val="0"/>
-          <w:sz w:val="18"/>
-          <w:lang w:eastAsia="it-IT"/>
-          <w14:ligatures w14:val="standard"/>
-        </w:rPr>
-      </w:pPr>
-    </w:p>
-    <w:p>
-      <w:pPr>
-        <w:pStyle w:val="ReferenceHead"/>
-        <w:rPr>
-          <w:rFonts w:cstheme="minorBidi"/>
-          <w:b w:val="0"/>
-          <w:sz w:val="18"/>
-          <w:lang w:eastAsia="it-IT"/>
-          <w14:ligatures w14:val="standard"/>
-        </w:rPr>
-      </w:pPr>
-    </w:p>
-    <w:p>
-      <w:pPr>
-        <w:pStyle w:val="ReferenceHead"/>
-        <w:rPr>
-          <w:rFonts w:cstheme="minorBidi"/>
-          <w:b w:val="0"/>
-          <w:sz w:val="18"/>
-          <w:lang w:eastAsia="it-IT"/>
-          <w14:ligatures w14:val="standard"/>
-        </w:rPr>
-      </w:pPr>
-    </w:p>
-    <w:p>
-      <w:pPr>
-        <w:pStyle w:val="ReferenceHead"/>
-        <w:rPr>
-          <w:rFonts w:cstheme="minorBidi"/>
-          <w:b w:val="0"/>
-          <w:sz w:val="18"/>
-          <w:lang w:eastAsia="it-IT"/>
-          <w14:ligatures w14:val="standard"/>
-        </w:rPr>
-      </w:pPr>
-    </w:p>
-    <w:p>
-      <w:pPr>
-        <w:pStyle w:val="ReferenceHead"/>
-        <w:rPr>
-          <w:rFonts w:cstheme="minorBidi"/>
-          <w:b w:val="0"/>
-          <w:sz w:val="18"/>
-          <w:lang w:eastAsia="it-IT"/>
-          <w14:ligatures w14:val="standard"/>
-        </w:rPr>
-      </w:pPr>
-    </w:p>
-    <w:p>
-      <w:pPr>
-        <w:pStyle w:val="ReferenceHead"/>
-        <w:rPr>
-          <w:rFonts w:cstheme="minorBidi"/>
-          <w:b w:val="0"/>
-          <w:sz w:val="18"/>
-          <w:lang w:eastAsia="it-IT"/>
-          <w14:ligatures w14:val="standard"/>
-        </w:rPr>
-      </w:pPr>
-    </w:p>
-    <w:p>
-      <w:pPr>
-        <w:pStyle w:val="ReferenceHead"/>
-        <w:rPr>
-          <w:rFonts w:cstheme="minorBidi"/>
-          <w:b w:val="0"/>
-          <w:sz w:val="18"/>
-          <w:lang w:eastAsia="it-IT"/>
-          <w14:ligatures w14:val="standard"/>
-        </w:rPr>
-      </w:pPr>
-    </w:p>
-    <w:p>
-      <w:pPr>
-        <w:pStyle w:val="ReferenceHead"/>
-        <w:rPr>
-          <w:rFonts w:cstheme="minorBidi"/>
-          <w:b w:val="0"/>
-          <w:sz w:val="18"/>
-          <w:lang w:eastAsia="it-IT"/>
-          <w14:ligatures w14:val="standard"/>
-        </w:rPr>
-      </w:pPr>
-    </w:p>
-    <w:p>
-      <w:pPr>
-        <w:pStyle w:val="ReferenceHead"/>
-        <w:rPr>
-          <w:rFonts w:cstheme="minorBidi"/>
-          <w:b w:val="0"/>
-          <w:sz w:val="18"/>
-          <w:lang w:eastAsia="it-IT"/>
-          <w14:ligatures w14:val="standard"/>
-        </w:rPr>
-      </w:pPr>
-    </w:p>
-    <w:p>
-      <w:pPr>
-        <w:pStyle w:val="ReferenceHead"/>
-        <w:rPr>
-          <w:rFonts w:cstheme="minorBidi"/>
-          <w:b w:val="0"/>
-          <w:sz w:val="18"/>
-          <w:lang w:eastAsia="it-IT"/>
-          <w14:ligatures w14:val="standard"/>
-        </w:rPr>
-      </w:pPr>
-    </w:p>
-    <w:p>
-      <w:pPr>
-        <w:pStyle w:val="ReferenceHead"/>
-        <w:rPr>
-          <w14:ligatures w14:val="standard"/>
-        </w:rPr>
-      </w:pPr>
-      <w:r>
-        <w:rPr>
-          <w14:ligatures w14:val="standard"/>
-        </w:rPr>
-        <w:t>CONCLUSION</w:t>
-      </w:r>
-    </w:p>
-    <w:p>
-      <w:pPr>
-        <w:pStyle w:val="Para"/>
-        <w:rPr>
-          <w:lang/>
-        </w:rPr>
-      </w:pPr>
-      <w:r>
-        <w:rPr>
-          <w:lang/>
-        </w:rPr>
-        <w:t>As we delved into the dataset's content, examining key attributes such as movie titles, run times, ratings, user-contributed feedback, genres, plot summaries, keywords, and directorial information, we laid the groundwork for a multifaceted analysis. The fusion of data from diverse sources has fortified our dataset, addressing gaps and enhancing its overall quality.</w:t>
-      </w:r>
-    </w:p>
-    <w:p>
-      <w:pPr>
-        <w:pStyle w:val="Para"/>
-        <w:rPr>
-          <w:lang/>
-        </w:rPr>
-      </w:pPr>
-      <w:r>
-        <w:rPr>
-          <w:lang/>
-        </w:rPr>
-        <w:t>The visualization of rating distribution has served as a guiding beacon, unveiling patterns that beckon further exploration. This insight sets the stage for an in-depth analysis of the factors influencing these rating trends, steering our project towards a more profound understanding of the dynamics within the cinematic realm.</w:t>
-      </w:r>
-    </w:p>
-    <w:p>
-      <w:pPr>
-        <w:pStyle w:val="Para"/>
-        <w:rPr>
-          <w:lang/>
-        </w:rPr>
-      </w:pPr>
-      <w:r>
-        <w:rPr>
-          <w:lang/>
-        </w:rPr>
-        <w:t>Looking ahead, the Solr query tool emerges as a powerful ally, offering avenues for intriguing search tasks within our dataset domain. While we have identified and pursued certain queries aligned with our information requirements, the recognition that not all avenues were explored underscores the dynamic nature of our research process.</w:t>
-      </w:r>
-    </w:p>
-    <w:p>
-      <w:pPr>
-        <w:pStyle w:val="Para"/>
-        <w:rPr>
-          <w:lang/>
-        </w:rPr>
-      </w:pPr>
-      <w:r>
-        <w:rPr>
-          <w:lang/>
-        </w:rPr>
-        <w:t>In summary, our journey through dataset selection, enrichment, and exploration has equipped us with a robust foundation for meaningful analyses and the development of a sophisticated movie search engine. As we navigate the cinematic landscape, our project stands poised to contribute valuable insights to the realm of movie analytics and enhance the search experience for cinephiles and researchers alike.</w:t>
-      </w:r>
-    </w:p>
-    <w:p>
-      <w:pPr>
-        <w:pStyle w:val="Para"/>
-        <w:rPr>
-          <w:lang/>
-        </w:rPr>
-      </w:pPr>
-    </w:p>
-    <w:p>
-      <w:pPr>
-        <w:pStyle w:val="ReferenceHead"/>
-        <w:rPr>
-          <w14:ligatures w14:val="standard"/>
-        </w:rPr>
-      </w:pPr>
-    </w:p>
-    <w:p>
-      <w:pPr>
-        <w:pStyle w:val="ReferenceHead"/>
-        <w:rPr>
-          <w14:ligatures w14:val="standard"/>
-        </w:rPr>
-      </w:pPr>
-      <w:r>
-        <w:rPr>
-          <w14:ligatures w14:val="standard"/>
-        </w:rPr>
+      </w:pPr>
+      <w:r>
         <w:t>REFERENCES</w:t>
       </w:r>
     </w:p>
@@ -5464,7 +9037,23 @@
           <w:rFonts w:eastAsia="Times New Roman"/>
           <w:szCs w:val="14"/>
         </w:rPr>
-        <w:t xml:space="preserve">Apache Solr Reference Guide, </w:t>
+        <w:t xml:space="preserve">Apache </w:t>
+      </w:r>
+      <w:proofErr w:type="spellStart"/>
+      <w:r>
+        <w:rPr>
+          <w:rFonts w:eastAsia="Times New Roman"/>
+          <w:szCs w:val="14"/>
+        </w:rPr>
+        <w:t>Solr</w:t>
+      </w:r>
+      <w:proofErr w:type="spellEnd"/>
+      <w:r>
+        <w:rPr>
+          <w:rFonts w:eastAsia="Times New Roman"/>
+          <w:szCs w:val="14"/>
+        </w:rPr>
+        <w:t xml:space="preserve"> Reference Guide, </w:t>
       </w:r>
       <w:r>
         <w:rPr>
@@ -5503,8 +9092,18 @@
         <w:t>Proceedings of the 6th. ACM SIGACT-SIGPLAN Symposium on Principles of Programming Languages (POPL '79)</w:t>
       </w:r>
       <w:r>
-        <w:t>. ACM Press, New York, NY, 226-236. DOI:https://doi.org/10.1145/567752.567774</w:t>
-      </w:r>
+        <w:t xml:space="preserve">. ACM Press, New York, NY, 226-236. </w:t>
+      </w:r>
+      <w:proofErr w:type="spellStart"/>
+      <w:proofErr w:type="gramStart"/>
+      <w:r>
+        <w:t>DOI:https</w:t>
+      </w:r>
+      <w:proofErr w:type="spellEnd"/>
+      <w:r>
+        <w:t>://doi.org/10.1145/567752.567774</w:t>
+      </w:r>
+      <w:proofErr w:type="gramEnd"/>
     </w:p>
     <w:p>
       <w:pPr>
@@ -5536,8 +9135,18 @@
         <w:t>The title of book one</w:t>
       </w:r>
       <w:r>
-        <w:t> (1st. ed.). The name of the series one, Vol. 9. University of Chicago Press, Chicago. DOI:https://doi.org/10.1007/3-540-09237-4</w:t>
-      </w:r>
+        <w:t xml:space="preserve"> (1st. ed.). The name of the series one, Vol. 9. University of Chicago Press, Chicago. </w:t>
+      </w:r>
+      <w:proofErr w:type="spellStart"/>
+      <w:proofErr w:type="gramStart"/>
+      <w:r>
+        <w:t>DOI:https</w:t>
+      </w:r>
+      <w:proofErr w:type="spellEnd"/>
+      <w:r>
+        <w:t>://doi.org/10.1007/3-540-09237-4</w:t>
+      </w:r>
+      <w:proofErr w:type="gramEnd"/>
       <w:r>
         <w:rPr>
           <w14:ligatures w14:val="standard"/>
@@ -5565,7 +9174,15 @@
         <w:tab/>
       </w:r>
       <w:r>
-        <w:t>David Kosiur. 2001. </w:t>
+        <w:t xml:space="preserve">David </w:t>
+      </w:r>
+      <w:proofErr w:type="spellStart"/>
+      <w:r>
+        <w:t>Kosiur</w:t>
+      </w:r>
+      <w:proofErr w:type="spellEnd"/>
+      <w:r>
+        <w:t>. 2001. </w:t>
       </w:r>
       <w:r>
         <w:rPr>
@@ -5575,7 +9192,11 @@
         <w:t>Understanding Policy-Based Networking</w:t>
       </w:r>
       <w:r>
-        <w:t> (2nd. ed.). Wiley, New York, NY.</w:t>
+        <w:t xml:space="preserve"> (2nd. ed.). Wiley, New York, </w:t>
+      </w:r>
+      <w:proofErr w:type="gramStart"/>
+      <w:r>
+        <w:t>NY.</w:t>
       </w:r>
       <w:r>
         <w:rPr>
@@ -5583,6 +9204,7 @@
         </w:rPr>
         <w:t>.</w:t>
       </w:r>
+      <w:proofErr w:type="gramEnd"/>
     </w:p>
     <w:p>
       <w:pPr>
@@ -6162,12 +9784,14 @@
               <w:rFonts w:ascii="Linux Biolinum" w:hAnsi="Linux Biolinum" w:cs="Linux Biolinum"/>
             </w:rPr>
           </w:pPr>
+          <w:proofErr w:type="spellStart"/>
           <w:r>
             <w:rPr>
               <w:rFonts w:ascii="Linux Biolinum" w:hAnsi="Linux Biolinum" w:cs="Linux Biolinum"/>
             </w:rPr>
             <w:t>FEUPFlix</w:t>
           </w:r>
+          <w:proofErr w:type="spellEnd"/>
         </w:p>
       </w:tc>
       <w:tc>
@@ -11966,16 +15590,16 @@
     <w:name w:val="ReferenceHead"/>
     <w:autoRedefine/>
     <w:qFormat/>
-    <w:rsid w:val="00586A35"/>
+    <w:rsid w:val="004E128C"/>
     <w:pPr>
       <w:spacing w:before="200" w:after="40"/>
     </w:pPr>
     <w:rPr>
-      <w:rFonts w:ascii="Linux Libertine" w:eastAsiaTheme="minorHAnsi" w:hAnsi="Linux Libertine" w:cs="Linux Libertine"/>
-      <w:b/>
-      <w:sz w:val="22"/>
+      <w:rFonts w:ascii="Linux Libertine" w:eastAsiaTheme="minorHAnsi" w:hAnsi="Linux Libertine" w:cstheme="minorBidi"/>
+      <w:sz w:val="18"/>
       <w:szCs w:val="22"/>
       <w:lang w:val="en-US" w:eastAsia="en-US"/>
+      <w14:ligatures w14:val="standard"/>
     </w:rPr>
   </w:style>
   <w:style w:type="character" w:customStyle="1" w:styleId="RefMisc">

--- a/docs/PRI Report.docx
+++ b/docs/PRI Report.docx
@@ -23,7 +23,7 @@
     </w:p>
     <w:p>
       <w:pPr>
-        <w:pStyle w:val="Subttulo"/>
+        <w:pStyle w:val="Subtitle"/>
         <w:rPr>
           <w:lang w:val="pt-PT"/>
           <w14:ligatures w14:val="standard"/>
@@ -728,7 +728,19 @@
         <w:rPr>
           <w:lang w:val="en-US"/>
         </w:rPr>
-        <w:t xml:space="preserve"> can search “Horror Movies that are not Supernatural”, and the tool will provide the user movies that meets those requirements</w:t>
+        <w:t xml:space="preserve"> can search “Horror Movies that are not Supernatural”, and the tool will provide the user movies that </w:t>
+      </w:r>
+      <w:r>
+        <w:rPr>
+          <w:lang w:val="en-US"/>
+        </w:rPr>
+        <w:t>meet</w:t>
+      </w:r>
+      <w:r>
+        <w:rPr>
+          <w:lang w:val="en-US"/>
+        </w:rPr>
+        <w:t xml:space="preserve"> those requirements</w:t>
       </w:r>
       <w:r>
         <w:rPr>
@@ -943,7 +955,7 @@
             <w:rStyle w:val="Hyperlink"/>
             <w:b/>
             <w:bCs/>
-            <w:lang/>
+            <w:lang w:val="en-US"/>
           </w:rPr>
           <w:t>https://developer.themoviedb.org/</w:t>
         </w:r>
@@ -1454,11 +1466,9 @@
           <w:numId w:val="34"/>
         </w:numPr>
       </w:pPr>
-      <w:proofErr w:type="spellStart"/>
       <w:r>
         <w:t>Overview</w:t>
       </w:r>
-      <w:proofErr w:type="spellEnd"/>
     </w:p>
     <w:p>
       <w:pPr>
@@ -1468,11 +1478,9 @@
           <w:numId w:val="34"/>
         </w:numPr>
       </w:pPr>
-      <w:proofErr w:type="spellStart"/>
       <w:r>
         <w:t>Keywords</w:t>
       </w:r>
-      <w:proofErr w:type="spellEnd"/>
     </w:p>
     <w:p>
       <w:pPr>
@@ -1522,11 +1530,9 @@
           <w:numId w:val="34"/>
         </w:numPr>
       </w:pPr>
-      <w:proofErr w:type="spellStart"/>
       <w:r>
         <w:t>Path</w:t>
       </w:r>
-      <w:proofErr w:type="spellEnd"/>
     </w:p>
     <w:p>
       <w:pPr>
@@ -1647,7 +1653,7 @@
         <w:r>
           <w:rPr>
             <w:rStyle w:val="Hyperlink"/>
-            <w:lang/>
+            <w:lang w:val="en-US"/>
           </w:rPr>
           <w:t>https://developer.themoviedb.org/</w:t>
         </w:r>
@@ -1755,14 +1761,12 @@
         </w:rPr>
         <w:t xml:space="preserve">Our primary goal was to ensure the data's cleanliness and structure, ultimately formatting it into a CSV file for easy accessibility and further </w:t>
       </w:r>
-      <w:proofErr w:type="gramStart"/>
-      <w:r>
-        <w:rPr>
-          <w:lang w:val="en-US"/>
-        </w:rPr>
-        <w:t>analysis</w:t>
-      </w:r>
-      <w:proofErr w:type="gramEnd"/>
+      <w:r>
+        <w:rPr>
+          <w:lang w:val="en-US"/>
+        </w:rPr>
+        <w:t>analysis.</w:t>
+      </w:r>
     </w:p>
     <w:p>
       <w:pPr>
@@ -2100,7 +2104,6 @@
         <w:pStyle w:val="Head2"/>
         <w:ind w:left="0" w:firstLine="0"/>
         <w:rPr>
-          <w:lang/>
           <w14:ligatures w14:val="standard"/>
         </w:rPr>
       </w:pPr>
@@ -2110,7 +2113,6 @@
         <w:pStyle w:val="Head2"/>
         <w:ind w:left="0" w:firstLine="0"/>
         <w:rPr>
-          <w:lang/>
           <w14:ligatures w14:val="standard"/>
         </w:rPr>
       </w:pPr>
@@ -3016,14 +3018,12 @@
         </w:rPr>
         <w:t xml:space="preserve">With all this data, we want to be able to take advantage of </w:t>
       </w:r>
-      <w:proofErr w:type="gramStart"/>
-      <w:r>
-        <w:rPr>
-          <w:lang w:val="en-US"/>
-        </w:rPr>
-        <w:t>the most</w:t>
-      </w:r>
-      <w:proofErr w:type="gramEnd"/>
+      <w:r>
+        <w:rPr>
+          <w:lang w:val="en-US"/>
+        </w:rPr>
+        <w:t>most</w:t>
+      </w:r>
       <w:r>
         <w:rPr>
           <w:lang w:val="en-US"/>
@@ -3045,9 +3045,12 @@
           <w:numId w:val="37"/>
         </w:numPr>
       </w:pPr>
+      <w:r>
+        <w:t xml:space="preserve">Search </w:t>
+      </w:r>
       <w:proofErr w:type="spellStart"/>
       <w:r>
-        <w:t>Search</w:t>
+        <w:t>by</w:t>
       </w:r>
       <w:proofErr w:type="spellEnd"/>
       <w:r>
@@ -3055,27 +3058,11 @@
       </w:r>
       <w:proofErr w:type="spellStart"/>
       <w:r>
-        <w:t>by</w:t>
+        <w:t>genre</w:t>
       </w:r>
       <w:proofErr w:type="spellEnd"/>
       <w:r>
-        <w:t xml:space="preserve"> </w:t>
-      </w:r>
-      <w:proofErr w:type="spellStart"/>
-      <w:r>
-        <w:t>genre</w:t>
-      </w:r>
-      <w:proofErr w:type="spellEnd"/>
-      <w:r>
-        <w:t xml:space="preserve"> </w:t>
-      </w:r>
-      <w:proofErr w:type="spellStart"/>
-      <w:r>
-        <w:t>name</w:t>
-      </w:r>
-      <w:proofErr w:type="spellEnd"/>
-      <w:r>
-        <w:t xml:space="preserve"> </w:t>
+        <w:t xml:space="preserve"> name </w:t>
       </w:r>
     </w:p>
     <w:p>
@@ -3122,13 +3109,8 @@
           <w:numId w:val="37"/>
         </w:numPr>
       </w:pPr>
-      <w:proofErr w:type="spellStart"/>
-      <w:r>
-        <w:t>Search</w:t>
-      </w:r>
-      <w:proofErr w:type="spellEnd"/>
-      <w:r>
-        <w:t xml:space="preserve"> </w:t>
+      <w:r>
+        <w:t xml:space="preserve">Search </w:t>
       </w:r>
       <w:proofErr w:type="spellStart"/>
       <w:r>
@@ -3152,27 +3134,17 @@
           <w:numId w:val="37"/>
         </w:numPr>
       </w:pPr>
+      <w:r>
+        <w:t xml:space="preserve">Search </w:t>
+      </w:r>
       <w:proofErr w:type="spellStart"/>
       <w:r>
-        <w:t>Search</w:t>
+        <w:t>by</w:t>
       </w:r>
       <w:proofErr w:type="spellEnd"/>
       <w:r>
-        <w:t xml:space="preserve"> </w:t>
-      </w:r>
-      <w:proofErr w:type="spellStart"/>
-      <w:r>
-        <w:t>by</w:t>
-      </w:r>
-      <w:proofErr w:type="spellEnd"/>
-      <w:r>
-        <w:t xml:space="preserve"> </w:t>
-      </w:r>
-      <w:proofErr w:type="spellStart"/>
-      <w:r>
-        <w:t>keywords</w:t>
-      </w:r>
-      <w:proofErr w:type="spellEnd"/>
+        <w:t xml:space="preserve"> keywords</w:t>
+      </w:r>
     </w:p>
     <w:p>
       <w:pPr>
@@ -3253,21 +3225,43 @@
         <w:rPr>
           <w:lang w:val="en-US"/>
         </w:rPr>
-        <w:t xml:space="preserve">This show us the large </w:t>
-      </w:r>
-      <w:proofErr w:type="gramStart"/>
-      <w:r>
-        <w:rPr>
-          <w:lang w:val="en-US"/>
-        </w:rPr>
-        <w:t>amount</w:t>
-      </w:r>
-      <w:proofErr w:type="gramEnd"/>
-      <w:r>
-        <w:rPr>
-          <w:lang w:val="en-US"/>
-        </w:rPr>
-        <w:t xml:space="preserve"> of possibilities that our tool is able to perform if rightly used and we will cover this in the following sections.</w:t>
+        <w:t xml:space="preserve">This </w:t>
+      </w:r>
+      <w:r>
+        <w:rPr>
+          <w:lang w:val="en-US"/>
+        </w:rPr>
+        <w:t>shows</w:t>
+      </w:r>
+      <w:r>
+        <w:rPr>
+          <w:lang w:val="en-US"/>
+        </w:rPr>
+        <w:t xml:space="preserve"> us the large </w:t>
+      </w:r>
+      <w:r>
+        <w:rPr>
+          <w:lang w:val="en-US"/>
+        </w:rPr>
+        <w:t>number</w:t>
+      </w:r>
+      <w:r>
+        <w:rPr>
+          <w:lang w:val="en-US"/>
+        </w:rPr>
+        <w:t xml:space="preserve"> of possibilities that our tool </w:t>
+      </w:r>
+      <w:r>
+        <w:rPr>
+          <w:lang w:val="en-US"/>
+        </w:rPr>
+        <w:t>can</w:t>
+      </w:r>
+      <w:r>
+        <w:rPr>
+          <w:lang w:val="en-US"/>
+        </w:rPr>
+        <w:t xml:space="preserve"> perform if rightly used and we will cover this in the following sections.</w:t>
       </w:r>
     </w:p>
     <w:p>
@@ -3890,21 +3884,7 @@
         <w:rPr>
           <w:lang w:val="en-US"/>
         </w:rPr>
-        <w:t xml:space="preserve"> fields. During indexing, the content undergoes tokenization, lowercase conversion, stop-word removal, and stemming. This enhances the search by making it case-insensitive, handling variations of words, and expanding the query to include synonyms. The synonym expansion is particularly useful for broadening the search scope, capturing related </w:t>
-      </w:r>
-      <w:proofErr w:type="gramStart"/>
-      <w:r>
-        <w:rPr>
-          <w:lang w:val="en-US"/>
-        </w:rPr>
-        <w:t>terms</w:t>
-      </w:r>
-      <w:proofErr w:type="gramEnd"/>
-      <w:r>
-        <w:rPr>
-          <w:lang w:val="en-US"/>
-        </w:rPr>
-        <w:t xml:space="preserve"> and improving the recall of the search.</w:t>
+        <w:t xml:space="preserve"> fields. During indexing, the content undergoes tokenization, lowercase conversion, stop-word removal, and stemming. This enhances the search by making it case-insensitive, handling variations of words, and expanding the query to include synonyms. The synonym expansion is particularly useful for broadening the search scope, capturing related terms and improving the recall of the search.</w:t>
       </w:r>
       <w:r>
         <w:rPr>
@@ -4026,16 +4006,34 @@
       <w:pPr>
         <w:pStyle w:val="Para"/>
         <w:rPr>
-          <w:lang/>
+          <w:lang w:val="en-US"/>
         </w:rPr>
       </w:pPr>
       <w:r>
         <w:rPr>
           <w:b/>
           <w:bCs/>
-          <w:lang/>
-        </w:rPr>
-        <w:t>Tokens and Filters in the overview_keyword Field Type:</w:t>
+          <w:lang w:val="en-US"/>
+        </w:rPr>
+        <w:t xml:space="preserve">Tokens and Filters in the </w:t>
+      </w:r>
+      <w:proofErr w:type="spellStart"/>
+      <w:r>
+        <w:rPr>
+          <w:b/>
+          <w:bCs/>
+          <w:lang w:val="en-US"/>
+        </w:rPr>
+        <w:t>overview_keyword</w:t>
+      </w:r>
+      <w:proofErr w:type="spellEnd"/>
+      <w:r>
+        <w:rPr>
+          <w:b/>
+          <w:bCs/>
+          <w:lang w:val="en-US"/>
+        </w:rPr>
+        <w:t xml:space="preserve"> Field Type:</w:t>
       </w:r>
     </w:p>
     <w:p>
@@ -4045,18 +4043,34 @@
           <w:ilvl w:val="0"/>
           <w:numId w:val="38"/>
         </w:numPr>
-        <w:rPr>
-          <w:lang/>
-        </w:rPr>
-      </w:pPr>
+      </w:pPr>
+      <w:proofErr w:type="spellStart"/>
       <w:r>
         <w:rPr>
           <w:b/>
           <w:bCs/>
-          <w:lang/>
-        </w:rPr>
-        <w:t>Tokenizer - solr.StandardTokenizerFactory</w:t>
-      </w:r>
+        </w:rPr>
+        <w:t>Tokenizer</w:t>
+      </w:r>
+      <w:proofErr w:type="spellEnd"/>
+      <w:r>
+        <w:rPr>
+          <w:b/>
+          <w:bCs/>
+        </w:rPr>
+        <w:t xml:space="preserve"> - </w:t>
+      </w:r>
+      <w:proofErr w:type="spellStart"/>
+      <w:proofErr w:type="gramStart"/>
+      <w:r>
+        <w:rPr>
+          <w:b/>
+          <w:bCs/>
+        </w:rPr>
+        <w:t>solr.StandardTokenizerFactory</w:t>
+      </w:r>
+      <w:proofErr w:type="spellEnd"/>
+      <w:proofErr w:type="gramEnd"/>
     </w:p>
     <w:p>
       <w:pPr>
@@ -4065,21 +4079,39 @@
           <w:ilvl w:val="1"/>
           <w:numId w:val="38"/>
         </w:numPr>
-        <w:rPr>
-          <w:lang/>
-        </w:rPr>
-      </w:pPr>
-      <w:r>
-        <w:rPr>
-          <w:lang/>
-        </w:rPr>
-        <w:t xml:space="preserve">This tokenizer breaks the text into words based on standard word boundaries. It is </w:t>
-      </w:r>
-      <w:r>
-        <w:rPr>
-          <w:lang/>
-        </w:rPr>
-        <w:t>commonly used for general-purpose tokenization.</w:t>
+      </w:pPr>
+      <w:r>
+        <w:rPr>
+          <w:lang w:val="en-US"/>
+        </w:rPr>
+        <w:t xml:space="preserve">This tokenizer breaks the text into words based on standard word boundaries. </w:t>
+      </w:r>
+      <w:r>
+        <w:t xml:space="preserve">It </w:t>
+      </w:r>
+      <w:proofErr w:type="spellStart"/>
+      <w:r>
+        <w:t>is</w:t>
+      </w:r>
+      <w:proofErr w:type="spellEnd"/>
+      <w:r>
+        <w:t xml:space="preserve"> </w:t>
+      </w:r>
+      <w:proofErr w:type="spellStart"/>
+      <w:r>
+        <w:t>commonly</w:t>
+      </w:r>
+      <w:proofErr w:type="spellEnd"/>
+      <w:r>
+        <w:t xml:space="preserve"> </w:t>
+      </w:r>
+      <w:proofErr w:type="spellStart"/>
+      <w:r>
+        <w:t>used</w:t>
+      </w:r>
+      <w:proofErr w:type="spellEnd"/>
+      <w:r>
+        <w:t xml:space="preserve"> for general-purpose tokenization.</w:t>
       </w:r>
     </w:p>
     <w:p>
@@ -4090,16 +4122,36 @@
           <w:numId w:val="38"/>
         </w:numPr>
         <w:rPr>
-          <w:lang/>
+          <w:lang w:val="en-US"/>
         </w:rPr>
       </w:pPr>
       <w:r>
         <w:rPr>
           <w:b/>
           <w:bCs/>
-          <w:lang/>
-        </w:rPr>
-        <w:t>Filter - solr.ASCIIFoldingFilterFactory (preserving original):</w:t>
+          <w:lang w:val="en-US"/>
+        </w:rPr>
+        <w:t xml:space="preserve">Filter - </w:t>
+      </w:r>
+      <w:proofErr w:type="spellStart"/>
+      <w:proofErr w:type="gramStart"/>
+      <w:r>
+        <w:rPr>
+          <w:b/>
+          <w:bCs/>
+          <w:lang w:val="en-US"/>
+        </w:rPr>
+        <w:t>solr.ASCIIFoldingFilterFactory</w:t>
+      </w:r>
+      <w:proofErr w:type="spellEnd"/>
+      <w:proofErr w:type="gramEnd"/>
+      <w:r>
+        <w:rPr>
+          <w:b/>
+          <w:bCs/>
+          <w:lang w:val="en-US"/>
+        </w:rPr>
+        <w:t xml:space="preserve"> (preserving original):</w:t>
       </w:r>
     </w:p>
     <w:p>
@@ -4110,12 +4162,12 @@
           <w:numId w:val="38"/>
         </w:numPr>
         <w:rPr>
-          <w:lang/>
-        </w:rPr>
-      </w:pPr>
-      <w:r>
-        <w:rPr>
-          <w:lang/>
+          <w:lang w:val="en-US"/>
+        </w:rPr>
+      </w:pPr>
+      <w:r>
+        <w:rPr>
+          <w:lang w:val="en-US"/>
         </w:rPr>
         <w:t xml:space="preserve"> This filter removes diacritics (accents) from characters, making the text ASCII-compatible. The option to preserve the original allows retaining the unaltered version of the text.</w:t>
       </w:r>
@@ -4127,17 +4179,40 @@
           <w:ilvl w:val="0"/>
           <w:numId w:val="38"/>
         </w:numPr>
-        <w:rPr>
-          <w:lang/>
-        </w:rPr>
-      </w:pPr>
+      </w:pPr>
+      <w:proofErr w:type="spellStart"/>
       <w:r>
         <w:rPr>
           <w:b/>
           <w:bCs/>
-          <w:lang/>
-        </w:rPr>
-        <w:t>Filter - solr.LowerCaseFilterFactory:</w:t>
+        </w:rPr>
+        <w:t>Filter</w:t>
+      </w:r>
+      <w:proofErr w:type="spellEnd"/>
+      <w:r>
+        <w:rPr>
+          <w:b/>
+          <w:bCs/>
+        </w:rPr>
+        <w:t xml:space="preserve"> - </w:t>
+      </w:r>
+      <w:proofErr w:type="spellStart"/>
+      <w:proofErr w:type="gramStart"/>
+      <w:r>
+        <w:rPr>
+          <w:b/>
+          <w:bCs/>
+        </w:rPr>
+        <w:t>solr.LowerCaseFilterFactory</w:t>
+      </w:r>
+      <w:proofErr w:type="spellEnd"/>
+      <w:proofErr w:type="gramEnd"/>
+      <w:r>
+        <w:rPr>
+          <w:b/>
+          <w:bCs/>
+        </w:rPr>
+        <w:t>:</w:t>
       </w:r>
     </w:p>
     <w:p>
@@ -4148,12 +4223,12 @@
           <w:numId w:val="38"/>
         </w:numPr>
         <w:rPr>
-          <w:lang/>
-        </w:rPr>
-      </w:pPr>
-      <w:r>
-        <w:rPr>
-          <w:lang/>
+          <w:lang w:val="en-US"/>
+        </w:rPr>
+      </w:pPr>
+      <w:r>
+        <w:rPr>
+          <w:lang w:val="en-US"/>
         </w:rPr>
         <w:t>Converts all characters in the text to lowercase. This ensures case-insensitive searching, treating uppercase and lowercase letters as equivalent.</w:t>
       </w:r>
@@ -4165,17 +4240,40 @@
           <w:ilvl w:val="0"/>
           <w:numId w:val="38"/>
         </w:numPr>
-        <w:rPr>
-          <w:lang/>
-        </w:rPr>
-      </w:pPr>
+      </w:pPr>
+      <w:proofErr w:type="spellStart"/>
       <w:r>
         <w:rPr>
           <w:b/>
           <w:bCs/>
-          <w:lang/>
-        </w:rPr>
-        <w:t>Filter - solr.StopFilterFactory:</w:t>
+        </w:rPr>
+        <w:t>Filter</w:t>
+      </w:r>
+      <w:proofErr w:type="spellEnd"/>
+      <w:r>
+        <w:rPr>
+          <w:b/>
+          <w:bCs/>
+        </w:rPr>
+        <w:t xml:space="preserve"> - </w:t>
+      </w:r>
+      <w:proofErr w:type="spellStart"/>
+      <w:proofErr w:type="gramStart"/>
+      <w:r>
+        <w:rPr>
+          <w:b/>
+          <w:bCs/>
+        </w:rPr>
+        <w:t>solr.StopFilterFactory</w:t>
+      </w:r>
+      <w:proofErr w:type="spellEnd"/>
+      <w:proofErr w:type="gramEnd"/>
+      <w:r>
+        <w:rPr>
+          <w:b/>
+          <w:bCs/>
+        </w:rPr>
+        <w:t>:</w:t>
       </w:r>
     </w:p>
     <w:p>
@@ -4186,14 +4284,34 @@
           <w:numId w:val="38"/>
         </w:numPr>
         <w:rPr>
-          <w:lang/>
-        </w:rPr>
-      </w:pPr>
-      <w:r>
-        <w:rPr>
-          <w:lang/>
-        </w:rPr>
-        <w:t>Removes common English stop words (e.g., "the," "and," "is") from the text. Stop words are often excluded from indexing to focus on more meaningful terms.</w:t>
+          <w:lang w:val="en-US"/>
+        </w:rPr>
+      </w:pPr>
+      <w:r>
+        <w:rPr>
+          <w:lang w:val="en-US"/>
+        </w:rPr>
+        <w:t xml:space="preserve">Removes common English stop words (e.g., "the," </w:t>
+      </w:r>
+      <w:proofErr w:type="gramStart"/>
+      <w:r>
+        <w:rPr>
+          <w:lang w:val="en-US"/>
+        </w:rPr>
+        <w:t>"and"</w:t>
+      </w:r>
+      <w:r>
+        <w:rPr>
+          <w:lang w:val="en-US"/>
+        </w:rPr>
+        <w:t>,</w:t>
+      </w:r>
+      <w:proofErr w:type="gramEnd"/>
+      <w:r>
+        <w:rPr>
+          <w:lang w:val="en-US"/>
+        </w:rPr>
+        <w:t xml:space="preserve"> "is") from the text. Stop words are often excluded from indexing to focus on more meaningful terms.</w:t>
       </w:r>
     </w:p>
     <w:p>
@@ -4203,17 +4321,40 @@
           <w:ilvl w:val="0"/>
           <w:numId w:val="38"/>
         </w:numPr>
-        <w:rPr>
-          <w:lang/>
-        </w:rPr>
-      </w:pPr>
+      </w:pPr>
+      <w:proofErr w:type="spellStart"/>
       <w:r>
         <w:rPr>
           <w:b/>
           <w:bCs/>
-          <w:lang/>
-        </w:rPr>
-        <w:t>Filter - solr.PorterStemFilterFactory:</w:t>
+        </w:rPr>
+        <w:t>Filter</w:t>
+      </w:r>
+      <w:proofErr w:type="spellEnd"/>
+      <w:r>
+        <w:rPr>
+          <w:b/>
+          <w:bCs/>
+        </w:rPr>
+        <w:t xml:space="preserve"> - </w:t>
+      </w:r>
+      <w:proofErr w:type="spellStart"/>
+      <w:proofErr w:type="gramStart"/>
+      <w:r>
+        <w:rPr>
+          <w:b/>
+          <w:bCs/>
+        </w:rPr>
+        <w:t>solr.PorterStemFilterFactory</w:t>
+      </w:r>
+      <w:proofErr w:type="spellEnd"/>
+      <w:proofErr w:type="gramEnd"/>
+      <w:r>
+        <w:rPr>
+          <w:b/>
+          <w:bCs/>
+        </w:rPr>
+        <w:t>:</w:t>
       </w:r>
     </w:p>
     <w:p>
@@ -4224,12 +4365,12 @@
           <w:numId w:val="38"/>
         </w:numPr>
         <w:rPr>
-          <w:lang/>
-        </w:rPr>
-      </w:pPr>
-      <w:r>
-        <w:rPr>
-          <w:lang/>
+          <w:lang w:val="en-US"/>
+        </w:rPr>
+      </w:pPr>
+      <w:r>
+        <w:rPr>
+          <w:lang w:val="en-US"/>
         </w:rPr>
         <w:t>Applies the Porter stemming algorithm to reduce words to their root form. This helps in capturing variations of a word, improving search recall.</w:t>
       </w:r>
@@ -4242,16 +4383,36 @@
           <w:numId w:val="38"/>
         </w:numPr>
         <w:rPr>
-          <w:lang/>
+          <w:lang w:val="en-US"/>
         </w:rPr>
       </w:pPr>
       <w:r>
         <w:rPr>
           <w:b/>
           <w:bCs/>
-          <w:lang/>
-        </w:rPr>
-        <w:t>Filter - solr.SynonymGraphFilterFactory (with synonym expansion):</w:t>
+          <w:lang w:val="en-US"/>
+        </w:rPr>
+        <w:t xml:space="preserve">Filter - </w:t>
+      </w:r>
+      <w:proofErr w:type="spellStart"/>
+      <w:proofErr w:type="gramStart"/>
+      <w:r>
+        <w:rPr>
+          <w:b/>
+          <w:bCs/>
+          <w:lang w:val="en-US"/>
+        </w:rPr>
+        <w:t>solr.SynonymGraphFilterFactory</w:t>
+      </w:r>
+      <w:proofErr w:type="spellEnd"/>
+      <w:proofErr w:type="gramEnd"/>
+      <w:r>
+        <w:rPr>
+          <w:b/>
+          <w:bCs/>
+          <w:lang w:val="en-US"/>
+        </w:rPr>
+        <w:t xml:space="preserve"> (with synonym expansion):</w:t>
       </w:r>
     </w:p>
     <w:p>
@@ -4261,13 +4422,10 @@
           <w:ilvl w:val="1"/>
           <w:numId w:val="38"/>
         </w:numPr>
-        <w:rPr>
-          <w:lang/>
-        </w:rPr>
-      </w:pPr>
-      <w:r>
-        <w:rPr>
-          <w:lang/>
+      </w:pPr>
+      <w:r>
+        <w:rPr>
+          <w:lang w:val="en-US"/>
         </w:rPr>
         <w:t>Expands the search by including synonyms of words present in the text. The synonyms are defined in an external file (</w:t>
       </w:r>
@@ -4275,38 +4433,59 @@
         <w:rPr>
           <w:b/>
           <w:bCs/>
-          <w:lang/>
+          <w:lang w:val="en-US"/>
         </w:rPr>
         <w:t>synonyms.txt</w:t>
       </w:r>
       <w:r>
         <w:rPr>
-          <w:lang/>
-        </w:rPr>
-        <w:t>). This enhances search comprehensiveness.</w:t>
+          <w:lang w:val="en-US"/>
+        </w:rPr>
+        <w:t xml:space="preserve">). </w:t>
+      </w:r>
+      <w:proofErr w:type="spellStart"/>
+      <w:r>
+        <w:t>This</w:t>
+      </w:r>
+      <w:proofErr w:type="spellEnd"/>
+      <w:r>
+        <w:t xml:space="preserve"> </w:t>
+      </w:r>
+      <w:proofErr w:type="spellStart"/>
+      <w:r>
+        <w:t>enhances</w:t>
+      </w:r>
+      <w:proofErr w:type="spellEnd"/>
+      <w:r>
+        <w:t xml:space="preserve"> search </w:t>
+      </w:r>
+      <w:proofErr w:type="spellStart"/>
+      <w:r>
+        <w:t>comprehensiveness</w:t>
+      </w:r>
+      <w:proofErr w:type="spellEnd"/>
+      <w:r>
+        <w:t>.</w:t>
       </w:r>
     </w:p>
     <w:p>
       <w:pPr>
         <w:pStyle w:val="Para"/>
         <w:ind w:left="720"/>
-        <w:rPr>
-          <w:lang/>
-        </w:rPr>
       </w:pPr>
     </w:p>
     <w:p>
       <w:pPr>
         <w:pStyle w:val="Para"/>
         <w:rPr>
-          <w:lang/>
+          <w:lang w:val="en-US"/>
         </w:rPr>
       </w:pPr>
       <w:r>
         <w:rPr>
           <w:b/>
           <w:bCs/>
-          <w:lang/>
+          <w:lang w:val="en-US"/>
         </w:rPr>
         <w:t>Tokens and Filters in the title Field Type:</w:t>
       </w:r>
@@ -4318,17 +4497,40 @@
           <w:ilvl w:val="0"/>
           <w:numId w:val="39"/>
         </w:numPr>
-        <w:rPr>
-          <w:lang/>
-        </w:rPr>
-      </w:pPr>
+      </w:pPr>
+      <w:proofErr w:type="spellStart"/>
       <w:r>
         <w:rPr>
           <w:b/>
           <w:bCs/>
-          <w:lang/>
-        </w:rPr>
-        <w:t>Tokenizer - solr.StandardTokenizerFactory:</w:t>
+        </w:rPr>
+        <w:t>Tokenizer</w:t>
+      </w:r>
+      <w:proofErr w:type="spellEnd"/>
+      <w:r>
+        <w:rPr>
+          <w:b/>
+          <w:bCs/>
+        </w:rPr>
+        <w:t xml:space="preserve"> - </w:t>
+      </w:r>
+      <w:proofErr w:type="spellStart"/>
+      <w:proofErr w:type="gramStart"/>
+      <w:r>
+        <w:rPr>
+          <w:b/>
+          <w:bCs/>
+        </w:rPr>
+        <w:t>solr.StandardTokenizerFactory</w:t>
+      </w:r>
+      <w:proofErr w:type="spellEnd"/>
+      <w:proofErr w:type="gramEnd"/>
+      <w:r>
+        <w:rPr>
+          <w:b/>
+          <w:bCs/>
+        </w:rPr>
+        <w:t>:</w:t>
       </w:r>
     </w:p>
     <w:p>
@@ -4339,26 +4541,28 @@
           <w:numId w:val="39"/>
         </w:numPr>
         <w:rPr>
-          <w:lang/>
-        </w:rPr>
-      </w:pPr>
-      <w:r>
-        <w:rPr>
-          <w:lang/>
+          <w:lang w:val="en-US"/>
+        </w:rPr>
+      </w:pPr>
+      <w:r>
+        <w:rPr>
+          <w:lang w:val="en-US"/>
         </w:rPr>
         <w:t xml:space="preserve">Same as in the </w:t>
       </w:r>
+      <w:proofErr w:type="spellStart"/>
       <w:r>
         <w:rPr>
           <w:b/>
           <w:bCs/>
-          <w:lang/>
+          <w:lang w:val="en-US"/>
         </w:rPr>
         <w:t>overview_keyword</w:t>
       </w:r>
-      <w:r>
-        <w:rPr>
-          <w:lang/>
+      <w:proofErr w:type="spellEnd"/>
+      <w:r>
+        <w:rPr>
+          <w:lang w:val="en-US"/>
         </w:rPr>
         <w:t xml:space="preserve"> field, this tokenizer breaks the text into words based on standard word boundaries.</w:t>
       </w:r>
@@ -4371,16 +4575,36 @@
           <w:numId w:val="39"/>
         </w:numPr>
         <w:rPr>
-          <w:lang/>
+          <w:lang w:val="en-US"/>
         </w:rPr>
       </w:pPr>
       <w:r>
         <w:rPr>
           <w:b/>
           <w:bCs/>
-          <w:lang/>
-        </w:rPr>
-        <w:t>Filter - solr.ASCIIFoldingFilterFactory (preserving original):</w:t>
+          <w:lang w:val="en-US"/>
+        </w:rPr>
+        <w:t xml:space="preserve">Filter - </w:t>
+      </w:r>
+      <w:proofErr w:type="spellStart"/>
+      <w:proofErr w:type="gramStart"/>
+      <w:r>
+        <w:rPr>
+          <w:b/>
+          <w:bCs/>
+          <w:lang w:val="en-US"/>
+        </w:rPr>
+        <w:t>solr.ASCIIFoldingFilterFactory</w:t>
+      </w:r>
+      <w:proofErr w:type="spellEnd"/>
+      <w:proofErr w:type="gramEnd"/>
+      <w:r>
+        <w:rPr>
+          <w:b/>
+          <w:bCs/>
+          <w:lang w:val="en-US"/>
+        </w:rPr>
+        <w:t xml:space="preserve"> (preserving original):</w:t>
       </w:r>
     </w:p>
     <w:p>
@@ -4391,12 +4615,12 @@
           <w:numId w:val="39"/>
         </w:numPr>
         <w:rPr>
-          <w:lang/>
-        </w:rPr>
-      </w:pPr>
-      <w:r>
-        <w:rPr>
-          <w:lang/>
+          <w:lang w:val="en-US"/>
+        </w:rPr>
+      </w:pPr>
+      <w:r>
+        <w:rPr>
+          <w:lang w:val="en-US"/>
         </w:rPr>
         <w:t>Removes diacritics and makes the text ASCII-compatible while preserving the original version.</w:t>
       </w:r>
@@ -4408,17 +4632,40 @@
           <w:ilvl w:val="0"/>
           <w:numId w:val="39"/>
         </w:numPr>
-        <w:rPr>
-          <w:lang/>
-        </w:rPr>
-      </w:pPr>
+      </w:pPr>
+      <w:proofErr w:type="spellStart"/>
       <w:r>
         <w:rPr>
           <w:b/>
           <w:bCs/>
-          <w:lang/>
-        </w:rPr>
-        <w:t>Filter - solr.LowerCaseFilterFactory:</w:t>
+        </w:rPr>
+        <w:t>Filter</w:t>
+      </w:r>
+      <w:proofErr w:type="spellEnd"/>
+      <w:r>
+        <w:rPr>
+          <w:b/>
+          <w:bCs/>
+        </w:rPr>
+        <w:t xml:space="preserve"> - </w:t>
+      </w:r>
+      <w:proofErr w:type="spellStart"/>
+      <w:proofErr w:type="gramStart"/>
+      <w:r>
+        <w:rPr>
+          <w:b/>
+          <w:bCs/>
+        </w:rPr>
+        <w:t>solr.LowerCaseFilterFactory</w:t>
+      </w:r>
+      <w:proofErr w:type="spellEnd"/>
+      <w:proofErr w:type="gramEnd"/>
+      <w:r>
+        <w:rPr>
+          <w:b/>
+          <w:bCs/>
+        </w:rPr>
+        <w:t>:</w:t>
       </w:r>
     </w:p>
     <w:p>
@@ -4429,12 +4676,12 @@
           <w:numId w:val="39"/>
         </w:numPr>
         <w:rPr>
-          <w:lang/>
-        </w:rPr>
-      </w:pPr>
-      <w:r>
-        <w:rPr>
-          <w:lang/>
+          <w:lang w:val="en-US"/>
+        </w:rPr>
+      </w:pPr>
+      <w:r>
+        <w:rPr>
+          <w:lang w:val="en-US"/>
         </w:rPr>
         <w:t>Converts all characters to lowercase for case-insensitive searching.</w:t>
       </w:r>
@@ -4444,7 +4691,7 @@
           <w:color w:val="D1D5DB"/>
           <w:sz w:val="24"/>
           <w:szCs w:val="24"/>
-          <w:lang w:eastAsia="en-GB"/>
+          <w:lang w:val="en-US" w:eastAsia="en-GB"/>
         </w:rPr>
         <w:t xml:space="preserve"> </w:t>
       </w:r>
@@ -4454,7 +4701,7 @@
         <w:pStyle w:val="Para"/>
         <w:ind w:left="1440"/>
         <w:rPr>
-          <w:lang/>
+          <w:lang w:val="en-US"/>
         </w:rPr>
       </w:pPr>
     </w:p>
@@ -4462,7 +4709,7 @@
       <w:pPr>
         <w:pStyle w:val="Para"/>
         <w:rPr>
-          <w:lang/>
+          <w:lang w:val="en-US"/>
         </w:rPr>
       </w:pPr>
       <w:r>
@@ -4479,14 +4726,16 @@
         </w:rPr>
         <w:t xml:space="preserve"> “</w:t>
       </w:r>
+      <w:proofErr w:type="spellStart"/>
       <w:r>
         <w:rPr>
           <w:b/>
           <w:bCs/>
-          <w:lang/>
+          <w:lang w:val="en-US"/>
         </w:rPr>
         <w:t>overview_keyword</w:t>
       </w:r>
+      <w:proofErr w:type="spellEnd"/>
       <w:r>
         <w:rPr>
           <w:lang w:val="en-US"/>
@@ -4495,7 +4744,7 @@
       </w:r>
       <w:r>
         <w:rPr>
-          <w:lang/>
+          <w:lang w:val="en-US"/>
         </w:rPr>
         <w:t xml:space="preserve">and </w:t>
       </w:r>
@@ -4509,7 +4758,7 @@
         <w:rPr>
           <w:b/>
           <w:bCs/>
-          <w:lang/>
+          <w:lang w:val="en-US"/>
         </w:rPr>
         <w:t>title</w:t>
       </w:r>
@@ -4523,7 +4772,7 @@
       </w:r>
       <w:r>
         <w:rPr>
-          <w:lang/>
+          <w:lang w:val="en-US"/>
         </w:rPr>
         <w:t xml:space="preserve"> field types share common tokenizers and filters, ensuring consistent text processing during indexing and querying.</w:t>
       </w:r>
@@ -4535,7 +4784,7 @@
       </w:r>
       <w:r>
         <w:rPr>
-          <w:lang/>
+          <w:lang w:val="en-US"/>
         </w:rPr>
         <w:t>The use of ASCII folding and lowercase conversion aids in normalizing the text, making it more conducive to effective searching.</w:t>
       </w:r>
@@ -4547,7 +4796,7 @@
       </w:r>
       <w:r>
         <w:rPr>
-          <w:lang/>
+          <w:lang w:val="en-US"/>
         </w:rPr>
         <w:t>Stop word removal in both cases helps filter out common words that may not contribute significantly to the meaning of the text.</w:t>
       </w:r>
@@ -4559,28 +4808,30 @@
       </w:r>
       <w:r>
         <w:rPr>
-          <w:lang/>
+          <w:lang w:val="en-US"/>
         </w:rPr>
         <w:t xml:space="preserve">The </w:t>
       </w:r>
       <w:r>
         <w:rPr>
-          <w:lang/>
+          <w:lang w:val="en-US"/>
         </w:rPr>
         <w:lastRenderedPageBreak/>
         <w:t xml:space="preserve">inclusion of synonym expansion in the </w:t>
       </w:r>
+      <w:proofErr w:type="spellStart"/>
       <w:r>
         <w:rPr>
           <w:b/>
           <w:bCs/>
-          <w:lang/>
+          <w:lang w:val="en-US"/>
         </w:rPr>
         <w:t>overview_keyword</w:t>
       </w:r>
-      <w:r>
-        <w:rPr>
-          <w:lang/>
+      <w:proofErr w:type="spellEnd"/>
+      <w:r>
+        <w:rPr>
+          <w:lang w:val="en-US"/>
         </w:rPr>
         <w:t xml:space="preserve"> field broadens the search scope by considering synonyms defined in an external file.</w:t>
       </w:r>
@@ -4589,12 +4840,12 @@
       <w:pPr>
         <w:pStyle w:val="Para"/>
         <w:rPr>
-          <w:lang/>
-        </w:rPr>
-      </w:pPr>
-      <w:r>
-        <w:rPr>
-          <w:lang/>
+          <w:lang w:val="en-US"/>
+        </w:rPr>
+      </w:pPr>
+      <w:r>
+        <w:rPr>
+          <w:lang w:val="en-US"/>
         </w:rPr>
         <w:t>These tokenizers and filters collectively contribute to a robust and flexible text analysis pipeline in SOLR, enhancing the search experience for the specified fields.</w:t>
       </w:r>
@@ -4603,7 +4854,7 @@
       <w:pPr>
         <w:pStyle w:val="Para"/>
         <w:rPr>
-          <w:lang/>
+          <w:lang w:val="en-US"/>
         </w:rPr>
       </w:pPr>
     </w:p>
@@ -4662,6 +4913,12 @@
         </w:rPr>
         <w:t xml:space="preserve"> query tool offers intriguing possibilities for exploration within our dataset domain. While there are numerous potential and relevant queries tailored to our domain, certain inquiries were left unexplored. This decision was based on their inability to meet our specific information requirements or their perceived limited impact on the average user's search tasks.</w:t>
       </w:r>
+      <w:r>
+        <w:rPr>
+          <w:lang w:val="en-US"/>
+        </w:rPr>
+        <w:t xml:space="preserve"> In the following sections there will present some queries </w:t>
+      </w:r>
     </w:p>
     <w:p>
       <w:pPr>
@@ -4689,26 +4946,35 @@
         </w:rPr>
         <w:t>Query 1</w:t>
       </w:r>
+      <w:r>
+        <w:rPr>
+          <w14:ligatures w14:val="standard"/>
+        </w:rPr>
+        <w:t xml:space="preserve">- </w:t>
+      </w:r>
+      <w:r>
+        <w:rPr>
+          <w14:ligatures w14:val="standard"/>
+        </w:rPr>
+        <w:t>Christmas Eve</w:t>
+      </w:r>
+    </w:p>
+    <w:p>
+      <w:pPr>
+        <w:pStyle w:val="ReferenceHead"/>
+        <w:rPr>
+          <w:b/>
+        </w:rPr>
+      </w:pPr>
+      <w:r>
+        <w:t>We are searching for movies suitable for Christmas Eve. The query aims to find titles related to "Christmas eve." The parameters for the query are designed to include movie titles containing "Christmas" and consider genres such as Comedy and Family, as well as specific keywords related to Christmas.</w:t>
+      </w:r>
     </w:p>
     <w:p>
       <w:pPr>
         <w:pStyle w:val="Para"/>
         <w:rPr>
-          <w:lang/>
-        </w:rPr>
-      </w:pPr>
-      <w:r>
-        <w:rPr>
-          <w:lang w:val="en-US"/>
-        </w:rPr>
-        <w:t>Christmas Eve movies</w:t>
-      </w:r>
-    </w:p>
-    <w:p>
-      <w:pPr>
-        <w:pStyle w:val="Para"/>
-        <w:rPr>
-          <w:lang/>
+          <w:lang w:val="en-US"/>
         </w:rPr>
       </w:pPr>
     </w:p>
@@ -4798,44 +5064,6 @@
         </w:rPr>
         <w:br/>
       </w:r>
-      <w:r>
-        <w:rPr>
-          <w:lang w:val="en-US"/>
-        </w:rPr>
-        <w:br/>
-      </w:r>
-      <w:r>
-        <w:rPr>
-          <w:lang w:val="en-US"/>
-        </w:rPr>
-        <w:t xml:space="preserve">As we can see in the Figure </w:t>
-      </w:r>
-      <w:r>
-        <w:rPr>
-          <w:lang w:val="en-US"/>
-        </w:rPr>
-        <w:t>6</w:t>
-      </w:r>
-      <w:r>
-        <w:rPr>
-          <w:lang w:val="en-US"/>
-        </w:rPr>
-        <w:t>, our tool will perform the search based in our query, accessing the “</w:t>
-      </w:r>
-      <w:proofErr w:type="spellStart"/>
-      <w:r>
-        <w:rPr>
-          <w:lang w:val="en-US"/>
-        </w:rPr>
-        <w:t>movie_title</w:t>
-      </w:r>
-      <w:proofErr w:type="spellEnd"/>
-      <w:r>
-        <w:rPr>
-          <w:lang w:val="en-US"/>
-        </w:rPr>
-        <w:t>”, “keywords” and “overview” columns.</w:t>
-      </w:r>
     </w:p>
     <w:p>
       <w:pPr>
@@ -4864,21 +5092,35 @@
         </w:rPr>
         <w:t>Query 2</w:t>
       </w:r>
+      <w:r>
+        <w:rPr>
+          <w14:ligatures w14:val="standard"/>
+        </w:rPr>
+        <w:t xml:space="preserve"> - </w:t>
+      </w:r>
+      <w:r>
+        <w:rPr>
+          <w14:ligatures w14:val="standard"/>
+        </w:rPr>
+        <w:t>Teen Romance</w:t>
+      </w:r>
     </w:p>
     <w:bookmarkEnd w:id="0"/>
     <w:p>
       <w:pPr>
+        <w:pStyle w:val="ReferenceHead"/>
+      </w:pPr>
+      <w:r>
+        <w:t>The query aims to find titles related to "teen romance." The parameters for the query are designed to include movie titles containing "romance" and consider the genres of Romance, along with specific keywords related to both "teen" and "romance."</w:t>
+      </w:r>
+    </w:p>
+    <w:p>
+      <w:pPr>
         <w:pStyle w:val="Para"/>
         <w:rPr>
           <w:lang w:val="en-US"/>
         </w:rPr>
       </w:pPr>
-      <w:r>
-        <w:rPr>
-          <w:lang w:val="en-US"/>
-        </w:rPr>
-        <w:t>Movies with teen romance theme</w:t>
-      </w:r>
     </w:p>
     <w:p>
       <w:pPr>
@@ -4971,6 +5213,14 @@
     </w:p>
     <w:p>
       <w:pPr>
+        <w:pStyle w:val="Para"/>
+        <w:rPr>
+          <w:lang w:val="en-US"/>
+        </w:rPr>
+      </w:pPr>
+    </w:p>
+    <w:p>
+      <w:pPr>
         <w:pStyle w:val="Head2"/>
         <w:rPr>
           <w14:ligatures w14:val="standard"/>
@@ -4995,6 +5245,46 @@
         </w:rPr>
         <w:t>Query 3</w:t>
       </w:r>
+      <w:r>
+        <w:rPr>
+          <w14:ligatures w14:val="standard"/>
+        </w:rPr>
+        <w:t xml:space="preserve"> - </w:t>
+      </w:r>
+      <w:r>
+        <w:rPr>
+          <w14:ligatures w14:val="standard"/>
+        </w:rPr>
+        <w:t>Horror Movie</w:t>
+      </w:r>
+    </w:p>
+    <w:p>
+      <w:pPr>
+        <w:pStyle w:val="ReferenceHead"/>
+      </w:pPr>
+      <w:r>
+        <w:t xml:space="preserve">We </w:t>
+      </w:r>
+      <w:r>
+        <w:t>are looking</w:t>
+      </w:r>
+      <w:r>
+        <w:t xml:space="preserve"> for horror movies that</w:t>
+      </w:r>
+      <w:r>
+        <w:t xml:space="preserve"> are not supernatural</w:t>
+      </w:r>
+      <w:r>
+        <w:t xml:space="preserve">. The objective is to identify titles associated with the horror genre while excluding those with a supernatural theme. </w:t>
+      </w:r>
+    </w:p>
+    <w:p>
+      <w:pPr>
+        <w:pStyle w:val="Para"/>
+        <w:rPr>
+          <w:lang w:val="en-US"/>
+        </w:rPr>
+      </w:pPr>
     </w:p>
     <w:p>
       <w:pPr>
@@ -5103,6 +5393,29 @@
         </w:rPr>
         <w:t>Query 4</w:t>
       </w:r>
+      <w:r>
+        <w:rPr>
+          <w14:ligatures w14:val="standard"/>
+        </w:rPr>
+        <w:t xml:space="preserve"> - </w:t>
+      </w:r>
+      <w:r>
+        <w:rPr>
+          <w14:ligatures w14:val="standard"/>
+        </w:rPr>
+        <w:t>Princess Animation</w:t>
+      </w:r>
+    </w:p>
+    <w:p>
+      <w:pPr>
+        <w:pStyle w:val="ReferenceHead"/>
+      </w:pPr>
+      <w:r>
+        <w:t>W</w:t>
+      </w:r>
+      <w:r>
+        <w:t xml:space="preserve">e are searching for animated movies that feature princesses. The aim is to identify titles that fall within the animation genre and include the theme of princesses. </w:t>
+      </w:r>
     </w:p>
     <w:p>
       <w:pPr>
@@ -5204,6 +5517,7 @@
         <w:pStyle w:val="ReferenceHead"/>
       </w:pPr>
       <w:r>
+        <w:lastRenderedPageBreak/>
         <w:t>Now that the system is operational and ready to carry out several searches, it's time to examine it and make the necessary adjustments to get the best results.</w:t>
       </w:r>
     </w:p>
@@ -5217,11 +5531,9 @@
       <w:r>
         <w:t xml:space="preserve">We will test two distinct situations </w:t>
       </w:r>
-      <w:proofErr w:type="gramStart"/>
-      <w:r>
-        <w:t>in order to</w:t>
-      </w:r>
-      <w:proofErr w:type="gramEnd"/>
+      <w:r>
+        <w:t>to</w:t>
+      </w:r>
       <w:r>
         <w:t xml:space="preserve"> </w:t>
       </w:r>
@@ -5244,30 +5556,26 @@
     <w:p>
       <w:pPr>
         <w:pStyle w:val="Head2"/>
-        <w:rPr>
-          <w14:ligatures w14:val="standard"/>
-        </w:rPr>
-      </w:pPr>
-      <w:r>
+        <w:ind w:left="0" w:firstLine="0"/>
         <w:rPr>
           <w:rStyle w:val="Label"/>
           <w14:ligatures w14:val="standard"/>
         </w:rPr>
-        <w:t>7</w:t>
-      </w:r>
+      </w:pPr>
+    </w:p>
+    <w:p>
+      <w:pPr>
+        <w:pStyle w:val="Head2"/>
+        <w:rPr>
+          <w14:ligatures w14:val="standard"/>
+        </w:rPr>
+      </w:pPr>
       <w:r>
         <w:rPr>
           <w:rStyle w:val="Label"/>
           <w14:ligatures w14:val="standard"/>
         </w:rPr>
-        <w:t>.</w:t>
-      </w:r>
-      <w:r>
-        <w:rPr>
-          <w:rStyle w:val="Label"/>
-          <w14:ligatures w14:val="standard"/>
-        </w:rPr>
-        <w:t>1</w:t>
+        <w:t>7.1</w:t>
       </w:r>
       <w:r>
         <w:rPr>
@@ -5285,264 +5593,21 @@
     <w:p>
       <w:pPr>
         <w:pStyle w:val="ReferenceHead"/>
-        <w:rPr>
-          <w:b/>
-        </w:rPr>
-      </w:pPr>
-      <w:r>
-        <w:t>We are searching for movies suitable for Christmas Eve. The query aims to find titles related to "</w:t>
-      </w:r>
-      <w:proofErr w:type="spellStart"/>
-      <w:r>
-        <w:t>christmas</w:t>
-      </w:r>
-      <w:proofErr w:type="spellEnd"/>
-      <w:r>
-        <w:t xml:space="preserve"> eve." The parameters for the query are designed to include movie titles containing "</w:t>
-      </w:r>
-      <w:proofErr w:type="spellStart"/>
-      <w:r>
-        <w:t>christmas</w:t>
-      </w:r>
-      <w:proofErr w:type="spellEnd"/>
-      <w:r>
-        <w:t>" and consider genres such as Comedy and Family, as well as specific keywords related to Christmas.</w:t>
+      </w:pPr>
+      <w:r>
+        <w:t>This experience is related to query 2 mentioned in the section before.</w:t>
       </w:r>
     </w:p>
     <w:p>
       <w:pPr>
         <w:pStyle w:val="ReferenceHead"/>
       </w:pPr>
-    </w:p>
-    <w:p>
-      <w:pPr>
-        <w:pStyle w:val="ReferenceHead"/>
-      </w:pPr>
-    </w:p>
-    <w:tbl>
-      <w:tblPr>
-        <w:tblStyle w:val="Tabelacomgrade"/>
-        <w:tblpPr w:leftFromText="141" w:rightFromText="141" w:horzAnchor="margin" w:tblpY="720"/>
-        <w:tblW w:w="0" w:type="auto"/>
-        <w:tblLook w:val="04A0" w:firstRow="1" w:lastRow="0" w:firstColumn="1" w:lastColumn="0" w:noHBand="0" w:noVBand="1"/>
-      </w:tblPr>
-      <w:tblGrid>
-        <w:gridCol w:w="2395"/>
-        <w:gridCol w:w="2395"/>
-      </w:tblGrid>
-      <w:tr>
-        <w:tc>
-          <w:tcPr>
-            <w:tcW w:w="2395" w:type="dxa"/>
-          </w:tcPr>
-          <w:p>
-            <w:pPr>
-              <w:pStyle w:val="ReferenceHead"/>
-              <w:rPr>
-                <w:b/>
-                <w:bCs/>
-              </w:rPr>
-            </w:pPr>
-            <w:r>
-              <w:rPr>
-                <w:b/>
-                <w:bCs/>
-              </w:rPr>
-              <w:t>OPTIONS</w:t>
-            </w:r>
-          </w:p>
-        </w:tc>
-        <w:tc>
-          <w:tcPr>
-            <w:tcW w:w="2395" w:type="dxa"/>
-          </w:tcPr>
-          <w:p>
-            <w:pPr>
-              <w:pStyle w:val="ReferenceHead"/>
-              <w:rPr>
-                <w:b/>
-                <w:bCs/>
-              </w:rPr>
-            </w:pPr>
-            <w:r>
-              <w:rPr>
-                <w:b/>
-                <w:bCs/>
-              </w:rPr>
-              <w:t>VALUE</w:t>
-            </w:r>
-          </w:p>
-        </w:tc>
-      </w:tr>
-      <w:tr>
-        <w:tc>
-          <w:tcPr>
-            <w:tcW w:w="2395" w:type="dxa"/>
-          </w:tcPr>
-          <w:p>
-            <w:pPr>
-              <w:pStyle w:val="ReferenceHead"/>
-            </w:pPr>
-            <w:r>
-              <w:t>q</w:t>
-            </w:r>
-          </w:p>
-        </w:tc>
-        <w:tc>
-          <w:tcPr>
-            <w:tcW w:w="2395" w:type="dxa"/>
-          </w:tcPr>
-          <w:p>
-            <w:pPr>
-              <w:pStyle w:val="ReferenceHead"/>
-            </w:pPr>
-            <w:proofErr w:type="spellStart"/>
-            <w:r>
-              <w:t>movie_title</w:t>
-            </w:r>
-            <w:proofErr w:type="spellEnd"/>
-            <w:r>
-              <w:t xml:space="preserve"> Keywords Overview</w:t>
-            </w:r>
-          </w:p>
-        </w:tc>
-      </w:tr>
-      <w:tr>
-        <w:tc>
-          <w:tcPr>
-            <w:tcW w:w="2395" w:type="dxa"/>
-          </w:tcPr>
-          <w:p>
-            <w:pPr>
-              <w:pStyle w:val="ReferenceHead"/>
-            </w:pPr>
-            <w:proofErr w:type="spellStart"/>
-            <w:r>
-              <w:t>qf</w:t>
-            </w:r>
-            <w:proofErr w:type="spellEnd"/>
-          </w:p>
-        </w:tc>
-        <w:tc>
-          <w:tcPr>
-            <w:tcW w:w="2395" w:type="dxa"/>
-          </w:tcPr>
-          <w:p>
-            <w:pPr>
-              <w:pStyle w:val="ReferenceHead"/>
-            </w:pPr>
-            <w:proofErr w:type="spellStart"/>
-            <w:r>
-              <w:t>movie_title</w:t>
-            </w:r>
-            <w:proofErr w:type="spellEnd"/>
-            <w:r>
-              <w:t xml:space="preserve"> Keywords^3 Overview^2</w:t>
-            </w:r>
-          </w:p>
-        </w:tc>
-      </w:tr>
-      <w:tr>
-        <w:tc>
-          <w:tcPr>
-            <w:tcW w:w="2395" w:type="dxa"/>
-          </w:tcPr>
-          <w:p>
-            <w:pPr>
-              <w:pStyle w:val="ReferenceHead"/>
-            </w:pPr>
-            <w:proofErr w:type="spellStart"/>
-            <w:r>
-              <w:t>defType</w:t>
-            </w:r>
-            <w:proofErr w:type="spellEnd"/>
-          </w:p>
-        </w:tc>
-        <w:tc>
-          <w:tcPr>
-            <w:tcW w:w="2395" w:type="dxa"/>
-          </w:tcPr>
-          <w:p>
-            <w:pPr>
-              <w:pStyle w:val="ReferenceHead"/>
-            </w:pPr>
-            <w:proofErr w:type="spellStart"/>
-            <w:r>
-              <w:t>edismax</w:t>
-            </w:r>
-            <w:proofErr w:type="spellEnd"/>
-          </w:p>
-        </w:tc>
-      </w:tr>
-    </w:tbl>
-    <w:p>
-      <w:pPr>
-        <w:pStyle w:val="ReferenceHead"/>
-      </w:pPr>
-    </w:p>
-    <w:p>
-      <w:pPr>
-        <w:pStyle w:val="ReferenceHead"/>
-      </w:pPr>
-    </w:p>
-    <w:p>
-      <w:pPr>
-        <w:pStyle w:val="Para"/>
-        <w:rPr>
-          <w:lang w:val="en-US"/>
-        </w:rPr>
-      </w:pPr>
-      <w:r>
-        <w:rPr>
-          <w:lang w:val="en-US"/>
-        </w:rPr>
-        <w:t>Table</w:t>
-      </w:r>
-      <w:r>
-        <w:rPr>
-          <w:lang w:val="en-US"/>
-        </w:rPr>
-        <w:t xml:space="preserve"> </w:t>
-      </w:r>
-      <w:r>
-        <w:rPr>
-          <w:lang w:val="en-US"/>
-        </w:rPr>
-        <w:t>1</w:t>
-      </w:r>
-      <w:r>
-        <w:rPr>
-          <w:lang w:val="en-US"/>
-        </w:rPr>
-        <w:t xml:space="preserve">: </w:t>
-      </w:r>
-      <w:r>
-        <w:rPr>
-          <w:lang w:val="en-US"/>
-        </w:rPr>
-        <w:t xml:space="preserve">Parameters used to enhance the </w:t>
-      </w:r>
-      <w:proofErr w:type="gramStart"/>
-      <w:r>
-        <w:rPr>
-          <w:lang w:val="en-US"/>
-        </w:rPr>
-        <w:t>query</w:t>
-      </w:r>
-      <w:proofErr w:type="gramEnd"/>
-    </w:p>
-    <w:p>
-      <w:pPr>
-        <w:pStyle w:val="ReferenceHead"/>
-      </w:pPr>
       <w:r>
         <w:t xml:space="preserve">After running the </w:t>
       </w:r>
-      <w:proofErr w:type="gramStart"/>
-      <w:r>
-        <w:t>tests</w:t>
-      </w:r>
-      <w:proofErr w:type="gramEnd"/>
+      <w:r>
+        <w:t>tests,</w:t>
+      </w:r>
       <w:r>
         <w:t xml:space="preserve"> we came to the following results</w:t>
       </w:r>
@@ -5577,12 +5642,6 @@
         <w:gridCol w:w="831"/>
       </w:tblGrid>
       <w:tr>
-        <w:tblPrEx>
-          <w:tblCellMar>
-            <w:top w:w="0" w:type="dxa"/>
-            <w:bottom w:w="0" w:type="dxa"/>
-          </w:tblCellMar>
-        </w:tblPrEx>
         <w:trPr>
           <w:trHeight w:val="288"/>
         </w:trPr>
@@ -5651,12 +5710,6 @@
         </w:tc>
       </w:tr>
       <w:tr>
-        <w:tblPrEx>
-          <w:tblCellMar>
-            <w:top w:w="0" w:type="dxa"/>
-            <w:bottom w:w="0" w:type="dxa"/>
-          </w:tblCellMar>
-        </w:tblPrEx>
         <w:trPr>
           <w:trHeight w:val="396"/>
         </w:trPr>
@@ -5708,12 +5761,6 @@
         </w:tc>
       </w:tr>
       <w:tr>
-        <w:tblPrEx>
-          <w:tblCellMar>
-            <w:top w:w="0" w:type="dxa"/>
-            <w:bottom w:w="0" w:type="dxa"/>
-          </w:tblCellMar>
-        </w:tblPrEx>
         <w:trPr>
           <w:trHeight w:val="432"/>
         </w:trPr>
@@ -5756,12 +5803,6 @@
         </w:tc>
       </w:tr>
       <w:tr>
-        <w:tblPrEx>
-          <w:tblCellMar>
-            <w:top w:w="0" w:type="dxa"/>
-            <w:bottom w:w="0" w:type="dxa"/>
-          </w:tblCellMar>
-        </w:tblPrEx>
         <w:trPr>
           <w:trHeight w:val="552"/>
         </w:trPr>
@@ -5813,12 +5854,6 @@
         </w:tc>
       </w:tr>
       <w:tr>
-        <w:tblPrEx>
-          <w:tblCellMar>
-            <w:top w:w="0" w:type="dxa"/>
-            <w:bottom w:w="0" w:type="dxa"/>
-          </w:tblCellMar>
-        </w:tblPrEx>
         <w:trPr>
           <w:trHeight w:val="516"/>
         </w:trPr>
@@ -5884,7 +5919,7 @@
         <w:rPr>
           <w:lang w:val="en-US"/>
         </w:rPr>
-        <w:t>2</w:t>
+        <w:t>1</w:t>
       </w:r>
       <w:r>
         <w:rPr>
@@ -5915,6 +5950,9 @@
         <w:pStyle w:val="ReferenceHead"/>
       </w:pPr>
       <w:r>
+        <w:rPr>
+          <w:noProof/>
+        </w:rPr>
         <w:drawing>
           <wp:inline distT="0" distB="0" distL="0" distR="0" wp14:anchorId="594C4BBE" wp14:editId="0A4C00FA">
             <wp:extent cx="3048000" cy="1828800"/>
@@ -5983,20 +6021,21 @@
         </w:rPr>
         <w:t xml:space="preserve">Experience 1 without </w:t>
       </w:r>
-      <w:proofErr w:type="gramStart"/>
-      <w:r>
-        <w:rPr>
-          <w:lang w:val="en-US"/>
-        </w:rPr>
-        <w:t>boosting</w:t>
-      </w:r>
-      <w:proofErr w:type="gramEnd"/>
+      <w:r>
+        <w:rPr>
+          <w:lang w:val="en-US"/>
+        </w:rPr>
+        <w:t>boosting.</w:t>
+      </w:r>
     </w:p>
     <w:p>
       <w:pPr>
         <w:pStyle w:val="ReferenceHead"/>
       </w:pPr>
       <w:r>
+        <w:rPr>
+          <w:noProof/>
+        </w:rPr>
         <w:drawing>
           <wp:inline distT="0" distB="0" distL="0" distR="0" wp14:anchorId="62053C8A" wp14:editId="7793376C">
             <wp:extent cx="3048000" cy="1852930"/>
@@ -6077,7 +6116,13 @@
         <w:t xml:space="preserve">closer to a </w:t>
       </w:r>
       <w:r>
-        <w:t>steady line, we can conclude that the boosting strategies were beneficial.</w:t>
+        <w:t>steady line</w:t>
+      </w:r>
+      <w:r>
+        <w:t xml:space="preserve"> and has a better precision for almost the entirety of the curve</w:t>
+      </w:r>
+      <w:r>
+        <w:t>, we can conclude that the boosting strategies were beneficial.</w:t>
       </w:r>
     </w:p>
     <w:p>
@@ -6092,14 +6137,7 @@
           <w:rStyle w:val="Label"/>
           <w14:ligatures w14:val="standard"/>
         </w:rPr>
-        <w:t>7.</w:t>
-      </w:r>
-      <w:r>
-        <w:rPr>
-          <w:rStyle w:val="Label"/>
-          <w14:ligatures w14:val="standard"/>
-        </w:rPr>
-        <w:t>2</w:t>
+        <w:t>7.2</w:t>
       </w:r>
       <w:r>
         <w:rPr>
@@ -6111,19 +6149,7 @@
         <w:rPr>
           <w14:ligatures w14:val="standard"/>
         </w:rPr>
-        <w:t xml:space="preserve">Experience </w:t>
-      </w:r>
-      <w:r>
-        <w:rPr>
-          <w14:ligatures w14:val="standard"/>
-        </w:rPr>
-        <w:t>2</w:t>
-      </w:r>
-      <w:r>
-        <w:rPr>
-          <w14:ligatures w14:val="standard"/>
-        </w:rPr>
-        <w:t xml:space="preserve"> – </w:t>
+        <w:t xml:space="preserve">Experience 2 – </w:t>
       </w:r>
       <w:r>
         <w:rPr>
@@ -6137,334 +6163,25 @@
         <w:pStyle w:val="ReferenceHead"/>
       </w:pPr>
       <w:r>
-        <w:t>The query aims to find titles related to "teen romance." The parameters for the query are designed to include movie titles containing "romance" and consider the genres of Romance, along with specific keywords related to both "teen" and "romance."</w:t>
+        <w:t>This experience is related to query</w:t>
+      </w:r>
+      <w:r>
+        <w:t xml:space="preserve"> 2</w:t>
+      </w:r>
+      <w:r>
+        <w:t xml:space="preserve"> mentioned in the section before.</w:t>
       </w:r>
     </w:p>
     <w:p>
       <w:pPr>
         <w:pStyle w:val="ReferenceHead"/>
-        <w:rPr>
-          <w:b/>
-        </w:rPr>
-      </w:pPr>
-    </w:p>
-    <w:tbl>
-      <w:tblPr>
-        <w:tblStyle w:val="Tabelacomgrade"/>
-        <w:tblpPr w:leftFromText="141" w:rightFromText="141" w:horzAnchor="margin" w:tblpY="720"/>
-        <w:tblW w:w="0" w:type="auto"/>
-        <w:tblLook w:val="04A0" w:firstRow="1" w:lastRow="0" w:firstColumn="1" w:lastColumn="0" w:noHBand="0" w:noVBand="1"/>
-      </w:tblPr>
-      <w:tblGrid>
-        <w:gridCol w:w="2395"/>
-        <w:gridCol w:w="2395"/>
-      </w:tblGrid>
-      <w:tr>
-        <w:tc>
-          <w:tcPr>
-            <w:tcW w:w="2395" w:type="dxa"/>
-          </w:tcPr>
-          <w:p>
-            <w:pPr>
-              <w:pStyle w:val="ReferenceHead"/>
-              <w:rPr>
-                <w:b/>
-                <w:bCs/>
-              </w:rPr>
-            </w:pPr>
-            <w:r>
-              <w:rPr>
-                <w:b/>
-                <w:bCs/>
-              </w:rPr>
-              <w:t>OPTIONS</w:t>
-            </w:r>
-          </w:p>
-        </w:tc>
-        <w:tc>
-          <w:tcPr>
-            <w:tcW w:w="2395" w:type="dxa"/>
-          </w:tcPr>
-          <w:p>
-            <w:pPr>
-              <w:pStyle w:val="ReferenceHead"/>
-              <w:rPr>
-                <w:b/>
-                <w:bCs/>
-              </w:rPr>
-            </w:pPr>
-            <w:r>
-              <w:rPr>
-                <w:b/>
-                <w:bCs/>
-              </w:rPr>
-              <w:t>VALUE</w:t>
-            </w:r>
-          </w:p>
-        </w:tc>
-      </w:tr>
-    </w:tbl>
-    <w:tbl>
-      <w:tblPr>
-        <w:tblW w:w="4917" w:type="dxa"/>
-        <w:tblInd w:w="43" w:type="dxa"/>
-        <w:tblBorders>
-          <w:top w:val="single" w:sz="4" w:space="0" w:color="auto"/>
-          <w:left w:val="single" w:sz="4" w:space="0" w:color="auto"/>
-          <w:bottom w:val="single" w:sz="4" w:space="0" w:color="auto"/>
-          <w:right w:val="single" w:sz="4" w:space="0" w:color="auto"/>
-          <w:insideH w:val="single" w:sz="4" w:space="0" w:color="auto"/>
-          <w:insideV w:val="single" w:sz="4" w:space="0" w:color="auto"/>
-        </w:tblBorders>
-        <w:tblCellMar>
-          <w:left w:w="70" w:type="dxa"/>
-          <w:right w:w="70" w:type="dxa"/>
-        </w:tblCellMar>
-        <w:tblLook w:val="0000" w:firstRow="0" w:lastRow="0" w:firstColumn="0" w:lastColumn="0" w:noHBand="0" w:noVBand="0"/>
-      </w:tblPr>
-      <w:tblGrid>
-        <w:gridCol w:w="2073"/>
-        <w:gridCol w:w="2844"/>
-      </w:tblGrid>
-      <w:tr>
-        <w:tblPrEx>
-          <w:tblCellMar>
-            <w:top w:w="0" w:type="dxa"/>
-            <w:bottom w:w="0" w:type="dxa"/>
-          </w:tblCellMar>
-        </w:tblPrEx>
-        <w:trPr>
-          <w:trHeight w:val="288"/>
-        </w:trPr>
-        <w:tc>
-          <w:tcPr>
-            <w:tcW w:w="2073" w:type="dxa"/>
-          </w:tcPr>
-          <w:p>
-            <w:pPr>
-              <w:pStyle w:val="ReferenceHead"/>
-              <w:rPr>
-                <w:b/>
-                <w:bCs/>
-              </w:rPr>
-            </w:pPr>
-            <w:r>
-              <w:rPr>
-                <w:b/>
-                <w:bCs/>
-              </w:rPr>
-              <w:t>OPTIONS</w:t>
-            </w:r>
-          </w:p>
-        </w:tc>
-        <w:tc>
-          <w:tcPr>
-            <w:tcW w:w="2844" w:type="dxa"/>
-          </w:tcPr>
-          <w:p>
-            <w:pPr>
-              <w:pStyle w:val="ReferenceHead"/>
-              <w:rPr>
-                <w:b/>
-                <w:bCs/>
-              </w:rPr>
-            </w:pPr>
-            <w:r>
-              <w:rPr>
-                <w:b/>
-                <w:bCs/>
-              </w:rPr>
-              <w:t>VALUE</w:t>
-            </w:r>
-          </w:p>
-        </w:tc>
-      </w:tr>
-      <w:tr>
-        <w:tblPrEx>
-          <w:tblCellMar>
-            <w:top w:w="0" w:type="dxa"/>
-            <w:bottom w:w="0" w:type="dxa"/>
-          </w:tblCellMar>
-        </w:tblPrEx>
-        <w:trPr>
-          <w:trHeight w:val="396"/>
-        </w:trPr>
-        <w:tc>
-          <w:tcPr>
-            <w:tcW w:w="2073" w:type="dxa"/>
-          </w:tcPr>
-          <w:p>
-            <w:pPr>
-              <w:pStyle w:val="ReferenceHead"/>
-            </w:pPr>
-            <w:r>
-              <w:t>q</w:t>
-            </w:r>
-          </w:p>
-        </w:tc>
-        <w:tc>
-          <w:tcPr>
-            <w:tcW w:w="2844" w:type="dxa"/>
-          </w:tcPr>
-          <w:p>
-            <w:pPr>
-              <w:pStyle w:val="ReferenceHead"/>
-            </w:pPr>
-            <w:proofErr w:type="spellStart"/>
-            <w:r>
-              <w:t>movie_title</w:t>
-            </w:r>
-            <w:proofErr w:type="spellEnd"/>
-            <w:r>
-              <w:t xml:space="preserve"> Keywords Overview</w:t>
-            </w:r>
-          </w:p>
-        </w:tc>
-      </w:tr>
-      <w:tr>
-        <w:tblPrEx>
-          <w:tblCellMar>
-            <w:top w:w="0" w:type="dxa"/>
-            <w:bottom w:w="0" w:type="dxa"/>
-          </w:tblCellMar>
-        </w:tblPrEx>
-        <w:trPr>
-          <w:trHeight w:val="552"/>
-        </w:trPr>
-        <w:tc>
-          <w:tcPr>
-            <w:tcW w:w="2073" w:type="dxa"/>
-          </w:tcPr>
-          <w:p>
-            <w:pPr>
-              <w:pStyle w:val="ReferenceHead"/>
-            </w:pPr>
-            <w:proofErr w:type="spellStart"/>
-            <w:r>
-              <w:t>qf</w:t>
-            </w:r>
-            <w:proofErr w:type="spellEnd"/>
-          </w:p>
-        </w:tc>
-        <w:tc>
-          <w:tcPr>
-            <w:tcW w:w="2844" w:type="dxa"/>
-          </w:tcPr>
-          <w:p>
-            <w:pPr>
-              <w:pStyle w:val="ReferenceHead"/>
-            </w:pPr>
-            <w:proofErr w:type="spellStart"/>
-            <w:r>
-              <w:t>movie_title</w:t>
-            </w:r>
-            <w:proofErr w:type="spellEnd"/>
-            <w:r>
-              <w:t xml:space="preserve"> Keywords^2 Overview^3</w:t>
-            </w:r>
-          </w:p>
-        </w:tc>
-      </w:tr>
-      <w:tr>
-        <w:tblPrEx>
-          <w:tblCellMar>
-            <w:top w:w="0" w:type="dxa"/>
-            <w:bottom w:w="0" w:type="dxa"/>
-          </w:tblCellMar>
-        </w:tblPrEx>
-        <w:trPr>
-          <w:trHeight w:val="552"/>
-        </w:trPr>
-        <w:tc>
-          <w:tcPr>
-            <w:tcW w:w="2073" w:type="dxa"/>
-          </w:tcPr>
-          <w:p>
-            <w:pPr>
-              <w:pStyle w:val="ReferenceHead"/>
-            </w:pPr>
-            <w:proofErr w:type="spellStart"/>
-            <w:r>
-              <w:t>defType</w:t>
-            </w:r>
-            <w:proofErr w:type="spellEnd"/>
-          </w:p>
-        </w:tc>
-        <w:tc>
-          <w:tcPr>
-            <w:tcW w:w="2844" w:type="dxa"/>
-          </w:tcPr>
-          <w:p>
-            <w:pPr>
-              <w:pStyle w:val="ReferenceHead"/>
-            </w:pPr>
-            <w:proofErr w:type="spellStart"/>
-            <w:r>
-              <w:t>edismax</w:t>
-            </w:r>
-            <w:proofErr w:type="spellEnd"/>
-          </w:p>
-        </w:tc>
-      </w:tr>
-    </w:tbl>
-    <w:p>
-      <w:pPr>
-        <w:pStyle w:val="Para"/>
-        <w:rPr>
-          <w:lang w:val="en-US"/>
-        </w:rPr>
-      </w:pPr>
-      <w:r>
-        <w:rPr>
-          <w:lang w:val="en-US"/>
-        </w:rPr>
-        <w:t>Table</w:t>
-      </w:r>
-      <w:r>
-        <w:rPr>
-          <w:lang w:val="en-US"/>
-        </w:rPr>
-        <w:t xml:space="preserve"> </w:t>
-      </w:r>
-      <w:r>
-        <w:rPr>
-          <w:lang w:val="en-US"/>
-        </w:rPr>
-        <w:t>3</w:t>
-      </w:r>
-      <w:r>
-        <w:rPr>
-          <w:lang w:val="en-US"/>
-        </w:rPr>
-        <w:t xml:space="preserve">: </w:t>
-      </w:r>
-      <w:r>
-        <w:rPr>
-          <w:lang w:val="en-US"/>
-        </w:rPr>
-        <w:t xml:space="preserve">Parameters used to enhance the </w:t>
-      </w:r>
-      <w:proofErr w:type="gramStart"/>
-      <w:r>
-        <w:rPr>
-          <w:lang w:val="en-US"/>
-        </w:rPr>
-        <w:t>query</w:t>
-      </w:r>
-      <w:proofErr w:type="gramEnd"/>
-    </w:p>
-    <w:p>
-      <w:pPr>
-        <w:pStyle w:val="ReferenceHead"/>
       </w:pPr>
       <w:r>
         <w:t xml:space="preserve">After running the </w:t>
       </w:r>
-      <w:proofErr w:type="gramStart"/>
-      <w:r>
-        <w:t>tests</w:t>
-      </w:r>
-      <w:proofErr w:type="gramEnd"/>
+      <w:r>
+        <w:t>tests,</w:t>
+      </w:r>
       <w:r>
         <w:t xml:space="preserve"> we came to the following results</w:t>
       </w:r>
@@ -6499,12 +6216,6 @@
         <w:gridCol w:w="831"/>
       </w:tblGrid>
       <w:tr>
-        <w:tblPrEx>
-          <w:tblCellMar>
-            <w:top w:w="0" w:type="dxa"/>
-            <w:bottom w:w="0" w:type="dxa"/>
-          </w:tblCellMar>
-        </w:tblPrEx>
         <w:trPr>
           <w:trHeight w:val="288"/>
         </w:trPr>
@@ -6573,12 +6284,6 @@
         </w:tc>
       </w:tr>
       <w:tr>
-        <w:tblPrEx>
-          <w:tblCellMar>
-            <w:top w:w="0" w:type="dxa"/>
-            <w:bottom w:w="0" w:type="dxa"/>
-          </w:tblCellMar>
-        </w:tblPrEx>
         <w:trPr>
           <w:trHeight w:val="396"/>
         </w:trPr>
@@ -6633,12 +6338,6 @@
         </w:tc>
       </w:tr>
       <w:tr>
-        <w:tblPrEx>
-          <w:tblCellMar>
-            <w:top w:w="0" w:type="dxa"/>
-            <w:bottom w:w="0" w:type="dxa"/>
-          </w:tblCellMar>
-        </w:tblPrEx>
         <w:trPr>
           <w:trHeight w:val="432"/>
         </w:trPr>
@@ -6684,12 +6383,6 @@
         </w:tc>
       </w:tr>
       <w:tr>
-        <w:tblPrEx>
-          <w:tblCellMar>
-            <w:top w:w="0" w:type="dxa"/>
-            <w:bottom w:w="0" w:type="dxa"/>
-          </w:tblCellMar>
-        </w:tblPrEx>
         <w:trPr>
           <w:trHeight w:val="552"/>
         </w:trPr>
@@ -6744,12 +6437,6 @@
         </w:tc>
       </w:tr>
       <w:tr>
-        <w:tblPrEx>
-          <w:tblCellMar>
-            <w:top w:w="0" w:type="dxa"/>
-            <w:bottom w:w="0" w:type="dxa"/>
-          </w:tblCellMar>
-        </w:tblPrEx>
         <w:trPr>
           <w:trHeight w:val="516"/>
         </w:trPr>
@@ -6818,7 +6505,7 @@
         <w:rPr>
           <w:lang w:val="en-US"/>
         </w:rPr>
-        <w:t>4</w:t>
+        <w:t>2</w:t>
       </w:r>
       <w:r>
         <w:rPr>
@@ -6850,7 +6537,6 @@
         <w:pStyle w:val="ReferenceHead"/>
       </w:pPr>
       <w:r>
-        <w:lastRenderedPageBreak/>
         <w:t>The following tables and P-R curves reveal the obtained results:</w:t>
       </w:r>
       <w:r>
@@ -6862,6 +6548,9 @@
         <w:pStyle w:val="ReferenceHead"/>
       </w:pPr>
       <w:r>
+        <w:rPr>
+          <w:noProof/>
+        </w:rPr>
         <w:drawing>
           <wp:inline distT="0" distB="0" distL="0" distR="0" wp14:anchorId="06CABEDC" wp14:editId="07F4F2DB">
             <wp:extent cx="3048000" cy="1797685"/>
@@ -6910,6 +6599,7 @@
         <w:rPr>
           <w:lang w:val="en-US"/>
         </w:rPr>
+        <w:lastRenderedPageBreak/>
         <w:t xml:space="preserve">Figure </w:t>
       </w:r>
       <w:r>
@@ -6930,20 +6620,21 @@
         </w:rPr>
         <w:t xml:space="preserve">Experience 1 without </w:t>
       </w:r>
-      <w:proofErr w:type="gramStart"/>
-      <w:r>
-        <w:rPr>
-          <w:lang w:val="en-US"/>
-        </w:rPr>
-        <w:t>boosting</w:t>
-      </w:r>
-      <w:proofErr w:type="gramEnd"/>
+      <w:r>
+        <w:rPr>
+          <w:lang w:val="en-US"/>
+        </w:rPr>
+        <w:t>boosting.</w:t>
+      </w:r>
     </w:p>
     <w:p>
       <w:pPr>
         <w:pStyle w:val="ReferenceHead"/>
       </w:pPr>
       <w:r>
+        <w:rPr>
+          <w:noProof/>
+        </w:rPr>
         <w:drawing>
           <wp:inline distT="0" distB="0" distL="0" distR="0" wp14:anchorId="0BD25DBF" wp14:editId="3038B576">
             <wp:extent cx="3048000" cy="1826260"/>
@@ -7010,7 +6701,25 @@
         <w:rPr>
           <w:lang w:val="en-US"/>
         </w:rPr>
-        <w:t>Experience 1 with boosting</w:t>
+        <w:t xml:space="preserve">Experience </w:t>
+      </w:r>
+      <w:r>
+        <w:rPr>
+          <w:lang w:val="en-US"/>
+        </w:rPr>
+        <w:t>2</w:t>
+      </w:r>
+      <w:r>
+        <w:rPr>
+          <w:lang w:val="en-US"/>
+        </w:rPr>
+        <w:t xml:space="preserve"> with boosting</w:t>
+      </w:r>
+      <w:r>
+        <w:rPr>
+          <w:lang w:val="en-US"/>
+        </w:rPr>
+        <w:t>.</w:t>
       </w:r>
     </w:p>
     <w:p>
@@ -7039,11 +6748,22 @@
           <w:rStyle w:val="Label"/>
           <w14:ligatures w14:val="standard"/>
         </w:rPr>
-        <w:t>7.</w:t>
-      </w:r>
-      <w:r>
-        <w:rPr>
-          <w:rStyle w:val="Label"/>
+        <w:t>7.3</w:t>
+      </w:r>
+      <w:r>
+        <w:rPr>
+          <w14:ligatures w14:val="standard"/>
+        </w:rPr>
+        <w:t> </w:t>
+      </w:r>
+      <w:r>
+        <w:rPr>
+          <w14:ligatures w14:val="standard"/>
+        </w:rPr>
+        <w:t xml:space="preserve">Experience </w:t>
+      </w:r>
+      <w:r>
+        <w:rPr>
           <w14:ligatures w14:val="standard"/>
         </w:rPr>
         <w:t>3</w:t>
@@ -7052,24 +6772,6 @@
         <w:rPr>
           <w14:ligatures w14:val="standard"/>
         </w:rPr>
-        <w:t> </w:t>
-      </w:r>
-      <w:r>
-        <w:rPr>
-          <w14:ligatures w14:val="standard"/>
-        </w:rPr>
-        <w:t xml:space="preserve">Experience </w:t>
-      </w:r>
-      <w:r>
-        <w:rPr>
-          <w14:ligatures w14:val="standard"/>
-        </w:rPr>
-        <w:t>3</w:t>
-      </w:r>
-      <w:r>
-        <w:rPr>
-          <w14:ligatures w14:val="standard"/>
-        </w:rPr>
         <w:t xml:space="preserve"> – </w:t>
       </w:r>
       <w:r>
@@ -7084,340 +6786,19 @@
         <w:pStyle w:val="ReferenceHead"/>
       </w:pPr>
       <w:r>
-        <w:t xml:space="preserve">We </w:t>
-      </w:r>
-      <w:r>
-        <w:t>are looking</w:t>
-      </w:r>
-      <w:r>
-        <w:t xml:space="preserve"> for horror movies that do not have a supernatural element. The objective is to identify titles associated with the horror genre while excluding those with a supernatural theme. </w:t>
+        <w:t>This experience is related to query 3 mentioned in the section before.</w:t>
       </w:r>
     </w:p>
     <w:p>
       <w:pPr>
         <w:pStyle w:val="ReferenceHead"/>
-        <w:rPr>
-          <w:b/>
-        </w:rPr>
-      </w:pPr>
-    </w:p>
-    <w:tbl>
-      <w:tblPr>
-        <w:tblStyle w:val="Tabelacomgrade"/>
-        <w:tblpPr w:leftFromText="141" w:rightFromText="141" w:horzAnchor="margin" w:tblpY="720"/>
-        <w:tblW w:w="0" w:type="auto"/>
-        <w:tblLook w:val="04A0" w:firstRow="1" w:lastRow="0" w:firstColumn="1" w:lastColumn="0" w:noHBand="0" w:noVBand="1"/>
-      </w:tblPr>
-      <w:tblGrid>
-        <w:gridCol w:w="2395"/>
-        <w:gridCol w:w="2395"/>
-      </w:tblGrid>
-      <w:tr>
-        <w:tc>
-          <w:tcPr>
-            <w:tcW w:w="2395" w:type="dxa"/>
-          </w:tcPr>
-          <w:p>
-            <w:pPr>
-              <w:pStyle w:val="ReferenceHead"/>
-              <w:rPr>
-                <w:b/>
-                <w:bCs/>
-              </w:rPr>
-            </w:pPr>
-            <w:r>
-              <w:rPr>
-                <w:b/>
-                <w:bCs/>
-              </w:rPr>
-              <w:t>OPTIONS</w:t>
-            </w:r>
-          </w:p>
-        </w:tc>
-        <w:tc>
-          <w:tcPr>
-            <w:tcW w:w="2395" w:type="dxa"/>
-          </w:tcPr>
-          <w:p>
-            <w:pPr>
-              <w:pStyle w:val="ReferenceHead"/>
-              <w:rPr>
-                <w:b/>
-                <w:bCs/>
-              </w:rPr>
-            </w:pPr>
-            <w:r>
-              <w:rPr>
-                <w:b/>
-                <w:bCs/>
-              </w:rPr>
-              <w:t>VALUE</w:t>
-            </w:r>
-          </w:p>
-        </w:tc>
-      </w:tr>
-    </w:tbl>
-    <w:tbl>
-      <w:tblPr>
-        <w:tblW w:w="4917" w:type="dxa"/>
-        <w:tblInd w:w="43" w:type="dxa"/>
-        <w:tblBorders>
-          <w:top w:val="single" w:sz="4" w:space="0" w:color="auto"/>
-          <w:left w:val="single" w:sz="4" w:space="0" w:color="auto"/>
-          <w:bottom w:val="single" w:sz="4" w:space="0" w:color="auto"/>
-          <w:right w:val="single" w:sz="4" w:space="0" w:color="auto"/>
-          <w:insideH w:val="single" w:sz="4" w:space="0" w:color="auto"/>
-          <w:insideV w:val="single" w:sz="4" w:space="0" w:color="auto"/>
-        </w:tblBorders>
-        <w:tblCellMar>
-          <w:left w:w="70" w:type="dxa"/>
-          <w:right w:w="70" w:type="dxa"/>
-        </w:tblCellMar>
-        <w:tblLook w:val="0000" w:firstRow="0" w:lastRow="0" w:firstColumn="0" w:lastColumn="0" w:noHBand="0" w:noVBand="0"/>
-      </w:tblPr>
-      <w:tblGrid>
-        <w:gridCol w:w="2073"/>
-        <w:gridCol w:w="2844"/>
-      </w:tblGrid>
-      <w:tr>
-        <w:tblPrEx>
-          <w:tblCellMar>
-            <w:top w:w="0" w:type="dxa"/>
-            <w:bottom w:w="0" w:type="dxa"/>
-          </w:tblCellMar>
-        </w:tblPrEx>
-        <w:trPr>
-          <w:trHeight w:val="288"/>
-        </w:trPr>
-        <w:tc>
-          <w:tcPr>
-            <w:tcW w:w="2073" w:type="dxa"/>
-          </w:tcPr>
-          <w:p>
-            <w:pPr>
-              <w:pStyle w:val="ReferenceHead"/>
-              <w:rPr>
-                <w:b/>
-                <w:bCs/>
-              </w:rPr>
-            </w:pPr>
-            <w:r>
-              <w:rPr>
-                <w:b/>
-                <w:bCs/>
-              </w:rPr>
-              <w:t>OPTIONS</w:t>
-            </w:r>
-          </w:p>
-        </w:tc>
-        <w:tc>
-          <w:tcPr>
-            <w:tcW w:w="2844" w:type="dxa"/>
-          </w:tcPr>
-          <w:p>
-            <w:pPr>
-              <w:pStyle w:val="ReferenceHead"/>
-              <w:rPr>
-                <w:b/>
-                <w:bCs/>
-              </w:rPr>
-            </w:pPr>
-            <w:r>
-              <w:rPr>
-                <w:b/>
-                <w:bCs/>
-              </w:rPr>
-              <w:t>VALUE</w:t>
-            </w:r>
-          </w:p>
-        </w:tc>
-      </w:tr>
-      <w:tr>
-        <w:tblPrEx>
-          <w:tblCellMar>
-            <w:top w:w="0" w:type="dxa"/>
-            <w:bottom w:w="0" w:type="dxa"/>
-          </w:tblCellMar>
-        </w:tblPrEx>
-        <w:trPr>
-          <w:trHeight w:val="396"/>
-        </w:trPr>
-        <w:tc>
-          <w:tcPr>
-            <w:tcW w:w="2073" w:type="dxa"/>
-          </w:tcPr>
-          <w:p>
-            <w:pPr>
-              <w:pStyle w:val="ReferenceHead"/>
-            </w:pPr>
-            <w:r>
-              <w:t>q</w:t>
-            </w:r>
-          </w:p>
-        </w:tc>
-        <w:tc>
-          <w:tcPr>
-            <w:tcW w:w="2844" w:type="dxa"/>
-          </w:tcPr>
-          <w:p>
-            <w:pPr>
-              <w:pStyle w:val="ReferenceHead"/>
-            </w:pPr>
-            <w:proofErr w:type="spellStart"/>
-            <w:r>
-              <w:t>movie_title</w:t>
-            </w:r>
-            <w:proofErr w:type="spellEnd"/>
-            <w:r>
-              <w:t xml:space="preserve"> Keywords Overview</w:t>
-            </w:r>
-          </w:p>
-        </w:tc>
-      </w:tr>
-      <w:tr>
-        <w:tblPrEx>
-          <w:tblCellMar>
-            <w:top w:w="0" w:type="dxa"/>
-            <w:bottom w:w="0" w:type="dxa"/>
-          </w:tblCellMar>
-        </w:tblPrEx>
-        <w:trPr>
-          <w:trHeight w:val="552"/>
-        </w:trPr>
-        <w:tc>
-          <w:tcPr>
-            <w:tcW w:w="2073" w:type="dxa"/>
-          </w:tcPr>
-          <w:p>
-            <w:pPr>
-              <w:pStyle w:val="ReferenceHead"/>
-            </w:pPr>
-            <w:proofErr w:type="spellStart"/>
-            <w:r>
-              <w:t>qf</w:t>
-            </w:r>
-            <w:proofErr w:type="spellEnd"/>
-          </w:p>
-        </w:tc>
-        <w:tc>
-          <w:tcPr>
-            <w:tcW w:w="2844" w:type="dxa"/>
-          </w:tcPr>
-          <w:p>
-            <w:pPr>
-              <w:pStyle w:val="ReferenceHead"/>
-            </w:pPr>
-            <w:proofErr w:type="spellStart"/>
-            <w:r>
-              <w:t>movie_title</w:t>
-            </w:r>
-            <w:proofErr w:type="spellEnd"/>
-            <w:r>
-              <w:t xml:space="preserve"> Keywords^3 Overview^2 Generes^3</w:t>
-            </w:r>
-          </w:p>
-        </w:tc>
-      </w:tr>
-      <w:tr>
-        <w:tblPrEx>
-          <w:tblCellMar>
-            <w:top w:w="0" w:type="dxa"/>
-            <w:bottom w:w="0" w:type="dxa"/>
-          </w:tblCellMar>
-        </w:tblPrEx>
-        <w:trPr>
-          <w:trHeight w:val="552"/>
-        </w:trPr>
-        <w:tc>
-          <w:tcPr>
-            <w:tcW w:w="2073" w:type="dxa"/>
-          </w:tcPr>
-          <w:p>
-            <w:pPr>
-              <w:pStyle w:val="ReferenceHead"/>
-            </w:pPr>
-            <w:proofErr w:type="spellStart"/>
-            <w:r>
-              <w:t>defType</w:t>
-            </w:r>
-            <w:proofErr w:type="spellEnd"/>
-          </w:p>
-        </w:tc>
-        <w:tc>
-          <w:tcPr>
-            <w:tcW w:w="2844" w:type="dxa"/>
-          </w:tcPr>
-          <w:p>
-            <w:pPr>
-              <w:pStyle w:val="ReferenceHead"/>
-            </w:pPr>
-            <w:proofErr w:type="spellStart"/>
-            <w:r>
-              <w:t>edismax</w:t>
-            </w:r>
-            <w:proofErr w:type="spellEnd"/>
-          </w:p>
-        </w:tc>
-      </w:tr>
-    </w:tbl>
-    <w:p>
-      <w:pPr>
-        <w:pStyle w:val="Para"/>
-        <w:rPr>
-          <w:lang w:val="en-US"/>
-        </w:rPr>
-      </w:pPr>
-      <w:r>
-        <w:rPr>
-          <w:lang w:val="en-US"/>
-        </w:rPr>
-        <w:t>Table</w:t>
-      </w:r>
-      <w:r>
-        <w:rPr>
-          <w:lang w:val="en-US"/>
-        </w:rPr>
-        <w:t xml:space="preserve"> </w:t>
-      </w:r>
-      <w:r>
-        <w:rPr>
-          <w:lang w:val="en-US"/>
-        </w:rPr>
-        <w:t>5</w:t>
-      </w:r>
-      <w:r>
-        <w:rPr>
-          <w:lang w:val="en-US"/>
-        </w:rPr>
-        <w:t xml:space="preserve">: </w:t>
-      </w:r>
-      <w:r>
-        <w:rPr>
-          <w:lang w:val="en-US"/>
-        </w:rPr>
-        <w:t xml:space="preserve">Parameters used to enhance the </w:t>
-      </w:r>
-      <w:proofErr w:type="gramStart"/>
-      <w:r>
-        <w:rPr>
-          <w:lang w:val="en-US"/>
-        </w:rPr>
-        <w:t>query</w:t>
-      </w:r>
-      <w:proofErr w:type="gramEnd"/>
-    </w:p>
-    <w:p>
-      <w:pPr>
-        <w:pStyle w:val="ReferenceHead"/>
       </w:pPr>
       <w:r>
         <w:t xml:space="preserve">After running the </w:t>
       </w:r>
-      <w:proofErr w:type="gramStart"/>
-      <w:r>
-        <w:t>tests</w:t>
-      </w:r>
-      <w:proofErr w:type="gramEnd"/>
+      <w:r>
+        <w:t>tests,</w:t>
+      </w:r>
       <w:r>
         <w:t xml:space="preserve"> we came to the following results</w:t>
       </w:r>
@@ -7452,12 +6833,6 @@
         <w:gridCol w:w="831"/>
       </w:tblGrid>
       <w:tr>
-        <w:tblPrEx>
-          <w:tblCellMar>
-            <w:top w:w="0" w:type="dxa"/>
-            <w:bottom w:w="0" w:type="dxa"/>
-          </w:tblCellMar>
-        </w:tblPrEx>
         <w:trPr>
           <w:trHeight w:val="288"/>
         </w:trPr>
@@ -7526,12 +6901,6 @@
         </w:tc>
       </w:tr>
       <w:tr>
-        <w:tblPrEx>
-          <w:tblCellMar>
-            <w:top w:w="0" w:type="dxa"/>
-            <w:bottom w:w="0" w:type="dxa"/>
-          </w:tblCellMar>
-        </w:tblPrEx>
         <w:trPr>
           <w:trHeight w:val="396"/>
         </w:trPr>
@@ -7586,12 +6955,6 @@
         </w:tc>
       </w:tr>
       <w:tr>
-        <w:tblPrEx>
-          <w:tblCellMar>
-            <w:top w:w="0" w:type="dxa"/>
-            <w:bottom w:w="0" w:type="dxa"/>
-          </w:tblCellMar>
-        </w:tblPrEx>
         <w:trPr>
           <w:trHeight w:val="432"/>
         </w:trPr>
@@ -7637,12 +7000,6 @@
         </w:tc>
       </w:tr>
       <w:tr>
-        <w:tblPrEx>
-          <w:tblCellMar>
-            <w:top w:w="0" w:type="dxa"/>
-            <w:bottom w:w="0" w:type="dxa"/>
-          </w:tblCellMar>
-        </w:tblPrEx>
         <w:trPr>
           <w:trHeight w:val="552"/>
         </w:trPr>
@@ -7694,12 +7051,6 @@
         </w:tc>
       </w:tr>
       <w:tr>
-        <w:tblPrEx>
-          <w:tblCellMar>
-            <w:top w:w="0" w:type="dxa"/>
-            <w:bottom w:w="0" w:type="dxa"/>
-          </w:tblCellMar>
-        </w:tblPrEx>
         <w:trPr>
           <w:trHeight w:val="516"/>
         </w:trPr>
@@ -7768,7 +7119,7 @@
         <w:rPr>
           <w:lang w:val="en-US"/>
         </w:rPr>
-        <w:t>6</w:t>
+        <w:t>3</w:t>
       </w:r>
       <w:r>
         <w:rPr>
@@ -7780,7 +7131,25 @@
         <w:rPr>
           <w:lang w:val="en-US"/>
         </w:rPr>
-        <w:t xml:space="preserve">Results for Experience 2 </w:t>
+        <w:t xml:space="preserve">Results for Experience </w:t>
+      </w:r>
+      <w:r>
+        <w:rPr>
+          <w:lang w:val="en-US"/>
+        </w:rPr>
+        <w:t>3</w:t>
+      </w:r>
+      <w:r>
+        <w:rPr>
+          <w:lang w:val="en-US"/>
+        </w:rPr>
+        <w:t>.</w:t>
+      </w:r>
+      <w:r>
+        <w:rPr>
+          <w:lang w:val="en-US"/>
+        </w:rPr>
+        <w:t xml:space="preserve"> </w:t>
       </w:r>
     </w:p>
     <w:p>
@@ -7799,6 +7168,9 @@
         <w:pStyle w:val="ReferenceHead"/>
       </w:pPr>
       <w:r>
+        <w:rPr>
+          <w:noProof/>
+        </w:rPr>
         <w:drawing>
           <wp:inline distT="0" distB="0" distL="0" distR="0" wp14:anchorId="4489475E" wp14:editId="018CA12E">
             <wp:extent cx="3048000" cy="1838325"/>
@@ -7871,22 +7243,35 @@
         <w:rPr>
           <w:lang w:val="en-US"/>
         </w:rPr>
-        <w:t xml:space="preserve">Experience 1 without </w:t>
-      </w:r>
-      <w:proofErr w:type="gramStart"/>
-      <w:r>
-        <w:rPr>
-          <w:lang w:val="en-US"/>
-        </w:rPr>
-        <w:t>boosting</w:t>
-      </w:r>
-      <w:proofErr w:type="gramEnd"/>
+        <w:t>Experience</w:t>
+      </w:r>
+      <w:r>
+        <w:rPr>
+          <w:lang w:val="en-US"/>
+        </w:rPr>
+        <w:t xml:space="preserve"> 3</w:t>
+      </w:r>
+      <w:r>
+        <w:rPr>
+          <w:lang w:val="en-US"/>
+        </w:rPr>
+        <w:t xml:space="preserve"> without </w:t>
+      </w:r>
+      <w:r>
+        <w:rPr>
+          <w:lang w:val="en-US"/>
+        </w:rPr>
+        <w:t>boosting.</w:t>
+      </w:r>
     </w:p>
     <w:p>
       <w:pPr>
         <w:pStyle w:val="ReferenceHead"/>
       </w:pPr>
       <w:r>
+        <w:rPr>
+          <w:noProof/>
+        </w:rPr>
         <w:drawing>
           <wp:inline distT="0" distB="0" distL="0" distR="0" wp14:anchorId="024B32D6" wp14:editId="4EDA9E5E">
             <wp:extent cx="3048000" cy="1879600"/>
@@ -7959,7 +7344,25 @@
         <w:rPr>
           <w:lang w:val="en-US"/>
         </w:rPr>
-        <w:t>Experience 1 with boosting</w:t>
+        <w:t xml:space="preserve">Experience </w:t>
+      </w:r>
+      <w:r>
+        <w:rPr>
+          <w:lang w:val="en-US"/>
+        </w:rPr>
+        <w:t>3</w:t>
+      </w:r>
+      <w:r>
+        <w:rPr>
+          <w:lang w:val="en-US"/>
+        </w:rPr>
+        <w:t xml:space="preserve">with </w:t>
+      </w:r>
+      <w:r>
+        <w:rPr>
+          <w:lang w:val="en-US"/>
+        </w:rPr>
+        <w:t>boosting.</w:t>
       </w:r>
     </w:p>
     <w:p>
@@ -7982,14 +7385,12 @@
         </w:rPr>
         <w:t xml:space="preserve">The benefits of the boosting and the schema are less apparent in this </w:t>
       </w:r>
-      <w:proofErr w:type="gramStart"/>
-      <w:r>
-        <w:rPr>
-          <w14:ligatures w14:val="standard"/>
-        </w:rPr>
-        <w:t>particular encounter</w:t>
-      </w:r>
-      <w:proofErr w:type="gramEnd"/>
+      <w:r>
+        <w:rPr>
+          <w14:ligatures w14:val="standard"/>
+        </w:rPr>
+        <w:t>encounter</w:t>
+      </w:r>
       <w:r>
         <w:rPr>
           <w14:ligatures w14:val="standard"/>
@@ -8014,14 +7415,7 @@
           <w:rStyle w:val="Label"/>
           <w14:ligatures w14:val="standard"/>
         </w:rPr>
-        <w:t>7.</w:t>
-      </w:r>
-      <w:r>
-        <w:rPr>
-          <w:rStyle w:val="Label"/>
-          <w14:ligatures w14:val="standard"/>
-        </w:rPr>
-        <w:t>4</w:t>
+        <w:t>7.4</w:t>
       </w:r>
       <w:r>
         <w:rPr>
@@ -8033,25 +7427,13 @@
         <w:rPr>
           <w14:ligatures w14:val="standard"/>
         </w:rPr>
-        <w:t xml:space="preserve">Experience </w:t>
-      </w:r>
-      <w:r>
-        <w:rPr>
-          <w14:ligatures w14:val="standard"/>
-        </w:rPr>
-        <w:t>4</w:t>
-      </w:r>
-      <w:r>
-        <w:rPr>
-          <w14:ligatures w14:val="standard"/>
-        </w:rPr>
-        <w:t xml:space="preserve"> – </w:t>
-      </w:r>
-      <w:r>
-        <w:rPr>
-          <w14:ligatures w14:val="standard"/>
-        </w:rPr>
-        <w:t>Princess Cartoon</w:t>
+        <w:t xml:space="preserve">Experience 4 – Princess </w:t>
+      </w:r>
+      <w:r>
+        <w:rPr>
+          <w14:ligatures w14:val="standard"/>
+        </w:rPr>
+        <w:t>Animation</w:t>
       </w:r>
     </w:p>
     <w:p>
@@ -8059,281 +7441,25 @@
         <w:pStyle w:val="ReferenceHead"/>
       </w:pPr>
       <w:r>
-        <w:t>W</w:t>
-      </w:r>
-      <w:r>
-        <w:t xml:space="preserve">e are searching for animated movies that feature princesses. The aim is to identify titles that fall within the animation genre and include the theme of princesses. </w:t>
+        <w:t>This experience is related to query</w:t>
+      </w:r>
+      <w:r>
+        <w:t xml:space="preserve"> 4 </w:t>
+      </w:r>
+      <w:r>
+        <w:t>mentioned in the section before.</w:t>
       </w:r>
     </w:p>
     <w:p>
       <w:pPr>
         <w:pStyle w:val="ReferenceHead"/>
-        <w:rPr>
-          <w:b/>
-        </w:rPr>
-      </w:pPr>
-    </w:p>
-    <w:tbl>
-      <w:tblPr>
-        <w:tblW w:w="4917" w:type="dxa"/>
-        <w:tblInd w:w="43" w:type="dxa"/>
-        <w:tblBorders>
-          <w:top w:val="single" w:sz="4" w:space="0" w:color="auto"/>
-          <w:left w:val="single" w:sz="4" w:space="0" w:color="auto"/>
-          <w:bottom w:val="single" w:sz="4" w:space="0" w:color="auto"/>
-          <w:right w:val="single" w:sz="4" w:space="0" w:color="auto"/>
-          <w:insideH w:val="single" w:sz="4" w:space="0" w:color="auto"/>
-          <w:insideV w:val="single" w:sz="4" w:space="0" w:color="auto"/>
-        </w:tblBorders>
-        <w:tblCellMar>
-          <w:left w:w="70" w:type="dxa"/>
-          <w:right w:w="70" w:type="dxa"/>
-        </w:tblCellMar>
-        <w:tblLook w:val="0000" w:firstRow="0" w:lastRow="0" w:firstColumn="0" w:lastColumn="0" w:noHBand="0" w:noVBand="0"/>
-      </w:tblPr>
-      <w:tblGrid>
-        <w:gridCol w:w="2073"/>
-        <w:gridCol w:w="2844"/>
-      </w:tblGrid>
-      <w:tr>
-        <w:tblPrEx>
-          <w:tblCellMar>
-            <w:top w:w="0" w:type="dxa"/>
-            <w:bottom w:w="0" w:type="dxa"/>
-          </w:tblCellMar>
-        </w:tblPrEx>
-        <w:trPr>
-          <w:trHeight w:val="288"/>
-        </w:trPr>
-        <w:tc>
-          <w:tcPr>
-            <w:tcW w:w="2073" w:type="dxa"/>
-          </w:tcPr>
-          <w:p>
-            <w:pPr>
-              <w:pStyle w:val="ReferenceHead"/>
-              <w:rPr>
-                <w:b/>
-                <w:bCs/>
-              </w:rPr>
-            </w:pPr>
-            <w:r>
-              <w:rPr>
-                <w:b/>
-                <w:bCs/>
-              </w:rPr>
-              <w:t>OPTIONS</w:t>
-            </w:r>
-          </w:p>
-        </w:tc>
-        <w:tc>
-          <w:tcPr>
-            <w:tcW w:w="2844" w:type="dxa"/>
-          </w:tcPr>
-          <w:p>
-            <w:pPr>
-              <w:pStyle w:val="ReferenceHead"/>
-              <w:rPr>
-                <w:b/>
-                <w:bCs/>
-              </w:rPr>
-            </w:pPr>
-            <w:r>
-              <w:rPr>
-                <w:b/>
-                <w:bCs/>
-              </w:rPr>
-              <w:t>VALUE</w:t>
-            </w:r>
-          </w:p>
-        </w:tc>
-      </w:tr>
-      <w:tr>
-        <w:tblPrEx>
-          <w:tblCellMar>
-            <w:top w:w="0" w:type="dxa"/>
-            <w:bottom w:w="0" w:type="dxa"/>
-          </w:tblCellMar>
-        </w:tblPrEx>
-        <w:trPr>
-          <w:trHeight w:val="396"/>
-        </w:trPr>
-        <w:tc>
-          <w:tcPr>
-            <w:tcW w:w="2073" w:type="dxa"/>
-          </w:tcPr>
-          <w:p>
-            <w:pPr>
-              <w:pStyle w:val="ReferenceHead"/>
-            </w:pPr>
-            <w:r>
-              <w:t>q</w:t>
-            </w:r>
-          </w:p>
-        </w:tc>
-        <w:tc>
-          <w:tcPr>
-            <w:tcW w:w="2844" w:type="dxa"/>
-          </w:tcPr>
-          <w:p>
-            <w:pPr>
-              <w:pStyle w:val="ReferenceHead"/>
-            </w:pPr>
-            <w:proofErr w:type="spellStart"/>
-            <w:r>
-              <w:t>movie_title</w:t>
-            </w:r>
-            <w:proofErr w:type="spellEnd"/>
-            <w:r>
-              <w:t xml:space="preserve"> Keywords Overview</w:t>
-            </w:r>
-          </w:p>
-        </w:tc>
-      </w:tr>
-      <w:tr>
-        <w:tblPrEx>
-          <w:tblCellMar>
-            <w:top w:w="0" w:type="dxa"/>
-            <w:bottom w:w="0" w:type="dxa"/>
-          </w:tblCellMar>
-        </w:tblPrEx>
-        <w:trPr>
-          <w:trHeight w:val="552"/>
-        </w:trPr>
-        <w:tc>
-          <w:tcPr>
-            <w:tcW w:w="2073" w:type="dxa"/>
-          </w:tcPr>
-          <w:p>
-            <w:pPr>
-              <w:pStyle w:val="ReferenceHead"/>
-            </w:pPr>
-            <w:proofErr w:type="spellStart"/>
-            <w:r>
-              <w:t>qf</w:t>
-            </w:r>
-            <w:proofErr w:type="spellEnd"/>
-          </w:p>
-        </w:tc>
-        <w:tc>
-          <w:tcPr>
-            <w:tcW w:w="2844" w:type="dxa"/>
-          </w:tcPr>
-          <w:p>
-            <w:pPr>
-              <w:pStyle w:val="ReferenceHead"/>
-            </w:pPr>
-            <w:proofErr w:type="spellStart"/>
-            <w:r>
-              <w:t>movie_title</w:t>
-            </w:r>
-            <w:proofErr w:type="spellEnd"/>
-            <w:r>
-              <w:t xml:space="preserve"> Keywords^2 Overview^3</w:t>
-            </w:r>
-          </w:p>
-        </w:tc>
-      </w:tr>
-      <w:tr>
-        <w:tblPrEx>
-          <w:tblCellMar>
-            <w:top w:w="0" w:type="dxa"/>
-            <w:bottom w:w="0" w:type="dxa"/>
-          </w:tblCellMar>
-        </w:tblPrEx>
-        <w:trPr>
-          <w:trHeight w:val="552"/>
-        </w:trPr>
-        <w:tc>
-          <w:tcPr>
-            <w:tcW w:w="2073" w:type="dxa"/>
-          </w:tcPr>
-          <w:p>
-            <w:pPr>
-              <w:pStyle w:val="ReferenceHead"/>
-            </w:pPr>
-            <w:proofErr w:type="spellStart"/>
-            <w:r>
-              <w:t>defType</w:t>
-            </w:r>
-            <w:proofErr w:type="spellEnd"/>
-          </w:p>
-        </w:tc>
-        <w:tc>
-          <w:tcPr>
-            <w:tcW w:w="2844" w:type="dxa"/>
-          </w:tcPr>
-          <w:p>
-            <w:pPr>
-              <w:pStyle w:val="ReferenceHead"/>
-            </w:pPr>
-            <w:proofErr w:type="spellStart"/>
-            <w:r>
-              <w:t>edismax</w:t>
-            </w:r>
-            <w:proofErr w:type="spellEnd"/>
-          </w:p>
-        </w:tc>
-      </w:tr>
-    </w:tbl>
-    <w:p>
-      <w:pPr>
-        <w:pStyle w:val="Para"/>
-        <w:rPr>
-          <w:lang w:val="en-US"/>
-        </w:rPr>
-      </w:pPr>
-      <w:r>
-        <w:rPr>
-          <w:lang w:val="en-US"/>
-        </w:rPr>
-        <w:t>Table</w:t>
-      </w:r>
-      <w:r>
-        <w:rPr>
-          <w:lang w:val="en-US"/>
-        </w:rPr>
-        <w:t xml:space="preserve"> </w:t>
-      </w:r>
-      <w:r>
-        <w:rPr>
-          <w:lang w:val="en-US"/>
-        </w:rPr>
-        <w:t>7</w:t>
-      </w:r>
-      <w:r>
-        <w:rPr>
-          <w:lang w:val="en-US"/>
-        </w:rPr>
-        <w:t xml:space="preserve">: </w:t>
-      </w:r>
-      <w:r>
-        <w:rPr>
-          <w:lang w:val="en-US"/>
-        </w:rPr>
-        <w:t xml:space="preserve">Parameters used to enhance the </w:t>
-      </w:r>
-      <w:proofErr w:type="gramStart"/>
-      <w:r>
-        <w:rPr>
-          <w:lang w:val="en-US"/>
-        </w:rPr>
-        <w:t>query</w:t>
-      </w:r>
-      <w:proofErr w:type="gramEnd"/>
-    </w:p>
-    <w:p>
-      <w:pPr>
-        <w:pStyle w:val="ReferenceHead"/>
       </w:pPr>
       <w:r>
         <w:t xml:space="preserve">After running the </w:t>
       </w:r>
-      <w:proofErr w:type="gramStart"/>
-      <w:r>
-        <w:t>tests</w:t>
-      </w:r>
-      <w:proofErr w:type="gramEnd"/>
+      <w:r>
+        <w:t>tests,</w:t>
+      </w:r>
       <w:r>
         <w:t xml:space="preserve"> we came to the following results</w:t>
       </w:r>
@@ -8368,12 +7494,6 @@
         <w:gridCol w:w="831"/>
       </w:tblGrid>
       <w:tr>
-        <w:tblPrEx>
-          <w:tblCellMar>
-            <w:top w:w="0" w:type="dxa"/>
-            <w:bottom w:w="0" w:type="dxa"/>
-          </w:tblCellMar>
-        </w:tblPrEx>
         <w:trPr>
           <w:trHeight w:val="288"/>
         </w:trPr>
@@ -8442,12 +7562,6 @@
         </w:tc>
       </w:tr>
       <w:tr>
-        <w:tblPrEx>
-          <w:tblCellMar>
-            <w:top w:w="0" w:type="dxa"/>
-            <w:bottom w:w="0" w:type="dxa"/>
-          </w:tblCellMar>
-        </w:tblPrEx>
         <w:trPr>
           <w:trHeight w:val="396"/>
         </w:trPr>
@@ -8499,12 +7613,6 @@
         </w:tc>
       </w:tr>
       <w:tr>
-        <w:tblPrEx>
-          <w:tblCellMar>
-            <w:top w:w="0" w:type="dxa"/>
-            <w:bottom w:w="0" w:type="dxa"/>
-          </w:tblCellMar>
-        </w:tblPrEx>
         <w:trPr>
           <w:trHeight w:val="432"/>
         </w:trPr>
@@ -8541,21 +7649,12 @@
               <w:pStyle w:val="ReferenceHead"/>
             </w:pPr>
             <w:r>
-              <w:t>0.</w:t>
-            </w:r>
-            <w:r>
-              <w:t>931</w:t>
+              <w:t>0.931</w:t>
             </w:r>
           </w:p>
         </w:tc>
       </w:tr>
       <w:tr>
-        <w:tblPrEx>
-          <w:tblCellMar>
-            <w:top w:w="0" w:type="dxa"/>
-            <w:bottom w:w="0" w:type="dxa"/>
-          </w:tblCellMar>
-        </w:tblPrEx>
         <w:trPr>
           <w:trHeight w:val="552"/>
         </w:trPr>
@@ -8607,12 +7706,6 @@
         </w:tc>
       </w:tr>
       <w:tr>
-        <w:tblPrEx>
-          <w:tblCellMar>
-            <w:top w:w="0" w:type="dxa"/>
-            <w:bottom w:w="0" w:type="dxa"/>
-          </w:tblCellMar>
-        </w:tblPrEx>
         <w:trPr>
           <w:trHeight w:val="516"/>
         </w:trPr>
@@ -8678,7 +7771,7 @@
         <w:rPr>
           <w:lang w:val="en-US"/>
         </w:rPr>
-        <w:t>8</w:t>
+        <w:t>4</w:t>
       </w:r>
       <w:r>
         <w:rPr>
@@ -8690,7 +7783,25 @@
         <w:rPr>
           <w:lang w:val="en-US"/>
         </w:rPr>
-        <w:t xml:space="preserve">Results for Experience 2 </w:t>
+        <w:t xml:space="preserve">Results for Experience </w:t>
+      </w:r>
+      <w:r>
+        <w:rPr>
+          <w:lang w:val="en-US"/>
+        </w:rPr>
+        <w:t>4</w:t>
+      </w:r>
+      <w:r>
+        <w:rPr>
+          <w:lang w:val="en-US"/>
+        </w:rPr>
+        <w:t>.</w:t>
+      </w:r>
+      <w:r>
+        <w:rPr>
+          <w:lang w:val="en-US"/>
+        </w:rPr>
+        <w:t xml:space="preserve"> </w:t>
       </w:r>
     </w:p>
     <w:p>
@@ -8698,6 +7809,7 @@
         <w:pStyle w:val="ReferenceHead"/>
       </w:pPr>
       <w:r>
+        <w:lastRenderedPageBreak/>
         <w:t>The following tables and P-R curves reveal the obtained results:</w:t>
       </w:r>
       <w:r>
@@ -8709,6 +7821,9 @@
         <w:pStyle w:val="ReferenceHead"/>
       </w:pPr>
       <w:r>
+        <w:rPr>
+          <w:noProof/>
+        </w:rPr>
         <w:drawing>
           <wp:inline distT="0" distB="0" distL="0" distR="0" wp14:anchorId="7FC7F85D" wp14:editId="0A29F228">
             <wp:extent cx="3048000" cy="1838325"/>
@@ -8763,7 +7878,19 @@
         <w:rPr>
           <w:lang w:val="en-US"/>
         </w:rPr>
-        <w:t>1</w:t>
+        <w:t>14</w:t>
+      </w:r>
+      <w:r>
+        <w:rPr>
+          <w:lang w:val="en-US"/>
+        </w:rPr>
+        <w:t xml:space="preserve">: </w:t>
+      </w:r>
+      <w:r>
+        <w:rPr>
+          <w:lang w:val="en-US"/>
+        </w:rPr>
+        <w:t xml:space="preserve">Experience </w:t>
       </w:r>
       <w:r>
         <w:rPr>
@@ -8775,13 +7902,7 @@
         <w:rPr>
           <w:lang w:val="en-US"/>
         </w:rPr>
-        <w:t xml:space="preserve">: </w:t>
-      </w:r>
-      <w:r>
-        <w:rPr>
-          <w:lang w:val="en-US"/>
-        </w:rPr>
-        <w:t xml:space="preserve">Experience 1 without </w:t>
+        <w:t xml:space="preserve"> without </w:t>
       </w:r>
       <w:proofErr w:type="gramStart"/>
       <w:r>
@@ -8797,6 +7918,9 @@
         <w:pStyle w:val="ReferenceHead"/>
       </w:pPr>
       <w:r>
+        <w:rPr>
+          <w:noProof/>
+        </w:rPr>
         <w:drawing>
           <wp:inline distT="0" distB="0" distL="0" distR="0" wp14:anchorId="605EBB82" wp14:editId="21262DDF">
             <wp:extent cx="3048000" cy="1871980"/>
@@ -8851,151 +7975,235 @@
         <w:rPr>
           <w:lang w:val="en-US"/>
         </w:rPr>
-        <w:t>1</w:t>
-      </w:r>
-      <w:r>
-        <w:rPr>
-          <w:lang w:val="en-US"/>
+        <w:t>15</w:t>
+      </w:r>
+      <w:r>
+        <w:rPr>
+          <w:lang w:val="en-US"/>
+        </w:rPr>
+        <w:t xml:space="preserve">: </w:t>
+      </w:r>
+      <w:r>
+        <w:rPr>
+          <w:lang w:val="en-US"/>
+        </w:rPr>
+        <w:t xml:space="preserve">Experience </w:t>
+      </w:r>
+      <w:r>
+        <w:rPr>
+          <w:lang w:val="en-US"/>
+        </w:rPr>
+        <w:t>4</w:t>
+      </w:r>
+      <w:r>
+        <w:rPr>
+          <w:lang w:val="en-US"/>
+        </w:rPr>
+        <w:t xml:space="preserve"> with boosting</w:t>
+      </w:r>
+    </w:p>
+    <w:p>
+      <w:pPr>
+        <w:pStyle w:val="Para"/>
+        <w:rPr>
+          <w:lang w:val="en-US"/>
+        </w:rPr>
+      </w:pPr>
+    </w:p>
+    <w:p>
+      <w:pPr>
+        <w:pStyle w:val="Para"/>
+        <w:rPr>
+          <w:lang w:val="en-US"/>
+        </w:rPr>
+      </w:pPr>
+    </w:p>
+    <w:p>
+      <w:pPr>
+        <w:pStyle w:val="ReferenceHead"/>
+      </w:pPr>
+      <w:r>
+        <w:t xml:space="preserve">Since the precision in this example stayed at 1 for </w:t>
+      </w:r>
+      <w:r>
+        <w:t>the entire period</w:t>
+      </w:r>
+      <w:r>
+        <w:t xml:space="preserve"> on the corresponding chart, we can likewise conclude that the boosting strategies were beneficial.</w:t>
+      </w:r>
+    </w:p>
+    <w:p>
+      <w:pPr>
+        <w:pStyle w:val="Head2"/>
+        <w:rPr>
+          <w14:ligatures w14:val="standard"/>
+        </w:rPr>
+      </w:pPr>
+      <w:r>
+        <w:rPr>
+          <w:rStyle w:val="Label"/>
+          <w14:ligatures w14:val="standard"/>
+        </w:rPr>
+        <w:t>7.</w:t>
+      </w:r>
+      <w:r>
+        <w:rPr>
+          <w:rStyle w:val="Label"/>
+          <w14:ligatures w14:val="standard"/>
         </w:rPr>
         <w:t>5</w:t>
       </w:r>
       <w:r>
         <w:rPr>
-          <w:lang w:val="en-US"/>
-        </w:rPr>
-        <w:t xml:space="preserve">: </w:t>
-      </w:r>
-      <w:r>
-        <w:rPr>
-          <w:lang w:val="en-US"/>
-        </w:rPr>
-        <w:t>Experience 1 with boosting</w:t>
+          <w14:ligatures w14:val="standard"/>
+        </w:rPr>
+        <w:t> </w:t>
+      </w:r>
+      <w:r>
+        <w:rPr>
+          <w14:ligatures w14:val="standard"/>
+        </w:rPr>
+        <w:t>Evaluation conclusion</w:t>
       </w:r>
     </w:p>
     <w:p>
       <w:pPr>
         <w:pStyle w:val="ReferenceHead"/>
-      </w:pPr>
-      <w:r>
-        <w:t xml:space="preserve">Since the precision in this example stayed at 1 for a longer </w:t>
+        <w:rPr>
+          <w:u w:val="single"/>
+        </w:rPr>
+      </w:pPr>
+      <w:r>
+        <w:t xml:space="preserve">Upon examining the values derived from the experiences, several inferences can be made. First off, we are pleased with these outcomes because they were obtained in </w:t>
       </w:r>
       <w:proofErr w:type="gramStart"/>
       <w:r>
-        <w:t>period of time</w:t>
+        <w:t>each and every</w:t>
       </w:r>
       <w:proofErr w:type="gramEnd"/>
       <w:r>
-        <w:t xml:space="preserve"> on the corresponding chart, we can likewise conclude that the boosting strategies were beneficial.</w:t>
-      </w:r>
-    </w:p>
-    <w:p>
-      <w:pPr>
-        <w:pStyle w:val="ReferenceHead"/>
+        <w:t xml:space="preserve"> encounter as intended. Even though we are aware that these situations are not too taxing for our information retrieval tool, it is always satisfying to receive the desired results because that is the instrument's main objective. We can also readily draw the conclusion that precision tends to decrease as memory grows thanks to the graphs included in the four experiences. </w:t>
+      </w:r>
+      <w:r>
+        <w:t xml:space="preserve">This occurs because, while true positives rise with recall, false positives also rise, resulting in an unavoidable drop in precision. </w:t>
+      </w:r>
+    </w:p>
+    <w:p>
+      <w:pPr>
+        <w:pStyle w:val="Head2"/>
         <w:rPr>
           <w:u w:val="single"/>
-        </w:rPr>
-      </w:pPr>
-      <w:r>
-        <w:t xml:space="preserve">Upon examining the values derived from the experiences, several inferences can be made. First off, we are pleased with these outcomes because they were obtained in </w:t>
+          <w14:ligatures w14:val="standard"/>
+        </w:rPr>
+      </w:pPr>
+      <w:r>
+        <w:rPr>
+          <w14:ligatures w14:val="standard"/>
+        </w:rPr>
+        <w:t>CONCLUSION</w:t>
+      </w:r>
+    </w:p>
+    <w:p>
+      <w:pPr>
+        <w:pStyle w:val="Para"/>
+        <w:rPr>
+          <w:lang w:val="en-US"/>
+        </w:rPr>
+      </w:pPr>
+      <w:r>
+        <w:rPr>
+          <w:lang w:val="en-US"/>
+        </w:rPr>
+        <w:t xml:space="preserve">As we delved into the dataset's content, examining key attributes such as movie titles, run times, ratings, user-contributed feedback, genres, plot summaries, keywords, and directorial information, we laid the groundwork for a multifaceted analysis. The fusion of data from diverse sources has fortified our dataset, </w:t>
+      </w:r>
+      <w:r>
+        <w:rPr>
+          <w:lang w:val="en-US"/>
+        </w:rPr>
+        <w:t>addressed</w:t>
+      </w:r>
+      <w:r>
+        <w:rPr>
+          <w:lang w:val="en-US"/>
+        </w:rPr>
+        <w:t xml:space="preserve"> gaps and </w:t>
       </w:r>
       <w:proofErr w:type="gramStart"/>
       <w:r>
-        <w:t>each and every</w:t>
+        <w:rPr>
+          <w:lang w:val="en-US"/>
+        </w:rPr>
+        <w:t>enhancing</w:t>
       </w:r>
       <w:proofErr w:type="gramEnd"/>
       <w:r>
-        <w:t xml:space="preserve"> encounter as intended. Even though we are aware that these situations are not too taxing for our information retrieval tool, it is always satisfying to receive the desired results because that is the instrument's main objective. We can also readily draw the conclusion that precision tends to decrease as memory grows thanks to the graphs included in the four experiences.</w:t>
-      </w:r>
-      <w:r>
-        <w:t xml:space="preserve"> </w:t>
-      </w:r>
-      <w:r>
-        <w:t xml:space="preserve">This occurs because, while true positives rise with recall, false positives also rise, resulting in an unavoidable drop in precision. </w:t>
-      </w:r>
-    </w:p>
-    <w:p>
-      <w:pPr>
-        <w:pStyle w:val="Head2"/>
-        <w:rPr>
-          <w:u w:val="single"/>
-          <w14:ligatures w14:val="standard"/>
-        </w:rPr>
-      </w:pPr>
-      <w:r>
-        <w:rPr>
-          <w14:ligatures w14:val="standard"/>
-        </w:rPr>
-        <w:t>CONCLUSION</w:t>
+        <w:rPr>
+          <w:lang w:val="en-US"/>
+        </w:rPr>
+        <w:t xml:space="preserve"> its overall quality.</w:t>
       </w:r>
     </w:p>
     <w:p>
       <w:pPr>
         <w:pStyle w:val="Para"/>
         <w:rPr>
-          <w:lang/>
-        </w:rPr>
-      </w:pPr>
-      <w:r>
-        <w:rPr>
-          <w:lang/>
-        </w:rPr>
-        <w:t>As we delved into the dataset's content, examining key attributes such as movie titles, run times, ratings, user-contributed feedback, genres, plot summaries, keywords, and directorial information, we laid the groundwork for a multifaceted analysis. The fusion of data from diverse sources has fortified our dataset, addressing gaps and enhancing its overall quality.</w:t>
+          <w:lang w:val="en-US"/>
+        </w:rPr>
+      </w:pPr>
+      <w:r>
+        <w:rPr>
+          <w:lang w:val="en-US"/>
+        </w:rPr>
+        <w:t>The visualization of rating distribution has served as a guiding beacon, unveiling patterns that beckon further exploration. This insight sets the stage for an in-depth analysis of the factors influencing these rating trends, steering our project towards a more profound understanding of the dynamics within the cinematic realm.</w:t>
       </w:r>
     </w:p>
     <w:p>
       <w:pPr>
         <w:pStyle w:val="Para"/>
         <w:rPr>
-          <w:lang/>
-        </w:rPr>
-      </w:pPr>
-      <w:r>
-        <w:rPr>
-          <w:lang/>
-        </w:rPr>
-        <w:t>The visualization of rating distribution has served as a guiding beacon, unveiling patterns that beckon further exploration. This insight sets the stage for an in-depth analysis of the factors influencing these rating trends, steering our project towards a more profound understanding of the dynamics within the cinematic realm.</w:t>
+          <w:lang w:val="en-US"/>
+        </w:rPr>
+      </w:pPr>
+      <w:r>
+        <w:rPr>
+          <w:lang w:val="en-US"/>
+        </w:rPr>
+        <w:t xml:space="preserve">Looking ahead, the </w:t>
+      </w:r>
+      <w:proofErr w:type="spellStart"/>
+      <w:r>
+        <w:rPr>
+          <w:lang w:val="en-US"/>
+        </w:rPr>
+        <w:t>Solr</w:t>
+      </w:r>
+      <w:proofErr w:type="spellEnd"/>
+      <w:r>
+        <w:rPr>
+          <w:lang w:val="en-US"/>
+        </w:rPr>
+        <w:t xml:space="preserve"> query tool emerges as a powerful ally, offering avenues for intriguing search tasks within our dataset domain. While we have identified and pursued certain queries aligned with our information requirements, the recognition that not all avenues were explored underscores the dynamic nature of our research process.</w:t>
       </w:r>
     </w:p>
     <w:p>
       <w:pPr>
         <w:pStyle w:val="Para"/>
         <w:rPr>
-          <w:lang/>
-        </w:rPr>
-      </w:pPr>
-      <w:r>
-        <w:rPr>
-          <w:lang/>
-        </w:rPr>
-        <w:t>Looking ahead, the Solr query tool emerges as a powerful ally, offering avenues for intriguing search tasks within our dataset domain. While we have identified and pursued certain queries aligned with our information requirements, the recognition that not all avenues were explored underscores the dynamic nature of our research process.</w:t>
+          <w:lang w:val="en-US"/>
+        </w:rPr>
+      </w:pPr>
+      <w:r>
+        <w:rPr>
+          <w:lang w:val="en-US"/>
+        </w:rPr>
+        <w:t>In summary, our journey through dataset selection, enrichment, and exploration has equipped us with a robust foundation for meaningful analyses and the development of a sophisticated movie search engine. As we navigate the cinematic landscape, our project stands poised to contribute valuable insights to the realm of movie analytics and enhance the search experience for cinephiles and researchers alike.</w:t>
       </w:r>
     </w:p>
     <w:p>
       <w:pPr>
         <w:pStyle w:val="Para"/>
         <w:rPr>
-          <w:lang/>
-        </w:rPr>
-      </w:pPr>
-      <w:r>
-        <w:rPr>
-          <w:lang/>
-        </w:rPr>
-        <w:t xml:space="preserve">In summary, our journey through dataset selection, enrichment, and exploration has equipped us with a robust foundation for meaningful analyses and the development of a sophisticated movie search engine. As we navigate the </w:t>
-      </w:r>
-      <w:r>
-        <w:rPr>
-          <w:lang/>
-        </w:rPr>
-        <w:lastRenderedPageBreak/>
-        <w:t>cinematic landscape, our project stands poised to contribute valuable insights to the realm of movie analytics and enhance the search experience for cinephiles and researchers alike.</w:t>
-      </w:r>
-    </w:p>
-    <w:p>
-      <w:pPr>
-        <w:pStyle w:val="Para"/>
-        <w:rPr>
-          <w:lang/>
+          <w:lang w:val="en-US"/>
         </w:rPr>
       </w:pPr>
     </w:p>
@@ -9523,16 +8731,16 @@
 <w:ftr xmlns:wpc="http://schemas.microsoft.com/office/word/2010/wordprocessingCanvas" xmlns:cx="http://schemas.microsoft.com/office/drawing/2014/chartex" xmlns:cx1="http://schemas.microsoft.com/office/drawing/2015/9/8/chartex" xmlns:cx2="http://schemas.microsoft.com/office/drawing/2015/10/21/chartex" xmlns:cx3="http://schemas.microsoft.com/office/drawing/2016/5/9/chartex" xmlns:cx4="http://schemas.microsoft.com/office/drawing/2016/5/10/chartex" xmlns:cx5="http://schemas.microsoft.com/office/drawing/2016/5/11/chartex" xmlns:cx6="http://schemas.microsoft.com/office/drawing/2016/5/12/chartex" xmlns:cx7="http://schemas.microsoft.com/office/drawing/2016/5/13/chartex" xmlns:cx8="http://schemas.microsoft.com/office/drawing/2016/5/14/chartex" xmlns:mc="http://schemas.openxmlformats.org/markup-compatibility/2006" xmlns:aink="http://schemas.microsoft.com/office/drawing/2016/ink" xmlns:am3d="http://schemas.microsoft.com/office/drawing/2017/model3d" xmlns:o="urn:schemas-microsoft-com:office:office" xmlns:oel="http://schemas.microsoft.com/office/2019/extlst" xmlns:r="http://schemas.openxmlformats.org/officeDocument/2006/relationships" xmlns:m="http://schemas.openxmlformats.org/officeDocument/2006/math" xmlns:v="urn:schemas-microsoft-com:vml" xmlns:wp14="http://schemas.microsoft.com/office/word/2010/wordprocessingDrawing" xmlns:wp="http://schemas.openxmlformats.org/drawingml/2006/wordprocessingDrawing" xmlns:w10="urn:schemas-microsoft-com:office:word" xmlns:w="http://schemas.openxmlformats.org/wordprocessingml/2006/main" xmlns:w14="http://schemas.microsoft.com/office/word/2010/wordml" xmlns:w15="http://schemas.microsoft.com/office/word/2012/wordml" xmlns:w16cex="http://schemas.microsoft.com/office/word/2018/wordml/cex" xmlns:w16cid="http://schemas.microsoft.com/office/word/2016/wordml/cid" xmlns:w16="http://schemas.microsoft.com/office/word/2018/wordml" xmlns:w16sdtdh="http://schemas.microsoft.com/office/word/2020/wordml/sdtdatahash" xmlns:w16se="http://schemas.microsoft.com/office/word/2015/wordml/symex" xmlns:wpg="http://schemas.microsoft.com/office/word/2010/wordprocessingGroup" xmlns:wpi="http://schemas.microsoft.com/office/word/2010/wordprocessingInk" xmlns:wne="http://schemas.microsoft.com/office/word/2006/wordml" xmlns:wps="http://schemas.microsoft.com/office/word/2010/wordprocessingShape" mc:Ignorable="w14 w15 w16se w16cid w16 w16cex w16sdtdh wp14">
   <w:p>
     <w:pPr>
-      <w:pStyle w:val="Rodap"/>
+      <w:pStyle w:val="Footer"/>
       <w:rPr>
-        <w:rStyle w:val="Nmerodepgina"/>
+        <w:rStyle w:val="PageNumber"/>
         <w:rFonts w:ascii="Linux Biolinum" w:hAnsi="Linux Biolinum" w:cs="Linux Biolinum"/>
       </w:rPr>
     </w:pPr>
   </w:p>
   <w:p>
     <w:pPr>
-      <w:pStyle w:val="Rodap"/>
+      <w:pStyle w:val="Footer"/>
       <w:ind w:right="360"/>
       <w:rPr>
         <w:rFonts w:ascii="Linux Biolinum" w:hAnsi="Linux Biolinum" w:cs="Linux Biolinum"/>
@@ -9546,7 +8754,7 @@
 <w:ftr xmlns:wpc="http://schemas.microsoft.com/office/word/2010/wordprocessingCanvas" xmlns:cx="http://schemas.microsoft.com/office/drawing/2014/chartex" xmlns:cx1="http://schemas.microsoft.com/office/drawing/2015/9/8/chartex" xmlns:cx2="http://schemas.microsoft.com/office/drawing/2015/10/21/chartex" xmlns:cx3="http://schemas.microsoft.com/office/drawing/2016/5/9/chartex" xmlns:cx4="http://schemas.microsoft.com/office/drawing/2016/5/10/chartex" xmlns:cx5="http://schemas.microsoft.com/office/drawing/2016/5/11/chartex" xmlns:cx6="http://schemas.microsoft.com/office/drawing/2016/5/12/chartex" xmlns:cx7="http://schemas.microsoft.com/office/drawing/2016/5/13/chartex" xmlns:cx8="http://schemas.microsoft.com/office/drawing/2016/5/14/chartex" xmlns:mc="http://schemas.openxmlformats.org/markup-compatibility/2006" xmlns:aink="http://schemas.microsoft.com/office/drawing/2016/ink" xmlns:am3d="http://schemas.microsoft.com/office/drawing/2017/model3d" xmlns:o="urn:schemas-microsoft-com:office:office" xmlns:oel="http://schemas.microsoft.com/office/2019/extlst" xmlns:r="http://schemas.openxmlformats.org/officeDocument/2006/relationships" xmlns:m="http://schemas.openxmlformats.org/officeDocument/2006/math" xmlns:v="urn:schemas-microsoft-com:vml" xmlns:wp14="http://schemas.microsoft.com/office/word/2010/wordprocessingDrawing" xmlns:wp="http://schemas.openxmlformats.org/drawingml/2006/wordprocessingDrawing" xmlns:w10="urn:schemas-microsoft-com:office:word" xmlns:w="http://schemas.openxmlformats.org/wordprocessingml/2006/main" xmlns:w14="http://schemas.microsoft.com/office/word/2010/wordml" xmlns:w15="http://schemas.microsoft.com/office/word/2012/wordml" xmlns:w16cex="http://schemas.microsoft.com/office/word/2018/wordml/cex" xmlns:w16cid="http://schemas.microsoft.com/office/word/2016/wordml/cid" xmlns:w16="http://schemas.microsoft.com/office/word/2018/wordml" xmlns:w16sdtdh="http://schemas.microsoft.com/office/word/2020/wordml/sdtdatahash" xmlns:w16se="http://schemas.microsoft.com/office/word/2015/wordml/symex" xmlns:wpg="http://schemas.microsoft.com/office/word/2010/wordprocessingGroup" xmlns:wpi="http://schemas.microsoft.com/office/word/2010/wordprocessingInk" xmlns:wne="http://schemas.microsoft.com/office/word/2006/wordml" xmlns:wps="http://schemas.microsoft.com/office/word/2010/wordprocessingShape" mc:Ignorable="w14 w15 w16se w16cid w16 w16cex w16sdtdh wp14">
   <w:p>
     <w:pPr>
-      <w:pStyle w:val="Rodap"/>
+      <w:pStyle w:val="Footer"/>
       <w:ind w:right="360"/>
       <w:rPr>
         <w:rFonts w:ascii="Linux Biolinum" w:hAnsi="Linux Biolinum" w:cs="Linux Biolinum"/>
@@ -9597,7 +8805,7 @@
         </w:tcPr>
         <w:p>
           <w:pPr>
-            <w:pStyle w:val="Cabealho"/>
+            <w:pStyle w:val="Header"/>
             <w:tabs>
               <w:tab w:val="clear" w:pos="4320"/>
               <w:tab w:val="clear" w:pos="8640"/>
@@ -9673,7 +8881,7 @@
         </w:tcPr>
         <w:p>
           <w:pPr>
-            <w:pStyle w:val="Cabealho"/>
+            <w:pStyle w:val="Header"/>
             <w:tabs>
               <w:tab w:val="clear" w:pos="4320"/>
               <w:tab w:val="clear" w:pos="8640"/>
@@ -9746,7 +8954,7 @@
   </w:tbl>
   <w:p>
     <w:pPr>
-      <w:pStyle w:val="Cabealho"/>
+      <w:pStyle w:val="Header"/>
       <w:rPr>
         <w:lang w:val="pt-PT"/>
       </w:rPr>
@@ -9774,7 +8982,7 @@
         </w:tcPr>
         <w:p>
           <w:pPr>
-            <w:pStyle w:val="Cabealho"/>
+            <w:pStyle w:val="Header"/>
             <w:tabs>
               <w:tab w:val="clear" w:pos="4320"/>
               <w:tab w:val="clear" w:pos="8640"/>
@@ -9801,7 +9009,7 @@
         </w:tcPr>
         <w:p>
           <w:pPr>
-            <w:pStyle w:val="Cabealho"/>
+            <w:pStyle w:val="Header"/>
             <w:tabs>
               <w:tab w:val="clear" w:pos="4320"/>
               <w:tab w:val="clear" w:pos="8640"/>
@@ -9846,7 +9054,7 @@
   </w:tbl>
   <w:p>
     <w:pPr>
-      <w:pStyle w:val="Cabealho"/>
+      <w:pStyle w:val="Header"/>
     </w:pPr>
   </w:p>
 </w:hdr>
@@ -9861,7 +9069,7 @@
     <w:lvl w:ilvl="0">
       <w:start w:val="1"/>
       <w:numFmt w:val="decimal"/>
-      <w:pStyle w:val="Numerada5"/>
+      <w:pStyle w:val="ListNumber5"/>
       <w:lvlText w:val="%1."/>
       <w:lvlJc w:val="left"/>
       <w:pPr>
@@ -9879,7 +9087,7 @@
     <w:lvl w:ilvl="0">
       <w:start w:val="1"/>
       <w:numFmt w:val="decimal"/>
-      <w:pStyle w:val="Numerada4"/>
+      <w:pStyle w:val="ListNumber4"/>
       <w:lvlText w:val="%1."/>
       <w:lvlJc w:val="left"/>
       <w:pPr>
@@ -9897,7 +9105,7 @@
     <w:lvl w:ilvl="0">
       <w:start w:val="1"/>
       <w:numFmt w:val="decimal"/>
-      <w:pStyle w:val="Numerada3"/>
+      <w:pStyle w:val="ListNumber3"/>
       <w:lvlText w:val="%1."/>
       <w:lvlJc w:val="left"/>
       <w:pPr>
@@ -9915,7 +9123,7 @@
     <w:lvl w:ilvl="0">
       <w:start w:val="1"/>
       <w:numFmt w:val="decimal"/>
-      <w:pStyle w:val="Numerada2"/>
+      <w:pStyle w:val="ListNumber2"/>
       <w:lvlText w:val="%1."/>
       <w:lvlJc w:val="left"/>
       <w:pPr>
@@ -9933,7 +9141,7 @@
     <w:lvl w:ilvl="0">
       <w:start w:val="1"/>
       <w:numFmt w:val="bullet"/>
-      <w:pStyle w:val="Commarcadores5"/>
+      <w:pStyle w:val="ListBullet5"/>
       <w:lvlText w:val=""/>
       <w:lvlJc w:val="left"/>
       <w:pPr>
@@ -9954,7 +9162,7 @@
     <w:lvl w:ilvl="0">
       <w:start w:val="1"/>
       <w:numFmt w:val="bullet"/>
-      <w:pStyle w:val="Commarcadores4"/>
+      <w:pStyle w:val="ListBullet4"/>
       <w:lvlText w:val=""/>
       <w:lvlJc w:val="left"/>
       <w:pPr>
@@ -9975,7 +9183,7 @@
     <w:lvl w:ilvl="0">
       <w:start w:val="1"/>
       <w:numFmt w:val="bullet"/>
-      <w:pStyle w:val="Commarcadores3"/>
+      <w:pStyle w:val="ListBullet3"/>
       <w:lvlText w:val=""/>
       <w:lvlJc w:val="left"/>
       <w:pPr>
@@ -9996,7 +9204,7 @@
     <w:lvl w:ilvl="0">
       <w:start w:val="1"/>
       <w:numFmt w:val="bullet"/>
-      <w:pStyle w:val="Commarcadores2"/>
+      <w:pStyle w:val="ListBullet2"/>
       <w:lvlText w:val=""/>
       <w:lvlJc w:val="left"/>
       <w:pPr>
@@ -10017,7 +9225,7 @@
     <w:lvl w:ilvl="0">
       <w:start w:val="1"/>
       <w:numFmt w:val="decimal"/>
-      <w:pStyle w:val="Numerada"/>
+      <w:pStyle w:val="ListNumber"/>
       <w:lvlText w:val="%1."/>
       <w:lvlJc w:val="left"/>
       <w:pPr>
@@ -10035,7 +9243,7 @@
     <w:lvl w:ilvl="0">
       <w:start w:val="1"/>
       <w:numFmt w:val="bullet"/>
-      <w:pStyle w:val="Commarcadores"/>
+      <w:pStyle w:val="ListBullet"/>
       <w:lvlText w:val=""/>
       <w:lvlJc w:val="left"/>
       <w:pPr>
@@ -12386,7 +11594,7 @@
     <w:lvl w:ilvl="0" w:tplc="0C08F96C">
       <w:start w:val="1"/>
       <w:numFmt w:val="bullet"/>
-      <w:pStyle w:val="PargrafodaLista"/>
+      <w:pStyle w:val="ListParagraph"/>
       <w:lvlText w:val=""/>
       <w:lvlJc w:val="left"/>
       <w:pPr>
@@ -13120,7 +12328,7 @@
     <w:lvl w:ilvl="5">
       <w:start w:val="1"/>
       <w:numFmt w:val="lowerLetter"/>
-      <w:pStyle w:val="Ttulo6"/>
+      <w:pStyle w:val="Heading6"/>
       <w:lvlText w:val="%6)"/>
       <w:lvlJc w:val="left"/>
       <w:pPr>
@@ -13130,7 +12338,7 @@
     <w:lvl w:ilvl="6">
       <w:start w:val="1"/>
       <w:numFmt w:val="lowerRoman"/>
-      <w:pStyle w:val="Ttulo7"/>
+      <w:pStyle w:val="Heading7"/>
       <w:lvlText w:val="%7)"/>
       <w:lvlJc w:val="right"/>
       <w:pPr>
@@ -13140,7 +12348,7 @@
     <w:lvl w:ilvl="7">
       <w:start w:val="1"/>
       <w:numFmt w:val="lowerLetter"/>
-      <w:pStyle w:val="Ttulo8"/>
+      <w:pStyle w:val="Heading8"/>
       <w:lvlText w:val="%8."/>
       <w:lvlJc w:val="left"/>
       <w:pPr>
@@ -13150,7 +12358,7 @@
     <w:lvl w:ilvl="8">
       <w:start w:val="1"/>
       <w:numFmt w:val="lowerRoman"/>
-      <w:pStyle w:val="Ttulo9"/>
+      <w:pStyle w:val="Heading9"/>
       <w:lvlText w:val="%9."/>
       <w:lvlJc w:val="right"/>
       <w:pPr>
@@ -13842,11 +13050,11 @@
       <w:lang w:val="en-US" w:eastAsia="en-US"/>
     </w:rPr>
   </w:style>
-  <w:style w:type="paragraph" w:styleId="Ttulo1">
+  <w:style w:type="paragraph" w:styleId="Heading1">
     <w:name w:val="heading 1"/>
     <w:basedOn w:val="Normal"/>
     <w:next w:val="Normal"/>
-    <w:link w:val="Ttulo1Char"/>
+    <w:link w:val="Heading1Char"/>
     <w:autoRedefine/>
     <w:uiPriority w:val="9"/>
     <w:qFormat/>
@@ -13867,11 +13075,11 @@
       <w:szCs w:val="28"/>
     </w:rPr>
   </w:style>
-  <w:style w:type="paragraph" w:styleId="Ttulo2">
+  <w:style w:type="paragraph" w:styleId="Heading2">
     <w:name w:val="heading 2"/>
     <w:basedOn w:val="Normal"/>
     <w:next w:val="Normal"/>
-    <w:link w:val="Ttulo2Char"/>
+    <w:link w:val="Heading2Char"/>
     <w:uiPriority w:val="9"/>
     <w:unhideWhenUsed/>
     <w:qFormat/>
@@ -13892,11 +13100,11 @@
       <w:szCs w:val="26"/>
     </w:rPr>
   </w:style>
-  <w:style w:type="paragraph" w:styleId="Ttulo3">
+  <w:style w:type="paragraph" w:styleId="Heading3">
     <w:name w:val="heading 3"/>
     <w:basedOn w:val="Normal"/>
     <w:next w:val="Normal"/>
-    <w:link w:val="Ttulo3Char"/>
+    <w:link w:val="Heading3Char"/>
     <w:uiPriority w:val="9"/>
     <w:unhideWhenUsed/>
     <w:qFormat/>
@@ -13915,11 +13123,11 @@
       <w:color w:val="943634" w:themeColor="accent2" w:themeShade="BF"/>
     </w:rPr>
   </w:style>
-  <w:style w:type="paragraph" w:styleId="Ttulo4">
+  <w:style w:type="paragraph" w:styleId="Heading4">
     <w:name w:val="heading 4"/>
     <w:basedOn w:val="Normal"/>
     <w:next w:val="Normal"/>
-    <w:link w:val="Ttulo4Char"/>
+    <w:link w:val="Heading4Char"/>
     <w:uiPriority w:val="9"/>
     <w:unhideWhenUsed/>
     <w:qFormat/>
@@ -13939,11 +13147,11 @@
       <w:color w:val="943634" w:themeColor="accent2" w:themeShade="BF"/>
     </w:rPr>
   </w:style>
-  <w:style w:type="paragraph" w:styleId="Ttulo5">
+  <w:style w:type="paragraph" w:styleId="Heading5">
     <w:name w:val="heading 5"/>
     <w:basedOn w:val="Normal"/>
     <w:next w:val="Normal"/>
-    <w:link w:val="Ttulo5Char"/>
+    <w:link w:val="Heading5Char"/>
     <w:uiPriority w:val="9"/>
     <w:unhideWhenUsed/>
     <w:qFormat/>
@@ -13962,11 +13170,11 @@
       <w:sz w:val="20"/>
     </w:rPr>
   </w:style>
-  <w:style w:type="paragraph" w:styleId="Ttulo6">
+  <w:style w:type="paragraph" w:styleId="Heading6">
     <w:name w:val="heading 6"/>
     <w:basedOn w:val="Normal"/>
     <w:next w:val="Normal"/>
-    <w:link w:val="Ttulo6Char"/>
+    <w:link w:val="Heading6Char"/>
     <w:unhideWhenUsed/>
     <w:qFormat/>
     <w:locked/>
@@ -13987,11 +13195,11 @@
       <w:lang w:val="en-GB" w:bidi="ar-DZ"/>
     </w:rPr>
   </w:style>
-  <w:style w:type="paragraph" w:styleId="Ttulo7">
+  <w:style w:type="paragraph" w:styleId="Heading7">
     <w:name w:val="heading 7"/>
     <w:basedOn w:val="Normal"/>
     <w:next w:val="Normal"/>
-    <w:link w:val="Ttulo7Char"/>
+    <w:link w:val="Heading7Char"/>
     <w:unhideWhenUsed/>
     <w:qFormat/>
     <w:locked/>
@@ -14013,11 +13221,11 @@
       <w:lang w:val="en-GB" w:bidi="ar-DZ"/>
     </w:rPr>
   </w:style>
-  <w:style w:type="paragraph" w:styleId="Ttulo8">
+  <w:style w:type="paragraph" w:styleId="Heading8">
     <w:name w:val="heading 8"/>
     <w:basedOn w:val="Normal"/>
     <w:next w:val="Normal"/>
-    <w:link w:val="Ttulo8Char"/>
+    <w:link w:val="Heading8Char"/>
     <w:unhideWhenUsed/>
     <w:qFormat/>
     <w:locked/>
@@ -14041,11 +13249,11 @@
       <w:lang w:val="en-GB" w:bidi="ar-DZ"/>
     </w:rPr>
   </w:style>
-  <w:style w:type="paragraph" w:styleId="Ttulo9">
+  <w:style w:type="paragraph" w:styleId="Heading9">
     <w:name w:val="heading 9"/>
     <w:basedOn w:val="Normal"/>
     <w:next w:val="Normal"/>
-    <w:link w:val="Ttulo9Char"/>
+    <w:link w:val="Heading9Char"/>
     <w:unhideWhenUsed/>
     <w:qFormat/>
     <w:locked/>
@@ -14066,12 +13274,13 @@
       <w:lang w:val="en-GB" w:bidi="ar-DZ"/>
     </w:rPr>
   </w:style>
-  <w:style w:type="character" w:default="1" w:styleId="Fontepargpadro">
+  <w:style w:type="character" w:default="1" w:styleId="DefaultParagraphFont">
     <w:name w:val="Default Paragraph Font"/>
     <w:uiPriority w:val="1"/>
+    <w:semiHidden/>
     <w:unhideWhenUsed/>
   </w:style>
-  <w:style w:type="table" w:default="1" w:styleId="Tabelanormal">
+  <w:style w:type="table" w:default="1" w:styleId="TableNormal">
     <w:name w:val="Normal Table"/>
     <w:uiPriority w:val="99"/>
     <w:semiHidden/>
@@ -14086,16 +13295,16 @@
       </w:tblCellMar>
     </w:tblPr>
   </w:style>
-  <w:style w:type="numbering" w:default="1" w:styleId="Semlista">
+  <w:style w:type="numbering" w:default="1" w:styleId="NoList">
     <w:name w:val="No List"/>
     <w:uiPriority w:val="99"/>
     <w:semiHidden/>
     <w:unhideWhenUsed/>
   </w:style>
-  <w:style w:type="paragraph" w:styleId="Textodebalo">
+  <w:style w:type="paragraph" w:styleId="BalloonText">
     <w:name w:val="Balloon Text"/>
     <w:basedOn w:val="Normal"/>
-    <w:link w:val="TextodebaloChar"/>
+    <w:link w:val="BalloonTextChar"/>
     <w:semiHidden/>
     <w:rsid w:val="00586A35"/>
     <w:rPr>
@@ -14104,10 +13313,10 @@
       <w:szCs w:val="16"/>
     </w:rPr>
   </w:style>
-  <w:style w:type="character" w:customStyle="1" w:styleId="TextodebaloChar">
-    <w:name w:val="Texto de balão Char"/>
-    <w:basedOn w:val="Fontepargpadro"/>
-    <w:link w:val="Textodebalo"/>
+  <w:style w:type="character" w:customStyle="1" w:styleId="BalloonTextChar">
+    <w:name w:val="Balloon Text Char"/>
+    <w:basedOn w:val="DefaultParagraphFont"/>
+    <w:link w:val="BalloonText"/>
     <w:semiHidden/>
     <w:locked/>
     <w:rsid w:val="00586A35"/>
@@ -14118,10 +13327,10 @@
       <w:lang w:val="en-US" w:eastAsia="en-US"/>
     </w:rPr>
   </w:style>
-  <w:style w:type="paragraph" w:styleId="Cabealho">
+  <w:style w:type="paragraph" w:styleId="Header">
     <w:name w:val="header"/>
     <w:basedOn w:val="Normal"/>
-    <w:link w:val="CabealhoChar"/>
+    <w:link w:val="HeaderChar"/>
     <w:semiHidden/>
     <w:rsid w:val="00586A35"/>
     <w:pPr>
@@ -14131,10 +13340,10 @@
       </w:tabs>
     </w:pPr>
   </w:style>
-  <w:style w:type="character" w:customStyle="1" w:styleId="CabealhoChar">
-    <w:name w:val="Cabeçalho Char"/>
-    <w:basedOn w:val="Fontepargpadro"/>
-    <w:link w:val="Cabealho"/>
+  <w:style w:type="character" w:customStyle="1" w:styleId="HeaderChar">
+    <w:name w:val="Header Char"/>
+    <w:basedOn w:val="DefaultParagraphFont"/>
+    <w:link w:val="Header"/>
     <w:semiHidden/>
     <w:locked/>
     <w:rsid w:val="00586A35"/>
@@ -14145,10 +13354,10 @@
       <w:lang w:val="en-US" w:eastAsia="en-US"/>
     </w:rPr>
   </w:style>
-  <w:style w:type="paragraph" w:styleId="Rodap">
+  <w:style w:type="paragraph" w:styleId="Footer">
     <w:name w:val="footer"/>
     <w:basedOn w:val="Normal"/>
-    <w:link w:val="RodapChar"/>
+    <w:link w:val="FooterChar"/>
     <w:rsid w:val="00586A35"/>
     <w:pPr>
       <w:tabs>
@@ -14157,10 +13366,10 @@
       </w:tabs>
     </w:pPr>
   </w:style>
-  <w:style w:type="character" w:customStyle="1" w:styleId="RodapChar">
-    <w:name w:val="Rodapé Char"/>
-    <w:basedOn w:val="Fontepargpadro"/>
-    <w:link w:val="Rodap"/>
+  <w:style w:type="character" w:customStyle="1" w:styleId="FooterChar">
+    <w:name w:val="Footer Char"/>
+    <w:basedOn w:val="DefaultParagraphFont"/>
+    <w:link w:val="Footer"/>
     <w:locked/>
     <w:rsid w:val="00586A35"/>
     <w:rPr>
@@ -14170,10 +13379,10 @@
       <w:lang w:val="en-US" w:eastAsia="en-US"/>
     </w:rPr>
   </w:style>
-  <w:style w:type="paragraph" w:styleId="Textodenotadefim">
+  <w:style w:type="paragraph" w:styleId="EndnoteText">
     <w:name w:val="endnote text"/>
     <w:basedOn w:val="Normal"/>
-    <w:link w:val="TextodenotadefimChar"/>
+    <w:link w:val="EndnoteTextChar"/>
     <w:uiPriority w:val="99"/>
     <w:unhideWhenUsed/>
     <w:rsid w:val="00586A35"/>
@@ -14182,10 +13391,10 @@
       <w:szCs w:val="20"/>
     </w:rPr>
   </w:style>
-  <w:style w:type="character" w:customStyle="1" w:styleId="TextodenotadefimChar">
-    <w:name w:val="Texto de nota de fim Char"/>
-    <w:basedOn w:val="Fontepargpadro"/>
-    <w:link w:val="Textodenotadefim"/>
+  <w:style w:type="character" w:customStyle="1" w:styleId="EndnoteTextChar">
+    <w:name w:val="Endnote Text Char"/>
+    <w:basedOn w:val="DefaultParagraphFont"/>
+    <w:link w:val="EndnoteText"/>
     <w:uiPriority w:val="99"/>
     <w:locked/>
     <w:rsid w:val="00586A35"/>
@@ -14194,9 +13403,9 @@
       <w:lang w:val="en-US" w:eastAsia="en-US"/>
     </w:rPr>
   </w:style>
-  <w:style w:type="character" w:styleId="Refdenotadefim">
+  <w:style w:type="character" w:styleId="EndnoteReference">
     <w:name w:val="endnote reference"/>
-    <w:basedOn w:val="Fontepargpadro"/>
+    <w:basedOn w:val="DefaultParagraphFont"/>
     <w:uiPriority w:val="99"/>
     <w:unhideWhenUsed/>
     <w:rsid w:val="00586A35"/>
@@ -14204,9 +13413,9 @@
       <w:vertAlign w:val="superscript"/>
     </w:rPr>
   </w:style>
-  <w:style w:type="table" w:styleId="Tabelacomgrade">
+  <w:style w:type="table" w:styleId="TableGrid">
     <w:name w:val="Table Grid"/>
-    <w:basedOn w:val="Tabelanormal"/>
+    <w:basedOn w:val="TableNormal"/>
     <w:locked/>
     <w:rsid w:val="00586A35"/>
     <w:rPr>
@@ -14224,7 +13433,7 @@
       </w:tblBorders>
     </w:tblPr>
   </w:style>
-  <w:style w:type="character" w:styleId="nfase">
+  <w:style w:type="character" w:styleId="Emphasis">
     <w:name w:val="Emphasis"/>
     <w:uiPriority w:val="20"/>
     <w:qFormat/>
@@ -14236,7 +13445,7 @@
   </w:style>
   <w:style w:type="character" w:styleId="Hyperlink">
     <w:name w:val="Hyperlink"/>
-    <w:basedOn w:val="Fontepargpadro"/>
+    <w:basedOn w:val="DefaultParagraphFont"/>
     <w:uiPriority w:val="99"/>
     <w:unhideWhenUsed/>
     <w:rsid w:val="00586A35"/>
@@ -14245,9 +13454,9 @@
       <w:u w:val="single"/>
     </w:rPr>
   </w:style>
-  <w:style w:type="character" w:styleId="HiperlinkVisitado">
+  <w:style w:type="character" w:styleId="FollowedHyperlink">
     <w:name w:val="FollowedHyperlink"/>
-    <w:basedOn w:val="Fontepargpadro"/>
+    <w:basedOn w:val="DefaultParagraphFont"/>
     <w:uiPriority w:val="99"/>
     <w:unhideWhenUsed/>
     <w:rsid w:val="00586A35"/>
@@ -14294,28 +13503,28 @@
       <w:szCs w:val="24"/>
     </w:rPr>
   </w:style>
-  <w:style w:type="character" w:styleId="Refdecomentrio">
+  <w:style w:type="character" w:styleId="CommentReference">
     <w:name w:val="annotation reference"/>
-    <w:basedOn w:val="Fontepargpadro"/>
+    <w:basedOn w:val="DefaultParagraphFont"/>
     <w:rsid w:val="00586A35"/>
     <w:rPr>
       <w:sz w:val="16"/>
       <w:szCs w:val="16"/>
     </w:rPr>
   </w:style>
-  <w:style w:type="paragraph" w:styleId="Textodecomentrio">
+  <w:style w:type="paragraph" w:styleId="CommentText">
     <w:name w:val="annotation text"/>
     <w:basedOn w:val="Normal"/>
-    <w:link w:val="TextodecomentrioChar"/>
+    <w:link w:val="CommentTextChar"/>
     <w:rsid w:val="00586A35"/>
     <w:rPr>
       <w:sz w:val="20"/>
     </w:rPr>
   </w:style>
-  <w:style w:type="character" w:customStyle="1" w:styleId="TextodecomentrioChar">
-    <w:name w:val="Texto de comentário Char"/>
-    <w:basedOn w:val="Fontepargpadro"/>
-    <w:link w:val="Textodecomentrio"/>
+  <w:style w:type="character" w:customStyle="1" w:styleId="CommentTextChar">
+    <w:name w:val="Comment Text Char"/>
+    <w:basedOn w:val="DefaultParagraphFont"/>
+    <w:link w:val="CommentText"/>
     <w:rsid w:val="00586A35"/>
     <w:rPr>
       <w:rFonts w:ascii="Linux Libertine" w:eastAsiaTheme="minorHAnsi" w:hAnsi="Linux Libertine" w:cstheme="minorBidi"/>
@@ -14323,21 +13532,21 @@
       <w:lang w:val="en-US" w:eastAsia="en-US"/>
     </w:rPr>
   </w:style>
-  <w:style w:type="paragraph" w:styleId="Assuntodocomentrio">
+  <w:style w:type="paragraph" w:styleId="CommentSubject">
     <w:name w:val="annotation subject"/>
-    <w:basedOn w:val="Textodecomentrio"/>
-    <w:next w:val="Textodecomentrio"/>
-    <w:link w:val="AssuntodocomentrioChar"/>
+    <w:basedOn w:val="CommentText"/>
+    <w:next w:val="CommentText"/>
+    <w:link w:val="CommentSubjectChar"/>
     <w:rsid w:val="00586A35"/>
     <w:rPr>
       <w:b/>
       <w:bCs/>
     </w:rPr>
   </w:style>
-  <w:style w:type="character" w:customStyle="1" w:styleId="AssuntodocomentrioChar">
-    <w:name w:val="Assunto do comentário Char"/>
-    <w:basedOn w:val="TextodecomentrioChar"/>
-    <w:link w:val="Assuntodocomentrio"/>
+  <w:style w:type="character" w:customStyle="1" w:styleId="CommentSubjectChar">
+    <w:name w:val="Comment Subject Char"/>
+    <w:basedOn w:val="CommentTextChar"/>
+    <w:link w:val="CommentSubject"/>
     <w:rsid w:val="00586A35"/>
     <w:rPr>
       <w:rFonts w:ascii="Linux Libertine" w:eastAsiaTheme="minorHAnsi" w:hAnsi="Linux Libertine" w:cstheme="minorBidi"/>
@@ -14353,9 +13562,9 @@
   <w:style w:type="character" w:customStyle="1" w:styleId="source">
     <w:name w:val="source"/>
   </w:style>
-  <w:style w:type="character" w:styleId="Forte">
+  <w:style w:type="character" w:styleId="Strong">
     <w:name w:val="Strong"/>
-    <w:basedOn w:val="Fontepargpadro"/>
+    <w:basedOn w:val="DefaultParagraphFont"/>
     <w:uiPriority w:val="22"/>
     <w:qFormat/>
     <w:locked/>
@@ -14370,9 +13579,9 @@
   </w:style>
   <w:style w:type="character" w:customStyle="1" w:styleId="hithilite">
     <w:name w:val="hithilite"/>
-    <w:basedOn w:val="Fontepargpadro"/>
-  </w:style>
-  <w:style w:type="paragraph" w:styleId="PargrafodaLista">
+    <w:basedOn w:val="DefaultParagraphFont"/>
+  </w:style>
+  <w:style w:type="paragraph" w:styleId="ListParagraph">
     <w:name w:val="List Paragraph"/>
     <w:autoRedefine/>
     <w:uiPriority w:val="34"/>
@@ -14393,10 +13602,10 @@
       <w:lang w:val="en-US" w:eastAsia="en-US"/>
     </w:rPr>
   </w:style>
-  <w:style w:type="character" w:customStyle="1" w:styleId="Ttulo1Char">
-    <w:name w:val="Título 1 Char"/>
-    <w:basedOn w:val="Fontepargpadro"/>
-    <w:link w:val="Ttulo1"/>
+  <w:style w:type="character" w:customStyle="1" w:styleId="Heading1Char">
+    <w:name w:val="Heading 1 Char"/>
+    <w:basedOn w:val="DefaultParagraphFont"/>
+    <w:link w:val="Heading1"/>
     <w:uiPriority w:val="9"/>
     <w:rsid w:val="00586A35"/>
     <w:rPr>
@@ -14409,10 +13618,10 @@
       <w:lang w:val="en-US" w:eastAsia="en-US"/>
     </w:rPr>
   </w:style>
-  <w:style w:type="character" w:customStyle="1" w:styleId="Ttulo2Char">
-    <w:name w:val="Título 2 Char"/>
-    <w:basedOn w:val="Fontepargpadro"/>
-    <w:link w:val="Ttulo2"/>
+  <w:style w:type="character" w:customStyle="1" w:styleId="Heading2Char">
+    <w:name w:val="Heading 2 Char"/>
+    <w:basedOn w:val="DefaultParagraphFont"/>
+    <w:link w:val="Heading2"/>
     <w:uiPriority w:val="9"/>
     <w:rsid w:val="00586A35"/>
     <w:rPr>
@@ -14425,10 +13634,10 @@
       <w:lang w:val="en-US" w:eastAsia="en-US"/>
     </w:rPr>
   </w:style>
-  <w:style w:type="character" w:customStyle="1" w:styleId="Ttulo3Char">
-    <w:name w:val="Título 3 Char"/>
-    <w:basedOn w:val="Fontepargpadro"/>
-    <w:link w:val="Ttulo3"/>
+  <w:style w:type="character" w:customStyle="1" w:styleId="Heading3Char">
+    <w:name w:val="Heading 3 Char"/>
+    <w:basedOn w:val="DefaultParagraphFont"/>
+    <w:link w:val="Heading3"/>
     <w:uiPriority w:val="9"/>
     <w:rsid w:val="00586A35"/>
     <w:rPr>
@@ -14441,10 +13650,10 @@
       <w:lang w:val="en-US" w:eastAsia="en-US"/>
     </w:rPr>
   </w:style>
-  <w:style w:type="character" w:customStyle="1" w:styleId="Ttulo4Char">
-    <w:name w:val="Título 4 Char"/>
-    <w:basedOn w:val="Fontepargpadro"/>
-    <w:link w:val="Ttulo4"/>
+  <w:style w:type="character" w:customStyle="1" w:styleId="Heading4Char">
+    <w:name w:val="Heading 4 Char"/>
+    <w:basedOn w:val="DefaultParagraphFont"/>
+    <w:link w:val="Heading4"/>
     <w:uiPriority w:val="9"/>
     <w:rsid w:val="00586A35"/>
     <w:rPr>
@@ -14458,10 +13667,10 @@
       <w:lang w:val="en-US" w:eastAsia="en-US"/>
     </w:rPr>
   </w:style>
-  <w:style w:type="character" w:customStyle="1" w:styleId="Ttulo5Char">
-    <w:name w:val="Título 5 Char"/>
-    <w:basedOn w:val="Fontepargpadro"/>
-    <w:link w:val="Ttulo5"/>
+  <w:style w:type="character" w:customStyle="1" w:styleId="Heading5Char">
+    <w:name w:val="Heading 5 Char"/>
+    <w:basedOn w:val="DefaultParagraphFont"/>
+    <w:link w:val="Heading5"/>
     <w:uiPriority w:val="9"/>
     <w:rsid w:val="00586A35"/>
     <w:rPr>
@@ -14472,10 +13681,10 @@
       <w:lang w:val="en-US" w:eastAsia="en-US"/>
     </w:rPr>
   </w:style>
-  <w:style w:type="character" w:customStyle="1" w:styleId="Ttulo6Char">
-    <w:name w:val="Título 6 Char"/>
-    <w:basedOn w:val="Fontepargpadro"/>
-    <w:link w:val="Ttulo6"/>
+  <w:style w:type="character" w:customStyle="1" w:styleId="Heading6Char">
+    <w:name w:val="Heading 6 Char"/>
+    <w:basedOn w:val="DefaultParagraphFont"/>
+    <w:link w:val="Heading6"/>
     <w:rsid w:val="00586A35"/>
     <w:rPr>
       <w:rFonts w:ascii="Times New Roman" w:eastAsia="Times New Roman" w:hAnsi="Times New Roman" w:cstheme="minorBidi"/>
@@ -14485,10 +13694,10 @@
       <w:lang w:val="en-GB" w:eastAsia="en-US" w:bidi="ar-DZ"/>
     </w:rPr>
   </w:style>
-  <w:style w:type="character" w:customStyle="1" w:styleId="Ttulo7Char">
-    <w:name w:val="Título 7 Char"/>
-    <w:basedOn w:val="Fontepargpadro"/>
-    <w:link w:val="Ttulo7"/>
+  <w:style w:type="character" w:customStyle="1" w:styleId="Heading7Char">
+    <w:name w:val="Heading 7 Char"/>
+    <w:basedOn w:val="DefaultParagraphFont"/>
+    <w:link w:val="Heading7"/>
     <w:rsid w:val="00586A35"/>
     <w:rPr>
       <w:rFonts w:ascii="Times New Roman" w:eastAsia="Times New Roman" w:hAnsi="Times New Roman" w:cstheme="minorBidi"/>
@@ -14498,10 +13707,10 @@
       <w:lang w:val="en-GB" w:eastAsia="en-US" w:bidi="ar-DZ"/>
     </w:rPr>
   </w:style>
-  <w:style w:type="character" w:customStyle="1" w:styleId="Ttulo8Char">
-    <w:name w:val="Título 8 Char"/>
-    <w:basedOn w:val="Fontepargpadro"/>
-    <w:link w:val="Ttulo8"/>
+  <w:style w:type="character" w:customStyle="1" w:styleId="Heading8Char">
+    <w:name w:val="Heading 8 Char"/>
+    <w:basedOn w:val="DefaultParagraphFont"/>
+    <w:link w:val="Heading8"/>
     <w:rsid w:val="00586A35"/>
     <w:rPr>
       <w:rFonts w:ascii="Times New Roman" w:eastAsia="Times New Roman" w:hAnsi="Times New Roman" w:cstheme="minorBidi"/>
@@ -14513,10 +13722,10 @@
       <w:lang w:val="en-GB" w:eastAsia="en-US" w:bidi="ar-DZ"/>
     </w:rPr>
   </w:style>
-  <w:style w:type="character" w:customStyle="1" w:styleId="Ttulo9Char">
-    <w:name w:val="Título 9 Char"/>
-    <w:basedOn w:val="Fontepargpadro"/>
-    <w:link w:val="Ttulo9"/>
+  <w:style w:type="character" w:customStyle="1" w:styleId="Heading9Char">
+    <w:name w:val="Heading 9 Char"/>
+    <w:basedOn w:val="DefaultParagraphFont"/>
+    <w:link w:val="Heading9"/>
     <w:rsid w:val="00586A35"/>
     <w:rPr>
       <w:rFonts w:ascii="Times New Roman" w:eastAsia="Times New Roman" w:hAnsi="Times New Roman"/>
@@ -14572,7 +13781,7 @@
   </w:style>
   <w:style w:type="character" w:customStyle="1" w:styleId="DOI">
     <w:name w:val="DOI"/>
-    <w:basedOn w:val="Fontepargpadro"/>
+    <w:basedOn w:val="DefaultParagraphFont"/>
     <w:uiPriority w:val="1"/>
     <w:qFormat/>
     <w:rsid w:val="00586A35"/>
@@ -14582,9 +13791,9 @@
       <w:shd w:val="clear" w:color="auto" w:fill="auto"/>
     </w:rPr>
   </w:style>
-  <w:style w:type="character" w:styleId="Refdenotaderodap">
+  <w:style w:type="character" w:styleId="FootnoteReference">
     <w:name w:val="footnote reference"/>
-    <w:basedOn w:val="Fontepargpadro"/>
+    <w:basedOn w:val="DefaultParagraphFont"/>
     <w:uiPriority w:val="99"/>
     <w:unhideWhenUsed/>
     <w:rsid w:val="00586A35"/>
@@ -14711,7 +13920,7 @@
   </w:style>
   <w:style w:type="character" w:customStyle="1" w:styleId="Publisher">
     <w:name w:val="Publisher"/>
-    <w:basedOn w:val="Fontepargpadro"/>
+    <w:basedOn w:val="DefaultParagraphFont"/>
     <w:uiPriority w:val="1"/>
     <w:qFormat/>
     <w:rsid w:val="00586A35"/>
@@ -14721,11 +13930,11 @@
       <w:shd w:val="clear" w:color="auto" w:fill="auto"/>
     </w:rPr>
   </w:style>
-  <w:style w:type="paragraph" w:styleId="Citao">
+  <w:style w:type="paragraph" w:styleId="Quote">
     <w:name w:val="Quote"/>
     <w:basedOn w:val="Normal"/>
     <w:next w:val="Normal"/>
-    <w:link w:val="CitaoChar"/>
+    <w:link w:val="QuoteChar"/>
     <w:uiPriority w:val="29"/>
     <w:qFormat/>
     <w:pPr>
@@ -14736,10 +13945,10 @@
       <w:color w:val="000000" w:themeColor="text1"/>
     </w:rPr>
   </w:style>
-  <w:style w:type="character" w:customStyle="1" w:styleId="CitaoChar">
-    <w:name w:val="Citação Char"/>
-    <w:basedOn w:val="Fontepargpadro"/>
-    <w:link w:val="Citao"/>
+  <w:style w:type="character" w:customStyle="1" w:styleId="QuoteChar">
+    <w:name w:val="Quote Char"/>
+    <w:basedOn w:val="DefaultParagraphFont"/>
+    <w:link w:val="Quote"/>
     <w:uiPriority w:val="29"/>
     <w:rPr>
       <w:rFonts w:asciiTheme="minorHAnsi" w:eastAsiaTheme="minorHAnsi" w:hAnsiTheme="minorHAnsi" w:cstheme="minorBidi"/>
@@ -14766,7 +13975,7 @@
   </w:style>
   <w:style w:type="character" w:customStyle="1" w:styleId="URL">
     <w:name w:val="URL"/>
-    <w:basedOn w:val="Fontepargpadro"/>
+    <w:basedOn w:val="DefaultParagraphFont"/>
     <w:uiPriority w:val="1"/>
     <w:qFormat/>
     <w:rsid w:val="00586A35"/>
@@ -14789,7 +13998,7 @@
   </w:style>
   <w:style w:type="character" w:customStyle="1" w:styleId="Volume0">
     <w:name w:val="Volume"/>
-    <w:basedOn w:val="Fontepargpadro"/>
+    <w:basedOn w:val="DefaultParagraphFont"/>
     <w:uiPriority w:val="1"/>
     <w:qFormat/>
     <w:rsid w:val="00586A35"/>
@@ -14801,7 +14010,7 @@
   </w:style>
   <w:style w:type="character" w:customStyle="1" w:styleId="Pages">
     <w:name w:val="Pages"/>
-    <w:basedOn w:val="Fontepargpadro"/>
+    <w:basedOn w:val="DefaultParagraphFont"/>
     <w:uiPriority w:val="1"/>
     <w:qFormat/>
     <w:rsid w:val="00586A35"/>
@@ -14813,7 +14022,7 @@
   </w:style>
   <w:style w:type="character" w:customStyle="1" w:styleId="Degree">
     <w:name w:val="Degree"/>
-    <w:basedOn w:val="Fontepargpadro"/>
+    <w:basedOn w:val="DefaultParagraphFont"/>
     <w:uiPriority w:val="1"/>
     <w:qFormat/>
     <w:rsid w:val="00586A35"/>
@@ -14825,7 +14034,7 @@
   </w:style>
   <w:style w:type="character" w:customStyle="1" w:styleId="Role">
     <w:name w:val="Role"/>
-    <w:basedOn w:val="Fontepargpadro"/>
+    <w:basedOn w:val="DefaultParagraphFont"/>
     <w:uiPriority w:val="1"/>
     <w:qFormat/>
     <w:rsid w:val="00586A35"/>
@@ -14852,7 +14061,7 @@
   </w:style>
   <w:style w:type="character" w:customStyle="1" w:styleId="AbsHeadChar">
     <w:name w:val="AbsHead Char"/>
-    <w:basedOn w:val="Fontepargpadro"/>
+    <w:basedOn w:val="DefaultParagraphFont"/>
     <w:link w:val="AbsHead"/>
     <w:rsid w:val="00586A35"/>
     <w:rPr>
@@ -14865,7 +14074,7 @@
   </w:style>
   <w:style w:type="character" w:customStyle="1" w:styleId="AcceptedDate">
     <w:name w:val="AcceptedDate"/>
-    <w:basedOn w:val="Fontepargpadro"/>
+    <w:basedOn w:val="DefaultParagraphFont"/>
     <w:uiPriority w:val="1"/>
     <w:qFormat/>
     <w:rsid w:val="00586A35"/>
@@ -14892,7 +14101,7 @@
   </w:style>
   <w:style w:type="character" w:customStyle="1" w:styleId="AckHeadChar">
     <w:name w:val="AckHead Char"/>
-    <w:basedOn w:val="Fontepargpadro"/>
+    <w:basedOn w:val="DefaultParagraphFont"/>
     <w:link w:val="AckHead"/>
     <w:rsid w:val="00586A35"/>
     <w:rPr>
@@ -14921,7 +14130,7 @@
   </w:style>
   <w:style w:type="character" w:customStyle="1" w:styleId="AppendixChar">
     <w:name w:val="Appendix Char"/>
-    <w:basedOn w:val="Fontepargpadro"/>
+    <w:basedOn w:val="DefaultParagraphFont"/>
     <w:link w:val="Appendix"/>
     <w:rsid w:val="00586A35"/>
     <w:rPr>
@@ -14985,7 +14194,7 @@
   </w:style>
   <w:style w:type="character" w:customStyle="1" w:styleId="ArticleTitle">
     <w:name w:val="ArticleTitle"/>
-    <w:basedOn w:val="Fontepargpadro"/>
+    <w:basedOn w:val="DefaultParagraphFont"/>
     <w:uiPriority w:val="1"/>
     <w:qFormat/>
     <w:rsid w:val="00586A35"/>
@@ -15012,7 +14221,7 @@
   </w:style>
   <w:style w:type="character" w:customStyle="1" w:styleId="author-comment">
     <w:name w:val="author-comment"/>
-    <w:basedOn w:val="Fontepargpadro"/>
+    <w:basedOn w:val="DefaultParagraphFont"/>
     <w:uiPriority w:val="1"/>
     <w:qFormat/>
     <w:rsid w:val="00586A35"/>
@@ -15038,7 +14247,7 @@
   </w:style>
   <w:style w:type="character" w:customStyle="1" w:styleId="AuthorsChar">
     <w:name w:val="Authors Char"/>
-    <w:basedOn w:val="Fontepargpadro"/>
+    <w:basedOn w:val="DefaultParagraphFont"/>
     <w:link w:val="Authors"/>
     <w:rsid w:val="00586A35"/>
     <w:rPr>
@@ -15050,7 +14259,7 @@
   </w:style>
   <w:style w:type="character" w:customStyle="1" w:styleId="BookTitle">
     <w:name w:val="BookTitle"/>
-    <w:basedOn w:val="Fontepargpadro"/>
+    <w:basedOn w:val="DefaultParagraphFont"/>
     <w:uiPriority w:val="1"/>
     <w:qFormat/>
     <w:rsid w:val="00586A35"/>
@@ -15087,7 +14296,7 @@
   </w:style>
   <w:style w:type="character" w:customStyle="1" w:styleId="City">
     <w:name w:val="City"/>
-    <w:basedOn w:val="Fontepargpadro"/>
+    <w:basedOn w:val="DefaultParagraphFont"/>
     <w:uiPriority w:val="1"/>
     <w:qFormat/>
     <w:rsid w:val="00586A35"/>
@@ -15099,7 +14308,7 @@
   </w:style>
   <w:style w:type="character" w:customStyle="1" w:styleId="Collab">
     <w:name w:val="Collab"/>
-    <w:basedOn w:val="Fontepargpadro"/>
+    <w:basedOn w:val="DefaultParagraphFont"/>
     <w:uiPriority w:val="1"/>
     <w:qFormat/>
     <w:rsid w:val="00586A35"/>
@@ -15111,7 +14320,7 @@
   </w:style>
   <w:style w:type="character" w:customStyle="1" w:styleId="ConfDate">
     <w:name w:val="ConfDate"/>
-    <w:basedOn w:val="Fontepargpadro"/>
+    <w:basedOn w:val="DefaultParagraphFont"/>
     <w:uiPriority w:val="1"/>
     <w:rsid w:val="00586A35"/>
     <w:rPr>
@@ -15122,7 +14331,7 @@
   </w:style>
   <w:style w:type="character" w:customStyle="1" w:styleId="ConfLoc">
     <w:name w:val="ConfLoc"/>
-    <w:basedOn w:val="Fontepargpadro"/>
+    <w:basedOn w:val="DefaultParagraphFont"/>
     <w:uiPriority w:val="1"/>
     <w:rsid w:val="00586A35"/>
     <w:rPr>
@@ -15133,7 +14342,7 @@
   </w:style>
   <w:style w:type="character" w:customStyle="1" w:styleId="ConfName">
     <w:name w:val="ConfName"/>
-    <w:basedOn w:val="Fontepargpadro"/>
+    <w:basedOn w:val="DefaultParagraphFont"/>
     <w:uiPriority w:val="1"/>
     <w:qFormat/>
     <w:rsid w:val="00586A35"/>
@@ -15154,7 +14363,7 @@
   </w:style>
   <w:style w:type="character" w:customStyle="1" w:styleId="CorrespondenceChar">
     <w:name w:val="Correspondence Char"/>
-    <w:basedOn w:val="Fontepargpadro"/>
+    <w:basedOn w:val="DefaultParagraphFont"/>
     <w:link w:val="Correspondence"/>
     <w:rsid w:val="00586A35"/>
     <w:rPr>
@@ -15167,7 +14376,7 @@
   </w:style>
   <w:style w:type="character" w:customStyle="1" w:styleId="Country">
     <w:name w:val="Country"/>
-    <w:basedOn w:val="Fontepargpadro"/>
+    <w:basedOn w:val="DefaultParagraphFont"/>
     <w:uiPriority w:val="1"/>
     <w:qFormat/>
     <w:rsid w:val="00586A35"/>
@@ -15208,7 +14417,7 @@
   </w:style>
   <w:style w:type="character" w:customStyle="1" w:styleId="DisplayFormulaChar">
     <w:name w:val="DisplayFormula Char"/>
-    <w:basedOn w:val="Fontepargpadro"/>
+    <w:basedOn w:val="DefaultParagraphFont"/>
     <w:link w:val="DisplayFormula"/>
     <w:rsid w:val="00586A35"/>
     <w:rPr>
@@ -15220,7 +14429,7 @@
   </w:style>
   <w:style w:type="character" w:customStyle="1" w:styleId="EdFirstName">
     <w:name w:val="EdFirstName"/>
-    <w:basedOn w:val="Fontepargpadro"/>
+    <w:basedOn w:val="DefaultParagraphFont"/>
     <w:uiPriority w:val="1"/>
     <w:qFormat/>
     <w:rsid w:val="00586A35"/>
@@ -15232,7 +14441,7 @@
   </w:style>
   <w:style w:type="character" w:customStyle="1" w:styleId="Edition">
     <w:name w:val="Edition"/>
-    <w:basedOn w:val="Fontepargpadro"/>
+    <w:basedOn w:val="DefaultParagraphFont"/>
     <w:uiPriority w:val="1"/>
     <w:qFormat/>
     <w:rsid w:val="00586A35"/>
@@ -15244,7 +14453,7 @@
   </w:style>
   <w:style w:type="character" w:customStyle="1" w:styleId="EdSurname">
     <w:name w:val="EdSurname"/>
-    <w:basedOn w:val="Fontepargpadro"/>
+    <w:basedOn w:val="DefaultParagraphFont"/>
     <w:uiPriority w:val="1"/>
     <w:qFormat/>
     <w:rsid w:val="00586A35"/>
@@ -15256,7 +14465,7 @@
   </w:style>
   <w:style w:type="character" w:customStyle="1" w:styleId="Email">
     <w:name w:val="Email"/>
-    <w:basedOn w:val="Fontepargpadro"/>
+    <w:basedOn w:val="DefaultParagraphFont"/>
     <w:uiPriority w:val="1"/>
     <w:qFormat/>
     <w:rsid w:val="00586A35"/>
@@ -15266,7 +14475,7 @@
   </w:style>
   <w:style w:type="character" w:customStyle="1" w:styleId="Fax">
     <w:name w:val="Fax"/>
-    <w:basedOn w:val="Fontepargpadro"/>
+    <w:basedOn w:val="DefaultParagraphFont"/>
     <w:uiPriority w:val="1"/>
     <w:qFormat/>
     <w:rsid w:val="00586A35"/>
@@ -15300,7 +14509,7 @@
   </w:style>
   <w:style w:type="character" w:customStyle="1" w:styleId="FigureCaptionChar">
     <w:name w:val="FigureCaption Char"/>
-    <w:basedOn w:val="Fontepargpadro"/>
+    <w:basedOn w:val="DefaultParagraphFont"/>
     <w:link w:val="FigureCaption"/>
     <w:rsid w:val="00586A35"/>
     <w:rPr>
@@ -15313,7 +14522,7 @@
   </w:style>
   <w:style w:type="character" w:customStyle="1" w:styleId="FirstName">
     <w:name w:val="FirstName"/>
-    <w:basedOn w:val="Fontepargpadro"/>
+    <w:basedOn w:val="DefaultParagraphFont"/>
     <w:uiPriority w:val="1"/>
     <w:qFormat/>
     <w:rsid w:val="00586A35"/>
@@ -15325,12 +14534,12 @@
   </w:style>
   <w:style w:type="character" w:customStyle="1" w:styleId="focus">
     <w:name w:val="focus"/>
-    <w:basedOn w:val="Fontepargpadro"/>
+    <w:basedOn w:val="DefaultParagraphFont"/>
     <w:rsid w:val="00586A35"/>
   </w:style>
   <w:style w:type="character" w:customStyle="1" w:styleId="FundAgency">
     <w:name w:val="FundAgency"/>
-    <w:basedOn w:val="Fontepargpadro"/>
+    <w:basedOn w:val="DefaultParagraphFont"/>
     <w:uiPriority w:val="1"/>
     <w:qFormat/>
     <w:rPr>
@@ -15339,7 +14548,7 @@
   </w:style>
   <w:style w:type="character" w:customStyle="1" w:styleId="FundNumber">
     <w:name w:val="FundNumber"/>
-    <w:basedOn w:val="Fontepargpadro"/>
+    <w:basedOn w:val="DefaultParagraphFont"/>
     <w:uiPriority w:val="1"/>
     <w:qFormat/>
     <w:rPr>
@@ -15359,7 +14568,7 @@
   </w:style>
   <w:style w:type="character" w:customStyle="1" w:styleId="Issue">
     <w:name w:val="Issue"/>
-    <w:basedOn w:val="Fontepargpadro"/>
+    <w:basedOn w:val="DefaultParagraphFont"/>
     <w:uiPriority w:val="1"/>
     <w:qFormat/>
     <w:rsid w:val="00586A35"/>
@@ -15371,7 +14580,7 @@
   </w:style>
   <w:style w:type="character" w:customStyle="1" w:styleId="JournalTitle">
     <w:name w:val="JournalTitle"/>
-    <w:basedOn w:val="Fontepargpadro"/>
+    <w:basedOn w:val="DefaultParagraphFont"/>
     <w:uiPriority w:val="1"/>
     <w:qFormat/>
     <w:rsid w:val="00586A35"/>
@@ -15408,7 +14617,7 @@
   </w:style>
   <w:style w:type="character" w:customStyle="1" w:styleId="Label">
     <w:name w:val="Label"/>
-    <w:basedOn w:val="Fontepargpadro"/>
+    <w:basedOn w:val="DefaultParagraphFont"/>
     <w:uiPriority w:val="1"/>
     <w:qFormat/>
     <w:rsid w:val="00586A35"/>
@@ -15420,7 +14629,7 @@
   </w:style>
   <w:style w:type="character" w:customStyle="1" w:styleId="MiscDate">
     <w:name w:val="MiscDate"/>
-    <w:basedOn w:val="Fontepargpadro"/>
+    <w:basedOn w:val="DefaultParagraphFont"/>
     <w:uiPriority w:val="1"/>
     <w:qFormat/>
     <w:rsid w:val="00586A35"/>
@@ -15430,7 +14639,7 @@
   </w:style>
   <w:style w:type="character" w:customStyle="1" w:styleId="name-alternative">
     <w:name w:val="name-alternative"/>
-    <w:basedOn w:val="Fontepargpadro"/>
+    <w:basedOn w:val="DefaultParagraphFont"/>
     <w:uiPriority w:val="1"/>
     <w:qFormat/>
     <w:rsid w:val="00586A35"/>
@@ -15451,7 +14660,7 @@
   </w:style>
   <w:style w:type="character" w:customStyle="1" w:styleId="OrgDiv">
     <w:name w:val="OrgDiv"/>
-    <w:basedOn w:val="Fontepargpadro"/>
+    <w:basedOn w:val="DefaultParagraphFont"/>
     <w:uiPriority w:val="1"/>
     <w:qFormat/>
     <w:rsid w:val="00586A35"/>
@@ -15461,7 +14670,7 @@
   </w:style>
   <w:style w:type="character" w:customStyle="1" w:styleId="OrgName">
     <w:name w:val="OrgName"/>
-    <w:basedOn w:val="Fontepargpadro"/>
+    <w:basedOn w:val="DefaultParagraphFont"/>
     <w:uiPriority w:val="1"/>
     <w:qFormat/>
     <w:rsid w:val="00586A35"/>
@@ -15487,7 +14696,7 @@
   </w:style>
   <w:style w:type="character" w:customStyle="1" w:styleId="PatentNum">
     <w:name w:val="PatentNum"/>
-    <w:basedOn w:val="Fontepargpadro"/>
+    <w:basedOn w:val="DefaultParagraphFont"/>
     <w:uiPriority w:val="1"/>
     <w:qFormat/>
     <w:rsid w:val="00586A35"/>
@@ -15497,7 +14706,7 @@
   </w:style>
   <w:style w:type="character" w:customStyle="1" w:styleId="Phone">
     <w:name w:val="Phone"/>
-    <w:basedOn w:val="Fontepargpadro"/>
+    <w:basedOn w:val="DefaultParagraphFont"/>
     <w:uiPriority w:val="1"/>
     <w:qFormat/>
     <w:rsid w:val="00586A35"/>
@@ -15507,7 +14716,7 @@
   </w:style>
   <w:style w:type="character" w:customStyle="1" w:styleId="PinCode">
     <w:name w:val="PinCode"/>
-    <w:basedOn w:val="Fontepargpadro"/>
+    <w:basedOn w:val="DefaultParagraphFont"/>
     <w:uiPriority w:val="1"/>
     <w:qFormat/>
     <w:rsid w:val="00586A35"/>
@@ -15515,9 +14724,9 @@
       <w:color w:val="808000"/>
     </w:rPr>
   </w:style>
-  <w:style w:type="character" w:styleId="TextodoEspaoReservado">
+  <w:style w:type="character" w:styleId="PlaceholderText">
     <w:name w:val="Placeholder Text"/>
-    <w:basedOn w:val="Fontepargpadro"/>
+    <w:basedOn w:val="DefaultParagraphFont"/>
     <w:uiPriority w:val="99"/>
     <w:semiHidden/>
     <w:rsid w:val="00586A35"/>
@@ -15551,7 +14760,7 @@
   </w:style>
   <w:style w:type="character" w:customStyle="1" w:styleId="Prefix">
     <w:name w:val="Prefix"/>
-    <w:basedOn w:val="Fontepargpadro"/>
+    <w:basedOn w:val="DefaultParagraphFont"/>
     <w:uiPriority w:val="1"/>
     <w:qFormat/>
     <w:rsid w:val="00586A35"/>
@@ -15578,7 +14787,7 @@
   </w:style>
   <w:style w:type="character" w:customStyle="1" w:styleId="ReceivedDate">
     <w:name w:val="ReceivedDate"/>
-    <w:basedOn w:val="Fontepargpadro"/>
+    <w:basedOn w:val="DefaultParagraphFont"/>
     <w:uiPriority w:val="1"/>
     <w:qFormat/>
     <w:rsid w:val="00586A35"/>
@@ -15604,7 +14813,7 @@
   </w:style>
   <w:style w:type="character" w:customStyle="1" w:styleId="RefMisc">
     <w:name w:val="RefMisc"/>
-    <w:basedOn w:val="Fontepargpadro"/>
+    <w:basedOn w:val="DefaultParagraphFont"/>
     <w:uiPriority w:val="1"/>
     <w:qFormat/>
     <w:rsid w:val="00586A35"/>
@@ -15616,7 +14825,7 @@
   </w:style>
   <w:style w:type="character" w:customStyle="1" w:styleId="RevisedDate">
     <w:name w:val="RevisedDate"/>
-    <w:basedOn w:val="Fontepargpadro"/>
+    <w:basedOn w:val="DefaultParagraphFont"/>
     <w:uiPriority w:val="1"/>
     <w:qFormat/>
     <w:rsid w:val="00586A35"/>
@@ -15647,7 +14856,7 @@
   </w:style>
   <w:style w:type="character" w:customStyle="1" w:styleId="State">
     <w:name w:val="State"/>
-    <w:basedOn w:val="Fontepargpadro"/>
+    <w:basedOn w:val="DefaultParagraphFont"/>
     <w:uiPriority w:val="1"/>
     <w:qFormat/>
     <w:rsid w:val="00586A35"/>
@@ -15680,7 +14889,7 @@
   </w:style>
   <w:style w:type="character" w:customStyle="1" w:styleId="Street">
     <w:name w:val="Street"/>
-    <w:basedOn w:val="Fontepargpadro"/>
+    <w:basedOn w:val="DefaultParagraphFont"/>
     <w:uiPriority w:val="1"/>
     <w:qFormat/>
     <w:rsid w:val="00586A35"/>
@@ -15692,7 +14901,7 @@
   </w:style>
   <w:style w:type="character" w:customStyle="1" w:styleId="Suffix">
     <w:name w:val="Suffix"/>
-    <w:basedOn w:val="Fontepargpadro"/>
+    <w:basedOn w:val="DefaultParagraphFont"/>
     <w:uiPriority w:val="1"/>
     <w:qFormat/>
     <w:rsid w:val="00586A35"/>
@@ -15704,7 +14913,7 @@
   </w:style>
   <w:style w:type="character" w:customStyle="1" w:styleId="Surname">
     <w:name w:val="Surname"/>
-    <w:basedOn w:val="Fontepargpadro"/>
+    <w:basedOn w:val="DefaultParagraphFont"/>
     <w:uiPriority w:val="1"/>
     <w:qFormat/>
     <w:rsid w:val="00586A35"/>
@@ -15734,7 +14943,7 @@
   </w:style>
   <w:style w:type="character" w:customStyle="1" w:styleId="TableCaptionChar">
     <w:name w:val="TableCaption Char"/>
-    <w:basedOn w:val="Fontepargpadro"/>
+    <w:basedOn w:val="DefaultParagraphFont"/>
     <w:link w:val="TableCaption"/>
     <w:rsid w:val="00586A35"/>
     <w:rPr>
@@ -15762,7 +14971,7 @@
   </w:style>
   <w:style w:type="character" w:customStyle="1" w:styleId="TableFootnoteChar">
     <w:name w:val="TableFootnote Char"/>
-    <w:basedOn w:val="Fontepargpadro"/>
+    <w:basedOn w:val="DefaultParagraphFont"/>
     <w:link w:val="TableFootnote"/>
     <w:rsid w:val="00586A35"/>
     <w:rPr>
@@ -15792,7 +15001,7 @@
   </w:style>
   <w:style w:type="character" w:customStyle="1" w:styleId="TransTitle">
     <w:name w:val="TransTitle"/>
-    <w:basedOn w:val="Fontepargpadro"/>
+    <w:basedOn w:val="DefaultParagraphFont"/>
     <w:uiPriority w:val="1"/>
     <w:qFormat/>
     <w:rsid w:val="00586A35"/>
@@ -15802,7 +15011,7 @@
   </w:style>
   <w:style w:type="character" w:customStyle="1" w:styleId="Year">
     <w:name w:val="Year"/>
-    <w:basedOn w:val="Fontepargpadro"/>
+    <w:basedOn w:val="DefaultParagraphFont"/>
     <w:uiPriority w:val="1"/>
     <w:qFormat/>
     <w:rsid w:val="00586A35"/>
@@ -15820,14 +15029,14 @@
   </w:style>
   <w:style w:type="character" w:customStyle="1" w:styleId="DateChar">
     <w:name w:val="Date Char"/>
-    <w:basedOn w:val="Fontepargpadro"/>
+    <w:basedOn w:val="DefaultParagraphFont"/>
     <w:uiPriority w:val="99"/>
     <w:semiHidden/>
     <w:rsid w:val="00586A35"/>
   </w:style>
   <w:style w:type="character" w:customStyle="1" w:styleId="SubtitleChar">
     <w:name w:val="Subtitle Char"/>
-    <w:basedOn w:val="Fontepargpadro"/>
+    <w:basedOn w:val="DefaultParagraphFont"/>
     <w:uiPriority w:val="11"/>
     <w:rsid w:val="00586A35"/>
     <w:rPr>
@@ -15842,7 +15051,7 @@
   </w:style>
   <w:style w:type="character" w:customStyle="1" w:styleId="DisplayFormulaUnnumChar">
     <w:name w:val="DisplayFormulaUnnum Char"/>
-    <w:basedOn w:val="Fontepargpadro"/>
+    <w:basedOn w:val="DefaultParagraphFont"/>
     <w:link w:val="DisplayFormulaUnnum"/>
     <w:rsid w:val="00586A35"/>
     <w:rPr>
@@ -15860,7 +15069,7 @@
   </w:style>
   <w:style w:type="character" w:customStyle="1" w:styleId="FigureUnnumChar">
     <w:name w:val="FigureUnnum Char"/>
-    <w:basedOn w:val="Fontepargpadro"/>
+    <w:basedOn w:val="DefaultParagraphFont"/>
     <w:link w:val="FigureUnnum"/>
     <w:rsid w:val="00586A35"/>
     <w:rPr>
@@ -15878,7 +15087,7 @@
   </w:style>
   <w:style w:type="character" w:customStyle="1" w:styleId="PresentAddressChar">
     <w:name w:val="PresentAddress Char"/>
-    <w:basedOn w:val="Fontepargpadro"/>
+    <w:basedOn w:val="DefaultParagraphFont"/>
     <w:link w:val="PresentAddress"/>
     <w:rsid w:val="00586A35"/>
     <w:rPr>
@@ -15896,7 +15105,7 @@
   </w:style>
   <w:style w:type="character" w:customStyle="1" w:styleId="ParaContinueChar">
     <w:name w:val="ParaContinue Char"/>
-    <w:basedOn w:val="Fontepargpadro"/>
+    <w:basedOn w:val="DefaultParagraphFont"/>
     <w:link w:val="ParaContinue"/>
     <w:rsid w:val="00586A35"/>
     <w:rPr>
@@ -15922,7 +15131,7 @@
   </w:style>
   <w:style w:type="character" w:customStyle="1" w:styleId="AuthorBioChar">
     <w:name w:val="AuthorBio Char"/>
-    <w:basedOn w:val="Fontepargpadro"/>
+    <w:basedOn w:val="DefaultParagraphFont"/>
     <w:link w:val="AuthorBio"/>
     <w:rsid w:val="00586A35"/>
     <w:rPr>
@@ -15953,7 +15162,7 @@
   </w:style>
   <w:style w:type="character" w:customStyle="1" w:styleId="Proceeding">
     <w:name w:val="Proceeding"/>
-    <w:basedOn w:val="Fontepargpadro"/>
+    <w:basedOn w:val="DefaultParagraphFont"/>
     <w:uiPriority w:val="1"/>
     <w:qFormat/>
     <w:rsid w:val="00586A35"/>
@@ -15965,7 +15174,7 @@
   </w:style>
   <w:style w:type="character" w:customStyle="1" w:styleId="Report">
     <w:name w:val="Report"/>
-    <w:basedOn w:val="Fontepargpadro"/>
+    <w:basedOn w:val="DefaultParagraphFont"/>
     <w:uiPriority w:val="1"/>
     <w:qFormat/>
     <w:rsid w:val="00586A35"/>
@@ -15976,7 +15185,7 @@
   </w:style>
   <w:style w:type="character" w:customStyle="1" w:styleId="Thesis">
     <w:name w:val="Thesis"/>
-    <w:basedOn w:val="Fontepargpadro"/>
+    <w:basedOn w:val="DefaultParagraphFont"/>
     <w:uiPriority w:val="1"/>
     <w:qFormat/>
     <w:rsid w:val="00586A35"/>
@@ -15988,7 +15197,7 @@
   </w:style>
   <w:style w:type="character" w:customStyle="1" w:styleId="Issn">
     <w:name w:val="Issn"/>
-    <w:basedOn w:val="Fontepargpadro"/>
+    <w:basedOn w:val="DefaultParagraphFont"/>
     <w:uiPriority w:val="1"/>
     <w:qFormat/>
     <w:rsid w:val="00586A35"/>
@@ -15999,7 +15208,7 @@
   </w:style>
   <w:style w:type="character" w:customStyle="1" w:styleId="Isbn">
     <w:name w:val="Isbn"/>
-    <w:basedOn w:val="Fontepargpadro"/>
+    <w:basedOn w:val="DefaultParagraphFont"/>
     <w:uiPriority w:val="1"/>
     <w:qFormat/>
     <w:rsid w:val="00586A35"/>
@@ -16010,7 +15219,7 @@
   </w:style>
   <w:style w:type="character" w:customStyle="1" w:styleId="Coden">
     <w:name w:val="Coden"/>
-    <w:basedOn w:val="Fontepargpadro"/>
+    <w:basedOn w:val="DefaultParagraphFont"/>
     <w:uiPriority w:val="1"/>
     <w:qFormat/>
     <w:rsid w:val="00586A35"/>
@@ -16022,7 +15231,7 @@
   </w:style>
   <w:style w:type="character" w:customStyle="1" w:styleId="Patent">
     <w:name w:val="Patent"/>
-    <w:basedOn w:val="Fontepargpadro"/>
+    <w:basedOn w:val="DefaultParagraphFont"/>
     <w:uiPriority w:val="1"/>
     <w:qFormat/>
     <w:rsid w:val="00586A35"/>
@@ -16034,7 +15243,7 @@
   </w:style>
   <w:style w:type="character" w:customStyle="1" w:styleId="MiddleName">
     <w:name w:val="MiddleName"/>
-    <w:basedOn w:val="Fontepargpadro"/>
+    <w:basedOn w:val="DefaultParagraphFont"/>
     <w:uiPriority w:val="1"/>
     <w:qFormat/>
     <w:rsid w:val="00586A35"/>
@@ -16046,7 +15255,7 @@
   </w:style>
   <w:style w:type="character" w:customStyle="1" w:styleId="Query">
     <w:name w:val="Query"/>
-    <w:basedOn w:val="Fontepargpadro"/>
+    <w:basedOn w:val="DefaultParagraphFont"/>
     <w:uiPriority w:val="1"/>
     <w:rsid w:val="00586A35"/>
     <w:rPr>
@@ -16056,7 +15265,7 @@
   </w:style>
   <w:style w:type="character" w:customStyle="1" w:styleId="EdMiddleName">
     <w:name w:val="EdMiddleName"/>
-    <w:basedOn w:val="Fontepargpadro"/>
+    <w:basedOn w:val="DefaultParagraphFont"/>
     <w:uiPriority w:val="1"/>
     <w:rsid w:val="00586A35"/>
     <w:rPr>
@@ -16149,7 +15358,7 @@
     <w:qFormat/>
     <w:rsid w:val="00586A35"/>
   </w:style>
-  <w:style w:type="paragraph" w:styleId="Legenda">
+  <w:style w:type="paragraph" w:styleId="Caption">
     <w:name w:val="caption"/>
     <w:basedOn w:val="Normal"/>
     <w:next w:val="Normal"/>
@@ -16254,7 +15463,7 @@
   </w:style>
   <w:style w:type="character" w:customStyle="1" w:styleId="FundingNumber">
     <w:name w:val="FundingNumber"/>
-    <w:basedOn w:val="Fontepargpadro"/>
+    <w:basedOn w:val="DefaultParagraphFont"/>
     <w:uiPriority w:val="1"/>
     <w:qFormat/>
     <w:rsid w:val="00586A35"/>
@@ -16264,7 +15473,7 @@
   </w:style>
   <w:style w:type="character" w:customStyle="1" w:styleId="FundingAgency">
     <w:name w:val="FundingAgency"/>
-    <w:basedOn w:val="Fontepargpadro"/>
+    <w:basedOn w:val="DefaultParagraphFont"/>
     <w:uiPriority w:val="1"/>
     <w:qFormat/>
     <w:rsid w:val="00586A35"/>
@@ -16316,7 +15525,7 @@
   </w:style>
   <w:style w:type="paragraph" w:customStyle="1" w:styleId="AltSubTitle">
     <w:name w:val="AltSubTitle"/>
-    <w:basedOn w:val="Subttulo"/>
+    <w:basedOn w:val="Subtitle"/>
     <w:qFormat/>
     <w:rsid w:val="00586A35"/>
   </w:style>
@@ -16326,11 +15535,11 @@
     <w:qFormat/>
     <w:rsid w:val="00586A35"/>
   </w:style>
-  <w:style w:type="paragraph" w:styleId="Subttulo">
+  <w:style w:type="paragraph" w:styleId="Subtitle">
     <w:name w:val="Subtitle"/>
     <w:basedOn w:val="Normal"/>
     <w:next w:val="Normal"/>
-    <w:link w:val="SubttuloChar"/>
+    <w:link w:val="SubtitleChar1"/>
     <w:uiPriority w:val="11"/>
     <w:qFormat/>
     <w:locked/>
@@ -16349,10 +15558,10 @@
       <w:szCs w:val="24"/>
     </w:rPr>
   </w:style>
-  <w:style w:type="character" w:customStyle="1" w:styleId="SubttuloChar">
-    <w:name w:val="Subtítulo Char"/>
-    <w:basedOn w:val="Fontepargpadro"/>
-    <w:link w:val="Subttulo"/>
+  <w:style w:type="character" w:customStyle="1" w:styleId="SubtitleChar1">
+    <w:name w:val="Subtitle Char1"/>
+    <w:basedOn w:val="DefaultParagraphFont"/>
+    <w:link w:val="Subtitle"/>
     <w:uiPriority w:val="11"/>
     <w:rsid w:val="00586A35"/>
     <w:rPr>
@@ -16415,7 +15624,7 @@
   </w:style>
   <w:style w:type="character" w:customStyle="1" w:styleId="AltName">
     <w:name w:val="AltName"/>
-    <w:basedOn w:val="Fontepargpadro"/>
+    <w:basedOn w:val="DefaultParagraphFont"/>
     <w:uiPriority w:val="1"/>
     <w:qFormat/>
     <w:rsid w:val="00586A35"/>
@@ -16456,7 +15665,7 @@
   </w:style>
   <w:style w:type="character" w:customStyle="1" w:styleId="MTDisplayEquationChar">
     <w:name w:val="MTDisplayEquation Char"/>
-    <w:basedOn w:val="Fontepargpadro"/>
+    <w:basedOn w:val="DefaultParagraphFont"/>
     <w:link w:val="MTDisplayEquation"/>
     <w:rPr>
       <w:rFonts w:asciiTheme="minorHAnsi" w:eastAsiaTheme="minorHAnsi" w:hAnsiTheme="minorHAnsi" w:cstheme="minorBidi"/>
@@ -16467,16 +15676,16 @@
   </w:style>
   <w:style w:type="character" w:customStyle="1" w:styleId="MTConvertedEquation">
     <w:name w:val="MTConvertedEquation"/>
-    <w:basedOn w:val="Fontepargpadro"/>
+    <w:basedOn w:val="DefaultParagraphFont"/>
     <w:rPr>
       <w:sz w:val="28"/>
       <w:szCs w:val="28"/>
     </w:rPr>
   </w:style>
-  <w:style w:type="paragraph" w:styleId="Textodenotaderodap">
+  <w:style w:type="paragraph" w:styleId="FootnoteText">
     <w:name w:val="footnote text"/>
     <w:basedOn w:val="Normal"/>
-    <w:link w:val="TextodenotaderodapChar"/>
+    <w:link w:val="FootnoteTextChar"/>
     <w:rsid w:val="00586A35"/>
     <w:pPr>
       <w:spacing w:line="240" w:lineRule="auto"/>
@@ -16485,10 +15694,10 @@
       <w:sz w:val="14"/>
     </w:rPr>
   </w:style>
-  <w:style w:type="character" w:customStyle="1" w:styleId="TextodenotaderodapChar">
-    <w:name w:val="Texto de nota de rodapé Char"/>
-    <w:basedOn w:val="Fontepargpadro"/>
-    <w:link w:val="Textodenotaderodap"/>
+  <w:style w:type="character" w:customStyle="1" w:styleId="FootnoteTextChar">
+    <w:name w:val="Footnote Text Char"/>
+    <w:basedOn w:val="DefaultParagraphFont"/>
+    <w:link w:val="FootnoteText"/>
     <w:rsid w:val="00586A35"/>
     <w:rPr>
       <w:rFonts w:ascii="Linux Libertine" w:eastAsiaTheme="minorHAnsi" w:hAnsi="Linux Libertine" w:cstheme="minorBidi"/>
@@ -16602,7 +15811,7 @@
   </w:style>
   <w:style w:type="character" w:customStyle="1" w:styleId="SIGPLANCode">
     <w:name w:val="SIGPLAN Code"/>
-    <w:basedOn w:val="Fontepargpadro"/>
+    <w:basedOn w:val="DefaultParagraphFont"/>
     <w:rsid w:val="00586A35"/>
     <w:rPr>
       <w:rFonts w:ascii="Lucida Console" w:hAnsi="Lucida Console"/>
@@ -16611,7 +15820,7 @@
   </w:style>
   <w:style w:type="character" w:customStyle="1" w:styleId="SIGPLANComputer">
     <w:name w:val="SIGPLAN Computer"/>
-    <w:basedOn w:val="Fontepargpadro"/>
+    <w:basedOn w:val="DefaultParagraphFont"/>
     <w:rsid w:val="00586A35"/>
     <w:rPr>
       <w:rFonts w:ascii="Trebuchet MS" w:hAnsi="Trebuchet MS"/>
@@ -16658,7 +15867,7 @@
   </w:style>
   <w:style w:type="character" w:customStyle="1" w:styleId="SIGPLANEnunciationcaption">
     <w:name w:val="SIGPLAN Enunciation caption"/>
-    <w:basedOn w:val="Fontepargpadro"/>
+    <w:basedOn w:val="DefaultParagraphFont"/>
     <w:rsid w:val="00586A35"/>
     <w:rPr>
       <w:smallCaps/>
@@ -16698,7 +15907,7 @@
   </w:style>
   <w:style w:type="numbering" w:customStyle="1" w:styleId="SIGPLANListbullet">
     <w:name w:val="SIGPLAN List bullet"/>
-    <w:basedOn w:val="Semlista"/>
+    <w:basedOn w:val="NoList"/>
     <w:rsid w:val="00586A35"/>
     <w:pPr>
       <w:numPr>
@@ -16725,7 +15934,7 @@
   </w:style>
   <w:style w:type="numbering" w:customStyle="1" w:styleId="SIGPLANListletter">
     <w:name w:val="SIGPLAN List letter"/>
-    <w:basedOn w:val="Semlista"/>
+    <w:basedOn w:val="NoList"/>
     <w:rsid w:val="00586A35"/>
     <w:pPr>
       <w:numPr>
@@ -16735,7 +15944,7 @@
   </w:style>
   <w:style w:type="numbering" w:customStyle="1" w:styleId="SIGPLANListnumber">
     <w:name w:val="SIGPLAN List number"/>
-    <w:basedOn w:val="Semlista"/>
+    <w:basedOn w:val="NoList"/>
     <w:rsid w:val="00586A35"/>
     <w:pPr>
       <w:numPr>
@@ -17211,7 +16420,7 @@
   </w:style>
   <w:style w:type="character" w:customStyle="1" w:styleId="Correct">
     <w:name w:val="Correct"/>
-    <w:basedOn w:val="Fontepargpadro"/>
+    <w:basedOn w:val="DefaultParagraphFont"/>
     <w:uiPriority w:val="1"/>
     <w:qFormat/>
     <w:rsid w:val="00586A35"/>
@@ -17310,7 +16519,7 @@
   </w:style>
   <w:style w:type="character" w:customStyle="1" w:styleId="EpreprintDate">
     <w:name w:val="EpreprintDate"/>
-    <w:basedOn w:val="Fontepargpadro"/>
+    <w:basedOn w:val="DefaultParagraphFont"/>
     <w:uiPriority w:val="1"/>
     <w:qFormat/>
     <w:rsid w:val="00586A35"/>
@@ -17321,7 +16530,7 @@
   </w:style>
   <w:style w:type="character" w:customStyle="1" w:styleId="EqnCount">
     <w:name w:val="EqnCount"/>
-    <w:basedOn w:val="Fontepargpadro"/>
+    <w:basedOn w:val="DefaultParagraphFont"/>
     <w:uiPriority w:val="1"/>
     <w:qFormat/>
     <w:rsid w:val="00586A35"/>
@@ -17331,7 +16540,7 @@
   </w:style>
   <w:style w:type="character" w:customStyle="1" w:styleId="eSlide">
     <w:name w:val="eSlide"/>
-    <w:basedOn w:val="Fontepargpadro"/>
+    <w:basedOn w:val="DefaultParagraphFont"/>
     <w:uiPriority w:val="1"/>
     <w:qFormat/>
     <w:rsid w:val="00586A35"/>
@@ -17544,7 +16753,7 @@
   </w:style>
   <w:style w:type="character" w:customStyle="1" w:styleId="FigCount">
     <w:name w:val="FigCount"/>
-    <w:basedOn w:val="Fontepargpadro"/>
+    <w:basedOn w:val="DefaultParagraphFont"/>
     <w:uiPriority w:val="1"/>
     <w:qFormat/>
     <w:rsid w:val="00586A35"/>
@@ -17715,7 +16924,7 @@
   </w:style>
   <w:style w:type="character" w:customStyle="1" w:styleId="Orcid">
     <w:name w:val="Orcid"/>
-    <w:basedOn w:val="Fontepargpadro"/>
+    <w:basedOn w:val="DefaultParagraphFont"/>
     <w:uiPriority w:val="1"/>
     <w:qFormat/>
     <w:rsid w:val="00586A35"/>
@@ -17956,7 +17165,7 @@
   </w:style>
   <w:style w:type="character" w:customStyle="1" w:styleId="RefCount">
     <w:name w:val="RefCount"/>
-    <w:basedOn w:val="Fontepargpadro"/>
+    <w:basedOn w:val="DefaultParagraphFont"/>
     <w:uiPriority w:val="1"/>
     <w:qFormat/>
     <w:rsid w:val="00586A35"/>
@@ -18008,7 +17217,7 @@
   </w:style>
   <w:style w:type="character" w:customStyle="1" w:styleId="RevisedDate1">
     <w:name w:val="RevisedDate1"/>
-    <w:basedOn w:val="Fontepargpadro"/>
+    <w:basedOn w:val="DefaultParagraphFont"/>
     <w:uiPriority w:val="1"/>
     <w:qFormat/>
     <w:rsid w:val="00586A35"/>
@@ -18018,7 +17227,7 @@
   </w:style>
   <w:style w:type="character" w:customStyle="1" w:styleId="RevisedDate2">
     <w:name w:val="RevisedDate2"/>
-    <w:basedOn w:val="Fontepargpadro"/>
+    <w:basedOn w:val="DefaultParagraphFont"/>
     <w:uiPriority w:val="1"/>
     <w:qFormat/>
     <w:rsid w:val="00586A35"/>
@@ -18026,19 +17235,19 @@
       <w:color w:val="E36C0A" w:themeColor="accent6" w:themeShade="BF"/>
     </w:rPr>
   </w:style>
-  <w:style w:type="paragraph" w:styleId="Saudao">
+  <w:style w:type="paragraph" w:styleId="Salutation">
     <w:name w:val="Salutation"/>
     <w:basedOn w:val="Normal"/>
     <w:next w:val="Normal"/>
-    <w:link w:val="SaudaoChar"/>
+    <w:link w:val="SalutationChar"/>
     <w:uiPriority w:val="99"/>
     <w:unhideWhenUsed/>
     <w:rsid w:val="00586A35"/>
   </w:style>
-  <w:style w:type="character" w:customStyle="1" w:styleId="SaudaoChar">
-    <w:name w:val="Saudação Char"/>
-    <w:basedOn w:val="Fontepargpadro"/>
-    <w:link w:val="Saudao"/>
+  <w:style w:type="character" w:customStyle="1" w:styleId="SalutationChar">
+    <w:name w:val="Salutation Char"/>
+    <w:basedOn w:val="DefaultParagraphFont"/>
+    <w:link w:val="Salutation"/>
     <w:uiPriority w:val="99"/>
     <w:rsid w:val="00586A35"/>
     <w:rPr>
@@ -18075,7 +17284,7 @@
   </w:style>
   <w:style w:type="character" w:customStyle="1" w:styleId="Subject1">
     <w:name w:val="Subject1"/>
-    <w:basedOn w:val="Fontepargpadro"/>
+    <w:basedOn w:val="DefaultParagraphFont"/>
     <w:uiPriority w:val="1"/>
     <w:rsid w:val="00586A35"/>
     <w:rPr>
@@ -18103,7 +17312,7 @@
   </w:style>
   <w:style w:type="character" w:customStyle="1" w:styleId="TblCount">
     <w:name w:val="TblCount"/>
-    <w:basedOn w:val="Fontepargpadro"/>
+    <w:basedOn w:val="DefaultParagraphFont"/>
     <w:uiPriority w:val="1"/>
     <w:qFormat/>
     <w:rsid w:val="00586A35"/>
@@ -18216,9 +17425,9 @@
     <w:qFormat/>
     <w:rsid w:val="00586A35"/>
   </w:style>
-  <w:style w:type="character" w:styleId="Nmerodepgina">
+  <w:style w:type="character" w:styleId="PageNumber">
     <w:name w:val="page number"/>
-    <w:basedOn w:val="Fontepargpadro"/>
+    <w:basedOn w:val="DefaultParagraphFont"/>
     <w:uiPriority w:val="99"/>
     <w:unhideWhenUsed/>
     <w:rsid w:val="00586A35"/>
@@ -18227,9 +17436,9 @@
       <w:sz w:val="14"/>
     </w:rPr>
   </w:style>
-  <w:style w:type="character" w:styleId="Nmerodelinha">
+  <w:style w:type="character" w:styleId="LineNumber">
     <w:name w:val="line number"/>
-    <w:basedOn w:val="Fontepargpadro"/>
+    <w:basedOn w:val="DefaultParagraphFont"/>
     <w:uiPriority w:val="99"/>
     <w:unhideWhenUsed/>
     <w:rsid w:val="00586A35"/>
@@ -18237,7 +17446,7 @@
       <w:sz w:val="16"/>
     </w:rPr>
   </w:style>
-  <w:style w:type="paragraph" w:styleId="SemEspaamento">
+  <w:style w:type="paragraph" w:styleId="NoSpacing">
     <w:name w:val="No Spacing"/>
     <w:uiPriority w:val="1"/>
     <w:qFormat/>
@@ -18251,7 +17460,7 @@
   </w:style>
   <w:style w:type="character" w:customStyle="1" w:styleId="KeyTerm">
     <w:name w:val="KeyTerm"/>
-    <w:basedOn w:val="Fontepargpadro"/>
+    <w:basedOn w:val="DefaultParagraphFont"/>
     <w:uiPriority w:val="1"/>
     <w:qFormat/>
     <w:rsid w:val="00586A35"/>
@@ -18261,7 +17470,7 @@
   </w:style>
   <w:style w:type="character" w:customStyle="1" w:styleId="OtherTitle">
     <w:name w:val="OtherTitle"/>
-    <w:basedOn w:val="Fontepargpadro"/>
+    <w:basedOn w:val="DefaultParagraphFont"/>
     <w:uiPriority w:val="1"/>
     <w:qFormat/>
     <w:rsid w:val="00586A35"/>
@@ -18355,11 +17564,11 @@
   </w:style>
   <w:style w:type="paragraph" w:customStyle="1" w:styleId="PermissionBlock">
     <w:name w:val="PermissionBlock"/>
-    <w:basedOn w:val="Textodenotaderodap"/>
-    <w:qFormat/>
-    <w:rsid w:val="00586A35"/>
-  </w:style>
-  <w:style w:type="paragraph" w:styleId="Bibliografia">
+    <w:basedOn w:val="FootnoteText"/>
+    <w:qFormat/>
+    <w:rsid w:val="00586A35"/>
+  </w:style>
+  <w:style w:type="paragraph" w:styleId="Bibliography">
     <w:name w:val="Bibliography"/>
     <w:basedOn w:val="Normal"/>
     <w:next w:val="Normal"/>
@@ -18367,7 +17576,7 @@
     <w:semiHidden/>
     <w:unhideWhenUsed/>
   </w:style>
-  <w:style w:type="paragraph" w:styleId="Textoembloco">
+  <w:style w:type="paragraph" w:styleId="BlockText">
     <w:name w:val="Block Text"/>
     <w:basedOn w:val="Normal"/>
     <w:pPr>
@@ -18386,18 +17595,18 @@
       <w:color w:val="4F81BD" w:themeColor="accent1"/>
     </w:rPr>
   </w:style>
-  <w:style w:type="paragraph" w:styleId="Corpodetexto">
+  <w:style w:type="paragraph" w:styleId="BodyText">
     <w:name w:val="Body Text"/>
     <w:basedOn w:val="Normal"/>
-    <w:link w:val="CorpodetextoChar"/>
+    <w:link w:val="BodyTextChar"/>
     <w:pPr>
       <w:spacing w:after="120"/>
     </w:pPr>
   </w:style>
-  <w:style w:type="character" w:customStyle="1" w:styleId="CorpodetextoChar">
-    <w:name w:val="Corpo de texto Char"/>
-    <w:basedOn w:val="Fontepargpadro"/>
-    <w:link w:val="Corpodetexto"/>
+  <w:style w:type="character" w:customStyle="1" w:styleId="BodyTextChar">
+    <w:name w:val="Body Text Char"/>
+    <w:basedOn w:val="DefaultParagraphFont"/>
+    <w:link w:val="BodyText"/>
     <w:rPr>
       <w:rFonts w:ascii="Linux Libertine" w:eastAsiaTheme="minorHAnsi" w:hAnsi="Linux Libertine" w:cstheme="minorBidi"/>
       <w:sz w:val="18"/>
@@ -18405,18 +17614,18 @@
       <w:lang w:val="en-US" w:eastAsia="en-US"/>
     </w:rPr>
   </w:style>
-  <w:style w:type="paragraph" w:styleId="Corpodetexto2">
+  <w:style w:type="paragraph" w:styleId="BodyText2">
     <w:name w:val="Body Text 2"/>
     <w:basedOn w:val="Normal"/>
-    <w:link w:val="Corpodetexto2Char"/>
+    <w:link w:val="BodyText2Char"/>
     <w:pPr>
       <w:spacing w:after="120" w:line="480" w:lineRule="auto"/>
     </w:pPr>
   </w:style>
-  <w:style w:type="character" w:customStyle="1" w:styleId="Corpodetexto2Char">
-    <w:name w:val="Corpo de texto 2 Char"/>
-    <w:basedOn w:val="Fontepargpadro"/>
-    <w:link w:val="Corpodetexto2"/>
+  <w:style w:type="character" w:customStyle="1" w:styleId="BodyText2Char">
+    <w:name w:val="Body Text 2 Char"/>
+    <w:basedOn w:val="DefaultParagraphFont"/>
+    <w:link w:val="BodyText2"/>
     <w:rPr>
       <w:rFonts w:ascii="Linux Libertine" w:eastAsiaTheme="minorHAnsi" w:hAnsi="Linux Libertine" w:cstheme="minorBidi"/>
       <w:sz w:val="18"/>
@@ -18424,10 +17633,10 @@
       <w:lang w:val="en-US" w:eastAsia="en-US"/>
     </w:rPr>
   </w:style>
-  <w:style w:type="paragraph" w:styleId="Corpodetexto3">
+  <w:style w:type="paragraph" w:styleId="BodyText3">
     <w:name w:val="Body Text 3"/>
     <w:basedOn w:val="Normal"/>
-    <w:link w:val="Corpodetexto3Char"/>
+    <w:link w:val="BodyText3Char"/>
     <w:pPr>
       <w:spacing w:after="120"/>
     </w:pPr>
@@ -18436,10 +17645,10 @@
       <w:szCs w:val="16"/>
     </w:rPr>
   </w:style>
-  <w:style w:type="character" w:customStyle="1" w:styleId="Corpodetexto3Char">
-    <w:name w:val="Corpo de texto 3 Char"/>
-    <w:basedOn w:val="Fontepargpadro"/>
-    <w:link w:val="Corpodetexto3"/>
+  <w:style w:type="character" w:customStyle="1" w:styleId="BodyText3Char">
+    <w:name w:val="Body Text 3 Char"/>
+    <w:basedOn w:val="DefaultParagraphFont"/>
+    <w:link w:val="BodyText3"/>
     <w:rPr>
       <w:rFonts w:ascii="Linux Libertine" w:eastAsiaTheme="minorHAnsi" w:hAnsi="Linux Libertine" w:cstheme="minorBidi"/>
       <w:sz w:val="16"/>
@@ -18447,19 +17656,19 @@
       <w:lang w:val="en-US" w:eastAsia="en-US"/>
     </w:rPr>
   </w:style>
-  <w:style w:type="paragraph" w:styleId="Primeirorecuodecorpodetexto">
+  <w:style w:type="paragraph" w:styleId="BodyTextFirstIndent">
     <w:name w:val="Body Text First Indent"/>
-    <w:basedOn w:val="Corpodetexto"/>
-    <w:link w:val="PrimeirorecuodecorpodetextoChar"/>
+    <w:basedOn w:val="BodyText"/>
+    <w:link w:val="BodyTextFirstIndentChar"/>
     <w:pPr>
       <w:spacing w:after="0"/>
       <w:ind w:firstLine="360"/>
     </w:pPr>
   </w:style>
-  <w:style w:type="character" w:customStyle="1" w:styleId="PrimeirorecuodecorpodetextoChar">
-    <w:name w:val="Primeiro recuo de corpo de texto Char"/>
-    <w:basedOn w:val="CorpodetextoChar"/>
-    <w:link w:val="Primeirorecuodecorpodetexto"/>
+  <w:style w:type="character" w:customStyle="1" w:styleId="BodyTextFirstIndentChar">
+    <w:name w:val="Body Text First Indent Char"/>
+    <w:basedOn w:val="BodyTextChar"/>
+    <w:link w:val="BodyTextFirstIndent"/>
     <w:rPr>
       <w:rFonts w:ascii="Linux Libertine" w:eastAsiaTheme="minorHAnsi" w:hAnsi="Linux Libertine" w:cstheme="minorBidi"/>
       <w:sz w:val="18"/>
@@ -18467,19 +17676,19 @@
       <w:lang w:val="en-US" w:eastAsia="en-US"/>
     </w:rPr>
   </w:style>
-  <w:style w:type="paragraph" w:styleId="Recuodecorpodetexto">
+  <w:style w:type="paragraph" w:styleId="BodyTextIndent">
     <w:name w:val="Body Text Indent"/>
     <w:basedOn w:val="Normal"/>
-    <w:link w:val="RecuodecorpodetextoChar"/>
+    <w:link w:val="BodyTextIndentChar"/>
     <w:pPr>
       <w:spacing w:after="120"/>
       <w:ind w:left="360"/>
     </w:pPr>
   </w:style>
-  <w:style w:type="character" w:customStyle="1" w:styleId="RecuodecorpodetextoChar">
-    <w:name w:val="Recuo de corpo de texto Char"/>
-    <w:basedOn w:val="Fontepargpadro"/>
-    <w:link w:val="Recuodecorpodetexto"/>
+  <w:style w:type="character" w:customStyle="1" w:styleId="BodyTextIndentChar">
+    <w:name w:val="Body Text Indent Char"/>
+    <w:basedOn w:val="DefaultParagraphFont"/>
+    <w:link w:val="BodyTextIndent"/>
     <w:rPr>
       <w:rFonts w:ascii="Linux Libertine" w:eastAsiaTheme="minorHAnsi" w:hAnsi="Linux Libertine" w:cstheme="minorBidi"/>
       <w:sz w:val="18"/>
@@ -18487,19 +17696,19 @@
       <w:lang w:val="en-US" w:eastAsia="en-US"/>
     </w:rPr>
   </w:style>
-  <w:style w:type="paragraph" w:styleId="Primeirorecuodecorpodetexto2">
+  <w:style w:type="paragraph" w:styleId="BodyTextFirstIndent2">
     <w:name w:val="Body Text First Indent 2"/>
-    <w:basedOn w:val="Recuodecorpodetexto"/>
-    <w:link w:val="Primeirorecuodecorpodetexto2Char"/>
+    <w:basedOn w:val="BodyTextIndent"/>
+    <w:link w:val="BodyTextFirstIndent2Char"/>
     <w:pPr>
       <w:spacing w:after="0"/>
       <w:ind w:firstLine="360"/>
     </w:pPr>
   </w:style>
-  <w:style w:type="character" w:customStyle="1" w:styleId="Primeirorecuodecorpodetexto2Char">
-    <w:name w:val="Primeiro recuo de corpo de texto 2 Char"/>
-    <w:basedOn w:val="RecuodecorpodetextoChar"/>
-    <w:link w:val="Primeirorecuodecorpodetexto2"/>
+  <w:style w:type="character" w:customStyle="1" w:styleId="BodyTextFirstIndent2Char">
+    <w:name w:val="Body Text First Indent 2 Char"/>
+    <w:basedOn w:val="BodyTextIndentChar"/>
+    <w:link w:val="BodyTextFirstIndent2"/>
     <w:rPr>
       <w:rFonts w:ascii="Linux Libertine" w:eastAsiaTheme="minorHAnsi" w:hAnsi="Linux Libertine" w:cstheme="minorBidi"/>
       <w:sz w:val="18"/>
@@ -18507,19 +17716,19 @@
       <w:lang w:val="en-US" w:eastAsia="en-US"/>
     </w:rPr>
   </w:style>
-  <w:style w:type="paragraph" w:styleId="Recuodecorpodetexto2">
+  <w:style w:type="paragraph" w:styleId="BodyTextIndent2">
     <w:name w:val="Body Text Indent 2"/>
     <w:basedOn w:val="Normal"/>
-    <w:link w:val="Recuodecorpodetexto2Char"/>
+    <w:link w:val="BodyTextIndent2Char"/>
     <w:pPr>
       <w:spacing w:after="120" w:line="480" w:lineRule="auto"/>
       <w:ind w:left="360"/>
     </w:pPr>
   </w:style>
-  <w:style w:type="character" w:customStyle="1" w:styleId="Recuodecorpodetexto2Char">
-    <w:name w:val="Recuo de corpo de texto 2 Char"/>
-    <w:basedOn w:val="Fontepargpadro"/>
-    <w:link w:val="Recuodecorpodetexto2"/>
+  <w:style w:type="character" w:customStyle="1" w:styleId="BodyTextIndent2Char">
+    <w:name w:val="Body Text Indent 2 Char"/>
+    <w:basedOn w:val="DefaultParagraphFont"/>
+    <w:link w:val="BodyTextIndent2"/>
     <w:rPr>
       <w:rFonts w:ascii="Linux Libertine" w:eastAsiaTheme="minorHAnsi" w:hAnsi="Linux Libertine" w:cstheme="minorBidi"/>
       <w:sz w:val="18"/>
@@ -18527,10 +17736,10 @@
       <w:lang w:val="en-US" w:eastAsia="en-US"/>
     </w:rPr>
   </w:style>
-  <w:style w:type="paragraph" w:styleId="Recuodecorpodetexto3">
+  <w:style w:type="paragraph" w:styleId="BodyTextIndent3">
     <w:name w:val="Body Text Indent 3"/>
     <w:basedOn w:val="Normal"/>
-    <w:link w:val="Recuodecorpodetexto3Char"/>
+    <w:link w:val="BodyTextIndent3Char"/>
     <w:pPr>
       <w:spacing w:after="120"/>
       <w:ind w:left="360"/>
@@ -18540,10 +17749,10 @@
       <w:szCs w:val="16"/>
     </w:rPr>
   </w:style>
-  <w:style w:type="character" w:customStyle="1" w:styleId="Recuodecorpodetexto3Char">
-    <w:name w:val="Recuo de corpo de texto 3 Char"/>
-    <w:basedOn w:val="Fontepargpadro"/>
-    <w:link w:val="Recuodecorpodetexto3"/>
+  <w:style w:type="character" w:customStyle="1" w:styleId="BodyTextIndent3Char">
+    <w:name w:val="Body Text Indent 3 Char"/>
+    <w:basedOn w:val="DefaultParagraphFont"/>
+    <w:link w:val="BodyTextIndent3"/>
     <w:rPr>
       <w:rFonts w:ascii="Linux Libertine" w:eastAsiaTheme="minorHAnsi" w:hAnsi="Linux Libertine" w:cstheme="minorBidi"/>
       <w:sz w:val="16"/>
@@ -18551,18 +17760,18 @@
       <w:lang w:val="en-US" w:eastAsia="en-US"/>
     </w:rPr>
   </w:style>
-  <w:style w:type="paragraph" w:styleId="Encerramento">
+  <w:style w:type="paragraph" w:styleId="Closing">
     <w:name w:val="Closing"/>
     <w:basedOn w:val="Normal"/>
-    <w:link w:val="EncerramentoChar"/>
+    <w:link w:val="ClosingChar"/>
     <w:pPr>
       <w:ind w:left="4320"/>
     </w:pPr>
   </w:style>
-  <w:style w:type="character" w:customStyle="1" w:styleId="EncerramentoChar">
-    <w:name w:val="Encerramento Char"/>
-    <w:basedOn w:val="Fontepargpadro"/>
-    <w:link w:val="Encerramento"/>
+  <w:style w:type="character" w:customStyle="1" w:styleId="ClosingChar">
+    <w:name w:val="Closing Char"/>
+    <w:basedOn w:val="DefaultParagraphFont"/>
+    <w:link w:val="Closing"/>
     <w:rPr>
       <w:rFonts w:ascii="Linux Libertine" w:eastAsiaTheme="minorHAnsi" w:hAnsi="Linux Libertine" w:cstheme="minorBidi"/>
       <w:sz w:val="18"/>
@@ -18570,16 +17779,16 @@
       <w:lang w:val="en-US" w:eastAsia="en-US"/>
     </w:rPr>
   </w:style>
-  <w:style w:type="paragraph" w:styleId="Data">
+  <w:style w:type="paragraph" w:styleId="Date">
     <w:name w:val="Date"/>
     <w:basedOn w:val="Normal"/>
     <w:next w:val="Normal"/>
-    <w:link w:val="DataChar"/>
-  </w:style>
-  <w:style w:type="character" w:customStyle="1" w:styleId="DataChar">
-    <w:name w:val="Data Char"/>
-    <w:basedOn w:val="Fontepargpadro"/>
-    <w:link w:val="Data"/>
+    <w:link w:val="DateChar1"/>
+  </w:style>
+  <w:style w:type="character" w:customStyle="1" w:styleId="DateChar1">
+    <w:name w:val="Date Char1"/>
+    <w:basedOn w:val="DefaultParagraphFont"/>
+    <w:link w:val="Date"/>
     <w:rPr>
       <w:rFonts w:ascii="Linux Libertine" w:eastAsiaTheme="minorHAnsi" w:hAnsi="Linux Libertine" w:cstheme="minorBidi"/>
       <w:sz w:val="18"/>
@@ -18587,20 +17796,20 @@
       <w:lang w:val="en-US" w:eastAsia="en-US"/>
     </w:rPr>
   </w:style>
-  <w:style w:type="paragraph" w:styleId="MapadoDocumento">
+  <w:style w:type="paragraph" w:styleId="DocumentMap">
     <w:name w:val="Document Map"/>
     <w:basedOn w:val="Normal"/>
-    <w:link w:val="MapadoDocumentoChar"/>
+    <w:link w:val="DocumentMapChar"/>
     <w:rPr>
       <w:rFonts w:ascii="Tahoma" w:hAnsi="Tahoma" w:cs="Tahoma"/>
       <w:sz w:val="16"/>
       <w:szCs w:val="16"/>
     </w:rPr>
   </w:style>
-  <w:style w:type="character" w:customStyle="1" w:styleId="MapadoDocumentoChar">
-    <w:name w:val="Mapa do Documento Char"/>
-    <w:basedOn w:val="Fontepargpadro"/>
-    <w:link w:val="MapadoDocumento"/>
+  <w:style w:type="character" w:customStyle="1" w:styleId="DocumentMapChar">
+    <w:name w:val="Document Map Char"/>
+    <w:basedOn w:val="DefaultParagraphFont"/>
+    <w:link w:val="DocumentMap"/>
     <w:rPr>
       <w:rFonts w:ascii="Tahoma" w:eastAsiaTheme="minorHAnsi" w:hAnsi="Tahoma" w:cs="Tahoma"/>
       <w:sz w:val="16"/>
@@ -18608,15 +17817,15 @@
       <w:lang w:val="en-US" w:eastAsia="en-US"/>
     </w:rPr>
   </w:style>
-  <w:style w:type="paragraph" w:styleId="AssinaturadeEmail">
+  <w:style w:type="paragraph" w:styleId="E-mailSignature">
     <w:name w:val="E-mail Signature"/>
     <w:basedOn w:val="Normal"/>
-    <w:link w:val="AssinaturadeEmailChar"/>
-  </w:style>
-  <w:style w:type="character" w:customStyle="1" w:styleId="AssinaturadeEmailChar">
-    <w:name w:val="Assinatura de Email Char"/>
-    <w:basedOn w:val="Fontepargpadro"/>
-    <w:link w:val="AssinaturadeEmail"/>
+    <w:link w:val="E-mailSignatureChar"/>
+  </w:style>
+  <w:style w:type="character" w:customStyle="1" w:styleId="E-mailSignatureChar">
+    <w:name w:val="E-mail Signature Char"/>
+    <w:basedOn w:val="DefaultParagraphFont"/>
+    <w:link w:val="E-mailSignature"/>
     <w:rPr>
       <w:rFonts w:ascii="Linux Libertine" w:eastAsiaTheme="minorHAnsi" w:hAnsi="Linux Libertine" w:cstheme="minorBidi"/>
       <w:sz w:val="18"/>
@@ -18624,7 +17833,7 @@
       <w:lang w:val="en-US" w:eastAsia="en-US"/>
     </w:rPr>
   </w:style>
-  <w:style w:type="paragraph" w:styleId="Destinatrio">
+  <w:style w:type="paragraph" w:styleId="EnvelopeAddress">
     <w:name w:val="envelope address"/>
     <w:basedOn w:val="Normal"/>
     <w:pPr>
@@ -18637,7 +17846,7 @@
       <w:szCs w:val="24"/>
     </w:rPr>
   </w:style>
-  <w:style w:type="paragraph" w:styleId="Remetente">
+  <w:style w:type="paragraph" w:styleId="EnvelopeReturn">
     <w:name w:val="envelope return"/>
     <w:basedOn w:val="Normal"/>
     <w:rPr>
@@ -18646,19 +17855,19 @@
       <w:szCs w:val="20"/>
     </w:rPr>
   </w:style>
-  <w:style w:type="paragraph" w:styleId="EndereoHTML">
+  <w:style w:type="paragraph" w:styleId="HTMLAddress">
     <w:name w:val="HTML Address"/>
     <w:basedOn w:val="Normal"/>
-    <w:link w:val="EndereoHTMLChar"/>
+    <w:link w:val="HTMLAddressChar"/>
     <w:rPr>
       <w:i/>
       <w:iCs/>
     </w:rPr>
   </w:style>
-  <w:style w:type="character" w:customStyle="1" w:styleId="EndereoHTMLChar">
-    <w:name w:val="Endereço HTML Char"/>
-    <w:basedOn w:val="Fontepargpadro"/>
-    <w:link w:val="EndereoHTML"/>
+  <w:style w:type="character" w:customStyle="1" w:styleId="HTMLAddressChar">
+    <w:name w:val="HTML Address Char"/>
+    <w:basedOn w:val="DefaultParagraphFont"/>
+    <w:link w:val="HTMLAddress"/>
     <w:rPr>
       <w:rFonts w:ascii="Linux Libertine" w:eastAsiaTheme="minorHAnsi" w:hAnsi="Linux Libertine" w:cstheme="minorBidi"/>
       <w:i/>
@@ -18668,26 +17877,26 @@
       <w:lang w:val="en-US" w:eastAsia="en-US"/>
     </w:rPr>
   </w:style>
-  <w:style w:type="paragraph" w:styleId="Pr-formataoHTML">
+  <w:style w:type="paragraph" w:styleId="HTMLPreformatted">
     <w:name w:val="HTML Preformatted"/>
     <w:basedOn w:val="Normal"/>
-    <w:link w:val="Pr-formataoHTMLChar"/>
+    <w:link w:val="HTMLPreformattedChar"/>
     <w:rPr>
       <w:rFonts w:ascii="Consolas" w:hAnsi="Consolas" w:cs="Consolas"/>
       <w:sz w:val="20"/>
       <w:szCs w:val="20"/>
     </w:rPr>
   </w:style>
-  <w:style w:type="character" w:customStyle="1" w:styleId="Pr-formataoHTMLChar">
-    <w:name w:val="Pré-formatação HTML Char"/>
-    <w:basedOn w:val="Fontepargpadro"/>
-    <w:link w:val="Pr-formataoHTML"/>
+  <w:style w:type="character" w:customStyle="1" w:styleId="HTMLPreformattedChar">
+    <w:name w:val="HTML Preformatted Char"/>
+    <w:basedOn w:val="DefaultParagraphFont"/>
+    <w:link w:val="HTMLPreformatted"/>
     <w:rPr>
       <w:rFonts w:ascii="Consolas" w:eastAsiaTheme="minorHAnsi" w:hAnsi="Consolas" w:cs="Consolas"/>
       <w:lang w:val="en-US" w:eastAsia="en-US"/>
     </w:rPr>
   </w:style>
-  <w:style w:type="paragraph" w:styleId="Remissivo1">
+  <w:style w:type="paragraph" w:styleId="Index10">
     <w:name w:val="index 1"/>
     <w:basedOn w:val="Normal"/>
     <w:next w:val="Normal"/>
@@ -18696,7 +17905,7 @@
       <w:ind w:left="180" w:hanging="180"/>
     </w:pPr>
   </w:style>
-  <w:style w:type="paragraph" w:styleId="Remissivo2">
+  <w:style w:type="paragraph" w:styleId="Index20">
     <w:name w:val="index 2"/>
     <w:basedOn w:val="Normal"/>
     <w:next w:val="Normal"/>
@@ -18705,7 +17914,7 @@
       <w:ind w:left="360" w:hanging="180"/>
     </w:pPr>
   </w:style>
-  <w:style w:type="paragraph" w:styleId="Remissivo3">
+  <w:style w:type="paragraph" w:styleId="Index30">
     <w:name w:val="index 3"/>
     <w:basedOn w:val="Normal"/>
     <w:next w:val="Normal"/>
@@ -18714,7 +17923,7 @@
       <w:ind w:left="540" w:hanging="180"/>
     </w:pPr>
   </w:style>
-  <w:style w:type="paragraph" w:styleId="Remissivo4">
+  <w:style w:type="paragraph" w:styleId="Index40">
     <w:name w:val="index 4"/>
     <w:basedOn w:val="Normal"/>
     <w:next w:val="Normal"/>
@@ -18723,7 +17932,7 @@
       <w:ind w:left="720" w:hanging="180"/>
     </w:pPr>
   </w:style>
-  <w:style w:type="paragraph" w:styleId="Remissivo5">
+  <w:style w:type="paragraph" w:styleId="Index5">
     <w:name w:val="index 5"/>
     <w:basedOn w:val="Normal"/>
     <w:next w:val="Normal"/>
@@ -18732,7 +17941,7 @@
       <w:ind w:left="900" w:hanging="180"/>
     </w:pPr>
   </w:style>
-  <w:style w:type="paragraph" w:styleId="Remissivo6">
+  <w:style w:type="paragraph" w:styleId="Index6">
     <w:name w:val="index 6"/>
     <w:basedOn w:val="Normal"/>
     <w:next w:val="Normal"/>
@@ -18741,7 +17950,7 @@
       <w:ind w:left="1080" w:hanging="180"/>
     </w:pPr>
   </w:style>
-  <w:style w:type="paragraph" w:styleId="Remissivo7">
+  <w:style w:type="paragraph" w:styleId="Index7">
     <w:name w:val="index 7"/>
     <w:basedOn w:val="Normal"/>
     <w:next w:val="Normal"/>
@@ -18750,7 +17959,7 @@
       <w:ind w:left="1260" w:hanging="180"/>
     </w:pPr>
   </w:style>
-  <w:style w:type="paragraph" w:styleId="Remissivo8">
+  <w:style w:type="paragraph" w:styleId="Index8">
     <w:name w:val="index 8"/>
     <w:basedOn w:val="Normal"/>
     <w:next w:val="Normal"/>
@@ -18759,7 +17968,7 @@
       <w:ind w:left="1440" w:hanging="180"/>
     </w:pPr>
   </w:style>
-  <w:style w:type="paragraph" w:styleId="Remissivo9">
+  <w:style w:type="paragraph" w:styleId="Index9">
     <w:name w:val="index 9"/>
     <w:basedOn w:val="Normal"/>
     <w:next w:val="Normal"/>
@@ -18768,21 +17977,21 @@
       <w:ind w:left="1620" w:hanging="180"/>
     </w:pPr>
   </w:style>
-  <w:style w:type="paragraph" w:styleId="Ttulodendiceremissivo">
+  <w:style w:type="paragraph" w:styleId="IndexHeading">
     <w:name w:val="index heading"/>
     <w:basedOn w:val="Normal"/>
-    <w:next w:val="Remissivo1"/>
+    <w:next w:val="Index10"/>
     <w:rPr>
       <w:rFonts w:asciiTheme="majorHAnsi" w:eastAsiaTheme="majorEastAsia" w:hAnsiTheme="majorHAnsi" w:cstheme="majorBidi"/>
       <w:b/>
       <w:bCs/>
     </w:rPr>
   </w:style>
-  <w:style w:type="paragraph" w:styleId="CitaoIntensa">
+  <w:style w:type="paragraph" w:styleId="IntenseQuote">
     <w:name w:val="Intense Quote"/>
     <w:basedOn w:val="Normal"/>
     <w:next w:val="Normal"/>
-    <w:link w:val="CitaoIntensaChar"/>
+    <w:link w:val="IntenseQuoteChar"/>
     <w:uiPriority w:val="30"/>
     <w:qFormat/>
     <w:pPr>
@@ -18800,10 +18009,10 @@
       <w:color w:val="4F81BD" w:themeColor="accent1"/>
     </w:rPr>
   </w:style>
-  <w:style w:type="character" w:customStyle="1" w:styleId="CitaoIntensaChar">
-    <w:name w:val="Citação Intensa Char"/>
-    <w:basedOn w:val="Fontepargpadro"/>
-    <w:link w:val="CitaoIntensa"/>
+  <w:style w:type="character" w:customStyle="1" w:styleId="IntenseQuoteChar">
+    <w:name w:val="Intense Quote Char"/>
+    <w:basedOn w:val="DefaultParagraphFont"/>
+    <w:link w:val="IntenseQuote"/>
     <w:uiPriority w:val="30"/>
     <w:rPr>
       <w:rFonts w:ascii="Linux Libertine" w:eastAsiaTheme="minorHAnsi" w:hAnsi="Linux Libertine" w:cstheme="minorBidi"/>
@@ -18817,7 +18026,7 @@
       <w:lang w:val="en-US" w:eastAsia="en-US"/>
     </w:rPr>
   </w:style>
-  <w:style w:type="paragraph" w:styleId="Lista">
+  <w:style w:type="paragraph" w:styleId="List">
     <w:name w:val="List"/>
     <w:basedOn w:val="Normal"/>
     <w:pPr>
@@ -18825,7 +18034,7 @@
       <w:contextualSpacing/>
     </w:pPr>
   </w:style>
-  <w:style w:type="paragraph" w:styleId="Lista2">
+  <w:style w:type="paragraph" w:styleId="List2">
     <w:name w:val="List 2"/>
     <w:basedOn w:val="Normal"/>
     <w:pPr>
@@ -18833,7 +18042,7 @@
       <w:contextualSpacing/>
     </w:pPr>
   </w:style>
-  <w:style w:type="paragraph" w:styleId="Lista3">
+  <w:style w:type="paragraph" w:styleId="List3">
     <w:name w:val="List 3"/>
     <w:basedOn w:val="Normal"/>
     <w:pPr>
@@ -18841,7 +18050,7 @@
       <w:contextualSpacing/>
     </w:pPr>
   </w:style>
-  <w:style w:type="paragraph" w:styleId="Lista4">
+  <w:style w:type="paragraph" w:styleId="List4">
     <w:name w:val="List 4"/>
     <w:basedOn w:val="Normal"/>
     <w:pPr>
@@ -18849,7 +18058,7 @@
       <w:contextualSpacing/>
     </w:pPr>
   </w:style>
-  <w:style w:type="paragraph" w:styleId="Lista5">
+  <w:style w:type="paragraph" w:styleId="List5">
     <w:name w:val="List 5"/>
     <w:basedOn w:val="Normal"/>
     <w:pPr>
@@ -18857,7 +18066,7 @@
       <w:contextualSpacing/>
     </w:pPr>
   </w:style>
-  <w:style w:type="paragraph" w:styleId="Commarcadores">
+  <w:style w:type="paragraph" w:styleId="ListBullet">
     <w:name w:val="List Bullet"/>
     <w:basedOn w:val="Normal"/>
     <w:pPr>
@@ -18867,7 +18076,7 @@
       <w:contextualSpacing/>
     </w:pPr>
   </w:style>
-  <w:style w:type="paragraph" w:styleId="Commarcadores2">
+  <w:style w:type="paragraph" w:styleId="ListBullet2">
     <w:name w:val="List Bullet 2"/>
     <w:basedOn w:val="Normal"/>
     <w:pPr>
@@ -18877,7 +18086,7 @@
       <w:contextualSpacing/>
     </w:pPr>
   </w:style>
-  <w:style w:type="paragraph" w:styleId="Commarcadores3">
+  <w:style w:type="paragraph" w:styleId="ListBullet3">
     <w:name w:val="List Bullet 3"/>
     <w:basedOn w:val="Normal"/>
     <w:pPr>
@@ -18887,7 +18096,7 @@
       <w:contextualSpacing/>
     </w:pPr>
   </w:style>
-  <w:style w:type="paragraph" w:styleId="Commarcadores4">
+  <w:style w:type="paragraph" w:styleId="ListBullet4">
     <w:name w:val="List Bullet 4"/>
     <w:basedOn w:val="Normal"/>
     <w:pPr>
@@ -18897,7 +18106,7 @@
       <w:contextualSpacing/>
     </w:pPr>
   </w:style>
-  <w:style w:type="paragraph" w:styleId="Commarcadores5">
+  <w:style w:type="paragraph" w:styleId="ListBullet5">
     <w:name w:val="List Bullet 5"/>
     <w:basedOn w:val="Normal"/>
     <w:pPr>
@@ -18907,7 +18116,7 @@
       <w:contextualSpacing/>
     </w:pPr>
   </w:style>
-  <w:style w:type="paragraph" w:styleId="Listadecontinuao">
+  <w:style w:type="paragraph" w:styleId="ListContinue">
     <w:name w:val="List Continue"/>
     <w:basedOn w:val="Normal"/>
     <w:pPr>
@@ -18916,7 +18125,7 @@
       <w:contextualSpacing/>
     </w:pPr>
   </w:style>
-  <w:style w:type="paragraph" w:styleId="Listadecontinuao2">
+  <w:style w:type="paragraph" w:styleId="ListContinue2">
     <w:name w:val="List Continue 2"/>
     <w:basedOn w:val="Normal"/>
     <w:pPr>
@@ -18925,7 +18134,7 @@
       <w:contextualSpacing/>
     </w:pPr>
   </w:style>
-  <w:style w:type="paragraph" w:styleId="Listadecontinuao3">
+  <w:style w:type="paragraph" w:styleId="ListContinue3">
     <w:name w:val="List Continue 3"/>
     <w:basedOn w:val="Normal"/>
     <w:pPr>
@@ -18934,7 +18143,7 @@
       <w:contextualSpacing/>
     </w:pPr>
   </w:style>
-  <w:style w:type="paragraph" w:styleId="Listadecontinuao4">
+  <w:style w:type="paragraph" w:styleId="ListContinue4">
     <w:name w:val="List Continue 4"/>
     <w:basedOn w:val="Normal"/>
     <w:pPr>
@@ -18943,7 +18152,7 @@
       <w:contextualSpacing/>
     </w:pPr>
   </w:style>
-  <w:style w:type="paragraph" w:styleId="Listadecontinuao5">
+  <w:style w:type="paragraph" w:styleId="ListContinue5">
     <w:name w:val="List Continue 5"/>
     <w:basedOn w:val="Normal"/>
     <w:pPr>
@@ -18952,7 +18161,7 @@
       <w:contextualSpacing/>
     </w:pPr>
   </w:style>
-  <w:style w:type="paragraph" w:styleId="Numerada">
+  <w:style w:type="paragraph" w:styleId="ListNumber">
     <w:name w:val="List Number"/>
     <w:basedOn w:val="Normal"/>
     <w:pPr>
@@ -18962,7 +18171,7 @@
       <w:contextualSpacing/>
     </w:pPr>
   </w:style>
-  <w:style w:type="paragraph" w:styleId="Numerada2">
+  <w:style w:type="paragraph" w:styleId="ListNumber2">
     <w:name w:val="List Number 2"/>
     <w:basedOn w:val="Normal"/>
     <w:pPr>
@@ -18972,7 +18181,7 @@
       <w:contextualSpacing/>
     </w:pPr>
   </w:style>
-  <w:style w:type="paragraph" w:styleId="Numerada3">
+  <w:style w:type="paragraph" w:styleId="ListNumber3">
     <w:name w:val="List Number 3"/>
     <w:basedOn w:val="Normal"/>
     <w:pPr>
@@ -18982,7 +18191,7 @@
       <w:contextualSpacing/>
     </w:pPr>
   </w:style>
-  <w:style w:type="paragraph" w:styleId="Numerada4">
+  <w:style w:type="paragraph" w:styleId="ListNumber4">
     <w:name w:val="List Number 4"/>
     <w:basedOn w:val="Normal"/>
     <w:pPr>
@@ -18992,7 +18201,7 @@
       <w:contextualSpacing/>
     </w:pPr>
   </w:style>
-  <w:style w:type="paragraph" w:styleId="Numerada5">
+  <w:style w:type="paragraph" w:styleId="ListNumber5">
     <w:name w:val="List Number 5"/>
     <w:basedOn w:val="Normal"/>
     <w:pPr>
@@ -19002,9 +18211,9 @@
       <w:contextualSpacing/>
     </w:pPr>
   </w:style>
-  <w:style w:type="paragraph" w:styleId="Textodemacro">
+  <w:style w:type="paragraph" w:styleId="MacroText">
     <w:name w:val="macro"/>
-    <w:link w:val="TextodemacroChar"/>
+    <w:link w:val="MacroTextChar"/>
     <w:pPr>
       <w:tabs>
         <w:tab w:val="left" w:pos="480"/>
@@ -19025,19 +18234,19 @@
       <w:lang w:val="en-US" w:eastAsia="en-US"/>
     </w:rPr>
   </w:style>
-  <w:style w:type="character" w:customStyle="1" w:styleId="TextodemacroChar">
-    <w:name w:val="Texto de macro Char"/>
-    <w:basedOn w:val="Fontepargpadro"/>
-    <w:link w:val="Textodemacro"/>
+  <w:style w:type="character" w:customStyle="1" w:styleId="MacroTextChar">
+    <w:name w:val="Macro Text Char"/>
+    <w:basedOn w:val="DefaultParagraphFont"/>
+    <w:link w:val="MacroText"/>
     <w:rPr>
       <w:rFonts w:ascii="Consolas" w:eastAsiaTheme="minorHAnsi" w:hAnsi="Consolas" w:cs="Consolas"/>
       <w:lang w:val="en-US" w:eastAsia="en-US"/>
     </w:rPr>
   </w:style>
-  <w:style w:type="paragraph" w:styleId="Cabealhodamensagem">
+  <w:style w:type="paragraph" w:styleId="MessageHeader">
     <w:name w:val="Message Header"/>
     <w:basedOn w:val="Normal"/>
-    <w:link w:val="CabealhodamensagemChar"/>
+    <w:link w:val="MessageHeaderChar"/>
     <w:pPr>
       <w:pBdr>
         <w:top w:val="single" w:sz="6" w:space="1" w:color="auto"/>
@@ -19054,10 +18263,10 @@
       <w:szCs w:val="24"/>
     </w:rPr>
   </w:style>
-  <w:style w:type="character" w:customStyle="1" w:styleId="CabealhodamensagemChar">
-    <w:name w:val="Cabeçalho da mensagem Char"/>
-    <w:basedOn w:val="Fontepargpadro"/>
-    <w:link w:val="Cabealhodamensagem"/>
+  <w:style w:type="character" w:customStyle="1" w:styleId="MessageHeaderChar">
+    <w:name w:val="Message Header Char"/>
+    <w:basedOn w:val="DefaultParagraphFont"/>
+    <w:link w:val="MessageHeader"/>
     <w:rPr>
       <w:rFonts w:asciiTheme="majorHAnsi" w:eastAsiaTheme="majorEastAsia" w:hAnsiTheme="majorHAnsi" w:cstheme="majorBidi"/>
       <w:sz w:val="24"/>
@@ -19066,23 +18275,23 @@
       <w:lang w:val="en-US" w:eastAsia="en-US"/>
     </w:rPr>
   </w:style>
-  <w:style w:type="paragraph" w:styleId="Recuonormal">
+  <w:style w:type="paragraph" w:styleId="NormalIndent">
     <w:name w:val="Normal Indent"/>
     <w:basedOn w:val="Normal"/>
     <w:pPr>
       <w:ind w:left="720"/>
     </w:pPr>
   </w:style>
-  <w:style w:type="paragraph" w:styleId="Ttulodanota">
+  <w:style w:type="paragraph" w:styleId="NoteHeading">
     <w:name w:val="Note Heading"/>
     <w:basedOn w:val="Normal"/>
     <w:next w:val="Normal"/>
-    <w:link w:val="TtulodanotaChar"/>
-  </w:style>
-  <w:style w:type="character" w:customStyle="1" w:styleId="TtulodanotaChar">
-    <w:name w:val="Título da nota Char"/>
-    <w:basedOn w:val="Fontepargpadro"/>
-    <w:link w:val="Ttulodanota"/>
+    <w:link w:val="NoteHeadingChar"/>
+  </w:style>
+  <w:style w:type="character" w:customStyle="1" w:styleId="NoteHeadingChar">
+    <w:name w:val="Note Heading Char"/>
+    <w:basedOn w:val="DefaultParagraphFont"/>
+    <w:link w:val="NoteHeading"/>
     <w:rPr>
       <w:rFonts w:ascii="Linux Libertine" w:eastAsiaTheme="minorHAnsi" w:hAnsi="Linux Libertine" w:cstheme="minorBidi"/>
       <w:sz w:val="18"/>
@@ -19090,20 +18299,20 @@
       <w:lang w:val="en-US" w:eastAsia="en-US"/>
     </w:rPr>
   </w:style>
-  <w:style w:type="paragraph" w:styleId="TextosemFormatao">
+  <w:style w:type="paragraph" w:styleId="PlainText">
     <w:name w:val="Plain Text"/>
     <w:basedOn w:val="Normal"/>
-    <w:link w:val="TextosemFormataoChar"/>
+    <w:link w:val="PlainTextChar"/>
     <w:rPr>
       <w:rFonts w:ascii="Consolas" w:hAnsi="Consolas" w:cs="Consolas"/>
       <w:sz w:val="21"/>
       <w:szCs w:val="21"/>
     </w:rPr>
   </w:style>
-  <w:style w:type="character" w:customStyle="1" w:styleId="TextosemFormataoChar">
-    <w:name w:val="Texto sem Formatação Char"/>
-    <w:basedOn w:val="Fontepargpadro"/>
-    <w:link w:val="TextosemFormatao"/>
+  <w:style w:type="character" w:customStyle="1" w:styleId="PlainTextChar">
+    <w:name w:val="Plain Text Char"/>
+    <w:basedOn w:val="DefaultParagraphFont"/>
+    <w:link w:val="PlainText"/>
     <w:rPr>
       <w:rFonts w:ascii="Consolas" w:eastAsiaTheme="minorHAnsi" w:hAnsi="Consolas" w:cs="Consolas"/>
       <w:sz w:val="21"/>
@@ -19111,18 +18320,18 @@
       <w:lang w:val="en-US" w:eastAsia="en-US"/>
     </w:rPr>
   </w:style>
-  <w:style w:type="paragraph" w:styleId="Assinatura">
+  <w:style w:type="paragraph" w:styleId="Signature">
     <w:name w:val="Signature"/>
     <w:basedOn w:val="Normal"/>
-    <w:link w:val="AssinaturaChar"/>
+    <w:link w:val="SignatureChar"/>
     <w:pPr>
       <w:ind w:left="4320"/>
     </w:pPr>
   </w:style>
-  <w:style w:type="character" w:customStyle="1" w:styleId="AssinaturaChar">
-    <w:name w:val="Assinatura Char"/>
-    <w:basedOn w:val="Fontepargpadro"/>
-    <w:link w:val="Assinatura"/>
+  <w:style w:type="character" w:customStyle="1" w:styleId="SignatureChar">
+    <w:name w:val="Signature Char"/>
+    <w:basedOn w:val="DefaultParagraphFont"/>
+    <w:link w:val="Signature"/>
     <w:rPr>
       <w:rFonts w:ascii="Linux Libertine" w:eastAsiaTheme="minorHAnsi" w:hAnsi="Linux Libertine" w:cstheme="minorBidi"/>
       <w:sz w:val="18"/>
@@ -19130,11 +18339,11 @@
       <w:lang w:val="en-US" w:eastAsia="en-US"/>
     </w:rPr>
   </w:style>
-  <w:style w:type="paragraph" w:styleId="Ttulo">
+  <w:style w:type="paragraph" w:styleId="Title">
     <w:name w:val="Title"/>
     <w:basedOn w:val="Normal"/>
     <w:next w:val="Normal"/>
-    <w:link w:val="TtuloChar"/>
+    <w:link w:val="TitleChar"/>
     <w:qFormat/>
     <w:locked/>
     <w:pPr>
@@ -19153,10 +18362,10 @@
       <w:szCs w:val="52"/>
     </w:rPr>
   </w:style>
-  <w:style w:type="character" w:customStyle="1" w:styleId="TtuloChar">
-    <w:name w:val="Título Char"/>
-    <w:basedOn w:val="Fontepargpadro"/>
-    <w:link w:val="Ttulo"/>
+  <w:style w:type="character" w:customStyle="1" w:styleId="TitleChar">
+    <w:name w:val="Title Char"/>
+    <w:basedOn w:val="DefaultParagraphFont"/>
+    <w:link w:val="Title"/>
     <w:rPr>
       <w:rFonts w:asciiTheme="majorHAnsi" w:eastAsiaTheme="majorEastAsia" w:hAnsiTheme="majorHAnsi" w:cstheme="majorBidi"/>
       <w:color w:val="17365D" w:themeColor="text2" w:themeShade="BF"/>
@@ -19167,9 +18376,9 @@
       <w:lang w:val="en-US" w:eastAsia="en-US"/>
     </w:rPr>
   </w:style>
-  <w:style w:type="paragraph" w:styleId="CabealhodoSumrio">
+  <w:style w:type="paragraph" w:styleId="TOCHeading0">
     <w:name w:val="TOC Heading"/>
-    <w:basedOn w:val="Ttulo1"/>
+    <w:basedOn w:val="Heading1"/>
     <w:next w:val="Normal"/>
     <w:uiPriority w:val="39"/>
     <w:semiHidden/>
@@ -19211,7 +18420,7 @@
   </w:style>
   <w:style w:type="character" w:customStyle="1" w:styleId="ArticleNumber">
     <w:name w:val="ArticleNumber"/>
-    <w:basedOn w:val="Fontepargpadro"/>
+    <w:basedOn w:val="DefaultParagraphFont"/>
     <w:uiPriority w:val="1"/>
     <w:qFormat/>
     <w:rsid w:val="00586A35"/>
@@ -19245,12 +18454,12 @@
   </w:style>
   <w:style w:type="character" w:customStyle="1" w:styleId="text-base">
     <w:name w:val="text-base"/>
-    <w:basedOn w:val="Fontepargpadro"/>
+    <w:basedOn w:val="DefaultParagraphFont"/>
     <w:rsid w:val="00D341FA"/>
   </w:style>
-  <w:style w:type="character" w:styleId="MenoPendente">
+  <w:style w:type="character" w:styleId="UnresolvedMention">
     <w:name w:val="Unresolved Mention"/>
-    <w:basedOn w:val="Fontepargpadro"/>
+    <w:basedOn w:val="DefaultParagraphFont"/>
     <w:uiPriority w:val="99"/>
     <w:semiHidden/>
     <w:unhideWhenUsed/>
@@ -19549,10 +18758,6 @@
 </file>
 
 <file path=customXml/item1.xml><?xml version="1.0" encoding="utf-8"?>
-<b:Sources xmlns:b="http://schemas.openxmlformats.org/officeDocument/2006/bibliography" xmlns="http://schemas.openxmlformats.org/officeDocument/2006/bibliography" SelectedStyle="\APA.XSL" StyleName="APA"/>
-</file>
-
-<file path=customXml/item2.xml><?xml version="1.0" encoding="utf-8"?>
 <Workflow version="v.1.13">
   <Filtration versionrequired="True" status="DONE" StartTime="25-07-2014 13:27:04" EndTime="25-07-2014 13:28:29">
     <Mandatory>
@@ -19730,16 +18935,20 @@
 </Workflow>
 </file>
 
+<file path=customXml/item2.xml><?xml version="1.0" encoding="utf-8"?>
+<b:Sources xmlns:b="http://schemas.openxmlformats.org/officeDocument/2006/bibliography" xmlns="http://schemas.openxmlformats.org/officeDocument/2006/bibliography" SelectedStyle="\APA.XSL" StyleName="APA"/>
+</file>
+
 <file path=customXml/itemProps1.xml><?xml version="1.0" encoding="utf-8"?>
+<ds:datastoreItem xmlns:ds="http://schemas.openxmlformats.org/officeDocument/2006/customXml" ds:itemID="{4D45DBA2-DCF6-46BF-858B-9A8CC8161B4D}">
+  <ds:schemaRefs/>
+</ds:datastoreItem>
+</file>
+
+<file path=customXml/itemProps2.xml><?xml version="1.0" encoding="utf-8"?>
 <ds:datastoreItem xmlns:ds="http://schemas.openxmlformats.org/officeDocument/2006/customXml" ds:itemID="{B589180B-96F4-4B3D-93D7-E2C64345EF74}">
   <ds:schemaRefs>
     <ds:schemaRef ds:uri="http://schemas.openxmlformats.org/officeDocument/2006/bibliography"/>
   </ds:schemaRefs>
 </ds:datastoreItem>
-</file>
-
-<file path=customXml/itemProps2.xml><?xml version="1.0" encoding="utf-8"?>
-<ds:datastoreItem xmlns:ds="http://schemas.openxmlformats.org/officeDocument/2006/customXml" ds:itemID="{4D45DBA2-DCF6-46BF-858B-9A8CC8161B4D}">
-  <ds:schemaRefs/>
-</ds:datastoreItem>
 </file>
--- a/docs/PRI Report.docx
+++ b/docs/PRI Report.docx
@@ -10,7 +10,6 @@
           <w14:ligatures w14:val="standard"/>
         </w:rPr>
       </w:pPr>
-      <w:proofErr w:type="spellStart"/>
       <w:r>
         <w:rPr>
           <w:bCs/>
@@ -19,11 +18,10 @@
         </w:rPr>
         <w:t>FEUPFlix</w:t>
       </w:r>
-      <w:proofErr w:type="spellEnd"/>
-    </w:p>
-    <w:p>
-      <w:pPr>
-        <w:pStyle w:val="Subtitle"/>
+    </w:p>
+    <w:p>
+      <w:pPr>
+        <w:pStyle w:val="Subttulo"/>
         <w:rPr>
           <w:lang w:val="pt-PT"/>
           <w14:ligatures w14:val="standard"/>
@@ -35,54 +33,8 @@
           <w:lang w:val="pt-PT"/>
           <w14:ligatures w14:val="standard"/>
         </w:rPr>
-        <w:t>Free-</w:t>
-      </w:r>
-      <w:proofErr w:type="spellStart"/>
-      <w:r>
-        <w:rPr>
-          <w:bCs/>
-          <w:lang w:val="pt-PT"/>
-          <w14:ligatures w14:val="standard"/>
-        </w:rPr>
-        <w:t>Text</w:t>
-      </w:r>
-      <w:proofErr w:type="spellEnd"/>
-      <w:r>
-        <w:rPr>
-          <w:bCs/>
-          <w:lang w:val="pt-PT"/>
-          <w14:ligatures w14:val="standard"/>
-        </w:rPr>
-        <w:t xml:space="preserve"> </w:t>
-      </w:r>
-      <w:proofErr w:type="spellStart"/>
-      <w:r>
-        <w:rPr>
-          <w:bCs/>
-          <w:lang w:val="pt-PT"/>
-          <w14:ligatures w14:val="standard"/>
-        </w:rPr>
-        <w:t>Movie</w:t>
-      </w:r>
-      <w:proofErr w:type="spellEnd"/>
-      <w:r>
-        <w:rPr>
-          <w:bCs/>
-          <w:lang w:val="pt-PT"/>
-          <w14:ligatures w14:val="standard"/>
-        </w:rPr>
-        <w:t xml:space="preserve"> </w:t>
-      </w:r>
-      <w:proofErr w:type="spellStart"/>
-      <w:r>
-        <w:rPr>
-          <w:bCs/>
-          <w:lang w:val="pt-PT"/>
-          <w14:ligatures w14:val="standard"/>
-        </w:rPr>
-        <w:t>Picker</w:t>
-      </w:r>
-      <w:proofErr w:type="spellEnd"/>
+        <w:t>Free-Text Movie Picker</w:t>
+      </w:r>
     </w:p>
     <w:p>
       <w:pPr>
@@ -708,21 +660,7 @@
         <w:rPr>
           <w:lang w:val="en-US"/>
         </w:rPr>
-        <w:t xml:space="preserve"> </w:t>
-      </w:r>
-      <w:proofErr w:type="gramStart"/>
-      <w:r>
-        <w:rPr>
-          <w:lang w:val="en-US"/>
-        </w:rPr>
-        <w:t>i.e.</w:t>
-      </w:r>
-      <w:proofErr w:type="gramEnd"/>
-      <w:r>
-        <w:rPr>
-          <w:lang w:val="en-US"/>
-        </w:rPr>
-        <w:t xml:space="preserve"> the user</w:t>
+        <w:t xml:space="preserve"> i.e. the user</w:t>
       </w:r>
       <w:r>
         <w:rPr>
@@ -935,19 +873,11 @@
           <w:lang w:val="en-US"/>
         </w:rPr>
       </w:pPr>
-      <w:proofErr w:type="gramStart"/>
-      <w:r>
-        <w:rPr>
-          <w:lang w:val="en-US"/>
-        </w:rPr>
-        <w:t>In order to</w:t>
-      </w:r>
-      <w:proofErr w:type="gramEnd"/>
-      <w:r>
-        <w:rPr>
-          <w:lang w:val="en-US"/>
-        </w:rPr>
-        <w:t xml:space="preserve"> enhance the dataset, we leveraged an API from [</w:t>
+      <w:r>
+        <w:rPr>
+          <w:lang w:val="en-US"/>
+        </w:rPr>
+        <w:t>In order to enhance the dataset, we leveraged an API from [</w:t>
       </w:r>
       <w:hyperlink r:id="rId14" w:tgtFrame="_new" w:history="1">
         <w:r>
@@ -1043,37 +973,8 @@
         <w:lastRenderedPageBreak/>
         <w:t xml:space="preserve">development of our movie search engine. </w:t>
       </w:r>
-      <w:proofErr w:type="spellStart"/>
-      <w:r>
-        <w:t>These</w:t>
-      </w:r>
-      <w:proofErr w:type="spellEnd"/>
-      <w:r>
-        <w:t xml:space="preserve"> </w:t>
-      </w:r>
-      <w:proofErr w:type="spellStart"/>
-      <w:r>
-        <w:t>columns</w:t>
-      </w:r>
-      <w:proofErr w:type="spellEnd"/>
-      <w:r>
-        <w:t xml:space="preserve"> are </w:t>
-      </w:r>
-      <w:proofErr w:type="spellStart"/>
-      <w:r>
-        <w:t>curated</w:t>
-      </w:r>
-      <w:proofErr w:type="spellEnd"/>
-      <w:r>
-        <w:t xml:space="preserve"> as </w:t>
-      </w:r>
-      <w:proofErr w:type="spellStart"/>
-      <w:r>
-        <w:t>follows</w:t>
-      </w:r>
-      <w:proofErr w:type="spellEnd"/>
-      <w:r>
-        <w:t>:</w:t>
+      <w:r>
+        <w:t>These columns are curated as follows:</w:t>
       </w:r>
     </w:p>
     <w:p>
@@ -1399,21 +1300,7 @@
         <w:rPr>
           <w:lang w:val="en-US"/>
         </w:rPr>
-        <w:t>Following our data processing pipeline and the integration of data from "The Movie Database" (</w:t>
-      </w:r>
-      <w:proofErr w:type="spellStart"/>
-      <w:r>
-        <w:rPr>
-          <w:lang w:val="en-US"/>
-        </w:rPr>
-        <w:t>TMDb</w:t>
-      </w:r>
-      <w:proofErr w:type="spellEnd"/>
-      <w:r>
-        <w:rPr>
-          <w:lang w:val="en-US"/>
-        </w:rPr>
-        <w:t xml:space="preserve">) API, we have refined our dataset </w:t>
+        <w:t xml:space="preserve">Following our data processing pipeline and the integration of data from "The Movie Database" (TMDb) API, we have refined our dataset </w:t>
       </w:r>
       <w:r>
         <w:rPr>
@@ -1430,19 +1317,9 @@
           <w:numId w:val="34"/>
         </w:numPr>
       </w:pPr>
-      <w:proofErr w:type="spellStart"/>
-      <w:r>
-        <w:t>Movie</w:t>
-      </w:r>
-      <w:proofErr w:type="spellEnd"/>
-      <w:r>
-        <w:t xml:space="preserve"> </w:t>
-      </w:r>
-      <w:proofErr w:type="spellStart"/>
-      <w:r>
-        <w:t>Title</w:t>
-      </w:r>
-      <w:proofErr w:type="spellEnd"/>
+      <w:r>
+        <w:t>Movie Title</w:t>
+      </w:r>
     </w:p>
     <w:p>
       <w:pPr>
@@ -1452,11 +1329,9 @@
           <w:numId w:val="34"/>
         </w:numPr>
       </w:pPr>
-      <w:proofErr w:type="spellStart"/>
       <w:r>
         <w:t>Genres</w:t>
       </w:r>
-      <w:proofErr w:type="spellEnd"/>
     </w:p>
     <w:p>
       <w:pPr>
@@ -1490,11 +1365,9 @@
           <w:numId w:val="34"/>
         </w:numPr>
       </w:pPr>
-      <w:proofErr w:type="spellStart"/>
       <w:r>
         <w:t>Director</w:t>
       </w:r>
-      <w:proofErr w:type="spellEnd"/>
     </w:p>
     <w:p>
       <w:pPr>
@@ -1516,11 +1389,9 @@
           <w:numId w:val="34"/>
         </w:numPr>
       </w:pPr>
-      <w:proofErr w:type="spellStart"/>
       <w:r>
         <w:t>Writer</w:t>
       </w:r>
-      <w:proofErr w:type="spellEnd"/>
     </w:p>
     <w:p>
       <w:pPr>
@@ -1557,16 +1428,14 @@
         <w:rPr>
           <w:lang w:val="en-US"/>
         </w:rPr>
-        <w:t xml:space="preserve">enrichment </w:t>
-      </w:r>
-      <w:proofErr w:type="gramStart"/>
-      <w:r>
-        <w:rPr>
-          <w:lang w:val="en-US"/>
-        </w:rPr>
-        <w:t>align</w:t>
-      </w:r>
-      <w:proofErr w:type="gramEnd"/>
+        <w:t>enrichment align</w:t>
+      </w:r>
+      <w:r>
+        <w:rPr>
+          <w:lang w:val="en-US"/>
+        </w:rPr>
+        <w:t>s</w:t>
+      </w:r>
       <w:r>
         <w:rPr>
           <w:lang w:val="en-US"/>
@@ -1731,21 +1600,7 @@
         <w:rPr>
           <w:lang w:val="en-US"/>
         </w:rPr>
-        <w:t xml:space="preserve">Our Data Preparation Pipeline is entirely constructed using Python scripts, where the </w:t>
-      </w:r>
-      <w:proofErr w:type="gramStart"/>
-      <w:r>
-        <w:rPr>
-          <w:lang w:val="en-US"/>
-        </w:rPr>
-        <w:t>pandas</w:t>
-      </w:r>
-      <w:proofErr w:type="gramEnd"/>
-      <w:r>
-        <w:rPr>
-          <w:lang w:val="en-US"/>
-        </w:rPr>
-        <w:t xml:space="preserve"> library played a crucial role in data management and manipulation. We harnessed the power of the requests library to facilitate communication between our Python scripts and the API, resulting in the creation of simple yet robust scripts for data cleaning and organization.</w:t>
+        <w:t>Our Data Preparation Pipeline is entirely constructed using Python scripts, where the pandas library played a crucial role in data management and manipulation. We harnessed the power of the requests library to facilitate communication between our Python scripts and the API, resulting in the creation of simple yet robust scripts for data cleaning and organization.</w:t>
       </w:r>
     </w:p>
     <w:p>
@@ -2056,19 +1911,11 @@
           <w:vanish/>
         </w:rPr>
       </w:pPr>
-      <w:proofErr w:type="gramStart"/>
-      <w:r>
-        <w:rPr>
-          <w:lang w:val="en-US"/>
-        </w:rPr>
-        <w:t>In order to</w:t>
-      </w:r>
-      <w:proofErr w:type="gramEnd"/>
-      <w:r>
-        <w:rPr>
-          <w:lang w:val="en-US"/>
-        </w:rPr>
-        <w:t xml:space="preserve"> gain deeper insights into the dataset, we have developed a Python script featuring a range of functions aimed at extracting essential information. The knowledge we gather during the data analysis phase will play a pivotal role in guiding our decisions throughout the course of our project. As we delve into the visualizations and analyses presented below, we uncover valuable insights that will inform our project's direction and decisions</w:t>
+      <w:r>
+        <w:rPr>
+          <w:lang w:val="en-US"/>
+        </w:rPr>
+        <w:t>In order to gain deeper insights into the dataset, we have developed a Python script featuring a range of functions aimed at extracting essential information. The knowledge we gather during the data analysis phase will play a pivotal role in guiding our decisions throughout the course of our project. As we delve into the visualizations and analyses presented below, we uncover valuable insights that will inform our project's direction and decisions</w:t>
       </w:r>
       <w:r>
         <w:rPr>
@@ -3046,23 +2893,7 @@
         </w:numPr>
       </w:pPr>
       <w:r>
-        <w:t xml:space="preserve">Search </w:t>
-      </w:r>
-      <w:proofErr w:type="spellStart"/>
-      <w:r>
-        <w:t>by</w:t>
-      </w:r>
-      <w:proofErr w:type="spellEnd"/>
-      <w:r>
-        <w:t xml:space="preserve"> </w:t>
-      </w:r>
-      <w:proofErr w:type="spellStart"/>
-      <w:r>
-        <w:t>genre</w:t>
-      </w:r>
-      <w:proofErr w:type="spellEnd"/>
-      <w:r>
-        <w:t xml:space="preserve"> name </w:t>
+        <w:t xml:space="preserve">Search by genre name </w:t>
       </w:r>
     </w:p>
     <w:p>
@@ -3110,21 +2941,8 @@
         </w:numPr>
       </w:pPr>
       <w:r>
-        <w:t xml:space="preserve">Search </w:t>
-      </w:r>
-      <w:proofErr w:type="spellStart"/>
-      <w:r>
-        <w:t>by</w:t>
-      </w:r>
-      <w:proofErr w:type="spellEnd"/>
-      <w:r>
-        <w:t xml:space="preserve"> </w:t>
-      </w:r>
-      <w:proofErr w:type="spellStart"/>
-      <w:r>
-        <w:t>title</w:t>
-      </w:r>
-      <w:proofErr w:type="spellEnd"/>
+        <w:t>Search by title</w:t>
+      </w:r>
     </w:p>
     <w:p>
       <w:pPr>
@@ -3135,15 +2953,7 @@
         </w:numPr>
       </w:pPr>
       <w:r>
-        <w:t xml:space="preserve">Search </w:t>
-      </w:r>
-      <w:proofErr w:type="spellStart"/>
-      <w:r>
-        <w:t>by</w:t>
-      </w:r>
-      <w:proofErr w:type="spellEnd"/>
-      <w:r>
-        <w:t xml:space="preserve"> keywords</w:t>
+        <w:t>Search by keywords</w:t>
       </w:r>
     </w:p>
     <w:p>
@@ -3318,49 +3128,7 @@
         <w:rPr>
           <w:lang w:val="en-US"/>
         </w:rPr>
-        <w:t xml:space="preserve">To build our information retrieval engine we’ve decided to use </w:t>
-      </w:r>
-      <w:proofErr w:type="spellStart"/>
-      <w:r>
-        <w:rPr>
-          <w:lang w:val="en-US"/>
-        </w:rPr>
-        <w:t>Solr</w:t>
-      </w:r>
-      <w:proofErr w:type="spellEnd"/>
-      <w:r>
-        <w:rPr>
-          <w:lang w:val="en-US"/>
-        </w:rPr>
-        <w:t xml:space="preserve"> as base tool to work on. We are running </w:t>
-      </w:r>
-      <w:proofErr w:type="spellStart"/>
-      <w:r>
-        <w:rPr>
-          <w:lang w:val="en-US"/>
-        </w:rPr>
-        <w:t>Solr</w:t>
-      </w:r>
-      <w:proofErr w:type="spellEnd"/>
-      <w:r>
-        <w:rPr>
-          <w:lang w:val="en-US"/>
-        </w:rPr>
-        <w:t xml:space="preserve"> 9.3 on a Docker container </w:t>
-      </w:r>
-      <w:proofErr w:type="gramStart"/>
-      <w:r>
-        <w:rPr>
-          <w:lang w:val="en-US"/>
-        </w:rPr>
-        <w:t>in order to</w:t>
-      </w:r>
-      <w:proofErr w:type="gramEnd"/>
-      <w:r>
-        <w:rPr>
-          <w:lang w:val="en-US"/>
-        </w:rPr>
-        <w:t xml:space="preserve"> </w:t>
+        <w:t xml:space="preserve">To build our information retrieval engine we’ve decided to use Solr as base tool to work on. We are running Solr 9.3 on a Docker container in order to </w:t>
       </w:r>
       <w:r>
         <w:rPr>
@@ -3422,21 +3190,7 @@
         <w:rPr>
           <w:lang w:val="en-US"/>
         </w:rPr>
-        <w:t xml:space="preserve">As we observed in the </w:t>
-      </w:r>
-      <w:proofErr w:type="spellStart"/>
-      <w:r>
-        <w:rPr>
-          <w:lang w:val="en-US"/>
-        </w:rPr>
-        <w:t>Solr</w:t>
-      </w:r>
-      <w:proofErr w:type="spellEnd"/>
-      <w:r>
-        <w:rPr>
-          <w:lang w:val="en-US"/>
-        </w:rPr>
-        <w:t xml:space="preserve"> documentation</w:t>
+        <w:t>As we observed in the Solr documentation</w:t>
       </w:r>
       <w:r>
         <w:rPr>
@@ -3455,43 +3209,8 @@
           <w:lang w:val="en-US"/>
         </w:rPr>
         <w:tab/>
-      </w:r>
-      <w:proofErr w:type="spellStart"/>
-      <w:r>
-        <w:rPr>
-          <w:lang w:val="en-US"/>
-        </w:rPr>
-        <w:t>Solr</w:t>
-      </w:r>
-      <w:proofErr w:type="spellEnd"/>
-      <w:r>
-        <w:rPr>
-          <w:lang w:val="en-US"/>
-        </w:rPr>
-        <w:t xml:space="preserve"> can accept data in various formats, including CSV, which is the format in which we are storing the information. However, since </w:t>
-      </w:r>
-      <w:proofErr w:type="spellStart"/>
-      <w:r>
-        <w:rPr>
-          <w:lang w:val="en-US"/>
-        </w:rPr>
-        <w:t>Solr's</w:t>
-      </w:r>
-      <w:proofErr w:type="spellEnd"/>
-      <w:r>
-        <w:rPr>
-          <w:lang w:val="en-US"/>
-        </w:rPr>
-        <w:t xml:space="preserve"> default response format is JSON, and to facilitate easier data visualization and manipulation, we opted to convert our CSV data to JSON. This conversion is straightforward and enables us to work with </w:t>
-      </w:r>
-      <w:proofErr w:type="spellStart"/>
-      <w:r>
-        <w:rPr>
-          <w:lang w:val="en-US"/>
-        </w:rPr>
-        <w:t>Solr</w:t>
-      </w:r>
-      <w:proofErr w:type="spellEnd"/>
+        <w:t>Solr can accept data in various formats, including CSV, which is the format in which we are storing the information. However, since Solr's default response format is JSON, and to facilitate easier data visualization and manipulation, we opted to convert our CSV data to JSON. This conversion is straightforward and enables us to work with Solr</w:t>
+      </w:r>
       <w:r>
         <w:rPr>
           <w:lang w:val="en-US"/>
@@ -3610,7 +3329,6 @@
         </w:rPr>
         <w:t>To major improve our search results we decided that the most relevant fields to our tool will be “</w:t>
       </w:r>
-      <w:proofErr w:type="spellStart"/>
       <w:r>
         <w:rPr>
           <w:lang w:val="en-US"/>
@@ -3621,14 +3339,7 @@
         <w:rPr>
           <w:lang w:val="en-US"/>
         </w:rPr>
-        <w:t>title</w:t>
-      </w:r>
-      <w:proofErr w:type="spellEnd"/>
-      <w:r>
-        <w:rPr>
-          <w:lang w:val="en-US"/>
-        </w:rPr>
-        <w:t>” and “keywords”</w:t>
+        <w:t>title” and “keywords”</w:t>
       </w:r>
       <w:r>
         <w:rPr>
@@ -3640,14 +3351,7 @@
         <w:rPr>
           <w:lang w:val="en-US"/>
         </w:rPr>
-        <w:t xml:space="preserve">. Those are the fields that we need to improve the </w:t>
-      </w:r>
-      <w:proofErr w:type="spellStart"/>
-      <w:r>
-        <w:rPr>
-          <w:lang w:val="en-US"/>
-        </w:rPr>
-        <w:t>S</w:t>
+        <w:t>. Those are the fields that we need to improve the S</w:t>
       </w:r>
       <w:r>
         <w:rPr>
@@ -3655,26 +3359,11 @@
         </w:rPr>
         <w:t>olr</w:t>
       </w:r>
-      <w:proofErr w:type="spellEnd"/>
-      <w:r>
-        <w:rPr>
-          <w:lang w:val="en-US"/>
-        </w:rPr>
-        <w:t xml:space="preserve"> schema </w:t>
-      </w:r>
-      <w:proofErr w:type="gramStart"/>
-      <w:r>
-        <w:rPr>
-          <w:lang w:val="en-US"/>
-        </w:rPr>
-        <w:t>in order to</w:t>
-      </w:r>
-      <w:proofErr w:type="gramEnd"/>
-      <w:r>
-        <w:rPr>
-          <w:lang w:val="en-US"/>
-        </w:rPr>
-        <w:t xml:space="preserve"> get a fully functional free-text search engine.</w:t>
+      <w:r>
+        <w:rPr>
+          <w:lang w:val="en-US"/>
+        </w:rPr>
+        <w:t xml:space="preserve"> schema in order to get a fully functional free-text search engine.</w:t>
       </w:r>
     </w:p>
     <w:p>
@@ -3724,7 +3413,6 @@
         </w:rPr>
         <w:t>In the context of full-text searches, we have chosen to index the "</w:t>
       </w:r>
-      <w:proofErr w:type="spellStart"/>
       <w:r>
         <w:rPr>
           <w:lang w:val="en-US"/>
@@ -3735,14 +3423,7 @@
         <w:rPr>
           <w:lang w:val="en-US"/>
         </w:rPr>
-        <w:t>title</w:t>
-      </w:r>
-      <w:proofErr w:type="spellEnd"/>
-      <w:r>
-        <w:rPr>
-          <w:lang w:val="en-US"/>
-        </w:rPr>
-        <w:t>"</w:t>
+        <w:t>title"</w:t>
       </w:r>
       <w:r>
         <w:rPr>
@@ -3772,21 +3453,7 @@
         <w:rPr>
           <w:lang w:val="en-US"/>
         </w:rPr>
-        <w:t xml:space="preserve"> In the </w:t>
-      </w:r>
-      <w:proofErr w:type="spellStart"/>
-      <w:r>
-        <w:rPr>
-          <w:lang w:val="en-US"/>
-        </w:rPr>
-        <w:t>Solr</w:t>
-      </w:r>
-      <w:proofErr w:type="spellEnd"/>
-      <w:r>
-        <w:rPr>
-          <w:lang w:val="en-US"/>
-        </w:rPr>
-        <w:t xml:space="preserve"> schema we create t</w:t>
+        <w:t xml:space="preserve"> In the Solr schema we create t</w:t>
       </w:r>
       <w:r>
         <w:rPr>
@@ -3800,7 +3467,6 @@
         </w:rPr>
         <w:t>“</w:t>
       </w:r>
-      <w:proofErr w:type="spellStart"/>
       <w:r>
         <w:rPr>
           <w:b/>
@@ -3809,7 +3475,6 @@
         </w:rPr>
         <w:t>overview_keyword</w:t>
       </w:r>
-      <w:proofErr w:type="spellEnd"/>
       <w:r>
         <w:rPr>
           <w:b/>
@@ -3932,7 +3597,6 @@
         </w:rPr>
         <w:t>“</w:t>
       </w:r>
-      <w:proofErr w:type="spellStart"/>
       <w:r>
         <w:rPr>
           <w:b/>
@@ -3941,7 +3605,6 @@
         </w:rPr>
         <w:t>movie_title</w:t>
       </w:r>
-      <w:proofErr w:type="spellEnd"/>
       <w:r>
         <w:rPr>
           <w:b/>
@@ -3962,7 +3625,6 @@
         </w:rPr>
         <w:t>“</w:t>
       </w:r>
-      <w:proofErr w:type="spellStart"/>
       <w:r>
         <w:rPr>
           <w:b/>
@@ -3971,7 +3633,6 @@
         </w:rPr>
         <w:t>overview_keyword</w:t>
       </w:r>
-      <w:proofErr w:type="spellEnd"/>
       <w:r>
         <w:rPr>
           <w:b/>
@@ -4015,25 +3676,7 @@
           <w:bCs/>
           <w:lang w:val="en-US"/>
         </w:rPr>
-        <w:t xml:space="preserve">Tokens and Filters in the </w:t>
-      </w:r>
-      <w:proofErr w:type="spellStart"/>
-      <w:r>
-        <w:rPr>
-          <w:b/>
-          <w:bCs/>
-          <w:lang w:val="en-US"/>
-        </w:rPr>
-        <w:t>overview_keyword</w:t>
-      </w:r>
-      <w:proofErr w:type="spellEnd"/>
-      <w:r>
-        <w:rPr>
-          <w:b/>
-          <w:bCs/>
-          <w:lang w:val="en-US"/>
-        </w:rPr>
-        <w:t xml:space="preserve"> Field Type:</w:t>
+        <w:t>Tokens and Filters in the overview_keyword Field Type:</w:t>
       </w:r>
     </w:p>
     <w:p>
@@ -4044,33 +3687,13 @@
           <w:numId w:val="38"/>
         </w:numPr>
       </w:pPr>
-      <w:proofErr w:type="spellStart"/>
       <w:r>
         <w:rPr>
           <w:b/>
           <w:bCs/>
         </w:rPr>
-        <w:t>Tokenizer</w:t>
-      </w:r>
-      <w:proofErr w:type="spellEnd"/>
-      <w:r>
-        <w:rPr>
-          <w:b/>
-          <w:bCs/>
-        </w:rPr>
-        <w:t xml:space="preserve"> - </w:t>
-      </w:r>
-      <w:proofErr w:type="spellStart"/>
-      <w:proofErr w:type="gramStart"/>
-      <w:r>
-        <w:rPr>
-          <w:b/>
-          <w:bCs/>
-        </w:rPr>
-        <w:t>solr.StandardTokenizerFactory</w:t>
-      </w:r>
-      <w:proofErr w:type="spellEnd"/>
-      <w:proofErr w:type="gramEnd"/>
+        <w:t>Tokenizer - solr.StandardTokenizerFactory</w:t>
+      </w:r>
     </w:p>
     <w:p>
       <w:pPr>
@@ -4087,31 +3710,10 @@
         <w:t xml:space="preserve">This tokenizer breaks the text into words based on standard word boundaries. </w:t>
       </w:r>
       <w:r>
-        <w:t xml:space="preserve">It </w:t>
-      </w:r>
-      <w:proofErr w:type="spellStart"/>
-      <w:r>
-        <w:t>is</w:t>
-      </w:r>
-      <w:proofErr w:type="spellEnd"/>
-      <w:r>
-        <w:t xml:space="preserve"> </w:t>
-      </w:r>
-      <w:proofErr w:type="spellStart"/>
-      <w:r>
-        <w:t>commonly</w:t>
-      </w:r>
-      <w:proofErr w:type="spellEnd"/>
-      <w:r>
-        <w:t xml:space="preserve"> </w:t>
-      </w:r>
-      <w:proofErr w:type="spellStart"/>
-      <w:r>
-        <w:t>used</w:t>
-      </w:r>
-      <w:proofErr w:type="spellEnd"/>
-      <w:r>
-        <w:t xml:space="preserve"> for general-purpose tokenization.</w:t>
+        <w:t xml:space="preserve">It is </w:t>
+      </w:r>
+      <w:r>
+        <w:t>commonly used for general-purpose tokenization.</w:t>
       </w:r>
     </w:p>
     <w:p>
@@ -4131,27 +3733,7 @@
           <w:bCs/>
           <w:lang w:val="en-US"/>
         </w:rPr>
-        <w:t xml:space="preserve">Filter - </w:t>
-      </w:r>
-      <w:proofErr w:type="spellStart"/>
-      <w:proofErr w:type="gramStart"/>
-      <w:r>
-        <w:rPr>
-          <w:b/>
-          <w:bCs/>
-          <w:lang w:val="en-US"/>
-        </w:rPr>
-        <w:t>solr.ASCIIFoldingFilterFactory</w:t>
-      </w:r>
-      <w:proofErr w:type="spellEnd"/>
-      <w:proofErr w:type="gramEnd"/>
-      <w:r>
-        <w:rPr>
-          <w:b/>
-          <w:bCs/>
-          <w:lang w:val="en-US"/>
-        </w:rPr>
-        <w:t xml:space="preserve"> (preserving original):</w:t>
+        <w:t>Filter - solr.ASCIIFoldingFilterFactory (preserving original):</w:t>
       </w:r>
     </w:p>
     <w:p>
@@ -4180,39 +3762,12 @@
           <w:numId w:val="38"/>
         </w:numPr>
       </w:pPr>
-      <w:proofErr w:type="spellStart"/>
       <w:r>
         <w:rPr>
           <w:b/>
           <w:bCs/>
         </w:rPr>
-        <w:t>Filter</w:t>
-      </w:r>
-      <w:proofErr w:type="spellEnd"/>
-      <w:r>
-        <w:rPr>
-          <w:b/>
-          <w:bCs/>
-        </w:rPr>
-        <w:t xml:space="preserve"> - </w:t>
-      </w:r>
-      <w:proofErr w:type="spellStart"/>
-      <w:proofErr w:type="gramStart"/>
-      <w:r>
-        <w:rPr>
-          <w:b/>
-          <w:bCs/>
-        </w:rPr>
-        <w:t>solr.LowerCaseFilterFactory</w:t>
-      </w:r>
-      <w:proofErr w:type="spellEnd"/>
-      <w:proofErr w:type="gramEnd"/>
-      <w:r>
-        <w:rPr>
-          <w:b/>
-          <w:bCs/>
-        </w:rPr>
-        <w:t>:</w:t>
+        <w:t>Filter - solr.LowerCaseFilterFactory:</w:t>
       </w:r>
     </w:p>
     <w:p>
@@ -4241,39 +3796,12 @@
           <w:numId w:val="38"/>
         </w:numPr>
       </w:pPr>
-      <w:proofErr w:type="spellStart"/>
       <w:r>
         <w:rPr>
           <w:b/>
           <w:bCs/>
         </w:rPr>
-        <w:t>Filter</w:t>
-      </w:r>
-      <w:proofErr w:type="spellEnd"/>
-      <w:r>
-        <w:rPr>
-          <w:b/>
-          <w:bCs/>
-        </w:rPr>
-        <w:t xml:space="preserve"> - </w:t>
-      </w:r>
-      <w:proofErr w:type="spellStart"/>
-      <w:proofErr w:type="gramStart"/>
-      <w:r>
-        <w:rPr>
-          <w:b/>
-          <w:bCs/>
-        </w:rPr>
-        <w:t>solr.StopFilterFactory</w:t>
-      </w:r>
-      <w:proofErr w:type="spellEnd"/>
-      <w:proofErr w:type="gramEnd"/>
-      <w:r>
-        <w:rPr>
-          <w:b/>
-          <w:bCs/>
-        </w:rPr>
-        <w:t>:</w:t>
+        <w:t>Filter - solr.StopFilterFactory:</w:t>
       </w:r>
     </w:p>
     <w:p>
@@ -4291,14 +3819,7 @@
         <w:rPr>
           <w:lang w:val="en-US"/>
         </w:rPr>
-        <w:t xml:space="preserve">Removes common English stop words (e.g., "the," </w:t>
-      </w:r>
-      <w:proofErr w:type="gramStart"/>
-      <w:r>
-        <w:rPr>
-          <w:lang w:val="en-US"/>
-        </w:rPr>
-        <w:t>"and"</w:t>
+        <w:t>Removes common English stop words (e.g., "the," "and"</w:t>
       </w:r>
       <w:r>
         <w:rPr>
@@ -4306,7 +3827,6 @@
         </w:rPr>
         <w:t>,</w:t>
       </w:r>
-      <w:proofErr w:type="gramEnd"/>
       <w:r>
         <w:rPr>
           <w:lang w:val="en-US"/>
@@ -4322,39 +3842,12 @@
           <w:numId w:val="38"/>
         </w:numPr>
       </w:pPr>
-      <w:proofErr w:type="spellStart"/>
       <w:r>
         <w:rPr>
           <w:b/>
           <w:bCs/>
         </w:rPr>
-        <w:t>Filter</w:t>
-      </w:r>
-      <w:proofErr w:type="spellEnd"/>
-      <w:r>
-        <w:rPr>
-          <w:b/>
-          <w:bCs/>
-        </w:rPr>
-        <w:t xml:space="preserve"> - </w:t>
-      </w:r>
-      <w:proofErr w:type="spellStart"/>
-      <w:proofErr w:type="gramStart"/>
-      <w:r>
-        <w:rPr>
-          <w:b/>
-          <w:bCs/>
-        </w:rPr>
-        <w:t>solr.PorterStemFilterFactory</w:t>
-      </w:r>
-      <w:proofErr w:type="spellEnd"/>
-      <w:proofErr w:type="gramEnd"/>
-      <w:r>
-        <w:rPr>
-          <w:b/>
-          <w:bCs/>
-        </w:rPr>
-        <w:t>:</w:t>
+        <w:t>Filter - solr.PorterStemFilterFactory:</w:t>
       </w:r>
     </w:p>
     <w:p>
@@ -4392,27 +3885,7 @@
           <w:bCs/>
           <w:lang w:val="en-US"/>
         </w:rPr>
-        <w:t xml:space="preserve">Filter - </w:t>
-      </w:r>
-      <w:proofErr w:type="spellStart"/>
-      <w:proofErr w:type="gramStart"/>
-      <w:r>
-        <w:rPr>
-          <w:b/>
-          <w:bCs/>
-          <w:lang w:val="en-US"/>
-        </w:rPr>
-        <w:t>solr.SynonymGraphFilterFactory</w:t>
-      </w:r>
-      <w:proofErr w:type="spellEnd"/>
-      <w:proofErr w:type="gramEnd"/>
-      <w:r>
-        <w:rPr>
-          <w:b/>
-          <w:bCs/>
-          <w:lang w:val="en-US"/>
-        </w:rPr>
-        <w:t xml:space="preserve"> (with synonym expansion):</w:t>
+        <w:t>Filter - solr.SynonymGraphFilterFactory (with synonym expansion):</w:t>
       </w:r>
     </w:p>
     <w:p>
@@ -4443,29 +3916,8 @@
         </w:rPr>
         <w:t xml:space="preserve">). </w:t>
       </w:r>
-      <w:proofErr w:type="spellStart"/>
-      <w:r>
-        <w:t>This</w:t>
-      </w:r>
-      <w:proofErr w:type="spellEnd"/>
-      <w:r>
-        <w:t xml:space="preserve"> </w:t>
-      </w:r>
-      <w:proofErr w:type="spellStart"/>
-      <w:r>
-        <w:t>enhances</w:t>
-      </w:r>
-      <w:proofErr w:type="spellEnd"/>
-      <w:r>
-        <w:t xml:space="preserve"> search </w:t>
-      </w:r>
-      <w:proofErr w:type="spellStart"/>
-      <w:r>
-        <w:t>comprehensiveness</w:t>
-      </w:r>
-      <w:proofErr w:type="spellEnd"/>
-      <w:r>
-        <w:t>.</w:t>
+      <w:r>
+        <w:t>This enhances search comprehensiveness.</w:t>
       </w:r>
     </w:p>
     <w:p>
@@ -4498,39 +3950,12 @@
           <w:numId w:val="39"/>
         </w:numPr>
       </w:pPr>
-      <w:proofErr w:type="spellStart"/>
       <w:r>
         <w:rPr>
           <w:b/>
           <w:bCs/>
         </w:rPr>
-        <w:t>Tokenizer</w:t>
-      </w:r>
-      <w:proofErr w:type="spellEnd"/>
-      <w:r>
-        <w:rPr>
-          <w:b/>
-          <w:bCs/>
-        </w:rPr>
-        <w:t xml:space="preserve"> - </w:t>
-      </w:r>
-      <w:proofErr w:type="spellStart"/>
-      <w:proofErr w:type="gramStart"/>
-      <w:r>
-        <w:rPr>
-          <w:b/>
-          <w:bCs/>
-        </w:rPr>
-        <w:t>solr.StandardTokenizerFactory</w:t>
-      </w:r>
-      <w:proofErr w:type="spellEnd"/>
-      <w:proofErr w:type="gramEnd"/>
-      <w:r>
-        <w:rPr>
-          <w:b/>
-          <w:bCs/>
-        </w:rPr>
-        <w:t>:</w:t>
+        <w:t>Tokenizer - solr.StandardTokenizerFactory:</w:t>
       </w:r>
     </w:p>
     <w:p>
@@ -4550,7 +3975,6 @@
         </w:rPr>
         <w:t xml:space="preserve">Same as in the </w:t>
       </w:r>
-      <w:proofErr w:type="spellStart"/>
       <w:r>
         <w:rPr>
           <w:b/>
@@ -4559,7 +3983,6 @@
         </w:rPr>
         <w:t>overview_keyword</w:t>
       </w:r>
-      <w:proofErr w:type="spellEnd"/>
       <w:r>
         <w:rPr>
           <w:lang w:val="en-US"/>
@@ -4584,27 +4007,7 @@
           <w:bCs/>
           <w:lang w:val="en-US"/>
         </w:rPr>
-        <w:t xml:space="preserve">Filter - </w:t>
-      </w:r>
-      <w:proofErr w:type="spellStart"/>
-      <w:proofErr w:type="gramStart"/>
-      <w:r>
-        <w:rPr>
-          <w:b/>
-          <w:bCs/>
-          <w:lang w:val="en-US"/>
-        </w:rPr>
-        <w:t>solr.ASCIIFoldingFilterFactory</w:t>
-      </w:r>
-      <w:proofErr w:type="spellEnd"/>
-      <w:proofErr w:type="gramEnd"/>
-      <w:r>
-        <w:rPr>
-          <w:b/>
-          <w:bCs/>
-          <w:lang w:val="en-US"/>
-        </w:rPr>
-        <w:t xml:space="preserve"> (preserving original):</w:t>
+        <w:t>Filter - solr.ASCIIFoldingFilterFactory (preserving original):</w:t>
       </w:r>
     </w:p>
     <w:p>
@@ -4633,39 +4036,12 @@
           <w:numId w:val="39"/>
         </w:numPr>
       </w:pPr>
-      <w:proofErr w:type="spellStart"/>
       <w:r>
         <w:rPr>
           <w:b/>
           <w:bCs/>
         </w:rPr>
-        <w:t>Filter</w:t>
-      </w:r>
-      <w:proofErr w:type="spellEnd"/>
-      <w:r>
-        <w:rPr>
-          <w:b/>
-          <w:bCs/>
-        </w:rPr>
-        <w:t xml:space="preserve"> - </w:t>
-      </w:r>
-      <w:proofErr w:type="spellStart"/>
-      <w:proofErr w:type="gramStart"/>
-      <w:r>
-        <w:rPr>
-          <w:b/>
-          <w:bCs/>
-        </w:rPr>
-        <w:t>solr.LowerCaseFilterFactory</w:t>
-      </w:r>
-      <w:proofErr w:type="spellEnd"/>
-      <w:proofErr w:type="gramEnd"/>
-      <w:r>
-        <w:rPr>
-          <w:b/>
-          <w:bCs/>
-        </w:rPr>
-        <w:t>:</w:t>
+        <w:t>Filter - solr.LowerCaseFilterFactory:</w:t>
       </w:r>
     </w:p>
     <w:p>
@@ -4726,7 +4102,6 @@
         </w:rPr>
         <w:t xml:space="preserve"> “</w:t>
       </w:r>
-      <w:proofErr w:type="spellStart"/>
       <w:r>
         <w:rPr>
           <w:b/>
@@ -4735,7 +4110,6 @@
         </w:rPr>
         <w:t>overview_keyword</w:t>
       </w:r>
-      <w:proofErr w:type="spellEnd"/>
       <w:r>
         <w:rPr>
           <w:lang w:val="en-US"/>
@@ -4819,7 +4193,6 @@
         <w:lastRenderedPageBreak/>
         <w:t xml:space="preserve">inclusion of synonym expansion in the </w:t>
       </w:r>
-      <w:proofErr w:type="spellStart"/>
       <w:r>
         <w:rPr>
           <w:b/>
@@ -4828,7 +4201,6 @@
         </w:rPr>
         <w:t>overview_keyword</w:t>
       </w:r>
-      <w:proofErr w:type="spellEnd"/>
       <w:r>
         <w:rPr>
           <w:lang w:val="en-US"/>
@@ -4871,7 +4243,7 @@
           <w:rStyle w:val="Label"/>
           <w14:ligatures w14:val="standard"/>
         </w:rPr>
-        <w:t>6</w:t>
+        <w:t>7</w:t>
       </w:r>
       <w:r>
         <w:rPr>
@@ -4897,21 +4269,7 @@
         <w:rPr>
           <w:lang w:val="en-US"/>
         </w:rPr>
-        <w:t xml:space="preserve">As previously discussed, the </w:t>
-      </w:r>
-      <w:proofErr w:type="spellStart"/>
-      <w:r>
-        <w:rPr>
-          <w:lang w:val="en-US"/>
-        </w:rPr>
-        <w:t>Solr</w:t>
-      </w:r>
-      <w:proofErr w:type="spellEnd"/>
-      <w:r>
-        <w:rPr>
-          <w:lang w:val="en-US"/>
-        </w:rPr>
-        <w:t xml:space="preserve"> query tool offers intriguing possibilities for exploration within our dataset domain. While there are numerous potential and relevant queries tailored to our domain, certain inquiries were left unexplored. This decision was based on their inability to meet our specific information requirements or their perceived limited impact on the average user's search tasks.</w:t>
+        <w:t>As previously discussed, the Solr query tool offers intriguing possibilities for exploration within our dataset domain. While there are numerous potential and relevant queries tailored to our domain, certain inquiries were left unexplored. This decision was based on their inability to meet our specific information requirements or their perceived limited impact on the average user's search tasks.</w:t>
       </w:r>
       <w:r>
         <w:rPr>
@@ -4932,7 +4290,14 @@
           <w:rStyle w:val="Label"/>
           <w14:ligatures w14:val="standard"/>
         </w:rPr>
-        <w:t>6.1</w:t>
+        <w:t>7</w:t>
+      </w:r>
+      <w:r>
+        <w:rPr>
+          <w:rStyle w:val="Label"/>
+          <w14:ligatures w14:val="standard"/>
+        </w:rPr>
+        <w:t>.1</w:t>
       </w:r>
       <w:r>
         <w:rPr>
@@ -4950,13 +4315,7 @@
         <w:rPr>
           <w14:ligatures w14:val="standard"/>
         </w:rPr>
-        <w:t xml:space="preserve">- </w:t>
-      </w:r>
-      <w:r>
-        <w:rPr>
-          <w14:ligatures w14:val="standard"/>
-        </w:rPr>
-        <w:t>Christmas Eve</w:t>
+        <w:t>- Christmas Eve</w:t>
       </w:r>
     </w:p>
     <w:p>
@@ -5078,7 +4437,14 @@
           <w:rStyle w:val="Label"/>
           <w14:ligatures w14:val="standard"/>
         </w:rPr>
-        <w:t>6.2</w:t>
+        <w:t>7</w:t>
+      </w:r>
+      <w:r>
+        <w:rPr>
+          <w:rStyle w:val="Label"/>
+          <w14:ligatures w14:val="standard"/>
+        </w:rPr>
+        <w:t>.2</w:t>
       </w:r>
       <w:r>
         <w:rPr>
@@ -5231,7 +4597,14 @@
           <w:rStyle w:val="Label"/>
           <w14:ligatures w14:val="standard"/>
         </w:rPr>
-        <w:t>6.3</w:t>
+        <w:t>7</w:t>
+      </w:r>
+      <w:r>
+        <w:rPr>
+          <w:rStyle w:val="Label"/>
+          <w14:ligatures w14:val="standard"/>
+        </w:rPr>
+        <w:t>.3</w:t>
       </w:r>
       <w:r>
         <w:rPr>
@@ -5379,7 +4752,14 @@
           <w:rStyle w:val="Label"/>
           <w14:ligatures w14:val="standard"/>
         </w:rPr>
-        <w:t>6.4</w:t>
+        <w:t>7</w:t>
+      </w:r>
+      <w:r>
+        <w:rPr>
+          <w:rStyle w:val="Label"/>
+          <w14:ligatures w14:val="standard"/>
+        </w:rPr>
+        <w:t>.4</w:t>
       </w:r>
       <w:r>
         <w:rPr>
@@ -5397,13 +4777,7 @@
         <w:rPr>
           <w14:ligatures w14:val="standard"/>
         </w:rPr>
-        <w:t xml:space="preserve"> - </w:t>
-      </w:r>
-      <w:r>
-        <w:rPr>
-          <w14:ligatures w14:val="standard"/>
-        </w:rPr>
-        <w:t>Princess Animation</w:t>
+        <w:t xml:space="preserve"> - Princess Animation</w:t>
       </w:r>
     </w:p>
     <w:p>
@@ -5491,13 +4865,23 @@
     <w:p>
       <w:pPr>
         <w:pStyle w:val="Head2"/>
-      </w:pPr>
-      <w:r>
         <w:rPr>
           <w:rStyle w:val="Label"/>
           <w14:ligatures w14:val="standard"/>
         </w:rPr>
-        <w:t>7</w:t>
+      </w:pPr>
+    </w:p>
+    <w:p>
+      <w:pPr>
+        <w:pStyle w:val="Head2"/>
+      </w:pPr>
+      <w:r>
+        <w:rPr>
+          <w:rStyle w:val="Label"/>
+          <w14:ligatures w14:val="standard"/>
+        </w:rPr>
+        <w:lastRenderedPageBreak/>
+        <w:t>8</w:t>
       </w:r>
       <w:r>
         <w:rPr>
@@ -5517,7 +4901,6 @@
         <w:pStyle w:val="ReferenceHead"/>
       </w:pPr>
       <w:r>
-        <w:lastRenderedPageBreak/>
         <w:t>Now that the system is operational and ready to carry out several searches, it's time to examine it and make the necessary adjustments to get the best results.</w:t>
       </w:r>
     </w:p>
@@ -5575,7 +4958,14 @@
           <w:rStyle w:val="Label"/>
           <w14:ligatures w14:val="standard"/>
         </w:rPr>
-        <w:t>7.1</w:t>
+        <w:t>8</w:t>
+      </w:r>
+      <w:r>
+        <w:rPr>
+          <w:rStyle w:val="Label"/>
+          <w14:ligatures w14:val="standard"/>
+        </w:rPr>
+        <w:t>.1</w:t>
       </w:r>
       <w:r>
         <w:rPr>
@@ -5652,16 +5042,8 @@
           <w:p>
             <w:pPr>
               <w:pStyle w:val="ReferenceHead"/>
-              <w:rPr>
-                <w:b/>
-                <w:bCs/>
-              </w:rPr>
-            </w:pPr>
-            <w:r>
-              <w:rPr>
-                <w:b/>
-                <w:bCs/>
-              </w:rPr>
+            </w:pPr>
+            <w:r>
               <w:t>SCENARIO</w:t>
             </w:r>
           </w:p>
@@ -5673,16 +5055,8 @@
           <w:p>
             <w:pPr>
               <w:pStyle w:val="ReferenceHead"/>
-              <w:rPr>
-                <w:b/>
-                <w:bCs/>
-              </w:rPr>
-            </w:pPr>
-            <w:r>
-              <w:rPr>
-                <w:b/>
-                <w:bCs/>
-              </w:rPr>
+            </w:pPr>
+            <w:r>
               <w:t>METRIC</w:t>
             </w:r>
           </w:p>
@@ -5694,16 +5068,8 @@
           <w:p>
             <w:pPr>
               <w:pStyle w:val="ReferenceHead"/>
-              <w:rPr>
-                <w:b/>
-                <w:bCs/>
-              </w:rPr>
-            </w:pPr>
-            <w:r>
-              <w:rPr>
-                <w:b/>
-                <w:bCs/>
-              </w:rPr>
+            </w:pPr>
+            <w:r>
               <w:t>VALUE</w:t>
             </w:r>
           </w:p>
@@ -5936,6 +5302,14 @@
     </w:p>
     <w:p>
       <w:pPr>
+        <w:pStyle w:val="Para"/>
+        <w:rPr>
+          <w:lang w:val="en-US"/>
+        </w:rPr>
+      </w:pPr>
+    </w:p>
+    <w:p>
+      <w:pPr>
         <w:pStyle w:val="ReferenceHead"/>
       </w:pPr>
       <w:r>
@@ -5944,6 +5318,374 @@
       <w:r>
         <w:cr/>
       </w:r>
+    </w:p>
+    <w:tbl>
+      <w:tblPr>
+        <w:tblStyle w:val="Tabelacomgrade"/>
+        <w:tblW w:w="0" w:type="auto"/>
+        <w:tblLook w:val="04A0" w:firstRow="1" w:lastRow="0" w:firstColumn="1" w:lastColumn="0" w:noHBand="0" w:noVBand="1"/>
+      </w:tblPr>
+      <w:tblGrid>
+        <w:gridCol w:w="2395"/>
+        <w:gridCol w:w="2395"/>
+      </w:tblGrid>
+      <w:tr>
+        <w:tc>
+          <w:tcPr>
+            <w:tcW w:w="2395" w:type="dxa"/>
+          </w:tcPr>
+          <w:p>
+            <w:pPr>
+              <w:pStyle w:val="ReferenceHead"/>
+            </w:pPr>
+            <w:r>
+              <w:t>RANK</w:t>
+            </w:r>
+          </w:p>
+        </w:tc>
+        <w:tc>
+          <w:tcPr>
+            <w:tcW w:w="2395" w:type="dxa"/>
+          </w:tcPr>
+          <w:p>
+            <w:pPr>
+              <w:pStyle w:val="ReferenceHead"/>
+            </w:pPr>
+            <w:r>
+              <w:t>RELEVANCE</w:t>
+            </w:r>
+          </w:p>
+        </w:tc>
+      </w:tr>
+      <w:tr>
+        <w:tc>
+          <w:tcPr>
+            <w:tcW w:w="2395" w:type="dxa"/>
+          </w:tcPr>
+          <w:p>
+            <w:pPr>
+              <w:pStyle w:val="ReferenceHead"/>
+            </w:pPr>
+            <w:r>
+              <w:t>1</w:t>
+            </w:r>
+          </w:p>
+        </w:tc>
+        <w:tc>
+          <w:tcPr>
+            <w:tcW w:w="2395" w:type="dxa"/>
+          </w:tcPr>
+          <w:p>
+            <w:pPr>
+              <w:pStyle w:val="ReferenceHead"/>
+            </w:pPr>
+            <w:r>
+              <w:t>Yes</w:t>
+            </w:r>
+          </w:p>
+        </w:tc>
+      </w:tr>
+      <w:tr>
+        <w:tc>
+          <w:tcPr>
+            <w:tcW w:w="2395" w:type="dxa"/>
+          </w:tcPr>
+          <w:p>
+            <w:pPr>
+              <w:pStyle w:val="ReferenceHead"/>
+            </w:pPr>
+            <w:r>
+              <w:t>2</w:t>
+            </w:r>
+          </w:p>
+        </w:tc>
+        <w:tc>
+          <w:tcPr>
+            <w:tcW w:w="2395" w:type="dxa"/>
+          </w:tcPr>
+          <w:p>
+            <w:pPr>
+              <w:pStyle w:val="ReferenceHead"/>
+            </w:pPr>
+            <w:r>
+              <w:t>Yes</w:t>
+            </w:r>
+          </w:p>
+        </w:tc>
+      </w:tr>
+      <w:tr>
+        <w:tc>
+          <w:tcPr>
+            <w:tcW w:w="2395" w:type="dxa"/>
+          </w:tcPr>
+          <w:p>
+            <w:pPr>
+              <w:pStyle w:val="ReferenceHead"/>
+            </w:pPr>
+            <w:r>
+              <w:t>3</w:t>
+            </w:r>
+          </w:p>
+        </w:tc>
+        <w:tc>
+          <w:tcPr>
+            <w:tcW w:w="2395" w:type="dxa"/>
+          </w:tcPr>
+          <w:p>
+            <w:pPr>
+              <w:pStyle w:val="ReferenceHead"/>
+            </w:pPr>
+            <w:r>
+              <w:t>No</w:t>
+            </w:r>
+          </w:p>
+        </w:tc>
+      </w:tr>
+      <w:tr>
+        <w:tc>
+          <w:tcPr>
+            <w:tcW w:w="2395" w:type="dxa"/>
+          </w:tcPr>
+          <w:p>
+            <w:pPr>
+              <w:pStyle w:val="ReferenceHead"/>
+            </w:pPr>
+            <w:r>
+              <w:t>4</w:t>
+            </w:r>
+          </w:p>
+        </w:tc>
+        <w:tc>
+          <w:tcPr>
+            <w:tcW w:w="2395" w:type="dxa"/>
+          </w:tcPr>
+          <w:p>
+            <w:pPr>
+              <w:pStyle w:val="ReferenceHead"/>
+            </w:pPr>
+            <w:r>
+              <w:t>Yes</w:t>
+            </w:r>
+          </w:p>
+        </w:tc>
+      </w:tr>
+      <w:tr>
+        <w:tc>
+          <w:tcPr>
+            <w:tcW w:w="2395" w:type="dxa"/>
+          </w:tcPr>
+          <w:p>
+            <w:pPr>
+              <w:pStyle w:val="ReferenceHead"/>
+            </w:pPr>
+            <w:r>
+              <w:t>5</w:t>
+            </w:r>
+          </w:p>
+        </w:tc>
+        <w:tc>
+          <w:tcPr>
+            <w:tcW w:w="2395" w:type="dxa"/>
+          </w:tcPr>
+          <w:p>
+            <w:pPr>
+              <w:pStyle w:val="ReferenceHead"/>
+            </w:pPr>
+            <w:r>
+              <w:t>No</w:t>
+            </w:r>
+          </w:p>
+        </w:tc>
+      </w:tr>
+      <w:tr>
+        <w:tc>
+          <w:tcPr>
+            <w:tcW w:w="2395" w:type="dxa"/>
+          </w:tcPr>
+          <w:p>
+            <w:pPr>
+              <w:pStyle w:val="ReferenceHead"/>
+            </w:pPr>
+            <w:r>
+              <w:t>6</w:t>
+            </w:r>
+          </w:p>
+        </w:tc>
+        <w:tc>
+          <w:tcPr>
+            <w:tcW w:w="2395" w:type="dxa"/>
+          </w:tcPr>
+          <w:p>
+            <w:pPr>
+              <w:pStyle w:val="ReferenceHead"/>
+            </w:pPr>
+            <w:r>
+              <w:t>Yes</w:t>
+            </w:r>
+          </w:p>
+        </w:tc>
+      </w:tr>
+      <w:tr>
+        <w:tc>
+          <w:tcPr>
+            <w:tcW w:w="2395" w:type="dxa"/>
+          </w:tcPr>
+          <w:p>
+            <w:pPr>
+              <w:pStyle w:val="ReferenceHead"/>
+            </w:pPr>
+            <w:r>
+              <w:t>7</w:t>
+            </w:r>
+          </w:p>
+        </w:tc>
+        <w:tc>
+          <w:tcPr>
+            <w:tcW w:w="2395" w:type="dxa"/>
+          </w:tcPr>
+          <w:p>
+            <w:pPr>
+              <w:pStyle w:val="ReferenceHead"/>
+            </w:pPr>
+            <w:r>
+              <w:t>No</w:t>
+            </w:r>
+          </w:p>
+        </w:tc>
+      </w:tr>
+      <w:tr>
+        <w:tc>
+          <w:tcPr>
+            <w:tcW w:w="2395" w:type="dxa"/>
+          </w:tcPr>
+          <w:p>
+            <w:pPr>
+              <w:pStyle w:val="ReferenceHead"/>
+            </w:pPr>
+            <w:r>
+              <w:t>8</w:t>
+            </w:r>
+          </w:p>
+        </w:tc>
+        <w:tc>
+          <w:tcPr>
+            <w:tcW w:w="2395" w:type="dxa"/>
+          </w:tcPr>
+          <w:p>
+            <w:pPr>
+              <w:pStyle w:val="ReferenceHead"/>
+            </w:pPr>
+            <w:r>
+              <w:t>No</w:t>
+            </w:r>
+          </w:p>
+        </w:tc>
+      </w:tr>
+      <w:tr>
+        <w:tc>
+          <w:tcPr>
+            <w:tcW w:w="2395" w:type="dxa"/>
+          </w:tcPr>
+          <w:p>
+            <w:pPr>
+              <w:pStyle w:val="ReferenceHead"/>
+            </w:pPr>
+            <w:r>
+              <w:t>9</w:t>
+            </w:r>
+          </w:p>
+        </w:tc>
+        <w:tc>
+          <w:tcPr>
+            <w:tcW w:w="2395" w:type="dxa"/>
+          </w:tcPr>
+          <w:p>
+            <w:pPr>
+              <w:pStyle w:val="ReferenceHead"/>
+            </w:pPr>
+            <w:r>
+              <w:t>Yes</w:t>
+            </w:r>
+          </w:p>
+        </w:tc>
+      </w:tr>
+      <w:tr>
+        <w:tc>
+          <w:tcPr>
+            <w:tcW w:w="2395" w:type="dxa"/>
+          </w:tcPr>
+          <w:p>
+            <w:pPr>
+              <w:pStyle w:val="ReferenceHead"/>
+            </w:pPr>
+            <w:r>
+              <w:t>10</w:t>
+            </w:r>
+          </w:p>
+        </w:tc>
+        <w:tc>
+          <w:tcPr>
+            <w:tcW w:w="2395" w:type="dxa"/>
+          </w:tcPr>
+          <w:p>
+            <w:pPr>
+              <w:pStyle w:val="ReferenceHead"/>
+            </w:pPr>
+            <w:r>
+              <w:t>No</w:t>
+            </w:r>
+          </w:p>
+        </w:tc>
+      </w:tr>
+    </w:tbl>
+    <w:p>
+      <w:pPr>
+        <w:pStyle w:val="Para"/>
+        <w:rPr>
+          <w:lang w:val="en-US"/>
+        </w:rPr>
+      </w:pPr>
+      <w:r>
+        <w:rPr>
+          <w:lang w:val="en-US"/>
+        </w:rPr>
+        <w:t>Table</w:t>
+      </w:r>
+      <w:r>
+        <w:rPr>
+          <w:lang w:val="en-US"/>
+        </w:rPr>
+        <w:t xml:space="preserve"> </w:t>
+      </w:r>
+      <w:r>
+        <w:rPr>
+          <w:lang w:val="en-US"/>
+        </w:rPr>
+        <w:t>2</w:t>
+      </w:r>
+      <w:r>
+        <w:rPr>
+          <w:lang w:val="en-US"/>
+        </w:rPr>
+        <w:t xml:space="preserve">: </w:t>
+      </w:r>
+      <w:r>
+        <w:rPr>
+          <w:lang w:val="en-US"/>
+        </w:rPr>
+        <w:t>Movies retrieved without boosting.</w:t>
+      </w:r>
+      <w:r>
+        <w:rPr>
+          <w:lang w:val="en-US"/>
+        </w:rPr>
+        <w:t xml:space="preserve"> </w:t>
+      </w:r>
+    </w:p>
+    <w:p>
+      <w:pPr>
+        <w:pStyle w:val="ReferenceHead"/>
+      </w:pPr>
     </w:p>
     <w:p>
       <w:pPr>
@@ -6028,6 +5770,371 @@
         <w:t>boosting.</w:t>
       </w:r>
     </w:p>
+    <w:tbl>
+      <w:tblPr>
+        <w:tblStyle w:val="Tabelacomgrade"/>
+        <w:tblW w:w="0" w:type="auto"/>
+        <w:tblLook w:val="04A0" w:firstRow="1" w:lastRow="0" w:firstColumn="1" w:lastColumn="0" w:noHBand="0" w:noVBand="1"/>
+      </w:tblPr>
+      <w:tblGrid>
+        <w:gridCol w:w="2395"/>
+        <w:gridCol w:w="2395"/>
+      </w:tblGrid>
+      <w:tr>
+        <w:tc>
+          <w:tcPr>
+            <w:tcW w:w="2395" w:type="dxa"/>
+          </w:tcPr>
+          <w:p>
+            <w:pPr>
+              <w:pStyle w:val="ReferenceHead"/>
+            </w:pPr>
+            <w:r>
+              <w:t>RANK</w:t>
+            </w:r>
+          </w:p>
+        </w:tc>
+        <w:tc>
+          <w:tcPr>
+            <w:tcW w:w="2395" w:type="dxa"/>
+          </w:tcPr>
+          <w:p>
+            <w:pPr>
+              <w:pStyle w:val="ReferenceHead"/>
+            </w:pPr>
+            <w:r>
+              <w:t>RELEVANCE</w:t>
+            </w:r>
+          </w:p>
+        </w:tc>
+      </w:tr>
+      <w:tr>
+        <w:tc>
+          <w:tcPr>
+            <w:tcW w:w="2395" w:type="dxa"/>
+          </w:tcPr>
+          <w:p>
+            <w:pPr>
+              <w:pStyle w:val="ReferenceHead"/>
+            </w:pPr>
+            <w:r>
+              <w:t>1</w:t>
+            </w:r>
+          </w:p>
+        </w:tc>
+        <w:tc>
+          <w:tcPr>
+            <w:tcW w:w="2395" w:type="dxa"/>
+          </w:tcPr>
+          <w:p>
+            <w:pPr>
+              <w:pStyle w:val="ReferenceHead"/>
+            </w:pPr>
+            <w:r>
+              <w:t>Yes</w:t>
+            </w:r>
+          </w:p>
+        </w:tc>
+      </w:tr>
+      <w:tr>
+        <w:tc>
+          <w:tcPr>
+            <w:tcW w:w="2395" w:type="dxa"/>
+          </w:tcPr>
+          <w:p>
+            <w:pPr>
+              <w:pStyle w:val="ReferenceHead"/>
+            </w:pPr>
+            <w:r>
+              <w:t>2</w:t>
+            </w:r>
+          </w:p>
+        </w:tc>
+        <w:tc>
+          <w:tcPr>
+            <w:tcW w:w="2395" w:type="dxa"/>
+          </w:tcPr>
+          <w:p>
+            <w:pPr>
+              <w:pStyle w:val="ReferenceHead"/>
+            </w:pPr>
+            <w:r>
+              <w:t>Yes</w:t>
+            </w:r>
+          </w:p>
+        </w:tc>
+      </w:tr>
+      <w:tr>
+        <w:tc>
+          <w:tcPr>
+            <w:tcW w:w="2395" w:type="dxa"/>
+          </w:tcPr>
+          <w:p>
+            <w:pPr>
+              <w:pStyle w:val="ReferenceHead"/>
+            </w:pPr>
+            <w:r>
+              <w:t>3</w:t>
+            </w:r>
+          </w:p>
+        </w:tc>
+        <w:tc>
+          <w:tcPr>
+            <w:tcW w:w="2395" w:type="dxa"/>
+          </w:tcPr>
+          <w:p>
+            <w:pPr>
+              <w:pStyle w:val="ReferenceHead"/>
+            </w:pPr>
+            <w:r>
+              <w:t>No</w:t>
+            </w:r>
+          </w:p>
+        </w:tc>
+      </w:tr>
+      <w:tr>
+        <w:tc>
+          <w:tcPr>
+            <w:tcW w:w="2395" w:type="dxa"/>
+          </w:tcPr>
+          <w:p>
+            <w:pPr>
+              <w:pStyle w:val="ReferenceHead"/>
+            </w:pPr>
+            <w:r>
+              <w:t>4</w:t>
+            </w:r>
+          </w:p>
+        </w:tc>
+        <w:tc>
+          <w:tcPr>
+            <w:tcW w:w="2395" w:type="dxa"/>
+          </w:tcPr>
+          <w:p>
+            <w:pPr>
+              <w:pStyle w:val="ReferenceHead"/>
+            </w:pPr>
+            <w:r>
+              <w:t>No</w:t>
+            </w:r>
+          </w:p>
+        </w:tc>
+      </w:tr>
+      <w:tr>
+        <w:tc>
+          <w:tcPr>
+            <w:tcW w:w="2395" w:type="dxa"/>
+          </w:tcPr>
+          <w:p>
+            <w:pPr>
+              <w:pStyle w:val="ReferenceHead"/>
+            </w:pPr>
+            <w:r>
+              <w:t>5</w:t>
+            </w:r>
+          </w:p>
+        </w:tc>
+        <w:tc>
+          <w:tcPr>
+            <w:tcW w:w="2395" w:type="dxa"/>
+          </w:tcPr>
+          <w:p>
+            <w:pPr>
+              <w:pStyle w:val="ReferenceHead"/>
+            </w:pPr>
+            <w:r>
+              <w:t>Yes</w:t>
+            </w:r>
+          </w:p>
+        </w:tc>
+      </w:tr>
+      <w:tr>
+        <w:tc>
+          <w:tcPr>
+            <w:tcW w:w="2395" w:type="dxa"/>
+          </w:tcPr>
+          <w:p>
+            <w:pPr>
+              <w:pStyle w:val="ReferenceHead"/>
+            </w:pPr>
+            <w:r>
+              <w:t>6</w:t>
+            </w:r>
+          </w:p>
+        </w:tc>
+        <w:tc>
+          <w:tcPr>
+            <w:tcW w:w="2395" w:type="dxa"/>
+          </w:tcPr>
+          <w:p>
+            <w:pPr>
+              <w:pStyle w:val="ReferenceHead"/>
+            </w:pPr>
+            <w:r>
+              <w:t>Yes</w:t>
+            </w:r>
+          </w:p>
+        </w:tc>
+      </w:tr>
+      <w:tr>
+        <w:tc>
+          <w:tcPr>
+            <w:tcW w:w="2395" w:type="dxa"/>
+          </w:tcPr>
+          <w:p>
+            <w:pPr>
+              <w:pStyle w:val="ReferenceHead"/>
+            </w:pPr>
+            <w:r>
+              <w:t>7</w:t>
+            </w:r>
+          </w:p>
+        </w:tc>
+        <w:tc>
+          <w:tcPr>
+            <w:tcW w:w="2395" w:type="dxa"/>
+          </w:tcPr>
+          <w:p>
+            <w:pPr>
+              <w:pStyle w:val="ReferenceHead"/>
+            </w:pPr>
+            <w:r>
+              <w:t>Yes</w:t>
+            </w:r>
+          </w:p>
+        </w:tc>
+      </w:tr>
+      <w:tr>
+        <w:tc>
+          <w:tcPr>
+            <w:tcW w:w="2395" w:type="dxa"/>
+          </w:tcPr>
+          <w:p>
+            <w:pPr>
+              <w:pStyle w:val="ReferenceHead"/>
+            </w:pPr>
+            <w:r>
+              <w:t>8</w:t>
+            </w:r>
+          </w:p>
+        </w:tc>
+        <w:tc>
+          <w:tcPr>
+            <w:tcW w:w="2395" w:type="dxa"/>
+          </w:tcPr>
+          <w:p>
+            <w:pPr>
+              <w:pStyle w:val="ReferenceHead"/>
+            </w:pPr>
+            <w:r>
+              <w:t>Yes</w:t>
+            </w:r>
+          </w:p>
+        </w:tc>
+      </w:tr>
+      <w:tr>
+        <w:tc>
+          <w:tcPr>
+            <w:tcW w:w="2395" w:type="dxa"/>
+          </w:tcPr>
+          <w:p>
+            <w:pPr>
+              <w:pStyle w:val="ReferenceHead"/>
+            </w:pPr>
+            <w:r>
+              <w:t>9</w:t>
+            </w:r>
+          </w:p>
+        </w:tc>
+        <w:tc>
+          <w:tcPr>
+            <w:tcW w:w="2395" w:type="dxa"/>
+          </w:tcPr>
+          <w:p>
+            <w:pPr>
+              <w:pStyle w:val="ReferenceHead"/>
+            </w:pPr>
+            <w:r>
+              <w:t>Yes</w:t>
+            </w:r>
+          </w:p>
+        </w:tc>
+      </w:tr>
+      <w:tr>
+        <w:tc>
+          <w:tcPr>
+            <w:tcW w:w="2395" w:type="dxa"/>
+          </w:tcPr>
+          <w:p>
+            <w:pPr>
+              <w:pStyle w:val="ReferenceHead"/>
+            </w:pPr>
+            <w:r>
+              <w:t>10</w:t>
+            </w:r>
+          </w:p>
+        </w:tc>
+        <w:tc>
+          <w:tcPr>
+            <w:tcW w:w="2395" w:type="dxa"/>
+          </w:tcPr>
+          <w:p>
+            <w:pPr>
+              <w:pStyle w:val="ReferenceHead"/>
+            </w:pPr>
+            <w:r>
+              <w:t>Yes</w:t>
+            </w:r>
+          </w:p>
+        </w:tc>
+      </w:tr>
+    </w:tbl>
+    <w:p>
+      <w:pPr>
+        <w:pStyle w:val="Para"/>
+        <w:rPr>
+          <w:lang w:val="en-US"/>
+        </w:rPr>
+      </w:pPr>
+      <w:r>
+        <w:rPr>
+          <w:lang w:val="en-US"/>
+        </w:rPr>
+        <w:t>Table</w:t>
+      </w:r>
+      <w:r>
+        <w:rPr>
+          <w:lang w:val="en-US"/>
+        </w:rPr>
+        <w:t xml:space="preserve"> </w:t>
+      </w:r>
+      <w:r>
+        <w:rPr>
+          <w:lang w:val="en-US"/>
+        </w:rPr>
+        <w:t>3</w:t>
+      </w:r>
+      <w:r>
+        <w:rPr>
+          <w:lang w:val="en-US"/>
+        </w:rPr>
+        <w:t xml:space="preserve">: </w:t>
+      </w:r>
+      <w:r>
+        <w:rPr>
+          <w:lang w:val="en-US"/>
+        </w:rPr>
+        <w:t xml:space="preserve">Movies retrieved with boosting. </w:t>
+      </w:r>
+    </w:p>
+    <w:p>
+      <w:pPr>
+        <w:pStyle w:val="Para"/>
+        <w:rPr>
+          <w:lang w:val="en-US"/>
+        </w:rPr>
+      </w:pPr>
+    </w:p>
     <w:p>
       <w:pPr>
         <w:pStyle w:val="ReferenceHead"/>
@@ -6036,6 +6143,7 @@
         <w:rPr>
           <w:noProof/>
         </w:rPr>
+        <w:lastRenderedPageBreak/>
         <w:drawing>
           <wp:inline distT="0" distB="0" distL="0" distR="0" wp14:anchorId="62053C8A" wp14:editId="7793376C">
             <wp:extent cx="3048000" cy="1852930"/>
@@ -6137,7 +6245,14 @@
           <w:rStyle w:val="Label"/>
           <w14:ligatures w14:val="standard"/>
         </w:rPr>
-        <w:t>7.2</w:t>
+        <w:t>8</w:t>
+      </w:r>
+      <w:r>
+        <w:rPr>
+          <w:rStyle w:val="Label"/>
+          <w14:ligatures w14:val="standard"/>
+        </w:rPr>
+        <w:t>.2</w:t>
       </w:r>
       <w:r>
         <w:rPr>
@@ -6163,13 +6278,7 @@
         <w:pStyle w:val="ReferenceHead"/>
       </w:pPr>
       <w:r>
-        <w:t>This experience is related to query</w:t>
-      </w:r>
-      <w:r>
-        <w:t xml:space="preserve"> 2</w:t>
-      </w:r>
-      <w:r>
-        <w:t xml:space="preserve"> mentioned in the section before.</w:t>
+        <w:t>This experience is related to query 2 mentioned in the section before.</w:t>
       </w:r>
     </w:p>
     <w:p>
@@ -6226,16 +6335,8 @@
           <w:p>
             <w:pPr>
               <w:pStyle w:val="ReferenceHead"/>
-              <w:rPr>
-                <w:b/>
-                <w:bCs/>
-              </w:rPr>
-            </w:pPr>
-            <w:r>
-              <w:rPr>
-                <w:b/>
-                <w:bCs/>
-              </w:rPr>
+            </w:pPr>
+            <w:r>
               <w:t>SCENARIO</w:t>
             </w:r>
           </w:p>
@@ -6247,16 +6348,8 @@
           <w:p>
             <w:pPr>
               <w:pStyle w:val="ReferenceHead"/>
-              <w:rPr>
-                <w:b/>
-                <w:bCs/>
-              </w:rPr>
-            </w:pPr>
-            <w:r>
-              <w:rPr>
-                <w:b/>
-                <w:bCs/>
-              </w:rPr>
+            </w:pPr>
+            <w:r>
               <w:t>METRIC</w:t>
             </w:r>
           </w:p>
@@ -6268,16 +6361,8 @@
           <w:p>
             <w:pPr>
               <w:pStyle w:val="ReferenceHead"/>
-              <w:rPr>
-                <w:b/>
-                <w:bCs/>
-              </w:rPr>
-            </w:pPr>
-            <w:r>
-              <w:rPr>
-                <w:b/>
-                <w:bCs/>
-              </w:rPr>
+            </w:pPr>
+            <w:r>
               <w:t>VALUE</w:t>
             </w:r>
           </w:p>
@@ -6505,43 +6590,405 @@
         <w:rPr>
           <w:lang w:val="en-US"/>
         </w:rPr>
+        <w:t>4</w:t>
+      </w:r>
+      <w:r>
+        <w:rPr>
+          <w:lang w:val="en-US"/>
+        </w:rPr>
+        <w:t xml:space="preserve">: </w:t>
+      </w:r>
+      <w:r>
+        <w:rPr>
+          <w:lang w:val="en-US"/>
+        </w:rPr>
+        <w:t xml:space="preserve">Results for Experience </w:t>
+      </w:r>
+      <w:r>
+        <w:rPr>
+          <w:lang w:val="en-US"/>
+        </w:rPr>
         <w:t>2</w:t>
       </w:r>
       <w:r>
         <w:rPr>
           <w:lang w:val="en-US"/>
         </w:rPr>
+        <w:t xml:space="preserve"> </w:t>
+      </w:r>
+    </w:p>
+    <w:p>
+      <w:pPr>
+        <w:pStyle w:val="ReferenceHead"/>
+      </w:pPr>
+      <w:r>
+        <w:t>The following tables and P-R curves reveal the obtained results:</w:t>
+      </w:r>
+      <w:r>
+        <w:cr/>
+      </w:r>
+    </w:p>
+    <w:tbl>
+      <w:tblPr>
+        <w:tblStyle w:val="Tabelacomgrade"/>
+        <w:tblW w:w="0" w:type="auto"/>
+        <w:tblLook w:val="04A0" w:firstRow="1" w:lastRow="0" w:firstColumn="1" w:lastColumn="0" w:noHBand="0" w:noVBand="1"/>
+      </w:tblPr>
+      <w:tblGrid>
+        <w:gridCol w:w="2395"/>
+        <w:gridCol w:w="2395"/>
+      </w:tblGrid>
+      <w:tr>
+        <w:tc>
+          <w:tcPr>
+            <w:tcW w:w="2395" w:type="dxa"/>
+          </w:tcPr>
+          <w:p>
+            <w:pPr>
+              <w:pStyle w:val="ReferenceHead"/>
+            </w:pPr>
+            <w:r>
+              <w:t>RANK</w:t>
+            </w:r>
+          </w:p>
+        </w:tc>
+        <w:tc>
+          <w:tcPr>
+            <w:tcW w:w="2395" w:type="dxa"/>
+          </w:tcPr>
+          <w:p>
+            <w:pPr>
+              <w:pStyle w:val="ReferenceHead"/>
+            </w:pPr>
+            <w:r>
+              <w:t>RELEVANCE</w:t>
+            </w:r>
+          </w:p>
+        </w:tc>
+      </w:tr>
+      <w:tr>
+        <w:tc>
+          <w:tcPr>
+            <w:tcW w:w="2395" w:type="dxa"/>
+          </w:tcPr>
+          <w:p>
+            <w:pPr>
+              <w:pStyle w:val="ReferenceHead"/>
+            </w:pPr>
+            <w:r>
+              <w:t>1</w:t>
+            </w:r>
+          </w:p>
+        </w:tc>
+        <w:tc>
+          <w:tcPr>
+            <w:tcW w:w="2395" w:type="dxa"/>
+          </w:tcPr>
+          <w:p>
+            <w:pPr>
+              <w:pStyle w:val="ReferenceHead"/>
+            </w:pPr>
+            <w:r>
+              <w:t>Yes</w:t>
+            </w:r>
+          </w:p>
+        </w:tc>
+      </w:tr>
+      <w:tr>
+        <w:tc>
+          <w:tcPr>
+            <w:tcW w:w="2395" w:type="dxa"/>
+          </w:tcPr>
+          <w:p>
+            <w:pPr>
+              <w:pStyle w:val="ReferenceHead"/>
+            </w:pPr>
+            <w:r>
+              <w:t>2</w:t>
+            </w:r>
+          </w:p>
+        </w:tc>
+        <w:tc>
+          <w:tcPr>
+            <w:tcW w:w="2395" w:type="dxa"/>
+          </w:tcPr>
+          <w:p>
+            <w:pPr>
+              <w:pStyle w:val="ReferenceHead"/>
+            </w:pPr>
+            <w:r>
+              <w:t>Yes</w:t>
+            </w:r>
+          </w:p>
+        </w:tc>
+      </w:tr>
+      <w:tr>
+        <w:tc>
+          <w:tcPr>
+            <w:tcW w:w="2395" w:type="dxa"/>
+          </w:tcPr>
+          <w:p>
+            <w:pPr>
+              <w:pStyle w:val="ReferenceHead"/>
+            </w:pPr>
+            <w:r>
+              <w:t>3</w:t>
+            </w:r>
+          </w:p>
+        </w:tc>
+        <w:tc>
+          <w:tcPr>
+            <w:tcW w:w="2395" w:type="dxa"/>
+          </w:tcPr>
+          <w:p>
+            <w:pPr>
+              <w:pStyle w:val="ReferenceHead"/>
+            </w:pPr>
+            <w:r>
+              <w:t>Yes</w:t>
+            </w:r>
+          </w:p>
+        </w:tc>
+      </w:tr>
+      <w:tr>
+        <w:tc>
+          <w:tcPr>
+            <w:tcW w:w="2395" w:type="dxa"/>
+          </w:tcPr>
+          <w:p>
+            <w:pPr>
+              <w:pStyle w:val="ReferenceHead"/>
+            </w:pPr>
+            <w:r>
+              <w:t>4</w:t>
+            </w:r>
+          </w:p>
+        </w:tc>
+        <w:tc>
+          <w:tcPr>
+            <w:tcW w:w="2395" w:type="dxa"/>
+          </w:tcPr>
+          <w:p>
+            <w:pPr>
+              <w:pStyle w:val="ReferenceHead"/>
+            </w:pPr>
+            <w:r>
+              <w:t>Yes</w:t>
+            </w:r>
+          </w:p>
+        </w:tc>
+      </w:tr>
+      <w:tr>
+        <w:tc>
+          <w:tcPr>
+            <w:tcW w:w="2395" w:type="dxa"/>
+          </w:tcPr>
+          <w:p>
+            <w:pPr>
+              <w:pStyle w:val="ReferenceHead"/>
+            </w:pPr>
+            <w:r>
+              <w:t>5</w:t>
+            </w:r>
+          </w:p>
+        </w:tc>
+        <w:tc>
+          <w:tcPr>
+            <w:tcW w:w="2395" w:type="dxa"/>
+          </w:tcPr>
+          <w:p>
+            <w:pPr>
+              <w:pStyle w:val="ReferenceHead"/>
+            </w:pPr>
+            <w:r>
+              <w:t>No</w:t>
+            </w:r>
+          </w:p>
+        </w:tc>
+      </w:tr>
+      <w:tr>
+        <w:tc>
+          <w:tcPr>
+            <w:tcW w:w="2395" w:type="dxa"/>
+          </w:tcPr>
+          <w:p>
+            <w:pPr>
+              <w:pStyle w:val="ReferenceHead"/>
+            </w:pPr>
+            <w:r>
+              <w:t>6</w:t>
+            </w:r>
+          </w:p>
+        </w:tc>
+        <w:tc>
+          <w:tcPr>
+            <w:tcW w:w="2395" w:type="dxa"/>
+          </w:tcPr>
+          <w:p>
+            <w:pPr>
+              <w:pStyle w:val="ReferenceHead"/>
+            </w:pPr>
+            <w:r>
+              <w:t>No</w:t>
+            </w:r>
+          </w:p>
+        </w:tc>
+      </w:tr>
+      <w:tr>
+        <w:tc>
+          <w:tcPr>
+            <w:tcW w:w="2395" w:type="dxa"/>
+          </w:tcPr>
+          <w:p>
+            <w:pPr>
+              <w:pStyle w:val="ReferenceHead"/>
+            </w:pPr>
+            <w:r>
+              <w:t>7</w:t>
+            </w:r>
+          </w:p>
+        </w:tc>
+        <w:tc>
+          <w:tcPr>
+            <w:tcW w:w="2395" w:type="dxa"/>
+          </w:tcPr>
+          <w:p>
+            <w:pPr>
+              <w:pStyle w:val="ReferenceHead"/>
+            </w:pPr>
+            <w:r>
+              <w:t>No</w:t>
+            </w:r>
+          </w:p>
+        </w:tc>
+      </w:tr>
+      <w:tr>
+        <w:tc>
+          <w:tcPr>
+            <w:tcW w:w="2395" w:type="dxa"/>
+          </w:tcPr>
+          <w:p>
+            <w:pPr>
+              <w:pStyle w:val="ReferenceHead"/>
+            </w:pPr>
+            <w:r>
+              <w:t>8</w:t>
+            </w:r>
+          </w:p>
+        </w:tc>
+        <w:tc>
+          <w:tcPr>
+            <w:tcW w:w="2395" w:type="dxa"/>
+          </w:tcPr>
+          <w:p>
+            <w:pPr>
+              <w:pStyle w:val="ReferenceHead"/>
+            </w:pPr>
+            <w:r>
+              <w:t>Yes</w:t>
+            </w:r>
+          </w:p>
+        </w:tc>
+      </w:tr>
+      <w:tr>
+        <w:tc>
+          <w:tcPr>
+            <w:tcW w:w="2395" w:type="dxa"/>
+          </w:tcPr>
+          <w:p>
+            <w:pPr>
+              <w:pStyle w:val="ReferenceHead"/>
+            </w:pPr>
+            <w:r>
+              <w:t>9</w:t>
+            </w:r>
+          </w:p>
+        </w:tc>
+        <w:tc>
+          <w:tcPr>
+            <w:tcW w:w="2395" w:type="dxa"/>
+          </w:tcPr>
+          <w:p>
+            <w:pPr>
+              <w:pStyle w:val="ReferenceHead"/>
+            </w:pPr>
+            <w:r>
+              <w:t>No</w:t>
+            </w:r>
+          </w:p>
+        </w:tc>
+      </w:tr>
+      <w:tr>
+        <w:tc>
+          <w:tcPr>
+            <w:tcW w:w="2395" w:type="dxa"/>
+          </w:tcPr>
+          <w:p>
+            <w:pPr>
+              <w:pStyle w:val="ReferenceHead"/>
+            </w:pPr>
+            <w:r>
+              <w:t>10</w:t>
+            </w:r>
+          </w:p>
+        </w:tc>
+        <w:tc>
+          <w:tcPr>
+            <w:tcW w:w="2395" w:type="dxa"/>
+          </w:tcPr>
+          <w:p>
+            <w:pPr>
+              <w:pStyle w:val="ReferenceHead"/>
+            </w:pPr>
+            <w:r>
+              <w:t>Yes</w:t>
+            </w:r>
+          </w:p>
+        </w:tc>
+      </w:tr>
+    </w:tbl>
+    <w:p>
+      <w:pPr>
+        <w:pStyle w:val="Para"/>
+        <w:rPr>
+          <w:lang w:val="en-US"/>
+        </w:rPr>
+      </w:pPr>
+      <w:r>
+        <w:rPr>
+          <w:lang w:val="en-US"/>
+        </w:rPr>
+        <w:t>Table</w:t>
+      </w:r>
+      <w:r>
+        <w:rPr>
+          <w:lang w:val="en-US"/>
+        </w:rPr>
+        <w:t xml:space="preserve"> </w:t>
+      </w:r>
+      <w:r>
+        <w:rPr>
+          <w:lang w:val="en-US"/>
+        </w:rPr>
+        <w:t>5</w:t>
+      </w:r>
+      <w:r>
+        <w:rPr>
+          <w:lang w:val="en-US"/>
+        </w:rPr>
         <w:t xml:space="preserve">: </w:t>
       </w:r>
       <w:r>
         <w:rPr>
           <w:lang w:val="en-US"/>
         </w:rPr>
-        <w:t xml:space="preserve">Results for Experience </w:t>
-      </w:r>
-      <w:r>
-        <w:rPr>
-          <w:lang w:val="en-US"/>
-        </w:rPr>
-        <w:t>2</w:t>
-      </w:r>
-      <w:r>
-        <w:rPr>
-          <w:lang w:val="en-US"/>
-        </w:rPr>
-        <w:t xml:space="preserve"> </w:t>
+        <w:t xml:space="preserve">Movies retrieved without boosting. </w:t>
       </w:r>
     </w:p>
     <w:p>
       <w:pPr>
         <w:pStyle w:val="ReferenceHead"/>
       </w:pPr>
-      <w:r>
-        <w:t>The following tables and P-R curves reveal the obtained results:</w:t>
-      </w:r>
-      <w:r>
-        <w:cr/>
-      </w:r>
     </w:p>
     <w:p>
       <w:pPr>
@@ -6599,42 +7046,415 @@
         <w:rPr>
           <w:lang w:val="en-US"/>
         </w:rPr>
+        <w:t xml:space="preserve">Figure </w:t>
+      </w:r>
+      <w:r>
+        <w:rPr>
+          <w:lang w:val="en-US"/>
+        </w:rPr>
+        <w:t>10</w:t>
+      </w:r>
+      <w:r>
+        <w:rPr>
+          <w:lang w:val="en-US"/>
+        </w:rPr>
+        <w:t xml:space="preserve">: </w:t>
+      </w:r>
+      <w:r>
+        <w:rPr>
+          <w:lang w:val="en-US"/>
+        </w:rPr>
+        <w:t xml:space="preserve">Experience 1 without </w:t>
+      </w:r>
+      <w:r>
+        <w:rPr>
+          <w:lang w:val="en-US"/>
+        </w:rPr>
+        <w:t>boosting.</w:t>
+      </w:r>
+    </w:p>
+    <w:p>
+      <w:pPr>
+        <w:pStyle w:val="Para"/>
+        <w:rPr>
+          <w:lang w:val="en-US"/>
+        </w:rPr>
+      </w:pPr>
+    </w:p>
+    <w:tbl>
+      <w:tblPr>
+        <w:tblStyle w:val="Tabelacomgrade"/>
+        <w:tblW w:w="0" w:type="auto"/>
+        <w:tblLook w:val="04A0" w:firstRow="1" w:lastRow="0" w:firstColumn="1" w:lastColumn="0" w:noHBand="0" w:noVBand="1"/>
+      </w:tblPr>
+      <w:tblGrid>
+        <w:gridCol w:w="2395"/>
+        <w:gridCol w:w="2395"/>
+      </w:tblGrid>
+      <w:tr>
+        <w:tc>
+          <w:tcPr>
+            <w:tcW w:w="2395" w:type="dxa"/>
+          </w:tcPr>
+          <w:p>
+            <w:pPr>
+              <w:pStyle w:val="ReferenceHead"/>
+            </w:pPr>
+            <w:r>
+              <w:t>RANK</w:t>
+            </w:r>
+          </w:p>
+        </w:tc>
+        <w:tc>
+          <w:tcPr>
+            <w:tcW w:w="2395" w:type="dxa"/>
+          </w:tcPr>
+          <w:p>
+            <w:pPr>
+              <w:pStyle w:val="ReferenceHead"/>
+            </w:pPr>
+            <w:r>
+              <w:t>RELEVANCE</w:t>
+            </w:r>
+          </w:p>
+        </w:tc>
+      </w:tr>
+      <w:tr>
+        <w:tc>
+          <w:tcPr>
+            <w:tcW w:w="2395" w:type="dxa"/>
+          </w:tcPr>
+          <w:p>
+            <w:pPr>
+              <w:pStyle w:val="ReferenceHead"/>
+            </w:pPr>
+            <w:r>
+              <w:t>1</w:t>
+            </w:r>
+          </w:p>
+        </w:tc>
+        <w:tc>
+          <w:tcPr>
+            <w:tcW w:w="2395" w:type="dxa"/>
+          </w:tcPr>
+          <w:p>
+            <w:pPr>
+              <w:pStyle w:val="ReferenceHead"/>
+            </w:pPr>
+            <w:r>
+              <w:t>Yes</w:t>
+            </w:r>
+          </w:p>
+        </w:tc>
+      </w:tr>
+      <w:tr>
+        <w:tc>
+          <w:tcPr>
+            <w:tcW w:w="2395" w:type="dxa"/>
+          </w:tcPr>
+          <w:p>
+            <w:pPr>
+              <w:pStyle w:val="ReferenceHead"/>
+            </w:pPr>
+            <w:r>
+              <w:t>2</w:t>
+            </w:r>
+          </w:p>
+        </w:tc>
+        <w:tc>
+          <w:tcPr>
+            <w:tcW w:w="2395" w:type="dxa"/>
+          </w:tcPr>
+          <w:p>
+            <w:pPr>
+              <w:pStyle w:val="ReferenceHead"/>
+            </w:pPr>
+            <w:r>
+              <w:t>Yes</w:t>
+            </w:r>
+          </w:p>
+        </w:tc>
+      </w:tr>
+      <w:tr>
+        <w:tc>
+          <w:tcPr>
+            <w:tcW w:w="2395" w:type="dxa"/>
+          </w:tcPr>
+          <w:p>
+            <w:pPr>
+              <w:pStyle w:val="ReferenceHead"/>
+            </w:pPr>
+            <w:r>
+              <w:t>3</w:t>
+            </w:r>
+          </w:p>
+        </w:tc>
+        <w:tc>
+          <w:tcPr>
+            <w:tcW w:w="2395" w:type="dxa"/>
+          </w:tcPr>
+          <w:p>
+            <w:pPr>
+              <w:pStyle w:val="ReferenceHead"/>
+            </w:pPr>
+            <w:r>
+              <w:t>Yes</w:t>
+            </w:r>
+          </w:p>
+        </w:tc>
+      </w:tr>
+      <w:tr>
+        <w:tc>
+          <w:tcPr>
+            <w:tcW w:w="2395" w:type="dxa"/>
+          </w:tcPr>
+          <w:p>
+            <w:pPr>
+              <w:pStyle w:val="ReferenceHead"/>
+            </w:pPr>
+            <w:r>
+              <w:t>4</w:t>
+            </w:r>
+          </w:p>
+        </w:tc>
+        <w:tc>
+          <w:tcPr>
+            <w:tcW w:w="2395" w:type="dxa"/>
+          </w:tcPr>
+          <w:p>
+            <w:pPr>
+              <w:pStyle w:val="ReferenceHead"/>
+            </w:pPr>
+            <w:r>
+              <w:t>Yes</w:t>
+            </w:r>
+          </w:p>
+        </w:tc>
+      </w:tr>
+      <w:tr>
+        <w:tc>
+          <w:tcPr>
+            <w:tcW w:w="2395" w:type="dxa"/>
+          </w:tcPr>
+          <w:p>
+            <w:pPr>
+              <w:pStyle w:val="ReferenceHead"/>
+            </w:pPr>
+            <w:r>
+              <w:t>5</w:t>
+            </w:r>
+          </w:p>
+        </w:tc>
+        <w:tc>
+          <w:tcPr>
+            <w:tcW w:w="2395" w:type="dxa"/>
+          </w:tcPr>
+          <w:p>
+            <w:pPr>
+              <w:pStyle w:val="ReferenceHead"/>
+            </w:pPr>
+            <w:r>
+              <w:t>No</w:t>
+            </w:r>
+          </w:p>
+        </w:tc>
+      </w:tr>
+      <w:tr>
+        <w:tc>
+          <w:tcPr>
+            <w:tcW w:w="2395" w:type="dxa"/>
+          </w:tcPr>
+          <w:p>
+            <w:pPr>
+              <w:pStyle w:val="ReferenceHead"/>
+            </w:pPr>
+            <w:r>
+              <w:t>6</w:t>
+            </w:r>
+          </w:p>
+        </w:tc>
+        <w:tc>
+          <w:tcPr>
+            <w:tcW w:w="2395" w:type="dxa"/>
+          </w:tcPr>
+          <w:p>
+            <w:pPr>
+              <w:pStyle w:val="ReferenceHead"/>
+            </w:pPr>
+            <w:r>
+              <w:t>Yes</w:t>
+            </w:r>
+          </w:p>
+        </w:tc>
+      </w:tr>
+      <w:tr>
+        <w:tc>
+          <w:tcPr>
+            <w:tcW w:w="2395" w:type="dxa"/>
+          </w:tcPr>
+          <w:p>
+            <w:pPr>
+              <w:pStyle w:val="ReferenceHead"/>
+            </w:pPr>
+            <w:r>
+              <w:t>7</w:t>
+            </w:r>
+          </w:p>
+        </w:tc>
+        <w:tc>
+          <w:tcPr>
+            <w:tcW w:w="2395" w:type="dxa"/>
+          </w:tcPr>
+          <w:p>
+            <w:pPr>
+              <w:pStyle w:val="ReferenceHead"/>
+            </w:pPr>
+            <w:r>
+              <w:t>Yes</w:t>
+            </w:r>
+          </w:p>
+        </w:tc>
+      </w:tr>
+      <w:tr>
+        <w:tc>
+          <w:tcPr>
+            <w:tcW w:w="2395" w:type="dxa"/>
+          </w:tcPr>
+          <w:p>
+            <w:pPr>
+              <w:pStyle w:val="ReferenceHead"/>
+            </w:pPr>
+            <w:r>
+              <w:t>8</w:t>
+            </w:r>
+          </w:p>
+        </w:tc>
+        <w:tc>
+          <w:tcPr>
+            <w:tcW w:w="2395" w:type="dxa"/>
+          </w:tcPr>
+          <w:p>
+            <w:pPr>
+              <w:pStyle w:val="ReferenceHead"/>
+            </w:pPr>
+            <w:r>
+              <w:t>Yes</w:t>
+            </w:r>
+          </w:p>
+        </w:tc>
+      </w:tr>
+      <w:tr>
+        <w:tc>
+          <w:tcPr>
+            <w:tcW w:w="2395" w:type="dxa"/>
+          </w:tcPr>
+          <w:p>
+            <w:pPr>
+              <w:pStyle w:val="ReferenceHead"/>
+            </w:pPr>
+            <w:r>
+              <w:t>9</w:t>
+            </w:r>
+          </w:p>
+        </w:tc>
+        <w:tc>
+          <w:tcPr>
+            <w:tcW w:w="2395" w:type="dxa"/>
+          </w:tcPr>
+          <w:p>
+            <w:pPr>
+              <w:pStyle w:val="ReferenceHead"/>
+            </w:pPr>
+            <w:r>
+              <w:t>Yes</w:t>
+            </w:r>
+          </w:p>
+        </w:tc>
+      </w:tr>
+      <w:tr>
+        <w:tc>
+          <w:tcPr>
+            <w:tcW w:w="2395" w:type="dxa"/>
+          </w:tcPr>
+          <w:p>
+            <w:pPr>
+              <w:pStyle w:val="ReferenceHead"/>
+            </w:pPr>
+            <w:r>
+              <w:t>10</w:t>
+            </w:r>
+          </w:p>
+        </w:tc>
+        <w:tc>
+          <w:tcPr>
+            <w:tcW w:w="2395" w:type="dxa"/>
+          </w:tcPr>
+          <w:p>
+            <w:pPr>
+              <w:pStyle w:val="ReferenceHead"/>
+            </w:pPr>
+            <w:r>
+              <w:t>No</w:t>
+            </w:r>
+          </w:p>
+        </w:tc>
+      </w:tr>
+    </w:tbl>
+    <w:p>
+      <w:pPr>
+        <w:pStyle w:val="Para"/>
+        <w:rPr>
+          <w:lang w:val="en-US"/>
+        </w:rPr>
+      </w:pPr>
+      <w:r>
+        <w:rPr>
+          <w:lang w:val="en-US"/>
+        </w:rPr>
+        <w:t>Table</w:t>
+      </w:r>
+      <w:r>
+        <w:rPr>
+          <w:lang w:val="en-US"/>
+        </w:rPr>
+        <w:t xml:space="preserve"> </w:t>
+      </w:r>
+      <w:r>
+        <w:rPr>
+          <w:lang w:val="en-US"/>
+        </w:rPr>
+        <w:t>6</w:t>
+      </w:r>
+      <w:r>
+        <w:rPr>
+          <w:lang w:val="en-US"/>
+        </w:rPr>
+        <w:t xml:space="preserve">: </w:t>
+      </w:r>
+      <w:r>
+        <w:rPr>
+          <w:lang w:val="en-US"/>
+        </w:rPr>
+        <w:t xml:space="preserve">Movies retrieved with boosting. </w:t>
+      </w:r>
+    </w:p>
+    <w:p>
+      <w:pPr>
+        <w:pStyle w:val="Para"/>
+        <w:rPr>
+          <w:lang w:val="en-US"/>
+        </w:rPr>
+      </w:pPr>
+    </w:p>
+    <w:p>
+      <w:pPr>
+        <w:pStyle w:val="ReferenceHead"/>
+      </w:pPr>
+      <w:r>
+        <w:rPr>
+          <w:noProof/>
+        </w:rPr>
         <w:lastRenderedPageBreak/>
-        <w:t xml:space="preserve">Figure </w:t>
-      </w:r>
-      <w:r>
-        <w:rPr>
-          <w:lang w:val="en-US"/>
-        </w:rPr>
-        <w:t>10</w:t>
-      </w:r>
-      <w:r>
-        <w:rPr>
-          <w:lang w:val="en-US"/>
-        </w:rPr>
-        <w:t xml:space="preserve">: </w:t>
-      </w:r>
-      <w:r>
-        <w:rPr>
-          <w:lang w:val="en-US"/>
-        </w:rPr>
-        <w:t xml:space="preserve">Experience 1 without </w:t>
-      </w:r>
-      <w:r>
-        <w:rPr>
-          <w:lang w:val="en-US"/>
-        </w:rPr>
-        <w:t>boosting.</w:t>
-      </w:r>
-    </w:p>
-    <w:p>
-      <w:pPr>
-        <w:pStyle w:val="ReferenceHead"/>
-      </w:pPr>
-      <w:r>
-        <w:rPr>
-          <w:noProof/>
-        </w:rPr>
         <w:drawing>
           <wp:inline distT="0" distB="0" distL="0" distR="0" wp14:anchorId="0BD25DBF" wp14:editId="3038B576">
             <wp:extent cx="3048000" cy="1826260"/>
@@ -6748,7 +7568,14 @@
           <w:rStyle w:val="Label"/>
           <w14:ligatures w14:val="standard"/>
         </w:rPr>
-        <w:t>7.3</w:t>
+        <w:t>8</w:t>
+      </w:r>
+      <w:r>
+        <w:rPr>
+          <w:rStyle w:val="Label"/>
+          <w14:ligatures w14:val="standard"/>
+        </w:rPr>
+        <w:t>.3</w:t>
       </w:r>
       <w:r>
         <w:rPr>
@@ -6843,16 +7670,8 @@
           <w:p>
             <w:pPr>
               <w:pStyle w:val="ReferenceHead"/>
-              <w:rPr>
-                <w:b/>
-                <w:bCs/>
-              </w:rPr>
-            </w:pPr>
-            <w:r>
-              <w:rPr>
-                <w:b/>
-                <w:bCs/>
-              </w:rPr>
+            </w:pPr>
+            <w:r>
               <w:t>SCENARIO</w:t>
             </w:r>
           </w:p>
@@ -6864,16 +7683,8 @@
           <w:p>
             <w:pPr>
               <w:pStyle w:val="ReferenceHead"/>
-              <w:rPr>
-                <w:b/>
-                <w:bCs/>
-              </w:rPr>
-            </w:pPr>
-            <w:r>
-              <w:rPr>
-                <w:b/>
-                <w:bCs/>
-              </w:rPr>
+            </w:pPr>
+            <w:r>
               <w:t>METRIC</w:t>
             </w:r>
           </w:p>
@@ -6885,16 +7696,8 @@
           <w:p>
             <w:pPr>
               <w:pStyle w:val="ReferenceHead"/>
-              <w:rPr>
-                <w:b/>
-                <w:bCs/>
-              </w:rPr>
-            </w:pPr>
-            <w:r>
-              <w:rPr>
-                <w:b/>
-                <w:bCs/>
-              </w:rPr>
+            </w:pPr>
+            <w:r>
               <w:t>VALUE</w:t>
             </w:r>
           </w:p>
@@ -7119,49 +7922,411 @@
         <w:rPr>
           <w:lang w:val="en-US"/>
         </w:rPr>
+        <w:t>7</w:t>
+      </w:r>
+      <w:r>
+        <w:rPr>
+          <w:lang w:val="en-US"/>
+        </w:rPr>
+        <w:t xml:space="preserve">: </w:t>
+      </w:r>
+      <w:r>
+        <w:rPr>
+          <w:lang w:val="en-US"/>
+        </w:rPr>
+        <w:t xml:space="preserve">Results for Experience </w:t>
+      </w:r>
+      <w:r>
+        <w:rPr>
+          <w:lang w:val="en-US"/>
+        </w:rPr>
         <w:t>3</w:t>
       </w:r>
       <w:r>
         <w:rPr>
           <w:lang w:val="en-US"/>
         </w:rPr>
+        <w:t>.</w:t>
+      </w:r>
+      <w:r>
+        <w:rPr>
+          <w:lang w:val="en-US"/>
+        </w:rPr>
+        <w:t xml:space="preserve"> </w:t>
+      </w:r>
+    </w:p>
+    <w:p>
+      <w:pPr>
+        <w:pStyle w:val="ReferenceHead"/>
+      </w:pPr>
+      <w:r>
+        <w:t>The following tables and P-R curves reveal the obtained results:</w:t>
+      </w:r>
+      <w:r>
+        <w:cr/>
+      </w:r>
+    </w:p>
+    <w:tbl>
+      <w:tblPr>
+        <w:tblStyle w:val="Tabelacomgrade"/>
+        <w:tblW w:w="0" w:type="auto"/>
+        <w:tblLook w:val="04A0" w:firstRow="1" w:lastRow="0" w:firstColumn="1" w:lastColumn="0" w:noHBand="0" w:noVBand="1"/>
+      </w:tblPr>
+      <w:tblGrid>
+        <w:gridCol w:w="2395"/>
+        <w:gridCol w:w="2395"/>
+      </w:tblGrid>
+      <w:tr>
+        <w:tc>
+          <w:tcPr>
+            <w:tcW w:w="2395" w:type="dxa"/>
+          </w:tcPr>
+          <w:p>
+            <w:pPr>
+              <w:pStyle w:val="ReferenceHead"/>
+            </w:pPr>
+            <w:r>
+              <w:t>RANK</w:t>
+            </w:r>
+          </w:p>
+        </w:tc>
+        <w:tc>
+          <w:tcPr>
+            <w:tcW w:w="2395" w:type="dxa"/>
+          </w:tcPr>
+          <w:p>
+            <w:pPr>
+              <w:pStyle w:val="ReferenceHead"/>
+            </w:pPr>
+            <w:r>
+              <w:t>RELEVANCE</w:t>
+            </w:r>
+          </w:p>
+        </w:tc>
+      </w:tr>
+      <w:tr>
+        <w:tc>
+          <w:tcPr>
+            <w:tcW w:w="2395" w:type="dxa"/>
+          </w:tcPr>
+          <w:p>
+            <w:pPr>
+              <w:pStyle w:val="ReferenceHead"/>
+            </w:pPr>
+            <w:r>
+              <w:t>1</w:t>
+            </w:r>
+          </w:p>
+        </w:tc>
+        <w:tc>
+          <w:tcPr>
+            <w:tcW w:w="2395" w:type="dxa"/>
+          </w:tcPr>
+          <w:p>
+            <w:pPr>
+              <w:pStyle w:val="ReferenceHead"/>
+            </w:pPr>
+            <w:r>
+              <w:t>Yes</w:t>
+            </w:r>
+          </w:p>
+        </w:tc>
+      </w:tr>
+      <w:tr>
+        <w:tc>
+          <w:tcPr>
+            <w:tcW w:w="2395" w:type="dxa"/>
+          </w:tcPr>
+          <w:p>
+            <w:pPr>
+              <w:pStyle w:val="ReferenceHead"/>
+            </w:pPr>
+            <w:r>
+              <w:t>2</w:t>
+            </w:r>
+          </w:p>
+        </w:tc>
+        <w:tc>
+          <w:tcPr>
+            <w:tcW w:w="2395" w:type="dxa"/>
+          </w:tcPr>
+          <w:p>
+            <w:pPr>
+              <w:pStyle w:val="ReferenceHead"/>
+            </w:pPr>
+            <w:r>
+              <w:t>No</w:t>
+            </w:r>
+          </w:p>
+        </w:tc>
+      </w:tr>
+      <w:tr>
+        <w:tc>
+          <w:tcPr>
+            <w:tcW w:w="2395" w:type="dxa"/>
+          </w:tcPr>
+          <w:p>
+            <w:pPr>
+              <w:pStyle w:val="ReferenceHead"/>
+            </w:pPr>
+            <w:r>
+              <w:t>3</w:t>
+            </w:r>
+          </w:p>
+        </w:tc>
+        <w:tc>
+          <w:tcPr>
+            <w:tcW w:w="2395" w:type="dxa"/>
+          </w:tcPr>
+          <w:p>
+            <w:pPr>
+              <w:pStyle w:val="ReferenceHead"/>
+            </w:pPr>
+            <w:r>
+              <w:t>Yes</w:t>
+            </w:r>
+          </w:p>
+        </w:tc>
+      </w:tr>
+      <w:tr>
+        <w:tc>
+          <w:tcPr>
+            <w:tcW w:w="2395" w:type="dxa"/>
+          </w:tcPr>
+          <w:p>
+            <w:pPr>
+              <w:pStyle w:val="ReferenceHead"/>
+            </w:pPr>
+            <w:r>
+              <w:t>4</w:t>
+            </w:r>
+          </w:p>
+        </w:tc>
+        <w:tc>
+          <w:tcPr>
+            <w:tcW w:w="2395" w:type="dxa"/>
+          </w:tcPr>
+          <w:p>
+            <w:pPr>
+              <w:pStyle w:val="ReferenceHead"/>
+            </w:pPr>
+            <w:r>
+              <w:t>Yes</w:t>
+            </w:r>
+          </w:p>
+        </w:tc>
+      </w:tr>
+      <w:tr>
+        <w:tc>
+          <w:tcPr>
+            <w:tcW w:w="2395" w:type="dxa"/>
+          </w:tcPr>
+          <w:p>
+            <w:pPr>
+              <w:pStyle w:val="ReferenceHead"/>
+            </w:pPr>
+            <w:r>
+              <w:t>5</w:t>
+            </w:r>
+          </w:p>
+        </w:tc>
+        <w:tc>
+          <w:tcPr>
+            <w:tcW w:w="2395" w:type="dxa"/>
+          </w:tcPr>
+          <w:p>
+            <w:pPr>
+              <w:pStyle w:val="ReferenceHead"/>
+            </w:pPr>
+            <w:r>
+              <w:t>No</w:t>
+            </w:r>
+          </w:p>
+        </w:tc>
+      </w:tr>
+      <w:tr>
+        <w:tc>
+          <w:tcPr>
+            <w:tcW w:w="2395" w:type="dxa"/>
+          </w:tcPr>
+          <w:p>
+            <w:pPr>
+              <w:pStyle w:val="ReferenceHead"/>
+            </w:pPr>
+            <w:r>
+              <w:t>6</w:t>
+            </w:r>
+          </w:p>
+        </w:tc>
+        <w:tc>
+          <w:tcPr>
+            <w:tcW w:w="2395" w:type="dxa"/>
+          </w:tcPr>
+          <w:p>
+            <w:pPr>
+              <w:pStyle w:val="ReferenceHead"/>
+            </w:pPr>
+            <w:r>
+              <w:t>Yes</w:t>
+            </w:r>
+          </w:p>
+        </w:tc>
+      </w:tr>
+      <w:tr>
+        <w:tc>
+          <w:tcPr>
+            <w:tcW w:w="2395" w:type="dxa"/>
+          </w:tcPr>
+          <w:p>
+            <w:pPr>
+              <w:pStyle w:val="ReferenceHead"/>
+            </w:pPr>
+            <w:r>
+              <w:t>7</w:t>
+            </w:r>
+          </w:p>
+        </w:tc>
+        <w:tc>
+          <w:tcPr>
+            <w:tcW w:w="2395" w:type="dxa"/>
+          </w:tcPr>
+          <w:p>
+            <w:pPr>
+              <w:pStyle w:val="ReferenceHead"/>
+            </w:pPr>
+            <w:r>
+              <w:t>No</w:t>
+            </w:r>
+          </w:p>
+        </w:tc>
+      </w:tr>
+      <w:tr>
+        <w:tc>
+          <w:tcPr>
+            <w:tcW w:w="2395" w:type="dxa"/>
+          </w:tcPr>
+          <w:p>
+            <w:pPr>
+              <w:pStyle w:val="ReferenceHead"/>
+            </w:pPr>
+            <w:r>
+              <w:t>8</w:t>
+            </w:r>
+          </w:p>
+        </w:tc>
+        <w:tc>
+          <w:tcPr>
+            <w:tcW w:w="2395" w:type="dxa"/>
+          </w:tcPr>
+          <w:p>
+            <w:pPr>
+              <w:pStyle w:val="ReferenceHead"/>
+            </w:pPr>
+            <w:r>
+              <w:t>No</w:t>
+            </w:r>
+          </w:p>
+        </w:tc>
+      </w:tr>
+      <w:tr>
+        <w:tc>
+          <w:tcPr>
+            <w:tcW w:w="2395" w:type="dxa"/>
+          </w:tcPr>
+          <w:p>
+            <w:pPr>
+              <w:pStyle w:val="ReferenceHead"/>
+            </w:pPr>
+            <w:r>
+              <w:t>9</w:t>
+            </w:r>
+          </w:p>
+        </w:tc>
+        <w:tc>
+          <w:tcPr>
+            <w:tcW w:w="2395" w:type="dxa"/>
+          </w:tcPr>
+          <w:p>
+            <w:pPr>
+              <w:pStyle w:val="ReferenceHead"/>
+            </w:pPr>
+            <w:r>
+              <w:t>No</w:t>
+            </w:r>
+          </w:p>
+        </w:tc>
+      </w:tr>
+      <w:tr>
+        <w:tc>
+          <w:tcPr>
+            <w:tcW w:w="2395" w:type="dxa"/>
+          </w:tcPr>
+          <w:p>
+            <w:pPr>
+              <w:pStyle w:val="ReferenceHead"/>
+            </w:pPr>
+            <w:r>
+              <w:t>10</w:t>
+            </w:r>
+          </w:p>
+        </w:tc>
+        <w:tc>
+          <w:tcPr>
+            <w:tcW w:w="2395" w:type="dxa"/>
+          </w:tcPr>
+          <w:p>
+            <w:pPr>
+              <w:pStyle w:val="ReferenceHead"/>
+            </w:pPr>
+            <w:r>
+              <w:t>No</w:t>
+            </w:r>
+          </w:p>
+        </w:tc>
+      </w:tr>
+    </w:tbl>
+    <w:p>
+      <w:pPr>
+        <w:pStyle w:val="Para"/>
+        <w:rPr>
+          <w:lang w:val="en-US"/>
+        </w:rPr>
+      </w:pPr>
+      <w:r>
+        <w:rPr>
+          <w:lang w:val="en-US"/>
+        </w:rPr>
+        <w:t>Table</w:t>
+      </w:r>
+      <w:r>
+        <w:rPr>
+          <w:lang w:val="en-US"/>
+        </w:rPr>
+        <w:t xml:space="preserve"> </w:t>
+      </w:r>
+      <w:r>
+        <w:rPr>
+          <w:lang w:val="en-US"/>
+        </w:rPr>
+        <w:t>8</w:t>
+      </w:r>
+      <w:r>
+        <w:rPr>
+          <w:lang w:val="en-US"/>
+        </w:rPr>
         <w:t xml:space="preserve">: </w:t>
       </w:r>
       <w:r>
         <w:rPr>
           <w:lang w:val="en-US"/>
         </w:rPr>
-        <w:t xml:space="preserve">Results for Experience </w:t>
-      </w:r>
-      <w:r>
-        <w:rPr>
-          <w:lang w:val="en-US"/>
-        </w:rPr>
-        <w:t>3</w:t>
-      </w:r>
-      <w:r>
-        <w:rPr>
-          <w:lang w:val="en-US"/>
-        </w:rPr>
-        <w:t>.</w:t>
-      </w:r>
-      <w:r>
-        <w:rPr>
-          <w:lang w:val="en-US"/>
-        </w:rPr>
-        <w:t xml:space="preserve"> </w:t>
+        <w:t xml:space="preserve">Movies retrieved without boosting. </w:t>
       </w:r>
     </w:p>
     <w:p>
       <w:pPr>
         <w:pStyle w:val="ReferenceHead"/>
       </w:pPr>
-      <w:r>
-        <w:t>The following tables and P-R curves reveal the obtained results:</w:t>
-      </w:r>
-      <w:r>
-        <w:cr/>
-      </w:r>
     </w:p>
     <w:p>
       <w:pPr>
@@ -7266,12 +8431,386 @@
     </w:p>
     <w:p>
       <w:pPr>
+        <w:pStyle w:val="Para"/>
+        <w:rPr>
+          <w:lang w:val="en-US"/>
+        </w:rPr>
+      </w:pPr>
+    </w:p>
+    <w:tbl>
+      <w:tblPr>
+        <w:tblStyle w:val="Tabelacomgrade"/>
+        <w:tblW w:w="0" w:type="auto"/>
+        <w:tblLook w:val="04A0" w:firstRow="1" w:lastRow="0" w:firstColumn="1" w:lastColumn="0" w:noHBand="0" w:noVBand="1"/>
+      </w:tblPr>
+      <w:tblGrid>
+        <w:gridCol w:w="2395"/>
+        <w:gridCol w:w="2395"/>
+      </w:tblGrid>
+      <w:tr>
+        <w:tc>
+          <w:tcPr>
+            <w:tcW w:w="2395" w:type="dxa"/>
+          </w:tcPr>
+          <w:p>
+            <w:pPr>
+              <w:pStyle w:val="ReferenceHead"/>
+            </w:pPr>
+            <w:r>
+              <w:t>RANK</w:t>
+            </w:r>
+          </w:p>
+        </w:tc>
+        <w:tc>
+          <w:tcPr>
+            <w:tcW w:w="2395" w:type="dxa"/>
+          </w:tcPr>
+          <w:p>
+            <w:pPr>
+              <w:pStyle w:val="ReferenceHead"/>
+            </w:pPr>
+            <w:r>
+              <w:t>RELEVANCE</w:t>
+            </w:r>
+          </w:p>
+        </w:tc>
+      </w:tr>
+      <w:tr>
+        <w:tc>
+          <w:tcPr>
+            <w:tcW w:w="2395" w:type="dxa"/>
+          </w:tcPr>
+          <w:p>
+            <w:pPr>
+              <w:pStyle w:val="ReferenceHead"/>
+            </w:pPr>
+            <w:r>
+              <w:t>1</w:t>
+            </w:r>
+          </w:p>
+        </w:tc>
+        <w:tc>
+          <w:tcPr>
+            <w:tcW w:w="2395" w:type="dxa"/>
+          </w:tcPr>
+          <w:p>
+            <w:pPr>
+              <w:pStyle w:val="ReferenceHead"/>
+            </w:pPr>
+            <w:r>
+              <w:t>Yes</w:t>
+            </w:r>
+          </w:p>
+        </w:tc>
+      </w:tr>
+      <w:tr>
+        <w:tc>
+          <w:tcPr>
+            <w:tcW w:w="2395" w:type="dxa"/>
+          </w:tcPr>
+          <w:p>
+            <w:pPr>
+              <w:pStyle w:val="ReferenceHead"/>
+            </w:pPr>
+            <w:r>
+              <w:t>2</w:t>
+            </w:r>
+          </w:p>
+        </w:tc>
+        <w:tc>
+          <w:tcPr>
+            <w:tcW w:w="2395" w:type="dxa"/>
+          </w:tcPr>
+          <w:p>
+            <w:pPr>
+              <w:pStyle w:val="ReferenceHead"/>
+            </w:pPr>
+            <w:r>
+              <w:t>Yes</w:t>
+            </w:r>
+          </w:p>
+        </w:tc>
+      </w:tr>
+      <w:tr>
+        <w:tc>
+          <w:tcPr>
+            <w:tcW w:w="2395" w:type="dxa"/>
+          </w:tcPr>
+          <w:p>
+            <w:pPr>
+              <w:pStyle w:val="ReferenceHead"/>
+            </w:pPr>
+            <w:r>
+              <w:t>3</w:t>
+            </w:r>
+          </w:p>
+        </w:tc>
+        <w:tc>
+          <w:tcPr>
+            <w:tcW w:w="2395" w:type="dxa"/>
+          </w:tcPr>
+          <w:p>
+            <w:pPr>
+              <w:pStyle w:val="ReferenceHead"/>
+            </w:pPr>
+            <w:r>
+              <w:t>Yes</w:t>
+            </w:r>
+          </w:p>
+        </w:tc>
+      </w:tr>
+      <w:tr>
+        <w:tc>
+          <w:tcPr>
+            <w:tcW w:w="2395" w:type="dxa"/>
+          </w:tcPr>
+          <w:p>
+            <w:pPr>
+              <w:pStyle w:val="ReferenceHead"/>
+            </w:pPr>
+            <w:r>
+              <w:t>4</w:t>
+            </w:r>
+          </w:p>
+        </w:tc>
+        <w:tc>
+          <w:tcPr>
+            <w:tcW w:w="2395" w:type="dxa"/>
+          </w:tcPr>
+          <w:p>
+            <w:pPr>
+              <w:pStyle w:val="ReferenceHead"/>
+            </w:pPr>
+            <w:r>
+              <w:t>No</w:t>
+            </w:r>
+          </w:p>
+        </w:tc>
+      </w:tr>
+      <w:tr>
+        <w:tc>
+          <w:tcPr>
+            <w:tcW w:w="2395" w:type="dxa"/>
+          </w:tcPr>
+          <w:p>
+            <w:pPr>
+              <w:pStyle w:val="ReferenceHead"/>
+            </w:pPr>
+            <w:r>
+              <w:t>5</w:t>
+            </w:r>
+          </w:p>
+        </w:tc>
+        <w:tc>
+          <w:tcPr>
+            <w:tcW w:w="2395" w:type="dxa"/>
+          </w:tcPr>
+          <w:p>
+            <w:pPr>
+              <w:pStyle w:val="ReferenceHead"/>
+            </w:pPr>
+            <w:r>
+              <w:t>Yes</w:t>
+            </w:r>
+          </w:p>
+        </w:tc>
+      </w:tr>
+      <w:tr>
+        <w:tc>
+          <w:tcPr>
+            <w:tcW w:w="2395" w:type="dxa"/>
+          </w:tcPr>
+          <w:p>
+            <w:pPr>
+              <w:pStyle w:val="ReferenceHead"/>
+            </w:pPr>
+            <w:r>
+              <w:t>6</w:t>
+            </w:r>
+          </w:p>
+        </w:tc>
+        <w:tc>
+          <w:tcPr>
+            <w:tcW w:w="2395" w:type="dxa"/>
+          </w:tcPr>
+          <w:p>
+            <w:pPr>
+              <w:pStyle w:val="ReferenceHead"/>
+            </w:pPr>
+            <w:r>
+              <w:t>No</w:t>
+            </w:r>
+          </w:p>
+        </w:tc>
+      </w:tr>
+      <w:tr>
+        <w:tc>
+          <w:tcPr>
+            <w:tcW w:w="2395" w:type="dxa"/>
+          </w:tcPr>
+          <w:p>
+            <w:pPr>
+              <w:pStyle w:val="ReferenceHead"/>
+            </w:pPr>
+            <w:r>
+              <w:t>7</w:t>
+            </w:r>
+          </w:p>
+        </w:tc>
+        <w:tc>
+          <w:tcPr>
+            <w:tcW w:w="2395" w:type="dxa"/>
+          </w:tcPr>
+          <w:p>
+            <w:pPr>
+              <w:pStyle w:val="ReferenceHead"/>
+            </w:pPr>
+            <w:r>
+              <w:t>Yes</w:t>
+            </w:r>
+          </w:p>
+        </w:tc>
+      </w:tr>
+      <w:tr>
+        <w:tc>
+          <w:tcPr>
+            <w:tcW w:w="2395" w:type="dxa"/>
+          </w:tcPr>
+          <w:p>
+            <w:pPr>
+              <w:pStyle w:val="ReferenceHead"/>
+            </w:pPr>
+            <w:r>
+              <w:t>8</w:t>
+            </w:r>
+          </w:p>
+        </w:tc>
+        <w:tc>
+          <w:tcPr>
+            <w:tcW w:w="2395" w:type="dxa"/>
+          </w:tcPr>
+          <w:p>
+            <w:pPr>
+              <w:pStyle w:val="ReferenceHead"/>
+            </w:pPr>
+            <w:r>
+              <w:t>No</w:t>
+            </w:r>
+          </w:p>
+        </w:tc>
+      </w:tr>
+      <w:tr>
+        <w:tc>
+          <w:tcPr>
+            <w:tcW w:w="2395" w:type="dxa"/>
+          </w:tcPr>
+          <w:p>
+            <w:pPr>
+              <w:pStyle w:val="ReferenceHead"/>
+            </w:pPr>
+            <w:r>
+              <w:t>9</w:t>
+            </w:r>
+          </w:p>
+        </w:tc>
+        <w:tc>
+          <w:tcPr>
+            <w:tcW w:w="2395" w:type="dxa"/>
+          </w:tcPr>
+          <w:p>
+            <w:pPr>
+              <w:pStyle w:val="ReferenceHead"/>
+            </w:pPr>
+            <w:r>
+              <w:t>Yes</w:t>
+            </w:r>
+          </w:p>
+        </w:tc>
+      </w:tr>
+      <w:tr>
+        <w:tc>
+          <w:tcPr>
+            <w:tcW w:w="2395" w:type="dxa"/>
+          </w:tcPr>
+          <w:p>
+            <w:pPr>
+              <w:pStyle w:val="ReferenceHead"/>
+            </w:pPr>
+            <w:r>
+              <w:t>10</w:t>
+            </w:r>
+          </w:p>
+        </w:tc>
+        <w:tc>
+          <w:tcPr>
+            <w:tcW w:w="2395" w:type="dxa"/>
+          </w:tcPr>
+          <w:p>
+            <w:pPr>
+              <w:pStyle w:val="ReferenceHead"/>
+            </w:pPr>
+            <w:r>
+              <w:t>Yes</w:t>
+            </w:r>
+          </w:p>
+        </w:tc>
+      </w:tr>
+    </w:tbl>
+    <w:p>
+      <w:pPr>
+        <w:pStyle w:val="Para"/>
+        <w:rPr>
+          <w:lang w:val="en-US"/>
+        </w:rPr>
+      </w:pPr>
+      <w:r>
+        <w:rPr>
+          <w:lang w:val="en-US"/>
+        </w:rPr>
+        <w:t>Table</w:t>
+      </w:r>
+      <w:r>
+        <w:rPr>
+          <w:lang w:val="en-US"/>
+        </w:rPr>
+        <w:t xml:space="preserve"> </w:t>
+      </w:r>
+      <w:r>
+        <w:rPr>
+          <w:lang w:val="en-US"/>
+        </w:rPr>
+        <w:t>9</w:t>
+      </w:r>
+      <w:r>
+        <w:rPr>
+          <w:lang w:val="en-US"/>
+        </w:rPr>
+        <w:t xml:space="preserve">: </w:t>
+      </w:r>
+      <w:r>
+        <w:rPr>
+          <w:lang w:val="en-US"/>
+        </w:rPr>
+        <w:t xml:space="preserve">Movies retrieved with boosting. </w:t>
+      </w:r>
+    </w:p>
+    <w:p>
+      <w:pPr>
+        <w:pStyle w:val="Para"/>
+        <w:rPr>
+          <w:lang w:val="en-US"/>
+        </w:rPr>
+      </w:pPr>
+    </w:p>
+    <w:p>
+      <w:pPr>
         <w:pStyle w:val="ReferenceHead"/>
       </w:pPr>
       <w:r>
         <w:rPr>
           <w:noProof/>
         </w:rPr>
+        <w:lastRenderedPageBreak/>
         <w:drawing>
           <wp:inline distT="0" distB="0" distL="0" distR="0" wp14:anchorId="024B32D6" wp14:editId="4EDA9E5E">
             <wp:extent cx="3048000" cy="1879600"/>
@@ -7400,54 +8939,50 @@
     </w:p>
     <w:p>
       <w:pPr>
+        <w:pStyle w:val="Head2"/>
+        <w:rPr>
+          <w14:ligatures w14:val="standard"/>
+        </w:rPr>
+      </w:pPr>
+      <w:r>
+        <w:rPr>
+          <w:rStyle w:val="Label"/>
+          <w14:ligatures w14:val="standard"/>
+        </w:rPr>
+        <w:t>8</w:t>
+      </w:r>
+      <w:r>
+        <w:rPr>
+          <w:rStyle w:val="Label"/>
+          <w14:ligatures w14:val="standard"/>
+        </w:rPr>
+        <w:t>.4</w:t>
+      </w:r>
+      <w:r>
+        <w:rPr>
+          <w14:ligatures w14:val="standard"/>
+        </w:rPr>
+        <w:t> </w:t>
+      </w:r>
+      <w:r>
+        <w:rPr>
+          <w14:ligatures w14:val="standard"/>
+        </w:rPr>
+        <w:t xml:space="preserve">Experience 4 – Princess </w:t>
+      </w:r>
+      <w:r>
+        <w:rPr>
+          <w14:ligatures w14:val="standard"/>
+        </w:rPr>
+        <w:t>Animation</w:t>
+      </w:r>
+    </w:p>
+    <w:p>
+      <w:pPr>
         <w:pStyle w:val="ReferenceHead"/>
       </w:pPr>
-    </w:p>
-    <w:p>
-      <w:pPr>
-        <w:pStyle w:val="Head2"/>
-        <w:rPr>
-          <w14:ligatures w14:val="standard"/>
-        </w:rPr>
-      </w:pPr>
-      <w:r>
-        <w:rPr>
-          <w:rStyle w:val="Label"/>
-          <w14:ligatures w14:val="standard"/>
-        </w:rPr>
-        <w:t>7.4</w:t>
-      </w:r>
-      <w:r>
-        <w:rPr>
-          <w14:ligatures w14:val="standard"/>
-        </w:rPr>
-        <w:t> </w:t>
-      </w:r>
-      <w:r>
-        <w:rPr>
-          <w14:ligatures w14:val="standard"/>
-        </w:rPr>
-        <w:t xml:space="preserve">Experience 4 – Princess </w:t>
-      </w:r>
-      <w:r>
-        <w:rPr>
-          <w14:ligatures w14:val="standard"/>
-        </w:rPr>
-        <w:t>Animation</w:t>
-      </w:r>
-    </w:p>
-    <w:p>
-      <w:pPr>
-        <w:pStyle w:val="ReferenceHead"/>
-      </w:pPr>
-      <w:r>
-        <w:t>This experience is related to query</w:t>
-      </w:r>
-      <w:r>
-        <w:t xml:space="preserve"> 4 </w:t>
-      </w:r>
-      <w:r>
-        <w:t>mentioned in the section before.</w:t>
+      <w:r>
+        <w:t>This experience is related to query 4 mentioned in the section before.</w:t>
       </w:r>
     </w:p>
     <w:p>
@@ -7504,16 +9039,8 @@
           <w:p>
             <w:pPr>
               <w:pStyle w:val="ReferenceHead"/>
-              <w:rPr>
-                <w:b/>
-                <w:bCs/>
-              </w:rPr>
-            </w:pPr>
-            <w:r>
-              <w:rPr>
-                <w:b/>
-                <w:bCs/>
-              </w:rPr>
+            </w:pPr>
+            <w:r>
               <w:t>SCENARIO</w:t>
             </w:r>
           </w:p>
@@ -7525,16 +9052,8 @@
           <w:p>
             <w:pPr>
               <w:pStyle w:val="ReferenceHead"/>
-              <w:rPr>
-                <w:b/>
-                <w:bCs/>
-              </w:rPr>
-            </w:pPr>
-            <w:r>
-              <w:rPr>
-                <w:b/>
-                <w:bCs/>
-              </w:rPr>
+            </w:pPr>
+            <w:r>
               <w:t>METRIC</w:t>
             </w:r>
           </w:p>
@@ -7546,16 +9065,8 @@
           <w:p>
             <w:pPr>
               <w:pStyle w:val="ReferenceHead"/>
-              <w:rPr>
-                <w:b/>
-                <w:bCs/>
-              </w:rPr>
-            </w:pPr>
-            <w:r>
-              <w:rPr>
-                <w:b/>
-                <w:bCs/>
-              </w:rPr>
+            </w:pPr>
+            <w:r>
               <w:t>VALUE</w:t>
             </w:r>
           </w:p>
@@ -7771,50 +9282,411 @@
         <w:rPr>
           <w:lang w:val="en-US"/>
         </w:rPr>
+        <w:t>10</w:t>
+      </w:r>
+      <w:r>
+        <w:rPr>
+          <w:lang w:val="en-US"/>
+        </w:rPr>
+        <w:t xml:space="preserve">: </w:t>
+      </w:r>
+      <w:r>
+        <w:rPr>
+          <w:lang w:val="en-US"/>
+        </w:rPr>
+        <w:t xml:space="preserve">Results for Experience </w:t>
+      </w:r>
+      <w:r>
+        <w:rPr>
+          <w:lang w:val="en-US"/>
+        </w:rPr>
         <w:t>4</w:t>
       </w:r>
       <w:r>
         <w:rPr>
           <w:lang w:val="en-US"/>
         </w:rPr>
+        <w:t>.</w:t>
+      </w:r>
+      <w:r>
+        <w:rPr>
+          <w:lang w:val="en-US"/>
+        </w:rPr>
+        <w:t xml:space="preserve"> </w:t>
+      </w:r>
+    </w:p>
+    <w:p>
+      <w:pPr>
+        <w:pStyle w:val="ReferenceHead"/>
+      </w:pPr>
+      <w:r>
+        <w:t>The following tables and P-R curves reveal the obtained results:</w:t>
+      </w:r>
+      <w:r>
+        <w:cr/>
+      </w:r>
+    </w:p>
+    <w:tbl>
+      <w:tblPr>
+        <w:tblStyle w:val="Tabelacomgrade"/>
+        <w:tblW w:w="0" w:type="auto"/>
+        <w:tblLook w:val="04A0" w:firstRow="1" w:lastRow="0" w:firstColumn="1" w:lastColumn="0" w:noHBand="0" w:noVBand="1"/>
+      </w:tblPr>
+      <w:tblGrid>
+        <w:gridCol w:w="2395"/>
+        <w:gridCol w:w="2395"/>
+      </w:tblGrid>
+      <w:tr>
+        <w:tc>
+          <w:tcPr>
+            <w:tcW w:w="2395" w:type="dxa"/>
+          </w:tcPr>
+          <w:p>
+            <w:pPr>
+              <w:pStyle w:val="ReferenceHead"/>
+            </w:pPr>
+            <w:r>
+              <w:t>RANK</w:t>
+            </w:r>
+          </w:p>
+        </w:tc>
+        <w:tc>
+          <w:tcPr>
+            <w:tcW w:w="2395" w:type="dxa"/>
+          </w:tcPr>
+          <w:p>
+            <w:pPr>
+              <w:pStyle w:val="ReferenceHead"/>
+            </w:pPr>
+            <w:r>
+              <w:t>RELEVANCE</w:t>
+            </w:r>
+          </w:p>
+        </w:tc>
+      </w:tr>
+      <w:tr>
+        <w:tc>
+          <w:tcPr>
+            <w:tcW w:w="2395" w:type="dxa"/>
+          </w:tcPr>
+          <w:p>
+            <w:pPr>
+              <w:pStyle w:val="ReferenceHead"/>
+            </w:pPr>
+            <w:r>
+              <w:t>1</w:t>
+            </w:r>
+          </w:p>
+        </w:tc>
+        <w:tc>
+          <w:tcPr>
+            <w:tcW w:w="2395" w:type="dxa"/>
+          </w:tcPr>
+          <w:p>
+            <w:pPr>
+              <w:pStyle w:val="ReferenceHead"/>
+            </w:pPr>
+            <w:r>
+              <w:t>Yes</w:t>
+            </w:r>
+          </w:p>
+        </w:tc>
+      </w:tr>
+      <w:tr>
+        <w:tc>
+          <w:tcPr>
+            <w:tcW w:w="2395" w:type="dxa"/>
+          </w:tcPr>
+          <w:p>
+            <w:pPr>
+              <w:pStyle w:val="ReferenceHead"/>
+            </w:pPr>
+            <w:r>
+              <w:t>2</w:t>
+            </w:r>
+          </w:p>
+        </w:tc>
+        <w:tc>
+          <w:tcPr>
+            <w:tcW w:w="2395" w:type="dxa"/>
+          </w:tcPr>
+          <w:p>
+            <w:pPr>
+              <w:pStyle w:val="ReferenceHead"/>
+            </w:pPr>
+            <w:r>
+              <w:t>Yes</w:t>
+            </w:r>
+          </w:p>
+        </w:tc>
+      </w:tr>
+      <w:tr>
+        <w:tc>
+          <w:tcPr>
+            <w:tcW w:w="2395" w:type="dxa"/>
+          </w:tcPr>
+          <w:p>
+            <w:pPr>
+              <w:pStyle w:val="ReferenceHead"/>
+            </w:pPr>
+            <w:r>
+              <w:t>3</w:t>
+            </w:r>
+          </w:p>
+        </w:tc>
+        <w:tc>
+          <w:tcPr>
+            <w:tcW w:w="2395" w:type="dxa"/>
+          </w:tcPr>
+          <w:p>
+            <w:pPr>
+              <w:pStyle w:val="ReferenceHead"/>
+            </w:pPr>
+            <w:r>
+              <w:t>Yes</w:t>
+            </w:r>
+          </w:p>
+        </w:tc>
+      </w:tr>
+      <w:tr>
+        <w:tc>
+          <w:tcPr>
+            <w:tcW w:w="2395" w:type="dxa"/>
+          </w:tcPr>
+          <w:p>
+            <w:pPr>
+              <w:pStyle w:val="ReferenceHead"/>
+            </w:pPr>
+            <w:r>
+              <w:t>4</w:t>
+            </w:r>
+          </w:p>
+        </w:tc>
+        <w:tc>
+          <w:tcPr>
+            <w:tcW w:w="2395" w:type="dxa"/>
+          </w:tcPr>
+          <w:p>
+            <w:pPr>
+              <w:pStyle w:val="ReferenceHead"/>
+            </w:pPr>
+            <w:r>
+              <w:t>Yes</w:t>
+            </w:r>
+          </w:p>
+        </w:tc>
+      </w:tr>
+      <w:tr>
+        <w:tc>
+          <w:tcPr>
+            <w:tcW w:w="2395" w:type="dxa"/>
+          </w:tcPr>
+          <w:p>
+            <w:pPr>
+              <w:pStyle w:val="ReferenceHead"/>
+            </w:pPr>
+            <w:r>
+              <w:t>5</w:t>
+            </w:r>
+          </w:p>
+        </w:tc>
+        <w:tc>
+          <w:tcPr>
+            <w:tcW w:w="2395" w:type="dxa"/>
+          </w:tcPr>
+          <w:p>
+            <w:pPr>
+              <w:pStyle w:val="ReferenceHead"/>
+            </w:pPr>
+            <w:r>
+              <w:t>Yes</w:t>
+            </w:r>
+          </w:p>
+        </w:tc>
+      </w:tr>
+      <w:tr>
+        <w:tc>
+          <w:tcPr>
+            <w:tcW w:w="2395" w:type="dxa"/>
+          </w:tcPr>
+          <w:p>
+            <w:pPr>
+              <w:pStyle w:val="ReferenceHead"/>
+            </w:pPr>
+            <w:r>
+              <w:t>6</w:t>
+            </w:r>
+          </w:p>
+        </w:tc>
+        <w:tc>
+          <w:tcPr>
+            <w:tcW w:w="2395" w:type="dxa"/>
+          </w:tcPr>
+          <w:p>
+            <w:pPr>
+              <w:pStyle w:val="ReferenceHead"/>
+            </w:pPr>
+            <w:r>
+              <w:t>Yes</w:t>
+            </w:r>
+          </w:p>
+        </w:tc>
+      </w:tr>
+      <w:tr>
+        <w:tc>
+          <w:tcPr>
+            <w:tcW w:w="2395" w:type="dxa"/>
+          </w:tcPr>
+          <w:p>
+            <w:pPr>
+              <w:pStyle w:val="ReferenceHead"/>
+            </w:pPr>
+            <w:r>
+              <w:t>7</w:t>
+            </w:r>
+          </w:p>
+        </w:tc>
+        <w:tc>
+          <w:tcPr>
+            <w:tcW w:w="2395" w:type="dxa"/>
+          </w:tcPr>
+          <w:p>
+            <w:pPr>
+              <w:pStyle w:val="ReferenceHead"/>
+            </w:pPr>
+            <w:r>
+              <w:t>No</w:t>
+            </w:r>
+          </w:p>
+        </w:tc>
+      </w:tr>
+      <w:tr>
+        <w:tc>
+          <w:tcPr>
+            <w:tcW w:w="2395" w:type="dxa"/>
+          </w:tcPr>
+          <w:p>
+            <w:pPr>
+              <w:pStyle w:val="ReferenceHead"/>
+            </w:pPr>
+            <w:r>
+              <w:t>8</w:t>
+            </w:r>
+          </w:p>
+        </w:tc>
+        <w:tc>
+          <w:tcPr>
+            <w:tcW w:w="2395" w:type="dxa"/>
+          </w:tcPr>
+          <w:p>
+            <w:pPr>
+              <w:pStyle w:val="ReferenceHead"/>
+            </w:pPr>
+            <w:r>
+              <w:t>Yes</w:t>
+            </w:r>
+          </w:p>
+        </w:tc>
+      </w:tr>
+      <w:tr>
+        <w:tc>
+          <w:tcPr>
+            <w:tcW w:w="2395" w:type="dxa"/>
+          </w:tcPr>
+          <w:p>
+            <w:pPr>
+              <w:pStyle w:val="ReferenceHead"/>
+            </w:pPr>
+            <w:r>
+              <w:t>9</w:t>
+            </w:r>
+          </w:p>
+        </w:tc>
+        <w:tc>
+          <w:tcPr>
+            <w:tcW w:w="2395" w:type="dxa"/>
+          </w:tcPr>
+          <w:p>
+            <w:pPr>
+              <w:pStyle w:val="ReferenceHead"/>
+            </w:pPr>
+            <w:r>
+              <w:t>No</w:t>
+            </w:r>
+          </w:p>
+        </w:tc>
+      </w:tr>
+      <w:tr>
+        <w:tc>
+          <w:tcPr>
+            <w:tcW w:w="2395" w:type="dxa"/>
+          </w:tcPr>
+          <w:p>
+            <w:pPr>
+              <w:pStyle w:val="ReferenceHead"/>
+            </w:pPr>
+            <w:r>
+              <w:t>10</w:t>
+            </w:r>
+          </w:p>
+        </w:tc>
+        <w:tc>
+          <w:tcPr>
+            <w:tcW w:w="2395" w:type="dxa"/>
+          </w:tcPr>
+          <w:p>
+            <w:pPr>
+              <w:pStyle w:val="ReferenceHead"/>
+            </w:pPr>
+            <w:r>
+              <w:t>Yes</w:t>
+            </w:r>
+          </w:p>
+        </w:tc>
+      </w:tr>
+    </w:tbl>
+    <w:p>
+      <w:pPr>
+        <w:pStyle w:val="Para"/>
+        <w:rPr>
+          <w:lang w:val="en-US"/>
+        </w:rPr>
+      </w:pPr>
+      <w:r>
+        <w:rPr>
+          <w:lang w:val="en-US"/>
+        </w:rPr>
+        <w:t>Table</w:t>
+      </w:r>
+      <w:r>
+        <w:rPr>
+          <w:lang w:val="en-US"/>
+        </w:rPr>
+        <w:t xml:space="preserve"> </w:t>
+      </w:r>
+      <w:r>
+        <w:rPr>
+          <w:lang w:val="en-US"/>
+        </w:rPr>
+        <w:t>11</w:t>
+      </w:r>
+      <w:r>
+        <w:rPr>
+          <w:lang w:val="en-US"/>
+        </w:rPr>
         <w:t xml:space="preserve">: </w:t>
       </w:r>
       <w:r>
         <w:rPr>
           <w:lang w:val="en-US"/>
         </w:rPr>
-        <w:t xml:space="preserve">Results for Experience </w:t>
-      </w:r>
-      <w:r>
-        <w:rPr>
-          <w:lang w:val="en-US"/>
-        </w:rPr>
-        <w:t>4</w:t>
-      </w:r>
-      <w:r>
-        <w:rPr>
-          <w:lang w:val="en-US"/>
-        </w:rPr>
-        <w:t>.</w:t>
-      </w:r>
-      <w:r>
-        <w:rPr>
-          <w:lang w:val="en-US"/>
-        </w:rPr>
-        <w:t xml:space="preserve"> </w:t>
+        <w:t xml:space="preserve">Movies retrieved without boosting. </w:t>
       </w:r>
     </w:p>
     <w:p>
       <w:pPr>
         <w:pStyle w:val="ReferenceHead"/>
       </w:pPr>
-      <w:r>
-        <w:lastRenderedPageBreak/>
-        <w:t>The following tables and P-R curves reveal the obtained results:</w:t>
-      </w:r>
-      <w:r>
-        <w:cr/>
-      </w:r>
     </w:p>
     <w:p>
       <w:pPr>
@@ -7902,16 +9774,387 @@
         <w:rPr>
           <w:lang w:val="en-US"/>
         </w:rPr>
-        <w:t xml:space="preserve"> without </w:t>
-      </w:r>
-      <w:proofErr w:type="gramStart"/>
-      <w:r>
-        <w:rPr>
-          <w:lang w:val="en-US"/>
-        </w:rPr>
-        <w:t>boosting</w:t>
-      </w:r>
-      <w:proofErr w:type="gramEnd"/>
+        <w:t xml:space="preserve"> without boosting</w:t>
+      </w:r>
+    </w:p>
+    <w:p>
+      <w:pPr>
+        <w:pStyle w:val="Para"/>
+        <w:rPr>
+          <w:lang w:val="en-US"/>
+        </w:rPr>
+      </w:pPr>
+    </w:p>
+    <w:tbl>
+      <w:tblPr>
+        <w:tblStyle w:val="Tabelacomgrade"/>
+        <w:tblW w:w="0" w:type="auto"/>
+        <w:tblLook w:val="04A0" w:firstRow="1" w:lastRow="0" w:firstColumn="1" w:lastColumn="0" w:noHBand="0" w:noVBand="1"/>
+      </w:tblPr>
+      <w:tblGrid>
+        <w:gridCol w:w="2395"/>
+        <w:gridCol w:w="2395"/>
+      </w:tblGrid>
+      <w:tr>
+        <w:tc>
+          <w:tcPr>
+            <w:tcW w:w="2395" w:type="dxa"/>
+          </w:tcPr>
+          <w:p>
+            <w:pPr>
+              <w:pStyle w:val="ReferenceHead"/>
+            </w:pPr>
+            <w:r>
+              <w:t>RANK</w:t>
+            </w:r>
+          </w:p>
+        </w:tc>
+        <w:tc>
+          <w:tcPr>
+            <w:tcW w:w="2395" w:type="dxa"/>
+          </w:tcPr>
+          <w:p>
+            <w:pPr>
+              <w:pStyle w:val="ReferenceHead"/>
+            </w:pPr>
+            <w:r>
+              <w:t>RELEVANCE</w:t>
+            </w:r>
+          </w:p>
+        </w:tc>
+      </w:tr>
+      <w:tr>
+        <w:tc>
+          <w:tcPr>
+            <w:tcW w:w="2395" w:type="dxa"/>
+          </w:tcPr>
+          <w:p>
+            <w:pPr>
+              <w:pStyle w:val="ReferenceHead"/>
+            </w:pPr>
+            <w:r>
+              <w:t>1</w:t>
+            </w:r>
+          </w:p>
+        </w:tc>
+        <w:tc>
+          <w:tcPr>
+            <w:tcW w:w="2395" w:type="dxa"/>
+          </w:tcPr>
+          <w:p>
+            <w:pPr>
+              <w:pStyle w:val="ReferenceHead"/>
+            </w:pPr>
+            <w:r>
+              <w:t>Yes</w:t>
+            </w:r>
+          </w:p>
+        </w:tc>
+      </w:tr>
+      <w:tr>
+        <w:tc>
+          <w:tcPr>
+            <w:tcW w:w="2395" w:type="dxa"/>
+          </w:tcPr>
+          <w:p>
+            <w:pPr>
+              <w:pStyle w:val="ReferenceHead"/>
+            </w:pPr>
+            <w:r>
+              <w:t>2</w:t>
+            </w:r>
+          </w:p>
+        </w:tc>
+        <w:tc>
+          <w:tcPr>
+            <w:tcW w:w="2395" w:type="dxa"/>
+          </w:tcPr>
+          <w:p>
+            <w:pPr>
+              <w:pStyle w:val="ReferenceHead"/>
+            </w:pPr>
+            <w:r>
+              <w:t>Yes</w:t>
+            </w:r>
+          </w:p>
+        </w:tc>
+      </w:tr>
+      <w:tr>
+        <w:tc>
+          <w:tcPr>
+            <w:tcW w:w="2395" w:type="dxa"/>
+          </w:tcPr>
+          <w:p>
+            <w:pPr>
+              <w:pStyle w:val="ReferenceHead"/>
+            </w:pPr>
+            <w:r>
+              <w:t>3</w:t>
+            </w:r>
+          </w:p>
+        </w:tc>
+        <w:tc>
+          <w:tcPr>
+            <w:tcW w:w="2395" w:type="dxa"/>
+          </w:tcPr>
+          <w:p>
+            <w:pPr>
+              <w:pStyle w:val="ReferenceHead"/>
+            </w:pPr>
+            <w:r>
+              <w:t>Yes</w:t>
+            </w:r>
+          </w:p>
+        </w:tc>
+      </w:tr>
+      <w:tr>
+        <w:tc>
+          <w:tcPr>
+            <w:tcW w:w="2395" w:type="dxa"/>
+          </w:tcPr>
+          <w:p>
+            <w:pPr>
+              <w:pStyle w:val="ReferenceHead"/>
+            </w:pPr>
+            <w:r>
+              <w:t>4</w:t>
+            </w:r>
+          </w:p>
+        </w:tc>
+        <w:tc>
+          <w:tcPr>
+            <w:tcW w:w="2395" w:type="dxa"/>
+          </w:tcPr>
+          <w:p>
+            <w:pPr>
+              <w:pStyle w:val="ReferenceHead"/>
+            </w:pPr>
+            <w:r>
+              <w:t>Yes</w:t>
+            </w:r>
+          </w:p>
+        </w:tc>
+      </w:tr>
+      <w:tr>
+        <w:tc>
+          <w:tcPr>
+            <w:tcW w:w="2395" w:type="dxa"/>
+          </w:tcPr>
+          <w:p>
+            <w:pPr>
+              <w:pStyle w:val="ReferenceHead"/>
+            </w:pPr>
+            <w:r>
+              <w:t>5</w:t>
+            </w:r>
+          </w:p>
+        </w:tc>
+        <w:tc>
+          <w:tcPr>
+            <w:tcW w:w="2395" w:type="dxa"/>
+          </w:tcPr>
+          <w:p>
+            <w:pPr>
+              <w:pStyle w:val="ReferenceHead"/>
+            </w:pPr>
+            <w:r>
+              <w:t>Yes</w:t>
+            </w:r>
+          </w:p>
+        </w:tc>
+      </w:tr>
+      <w:tr>
+        <w:tc>
+          <w:tcPr>
+            <w:tcW w:w="2395" w:type="dxa"/>
+          </w:tcPr>
+          <w:p>
+            <w:pPr>
+              <w:pStyle w:val="ReferenceHead"/>
+            </w:pPr>
+            <w:r>
+              <w:t>6</w:t>
+            </w:r>
+          </w:p>
+        </w:tc>
+        <w:tc>
+          <w:tcPr>
+            <w:tcW w:w="2395" w:type="dxa"/>
+          </w:tcPr>
+          <w:p>
+            <w:pPr>
+              <w:pStyle w:val="ReferenceHead"/>
+            </w:pPr>
+            <w:r>
+              <w:t>Yes</w:t>
+            </w:r>
+          </w:p>
+        </w:tc>
+      </w:tr>
+      <w:tr>
+        <w:tc>
+          <w:tcPr>
+            <w:tcW w:w="2395" w:type="dxa"/>
+          </w:tcPr>
+          <w:p>
+            <w:pPr>
+              <w:pStyle w:val="ReferenceHead"/>
+            </w:pPr>
+            <w:r>
+              <w:t>7</w:t>
+            </w:r>
+          </w:p>
+        </w:tc>
+        <w:tc>
+          <w:tcPr>
+            <w:tcW w:w="2395" w:type="dxa"/>
+          </w:tcPr>
+          <w:p>
+            <w:pPr>
+              <w:pStyle w:val="ReferenceHead"/>
+            </w:pPr>
+            <w:r>
+              <w:t>Yes</w:t>
+            </w:r>
+          </w:p>
+        </w:tc>
+      </w:tr>
+      <w:tr>
+        <w:tc>
+          <w:tcPr>
+            <w:tcW w:w="2395" w:type="dxa"/>
+          </w:tcPr>
+          <w:p>
+            <w:pPr>
+              <w:pStyle w:val="ReferenceHead"/>
+            </w:pPr>
+            <w:r>
+              <w:t>8</w:t>
+            </w:r>
+          </w:p>
+        </w:tc>
+        <w:tc>
+          <w:tcPr>
+            <w:tcW w:w="2395" w:type="dxa"/>
+          </w:tcPr>
+          <w:p>
+            <w:pPr>
+              <w:pStyle w:val="ReferenceHead"/>
+            </w:pPr>
+            <w:r>
+              <w:t>Yes</w:t>
+            </w:r>
+          </w:p>
+        </w:tc>
+      </w:tr>
+      <w:tr>
+        <w:tc>
+          <w:tcPr>
+            <w:tcW w:w="2395" w:type="dxa"/>
+          </w:tcPr>
+          <w:p>
+            <w:pPr>
+              <w:pStyle w:val="ReferenceHead"/>
+            </w:pPr>
+            <w:r>
+              <w:t>9</w:t>
+            </w:r>
+          </w:p>
+        </w:tc>
+        <w:tc>
+          <w:tcPr>
+            <w:tcW w:w="2395" w:type="dxa"/>
+          </w:tcPr>
+          <w:p>
+            <w:pPr>
+              <w:pStyle w:val="ReferenceHead"/>
+            </w:pPr>
+            <w:r>
+              <w:t>Yes</w:t>
+            </w:r>
+          </w:p>
+        </w:tc>
+      </w:tr>
+      <w:tr>
+        <w:tc>
+          <w:tcPr>
+            <w:tcW w:w="2395" w:type="dxa"/>
+          </w:tcPr>
+          <w:p>
+            <w:pPr>
+              <w:pStyle w:val="ReferenceHead"/>
+            </w:pPr>
+            <w:r>
+              <w:t>10</w:t>
+            </w:r>
+          </w:p>
+        </w:tc>
+        <w:tc>
+          <w:tcPr>
+            <w:tcW w:w="2395" w:type="dxa"/>
+          </w:tcPr>
+          <w:p>
+            <w:pPr>
+              <w:pStyle w:val="ReferenceHead"/>
+            </w:pPr>
+            <w:r>
+              <w:t>Yes</w:t>
+            </w:r>
+          </w:p>
+        </w:tc>
+      </w:tr>
+    </w:tbl>
+    <w:p>
+      <w:pPr>
+        <w:pStyle w:val="Para"/>
+        <w:rPr>
+          <w:lang w:val="en-US"/>
+        </w:rPr>
+      </w:pPr>
+      <w:r>
+        <w:rPr>
+          <w:lang w:val="en-US"/>
+        </w:rPr>
+        <w:t>Table</w:t>
+      </w:r>
+      <w:r>
+        <w:rPr>
+          <w:lang w:val="en-US"/>
+        </w:rPr>
+        <w:t xml:space="preserve"> </w:t>
+      </w:r>
+      <w:r>
+        <w:rPr>
+          <w:lang w:val="en-US"/>
+        </w:rPr>
+        <w:t>1</w:t>
+      </w:r>
+      <w:r>
+        <w:rPr>
+          <w:lang w:val="en-US"/>
+        </w:rPr>
+        <w:t>2</w:t>
+      </w:r>
+      <w:r>
+        <w:rPr>
+          <w:lang w:val="en-US"/>
+        </w:rPr>
+        <w:t xml:space="preserve">: </w:t>
+      </w:r>
+      <w:r>
+        <w:rPr>
+          <w:lang w:val="en-US"/>
+        </w:rPr>
+        <w:t xml:space="preserve">Movies retrieved without boosting. </w:t>
+      </w:r>
+    </w:p>
+    <w:p>
+      <w:pPr>
+        <w:pStyle w:val="Para"/>
+        <w:rPr>
+          <w:lang w:val="en-US"/>
+        </w:rPr>
+      </w:pPr>
     </w:p>
     <w:p>
       <w:pPr>
@@ -7921,6 +10164,7 @@
         <w:rPr>
           <w:noProof/>
         </w:rPr>
+        <w:lastRenderedPageBreak/>
         <w:drawing>
           <wp:inline distT="0" distB="0" distL="0" distR="0" wp14:anchorId="605EBB82" wp14:editId="21262DDF">
             <wp:extent cx="3048000" cy="1871980"/>
@@ -8012,211 +10256,154 @@
     </w:p>
     <w:p>
       <w:pPr>
+        <w:pStyle w:val="ReferenceHead"/>
+      </w:pPr>
+      <w:r>
+        <w:t xml:space="preserve">Since the precision in this example stayed at 1 for </w:t>
+      </w:r>
+      <w:r>
+        <w:t>the entire period</w:t>
+      </w:r>
+      <w:r>
+        <w:t xml:space="preserve"> on the corresponding chart, we can likewise conclude that the boosting strategies were beneficial.</w:t>
+      </w:r>
+    </w:p>
+    <w:p>
+      <w:pPr>
+        <w:pStyle w:val="Head2"/>
+        <w:rPr>
+          <w14:ligatures w14:val="standard"/>
+        </w:rPr>
+      </w:pPr>
+      <w:r>
+        <w:rPr>
+          <w:rStyle w:val="Label"/>
+          <w14:ligatures w14:val="standard"/>
+        </w:rPr>
+        <w:t>7.5</w:t>
+      </w:r>
+      <w:r>
+        <w:rPr>
+          <w14:ligatures w14:val="standard"/>
+        </w:rPr>
+        <w:t> </w:t>
+      </w:r>
+      <w:r>
+        <w:rPr>
+          <w14:ligatures w14:val="standard"/>
+        </w:rPr>
+        <w:t>Evaluation conclusion</w:t>
+      </w:r>
+    </w:p>
+    <w:p>
+      <w:pPr>
+        <w:pStyle w:val="ReferenceHead"/>
+        <w:rPr>
+          <w:u w:val="single"/>
+        </w:rPr>
+      </w:pPr>
+      <w:r>
+        <w:t xml:space="preserve">Upon examining the values derived from the experiences, several inferences can be made. First off, we are pleased with these outcomes because they were obtained in each and every encounter as intended. Even though we are aware that these situations are not too taxing for our information retrieval tool, it is always satisfying to receive the desired results because that is the instrument's main objective. We can also readily draw the conclusion that precision tends to decrease as memory grows thanks to the graphs included in the four experiences. </w:t>
+      </w:r>
+      <w:r>
+        <w:t xml:space="preserve">This occurs because, while true positives rise with recall, false positives also rise, resulting in an unavoidable drop in precision. </w:t>
+      </w:r>
+    </w:p>
+    <w:p>
+      <w:pPr>
+        <w:pStyle w:val="Head2"/>
+        <w:rPr>
+          <w:u w:val="single"/>
+          <w14:ligatures w14:val="standard"/>
+        </w:rPr>
+      </w:pPr>
+      <w:r>
+        <w:rPr>
+          <w14:ligatures w14:val="standard"/>
+        </w:rPr>
+        <w:t>CONCLUSION</w:t>
+      </w:r>
+    </w:p>
+    <w:p>
+      <w:pPr>
         <w:pStyle w:val="Para"/>
         <w:rPr>
           <w:lang w:val="en-US"/>
         </w:rPr>
       </w:pPr>
-    </w:p>
-    <w:p>
-      <w:pPr>
-        <w:pStyle w:val="ReferenceHead"/>
-      </w:pPr>
-      <w:r>
-        <w:t xml:space="preserve">Since the precision in this example stayed at 1 for </w:t>
-      </w:r>
-      <w:r>
-        <w:t>the entire period</w:t>
-      </w:r>
-      <w:r>
-        <w:t xml:space="preserve"> on the corresponding chart, we can likewise conclude that the boosting strategies were beneficial.</w:t>
+      <w:r>
+        <w:rPr>
+          <w:lang w:val="en-US"/>
+        </w:rPr>
+        <w:t xml:space="preserve">As we delved into the dataset's content, examining key attributes such as movie titles, run times, ratings, user-contributed feedback, genres, plot summaries, keywords, and directorial information, we laid the groundwork for a multifaceted analysis. The fusion of data from diverse sources has fortified our dataset, </w:t>
+      </w:r>
+      <w:r>
+        <w:rPr>
+          <w:lang w:val="en-US"/>
+        </w:rPr>
+        <w:t>addressed</w:t>
+      </w:r>
+      <w:r>
+        <w:rPr>
+          <w:lang w:val="en-US"/>
+        </w:rPr>
+        <w:t xml:space="preserve"> gaps and enhancing its overall quality.</w:t>
+      </w:r>
+    </w:p>
+    <w:p>
+      <w:pPr>
+        <w:pStyle w:val="Para"/>
+        <w:rPr>
+          <w:lang w:val="en-US"/>
+        </w:rPr>
+      </w:pPr>
+      <w:r>
+        <w:rPr>
+          <w:lang w:val="en-US"/>
+        </w:rPr>
+        <w:t>The visualization of rating distribution has served as a guiding beacon, unveiling patterns that beckon further exploration. This insight sets the stage for an in-depth analysis of the factors influencing these rating trends, steering our project towards a more profound understanding of the dynamics within the cinematic realm.</w:t>
+      </w:r>
+    </w:p>
+    <w:p>
+      <w:pPr>
+        <w:pStyle w:val="Para"/>
+        <w:rPr>
+          <w:lang w:val="en-US"/>
+        </w:rPr>
+      </w:pPr>
+      <w:r>
+        <w:rPr>
+          <w:lang w:val="en-US"/>
+        </w:rPr>
+        <w:t>Looking ahead, the Solr query tool emerges as a powerful ally, offering avenues for intriguing search tasks within our dataset domain. While we have identified and pursued certain queries aligned with our information requirements, the recognition that not all avenues were explored underscores the dynamic nature of our research process.</w:t>
+      </w:r>
+    </w:p>
+    <w:p>
+      <w:pPr>
+        <w:pStyle w:val="Para"/>
+        <w:rPr>
+          <w:lang w:val="en-US"/>
+        </w:rPr>
+      </w:pPr>
+      <w:r>
+        <w:rPr>
+          <w:lang w:val="en-US"/>
+        </w:rPr>
+        <w:t>In summary, our journey through dataset selection, enrichment, and exploration has equipped us with a robust foundation for meaningful analyses and the development of a sophisticated movie search engine. As we navigate the cinematic landscape, our project stands poised to contribute valuable insights to the realm of movie analytics and enhance the search experience for cinephiles and researchers alike.</w:t>
       </w:r>
     </w:p>
     <w:p>
       <w:pPr>
         <w:pStyle w:val="Head2"/>
         <w:rPr>
-          <w14:ligatures w14:val="standard"/>
-        </w:rPr>
-      </w:pPr>
-      <w:r>
-        <w:rPr>
-          <w:rStyle w:val="Label"/>
-          <w14:ligatures w14:val="standard"/>
-        </w:rPr>
-        <w:t>7.</w:t>
-      </w:r>
-      <w:r>
-        <w:rPr>
-          <w:rStyle w:val="Label"/>
-          <w14:ligatures w14:val="standard"/>
-        </w:rPr>
-        <w:t>5</w:t>
-      </w:r>
-      <w:r>
-        <w:rPr>
-          <w14:ligatures w14:val="standard"/>
-        </w:rPr>
-        <w:t> </w:t>
-      </w:r>
-      <w:r>
-        <w:rPr>
-          <w14:ligatures w14:val="standard"/>
-        </w:rPr>
-        <w:t>Evaluation conclusion</w:t>
-      </w:r>
-    </w:p>
-    <w:p>
-      <w:pPr>
-        <w:pStyle w:val="ReferenceHead"/>
-        <w:rPr>
           <w:u w:val="single"/>
-        </w:rPr>
-      </w:pPr>
-      <w:r>
-        <w:t xml:space="preserve">Upon examining the values derived from the experiences, several inferences can be made. First off, we are pleased with these outcomes because they were obtained in </w:t>
-      </w:r>
-      <w:proofErr w:type="gramStart"/>
-      <w:r>
-        <w:t>each and every</w:t>
-      </w:r>
-      <w:proofErr w:type="gramEnd"/>
-      <w:r>
-        <w:t xml:space="preserve"> encounter as intended. Even though we are aware that these situations are not too taxing for our information retrieval tool, it is always satisfying to receive the desired results because that is the instrument's main objective. We can also readily draw the conclusion that precision tends to decrease as memory grows thanks to the graphs included in the four experiences. </w:t>
-      </w:r>
-      <w:r>
-        <w:t xml:space="preserve">This occurs because, while true positives rise with recall, false positives also rise, resulting in an unavoidable drop in precision. </w:t>
-      </w:r>
-    </w:p>
-    <w:p>
-      <w:pPr>
-        <w:pStyle w:val="Head2"/>
-        <w:rPr>
-          <w:u w:val="single"/>
-          <w14:ligatures w14:val="standard"/>
-        </w:rPr>
-      </w:pPr>
-      <w:r>
-        <w:rPr>
-          <w14:ligatures w14:val="standard"/>
-        </w:rPr>
-        <w:t>CONCLUSION</w:t>
-      </w:r>
-    </w:p>
-    <w:p>
-      <w:pPr>
-        <w:pStyle w:val="Para"/>
-        <w:rPr>
-          <w:lang w:val="en-US"/>
-        </w:rPr>
-      </w:pPr>
-      <w:r>
-        <w:rPr>
-          <w:lang w:val="en-US"/>
-        </w:rPr>
-        <w:t xml:space="preserve">As we delved into the dataset's content, examining key attributes such as movie titles, run times, ratings, user-contributed feedback, genres, plot summaries, keywords, and directorial information, we laid the groundwork for a multifaceted analysis. The fusion of data from diverse sources has fortified our dataset, </w:t>
-      </w:r>
-      <w:r>
-        <w:rPr>
-          <w:lang w:val="en-US"/>
-        </w:rPr>
-        <w:t>addressed</w:t>
-      </w:r>
-      <w:r>
-        <w:rPr>
-          <w:lang w:val="en-US"/>
-        </w:rPr>
-        <w:t xml:space="preserve"> gaps and </w:t>
-      </w:r>
-      <w:proofErr w:type="gramStart"/>
-      <w:r>
-        <w:rPr>
-          <w:lang w:val="en-US"/>
-        </w:rPr>
-        <w:t>enhancing</w:t>
-      </w:r>
-      <w:proofErr w:type="gramEnd"/>
-      <w:r>
-        <w:rPr>
-          <w:lang w:val="en-US"/>
-        </w:rPr>
-        <w:t xml:space="preserve"> its overall quality.</w:t>
-      </w:r>
-    </w:p>
-    <w:p>
-      <w:pPr>
-        <w:pStyle w:val="Para"/>
-        <w:rPr>
-          <w:lang w:val="en-US"/>
-        </w:rPr>
-      </w:pPr>
-      <w:r>
-        <w:rPr>
-          <w:lang w:val="en-US"/>
-        </w:rPr>
-        <w:t>The visualization of rating distribution has served as a guiding beacon, unveiling patterns that beckon further exploration. This insight sets the stage for an in-depth analysis of the factors influencing these rating trends, steering our project towards a more profound understanding of the dynamics within the cinematic realm.</w:t>
-      </w:r>
-    </w:p>
-    <w:p>
-      <w:pPr>
-        <w:pStyle w:val="Para"/>
-        <w:rPr>
-          <w:lang w:val="en-US"/>
-        </w:rPr>
-      </w:pPr>
-      <w:r>
-        <w:rPr>
-          <w:lang w:val="en-US"/>
-        </w:rPr>
-        <w:t xml:space="preserve">Looking ahead, the </w:t>
-      </w:r>
-      <w:proofErr w:type="spellStart"/>
-      <w:r>
-        <w:rPr>
-          <w:lang w:val="en-US"/>
-        </w:rPr>
-        <w:t>Solr</w:t>
-      </w:r>
-      <w:proofErr w:type="spellEnd"/>
-      <w:r>
-        <w:rPr>
-          <w:lang w:val="en-US"/>
-        </w:rPr>
-        <w:t xml:space="preserve"> query tool emerges as a powerful ally, offering avenues for intriguing search tasks within our dataset domain. While we have identified and pursued certain queries aligned with our information requirements, the recognition that not all avenues were explored underscores the dynamic nature of our research process.</w:t>
-      </w:r>
-    </w:p>
-    <w:p>
-      <w:pPr>
-        <w:pStyle w:val="Para"/>
-        <w:rPr>
-          <w:lang w:val="en-US"/>
-        </w:rPr>
-      </w:pPr>
-      <w:r>
-        <w:rPr>
-          <w:lang w:val="en-US"/>
-        </w:rPr>
-        <w:t>In summary, our journey through dataset selection, enrichment, and exploration has equipped us with a robust foundation for meaningful analyses and the development of a sophisticated movie search engine. As we navigate the cinematic landscape, our project stands poised to contribute valuable insights to the realm of movie analytics and enhance the search experience for cinephiles and researchers alike.</w:t>
-      </w:r>
-    </w:p>
-    <w:p>
-      <w:pPr>
-        <w:pStyle w:val="Para"/>
-        <w:rPr>
-          <w:lang w:val="en-US"/>
-        </w:rPr>
-      </w:pPr>
-    </w:p>
-    <w:p>
-      <w:pPr>
-        <w:pStyle w:val="ReferenceHead"/>
-      </w:pPr>
-    </w:p>
-    <w:p>
-      <w:pPr>
-        <w:pStyle w:val="ReferenceHead"/>
-      </w:pPr>
-      <w:r>
+          <w14:ligatures w14:val="standard"/>
+        </w:rPr>
+      </w:pPr>
+      <w:r>
+        <w:rPr>
+          <w14:ligatures w14:val="standard"/>
+        </w:rPr>
         <w:t>REFERENCES</w:t>
       </w:r>
     </w:p>
@@ -8245,23 +10432,7 @@
           <w:rFonts w:eastAsia="Times New Roman"/>
           <w:szCs w:val="14"/>
         </w:rPr>
-        <w:t xml:space="preserve">Apache </w:t>
-      </w:r>
-      <w:proofErr w:type="spellStart"/>
-      <w:r>
-        <w:rPr>
-          <w:rFonts w:eastAsia="Times New Roman"/>
-          <w:szCs w:val="14"/>
-        </w:rPr>
-        <w:t>Solr</w:t>
-      </w:r>
-      <w:proofErr w:type="spellEnd"/>
-      <w:r>
-        <w:rPr>
-          <w:rFonts w:eastAsia="Times New Roman"/>
-          <w:szCs w:val="14"/>
-        </w:rPr>
-        <w:t xml:space="preserve"> Reference Guide, </w:t>
+        <w:t xml:space="preserve">Apache Solr Reference Guide, </w:t>
       </w:r>
       <w:r>
         <w:rPr>
@@ -8300,18 +10471,8 @@
         <w:t>Proceedings of the 6th. ACM SIGACT-SIGPLAN Symposium on Principles of Programming Languages (POPL '79)</w:t>
       </w:r>
       <w:r>
-        <w:t xml:space="preserve">. ACM Press, New York, NY, 226-236. </w:t>
-      </w:r>
-      <w:proofErr w:type="spellStart"/>
-      <w:proofErr w:type="gramStart"/>
-      <w:r>
-        <w:t>DOI:https</w:t>
-      </w:r>
-      <w:proofErr w:type="spellEnd"/>
-      <w:r>
-        <w:t>://doi.org/10.1145/567752.567774</w:t>
-      </w:r>
-      <w:proofErr w:type="gramEnd"/>
+        <w:t>. ACM Press, New York, NY, 226-236. DOI:https://doi.org/10.1145/567752.567774</w:t>
+      </w:r>
     </w:p>
     <w:p>
       <w:pPr>
@@ -8343,18 +10504,8 @@
         <w:t>The title of book one</w:t>
       </w:r>
       <w:r>
-        <w:t xml:space="preserve"> (1st. ed.). The name of the series one, Vol. 9. University of Chicago Press, Chicago. </w:t>
-      </w:r>
-      <w:proofErr w:type="spellStart"/>
-      <w:proofErr w:type="gramStart"/>
-      <w:r>
-        <w:t>DOI:https</w:t>
-      </w:r>
-      <w:proofErr w:type="spellEnd"/>
-      <w:r>
-        <w:t>://doi.org/10.1007/3-540-09237-4</w:t>
-      </w:r>
-      <w:proofErr w:type="gramEnd"/>
+        <w:t> (1st. ed.). The name of the series one, Vol. 9. University of Chicago Press, Chicago. DOI:https://doi.org/10.1007/3-540-09237-4</w:t>
+      </w:r>
       <w:r>
         <w:rPr>
           <w14:ligatures w14:val="standard"/>
@@ -8382,15 +10533,7 @@
         <w:tab/>
       </w:r>
       <w:r>
-        <w:t xml:space="preserve">David </w:t>
-      </w:r>
-      <w:proofErr w:type="spellStart"/>
-      <w:r>
-        <w:t>Kosiur</w:t>
-      </w:r>
-      <w:proofErr w:type="spellEnd"/>
-      <w:r>
-        <w:t>. 2001. </w:t>
+        <w:t>David Kosiur. 2001. </w:t>
       </w:r>
       <w:r>
         <w:rPr>
@@ -8400,11 +10543,7 @@
         <w:t>Understanding Policy-Based Networking</w:t>
       </w:r>
       <w:r>
-        <w:t xml:space="preserve"> (2nd. ed.). Wiley, New York, </w:t>
-      </w:r>
-      <w:proofErr w:type="gramStart"/>
-      <w:r>
-        <w:t>NY.</w:t>
+        <w:t> (2nd. ed.). Wiley, New York, NY.</w:t>
       </w:r>
       <w:r>
         <w:rPr>
@@ -8412,7 +10551,6 @@
         </w:rPr>
         <w:t>.</w:t>
       </w:r>
-      <w:proofErr w:type="gramEnd"/>
     </w:p>
     <w:p>
       <w:pPr>
@@ -8731,16 +10869,16 @@
 <w:ftr xmlns:wpc="http://schemas.microsoft.com/office/word/2010/wordprocessingCanvas" xmlns:cx="http://schemas.microsoft.com/office/drawing/2014/chartex" xmlns:cx1="http://schemas.microsoft.com/office/drawing/2015/9/8/chartex" xmlns:cx2="http://schemas.microsoft.com/office/drawing/2015/10/21/chartex" xmlns:cx3="http://schemas.microsoft.com/office/drawing/2016/5/9/chartex" xmlns:cx4="http://schemas.microsoft.com/office/drawing/2016/5/10/chartex" xmlns:cx5="http://schemas.microsoft.com/office/drawing/2016/5/11/chartex" xmlns:cx6="http://schemas.microsoft.com/office/drawing/2016/5/12/chartex" xmlns:cx7="http://schemas.microsoft.com/office/drawing/2016/5/13/chartex" xmlns:cx8="http://schemas.microsoft.com/office/drawing/2016/5/14/chartex" xmlns:mc="http://schemas.openxmlformats.org/markup-compatibility/2006" xmlns:aink="http://schemas.microsoft.com/office/drawing/2016/ink" xmlns:am3d="http://schemas.microsoft.com/office/drawing/2017/model3d" xmlns:o="urn:schemas-microsoft-com:office:office" xmlns:oel="http://schemas.microsoft.com/office/2019/extlst" xmlns:r="http://schemas.openxmlformats.org/officeDocument/2006/relationships" xmlns:m="http://schemas.openxmlformats.org/officeDocument/2006/math" xmlns:v="urn:schemas-microsoft-com:vml" xmlns:wp14="http://schemas.microsoft.com/office/word/2010/wordprocessingDrawing" xmlns:wp="http://schemas.openxmlformats.org/drawingml/2006/wordprocessingDrawing" xmlns:w10="urn:schemas-microsoft-com:office:word" xmlns:w="http://schemas.openxmlformats.org/wordprocessingml/2006/main" xmlns:w14="http://schemas.microsoft.com/office/word/2010/wordml" xmlns:w15="http://schemas.microsoft.com/office/word/2012/wordml" xmlns:w16cex="http://schemas.microsoft.com/office/word/2018/wordml/cex" xmlns:w16cid="http://schemas.microsoft.com/office/word/2016/wordml/cid" xmlns:w16="http://schemas.microsoft.com/office/word/2018/wordml" xmlns:w16sdtdh="http://schemas.microsoft.com/office/word/2020/wordml/sdtdatahash" xmlns:w16se="http://schemas.microsoft.com/office/word/2015/wordml/symex" xmlns:wpg="http://schemas.microsoft.com/office/word/2010/wordprocessingGroup" xmlns:wpi="http://schemas.microsoft.com/office/word/2010/wordprocessingInk" xmlns:wne="http://schemas.microsoft.com/office/word/2006/wordml" xmlns:wps="http://schemas.microsoft.com/office/word/2010/wordprocessingShape" mc:Ignorable="w14 w15 w16se w16cid w16 w16cex w16sdtdh wp14">
   <w:p>
     <w:pPr>
-      <w:pStyle w:val="Footer"/>
+      <w:pStyle w:val="Rodap"/>
       <w:rPr>
-        <w:rStyle w:val="PageNumber"/>
+        <w:rStyle w:val="Nmerodepgina"/>
         <w:rFonts w:ascii="Linux Biolinum" w:hAnsi="Linux Biolinum" w:cs="Linux Biolinum"/>
       </w:rPr>
     </w:pPr>
   </w:p>
   <w:p>
     <w:pPr>
-      <w:pStyle w:val="Footer"/>
+      <w:pStyle w:val="Rodap"/>
       <w:ind w:right="360"/>
       <w:rPr>
         <w:rFonts w:ascii="Linux Biolinum" w:hAnsi="Linux Biolinum" w:cs="Linux Biolinum"/>
@@ -8754,7 +10892,7 @@
 <w:ftr xmlns:wpc="http://schemas.microsoft.com/office/word/2010/wordprocessingCanvas" xmlns:cx="http://schemas.microsoft.com/office/drawing/2014/chartex" xmlns:cx1="http://schemas.microsoft.com/office/drawing/2015/9/8/chartex" xmlns:cx2="http://schemas.microsoft.com/office/drawing/2015/10/21/chartex" xmlns:cx3="http://schemas.microsoft.com/office/drawing/2016/5/9/chartex" xmlns:cx4="http://schemas.microsoft.com/office/drawing/2016/5/10/chartex" xmlns:cx5="http://schemas.microsoft.com/office/drawing/2016/5/11/chartex" xmlns:cx6="http://schemas.microsoft.com/office/drawing/2016/5/12/chartex" xmlns:cx7="http://schemas.microsoft.com/office/drawing/2016/5/13/chartex" xmlns:cx8="http://schemas.microsoft.com/office/drawing/2016/5/14/chartex" xmlns:mc="http://schemas.openxmlformats.org/markup-compatibility/2006" xmlns:aink="http://schemas.microsoft.com/office/drawing/2016/ink" xmlns:am3d="http://schemas.microsoft.com/office/drawing/2017/model3d" xmlns:o="urn:schemas-microsoft-com:office:office" xmlns:oel="http://schemas.microsoft.com/office/2019/extlst" xmlns:r="http://schemas.openxmlformats.org/officeDocument/2006/relationships" xmlns:m="http://schemas.openxmlformats.org/officeDocument/2006/math" xmlns:v="urn:schemas-microsoft-com:vml" xmlns:wp14="http://schemas.microsoft.com/office/word/2010/wordprocessingDrawing" xmlns:wp="http://schemas.openxmlformats.org/drawingml/2006/wordprocessingDrawing" xmlns:w10="urn:schemas-microsoft-com:office:word" xmlns:w="http://schemas.openxmlformats.org/wordprocessingml/2006/main" xmlns:w14="http://schemas.microsoft.com/office/word/2010/wordml" xmlns:w15="http://schemas.microsoft.com/office/word/2012/wordml" xmlns:w16cex="http://schemas.microsoft.com/office/word/2018/wordml/cex" xmlns:w16cid="http://schemas.microsoft.com/office/word/2016/wordml/cid" xmlns:w16="http://schemas.microsoft.com/office/word/2018/wordml" xmlns:w16sdtdh="http://schemas.microsoft.com/office/word/2020/wordml/sdtdatahash" xmlns:w16se="http://schemas.microsoft.com/office/word/2015/wordml/symex" xmlns:wpg="http://schemas.microsoft.com/office/word/2010/wordprocessingGroup" xmlns:wpi="http://schemas.microsoft.com/office/word/2010/wordprocessingInk" xmlns:wne="http://schemas.microsoft.com/office/word/2006/wordml" xmlns:wps="http://schemas.microsoft.com/office/word/2010/wordprocessingShape" mc:Ignorable="w14 w15 w16se w16cid w16 w16cex w16sdtdh wp14">
   <w:p>
     <w:pPr>
-      <w:pStyle w:val="Footer"/>
+      <w:pStyle w:val="Rodap"/>
       <w:ind w:right="360"/>
       <w:rPr>
         <w:rFonts w:ascii="Linux Biolinum" w:hAnsi="Linux Biolinum" w:cs="Linux Biolinum"/>
@@ -8805,7 +10943,7 @@
         </w:tcPr>
         <w:p>
           <w:pPr>
-            <w:pStyle w:val="Header"/>
+            <w:pStyle w:val="Cabealho"/>
             <w:tabs>
               <w:tab w:val="clear" w:pos="4320"/>
               <w:tab w:val="clear" w:pos="8640"/>
@@ -8881,7 +11019,7 @@
         </w:tcPr>
         <w:p>
           <w:pPr>
-            <w:pStyle w:val="Header"/>
+            <w:pStyle w:val="Cabealho"/>
             <w:tabs>
               <w:tab w:val="clear" w:pos="4320"/>
               <w:tab w:val="clear" w:pos="8640"/>
@@ -8954,7 +11092,7 @@
   </w:tbl>
   <w:p>
     <w:pPr>
-      <w:pStyle w:val="Header"/>
+      <w:pStyle w:val="Cabealho"/>
       <w:rPr>
         <w:lang w:val="pt-PT"/>
       </w:rPr>
@@ -8982,7 +11120,7 @@
         </w:tcPr>
         <w:p>
           <w:pPr>
-            <w:pStyle w:val="Header"/>
+            <w:pStyle w:val="Cabealho"/>
             <w:tabs>
               <w:tab w:val="clear" w:pos="4320"/>
               <w:tab w:val="clear" w:pos="8640"/>
@@ -8992,14 +11130,12 @@
               <w:rFonts w:ascii="Linux Biolinum" w:hAnsi="Linux Biolinum" w:cs="Linux Biolinum"/>
             </w:rPr>
           </w:pPr>
-          <w:proofErr w:type="spellStart"/>
           <w:r>
             <w:rPr>
               <w:rFonts w:ascii="Linux Biolinum" w:hAnsi="Linux Biolinum" w:cs="Linux Biolinum"/>
             </w:rPr>
             <w:t>FEUPFlix</w:t>
           </w:r>
-          <w:proofErr w:type="spellEnd"/>
         </w:p>
       </w:tc>
       <w:tc>
@@ -9009,7 +11145,7 @@
         </w:tcPr>
         <w:p>
           <w:pPr>
-            <w:pStyle w:val="Header"/>
+            <w:pStyle w:val="Cabealho"/>
             <w:tabs>
               <w:tab w:val="clear" w:pos="4320"/>
               <w:tab w:val="clear" w:pos="8640"/>
@@ -9054,7 +11190,7 @@
   </w:tbl>
   <w:p>
     <w:pPr>
-      <w:pStyle w:val="Header"/>
+      <w:pStyle w:val="Cabealho"/>
     </w:pPr>
   </w:p>
 </w:hdr>
@@ -9069,7 +11205,7 @@
     <w:lvl w:ilvl="0">
       <w:start w:val="1"/>
       <w:numFmt w:val="decimal"/>
-      <w:pStyle w:val="ListNumber5"/>
+      <w:pStyle w:val="Numerada5"/>
       <w:lvlText w:val="%1."/>
       <w:lvlJc w:val="left"/>
       <w:pPr>
@@ -9087,7 +11223,7 @@
     <w:lvl w:ilvl="0">
       <w:start w:val="1"/>
       <w:numFmt w:val="decimal"/>
-      <w:pStyle w:val="ListNumber4"/>
+      <w:pStyle w:val="Numerada4"/>
       <w:lvlText w:val="%1."/>
       <w:lvlJc w:val="left"/>
       <w:pPr>
@@ -9105,7 +11241,7 @@
     <w:lvl w:ilvl="0">
       <w:start w:val="1"/>
       <w:numFmt w:val="decimal"/>
-      <w:pStyle w:val="ListNumber3"/>
+      <w:pStyle w:val="Numerada3"/>
       <w:lvlText w:val="%1."/>
       <w:lvlJc w:val="left"/>
       <w:pPr>
@@ -9123,7 +11259,7 @@
     <w:lvl w:ilvl="0">
       <w:start w:val="1"/>
       <w:numFmt w:val="decimal"/>
-      <w:pStyle w:val="ListNumber2"/>
+      <w:pStyle w:val="Numerada2"/>
       <w:lvlText w:val="%1."/>
       <w:lvlJc w:val="left"/>
       <w:pPr>
@@ -9141,7 +11277,7 @@
     <w:lvl w:ilvl="0">
       <w:start w:val="1"/>
       <w:numFmt w:val="bullet"/>
-      <w:pStyle w:val="ListBullet5"/>
+      <w:pStyle w:val="Commarcadores5"/>
       <w:lvlText w:val=""/>
       <w:lvlJc w:val="left"/>
       <w:pPr>
@@ -9162,7 +11298,7 @@
     <w:lvl w:ilvl="0">
       <w:start w:val="1"/>
       <w:numFmt w:val="bullet"/>
-      <w:pStyle w:val="ListBullet4"/>
+      <w:pStyle w:val="Commarcadores4"/>
       <w:lvlText w:val=""/>
       <w:lvlJc w:val="left"/>
       <w:pPr>
@@ -9183,7 +11319,7 @@
     <w:lvl w:ilvl="0">
       <w:start w:val="1"/>
       <w:numFmt w:val="bullet"/>
-      <w:pStyle w:val="ListBullet3"/>
+      <w:pStyle w:val="Commarcadores3"/>
       <w:lvlText w:val=""/>
       <w:lvlJc w:val="left"/>
       <w:pPr>
@@ -9204,7 +11340,7 @@
     <w:lvl w:ilvl="0">
       <w:start w:val="1"/>
       <w:numFmt w:val="bullet"/>
-      <w:pStyle w:val="ListBullet2"/>
+      <w:pStyle w:val="Commarcadores2"/>
       <w:lvlText w:val=""/>
       <w:lvlJc w:val="left"/>
       <w:pPr>
@@ -9225,7 +11361,7 @@
     <w:lvl w:ilvl="0">
       <w:start w:val="1"/>
       <w:numFmt w:val="decimal"/>
-      <w:pStyle w:val="ListNumber"/>
+      <w:pStyle w:val="Numerada"/>
       <w:lvlText w:val="%1."/>
       <w:lvlJc w:val="left"/>
       <w:pPr>
@@ -9243,7 +11379,7 @@
     <w:lvl w:ilvl="0">
       <w:start w:val="1"/>
       <w:numFmt w:val="bullet"/>
-      <w:pStyle w:val="ListBullet"/>
+      <w:pStyle w:val="Commarcadores"/>
       <w:lvlText w:val=""/>
       <w:lvlJc w:val="left"/>
       <w:pPr>
@@ -11594,7 +13730,7 @@
     <w:lvl w:ilvl="0" w:tplc="0C08F96C">
       <w:start w:val="1"/>
       <w:numFmt w:val="bullet"/>
-      <w:pStyle w:val="ListParagraph"/>
+      <w:pStyle w:val="PargrafodaLista"/>
       <w:lvlText w:val=""/>
       <w:lvlJc w:val="left"/>
       <w:pPr>
@@ -12328,7 +14464,7 @@
     <w:lvl w:ilvl="5">
       <w:start w:val="1"/>
       <w:numFmt w:val="lowerLetter"/>
-      <w:pStyle w:val="Heading6"/>
+      <w:pStyle w:val="Ttulo6"/>
       <w:lvlText w:val="%6)"/>
       <w:lvlJc w:val="left"/>
       <w:pPr>
@@ -12338,7 +14474,7 @@
     <w:lvl w:ilvl="6">
       <w:start w:val="1"/>
       <w:numFmt w:val="lowerRoman"/>
-      <w:pStyle w:val="Heading7"/>
+      <w:pStyle w:val="Ttulo7"/>
       <w:lvlText w:val="%7)"/>
       <w:lvlJc w:val="right"/>
       <w:pPr>
@@ -12348,7 +14484,7 @@
     <w:lvl w:ilvl="7">
       <w:start w:val="1"/>
       <w:numFmt w:val="lowerLetter"/>
-      <w:pStyle w:val="Heading8"/>
+      <w:pStyle w:val="Ttulo8"/>
       <w:lvlText w:val="%8."/>
       <w:lvlJc w:val="left"/>
       <w:pPr>
@@ -12358,7 +14494,7 @@
     <w:lvl w:ilvl="8">
       <w:start w:val="1"/>
       <w:numFmt w:val="lowerRoman"/>
-      <w:pStyle w:val="Heading9"/>
+      <w:pStyle w:val="Ttulo9"/>
       <w:lvlText w:val="%9."/>
       <w:lvlJc w:val="right"/>
       <w:pPr>
@@ -13050,11 +15186,11 @@
       <w:lang w:val="en-US" w:eastAsia="en-US"/>
     </w:rPr>
   </w:style>
-  <w:style w:type="paragraph" w:styleId="Heading1">
+  <w:style w:type="paragraph" w:styleId="Ttulo1">
     <w:name w:val="heading 1"/>
     <w:basedOn w:val="Normal"/>
     <w:next w:val="Normal"/>
-    <w:link w:val="Heading1Char"/>
+    <w:link w:val="Ttulo1Char"/>
     <w:autoRedefine/>
     <w:uiPriority w:val="9"/>
     <w:qFormat/>
@@ -13075,11 +15211,11 @@
       <w:szCs w:val="28"/>
     </w:rPr>
   </w:style>
-  <w:style w:type="paragraph" w:styleId="Heading2">
+  <w:style w:type="paragraph" w:styleId="Ttulo2">
     <w:name w:val="heading 2"/>
     <w:basedOn w:val="Normal"/>
     <w:next w:val="Normal"/>
-    <w:link w:val="Heading2Char"/>
+    <w:link w:val="Ttulo2Char"/>
     <w:uiPriority w:val="9"/>
     <w:unhideWhenUsed/>
     <w:qFormat/>
@@ -13100,11 +15236,11 @@
       <w:szCs w:val="26"/>
     </w:rPr>
   </w:style>
-  <w:style w:type="paragraph" w:styleId="Heading3">
+  <w:style w:type="paragraph" w:styleId="Ttulo3">
     <w:name w:val="heading 3"/>
     <w:basedOn w:val="Normal"/>
     <w:next w:val="Normal"/>
-    <w:link w:val="Heading3Char"/>
+    <w:link w:val="Ttulo3Char"/>
     <w:uiPriority w:val="9"/>
     <w:unhideWhenUsed/>
     <w:qFormat/>
@@ -13123,11 +15259,11 @@
       <w:color w:val="943634" w:themeColor="accent2" w:themeShade="BF"/>
     </w:rPr>
   </w:style>
-  <w:style w:type="paragraph" w:styleId="Heading4">
+  <w:style w:type="paragraph" w:styleId="Ttulo4">
     <w:name w:val="heading 4"/>
     <w:basedOn w:val="Normal"/>
     <w:next w:val="Normal"/>
-    <w:link w:val="Heading4Char"/>
+    <w:link w:val="Ttulo4Char"/>
     <w:uiPriority w:val="9"/>
     <w:unhideWhenUsed/>
     <w:qFormat/>
@@ -13147,11 +15283,11 @@
       <w:color w:val="943634" w:themeColor="accent2" w:themeShade="BF"/>
     </w:rPr>
   </w:style>
-  <w:style w:type="paragraph" w:styleId="Heading5">
+  <w:style w:type="paragraph" w:styleId="Ttulo5">
     <w:name w:val="heading 5"/>
     <w:basedOn w:val="Normal"/>
     <w:next w:val="Normal"/>
-    <w:link w:val="Heading5Char"/>
+    <w:link w:val="Ttulo5Char"/>
     <w:uiPriority w:val="9"/>
     <w:unhideWhenUsed/>
     <w:qFormat/>
@@ -13170,11 +15306,11 @@
       <w:sz w:val="20"/>
     </w:rPr>
   </w:style>
-  <w:style w:type="paragraph" w:styleId="Heading6">
+  <w:style w:type="paragraph" w:styleId="Ttulo6">
     <w:name w:val="heading 6"/>
     <w:basedOn w:val="Normal"/>
     <w:next w:val="Normal"/>
-    <w:link w:val="Heading6Char"/>
+    <w:link w:val="Ttulo6Char"/>
     <w:unhideWhenUsed/>
     <w:qFormat/>
     <w:locked/>
@@ -13195,11 +15331,11 @@
       <w:lang w:val="en-GB" w:bidi="ar-DZ"/>
     </w:rPr>
   </w:style>
-  <w:style w:type="paragraph" w:styleId="Heading7">
+  <w:style w:type="paragraph" w:styleId="Ttulo7">
     <w:name w:val="heading 7"/>
     <w:basedOn w:val="Normal"/>
     <w:next w:val="Normal"/>
-    <w:link w:val="Heading7Char"/>
+    <w:link w:val="Ttulo7Char"/>
     <w:unhideWhenUsed/>
     <w:qFormat/>
     <w:locked/>
@@ -13221,11 +15357,11 @@
       <w:lang w:val="en-GB" w:bidi="ar-DZ"/>
     </w:rPr>
   </w:style>
-  <w:style w:type="paragraph" w:styleId="Heading8">
+  <w:style w:type="paragraph" w:styleId="Ttulo8">
     <w:name w:val="heading 8"/>
     <w:basedOn w:val="Normal"/>
     <w:next w:val="Normal"/>
-    <w:link w:val="Heading8Char"/>
+    <w:link w:val="Ttulo8Char"/>
     <w:unhideWhenUsed/>
     <w:qFormat/>
     <w:locked/>
@@ -13249,11 +15385,11 @@
       <w:lang w:val="en-GB" w:bidi="ar-DZ"/>
     </w:rPr>
   </w:style>
-  <w:style w:type="paragraph" w:styleId="Heading9">
+  <w:style w:type="paragraph" w:styleId="Ttulo9">
     <w:name w:val="heading 9"/>
     <w:basedOn w:val="Normal"/>
     <w:next w:val="Normal"/>
-    <w:link w:val="Heading9Char"/>
+    <w:link w:val="Ttulo9Char"/>
     <w:unhideWhenUsed/>
     <w:qFormat/>
     <w:locked/>
@@ -13274,13 +15410,12 @@
       <w:lang w:val="en-GB" w:bidi="ar-DZ"/>
     </w:rPr>
   </w:style>
-  <w:style w:type="character" w:default="1" w:styleId="DefaultParagraphFont">
+  <w:style w:type="character" w:default="1" w:styleId="Fontepargpadro">
     <w:name w:val="Default Paragraph Font"/>
     <w:uiPriority w:val="1"/>
-    <w:semiHidden/>
     <w:unhideWhenUsed/>
   </w:style>
-  <w:style w:type="table" w:default="1" w:styleId="TableNormal">
+  <w:style w:type="table" w:default="1" w:styleId="Tabelanormal">
     <w:name w:val="Normal Table"/>
     <w:uiPriority w:val="99"/>
     <w:semiHidden/>
@@ -13295,16 +15430,16 @@
       </w:tblCellMar>
     </w:tblPr>
   </w:style>
-  <w:style w:type="numbering" w:default="1" w:styleId="NoList">
+  <w:style w:type="numbering" w:default="1" w:styleId="Semlista">
     <w:name w:val="No List"/>
     <w:uiPriority w:val="99"/>
     <w:semiHidden/>
     <w:unhideWhenUsed/>
   </w:style>
-  <w:style w:type="paragraph" w:styleId="BalloonText">
+  <w:style w:type="paragraph" w:styleId="Textodebalo">
     <w:name w:val="Balloon Text"/>
     <w:basedOn w:val="Normal"/>
-    <w:link w:val="BalloonTextChar"/>
+    <w:link w:val="TextodebaloChar"/>
     <w:semiHidden/>
     <w:rsid w:val="00586A35"/>
     <w:rPr>
@@ -13313,10 +15448,10 @@
       <w:szCs w:val="16"/>
     </w:rPr>
   </w:style>
-  <w:style w:type="character" w:customStyle="1" w:styleId="BalloonTextChar">
-    <w:name w:val="Balloon Text Char"/>
-    <w:basedOn w:val="DefaultParagraphFont"/>
-    <w:link w:val="BalloonText"/>
+  <w:style w:type="character" w:customStyle="1" w:styleId="TextodebaloChar">
+    <w:name w:val="Texto de balão Char"/>
+    <w:basedOn w:val="Fontepargpadro"/>
+    <w:link w:val="Textodebalo"/>
     <w:semiHidden/>
     <w:locked/>
     <w:rsid w:val="00586A35"/>
@@ -13327,10 +15462,10 @@
       <w:lang w:val="en-US" w:eastAsia="en-US"/>
     </w:rPr>
   </w:style>
-  <w:style w:type="paragraph" w:styleId="Header">
+  <w:style w:type="paragraph" w:styleId="Cabealho">
     <w:name w:val="header"/>
     <w:basedOn w:val="Normal"/>
-    <w:link w:val="HeaderChar"/>
+    <w:link w:val="CabealhoChar"/>
     <w:semiHidden/>
     <w:rsid w:val="00586A35"/>
     <w:pPr>
@@ -13340,10 +15475,10 @@
       </w:tabs>
     </w:pPr>
   </w:style>
-  <w:style w:type="character" w:customStyle="1" w:styleId="HeaderChar">
-    <w:name w:val="Header Char"/>
-    <w:basedOn w:val="DefaultParagraphFont"/>
-    <w:link w:val="Header"/>
+  <w:style w:type="character" w:customStyle="1" w:styleId="CabealhoChar">
+    <w:name w:val="Cabeçalho Char"/>
+    <w:basedOn w:val="Fontepargpadro"/>
+    <w:link w:val="Cabealho"/>
     <w:semiHidden/>
     <w:locked/>
     <w:rsid w:val="00586A35"/>
@@ -13354,10 +15489,10 @@
       <w:lang w:val="en-US" w:eastAsia="en-US"/>
     </w:rPr>
   </w:style>
-  <w:style w:type="paragraph" w:styleId="Footer">
+  <w:style w:type="paragraph" w:styleId="Rodap">
     <w:name w:val="footer"/>
     <w:basedOn w:val="Normal"/>
-    <w:link w:val="FooterChar"/>
+    <w:link w:val="RodapChar"/>
     <w:rsid w:val="00586A35"/>
     <w:pPr>
       <w:tabs>
@@ -13366,10 +15501,10 @@
       </w:tabs>
     </w:pPr>
   </w:style>
-  <w:style w:type="character" w:customStyle="1" w:styleId="FooterChar">
-    <w:name w:val="Footer Char"/>
-    <w:basedOn w:val="DefaultParagraphFont"/>
-    <w:link w:val="Footer"/>
+  <w:style w:type="character" w:customStyle="1" w:styleId="RodapChar">
+    <w:name w:val="Rodapé Char"/>
+    <w:basedOn w:val="Fontepargpadro"/>
+    <w:link w:val="Rodap"/>
     <w:locked/>
     <w:rsid w:val="00586A35"/>
     <w:rPr>
@@ -13379,10 +15514,10 @@
       <w:lang w:val="en-US" w:eastAsia="en-US"/>
     </w:rPr>
   </w:style>
-  <w:style w:type="paragraph" w:styleId="EndnoteText">
+  <w:style w:type="paragraph" w:styleId="Textodenotadefim">
     <w:name w:val="endnote text"/>
     <w:basedOn w:val="Normal"/>
-    <w:link w:val="EndnoteTextChar"/>
+    <w:link w:val="TextodenotadefimChar"/>
     <w:uiPriority w:val="99"/>
     <w:unhideWhenUsed/>
     <w:rsid w:val="00586A35"/>
@@ -13391,10 +15526,10 @@
       <w:szCs w:val="20"/>
     </w:rPr>
   </w:style>
-  <w:style w:type="character" w:customStyle="1" w:styleId="EndnoteTextChar">
-    <w:name w:val="Endnote Text Char"/>
-    <w:basedOn w:val="DefaultParagraphFont"/>
-    <w:link w:val="EndnoteText"/>
+  <w:style w:type="character" w:customStyle="1" w:styleId="TextodenotadefimChar">
+    <w:name w:val="Texto de nota de fim Char"/>
+    <w:basedOn w:val="Fontepargpadro"/>
+    <w:link w:val="Textodenotadefim"/>
     <w:uiPriority w:val="99"/>
     <w:locked/>
     <w:rsid w:val="00586A35"/>
@@ -13403,9 +15538,9 @@
       <w:lang w:val="en-US" w:eastAsia="en-US"/>
     </w:rPr>
   </w:style>
-  <w:style w:type="character" w:styleId="EndnoteReference">
+  <w:style w:type="character" w:styleId="Refdenotadefim">
     <w:name w:val="endnote reference"/>
-    <w:basedOn w:val="DefaultParagraphFont"/>
+    <w:basedOn w:val="Fontepargpadro"/>
     <w:uiPriority w:val="99"/>
     <w:unhideWhenUsed/>
     <w:rsid w:val="00586A35"/>
@@ -13413,9 +15548,9 @@
       <w:vertAlign w:val="superscript"/>
     </w:rPr>
   </w:style>
-  <w:style w:type="table" w:styleId="TableGrid">
+  <w:style w:type="table" w:styleId="Tabelacomgrade">
     <w:name w:val="Table Grid"/>
-    <w:basedOn w:val="TableNormal"/>
+    <w:basedOn w:val="Tabelanormal"/>
     <w:locked/>
     <w:rsid w:val="00586A35"/>
     <w:rPr>
@@ -13433,7 +15568,7 @@
       </w:tblBorders>
     </w:tblPr>
   </w:style>
-  <w:style w:type="character" w:styleId="Emphasis">
+  <w:style w:type="character" w:styleId="nfase">
     <w:name w:val="Emphasis"/>
     <w:uiPriority w:val="20"/>
     <w:qFormat/>
@@ -13445,7 +15580,7 @@
   </w:style>
   <w:style w:type="character" w:styleId="Hyperlink">
     <w:name w:val="Hyperlink"/>
-    <w:basedOn w:val="DefaultParagraphFont"/>
+    <w:basedOn w:val="Fontepargpadro"/>
     <w:uiPriority w:val="99"/>
     <w:unhideWhenUsed/>
     <w:rsid w:val="00586A35"/>
@@ -13454,9 +15589,9 @@
       <w:u w:val="single"/>
     </w:rPr>
   </w:style>
-  <w:style w:type="character" w:styleId="FollowedHyperlink">
+  <w:style w:type="character" w:styleId="HiperlinkVisitado">
     <w:name w:val="FollowedHyperlink"/>
-    <w:basedOn w:val="DefaultParagraphFont"/>
+    <w:basedOn w:val="Fontepargpadro"/>
     <w:uiPriority w:val="99"/>
     <w:unhideWhenUsed/>
     <w:rsid w:val="00586A35"/>
@@ -13503,28 +15638,28 @@
       <w:szCs w:val="24"/>
     </w:rPr>
   </w:style>
-  <w:style w:type="character" w:styleId="CommentReference">
+  <w:style w:type="character" w:styleId="Refdecomentrio">
     <w:name w:val="annotation reference"/>
-    <w:basedOn w:val="DefaultParagraphFont"/>
+    <w:basedOn w:val="Fontepargpadro"/>
     <w:rsid w:val="00586A35"/>
     <w:rPr>
       <w:sz w:val="16"/>
       <w:szCs w:val="16"/>
     </w:rPr>
   </w:style>
-  <w:style w:type="paragraph" w:styleId="CommentText">
+  <w:style w:type="paragraph" w:styleId="Textodecomentrio">
     <w:name w:val="annotation text"/>
     <w:basedOn w:val="Normal"/>
-    <w:link w:val="CommentTextChar"/>
+    <w:link w:val="TextodecomentrioChar"/>
     <w:rsid w:val="00586A35"/>
     <w:rPr>
       <w:sz w:val="20"/>
     </w:rPr>
   </w:style>
-  <w:style w:type="character" w:customStyle="1" w:styleId="CommentTextChar">
-    <w:name w:val="Comment Text Char"/>
-    <w:basedOn w:val="DefaultParagraphFont"/>
-    <w:link w:val="CommentText"/>
+  <w:style w:type="character" w:customStyle="1" w:styleId="TextodecomentrioChar">
+    <w:name w:val="Texto de comentário Char"/>
+    <w:basedOn w:val="Fontepargpadro"/>
+    <w:link w:val="Textodecomentrio"/>
     <w:rsid w:val="00586A35"/>
     <w:rPr>
       <w:rFonts w:ascii="Linux Libertine" w:eastAsiaTheme="minorHAnsi" w:hAnsi="Linux Libertine" w:cstheme="minorBidi"/>
@@ -13532,21 +15667,21 @@
       <w:lang w:val="en-US" w:eastAsia="en-US"/>
     </w:rPr>
   </w:style>
-  <w:style w:type="paragraph" w:styleId="CommentSubject">
+  <w:style w:type="paragraph" w:styleId="Assuntodocomentrio">
     <w:name w:val="annotation subject"/>
-    <w:basedOn w:val="CommentText"/>
-    <w:next w:val="CommentText"/>
-    <w:link w:val="CommentSubjectChar"/>
+    <w:basedOn w:val="Textodecomentrio"/>
+    <w:next w:val="Textodecomentrio"/>
+    <w:link w:val="AssuntodocomentrioChar"/>
     <w:rsid w:val="00586A35"/>
     <w:rPr>
       <w:b/>
       <w:bCs/>
     </w:rPr>
   </w:style>
-  <w:style w:type="character" w:customStyle="1" w:styleId="CommentSubjectChar">
-    <w:name w:val="Comment Subject Char"/>
-    <w:basedOn w:val="CommentTextChar"/>
-    <w:link w:val="CommentSubject"/>
+  <w:style w:type="character" w:customStyle="1" w:styleId="AssuntodocomentrioChar">
+    <w:name w:val="Assunto do comentário Char"/>
+    <w:basedOn w:val="TextodecomentrioChar"/>
+    <w:link w:val="Assuntodocomentrio"/>
     <w:rsid w:val="00586A35"/>
     <w:rPr>
       <w:rFonts w:ascii="Linux Libertine" w:eastAsiaTheme="minorHAnsi" w:hAnsi="Linux Libertine" w:cstheme="minorBidi"/>
@@ -13562,9 +15697,9 @@
   <w:style w:type="character" w:customStyle="1" w:styleId="source">
     <w:name w:val="source"/>
   </w:style>
-  <w:style w:type="character" w:styleId="Strong">
+  <w:style w:type="character" w:styleId="Forte">
     <w:name w:val="Strong"/>
-    <w:basedOn w:val="DefaultParagraphFont"/>
+    <w:basedOn w:val="Fontepargpadro"/>
     <w:uiPriority w:val="22"/>
     <w:qFormat/>
     <w:locked/>
@@ -13579,9 +15714,9 @@
   </w:style>
   <w:style w:type="character" w:customStyle="1" w:styleId="hithilite">
     <w:name w:val="hithilite"/>
-    <w:basedOn w:val="DefaultParagraphFont"/>
-  </w:style>
-  <w:style w:type="paragraph" w:styleId="ListParagraph">
+    <w:basedOn w:val="Fontepargpadro"/>
+  </w:style>
+  <w:style w:type="paragraph" w:styleId="PargrafodaLista">
     <w:name w:val="List Paragraph"/>
     <w:autoRedefine/>
     <w:uiPriority w:val="34"/>
@@ -13602,10 +15737,10 @@
       <w:lang w:val="en-US" w:eastAsia="en-US"/>
     </w:rPr>
   </w:style>
-  <w:style w:type="character" w:customStyle="1" w:styleId="Heading1Char">
-    <w:name w:val="Heading 1 Char"/>
-    <w:basedOn w:val="DefaultParagraphFont"/>
-    <w:link w:val="Heading1"/>
+  <w:style w:type="character" w:customStyle="1" w:styleId="Ttulo1Char">
+    <w:name w:val="Título 1 Char"/>
+    <w:basedOn w:val="Fontepargpadro"/>
+    <w:link w:val="Ttulo1"/>
     <w:uiPriority w:val="9"/>
     <w:rsid w:val="00586A35"/>
     <w:rPr>
@@ -13618,10 +15753,10 @@
       <w:lang w:val="en-US" w:eastAsia="en-US"/>
     </w:rPr>
   </w:style>
-  <w:style w:type="character" w:customStyle="1" w:styleId="Heading2Char">
-    <w:name w:val="Heading 2 Char"/>
-    <w:basedOn w:val="DefaultParagraphFont"/>
-    <w:link w:val="Heading2"/>
+  <w:style w:type="character" w:customStyle="1" w:styleId="Ttulo2Char">
+    <w:name w:val="Título 2 Char"/>
+    <w:basedOn w:val="Fontepargpadro"/>
+    <w:link w:val="Ttulo2"/>
     <w:uiPriority w:val="9"/>
     <w:rsid w:val="00586A35"/>
     <w:rPr>
@@ -13634,10 +15769,10 @@
       <w:lang w:val="en-US" w:eastAsia="en-US"/>
     </w:rPr>
   </w:style>
-  <w:style w:type="character" w:customStyle="1" w:styleId="Heading3Char">
-    <w:name w:val="Heading 3 Char"/>
-    <w:basedOn w:val="DefaultParagraphFont"/>
-    <w:link w:val="Heading3"/>
+  <w:style w:type="character" w:customStyle="1" w:styleId="Ttulo3Char">
+    <w:name w:val="Título 3 Char"/>
+    <w:basedOn w:val="Fontepargpadro"/>
+    <w:link w:val="Ttulo3"/>
     <w:uiPriority w:val="9"/>
     <w:rsid w:val="00586A35"/>
     <w:rPr>
@@ -13650,10 +15785,10 @@
       <w:lang w:val="en-US" w:eastAsia="en-US"/>
     </w:rPr>
   </w:style>
-  <w:style w:type="character" w:customStyle="1" w:styleId="Heading4Char">
-    <w:name w:val="Heading 4 Char"/>
-    <w:basedOn w:val="DefaultParagraphFont"/>
-    <w:link w:val="Heading4"/>
+  <w:style w:type="character" w:customStyle="1" w:styleId="Ttulo4Char">
+    <w:name w:val="Título 4 Char"/>
+    <w:basedOn w:val="Fontepargpadro"/>
+    <w:link w:val="Ttulo4"/>
     <w:uiPriority w:val="9"/>
     <w:rsid w:val="00586A35"/>
     <w:rPr>
@@ -13667,10 +15802,10 @@
       <w:lang w:val="en-US" w:eastAsia="en-US"/>
     </w:rPr>
   </w:style>
-  <w:style w:type="character" w:customStyle="1" w:styleId="Heading5Char">
-    <w:name w:val="Heading 5 Char"/>
-    <w:basedOn w:val="DefaultParagraphFont"/>
-    <w:link w:val="Heading5"/>
+  <w:style w:type="character" w:customStyle="1" w:styleId="Ttulo5Char">
+    <w:name w:val="Título 5 Char"/>
+    <w:basedOn w:val="Fontepargpadro"/>
+    <w:link w:val="Ttulo5"/>
     <w:uiPriority w:val="9"/>
     <w:rsid w:val="00586A35"/>
     <w:rPr>
@@ -13681,10 +15816,10 @@
       <w:lang w:val="en-US" w:eastAsia="en-US"/>
     </w:rPr>
   </w:style>
-  <w:style w:type="character" w:customStyle="1" w:styleId="Heading6Char">
-    <w:name w:val="Heading 6 Char"/>
-    <w:basedOn w:val="DefaultParagraphFont"/>
-    <w:link w:val="Heading6"/>
+  <w:style w:type="character" w:customStyle="1" w:styleId="Ttulo6Char">
+    <w:name w:val="Título 6 Char"/>
+    <w:basedOn w:val="Fontepargpadro"/>
+    <w:link w:val="Ttulo6"/>
     <w:rsid w:val="00586A35"/>
     <w:rPr>
       <w:rFonts w:ascii="Times New Roman" w:eastAsia="Times New Roman" w:hAnsi="Times New Roman" w:cstheme="minorBidi"/>
@@ -13694,10 +15829,10 @@
       <w:lang w:val="en-GB" w:eastAsia="en-US" w:bidi="ar-DZ"/>
     </w:rPr>
   </w:style>
-  <w:style w:type="character" w:customStyle="1" w:styleId="Heading7Char">
-    <w:name w:val="Heading 7 Char"/>
-    <w:basedOn w:val="DefaultParagraphFont"/>
-    <w:link w:val="Heading7"/>
+  <w:style w:type="character" w:customStyle="1" w:styleId="Ttulo7Char">
+    <w:name w:val="Título 7 Char"/>
+    <w:basedOn w:val="Fontepargpadro"/>
+    <w:link w:val="Ttulo7"/>
     <w:rsid w:val="00586A35"/>
     <w:rPr>
       <w:rFonts w:ascii="Times New Roman" w:eastAsia="Times New Roman" w:hAnsi="Times New Roman" w:cstheme="minorBidi"/>
@@ -13707,10 +15842,10 @@
       <w:lang w:val="en-GB" w:eastAsia="en-US" w:bidi="ar-DZ"/>
     </w:rPr>
   </w:style>
-  <w:style w:type="character" w:customStyle="1" w:styleId="Heading8Char">
-    <w:name w:val="Heading 8 Char"/>
-    <w:basedOn w:val="DefaultParagraphFont"/>
-    <w:link w:val="Heading8"/>
+  <w:style w:type="character" w:customStyle="1" w:styleId="Ttulo8Char">
+    <w:name w:val="Título 8 Char"/>
+    <w:basedOn w:val="Fontepargpadro"/>
+    <w:link w:val="Ttulo8"/>
     <w:rsid w:val="00586A35"/>
     <w:rPr>
       <w:rFonts w:ascii="Times New Roman" w:eastAsia="Times New Roman" w:hAnsi="Times New Roman" w:cstheme="minorBidi"/>
@@ -13722,10 +15857,10 @@
       <w:lang w:val="en-GB" w:eastAsia="en-US" w:bidi="ar-DZ"/>
     </w:rPr>
   </w:style>
-  <w:style w:type="character" w:customStyle="1" w:styleId="Heading9Char">
-    <w:name w:val="Heading 9 Char"/>
-    <w:basedOn w:val="DefaultParagraphFont"/>
-    <w:link w:val="Heading9"/>
+  <w:style w:type="character" w:customStyle="1" w:styleId="Ttulo9Char">
+    <w:name w:val="Título 9 Char"/>
+    <w:basedOn w:val="Fontepargpadro"/>
+    <w:link w:val="Ttulo9"/>
     <w:rsid w:val="00586A35"/>
     <w:rPr>
       <w:rFonts w:ascii="Times New Roman" w:eastAsia="Times New Roman" w:hAnsi="Times New Roman"/>
@@ -13781,7 +15916,7 @@
   </w:style>
   <w:style w:type="character" w:customStyle="1" w:styleId="DOI">
     <w:name w:val="DOI"/>
-    <w:basedOn w:val="DefaultParagraphFont"/>
+    <w:basedOn w:val="Fontepargpadro"/>
     <w:uiPriority w:val="1"/>
     <w:qFormat/>
     <w:rsid w:val="00586A35"/>
@@ -13791,9 +15926,9 @@
       <w:shd w:val="clear" w:color="auto" w:fill="auto"/>
     </w:rPr>
   </w:style>
-  <w:style w:type="character" w:styleId="FootnoteReference">
+  <w:style w:type="character" w:styleId="Refdenotaderodap">
     <w:name w:val="footnote reference"/>
-    <w:basedOn w:val="DefaultParagraphFont"/>
+    <w:basedOn w:val="Fontepargpadro"/>
     <w:uiPriority w:val="99"/>
     <w:unhideWhenUsed/>
     <w:rsid w:val="00586A35"/>
@@ -13920,7 +16055,7 @@
   </w:style>
   <w:style w:type="character" w:customStyle="1" w:styleId="Publisher">
     <w:name w:val="Publisher"/>
-    <w:basedOn w:val="DefaultParagraphFont"/>
+    <w:basedOn w:val="Fontepargpadro"/>
     <w:uiPriority w:val="1"/>
     <w:qFormat/>
     <w:rsid w:val="00586A35"/>
@@ -13930,11 +16065,11 @@
       <w:shd w:val="clear" w:color="auto" w:fill="auto"/>
     </w:rPr>
   </w:style>
-  <w:style w:type="paragraph" w:styleId="Quote">
+  <w:style w:type="paragraph" w:styleId="Citao">
     <w:name w:val="Quote"/>
     <w:basedOn w:val="Normal"/>
     <w:next w:val="Normal"/>
-    <w:link w:val="QuoteChar"/>
+    <w:link w:val="CitaoChar"/>
     <w:uiPriority w:val="29"/>
     <w:qFormat/>
     <w:pPr>
@@ -13945,10 +16080,10 @@
       <w:color w:val="000000" w:themeColor="text1"/>
     </w:rPr>
   </w:style>
-  <w:style w:type="character" w:customStyle="1" w:styleId="QuoteChar">
-    <w:name w:val="Quote Char"/>
-    <w:basedOn w:val="DefaultParagraphFont"/>
-    <w:link w:val="Quote"/>
+  <w:style w:type="character" w:customStyle="1" w:styleId="CitaoChar">
+    <w:name w:val="Citação Char"/>
+    <w:basedOn w:val="Fontepargpadro"/>
+    <w:link w:val="Citao"/>
     <w:uiPriority w:val="29"/>
     <w:rPr>
       <w:rFonts w:asciiTheme="minorHAnsi" w:eastAsiaTheme="minorHAnsi" w:hAnsiTheme="minorHAnsi" w:cstheme="minorBidi"/>
@@ -13975,7 +16110,7 @@
   </w:style>
   <w:style w:type="character" w:customStyle="1" w:styleId="URL">
     <w:name w:val="URL"/>
-    <w:basedOn w:val="DefaultParagraphFont"/>
+    <w:basedOn w:val="Fontepargpadro"/>
     <w:uiPriority w:val="1"/>
     <w:qFormat/>
     <w:rsid w:val="00586A35"/>
@@ -13998,7 +16133,7 @@
   </w:style>
   <w:style w:type="character" w:customStyle="1" w:styleId="Volume0">
     <w:name w:val="Volume"/>
-    <w:basedOn w:val="DefaultParagraphFont"/>
+    <w:basedOn w:val="Fontepargpadro"/>
     <w:uiPriority w:val="1"/>
     <w:qFormat/>
     <w:rsid w:val="00586A35"/>
@@ -14010,7 +16145,7 @@
   </w:style>
   <w:style w:type="character" w:customStyle="1" w:styleId="Pages">
     <w:name w:val="Pages"/>
-    <w:basedOn w:val="DefaultParagraphFont"/>
+    <w:basedOn w:val="Fontepargpadro"/>
     <w:uiPriority w:val="1"/>
     <w:qFormat/>
     <w:rsid w:val="00586A35"/>
@@ -14022,7 +16157,7 @@
   </w:style>
   <w:style w:type="character" w:customStyle="1" w:styleId="Degree">
     <w:name w:val="Degree"/>
-    <w:basedOn w:val="DefaultParagraphFont"/>
+    <w:basedOn w:val="Fontepargpadro"/>
     <w:uiPriority w:val="1"/>
     <w:qFormat/>
     <w:rsid w:val="00586A35"/>
@@ -14034,7 +16169,7 @@
   </w:style>
   <w:style w:type="character" w:customStyle="1" w:styleId="Role">
     <w:name w:val="Role"/>
-    <w:basedOn w:val="DefaultParagraphFont"/>
+    <w:basedOn w:val="Fontepargpadro"/>
     <w:uiPriority w:val="1"/>
     <w:qFormat/>
     <w:rsid w:val="00586A35"/>
@@ -14061,7 +16196,7 @@
   </w:style>
   <w:style w:type="character" w:customStyle="1" w:styleId="AbsHeadChar">
     <w:name w:val="AbsHead Char"/>
-    <w:basedOn w:val="DefaultParagraphFont"/>
+    <w:basedOn w:val="Fontepargpadro"/>
     <w:link w:val="AbsHead"/>
     <w:rsid w:val="00586A35"/>
     <w:rPr>
@@ -14074,7 +16209,7 @@
   </w:style>
   <w:style w:type="character" w:customStyle="1" w:styleId="AcceptedDate">
     <w:name w:val="AcceptedDate"/>
-    <w:basedOn w:val="DefaultParagraphFont"/>
+    <w:basedOn w:val="Fontepargpadro"/>
     <w:uiPriority w:val="1"/>
     <w:qFormat/>
     <w:rsid w:val="00586A35"/>
@@ -14101,7 +16236,7 @@
   </w:style>
   <w:style w:type="character" w:customStyle="1" w:styleId="AckHeadChar">
     <w:name w:val="AckHead Char"/>
-    <w:basedOn w:val="DefaultParagraphFont"/>
+    <w:basedOn w:val="Fontepargpadro"/>
     <w:link w:val="AckHead"/>
     <w:rsid w:val="00586A35"/>
     <w:rPr>
@@ -14130,7 +16265,7 @@
   </w:style>
   <w:style w:type="character" w:customStyle="1" w:styleId="AppendixChar">
     <w:name w:val="Appendix Char"/>
-    <w:basedOn w:val="DefaultParagraphFont"/>
+    <w:basedOn w:val="Fontepargpadro"/>
     <w:link w:val="Appendix"/>
     <w:rsid w:val="00586A35"/>
     <w:rPr>
@@ -14194,7 +16329,7 @@
   </w:style>
   <w:style w:type="character" w:customStyle="1" w:styleId="ArticleTitle">
     <w:name w:val="ArticleTitle"/>
-    <w:basedOn w:val="DefaultParagraphFont"/>
+    <w:basedOn w:val="Fontepargpadro"/>
     <w:uiPriority w:val="1"/>
     <w:qFormat/>
     <w:rsid w:val="00586A35"/>
@@ -14221,7 +16356,7 @@
   </w:style>
   <w:style w:type="character" w:customStyle="1" w:styleId="author-comment">
     <w:name w:val="author-comment"/>
-    <w:basedOn w:val="DefaultParagraphFont"/>
+    <w:basedOn w:val="Fontepargpadro"/>
     <w:uiPriority w:val="1"/>
     <w:qFormat/>
     <w:rsid w:val="00586A35"/>
@@ -14247,7 +16382,7 @@
   </w:style>
   <w:style w:type="character" w:customStyle="1" w:styleId="AuthorsChar">
     <w:name w:val="Authors Char"/>
-    <w:basedOn w:val="DefaultParagraphFont"/>
+    <w:basedOn w:val="Fontepargpadro"/>
     <w:link w:val="Authors"/>
     <w:rsid w:val="00586A35"/>
     <w:rPr>
@@ -14259,7 +16394,7 @@
   </w:style>
   <w:style w:type="character" w:customStyle="1" w:styleId="BookTitle">
     <w:name w:val="BookTitle"/>
-    <w:basedOn w:val="DefaultParagraphFont"/>
+    <w:basedOn w:val="Fontepargpadro"/>
     <w:uiPriority w:val="1"/>
     <w:qFormat/>
     <w:rsid w:val="00586A35"/>
@@ -14296,7 +16431,7 @@
   </w:style>
   <w:style w:type="character" w:customStyle="1" w:styleId="City">
     <w:name w:val="City"/>
-    <w:basedOn w:val="DefaultParagraphFont"/>
+    <w:basedOn w:val="Fontepargpadro"/>
     <w:uiPriority w:val="1"/>
     <w:qFormat/>
     <w:rsid w:val="00586A35"/>
@@ -14308,7 +16443,7 @@
   </w:style>
   <w:style w:type="character" w:customStyle="1" w:styleId="Collab">
     <w:name w:val="Collab"/>
-    <w:basedOn w:val="DefaultParagraphFont"/>
+    <w:basedOn w:val="Fontepargpadro"/>
     <w:uiPriority w:val="1"/>
     <w:qFormat/>
     <w:rsid w:val="00586A35"/>
@@ -14320,7 +16455,7 @@
   </w:style>
   <w:style w:type="character" w:customStyle="1" w:styleId="ConfDate">
     <w:name w:val="ConfDate"/>
-    <w:basedOn w:val="DefaultParagraphFont"/>
+    <w:basedOn w:val="Fontepargpadro"/>
     <w:uiPriority w:val="1"/>
     <w:rsid w:val="00586A35"/>
     <w:rPr>
@@ -14331,7 +16466,7 @@
   </w:style>
   <w:style w:type="character" w:customStyle="1" w:styleId="ConfLoc">
     <w:name w:val="ConfLoc"/>
-    <w:basedOn w:val="DefaultParagraphFont"/>
+    <w:basedOn w:val="Fontepargpadro"/>
     <w:uiPriority w:val="1"/>
     <w:rsid w:val="00586A35"/>
     <w:rPr>
@@ -14342,7 +16477,7 @@
   </w:style>
   <w:style w:type="character" w:customStyle="1" w:styleId="ConfName">
     <w:name w:val="ConfName"/>
-    <w:basedOn w:val="DefaultParagraphFont"/>
+    <w:basedOn w:val="Fontepargpadro"/>
     <w:uiPriority w:val="1"/>
     <w:qFormat/>
     <w:rsid w:val="00586A35"/>
@@ -14363,7 +16498,7 @@
   </w:style>
   <w:style w:type="character" w:customStyle="1" w:styleId="CorrespondenceChar">
     <w:name w:val="Correspondence Char"/>
-    <w:basedOn w:val="DefaultParagraphFont"/>
+    <w:basedOn w:val="Fontepargpadro"/>
     <w:link w:val="Correspondence"/>
     <w:rsid w:val="00586A35"/>
     <w:rPr>
@@ -14376,7 +16511,7 @@
   </w:style>
   <w:style w:type="character" w:customStyle="1" w:styleId="Country">
     <w:name w:val="Country"/>
-    <w:basedOn w:val="DefaultParagraphFont"/>
+    <w:basedOn w:val="Fontepargpadro"/>
     <w:uiPriority w:val="1"/>
     <w:qFormat/>
     <w:rsid w:val="00586A35"/>
@@ -14417,7 +16552,7 @@
   </w:style>
   <w:style w:type="character" w:customStyle="1" w:styleId="DisplayFormulaChar">
     <w:name w:val="DisplayFormula Char"/>
-    <w:basedOn w:val="DefaultParagraphFont"/>
+    <w:basedOn w:val="Fontepargpadro"/>
     <w:link w:val="DisplayFormula"/>
     <w:rsid w:val="00586A35"/>
     <w:rPr>
@@ -14429,7 +16564,7 @@
   </w:style>
   <w:style w:type="character" w:customStyle="1" w:styleId="EdFirstName">
     <w:name w:val="EdFirstName"/>
-    <w:basedOn w:val="DefaultParagraphFont"/>
+    <w:basedOn w:val="Fontepargpadro"/>
     <w:uiPriority w:val="1"/>
     <w:qFormat/>
     <w:rsid w:val="00586A35"/>
@@ -14441,7 +16576,7 @@
   </w:style>
   <w:style w:type="character" w:customStyle="1" w:styleId="Edition">
     <w:name w:val="Edition"/>
-    <w:basedOn w:val="DefaultParagraphFont"/>
+    <w:basedOn w:val="Fontepargpadro"/>
     <w:uiPriority w:val="1"/>
     <w:qFormat/>
     <w:rsid w:val="00586A35"/>
@@ -14453,7 +16588,7 @@
   </w:style>
   <w:style w:type="character" w:customStyle="1" w:styleId="EdSurname">
     <w:name w:val="EdSurname"/>
-    <w:basedOn w:val="DefaultParagraphFont"/>
+    <w:basedOn w:val="Fontepargpadro"/>
     <w:uiPriority w:val="1"/>
     <w:qFormat/>
     <w:rsid w:val="00586A35"/>
@@ -14465,7 +16600,7 @@
   </w:style>
   <w:style w:type="character" w:customStyle="1" w:styleId="Email">
     <w:name w:val="Email"/>
-    <w:basedOn w:val="DefaultParagraphFont"/>
+    <w:basedOn w:val="Fontepargpadro"/>
     <w:uiPriority w:val="1"/>
     <w:qFormat/>
     <w:rsid w:val="00586A35"/>
@@ -14475,7 +16610,7 @@
   </w:style>
   <w:style w:type="character" w:customStyle="1" w:styleId="Fax">
     <w:name w:val="Fax"/>
-    <w:basedOn w:val="DefaultParagraphFont"/>
+    <w:basedOn w:val="Fontepargpadro"/>
     <w:uiPriority w:val="1"/>
     <w:qFormat/>
     <w:rsid w:val="00586A35"/>
@@ -14509,7 +16644,7 @@
   </w:style>
   <w:style w:type="character" w:customStyle="1" w:styleId="FigureCaptionChar">
     <w:name w:val="FigureCaption Char"/>
-    <w:basedOn w:val="DefaultParagraphFont"/>
+    <w:basedOn w:val="Fontepargpadro"/>
     <w:link w:val="FigureCaption"/>
     <w:rsid w:val="00586A35"/>
     <w:rPr>
@@ -14522,7 +16657,7 @@
   </w:style>
   <w:style w:type="character" w:customStyle="1" w:styleId="FirstName">
     <w:name w:val="FirstName"/>
-    <w:basedOn w:val="DefaultParagraphFont"/>
+    <w:basedOn w:val="Fontepargpadro"/>
     <w:uiPriority w:val="1"/>
     <w:qFormat/>
     <w:rsid w:val="00586A35"/>
@@ -14534,12 +16669,12 @@
   </w:style>
   <w:style w:type="character" w:customStyle="1" w:styleId="focus">
     <w:name w:val="focus"/>
-    <w:basedOn w:val="DefaultParagraphFont"/>
+    <w:basedOn w:val="Fontepargpadro"/>
     <w:rsid w:val="00586A35"/>
   </w:style>
   <w:style w:type="character" w:customStyle="1" w:styleId="FundAgency">
     <w:name w:val="FundAgency"/>
-    <w:basedOn w:val="DefaultParagraphFont"/>
+    <w:basedOn w:val="Fontepargpadro"/>
     <w:uiPriority w:val="1"/>
     <w:qFormat/>
     <w:rPr>
@@ -14548,7 +16683,7 @@
   </w:style>
   <w:style w:type="character" w:customStyle="1" w:styleId="FundNumber">
     <w:name w:val="FundNumber"/>
-    <w:basedOn w:val="DefaultParagraphFont"/>
+    <w:basedOn w:val="Fontepargpadro"/>
     <w:uiPriority w:val="1"/>
     <w:qFormat/>
     <w:rPr>
@@ -14568,7 +16703,7 @@
   </w:style>
   <w:style w:type="character" w:customStyle="1" w:styleId="Issue">
     <w:name w:val="Issue"/>
-    <w:basedOn w:val="DefaultParagraphFont"/>
+    <w:basedOn w:val="Fontepargpadro"/>
     <w:uiPriority w:val="1"/>
     <w:qFormat/>
     <w:rsid w:val="00586A35"/>
@@ -14580,7 +16715,7 @@
   </w:style>
   <w:style w:type="character" w:customStyle="1" w:styleId="JournalTitle">
     <w:name w:val="JournalTitle"/>
-    <w:basedOn w:val="DefaultParagraphFont"/>
+    <w:basedOn w:val="Fontepargpadro"/>
     <w:uiPriority w:val="1"/>
     <w:qFormat/>
     <w:rsid w:val="00586A35"/>
@@ -14617,7 +16752,7 @@
   </w:style>
   <w:style w:type="character" w:customStyle="1" w:styleId="Label">
     <w:name w:val="Label"/>
-    <w:basedOn w:val="DefaultParagraphFont"/>
+    <w:basedOn w:val="Fontepargpadro"/>
     <w:uiPriority w:val="1"/>
     <w:qFormat/>
     <w:rsid w:val="00586A35"/>
@@ -14629,7 +16764,7 @@
   </w:style>
   <w:style w:type="character" w:customStyle="1" w:styleId="MiscDate">
     <w:name w:val="MiscDate"/>
-    <w:basedOn w:val="DefaultParagraphFont"/>
+    <w:basedOn w:val="Fontepargpadro"/>
     <w:uiPriority w:val="1"/>
     <w:qFormat/>
     <w:rsid w:val="00586A35"/>
@@ -14639,7 +16774,7 @@
   </w:style>
   <w:style w:type="character" w:customStyle="1" w:styleId="name-alternative">
     <w:name w:val="name-alternative"/>
-    <w:basedOn w:val="DefaultParagraphFont"/>
+    <w:basedOn w:val="Fontepargpadro"/>
     <w:uiPriority w:val="1"/>
     <w:qFormat/>
     <w:rsid w:val="00586A35"/>
@@ -14660,7 +16795,7 @@
   </w:style>
   <w:style w:type="character" w:customStyle="1" w:styleId="OrgDiv">
     <w:name w:val="OrgDiv"/>
-    <w:basedOn w:val="DefaultParagraphFont"/>
+    <w:basedOn w:val="Fontepargpadro"/>
     <w:uiPriority w:val="1"/>
     <w:qFormat/>
     <w:rsid w:val="00586A35"/>
@@ -14670,7 +16805,7 @@
   </w:style>
   <w:style w:type="character" w:customStyle="1" w:styleId="OrgName">
     <w:name w:val="OrgName"/>
-    <w:basedOn w:val="DefaultParagraphFont"/>
+    <w:basedOn w:val="Fontepargpadro"/>
     <w:uiPriority w:val="1"/>
     <w:qFormat/>
     <w:rsid w:val="00586A35"/>
@@ -14696,7 +16831,7 @@
   </w:style>
   <w:style w:type="character" w:customStyle="1" w:styleId="PatentNum">
     <w:name w:val="PatentNum"/>
-    <w:basedOn w:val="DefaultParagraphFont"/>
+    <w:basedOn w:val="Fontepargpadro"/>
     <w:uiPriority w:val="1"/>
     <w:qFormat/>
     <w:rsid w:val="00586A35"/>
@@ -14706,7 +16841,7 @@
   </w:style>
   <w:style w:type="character" w:customStyle="1" w:styleId="Phone">
     <w:name w:val="Phone"/>
-    <w:basedOn w:val="DefaultParagraphFont"/>
+    <w:basedOn w:val="Fontepargpadro"/>
     <w:uiPriority w:val="1"/>
     <w:qFormat/>
     <w:rsid w:val="00586A35"/>
@@ -14716,7 +16851,7 @@
   </w:style>
   <w:style w:type="character" w:customStyle="1" w:styleId="PinCode">
     <w:name w:val="PinCode"/>
-    <w:basedOn w:val="DefaultParagraphFont"/>
+    <w:basedOn w:val="Fontepargpadro"/>
     <w:uiPriority w:val="1"/>
     <w:qFormat/>
     <w:rsid w:val="00586A35"/>
@@ -14724,9 +16859,9 @@
       <w:color w:val="808000"/>
     </w:rPr>
   </w:style>
-  <w:style w:type="character" w:styleId="PlaceholderText">
+  <w:style w:type="character" w:styleId="TextodoEspaoReservado">
     <w:name w:val="Placeholder Text"/>
-    <w:basedOn w:val="DefaultParagraphFont"/>
+    <w:basedOn w:val="Fontepargpadro"/>
     <w:uiPriority w:val="99"/>
     <w:semiHidden/>
     <w:rsid w:val="00586A35"/>
@@ -14760,7 +16895,7 @@
   </w:style>
   <w:style w:type="character" w:customStyle="1" w:styleId="Prefix">
     <w:name w:val="Prefix"/>
-    <w:basedOn w:val="DefaultParagraphFont"/>
+    <w:basedOn w:val="Fontepargpadro"/>
     <w:uiPriority w:val="1"/>
     <w:qFormat/>
     <w:rsid w:val="00586A35"/>
@@ -14787,7 +16922,7 @@
   </w:style>
   <w:style w:type="character" w:customStyle="1" w:styleId="ReceivedDate">
     <w:name w:val="ReceivedDate"/>
-    <w:basedOn w:val="DefaultParagraphFont"/>
+    <w:basedOn w:val="Fontepargpadro"/>
     <w:uiPriority w:val="1"/>
     <w:qFormat/>
     <w:rsid w:val="00586A35"/>
@@ -14799,7 +16934,7 @@
     <w:name w:val="ReferenceHead"/>
     <w:autoRedefine/>
     <w:qFormat/>
-    <w:rsid w:val="004E128C"/>
+    <w:rsid w:val="00214625"/>
     <w:pPr>
       <w:spacing w:before="200" w:after="40"/>
     </w:pPr>
@@ -14813,7 +16948,7 @@
   </w:style>
   <w:style w:type="character" w:customStyle="1" w:styleId="RefMisc">
     <w:name w:val="RefMisc"/>
-    <w:basedOn w:val="DefaultParagraphFont"/>
+    <w:basedOn w:val="Fontepargpadro"/>
     <w:uiPriority w:val="1"/>
     <w:qFormat/>
     <w:rsid w:val="00586A35"/>
@@ -14825,7 +16960,7 @@
   </w:style>
   <w:style w:type="character" w:customStyle="1" w:styleId="RevisedDate">
     <w:name w:val="RevisedDate"/>
-    <w:basedOn w:val="DefaultParagraphFont"/>
+    <w:basedOn w:val="Fontepargpadro"/>
     <w:uiPriority w:val="1"/>
     <w:qFormat/>
     <w:rsid w:val="00586A35"/>
@@ -14856,7 +16991,7 @@
   </w:style>
   <w:style w:type="character" w:customStyle="1" w:styleId="State">
     <w:name w:val="State"/>
-    <w:basedOn w:val="DefaultParagraphFont"/>
+    <w:basedOn w:val="Fontepargpadro"/>
     <w:uiPriority w:val="1"/>
     <w:qFormat/>
     <w:rsid w:val="00586A35"/>
@@ -14889,7 +17024,7 @@
   </w:style>
   <w:style w:type="character" w:customStyle="1" w:styleId="Street">
     <w:name w:val="Street"/>
-    <w:basedOn w:val="DefaultParagraphFont"/>
+    <w:basedOn w:val="Fontepargpadro"/>
     <w:uiPriority w:val="1"/>
     <w:qFormat/>
     <w:rsid w:val="00586A35"/>
@@ -14901,7 +17036,7 @@
   </w:style>
   <w:style w:type="character" w:customStyle="1" w:styleId="Suffix">
     <w:name w:val="Suffix"/>
-    <w:basedOn w:val="DefaultParagraphFont"/>
+    <w:basedOn w:val="Fontepargpadro"/>
     <w:uiPriority w:val="1"/>
     <w:qFormat/>
     <w:rsid w:val="00586A35"/>
@@ -14913,7 +17048,7 @@
   </w:style>
   <w:style w:type="character" w:customStyle="1" w:styleId="Surname">
     <w:name w:val="Surname"/>
-    <w:basedOn w:val="DefaultParagraphFont"/>
+    <w:basedOn w:val="Fontepargpadro"/>
     <w:uiPriority w:val="1"/>
     <w:qFormat/>
     <w:rsid w:val="00586A35"/>
@@ -14943,7 +17078,7 @@
   </w:style>
   <w:style w:type="character" w:customStyle="1" w:styleId="TableCaptionChar">
     <w:name w:val="TableCaption Char"/>
-    <w:basedOn w:val="DefaultParagraphFont"/>
+    <w:basedOn w:val="Fontepargpadro"/>
     <w:link w:val="TableCaption"/>
     <w:rsid w:val="00586A35"/>
     <w:rPr>
@@ -14971,7 +17106,7 @@
   </w:style>
   <w:style w:type="character" w:customStyle="1" w:styleId="TableFootnoteChar">
     <w:name w:val="TableFootnote Char"/>
-    <w:basedOn w:val="DefaultParagraphFont"/>
+    <w:basedOn w:val="Fontepargpadro"/>
     <w:link w:val="TableFootnote"/>
     <w:rsid w:val="00586A35"/>
     <w:rPr>
@@ -15001,7 +17136,7 @@
   </w:style>
   <w:style w:type="character" w:customStyle="1" w:styleId="TransTitle">
     <w:name w:val="TransTitle"/>
-    <w:basedOn w:val="DefaultParagraphFont"/>
+    <w:basedOn w:val="Fontepargpadro"/>
     <w:uiPriority w:val="1"/>
     <w:qFormat/>
     <w:rsid w:val="00586A35"/>
@@ -15011,7 +17146,7 @@
   </w:style>
   <w:style w:type="character" w:customStyle="1" w:styleId="Year">
     <w:name w:val="Year"/>
-    <w:basedOn w:val="DefaultParagraphFont"/>
+    <w:basedOn w:val="Fontepargpadro"/>
     <w:uiPriority w:val="1"/>
     <w:qFormat/>
     <w:rsid w:val="00586A35"/>
@@ -15029,14 +17164,14 @@
   </w:style>
   <w:style w:type="character" w:customStyle="1" w:styleId="DateChar">
     <w:name w:val="Date Char"/>
-    <w:basedOn w:val="DefaultParagraphFont"/>
+    <w:basedOn w:val="Fontepargpadro"/>
     <w:uiPriority w:val="99"/>
     <w:semiHidden/>
     <w:rsid w:val="00586A35"/>
   </w:style>
   <w:style w:type="character" w:customStyle="1" w:styleId="SubtitleChar">
     <w:name w:val="Subtitle Char"/>
-    <w:basedOn w:val="DefaultParagraphFont"/>
+    <w:basedOn w:val="Fontepargpadro"/>
     <w:uiPriority w:val="11"/>
     <w:rsid w:val="00586A35"/>
     <w:rPr>
@@ -15051,7 +17186,7 @@
   </w:style>
   <w:style w:type="character" w:customStyle="1" w:styleId="DisplayFormulaUnnumChar">
     <w:name w:val="DisplayFormulaUnnum Char"/>
-    <w:basedOn w:val="DefaultParagraphFont"/>
+    <w:basedOn w:val="Fontepargpadro"/>
     <w:link w:val="DisplayFormulaUnnum"/>
     <w:rsid w:val="00586A35"/>
     <w:rPr>
@@ -15069,7 +17204,7 @@
   </w:style>
   <w:style w:type="character" w:customStyle="1" w:styleId="FigureUnnumChar">
     <w:name w:val="FigureUnnum Char"/>
-    <w:basedOn w:val="DefaultParagraphFont"/>
+    <w:basedOn w:val="Fontepargpadro"/>
     <w:link w:val="FigureUnnum"/>
     <w:rsid w:val="00586A35"/>
     <w:rPr>
@@ -15087,7 +17222,7 @@
   </w:style>
   <w:style w:type="character" w:customStyle="1" w:styleId="PresentAddressChar">
     <w:name w:val="PresentAddress Char"/>
-    <w:basedOn w:val="DefaultParagraphFont"/>
+    <w:basedOn w:val="Fontepargpadro"/>
     <w:link w:val="PresentAddress"/>
     <w:rsid w:val="00586A35"/>
     <w:rPr>
@@ -15105,7 +17240,7 @@
   </w:style>
   <w:style w:type="character" w:customStyle="1" w:styleId="ParaContinueChar">
     <w:name w:val="ParaContinue Char"/>
-    <w:basedOn w:val="DefaultParagraphFont"/>
+    <w:basedOn w:val="Fontepargpadro"/>
     <w:link w:val="ParaContinue"/>
     <w:rsid w:val="00586A35"/>
     <w:rPr>
@@ -15131,7 +17266,7 @@
   </w:style>
   <w:style w:type="character" w:customStyle="1" w:styleId="AuthorBioChar">
     <w:name w:val="AuthorBio Char"/>
-    <w:basedOn w:val="DefaultParagraphFont"/>
+    <w:basedOn w:val="Fontepargpadro"/>
     <w:link w:val="AuthorBio"/>
     <w:rsid w:val="00586A35"/>
     <w:rPr>
@@ -15162,7 +17297,7 @@
   </w:style>
   <w:style w:type="character" w:customStyle="1" w:styleId="Proceeding">
     <w:name w:val="Proceeding"/>
-    <w:basedOn w:val="DefaultParagraphFont"/>
+    <w:basedOn w:val="Fontepargpadro"/>
     <w:uiPriority w:val="1"/>
     <w:qFormat/>
     <w:rsid w:val="00586A35"/>
@@ -15174,7 +17309,7 @@
   </w:style>
   <w:style w:type="character" w:customStyle="1" w:styleId="Report">
     <w:name w:val="Report"/>
-    <w:basedOn w:val="DefaultParagraphFont"/>
+    <w:basedOn w:val="Fontepargpadro"/>
     <w:uiPriority w:val="1"/>
     <w:qFormat/>
     <w:rsid w:val="00586A35"/>
@@ -15185,7 +17320,7 @@
   </w:style>
   <w:style w:type="character" w:customStyle="1" w:styleId="Thesis">
     <w:name w:val="Thesis"/>
-    <w:basedOn w:val="DefaultParagraphFont"/>
+    <w:basedOn w:val="Fontepargpadro"/>
     <w:uiPriority w:val="1"/>
     <w:qFormat/>
     <w:rsid w:val="00586A35"/>
@@ -15197,7 +17332,7 @@
   </w:style>
   <w:style w:type="character" w:customStyle="1" w:styleId="Issn">
     <w:name w:val="Issn"/>
-    <w:basedOn w:val="DefaultParagraphFont"/>
+    <w:basedOn w:val="Fontepargpadro"/>
     <w:uiPriority w:val="1"/>
     <w:qFormat/>
     <w:rsid w:val="00586A35"/>
@@ -15208,7 +17343,7 @@
   </w:style>
   <w:style w:type="character" w:customStyle="1" w:styleId="Isbn">
     <w:name w:val="Isbn"/>
-    <w:basedOn w:val="DefaultParagraphFont"/>
+    <w:basedOn w:val="Fontepargpadro"/>
     <w:uiPriority w:val="1"/>
     <w:qFormat/>
     <w:rsid w:val="00586A35"/>
@@ -15219,7 +17354,7 @@
   </w:style>
   <w:style w:type="character" w:customStyle="1" w:styleId="Coden">
     <w:name w:val="Coden"/>
-    <w:basedOn w:val="DefaultParagraphFont"/>
+    <w:basedOn w:val="Fontepargpadro"/>
     <w:uiPriority w:val="1"/>
     <w:qFormat/>
     <w:rsid w:val="00586A35"/>
@@ -15231,7 +17366,7 @@
   </w:style>
   <w:style w:type="character" w:customStyle="1" w:styleId="Patent">
     <w:name w:val="Patent"/>
-    <w:basedOn w:val="DefaultParagraphFont"/>
+    <w:basedOn w:val="Fontepargpadro"/>
     <w:uiPriority w:val="1"/>
     <w:qFormat/>
     <w:rsid w:val="00586A35"/>
@@ -15243,7 +17378,7 @@
   </w:style>
   <w:style w:type="character" w:customStyle="1" w:styleId="MiddleName">
     <w:name w:val="MiddleName"/>
-    <w:basedOn w:val="DefaultParagraphFont"/>
+    <w:basedOn w:val="Fontepargpadro"/>
     <w:uiPriority w:val="1"/>
     <w:qFormat/>
     <w:rsid w:val="00586A35"/>
@@ -15255,7 +17390,7 @@
   </w:style>
   <w:style w:type="character" w:customStyle="1" w:styleId="Query">
     <w:name w:val="Query"/>
-    <w:basedOn w:val="DefaultParagraphFont"/>
+    <w:basedOn w:val="Fontepargpadro"/>
     <w:uiPriority w:val="1"/>
     <w:rsid w:val="00586A35"/>
     <w:rPr>
@@ -15265,7 +17400,7 @@
   </w:style>
   <w:style w:type="character" w:customStyle="1" w:styleId="EdMiddleName">
     <w:name w:val="EdMiddleName"/>
-    <w:basedOn w:val="DefaultParagraphFont"/>
+    <w:basedOn w:val="Fontepargpadro"/>
     <w:uiPriority w:val="1"/>
     <w:rsid w:val="00586A35"/>
     <w:rPr>
@@ -15358,7 +17493,7 @@
     <w:qFormat/>
     <w:rsid w:val="00586A35"/>
   </w:style>
-  <w:style w:type="paragraph" w:styleId="Caption">
+  <w:style w:type="paragraph" w:styleId="Legenda">
     <w:name w:val="caption"/>
     <w:basedOn w:val="Normal"/>
     <w:next w:val="Normal"/>
@@ -15463,7 +17598,7 @@
   </w:style>
   <w:style w:type="character" w:customStyle="1" w:styleId="FundingNumber">
     <w:name w:val="FundingNumber"/>
-    <w:basedOn w:val="DefaultParagraphFont"/>
+    <w:basedOn w:val="Fontepargpadro"/>
     <w:uiPriority w:val="1"/>
     <w:qFormat/>
     <w:rsid w:val="00586A35"/>
@@ -15473,7 +17608,7 @@
   </w:style>
   <w:style w:type="character" w:customStyle="1" w:styleId="FundingAgency">
     <w:name w:val="FundingAgency"/>
-    <w:basedOn w:val="DefaultParagraphFont"/>
+    <w:basedOn w:val="Fontepargpadro"/>
     <w:uiPriority w:val="1"/>
     <w:qFormat/>
     <w:rsid w:val="00586A35"/>
@@ -15525,7 +17660,7 @@
   </w:style>
   <w:style w:type="paragraph" w:customStyle="1" w:styleId="AltSubTitle">
     <w:name w:val="AltSubTitle"/>
-    <w:basedOn w:val="Subtitle"/>
+    <w:basedOn w:val="Subttulo"/>
     <w:qFormat/>
     <w:rsid w:val="00586A35"/>
   </w:style>
@@ -15535,11 +17670,11 @@
     <w:qFormat/>
     <w:rsid w:val="00586A35"/>
   </w:style>
-  <w:style w:type="paragraph" w:styleId="Subtitle">
+  <w:style w:type="paragraph" w:styleId="Subttulo">
     <w:name w:val="Subtitle"/>
     <w:basedOn w:val="Normal"/>
     <w:next w:val="Normal"/>
-    <w:link w:val="SubtitleChar1"/>
+    <w:link w:val="SubttuloChar"/>
     <w:uiPriority w:val="11"/>
     <w:qFormat/>
     <w:locked/>
@@ -15558,10 +17693,10 @@
       <w:szCs w:val="24"/>
     </w:rPr>
   </w:style>
-  <w:style w:type="character" w:customStyle="1" w:styleId="SubtitleChar1">
-    <w:name w:val="Subtitle Char1"/>
-    <w:basedOn w:val="DefaultParagraphFont"/>
-    <w:link w:val="Subtitle"/>
+  <w:style w:type="character" w:customStyle="1" w:styleId="SubttuloChar">
+    <w:name w:val="Subtítulo Char"/>
+    <w:basedOn w:val="Fontepargpadro"/>
+    <w:link w:val="Subttulo"/>
     <w:uiPriority w:val="11"/>
     <w:rsid w:val="00586A35"/>
     <w:rPr>
@@ -15624,7 +17759,7 @@
   </w:style>
   <w:style w:type="character" w:customStyle="1" w:styleId="AltName">
     <w:name w:val="AltName"/>
-    <w:basedOn w:val="DefaultParagraphFont"/>
+    <w:basedOn w:val="Fontepargpadro"/>
     <w:uiPriority w:val="1"/>
     <w:qFormat/>
     <w:rsid w:val="00586A35"/>
@@ -15665,7 +17800,7 @@
   </w:style>
   <w:style w:type="character" w:customStyle="1" w:styleId="MTDisplayEquationChar">
     <w:name w:val="MTDisplayEquation Char"/>
-    <w:basedOn w:val="DefaultParagraphFont"/>
+    <w:basedOn w:val="Fontepargpadro"/>
     <w:link w:val="MTDisplayEquation"/>
     <w:rPr>
       <w:rFonts w:asciiTheme="minorHAnsi" w:eastAsiaTheme="minorHAnsi" w:hAnsiTheme="minorHAnsi" w:cstheme="minorBidi"/>
@@ -15676,16 +17811,16 @@
   </w:style>
   <w:style w:type="character" w:customStyle="1" w:styleId="MTConvertedEquation">
     <w:name w:val="MTConvertedEquation"/>
-    <w:basedOn w:val="DefaultParagraphFont"/>
+    <w:basedOn w:val="Fontepargpadro"/>
     <w:rPr>
       <w:sz w:val="28"/>
       <w:szCs w:val="28"/>
     </w:rPr>
   </w:style>
-  <w:style w:type="paragraph" w:styleId="FootnoteText">
+  <w:style w:type="paragraph" w:styleId="Textodenotaderodap">
     <w:name w:val="footnote text"/>
     <w:basedOn w:val="Normal"/>
-    <w:link w:val="FootnoteTextChar"/>
+    <w:link w:val="TextodenotaderodapChar"/>
     <w:rsid w:val="00586A35"/>
     <w:pPr>
       <w:spacing w:line="240" w:lineRule="auto"/>
@@ -15694,10 +17829,10 @@
       <w:sz w:val="14"/>
     </w:rPr>
   </w:style>
-  <w:style w:type="character" w:customStyle="1" w:styleId="FootnoteTextChar">
-    <w:name w:val="Footnote Text Char"/>
-    <w:basedOn w:val="DefaultParagraphFont"/>
-    <w:link w:val="FootnoteText"/>
+  <w:style w:type="character" w:customStyle="1" w:styleId="TextodenotaderodapChar">
+    <w:name w:val="Texto de nota de rodapé Char"/>
+    <w:basedOn w:val="Fontepargpadro"/>
+    <w:link w:val="Textodenotaderodap"/>
     <w:rsid w:val="00586A35"/>
     <w:rPr>
       <w:rFonts w:ascii="Linux Libertine" w:eastAsiaTheme="minorHAnsi" w:hAnsi="Linux Libertine" w:cstheme="minorBidi"/>
@@ -15811,7 +17946,7 @@
   </w:style>
   <w:style w:type="character" w:customStyle="1" w:styleId="SIGPLANCode">
     <w:name w:val="SIGPLAN Code"/>
-    <w:basedOn w:val="DefaultParagraphFont"/>
+    <w:basedOn w:val="Fontepargpadro"/>
     <w:rsid w:val="00586A35"/>
     <w:rPr>
       <w:rFonts w:ascii="Lucida Console" w:hAnsi="Lucida Console"/>
@@ -15820,7 +17955,7 @@
   </w:style>
   <w:style w:type="character" w:customStyle="1" w:styleId="SIGPLANComputer">
     <w:name w:val="SIGPLAN Computer"/>
-    <w:basedOn w:val="DefaultParagraphFont"/>
+    <w:basedOn w:val="Fontepargpadro"/>
     <w:rsid w:val="00586A35"/>
     <w:rPr>
       <w:rFonts w:ascii="Trebuchet MS" w:hAnsi="Trebuchet MS"/>
@@ -15867,7 +18002,7 @@
   </w:style>
   <w:style w:type="character" w:customStyle="1" w:styleId="SIGPLANEnunciationcaption">
     <w:name w:val="SIGPLAN Enunciation caption"/>
-    <w:basedOn w:val="DefaultParagraphFont"/>
+    <w:basedOn w:val="Fontepargpadro"/>
     <w:rsid w:val="00586A35"/>
     <w:rPr>
       <w:smallCaps/>
@@ -15907,7 +18042,7 @@
   </w:style>
   <w:style w:type="numbering" w:customStyle="1" w:styleId="SIGPLANListbullet">
     <w:name w:val="SIGPLAN List bullet"/>
-    <w:basedOn w:val="NoList"/>
+    <w:basedOn w:val="Semlista"/>
     <w:rsid w:val="00586A35"/>
     <w:pPr>
       <w:numPr>
@@ -15934,7 +18069,7 @@
   </w:style>
   <w:style w:type="numbering" w:customStyle="1" w:styleId="SIGPLANListletter">
     <w:name w:val="SIGPLAN List letter"/>
-    <w:basedOn w:val="NoList"/>
+    <w:basedOn w:val="Semlista"/>
     <w:rsid w:val="00586A35"/>
     <w:pPr>
       <w:numPr>
@@ -15944,7 +18079,7 @@
   </w:style>
   <w:style w:type="numbering" w:customStyle="1" w:styleId="SIGPLANListnumber">
     <w:name w:val="SIGPLAN List number"/>
-    <w:basedOn w:val="NoList"/>
+    <w:basedOn w:val="Semlista"/>
     <w:rsid w:val="00586A35"/>
     <w:pPr>
       <w:numPr>
@@ -16420,7 +18555,7 @@
   </w:style>
   <w:style w:type="character" w:customStyle="1" w:styleId="Correct">
     <w:name w:val="Correct"/>
-    <w:basedOn w:val="DefaultParagraphFont"/>
+    <w:basedOn w:val="Fontepargpadro"/>
     <w:uiPriority w:val="1"/>
     <w:qFormat/>
     <w:rsid w:val="00586A35"/>
@@ -16519,7 +18654,7 @@
   </w:style>
   <w:style w:type="character" w:customStyle="1" w:styleId="EpreprintDate">
     <w:name w:val="EpreprintDate"/>
-    <w:basedOn w:val="DefaultParagraphFont"/>
+    <w:basedOn w:val="Fontepargpadro"/>
     <w:uiPriority w:val="1"/>
     <w:qFormat/>
     <w:rsid w:val="00586A35"/>
@@ -16530,7 +18665,7 @@
   </w:style>
   <w:style w:type="character" w:customStyle="1" w:styleId="EqnCount">
     <w:name w:val="EqnCount"/>
-    <w:basedOn w:val="DefaultParagraphFont"/>
+    <w:basedOn w:val="Fontepargpadro"/>
     <w:uiPriority w:val="1"/>
     <w:qFormat/>
     <w:rsid w:val="00586A35"/>
@@ -16540,7 +18675,7 @@
   </w:style>
   <w:style w:type="character" w:customStyle="1" w:styleId="eSlide">
     <w:name w:val="eSlide"/>
-    <w:basedOn w:val="DefaultParagraphFont"/>
+    <w:basedOn w:val="Fontepargpadro"/>
     <w:uiPriority w:val="1"/>
     <w:qFormat/>
     <w:rsid w:val="00586A35"/>
@@ -16753,7 +18888,7 @@
   </w:style>
   <w:style w:type="character" w:customStyle="1" w:styleId="FigCount">
     <w:name w:val="FigCount"/>
-    <w:basedOn w:val="DefaultParagraphFont"/>
+    <w:basedOn w:val="Fontepargpadro"/>
     <w:uiPriority w:val="1"/>
     <w:qFormat/>
     <w:rsid w:val="00586A35"/>
@@ -16924,7 +19059,7 @@
   </w:style>
   <w:style w:type="character" w:customStyle="1" w:styleId="Orcid">
     <w:name w:val="Orcid"/>
-    <w:basedOn w:val="DefaultParagraphFont"/>
+    <w:basedOn w:val="Fontepargpadro"/>
     <w:uiPriority w:val="1"/>
     <w:qFormat/>
     <w:rsid w:val="00586A35"/>
@@ -17165,7 +19300,7 @@
   </w:style>
   <w:style w:type="character" w:customStyle="1" w:styleId="RefCount">
     <w:name w:val="RefCount"/>
-    <w:basedOn w:val="DefaultParagraphFont"/>
+    <w:basedOn w:val="Fontepargpadro"/>
     <w:uiPriority w:val="1"/>
     <w:qFormat/>
     <w:rsid w:val="00586A35"/>
@@ -17217,7 +19352,7 @@
   </w:style>
   <w:style w:type="character" w:customStyle="1" w:styleId="RevisedDate1">
     <w:name w:val="RevisedDate1"/>
-    <w:basedOn w:val="DefaultParagraphFont"/>
+    <w:basedOn w:val="Fontepargpadro"/>
     <w:uiPriority w:val="1"/>
     <w:qFormat/>
     <w:rsid w:val="00586A35"/>
@@ -17227,7 +19362,7 @@
   </w:style>
   <w:style w:type="character" w:customStyle="1" w:styleId="RevisedDate2">
     <w:name w:val="RevisedDate2"/>
-    <w:basedOn w:val="DefaultParagraphFont"/>
+    <w:basedOn w:val="Fontepargpadro"/>
     <w:uiPriority w:val="1"/>
     <w:qFormat/>
     <w:rsid w:val="00586A35"/>
@@ -17235,19 +19370,19 @@
       <w:color w:val="E36C0A" w:themeColor="accent6" w:themeShade="BF"/>
     </w:rPr>
   </w:style>
-  <w:style w:type="paragraph" w:styleId="Salutation">
+  <w:style w:type="paragraph" w:styleId="Saudao">
     <w:name w:val="Salutation"/>
     <w:basedOn w:val="Normal"/>
     <w:next w:val="Normal"/>
-    <w:link w:val="SalutationChar"/>
+    <w:link w:val="SaudaoChar"/>
     <w:uiPriority w:val="99"/>
     <w:unhideWhenUsed/>
     <w:rsid w:val="00586A35"/>
   </w:style>
-  <w:style w:type="character" w:customStyle="1" w:styleId="SalutationChar">
-    <w:name w:val="Salutation Char"/>
-    <w:basedOn w:val="DefaultParagraphFont"/>
-    <w:link w:val="Salutation"/>
+  <w:style w:type="character" w:customStyle="1" w:styleId="SaudaoChar">
+    <w:name w:val="Saudação Char"/>
+    <w:basedOn w:val="Fontepargpadro"/>
+    <w:link w:val="Saudao"/>
     <w:uiPriority w:val="99"/>
     <w:rsid w:val="00586A35"/>
     <w:rPr>
@@ -17284,7 +19419,7 @@
   </w:style>
   <w:style w:type="character" w:customStyle="1" w:styleId="Subject1">
     <w:name w:val="Subject1"/>
-    <w:basedOn w:val="DefaultParagraphFont"/>
+    <w:basedOn w:val="Fontepargpadro"/>
     <w:uiPriority w:val="1"/>
     <w:rsid w:val="00586A35"/>
     <w:rPr>
@@ -17312,7 +19447,7 @@
   </w:style>
   <w:style w:type="character" w:customStyle="1" w:styleId="TblCount">
     <w:name w:val="TblCount"/>
-    <w:basedOn w:val="DefaultParagraphFont"/>
+    <w:basedOn w:val="Fontepargpadro"/>
     <w:uiPriority w:val="1"/>
     <w:qFormat/>
     <w:rsid w:val="00586A35"/>
@@ -17425,9 +19560,9 @@
     <w:qFormat/>
     <w:rsid w:val="00586A35"/>
   </w:style>
-  <w:style w:type="character" w:styleId="PageNumber">
+  <w:style w:type="character" w:styleId="Nmerodepgina">
     <w:name w:val="page number"/>
-    <w:basedOn w:val="DefaultParagraphFont"/>
+    <w:basedOn w:val="Fontepargpadro"/>
     <w:uiPriority w:val="99"/>
     <w:unhideWhenUsed/>
     <w:rsid w:val="00586A35"/>
@@ -17436,9 +19571,9 @@
       <w:sz w:val="14"/>
     </w:rPr>
   </w:style>
-  <w:style w:type="character" w:styleId="LineNumber">
+  <w:style w:type="character" w:styleId="Nmerodelinha">
     <w:name w:val="line number"/>
-    <w:basedOn w:val="DefaultParagraphFont"/>
+    <w:basedOn w:val="Fontepargpadro"/>
     <w:uiPriority w:val="99"/>
     <w:unhideWhenUsed/>
     <w:rsid w:val="00586A35"/>
@@ -17446,7 +19581,7 @@
       <w:sz w:val="16"/>
     </w:rPr>
   </w:style>
-  <w:style w:type="paragraph" w:styleId="NoSpacing">
+  <w:style w:type="paragraph" w:styleId="SemEspaamento">
     <w:name w:val="No Spacing"/>
     <w:uiPriority w:val="1"/>
     <w:qFormat/>
@@ -17460,7 +19595,7 @@
   </w:style>
   <w:style w:type="character" w:customStyle="1" w:styleId="KeyTerm">
     <w:name w:val="KeyTerm"/>
-    <w:basedOn w:val="DefaultParagraphFont"/>
+    <w:basedOn w:val="Fontepargpadro"/>
     <w:uiPriority w:val="1"/>
     <w:qFormat/>
     <w:rsid w:val="00586A35"/>
@@ -17470,7 +19605,7 @@
   </w:style>
   <w:style w:type="character" w:customStyle="1" w:styleId="OtherTitle">
     <w:name w:val="OtherTitle"/>
-    <w:basedOn w:val="DefaultParagraphFont"/>
+    <w:basedOn w:val="Fontepargpadro"/>
     <w:uiPriority w:val="1"/>
     <w:qFormat/>
     <w:rsid w:val="00586A35"/>
@@ -17564,11 +19699,11 @@
   </w:style>
   <w:style w:type="paragraph" w:customStyle="1" w:styleId="PermissionBlock">
     <w:name w:val="PermissionBlock"/>
-    <w:basedOn w:val="FootnoteText"/>
-    <w:qFormat/>
-    <w:rsid w:val="00586A35"/>
-  </w:style>
-  <w:style w:type="paragraph" w:styleId="Bibliography">
+    <w:basedOn w:val="Textodenotaderodap"/>
+    <w:qFormat/>
+    <w:rsid w:val="00586A35"/>
+  </w:style>
+  <w:style w:type="paragraph" w:styleId="Bibliografia">
     <w:name w:val="Bibliography"/>
     <w:basedOn w:val="Normal"/>
     <w:next w:val="Normal"/>
@@ -17576,7 +19711,7 @@
     <w:semiHidden/>
     <w:unhideWhenUsed/>
   </w:style>
-  <w:style w:type="paragraph" w:styleId="BlockText">
+  <w:style w:type="paragraph" w:styleId="Textoembloco">
     <w:name w:val="Block Text"/>
     <w:basedOn w:val="Normal"/>
     <w:pPr>
@@ -17595,18 +19730,18 @@
       <w:color w:val="4F81BD" w:themeColor="accent1"/>
     </w:rPr>
   </w:style>
-  <w:style w:type="paragraph" w:styleId="BodyText">
+  <w:style w:type="paragraph" w:styleId="Corpodetexto">
     <w:name w:val="Body Text"/>
     <w:basedOn w:val="Normal"/>
-    <w:link w:val="BodyTextChar"/>
+    <w:link w:val="CorpodetextoChar"/>
     <w:pPr>
       <w:spacing w:after="120"/>
     </w:pPr>
   </w:style>
-  <w:style w:type="character" w:customStyle="1" w:styleId="BodyTextChar">
-    <w:name w:val="Body Text Char"/>
-    <w:basedOn w:val="DefaultParagraphFont"/>
-    <w:link w:val="BodyText"/>
+  <w:style w:type="character" w:customStyle="1" w:styleId="CorpodetextoChar">
+    <w:name w:val="Corpo de texto Char"/>
+    <w:basedOn w:val="Fontepargpadro"/>
+    <w:link w:val="Corpodetexto"/>
     <w:rPr>
       <w:rFonts w:ascii="Linux Libertine" w:eastAsiaTheme="minorHAnsi" w:hAnsi="Linux Libertine" w:cstheme="minorBidi"/>
       <w:sz w:val="18"/>
@@ -17614,18 +19749,18 @@
       <w:lang w:val="en-US" w:eastAsia="en-US"/>
     </w:rPr>
   </w:style>
-  <w:style w:type="paragraph" w:styleId="BodyText2">
+  <w:style w:type="paragraph" w:styleId="Corpodetexto2">
     <w:name w:val="Body Text 2"/>
     <w:basedOn w:val="Normal"/>
-    <w:link w:val="BodyText2Char"/>
+    <w:link w:val="Corpodetexto2Char"/>
     <w:pPr>
       <w:spacing w:after="120" w:line="480" w:lineRule="auto"/>
     </w:pPr>
   </w:style>
-  <w:style w:type="character" w:customStyle="1" w:styleId="BodyText2Char">
-    <w:name w:val="Body Text 2 Char"/>
-    <w:basedOn w:val="DefaultParagraphFont"/>
-    <w:link w:val="BodyText2"/>
+  <w:style w:type="character" w:customStyle="1" w:styleId="Corpodetexto2Char">
+    <w:name w:val="Corpo de texto 2 Char"/>
+    <w:basedOn w:val="Fontepargpadro"/>
+    <w:link w:val="Corpodetexto2"/>
     <w:rPr>
       <w:rFonts w:ascii="Linux Libertine" w:eastAsiaTheme="minorHAnsi" w:hAnsi="Linux Libertine" w:cstheme="minorBidi"/>
       <w:sz w:val="18"/>
@@ -17633,10 +19768,10 @@
       <w:lang w:val="en-US" w:eastAsia="en-US"/>
     </w:rPr>
   </w:style>
-  <w:style w:type="paragraph" w:styleId="BodyText3">
+  <w:style w:type="paragraph" w:styleId="Corpodetexto3">
     <w:name w:val="Body Text 3"/>
     <w:basedOn w:val="Normal"/>
-    <w:link w:val="BodyText3Char"/>
+    <w:link w:val="Corpodetexto3Char"/>
     <w:pPr>
       <w:spacing w:after="120"/>
     </w:pPr>
@@ -17645,10 +19780,10 @@
       <w:szCs w:val="16"/>
     </w:rPr>
   </w:style>
-  <w:style w:type="character" w:customStyle="1" w:styleId="BodyText3Char">
-    <w:name w:val="Body Text 3 Char"/>
-    <w:basedOn w:val="DefaultParagraphFont"/>
-    <w:link w:val="BodyText3"/>
+  <w:style w:type="character" w:customStyle="1" w:styleId="Corpodetexto3Char">
+    <w:name w:val="Corpo de texto 3 Char"/>
+    <w:basedOn w:val="Fontepargpadro"/>
+    <w:link w:val="Corpodetexto3"/>
     <w:rPr>
       <w:rFonts w:ascii="Linux Libertine" w:eastAsiaTheme="minorHAnsi" w:hAnsi="Linux Libertine" w:cstheme="minorBidi"/>
       <w:sz w:val="16"/>
@@ -17656,19 +19791,19 @@
       <w:lang w:val="en-US" w:eastAsia="en-US"/>
     </w:rPr>
   </w:style>
-  <w:style w:type="paragraph" w:styleId="BodyTextFirstIndent">
+  <w:style w:type="paragraph" w:styleId="Primeirorecuodecorpodetexto">
     <w:name w:val="Body Text First Indent"/>
-    <w:basedOn w:val="BodyText"/>
-    <w:link w:val="BodyTextFirstIndentChar"/>
+    <w:basedOn w:val="Corpodetexto"/>
+    <w:link w:val="PrimeirorecuodecorpodetextoChar"/>
     <w:pPr>
       <w:spacing w:after="0"/>
       <w:ind w:firstLine="360"/>
     </w:pPr>
   </w:style>
-  <w:style w:type="character" w:customStyle="1" w:styleId="BodyTextFirstIndentChar">
-    <w:name w:val="Body Text First Indent Char"/>
-    <w:basedOn w:val="BodyTextChar"/>
-    <w:link w:val="BodyTextFirstIndent"/>
+  <w:style w:type="character" w:customStyle="1" w:styleId="PrimeirorecuodecorpodetextoChar">
+    <w:name w:val="Primeiro recuo de corpo de texto Char"/>
+    <w:basedOn w:val="CorpodetextoChar"/>
+    <w:link w:val="Primeirorecuodecorpodetexto"/>
     <w:rPr>
       <w:rFonts w:ascii="Linux Libertine" w:eastAsiaTheme="minorHAnsi" w:hAnsi="Linux Libertine" w:cstheme="minorBidi"/>
       <w:sz w:val="18"/>
@@ -17676,19 +19811,19 @@
       <w:lang w:val="en-US" w:eastAsia="en-US"/>
     </w:rPr>
   </w:style>
-  <w:style w:type="paragraph" w:styleId="BodyTextIndent">
+  <w:style w:type="paragraph" w:styleId="Recuodecorpodetexto">
     <w:name w:val="Body Text Indent"/>
     <w:basedOn w:val="Normal"/>
-    <w:link w:val="BodyTextIndentChar"/>
+    <w:link w:val="RecuodecorpodetextoChar"/>
     <w:pPr>
       <w:spacing w:after="120"/>
       <w:ind w:left="360"/>
     </w:pPr>
   </w:style>
-  <w:style w:type="character" w:customStyle="1" w:styleId="BodyTextIndentChar">
-    <w:name w:val="Body Text Indent Char"/>
-    <w:basedOn w:val="DefaultParagraphFont"/>
-    <w:link w:val="BodyTextIndent"/>
+  <w:style w:type="character" w:customStyle="1" w:styleId="RecuodecorpodetextoChar">
+    <w:name w:val="Recuo de corpo de texto Char"/>
+    <w:basedOn w:val="Fontepargpadro"/>
+    <w:link w:val="Recuodecorpodetexto"/>
     <w:rPr>
       <w:rFonts w:ascii="Linux Libertine" w:eastAsiaTheme="minorHAnsi" w:hAnsi="Linux Libertine" w:cstheme="minorBidi"/>
       <w:sz w:val="18"/>
@@ -17696,19 +19831,19 @@
       <w:lang w:val="en-US" w:eastAsia="en-US"/>
     </w:rPr>
   </w:style>
-  <w:style w:type="paragraph" w:styleId="BodyTextFirstIndent2">
+  <w:style w:type="paragraph" w:styleId="Primeirorecuodecorpodetexto2">
     <w:name w:val="Body Text First Indent 2"/>
-    <w:basedOn w:val="BodyTextIndent"/>
-    <w:link w:val="BodyTextFirstIndent2Char"/>
+    <w:basedOn w:val="Recuodecorpodetexto"/>
+    <w:link w:val="Primeirorecuodecorpodetexto2Char"/>
     <w:pPr>
       <w:spacing w:after="0"/>
       <w:ind w:firstLine="360"/>
     </w:pPr>
   </w:style>
-  <w:style w:type="character" w:customStyle="1" w:styleId="BodyTextFirstIndent2Char">
-    <w:name w:val="Body Text First Indent 2 Char"/>
-    <w:basedOn w:val="BodyTextIndentChar"/>
-    <w:link w:val="BodyTextFirstIndent2"/>
+  <w:style w:type="character" w:customStyle="1" w:styleId="Primeirorecuodecorpodetexto2Char">
+    <w:name w:val="Primeiro recuo de corpo de texto 2 Char"/>
+    <w:basedOn w:val="RecuodecorpodetextoChar"/>
+    <w:link w:val="Primeirorecuodecorpodetexto2"/>
     <w:rPr>
       <w:rFonts w:ascii="Linux Libertine" w:eastAsiaTheme="minorHAnsi" w:hAnsi="Linux Libertine" w:cstheme="minorBidi"/>
       <w:sz w:val="18"/>
@@ -17716,19 +19851,19 @@
       <w:lang w:val="en-US" w:eastAsia="en-US"/>
     </w:rPr>
   </w:style>
-  <w:style w:type="paragraph" w:styleId="BodyTextIndent2">
+  <w:style w:type="paragraph" w:styleId="Recuodecorpodetexto2">
     <w:name w:val="Body Text Indent 2"/>
     <w:basedOn w:val="Normal"/>
-    <w:link w:val="BodyTextIndent2Char"/>
+    <w:link w:val="Recuodecorpodetexto2Char"/>
     <w:pPr>
       <w:spacing w:after="120" w:line="480" w:lineRule="auto"/>
       <w:ind w:left="360"/>
     </w:pPr>
   </w:style>
-  <w:style w:type="character" w:customStyle="1" w:styleId="BodyTextIndent2Char">
-    <w:name w:val="Body Text Indent 2 Char"/>
-    <w:basedOn w:val="DefaultParagraphFont"/>
-    <w:link w:val="BodyTextIndent2"/>
+  <w:style w:type="character" w:customStyle="1" w:styleId="Recuodecorpodetexto2Char">
+    <w:name w:val="Recuo de corpo de texto 2 Char"/>
+    <w:basedOn w:val="Fontepargpadro"/>
+    <w:link w:val="Recuodecorpodetexto2"/>
     <w:rPr>
       <w:rFonts w:ascii="Linux Libertine" w:eastAsiaTheme="minorHAnsi" w:hAnsi="Linux Libertine" w:cstheme="minorBidi"/>
       <w:sz w:val="18"/>
@@ -17736,10 +19871,10 @@
       <w:lang w:val="en-US" w:eastAsia="en-US"/>
     </w:rPr>
   </w:style>
-  <w:style w:type="paragraph" w:styleId="BodyTextIndent3">
+  <w:style w:type="paragraph" w:styleId="Recuodecorpodetexto3">
     <w:name w:val="Body Text Indent 3"/>
     <w:basedOn w:val="Normal"/>
-    <w:link w:val="BodyTextIndent3Char"/>
+    <w:link w:val="Recuodecorpodetexto3Char"/>
     <w:pPr>
       <w:spacing w:after="120"/>
       <w:ind w:left="360"/>
@@ -17749,10 +19884,10 @@
       <w:szCs w:val="16"/>
     </w:rPr>
   </w:style>
-  <w:style w:type="character" w:customStyle="1" w:styleId="BodyTextIndent3Char">
-    <w:name w:val="Body Text Indent 3 Char"/>
-    <w:basedOn w:val="DefaultParagraphFont"/>
-    <w:link w:val="BodyTextIndent3"/>
+  <w:style w:type="character" w:customStyle="1" w:styleId="Recuodecorpodetexto3Char">
+    <w:name w:val="Recuo de corpo de texto 3 Char"/>
+    <w:basedOn w:val="Fontepargpadro"/>
+    <w:link w:val="Recuodecorpodetexto3"/>
     <w:rPr>
       <w:rFonts w:ascii="Linux Libertine" w:eastAsiaTheme="minorHAnsi" w:hAnsi="Linux Libertine" w:cstheme="minorBidi"/>
       <w:sz w:val="16"/>
@@ -17760,18 +19895,18 @@
       <w:lang w:val="en-US" w:eastAsia="en-US"/>
     </w:rPr>
   </w:style>
-  <w:style w:type="paragraph" w:styleId="Closing">
+  <w:style w:type="paragraph" w:styleId="Encerramento">
     <w:name w:val="Closing"/>
     <w:basedOn w:val="Normal"/>
-    <w:link w:val="ClosingChar"/>
+    <w:link w:val="EncerramentoChar"/>
     <w:pPr>
       <w:ind w:left="4320"/>
     </w:pPr>
   </w:style>
-  <w:style w:type="character" w:customStyle="1" w:styleId="ClosingChar">
-    <w:name w:val="Closing Char"/>
-    <w:basedOn w:val="DefaultParagraphFont"/>
-    <w:link w:val="Closing"/>
+  <w:style w:type="character" w:customStyle="1" w:styleId="EncerramentoChar">
+    <w:name w:val="Encerramento Char"/>
+    <w:basedOn w:val="Fontepargpadro"/>
+    <w:link w:val="Encerramento"/>
     <w:rPr>
       <w:rFonts w:ascii="Linux Libertine" w:eastAsiaTheme="minorHAnsi" w:hAnsi="Linux Libertine" w:cstheme="minorBidi"/>
       <w:sz w:val="18"/>
@@ -17779,16 +19914,16 @@
       <w:lang w:val="en-US" w:eastAsia="en-US"/>
     </w:rPr>
   </w:style>
-  <w:style w:type="paragraph" w:styleId="Date">
+  <w:style w:type="paragraph" w:styleId="Data">
     <w:name w:val="Date"/>
     <w:basedOn w:val="Normal"/>
     <w:next w:val="Normal"/>
-    <w:link w:val="DateChar1"/>
-  </w:style>
-  <w:style w:type="character" w:customStyle="1" w:styleId="DateChar1">
-    <w:name w:val="Date Char1"/>
-    <w:basedOn w:val="DefaultParagraphFont"/>
-    <w:link w:val="Date"/>
+    <w:link w:val="DataChar"/>
+  </w:style>
+  <w:style w:type="character" w:customStyle="1" w:styleId="DataChar">
+    <w:name w:val="Data Char"/>
+    <w:basedOn w:val="Fontepargpadro"/>
+    <w:link w:val="Data"/>
     <w:rPr>
       <w:rFonts w:ascii="Linux Libertine" w:eastAsiaTheme="minorHAnsi" w:hAnsi="Linux Libertine" w:cstheme="minorBidi"/>
       <w:sz w:val="18"/>
@@ -17796,20 +19931,20 @@
       <w:lang w:val="en-US" w:eastAsia="en-US"/>
     </w:rPr>
   </w:style>
-  <w:style w:type="paragraph" w:styleId="DocumentMap">
+  <w:style w:type="paragraph" w:styleId="MapadoDocumento">
     <w:name w:val="Document Map"/>
     <w:basedOn w:val="Normal"/>
-    <w:link w:val="DocumentMapChar"/>
+    <w:link w:val="MapadoDocumentoChar"/>
     <w:rPr>
       <w:rFonts w:ascii="Tahoma" w:hAnsi="Tahoma" w:cs="Tahoma"/>
       <w:sz w:val="16"/>
       <w:szCs w:val="16"/>
     </w:rPr>
   </w:style>
-  <w:style w:type="character" w:customStyle="1" w:styleId="DocumentMapChar">
-    <w:name w:val="Document Map Char"/>
-    <w:basedOn w:val="DefaultParagraphFont"/>
-    <w:link w:val="DocumentMap"/>
+  <w:style w:type="character" w:customStyle="1" w:styleId="MapadoDocumentoChar">
+    <w:name w:val="Mapa do Documento Char"/>
+    <w:basedOn w:val="Fontepargpadro"/>
+    <w:link w:val="MapadoDocumento"/>
     <w:rPr>
       <w:rFonts w:ascii="Tahoma" w:eastAsiaTheme="minorHAnsi" w:hAnsi="Tahoma" w:cs="Tahoma"/>
       <w:sz w:val="16"/>
@@ -17817,15 +19952,15 @@
       <w:lang w:val="en-US" w:eastAsia="en-US"/>
     </w:rPr>
   </w:style>
-  <w:style w:type="paragraph" w:styleId="E-mailSignature">
+  <w:style w:type="paragraph" w:styleId="AssinaturadeEmail">
     <w:name w:val="E-mail Signature"/>
     <w:basedOn w:val="Normal"/>
-    <w:link w:val="E-mailSignatureChar"/>
-  </w:style>
-  <w:style w:type="character" w:customStyle="1" w:styleId="E-mailSignatureChar">
-    <w:name w:val="E-mail Signature Char"/>
-    <w:basedOn w:val="DefaultParagraphFont"/>
-    <w:link w:val="E-mailSignature"/>
+    <w:link w:val="AssinaturadeEmailChar"/>
+  </w:style>
+  <w:style w:type="character" w:customStyle="1" w:styleId="AssinaturadeEmailChar">
+    <w:name w:val="Assinatura de Email Char"/>
+    <w:basedOn w:val="Fontepargpadro"/>
+    <w:link w:val="AssinaturadeEmail"/>
     <w:rPr>
       <w:rFonts w:ascii="Linux Libertine" w:eastAsiaTheme="minorHAnsi" w:hAnsi="Linux Libertine" w:cstheme="minorBidi"/>
       <w:sz w:val="18"/>
@@ -17833,7 +19968,7 @@
       <w:lang w:val="en-US" w:eastAsia="en-US"/>
     </w:rPr>
   </w:style>
-  <w:style w:type="paragraph" w:styleId="EnvelopeAddress">
+  <w:style w:type="paragraph" w:styleId="Destinatrio">
     <w:name w:val="envelope address"/>
     <w:basedOn w:val="Normal"/>
     <w:pPr>
@@ -17846,7 +19981,7 @@
       <w:szCs w:val="24"/>
     </w:rPr>
   </w:style>
-  <w:style w:type="paragraph" w:styleId="EnvelopeReturn">
+  <w:style w:type="paragraph" w:styleId="Remetente">
     <w:name w:val="envelope return"/>
     <w:basedOn w:val="Normal"/>
     <w:rPr>
@@ -17855,19 +19990,19 @@
       <w:szCs w:val="20"/>
     </w:rPr>
   </w:style>
-  <w:style w:type="paragraph" w:styleId="HTMLAddress">
+  <w:style w:type="paragraph" w:styleId="EndereoHTML">
     <w:name w:val="HTML Address"/>
     <w:basedOn w:val="Normal"/>
-    <w:link w:val="HTMLAddressChar"/>
+    <w:link w:val="EndereoHTMLChar"/>
     <w:rPr>
       <w:i/>
       <w:iCs/>
     </w:rPr>
   </w:style>
-  <w:style w:type="character" w:customStyle="1" w:styleId="HTMLAddressChar">
-    <w:name w:val="HTML Address Char"/>
-    <w:basedOn w:val="DefaultParagraphFont"/>
-    <w:link w:val="HTMLAddress"/>
+  <w:style w:type="character" w:customStyle="1" w:styleId="EndereoHTMLChar">
+    <w:name w:val="Endereço HTML Char"/>
+    <w:basedOn w:val="Fontepargpadro"/>
+    <w:link w:val="EndereoHTML"/>
     <w:rPr>
       <w:rFonts w:ascii="Linux Libertine" w:eastAsiaTheme="minorHAnsi" w:hAnsi="Linux Libertine" w:cstheme="minorBidi"/>
       <w:i/>
@@ -17877,26 +20012,26 @@
       <w:lang w:val="en-US" w:eastAsia="en-US"/>
     </w:rPr>
   </w:style>
-  <w:style w:type="paragraph" w:styleId="HTMLPreformatted">
+  <w:style w:type="paragraph" w:styleId="Pr-formataoHTML">
     <w:name w:val="HTML Preformatted"/>
     <w:basedOn w:val="Normal"/>
-    <w:link w:val="HTMLPreformattedChar"/>
+    <w:link w:val="Pr-formataoHTMLChar"/>
     <w:rPr>
       <w:rFonts w:ascii="Consolas" w:hAnsi="Consolas" w:cs="Consolas"/>
       <w:sz w:val="20"/>
       <w:szCs w:val="20"/>
     </w:rPr>
   </w:style>
-  <w:style w:type="character" w:customStyle="1" w:styleId="HTMLPreformattedChar">
-    <w:name w:val="HTML Preformatted Char"/>
-    <w:basedOn w:val="DefaultParagraphFont"/>
-    <w:link w:val="HTMLPreformatted"/>
+  <w:style w:type="character" w:customStyle="1" w:styleId="Pr-formataoHTMLChar">
+    <w:name w:val="Pré-formatação HTML Char"/>
+    <w:basedOn w:val="Fontepargpadro"/>
+    <w:link w:val="Pr-formataoHTML"/>
     <w:rPr>
       <w:rFonts w:ascii="Consolas" w:eastAsiaTheme="minorHAnsi" w:hAnsi="Consolas" w:cs="Consolas"/>
       <w:lang w:val="en-US" w:eastAsia="en-US"/>
     </w:rPr>
   </w:style>
-  <w:style w:type="paragraph" w:styleId="Index10">
+  <w:style w:type="paragraph" w:styleId="Remissivo1">
     <w:name w:val="index 1"/>
     <w:basedOn w:val="Normal"/>
     <w:next w:val="Normal"/>
@@ -17905,7 +20040,7 @@
       <w:ind w:left="180" w:hanging="180"/>
     </w:pPr>
   </w:style>
-  <w:style w:type="paragraph" w:styleId="Index20">
+  <w:style w:type="paragraph" w:styleId="Remissivo2">
     <w:name w:val="index 2"/>
     <w:basedOn w:val="Normal"/>
     <w:next w:val="Normal"/>
@@ -17914,7 +20049,7 @@
       <w:ind w:left="360" w:hanging="180"/>
     </w:pPr>
   </w:style>
-  <w:style w:type="paragraph" w:styleId="Index30">
+  <w:style w:type="paragraph" w:styleId="Remissivo3">
     <w:name w:val="index 3"/>
     <w:basedOn w:val="Normal"/>
     <w:next w:val="Normal"/>
@@ -17923,7 +20058,7 @@
       <w:ind w:left="540" w:hanging="180"/>
     </w:pPr>
   </w:style>
-  <w:style w:type="paragraph" w:styleId="Index40">
+  <w:style w:type="paragraph" w:styleId="Remissivo4">
     <w:name w:val="index 4"/>
     <w:basedOn w:val="Normal"/>
     <w:next w:val="Normal"/>
@@ -17932,7 +20067,7 @@
       <w:ind w:left="720" w:hanging="180"/>
     </w:pPr>
   </w:style>
-  <w:style w:type="paragraph" w:styleId="Index5">
+  <w:style w:type="paragraph" w:styleId="Remissivo5">
     <w:name w:val="index 5"/>
     <w:basedOn w:val="Normal"/>
     <w:next w:val="Normal"/>
@@ -17941,7 +20076,7 @@
       <w:ind w:left="900" w:hanging="180"/>
     </w:pPr>
   </w:style>
-  <w:style w:type="paragraph" w:styleId="Index6">
+  <w:style w:type="paragraph" w:styleId="Remissivo6">
     <w:name w:val="index 6"/>
     <w:basedOn w:val="Normal"/>
     <w:next w:val="Normal"/>
@@ -17950,7 +20085,7 @@
       <w:ind w:left="1080" w:hanging="180"/>
     </w:pPr>
   </w:style>
-  <w:style w:type="paragraph" w:styleId="Index7">
+  <w:style w:type="paragraph" w:styleId="Remissivo7">
     <w:name w:val="index 7"/>
     <w:basedOn w:val="Normal"/>
     <w:next w:val="Normal"/>
@@ -17959,7 +20094,7 @@
       <w:ind w:left="1260" w:hanging="180"/>
     </w:pPr>
   </w:style>
-  <w:style w:type="paragraph" w:styleId="Index8">
+  <w:style w:type="paragraph" w:styleId="Remissivo8">
     <w:name w:val="index 8"/>
     <w:basedOn w:val="Normal"/>
     <w:next w:val="Normal"/>
@@ -17968,7 +20103,7 @@
       <w:ind w:left="1440" w:hanging="180"/>
     </w:pPr>
   </w:style>
-  <w:style w:type="paragraph" w:styleId="Index9">
+  <w:style w:type="paragraph" w:styleId="Remissivo9">
     <w:name w:val="index 9"/>
     <w:basedOn w:val="Normal"/>
     <w:next w:val="Normal"/>
@@ -17977,21 +20112,21 @@
       <w:ind w:left="1620" w:hanging="180"/>
     </w:pPr>
   </w:style>
-  <w:style w:type="paragraph" w:styleId="IndexHeading">
+  <w:style w:type="paragraph" w:styleId="Ttulodendiceremissivo">
     <w:name w:val="index heading"/>
     <w:basedOn w:val="Normal"/>
-    <w:next w:val="Index10"/>
+    <w:next w:val="Remissivo1"/>
     <w:rPr>
       <w:rFonts w:asciiTheme="majorHAnsi" w:eastAsiaTheme="majorEastAsia" w:hAnsiTheme="majorHAnsi" w:cstheme="majorBidi"/>
       <w:b/>
       <w:bCs/>
     </w:rPr>
   </w:style>
-  <w:style w:type="paragraph" w:styleId="IntenseQuote">
+  <w:style w:type="paragraph" w:styleId="CitaoIntensa">
     <w:name w:val="Intense Quote"/>
     <w:basedOn w:val="Normal"/>
     <w:next w:val="Normal"/>
-    <w:link w:val="IntenseQuoteChar"/>
+    <w:link w:val="CitaoIntensaChar"/>
     <w:uiPriority w:val="30"/>
     <w:qFormat/>
     <w:pPr>
@@ -18009,10 +20144,10 @@
       <w:color w:val="4F81BD" w:themeColor="accent1"/>
     </w:rPr>
   </w:style>
-  <w:style w:type="character" w:customStyle="1" w:styleId="IntenseQuoteChar">
-    <w:name w:val="Intense Quote Char"/>
-    <w:basedOn w:val="DefaultParagraphFont"/>
-    <w:link w:val="IntenseQuote"/>
+  <w:style w:type="character" w:customStyle="1" w:styleId="CitaoIntensaChar">
+    <w:name w:val="Citação Intensa Char"/>
+    <w:basedOn w:val="Fontepargpadro"/>
+    <w:link w:val="CitaoIntensa"/>
     <w:uiPriority w:val="30"/>
     <w:rPr>
       <w:rFonts w:ascii="Linux Libertine" w:eastAsiaTheme="minorHAnsi" w:hAnsi="Linux Libertine" w:cstheme="minorBidi"/>
@@ -18026,7 +20161,7 @@
       <w:lang w:val="en-US" w:eastAsia="en-US"/>
     </w:rPr>
   </w:style>
-  <w:style w:type="paragraph" w:styleId="List">
+  <w:style w:type="paragraph" w:styleId="Lista">
     <w:name w:val="List"/>
     <w:basedOn w:val="Normal"/>
     <w:pPr>
@@ -18034,7 +20169,7 @@
       <w:contextualSpacing/>
     </w:pPr>
   </w:style>
-  <w:style w:type="paragraph" w:styleId="List2">
+  <w:style w:type="paragraph" w:styleId="Lista2">
     <w:name w:val="List 2"/>
     <w:basedOn w:val="Normal"/>
     <w:pPr>
@@ -18042,7 +20177,7 @@
       <w:contextualSpacing/>
     </w:pPr>
   </w:style>
-  <w:style w:type="paragraph" w:styleId="List3">
+  <w:style w:type="paragraph" w:styleId="Lista3">
     <w:name w:val="List 3"/>
     <w:basedOn w:val="Normal"/>
     <w:pPr>
@@ -18050,7 +20185,7 @@
       <w:contextualSpacing/>
     </w:pPr>
   </w:style>
-  <w:style w:type="paragraph" w:styleId="List4">
+  <w:style w:type="paragraph" w:styleId="Lista4">
     <w:name w:val="List 4"/>
     <w:basedOn w:val="Normal"/>
     <w:pPr>
@@ -18058,7 +20193,7 @@
       <w:contextualSpacing/>
     </w:pPr>
   </w:style>
-  <w:style w:type="paragraph" w:styleId="List5">
+  <w:style w:type="paragraph" w:styleId="Lista5">
     <w:name w:val="List 5"/>
     <w:basedOn w:val="Normal"/>
     <w:pPr>
@@ -18066,7 +20201,7 @@
       <w:contextualSpacing/>
     </w:pPr>
   </w:style>
-  <w:style w:type="paragraph" w:styleId="ListBullet">
+  <w:style w:type="paragraph" w:styleId="Commarcadores">
     <w:name w:val="List Bullet"/>
     <w:basedOn w:val="Normal"/>
     <w:pPr>
@@ -18076,7 +20211,7 @@
       <w:contextualSpacing/>
     </w:pPr>
   </w:style>
-  <w:style w:type="paragraph" w:styleId="ListBullet2">
+  <w:style w:type="paragraph" w:styleId="Commarcadores2">
     <w:name w:val="List Bullet 2"/>
     <w:basedOn w:val="Normal"/>
     <w:pPr>
@@ -18086,7 +20221,7 @@
       <w:contextualSpacing/>
     </w:pPr>
   </w:style>
-  <w:style w:type="paragraph" w:styleId="ListBullet3">
+  <w:style w:type="paragraph" w:styleId="Commarcadores3">
     <w:name w:val="List Bullet 3"/>
     <w:basedOn w:val="Normal"/>
     <w:pPr>
@@ -18096,7 +20231,7 @@
       <w:contextualSpacing/>
     </w:pPr>
   </w:style>
-  <w:style w:type="paragraph" w:styleId="ListBullet4">
+  <w:style w:type="paragraph" w:styleId="Commarcadores4">
     <w:name w:val="List Bullet 4"/>
     <w:basedOn w:val="Normal"/>
     <w:pPr>
@@ -18106,7 +20241,7 @@
       <w:contextualSpacing/>
     </w:pPr>
   </w:style>
-  <w:style w:type="paragraph" w:styleId="ListBullet5">
+  <w:style w:type="paragraph" w:styleId="Commarcadores5">
     <w:name w:val="List Bullet 5"/>
     <w:basedOn w:val="Normal"/>
     <w:pPr>
@@ -18116,7 +20251,7 @@
       <w:contextualSpacing/>
     </w:pPr>
   </w:style>
-  <w:style w:type="paragraph" w:styleId="ListContinue">
+  <w:style w:type="paragraph" w:styleId="Listadecontinuao">
     <w:name w:val="List Continue"/>
     <w:basedOn w:val="Normal"/>
     <w:pPr>
@@ -18125,7 +20260,7 @@
       <w:contextualSpacing/>
     </w:pPr>
   </w:style>
-  <w:style w:type="paragraph" w:styleId="ListContinue2">
+  <w:style w:type="paragraph" w:styleId="Listadecontinuao2">
     <w:name w:val="List Continue 2"/>
     <w:basedOn w:val="Normal"/>
     <w:pPr>
@@ -18134,7 +20269,7 @@
       <w:contextualSpacing/>
     </w:pPr>
   </w:style>
-  <w:style w:type="paragraph" w:styleId="ListContinue3">
+  <w:style w:type="paragraph" w:styleId="Listadecontinuao3">
     <w:name w:val="List Continue 3"/>
     <w:basedOn w:val="Normal"/>
     <w:pPr>
@@ -18143,7 +20278,7 @@
       <w:contextualSpacing/>
     </w:pPr>
   </w:style>
-  <w:style w:type="paragraph" w:styleId="ListContinue4">
+  <w:style w:type="paragraph" w:styleId="Listadecontinuao4">
     <w:name w:val="List Continue 4"/>
     <w:basedOn w:val="Normal"/>
     <w:pPr>
@@ -18152,7 +20287,7 @@
       <w:contextualSpacing/>
     </w:pPr>
   </w:style>
-  <w:style w:type="paragraph" w:styleId="ListContinue5">
+  <w:style w:type="paragraph" w:styleId="Listadecontinuao5">
     <w:name w:val="List Continue 5"/>
     <w:basedOn w:val="Normal"/>
     <w:pPr>
@@ -18161,7 +20296,7 @@
       <w:contextualSpacing/>
     </w:pPr>
   </w:style>
-  <w:style w:type="paragraph" w:styleId="ListNumber">
+  <w:style w:type="paragraph" w:styleId="Numerada">
     <w:name w:val="List Number"/>
     <w:basedOn w:val="Normal"/>
     <w:pPr>
@@ -18171,7 +20306,7 @@
       <w:contextualSpacing/>
     </w:pPr>
   </w:style>
-  <w:style w:type="paragraph" w:styleId="ListNumber2">
+  <w:style w:type="paragraph" w:styleId="Numerada2">
     <w:name w:val="List Number 2"/>
     <w:basedOn w:val="Normal"/>
     <w:pPr>
@@ -18181,7 +20316,7 @@
       <w:contextualSpacing/>
     </w:pPr>
   </w:style>
-  <w:style w:type="paragraph" w:styleId="ListNumber3">
+  <w:style w:type="paragraph" w:styleId="Numerada3">
     <w:name w:val="List Number 3"/>
     <w:basedOn w:val="Normal"/>
     <w:pPr>
@@ -18191,7 +20326,7 @@
       <w:contextualSpacing/>
     </w:pPr>
   </w:style>
-  <w:style w:type="paragraph" w:styleId="ListNumber4">
+  <w:style w:type="paragraph" w:styleId="Numerada4">
     <w:name w:val="List Number 4"/>
     <w:basedOn w:val="Normal"/>
     <w:pPr>
@@ -18201,7 +20336,7 @@
       <w:contextualSpacing/>
     </w:pPr>
   </w:style>
-  <w:style w:type="paragraph" w:styleId="ListNumber5">
+  <w:style w:type="paragraph" w:styleId="Numerada5">
     <w:name w:val="List Number 5"/>
     <w:basedOn w:val="Normal"/>
     <w:pPr>
@@ -18211,9 +20346,9 @@
       <w:contextualSpacing/>
     </w:pPr>
   </w:style>
-  <w:style w:type="paragraph" w:styleId="MacroText">
+  <w:style w:type="paragraph" w:styleId="Textodemacro">
     <w:name w:val="macro"/>
-    <w:link w:val="MacroTextChar"/>
+    <w:link w:val="TextodemacroChar"/>
     <w:pPr>
       <w:tabs>
         <w:tab w:val="left" w:pos="480"/>
@@ -18234,19 +20369,19 @@
       <w:lang w:val="en-US" w:eastAsia="en-US"/>
     </w:rPr>
   </w:style>
-  <w:style w:type="character" w:customStyle="1" w:styleId="MacroTextChar">
-    <w:name w:val="Macro Text Char"/>
-    <w:basedOn w:val="DefaultParagraphFont"/>
-    <w:link w:val="MacroText"/>
+  <w:style w:type="character" w:customStyle="1" w:styleId="TextodemacroChar">
+    <w:name w:val="Texto de macro Char"/>
+    <w:basedOn w:val="Fontepargpadro"/>
+    <w:link w:val="Textodemacro"/>
     <w:rPr>
       <w:rFonts w:ascii="Consolas" w:eastAsiaTheme="minorHAnsi" w:hAnsi="Consolas" w:cs="Consolas"/>
       <w:lang w:val="en-US" w:eastAsia="en-US"/>
     </w:rPr>
   </w:style>
-  <w:style w:type="paragraph" w:styleId="MessageHeader">
+  <w:style w:type="paragraph" w:styleId="Cabealhodamensagem">
     <w:name w:val="Message Header"/>
     <w:basedOn w:val="Normal"/>
-    <w:link w:val="MessageHeaderChar"/>
+    <w:link w:val="CabealhodamensagemChar"/>
     <w:pPr>
       <w:pBdr>
         <w:top w:val="single" w:sz="6" w:space="1" w:color="auto"/>
@@ -18263,10 +20398,10 @@
       <w:szCs w:val="24"/>
     </w:rPr>
   </w:style>
-  <w:style w:type="character" w:customStyle="1" w:styleId="MessageHeaderChar">
-    <w:name w:val="Message Header Char"/>
-    <w:basedOn w:val="DefaultParagraphFont"/>
-    <w:link w:val="MessageHeader"/>
+  <w:style w:type="character" w:customStyle="1" w:styleId="CabealhodamensagemChar">
+    <w:name w:val="Cabeçalho da mensagem Char"/>
+    <w:basedOn w:val="Fontepargpadro"/>
+    <w:link w:val="Cabealhodamensagem"/>
     <w:rPr>
       <w:rFonts w:asciiTheme="majorHAnsi" w:eastAsiaTheme="majorEastAsia" w:hAnsiTheme="majorHAnsi" w:cstheme="majorBidi"/>
       <w:sz w:val="24"/>
@@ -18275,23 +20410,23 @@
       <w:lang w:val="en-US" w:eastAsia="en-US"/>
     </w:rPr>
   </w:style>
-  <w:style w:type="paragraph" w:styleId="NormalIndent">
+  <w:style w:type="paragraph" w:styleId="Recuonormal">
     <w:name w:val="Normal Indent"/>
     <w:basedOn w:val="Normal"/>
     <w:pPr>
       <w:ind w:left="720"/>
     </w:pPr>
   </w:style>
-  <w:style w:type="paragraph" w:styleId="NoteHeading">
+  <w:style w:type="paragraph" w:styleId="Ttulodanota">
     <w:name w:val="Note Heading"/>
     <w:basedOn w:val="Normal"/>
     <w:next w:val="Normal"/>
-    <w:link w:val="NoteHeadingChar"/>
-  </w:style>
-  <w:style w:type="character" w:customStyle="1" w:styleId="NoteHeadingChar">
-    <w:name w:val="Note Heading Char"/>
-    <w:basedOn w:val="DefaultParagraphFont"/>
-    <w:link w:val="NoteHeading"/>
+    <w:link w:val="TtulodanotaChar"/>
+  </w:style>
+  <w:style w:type="character" w:customStyle="1" w:styleId="TtulodanotaChar">
+    <w:name w:val="Título da nota Char"/>
+    <w:basedOn w:val="Fontepargpadro"/>
+    <w:link w:val="Ttulodanota"/>
     <w:rPr>
       <w:rFonts w:ascii="Linux Libertine" w:eastAsiaTheme="minorHAnsi" w:hAnsi="Linux Libertine" w:cstheme="minorBidi"/>
       <w:sz w:val="18"/>
@@ -18299,20 +20434,20 @@
       <w:lang w:val="en-US" w:eastAsia="en-US"/>
     </w:rPr>
   </w:style>
-  <w:style w:type="paragraph" w:styleId="PlainText">
+  <w:style w:type="paragraph" w:styleId="TextosemFormatao">
     <w:name w:val="Plain Text"/>
     <w:basedOn w:val="Normal"/>
-    <w:link w:val="PlainTextChar"/>
+    <w:link w:val="TextosemFormataoChar"/>
     <w:rPr>
       <w:rFonts w:ascii="Consolas" w:hAnsi="Consolas" w:cs="Consolas"/>
       <w:sz w:val="21"/>
       <w:szCs w:val="21"/>
     </w:rPr>
   </w:style>
-  <w:style w:type="character" w:customStyle="1" w:styleId="PlainTextChar">
-    <w:name w:val="Plain Text Char"/>
-    <w:basedOn w:val="DefaultParagraphFont"/>
-    <w:link w:val="PlainText"/>
+  <w:style w:type="character" w:customStyle="1" w:styleId="TextosemFormataoChar">
+    <w:name w:val="Texto sem Formatação Char"/>
+    <w:basedOn w:val="Fontepargpadro"/>
+    <w:link w:val="TextosemFormatao"/>
     <w:rPr>
       <w:rFonts w:ascii="Consolas" w:eastAsiaTheme="minorHAnsi" w:hAnsi="Consolas" w:cs="Consolas"/>
       <w:sz w:val="21"/>
@@ -18320,18 +20455,18 @@
       <w:lang w:val="en-US" w:eastAsia="en-US"/>
     </w:rPr>
   </w:style>
-  <w:style w:type="paragraph" w:styleId="Signature">
+  <w:style w:type="paragraph" w:styleId="Assinatura">
     <w:name w:val="Signature"/>
     <w:basedOn w:val="Normal"/>
-    <w:link w:val="SignatureChar"/>
+    <w:link w:val="AssinaturaChar"/>
     <w:pPr>
       <w:ind w:left="4320"/>
     </w:pPr>
   </w:style>
-  <w:style w:type="character" w:customStyle="1" w:styleId="SignatureChar">
-    <w:name w:val="Signature Char"/>
-    <w:basedOn w:val="DefaultParagraphFont"/>
-    <w:link w:val="Signature"/>
+  <w:style w:type="character" w:customStyle="1" w:styleId="AssinaturaChar">
+    <w:name w:val="Assinatura Char"/>
+    <w:basedOn w:val="Fontepargpadro"/>
+    <w:link w:val="Assinatura"/>
     <w:rPr>
       <w:rFonts w:ascii="Linux Libertine" w:eastAsiaTheme="minorHAnsi" w:hAnsi="Linux Libertine" w:cstheme="minorBidi"/>
       <w:sz w:val="18"/>
@@ -18339,11 +20474,11 @@
       <w:lang w:val="en-US" w:eastAsia="en-US"/>
     </w:rPr>
   </w:style>
-  <w:style w:type="paragraph" w:styleId="Title">
+  <w:style w:type="paragraph" w:styleId="Ttulo">
     <w:name w:val="Title"/>
     <w:basedOn w:val="Normal"/>
     <w:next w:val="Normal"/>
-    <w:link w:val="TitleChar"/>
+    <w:link w:val="TtuloChar"/>
     <w:qFormat/>
     <w:locked/>
     <w:pPr>
@@ -18362,10 +20497,10 @@
       <w:szCs w:val="52"/>
     </w:rPr>
   </w:style>
-  <w:style w:type="character" w:customStyle="1" w:styleId="TitleChar">
-    <w:name w:val="Title Char"/>
-    <w:basedOn w:val="DefaultParagraphFont"/>
-    <w:link w:val="Title"/>
+  <w:style w:type="character" w:customStyle="1" w:styleId="TtuloChar">
+    <w:name w:val="Título Char"/>
+    <w:basedOn w:val="Fontepargpadro"/>
+    <w:link w:val="Ttulo"/>
     <w:rPr>
       <w:rFonts w:asciiTheme="majorHAnsi" w:eastAsiaTheme="majorEastAsia" w:hAnsiTheme="majorHAnsi" w:cstheme="majorBidi"/>
       <w:color w:val="17365D" w:themeColor="text2" w:themeShade="BF"/>
@@ -18376,9 +20511,9 @@
       <w:lang w:val="en-US" w:eastAsia="en-US"/>
     </w:rPr>
   </w:style>
-  <w:style w:type="paragraph" w:styleId="TOCHeading0">
+  <w:style w:type="paragraph" w:styleId="CabealhodoSumrio">
     <w:name w:val="TOC Heading"/>
-    <w:basedOn w:val="Heading1"/>
+    <w:basedOn w:val="Ttulo1"/>
     <w:next w:val="Normal"/>
     <w:uiPriority w:val="39"/>
     <w:semiHidden/>
@@ -18420,7 +20555,7 @@
   </w:style>
   <w:style w:type="character" w:customStyle="1" w:styleId="ArticleNumber">
     <w:name w:val="ArticleNumber"/>
-    <w:basedOn w:val="DefaultParagraphFont"/>
+    <w:basedOn w:val="Fontepargpadro"/>
     <w:uiPriority w:val="1"/>
     <w:qFormat/>
     <w:rsid w:val="00586A35"/>
@@ -18454,12 +20589,12 @@
   </w:style>
   <w:style w:type="character" w:customStyle="1" w:styleId="text-base">
     <w:name w:val="text-base"/>
-    <w:basedOn w:val="DefaultParagraphFont"/>
+    <w:basedOn w:val="Fontepargpadro"/>
     <w:rsid w:val="00D341FA"/>
   </w:style>
-  <w:style w:type="character" w:styleId="UnresolvedMention">
+  <w:style w:type="character" w:styleId="MenoPendente">
     <w:name w:val="Unresolved Mention"/>
-    <w:basedOn w:val="DefaultParagraphFont"/>
+    <w:basedOn w:val="Fontepargpadro"/>
     <w:uiPriority w:val="99"/>
     <w:semiHidden/>
     <w:unhideWhenUsed/>
@@ -18758,6 +20893,10 @@
 </file>
 
 <file path=customXml/item1.xml><?xml version="1.0" encoding="utf-8"?>
+<b:Sources xmlns:b="http://schemas.openxmlformats.org/officeDocument/2006/bibliography" xmlns="http://schemas.openxmlformats.org/officeDocument/2006/bibliography" SelectedStyle="\APA.XSL" StyleName="APA"/>
+</file>
+
+<file path=customXml/item2.xml><?xml version="1.0" encoding="utf-8"?>
 <Workflow version="v.1.13">
   <Filtration versionrequired="True" status="DONE" StartTime="25-07-2014 13:27:04" EndTime="25-07-2014 13:28:29">
     <Mandatory>
@@ -18935,20 +21074,16 @@
 </Workflow>
 </file>
 
-<file path=customXml/item2.xml><?xml version="1.0" encoding="utf-8"?>
-<b:Sources xmlns:b="http://schemas.openxmlformats.org/officeDocument/2006/bibliography" xmlns="http://schemas.openxmlformats.org/officeDocument/2006/bibliography" SelectedStyle="\APA.XSL" StyleName="APA"/>
-</file>
-
 <file path=customXml/itemProps1.xml><?xml version="1.0" encoding="utf-8"?>
-<ds:datastoreItem xmlns:ds="http://schemas.openxmlformats.org/officeDocument/2006/customXml" ds:itemID="{4D45DBA2-DCF6-46BF-858B-9A8CC8161B4D}">
-  <ds:schemaRefs/>
-</ds:datastoreItem>
-</file>
-
-<file path=customXml/itemProps2.xml><?xml version="1.0" encoding="utf-8"?>
 <ds:datastoreItem xmlns:ds="http://schemas.openxmlformats.org/officeDocument/2006/customXml" ds:itemID="{B589180B-96F4-4B3D-93D7-E2C64345EF74}">
   <ds:schemaRefs>
     <ds:schemaRef ds:uri="http://schemas.openxmlformats.org/officeDocument/2006/bibliography"/>
   </ds:schemaRefs>
 </ds:datastoreItem>
+</file>
+
+<file path=customXml/itemProps2.xml><?xml version="1.0" encoding="utf-8"?>
+<ds:datastoreItem xmlns:ds="http://schemas.openxmlformats.org/officeDocument/2006/customXml" ds:itemID="{4D45DBA2-DCF6-46BF-858B-9A8CC8161B4D}">
+  <ds:schemaRefs/>
+</ds:datastoreItem>
 </file>
--- a/docs/PRI Report.docx
+++ b/docs/PRI Report.docx
@@ -10,6 +10,7 @@
           <w14:ligatures w14:val="standard"/>
         </w:rPr>
       </w:pPr>
+      <w:proofErr w:type="spellStart"/>
       <w:r>
         <w:rPr>
           <w:bCs/>
@@ -18,10 +19,11 @@
         </w:rPr>
         <w:t>FEUPFlix</w:t>
       </w:r>
-    </w:p>
-    <w:p>
-      <w:pPr>
-        <w:pStyle w:val="Subttulo"/>
+      <w:proofErr w:type="spellEnd"/>
+    </w:p>
+    <w:p>
+      <w:pPr>
+        <w:pStyle w:val="Subtitle"/>
         <w:rPr>
           <w:lang w:val="pt-PT"/>
           <w14:ligatures w14:val="standard"/>
@@ -33,8 +35,54 @@
           <w:lang w:val="pt-PT"/>
           <w14:ligatures w14:val="standard"/>
         </w:rPr>
-        <w:t>Free-Text Movie Picker</w:t>
-      </w:r>
+        <w:t>Free-</w:t>
+      </w:r>
+      <w:proofErr w:type="spellStart"/>
+      <w:r>
+        <w:rPr>
+          <w:bCs/>
+          <w:lang w:val="pt-PT"/>
+          <w14:ligatures w14:val="standard"/>
+        </w:rPr>
+        <w:t>Text</w:t>
+      </w:r>
+      <w:proofErr w:type="spellEnd"/>
+      <w:r>
+        <w:rPr>
+          <w:bCs/>
+          <w:lang w:val="pt-PT"/>
+          <w14:ligatures w14:val="standard"/>
+        </w:rPr>
+        <w:t xml:space="preserve"> </w:t>
+      </w:r>
+      <w:proofErr w:type="spellStart"/>
+      <w:r>
+        <w:rPr>
+          <w:bCs/>
+          <w:lang w:val="pt-PT"/>
+          <w14:ligatures w14:val="standard"/>
+        </w:rPr>
+        <w:t>Movie</w:t>
+      </w:r>
+      <w:proofErr w:type="spellEnd"/>
+      <w:r>
+        <w:rPr>
+          <w:bCs/>
+          <w:lang w:val="pt-PT"/>
+          <w14:ligatures w14:val="standard"/>
+        </w:rPr>
+        <w:t xml:space="preserve"> </w:t>
+      </w:r>
+      <w:proofErr w:type="spellStart"/>
+      <w:r>
+        <w:rPr>
+          <w:bCs/>
+          <w:lang w:val="pt-PT"/>
+          <w14:ligatures w14:val="standard"/>
+        </w:rPr>
+        <w:t>Picker</w:t>
+      </w:r>
+      <w:proofErr w:type="spellEnd"/>
     </w:p>
     <w:p>
       <w:pPr>
@@ -660,7 +708,21 @@
         <w:rPr>
           <w:lang w:val="en-US"/>
         </w:rPr>
-        <w:t xml:space="preserve"> i.e. the user</w:t>
+        <w:t xml:space="preserve"> </w:t>
+      </w:r>
+      <w:proofErr w:type="gramStart"/>
+      <w:r>
+        <w:rPr>
+          <w:lang w:val="en-US"/>
+        </w:rPr>
+        <w:t>i.e.</w:t>
+      </w:r>
+      <w:proofErr w:type="gramEnd"/>
+      <w:r>
+        <w:rPr>
+          <w:lang w:val="en-US"/>
+        </w:rPr>
+        <w:t xml:space="preserve"> the user</w:t>
       </w:r>
       <w:r>
         <w:rPr>
@@ -727,7 +789,21 @@
         <w:rPr>
           <w:lang w:val="en-US"/>
         </w:rPr>
-        <w:t>In the pursuit of a rich and comprehensive foundation for our research, we delved into the realm of movie datasets, seeking a source that not only encapsulates a diverse array of films but also provides substantial information crucial to our objectives. This investigation led us through various datasets, each one with the own strengths, yet presenting unique challenges.</w:t>
+        <w:t xml:space="preserve">In the pursuit of a rich and comprehensive foundation for our research, we delved into the realm of movie datasets, seeking a source that not only encapsulates a diverse array of films but also provides substantial information crucial to our objectives. This investigation led us through various datasets, each one with </w:t>
+      </w:r>
+      <w:proofErr w:type="gramStart"/>
+      <w:r>
+        <w:rPr>
+          <w:lang w:val="en-US"/>
+        </w:rPr>
+        <w:t>the</w:t>
+      </w:r>
+      <w:proofErr w:type="gramEnd"/>
+      <w:r>
+        <w:rPr>
+          <w:lang w:val="en-US"/>
+        </w:rPr>
+        <w:t xml:space="preserve"> own strengths, yet presenting unique challenges.</w:t>
       </w:r>
     </w:p>
     <w:p>
@@ -812,7 +888,21 @@
         <w:rPr>
           <w:lang w:val="en-US"/>
         </w:rPr>
-        <w:t xml:space="preserve">consisted in find a good dataset, containing at least thousands of entries </w:t>
+        <w:t xml:space="preserve">consisted in </w:t>
+      </w:r>
+      <w:proofErr w:type="gramStart"/>
+      <w:r>
+        <w:rPr>
+          <w:lang w:val="en-US"/>
+        </w:rPr>
+        <w:t>find</w:t>
+      </w:r>
+      <w:proofErr w:type="gramEnd"/>
+      <w:r>
+        <w:rPr>
+          <w:lang w:val="en-US"/>
+        </w:rPr>
+        <w:t xml:space="preserve"> a good dataset, containing at least thousands of entries </w:t>
       </w:r>
       <w:r>
         <w:rPr>
@@ -873,11 +963,19 @@
           <w:lang w:val="en-US"/>
         </w:rPr>
       </w:pPr>
-      <w:r>
-        <w:rPr>
-          <w:lang w:val="en-US"/>
-        </w:rPr>
-        <w:t>In order to enhance the dataset, we leveraged an API from [</w:t>
+      <w:proofErr w:type="gramStart"/>
+      <w:r>
+        <w:rPr>
+          <w:lang w:val="en-US"/>
+        </w:rPr>
+        <w:t>In order to</w:t>
+      </w:r>
+      <w:proofErr w:type="gramEnd"/>
+      <w:r>
+        <w:rPr>
+          <w:lang w:val="en-US"/>
+        </w:rPr>
+        <w:t xml:space="preserve"> enhance the dataset, we leveraged an API from [</w:t>
       </w:r>
       <w:hyperlink r:id="rId14" w:tgtFrame="_new" w:history="1">
         <w:r>
@@ -973,8 +1071,37 @@
         <w:lastRenderedPageBreak/>
         <w:t xml:space="preserve">development of our movie search engine. </w:t>
       </w:r>
-      <w:r>
-        <w:t>These columns are curated as follows:</w:t>
+      <w:proofErr w:type="spellStart"/>
+      <w:r>
+        <w:t>These</w:t>
+      </w:r>
+      <w:proofErr w:type="spellEnd"/>
+      <w:r>
+        <w:t xml:space="preserve"> </w:t>
+      </w:r>
+      <w:proofErr w:type="spellStart"/>
+      <w:r>
+        <w:t>columns</w:t>
+      </w:r>
+      <w:proofErr w:type="spellEnd"/>
+      <w:r>
+        <w:t xml:space="preserve"> are </w:t>
+      </w:r>
+      <w:proofErr w:type="spellStart"/>
+      <w:r>
+        <w:t>curated</w:t>
+      </w:r>
+      <w:proofErr w:type="spellEnd"/>
+      <w:r>
+        <w:t xml:space="preserve"> as </w:t>
+      </w:r>
+      <w:proofErr w:type="spellStart"/>
+      <w:r>
+        <w:t>follows</w:t>
+      </w:r>
+      <w:proofErr w:type="spellEnd"/>
+      <w:r>
+        <w:t>:</w:t>
       </w:r>
     </w:p>
     <w:p>
@@ -1300,7 +1427,21 @@
         <w:rPr>
           <w:lang w:val="en-US"/>
         </w:rPr>
-        <w:t xml:space="preserve">Following our data processing pipeline and the integration of data from "The Movie Database" (TMDb) API, we have refined our dataset </w:t>
+        <w:t>Following our data processing pipeline and the integration of data from "The Movie Database" (</w:t>
+      </w:r>
+      <w:proofErr w:type="spellStart"/>
+      <w:r>
+        <w:rPr>
+          <w:lang w:val="en-US"/>
+        </w:rPr>
+        <w:t>TMDb</w:t>
+      </w:r>
+      <w:proofErr w:type="spellEnd"/>
+      <w:r>
+        <w:rPr>
+          <w:lang w:val="en-US"/>
+        </w:rPr>
+        <w:t xml:space="preserve">) API, we have refined our dataset </w:t>
       </w:r>
       <w:r>
         <w:rPr>
@@ -1317,9 +1458,19 @@
           <w:numId w:val="34"/>
         </w:numPr>
       </w:pPr>
-      <w:r>
-        <w:t>Movie Title</w:t>
-      </w:r>
+      <w:proofErr w:type="spellStart"/>
+      <w:r>
+        <w:t>Movie</w:t>
+      </w:r>
+      <w:proofErr w:type="spellEnd"/>
+      <w:r>
+        <w:t xml:space="preserve"> </w:t>
+      </w:r>
+      <w:proofErr w:type="spellStart"/>
+      <w:r>
+        <w:t>Title</w:t>
+      </w:r>
+      <w:proofErr w:type="spellEnd"/>
     </w:p>
     <w:p>
       <w:pPr>
@@ -1329,9 +1480,11 @@
           <w:numId w:val="34"/>
         </w:numPr>
       </w:pPr>
+      <w:proofErr w:type="spellStart"/>
       <w:r>
         <w:t>Genres</w:t>
       </w:r>
+      <w:proofErr w:type="spellEnd"/>
     </w:p>
     <w:p>
       <w:pPr>
@@ -1365,9 +1518,11 @@
           <w:numId w:val="34"/>
         </w:numPr>
       </w:pPr>
+      <w:proofErr w:type="spellStart"/>
       <w:r>
         <w:t>Director</w:t>
       </w:r>
+      <w:proofErr w:type="spellEnd"/>
     </w:p>
     <w:p>
       <w:pPr>
@@ -1389,9 +1544,11 @@
           <w:numId w:val="34"/>
         </w:numPr>
       </w:pPr>
+      <w:proofErr w:type="spellStart"/>
       <w:r>
         <w:t>Writer</w:t>
       </w:r>
+      <w:proofErr w:type="spellEnd"/>
     </w:p>
     <w:p>
       <w:pPr>
@@ -1600,7 +1757,21 @@
         <w:rPr>
           <w:lang w:val="en-US"/>
         </w:rPr>
-        <w:t>Our Data Preparation Pipeline is entirely constructed using Python scripts, where the pandas library played a crucial role in data management and manipulation. We harnessed the power of the requests library to facilitate communication between our Python scripts and the API, resulting in the creation of simple yet robust scripts for data cleaning and organization.</w:t>
+        <w:t xml:space="preserve">Our Data Preparation Pipeline is entirely constructed using Python scripts, where the </w:t>
+      </w:r>
+      <w:proofErr w:type="gramStart"/>
+      <w:r>
+        <w:rPr>
+          <w:lang w:val="en-US"/>
+        </w:rPr>
+        <w:t>pandas</w:t>
+      </w:r>
+      <w:proofErr w:type="gramEnd"/>
+      <w:r>
+        <w:rPr>
+          <w:lang w:val="en-US"/>
+        </w:rPr>
+        <w:t xml:space="preserve"> library played a crucial role in data management and manipulation. We harnessed the power of the requests library to facilitate communication between our Python scripts and the API, resulting in the creation of simple yet robust scripts for data cleaning and organization.</w:t>
       </w:r>
     </w:p>
     <w:p>
@@ -1834,8 +2005,16 @@
         <w:rPr>
           <w:lang w:val="en-US"/>
         </w:rPr>
-        <w:t>By implementing these refinements, we enhanced the dataset's quality, removing irrelevant or erroneous information and streamlining it for our research and movie search engine development</w:t>
-      </w:r>
+        <w:t xml:space="preserve">By implementing these refinements, we enhanced the dataset's quality, removing irrelevant or erroneous information and streamlining it for our research and movie search engine </w:t>
+      </w:r>
+      <w:proofErr w:type="gramStart"/>
+      <w:r>
+        <w:rPr>
+          <w:lang w:val="en-US"/>
+        </w:rPr>
+        <w:t>development</w:t>
+      </w:r>
+      <w:proofErr w:type="gramEnd"/>
       <w:r>
         <w:rPr>
           <w:lang w:val="en-US"/>
@@ -1911,11 +2090,19 @@
           <w:vanish/>
         </w:rPr>
       </w:pPr>
-      <w:r>
-        <w:rPr>
-          <w:lang w:val="en-US"/>
-        </w:rPr>
-        <w:t>In order to gain deeper insights into the dataset, we have developed a Python script featuring a range of functions aimed at extracting essential information. The knowledge we gather during the data analysis phase will play a pivotal role in guiding our decisions throughout the course of our project. As we delve into the visualizations and analyses presented below, we uncover valuable insights that will inform our project's direction and decisions</w:t>
+      <w:proofErr w:type="gramStart"/>
+      <w:r>
+        <w:rPr>
+          <w:lang w:val="en-US"/>
+        </w:rPr>
+        <w:t>In order to</w:t>
+      </w:r>
+      <w:proofErr w:type="gramEnd"/>
+      <w:r>
+        <w:rPr>
+          <w:lang w:val="en-US"/>
+        </w:rPr>
+        <w:t xml:space="preserve"> gain deeper insights into the dataset, we have developed a Python script featuring a range of functions aimed at extracting essential information. The knowledge we gather during the data analysis phase will play a pivotal role in guiding our decisions throughout the course of our project. As we delve into the visualizations and analyses presented below, we uncover valuable insights that will inform our project's direction and decisions</w:t>
       </w:r>
       <w:r>
         <w:rPr>
@@ -2073,7 +2260,21 @@
         <w:rPr>
           <w:lang w:val="en-US"/>
         </w:rPr>
-        <w:t xml:space="preserve">of the Figure 1 </w:t>
+        <w:t xml:space="preserve">of </w:t>
+      </w:r>
+      <w:proofErr w:type="gramStart"/>
+      <w:r>
+        <w:rPr>
+          <w:lang w:val="en-US"/>
+        </w:rPr>
+        <w:t>the Figure</w:t>
+      </w:r>
+      <w:proofErr w:type="gramEnd"/>
+      <w:r>
+        <w:rPr>
+          <w:lang w:val="en-US"/>
+        </w:rPr>
+        <w:t xml:space="preserve"> 1 </w:t>
       </w:r>
       <w:r>
         <w:rPr>
@@ -2381,11 +2582,19 @@
         </w:rPr>
         <w:t xml:space="preserve">The plot </w:t>
       </w:r>
-      <w:r>
-        <w:rPr>
-          <w:lang w:val="en-US"/>
-        </w:rPr>
-        <w:t xml:space="preserve">showed in the Figure 3 </w:t>
+      <w:proofErr w:type="gramStart"/>
+      <w:r>
+        <w:rPr>
+          <w:lang w:val="en-US"/>
+        </w:rPr>
+        <w:t>showed</w:t>
+      </w:r>
+      <w:proofErr w:type="gramEnd"/>
+      <w:r>
+        <w:rPr>
+          <w:lang w:val="en-US"/>
+        </w:rPr>
+        <w:t xml:space="preserve"> in the Figure 3 </w:t>
       </w:r>
       <w:r>
         <w:rPr>
@@ -2660,7 +2869,21 @@
         <w:rPr>
           <w:lang w:val="en-US"/>
         </w:rPr>
-        <w:t xml:space="preserve">The final step in our data refinement process involved creating a structured CSV file containing all the refined data following a structured model as we can see in the Figure 5. </w:t>
+        <w:t xml:space="preserve">The final step in our data refinement process involved creating a structured CSV file containing all the refined data following a structured model as we can see in </w:t>
+      </w:r>
+      <w:proofErr w:type="gramStart"/>
+      <w:r>
+        <w:rPr>
+          <w:lang w:val="en-US"/>
+        </w:rPr>
+        <w:t>the Figure</w:t>
+      </w:r>
+      <w:proofErr w:type="gramEnd"/>
+      <w:r>
+        <w:rPr>
+          <w:lang w:val="en-US"/>
+        </w:rPr>
+        <w:t xml:space="preserve"> 5. </w:t>
       </w:r>
     </w:p>
     <w:p>
@@ -2875,13 +3098,25 @@
         <w:rPr>
           <w:lang w:val="en-US"/>
         </w:rPr>
-        <w:t xml:space="preserve"> of the attributes present. </w:t>
-      </w:r>
-      <w:r>
-        <w:rPr>
-          <w:lang w:val="en-US"/>
-        </w:rPr>
-        <w:t>We want to give the ability to the user of performing multiple movie search tasks like:</w:t>
+        <w:t xml:space="preserve"> of the attributes present</w:t>
+      </w:r>
+      <w:r>
+        <w:rPr>
+          <w:lang w:val="en-US"/>
+        </w:rPr>
+        <w:t xml:space="preserve">. </w:t>
+      </w:r>
+      <w:r>
+        <w:rPr>
+          <w:lang w:val="en-US"/>
+        </w:rPr>
+        <w:t>We want to give the user the ability of performing multiple movie search tasks, such as</w:t>
+      </w:r>
+      <w:r>
+        <w:rPr>
+          <w:lang w:val="en-US"/>
+        </w:rPr>
+        <w:t>:</w:t>
       </w:r>
     </w:p>
     <w:p>
@@ -2893,7 +3128,23 @@
         </w:numPr>
       </w:pPr>
       <w:r>
-        <w:t xml:space="preserve">Search by genre name </w:t>
+        <w:t xml:space="preserve">Search </w:t>
+      </w:r>
+      <w:proofErr w:type="spellStart"/>
+      <w:r>
+        <w:t>by</w:t>
+      </w:r>
+      <w:proofErr w:type="spellEnd"/>
+      <w:r>
+        <w:t xml:space="preserve"> </w:t>
+      </w:r>
+      <w:proofErr w:type="spellStart"/>
+      <w:r>
+        <w:t>genre</w:t>
+      </w:r>
+      <w:proofErr w:type="spellEnd"/>
+      <w:r>
+        <w:t xml:space="preserve"> name </w:t>
       </w:r>
     </w:p>
     <w:p>
@@ -2941,8 +3192,21 @@
         </w:numPr>
       </w:pPr>
       <w:r>
-        <w:t>Search by title</w:t>
-      </w:r>
+        <w:t xml:space="preserve">Search </w:t>
+      </w:r>
+      <w:proofErr w:type="spellStart"/>
+      <w:r>
+        <w:t>by</w:t>
+      </w:r>
+      <w:proofErr w:type="spellEnd"/>
+      <w:r>
+        <w:t xml:space="preserve"> </w:t>
+      </w:r>
+      <w:proofErr w:type="spellStart"/>
+      <w:r>
+        <w:t>title</w:t>
+      </w:r>
+      <w:proofErr w:type="spellEnd"/>
     </w:p>
     <w:p>
       <w:pPr>
@@ -2953,7 +3217,15 @@
         </w:numPr>
       </w:pPr>
       <w:r>
-        <w:t>Search by keywords</w:t>
+        <w:t xml:space="preserve">Search </w:t>
+      </w:r>
+      <w:proofErr w:type="spellStart"/>
+      <w:r>
+        <w:t>by</w:t>
+      </w:r>
+      <w:proofErr w:type="spellEnd"/>
+      <w:r>
+        <w:t xml:space="preserve"> keywords</w:t>
       </w:r>
     </w:p>
     <w:p>
@@ -2979,7 +3251,19 @@
         <w:rPr>
           <w:lang w:val="en-US"/>
         </w:rPr>
-        <w:t xml:space="preserve"> to better suit his needs.</w:t>
+        <w:t xml:space="preserve"> to better suit </w:t>
+      </w:r>
+      <w:r>
+        <w:rPr>
+          <w:lang w:val="en-US"/>
+        </w:rPr>
+        <w:t>their</w:t>
+      </w:r>
+      <w:r>
+        <w:rPr>
+          <w:lang w:val="en-US"/>
+        </w:rPr>
+        <w:t xml:space="preserve"> needs.</w:t>
       </w:r>
     </w:p>
     <w:p>
@@ -3073,27 +3357,71 @@
         </w:rPr>
         <w:t xml:space="preserve"> perform if rightly used and we will cover this in the following sections.</w:t>
       </w:r>
+      <w:r>
+        <w:rPr>
+          <w:lang w:val="en-US"/>
+        </w:rPr>
+        <w:t xml:space="preserve"> </w:t>
+      </w:r>
     </w:p>
     <w:p>
       <w:pPr>
         <w:pStyle w:val="Para"/>
-        <w:rPr>
-          <w:lang w:val="en-US"/>
-        </w:rPr>
-      </w:pPr>
+        <w:ind w:firstLine="400"/>
+        <w:rPr>
+          <w:lang w:val="en-US"/>
+        </w:rPr>
+      </w:pPr>
+      <w:r>
+        <w:rPr>
+          <w:lang w:val="en-US"/>
+        </w:rPr>
+        <w:t>The search tasks we decided to use are the following: “Movies to watch on Christmas eve”, “Teenage Romance movies”, “Horror movies that are not supernatural” and “A</w:t>
+      </w:r>
+      <w:r>
+        <w:rPr>
+          <w:lang w:val="en-US"/>
+        </w:rPr>
+        <w:t>nimated movies that feature princesses</w:t>
+      </w:r>
+      <w:r>
+        <w:rPr>
+          <w:lang w:val="en-US"/>
+        </w:rPr>
+        <w:t>”.</w:t>
+      </w:r>
     </w:p>
     <w:p>
       <w:pPr>
         <w:pStyle w:val="Head2"/>
         <w:rPr>
-          <w14:ligatures w14:val="standard"/>
-        </w:rPr>
-      </w:pPr>
-      <w:r>
-        <w:rPr>
           <w:rStyle w:val="Label"/>
           <w14:ligatures w14:val="standard"/>
         </w:rPr>
+      </w:pPr>
+    </w:p>
+    <w:p>
+      <w:pPr>
+        <w:pStyle w:val="Head2"/>
+        <w:rPr>
+          <w:rStyle w:val="Label"/>
+          <w14:ligatures w14:val="standard"/>
+        </w:rPr>
+      </w:pPr>
+    </w:p>
+    <w:p>
+      <w:pPr>
+        <w:pStyle w:val="Head2"/>
+        <w:rPr>
+          <w14:ligatures w14:val="standard"/>
+        </w:rPr>
+      </w:pPr>
+      <w:r>
+        <w:rPr>
+          <w:rStyle w:val="Label"/>
+          <w14:ligatures w14:val="standard"/>
+        </w:rPr>
+        <w:lastRenderedPageBreak/>
         <w:t>5</w:t>
       </w:r>
       <w:r>
@@ -3128,7 +3456,63 @@
         <w:rPr>
           <w:lang w:val="en-US"/>
         </w:rPr>
-        <w:t xml:space="preserve">To build our information retrieval engine we’ve decided to use Solr as base tool to work on. We are running Solr 9.3 on a Docker container in order to </w:t>
+        <w:t xml:space="preserve">To build our information retrieval engine we’ve decided to use </w:t>
+      </w:r>
+      <w:proofErr w:type="spellStart"/>
+      <w:r>
+        <w:rPr>
+          <w:lang w:val="en-US"/>
+        </w:rPr>
+        <w:t>Solr</w:t>
+      </w:r>
+      <w:proofErr w:type="spellEnd"/>
+      <w:r>
+        <w:rPr>
+          <w:lang w:val="en-US"/>
+        </w:rPr>
+        <w:t xml:space="preserve"> as </w:t>
+      </w:r>
+      <w:proofErr w:type="gramStart"/>
+      <w:r>
+        <w:rPr>
+          <w:lang w:val="en-US"/>
+        </w:rPr>
+        <w:t>base</w:t>
+      </w:r>
+      <w:proofErr w:type="gramEnd"/>
+      <w:r>
+        <w:rPr>
+          <w:lang w:val="en-US"/>
+        </w:rPr>
+        <w:t xml:space="preserve"> tool to work on. We are running </w:t>
+      </w:r>
+      <w:proofErr w:type="spellStart"/>
+      <w:r>
+        <w:rPr>
+          <w:lang w:val="en-US"/>
+        </w:rPr>
+        <w:t>Solr</w:t>
+      </w:r>
+      <w:proofErr w:type="spellEnd"/>
+      <w:r>
+        <w:rPr>
+          <w:lang w:val="en-US"/>
+        </w:rPr>
+        <w:t xml:space="preserve"> 9.3 on a Docker container </w:t>
+      </w:r>
+      <w:proofErr w:type="gramStart"/>
+      <w:r>
+        <w:rPr>
+          <w:lang w:val="en-US"/>
+        </w:rPr>
+        <w:t>in order to</w:t>
+      </w:r>
+      <w:proofErr w:type="gramEnd"/>
+      <w:r>
+        <w:rPr>
+          <w:lang w:val="en-US"/>
+        </w:rPr>
+        <w:t xml:space="preserve"> </w:t>
       </w:r>
       <w:r>
         <w:rPr>
@@ -3163,7 +3547,6 @@
           <w:rStyle w:val="Label"/>
           <w14:ligatures w14:val="standard"/>
         </w:rPr>
-        <w:lastRenderedPageBreak/>
         <w:t>5.1</w:t>
       </w:r>
       <w:r>
@@ -3190,7 +3573,21 @@
         <w:rPr>
           <w:lang w:val="en-US"/>
         </w:rPr>
-        <w:t>As we observed in the Solr documentation</w:t>
+        <w:t xml:space="preserve">As we observed in the </w:t>
+      </w:r>
+      <w:proofErr w:type="spellStart"/>
+      <w:r>
+        <w:rPr>
+          <w:lang w:val="en-US"/>
+        </w:rPr>
+        <w:t>Solr</w:t>
+      </w:r>
+      <w:proofErr w:type="spellEnd"/>
+      <w:r>
+        <w:rPr>
+          <w:lang w:val="en-US"/>
+        </w:rPr>
+        <w:t xml:space="preserve"> documentation</w:t>
       </w:r>
       <w:r>
         <w:rPr>
@@ -3209,8 +3606,43 @@
           <w:lang w:val="en-US"/>
         </w:rPr>
         <w:tab/>
-        <w:t>Solr can accept data in various formats, including CSV, which is the format in which we are storing the information. However, since Solr's default response format is JSON, and to facilitate easier data visualization and manipulation, we opted to convert our CSV data to JSON. This conversion is straightforward and enables us to work with Solr</w:t>
-      </w:r>
+      </w:r>
+      <w:proofErr w:type="spellStart"/>
+      <w:r>
+        <w:rPr>
+          <w:lang w:val="en-US"/>
+        </w:rPr>
+        <w:t>Solr</w:t>
+      </w:r>
+      <w:proofErr w:type="spellEnd"/>
+      <w:r>
+        <w:rPr>
+          <w:lang w:val="en-US"/>
+        </w:rPr>
+        <w:t xml:space="preserve"> can accept data in various formats, including CSV, which is the format in which we are storing the information. However, since </w:t>
+      </w:r>
+      <w:proofErr w:type="spellStart"/>
+      <w:r>
+        <w:rPr>
+          <w:lang w:val="en-US"/>
+        </w:rPr>
+        <w:t>Solr's</w:t>
+      </w:r>
+      <w:proofErr w:type="spellEnd"/>
+      <w:r>
+        <w:rPr>
+          <w:lang w:val="en-US"/>
+        </w:rPr>
+        <w:t xml:space="preserve"> default response format is JSON, and to facilitate easier data visualization and manipulation, we opted to convert our CSV data to JSON. This conversion is straightforward and enables us to work with </w:t>
+      </w:r>
+      <w:proofErr w:type="spellStart"/>
+      <w:r>
+        <w:rPr>
+          <w:lang w:val="en-US"/>
+        </w:rPr>
+        <w:t>Solr</w:t>
+      </w:r>
+      <w:proofErr w:type="spellEnd"/>
       <w:r>
         <w:rPr>
           <w:lang w:val="en-US"/>
@@ -3280,7 +3712,21 @@
         <w:rPr>
           <w:lang w:val="en-US"/>
         </w:rPr>
-        <w:t>To start indexing and running search queries on our data, we firstly need to identify which fields are we going to run the search against. After that we can improve the user experience and the information retrieval performance.</w:t>
+        <w:t xml:space="preserve">To start indexing and running search queries on our data, we </w:t>
+      </w:r>
+      <w:proofErr w:type="gramStart"/>
+      <w:r>
+        <w:rPr>
+          <w:lang w:val="en-US"/>
+        </w:rPr>
+        <w:t>firstly</w:t>
+      </w:r>
+      <w:proofErr w:type="gramEnd"/>
+      <w:r>
+        <w:rPr>
+          <w:lang w:val="en-US"/>
+        </w:rPr>
+        <w:t xml:space="preserve"> need to identify which fields are we going to run the search against. After that we can improve the user experience and the information retrieval performance.</w:t>
       </w:r>
       <w:r>
         <w:rPr>
@@ -3329,6 +3775,7 @@
         </w:rPr>
         <w:t>To major improve our search results we decided that the most relevant fields to our tool will be “</w:t>
       </w:r>
+      <w:proofErr w:type="spellStart"/>
       <w:r>
         <w:rPr>
           <w:lang w:val="en-US"/>
@@ -3339,7 +3786,14 @@
         <w:rPr>
           <w:lang w:val="en-US"/>
         </w:rPr>
-        <w:t>title” and “keywords”</w:t>
+        <w:t>title</w:t>
+      </w:r>
+      <w:proofErr w:type="spellEnd"/>
+      <w:r>
+        <w:rPr>
+          <w:lang w:val="en-US"/>
+        </w:rPr>
+        <w:t>” and “keywords”</w:t>
       </w:r>
       <w:r>
         <w:rPr>
@@ -3351,7 +3805,14 @@
         <w:rPr>
           <w:lang w:val="en-US"/>
         </w:rPr>
-        <w:t>. Those are the fields that we need to improve the S</w:t>
+        <w:t xml:space="preserve">. Those are the fields that we need to improve the </w:t>
+      </w:r>
+      <w:proofErr w:type="spellStart"/>
+      <w:r>
+        <w:rPr>
+          <w:lang w:val="en-US"/>
+        </w:rPr>
+        <w:t>S</w:t>
       </w:r>
       <w:r>
         <w:rPr>
@@ -3359,11 +3820,26 @@
         </w:rPr>
         <w:t>olr</w:t>
       </w:r>
-      <w:r>
-        <w:rPr>
-          <w:lang w:val="en-US"/>
-        </w:rPr>
-        <w:t xml:space="preserve"> schema in order to get a fully functional free-text search engine.</w:t>
+      <w:proofErr w:type="spellEnd"/>
+      <w:r>
+        <w:rPr>
+          <w:lang w:val="en-US"/>
+        </w:rPr>
+        <w:t xml:space="preserve"> schema </w:t>
+      </w:r>
+      <w:proofErr w:type="gramStart"/>
+      <w:r>
+        <w:rPr>
+          <w:lang w:val="en-US"/>
+        </w:rPr>
+        <w:t>in order to</w:t>
+      </w:r>
+      <w:proofErr w:type="gramEnd"/>
+      <w:r>
+        <w:rPr>
+          <w:lang w:val="en-US"/>
+        </w:rPr>
+        <w:t xml:space="preserve"> get a fully functional free-text search engine.</w:t>
       </w:r>
     </w:p>
     <w:p>
@@ -3413,6 +3889,7 @@
         </w:rPr>
         <w:t>In the context of full-text searches, we have chosen to index the "</w:t>
       </w:r>
+      <w:proofErr w:type="spellStart"/>
       <w:r>
         <w:rPr>
           <w:lang w:val="en-US"/>
@@ -3423,7 +3900,14 @@
         <w:rPr>
           <w:lang w:val="en-US"/>
         </w:rPr>
-        <w:t>title"</w:t>
+        <w:t>title</w:t>
+      </w:r>
+      <w:proofErr w:type="spellEnd"/>
+      <w:r>
+        <w:rPr>
+          <w:lang w:val="en-US"/>
+        </w:rPr>
+        <w:t>"</w:t>
       </w:r>
       <w:r>
         <w:rPr>
@@ -3453,7 +3937,21 @@
         <w:rPr>
           <w:lang w:val="en-US"/>
         </w:rPr>
-        <w:t xml:space="preserve"> In the Solr schema we create t</w:t>
+        <w:t xml:space="preserve"> In the </w:t>
+      </w:r>
+      <w:proofErr w:type="spellStart"/>
+      <w:r>
+        <w:rPr>
+          <w:lang w:val="en-US"/>
+        </w:rPr>
+        <w:t>Solr</w:t>
+      </w:r>
+      <w:proofErr w:type="spellEnd"/>
+      <w:r>
+        <w:rPr>
+          <w:lang w:val="en-US"/>
+        </w:rPr>
+        <w:t xml:space="preserve"> schema we create t</w:t>
       </w:r>
       <w:r>
         <w:rPr>
@@ -3467,6 +3965,7 @@
         </w:rPr>
         <w:t>“</w:t>
       </w:r>
+      <w:proofErr w:type="spellStart"/>
       <w:r>
         <w:rPr>
           <w:b/>
@@ -3475,6 +3974,7 @@
         </w:rPr>
         <w:t>overview_keyword</w:t>
       </w:r>
+      <w:proofErr w:type="spellEnd"/>
       <w:r>
         <w:rPr>
           <w:b/>
@@ -3597,6 +4097,7 @@
         </w:rPr>
         <w:t>“</w:t>
       </w:r>
+      <w:proofErr w:type="spellStart"/>
       <w:r>
         <w:rPr>
           <w:b/>
@@ -3605,6 +4106,7 @@
         </w:rPr>
         <w:t>movie_title</w:t>
       </w:r>
+      <w:proofErr w:type="spellEnd"/>
       <w:r>
         <w:rPr>
           <w:b/>
@@ -3625,6 +4127,7 @@
         </w:rPr>
         <w:t>“</w:t>
       </w:r>
+      <w:proofErr w:type="spellStart"/>
       <w:r>
         <w:rPr>
           <w:b/>
@@ -3633,6 +4136,7 @@
         </w:rPr>
         <w:t>overview_keyword</w:t>
       </w:r>
+      <w:proofErr w:type="spellEnd"/>
       <w:r>
         <w:rPr>
           <w:b/>
@@ -3645,7 +4149,13 @@
         <w:rPr>
           <w:lang w:val="en-US"/>
         </w:rPr>
-        <w:t>, it employs tokenization and lowercase conversion during both indexing and querying. This ensures that searches for movie titles are case-insensitive and can handle variations in input.</w:t>
+        <w:t xml:space="preserve">, it employs tokenization and lowercase conversion during both indexing </w:t>
+      </w:r>
+      <w:r>
+        <w:rPr>
+          <w:lang w:val="en-US"/>
+        </w:rPr>
+        <w:t>and querying. This ensures that searches for movie titles are case-insensitive and can handle variations in input.</w:t>
       </w:r>
     </w:p>
     <w:p>
@@ -3676,7 +4186,25 @@
           <w:bCs/>
           <w:lang w:val="en-US"/>
         </w:rPr>
-        <w:t>Tokens and Filters in the overview_keyword Field Type:</w:t>
+        <w:t xml:space="preserve">Tokens and Filters in the </w:t>
+      </w:r>
+      <w:proofErr w:type="spellStart"/>
+      <w:r>
+        <w:rPr>
+          <w:b/>
+          <w:bCs/>
+          <w:lang w:val="en-US"/>
+        </w:rPr>
+        <w:t>overview_keyword</w:t>
+      </w:r>
+      <w:proofErr w:type="spellEnd"/>
+      <w:r>
+        <w:rPr>
+          <w:b/>
+          <w:bCs/>
+          <w:lang w:val="en-US"/>
+        </w:rPr>
+        <w:t xml:space="preserve"> Field Type:</w:t>
       </w:r>
     </w:p>
     <w:p>
@@ -3687,13 +4215,33 @@
           <w:numId w:val="38"/>
         </w:numPr>
       </w:pPr>
+      <w:proofErr w:type="spellStart"/>
       <w:r>
         <w:rPr>
           <w:b/>
           <w:bCs/>
         </w:rPr>
-        <w:t>Tokenizer - solr.StandardTokenizerFactory</w:t>
-      </w:r>
+        <w:t>Tokenizer</w:t>
+      </w:r>
+      <w:proofErr w:type="spellEnd"/>
+      <w:r>
+        <w:rPr>
+          <w:b/>
+          <w:bCs/>
+        </w:rPr>
+        <w:t xml:space="preserve"> - </w:t>
+      </w:r>
+      <w:proofErr w:type="spellStart"/>
+      <w:proofErr w:type="gramStart"/>
+      <w:r>
+        <w:rPr>
+          <w:b/>
+          <w:bCs/>
+        </w:rPr>
+        <w:t>solr.StandardTokenizerFactory</w:t>
+      </w:r>
+      <w:proofErr w:type="spellEnd"/>
+      <w:proofErr w:type="gramEnd"/>
     </w:p>
     <w:p>
       <w:pPr>
@@ -3710,10 +4258,47 @@
         <w:t xml:space="preserve">This tokenizer breaks the text into words based on standard word boundaries. </w:t>
       </w:r>
       <w:r>
-        <w:t xml:space="preserve">It is </w:t>
-      </w:r>
-      <w:r>
-        <w:t>commonly used for general-purpose tokenization.</w:t>
+        <w:t xml:space="preserve">It </w:t>
+      </w:r>
+      <w:proofErr w:type="spellStart"/>
+      <w:r>
+        <w:t>is</w:t>
+      </w:r>
+      <w:proofErr w:type="spellEnd"/>
+      <w:r>
+        <w:t xml:space="preserve"> </w:t>
+      </w:r>
+      <w:proofErr w:type="spellStart"/>
+      <w:r>
+        <w:t>commonly</w:t>
+      </w:r>
+      <w:proofErr w:type="spellEnd"/>
+      <w:r>
+        <w:t xml:space="preserve"> </w:t>
+      </w:r>
+      <w:proofErr w:type="spellStart"/>
+      <w:r>
+        <w:t>used</w:t>
+      </w:r>
+      <w:proofErr w:type="spellEnd"/>
+      <w:r>
+        <w:t xml:space="preserve"> for general-</w:t>
+      </w:r>
+      <w:proofErr w:type="spellStart"/>
+      <w:r>
+        <w:t>purpose</w:t>
+      </w:r>
+      <w:proofErr w:type="spellEnd"/>
+      <w:r>
+        <w:t xml:space="preserve"> </w:t>
+      </w:r>
+      <w:proofErr w:type="spellStart"/>
+      <w:r>
+        <w:t>tokenization</w:t>
+      </w:r>
+      <w:proofErr w:type="spellEnd"/>
+      <w:r>
+        <w:t>.</w:t>
       </w:r>
     </w:p>
     <w:p>
@@ -3733,7 +4318,27 @@
           <w:bCs/>
           <w:lang w:val="en-US"/>
         </w:rPr>
-        <w:t>Filter - solr.ASCIIFoldingFilterFactory (preserving original):</w:t>
+        <w:t xml:space="preserve">Filter - </w:t>
+      </w:r>
+      <w:proofErr w:type="spellStart"/>
+      <w:proofErr w:type="gramStart"/>
+      <w:r>
+        <w:rPr>
+          <w:b/>
+          <w:bCs/>
+          <w:lang w:val="en-US"/>
+        </w:rPr>
+        <w:t>solr.ASCIIFoldingFilterFactory</w:t>
+      </w:r>
+      <w:proofErr w:type="spellEnd"/>
+      <w:proofErr w:type="gramEnd"/>
+      <w:r>
+        <w:rPr>
+          <w:b/>
+          <w:bCs/>
+          <w:lang w:val="en-US"/>
+        </w:rPr>
+        <w:t xml:space="preserve"> (preserving original):</w:t>
       </w:r>
     </w:p>
     <w:p>
@@ -3762,12 +4367,39 @@
           <w:numId w:val="38"/>
         </w:numPr>
       </w:pPr>
+      <w:proofErr w:type="spellStart"/>
       <w:r>
         <w:rPr>
           <w:b/>
           <w:bCs/>
         </w:rPr>
-        <w:t>Filter - solr.LowerCaseFilterFactory:</w:t>
+        <w:t>Filter</w:t>
+      </w:r>
+      <w:proofErr w:type="spellEnd"/>
+      <w:r>
+        <w:rPr>
+          <w:b/>
+          <w:bCs/>
+        </w:rPr>
+        <w:t xml:space="preserve"> - </w:t>
+      </w:r>
+      <w:proofErr w:type="spellStart"/>
+      <w:proofErr w:type="gramStart"/>
+      <w:r>
+        <w:rPr>
+          <w:b/>
+          <w:bCs/>
+        </w:rPr>
+        <w:t>solr.LowerCaseFilterFactory</w:t>
+      </w:r>
+      <w:proofErr w:type="spellEnd"/>
+      <w:proofErr w:type="gramEnd"/>
+      <w:r>
+        <w:rPr>
+          <w:b/>
+          <w:bCs/>
+        </w:rPr>
+        <w:t>:</w:t>
       </w:r>
     </w:p>
     <w:p>
@@ -3796,12 +4428,39 @@
           <w:numId w:val="38"/>
         </w:numPr>
       </w:pPr>
+      <w:proofErr w:type="spellStart"/>
       <w:r>
         <w:rPr>
           <w:b/>
           <w:bCs/>
         </w:rPr>
-        <w:t>Filter - solr.StopFilterFactory:</w:t>
+        <w:t>Filter</w:t>
+      </w:r>
+      <w:proofErr w:type="spellEnd"/>
+      <w:r>
+        <w:rPr>
+          <w:b/>
+          <w:bCs/>
+        </w:rPr>
+        <w:t xml:space="preserve"> - </w:t>
+      </w:r>
+      <w:proofErr w:type="spellStart"/>
+      <w:proofErr w:type="gramStart"/>
+      <w:r>
+        <w:rPr>
+          <w:b/>
+          <w:bCs/>
+        </w:rPr>
+        <w:t>solr.StopFilterFactory</w:t>
+      </w:r>
+      <w:proofErr w:type="spellEnd"/>
+      <w:proofErr w:type="gramEnd"/>
+      <w:r>
+        <w:rPr>
+          <w:b/>
+          <w:bCs/>
+        </w:rPr>
+        <w:t>:</w:t>
       </w:r>
     </w:p>
     <w:p>
@@ -3819,7 +4478,14 @@
         <w:rPr>
           <w:lang w:val="en-US"/>
         </w:rPr>
-        <w:t>Removes common English stop words (e.g., "the," "and"</w:t>
+        <w:t xml:space="preserve">Removes common English stop words (e.g., "the," </w:t>
+      </w:r>
+      <w:proofErr w:type="gramStart"/>
+      <w:r>
+        <w:rPr>
+          <w:lang w:val="en-US"/>
+        </w:rPr>
+        <w:t>"and"</w:t>
       </w:r>
       <w:r>
         <w:rPr>
@@ -3827,6 +4493,7 @@
         </w:rPr>
         <w:t>,</w:t>
       </w:r>
+      <w:proofErr w:type="gramEnd"/>
       <w:r>
         <w:rPr>
           <w:lang w:val="en-US"/>
@@ -3842,12 +4509,39 @@
           <w:numId w:val="38"/>
         </w:numPr>
       </w:pPr>
+      <w:proofErr w:type="spellStart"/>
       <w:r>
         <w:rPr>
           <w:b/>
           <w:bCs/>
         </w:rPr>
-        <w:t>Filter - solr.PorterStemFilterFactory:</w:t>
+        <w:t>Filter</w:t>
+      </w:r>
+      <w:proofErr w:type="spellEnd"/>
+      <w:r>
+        <w:rPr>
+          <w:b/>
+          <w:bCs/>
+        </w:rPr>
+        <w:t xml:space="preserve"> - </w:t>
+      </w:r>
+      <w:proofErr w:type="spellStart"/>
+      <w:proofErr w:type="gramStart"/>
+      <w:r>
+        <w:rPr>
+          <w:b/>
+          <w:bCs/>
+        </w:rPr>
+        <w:t>solr.PorterStemFilterFactory</w:t>
+      </w:r>
+      <w:proofErr w:type="spellEnd"/>
+      <w:proofErr w:type="gramEnd"/>
+      <w:r>
+        <w:rPr>
+          <w:b/>
+          <w:bCs/>
+        </w:rPr>
+        <w:t>:</w:t>
       </w:r>
     </w:p>
     <w:p>
@@ -3885,7 +4579,27 @@
           <w:bCs/>
           <w:lang w:val="en-US"/>
         </w:rPr>
-        <w:t>Filter - solr.SynonymGraphFilterFactory (with synonym expansion):</w:t>
+        <w:t xml:space="preserve">Filter - </w:t>
+      </w:r>
+      <w:proofErr w:type="spellStart"/>
+      <w:proofErr w:type="gramStart"/>
+      <w:r>
+        <w:rPr>
+          <w:b/>
+          <w:bCs/>
+          <w:lang w:val="en-US"/>
+        </w:rPr>
+        <w:t>solr.SynonymGraphFilterFactory</w:t>
+      </w:r>
+      <w:proofErr w:type="spellEnd"/>
+      <w:proofErr w:type="gramEnd"/>
+      <w:r>
+        <w:rPr>
+          <w:b/>
+          <w:bCs/>
+          <w:lang w:val="en-US"/>
+        </w:rPr>
+        <w:t xml:space="preserve"> (with synonym expansion):</w:t>
       </w:r>
     </w:p>
     <w:p>
@@ -3916,8 +4630,29 @@
         </w:rPr>
         <w:t xml:space="preserve">). </w:t>
       </w:r>
-      <w:r>
-        <w:t>This enhances search comprehensiveness.</w:t>
+      <w:proofErr w:type="spellStart"/>
+      <w:r>
+        <w:t>This</w:t>
+      </w:r>
+      <w:proofErr w:type="spellEnd"/>
+      <w:r>
+        <w:t xml:space="preserve"> </w:t>
+      </w:r>
+      <w:proofErr w:type="spellStart"/>
+      <w:r>
+        <w:t>enhances</w:t>
+      </w:r>
+      <w:proofErr w:type="spellEnd"/>
+      <w:r>
+        <w:t xml:space="preserve"> search </w:t>
+      </w:r>
+      <w:proofErr w:type="spellStart"/>
+      <w:r>
+        <w:t>comprehensiveness</w:t>
+      </w:r>
+      <w:proofErr w:type="spellEnd"/>
+      <w:r>
+        <w:t>.</w:t>
       </w:r>
     </w:p>
     <w:p>
@@ -3950,12 +4685,39 @@
           <w:numId w:val="39"/>
         </w:numPr>
       </w:pPr>
+      <w:proofErr w:type="spellStart"/>
       <w:r>
         <w:rPr>
           <w:b/>
           <w:bCs/>
         </w:rPr>
-        <w:t>Tokenizer - solr.StandardTokenizerFactory:</w:t>
+        <w:t>Tokenizer</w:t>
+      </w:r>
+      <w:proofErr w:type="spellEnd"/>
+      <w:r>
+        <w:rPr>
+          <w:b/>
+          <w:bCs/>
+        </w:rPr>
+        <w:t xml:space="preserve"> - </w:t>
+      </w:r>
+      <w:proofErr w:type="spellStart"/>
+      <w:proofErr w:type="gramStart"/>
+      <w:r>
+        <w:rPr>
+          <w:b/>
+          <w:bCs/>
+        </w:rPr>
+        <w:t>solr.StandardTokenizerFactory</w:t>
+      </w:r>
+      <w:proofErr w:type="spellEnd"/>
+      <w:proofErr w:type="gramEnd"/>
+      <w:r>
+        <w:rPr>
+          <w:b/>
+          <w:bCs/>
+        </w:rPr>
+        <w:t>:</w:t>
       </w:r>
     </w:p>
     <w:p>
@@ -3975,6 +4737,7 @@
         </w:rPr>
         <w:t xml:space="preserve">Same as in the </w:t>
       </w:r>
+      <w:proofErr w:type="spellStart"/>
       <w:r>
         <w:rPr>
           <w:b/>
@@ -3983,6 +4746,7 @@
         </w:rPr>
         <w:t>overview_keyword</w:t>
       </w:r>
+      <w:proofErr w:type="spellEnd"/>
       <w:r>
         <w:rPr>
           <w:lang w:val="en-US"/>
@@ -4007,7 +4771,27 @@
           <w:bCs/>
           <w:lang w:val="en-US"/>
         </w:rPr>
-        <w:t>Filter - solr.ASCIIFoldingFilterFactory (preserving original):</w:t>
+        <w:t xml:space="preserve">Filter - </w:t>
+      </w:r>
+      <w:proofErr w:type="spellStart"/>
+      <w:proofErr w:type="gramStart"/>
+      <w:r>
+        <w:rPr>
+          <w:b/>
+          <w:bCs/>
+          <w:lang w:val="en-US"/>
+        </w:rPr>
+        <w:t>solr.ASCIIFoldingFilterFactory</w:t>
+      </w:r>
+      <w:proofErr w:type="spellEnd"/>
+      <w:proofErr w:type="gramEnd"/>
+      <w:r>
+        <w:rPr>
+          <w:b/>
+          <w:bCs/>
+          <w:lang w:val="en-US"/>
+        </w:rPr>
+        <w:t xml:space="preserve"> (preserving original):</w:t>
       </w:r>
     </w:p>
     <w:p>
@@ -4036,12 +4820,39 @@
           <w:numId w:val="39"/>
         </w:numPr>
       </w:pPr>
+      <w:proofErr w:type="spellStart"/>
       <w:r>
         <w:rPr>
           <w:b/>
           <w:bCs/>
         </w:rPr>
-        <w:t>Filter - solr.LowerCaseFilterFactory:</w:t>
+        <w:t>Filter</w:t>
+      </w:r>
+      <w:proofErr w:type="spellEnd"/>
+      <w:r>
+        <w:rPr>
+          <w:b/>
+          <w:bCs/>
+        </w:rPr>
+        <w:t xml:space="preserve"> - </w:t>
+      </w:r>
+      <w:proofErr w:type="spellStart"/>
+      <w:proofErr w:type="gramStart"/>
+      <w:r>
+        <w:rPr>
+          <w:b/>
+          <w:bCs/>
+        </w:rPr>
+        <w:t>solr.LowerCaseFilterFactory</w:t>
+      </w:r>
+      <w:proofErr w:type="spellEnd"/>
+      <w:proofErr w:type="gramEnd"/>
+      <w:r>
+        <w:rPr>
+          <w:b/>
+          <w:bCs/>
+        </w:rPr>
+        <w:t>:</w:t>
       </w:r>
     </w:p>
     <w:p>
@@ -4092,6 +4903,7 @@
         <w:rPr>
           <w:lang w:val="en-US"/>
         </w:rPr>
+        <w:lastRenderedPageBreak/>
         <w:t>The</w:t>
       </w:r>
       <w:r>
@@ -4102,6 +4914,7 @@
         </w:rPr>
         <w:t xml:space="preserve"> “</w:t>
       </w:r>
+      <w:proofErr w:type="spellStart"/>
       <w:r>
         <w:rPr>
           <w:b/>
@@ -4110,6 +4923,7 @@
         </w:rPr>
         <w:t>overview_keyword</w:t>
       </w:r>
+      <w:proofErr w:type="spellEnd"/>
       <w:r>
         <w:rPr>
           <w:lang w:val="en-US"/>
@@ -4184,15 +4998,9 @@
         <w:rPr>
           <w:lang w:val="en-US"/>
         </w:rPr>
-        <w:t xml:space="preserve">The </w:t>
-      </w:r>
-      <w:r>
-        <w:rPr>
-          <w:lang w:val="en-US"/>
-        </w:rPr>
-        <w:lastRenderedPageBreak/>
-        <w:t xml:space="preserve">inclusion of synonym expansion in the </w:t>
-      </w:r>
+        <w:t xml:space="preserve">The inclusion of synonym expansion in the </w:t>
+      </w:r>
+      <w:proofErr w:type="spellStart"/>
       <w:r>
         <w:rPr>
           <w:b/>
@@ -4201,6 +5009,7 @@
         </w:rPr>
         <w:t>overview_keyword</w:t>
       </w:r>
+      <w:proofErr w:type="spellEnd"/>
       <w:r>
         <w:rPr>
           <w:lang w:val="en-US"/>
@@ -4269,7 +5078,21 @@
         <w:rPr>
           <w:lang w:val="en-US"/>
         </w:rPr>
-        <w:t>As previously discussed, the Solr query tool offers intriguing possibilities for exploration within our dataset domain. While there are numerous potential and relevant queries tailored to our domain, certain inquiries were left unexplored. This decision was based on their inability to meet our specific information requirements or their perceived limited impact on the average user's search tasks.</w:t>
+        <w:t xml:space="preserve">As previously discussed, the </w:t>
+      </w:r>
+      <w:proofErr w:type="spellStart"/>
+      <w:r>
+        <w:rPr>
+          <w:lang w:val="en-US"/>
+        </w:rPr>
+        <w:t>Solr</w:t>
+      </w:r>
+      <w:proofErr w:type="spellEnd"/>
+      <w:r>
+        <w:rPr>
+          <w:lang w:val="en-US"/>
+        </w:rPr>
+        <w:t xml:space="preserve"> query tool offers intriguing possibilities for exploration within our dataset domain. While there are numerous potential and relevant queries tailored to our domain, certain inquiries were left unexplored. This decision was based on their inability to meet our specific information requirements or their perceived limited impact on the average user's search tasks.</w:t>
       </w:r>
       <w:r>
         <w:rPr>
@@ -4990,338 +5813,26 @@
     </w:p>
     <w:p>
       <w:pPr>
+        <w:pStyle w:val="Para"/>
+        <w:rPr>
+          <w:lang w:val="en-US"/>
+        </w:rPr>
+      </w:pPr>
+    </w:p>
+    <w:p>
+      <w:pPr>
         <w:pStyle w:val="ReferenceHead"/>
       </w:pPr>
       <w:r>
-        <w:t xml:space="preserve">After running the </w:t>
-      </w:r>
-      <w:r>
-        <w:t>tests,</w:t>
-      </w:r>
-      <w:r>
-        <w:t xml:space="preserve"> we came to the following results</w:t>
-      </w:r>
-      <w:r>
-        <w:t>:</w:t>
-      </w:r>
-      <w:r>
-        <w:br/>
+        <w:t>The following tables and P-R curves reveal the obtained results:</w:t>
+      </w:r>
+      <w:r>
+        <w:cr/>
       </w:r>
     </w:p>
     <w:tbl>
       <w:tblPr>
-        <w:tblW w:w="4885" w:type="dxa"/>
-        <w:tblInd w:w="43" w:type="dxa"/>
-        <w:tblBorders>
-          <w:top w:val="single" w:sz="4" w:space="0" w:color="auto"/>
-          <w:left w:val="single" w:sz="4" w:space="0" w:color="auto"/>
-          <w:bottom w:val="single" w:sz="4" w:space="0" w:color="auto"/>
-          <w:right w:val="single" w:sz="4" w:space="0" w:color="auto"/>
-          <w:insideH w:val="single" w:sz="4" w:space="0" w:color="auto"/>
-          <w:insideV w:val="single" w:sz="4" w:space="0" w:color="auto"/>
-        </w:tblBorders>
-        <w:tblCellMar>
-          <w:left w:w="70" w:type="dxa"/>
-          <w:right w:w="70" w:type="dxa"/>
-        </w:tblCellMar>
-        <w:tblLook w:val="0000" w:firstRow="0" w:lastRow="0" w:firstColumn="0" w:lastColumn="0" w:noHBand="0" w:noVBand="0"/>
-      </w:tblPr>
-      <w:tblGrid>
-        <w:gridCol w:w="2232"/>
-        <w:gridCol w:w="1822"/>
-        <w:gridCol w:w="831"/>
-      </w:tblGrid>
-      <w:tr>
-        <w:trPr>
-          <w:trHeight w:val="288"/>
-        </w:trPr>
-        <w:tc>
-          <w:tcPr>
-            <w:tcW w:w="2232" w:type="dxa"/>
-          </w:tcPr>
-          <w:p>
-            <w:pPr>
-              <w:pStyle w:val="ReferenceHead"/>
-            </w:pPr>
-            <w:r>
-              <w:t>SCENARIO</w:t>
-            </w:r>
-          </w:p>
-        </w:tc>
-        <w:tc>
-          <w:tcPr>
-            <w:tcW w:w="1822" w:type="dxa"/>
-          </w:tcPr>
-          <w:p>
-            <w:pPr>
-              <w:pStyle w:val="ReferenceHead"/>
-            </w:pPr>
-            <w:r>
-              <w:t>METRIC</w:t>
-            </w:r>
-          </w:p>
-        </w:tc>
-        <w:tc>
-          <w:tcPr>
-            <w:tcW w:w="831" w:type="dxa"/>
-          </w:tcPr>
-          <w:p>
-            <w:pPr>
-              <w:pStyle w:val="ReferenceHead"/>
-            </w:pPr>
-            <w:r>
-              <w:t>VALUE</w:t>
-            </w:r>
-          </w:p>
-        </w:tc>
-      </w:tr>
-      <w:tr>
-        <w:trPr>
-          <w:trHeight w:val="396"/>
-        </w:trPr>
-        <w:tc>
-          <w:tcPr>
-            <w:tcW w:w="2232" w:type="dxa"/>
-            <w:vMerge w:val="restart"/>
-          </w:tcPr>
-          <w:p>
-            <w:pPr>
-              <w:pStyle w:val="ReferenceHead"/>
-            </w:pPr>
-            <w:r>
-              <w:t>Schema w</w:t>
-            </w:r>
-            <w:r>
-              <w:t>ith</w:t>
-            </w:r>
-            <w:r>
-              <w:t>out boost</w:t>
-            </w:r>
-          </w:p>
-        </w:tc>
-        <w:tc>
-          <w:tcPr>
-            <w:tcW w:w="1822" w:type="dxa"/>
-          </w:tcPr>
-          <w:p>
-            <w:pPr>
-              <w:pStyle w:val="ReferenceHead"/>
-            </w:pPr>
-            <w:r>
-              <w:t>Precision at 5 (P@5)</w:t>
-            </w:r>
-          </w:p>
-        </w:tc>
-        <w:tc>
-          <w:tcPr>
-            <w:tcW w:w="831" w:type="dxa"/>
-          </w:tcPr>
-          <w:p>
-            <w:pPr>
-              <w:pStyle w:val="ReferenceHead"/>
-            </w:pPr>
-            <w:r>
-              <w:t>0.6</w:t>
-            </w:r>
-          </w:p>
-        </w:tc>
-      </w:tr>
-      <w:tr>
-        <w:trPr>
-          <w:trHeight w:val="432"/>
-        </w:trPr>
-        <w:tc>
-          <w:tcPr>
-            <w:tcW w:w="2232" w:type="dxa"/>
-            <w:vMerge/>
-          </w:tcPr>
-          <w:p>
-            <w:pPr>
-              <w:pStyle w:val="ReferenceHead"/>
-            </w:pPr>
-          </w:p>
-        </w:tc>
-        <w:tc>
-          <w:tcPr>
-            <w:tcW w:w="1822" w:type="dxa"/>
-          </w:tcPr>
-          <w:p>
-            <w:pPr>
-              <w:pStyle w:val="ReferenceHead"/>
-            </w:pPr>
-            <w:r>
-              <w:t>Average Precision</w:t>
-            </w:r>
-          </w:p>
-        </w:tc>
-        <w:tc>
-          <w:tcPr>
-            <w:tcW w:w="831" w:type="dxa"/>
-          </w:tcPr>
-          <w:p>
-            <w:pPr>
-              <w:pStyle w:val="ReferenceHead"/>
-            </w:pPr>
-            <w:r>
-              <w:t>0.796</w:t>
-            </w:r>
-          </w:p>
-        </w:tc>
-      </w:tr>
-      <w:tr>
-        <w:trPr>
-          <w:trHeight w:val="552"/>
-        </w:trPr>
-        <w:tc>
-          <w:tcPr>
-            <w:tcW w:w="2232" w:type="dxa"/>
-            <w:vMerge w:val="restart"/>
-          </w:tcPr>
-          <w:p>
-            <w:pPr>
-              <w:pStyle w:val="ReferenceHead"/>
-            </w:pPr>
-            <w:r>
-              <w:t>Schema w</w:t>
-            </w:r>
-            <w:r>
-              <w:t>ith</w:t>
-            </w:r>
-            <w:r>
-              <w:t xml:space="preserve"> boost</w:t>
-            </w:r>
-          </w:p>
-        </w:tc>
-        <w:tc>
-          <w:tcPr>
-            <w:tcW w:w="1822" w:type="dxa"/>
-          </w:tcPr>
-          <w:p>
-            <w:pPr>
-              <w:pStyle w:val="ReferenceHead"/>
-            </w:pPr>
-            <w:r>
-              <w:t>Precision at 5 (P@5)</w:t>
-            </w:r>
-          </w:p>
-        </w:tc>
-        <w:tc>
-          <w:tcPr>
-            <w:tcW w:w="831" w:type="dxa"/>
-          </w:tcPr>
-          <w:p>
-            <w:pPr>
-              <w:pStyle w:val="ReferenceHead"/>
-            </w:pPr>
-            <w:r>
-              <w:t>0.6</w:t>
-            </w:r>
-          </w:p>
-        </w:tc>
-      </w:tr>
-      <w:tr>
-        <w:trPr>
-          <w:trHeight w:val="516"/>
-        </w:trPr>
-        <w:tc>
-          <w:tcPr>
-            <w:tcW w:w="2232" w:type="dxa"/>
-            <w:vMerge/>
-          </w:tcPr>
-          <w:p>
-            <w:pPr>
-              <w:pStyle w:val="ReferenceHead"/>
-            </w:pPr>
-          </w:p>
-        </w:tc>
-        <w:tc>
-          <w:tcPr>
-            <w:tcW w:w="1822" w:type="dxa"/>
-          </w:tcPr>
-          <w:p>
-            <w:pPr>
-              <w:pStyle w:val="ReferenceHead"/>
-            </w:pPr>
-            <w:r>
-              <w:t>Average Precision</w:t>
-            </w:r>
-          </w:p>
-        </w:tc>
-        <w:tc>
-          <w:tcPr>
-            <w:tcW w:w="831" w:type="dxa"/>
-          </w:tcPr>
-          <w:p>
-            <w:pPr>
-              <w:pStyle w:val="ReferenceHead"/>
-            </w:pPr>
-            <w:r>
-              <w:t>0.789</w:t>
-            </w:r>
-          </w:p>
-        </w:tc>
-      </w:tr>
-    </w:tbl>
-    <w:p>
-      <w:pPr>
-        <w:pStyle w:val="Para"/>
-        <w:rPr>
-          <w:lang w:val="en-US"/>
-        </w:rPr>
-      </w:pPr>
-      <w:r>
-        <w:rPr>
-          <w:lang w:val="en-US"/>
-        </w:rPr>
-        <w:t>Table</w:t>
-      </w:r>
-      <w:r>
-        <w:rPr>
-          <w:lang w:val="en-US"/>
-        </w:rPr>
-        <w:t xml:space="preserve"> </w:t>
-      </w:r>
-      <w:r>
-        <w:rPr>
-          <w:lang w:val="en-US"/>
-        </w:rPr>
-        <w:t>1</w:t>
-      </w:r>
-      <w:r>
-        <w:rPr>
-          <w:lang w:val="en-US"/>
-        </w:rPr>
-        <w:t xml:space="preserve">: </w:t>
-      </w:r>
-      <w:r>
-        <w:rPr>
-          <w:lang w:val="en-US"/>
-        </w:rPr>
-        <w:t xml:space="preserve">Results for Experience 1 </w:t>
-      </w:r>
-    </w:p>
-    <w:p>
-      <w:pPr>
-        <w:pStyle w:val="Para"/>
-        <w:rPr>
-          <w:lang w:val="en-US"/>
-        </w:rPr>
-      </w:pPr>
-    </w:p>
-    <w:p>
-      <w:pPr>
-        <w:pStyle w:val="ReferenceHead"/>
-      </w:pPr>
-      <w:r>
-        <w:t>The following tables and P-R curves reveal the obtained results:</w:t>
-      </w:r>
-      <w:r>
-        <w:cr/>
-      </w:r>
-    </w:p>
-    <w:tbl>
-      <w:tblPr>
-        <w:tblStyle w:val="Tabelacomgrade"/>
+        <w:tblStyle w:val="TableGrid"/>
         <w:tblW w:w="0" w:type="auto"/>
         <w:tblLook w:val="04A0" w:firstRow="1" w:lastRow="0" w:firstColumn="1" w:lastColumn="0" w:noHBand="0" w:noVBand="1"/>
       </w:tblPr>
@@ -5337,8 +5848,16 @@
           <w:p>
             <w:pPr>
               <w:pStyle w:val="ReferenceHead"/>
-            </w:pPr>
-            <w:r>
+              <w:rPr>
+                <w:b/>
+                <w:bCs/>
+              </w:rPr>
+            </w:pPr>
+            <w:r>
+              <w:rPr>
+                <w:b/>
+                <w:bCs/>
+              </w:rPr>
               <w:t>RANK</w:t>
             </w:r>
           </w:p>
@@ -5350,8 +5869,16 @@
           <w:p>
             <w:pPr>
               <w:pStyle w:val="ReferenceHead"/>
-            </w:pPr>
-            <w:r>
+              <w:rPr>
+                <w:b/>
+                <w:bCs/>
+              </w:rPr>
+            </w:pPr>
+            <w:r>
+              <w:rPr>
+                <w:b/>
+                <w:bCs/>
+              </w:rPr>
               <w:t>RELEVANCE</w:t>
             </w:r>
           </w:p>
@@ -5661,7 +6188,7 @@
         <w:rPr>
           <w:lang w:val="en-US"/>
         </w:rPr>
-        <w:t>2</w:t>
+        <w:t>1</w:t>
       </w:r>
       <w:r>
         <w:rPr>
@@ -5673,13 +6200,7 @@
         <w:rPr>
           <w:lang w:val="en-US"/>
         </w:rPr>
-        <w:t>Movies retrieved without boosting.</w:t>
-      </w:r>
-      <w:r>
-        <w:rPr>
-          <w:lang w:val="en-US"/>
-        </w:rPr>
-        <w:t xml:space="preserve"> </w:t>
+        <w:t xml:space="preserve">Movies retrieved without boosting. </w:t>
       </w:r>
     </w:p>
     <w:p>
@@ -5772,7 +6293,7 @@
     </w:p>
     <w:tbl>
       <w:tblPr>
-        <w:tblStyle w:val="Tabelacomgrade"/>
+        <w:tblStyle w:val="TableGrid"/>
         <w:tblW w:w="0" w:type="auto"/>
         <w:tblLook w:val="04A0" w:firstRow="1" w:lastRow="0" w:firstColumn="1" w:lastColumn="0" w:noHBand="0" w:noVBand="1"/>
       </w:tblPr>
@@ -5788,8 +6309,16 @@
           <w:p>
             <w:pPr>
               <w:pStyle w:val="ReferenceHead"/>
-            </w:pPr>
-            <w:r>
+              <w:rPr>
+                <w:b/>
+                <w:bCs/>
+              </w:rPr>
+            </w:pPr>
+            <w:r>
+              <w:rPr>
+                <w:b/>
+                <w:bCs/>
+              </w:rPr>
               <w:t>RANK</w:t>
             </w:r>
           </w:p>
@@ -5801,8 +6330,16 @@
           <w:p>
             <w:pPr>
               <w:pStyle w:val="ReferenceHead"/>
-            </w:pPr>
-            <w:r>
+              <w:rPr>
+                <w:b/>
+                <w:bCs/>
+              </w:rPr>
+            </w:pPr>
+            <w:r>
+              <w:rPr>
+                <w:b/>
+                <w:bCs/>
+              </w:rPr>
               <w:t>RELEVANCE</w:t>
             </w:r>
           </w:p>
@@ -6112,7 +6649,7 @@
         <w:rPr>
           <w:lang w:val="en-US"/>
         </w:rPr>
-        <w:t>3</w:t>
+        <w:t>2</w:t>
       </w:r>
       <w:r>
         <w:rPr>
@@ -6143,7 +6680,6 @@
         <w:rPr>
           <w:noProof/>
         </w:rPr>
-        <w:lastRenderedPageBreak/>
         <w:drawing>
           <wp:inline distT="0" distB="0" distL="0" distR="0" wp14:anchorId="62053C8A" wp14:editId="7793376C">
             <wp:extent cx="3048000" cy="1852930"/>
@@ -6217,82 +6753,14 @@
       <w:pPr>
         <w:pStyle w:val="ReferenceHead"/>
       </w:pPr>
-      <w:r>
-        <w:t xml:space="preserve">Since the improved system's precision curve is </w:t>
-      </w:r>
-      <w:r>
-        <w:t xml:space="preserve">closer to a </w:t>
-      </w:r>
-      <w:r>
-        <w:t>steady line</w:t>
-      </w:r>
-      <w:r>
-        <w:t xml:space="preserve"> and has a better precision for almost the entirety of the curve</w:t>
-      </w:r>
-      <w:r>
-        <w:t>, we can conclude that the boosting strategies were beneficial.</w:t>
-      </w:r>
-    </w:p>
-    <w:p>
-      <w:pPr>
-        <w:pStyle w:val="Head2"/>
-        <w:rPr>
-          <w14:ligatures w14:val="standard"/>
-        </w:rPr>
-      </w:pPr>
-      <w:r>
-        <w:rPr>
-          <w:rStyle w:val="Label"/>
-          <w14:ligatures w14:val="standard"/>
-        </w:rPr>
-        <w:t>8</w:t>
-      </w:r>
-      <w:r>
-        <w:rPr>
-          <w:rStyle w:val="Label"/>
-          <w14:ligatures w14:val="standard"/>
-        </w:rPr>
-        <w:t>.2</w:t>
-      </w:r>
-      <w:r>
-        <w:rPr>
-          <w14:ligatures w14:val="standard"/>
-        </w:rPr>
-        <w:t> </w:t>
-      </w:r>
-      <w:r>
-        <w:rPr>
-          <w14:ligatures w14:val="standard"/>
-        </w:rPr>
-        <w:t xml:space="preserve">Experience 2 – </w:t>
-      </w:r>
-      <w:r>
-        <w:rPr>
-          <w14:ligatures w14:val="standard"/>
-        </w:rPr>
-        <w:t>Teen Romance</w:t>
-      </w:r>
     </w:p>
     <w:p>
       <w:pPr>
         <w:pStyle w:val="ReferenceHead"/>
       </w:pPr>
       <w:r>
-        <w:t>This experience is related to query 2 mentioned in the section before.</w:t>
-      </w:r>
-    </w:p>
-    <w:p>
-      <w:pPr>
-        <w:pStyle w:val="ReferenceHead"/>
-      </w:pPr>
-      <w:r>
-        <w:t xml:space="preserve">After running the </w:t>
-      </w:r>
-      <w:r>
-        <w:t>tests,</w:t>
-      </w:r>
-      <w:r>
-        <w:t xml:space="preserve"> we came to the following results</w:t>
+        <w:lastRenderedPageBreak/>
+        <w:t>After running the tests, we came to the following results</w:t>
       </w:r>
       <w:r>
         <w:t>:</w:t>
@@ -6335,8 +6803,16 @@
           <w:p>
             <w:pPr>
               <w:pStyle w:val="ReferenceHead"/>
-            </w:pPr>
-            <w:r>
+              <w:rPr>
+                <w:b/>
+                <w:bCs/>
+              </w:rPr>
+            </w:pPr>
+            <w:r>
+              <w:rPr>
+                <w:b/>
+                <w:bCs/>
+              </w:rPr>
               <w:t>SCENARIO</w:t>
             </w:r>
           </w:p>
@@ -6348,8 +6824,16 @@
           <w:p>
             <w:pPr>
               <w:pStyle w:val="ReferenceHead"/>
-            </w:pPr>
-            <w:r>
+              <w:rPr>
+                <w:b/>
+                <w:bCs/>
+              </w:rPr>
+            </w:pPr>
+            <w:r>
+              <w:rPr>
+                <w:b/>
+                <w:bCs/>
+              </w:rPr>
               <w:t>METRIC</w:t>
             </w:r>
           </w:p>
@@ -6361,8 +6845,16 @@
           <w:p>
             <w:pPr>
               <w:pStyle w:val="ReferenceHead"/>
-            </w:pPr>
-            <w:r>
+              <w:rPr>
+                <w:b/>
+                <w:bCs/>
+              </w:rPr>
+            </w:pPr>
+            <w:r>
+              <w:rPr>
+                <w:b/>
+                <w:bCs/>
+              </w:rPr>
               <w:t>VALUE</w:t>
             </w:r>
           </w:p>
@@ -6414,10 +6906,7 @@
               <w:pStyle w:val="ReferenceHead"/>
             </w:pPr>
             <w:r>
-              <w:t>0.</w:t>
-            </w:r>
-            <w:r>
-              <w:t>8</w:t>
+              <w:t>0.6</w:t>
             </w:r>
           </w:p>
         </w:tc>
@@ -6459,10 +6948,7 @@
               <w:pStyle w:val="ReferenceHead"/>
             </w:pPr>
             <w:r>
-              <w:t>0.</w:t>
-            </w:r>
-            <w:r>
-              <w:t>87</w:t>
+              <w:t>0.796</w:t>
             </w:r>
           </w:p>
         </w:tc>
@@ -6513,10 +6999,7 @@
               <w:pStyle w:val="ReferenceHead"/>
             </w:pPr>
             <w:r>
-              <w:t>0.</w:t>
-            </w:r>
-            <w:r>
-              <w:t>8</w:t>
+              <w:t>0.6</w:t>
             </w:r>
           </w:p>
         </w:tc>
@@ -6558,10 +7041,7 @@
               <w:pStyle w:val="ReferenceHead"/>
             </w:pPr>
             <w:r>
-              <w:t>0.</w:t>
-            </w:r>
-            <w:r>
-              <w:t>938</w:t>
+              <w:t>0.789</w:t>
             </w:r>
           </w:p>
         </w:tc>
@@ -6590,7 +7070,7 @@
         <w:rPr>
           <w:lang w:val="en-US"/>
         </w:rPr>
-        <w:t>4</w:t>
+        <w:t>3</w:t>
       </w:r>
       <w:r>
         <w:rPr>
@@ -6602,19 +7082,75 @@
         <w:rPr>
           <w:lang w:val="en-US"/>
         </w:rPr>
-        <w:t xml:space="preserve">Results for Experience </w:t>
-      </w:r>
-      <w:r>
-        <w:rPr>
-          <w:lang w:val="en-US"/>
-        </w:rPr>
-        <w:t>2</w:t>
-      </w:r>
-      <w:r>
-        <w:rPr>
-          <w:lang w:val="en-US"/>
-        </w:rPr>
-        <w:t xml:space="preserve"> </w:t>
+        <w:t xml:space="preserve">Results for Experience 1 </w:t>
+      </w:r>
+    </w:p>
+    <w:p>
+      <w:pPr>
+        <w:pStyle w:val="ReferenceHead"/>
+      </w:pPr>
+      <w:r>
+        <w:t xml:space="preserve">Since the improved system's precision curve is </w:t>
+      </w:r>
+      <w:r>
+        <w:t xml:space="preserve">closer to a </w:t>
+      </w:r>
+      <w:r>
+        <w:t>steady line</w:t>
+      </w:r>
+      <w:r>
+        <w:t xml:space="preserve"> and has a better precision for almost the entirety of the curve</w:t>
+      </w:r>
+      <w:r>
+        <w:t>, we can conclude that the boosting strategies were beneficial.</w:t>
+      </w:r>
+    </w:p>
+    <w:p>
+      <w:pPr>
+        <w:pStyle w:val="Head2"/>
+        <w:rPr>
+          <w14:ligatures w14:val="standard"/>
+        </w:rPr>
+      </w:pPr>
+      <w:r>
+        <w:rPr>
+          <w:rStyle w:val="Label"/>
+          <w14:ligatures w14:val="standard"/>
+        </w:rPr>
+        <w:t>8</w:t>
+      </w:r>
+      <w:r>
+        <w:rPr>
+          <w:rStyle w:val="Label"/>
+          <w14:ligatures w14:val="standard"/>
+        </w:rPr>
+        <w:t>.2</w:t>
+      </w:r>
+      <w:r>
+        <w:rPr>
+          <w14:ligatures w14:val="standard"/>
+        </w:rPr>
+        <w:t> </w:t>
+      </w:r>
+      <w:r>
+        <w:rPr>
+          <w14:ligatures w14:val="standard"/>
+        </w:rPr>
+        <w:t xml:space="preserve">Experience 2 – </w:t>
+      </w:r>
+      <w:r>
+        <w:rPr>
+          <w14:ligatures w14:val="standard"/>
+        </w:rPr>
+        <w:t>Teen Romance</w:t>
+      </w:r>
+    </w:p>
+    <w:p>
+      <w:pPr>
+        <w:pStyle w:val="ReferenceHead"/>
+      </w:pPr>
+      <w:r>
+        <w:t>This experience is related to query 2 mentioned in the section before.</w:t>
       </w:r>
     </w:p>
     <w:p>
@@ -6630,7 +7166,7 @@
     </w:p>
     <w:tbl>
       <w:tblPr>
-        <w:tblStyle w:val="Tabelacomgrade"/>
+        <w:tblStyle w:val="TableGrid"/>
         <w:tblW w:w="0" w:type="auto"/>
         <w:tblLook w:val="04A0" w:firstRow="1" w:lastRow="0" w:firstColumn="1" w:lastColumn="0" w:noHBand="0" w:noVBand="1"/>
       </w:tblPr>
@@ -6646,8 +7182,16 @@
           <w:p>
             <w:pPr>
               <w:pStyle w:val="ReferenceHead"/>
-            </w:pPr>
-            <w:r>
+              <w:rPr>
+                <w:b/>
+                <w:bCs/>
+              </w:rPr>
+            </w:pPr>
+            <w:r>
+              <w:rPr>
+                <w:b/>
+                <w:bCs/>
+              </w:rPr>
               <w:t>RANK</w:t>
             </w:r>
           </w:p>
@@ -6659,8 +7203,16 @@
           <w:p>
             <w:pPr>
               <w:pStyle w:val="ReferenceHead"/>
-            </w:pPr>
-            <w:r>
+              <w:rPr>
+                <w:b/>
+                <w:bCs/>
+              </w:rPr>
+            </w:pPr>
+            <w:r>
+              <w:rPr>
+                <w:b/>
+                <w:bCs/>
+              </w:rPr>
               <w:t>RELEVANCE</w:t>
             </w:r>
           </w:p>
@@ -6970,7 +7522,7 @@
         <w:rPr>
           <w:lang w:val="en-US"/>
         </w:rPr>
-        <w:t>5</w:t>
+        <w:t>4</w:t>
       </w:r>
       <w:r>
         <w:rPr>
@@ -7083,7 +7635,7 @@
     </w:p>
     <w:tbl>
       <w:tblPr>
-        <w:tblStyle w:val="Tabelacomgrade"/>
+        <w:tblStyle w:val="TableGrid"/>
         <w:tblW w:w="0" w:type="auto"/>
         <w:tblLook w:val="04A0" w:firstRow="1" w:lastRow="0" w:firstColumn="1" w:lastColumn="0" w:noHBand="0" w:noVBand="1"/>
       </w:tblPr>
@@ -7099,8 +7651,16 @@
           <w:p>
             <w:pPr>
               <w:pStyle w:val="ReferenceHead"/>
-            </w:pPr>
-            <w:r>
+              <w:rPr>
+                <w:b/>
+                <w:bCs/>
+              </w:rPr>
+            </w:pPr>
+            <w:r>
+              <w:rPr>
+                <w:b/>
+                <w:bCs/>
+              </w:rPr>
               <w:t>RANK</w:t>
             </w:r>
           </w:p>
@@ -7112,8 +7672,16 @@
           <w:p>
             <w:pPr>
               <w:pStyle w:val="ReferenceHead"/>
-            </w:pPr>
-            <w:r>
+              <w:rPr>
+                <w:b/>
+                <w:bCs/>
+              </w:rPr>
+            </w:pPr>
+            <w:r>
+              <w:rPr>
+                <w:b/>
+                <w:bCs/>
+              </w:rPr>
               <w:t>RELEVANCE</w:t>
             </w:r>
           </w:p>
@@ -7423,7 +7991,7 @@
         <w:rPr>
           <w:lang w:val="en-US"/>
         </w:rPr>
-        <w:t>6</w:t>
+        <w:t>5</w:t>
       </w:r>
       <w:r>
         <w:rPr>
@@ -7454,7 +8022,6 @@
         <w:rPr>
           <w:noProof/>
         </w:rPr>
-        <w:lastRenderedPageBreak/>
         <w:drawing>
           <wp:inline distT="0" distB="0" distL="0" distR="0" wp14:anchorId="0BD25DBF" wp14:editId="3038B576">
             <wp:extent cx="3048000" cy="1826260"/>
@@ -7546,88 +8113,14 @@
       <w:pPr>
         <w:pStyle w:val="ReferenceHead"/>
       </w:pPr>
-      <w:r>
-        <w:t xml:space="preserve">Since the improved system's precision curve is </w:t>
-      </w:r>
-      <w:r>
-        <w:t>almost a</w:t>
-      </w:r>
-      <w:r>
-        <w:t xml:space="preserve"> steady line, we can conclude that the boosting strategies were beneficial.</w:t>
-      </w:r>
-    </w:p>
-    <w:p>
-      <w:pPr>
-        <w:pStyle w:val="Head2"/>
-        <w:rPr>
-          <w14:ligatures w14:val="standard"/>
-        </w:rPr>
-      </w:pPr>
-      <w:r>
-        <w:rPr>
-          <w:rStyle w:val="Label"/>
-          <w14:ligatures w14:val="standard"/>
-        </w:rPr>
-        <w:t>8</w:t>
-      </w:r>
-      <w:r>
-        <w:rPr>
-          <w:rStyle w:val="Label"/>
-          <w14:ligatures w14:val="standard"/>
-        </w:rPr>
-        <w:t>.3</w:t>
-      </w:r>
-      <w:r>
-        <w:rPr>
-          <w14:ligatures w14:val="standard"/>
-        </w:rPr>
-        <w:t> </w:t>
-      </w:r>
-      <w:r>
-        <w:rPr>
-          <w14:ligatures w14:val="standard"/>
-        </w:rPr>
-        <w:t xml:space="preserve">Experience </w:t>
-      </w:r>
-      <w:r>
-        <w:rPr>
-          <w14:ligatures w14:val="standard"/>
-        </w:rPr>
-        <w:t>3</w:t>
-      </w:r>
-      <w:r>
-        <w:rPr>
-          <w14:ligatures w14:val="standard"/>
-        </w:rPr>
-        <w:t xml:space="preserve"> – </w:t>
-      </w:r>
-      <w:r>
-        <w:rPr>
-          <w14:ligatures w14:val="standard"/>
-        </w:rPr>
-        <w:t>Horror Movie</w:t>
-      </w:r>
     </w:p>
     <w:p>
       <w:pPr>
         <w:pStyle w:val="ReferenceHead"/>
       </w:pPr>
       <w:r>
-        <w:t>This experience is related to query 3 mentioned in the section before.</w:t>
-      </w:r>
-    </w:p>
-    <w:p>
-      <w:pPr>
-        <w:pStyle w:val="ReferenceHead"/>
-      </w:pPr>
-      <w:r>
-        <w:t xml:space="preserve">After running the </w:t>
-      </w:r>
-      <w:r>
-        <w:t>tests,</w:t>
-      </w:r>
-      <w:r>
-        <w:t xml:space="preserve"> we came to the following results</w:t>
+        <w:lastRenderedPageBreak/>
+        <w:t>After running the tests, we came to the following results</w:t>
       </w:r>
       <w:r>
         <w:t>:</w:t>
@@ -7670,8 +8163,16 @@
           <w:p>
             <w:pPr>
               <w:pStyle w:val="ReferenceHead"/>
-            </w:pPr>
-            <w:r>
+              <w:rPr>
+                <w:b/>
+                <w:bCs/>
+              </w:rPr>
+            </w:pPr>
+            <w:r>
+              <w:rPr>
+                <w:b/>
+                <w:bCs/>
+              </w:rPr>
               <w:t>SCENARIO</w:t>
             </w:r>
           </w:p>
@@ -7683,8 +8184,16 @@
           <w:p>
             <w:pPr>
               <w:pStyle w:val="ReferenceHead"/>
-            </w:pPr>
-            <w:r>
+              <w:rPr>
+                <w:b/>
+                <w:bCs/>
+              </w:rPr>
+            </w:pPr>
+            <w:r>
+              <w:rPr>
+                <w:b/>
+                <w:bCs/>
+              </w:rPr>
               <w:t>METRIC</w:t>
             </w:r>
           </w:p>
@@ -7696,8 +8205,16 @@
           <w:p>
             <w:pPr>
               <w:pStyle w:val="ReferenceHead"/>
-            </w:pPr>
-            <w:r>
+              <w:rPr>
+                <w:b/>
+                <w:bCs/>
+              </w:rPr>
+            </w:pPr>
+            <w:r>
+              <w:rPr>
+                <w:b/>
+                <w:bCs/>
+              </w:rPr>
               <w:t>VALUE</w:t>
             </w:r>
           </w:p>
@@ -7749,10 +8266,7 @@
               <w:pStyle w:val="ReferenceHead"/>
             </w:pPr>
             <w:r>
-              <w:t>0.</w:t>
-            </w:r>
-            <w:r>
-              <w:t>6</w:t>
+              <w:t>0.8</w:t>
             </w:r>
           </w:p>
         </w:tc>
@@ -7794,10 +8308,7 @@
               <w:pStyle w:val="ReferenceHead"/>
             </w:pPr>
             <w:r>
-              <w:t>0.</w:t>
-            </w:r>
-            <w:r>
-              <w:t>773</w:t>
+              <w:t>0.87</w:t>
             </w:r>
           </w:p>
         </w:tc>
@@ -7890,10 +8401,7 @@
               <w:pStyle w:val="ReferenceHead"/>
             </w:pPr>
             <w:r>
-              <w:t>0.</w:t>
-            </w:r>
-            <w:r>
-              <w:t>826</w:t>
+              <w:t>0.938</w:t>
             </w:r>
           </w:p>
         </w:tc>
@@ -7922,7 +8430,7 @@
         <w:rPr>
           <w:lang w:val="en-US"/>
         </w:rPr>
-        <w:t>7</w:t>
+        <w:t>6</w:t>
       </w:r>
       <w:r>
         <w:rPr>
@@ -7934,25 +8442,81 @@
         <w:rPr>
           <w:lang w:val="en-US"/>
         </w:rPr>
-        <w:t xml:space="preserve">Results for Experience </w:t>
-      </w:r>
-      <w:r>
-        <w:rPr>
-          <w:lang w:val="en-US"/>
+        <w:t xml:space="preserve">Results for Experience 2 </w:t>
+      </w:r>
+    </w:p>
+    <w:p>
+      <w:pPr>
+        <w:pStyle w:val="ReferenceHead"/>
+      </w:pPr>
+      <w:r>
+        <w:t xml:space="preserve">Since the improved system's precision curve is </w:t>
+      </w:r>
+      <w:r>
+        <w:t>almost a</w:t>
+      </w:r>
+      <w:r>
+        <w:t xml:space="preserve"> steady line, we can conclude that the boosting strategies were beneficial.</w:t>
+      </w:r>
+    </w:p>
+    <w:p>
+      <w:pPr>
+        <w:pStyle w:val="Head2"/>
+        <w:rPr>
+          <w14:ligatures w14:val="standard"/>
+        </w:rPr>
+      </w:pPr>
+      <w:r>
+        <w:rPr>
+          <w:rStyle w:val="Label"/>
+          <w14:ligatures w14:val="standard"/>
+        </w:rPr>
+        <w:t>8</w:t>
+      </w:r>
+      <w:r>
+        <w:rPr>
+          <w:rStyle w:val="Label"/>
+          <w14:ligatures w14:val="standard"/>
+        </w:rPr>
+        <w:t>.3</w:t>
+      </w:r>
+      <w:r>
+        <w:rPr>
+          <w14:ligatures w14:val="standard"/>
+        </w:rPr>
+        <w:t> </w:t>
+      </w:r>
+      <w:r>
+        <w:rPr>
+          <w14:ligatures w14:val="standard"/>
+        </w:rPr>
+        <w:t xml:space="preserve">Experience </w:t>
+      </w:r>
+      <w:r>
+        <w:rPr>
+          <w14:ligatures w14:val="standard"/>
         </w:rPr>
         <w:t>3</w:t>
       </w:r>
       <w:r>
         <w:rPr>
-          <w:lang w:val="en-US"/>
-        </w:rPr>
-        <w:t>.</w:t>
-      </w:r>
-      <w:r>
-        <w:rPr>
-          <w:lang w:val="en-US"/>
-        </w:rPr>
-        <w:t xml:space="preserve"> </w:t>
+          <w14:ligatures w14:val="standard"/>
+        </w:rPr>
+        <w:t xml:space="preserve"> – </w:t>
+      </w:r>
+      <w:r>
+        <w:rPr>
+          <w14:ligatures w14:val="standard"/>
+        </w:rPr>
+        <w:t>Horror Movie</w:t>
+      </w:r>
+    </w:p>
+    <w:p>
+      <w:pPr>
+        <w:pStyle w:val="ReferenceHead"/>
+      </w:pPr>
+      <w:r>
+        <w:t>This experience is related to query 3 mentioned in the section before.</w:t>
       </w:r>
     </w:p>
     <w:p>
@@ -7968,7 +8532,7 @@
     </w:p>
     <w:tbl>
       <w:tblPr>
-        <w:tblStyle w:val="Tabelacomgrade"/>
+        <w:tblStyle w:val="TableGrid"/>
         <w:tblW w:w="0" w:type="auto"/>
         <w:tblLook w:val="04A0" w:firstRow="1" w:lastRow="0" w:firstColumn="1" w:lastColumn="0" w:noHBand="0" w:noVBand="1"/>
       </w:tblPr>
@@ -7984,8 +8548,16 @@
           <w:p>
             <w:pPr>
               <w:pStyle w:val="ReferenceHead"/>
-            </w:pPr>
-            <w:r>
+              <w:rPr>
+                <w:b/>
+                <w:bCs/>
+              </w:rPr>
+            </w:pPr>
+            <w:r>
+              <w:rPr>
+                <w:b/>
+                <w:bCs/>
+              </w:rPr>
               <w:t>RANK</w:t>
             </w:r>
           </w:p>
@@ -7997,8 +8569,16 @@
           <w:p>
             <w:pPr>
               <w:pStyle w:val="ReferenceHead"/>
-            </w:pPr>
-            <w:r>
+              <w:rPr>
+                <w:b/>
+                <w:bCs/>
+              </w:rPr>
+            </w:pPr>
+            <w:r>
+              <w:rPr>
+                <w:b/>
+                <w:bCs/>
+              </w:rPr>
               <w:t>RELEVANCE</w:t>
             </w:r>
           </w:p>
@@ -8308,7 +8888,7 @@
         <w:rPr>
           <w:lang w:val="en-US"/>
         </w:rPr>
-        <w:t>8</w:t>
+        <w:t>7</w:t>
       </w:r>
       <w:r>
         <w:rPr>
@@ -8439,7 +9019,7 @@
     </w:p>
     <w:tbl>
       <w:tblPr>
-        <w:tblStyle w:val="Tabelacomgrade"/>
+        <w:tblStyle w:val="TableGrid"/>
         <w:tblW w:w="0" w:type="auto"/>
         <w:tblLook w:val="04A0" w:firstRow="1" w:lastRow="0" w:firstColumn="1" w:lastColumn="0" w:noHBand="0" w:noVBand="1"/>
       </w:tblPr>
@@ -8455,8 +9035,16 @@
           <w:p>
             <w:pPr>
               <w:pStyle w:val="ReferenceHead"/>
-            </w:pPr>
-            <w:r>
+              <w:rPr>
+                <w:b/>
+                <w:bCs/>
+              </w:rPr>
+            </w:pPr>
+            <w:r>
+              <w:rPr>
+                <w:b/>
+                <w:bCs/>
+              </w:rPr>
               <w:t>RANK</w:t>
             </w:r>
           </w:p>
@@ -8468,8 +9056,16 @@
           <w:p>
             <w:pPr>
               <w:pStyle w:val="ReferenceHead"/>
-            </w:pPr>
-            <w:r>
+              <w:rPr>
+                <w:b/>
+                <w:bCs/>
+              </w:rPr>
+            </w:pPr>
+            <w:r>
+              <w:rPr>
+                <w:b/>
+                <w:bCs/>
+              </w:rPr>
               <w:t>RELEVANCE</w:t>
             </w:r>
           </w:p>
@@ -8779,7 +9375,7 @@
         <w:rPr>
           <w:lang w:val="en-US"/>
         </w:rPr>
-        <w:t>9</w:t>
+        <w:t>8</w:t>
       </w:r>
       <w:r>
         <w:rPr>
@@ -8810,7 +9406,6 @@
         <w:rPr>
           <w:noProof/>
         </w:rPr>
-        <w:lastRenderedPageBreak/>
         <w:drawing>
           <wp:inline distT="0" distB="0" distL="0" distR="0" wp14:anchorId="024B32D6" wp14:editId="4EDA9E5E">
             <wp:extent cx="3048000" cy="1879600"/>
@@ -8914,89 +9509,11 @@
     </w:p>
     <w:p>
       <w:pPr>
-        <w:rPr>
-          <w14:ligatures w14:val="standard"/>
-        </w:rPr>
-      </w:pPr>
-      <w:r>
-        <w:rPr>
-          <w14:ligatures w14:val="standard"/>
-        </w:rPr>
-        <w:t xml:space="preserve">The benefits of the boosting and the schema are less apparent in this </w:t>
-      </w:r>
-      <w:r>
-        <w:rPr>
-          <w14:ligatures w14:val="standard"/>
-        </w:rPr>
-        <w:t>encounter</w:t>
-      </w:r>
-      <w:r>
-        <w:rPr>
-          <w14:ligatures w14:val="standard"/>
-        </w:rPr>
-        <w:t>. These values appear to be sufficient for our information retrieval procedure, regardless of their imperfections.</w:t>
-      </w:r>
-    </w:p>
-    <w:p>
-      <w:pPr>
-        <w:pStyle w:val="Head2"/>
-        <w:rPr>
-          <w14:ligatures w14:val="standard"/>
-        </w:rPr>
-      </w:pPr>
-      <w:r>
-        <w:rPr>
-          <w:rStyle w:val="Label"/>
-          <w14:ligatures w14:val="standard"/>
-        </w:rPr>
-        <w:t>8</w:t>
-      </w:r>
-      <w:r>
-        <w:rPr>
-          <w:rStyle w:val="Label"/>
-          <w14:ligatures w14:val="standard"/>
-        </w:rPr>
-        <w:t>.4</w:t>
-      </w:r>
-      <w:r>
-        <w:rPr>
-          <w14:ligatures w14:val="standard"/>
-        </w:rPr>
-        <w:t> </w:t>
-      </w:r>
-      <w:r>
-        <w:rPr>
-          <w14:ligatures w14:val="standard"/>
-        </w:rPr>
-        <w:t xml:space="preserve">Experience 4 – Princess </w:t>
-      </w:r>
-      <w:r>
-        <w:rPr>
-          <w14:ligatures w14:val="standard"/>
-        </w:rPr>
-        <w:t>Animation</w:t>
-      </w:r>
-    </w:p>
-    <w:p>
-      <w:pPr>
         <w:pStyle w:val="ReferenceHead"/>
       </w:pPr>
       <w:r>
-        <w:t>This experience is related to query 4 mentioned in the section before.</w:t>
-      </w:r>
-    </w:p>
-    <w:p>
-      <w:pPr>
-        <w:pStyle w:val="ReferenceHead"/>
-      </w:pPr>
-      <w:r>
-        <w:t xml:space="preserve">After running the </w:t>
-      </w:r>
-      <w:r>
-        <w:t>tests,</w:t>
-      </w:r>
-      <w:r>
-        <w:t xml:space="preserve"> we came to the following results</w:t>
+        <w:lastRenderedPageBreak/>
+        <w:t>After running the tests, we came to the following results</w:t>
       </w:r>
       <w:r>
         <w:t>:</w:t>
@@ -9039,8 +9556,16 @@
           <w:p>
             <w:pPr>
               <w:pStyle w:val="ReferenceHead"/>
-            </w:pPr>
-            <w:r>
+              <w:rPr>
+                <w:b/>
+                <w:bCs/>
+              </w:rPr>
+            </w:pPr>
+            <w:r>
+              <w:rPr>
+                <w:b/>
+                <w:bCs/>
+              </w:rPr>
               <w:t>SCENARIO</w:t>
             </w:r>
           </w:p>
@@ -9052,8 +9577,16 @@
           <w:p>
             <w:pPr>
               <w:pStyle w:val="ReferenceHead"/>
-            </w:pPr>
-            <w:r>
+              <w:rPr>
+                <w:b/>
+                <w:bCs/>
+              </w:rPr>
+            </w:pPr>
+            <w:r>
+              <w:rPr>
+                <w:b/>
+                <w:bCs/>
+              </w:rPr>
               <w:t>METRIC</w:t>
             </w:r>
           </w:p>
@@ -9065,8 +9598,16 @@
           <w:p>
             <w:pPr>
               <w:pStyle w:val="ReferenceHead"/>
-            </w:pPr>
-            <w:r>
+              <w:rPr>
+                <w:b/>
+                <w:bCs/>
+              </w:rPr>
+            </w:pPr>
+            <w:r>
+              <w:rPr>
+                <w:b/>
+                <w:bCs/>
+              </w:rPr>
               <w:t>VALUE</w:t>
             </w:r>
           </w:p>
@@ -9118,7 +9659,7 @@
               <w:pStyle w:val="ReferenceHead"/>
             </w:pPr>
             <w:r>
-              <w:t>1</w:t>
+              <w:t>0.6</w:t>
             </w:r>
           </w:p>
         </w:tc>
@@ -9160,7 +9701,7 @@
               <w:pStyle w:val="ReferenceHead"/>
             </w:pPr>
             <w:r>
-              <w:t>0.931</w:t>
+              <w:t>0.773</w:t>
             </w:r>
           </w:p>
         </w:tc>
@@ -9211,7 +9752,7 @@
               <w:pStyle w:val="ReferenceHead"/>
             </w:pPr>
             <w:r>
-              <w:t>1</w:t>
+              <w:t>0.8</w:t>
             </w:r>
           </w:p>
         </w:tc>
@@ -9253,7 +9794,7 @@
               <w:pStyle w:val="ReferenceHead"/>
             </w:pPr>
             <w:r>
-              <w:t>1</w:t>
+              <w:t>0.826</w:t>
             </w:r>
           </w:p>
         </w:tc>
@@ -9282,7 +9823,7 @@
         <w:rPr>
           <w:lang w:val="en-US"/>
         </w:rPr>
-        <w:t>10</w:t>
+        <w:t>9</w:t>
       </w:r>
       <w:r>
         <w:rPr>
@@ -9294,25 +9835,96 @@
         <w:rPr>
           <w:lang w:val="en-US"/>
         </w:rPr>
-        <w:t xml:space="preserve">Results for Experience </w:t>
-      </w:r>
-      <w:r>
-        <w:rPr>
-          <w:lang w:val="en-US"/>
-        </w:rPr>
-        <w:t>4</w:t>
-      </w:r>
-      <w:r>
-        <w:rPr>
-          <w:lang w:val="en-US"/>
-        </w:rPr>
-        <w:t>.</w:t>
-      </w:r>
-      <w:r>
-        <w:rPr>
-          <w:lang w:val="en-US"/>
-        </w:rPr>
-        <w:t xml:space="preserve"> </w:t>
+        <w:t xml:space="preserve">Results for Experience 3. </w:t>
+      </w:r>
+    </w:p>
+    <w:p>
+      <w:pPr>
+        <w:pStyle w:val="Para"/>
+        <w:rPr>
+          <w:lang w:val="en-US"/>
+        </w:rPr>
+      </w:pPr>
+    </w:p>
+    <w:p>
+      <w:pPr>
+        <w:pStyle w:val="Para"/>
+        <w:rPr>
+          <w:lang w:val="en-US"/>
+        </w:rPr>
+      </w:pPr>
+    </w:p>
+    <w:p>
+      <w:pPr>
+        <w:rPr>
+          <w14:ligatures w14:val="standard"/>
+        </w:rPr>
+      </w:pPr>
+      <w:r>
+        <w:rPr>
+          <w14:ligatures w14:val="standard"/>
+        </w:rPr>
+        <w:t xml:space="preserve">The benefits of the boosting and the schema are less apparent in this </w:t>
+      </w:r>
+      <w:r>
+        <w:rPr>
+          <w14:ligatures w14:val="standard"/>
+        </w:rPr>
+        <w:t>encounter</w:t>
+      </w:r>
+      <w:r>
+        <w:rPr>
+          <w14:ligatures w14:val="standard"/>
+        </w:rPr>
+        <w:t>. These values appear to be sufficient for our information retrieval procedure, regardless of their imperfections.</w:t>
+      </w:r>
+    </w:p>
+    <w:p>
+      <w:pPr>
+        <w:pStyle w:val="Head2"/>
+        <w:rPr>
+          <w14:ligatures w14:val="standard"/>
+        </w:rPr>
+      </w:pPr>
+      <w:r>
+        <w:rPr>
+          <w:rStyle w:val="Label"/>
+          <w14:ligatures w14:val="standard"/>
+        </w:rPr>
+        <w:t>8</w:t>
+      </w:r>
+      <w:r>
+        <w:rPr>
+          <w:rStyle w:val="Label"/>
+          <w14:ligatures w14:val="standard"/>
+        </w:rPr>
+        <w:t>.4</w:t>
+      </w:r>
+      <w:r>
+        <w:rPr>
+          <w14:ligatures w14:val="standard"/>
+        </w:rPr>
+        <w:t> </w:t>
+      </w:r>
+      <w:r>
+        <w:rPr>
+          <w14:ligatures w14:val="standard"/>
+        </w:rPr>
+        <w:t xml:space="preserve">Experience 4 – Princess </w:t>
+      </w:r>
+      <w:r>
+        <w:rPr>
+          <w14:ligatures w14:val="standard"/>
+        </w:rPr>
+        <w:t>Animation</w:t>
+      </w:r>
+    </w:p>
+    <w:p>
+      <w:pPr>
+        <w:pStyle w:val="ReferenceHead"/>
+      </w:pPr>
+      <w:r>
+        <w:t>This experience is related to query 4 mentioned in the section before.</w:t>
       </w:r>
     </w:p>
     <w:p>
@@ -9328,7 +9940,7 @@
     </w:p>
     <w:tbl>
       <w:tblPr>
-        <w:tblStyle w:val="Tabelacomgrade"/>
+        <w:tblStyle w:val="TableGrid"/>
         <w:tblW w:w="0" w:type="auto"/>
         <w:tblLook w:val="04A0" w:firstRow="1" w:lastRow="0" w:firstColumn="1" w:lastColumn="0" w:noHBand="0" w:noVBand="1"/>
       </w:tblPr>
@@ -9344,8 +9956,16 @@
           <w:p>
             <w:pPr>
               <w:pStyle w:val="ReferenceHead"/>
-            </w:pPr>
-            <w:r>
+              <w:rPr>
+                <w:b/>
+                <w:bCs/>
+              </w:rPr>
+            </w:pPr>
+            <w:r>
+              <w:rPr>
+                <w:b/>
+                <w:bCs/>
+              </w:rPr>
               <w:t>RANK</w:t>
             </w:r>
           </w:p>
@@ -9357,8 +9977,16 @@
           <w:p>
             <w:pPr>
               <w:pStyle w:val="ReferenceHead"/>
-            </w:pPr>
-            <w:r>
+              <w:rPr>
+                <w:b/>
+                <w:bCs/>
+              </w:rPr>
+            </w:pPr>
+            <w:r>
+              <w:rPr>
+                <w:b/>
+                <w:bCs/>
+              </w:rPr>
               <w:t>RELEVANCE</w:t>
             </w:r>
           </w:p>
@@ -9668,7 +10296,13 @@
         <w:rPr>
           <w:lang w:val="en-US"/>
         </w:rPr>
-        <w:t>11</w:t>
+        <w:t>1</w:t>
+      </w:r>
+      <w:r>
+        <w:rPr>
+          <w:lang w:val="en-US"/>
+        </w:rPr>
+        <w:t>0</w:t>
       </w:r>
       <w:r>
         <w:rPr>
@@ -9774,7 +10408,13 @@
         <w:rPr>
           <w:lang w:val="en-US"/>
         </w:rPr>
-        <w:t xml:space="preserve"> without boosting</w:t>
+        <w:t xml:space="preserve"> without </w:t>
+      </w:r>
+      <w:r>
+        <w:rPr>
+          <w:lang w:val="en-US"/>
+        </w:rPr>
+        <w:t>boosting.</w:t>
       </w:r>
     </w:p>
     <w:p>
@@ -9787,7 +10427,7 @@
     </w:p>
     <w:tbl>
       <w:tblPr>
-        <w:tblStyle w:val="Tabelacomgrade"/>
+        <w:tblStyle w:val="TableGrid"/>
         <w:tblW w:w="0" w:type="auto"/>
         <w:tblLook w:val="04A0" w:firstRow="1" w:lastRow="0" w:firstColumn="1" w:lastColumn="0" w:noHBand="0" w:noVBand="1"/>
       </w:tblPr>
@@ -9803,8 +10443,16 @@
           <w:p>
             <w:pPr>
               <w:pStyle w:val="ReferenceHead"/>
-            </w:pPr>
-            <w:r>
+              <w:rPr>
+                <w:b/>
+                <w:bCs/>
+              </w:rPr>
+            </w:pPr>
+            <w:r>
+              <w:rPr>
+                <w:b/>
+                <w:bCs/>
+              </w:rPr>
               <w:t>RANK</w:t>
             </w:r>
           </w:p>
@@ -9816,8 +10464,16 @@
           <w:p>
             <w:pPr>
               <w:pStyle w:val="ReferenceHead"/>
-            </w:pPr>
-            <w:r>
+              <w:rPr>
+                <w:b/>
+                <w:bCs/>
+              </w:rPr>
+            </w:pPr>
+            <w:r>
+              <w:rPr>
+                <w:b/>
+                <w:bCs/>
+              </w:rPr>
               <w:t>RELEVANCE</w:t>
             </w:r>
           </w:p>
@@ -10133,7 +10789,7 @@
         <w:rPr>
           <w:lang w:val="en-US"/>
         </w:rPr>
-        <w:t>2</w:t>
+        <w:t>1</w:t>
       </w:r>
       <w:r>
         <w:rPr>
@@ -10164,7 +10820,6 @@
         <w:rPr>
           <w:noProof/>
         </w:rPr>
-        <w:lastRenderedPageBreak/>
         <w:drawing>
           <wp:inline distT="0" distB="0" distL="0" distR="0" wp14:anchorId="605EBB82" wp14:editId="21262DDF">
             <wp:extent cx="3048000" cy="1871980"/>
@@ -10259,6 +10914,345 @@
         <w:pStyle w:val="ReferenceHead"/>
       </w:pPr>
       <w:r>
+        <w:lastRenderedPageBreak/>
+        <w:t>After running the tests, we came to the following results</w:t>
+      </w:r>
+      <w:r>
+        <w:t>:</w:t>
+      </w:r>
+      <w:r>
+        <w:br/>
+      </w:r>
+    </w:p>
+    <w:tbl>
+      <w:tblPr>
+        <w:tblW w:w="4885" w:type="dxa"/>
+        <w:tblInd w:w="43" w:type="dxa"/>
+        <w:tblBorders>
+          <w:top w:val="single" w:sz="4" w:space="0" w:color="auto"/>
+          <w:left w:val="single" w:sz="4" w:space="0" w:color="auto"/>
+          <w:bottom w:val="single" w:sz="4" w:space="0" w:color="auto"/>
+          <w:right w:val="single" w:sz="4" w:space="0" w:color="auto"/>
+          <w:insideH w:val="single" w:sz="4" w:space="0" w:color="auto"/>
+          <w:insideV w:val="single" w:sz="4" w:space="0" w:color="auto"/>
+        </w:tblBorders>
+        <w:tblCellMar>
+          <w:left w:w="70" w:type="dxa"/>
+          <w:right w:w="70" w:type="dxa"/>
+        </w:tblCellMar>
+        <w:tblLook w:val="0000" w:firstRow="0" w:lastRow="0" w:firstColumn="0" w:lastColumn="0" w:noHBand="0" w:noVBand="0"/>
+      </w:tblPr>
+      <w:tblGrid>
+        <w:gridCol w:w="2232"/>
+        <w:gridCol w:w="1822"/>
+        <w:gridCol w:w="831"/>
+      </w:tblGrid>
+      <w:tr>
+        <w:trPr>
+          <w:trHeight w:val="288"/>
+        </w:trPr>
+        <w:tc>
+          <w:tcPr>
+            <w:tcW w:w="2232" w:type="dxa"/>
+          </w:tcPr>
+          <w:p>
+            <w:pPr>
+              <w:pStyle w:val="ReferenceHead"/>
+              <w:rPr>
+                <w:b/>
+                <w:bCs/>
+              </w:rPr>
+            </w:pPr>
+            <w:r>
+              <w:rPr>
+                <w:b/>
+                <w:bCs/>
+              </w:rPr>
+              <w:t>SCENARIO</w:t>
+            </w:r>
+          </w:p>
+        </w:tc>
+        <w:tc>
+          <w:tcPr>
+            <w:tcW w:w="1822" w:type="dxa"/>
+          </w:tcPr>
+          <w:p>
+            <w:pPr>
+              <w:pStyle w:val="ReferenceHead"/>
+              <w:rPr>
+                <w:b/>
+                <w:bCs/>
+              </w:rPr>
+            </w:pPr>
+            <w:r>
+              <w:rPr>
+                <w:b/>
+                <w:bCs/>
+              </w:rPr>
+              <w:t>METRIC</w:t>
+            </w:r>
+          </w:p>
+        </w:tc>
+        <w:tc>
+          <w:tcPr>
+            <w:tcW w:w="831" w:type="dxa"/>
+          </w:tcPr>
+          <w:p>
+            <w:pPr>
+              <w:pStyle w:val="ReferenceHead"/>
+              <w:rPr>
+                <w:b/>
+                <w:bCs/>
+              </w:rPr>
+            </w:pPr>
+            <w:r>
+              <w:rPr>
+                <w:b/>
+                <w:bCs/>
+              </w:rPr>
+              <w:t>VALUE</w:t>
+            </w:r>
+          </w:p>
+        </w:tc>
+      </w:tr>
+      <w:tr>
+        <w:trPr>
+          <w:trHeight w:val="396"/>
+        </w:trPr>
+        <w:tc>
+          <w:tcPr>
+            <w:tcW w:w="2232" w:type="dxa"/>
+            <w:vMerge w:val="restart"/>
+          </w:tcPr>
+          <w:p>
+            <w:pPr>
+              <w:pStyle w:val="ReferenceHead"/>
+            </w:pPr>
+            <w:r>
+              <w:t>Schema w</w:t>
+            </w:r>
+            <w:r>
+              <w:t>ith</w:t>
+            </w:r>
+            <w:r>
+              <w:t>out boost</w:t>
+            </w:r>
+          </w:p>
+        </w:tc>
+        <w:tc>
+          <w:tcPr>
+            <w:tcW w:w="1822" w:type="dxa"/>
+          </w:tcPr>
+          <w:p>
+            <w:pPr>
+              <w:pStyle w:val="ReferenceHead"/>
+            </w:pPr>
+            <w:r>
+              <w:t>Precision at 5 (P@5)</w:t>
+            </w:r>
+          </w:p>
+        </w:tc>
+        <w:tc>
+          <w:tcPr>
+            <w:tcW w:w="831" w:type="dxa"/>
+          </w:tcPr>
+          <w:p>
+            <w:pPr>
+              <w:pStyle w:val="ReferenceHead"/>
+            </w:pPr>
+            <w:r>
+              <w:t>1</w:t>
+            </w:r>
+          </w:p>
+        </w:tc>
+      </w:tr>
+      <w:tr>
+        <w:trPr>
+          <w:trHeight w:val="432"/>
+        </w:trPr>
+        <w:tc>
+          <w:tcPr>
+            <w:tcW w:w="2232" w:type="dxa"/>
+            <w:vMerge/>
+          </w:tcPr>
+          <w:p>
+            <w:pPr>
+              <w:pStyle w:val="ReferenceHead"/>
+            </w:pPr>
+          </w:p>
+        </w:tc>
+        <w:tc>
+          <w:tcPr>
+            <w:tcW w:w="1822" w:type="dxa"/>
+          </w:tcPr>
+          <w:p>
+            <w:pPr>
+              <w:pStyle w:val="ReferenceHead"/>
+            </w:pPr>
+            <w:r>
+              <w:t>Average Precision</w:t>
+            </w:r>
+          </w:p>
+        </w:tc>
+        <w:tc>
+          <w:tcPr>
+            <w:tcW w:w="831" w:type="dxa"/>
+          </w:tcPr>
+          <w:p>
+            <w:pPr>
+              <w:pStyle w:val="ReferenceHead"/>
+            </w:pPr>
+            <w:r>
+              <w:t>0.931</w:t>
+            </w:r>
+          </w:p>
+        </w:tc>
+      </w:tr>
+      <w:tr>
+        <w:trPr>
+          <w:trHeight w:val="552"/>
+        </w:trPr>
+        <w:tc>
+          <w:tcPr>
+            <w:tcW w:w="2232" w:type="dxa"/>
+            <w:vMerge w:val="restart"/>
+          </w:tcPr>
+          <w:p>
+            <w:pPr>
+              <w:pStyle w:val="ReferenceHead"/>
+            </w:pPr>
+            <w:r>
+              <w:t>Schema w</w:t>
+            </w:r>
+            <w:r>
+              <w:t>ith</w:t>
+            </w:r>
+            <w:r>
+              <w:t xml:space="preserve"> boost</w:t>
+            </w:r>
+          </w:p>
+        </w:tc>
+        <w:tc>
+          <w:tcPr>
+            <w:tcW w:w="1822" w:type="dxa"/>
+          </w:tcPr>
+          <w:p>
+            <w:pPr>
+              <w:pStyle w:val="ReferenceHead"/>
+            </w:pPr>
+            <w:r>
+              <w:t>Precision at 5 (P@5)</w:t>
+            </w:r>
+          </w:p>
+        </w:tc>
+        <w:tc>
+          <w:tcPr>
+            <w:tcW w:w="831" w:type="dxa"/>
+          </w:tcPr>
+          <w:p>
+            <w:pPr>
+              <w:pStyle w:val="ReferenceHead"/>
+            </w:pPr>
+            <w:r>
+              <w:t>1</w:t>
+            </w:r>
+          </w:p>
+        </w:tc>
+      </w:tr>
+      <w:tr>
+        <w:trPr>
+          <w:trHeight w:val="516"/>
+        </w:trPr>
+        <w:tc>
+          <w:tcPr>
+            <w:tcW w:w="2232" w:type="dxa"/>
+            <w:vMerge/>
+          </w:tcPr>
+          <w:p>
+            <w:pPr>
+              <w:pStyle w:val="ReferenceHead"/>
+            </w:pPr>
+          </w:p>
+        </w:tc>
+        <w:tc>
+          <w:tcPr>
+            <w:tcW w:w="1822" w:type="dxa"/>
+          </w:tcPr>
+          <w:p>
+            <w:pPr>
+              <w:pStyle w:val="ReferenceHead"/>
+            </w:pPr>
+            <w:r>
+              <w:t>Average Precision</w:t>
+            </w:r>
+          </w:p>
+        </w:tc>
+        <w:tc>
+          <w:tcPr>
+            <w:tcW w:w="831" w:type="dxa"/>
+          </w:tcPr>
+          <w:p>
+            <w:pPr>
+              <w:pStyle w:val="ReferenceHead"/>
+            </w:pPr>
+            <w:r>
+              <w:t>1</w:t>
+            </w:r>
+          </w:p>
+        </w:tc>
+      </w:tr>
+    </w:tbl>
+    <w:p>
+      <w:pPr>
+        <w:pStyle w:val="Para"/>
+        <w:rPr>
+          <w:lang w:val="en-US"/>
+        </w:rPr>
+      </w:pPr>
+      <w:r>
+        <w:rPr>
+          <w:lang w:val="en-US"/>
+        </w:rPr>
+        <w:t>Table</w:t>
+      </w:r>
+      <w:r>
+        <w:rPr>
+          <w:lang w:val="en-US"/>
+        </w:rPr>
+        <w:t xml:space="preserve"> </w:t>
+      </w:r>
+      <w:r>
+        <w:rPr>
+          <w:lang w:val="en-US"/>
+        </w:rPr>
+        <w:t>12</w:t>
+      </w:r>
+      <w:r>
+        <w:rPr>
+          <w:lang w:val="en-US"/>
+        </w:rPr>
+        <w:t xml:space="preserve">: </w:t>
+      </w:r>
+      <w:r>
+        <w:rPr>
+          <w:lang w:val="en-US"/>
+        </w:rPr>
+        <w:t xml:space="preserve">Results for Experience 4. </w:t>
+      </w:r>
+    </w:p>
+    <w:p>
+      <w:pPr>
+        <w:pStyle w:val="Para"/>
+        <w:rPr>
+          <w:lang w:val="en-US"/>
+        </w:rPr>
+      </w:pPr>
+    </w:p>
+    <w:p>
+      <w:pPr>
+        <w:pStyle w:val="ReferenceHead"/>
+      </w:pPr>
+      <w:r>
         <w:t xml:space="preserve">Since the precision in this example stayed at 1 for </w:t>
       </w:r>
       <w:r>
@@ -10303,7 +11297,15 @@
         </w:rPr>
       </w:pPr>
       <w:r>
-        <w:t xml:space="preserve">Upon examining the values derived from the experiences, several inferences can be made. First off, we are pleased with these outcomes because they were obtained in each and every encounter as intended. Even though we are aware that these situations are not too taxing for our information retrieval tool, it is always satisfying to receive the desired results because that is the instrument's main objective. We can also readily draw the conclusion that precision tends to decrease as memory grows thanks to the graphs included in the four experiences. </w:t>
+        <w:t xml:space="preserve">Upon examining the values derived from the experiences, several inferences can be made. First off, we are pleased with these outcomes because they were obtained in </w:t>
+      </w:r>
+      <w:proofErr w:type="gramStart"/>
+      <w:r>
+        <w:t>each and every</w:t>
+      </w:r>
+      <w:proofErr w:type="gramEnd"/>
+      <w:r>
+        <w:t xml:space="preserve"> encounter as intended. Even though we are aware that these situations are not too taxing for our information retrieval tool, it is always satisfying to receive the desired results because that is the instrument's main objective. We can also readily draw the conclusion that precision tends to decrease as memory grows thanks to the graphs included in the four experiences. </w:t>
       </w:r>
       <w:r>
         <w:t xml:space="preserve">This occurs because, while true positives rise with recall, false positives also rise, resulting in an unavoidable drop in precision. </w:t>
@@ -10347,7 +11349,21 @@
         <w:rPr>
           <w:lang w:val="en-US"/>
         </w:rPr>
-        <w:t xml:space="preserve"> gaps and enhancing its overall quality.</w:t>
+        <w:t xml:space="preserve"> gaps and </w:t>
+      </w:r>
+      <w:proofErr w:type="gramStart"/>
+      <w:r>
+        <w:rPr>
+          <w:lang w:val="en-US"/>
+        </w:rPr>
+        <w:t>enhancing</w:t>
+      </w:r>
+      <w:proofErr w:type="gramEnd"/>
+      <w:r>
+        <w:rPr>
+          <w:lang w:val="en-US"/>
+        </w:rPr>
+        <w:t xml:space="preserve"> its overall quality.</w:t>
       </w:r>
     </w:p>
     <w:p>
@@ -10375,7 +11391,21 @@
         <w:rPr>
           <w:lang w:val="en-US"/>
         </w:rPr>
-        <w:t>Looking ahead, the Solr query tool emerges as a powerful ally, offering avenues for intriguing search tasks within our dataset domain. While we have identified and pursued certain queries aligned with our information requirements, the recognition that not all avenues were explored underscores the dynamic nature of our research process.</w:t>
+        <w:t xml:space="preserve">Looking ahead, the </w:t>
+      </w:r>
+      <w:proofErr w:type="spellStart"/>
+      <w:r>
+        <w:rPr>
+          <w:lang w:val="en-US"/>
+        </w:rPr>
+        <w:t>Solr</w:t>
+      </w:r>
+      <w:proofErr w:type="spellEnd"/>
+      <w:r>
+        <w:rPr>
+          <w:lang w:val="en-US"/>
+        </w:rPr>
+        <w:t xml:space="preserve"> query tool emerges as a powerful ally, offering avenues for intriguing search tasks within our dataset domain. While we have identified and pursued certain queries aligned with our information requirements, the recognition that not all avenues were explored underscores the dynamic nature of our research process.</w:t>
       </w:r>
     </w:p>
     <w:p>
@@ -10432,7 +11462,23 @@
           <w:rFonts w:eastAsia="Times New Roman"/>
           <w:szCs w:val="14"/>
         </w:rPr>
-        <w:t xml:space="preserve">Apache Solr Reference Guide, </w:t>
+        <w:t xml:space="preserve">Apache </w:t>
+      </w:r>
+      <w:proofErr w:type="spellStart"/>
+      <w:r>
+        <w:rPr>
+          <w:rFonts w:eastAsia="Times New Roman"/>
+          <w:szCs w:val="14"/>
+        </w:rPr>
+        <w:t>Solr</w:t>
+      </w:r>
+      <w:proofErr w:type="spellEnd"/>
+      <w:r>
+        <w:rPr>
+          <w:rFonts w:eastAsia="Times New Roman"/>
+          <w:szCs w:val="14"/>
+        </w:rPr>
+        <w:t xml:space="preserve"> Reference Guide, </w:t>
       </w:r>
       <w:r>
         <w:rPr>
@@ -10471,8 +11517,18 @@
         <w:t>Proceedings of the 6th. ACM SIGACT-SIGPLAN Symposium on Principles of Programming Languages (POPL '79)</w:t>
       </w:r>
       <w:r>
-        <w:t>. ACM Press, New York, NY, 226-236. DOI:https://doi.org/10.1145/567752.567774</w:t>
-      </w:r>
+        <w:t xml:space="preserve">. ACM Press, New York, NY, 226-236. </w:t>
+      </w:r>
+      <w:proofErr w:type="spellStart"/>
+      <w:proofErr w:type="gramStart"/>
+      <w:r>
+        <w:t>DOI:https</w:t>
+      </w:r>
+      <w:proofErr w:type="spellEnd"/>
+      <w:r>
+        <w:t>://doi.org/10.1145/567752.567774</w:t>
+      </w:r>
+      <w:proofErr w:type="gramEnd"/>
     </w:p>
     <w:p>
       <w:pPr>
@@ -10504,8 +11560,26 @@
         <w:t>The title of book one</w:t>
       </w:r>
       <w:r>
-        <w:t> (1st. ed.). The name of the series one, Vol. 9. University of Chicago Press, Chicago. DOI:https://doi.org/10.1007/3-540-09237-4</w:t>
-      </w:r>
+        <w:t xml:space="preserve"> (1st. ed.). The name of </w:t>
+      </w:r>
+      <w:proofErr w:type="gramStart"/>
+      <w:r>
+        <w:t>the series</w:t>
+      </w:r>
+      <w:proofErr w:type="gramEnd"/>
+      <w:r>
+        <w:t xml:space="preserve"> one, Vol. 9. University of Chicago Press, Chicago. </w:t>
+      </w:r>
+      <w:proofErr w:type="spellStart"/>
+      <w:proofErr w:type="gramStart"/>
+      <w:r>
+        <w:t>DOI:https</w:t>
+      </w:r>
+      <w:proofErr w:type="spellEnd"/>
+      <w:r>
+        <w:t>://doi.org/10.1007/3-540-09237-4</w:t>
+      </w:r>
+      <w:proofErr w:type="gramEnd"/>
       <w:r>
         <w:rPr>
           <w14:ligatures w14:val="standard"/>
@@ -10533,7 +11607,15 @@
         <w:tab/>
       </w:r>
       <w:r>
-        <w:t>David Kosiur. 2001. </w:t>
+        <w:t xml:space="preserve">David </w:t>
+      </w:r>
+      <w:proofErr w:type="spellStart"/>
+      <w:r>
+        <w:t>Kosiur</w:t>
+      </w:r>
+      <w:proofErr w:type="spellEnd"/>
+      <w:r>
+        <w:t>. 2001. </w:t>
       </w:r>
       <w:r>
         <w:rPr>
@@ -10543,7 +11625,11 @@
         <w:t>Understanding Policy-Based Networking</w:t>
       </w:r>
       <w:r>
-        <w:t> (2nd. ed.). Wiley, New York, NY.</w:t>
+        <w:t xml:space="preserve"> (2nd. ed.). Wiley, New York, </w:t>
+      </w:r>
+      <w:proofErr w:type="gramStart"/>
+      <w:r>
+        <w:t>NY.</w:t>
       </w:r>
       <w:r>
         <w:rPr>
@@ -10551,6 +11637,7 @@
         </w:rPr>
         <w:t>.</w:t>
       </w:r>
+      <w:proofErr w:type="gramEnd"/>
     </w:p>
     <w:p>
       <w:pPr>
@@ -10869,16 +11956,16 @@
 <w:ftr xmlns:wpc="http://schemas.microsoft.com/office/word/2010/wordprocessingCanvas" xmlns:cx="http://schemas.microsoft.com/office/drawing/2014/chartex" xmlns:cx1="http://schemas.microsoft.com/office/drawing/2015/9/8/chartex" xmlns:cx2="http://schemas.microsoft.com/office/drawing/2015/10/21/chartex" xmlns:cx3="http://schemas.microsoft.com/office/drawing/2016/5/9/chartex" xmlns:cx4="http://schemas.microsoft.com/office/drawing/2016/5/10/chartex" xmlns:cx5="http://schemas.microsoft.com/office/drawing/2016/5/11/chartex" xmlns:cx6="http://schemas.microsoft.com/office/drawing/2016/5/12/chartex" xmlns:cx7="http://schemas.microsoft.com/office/drawing/2016/5/13/chartex" xmlns:cx8="http://schemas.microsoft.com/office/drawing/2016/5/14/chartex" xmlns:mc="http://schemas.openxmlformats.org/markup-compatibility/2006" xmlns:aink="http://schemas.microsoft.com/office/drawing/2016/ink" xmlns:am3d="http://schemas.microsoft.com/office/drawing/2017/model3d" xmlns:o="urn:schemas-microsoft-com:office:office" xmlns:oel="http://schemas.microsoft.com/office/2019/extlst" xmlns:r="http://schemas.openxmlformats.org/officeDocument/2006/relationships" xmlns:m="http://schemas.openxmlformats.org/officeDocument/2006/math" xmlns:v="urn:schemas-microsoft-com:vml" xmlns:wp14="http://schemas.microsoft.com/office/word/2010/wordprocessingDrawing" xmlns:wp="http://schemas.openxmlformats.org/drawingml/2006/wordprocessingDrawing" xmlns:w10="urn:schemas-microsoft-com:office:word" xmlns:w="http://schemas.openxmlformats.org/wordprocessingml/2006/main" xmlns:w14="http://schemas.microsoft.com/office/word/2010/wordml" xmlns:w15="http://schemas.microsoft.com/office/word/2012/wordml" xmlns:w16cex="http://schemas.microsoft.com/office/word/2018/wordml/cex" xmlns:w16cid="http://schemas.microsoft.com/office/word/2016/wordml/cid" xmlns:w16="http://schemas.microsoft.com/office/word/2018/wordml" xmlns:w16sdtdh="http://schemas.microsoft.com/office/word/2020/wordml/sdtdatahash" xmlns:w16se="http://schemas.microsoft.com/office/word/2015/wordml/symex" xmlns:wpg="http://schemas.microsoft.com/office/word/2010/wordprocessingGroup" xmlns:wpi="http://schemas.microsoft.com/office/word/2010/wordprocessingInk" xmlns:wne="http://schemas.microsoft.com/office/word/2006/wordml" xmlns:wps="http://schemas.microsoft.com/office/word/2010/wordprocessingShape" mc:Ignorable="w14 w15 w16se w16cid w16 w16cex w16sdtdh wp14">
   <w:p>
     <w:pPr>
-      <w:pStyle w:val="Rodap"/>
+      <w:pStyle w:val="Footer"/>
       <w:rPr>
-        <w:rStyle w:val="Nmerodepgina"/>
+        <w:rStyle w:val="PageNumber"/>
         <w:rFonts w:ascii="Linux Biolinum" w:hAnsi="Linux Biolinum" w:cs="Linux Biolinum"/>
       </w:rPr>
     </w:pPr>
   </w:p>
   <w:p>
     <w:pPr>
-      <w:pStyle w:val="Rodap"/>
+      <w:pStyle w:val="Footer"/>
       <w:ind w:right="360"/>
       <w:rPr>
         <w:rFonts w:ascii="Linux Biolinum" w:hAnsi="Linux Biolinum" w:cs="Linux Biolinum"/>
@@ -10892,7 +11979,7 @@
 <w:ftr xmlns:wpc="http://schemas.microsoft.com/office/word/2010/wordprocessingCanvas" xmlns:cx="http://schemas.microsoft.com/office/drawing/2014/chartex" xmlns:cx1="http://schemas.microsoft.com/office/drawing/2015/9/8/chartex" xmlns:cx2="http://schemas.microsoft.com/office/drawing/2015/10/21/chartex" xmlns:cx3="http://schemas.microsoft.com/office/drawing/2016/5/9/chartex" xmlns:cx4="http://schemas.microsoft.com/office/drawing/2016/5/10/chartex" xmlns:cx5="http://schemas.microsoft.com/office/drawing/2016/5/11/chartex" xmlns:cx6="http://schemas.microsoft.com/office/drawing/2016/5/12/chartex" xmlns:cx7="http://schemas.microsoft.com/office/drawing/2016/5/13/chartex" xmlns:cx8="http://schemas.microsoft.com/office/drawing/2016/5/14/chartex" xmlns:mc="http://schemas.openxmlformats.org/markup-compatibility/2006" xmlns:aink="http://schemas.microsoft.com/office/drawing/2016/ink" xmlns:am3d="http://schemas.microsoft.com/office/drawing/2017/model3d" xmlns:o="urn:schemas-microsoft-com:office:office" xmlns:oel="http://schemas.microsoft.com/office/2019/extlst" xmlns:r="http://schemas.openxmlformats.org/officeDocument/2006/relationships" xmlns:m="http://schemas.openxmlformats.org/officeDocument/2006/math" xmlns:v="urn:schemas-microsoft-com:vml" xmlns:wp14="http://schemas.microsoft.com/office/word/2010/wordprocessingDrawing" xmlns:wp="http://schemas.openxmlformats.org/drawingml/2006/wordprocessingDrawing" xmlns:w10="urn:schemas-microsoft-com:office:word" xmlns:w="http://schemas.openxmlformats.org/wordprocessingml/2006/main" xmlns:w14="http://schemas.microsoft.com/office/word/2010/wordml" xmlns:w15="http://schemas.microsoft.com/office/word/2012/wordml" xmlns:w16cex="http://schemas.microsoft.com/office/word/2018/wordml/cex" xmlns:w16cid="http://schemas.microsoft.com/office/word/2016/wordml/cid" xmlns:w16="http://schemas.microsoft.com/office/word/2018/wordml" xmlns:w16sdtdh="http://schemas.microsoft.com/office/word/2020/wordml/sdtdatahash" xmlns:w16se="http://schemas.microsoft.com/office/word/2015/wordml/symex" xmlns:wpg="http://schemas.microsoft.com/office/word/2010/wordprocessingGroup" xmlns:wpi="http://schemas.microsoft.com/office/word/2010/wordprocessingInk" xmlns:wne="http://schemas.microsoft.com/office/word/2006/wordml" xmlns:wps="http://schemas.microsoft.com/office/word/2010/wordprocessingShape" mc:Ignorable="w14 w15 w16se w16cid w16 w16cex w16sdtdh wp14">
   <w:p>
     <w:pPr>
-      <w:pStyle w:val="Rodap"/>
+      <w:pStyle w:val="Footer"/>
       <w:ind w:right="360"/>
       <w:rPr>
         <w:rFonts w:ascii="Linux Biolinum" w:hAnsi="Linux Biolinum" w:cs="Linux Biolinum"/>
@@ -10943,7 +12030,7 @@
         </w:tcPr>
         <w:p>
           <w:pPr>
-            <w:pStyle w:val="Cabealho"/>
+            <w:pStyle w:val="Header"/>
             <w:tabs>
               <w:tab w:val="clear" w:pos="4320"/>
               <w:tab w:val="clear" w:pos="8640"/>
@@ -11019,7 +12106,7 @@
         </w:tcPr>
         <w:p>
           <w:pPr>
-            <w:pStyle w:val="Cabealho"/>
+            <w:pStyle w:val="Header"/>
             <w:tabs>
               <w:tab w:val="clear" w:pos="4320"/>
               <w:tab w:val="clear" w:pos="8640"/>
@@ -11092,7 +12179,7 @@
   </w:tbl>
   <w:p>
     <w:pPr>
-      <w:pStyle w:val="Cabealho"/>
+      <w:pStyle w:val="Header"/>
       <w:rPr>
         <w:lang w:val="pt-PT"/>
       </w:rPr>
@@ -11120,7 +12207,7 @@
         </w:tcPr>
         <w:p>
           <w:pPr>
-            <w:pStyle w:val="Cabealho"/>
+            <w:pStyle w:val="Header"/>
             <w:tabs>
               <w:tab w:val="clear" w:pos="4320"/>
               <w:tab w:val="clear" w:pos="8640"/>
@@ -11130,12 +12217,14 @@
               <w:rFonts w:ascii="Linux Biolinum" w:hAnsi="Linux Biolinum" w:cs="Linux Biolinum"/>
             </w:rPr>
           </w:pPr>
+          <w:proofErr w:type="spellStart"/>
           <w:r>
             <w:rPr>
               <w:rFonts w:ascii="Linux Biolinum" w:hAnsi="Linux Biolinum" w:cs="Linux Biolinum"/>
             </w:rPr>
             <w:t>FEUPFlix</w:t>
           </w:r>
+          <w:proofErr w:type="spellEnd"/>
         </w:p>
       </w:tc>
       <w:tc>
@@ -11145,7 +12234,7 @@
         </w:tcPr>
         <w:p>
           <w:pPr>
-            <w:pStyle w:val="Cabealho"/>
+            <w:pStyle w:val="Header"/>
             <w:tabs>
               <w:tab w:val="clear" w:pos="4320"/>
               <w:tab w:val="clear" w:pos="8640"/>
@@ -11190,7 +12279,7 @@
   </w:tbl>
   <w:p>
     <w:pPr>
-      <w:pStyle w:val="Cabealho"/>
+      <w:pStyle w:val="Header"/>
     </w:pPr>
   </w:p>
 </w:hdr>
@@ -11205,7 +12294,7 @@
     <w:lvl w:ilvl="0">
       <w:start w:val="1"/>
       <w:numFmt w:val="decimal"/>
-      <w:pStyle w:val="Numerada5"/>
+      <w:pStyle w:val="ListNumber5"/>
       <w:lvlText w:val="%1."/>
       <w:lvlJc w:val="left"/>
       <w:pPr>
@@ -11223,7 +12312,7 @@
     <w:lvl w:ilvl="0">
       <w:start w:val="1"/>
       <w:numFmt w:val="decimal"/>
-      <w:pStyle w:val="Numerada4"/>
+      <w:pStyle w:val="ListNumber4"/>
       <w:lvlText w:val="%1."/>
       <w:lvlJc w:val="left"/>
       <w:pPr>
@@ -11241,7 +12330,7 @@
     <w:lvl w:ilvl="0">
       <w:start w:val="1"/>
       <w:numFmt w:val="decimal"/>
-      <w:pStyle w:val="Numerada3"/>
+      <w:pStyle w:val="ListNumber3"/>
       <w:lvlText w:val="%1."/>
       <w:lvlJc w:val="left"/>
       <w:pPr>
@@ -11259,7 +12348,7 @@
     <w:lvl w:ilvl="0">
       <w:start w:val="1"/>
       <w:numFmt w:val="decimal"/>
-      <w:pStyle w:val="Numerada2"/>
+      <w:pStyle w:val="ListNumber2"/>
       <w:lvlText w:val="%1."/>
       <w:lvlJc w:val="left"/>
       <w:pPr>
@@ -11277,7 +12366,7 @@
     <w:lvl w:ilvl="0">
       <w:start w:val="1"/>
       <w:numFmt w:val="bullet"/>
-      <w:pStyle w:val="Commarcadores5"/>
+      <w:pStyle w:val="ListBullet5"/>
       <w:lvlText w:val=""/>
       <w:lvlJc w:val="left"/>
       <w:pPr>
@@ -11298,7 +12387,7 @@
     <w:lvl w:ilvl="0">
       <w:start w:val="1"/>
       <w:numFmt w:val="bullet"/>
-      <w:pStyle w:val="Commarcadores4"/>
+      <w:pStyle w:val="ListBullet4"/>
       <w:lvlText w:val=""/>
       <w:lvlJc w:val="left"/>
       <w:pPr>
@@ -11319,7 +12408,7 @@
     <w:lvl w:ilvl="0">
       <w:start w:val="1"/>
       <w:numFmt w:val="bullet"/>
-      <w:pStyle w:val="Commarcadores3"/>
+      <w:pStyle w:val="ListBullet3"/>
       <w:lvlText w:val=""/>
       <w:lvlJc w:val="left"/>
       <w:pPr>
@@ -11340,7 +12429,7 @@
     <w:lvl w:ilvl="0">
       <w:start w:val="1"/>
       <w:numFmt w:val="bullet"/>
-      <w:pStyle w:val="Commarcadores2"/>
+      <w:pStyle w:val="ListBullet2"/>
       <w:lvlText w:val=""/>
       <w:lvlJc w:val="left"/>
       <w:pPr>
@@ -11361,7 +12450,7 @@
     <w:lvl w:ilvl="0">
       <w:start w:val="1"/>
       <w:numFmt w:val="decimal"/>
-      <w:pStyle w:val="Numerada"/>
+      <w:pStyle w:val="ListNumber"/>
       <w:lvlText w:val="%1."/>
       <w:lvlJc w:val="left"/>
       <w:pPr>
@@ -11379,7 +12468,7 @@
     <w:lvl w:ilvl="0">
       <w:start w:val="1"/>
       <w:numFmt w:val="bullet"/>
-      <w:pStyle w:val="Commarcadores"/>
+      <w:pStyle w:val="ListBullet"/>
       <w:lvlText w:val=""/>
       <w:lvlJc w:val="left"/>
       <w:pPr>
@@ -13730,7 +14819,7 @@
     <w:lvl w:ilvl="0" w:tplc="0C08F96C">
       <w:start w:val="1"/>
       <w:numFmt w:val="bullet"/>
-      <w:pStyle w:val="PargrafodaLista"/>
+      <w:pStyle w:val="ListParagraph"/>
       <w:lvlText w:val=""/>
       <w:lvlJc w:val="left"/>
       <w:pPr>
@@ -14464,7 +15553,7 @@
     <w:lvl w:ilvl="5">
       <w:start w:val="1"/>
       <w:numFmt w:val="lowerLetter"/>
-      <w:pStyle w:val="Ttulo6"/>
+      <w:pStyle w:val="Heading6"/>
       <w:lvlText w:val="%6)"/>
       <w:lvlJc w:val="left"/>
       <w:pPr>
@@ -14474,7 +15563,7 @@
     <w:lvl w:ilvl="6">
       <w:start w:val="1"/>
       <w:numFmt w:val="lowerRoman"/>
-      <w:pStyle w:val="Ttulo7"/>
+      <w:pStyle w:val="Heading7"/>
       <w:lvlText w:val="%7)"/>
       <w:lvlJc w:val="right"/>
       <w:pPr>
@@ -14484,7 +15573,7 @@
     <w:lvl w:ilvl="7">
       <w:start w:val="1"/>
       <w:numFmt w:val="lowerLetter"/>
-      <w:pStyle w:val="Ttulo8"/>
+      <w:pStyle w:val="Heading8"/>
       <w:lvlText w:val="%8."/>
       <w:lvlJc w:val="left"/>
       <w:pPr>
@@ -14494,7 +15583,7 @@
     <w:lvl w:ilvl="8">
       <w:start w:val="1"/>
       <w:numFmt w:val="lowerRoman"/>
-      <w:pStyle w:val="Ttulo9"/>
+      <w:pStyle w:val="Heading9"/>
       <w:lvlText w:val="%9."/>
       <w:lvlJc w:val="right"/>
       <w:pPr>
@@ -15186,11 +16275,11 @@
       <w:lang w:val="en-US" w:eastAsia="en-US"/>
     </w:rPr>
   </w:style>
-  <w:style w:type="paragraph" w:styleId="Ttulo1">
+  <w:style w:type="paragraph" w:styleId="Heading1">
     <w:name w:val="heading 1"/>
     <w:basedOn w:val="Normal"/>
     <w:next w:val="Normal"/>
-    <w:link w:val="Ttulo1Char"/>
+    <w:link w:val="Heading1Char"/>
     <w:autoRedefine/>
     <w:uiPriority w:val="9"/>
     <w:qFormat/>
@@ -15211,11 +16300,11 @@
       <w:szCs w:val="28"/>
     </w:rPr>
   </w:style>
-  <w:style w:type="paragraph" w:styleId="Ttulo2">
+  <w:style w:type="paragraph" w:styleId="Heading2">
     <w:name w:val="heading 2"/>
     <w:basedOn w:val="Normal"/>
     <w:next w:val="Normal"/>
-    <w:link w:val="Ttulo2Char"/>
+    <w:link w:val="Heading2Char"/>
     <w:uiPriority w:val="9"/>
     <w:unhideWhenUsed/>
     <w:qFormat/>
@@ -15236,11 +16325,11 @@
       <w:szCs w:val="26"/>
     </w:rPr>
   </w:style>
-  <w:style w:type="paragraph" w:styleId="Ttulo3">
+  <w:style w:type="paragraph" w:styleId="Heading3">
     <w:name w:val="heading 3"/>
     <w:basedOn w:val="Normal"/>
     <w:next w:val="Normal"/>
-    <w:link w:val="Ttulo3Char"/>
+    <w:link w:val="Heading3Char"/>
     <w:uiPriority w:val="9"/>
     <w:unhideWhenUsed/>
     <w:qFormat/>
@@ -15259,11 +16348,11 @@
       <w:color w:val="943634" w:themeColor="accent2" w:themeShade="BF"/>
     </w:rPr>
   </w:style>
-  <w:style w:type="paragraph" w:styleId="Ttulo4">
+  <w:style w:type="paragraph" w:styleId="Heading4">
     <w:name w:val="heading 4"/>
     <w:basedOn w:val="Normal"/>
     <w:next w:val="Normal"/>
-    <w:link w:val="Ttulo4Char"/>
+    <w:link w:val="Heading4Char"/>
     <w:uiPriority w:val="9"/>
     <w:unhideWhenUsed/>
     <w:qFormat/>
@@ -15283,11 +16372,11 @@
       <w:color w:val="943634" w:themeColor="accent2" w:themeShade="BF"/>
     </w:rPr>
   </w:style>
-  <w:style w:type="paragraph" w:styleId="Ttulo5">
+  <w:style w:type="paragraph" w:styleId="Heading5">
     <w:name w:val="heading 5"/>
     <w:basedOn w:val="Normal"/>
     <w:next w:val="Normal"/>
-    <w:link w:val="Ttulo5Char"/>
+    <w:link w:val="Heading5Char"/>
     <w:uiPriority w:val="9"/>
     <w:unhideWhenUsed/>
     <w:qFormat/>
@@ -15306,11 +16395,11 @@
       <w:sz w:val="20"/>
     </w:rPr>
   </w:style>
-  <w:style w:type="paragraph" w:styleId="Ttulo6">
+  <w:style w:type="paragraph" w:styleId="Heading6">
     <w:name w:val="heading 6"/>
     <w:basedOn w:val="Normal"/>
     <w:next w:val="Normal"/>
-    <w:link w:val="Ttulo6Char"/>
+    <w:link w:val="Heading6Char"/>
     <w:unhideWhenUsed/>
     <w:qFormat/>
     <w:locked/>
@@ -15331,11 +16420,11 @@
       <w:lang w:val="en-GB" w:bidi="ar-DZ"/>
     </w:rPr>
   </w:style>
-  <w:style w:type="paragraph" w:styleId="Ttulo7">
+  <w:style w:type="paragraph" w:styleId="Heading7">
     <w:name w:val="heading 7"/>
     <w:basedOn w:val="Normal"/>
     <w:next w:val="Normal"/>
-    <w:link w:val="Ttulo7Char"/>
+    <w:link w:val="Heading7Char"/>
     <w:unhideWhenUsed/>
     <w:qFormat/>
     <w:locked/>
@@ -15357,11 +16446,11 @@
       <w:lang w:val="en-GB" w:bidi="ar-DZ"/>
     </w:rPr>
   </w:style>
-  <w:style w:type="paragraph" w:styleId="Ttulo8">
+  <w:style w:type="paragraph" w:styleId="Heading8">
     <w:name w:val="heading 8"/>
     <w:basedOn w:val="Normal"/>
     <w:next w:val="Normal"/>
-    <w:link w:val="Ttulo8Char"/>
+    <w:link w:val="Heading8Char"/>
     <w:unhideWhenUsed/>
     <w:qFormat/>
     <w:locked/>
@@ -15385,11 +16474,11 @@
       <w:lang w:val="en-GB" w:bidi="ar-DZ"/>
     </w:rPr>
   </w:style>
-  <w:style w:type="paragraph" w:styleId="Ttulo9">
+  <w:style w:type="paragraph" w:styleId="Heading9">
     <w:name w:val="heading 9"/>
     <w:basedOn w:val="Normal"/>
     <w:next w:val="Normal"/>
-    <w:link w:val="Ttulo9Char"/>
+    <w:link w:val="Heading9Char"/>
     <w:unhideWhenUsed/>
     <w:qFormat/>
     <w:locked/>
@@ -15410,12 +16499,13 @@
       <w:lang w:val="en-GB" w:bidi="ar-DZ"/>
     </w:rPr>
   </w:style>
-  <w:style w:type="character" w:default="1" w:styleId="Fontepargpadro">
+  <w:style w:type="character" w:default="1" w:styleId="DefaultParagraphFont">
     <w:name w:val="Default Paragraph Font"/>
     <w:uiPriority w:val="1"/>
+    <w:semiHidden/>
     <w:unhideWhenUsed/>
   </w:style>
-  <w:style w:type="table" w:default="1" w:styleId="Tabelanormal">
+  <w:style w:type="table" w:default="1" w:styleId="TableNormal">
     <w:name w:val="Normal Table"/>
     <w:uiPriority w:val="99"/>
     <w:semiHidden/>
@@ -15430,16 +16520,16 @@
       </w:tblCellMar>
     </w:tblPr>
   </w:style>
-  <w:style w:type="numbering" w:default="1" w:styleId="Semlista">
+  <w:style w:type="numbering" w:default="1" w:styleId="NoList">
     <w:name w:val="No List"/>
     <w:uiPriority w:val="99"/>
     <w:semiHidden/>
     <w:unhideWhenUsed/>
   </w:style>
-  <w:style w:type="paragraph" w:styleId="Textodebalo">
+  <w:style w:type="paragraph" w:styleId="BalloonText">
     <w:name w:val="Balloon Text"/>
     <w:basedOn w:val="Normal"/>
-    <w:link w:val="TextodebaloChar"/>
+    <w:link w:val="BalloonTextChar"/>
     <w:semiHidden/>
     <w:rsid w:val="00586A35"/>
     <w:rPr>
@@ -15448,10 +16538,10 @@
       <w:szCs w:val="16"/>
     </w:rPr>
   </w:style>
-  <w:style w:type="character" w:customStyle="1" w:styleId="TextodebaloChar">
-    <w:name w:val="Texto de balão Char"/>
-    <w:basedOn w:val="Fontepargpadro"/>
-    <w:link w:val="Textodebalo"/>
+  <w:style w:type="character" w:customStyle="1" w:styleId="BalloonTextChar">
+    <w:name w:val="Balloon Text Char"/>
+    <w:basedOn w:val="DefaultParagraphFont"/>
+    <w:link w:val="BalloonText"/>
     <w:semiHidden/>
     <w:locked/>
     <w:rsid w:val="00586A35"/>
@@ -15462,10 +16552,10 @@
       <w:lang w:val="en-US" w:eastAsia="en-US"/>
     </w:rPr>
   </w:style>
-  <w:style w:type="paragraph" w:styleId="Cabealho">
+  <w:style w:type="paragraph" w:styleId="Header">
     <w:name w:val="header"/>
     <w:basedOn w:val="Normal"/>
-    <w:link w:val="CabealhoChar"/>
+    <w:link w:val="HeaderChar"/>
     <w:semiHidden/>
     <w:rsid w:val="00586A35"/>
     <w:pPr>
@@ -15475,10 +16565,10 @@
       </w:tabs>
     </w:pPr>
   </w:style>
-  <w:style w:type="character" w:customStyle="1" w:styleId="CabealhoChar">
-    <w:name w:val="Cabeçalho Char"/>
-    <w:basedOn w:val="Fontepargpadro"/>
-    <w:link w:val="Cabealho"/>
+  <w:style w:type="character" w:customStyle="1" w:styleId="HeaderChar">
+    <w:name w:val="Header Char"/>
+    <w:basedOn w:val="DefaultParagraphFont"/>
+    <w:link w:val="Header"/>
     <w:semiHidden/>
     <w:locked/>
     <w:rsid w:val="00586A35"/>
@@ -15489,10 +16579,10 @@
       <w:lang w:val="en-US" w:eastAsia="en-US"/>
     </w:rPr>
   </w:style>
-  <w:style w:type="paragraph" w:styleId="Rodap">
+  <w:style w:type="paragraph" w:styleId="Footer">
     <w:name w:val="footer"/>
     <w:basedOn w:val="Normal"/>
-    <w:link w:val="RodapChar"/>
+    <w:link w:val="FooterChar"/>
     <w:rsid w:val="00586A35"/>
     <w:pPr>
       <w:tabs>
@@ -15501,10 +16591,10 @@
       </w:tabs>
     </w:pPr>
   </w:style>
-  <w:style w:type="character" w:customStyle="1" w:styleId="RodapChar">
-    <w:name w:val="Rodapé Char"/>
-    <w:basedOn w:val="Fontepargpadro"/>
-    <w:link w:val="Rodap"/>
+  <w:style w:type="character" w:customStyle="1" w:styleId="FooterChar">
+    <w:name w:val="Footer Char"/>
+    <w:basedOn w:val="DefaultParagraphFont"/>
+    <w:link w:val="Footer"/>
     <w:locked/>
     <w:rsid w:val="00586A35"/>
     <w:rPr>
@@ -15514,10 +16604,10 @@
       <w:lang w:val="en-US" w:eastAsia="en-US"/>
     </w:rPr>
   </w:style>
-  <w:style w:type="paragraph" w:styleId="Textodenotadefim">
+  <w:style w:type="paragraph" w:styleId="EndnoteText">
     <w:name w:val="endnote text"/>
     <w:basedOn w:val="Normal"/>
-    <w:link w:val="TextodenotadefimChar"/>
+    <w:link w:val="EndnoteTextChar"/>
     <w:uiPriority w:val="99"/>
     <w:unhideWhenUsed/>
     <w:rsid w:val="00586A35"/>
@@ -15526,10 +16616,10 @@
       <w:szCs w:val="20"/>
     </w:rPr>
   </w:style>
-  <w:style w:type="character" w:customStyle="1" w:styleId="TextodenotadefimChar">
-    <w:name w:val="Texto de nota de fim Char"/>
-    <w:basedOn w:val="Fontepargpadro"/>
-    <w:link w:val="Textodenotadefim"/>
+  <w:style w:type="character" w:customStyle="1" w:styleId="EndnoteTextChar">
+    <w:name w:val="Endnote Text Char"/>
+    <w:basedOn w:val="DefaultParagraphFont"/>
+    <w:link w:val="EndnoteText"/>
     <w:uiPriority w:val="99"/>
     <w:locked/>
     <w:rsid w:val="00586A35"/>
@@ -15538,9 +16628,9 @@
       <w:lang w:val="en-US" w:eastAsia="en-US"/>
     </w:rPr>
   </w:style>
-  <w:style w:type="character" w:styleId="Refdenotadefim">
+  <w:style w:type="character" w:styleId="EndnoteReference">
     <w:name w:val="endnote reference"/>
-    <w:basedOn w:val="Fontepargpadro"/>
+    <w:basedOn w:val="DefaultParagraphFont"/>
     <w:uiPriority w:val="99"/>
     <w:unhideWhenUsed/>
     <w:rsid w:val="00586A35"/>
@@ -15548,9 +16638,9 @@
       <w:vertAlign w:val="superscript"/>
     </w:rPr>
   </w:style>
-  <w:style w:type="table" w:styleId="Tabelacomgrade">
+  <w:style w:type="table" w:styleId="TableGrid">
     <w:name w:val="Table Grid"/>
-    <w:basedOn w:val="Tabelanormal"/>
+    <w:basedOn w:val="TableNormal"/>
     <w:locked/>
     <w:rsid w:val="00586A35"/>
     <w:rPr>
@@ -15568,7 +16658,7 @@
       </w:tblBorders>
     </w:tblPr>
   </w:style>
-  <w:style w:type="character" w:styleId="nfase">
+  <w:style w:type="character" w:styleId="Emphasis">
     <w:name w:val="Emphasis"/>
     <w:uiPriority w:val="20"/>
     <w:qFormat/>
@@ -15580,7 +16670,7 @@
   </w:style>
   <w:style w:type="character" w:styleId="Hyperlink">
     <w:name w:val="Hyperlink"/>
-    <w:basedOn w:val="Fontepargpadro"/>
+    <w:basedOn w:val="DefaultParagraphFont"/>
     <w:uiPriority w:val="99"/>
     <w:unhideWhenUsed/>
     <w:rsid w:val="00586A35"/>
@@ -15589,9 +16679,9 @@
       <w:u w:val="single"/>
     </w:rPr>
   </w:style>
-  <w:style w:type="character" w:styleId="HiperlinkVisitado">
+  <w:style w:type="character" w:styleId="FollowedHyperlink">
     <w:name w:val="FollowedHyperlink"/>
-    <w:basedOn w:val="Fontepargpadro"/>
+    <w:basedOn w:val="DefaultParagraphFont"/>
     <w:uiPriority w:val="99"/>
     <w:unhideWhenUsed/>
     <w:rsid w:val="00586A35"/>
@@ -15638,28 +16728,28 @@
       <w:szCs w:val="24"/>
     </w:rPr>
   </w:style>
-  <w:style w:type="character" w:styleId="Refdecomentrio">
+  <w:style w:type="character" w:styleId="CommentReference">
     <w:name w:val="annotation reference"/>
-    <w:basedOn w:val="Fontepargpadro"/>
+    <w:basedOn w:val="DefaultParagraphFont"/>
     <w:rsid w:val="00586A35"/>
     <w:rPr>
       <w:sz w:val="16"/>
       <w:szCs w:val="16"/>
     </w:rPr>
   </w:style>
-  <w:style w:type="paragraph" w:styleId="Textodecomentrio">
+  <w:style w:type="paragraph" w:styleId="CommentText">
     <w:name w:val="annotation text"/>
     <w:basedOn w:val="Normal"/>
-    <w:link w:val="TextodecomentrioChar"/>
+    <w:link w:val="CommentTextChar"/>
     <w:rsid w:val="00586A35"/>
     <w:rPr>
       <w:sz w:val="20"/>
     </w:rPr>
   </w:style>
-  <w:style w:type="character" w:customStyle="1" w:styleId="TextodecomentrioChar">
-    <w:name w:val="Texto de comentário Char"/>
-    <w:basedOn w:val="Fontepargpadro"/>
-    <w:link w:val="Textodecomentrio"/>
+  <w:style w:type="character" w:customStyle="1" w:styleId="CommentTextChar">
+    <w:name w:val="Comment Text Char"/>
+    <w:basedOn w:val="DefaultParagraphFont"/>
+    <w:link w:val="CommentText"/>
     <w:rsid w:val="00586A35"/>
     <w:rPr>
       <w:rFonts w:ascii="Linux Libertine" w:eastAsiaTheme="minorHAnsi" w:hAnsi="Linux Libertine" w:cstheme="minorBidi"/>
@@ -15667,21 +16757,21 @@
       <w:lang w:val="en-US" w:eastAsia="en-US"/>
     </w:rPr>
   </w:style>
-  <w:style w:type="paragraph" w:styleId="Assuntodocomentrio">
+  <w:style w:type="paragraph" w:styleId="CommentSubject">
     <w:name w:val="annotation subject"/>
-    <w:basedOn w:val="Textodecomentrio"/>
-    <w:next w:val="Textodecomentrio"/>
-    <w:link w:val="AssuntodocomentrioChar"/>
+    <w:basedOn w:val="CommentText"/>
+    <w:next w:val="CommentText"/>
+    <w:link w:val="CommentSubjectChar"/>
     <w:rsid w:val="00586A35"/>
     <w:rPr>
       <w:b/>
       <w:bCs/>
     </w:rPr>
   </w:style>
-  <w:style w:type="character" w:customStyle="1" w:styleId="AssuntodocomentrioChar">
-    <w:name w:val="Assunto do comentário Char"/>
-    <w:basedOn w:val="TextodecomentrioChar"/>
-    <w:link w:val="Assuntodocomentrio"/>
+  <w:style w:type="character" w:customStyle="1" w:styleId="CommentSubjectChar">
+    <w:name w:val="Comment Subject Char"/>
+    <w:basedOn w:val="CommentTextChar"/>
+    <w:link w:val="CommentSubject"/>
     <w:rsid w:val="00586A35"/>
     <w:rPr>
       <w:rFonts w:ascii="Linux Libertine" w:eastAsiaTheme="minorHAnsi" w:hAnsi="Linux Libertine" w:cstheme="minorBidi"/>
@@ -15697,9 +16787,9 @@
   <w:style w:type="character" w:customStyle="1" w:styleId="source">
     <w:name w:val="source"/>
   </w:style>
-  <w:style w:type="character" w:styleId="Forte">
+  <w:style w:type="character" w:styleId="Strong">
     <w:name w:val="Strong"/>
-    <w:basedOn w:val="Fontepargpadro"/>
+    <w:basedOn w:val="DefaultParagraphFont"/>
     <w:uiPriority w:val="22"/>
     <w:qFormat/>
     <w:locked/>
@@ -15714,9 +16804,9 @@
   </w:style>
   <w:style w:type="character" w:customStyle="1" w:styleId="hithilite">
     <w:name w:val="hithilite"/>
-    <w:basedOn w:val="Fontepargpadro"/>
-  </w:style>
-  <w:style w:type="paragraph" w:styleId="PargrafodaLista">
+    <w:basedOn w:val="DefaultParagraphFont"/>
+  </w:style>
+  <w:style w:type="paragraph" w:styleId="ListParagraph">
     <w:name w:val="List Paragraph"/>
     <w:autoRedefine/>
     <w:uiPriority w:val="34"/>
@@ -15737,10 +16827,10 @@
       <w:lang w:val="en-US" w:eastAsia="en-US"/>
     </w:rPr>
   </w:style>
-  <w:style w:type="character" w:customStyle="1" w:styleId="Ttulo1Char">
-    <w:name w:val="Título 1 Char"/>
-    <w:basedOn w:val="Fontepargpadro"/>
-    <w:link w:val="Ttulo1"/>
+  <w:style w:type="character" w:customStyle="1" w:styleId="Heading1Char">
+    <w:name w:val="Heading 1 Char"/>
+    <w:basedOn w:val="DefaultParagraphFont"/>
+    <w:link w:val="Heading1"/>
     <w:uiPriority w:val="9"/>
     <w:rsid w:val="00586A35"/>
     <w:rPr>
@@ -15753,10 +16843,10 @@
       <w:lang w:val="en-US" w:eastAsia="en-US"/>
     </w:rPr>
   </w:style>
-  <w:style w:type="character" w:customStyle="1" w:styleId="Ttulo2Char">
-    <w:name w:val="Título 2 Char"/>
-    <w:basedOn w:val="Fontepargpadro"/>
-    <w:link w:val="Ttulo2"/>
+  <w:style w:type="character" w:customStyle="1" w:styleId="Heading2Char">
+    <w:name w:val="Heading 2 Char"/>
+    <w:basedOn w:val="DefaultParagraphFont"/>
+    <w:link w:val="Heading2"/>
     <w:uiPriority w:val="9"/>
     <w:rsid w:val="00586A35"/>
     <w:rPr>
@@ -15769,10 +16859,10 @@
       <w:lang w:val="en-US" w:eastAsia="en-US"/>
     </w:rPr>
   </w:style>
-  <w:style w:type="character" w:customStyle="1" w:styleId="Ttulo3Char">
-    <w:name w:val="Título 3 Char"/>
-    <w:basedOn w:val="Fontepargpadro"/>
-    <w:link w:val="Ttulo3"/>
+  <w:style w:type="character" w:customStyle="1" w:styleId="Heading3Char">
+    <w:name w:val="Heading 3 Char"/>
+    <w:basedOn w:val="DefaultParagraphFont"/>
+    <w:link w:val="Heading3"/>
     <w:uiPriority w:val="9"/>
     <w:rsid w:val="00586A35"/>
     <w:rPr>
@@ -15785,10 +16875,10 @@
       <w:lang w:val="en-US" w:eastAsia="en-US"/>
     </w:rPr>
   </w:style>
-  <w:style w:type="character" w:customStyle="1" w:styleId="Ttulo4Char">
-    <w:name w:val="Título 4 Char"/>
-    <w:basedOn w:val="Fontepargpadro"/>
-    <w:link w:val="Ttulo4"/>
+  <w:style w:type="character" w:customStyle="1" w:styleId="Heading4Char">
+    <w:name w:val="Heading 4 Char"/>
+    <w:basedOn w:val="DefaultParagraphFont"/>
+    <w:link w:val="Heading4"/>
     <w:uiPriority w:val="9"/>
     <w:rsid w:val="00586A35"/>
     <w:rPr>
@@ -15802,10 +16892,10 @@
       <w:lang w:val="en-US" w:eastAsia="en-US"/>
     </w:rPr>
   </w:style>
-  <w:style w:type="character" w:customStyle="1" w:styleId="Ttulo5Char">
-    <w:name w:val="Título 5 Char"/>
-    <w:basedOn w:val="Fontepargpadro"/>
-    <w:link w:val="Ttulo5"/>
+  <w:style w:type="character" w:customStyle="1" w:styleId="Heading5Char">
+    <w:name w:val="Heading 5 Char"/>
+    <w:basedOn w:val="DefaultParagraphFont"/>
+    <w:link w:val="Heading5"/>
     <w:uiPriority w:val="9"/>
     <w:rsid w:val="00586A35"/>
     <w:rPr>
@@ -15816,10 +16906,10 @@
       <w:lang w:val="en-US" w:eastAsia="en-US"/>
     </w:rPr>
   </w:style>
-  <w:style w:type="character" w:customStyle="1" w:styleId="Ttulo6Char">
-    <w:name w:val="Título 6 Char"/>
-    <w:basedOn w:val="Fontepargpadro"/>
-    <w:link w:val="Ttulo6"/>
+  <w:style w:type="character" w:customStyle="1" w:styleId="Heading6Char">
+    <w:name w:val="Heading 6 Char"/>
+    <w:basedOn w:val="DefaultParagraphFont"/>
+    <w:link w:val="Heading6"/>
     <w:rsid w:val="00586A35"/>
     <w:rPr>
       <w:rFonts w:ascii="Times New Roman" w:eastAsia="Times New Roman" w:hAnsi="Times New Roman" w:cstheme="minorBidi"/>
@@ -15829,10 +16919,10 @@
       <w:lang w:val="en-GB" w:eastAsia="en-US" w:bidi="ar-DZ"/>
     </w:rPr>
   </w:style>
-  <w:style w:type="character" w:customStyle="1" w:styleId="Ttulo7Char">
-    <w:name w:val="Título 7 Char"/>
-    <w:basedOn w:val="Fontepargpadro"/>
-    <w:link w:val="Ttulo7"/>
+  <w:style w:type="character" w:customStyle="1" w:styleId="Heading7Char">
+    <w:name w:val="Heading 7 Char"/>
+    <w:basedOn w:val="DefaultParagraphFont"/>
+    <w:link w:val="Heading7"/>
     <w:rsid w:val="00586A35"/>
     <w:rPr>
       <w:rFonts w:ascii="Times New Roman" w:eastAsia="Times New Roman" w:hAnsi="Times New Roman" w:cstheme="minorBidi"/>
@@ -15842,10 +16932,10 @@
       <w:lang w:val="en-GB" w:eastAsia="en-US" w:bidi="ar-DZ"/>
     </w:rPr>
   </w:style>
-  <w:style w:type="character" w:customStyle="1" w:styleId="Ttulo8Char">
-    <w:name w:val="Título 8 Char"/>
-    <w:basedOn w:val="Fontepargpadro"/>
-    <w:link w:val="Ttulo8"/>
+  <w:style w:type="character" w:customStyle="1" w:styleId="Heading8Char">
+    <w:name w:val="Heading 8 Char"/>
+    <w:basedOn w:val="DefaultParagraphFont"/>
+    <w:link w:val="Heading8"/>
     <w:rsid w:val="00586A35"/>
     <w:rPr>
       <w:rFonts w:ascii="Times New Roman" w:eastAsia="Times New Roman" w:hAnsi="Times New Roman" w:cstheme="minorBidi"/>
@@ -15857,10 +16947,10 @@
       <w:lang w:val="en-GB" w:eastAsia="en-US" w:bidi="ar-DZ"/>
     </w:rPr>
   </w:style>
-  <w:style w:type="character" w:customStyle="1" w:styleId="Ttulo9Char">
-    <w:name w:val="Título 9 Char"/>
-    <w:basedOn w:val="Fontepargpadro"/>
-    <w:link w:val="Ttulo9"/>
+  <w:style w:type="character" w:customStyle="1" w:styleId="Heading9Char">
+    <w:name w:val="Heading 9 Char"/>
+    <w:basedOn w:val="DefaultParagraphFont"/>
+    <w:link w:val="Heading9"/>
     <w:rsid w:val="00586A35"/>
     <w:rPr>
       <w:rFonts w:ascii="Times New Roman" w:eastAsia="Times New Roman" w:hAnsi="Times New Roman"/>
@@ -15916,7 +17006,7 @@
   </w:style>
   <w:style w:type="character" w:customStyle="1" w:styleId="DOI">
     <w:name w:val="DOI"/>
-    <w:basedOn w:val="Fontepargpadro"/>
+    <w:basedOn w:val="DefaultParagraphFont"/>
     <w:uiPriority w:val="1"/>
     <w:qFormat/>
     <w:rsid w:val="00586A35"/>
@@ -15926,9 +17016,9 @@
       <w:shd w:val="clear" w:color="auto" w:fill="auto"/>
     </w:rPr>
   </w:style>
-  <w:style w:type="character" w:styleId="Refdenotaderodap">
+  <w:style w:type="character" w:styleId="FootnoteReference">
     <w:name w:val="footnote reference"/>
-    <w:basedOn w:val="Fontepargpadro"/>
+    <w:basedOn w:val="DefaultParagraphFont"/>
     <w:uiPriority w:val="99"/>
     <w:unhideWhenUsed/>
     <w:rsid w:val="00586A35"/>
@@ -16055,7 +17145,7 @@
   </w:style>
   <w:style w:type="character" w:customStyle="1" w:styleId="Publisher">
     <w:name w:val="Publisher"/>
-    <w:basedOn w:val="Fontepargpadro"/>
+    <w:basedOn w:val="DefaultParagraphFont"/>
     <w:uiPriority w:val="1"/>
     <w:qFormat/>
     <w:rsid w:val="00586A35"/>
@@ -16065,11 +17155,11 @@
       <w:shd w:val="clear" w:color="auto" w:fill="auto"/>
     </w:rPr>
   </w:style>
-  <w:style w:type="paragraph" w:styleId="Citao">
+  <w:style w:type="paragraph" w:styleId="Quote">
     <w:name w:val="Quote"/>
     <w:basedOn w:val="Normal"/>
     <w:next w:val="Normal"/>
-    <w:link w:val="CitaoChar"/>
+    <w:link w:val="QuoteChar"/>
     <w:uiPriority w:val="29"/>
     <w:qFormat/>
     <w:pPr>
@@ -16080,10 +17170,10 @@
       <w:color w:val="000000" w:themeColor="text1"/>
     </w:rPr>
   </w:style>
-  <w:style w:type="character" w:customStyle="1" w:styleId="CitaoChar">
-    <w:name w:val="Citação Char"/>
-    <w:basedOn w:val="Fontepargpadro"/>
-    <w:link w:val="Citao"/>
+  <w:style w:type="character" w:customStyle="1" w:styleId="QuoteChar">
+    <w:name w:val="Quote Char"/>
+    <w:basedOn w:val="DefaultParagraphFont"/>
+    <w:link w:val="Quote"/>
     <w:uiPriority w:val="29"/>
     <w:rPr>
       <w:rFonts w:asciiTheme="minorHAnsi" w:eastAsiaTheme="minorHAnsi" w:hAnsiTheme="minorHAnsi" w:cstheme="minorBidi"/>
@@ -16110,7 +17200,7 @@
   </w:style>
   <w:style w:type="character" w:customStyle="1" w:styleId="URL">
     <w:name w:val="URL"/>
-    <w:basedOn w:val="Fontepargpadro"/>
+    <w:basedOn w:val="DefaultParagraphFont"/>
     <w:uiPriority w:val="1"/>
     <w:qFormat/>
     <w:rsid w:val="00586A35"/>
@@ -16133,7 +17223,7 @@
   </w:style>
   <w:style w:type="character" w:customStyle="1" w:styleId="Volume0">
     <w:name w:val="Volume"/>
-    <w:basedOn w:val="Fontepargpadro"/>
+    <w:basedOn w:val="DefaultParagraphFont"/>
     <w:uiPriority w:val="1"/>
     <w:qFormat/>
     <w:rsid w:val="00586A35"/>
@@ -16145,7 +17235,7 @@
   </w:style>
   <w:style w:type="character" w:customStyle="1" w:styleId="Pages">
     <w:name w:val="Pages"/>
-    <w:basedOn w:val="Fontepargpadro"/>
+    <w:basedOn w:val="DefaultParagraphFont"/>
     <w:uiPriority w:val="1"/>
     <w:qFormat/>
     <w:rsid w:val="00586A35"/>
@@ -16157,7 +17247,7 @@
   </w:style>
   <w:style w:type="character" w:customStyle="1" w:styleId="Degree">
     <w:name w:val="Degree"/>
-    <w:basedOn w:val="Fontepargpadro"/>
+    <w:basedOn w:val="DefaultParagraphFont"/>
     <w:uiPriority w:val="1"/>
     <w:qFormat/>
     <w:rsid w:val="00586A35"/>
@@ -16169,7 +17259,7 @@
   </w:style>
   <w:style w:type="character" w:customStyle="1" w:styleId="Role">
     <w:name w:val="Role"/>
-    <w:basedOn w:val="Fontepargpadro"/>
+    <w:basedOn w:val="DefaultParagraphFont"/>
     <w:uiPriority w:val="1"/>
     <w:qFormat/>
     <w:rsid w:val="00586A35"/>
@@ -16196,7 +17286,7 @@
   </w:style>
   <w:style w:type="character" w:customStyle="1" w:styleId="AbsHeadChar">
     <w:name w:val="AbsHead Char"/>
-    <w:basedOn w:val="Fontepargpadro"/>
+    <w:basedOn w:val="DefaultParagraphFont"/>
     <w:link w:val="AbsHead"/>
     <w:rsid w:val="00586A35"/>
     <w:rPr>
@@ -16209,7 +17299,7 @@
   </w:style>
   <w:style w:type="character" w:customStyle="1" w:styleId="AcceptedDate">
     <w:name w:val="AcceptedDate"/>
-    <w:basedOn w:val="Fontepargpadro"/>
+    <w:basedOn w:val="DefaultParagraphFont"/>
     <w:uiPriority w:val="1"/>
     <w:qFormat/>
     <w:rsid w:val="00586A35"/>
@@ -16236,7 +17326,7 @@
   </w:style>
   <w:style w:type="character" w:customStyle="1" w:styleId="AckHeadChar">
     <w:name w:val="AckHead Char"/>
-    <w:basedOn w:val="Fontepargpadro"/>
+    <w:basedOn w:val="DefaultParagraphFont"/>
     <w:link w:val="AckHead"/>
     <w:rsid w:val="00586A35"/>
     <w:rPr>
@@ -16265,7 +17355,7 @@
   </w:style>
   <w:style w:type="character" w:customStyle="1" w:styleId="AppendixChar">
     <w:name w:val="Appendix Char"/>
-    <w:basedOn w:val="Fontepargpadro"/>
+    <w:basedOn w:val="DefaultParagraphFont"/>
     <w:link w:val="Appendix"/>
     <w:rsid w:val="00586A35"/>
     <w:rPr>
@@ -16329,7 +17419,7 @@
   </w:style>
   <w:style w:type="character" w:customStyle="1" w:styleId="ArticleTitle">
     <w:name w:val="ArticleTitle"/>
-    <w:basedOn w:val="Fontepargpadro"/>
+    <w:basedOn w:val="DefaultParagraphFont"/>
     <w:uiPriority w:val="1"/>
     <w:qFormat/>
     <w:rsid w:val="00586A35"/>
@@ -16356,7 +17446,7 @@
   </w:style>
   <w:style w:type="character" w:customStyle="1" w:styleId="author-comment">
     <w:name w:val="author-comment"/>
-    <w:basedOn w:val="Fontepargpadro"/>
+    <w:basedOn w:val="DefaultParagraphFont"/>
     <w:uiPriority w:val="1"/>
     <w:qFormat/>
     <w:rsid w:val="00586A35"/>
@@ -16382,7 +17472,7 @@
   </w:style>
   <w:style w:type="character" w:customStyle="1" w:styleId="AuthorsChar">
     <w:name w:val="Authors Char"/>
-    <w:basedOn w:val="Fontepargpadro"/>
+    <w:basedOn w:val="DefaultParagraphFont"/>
     <w:link w:val="Authors"/>
     <w:rsid w:val="00586A35"/>
     <w:rPr>
@@ -16394,7 +17484,7 @@
   </w:style>
   <w:style w:type="character" w:customStyle="1" w:styleId="BookTitle">
     <w:name w:val="BookTitle"/>
-    <w:basedOn w:val="Fontepargpadro"/>
+    <w:basedOn w:val="DefaultParagraphFont"/>
     <w:uiPriority w:val="1"/>
     <w:qFormat/>
     <w:rsid w:val="00586A35"/>
@@ -16431,7 +17521,7 @@
   </w:style>
   <w:style w:type="character" w:customStyle="1" w:styleId="City">
     <w:name w:val="City"/>
-    <w:basedOn w:val="Fontepargpadro"/>
+    <w:basedOn w:val="DefaultParagraphFont"/>
     <w:uiPriority w:val="1"/>
     <w:qFormat/>
     <w:rsid w:val="00586A35"/>
@@ -16443,7 +17533,7 @@
   </w:style>
   <w:style w:type="character" w:customStyle="1" w:styleId="Collab">
     <w:name w:val="Collab"/>
-    <w:basedOn w:val="Fontepargpadro"/>
+    <w:basedOn w:val="DefaultParagraphFont"/>
     <w:uiPriority w:val="1"/>
     <w:qFormat/>
     <w:rsid w:val="00586A35"/>
@@ -16455,7 +17545,7 @@
   </w:style>
   <w:style w:type="character" w:customStyle="1" w:styleId="ConfDate">
     <w:name w:val="ConfDate"/>
-    <w:basedOn w:val="Fontepargpadro"/>
+    <w:basedOn w:val="DefaultParagraphFont"/>
     <w:uiPriority w:val="1"/>
     <w:rsid w:val="00586A35"/>
     <w:rPr>
@@ -16466,7 +17556,7 @@
   </w:style>
   <w:style w:type="character" w:customStyle="1" w:styleId="ConfLoc">
     <w:name w:val="ConfLoc"/>
-    <w:basedOn w:val="Fontepargpadro"/>
+    <w:basedOn w:val="DefaultParagraphFont"/>
     <w:uiPriority w:val="1"/>
     <w:rsid w:val="00586A35"/>
     <w:rPr>
@@ -16477,7 +17567,7 @@
   </w:style>
   <w:style w:type="character" w:customStyle="1" w:styleId="ConfName">
     <w:name w:val="ConfName"/>
-    <w:basedOn w:val="Fontepargpadro"/>
+    <w:basedOn w:val="DefaultParagraphFont"/>
     <w:uiPriority w:val="1"/>
     <w:qFormat/>
     <w:rsid w:val="00586A35"/>
@@ -16498,7 +17588,7 @@
   </w:style>
   <w:style w:type="character" w:customStyle="1" w:styleId="CorrespondenceChar">
     <w:name w:val="Correspondence Char"/>
-    <w:basedOn w:val="Fontepargpadro"/>
+    <w:basedOn w:val="DefaultParagraphFont"/>
     <w:link w:val="Correspondence"/>
     <w:rsid w:val="00586A35"/>
     <w:rPr>
@@ -16511,7 +17601,7 @@
   </w:style>
   <w:style w:type="character" w:customStyle="1" w:styleId="Country">
     <w:name w:val="Country"/>
-    <w:basedOn w:val="Fontepargpadro"/>
+    <w:basedOn w:val="DefaultParagraphFont"/>
     <w:uiPriority w:val="1"/>
     <w:qFormat/>
     <w:rsid w:val="00586A35"/>
@@ -16552,7 +17642,7 @@
   </w:style>
   <w:style w:type="character" w:customStyle="1" w:styleId="DisplayFormulaChar">
     <w:name w:val="DisplayFormula Char"/>
-    <w:basedOn w:val="Fontepargpadro"/>
+    <w:basedOn w:val="DefaultParagraphFont"/>
     <w:link w:val="DisplayFormula"/>
     <w:rsid w:val="00586A35"/>
     <w:rPr>
@@ -16564,7 +17654,7 @@
   </w:style>
   <w:style w:type="character" w:customStyle="1" w:styleId="EdFirstName">
     <w:name w:val="EdFirstName"/>
-    <w:basedOn w:val="Fontepargpadro"/>
+    <w:basedOn w:val="DefaultParagraphFont"/>
     <w:uiPriority w:val="1"/>
     <w:qFormat/>
     <w:rsid w:val="00586A35"/>
@@ -16576,7 +17666,7 @@
   </w:style>
   <w:style w:type="character" w:customStyle="1" w:styleId="Edition">
     <w:name w:val="Edition"/>
-    <w:basedOn w:val="Fontepargpadro"/>
+    <w:basedOn w:val="DefaultParagraphFont"/>
     <w:uiPriority w:val="1"/>
     <w:qFormat/>
     <w:rsid w:val="00586A35"/>
@@ -16588,7 +17678,7 @@
   </w:style>
   <w:style w:type="character" w:customStyle="1" w:styleId="EdSurname">
     <w:name w:val="EdSurname"/>
-    <w:basedOn w:val="Fontepargpadro"/>
+    <w:basedOn w:val="DefaultParagraphFont"/>
     <w:uiPriority w:val="1"/>
     <w:qFormat/>
     <w:rsid w:val="00586A35"/>
@@ -16600,7 +17690,7 @@
   </w:style>
   <w:style w:type="character" w:customStyle="1" w:styleId="Email">
     <w:name w:val="Email"/>
-    <w:basedOn w:val="Fontepargpadro"/>
+    <w:basedOn w:val="DefaultParagraphFont"/>
     <w:uiPriority w:val="1"/>
     <w:qFormat/>
     <w:rsid w:val="00586A35"/>
@@ -16610,7 +17700,7 @@
   </w:style>
   <w:style w:type="character" w:customStyle="1" w:styleId="Fax">
     <w:name w:val="Fax"/>
-    <w:basedOn w:val="Fontepargpadro"/>
+    <w:basedOn w:val="DefaultParagraphFont"/>
     <w:uiPriority w:val="1"/>
     <w:qFormat/>
     <w:rsid w:val="00586A35"/>
@@ -16644,7 +17734,7 @@
   </w:style>
   <w:style w:type="character" w:customStyle="1" w:styleId="FigureCaptionChar">
     <w:name w:val="FigureCaption Char"/>
-    <w:basedOn w:val="Fontepargpadro"/>
+    <w:basedOn w:val="DefaultParagraphFont"/>
     <w:link w:val="FigureCaption"/>
     <w:rsid w:val="00586A35"/>
     <w:rPr>
@@ -16657,7 +17747,7 @@
   </w:style>
   <w:style w:type="character" w:customStyle="1" w:styleId="FirstName">
     <w:name w:val="FirstName"/>
-    <w:basedOn w:val="Fontepargpadro"/>
+    <w:basedOn w:val="DefaultParagraphFont"/>
     <w:uiPriority w:val="1"/>
     <w:qFormat/>
     <w:rsid w:val="00586A35"/>
@@ -16669,12 +17759,12 @@
   </w:style>
   <w:style w:type="character" w:customStyle="1" w:styleId="focus">
     <w:name w:val="focus"/>
-    <w:basedOn w:val="Fontepargpadro"/>
+    <w:basedOn w:val="DefaultParagraphFont"/>
     <w:rsid w:val="00586A35"/>
   </w:style>
   <w:style w:type="character" w:customStyle="1" w:styleId="FundAgency">
     <w:name w:val="FundAgency"/>
-    <w:basedOn w:val="Fontepargpadro"/>
+    <w:basedOn w:val="DefaultParagraphFont"/>
     <w:uiPriority w:val="1"/>
     <w:qFormat/>
     <w:rPr>
@@ -16683,7 +17773,7 @@
   </w:style>
   <w:style w:type="character" w:customStyle="1" w:styleId="FundNumber">
     <w:name w:val="FundNumber"/>
-    <w:basedOn w:val="Fontepargpadro"/>
+    <w:basedOn w:val="DefaultParagraphFont"/>
     <w:uiPriority w:val="1"/>
     <w:qFormat/>
     <w:rPr>
@@ -16703,7 +17793,7 @@
   </w:style>
   <w:style w:type="character" w:customStyle="1" w:styleId="Issue">
     <w:name w:val="Issue"/>
-    <w:basedOn w:val="Fontepargpadro"/>
+    <w:basedOn w:val="DefaultParagraphFont"/>
     <w:uiPriority w:val="1"/>
     <w:qFormat/>
     <w:rsid w:val="00586A35"/>
@@ -16715,7 +17805,7 @@
   </w:style>
   <w:style w:type="character" w:customStyle="1" w:styleId="JournalTitle">
     <w:name w:val="JournalTitle"/>
-    <w:basedOn w:val="Fontepargpadro"/>
+    <w:basedOn w:val="DefaultParagraphFont"/>
     <w:uiPriority w:val="1"/>
     <w:qFormat/>
     <w:rsid w:val="00586A35"/>
@@ -16752,7 +17842,7 @@
   </w:style>
   <w:style w:type="character" w:customStyle="1" w:styleId="Label">
     <w:name w:val="Label"/>
-    <w:basedOn w:val="Fontepargpadro"/>
+    <w:basedOn w:val="DefaultParagraphFont"/>
     <w:uiPriority w:val="1"/>
     <w:qFormat/>
     <w:rsid w:val="00586A35"/>
@@ -16764,7 +17854,7 @@
   </w:style>
   <w:style w:type="character" w:customStyle="1" w:styleId="MiscDate">
     <w:name w:val="MiscDate"/>
-    <w:basedOn w:val="Fontepargpadro"/>
+    <w:basedOn w:val="DefaultParagraphFont"/>
     <w:uiPriority w:val="1"/>
     <w:qFormat/>
     <w:rsid w:val="00586A35"/>
@@ -16774,7 +17864,7 @@
   </w:style>
   <w:style w:type="character" w:customStyle="1" w:styleId="name-alternative">
     <w:name w:val="name-alternative"/>
-    <w:basedOn w:val="Fontepargpadro"/>
+    <w:basedOn w:val="DefaultParagraphFont"/>
     <w:uiPriority w:val="1"/>
     <w:qFormat/>
     <w:rsid w:val="00586A35"/>
@@ -16795,7 +17885,7 @@
   </w:style>
   <w:style w:type="character" w:customStyle="1" w:styleId="OrgDiv">
     <w:name w:val="OrgDiv"/>
-    <w:basedOn w:val="Fontepargpadro"/>
+    <w:basedOn w:val="DefaultParagraphFont"/>
     <w:uiPriority w:val="1"/>
     <w:qFormat/>
     <w:rsid w:val="00586A35"/>
@@ -16805,7 +17895,7 @@
   </w:style>
   <w:style w:type="character" w:customStyle="1" w:styleId="OrgName">
     <w:name w:val="OrgName"/>
-    <w:basedOn w:val="Fontepargpadro"/>
+    <w:basedOn w:val="DefaultParagraphFont"/>
     <w:uiPriority w:val="1"/>
     <w:qFormat/>
     <w:rsid w:val="00586A35"/>
@@ -16831,7 +17921,7 @@
   </w:style>
   <w:style w:type="character" w:customStyle="1" w:styleId="PatentNum">
     <w:name w:val="PatentNum"/>
-    <w:basedOn w:val="Fontepargpadro"/>
+    <w:basedOn w:val="DefaultParagraphFont"/>
     <w:uiPriority w:val="1"/>
     <w:qFormat/>
     <w:rsid w:val="00586A35"/>
@@ -16841,7 +17931,7 @@
   </w:style>
   <w:style w:type="character" w:customStyle="1" w:styleId="Phone">
     <w:name w:val="Phone"/>
-    <w:basedOn w:val="Fontepargpadro"/>
+    <w:basedOn w:val="DefaultParagraphFont"/>
     <w:uiPriority w:val="1"/>
     <w:qFormat/>
     <w:rsid w:val="00586A35"/>
@@ -16851,7 +17941,7 @@
   </w:style>
   <w:style w:type="character" w:customStyle="1" w:styleId="PinCode">
     <w:name w:val="PinCode"/>
-    <w:basedOn w:val="Fontepargpadro"/>
+    <w:basedOn w:val="DefaultParagraphFont"/>
     <w:uiPriority w:val="1"/>
     <w:qFormat/>
     <w:rsid w:val="00586A35"/>
@@ -16859,9 +17949,9 @@
       <w:color w:val="808000"/>
     </w:rPr>
   </w:style>
-  <w:style w:type="character" w:styleId="TextodoEspaoReservado">
+  <w:style w:type="character" w:styleId="PlaceholderText">
     <w:name w:val="Placeholder Text"/>
-    <w:basedOn w:val="Fontepargpadro"/>
+    <w:basedOn w:val="DefaultParagraphFont"/>
     <w:uiPriority w:val="99"/>
     <w:semiHidden/>
     <w:rsid w:val="00586A35"/>
@@ -16895,7 +17985,7 @@
   </w:style>
   <w:style w:type="character" w:customStyle="1" w:styleId="Prefix">
     <w:name w:val="Prefix"/>
-    <w:basedOn w:val="Fontepargpadro"/>
+    <w:basedOn w:val="DefaultParagraphFont"/>
     <w:uiPriority w:val="1"/>
     <w:qFormat/>
     <w:rsid w:val="00586A35"/>
@@ -16922,7 +18012,7 @@
   </w:style>
   <w:style w:type="character" w:customStyle="1" w:styleId="ReceivedDate">
     <w:name w:val="ReceivedDate"/>
-    <w:basedOn w:val="Fontepargpadro"/>
+    <w:basedOn w:val="DefaultParagraphFont"/>
     <w:uiPriority w:val="1"/>
     <w:qFormat/>
     <w:rsid w:val="00586A35"/>
@@ -16948,7 +18038,7 @@
   </w:style>
   <w:style w:type="character" w:customStyle="1" w:styleId="RefMisc">
     <w:name w:val="RefMisc"/>
-    <w:basedOn w:val="Fontepargpadro"/>
+    <w:basedOn w:val="DefaultParagraphFont"/>
     <w:uiPriority w:val="1"/>
     <w:qFormat/>
     <w:rsid w:val="00586A35"/>
@@ -16960,7 +18050,7 @@
   </w:style>
   <w:style w:type="character" w:customStyle="1" w:styleId="RevisedDate">
     <w:name w:val="RevisedDate"/>
-    <w:basedOn w:val="Fontepargpadro"/>
+    <w:basedOn w:val="DefaultParagraphFont"/>
     <w:uiPriority w:val="1"/>
     <w:qFormat/>
     <w:rsid w:val="00586A35"/>
@@ -16991,7 +18081,7 @@
   </w:style>
   <w:style w:type="character" w:customStyle="1" w:styleId="State">
     <w:name w:val="State"/>
-    <w:basedOn w:val="Fontepargpadro"/>
+    <w:basedOn w:val="DefaultParagraphFont"/>
     <w:uiPriority w:val="1"/>
     <w:qFormat/>
     <w:rsid w:val="00586A35"/>
@@ -17024,7 +18114,7 @@
   </w:style>
   <w:style w:type="character" w:customStyle="1" w:styleId="Street">
     <w:name w:val="Street"/>
-    <w:basedOn w:val="Fontepargpadro"/>
+    <w:basedOn w:val="DefaultParagraphFont"/>
     <w:uiPriority w:val="1"/>
     <w:qFormat/>
     <w:rsid w:val="00586A35"/>
@@ -17036,7 +18126,7 @@
   </w:style>
   <w:style w:type="character" w:customStyle="1" w:styleId="Suffix">
     <w:name w:val="Suffix"/>
-    <w:basedOn w:val="Fontepargpadro"/>
+    <w:basedOn w:val="DefaultParagraphFont"/>
     <w:uiPriority w:val="1"/>
     <w:qFormat/>
     <w:rsid w:val="00586A35"/>
@@ -17048,7 +18138,7 @@
   </w:style>
   <w:style w:type="character" w:customStyle="1" w:styleId="Surname">
     <w:name w:val="Surname"/>
-    <w:basedOn w:val="Fontepargpadro"/>
+    <w:basedOn w:val="DefaultParagraphFont"/>
     <w:uiPriority w:val="1"/>
     <w:qFormat/>
     <w:rsid w:val="00586A35"/>
@@ -17078,7 +18168,7 @@
   </w:style>
   <w:style w:type="character" w:customStyle="1" w:styleId="TableCaptionChar">
     <w:name w:val="TableCaption Char"/>
-    <w:basedOn w:val="Fontepargpadro"/>
+    <w:basedOn w:val="DefaultParagraphFont"/>
     <w:link w:val="TableCaption"/>
     <w:rsid w:val="00586A35"/>
     <w:rPr>
@@ -17106,7 +18196,7 @@
   </w:style>
   <w:style w:type="character" w:customStyle="1" w:styleId="TableFootnoteChar">
     <w:name w:val="TableFootnote Char"/>
-    <w:basedOn w:val="Fontepargpadro"/>
+    <w:basedOn w:val="DefaultParagraphFont"/>
     <w:link w:val="TableFootnote"/>
     <w:rsid w:val="00586A35"/>
     <w:rPr>
@@ -17136,7 +18226,7 @@
   </w:style>
   <w:style w:type="character" w:customStyle="1" w:styleId="TransTitle">
     <w:name w:val="TransTitle"/>
-    <w:basedOn w:val="Fontepargpadro"/>
+    <w:basedOn w:val="DefaultParagraphFont"/>
     <w:uiPriority w:val="1"/>
     <w:qFormat/>
     <w:rsid w:val="00586A35"/>
@@ -17146,7 +18236,7 @@
   </w:style>
   <w:style w:type="character" w:customStyle="1" w:styleId="Year">
     <w:name w:val="Year"/>
-    <w:basedOn w:val="Fontepargpadro"/>
+    <w:basedOn w:val="DefaultParagraphFont"/>
     <w:uiPriority w:val="1"/>
     <w:qFormat/>
     <w:rsid w:val="00586A35"/>
@@ -17164,14 +18254,14 @@
   </w:style>
   <w:style w:type="character" w:customStyle="1" w:styleId="DateChar">
     <w:name w:val="Date Char"/>
-    <w:basedOn w:val="Fontepargpadro"/>
+    <w:basedOn w:val="DefaultParagraphFont"/>
     <w:uiPriority w:val="99"/>
     <w:semiHidden/>
     <w:rsid w:val="00586A35"/>
   </w:style>
   <w:style w:type="character" w:customStyle="1" w:styleId="SubtitleChar">
     <w:name w:val="Subtitle Char"/>
-    <w:basedOn w:val="Fontepargpadro"/>
+    <w:basedOn w:val="DefaultParagraphFont"/>
     <w:uiPriority w:val="11"/>
     <w:rsid w:val="00586A35"/>
     <w:rPr>
@@ -17186,7 +18276,7 @@
   </w:style>
   <w:style w:type="character" w:customStyle="1" w:styleId="DisplayFormulaUnnumChar">
     <w:name w:val="DisplayFormulaUnnum Char"/>
-    <w:basedOn w:val="Fontepargpadro"/>
+    <w:basedOn w:val="DefaultParagraphFont"/>
     <w:link w:val="DisplayFormulaUnnum"/>
     <w:rsid w:val="00586A35"/>
     <w:rPr>
@@ -17204,7 +18294,7 @@
   </w:style>
   <w:style w:type="character" w:customStyle="1" w:styleId="FigureUnnumChar">
     <w:name w:val="FigureUnnum Char"/>
-    <w:basedOn w:val="Fontepargpadro"/>
+    <w:basedOn w:val="DefaultParagraphFont"/>
     <w:link w:val="FigureUnnum"/>
     <w:rsid w:val="00586A35"/>
     <w:rPr>
@@ -17222,7 +18312,7 @@
   </w:style>
   <w:style w:type="character" w:customStyle="1" w:styleId="PresentAddressChar">
     <w:name w:val="PresentAddress Char"/>
-    <w:basedOn w:val="Fontepargpadro"/>
+    <w:basedOn w:val="DefaultParagraphFont"/>
     <w:link w:val="PresentAddress"/>
     <w:rsid w:val="00586A35"/>
     <w:rPr>
@@ -17240,7 +18330,7 @@
   </w:style>
   <w:style w:type="character" w:customStyle="1" w:styleId="ParaContinueChar">
     <w:name w:val="ParaContinue Char"/>
-    <w:basedOn w:val="Fontepargpadro"/>
+    <w:basedOn w:val="DefaultParagraphFont"/>
     <w:link w:val="ParaContinue"/>
     <w:rsid w:val="00586A35"/>
     <w:rPr>
@@ -17266,7 +18356,7 @@
   </w:style>
   <w:style w:type="character" w:customStyle="1" w:styleId="AuthorBioChar">
     <w:name w:val="AuthorBio Char"/>
-    <w:basedOn w:val="Fontepargpadro"/>
+    <w:basedOn w:val="DefaultParagraphFont"/>
     <w:link w:val="AuthorBio"/>
     <w:rsid w:val="00586A35"/>
     <w:rPr>
@@ -17297,7 +18387,7 @@
   </w:style>
   <w:style w:type="character" w:customStyle="1" w:styleId="Proceeding">
     <w:name w:val="Proceeding"/>
-    <w:basedOn w:val="Fontepargpadro"/>
+    <w:basedOn w:val="DefaultParagraphFont"/>
     <w:uiPriority w:val="1"/>
     <w:qFormat/>
     <w:rsid w:val="00586A35"/>
@@ -17309,7 +18399,7 @@
   </w:style>
   <w:style w:type="character" w:customStyle="1" w:styleId="Report">
     <w:name w:val="Report"/>
-    <w:basedOn w:val="Fontepargpadro"/>
+    <w:basedOn w:val="DefaultParagraphFont"/>
     <w:uiPriority w:val="1"/>
     <w:qFormat/>
     <w:rsid w:val="00586A35"/>
@@ -17320,7 +18410,7 @@
   </w:style>
   <w:style w:type="character" w:customStyle="1" w:styleId="Thesis">
     <w:name w:val="Thesis"/>
-    <w:basedOn w:val="Fontepargpadro"/>
+    <w:basedOn w:val="DefaultParagraphFont"/>
     <w:uiPriority w:val="1"/>
     <w:qFormat/>
     <w:rsid w:val="00586A35"/>
@@ -17332,7 +18422,7 @@
   </w:style>
   <w:style w:type="character" w:customStyle="1" w:styleId="Issn">
     <w:name w:val="Issn"/>
-    <w:basedOn w:val="Fontepargpadro"/>
+    <w:basedOn w:val="DefaultParagraphFont"/>
     <w:uiPriority w:val="1"/>
     <w:qFormat/>
     <w:rsid w:val="00586A35"/>
@@ -17343,7 +18433,7 @@
   </w:style>
   <w:style w:type="character" w:customStyle="1" w:styleId="Isbn">
     <w:name w:val="Isbn"/>
-    <w:basedOn w:val="Fontepargpadro"/>
+    <w:basedOn w:val="DefaultParagraphFont"/>
     <w:uiPriority w:val="1"/>
     <w:qFormat/>
     <w:rsid w:val="00586A35"/>
@@ -17354,7 +18444,7 @@
   </w:style>
   <w:style w:type="character" w:customStyle="1" w:styleId="Coden">
     <w:name w:val="Coden"/>
-    <w:basedOn w:val="Fontepargpadro"/>
+    <w:basedOn w:val="DefaultParagraphFont"/>
     <w:uiPriority w:val="1"/>
     <w:qFormat/>
     <w:rsid w:val="00586A35"/>
@@ -17366,7 +18456,7 @@
   </w:style>
   <w:style w:type="character" w:customStyle="1" w:styleId="Patent">
     <w:name w:val="Patent"/>
-    <w:basedOn w:val="Fontepargpadro"/>
+    <w:basedOn w:val="DefaultParagraphFont"/>
     <w:uiPriority w:val="1"/>
     <w:qFormat/>
     <w:rsid w:val="00586A35"/>
@@ -17378,7 +18468,7 @@
   </w:style>
   <w:style w:type="character" w:customStyle="1" w:styleId="MiddleName">
     <w:name w:val="MiddleName"/>
-    <w:basedOn w:val="Fontepargpadro"/>
+    <w:basedOn w:val="DefaultParagraphFont"/>
     <w:uiPriority w:val="1"/>
     <w:qFormat/>
     <w:rsid w:val="00586A35"/>
@@ -17390,7 +18480,7 @@
   </w:style>
   <w:style w:type="character" w:customStyle="1" w:styleId="Query">
     <w:name w:val="Query"/>
-    <w:basedOn w:val="Fontepargpadro"/>
+    <w:basedOn w:val="DefaultParagraphFont"/>
     <w:uiPriority w:val="1"/>
     <w:rsid w:val="00586A35"/>
     <w:rPr>
@@ -17400,7 +18490,7 @@
   </w:style>
   <w:style w:type="character" w:customStyle="1" w:styleId="EdMiddleName">
     <w:name w:val="EdMiddleName"/>
-    <w:basedOn w:val="Fontepargpadro"/>
+    <w:basedOn w:val="DefaultParagraphFont"/>
     <w:uiPriority w:val="1"/>
     <w:rsid w:val="00586A35"/>
     <w:rPr>
@@ -17493,7 +18583,7 @@
     <w:qFormat/>
     <w:rsid w:val="00586A35"/>
   </w:style>
-  <w:style w:type="paragraph" w:styleId="Legenda">
+  <w:style w:type="paragraph" w:styleId="Caption">
     <w:name w:val="caption"/>
     <w:basedOn w:val="Normal"/>
     <w:next w:val="Normal"/>
@@ -17598,7 +18688,7 @@
   </w:style>
   <w:style w:type="character" w:customStyle="1" w:styleId="FundingNumber">
     <w:name w:val="FundingNumber"/>
-    <w:basedOn w:val="Fontepargpadro"/>
+    <w:basedOn w:val="DefaultParagraphFont"/>
     <w:uiPriority w:val="1"/>
     <w:qFormat/>
     <w:rsid w:val="00586A35"/>
@@ -17608,7 +18698,7 @@
   </w:style>
   <w:style w:type="character" w:customStyle="1" w:styleId="FundingAgency">
     <w:name w:val="FundingAgency"/>
-    <w:basedOn w:val="Fontepargpadro"/>
+    <w:basedOn w:val="DefaultParagraphFont"/>
     <w:uiPriority w:val="1"/>
     <w:qFormat/>
     <w:rsid w:val="00586A35"/>
@@ -17660,7 +18750,7 @@
   </w:style>
   <w:style w:type="paragraph" w:customStyle="1" w:styleId="AltSubTitle">
     <w:name w:val="AltSubTitle"/>
-    <w:basedOn w:val="Subttulo"/>
+    <w:basedOn w:val="Subtitle"/>
     <w:qFormat/>
     <w:rsid w:val="00586A35"/>
   </w:style>
@@ -17670,11 +18760,11 @@
     <w:qFormat/>
     <w:rsid w:val="00586A35"/>
   </w:style>
-  <w:style w:type="paragraph" w:styleId="Subttulo">
+  <w:style w:type="paragraph" w:styleId="Subtitle">
     <w:name w:val="Subtitle"/>
     <w:basedOn w:val="Normal"/>
     <w:next w:val="Normal"/>
-    <w:link w:val="SubttuloChar"/>
+    <w:link w:val="SubtitleChar1"/>
     <w:uiPriority w:val="11"/>
     <w:qFormat/>
     <w:locked/>
@@ -17693,10 +18783,10 @@
       <w:szCs w:val="24"/>
     </w:rPr>
   </w:style>
-  <w:style w:type="character" w:customStyle="1" w:styleId="SubttuloChar">
-    <w:name w:val="Subtítulo Char"/>
-    <w:basedOn w:val="Fontepargpadro"/>
-    <w:link w:val="Subttulo"/>
+  <w:style w:type="character" w:customStyle="1" w:styleId="SubtitleChar1">
+    <w:name w:val="Subtitle Char1"/>
+    <w:basedOn w:val="DefaultParagraphFont"/>
+    <w:link w:val="Subtitle"/>
     <w:uiPriority w:val="11"/>
     <w:rsid w:val="00586A35"/>
     <w:rPr>
@@ -17759,7 +18849,7 @@
   </w:style>
   <w:style w:type="character" w:customStyle="1" w:styleId="AltName">
     <w:name w:val="AltName"/>
-    <w:basedOn w:val="Fontepargpadro"/>
+    <w:basedOn w:val="DefaultParagraphFont"/>
     <w:uiPriority w:val="1"/>
     <w:qFormat/>
     <w:rsid w:val="00586A35"/>
@@ -17800,7 +18890,7 @@
   </w:style>
   <w:style w:type="character" w:customStyle="1" w:styleId="MTDisplayEquationChar">
     <w:name w:val="MTDisplayEquation Char"/>
-    <w:basedOn w:val="Fontepargpadro"/>
+    <w:basedOn w:val="DefaultParagraphFont"/>
     <w:link w:val="MTDisplayEquation"/>
     <w:rPr>
       <w:rFonts w:asciiTheme="minorHAnsi" w:eastAsiaTheme="minorHAnsi" w:hAnsiTheme="minorHAnsi" w:cstheme="minorBidi"/>
@@ -17811,16 +18901,16 @@
   </w:style>
   <w:style w:type="character" w:customStyle="1" w:styleId="MTConvertedEquation">
     <w:name w:val="MTConvertedEquation"/>
-    <w:basedOn w:val="Fontepargpadro"/>
+    <w:basedOn w:val="DefaultParagraphFont"/>
     <w:rPr>
       <w:sz w:val="28"/>
       <w:szCs w:val="28"/>
     </w:rPr>
   </w:style>
-  <w:style w:type="paragraph" w:styleId="Textodenotaderodap">
+  <w:style w:type="paragraph" w:styleId="FootnoteText">
     <w:name w:val="footnote text"/>
     <w:basedOn w:val="Normal"/>
-    <w:link w:val="TextodenotaderodapChar"/>
+    <w:link w:val="FootnoteTextChar"/>
     <w:rsid w:val="00586A35"/>
     <w:pPr>
       <w:spacing w:line="240" w:lineRule="auto"/>
@@ -17829,10 +18919,10 @@
       <w:sz w:val="14"/>
     </w:rPr>
   </w:style>
-  <w:style w:type="character" w:customStyle="1" w:styleId="TextodenotaderodapChar">
-    <w:name w:val="Texto de nota de rodapé Char"/>
-    <w:basedOn w:val="Fontepargpadro"/>
-    <w:link w:val="Textodenotaderodap"/>
+  <w:style w:type="character" w:customStyle="1" w:styleId="FootnoteTextChar">
+    <w:name w:val="Footnote Text Char"/>
+    <w:basedOn w:val="DefaultParagraphFont"/>
+    <w:link w:val="FootnoteText"/>
     <w:rsid w:val="00586A35"/>
     <w:rPr>
       <w:rFonts w:ascii="Linux Libertine" w:eastAsiaTheme="minorHAnsi" w:hAnsi="Linux Libertine" w:cstheme="minorBidi"/>
@@ -17946,7 +19036,7 @@
   </w:style>
   <w:style w:type="character" w:customStyle="1" w:styleId="SIGPLANCode">
     <w:name w:val="SIGPLAN Code"/>
-    <w:basedOn w:val="Fontepargpadro"/>
+    <w:basedOn w:val="DefaultParagraphFont"/>
     <w:rsid w:val="00586A35"/>
     <w:rPr>
       <w:rFonts w:ascii="Lucida Console" w:hAnsi="Lucida Console"/>
@@ -17955,7 +19045,7 @@
   </w:style>
   <w:style w:type="character" w:customStyle="1" w:styleId="SIGPLANComputer">
     <w:name w:val="SIGPLAN Computer"/>
-    <w:basedOn w:val="Fontepargpadro"/>
+    <w:basedOn w:val="DefaultParagraphFont"/>
     <w:rsid w:val="00586A35"/>
     <w:rPr>
       <w:rFonts w:ascii="Trebuchet MS" w:hAnsi="Trebuchet MS"/>
@@ -18002,7 +19092,7 @@
   </w:style>
   <w:style w:type="character" w:customStyle="1" w:styleId="SIGPLANEnunciationcaption">
     <w:name w:val="SIGPLAN Enunciation caption"/>
-    <w:basedOn w:val="Fontepargpadro"/>
+    <w:basedOn w:val="DefaultParagraphFont"/>
     <w:rsid w:val="00586A35"/>
     <w:rPr>
       <w:smallCaps/>
@@ -18042,7 +19132,7 @@
   </w:style>
   <w:style w:type="numbering" w:customStyle="1" w:styleId="SIGPLANListbullet">
     <w:name w:val="SIGPLAN List bullet"/>
-    <w:basedOn w:val="Semlista"/>
+    <w:basedOn w:val="NoList"/>
     <w:rsid w:val="00586A35"/>
     <w:pPr>
       <w:numPr>
@@ -18069,7 +19159,7 @@
   </w:style>
   <w:style w:type="numbering" w:customStyle="1" w:styleId="SIGPLANListletter">
     <w:name w:val="SIGPLAN List letter"/>
-    <w:basedOn w:val="Semlista"/>
+    <w:basedOn w:val="NoList"/>
     <w:rsid w:val="00586A35"/>
     <w:pPr>
       <w:numPr>
@@ -18079,7 +19169,7 @@
   </w:style>
   <w:style w:type="numbering" w:customStyle="1" w:styleId="SIGPLANListnumber">
     <w:name w:val="SIGPLAN List number"/>
-    <w:basedOn w:val="Semlista"/>
+    <w:basedOn w:val="NoList"/>
     <w:rsid w:val="00586A35"/>
     <w:pPr>
       <w:numPr>
@@ -18555,7 +19645,7 @@
   </w:style>
   <w:style w:type="character" w:customStyle="1" w:styleId="Correct">
     <w:name w:val="Correct"/>
-    <w:basedOn w:val="Fontepargpadro"/>
+    <w:basedOn w:val="DefaultParagraphFont"/>
     <w:uiPriority w:val="1"/>
     <w:qFormat/>
     <w:rsid w:val="00586A35"/>
@@ -18654,7 +19744,7 @@
   </w:style>
   <w:style w:type="character" w:customStyle="1" w:styleId="EpreprintDate">
     <w:name w:val="EpreprintDate"/>
-    <w:basedOn w:val="Fontepargpadro"/>
+    <w:basedOn w:val="DefaultParagraphFont"/>
     <w:uiPriority w:val="1"/>
     <w:qFormat/>
     <w:rsid w:val="00586A35"/>
@@ -18665,7 +19755,7 @@
   </w:style>
   <w:style w:type="character" w:customStyle="1" w:styleId="EqnCount">
     <w:name w:val="EqnCount"/>
-    <w:basedOn w:val="Fontepargpadro"/>
+    <w:basedOn w:val="DefaultParagraphFont"/>
     <w:uiPriority w:val="1"/>
     <w:qFormat/>
     <w:rsid w:val="00586A35"/>
@@ -18675,7 +19765,7 @@
   </w:style>
   <w:style w:type="character" w:customStyle="1" w:styleId="eSlide">
     <w:name w:val="eSlide"/>
-    <w:basedOn w:val="Fontepargpadro"/>
+    <w:basedOn w:val="DefaultParagraphFont"/>
     <w:uiPriority w:val="1"/>
     <w:qFormat/>
     <w:rsid w:val="00586A35"/>
@@ -18888,7 +19978,7 @@
   </w:style>
   <w:style w:type="character" w:customStyle="1" w:styleId="FigCount">
     <w:name w:val="FigCount"/>
-    <w:basedOn w:val="Fontepargpadro"/>
+    <w:basedOn w:val="DefaultParagraphFont"/>
     <w:uiPriority w:val="1"/>
     <w:qFormat/>
     <w:rsid w:val="00586A35"/>
@@ -19059,7 +20149,7 @@
   </w:style>
   <w:style w:type="character" w:customStyle="1" w:styleId="Orcid">
     <w:name w:val="Orcid"/>
-    <w:basedOn w:val="Fontepargpadro"/>
+    <w:basedOn w:val="DefaultParagraphFont"/>
     <w:uiPriority w:val="1"/>
     <w:qFormat/>
     <w:rsid w:val="00586A35"/>
@@ -19300,7 +20390,7 @@
   </w:style>
   <w:style w:type="character" w:customStyle="1" w:styleId="RefCount">
     <w:name w:val="RefCount"/>
-    <w:basedOn w:val="Fontepargpadro"/>
+    <w:basedOn w:val="DefaultParagraphFont"/>
     <w:uiPriority w:val="1"/>
     <w:qFormat/>
     <w:rsid w:val="00586A35"/>
@@ -19352,7 +20442,7 @@
   </w:style>
   <w:style w:type="character" w:customStyle="1" w:styleId="RevisedDate1">
     <w:name w:val="RevisedDate1"/>
-    <w:basedOn w:val="Fontepargpadro"/>
+    <w:basedOn w:val="DefaultParagraphFont"/>
     <w:uiPriority w:val="1"/>
     <w:qFormat/>
     <w:rsid w:val="00586A35"/>
@@ -19362,7 +20452,7 @@
   </w:style>
   <w:style w:type="character" w:customStyle="1" w:styleId="RevisedDate2">
     <w:name w:val="RevisedDate2"/>
-    <w:basedOn w:val="Fontepargpadro"/>
+    <w:basedOn w:val="DefaultParagraphFont"/>
     <w:uiPriority w:val="1"/>
     <w:qFormat/>
     <w:rsid w:val="00586A35"/>
@@ -19370,19 +20460,19 @@
       <w:color w:val="E36C0A" w:themeColor="accent6" w:themeShade="BF"/>
     </w:rPr>
   </w:style>
-  <w:style w:type="paragraph" w:styleId="Saudao">
+  <w:style w:type="paragraph" w:styleId="Salutation">
     <w:name w:val="Salutation"/>
     <w:basedOn w:val="Normal"/>
     <w:next w:val="Normal"/>
-    <w:link w:val="SaudaoChar"/>
+    <w:link w:val="SalutationChar"/>
     <w:uiPriority w:val="99"/>
     <w:unhideWhenUsed/>
     <w:rsid w:val="00586A35"/>
   </w:style>
-  <w:style w:type="character" w:customStyle="1" w:styleId="SaudaoChar">
-    <w:name w:val="Saudação Char"/>
-    <w:basedOn w:val="Fontepargpadro"/>
-    <w:link w:val="Saudao"/>
+  <w:style w:type="character" w:customStyle="1" w:styleId="SalutationChar">
+    <w:name w:val="Salutation Char"/>
+    <w:basedOn w:val="DefaultParagraphFont"/>
+    <w:link w:val="Salutation"/>
     <w:uiPriority w:val="99"/>
     <w:rsid w:val="00586A35"/>
     <w:rPr>
@@ -19419,7 +20509,7 @@
   </w:style>
   <w:style w:type="character" w:customStyle="1" w:styleId="Subject1">
     <w:name w:val="Subject1"/>
-    <w:basedOn w:val="Fontepargpadro"/>
+    <w:basedOn w:val="DefaultParagraphFont"/>
     <w:uiPriority w:val="1"/>
     <w:rsid w:val="00586A35"/>
     <w:rPr>
@@ -19447,7 +20537,7 @@
   </w:style>
   <w:style w:type="character" w:customStyle="1" w:styleId="TblCount">
     <w:name w:val="TblCount"/>
-    <w:basedOn w:val="Fontepargpadro"/>
+    <w:basedOn w:val="DefaultParagraphFont"/>
     <w:uiPriority w:val="1"/>
     <w:qFormat/>
     <w:rsid w:val="00586A35"/>
@@ -19560,9 +20650,9 @@
     <w:qFormat/>
     <w:rsid w:val="00586A35"/>
   </w:style>
-  <w:style w:type="character" w:styleId="Nmerodepgina">
+  <w:style w:type="character" w:styleId="PageNumber">
     <w:name w:val="page number"/>
-    <w:basedOn w:val="Fontepargpadro"/>
+    <w:basedOn w:val="DefaultParagraphFont"/>
     <w:uiPriority w:val="99"/>
     <w:unhideWhenUsed/>
     <w:rsid w:val="00586A35"/>
@@ -19571,9 +20661,9 @@
       <w:sz w:val="14"/>
     </w:rPr>
   </w:style>
-  <w:style w:type="character" w:styleId="Nmerodelinha">
+  <w:style w:type="character" w:styleId="LineNumber">
     <w:name w:val="line number"/>
-    <w:basedOn w:val="Fontepargpadro"/>
+    <w:basedOn w:val="DefaultParagraphFont"/>
     <w:uiPriority w:val="99"/>
     <w:unhideWhenUsed/>
     <w:rsid w:val="00586A35"/>
@@ -19581,7 +20671,7 @@
       <w:sz w:val="16"/>
     </w:rPr>
   </w:style>
-  <w:style w:type="paragraph" w:styleId="SemEspaamento">
+  <w:style w:type="paragraph" w:styleId="NoSpacing">
     <w:name w:val="No Spacing"/>
     <w:uiPriority w:val="1"/>
     <w:qFormat/>
@@ -19595,7 +20685,7 @@
   </w:style>
   <w:style w:type="character" w:customStyle="1" w:styleId="KeyTerm">
     <w:name w:val="KeyTerm"/>
-    <w:basedOn w:val="Fontepargpadro"/>
+    <w:basedOn w:val="DefaultParagraphFont"/>
     <w:uiPriority w:val="1"/>
     <w:qFormat/>
     <w:rsid w:val="00586A35"/>
@@ -19605,7 +20695,7 @@
   </w:style>
   <w:style w:type="character" w:customStyle="1" w:styleId="OtherTitle">
     <w:name w:val="OtherTitle"/>
-    <w:basedOn w:val="Fontepargpadro"/>
+    <w:basedOn w:val="DefaultParagraphFont"/>
     <w:uiPriority w:val="1"/>
     <w:qFormat/>
     <w:rsid w:val="00586A35"/>
@@ -19699,11 +20789,11 @@
   </w:style>
   <w:style w:type="paragraph" w:customStyle="1" w:styleId="PermissionBlock">
     <w:name w:val="PermissionBlock"/>
-    <w:basedOn w:val="Textodenotaderodap"/>
-    <w:qFormat/>
-    <w:rsid w:val="00586A35"/>
-  </w:style>
-  <w:style w:type="paragraph" w:styleId="Bibliografia">
+    <w:basedOn w:val="FootnoteText"/>
+    <w:qFormat/>
+    <w:rsid w:val="00586A35"/>
+  </w:style>
+  <w:style w:type="paragraph" w:styleId="Bibliography">
     <w:name w:val="Bibliography"/>
     <w:basedOn w:val="Normal"/>
     <w:next w:val="Normal"/>
@@ -19711,7 +20801,7 @@
     <w:semiHidden/>
     <w:unhideWhenUsed/>
   </w:style>
-  <w:style w:type="paragraph" w:styleId="Textoembloco">
+  <w:style w:type="paragraph" w:styleId="BlockText">
     <w:name w:val="Block Text"/>
     <w:basedOn w:val="Normal"/>
     <w:pPr>
@@ -19730,18 +20820,18 @@
       <w:color w:val="4F81BD" w:themeColor="accent1"/>
     </w:rPr>
   </w:style>
-  <w:style w:type="paragraph" w:styleId="Corpodetexto">
+  <w:style w:type="paragraph" w:styleId="BodyText">
     <w:name w:val="Body Text"/>
     <w:basedOn w:val="Normal"/>
-    <w:link w:val="CorpodetextoChar"/>
+    <w:link w:val="BodyTextChar"/>
     <w:pPr>
       <w:spacing w:after="120"/>
     </w:pPr>
   </w:style>
-  <w:style w:type="character" w:customStyle="1" w:styleId="CorpodetextoChar">
-    <w:name w:val="Corpo de texto Char"/>
-    <w:basedOn w:val="Fontepargpadro"/>
-    <w:link w:val="Corpodetexto"/>
+  <w:style w:type="character" w:customStyle="1" w:styleId="BodyTextChar">
+    <w:name w:val="Body Text Char"/>
+    <w:basedOn w:val="DefaultParagraphFont"/>
+    <w:link w:val="BodyText"/>
     <w:rPr>
       <w:rFonts w:ascii="Linux Libertine" w:eastAsiaTheme="minorHAnsi" w:hAnsi="Linux Libertine" w:cstheme="minorBidi"/>
       <w:sz w:val="18"/>
@@ -19749,18 +20839,18 @@
       <w:lang w:val="en-US" w:eastAsia="en-US"/>
     </w:rPr>
   </w:style>
-  <w:style w:type="paragraph" w:styleId="Corpodetexto2">
+  <w:style w:type="paragraph" w:styleId="BodyText2">
     <w:name w:val="Body Text 2"/>
     <w:basedOn w:val="Normal"/>
-    <w:link w:val="Corpodetexto2Char"/>
+    <w:link w:val="BodyText2Char"/>
     <w:pPr>
       <w:spacing w:after="120" w:line="480" w:lineRule="auto"/>
     </w:pPr>
   </w:style>
-  <w:style w:type="character" w:customStyle="1" w:styleId="Corpodetexto2Char">
-    <w:name w:val="Corpo de texto 2 Char"/>
-    <w:basedOn w:val="Fontepargpadro"/>
-    <w:link w:val="Corpodetexto2"/>
+  <w:style w:type="character" w:customStyle="1" w:styleId="BodyText2Char">
+    <w:name w:val="Body Text 2 Char"/>
+    <w:basedOn w:val="DefaultParagraphFont"/>
+    <w:link w:val="BodyText2"/>
     <w:rPr>
       <w:rFonts w:ascii="Linux Libertine" w:eastAsiaTheme="minorHAnsi" w:hAnsi="Linux Libertine" w:cstheme="minorBidi"/>
       <w:sz w:val="18"/>
@@ -19768,10 +20858,10 @@
       <w:lang w:val="en-US" w:eastAsia="en-US"/>
     </w:rPr>
   </w:style>
-  <w:style w:type="paragraph" w:styleId="Corpodetexto3">
+  <w:style w:type="paragraph" w:styleId="BodyText3">
     <w:name w:val="Body Text 3"/>
     <w:basedOn w:val="Normal"/>
-    <w:link w:val="Corpodetexto3Char"/>
+    <w:link w:val="BodyText3Char"/>
     <w:pPr>
       <w:spacing w:after="120"/>
     </w:pPr>
@@ -19780,10 +20870,10 @@
       <w:szCs w:val="16"/>
     </w:rPr>
   </w:style>
-  <w:style w:type="character" w:customStyle="1" w:styleId="Corpodetexto3Char">
-    <w:name w:val="Corpo de texto 3 Char"/>
-    <w:basedOn w:val="Fontepargpadro"/>
-    <w:link w:val="Corpodetexto3"/>
+  <w:style w:type="character" w:customStyle="1" w:styleId="BodyText3Char">
+    <w:name w:val="Body Text 3 Char"/>
+    <w:basedOn w:val="DefaultParagraphFont"/>
+    <w:link w:val="BodyText3"/>
     <w:rPr>
       <w:rFonts w:ascii="Linux Libertine" w:eastAsiaTheme="minorHAnsi" w:hAnsi="Linux Libertine" w:cstheme="minorBidi"/>
       <w:sz w:val="16"/>
@@ -19791,19 +20881,19 @@
       <w:lang w:val="en-US" w:eastAsia="en-US"/>
     </w:rPr>
   </w:style>
-  <w:style w:type="paragraph" w:styleId="Primeirorecuodecorpodetexto">
+  <w:style w:type="paragraph" w:styleId="BodyTextFirstIndent">
     <w:name w:val="Body Text First Indent"/>
-    <w:basedOn w:val="Corpodetexto"/>
-    <w:link w:val="PrimeirorecuodecorpodetextoChar"/>
+    <w:basedOn w:val="BodyText"/>
+    <w:link w:val="BodyTextFirstIndentChar"/>
     <w:pPr>
       <w:spacing w:after="0"/>
       <w:ind w:firstLine="360"/>
     </w:pPr>
   </w:style>
-  <w:style w:type="character" w:customStyle="1" w:styleId="PrimeirorecuodecorpodetextoChar">
-    <w:name w:val="Primeiro recuo de corpo de texto Char"/>
-    <w:basedOn w:val="CorpodetextoChar"/>
-    <w:link w:val="Primeirorecuodecorpodetexto"/>
+  <w:style w:type="character" w:customStyle="1" w:styleId="BodyTextFirstIndentChar">
+    <w:name w:val="Body Text First Indent Char"/>
+    <w:basedOn w:val="BodyTextChar"/>
+    <w:link w:val="BodyTextFirstIndent"/>
     <w:rPr>
       <w:rFonts w:ascii="Linux Libertine" w:eastAsiaTheme="minorHAnsi" w:hAnsi="Linux Libertine" w:cstheme="minorBidi"/>
       <w:sz w:val="18"/>
@@ -19811,19 +20901,19 @@
       <w:lang w:val="en-US" w:eastAsia="en-US"/>
     </w:rPr>
   </w:style>
-  <w:style w:type="paragraph" w:styleId="Recuodecorpodetexto">
+  <w:style w:type="paragraph" w:styleId="BodyTextIndent">
     <w:name w:val="Body Text Indent"/>
     <w:basedOn w:val="Normal"/>
-    <w:link w:val="RecuodecorpodetextoChar"/>
+    <w:link w:val="BodyTextIndentChar"/>
     <w:pPr>
       <w:spacing w:after="120"/>
       <w:ind w:left="360"/>
     </w:pPr>
   </w:style>
-  <w:style w:type="character" w:customStyle="1" w:styleId="RecuodecorpodetextoChar">
-    <w:name w:val="Recuo de corpo de texto Char"/>
-    <w:basedOn w:val="Fontepargpadro"/>
-    <w:link w:val="Recuodecorpodetexto"/>
+  <w:style w:type="character" w:customStyle="1" w:styleId="BodyTextIndentChar">
+    <w:name w:val="Body Text Indent Char"/>
+    <w:basedOn w:val="DefaultParagraphFont"/>
+    <w:link w:val="BodyTextIndent"/>
     <w:rPr>
       <w:rFonts w:ascii="Linux Libertine" w:eastAsiaTheme="minorHAnsi" w:hAnsi="Linux Libertine" w:cstheme="minorBidi"/>
       <w:sz w:val="18"/>
@@ -19831,19 +20921,19 @@
       <w:lang w:val="en-US" w:eastAsia="en-US"/>
     </w:rPr>
   </w:style>
-  <w:style w:type="paragraph" w:styleId="Primeirorecuodecorpodetexto2">
+  <w:style w:type="paragraph" w:styleId="BodyTextFirstIndent2">
     <w:name w:val="Body Text First Indent 2"/>
-    <w:basedOn w:val="Recuodecorpodetexto"/>
-    <w:link w:val="Primeirorecuodecorpodetexto2Char"/>
+    <w:basedOn w:val="BodyTextIndent"/>
+    <w:link w:val="BodyTextFirstIndent2Char"/>
     <w:pPr>
       <w:spacing w:after="0"/>
       <w:ind w:firstLine="360"/>
     </w:pPr>
   </w:style>
-  <w:style w:type="character" w:customStyle="1" w:styleId="Primeirorecuodecorpodetexto2Char">
-    <w:name w:val="Primeiro recuo de corpo de texto 2 Char"/>
-    <w:basedOn w:val="RecuodecorpodetextoChar"/>
-    <w:link w:val="Primeirorecuodecorpodetexto2"/>
+  <w:style w:type="character" w:customStyle="1" w:styleId="BodyTextFirstIndent2Char">
+    <w:name w:val="Body Text First Indent 2 Char"/>
+    <w:basedOn w:val="BodyTextIndentChar"/>
+    <w:link w:val="BodyTextFirstIndent2"/>
     <w:rPr>
       <w:rFonts w:ascii="Linux Libertine" w:eastAsiaTheme="minorHAnsi" w:hAnsi="Linux Libertine" w:cstheme="minorBidi"/>
       <w:sz w:val="18"/>
@@ -19851,19 +20941,19 @@
       <w:lang w:val="en-US" w:eastAsia="en-US"/>
     </w:rPr>
   </w:style>
-  <w:style w:type="paragraph" w:styleId="Recuodecorpodetexto2">
+  <w:style w:type="paragraph" w:styleId="BodyTextIndent2">
     <w:name w:val="Body Text Indent 2"/>
     <w:basedOn w:val="Normal"/>
-    <w:link w:val="Recuodecorpodetexto2Char"/>
+    <w:link w:val="BodyTextIndent2Char"/>
     <w:pPr>
       <w:spacing w:after="120" w:line="480" w:lineRule="auto"/>
       <w:ind w:left="360"/>
     </w:pPr>
   </w:style>
-  <w:style w:type="character" w:customStyle="1" w:styleId="Recuodecorpodetexto2Char">
-    <w:name w:val="Recuo de corpo de texto 2 Char"/>
-    <w:basedOn w:val="Fontepargpadro"/>
-    <w:link w:val="Recuodecorpodetexto2"/>
+  <w:style w:type="character" w:customStyle="1" w:styleId="BodyTextIndent2Char">
+    <w:name w:val="Body Text Indent 2 Char"/>
+    <w:basedOn w:val="DefaultParagraphFont"/>
+    <w:link w:val="BodyTextIndent2"/>
     <w:rPr>
       <w:rFonts w:ascii="Linux Libertine" w:eastAsiaTheme="minorHAnsi" w:hAnsi="Linux Libertine" w:cstheme="minorBidi"/>
       <w:sz w:val="18"/>
@@ -19871,10 +20961,10 @@
       <w:lang w:val="en-US" w:eastAsia="en-US"/>
     </w:rPr>
   </w:style>
-  <w:style w:type="paragraph" w:styleId="Recuodecorpodetexto3">
+  <w:style w:type="paragraph" w:styleId="BodyTextIndent3">
     <w:name w:val="Body Text Indent 3"/>
     <w:basedOn w:val="Normal"/>
-    <w:link w:val="Recuodecorpodetexto3Char"/>
+    <w:link w:val="BodyTextIndent3Char"/>
     <w:pPr>
       <w:spacing w:after="120"/>
       <w:ind w:left="360"/>
@@ -19884,10 +20974,10 @@
       <w:szCs w:val="16"/>
     </w:rPr>
   </w:style>
-  <w:style w:type="character" w:customStyle="1" w:styleId="Recuodecorpodetexto3Char">
-    <w:name w:val="Recuo de corpo de texto 3 Char"/>
-    <w:basedOn w:val="Fontepargpadro"/>
-    <w:link w:val="Recuodecorpodetexto3"/>
+  <w:style w:type="character" w:customStyle="1" w:styleId="BodyTextIndent3Char">
+    <w:name w:val="Body Text Indent 3 Char"/>
+    <w:basedOn w:val="DefaultParagraphFont"/>
+    <w:link w:val="BodyTextIndent3"/>
     <w:rPr>
       <w:rFonts w:ascii="Linux Libertine" w:eastAsiaTheme="minorHAnsi" w:hAnsi="Linux Libertine" w:cstheme="minorBidi"/>
       <w:sz w:val="16"/>
@@ -19895,18 +20985,18 @@
       <w:lang w:val="en-US" w:eastAsia="en-US"/>
     </w:rPr>
   </w:style>
-  <w:style w:type="paragraph" w:styleId="Encerramento">
+  <w:style w:type="paragraph" w:styleId="Closing">
     <w:name w:val="Closing"/>
     <w:basedOn w:val="Normal"/>
-    <w:link w:val="EncerramentoChar"/>
+    <w:link w:val="ClosingChar"/>
     <w:pPr>
       <w:ind w:left="4320"/>
     </w:pPr>
   </w:style>
-  <w:style w:type="character" w:customStyle="1" w:styleId="EncerramentoChar">
-    <w:name w:val="Encerramento Char"/>
-    <w:basedOn w:val="Fontepargpadro"/>
-    <w:link w:val="Encerramento"/>
+  <w:style w:type="character" w:customStyle="1" w:styleId="ClosingChar">
+    <w:name w:val="Closing Char"/>
+    <w:basedOn w:val="DefaultParagraphFont"/>
+    <w:link w:val="Closing"/>
     <w:rPr>
       <w:rFonts w:ascii="Linux Libertine" w:eastAsiaTheme="minorHAnsi" w:hAnsi="Linux Libertine" w:cstheme="minorBidi"/>
       <w:sz w:val="18"/>
@@ -19914,16 +21004,16 @@
       <w:lang w:val="en-US" w:eastAsia="en-US"/>
     </w:rPr>
   </w:style>
-  <w:style w:type="paragraph" w:styleId="Data">
+  <w:style w:type="paragraph" w:styleId="Date">
     <w:name w:val="Date"/>
     <w:basedOn w:val="Normal"/>
     <w:next w:val="Normal"/>
-    <w:link w:val="DataChar"/>
-  </w:style>
-  <w:style w:type="character" w:customStyle="1" w:styleId="DataChar">
-    <w:name w:val="Data Char"/>
-    <w:basedOn w:val="Fontepargpadro"/>
-    <w:link w:val="Data"/>
+    <w:link w:val="DateChar1"/>
+  </w:style>
+  <w:style w:type="character" w:customStyle="1" w:styleId="DateChar1">
+    <w:name w:val="Date Char1"/>
+    <w:basedOn w:val="DefaultParagraphFont"/>
+    <w:link w:val="Date"/>
     <w:rPr>
       <w:rFonts w:ascii="Linux Libertine" w:eastAsiaTheme="minorHAnsi" w:hAnsi="Linux Libertine" w:cstheme="minorBidi"/>
       <w:sz w:val="18"/>
@@ -19931,20 +21021,20 @@
       <w:lang w:val="en-US" w:eastAsia="en-US"/>
     </w:rPr>
   </w:style>
-  <w:style w:type="paragraph" w:styleId="MapadoDocumento">
+  <w:style w:type="paragraph" w:styleId="DocumentMap">
     <w:name w:val="Document Map"/>
     <w:basedOn w:val="Normal"/>
-    <w:link w:val="MapadoDocumentoChar"/>
+    <w:link w:val="DocumentMapChar"/>
     <w:rPr>
       <w:rFonts w:ascii="Tahoma" w:hAnsi="Tahoma" w:cs="Tahoma"/>
       <w:sz w:val="16"/>
       <w:szCs w:val="16"/>
     </w:rPr>
   </w:style>
-  <w:style w:type="character" w:customStyle="1" w:styleId="MapadoDocumentoChar">
-    <w:name w:val="Mapa do Documento Char"/>
-    <w:basedOn w:val="Fontepargpadro"/>
-    <w:link w:val="MapadoDocumento"/>
+  <w:style w:type="character" w:customStyle="1" w:styleId="DocumentMapChar">
+    <w:name w:val="Document Map Char"/>
+    <w:basedOn w:val="DefaultParagraphFont"/>
+    <w:link w:val="DocumentMap"/>
     <w:rPr>
       <w:rFonts w:ascii="Tahoma" w:eastAsiaTheme="minorHAnsi" w:hAnsi="Tahoma" w:cs="Tahoma"/>
       <w:sz w:val="16"/>
@@ -19952,15 +21042,15 @@
       <w:lang w:val="en-US" w:eastAsia="en-US"/>
     </w:rPr>
   </w:style>
-  <w:style w:type="paragraph" w:styleId="AssinaturadeEmail">
+  <w:style w:type="paragraph" w:styleId="E-mailSignature">
     <w:name w:val="E-mail Signature"/>
     <w:basedOn w:val="Normal"/>
-    <w:link w:val="AssinaturadeEmailChar"/>
-  </w:style>
-  <w:style w:type="character" w:customStyle="1" w:styleId="AssinaturadeEmailChar">
-    <w:name w:val="Assinatura de Email Char"/>
-    <w:basedOn w:val="Fontepargpadro"/>
-    <w:link w:val="AssinaturadeEmail"/>
+    <w:link w:val="E-mailSignatureChar"/>
+  </w:style>
+  <w:style w:type="character" w:customStyle="1" w:styleId="E-mailSignatureChar">
+    <w:name w:val="E-mail Signature Char"/>
+    <w:basedOn w:val="DefaultParagraphFont"/>
+    <w:link w:val="E-mailSignature"/>
     <w:rPr>
       <w:rFonts w:ascii="Linux Libertine" w:eastAsiaTheme="minorHAnsi" w:hAnsi="Linux Libertine" w:cstheme="minorBidi"/>
       <w:sz w:val="18"/>
@@ -19968,7 +21058,7 @@
       <w:lang w:val="en-US" w:eastAsia="en-US"/>
     </w:rPr>
   </w:style>
-  <w:style w:type="paragraph" w:styleId="Destinatrio">
+  <w:style w:type="paragraph" w:styleId="EnvelopeAddress">
     <w:name w:val="envelope address"/>
     <w:basedOn w:val="Normal"/>
     <w:pPr>
@@ -19981,7 +21071,7 @@
       <w:szCs w:val="24"/>
     </w:rPr>
   </w:style>
-  <w:style w:type="paragraph" w:styleId="Remetente">
+  <w:style w:type="paragraph" w:styleId="EnvelopeReturn">
     <w:name w:val="envelope return"/>
     <w:basedOn w:val="Normal"/>
     <w:rPr>
@@ -19990,19 +21080,19 @@
       <w:szCs w:val="20"/>
     </w:rPr>
   </w:style>
-  <w:style w:type="paragraph" w:styleId="EndereoHTML">
+  <w:style w:type="paragraph" w:styleId="HTMLAddress">
     <w:name w:val="HTML Address"/>
     <w:basedOn w:val="Normal"/>
-    <w:link w:val="EndereoHTMLChar"/>
+    <w:link w:val="HTMLAddressChar"/>
     <w:rPr>
       <w:i/>
       <w:iCs/>
     </w:rPr>
   </w:style>
-  <w:style w:type="character" w:customStyle="1" w:styleId="EndereoHTMLChar">
-    <w:name w:val="Endereço HTML Char"/>
-    <w:basedOn w:val="Fontepargpadro"/>
-    <w:link w:val="EndereoHTML"/>
+  <w:style w:type="character" w:customStyle="1" w:styleId="HTMLAddressChar">
+    <w:name w:val="HTML Address Char"/>
+    <w:basedOn w:val="DefaultParagraphFont"/>
+    <w:link w:val="HTMLAddress"/>
     <w:rPr>
       <w:rFonts w:ascii="Linux Libertine" w:eastAsiaTheme="minorHAnsi" w:hAnsi="Linux Libertine" w:cstheme="minorBidi"/>
       <w:i/>
@@ -20012,26 +21102,26 @@
       <w:lang w:val="en-US" w:eastAsia="en-US"/>
     </w:rPr>
   </w:style>
-  <w:style w:type="paragraph" w:styleId="Pr-formataoHTML">
+  <w:style w:type="paragraph" w:styleId="HTMLPreformatted">
     <w:name w:val="HTML Preformatted"/>
     <w:basedOn w:val="Normal"/>
-    <w:link w:val="Pr-formataoHTMLChar"/>
+    <w:link w:val="HTMLPreformattedChar"/>
     <w:rPr>
       <w:rFonts w:ascii="Consolas" w:hAnsi="Consolas" w:cs="Consolas"/>
       <w:sz w:val="20"/>
       <w:szCs w:val="20"/>
     </w:rPr>
   </w:style>
-  <w:style w:type="character" w:customStyle="1" w:styleId="Pr-formataoHTMLChar">
-    <w:name w:val="Pré-formatação HTML Char"/>
-    <w:basedOn w:val="Fontepargpadro"/>
-    <w:link w:val="Pr-formataoHTML"/>
+  <w:style w:type="character" w:customStyle="1" w:styleId="HTMLPreformattedChar">
+    <w:name w:val="HTML Preformatted Char"/>
+    <w:basedOn w:val="DefaultParagraphFont"/>
+    <w:link w:val="HTMLPreformatted"/>
     <w:rPr>
       <w:rFonts w:ascii="Consolas" w:eastAsiaTheme="minorHAnsi" w:hAnsi="Consolas" w:cs="Consolas"/>
       <w:lang w:val="en-US" w:eastAsia="en-US"/>
     </w:rPr>
   </w:style>
-  <w:style w:type="paragraph" w:styleId="Remissivo1">
+  <w:style w:type="paragraph" w:styleId="Index10">
     <w:name w:val="index 1"/>
     <w:basedOn w:val="Normal"/>
     <w:next w:val="Normal"/>
@@ -20040,7 +21130,7 @@
       <w:ind w:left="180" w:hanging="180"/>
     </w:pPr>
   </w:style>
-  <w:style w:type="paragraph" w:styleId="Remissivo2">
+  <w:style w:type="paragraph" w:styleId="Index20">
     <w:name w:val="index 2"/>
     <w:basedOn w:val="Normal"/>
     <w:next w:val="Normal"/>
@@ -20049,7 +21139,7 @@
       <w:ind w:left="360" w:hanging="180"/>
     </w:pPr>
   </w:style>
-  <w:style w:type="paragraph" w:styleId="Remissivo3">
+  <w:style w:type="paragraph" w:styleId="Index30">
     <w:name w:val="index 3"/>
     <w:basedOn w:val="Normal"/>
     <w:next w:val="Normal"/>
@@ -20058,7 +21148,7 @@
       <w:ind w:left="540" w:hanging="180"/>
     </w:pPr>
   </w:style>
-  <w:style w:type="paragraph" w:styleId="Remissivo4">
+  <w:style w:type="paragraph" w:styleId="Index40">
     <w:name w:val="index 4"/>
     <w:basedOn w:val="Normal"/>
     <w:next w:val="Normal"/>
@@ -20067,7 +21157,7 @@
       <w:ind w:left="720" w:hanging="180"/>
     </w:pPr>
   </w:style>
-  <w:style w:type="paragraph" w:styleId="Remissivo5">
+  <w:style w:type="paragraph" w:styleId="Index5">
     <w:name w:val="index 5"/>
     <w:basedOn w:val="Normal"/>
     <w:next w:val="Normal"/>
@@ -20076,7 +21166,7 @@
       <w:ind w:left="900" w:hanging="180"/>
     </w:pPr>
   </w:style>
-  <w:style w:type="paragraph" w:styleId="Remissivo6">
+  <w:style w:type="paragraph" w:styleId="Index6">
     <w:name w:val="index 6"/>
     <w:basedOn w:val="Normal"/>
     <w:next w:val="Normal"/>
@@ -20085,7 +21175,7 @@
       <w:ind w:left="1080" w:hanging="180"/>
     </w:pPr>
   </w:style>
-  <w:style w:type="paragraph" w:styleId="Remissivo7">
+  <w:style w:type="paragraph" w:styleId="Index7">
     <w:name w:val="index 7"/>
     <w:basedOn w:val="Normal"/>
     <w:next w:val="Normal"/>
@@ -20094,7 +21184,7 @@
       <w:ind w:left="1260" w:hanging="180"/>
     </w:pPr>
   </w:style>
-  <w:style w:type="paragraph" w:styleId="Remissivo8">
+  <w:style w:type="paragraph" w:styleId="Index8">
     <w:name w:val="index 8"/>
     <w:basedOn w:val="Normal"/>
     <w:next w:val="Normal"/>
@@ -20103,7 +21193,7 @@
       <w:ind w:left="1440" w:hanging="180"/>
     </w:pPr>
   </w:style>
-  <w:style w:type="paragraph" w:styleId="Remissivo9">
+  <w:style w:type="paragraph" w:styleId="Index9">
     <w:name w:val="index 9"/>
     <w:basedOn w:val="Normal"/>
     <w:next w:val="Normal"/>
@@ -20112,21 +21202,21 @@
       <w:ind w:left="1620" w:hanging="180"/>
     </w:pPr>
   </w:style>
-  <w:style w:type="paragraph" w:styleId="Ttulodendiceremissivo">
+  <w:style w:type="paragraph" w:styleId="IndexHeading">
     <w:name w:val="index heading"/>
     <w:basedOn w:val="Normal"/>
-    <w:next w:val="Remissivo1"/>
+    <w:next w:val="Index10"/>
     <w:rPr>
       <w:rFonts w:asciiTheme="majorHAnsi" w:eastAsiaTheme="majorEastAsia" w:hAnsiTheme="majorHAnsi" w:cstheme="majorBidi"/>
       <w:b/>
       <w:bCs/>
     </w:rPr>
   </w:style>
-  <w:style w:type="paragraph" w:styleId="CitaoIntensa">
+  <w:style w:type="paragraph" w:styleId="IntenseQuote">
     <w:name w:val="Intense Quote"/>
     <w:basedOn w:val="Normal"/>
     <w:next w:val="Normal"/>
-    <w:link w:val="CitaoIntensaChar"/>
+    <w:link w:val="IntenseQuoteChar"/>
     <w:uiPriority w:val="30"/>
     <w:qFormat/>
     <w:pPr>
@@ -20144,10 +21234,10 @@
       <w:color w:val="4F81BD" w:themeColor="accent1"/>
     </w:rPr>
   </w:style>
-  <w:style w:type="character" w:customStyle="1" w:styleId="CitaoIntensaChar">
-    <w:name w:val="Citação Intensa Char"/>
-    <w:basedOn w:val="Fontepargpadro"/>
-    <w:link w:val="CitaoIntensa"/>
+  <w:style w:type="character" w:customStyle="1" w:styleId="IntenseQuoteChar">
+    <w:name w:val="Intense Quote Char"/>
+    <w:basedOn w:val="DefaultParagraphFont"/>
+    <w:link w:val="IntenseQuote"/>
     <w:uiPriority w:val="30"/>
     <w:rPr>
       <w:rFonts w:ascii="Linux Libertine" w:eastAsiaTheme="minorHAnsi" w:hAnsi="Linux Libertine" w:cstheme="minorBidi"/>
@@ -20161,7 +21251,7 @@
       <w:lang w:val="en-US" w:eastAsia="en-US"/>
     </w:rPr>
   </w:style>
-  <w:style w:type="paragraph" w:styleId="Lista">
+  <w:style w:type="paragraph" w:styleId="List">
     <w:name w:val="List"/>
     <w:basedOn w:val="Normal"/>
     <w:pPr>
@@ -20169,7 +21259,7 @@
       <w:contextualSpacing/>
     </w:pPr>
   </w:style>
-  <w:style w:type="paragraph" w:styleId="Lista2">
+  <w:style w:type="paragraph" w:styleId="List2">
     <w:name w:val="List 2"/>
     <w:basedOn w:val="Normal"/>
     <w:pPr>
@@ -20177,7 +21267,7 @@
       <w:contextualSpacing/>
     </w:pPr>
   </w:style>
-  <w:style w:type="paragraph" w:styleId="Lista3">
+  <w:style w:type="paragraph" w:styleId="List3">
     <w:name w:val="List 3"/>
     <w:basedOn w:val="Normal"/>
     <w:pPr>
@@ -20185,7 +21275,7 @@
       <w:contextualSpacing/>
     </w:pPr>
   </w:style>
-  <w:style w:type="paragraph" w:styleId="Lista4">
+  <w:style w:type="paragraph" w:styleId="List4">
     <w:name w:val="List 4"/>
     <w:basedOn w:val="Normal"/>
     <w:pPr>
@@ -20193,7 +21283,7 @@
       <w:contextualSpacing/>
     </w:pPr>
   </w:style>
-  <w:style w:type="paragraph" w:styleId="Lista5">
+  <w:style w:type="paragraph" w:styleId="List5">
     <w:name w:val="List 5"/>
     <w:basedOn w:val="Normal"/>
     <w:pPr>
@@ -20201,7 +21291,7 @@
       <w:contextualSpacing/>
     </w:pPr>
   </w:style>
-  <w:style w:type="paragraph" w:styleId="Commarcadores">
+  <w:style w:type="paragraph" w:styleId="ListBullet">
     <w:name w:val="List Bullet"/>
     <w:basedOn w:val="Normal"/>
     <w:pPr>
@@ -20211,7 +21301,7 @@
       <w:contextualSpacing/>
     </w:pPr>
   </w:style>
-  <w:style w:type="paragraph" w:styleId="Commarcadores2">
+  <w:style w:type="paragraph" w:styleId="ListBullet2">
     <w:name w:val="List Bullet 2"/>
     <w:basedOn w:val="Normal"/>
     <w:pPr>
@@ -20221,7 +21311,7 @@
       <w:contextualSpacing/>
     </w:pPr>
   </w:style>
-  <w:style w:type="paragraph" w:styleId="Commarcadores3">
+  <w:style w:type="paragraph" w:styleId="ListBullet3">
     <w:name w:val="List Bullet 3"/>
     <w:basedOn w:val="Normal"/>
     <w:pPr>
@@ -20231,7 +21321,7 @@
       <w:contextualSpacing/>
     </w:pPr>
   </w:style>
-  <w:style w:type="paragraph" w:styleId="Commarcadores4">
+  <w:style w:type="paragraph" w:styleId="ListBullet4">
     <w:name w:val="List Bullet 4"/>
     <w:basedOn w:val="Normal"/>
     <w:pPr>
@@ -20241,7 +21331,7 @@
       <w:contextualSpacing/>
     </w:pPr>
   </w:style>
-  <w:style w:type="paragraph" w:styleId="Commarcadores5">
+  <w:style w:type="paragraph" w:styleId="ListBullet5">
     <w:name w:val="List Bullet 5"/>
     <w:basedOn w:val="Normal"/>
     <w:pPr>
@@ -20251,7 +21341,7 @@
       <w:contextualSpacing/>
     </w:pPr>
   </w:style>
-  <w:style w:type="paragraph" w:styleId="Listadecontinuao">
+  <w:style w:type="paragraph" w:styleId="ListContinue">
     <w:name w:val="List Continue"/>
     <w:basedOn w:val="Normal"/>
     <w:pPr>
@@ -20260,7 +21350,7 @@
       <w:contextualSpacing/>
     </w:pPr>
   </w:style>
-  <w:style w:type="paragraph" w:styleId="Listadecontinuao2">
+  <w:style w:type="paragraph" w:styleId="ListContinue2">
     <w:name w:val="List Continue 2"/>
     <w:basedOn w:val="Normal"/>
     <w:pPr>
@@ -20269,7 +21359,7 @@
       <w:contextualSpacing/>
     </w:pPr>
   </w:style>
-  <w:style w:type="paragraph" w:styleId="Listadecontinuao3">
+  <w:style w:type="paragraph" w:styleId="ListContinue3">
     <w:name w:val="List Continue 3"/>
     <w:basedOn w:val="Normal"/>
     <w:pPr>
@@ -20278,7 +21368,7 @@
       <w:contextualSpacing/>
     </w:pPr>
   </w:style>
-  <w:style w:type="paragraph" w:styleId="Listadecontinuao4">
+  <w:style w:type="paragraph" w:styleId="ListContinue4">
     <w:name w:val="List Continue 4"/>
     <w:basedOn w:val="Normal"/>
     <w:pPr>
@@ -20287,7 +21377,7 @@
       <w:contextualSpacing/>
     </w:pPr>
   </w:style>
-  <w:style w:type="paragraph" w:styleId="Listadecontinuao5">
+  <w:style w:type="paragraph" w:styleId="ListContinue5">
     <w:name w:val="List Continue 5"/>
     <w:basedOn w:val="Normal"/>
     <w:pPr>
@@ -20296,7 +21386,7 @@
       <w:contextualSpacing/>
     </w:pPr>
   </w:style>
-  <w:style w:type="paragraph" w:styleId="Numerada">
+  <w:style w:type="paragraph" w:styleId="ListNumber">
     <w:name w:val="List Number"/>
     <w:basedOn w:val="Normal"/>
     <w:pPr>
@@ -20306,7 +21396,7 @@
       <w:contextualSpacing/>
     </w:pPr>
   </w:style>
-  <w:style w:type="paragraph" w:styleId="Numerada2">
+  <w:style w:type="paragraph" w:styleId="ListNumber2">
     <w:name w:val="List Number 2"/>
     <w:basedOn w:val="Normal"/>
     <w:pPr>
@@ -20316,7 +21406,7 @@
       <w:contextualSpacing/>
     </w:pPr>
   </w:style>
-  <w:style w:type="paragraph" w:styleId="Numerada3">
+  <w:style w:type="paragraph" w:styleId="ListNumber3">
     <w:name w:val="List Number 3"/>
     <w:basedOn w:val="Normal"/>
     <w:pPr>
@@ -20326,7 +21416,7 @@
       <w:contextualSpacing/>
     </w:pPr>
   </w:style>
-  <w:style w:type="paragraph" w:styleId="Numerada4">
+  <w:style w:type="paragraph" w:styleId="ListNumber4">
     <w:name w:val="List Number 4"/>
     <w:basedOn w:val="Normal"/>
     <w:pPr>
@@ -20336,7 +21426,7 @@
       <w:contextualSpacing/>
     </w:pPr>
   </w:style>
-  <w:style w:type="paragraph" w:styleId="Numerada5">
+  <w:style w:type="paragraph" w:styleId="ListNumber5">
     <w:name w:val="List Number 5"/>
     <w:basedOn w:val="Normal"/>
     <w:pPr>
@@ -20346,9 +21436,9 @@
       <w:contextualSpacing/>
     </w:pPr>
   </w:style>
-  <w:style w:type="paragraph" w:styleId="Textodemacro">
+  <w:style w:type="paragraph" w:styleId="MacroText">
     <w:name w:val="macro"/>
-    <w:link w:val="TextodemacroChar"/>
+    <w:link w:val="MacroTextChar"/>
     <w:pPr>
       <w:tabs>
         <w:tab w:val="left" w:pos="480"/>
@@ -20369,19 +21459,19 @@
       <w:lang w:val="en-US" w:eastAsia="en-US"/>
     </w:rPr>
   </w:style>
-  <w:style w:type="character" w:customStyle="1" w:styleId="TextodemacroChar">
-    <w:name w:val="Texto de macro Char"/>
-    <w:basedOn w:val="Fontepargpadro"/>
-    <w:link w:val="Textodemacro"/>
+  <w:style w:type="character" w:customStyle="1" w:styleId="MacroTextChar">
+    <w:name w:val="Macro Text Char"/>
+    <w:basedOn w:val="DefaultParagraphFont"/>
+    <w:link w:val="MacroText"/>
     <w:rPr>
       <w:rFonts w:ascii="Consolas" w:eastAsiaTheme="minorHAnsi" w:hAnsi="Consolas" w:cs="Consolas"/>
       <w:lang w:val="en-US" w:eastAsia="en-US"/>
     </w:rPr>
   </w:style>
-  <w:style w:type="paragraph" w:styleId="Cabealhodamensagem">
+  <w:style w:type="paragraph" w:styleId="MessageHeader">
     <w:name w:val="Message Header"/>
     <w:basedOn w:val="Normal"/>
-    <w:link w:val="CabealhodamensagemChar"/>
+    <w:link w:val="MessageHeaderChar"/>
     <w:pPr>
       <w:pBdr>
         <w:top w:val="single" w:sz="6" w:space="1" w:color="auto"/>
@@ -20398,10 +21488,10 @@
       <w:szCs w:val="24"/>
     </w:rPr>
   </w:style>
-  <w:style w:type="character" w:customStyle="1" w:styleId="CabealhodamensagemChar">
-    <w:name w:val="Cabeçalho da mensagem Char"/>
-    <w:basedOn w:val="Fontepargpadro"/>
-    <w:link w:val="Cabealhodamensagem"/>
+  <w:style w:type="character" w:customStyle="1" w:styleId="MessageHeaderChar">
+    <w:name w:val="Message Header Char"/>
+    <w:basedOn w:val="DefaultParagraphFont"/>
+    <w:link w:val="MessageHeader"/>
     <w:rPr>
       <w:rFonts w:asciiTheme="majorHAnsi" w:eastAsiaTheme="majorEastAsia" w:hAnsiTheme="majorHAnsi" w:cstheme="majorBidi"/>
       <w:sz w:val="24"/>
@@ -20410,23 +21500,23 @@
       <w:lang w:val="en-US" w:eastAsia="en-US"/>
     </w:rPr>
   </w:style>
-  <w:style w:type="paragraph" w:styleId="Recuonormal">
+  <w:style w:type="paragraph" w:styleId="NormalIndent">
     <w:name w:val="Normal Indent"/>
     <w:basedOn w:val="Normal"/>
     <w:pPr>
       <w:ind w:left="720"/>
     </w:pPr>
   </w:style>
-  <w:style w:type="paragraph" w:styleId="Ttulodanota">
+  <w:style w:type="paragraph" w:styleId="NoteHeading">
     <w:name w:val="Note Heading"/>
     <w:basedOn w:val="Normal"/>
     <w:next w:val="Normal"/>
-    <w:link w:val="TtulodanotaChar"/>
-  </w:style>
-  <w:style w:type="character" w:customStyle="1" w:styleId="TtulodanotaChar">
-    <w:name w:val="Título da nota Char"/>
-    <w:basedOn w:val="Fontepargpadro"/>
-    <w:link w:val="Ttulodanota"/>
+    <w:link w:val="NoteHeadingChar"/>
+  </w:style>
+  <w:style w:type="character" w:customStyle="1" w:styleId="NoteHeadingChar">
+    <w:name w:val="Note Heading Char"/>
+    <w:basedOn w:val="DefaultParagraphFont"/>
+    <w:link w:val="NoteHeading"/>
     <w:rPr>
       <w:rFonts w:ascii="Linux Libertine" w:eastAsiaTheme="minorHAnsi" w:hAnsi="Linux Libertine" w:cstheme="minorBidi"/>
       <w:sz w:val="18"/>
@@ -20434,20 +21524,20 @@
       <w:lang w:val="en-US" w:eastAsia="en-US"/>
     </w:rPr>
   </w:style>
-  <w:style w:type="paragraph" w:styleId="TextosemFormatao">
+  <w:style w:type="paragraph" w:styleId="PlainText">
     <w:name w:val="Plain Text"/>
     <w:basedOn w:val="Normal"/>
-    <w:link w:val="TextosemFormataoChar"/>
+    <w:link w:val="PlainTextChar"/>
     <w:rPr>
       <w:rFonts w:ascii="Consolas" w:hAnsi="Consolas" w:cs="Consolas"/>
       <w:sz w:val="21"/>
       <w:szCs w:val="21"/>
     </w:rPr>
   </w:style>
-  <w:style w:type="character" w:customStyle="1" w:styleId="TextosemFormataoChar">
-    <w:name w:val="Texto sem Formatação Char"/>
-    <w:basedOn w:val="Fontepargpadro"/>
-    <w:link w:val="TextosemFormatao"/>
+  <w:style w:type="character" w:customStyle="1" w:styleId="PlainTextChar">
+    <w:name w:val="Plain Text Char"/>
+    <w:basedOn w:val="DefaultParagraphFont"/>
+    <w:link w:val="PlainText"/>
     <w:rPr>
       <w:rFonts w:ascii="Consolas" w:eastAsiaTheme="minorHAnsi" w:hAnsi="Consolas" w:cs="Consolas"/>
       <w:sz w:val="21"/>
@@ -20455,18 +21545,18 @@
       <w:lang w:val="en-US" w:eastAsia="en-US"/>
     </w:rPr>
   </w:style>
-  <w:style w:type="paragraph" w:styleId="Assinatura">
+  <w:style w:type="paragraph" w:styleId="Signature">
     <w:name w:val="Signature"/>
     <w:basedOn w:val="Normal"/>
-    <w:link w:val="AssinaturaChar"/>
+    <w:link w:val="SignatureChar"/>
     <w:pPr>
       <w:ind w:left="4320"/>
     </w:pPr>
   </w:style>
-  <w:style w:type="character" w:customStyle="1" w:styleId="AssinaturaChar">
-    <w:name w:val="Assinatura Char"/>
-    <w:basedOn w:val="Fontepargpadro"/>
-    <w:link w:val="Assinatura"/>
+  <w:style w:type="character" w:customStyle="1" w:styleId="SignatureChar">
+    <w:name w:val="Signature Char"/>
+    <w:basedOn w:val="DefaultParagraphFont"/>
+    <w:link w:val="Signature"/>
     <w:rPr>
       <w:rFonts w:ascii="Linux Libertine" w:eastAsiaTheme="minorHAnsi" w:hAnsi="Linux Libertine" w:cstheme="minorBidi"/>
       <w:sz w:val="18"/>
@@ -20474,11 +21564,11 @@
       <w:lang w:val="en-US" w:eastAsia="en-US"/>
     </w:rPr>
   </w:style>
-  <w:style w:type="paragraph" w:styleId="Ttulo">
+  <w:style w:type="paragraph" w:styleId="Title">
     <w:name w:val="Title"/>
     <w:basedOn w:val="Normal"/>
     <w:next w:val="Normal"/>
-    <w:link w:val="TtuloChar"/>
+    <w:link w:val="TitleChar"/>
     <w:qFormat/>
     <w:locked/>
     <w:pPr>
@@ -20497,10 +21587,10 @@
       <w:szCs w:val="52"/>
     </w:rPr>
   </w:style>
-  <w:style w:type="character" w:customStyle="1" w:styleId="TtuloChar">
-    <w:name w:val="Título Char"/>
-    <w:basedOn w:val="Fontepargpadro"/>
-    <w:link w:val="Ttulo"/>
+  <w:style w:type="character" w:customStyle="1" w:styleId="TitleChar">
+    <w:name w:val="Title Char"/>
+    <w:basedOn w:val="DefaultParagraphFont"/>
+    <w:link w:val="Title"/>
     <w:rPr>
       <w:rFonts w:asciiTheme="majorHAnsi" w:eastAsiaTheme="majorEastAsia" w:hAnsiTheme="majorHAnsi" w:cstheme="majorBidi"/>
       <w:color w:val="17365D" w:themeColor="text2" w:themeShade="BF"/>
@@ -20511,9 +21601,9 @@
       <w:lang w:val="en-US" w:eastAsia="en-US"/>
     </w:rPr>
   </w:style>
-  <w:style w:type="paragraph" w:styleId="CabealhodoSumrio">
+  <w:style w:type="paragraph" w:styleId="TOCHeading0">
     <w:name w:val="TOC Heading"/>
-    <w:basedOn w:val="Ttulo1"/>
+    <w:basedOn w:val="Heading1"/>
     <w:next w:val="Normal"/>
     <w:uiPriority w:val="39"/>
     <w:semiHidden/>
@@ -20555,7 +21645,7 @@
   </w:style>
   <w:style w:type="character" w:customStyle="1" w:styleId="ArticleNumber">
     <w:name w:val="ArticleNumber"/>
-    <w:basedOn w:val="Fontepargpadro"/>
+    <w:basedOn w:val="DefaultParagraphFont"/>
     <w:uiPriority w:val="1"/>
     <w:qFormat/>
     <w:rsid w:val="00586A35"/>
@@ -20589,12 +21679,12 @@
   </w:style>
   <w:style w:type="character" w:customStyle="1" w:styleId="text-base">
     <w:name w:val="text-base"/>
-    <w:basedOn w:val="Fontepargpadro"/>
+    <w:basedOn w:val="DefaultParagraphFont"/>
     <w:rsid w:val="00D341FA"/>
   </w:style>
-  <w:style w:type="character" w:styleId="MenoPendente">
+  <w:style w:type="character" w:styleId="UnresolvedMention">
     <w:name w:val="Unresolved Mention"/>
-    <w:basedOn w:val="Fontepargpadro"/>
+    <w:basedOn w:val="DefaultParagraphFont"/>
     <w:uiPriority w:val="99"/>
     <w:semiHidden/>
     <w:unhideWhenUsed/>
@@ -20893,10 +21983,6 @@
 </file>
 
 <file path=customXml/item1.xml><?xml version="1.0" encoding="utf-8"?>
-<b:Sources xmlns:b="http://schemas.openxmlformats.org/officeDocument/2006/bibliography" xmlns="http://schemas.openxmlformats.org/officeDocument/2006/bibliography" SelectedStyle="\APA.XSL" StyleName="APA"/>
-</file>
-
-<file path=customXml/item2.xml><?xml version="1.0" encoding="utf-8"?>
 <Workflow version="v.1.13">
   <Filtration versionrequired="True" status="DONE" StartTime="25-07-2014 13:27:04" EndTime="25-07-2014 13:28:29">
     <Mandatory>
@@ -21074,16 +22160,20 @@
 </Workflow>
 </file>
 
+<file path=customXml/item2.xml><?xml version="1.0" encoding="utf-8"?>
+<b:Sources xmlns:b="http://schemas.openxmlformats.org/officeDocument/2006/bibliography" xmlns="http://schemas.openxmlformats.org/officeDocument/2006/bibliography" SelectedStyle="\APA.XSL" StyleName="APA"/>
+</file>
+
 <file path=customXml/itemProps1.xml><?xml version="1.0" encoding="utf-8"?>
+<ds:datastoreItem xmlns:ds="http://schemas.openxmlformats.org/officeDocument/2006/customXml" ds:itemID="{4D45DBA2-DCF6-46BF-858B-9A8CC8161B4D}">
+  <ds:schemaRefs/>
+</ds:datastoreItem>
+</file>
+
+<file path=customXml/itemProps2.xml><?xml version="1.0" encoding="utf-8"?>
 <ds:datastoreItem xmlns:ds="http://schemas.openxmlformats.org/officeDocument/2006/customXml" ds:itemID="{B589180B-96F4-4B3D-93D7-E2C64345EF74}">
   <ds:schemaRefs>
     <ds:schemaRef ds:uri="http://schemas.openxmlformats.org/officeDocument/2006/bibliography"/>
   </ds:schemaRefs>
 </ds:datastoreItem>
-</file>
-
-<file path=customXml/itemProps2.xml><?xml version="1.0" encoding="utf-8"?>
-<ds:datastoreItem xmlns:ds="http://schemas.openxmlformats.org/officeDocument/2006/customXml" ds:itemID="{4D45DBA2-DCF6-46BF-858B-9A8CC8161B4D}">
-  <ds:schemaRefs/>
-</ds:datastoreItem>
 </file>
--- a/docs/PRI Report.docx
+++ b/docs/PRI Report.docx
@@ -11337,28 +11337,14 @@
         <w:rPr>
           <w:lang w:val="en-US"/>
         </w:rPr>
-        <w:t xml:space="preserve">As we delved into the dataset's content, examining key attributes such as movie titles, run times, ratings, user-contributed feedback, genres, plot summaries, keywords, and directorial information, we laid the groundwork for a multifaceted analysis. The fusion of data from diverse sources has fortified our dataset, </w:t>
-      </w:r>
-      <w:r>
-        <w:rPr>
-          <w:lang w:val="en-US"/>
-        </w:rPr>
-        <w:t>addressed</w:t>
-      </w:r>
-      <w:r>
-        <w:rPr>
-          <w:lang w:val="en-US"/>
-        </w:rPr>
-        <w:t xml:space="preserve"> gaps and </w:t>
-      </w:r>
-      <w:proofErr w:type="gramStart"/>
-      <w:r>
-        <w:rPr>
-          <w:lang w:val="en-US"/>
-        </w:rPr>
-        <w:t>enhancing</w:t>
-      </w:r>
-      <w:proofErr w:type="gramEnd"/>
+        <w:t xml:space="preserve">As we delved into the dataset's content, examining key attributes such as movie titles, run times, ratings, user-contributed feedback, genres, plot summaries, keywords, and directorial information, we laid the groundwork for a multifaceted analysis. The fusion of data from diverse sources has fortified our dataset, addressed gaps and </w:t>
+      </w:r>
+      <w:r>
+        <w:rPr>
+          <w:lang w:val="en-US"/>
+        </w:rPr>
+        <w:t>enhanced</w:t>
+      </w:r>
       <w:r>
         <w:rPr>
           <w:lang w:val="en-US"/>
@@ -11391,7 +11377,7 @@
         <w:rPr>
           <w:lang w:val="en-US"/>
         </w:rPr>
-        <w:t xml:space="preserve">Looking ahead, the </w:t>
+        <w:t xml:space="preserve">As we embrace the </w:t>
       </w:r>
       <w:proofErr w:type="spellStart"/>
       <w:r>
@@ -11405,7 +11391,41 @@
         <w:rPr>
           <w:lang w:val="en-US"/>
         </w:rPr>
-        <w:t xml:space="preserve"> query tool emerges as a powerful ally, offering avenues for intriguing search tasks within our dataset domain. While we have identified and pursued certain queries aligned with our information requirements, the recognition that not all avenues were explored underscores the dynamic nature of our research process.</w:t>
+        <w:t xml:space="preserve"> query tool, its intrinsic capability for boosting and metrics emerges as a pivotal asset. The ability to fine-tune and prioritize specific parameters through </w:t>
+      </w:r>
+      <w:proofErr w:type="spellStart"/>
+      <w:r>
+        <w:rPr>
+          <w:lang w:val="en-US"/>
+        </w:rPr>
+        <w:t>Solr</w:t>
+      </w:r>
+      <w:proofErr w:type="spellEnd"/>
+      <w:r>
+        <w:rPr>
+          <w:lang w:val="en-US"/>
+        </w:rPr>
+        <w:t xml:space="preserve"> boost enhances the precision of our queries, contributing significantly to the efficacy of our search tasks. Additionally, the design of the </w:t>
+      </w:r>
+      <w:proofErr w:type="spellStart"/>
+      <w:r>
+        <w:rPr>
+          <w:lang w:val="en-US"/>
+        </w:rPr>
+        <w:t>Solr</w:t>
+      </w:r>
+      <w:proofErr w:type="spellEnd"/>
+      <w:r>
+        <w:rPr>
+          <w:lang w:val="en-US"/>
+        </w:rPr>
+        <w:t xml:space="preserve"> schema underpins the integrity and </w:t>
+      </w:r>
+      <w:r>
+        <w:rPr>
+          <w:lang w:val="en-US"/>
+        </w:rPr>
+        <w:t>coherence of our dataset, ensuring a seamless and structured search experience for users and researchers alike.</w:t>
       </w:r>
     </w:p>
     <w:p>
@@ -11419,8 +11439,30 @@
         <w:rPr>
           <w:lang w:val="en-US"/>
         </w:rPr>
-        <w:t>In summary, our journey through dataset selection, enrichment, and exploration has equipped us with a robust foundation for meaningful analyses and the development of a sophisticated movie search engine. As we navigate the cinematic landscape, our project stands poised to contribute valuable insights to the realm of movie analytics and enhance the search experience for cinephiles and researchers alike.</w:t>
-      </w:r>
+        <w:t xml:space="preserve">Looking forward, the confluence of our enriched dataset and the robust capabilities of </w:t>
+      </w:r>
+      <w:proofErr w:type="spellStart"/>
+      <w:r>
+        <w:rPr>
+          <w:lang w:val="en-US"/>
+        </w:rPr>
+        <w:t>Solr</w:t>
+      </w:r>
+      <w:proofErr w:type="spellEnd"/>
+      <w:r>
+        <w:rPr>
+          <w:lang w:val="en-US"/>
+        </w:rPr>
+        <w:t xml:space="preserve"> positions our project at the forefront of movie analytics, promising valuable insights and an enhanced search experience for cinephiles and researchers alike.</w:t>
+      </w:r>
+    </w:p>
+    <w:p>
+      <w:pPr>
+        <w:pStyle w:val="Para"/>
+        <w:rPr>
+          <w:lang w:val="en-US"/>
+        </w:rPr>
+      </w:pPr>
     </w:p>
     <w:p>
       <w:pPr>
@@ -21983,6 +22025,10 @@
 </file>
 
 <file path=customXml/item1.xml><?xml version="1.0" encoding="utf-8"?>
+<b:Sources xmlns:b="http://schemas.openxmlformats.org/officeDocument/2006/bibliography" xmlns="http://schemas.openxmlformats.org/officeDocument/2006/bibliography" SelectedStyle="\APA.XSL" StyleName="APA"/>
+</file>
+
+<file path=customXml/item2.xml><?xml version="1.0" encoding="utf-8"?>
 <Workflow version="v.1.13">
   <Filtration versionrequired="True" status="DONE" StartTime="25-07-2014 13:27:04" EndTime="25-07-2014 13:28:29">
     <Mandatory>
@@ -22160,20 +22206,16 @@
 </Workflow>
 </file>
 
-<file path=customXml/item2.xml><?xml version="1.0" encoding="utf-8"?>
-<b:Sources xmlns:b="http://schemas.openxmlformats.org/officeDocument/2006/bibliography" xmlns="http://schemas.openxmlformats.org/officeDocument/2006/bibliography" SelectedStyle="\APA.XSL" StyleName="APA"/>
-</file>
-
 <file path=customXml/itemProps1.xml><?xml version="1.0" encoding="utf-8"?>
-<ds:datastoreItem xmlns:ds="http://schemas.openxmlformats.org/officeDocument/2006/customXml" ds:itemID="{4D45DBA2-DCF6-46BF-858B-9A8CC8161B4D}">
-  <ds:schemaRefs/>
-</ds:datastoreItem>
-</file>
-
-<file path=customXml/itemProps2.xml><?xml version="1.0" encoding="utf-8"?>
 <ds:datastoreItem xmlns:ds="http://schemas.openxmlformats.org/officeDocument/2006/customXml" ds:itemID="{B589180B-96F4-4B3D-93D7-E2C64345EF74}">
   <ds:schemaRefs>
     <ds:schemaRef ds:uri="http://schemas.openxmlformats.org/officeDocument/2006/bibliography"/>
   </ds:schemaRefs>
 </ds:datastoreItem>
+</file>
+
+<file path=customXml/itemProps2.xml><?xml version="1.0" encoding="utf-8"?>
+<ds:datastoreItem xmlns:ds="http://schemas.openxmlformats.org/officeDocument/2006/customXml" ds:itemID="{4D45DBA2-DCF6-46BF-858B-9A8CC8161B4D}">
+  <ds:schemaRefs/>
+</ds:datastoreItem>
 </file>
--- a/docs/PRI Report.docx
+++ b/docs/PRI Report.docx
@@ -3793,7 +3793,19 @@
         <w:rPr>
           <w:lang w:val="en-US"/>
         </w:rPr>
-        <w:t>” and “keywords”</w:t>
+        <w:t>”</w:t>
+      </w:r>
+      <w:r>
+        <w:rPr>
+          <w:lang w:val="en-US"/>
+        </w:rPr>
+        <w:t xml:space="preserve">, </w:t>
+      </w:r>
+      <w:r>
+        <w:rPr>
+          <w:lang w:val="en-US"/>
+        </w:rPr>
+        <w:t>“keywords”</w:t>
       </w:r>
       <w:r>
         <w:rPr>
@@ -3987,7 +3999,19 @@
         <w:rPr>
           <w:lang w:val="en-US"/>
         </w:rPr>
-        <w:t xml:space="preserve"> field type is designed for full-text search on the </w:t>
+        <w:t xml:space="preserve"> field type</w:t>
+      </w:r>
+      <w:r>
+        <w:rPr>
+          <w:lang w:val="en-US"/>
+        </w:rPr>
+        <w:t xml:space="preserve"> which</w:t>
+      </w:r>
+      <w:r>
+        <w:rPr>
+          <w:lang w:val="en-US"/>
+        </w:rPr>
+        <w:t xml:space="preserve"> is designed for full-text search on the </w:t>
       </w:r>
       <w:r>
         <w:rPr>
@@ -4149,13 +4173,13 @@
         <w:rPr>
           <w:lang w:val="en-US"/>
         </w:rPr>
-        <w:t xml:space="preserve">, it employs tokenization and lowercase conversion during both indexing </w:t>
-      </w:r>
-      <w:r>
-        <w:rPr>
-          <w:lang w:val="en-US"/>
-        </w:rPr>
-        <w:t>and querying. This ensures that searches for movie titles are case-insensitive and can handle variations in input.</w:t>
+        <w:t xml:space="preserve">, it employs tokenization and lowercase conversion during both </w:t>
+      </w:r>
+      <w:r>
+        <w:rPr>
+          <w:lang w:val="en-US"/>
+        </w:rPr>
+        <w:t>indexing and querying. This ensures that searches for movie titles are case-insensitive and can handle variations in input.</w:t>
       </w:r>
     </w:p>
     <w:p>
@@ -11337,19 +11361,7 @@
         <w:rPr>
           <w:lang w:val="en-US"/>
         </w:rPr>
-        <w:t xml:space="preserve">As we delved into the dataset's content, examining key attributes such as movie titles, run times, ratings, user-contributed feedback, genres, plot summaries, keywords, and directorial information, we laid the groundwork for a multifaceted analysis. The fusion of data from diverse sources has fortified our dataset, addressed gaps and </w:t>
-      </w:r>
-      <w:r>
-        <w:rPr>
-          <w:lang w:val="en-US"/>
-        </w:rPr>
-        <w:t>enhanced</w:t>
-      </w:r>
-      <w:r>
-        <w:rPr>
-          <w:lang w:val="en-US"/>
-        </w:rPr>
-        <w:t xml:space="preserve"> its overall quality.</w:t>
+        <w:t>As we delved into the dataset's content, examining key attributes such as movie titles, run times, ratings, user-contributed feedback, genres, plot summaries, keywords, and directorial information, we laid the groundwork for a multifaceted analysis. The fusion of data from diverse sources has fortified our dataset, addressed gaps and enhanced its overall quality.</w:t>
       </w:r>
     </w:p>
     <w:p>
@@ -22025,10 +22037,6 @@
 </file>
 
 <file path=customXml/item1.xml><?xml version="1.0" encoding="utf-8"?>
-<b:Sources xmlns:b="http://schemas.openxmlformats.org/officeDocument/2006/bibliography" xmlns="http://schemas.openxmlformats.org/officeDocument/2006/bibliography" SelectedStyle="\APA.XSL" StyleName="APA"/>
-</file>
-
-<file path=customXml/item2.xml><?xml version="1.0" encoding="utf-8"?>
 <Workflow version="v.1.13">
   <Filtration versionrequired="True" status="DONE" StartTime="25-07-2014 13:27:04" EndTime="25-07-2014 13:28:29">
     <Mandatory>
@@ -22206,16 +22214,20 @@
 </Workflow>
 </file>
 
+<file path=customXml/item2.xml><?xml version="1.0" encoding="utf-8"?>
+<b:Sources xmlns:b="http://schemas.openxmlformats.org/officeDocument/2006/bibliography" xmlns="http://schemas.openxmlformats.org/officeDocument/2006/bibliography" SelectedStyle="\APA.XSL" StyleName="APA"/>
+</file>
+
 <file path=customXml/itemProps1.xml><?xml version="1.0" encoding="utf-8"?>
+<ds:datastoreItem xmlns:ds="http://schemas.openxmlformats.org/officeDocument/2006/customXml" ds:itemID="{4D45DBA2-DCF6-46BF-858B-9A8CC8161B4D}">
+  <ds:schemaRefs/>
+</ds:datastoreItem>
+</file>
+
+<file path=customXml/itemProps2.xml><?xml version="1.0" encoding="utf-8"?>
 <ds:datastoreItem xmlns:ds="http://schemas.openxmlformats.org/officeDocument/2006/customXml" ds:itemID="{B589180B-96F4-4B3D-93D7-E2C64345EF74}">
   <ds:schemaRefs>
     <ds:schemaRef ds:uri="http://schemas.openxmlformats.org/officeDocument/2006/bibliography"/>
   </ds:schemaRefs>
 </ds:datastoreItem>
-</file>
-
-<file path=customXml/itemProps2.xml><?xml version="1.0" encoding="utf-8"?>
-<ds:datastoreItem xmlns:ds="http://schemas.openxmlformats.org/officeDocument/2006/customXml" ds:itemID="{4D45DBA2-DCF6-46BF-858B-9A8CC8161B4D}">
-  <ds:schemaRefs/>
-</ds:datastoreItem>
 </file>
--- a/docs/PRI Report.docx
+++ b/docs/PRI Report.docx
@@ -5694,7 +5694,13 @@
         <w:rPr>
           <w:lang w:val="en-US"/>
         </w:rPr>
-        <w:t>Figure 5</w:t>
+        <w:t xml:space="preserve">Figure </w:t>
+      </w:r>
+      <w:r>
+        <w:rPr>
+          <w:lang w:val="en-US"/>
+        </w:rPr>
+        <w:t>9</w:t>
       </w:r>
       <w:r>
         <w:rPr>
@@ -6294,7 +6300,7 @@
         <w:rPr>
           <w:lang w:val="en-US"/>
         </w:rPr>
-        <w:t>8</w:t>
+        <w:t>10</w:t>
       </w:r>
       <w:r>
         <w:rPr>
@@ -6758,7 +6764,7 @@
         <w:rPr>
           <w:lang w:val="en-US"/>
         </w:rPr>
-        <w:t>9</w:t>
+        <w:t>11</w:t>
       </w:r>
       <w:r>
         <w:rPr>
@@ -7628,7 +7634,13 @@
         <w:rPr>
           <w:lang w:val="en-US"/>
         </w:rPr>
-        <w:t>10</w:t>
+        <w:t>1</w:t>
+      </w:r>
+      <w:r>
+        <w:rPr>
+          <w:lang w:val="en-US"/>
+        </w:rPr>
+        <w:t>2</w:t>
       </w:r>
       <w:r>
         <w:rPr>
@@ -8100,7 +8112,13 @@
         <w:rPr>
           <w:lang w:val="en-US"/>
         </w:rPr>
-        <w:t>11</w:t>
+        <w:t>1</w:t>
+      </w:r>
+      <w:r>
+        <w:rPr>
+          <w:lang w:val="en-US"/>
+        </w:rPr>
+        <w:t>3</w:t>
       </w:r>
       <w:r>
         <w:rPr>
@@ -9000,7 +9018,7 @@
         <w:rPr>
           <w:lang w:val="en-US"/>
         </w:rPr>
-        <w:t>2</w:t>
+        <w:t>4</w:t>
       </w:r>
       <w:r>
         <w:rPr>
@@ -9490,7 +9508,7 @@
         <w:rPr>
           <w:lang w:val="en-US"/>
         </w:rPr>
-        <w:t>3</w:t>
+        <w:t>5</w:t>
       </w:r>
       <w:r>
         <w:rPr>
@@ -10408,7 +10426,13 @@
         <w:rPr>
           <w:lang w:val="en-US"/>
         </w:rPr>
-        <w:t>14</w:t>
+        <w:t>1</w:t>
+      </w:r>
+      <w:r>
+        <w:rPr>
+          <w:lang w:val="en-US"/>
+        </w:rPr>
+        <w:t>6</w:t>
       </w:r>
       <w:r>
         <w:rPr>
@@ -10898,7 +10922,13 @@
         <w:rPr>
           <w:lang w:val="en-US"/>
         </w:rPr>
-        <w:t>15</w:t>
+        <w:t>1</w:t>
+      </w:r>
+      <w:r>
+        <w:rPr>
+          <w:lang w:val="en-US"/>
+        </w:rPr>
+        <w:t>7</w:t>
       </w:r>
       <w:r>
         <w:rPr>
@@ -11288,6 +11318,11 @@
     </w:p>
     <w:p>
       <w:pPr>
+        <w:pStyle w:val="ReferenceHead"/>
+      </w:pPr>
+    </w:p>
+    <w:p>
+      <w:pPr>
         <w:pStyle w:val="Head2"/>
         <w:rPr>
           <w14:ligatures w14:val="standard"/>
@@ -11310,36 +11345,76 @@
         <w:rPr>
           <w14:ligatures w14:val="standard"/>
         </w:rPr>
-        <w:t>Evaluation conclusion</w:t>
-      </w:r>
-    </w:p>
-    <w:p>
-      <w:pPr>
-        <w:pStyle w:val="ReferenceHead"/>
+        <w:t xml:space="preserve">Evaluation </w:t>
+      </w:r>
+      <w:r>
+        <w:rPr>
+          <w14:ligatures w14:val="standard"/>
+        </w:rPr>
+        <w:t>summary</w:t>
+      </w:r>
+    </w:p>
+    <w:p>
+      <w:pPr>
+        <w:pStyle w:val="Head2"/>
+        <w:ind w:left="0" w:firstLine="0"/>
+        <w:rPr>
+          <w:rFonts w:eastAsiaTheme="minorHAnsi" w:cstheme="minorBidi"/>
+          <w:b w:val="0"/>
+          <w:sz w:val="18"/>
+          <w:szCs w:val="22"/>
+          <w14:ligatures w14:val="standard"/>
+        </w:rPr>
+      </w:pPr>
+      <w:r>
+        <w:rPr>
+          <w:rFonts w:eastAsiaTheme="minorHAnsi" w:cstheme="minorBidi"/>
+          <w:b w:val="0"/>
+          <w:sz w:val="18"/>
+          <w:szCs w:val="22"/>
+          <w14:ligatures w14:val="standard"/>
+        </w:rPr>
+        <w:t>The systematic evaluation of our information retrieval system</w:t>
+      </w:r>
+      <w:r>
+        <w:rPr>
+          <w:rFonts w:eastAsiaTheme="minorHAnsi" w:cstheme="minorBidi"/>
+          <w:b w:val="0"/>
+          <w:sz w:val="18"/>
+          <w:szCs w:val="22"/>
+          <w14:ligatures w14:val="standard"/>
+        </w:rPr>
+        <w:t xml:space="preserve"> </w:t>
+      </w:r>
+      <w:r>
+        <w:rPr>
+          <w:rFonts w:eastAsiaTheme="minorHAnsi" w:cstheme="minorBidi"/>
+          <w:b w:val="0"/>
+          <w:sz w:val="18"/>
+          <w:szCs w:val="22"/>
+          <w14:ligatures w14:val="standard"/>
+        </w:rPr>
+        <w:t>across diverse scenarios revealed notable improvements with the incorporation of boosting strategies. These enhancements were particularly evident in precision-related metrics, demonstrating the efficacy of the implemented techniques. The consistent high precision and favorable Average Precision values reinforce the overall success of the boosting strategies, affirming their positive impact on the system's performance across different thematic contexts. These findings underscore the reliability and adaptability of the information retrieval system in delivering relevant and accurate results.</w:t>
+      </w:r>
+    </w:p>
+    <w:p>
+      <w:pPr>
+        <w:pStyle w:val="Head2"/>
+        <w:ind w:left="0" w:firstLine="0"/>
+        <w:rPr>
+          <w:rFonts w:eastAsiaTheme="minorHAnsi" w:cstheme="minorBidi"/>
+          <w:b w:val="0"/>
+          <w:sz w:val="18"/>
+          <w:szCs w:val="22"/>
+          <w14:ligatures w14:val="standard"/>
+        </w:rPr>
+      </w:pPr>
+    </w:p>
+    <w:p>
+      <w:pPr>
+        <w:pStyle w:val="Head2"/>
         <w:rPr>
           <w:u w:val="single"/>
-        </w:rPr>
-      </w:pPr>
-      <w:r>
-        <w:t xml:space="preserve">Upon examining the values derived from the experiences, several inferences can be made. First off, we are pleased with these outcomes because they were obtained in </w:t>
-      </w:r>
-      <w:proofErr w:type="gramStart"/>
-      <w:r>
-        <w:t>each and every</w:t>
-      </w:r>
-      <w:proofErr w:type="gramEnd"/>
-      <w:r>
-        <w:t xml:space="preserve"> encounter as intended. Even though we are aware that these situations are not too taxing for our information retrieval tool, it is always satisfying to receive the desired results because that is the instrument's main objective. We can also readily draw the conclusion that precision tends to decrease as memory grows thanks to the graphs included in the four experiences. </w:t>
-      </w:r>
-      <w:r>
-        <w:t xml:space="preserve">This occurs because, while true positives rise with recall, false positives also rise, resulting in an unavoidable drop in precision. </w:t>
-      </w:r>
-    </w:p>
-    <w:p>
-      <w:pPr>
-        <w:pStyle w:val="Head2"/>
-        <w:rPr>
-          <w:u w:val="single"/>
           <w14:ligatures w14:val="standard"/>
         </w:rPr>
       </w:pPr>
@@ -11417,7 +11492,13 @@
         <w:rPr>
           <w:lang w:val="en-US"/>
         </w:rPr>
-        <w:t xml:space="preserve"> boost enhances the precision of our queries, contributing significantly to the efficacy of our search tasks. Additionally, the design of the </w:t>
+        <w:t xml:space="preserve"> boost enhances the precision of our queries, contributing significantly to the efficacy of our search tasks. Additionally, </w:t>
+      </w:r>
+      <w:r>
+        <w:rPr>
+          <w:lang w:val="en-US"/>
+        </w:rPr>
+        <w:t xml:space="preserve">the design of the </w:t>
       </w:r>
       <w:proofErr w:type="spellStart"/>
       <w:r>
@@ -11431,13 +11512,7 @@
         <w:rPr>
           <w:lang w:val="en-US"/>
         </w:rPr>
-        <w:t xml:space="preserve"> schema underpins the integrity and </w:t>
-      </w:r>
-      <w:r>
-        <w:rPr>
-          <w:lang w:val="en-US"/>
-        </w:rPr>
-        <w:t>coherence of our dataset, ensuring a seamless and structured search experience for users and researchers alike.</w:t>
+        <w:t xml:space="preserve"> schema underpins the integrity and coherence of our dataset, ensuring a seamless and structured search experience for users and researchers alike.</w:t>
       </w:r>
     </w:p>
     <w:p>
@@ -22037,6 +22112,10 @@
 </file>
 
 <file path=customXml/item1.xml><?xml version="1.0" encoding="utf-8"?>
+<b:Sources xmlns:b="http://schemas.openxmlformats.org/officeDocument/2006/bibliography" xmlns="http://schemas.openxmlformats.org/officeDocument/2006/bibliography" SelectedStyle="\APA.XSL" StyleName="APA"/>
+</file>
+
+<file path=customXml/item2.xml><?xml version="1.0" encoding="utf-8"?>
 <Workflow version="v.1.13">
   <Filtration versionrequired="True" status="DONE" StartTime="25-07-2014 13:27:04" EndTime="25-07-2014 13:28:29">
     <Mandatory>
@@ -22214,20 +22293,16 @@
 </Workflow>
 </file>
 
-<file path=customXml/item2.xml><?xml version="1.0" encoding="utf-8"?>
-<b:Sources xmlns:b="http://schemas.openxmlformats.org/officeDocument/2006/bibliography" xmlns="http://schemas.openxmlformats.org/officeDocument/2006/bibliography" SelectedStyle="\APA.XSL" StyleName="APA"/>
-</file>
-
 <file path=customXml/itemProps1.xml><?xml version="1.0" encoding="utf-8"?>
-<ds:datastoreItem xmlns:ds="http://schemas.openxmlformats.org/officeDocument/2006/customXml" ds:itemID="{4D45DBA2-DCF6-46BF-858B-9A8CC8161B4D}">
-  <ds:schemaRefs/>
-</ds:datastoreItem>
-</file>
-
-<file path=customXml/itemProps2.xml><?xml version="1.0" encoding="utf-8"?>
 <ds:datastoreItem xmlns:ds="http://schemas.openxmlformats.org/officeDocument/2006/customXml" ds:itemID="{B589180B-96F4-4B3D-93D7-E2C64345EF74}">
   <ds:schemaRefs>
     <ds:schemaRef ds:uri="http://schemas.openxmlformats.org/officeDocument/2006/bibliography"/>
   </ds:schemaRefs>
 </ds:datastoreItem>
+</file>
+
+<file path=customXml/itemProps2.xml><?xml version="1.0" encoding="utf-8"?>
+<ds:datastoreItem xmlns:ds="http://schemas.openxmlformats.org/officeDocument/2006/customXml" ds:itemID="{4D45DBA2-DCF6-46BF-858B-9A8CC8161B4D}">
+  <ds:schemaRefs/>
+</ds:datastoreItem>
 </file>
--- a/docs/PRI Report.docx
+++ b/docs/PRI Report.docx
@@ -4622,13 +4622,7 @@
         <w:t xml:space="preserve"> Movies retrieved without boosting and with boosting</w:t>
       </w:r>
       <w:r>
-        <w:t xml:space="preserve"> </w:t>
-      </w:r>
-      <w:r>
-        <w:t xml:space="preserve">for Query </w:t>
-      </w:r>
-      <w:r>
-        <w:t>1</w:t>
+        <w:t xml:space="preserve"> for Query 1</w:t>
       </w:r>
       <w:r>
         <w:t>.</w:t>
@@ -4644,6 +4638,9 @@
         <w:pStyle w:val="Para"/>
       </w:pPr>
       <w:r>
+        <w:rPr>
+          <w:noProof/>
+        </w:rPr>
         <w:lastRenderedPageBreak/>
         <w:drawing>
           <wp:inline distT="0" distB="0" distL="0" distR="0" wp14:anchorId="46E41224" wp14:editId="43577DCB">
@@ -4703,13 +4700,7 @@
         <w:t>with/without boosting</w:t>
       </w:r>
       <w:r>
-        <w:t xml:space="preserve"> </w:t>
-      </w:r>
-      <w:r>
-        <w:t xml:space="preserve">for Query </w:t>
-      </w:r>
-      <w:r>
-        <w:t>1</w:t>
+        <w:t xml:space="preserve"> for Query 1</w:t>
       </w:r>
       <w:r>
         <w:t>.</w:t>
@@ -5038,10 +5029,7 @@
         <w:t xml:space="preserve">esults </w:t>
       </w:r>
       <w:r>
-        <w:t xml:space="preserve">for Query </w:t>
-      </w:r>
-      <w:r>
-        <w:t>1</w:t>
+        <w:t>for Query 1</w:t>
       </w:r>
       <w:r>
         <w:t>.</w:t>
@@ -5643,10 +5631,7 @@
         <w:t xml:space="preserve"> Movies retrieved without boosting</w:t>
       </w:r>
       <w:r>
-        <w:t xml:space="preserve"> </w:t>
-      </w:r>
-      <w:r>
-        <w:t>for Query 2</w:t>
+        <w:t xml:space="preserve"> for Query 2</w:t>
       </w:r>
       <w:r>
         <w:t>.</w:t>
@@ -5657,6 +5642,9 @@
         <w:pStyle w:val="ReferenceHead"/>
       </w:pPr>
       <w:r>
+        <w:rPr>
+          <w:noProof/>
+        </w:rPr>
         <w:drawing>
           <wp:inline distT="0" distB="0" distL="0" distR="0" wp14:anchorId="2744F10D" wp14:editId="086D6A4B">
             <wp:extent cx="3048000" cy="1838960"/>
@@ -5703,21 +5691,7 @@
           <w:b/>
           <w:bCs/>
         </w:rPr>
-        <w:t>Figure 1</w:t>
-      </w:r>
-      <w:r>
-        <w:rPr>
-          <w:b/>
-          <w:bCs/>
-        </w:rPr>
-        <w:t>1</w:t>
-      </w:r>
-      <w:r>
-        <w:rPr>
-          <w:b/>
-          <w:bCs/>
-        </w:rPr>
-        <w:t>:</w:t>
+        <w:t>Figure 11:</w:t>
       </w:r>
       <w:r>
         <w:t xml:space="preserve"> </w:t>
@@ -5729,10 +5703,7 @@
         <w:t>with/without boosting</w:t>
       </w:r>
       <w:r>
-        <w:t xml:space="preserve"> </w:t>
-      </w:r>
-      <w:r>
-        <w:t>for Query 2</w:t>
+        <w:t xml:space="preserve"> for Query 2</w:t>
       </w:r>
       <w:r>
         <w:t>.</w:t>
@@ -6646,30 +6617,10 @@
           <w:b/>
           <w:bCs/>
         </w:rPr>
-        <w:t xml:space="preserve">Table </w:t>
-      </w:r>
-      <w:r>
-        <w:rPr>
-          <w:b/>
-          <w:bCs/>
-        </w:rPr>
-        <w:t>5</w:t>
-      </w:r>
-      <w:r>
-        <w:rPr>
-          <w:b/>
-          <w:bCs/>
-        </w:rPr>
-        <w:t>:</w:t>
-      </w:r>
-      <w:r>
-        <w:t xml:space="preserve"> Movies retrieved without boosting and with boosting</w:t>
-      </w:r>
-      <w:r>
-        <w:t xml:space="preserve"> for Query 3</w:t>
-      </w:r>
-      <w:r>
-        <w:t>.</w:t>
+        <w:t>Table 5:</w:t>
+      </w:r>
+      <w:r>
+        <w:t xml:space="preserve"> Movies retrieved without boosting and with boosting for Query 3.</w:t>
       </w:r>
     </w:p>
     <w:p>
@@ -6677,6 +6628,9 @@
         <w:pStyle w:val="ReferenceHead"/>
       </w:pPr>
       <w:r>
+        <w:rPr>
+          <w:noProof/>
+        </w:rPr>
         <w:drawing>
           <wp:inline distT="0" distB="0" distL="0" distR="0" wp14:anchorId="5A821A1B" wp14:editId="32076CEF">
             <wp:extent cx="3048000" cy="1863090"/>
@@ -6723,30 +6677,10 @@
           <w:b/>
           <w:bCs/>
         </w:rPr>
-        <w:t>Figure 1</w:t>
-      </w:r>
-      <w:r>
-        <w:rPr>
-          <w:b/>
-          <w:bCs/>
-        </w:rPr>
-        <w:t>2</w:t>
-      </w:r>
-      <w:r>
-        <w:rPr>
-          <w:b/>
-          <w:bCs/>
-        </w:rPr>
-        <w:t>:</w:t>
-      </w:r>
-      <w:r>
-        <w:t xml:space="preserve"> Precision recall curve with/without boosting for Query </w:t>
-      </w:r>
-      <w:r>
-        <w:t>3</w:t>
-      </w:r>
-      <w:r>
-        <w:t>.</w:t>
+        <w:t>Figure 12:</w:t>
+      </w:r>
+      <w:r>
+        <w:t xml:space="preserve"> Precision recall curve with/without boosting for Query 3.</w:t>
       </w:r>
     </w:p>
     <w:p>
@@ -7064,10 +6998,7 @@
         <w:t>:</w:t>
       </w:r>
       <w:r>
-        <w:t xml:space="preserve"> Precision results for Query</w:t>
-      </w:r>
-      <w:r>
-        <w:t xml:space="preserve"> 3</w:t>
+        <w:t xml:space="preserve"> Precision results for Query 3</w:t>
       </w:r>
       <w:r>
         <w:t>.</w:t>
@@ -7088,19 +7019,7 @@
         <w:rPr>
           <w14:ligatures w14:val="standard"/>
         </w:rPr>
-        <w:t xml:space="preserve">In this encounter, the benefits of the schema and boosting are less obvious; Figure 12 illustrates this by showing how similar the two curves are. Nonetheless, given that the first two outcomes are more pertinent, we may observe that the boosting performs better initially before doing slightly worse </w:t>
-      </w:r>
-      <w:r>
-        <w:rPr>
-          <w14:ligatures w14:val="standard"/>
-        </w:rPr>
-        <w:t>later</w:t>
-      </w:r>
-      <w:r>
-        <w:rPr>
-          <w14:ligatures w14:val="standard"/>
-        </w:rPr>
-        <w:t xml:space="preserve"> and somewhat better at the </w:t>
+        <w:t xml:space="preserve">In this encounter, the benefits of the schema and boosting are less obvious; Figure 12 illustrates this by showing how similar the two curves are. Nonetheless, given that the first two outcomes are more pertinent, we may observe that the boosting performs better initially before doing slightly worse later and somewhat better at the </w:t>
       </w:r>
       <w:r>
         <w:rPr>
@@ -7243,21 +7162,7 @@
                 <w:b/>
                 <w:bCs/>
               </w:rPr>
-              <w:t xml:space="preserve">RELEVANCE </w:t>
-            </w:r>
-            <w:r>
-              <w:rPr>
-                <w:b/>
-                <w:bCs/>
-              </w:rPr>
-              <w:t>WITH</w:t>
-            </w:r>
-            <w:r>
-              <w:rPr>
-                <w:b/>
-                <w:bCs/>
-              </w:rPr>
-              <w:t xml:space="preserve"> BOOSTS</w:t>
+              <w:t>RELEVANCE WITH BOOSTS</w:t>
             </w:r>
           </w:p>
         </w:tc>
@@ -7737,10 +7642,7 @@
         <w:t xml:space="preserve"> Movies retrieved without boosting and with boosting</w:t>
       </w:r>
       <w:r>
-        <w:t xml:space="preserve"> for Query </w:t>
-      </w:r>
-      <w:r>
-        <w:t>4</w:t>
+        <w:t xml:space="preserve"> for Query 4</w:t>
       </w:r>
       <w:r>
         <w:t>.</w:t>
@@ -7751,6 +7653,9 @@
         <w:pStyle w:val="ReferenceHead"/>
       </w:pPr>
       <w:r>
+        <w:rPr>
+          <w:noProof/>
+        </w:rPr>
         <w:drawing>
           <wp:inline distT="0" distB="0" distL="0" distR="0" wp14:anchorId="353D39AB" wp14:editId="372EA69C">
             <wp:extent cx="3048000" cy="1842770"/>
@@ -7824,10 +7729,7 @@
         <w:t>with/without boosting</w:t>
       </w:r>
       <w:r>
-        <w:t xml:space="preserve"> for Query </w:t>
-      </w:r>
-      <w:r>
-        <w:t>4</w:t>
+        <w:t xml:space="preserve"> for Query 4</w:t>
       </w:r>
       <w:r>
         <w:t>.</w:t>
@@ -8148,10 +8050,7 @@
         <w:t xml:space="preserve"> Precision results </w:t>
       </w:r>
       <w:r>
-        <w:t xml:space="preserve">for Query </w:t>
-      </w:r>
-      <w:r>
-        <w:t>4.</w:t>
+        <w:t>for Query 4.</w:t>
       </w:r>
     </w:p>
     <w:p>
@@ -8159,13 +8058,7 @@
         <w:pStyle w:val="ReferenceHead"/>
       </w:pPr>
       <w:r>
-        <w:t xml:space="preserve">Table 7 demonstrates that </w:t>
-      </w:r>
-      <w:r>
-        <w:t>both situations</w:t>
-      </w:r>
-      <w:r>
-        <w:t xml:space="preserve"> produced positive outcomes for us; the first six results are </w:t>
+        <w:t xml:space="preserve">Table 7 demonstrates that both situations produced positive outcomes for us; the first six results are </w:t>
       </w:r>
       <w:r>
         <w:t>relevant</w:t>
@@ -8375,50 +8268,6 @@
     <w:p>
       <w:pPr>
         <w:pStyle w:val="Head2"/>
-        <w:spacing w:before="0" w:after="0"/>
-        <w:ind w:left="0" w:firstLine="0"/>
-        <w:rPr>
-          <w:rFonts w:eastAsiaTheme="minorHAnsi" w:cstheme="minorBidi"/>
-          <w:b w:val="0"/>
-          <w:sz w:val="18"/>
-          <w:szCs w:val="22"/>
-          <w14:ligatures w14:val="standard"/>
-        </w:rPr>
-      </w:pPr>
-      <w:r>
-        <w:rPr>
-          <w:rFonts w:eastAsiaTheme="minorHAnsi" w:cstheme="minorBidi"/>
-          <w:b w:val="0"/>
-          <w:sz w:val="18"/>
-          <w:szCs w:val="22"/>
-          <w14:ligatures w14:val="standard"/>
-        </w:rPr>
-        <w:t xml:space="preserve">Finally, we also made some improvements </w:t>
-      </w:r>
-      <w:r>
-        <w:rPr>
-          <w:rFonts w:eastAsiaTheme="minorHAnsi" w:cstheme="minorBidi"/>
-          <w:b w:val="0"/>
-          <w:sz w:val="18"/>
-          <w:szCs w:val="22"/>
-          <w14:ligatures w14:val="standard"/>
-        </w:rPr>
-        <w:t>to</w:t>
-      </w:r>
-      <w:r>
-        <w:rPr>
-          <w:rFonts w:eastAsiaTheme="minorHAnsi" w:cstheme="minorBidi"/>
-          <w:b w:val="0"/>
-          <w:sz w:val="18"/>
-          <w:szCs w:val="22"/>
-          <w14:ligatures w14:val="standard"/>
-        </w:rPr>
-        <w:t xml:space="preserve"> our schema by adding new filters to the indexed fields.</w:t>
-      </w:r>
-    </w:p>
-    <w:p>
-      <w:pPr>
-        <w:pStyle w:val="Head2"/>
         <w:ind w:left="0" w:firstLine="0"/>
         <w:rPr>
           <w14:ligatures w14:val="standard"/>
@@ -8457,7 +8306,16 @@
           <w:bdr w:val="none" w:sz="0" w:space="0" w:color="auto"/>
           <w:lang w:eastAsia="en-US"/>
         </w:rPr>
-        <w:t>As we delved into the dataset's content, examining key attributes such as movie titles, run times, ratings, user-contributed feedback, genres, plot summaries, keywords, and directorial information, we laid the groundwork for a multifaceted analysis. The fusion of data from diverse sources has fortified our dataset, addressed gaps and enhanced its overall quality.</w:t>
+        <w:t xml:space="preserve">As we delved into the dataset's content, examining key attributes such as movie titles, run times, ratings, user-contributed feedback, genres, plot summaries, keywords, and </w:t>
+      </w:r>
+      <w:r>
+        <w:rPr>
+          <w:rFonts w:ascii="Linux Libertine" w:hAnsi="Linux Libertine" w:cstheme="minorBidi"/>
+          <w:szCs w:val="22"/>
+          <w:bdr w:val="none" w:sz="0" w:space="0" w:color="auto"/>
+          <w:lang w:eastAsia="en-US"/>
+        </w:rPr>
+        <w:t>directorial information, we laid the groundwork for a multifaceted analysis. The fusion of data from diverse sources has fortified our dataset, addressed gaps and enhanced its overall quality.</w:t>
       </w:r>
     </w:p>
     <w:p>
@@ -13845,6 +13703,7 @@
   <w:style w:type="character" w:default="1" w:styleId="DefaultParagraphFont">
     <w:name w:val="Default Paragraph Font"/>
     <w:uiPriority w:val="1"/>
+    <w:semiHidden/>
     <w:unhideWhenUsed/>
   </w:style>
   <w:style w:type="table" w:default="1" w:styleId="TableNormal">
@@ -19324,6 +19183,62 @@
 </file>
 
 <file path=customXml/item1.xml><?xml version="1.0" encoding="utf-8"?>
+<b:Sources xmlns:b="http://schemas.openxmlformats.org/officeDocument/2006/bibliography" xmlns="http://schemas.openxmlformats.org/officeDocument/2006/bibliography" SelectedStyle="\APA.XSL" StyleName="APA">
+  <b:Source>
+    <b:Tag>UTS</b:Tag>
+    <b:SourceType>InternetSite</b:SourceType>
+    <b:Guid>{5917F218-762A-4EE7-A6BD-443B6BD77DEF}</b:Guid>
+    <b:Title>Kaggle</b:Title>
+    <b:LCID>en-US</b:LCID>
+    <b:Author>
+      <b:Author>
+        <b:NameList>
+          <b:Person>
+            <b:Last>DEY</b:Last>
+            <b:First>UTSHO</b:First>
+          </b:Person>
+        </b:NameList>
+      </b:Author>
+    </b:Author>
+    <b:InternetSiteTitle>Kaggle</b:InternetSiteTitle>
+    <b:URL>https://www.kaggle.com/datasets/utsh0dey/25k-movie-dataset</b:URL>
+    <b:RefOrder>1</b:RefOrder>
+  </b:Source>
+  <b:Source>
+    <b:Tag>DeC13</b:Tag>
+    <b:SourceType>ConferenceProceedings</b:SourceType>
+    <b:Guid>{AD197B4E-123C-4B87-99B5-D2D5C2F5BF31}</b:Guid>
+    <b:Title>Predicting depression via social media</b:Title>
+    <b:Year>2013</b:Year>
+    <b:Volume>7</b:Volume>
+    <b:Author>
+      <b:Author>
+        <b:NameList>
+          <b:Person>
+            <b:Last>De Choudhury</b:Last>
+            <b:First>M.,</b:First>
+            <b:Middle>Gamon, M., Counts, S., &amp; Horvitz, E.</b:Middle>
+          </b:Person>
+        </b:NameList>
+      </b:Author>
+    </b:Author>
+    <b:ConferenceName>In Proceedings of the International AAAI Conference on Web and Social Media</b:ConferenceName>
+    <b:RefOrder>2</b:RefOrder>
+  </b:Source>
+  <b:Source>
+    <b:Tag>TMD</b:Tag>
+    <b:SourceType>InternetSite</b:SourceType>
+    <b:Guid>{A40B2163-D082-41DC-8C6B-B6A92769D395}</b:Guid>
+    <b:LCID>en-US</b:LCID>
+    <b:Title>TMDB</b:Title>
+    <b:InternetSiteTitle>TMDB</b:InternetSiteTitle>
+    <b:URL>https://developer.themoviedb.org</b:URL>
+    <b:RefOrder>3</b:RefOrder>
+  </b:Source>
+</b:Sources>
+</file>
+
+<file path=customXml/item2.xml><?xml version="1.0" encoding="utf-8"?>
 <Workflow version="v.1.13">
   <Filtration versionrequired="True" status="DONE" StartTime="25-07-2014 13:27:04" EndTime="25-07-2014 13:28:29">
     <Mandatory>
@@ -19501,72 +19416,16 @@
 </Workflow>
 </file>
 
-<file path=customXml/item2.xml><?xml version="1.0" encoding="utf-8"?>
-<b:Sources xmlns:b="http://schemas.openxmlformats.org/officeDocument/2006/bibliography" xmlns="http://schemas.openxmlformats.org/officeDocument/2006/bibliography" SelectedStyle="\APA.XSL" StyleName="APA">
-  <b:Source>
-    <b:Tag>UTS</b:Tag>
-    <b:SourceType>InternetSite</b:SourceType>
-    <b:Guid>{5917F218-762A-4EE7-A6BD-443B6BD77DEF}</b:Guid>
-    <b:Title>Kaggle</b:Title>
-    <b:LCID>en-US</b:LCID>
-    <b:Author>
-      <b:Author>
-        <b:NameList>
-          <b:Person>
-            <b:Last>DEY</b:Last>
-            <b:First>UTSHO</b:First>
-          </b:Person>
-        </b:NameList>
-      </b:Author>
-    </b:Author>
-    <b:InternetSiteTitle>Kaggle</b:InternetSiteTitle>
-    <b:URL>https://www.kaggle.com/datasets/utsh0dey/25k-movie-dataset</b:URL>
-    <b:RefOrder>1</b:RefOrder>
-  </b:Source>
-  <b:Source>
-    <b:Tag>DeC13</b:Tag>
-    <b:SourceType>ConferenceProceedings</b:SourceType>
-    <b:Guid>{AD197B4E-123C-4B87-99B5-D2D5C2F5BF31}</b:Guid>
-    <b:Title>Predicting depression via social media</b:Title>
-    <b:Year>2013</b:Year>
-    <b:Volume>7</b:Volume>
-    <b:Author>
-      <b:Author>
-        <b:NameList>
-          <b:Person>
-            <b:Last>De Choudhury</b:Last>
-            <b:First>M.,</b:First>
-            <b:Middle>Gamon, M., Counts, S., &amp; Horvitz, E.</b:Middle>
-          </b:Person>
-        </b:NameList>
-      </b:Author>
-    </b:Author>
-    <b:ConferenceName>In Proceedings of the International AAAI Conference on Web and Social Media</b:ConferenceName>
-    <b:RefOrder>2</b:RefOrder>
-  </b:Source>
-  <b:Source>
-    <b:Tag>TMD</b:Tag>
-    <b:SourceType>InternetSite</b:SourceType>
-    <b:Guid>{A40B2163-D082-41DC-8C6B-B6A92769D395}</b:Guid>
-    <b:LCID>en-US</b:LCID>
-    <b:Title>TMDB</b:Title>
-    <b:InternetSiteTitle>TMDB</b:InternetSiteTitle>
-    <b:URL>https://developer.themoviedb.org</b:URL>
-    <b:RefOrder>3</b:RefOrder>
-  </b:Source>
-</b:Sources>
-</file>
-
 <file path=customXml/itemProps1.xml><?xml version="1.0" encoding="utf-8"?>
-<ds:datastoreItem xmlns:ds="http://schemas.openxmlformats.org/officeDocument/2006/customXml" ds:itemID="{4D45DBA2-DCF6-46BF-858B-9A8CC8161B4D}">
-  <ds:schemaRefs/>
-</ds:datastoreItem>
-</file>
-
-<file path=customXml/itemProps2.xml><?xml version="1.0" encoding="utf-8"?>
 <ds:datastoreItem xmlns:ds="http://schemas.openxmlformats.org/officeDocument/2006/customXml" ds:itemID="{1797BC0A-03E0-4F36-9D26-AA97F08DCF6A}">
   <ds:schemaRefs>
     <ds:schemaRef ds:uri="http://schemas.openxmlformats.org/officeDocument/2006/bibliography"/>
   </ds:schemaRefs>
 </ds:datastoreItem>
+</file>
+
+<file path=customXml/itemProps2.xml><?xml version="1.0" encoding="utf-8"?>
+<ds:datastoreItem xmlns:ds="http://schemas.openxmlformats.org/officeDocument/2006/customXml" ds:itemID="{4D45DBA2-DCF6-46BF-858B-9A8CC8161B4D}">
+  <ds:schemaRefs/>
+</ds:datastoreItem>
 </file>
--- a/docs/PRI Report.docx
+++ b/docs/PRI Report.docx
@@ -809,11 +809,9 @@
       <w:r>
         <w:t xml:space="preserve">consisted in </w:t>
       </w:r>
-      <w:proofErr w:type="gramStart"/>
-      <w:r>
-        <w:t>find</w:t>
-      </w:r>
-      <w:proofErr w:type="gramEnd"/>
+      <w:r>
+        <w:t>finding</w:t>
+      </w:r>
       <w:r>
         <w:t xml:space="preserve"> a good dataset, containing at least thousands of entries </w:t>
       </w:r>
@@ -857,11 +855,6 @@
       <w:r>
         <w:t>to complete missing fields or correct malformed ones, thereby adding strength to the dataset.</w:t>
       </w:r>
-    </w:p>
-    <w:p>
-      <w:pPr>
-        <w:pStyle w:val="Para"/>
-      </w:pPr>
     </w:p>
     <w:p>
       <w:pPr>
@@ -1267,10 +1260,7 @@
         <w:t xml:space="preserve"> </w:t>
       </w:r>
       <w:r>
-        <w:t xml:space="preserve">enrichment </w:t>
-      </w:r>
-      <w:r>
-        <w:t>align</w:t>
+        <w:t>enrichment align</w:t>
       </w:r>
       <w:r>
         <w:t>s</w:t>
@@ -1278,11 +1268,6 @@
       <w:r>
         <w:t xml:space="preserve"> with our project's goal of assisting users in selecting movies based on their textual preferences.</w:t>
       </w:r>
-    </w:p>
-    <w:p>
-      <w:pPr>
-        <w:pStyle w:val="Para"/>
-      </w:pPr>
     </w:p>
     <w:p>
       <w:pPr>
@@ -1487,7 +1472,6 @@
           <w:b/>
           <w:bCs/>
         </w:rPr>
-        <w:lastRenderedPageBreak/>
         <w:t>Eliminating Table Entries with Null Values</w:t>
       </w:r>
       <w:r>
@@ -1501,7 +1485,11 @@
         <w:t xml:space="preserve"> </w:t>
       </w:r>
       <w:r>
-        <w:t>Subsequently, we conducted a thorough examination of the dataset, removing any rows or entries with null values. This step helped us ensure data consistency and completeness</w:t>
+        <w:t xml:space="preserve">Subsequently, we conducted a thorough examination of the dataset, removing any rows or entries with null values. This step helped us </w:t>
+      </w:r>
+      <w:r>
+        <w:lastRenderedPageBreak/>
+        <w:t>ensure data consistency and completeness</w:t>
       </w:r>
       <w:r>
         <w:t xml:space="preserve"> removing a total of 2</w:t>
@@ -1754,10 +1742,7 @@
         <w:t xml:space="preserve">of the Figure 1 </w:t>
       </w:r>
       <w:r>
-        <w:t xml:space="preserve">depicting the number of movies per decade reveals a trend in the cinematic landscape over time. The data showcases a gradual increase in the production of movies as we progress through the decades. This observation underscores the dynamic </w:t>
-      </w:r>
-      <w:r>
-        <w:t>nature of the film industry, with each decade contributing more to the ever-expanding world of cinema.</w:t>
+        <w:t>depicting the number of movies per decade reveals a trend in the cinematic landscape over time. The data showcases a gradual increase in the production of movies as we progress through the decades. This observation underscores the dynamic nature of the film industry, with each decade contributing more to the ever-expanding world of cinema.</w:t>
       </w:r>
     </w:p>
     <w:p>
@@ -1765,7 +1750,10 @@
         <w:pStyle w:val="Para"/>
       </w:pPr>
       <w:r>
-        <w:t>As the plot unfolds, the most recent decade emerges as the most prolific in terms of movie production. This phenomenon reflects the contemporary cinematic landscape, where we often witness a surge in movie releases at the beginning of a new decade, as filmmakers and studios continue to explore new frontiers in storytelling and technology. The plot provides an intriguing glimpse into the evolving dynamics of the movie industry and sets the stage for further exploration and analysis in our project.</w:t>
+        <w:t xml:space="preserve">As the plot unfolds, the most recent decade emerges as the most prolific in terms of movie production. This </w:t>
+      </w:r>
+      <w:r>
+        <w:t>phenomenon reflects the contemporary cinematic landscape, where we often witness a surge in movie releases at the beginning of a new decade, as filmmakers and studios continue to explore new frontiers in storytelling and technology. The plot provides an intriguing glimpse into the evolving dynamics of the movie industry and sets the stage for further exploration and analysis in our project.</w:t>
       </w:r>
     </w:p>
     <w:p>
@@ -1911,9 +1899,9 @@
     <w:p>
       <w:pPr>
         <w:pStyle w:val="Para"/>
-      </w:pPr>
-      <w:r>
-        <w:lastRenderedPageBreak/>
+        <w:jc w:val="center"/>
+      </w:pPr>
+      <w:r>
         <w:fldChar w:fldCharType="begin"/>
       </w:r>
       <w:r>
@@ -1927,9 +1915,9 @@
           <w:noProof/>
         </w:rPr>
         <w:drawing>
-          <wp:inline distT="0" distB="0" distL="0" distR="0" wp14:anchorId="0FAB9818" wp14:editId="522C7A16">
-            <wp:extent cx="2886710" cy="1562100"/>
-            <wp:effectExtent l="0" t="0" r="8890" b="0"/>
+          <wp:inline distT="0" distB="0" distL="0" distR="0" wp14:anchorId="0FAB9818" wp14:editId="309EF061">
+            <wp:extent cx="2642136" cy="1092200"/>
+            <wp:effectExtent l="0" t="0" r="6350" b="0"/>
             <wp:docPr id="7" name="Picture 7" descr="A graph with blue bars&#10;&#10;Description automatically generated"/>
             <wp:cNvGraphicFramePr>
               <a:graphicFrameLocks xmlns:a="http://schemas.openxmlformats.org/drawingml/2006/main" noChangeAspect="1"/>
@@ -1959,7 +1947,7 @@
                   <pic:spPr bwMode="auto">
                     <a:xfrm>
                       <a:off x="0" y="0"/>
-                      <a:ext cx="2886710" cy="1562100"/>
+                      <a:ext cx="2690969" cy="1112386"/>
                     </a:xfrm>
                     <a:prstGeom prst="rect">
                       <a:avLst/>
@@ -2163,10 +2151,7 @@
         <w:pStyle w:val="Para"/>
       </w:pPr>
       <w:r>
-        <w:t xml:space="preserve">This pipeline underscores the significance of each step in the data processing journey, from handling malformed data to eliminating irrelevant entries and ensuring data </w:t>
-      </w:r>
-      <w:r>
-        <w:t>consistency. It serves as a visual representation of the care and effort invested in curating a high-quality dataset for our research and movie search engine development.</w:t>
+        <w:t>This pipeline underscores the significance of each step in the data processing journey, from handling malformed data to eliminating irrelevant entries and ensuring data consistency. It serves as a visual representation of the care and effort invested in curating a high-quality dataset for our research and movie search engine development.</w:t>
       </w:r>
     </w:p>
     <w:p>
@@ -2176,11 +2161,6 @@
       <w:r>
         <w:t>By understanding this data flow, we can better appreciate the data's reliability, integrity, and suitability for our project's objectives. It also highlights our commitment to providing our users with a comprehensive and accurate resource for their movie-related inquiries.</w:t>
       </w:r>
-    </w:p>
-    <w:p>
-      <w:pPr>
-        <w:pStyle w:val="Para"/>
-      </w:pPr>
     </w:p>
     <w:p>
       <w:pPr>
@@ -2275,9 +2255,9 @@
           <w:noProof/>
         </w:rPr>
         <w:drawing>
-          <wp:inline distT="0" distB="0" distL="0" distR="0" wp14:anchorId="7BBFA7B6" wp14:editId="13710551">
-            <wp:extent cx="1857375" cy="2457450"/>
-            <wp:effectExtent l="0" t="0" r="9525" b="0"/>
+          <wp:inline distT="0" distB="0" distL="0" distR="0" wp14:anchorId="7BBFA7B6" wp14:editId="7F7C3F40">
+            <wp:extent cx="2006929" cy="2623820"/>
+            <wp:effectExtent l="0" t="0" r="0" b="5080"/>
             <wp:docPr id="1709455943" name="Picture 1" descr="A screenshot of a computer&#10;&#10;Description automatically generated"/>
             <wp:cNvGraphicFramePr>
               <a:graphicFrameLocks xmlns:a="http://schemas.openxmlformats.org/drawingml/2006/main" noChangeAspect="1"/>
@@ -2307,7 +2287,7 @@
                   <pic:spPr bwMode="auto">
                     <a:xfrm>
                       <a:off x="0" y="0"/>
-                      <a:ext cx="1857375" cy="2457450"/>
+                      <a:ext cx="2013413" cy="2632297"/>
                     </a:xfrm>
                     <a:prstGeom prst="rect">
                       <a:avLst/>
@@ -2345,7 +2325,6 @@
           <w:b/>
           <w:bCs/>
         </w:rPr>
-        <w:lastRenderedPageBreak/>
         <w:t xml:space="preserve">Figure </w:t>
       </w:r>
       <w:r>
@@ -2445,6 +2424,7 @@
         </w:numPr>
       </w:pPr>
       <w:r>
+        <w:lastRenderedPageBreak/>
         <w:t>Search by publi</w:t>
       </w:r>
       <w:r>
@@ -2555,86 +2535,77 @@
     </w:p>
     <w:p>
       <w:pPr>
+        <w:pStyle w:val="Head2"/>
+        <w:rPr>
+          <w14:ligatures w14:val="standard"/>
+        </w:rPr>
+      </w:pPr>
+      <w:r>
+        <w:rPr>
+          <w:rStyle w:val="Label"/>
+          <w14:ligatures w14:val="standard"/>
+        </w:rPr>
+        <w:t>5.1</w:t>
+      </w:r>
+      <w:r>
+        <w:rPr>
+          <w14:ligatures w14:val="standard"/>
+        </w:rPr>
+        <w:t> </w:t>
+      </w:r>
+      <w:r>
+        <w:rPr>
+          <w14:ligatures w14:val="standard"/>
+        </w:rPr>
+        <w:t>JSON Format</w:t>
+      </w:r>
+    </w:p>
+    <w:p>
+      <w:pPr>
         <w:pStyle w:val="Para"/>
       </w:pPr>
-    </w:p>
-    <w:p>
-      <w:pPr>
-        <w:pStyle w:val="Head2"/>
-        <w:rPr>
-          <w14:ligatures w14:val="standard"/>
-        </w:rPr>
-      </w:pPr>
-      <w:r>
+      <w:proofErr w:type="spellStart"/>
+      <w:r>
+        <w:t>Solr</w:t>
+      </w:r>
+      <w:proofErr w:type="spellEnd"/>
+      <w:r>
+        <w:t xml:space="preserve"> </w:t>
+      </w:r>
+      <w:r>
+        <w:t>[1]</w:t>
+      </w:r>
+      <w:r>
+        <w:t xml:space="preserve"> can accept data in various formats, including CSV, which is the format in which we are storing the information. However, since </w:t>
+      </w:r>
+      <w:proofErr w:type="spellStart"/>
+      <w:r>
+        <w:t>Solr's</w:t>
+      </w:r>
+      <w:proofErr w:type="spellEnd"/>
+      <w:r>
+        <w:t xml:space="preserve"> default response format is JSON, and to facilitate easier data visualization and manipulation, we opted to convert our CSV data to JSON. This conversion is straightforward and enables us to work with </w:t>
+      </w:r>
+      <w:proofErr w:type="spellStart"/>
+      <w:r>
+        <w:t>Solr</w:t>
+      </w:r>
+      <w:proofErr w:type="spellEnd"/>
+      <w:r>
+        <w:t>.</w:t>
+      </w:r>
+    </w:p>
+    <w:p>
+      <w:pPr>
+        <w:pStyle w:val="Para"/>
         <w:rPr>
           <w:rStyle w:val="Label"/>
-          <w14:ligatures w14:val="standard"/>
-        </w:rPr>
-        <w:t>5.1</w:t>
-      </w:r>
-      <w:r>
-        <w:rPr>
-          <w14:ligatures w14:val="standard"/>
-        </w:rPr>
-        <w:t> </w:t>
-      </w:r>
-      <w:r>
-        <w:rPr>
-          <w14:ligatures w14:val="standard"/>
-        </w:rPr>
-        <w:t>JSON Format</w:t>
-      </w:r>
-    </w:p>
-    <w:p>
-      <w:pPr>
-        <w:pStyle w:val="Para"/>
-      </w:pPr>
-      <w:proofErr w:type="spellStart"/>
-      <w:r>
-        <w:t>Solr</w:t>
-      </w:r>
-      <w:proofErr w:type="spellEnd"/>
-      <w:r>
-        <w:t xml:space="preserve"> </w:t>
-      </w:r>
-      <w:r>
-        <w:t>[1]</w:t>
-      </w:r>
-      <w:r>
-        <w:t xml:space="preserve"> can accept data in various formats, including CSV, which is the format in which we are storing the information. However, since </w:t>
-      </w:r>
-      <w:proofErr w:type="spellStart"/>
-      <w:r>
-        <w:t>Solr's</w:t>
-      </w:r>
-      <w:proofErr w:type="spellEnd"/>
-      <w:r>
-        <w:t xml:space="preserve"> default response format is JSON, and to facilitate easier data visualization and manipulation, we opted to convert our CSV data to JSON. This conversion is straightforward and enables us to work with </w:t>
-      </w:r>
-      <w:proofErr w:type="spellStart"/>
-      <w:r>
-        <w:t>Solr</w:t>
-      </w:r>
-      <w:proofErr w:type="spellEnd"/>
-      <w:r>
-        <w:t>.</w:t>
-      </w:r>
-    </w:p>
-    <w:p>
-      <w:pPr>
-        <w:pStyle w:val="Para"/>
+          <w:rFonts w:ascii="Noto Sans" w:hAnsi="Noto Sans"/>
+        </w:rPr>
       </w:pPr>
       <w:r>
         <w:t>We developed a script to transform the data into JSON, resulting in a final file where each movie is represented as a JSON object composed of single key-value pairs, along with key-array values such as the "keywords" entry.</w:t>
       </w:r>
-    </w:p>
-    <w:p>
-      <w:pPr>
-        <w:pStyle w:val="Para"/>
-        <w:rPr>
-          <w:rStyle w:val="Label"/>
-        </w:rPr>
-      </w:pPr>
     </w:p>
     <w:p>
       <w:pPr>
@@ -2811,7 +2782,10 @@
       </w:r>
       <w:proofErr w:type="spellEnd"/>
       <w:r>
-        <w:t xml:space="preserve">", "keywords" and “overview” fields as they are central to searching for movies. Beginning with straightforward scenarios, these fields have been prioritized due to their significance in movie searches. In the </w:t>
+        <w:t xml:space="preserve">", "keywords" and “overview” fields </w:t>
+      </w:r>
+      <w:r>
+        <w:t xml:space="preserve">as they are central to searching for movies. Beginning with straightforward scenarios, these fields have been prioritized due to their significance in movie searches. In the </w:t>
       </w:r>
       <w:proofErr w:type="spellStart"/>
       <w:r>
@@ -3054,11 +3028,7 @@
         </w:numPr>
       </w:pPr>
       <w:r>
-        <w:t xml:space="preserve">Converts all characters in the text to lowercase. This ensures case-insensitive </w:t>
-      </w:r>
-      <w:r>
-        <w:lastRenderedPageBreak/>
-        <w:t>searching, treating uppercase and lowercase letters as equivalent.</w:t>
+        <w:t>Converts all characters in the text to lowercase. This ensures case-insensitive searching, treating uppercase and lowercase letters as equivalent.</w:t>
       </w:r>
     </w:p>
     <w:p>
@@ -3137,7 +3107,11 @@
         </w:numPr>
       </w:pPr>
       <w:r>
-        <w:t>Applies the Porter stemming algorithm to reduce words to their root form. This helps in capturing variations of a word, improving search recall.</w:t>
+        <w:t xml:space="preserve">Applies the Porter stemming algorithm to reduce words to their root form. This </w:t>
+      </w:r>
+      <w:r>
+        <w:lastRenderedPageBreak/>
+        <w:t>helps in capturing variations of a word, improving search recall.</w:t>
       </w:r>
     </w:p>
     <w:p>
@@ -3388,41 +3362,36 @@
     </w:p>
     <w:p>
       <w:pPr>
+        <w:pStyle w:val="Head2"/>
+        <w:rPr>
+          <w:rStyle w:val="Label"/>
+          <w14:ligatures w14:val="standard"/>
+        </w:rPr>
+      </w:pPr>
+      <w:r>
+        <w:rPr>
+          <w:rStyle w:val="Label"/>
+          <w14:ligatures w14:val="standard"/>
+        </w:rPr>
+        <w:t>7</w:t>
+      </w:r>
+      <w:r>
+        <w:rPr>
+          <w14:ligatures w14:val="standard"/>
+        </w:rPr>
+        <w:t> </w:t>
+      </w:r>
+      <w:r>
+        <w:rPr>
+          <w14:ligatures w14:val="standard"/>
+        </w:rPr>
+        <w:t>Queries</w:t>
+      </w:r>
+    </w:p>
+    <w:p>
+      <w:pPr>
         <w:pStyle w:val="Para"/>
       </w:pPr>
-    </w:p>
-    <w:p>
-      <w:pPr>
-        <w:pStyle w:val="Head2"/>
-        <w:rPr>
-          <w:rStyle w:val="Label"/>
-          <w14:ligatures w14:val="standard"/>
-        </w:rPr>
-      </w:pPr>
-      <w:r>
-        <w:rPr>
-          <w:rStyle w:val="Label"/>
-          <w14:ligatures w14:val="standard"/>
-        </w:rPr>
-        <w:t>7</w:t>
-      </w:r>
-      <w:r>
-        <w:rPr>
-          <w14:ligatures w14:val="standard"/>
-        </w:rPr>
-        <w:t> </w:t>
-      </w:r>
-      <w:r>
-        <w:rPr>
-          <w14:ligatures w14:val="standard"/>
-        </w:rPr>
-        <w:t>Queries</w:t>
-      </w:r>
-    </w:p>
-    <w:p>
-      <w:pPr>
-        <w:pStyle w:val="Para"/>
-      </w:pPr>
       <w:r>
         <w:t xml:space="preserve">As previously discussed, the </w:t>
       </w:r>
@@ -3432,7 +3401,10 @@
       </w:r>
       <w:proofErr w:type="spellEnd"/>
       <w:r>
-        <w:t xml:space="preserve"> query tool offers intriguing possibilities for exploration within our dataset domain. While there are numerous potential and relevant queries tailored to our domain, certain inquiries were left unexplored. This decision was based on their inability to meet our specific information requirements or their perceived limited impact on the average user's search tasks.</w:t>
+        <w:t xml:space="preserve"> query tool offers intriguing possibilities for exploration within our dataset domain. While there are numerous potential and relevant queries tailored to our domain, certain inquiries were left unexplored. This decision was based on their inability to meet our specific information requirements or their perceived limited impact on the average user's search </w:t>
+      </w:r>
+      <w:r>
+        <w:t>tasks.</w:t>
       </w:r>
       <w:r>
         <w:t xml:space="preserve"> In the following sections there will present some queries </w:t>
@@ -3643,7 +3615,6 @@
         <w:rPr>
           <w:noProof/>
         </w:rPr>
-        <w:lastRenderedPageBreak/>
         <w:drawing>
           <wp:inline distT="0" distB="0" distL="0" distR="0" wp14:anchorId="3EA52D6C" wp14:editId="32A43EDC">
             <wp:extent cx="3048000" cy="1699260"/>
@@ -3797,6 +3768,7 @@
         <w:rPr>
           <w:noProof/>
         </w:rPr>
+        <w:lastRenderedPageBreak/>
         <w:drawing>
           <wp:inline distT="0" distB="0" distL="0" distR="0" wp14:anchorId="4ED66168" wp14:editId="2A9A70B3">
             <wp:extent cx="3048000" cy="1569085"/>
@@ -4641,7 +4613,6 @@
         <w:rPr>
           <w:noProof/>
         </w:rPr>
-        <w:lastRenderedPageBreak/>
         <w:drawing>
           <wp:inline distT="0" distB="0" distL="0" distR="0" wp14:anchorId="46E41224" wp14:editId="43577DCB">
             <wp:extent cx="3048000" cy="1868805"/>
@@ -6149,7 +6120,6 @@
                 <w:b/>
                 <w:bCs/>
               </w:rPr>
-              <w:lastRenderedPageBreak/>
               <w:t>RANK</w:t>
             </w:r>
           </w:p>
@@ -6412,6 +6382,7 @@
               <w:pStyle w:val="ReferenceHead"/>
             </w:pPr>
             <w:r>
+              <w:lastRenderedPageBreak/>
               <w:t>6</w:t>
             </w:r>
           </w:p>
@@ -7702,7 +7673,6 @@
           <w:b/>
           <w:bCs/>
         </w:rPr>
-        <w:lastRenderedPageBreak/>
         <w:t>Figure 1</w:t>
       </w:r>
       <w:r>
@@ -8273,6 +8243,422 @@
           <w14:ligatures w14:val="standard"/>
         </w:rPr>
       </w:pPr>
+      <w:r>
+        <w:rPr>
+          <w14:ligatures w14:val="standard"/>
+        </w:rPr>
+        <w:t>9.1</w:t>
+      </w:r>
+      <w:r>
+        <w:rPr>
+          <w14:ligatures w14:val="standard"/>
+        </w:rPr>
+        <w:t xml:space="preserve"> Semantic </w:t>
+      </w:r>
+      <w:r>
+        <w:rPr>
+          <w14:ligatures w14:val="standard"/>
+        </w:rPr>
+        <w:t>search</w:t>
+      </w:r>
+    </w:p>
+    <w:p>
+      <w:pPr>
+        <w:pStyle w:val="Head2"/>
+        <w:ind w:left="0" w:firstLine="0"/>
+        <w:rPr>
+          <w:rFonts w:ascii="var(--font-code)" w:hAnsi="var(--font-code)" w:cs="Courier New"/>
+          <w:b w:val="0"/>
+          <w:sz w:val="18"/>
+          <w:szCs w:val="18"/>
+          <w:bdr w:val="none" w:sz="0" w:space="0" w:color="auto" w:frame="1"/>
+        </w:rPr>
+      </w:pPr>
+      <w:r>
+        <w:rPr>
+          <w:rFonts w:ascii="var(--font-code)" w:hAnsi="var(--font-code)" w:cs="Courier New"/>
+          <w:b w:val="0"/>
+          <w:sz w:val="18"/>
+          <w:szCs w:val="18"/>
+          <w:bdr w:val="none" w:sz="0" w:space="0" w:color="auto" w:frame="1"/>
+        </w:rPr>
+        <w:t>The use of semantic analysis through clever embeddings is an essential step in our quest to improve our movie search engine. Through an examination of crucial elements like "Overview," "Title," "Year," "Director," "Writer," "Genres," and "Keywords," we set out to uncover more in-depth information inside our movie collection.</w:t>
+      </w:r>
+    </w:p>
+    <w:p>
+      <w:pPr>
+        <w:pStyle w:val="Head2"/>
+        <w:ind w:left="0" w:firstLine="0"/>
+        <w:rPr>
+          <w14:ligatures w14:val="standard"/>
+        </w:rPr>
+      </w:pPr>
+      <w:r>
+        <w:rPr>
+          <w14:ligatures w14:val="standard"/>
+        </w:rPr>
+        <w:t>9.</w:t>
+      </w:r>
+      <w:r>
+        <w:rPr>
+          <w14:ligatures w14:val="standard"/>
+        </w:rPr>
+        <w:t>2</w:t>
+      </w:r>
+      <w:r>
+        <w:rPr>
+          <w14:ligatures w14:val="standard"/>
+        </w:rPr>
+        <w:t xml:space="preserve"> </w:t>
+      </w:r>
+      <w:r>
+        <w:rPr>
+          <w14:ligatures w14:val="standard"/>
+        </w:rPr>
+        <w:t>GUI Interface</w:t>
+      </w:r>
+    </w:p>
+    <w:p>
+      <w:pPr>
+        <w:pStyle w:val="Head2"/>
+        <w:ind w:left="0" w:firstLine="0"/>
+      </w:pPr>
+      <w:r>
+        <w:rPr>
+          <w:rFonts w:eastAsiaTheme="minorHAnsi" w:cstheme="minorBidi"/>
+          <w:b w:val="0"/>
+          <w:sz w:val="18"/>
+          <w:szCs w:val="22"/>
+          <w14:ligatures w14:val="standard"/>
+        </w:rPr>
+        <w:t xml:space="preserve">As mentioned before we have decided to </w:t>
+      </w:r>
+      <w:proofErr w:type="spellStart"/>
+      <w:r>
+        <w:rPr>
+          <w:rFonts w:eastAsiaTheme="minorHAnsi" w:cstheme="minorBidi"/>
+          <w:b w:val="0"/>
+          <w:sz w:val="18"/>
+          <w:szCs w:val="22"/>
+          <w14:ligatures w14:val="standard"/>
+        </w:rPr>
+        <w:t>impement</w:t>
+      </w:r>
+      <w:proofErr w:type="spellEnd"/>
+      <w:r>
+        <w:rPr>
+          <w:rFonts w:eastAsiaTheme="minorHAnsi" w:cstheme="minorBidi"/>
+          <w:b w:val="0"/>
+          <w:sz w:val="18"/>
+          <w:szCs w:val="22"/>
+          <w14:ligatures w14:val="standard"/>
+        </w:rPr>
+        <w:t xml:space="preserve"> a GUI interface, this interface will be using the semantic search with boosts previously talked about as well. </w:t>
+      </w:r>
+      <w:r>
+        <w:rPr>
+          <w:rFonts w:eastAsiaTheme="minorHAnsi" w:cstheme="minorBidi"/>
+          <w:b w:val="0"/>
+          <w:sz w:val="18"/>
+          <w:szCs w:val="22"/>
+          <w14:ligatures w14:val="standard"/>
+        </w:rPr>
+        <w:t>In Figure 14 t</w:t>
+      </w:r>
+      <w:r>
+        <w:rPr>
+          <w:rFonts w:eastAsiaTheme="minorHAnsi" w:cstheme="minorBidi"/>
+          <w:b w:val="0"/>
+          <w:sz w:val="18"/>
+          <w:szCs w:val="22"/>
+          <w14:ligatures w14:val="standard"/>
+        </w:rPr>
+        <w:t>he search bar</w:t>
+      </w:r>
+      <w:r>
+        <w:rPr>
+          <w:rFonts w:eastAsiaTheme="minorHAnsi" w:cstheme="minorBidi"/>
+          <w:b w:val="0"/>
+          <w:sz w:val="18"/>
+          <w:szCs w:val="22"/>
+          <w14:ligatures w14:val="standard"/>
+        </w:rPr>
+        <w:t xml:space="preserve"> is displayed</w:t>
+      </w:r>
+      <w:r>
+        <w:rPr>
+          <w:rFonts w:eastAsiaTheme="minorHAnsi" w:cstheme="minorBidi"/>
+          <w:b w:val="0"/>
+          <w:sz w:val="18"/>
+          <w:szCs w:val="22"/>
+          <w14:ligatures w14:val="standard"/>
+        </w:rPr>
+        <w:t>, prominently positioned on the main page, is the user's entry point to a vast library of films.</w:t>
+      </w:r>
+      <w:r>
+        <w:t xml:space="preserve"> </w:t>
+      </w:r>
+    </w:p>
+    <w:p>
+      <w:pPr>
+        <w:pStyle w:val="Head2"/>
+        <w:ind w:left="0" w:firstLine="0"/>
+        <w:rPr>
+          <w:rFonts w:eastAsiaTheme="minorHAnsi" w:cstheme="minorBidi"/>
+          <w:b w:val="0"/>
+          <w:sz w:val="18"/>
+          <w:szCs w:val="22"/>
+          <w14:ligatures w14:val="standard"/>
+        </w:rPr>
+      </w:pPr>
+    </w:p>
+    <w:p>
+      <w:pPr>
+        <w:pStyle w:val="Head2"/>
+        <w:ind w:left="0" w:firstLine="0"/>
+        <w:rPr>
+          <w:rFonts w:eastAsiaTheme="minorHAnsi" w:cstheme="minorBidi"/>
+          <w:b w:val="0"/>
+          <w:sz w:val="18"/>
+          <w:szCs w:val="22"/>
+          <w14:ligatures w14:val="standard"/>
+        </w:rPr>
+      </w:pPr>
+      <w:r>
+        <w:rPr>
+          <w:noProof/>
+        </w:rPr>
+        <w:drawing>
+          <wp:inline distT="0" distB="0" distL="0" distR="0" wp14:anchorId="15BA9FAC" wp14:editId="334B8CA7">
+            <wp:extent cx="3048000" cy="1555667"/>
+            <wp:effectExtent l="0" t="0" r="0" b="6985"/>
+            <wp:docPr id="1149318577" name="Picture 1" descr="A screenshot of a computer&#10;&#10;Description automatically generated"/>
+            <wp:cNvGraphicFramePr>
+              <a:graphicFrameLocks xmlns:a="http://schemas.openxmlformats.org/drawingml/2006/main" noChangeAspect="1"/>
+            </wp:cNvGraphicFramePr>
+            <a:graphic xmlns:a="http://schemas.openxmlformats.org/drawingml/2006/main">
+              <a:graphicData uri="http://schemas.openxmlformats.org/drawingml/2006/picture">
+                <pic:pic xmlns:pic="http://schemas.openxmlformats.org/drawingml/2006/picture">
+                  <pic:nvPicPr>
+                    <pic:cNvPr id="1149318577" name="Picture 1" descr="A screenshot of a computer&#10;&#10;Description automatically generated"/>
+                    <pic:cNvPicPr>
+                      <a:picLocks noChangeAspect="1" noChangeArrowheads="1"/>
+                    </pic:cNvPicPr>
+                  </pic:nvPicPr>
+                  <pic:blipFill>
+                    <a:blip r:embed="rId26">
+                      <a:extLst>
+                        <a:ext uri="{28A0092B-C50C-407E-A947-70E740481C1C}">
+                          <a14:useLocalDpi xmlns:a14="http://schemas.microsoft.com/office/drawing/2010/main" val="0"/>
+                        </a:ext>
+                      </a:extLst>
+                    </a:blip>
+                    <a:srcRect/>
+                    <a:stretch>
+                      <a:fillRect/>
+                    </a:stretch>
+                  </pic:blipFill>
+                  <pic:spPr bwMode="auto">
+                    <a:xfrm>
+                      <a:off x="0" y="0"/>
+                      <a:ext cx="3050816" cy="1557105"/>
+                    </a:xfrm>
+                    <a:prstGeom prst="rect">
+                      <a:avLst/>
+                    </a:prstGeom>
+                    <a:noFill/>
+                    <a:ln>
+                      <a:noFill/>
+                    </a:ln>
+                  </pic:spPr>
+                </pic:pic>
+              </a:graphicData>
+            </a:graphic>
+          </wp:inline>
+        </w:drawing>
+      </w:r>
+    </w:p>
+    <w:p>
+      <w:pPr>
+        <w:pStyle w:val="Para"/>
+      </w:pPr>
+      <w:r>
+        <w:rPr>
+          <w:b/>
+          <w:bCs/>
+        </w:rPr>
+        <w:t>Figure 1</w:t>
+      </w:r>
+      <w:r>
+        <w:rPr>
+          <w:b/>
+          <w:bCs/>
+        </w:rPr>
+        <w:t>4</w:t>
+      </w:r>
+      <w:r>
+        <w:rPr>
+          <w:b/>
+          <w:bCs/>
+        </w:rPr>
+        <w:t>:</w:t>
+      </w:r>
+      <w:r>
+        <w:t xml:space="preserve"> </w:t>
+      </w:r>
+      <w:r>
+        <w:t>Search bar of GUI Interface.</w:t>
+      </w:r>
+    </w:p>
+    <w:p>
+      <w:pPr>
+        <w:pStyle w:val="Head2"/>
+        <w:ind w:left="0" w:firstLine="0"/>
+        <w:rPr>
+          <w:rFonts w:eastAsiaTheme="minorHAnsi" w:cstheme="minorBidi"/>
+          <w:b w:val="0"/>
+          <w:sz w:val="18"/>
+          <w:szCs w:val="22"/>
+          <w14:ligatures w14:val="standard"/>
+        </w:rPr>
+      </w:pPr>
+      <w:r>
+        <w:rPr>
+          <w:rFonts w:eastAsiaTheme="minorHAnsi" w:cstheme="minorBidi"/>
+          <w:b w:val="0"/>
+          <w:sz w:val="18"/>
+          <w:szCs w:val="22"/>
+          <w14:ligatures w14:val="standard"/>
+        </w:rPr>
+        <w:t>Upon executing a search, the GUI instantly displays a concise list of the first ten results, offering users a quick overview of potential matches. Each result is presented with key information such as the movie title</w:t>
+      </w:r>
+      <w:r>
+        <w:rPr>
+          <w:rFonts w:eastAsiaTheme="minorHAnsi" w:cstheme="minorBidi"/>
+          <w:b w:val="0"/>
+          <w:sz w:val="18"/>
+          <w:szCs w:val="22"/>
+          <w14:ligatures w14:val="standard"/>
+        </w:rPr>
+        <w:t xml:space="preserve"> and overview which can be seen in Figure 15</w:t>
+      </w:r>
+      <w:r>
+        <w:rPr>
+          <w:rFonts w:eastAsiaTheme="minorHAnsi" w:cstheme="minorBidi"/>
+          <w:b w:val="0"/>
+          <w:sz w:val="18"/>
+          <w:szCs w:val="22"/>
+          <w14:ligatures w14:val="standard"/>
+        </w:rPr>
+        <w:t>.</w:t>
+      </w:r>
+    </w:p>
+    <w:p>
+      <w:pPr>
+        <w:pStyle w:val="Head2"/>
+        <w:ind w:left="0" w:firstLine="0"/>
+        <w:rPr>
+          <w:b w:val="0"/>
+          <w:bCs/>
+          <w14:ligatures w14:val="standard"/>
+        </w:rPr>
+      </w:pPr>
+      <w:r>
+        <w:rPr>
+          <w:noProof/>
+        </w:rPr>
+        <w:drawing>
+          <wp:inline distT="0" distB="0" distL="0" distR="0" wp14:anchorId="0DF67A8F" wp14:editId="5B3B28A6">
+            <wp:extent cx="3048000" cy="2174875"/>
+            <wp:effectExtent l="0" t="0" r="0" b="0"/>
+            <wp:docPr id="1522566879" name="Picture 3" descr="A screenshot of a computer&#10;&#10;Description automatically generated"/>
+            <wp:cNvGraphicFramePr>
+              <a:graphicFrameLocks xmlns:a="http://schemas.openxmlformats.org/drawingml/2006/main" noChangeAspect="1"/>
+            </wp:cNvGraphicFramePr>
+            <a:graphic xmlns:a="http://schemas.openxmlformats.org/drawingml/2006/main">
+              <a:graphicData uri="http://schemas.openxmlformats.org/drawingml/2006/picture">
+                <pic:pic xmlns:pic="http://schemas.openxmlformats.org/drawingml/2006/picture">
+                  <pic:nvPicPr>
+                    <pic:cNvPr id="1522566879" name="Picture 3" descr="A screenshot of a computer&#10;&#10;Description automatically generated"/>
+                    <pic:cNvPicPr>
+                      <a:picLocks noChangeAspect="1" noChangeArrowheads="1"/>
+                    </pic:cNvPicPr>
+                  </pic:nvPicPr>
+                  <pic:blipFill>
+                    <a:blip r:embed="rId27">
+                      <a:extLst>
+                        <a:ext uri="{28A0092B-C50C-407E-A947-70E740481C1C}">
+                          <a14:useLocalDpi xmlns:a14="http://schemas.microsoft.com/office/drawing/2010/main" val="0"/>
+                        </a:ext>
+                      </a:extLst>
+                    </a:blip>
+                    <a:srcRect/>
+                    <a:stretch>
+                      <a:fillRect/>
+                    </a:stretch>
+                  </pic:blipFill>
+                  <pic:spPr bwMode="auto">
+                    <a:xfrm>
+                      <a:off x="0" y="0"/>
+                      <a:ext cx="3048000" cy="2174875"/>
+                    </a:xfrm>
+                    <a:prstGeom prst="rect">
+                      <a:avLst/>
+                    </a:prstGeom>
+                    <a:noFill/>
+                    <a:ln>
+                      <a:noFill/>
+                    </a:ln>
+                  </pic:spPr>
+                </pic:pic>
+              </a:graphicData>
+            </a:graphic>
+          </wp:inline>
+        </w:drawing>
+      </w:r>
+    </w:p>
+    <w:p>
+      <w:pPr>
+        <w:pStyle w:val="Para"/>
+      </w:pPr>
+      <w:r>
+        <w:rPr>
+          <w:b/>
+          <w:bCs/>
+        </w:rPr>
+        <w:t>Figure 1</w:t>
+      </w:r>
+      <w:r>
+        <w:rPr>
+          <w:b/>
+          <w:bCs/>
+        </w:rPr>
+        <w:t>5</w:t>
+      </w:r>
+      <w:r>
+        <w:rPr>
+          <w:b/>
+          <w:bCs/>
+        </w:rPr>
+        <w:t>:</w:t>
+      </w:r>
+      <w:r>
+        <w:t xml:space="preserve"> </w:t>
+      </w:r>
+      <w:r>
+        <w:t>Results for query “serial killer”</w:t>
+      </w:r>
+    </w:p>
+    <w:p>
+      <w:pPr>
+        <w:pStyle w:val="Head2"/>
+        <w:ind w:left="0" w:firstLine="0"/>
+        <w:rPr>
+          <w:b w:val="0"/>
+          <w:bCs/>
+          <w14:ligatures w14:val="standard"/>
+        </w:rPr>
+      </w:pPr>
     </w:p>
     <w:p>
       <w:pPr>
@@ -8306,48 +8692,49 @@
           <w:bdr w:val="none" w:sz="0" w:space="0" w:color="auto"/>
           <w:lang w:eastAsia="en-US"/>
         </w:rPr>
-        <w:t xml:space="preserve">As we delved into the dataset's content, examining key attributes such as movie titles, run times, ratings, user-contributed feedback, genres, plot summaries, keywords, and </w:t>
-      </w:r>
-      <w:r>
+        <w:t>As we delved into the dataset's content, examining key attributes such as movie titles, run times, ratings, user-contributed feedback, genres, plot summaries, keywords, and directorial information, we laid the groundwork for a multifaceted analysis. The fusion of data from diverse sources has fortified our dataset, addressed gaps and enhanced its overall quality.</w:t>
+      </w:r>
+    </w:p>
+    <w:p>
+      <w:pPr>
+        <w:pStyle w:val="Para"/>
         <w:rPr>
           <w:rFonts w:ascii="Linux Libertine" w:hAnsi="Linux Libertine" w:cstheme="minorBidi"/>
           <w:szCs w:val="22"/>
           <w:bdr w:val="none" w:sz="0" w:space="0" w:color="auto"/>
           <w:lang w:eastAsia="en-US"/>
         </w:rPr>
-        <w:t>directorial information, we laid the groundwork for a multifaceted analysis. The fusion of data from diverse sources has fortified our dataset, addressed gaps and enhanced its overall quality.</w:t>
-      </w:r>
-    </w:p>
-    <w:p>
-      <w:pPr>
-        <w:pStyle w:val="Para"/>
+      </w:pPr>
+      <w:r>
         <w:rPr>
           <w:rFonts w:ascii="Linux Libertine" w:hAnsi="Linux Libertine" w:cstheme="minorBidi"/>
           <w:szCs w:val="22"/>
           <w:bdr w:val="none" w:sz="0" w:space="0" w:color="auto"/>
           <w:lang w:eastAsia="en-US"/>
         </w:rPr>
-      </w:pPr>
-      <w:r>
+        <w:t>The visualization of rating distribution has served as a guiding beacon, unveiling patterns that beckon further exploration. This insight sets the stage for an in-depth analysis of the factors influencing these rating trends, steering our project towards a more profound understanding of the dynamics within the cinematic realm.</w:t>
+      </w:r>
+    </w:p>
+    <w:p>
+      <w:pPr>
+        <w:pStyle w:val="Para"/>
         <w:rPr>
           <w:rFonts w:ascii="Linux Libertine" w:hAnsi="Linux Libertine" w:cstheme="minorBidi"/>
           <w:szCs w:val="22"/>
           <w:bdr w:val="none" w:sz="0" w:space="0" w:color="auto"/>
           <w:lang w:eastAsia="en-US"/>
         </w:rPr>
-        <w:t>The visualization of rating distribution has served as a guiding beacon, unveiling patterns that beckon further exploration. This insight sets the stage for an in-depth analysis of the factors influencing these rating trends, steering our project towards a more profound understanding of the dynamics within the cinematic realm.</w:t>
-      </w:r>
-    </w:p>
-    <w:p>
-      <w:pPr>
-        <w:pStyle w:val="Para"/>
+      </w:pPr>
+      <w:r>
         <w:rPr>
           <w:rFonts w:ascii="Linux Libertine" w:hAnsi="Linux Libertine" w:cstheme="minorBidi"/>
           <w:szCs w:val="22"/>
           <w:bdr w:val="none" w:sz="0" w:space="0" w:color="auto"/>
           <w:lang w:eastAsia="en-US"/>
         </w:rPr>
-      </w:pPr>
+        <w:t xml:space="preserve">As we embrace the </w:t>
+      </w:r>
+      <w:proofErr w:type="spellStart"/>
       <w:r>
         <w:rPr>
           <w:rFonts w:ascii="Linux Libertine" w:hAnsi="Linux Libertine" w:cstheme="minorBidi"/>
@@ -8355,9 +8742,9 @@
           <w:bdr w:val="none" w:sz="0" w:space="0" w:color="auto"/>
           <w:lang w:eastAsia="en-US"/>
         </w:rPr>
-        <w:t xml:space="preserve">As we embrace the </w:t>
-      </w:r>
-      <w:proofErr w:type="spellStart"/>
+        <w:t>Solr</w:t>
+      </w:r>
+      <w:proofErr w:type="spellEnd"/>
       <w:r>
         <w:rPr>
           <w:rFonts w:ascii="Linux Libertine" w:hAnsi="Linux Libertine" w:cstheme="minorBidi"/>
@@ -8365,9 +8752,9 @@
           <w:bdr w:val="none" w:sz="0" w:space="0" w:color="auto"/>
           <w:lang w:eastAsia="en-US"/>
         </w:rPr>
-        <w:t>Solr</w:t>
-      </w:r>
-      <w:proofErr w:type="spellEnd"/>
+        <w:t xml:space="preserve"> query tool, its intrinsic capability for boosting and metrics emerges as a pivotal asset. The ability to fine-tune and prioritize specific parameters through </w:t>
+      </w:r>
+      <w:proofErr w:type="spellStart"/>
       <w:r>
         <w:rPr>
           <w:rFonts w:ascii="Linux Libertine" w:hAnsi="Linux Libertine" w:cstheme="minorBidi"/>
@@ -8375,9 +8762,9 @@
           <w:bdr w:val="none" w:sz="0" w:space="0" w:color="auto"/>
           <w:lang w:eastAsia="en-US"/>
         </w:rPr>
-        <w:t xml:space="preserve"> query tool, its intrinsic capability for boosting and metrics emerges as a pivotal asset. The ability to fine-tune and prioritize specific parameters through </w:t>
-      </w:r>
-      <w:proofErr w:type="spellStart"/>
+        <w:t>Solr</w:t>
+      </w:r>
+      <w:proofErr w:type="spellEnd"/>
       <w:r>
         <w:rPr>
           <w:rFonts w:ascii="Linux Libertine" w:hAnsi="Linux Libertine" w:cstheme="minorBidi"/>
@@ -8385,9 +8772,8 @@
           <w:bdr w:val="none" w:sz="0" w:space="0" w:color="auto"/>
           <w:lang w:eastAsia="en-US"/>
         </w:rPr>
-        <w:t>Solr</w:t>
-      </w:r>
-      <w:proofErr w:type="spellEnd"/>
+        <w:t xml:space="preserve"> boost </w:t>
+      </w:r>
       <w:r>
         <w:rPr>
           <w:rFonts w:ascii="Linux Libertine" w:hAnsi="Linux Libertine" w:cstheme="minorBidi"/>
@@ -8395,7 +8781,8 @@
           <w:bdr w:val="none" w:sz="0" w:space="0" w:color="auto"/>
           <w:lang w:eastAsia="en-US"/>
         </w:rPr>
-        <w:t xml:space="preserve"> boost enhances the precision of our queries, contributing significantly to the efficacy of our search tasks. Additionally, the design of the </w:t>
+        <w:lastRenderedPageBreak/>
+        <w:t xml:space="preserve">enhances the precision of our queries, contributing significantly to the efficacy of our search tasks. Additionally, the design of the </w:t>
       </w:r>
       <w:proofErr w:type="spellStart"/>
       <w:r>
@@ -13183,10 +13570,10 @@
     <w:lsdException w:name="HTML Acronym" w:semiHidden="1" w:unhideWhenUsed="1"/>
     <w:lsdException w:name="HTML Address" w:semiHidden="1" w:unhideWhenUsed="1"/>
     <w:lsdException w:name="HTML Cite" w:semiHidden="1" w:unhideWhenUsed="1"/>
-    <w:lsdException w:name="HTML Code" w:semiHidden="1" w:unhideWhenUsed="1"/>
+    <w:lsdException w:name="HTML Code" w:semiHidden="1" w:uiPriority="99" w:unhideWhenUsed="1"/>
     <w:lsdException w:name="HTML Definition" w:semiHidden="1" w:unhideWhenUsed="1"/>
     <w:lsdException w:name="HTML Keyboard" w:semiHidden="1" w:unhideWhenUsed="1"/>
-    <w:lsdException w:name="HTML Preformatted" w:semiHidden="1" w:unhideWhenUsed="1"/>
+    <w:lsdException w:name="HTML Preformatted" w:semiHidden="1" w:uiPriority="99" w:unhideWhenUsed="1"/>
     <w:lsdException w:name="HTML Sample" w:semiHidden="1" w:unhideWhenUsed="1"/>
     <w:lsdException w:name="HTML Typewriter" w:semiHidden="1" w:unhideWhenUsed="1"/>
     <w:lsdException w:name="HTML Variable" w:semiHidden="1" w:unhideWhenUsed="1"/>
@@ -18306,6 +18693,7 @@
     <w:name w:val="HTML Preformatted"/>
     <w:basedOn w:val="Normal"/>
     <w:link w:val="HTMLPreformattedChar"/>
+    <w:uiPriority w:val="99"/>
     <w:rPr>
       <w:rFonts w:ascii="Consolas" w:hAnsi="Consolas" w:cs="Consolas"/>
       <w:sz w:val="20"/>
@@ -18316,6 +18704,7 @@
     <w:name w:val="HTML Preformatted Char"/>
     <w:basedOn w:val="DefaultParagraphFont"/>
     <w:link w:val="HTMLPreformatted"/>
+    <w:uiPriority w:val="99"/>
     <w:rPr>
       <w:rFonts w:ascii="Consolas" w:eastAsiaTheme="minorHAnsi" w:hAnsi="Consolas" w:cs="Consolas"/>
       <w:lang w:val="en-US" w:eastAsia="en-US"/>
@@ -18892,6 +19281,19 @@
     <w:rPr>
       <w:color w:val="605E5C"/>
       <w:shd w:val="clear" w:color="auto" w:fill="E1DFDD"/>
+    </w:rPr>
+  </w:style>
+  <w:style w:type="character" w:styleId="HTMLCode">
+    <w:name w:val="HTML Code"/>
+    <w:basedOn w:val="DefaultParagraphFont"/>
+    <w:uiPriority w:val="99"/>
+    <w:semiHidden/>
+    <w:unhideWhenUsed/>
+    <w:rsid w:val="00795CAE"/>
+    <w:rPr>
+      <w:rFonts w:ascii="Courier New" w:eastAsia="Times New Roman" w:hAnsi="Courier New" w:cs="Courier New"/>
+      <w:sz w:val="20"/>
+      <w:szCs w:val="20"/>
     </w:rPr>
   </w:style>
 </w:styles>

--- a/docs/PRI Report.docx
+++ b/docs/PRI Report.docx
@@ -1739,7 +1739,15 @@
         <w:t xml:space="preserve">The plot </w:t>
       </w:r>
       <w:r>
-        <w:t xml:space="preserve">of the Figure 1 </w:t>
+        <w:t xml:space="preserve">of </w:t>
+      </w:r>
+      <w:proofErr w:type="gramStart"/>
+      <w:r>
+        <w:t>the Figure</w:t>
+      </w:r>
+      <w:proofErr w:type="gramEnd"/>
+      <w:r>
+        <w:t xml:space="preserve"> 1 </w:t>
       </w:r>
       <w:r>
         <w:t>depicting the number of movies per decade reveals a trend in the cinematic landscape over time. The data showcases a gradual increase in the production of movies as we progress through the decades. This observation underscores the dynamic nature of the film industry, with each decade contributing more to the ever-expanding world of cinema.</w:t>
@@ -3475,10 +3483,10 @@
           <w:noProof/>
         </w:rPr>
         <w:drawing>
-          <wp:inline distT="0" distB="0" distL="0" distR="0" wp14:anchorId="45D07163" wp14:editId="19BAFCD3">
-            <wp:extent cx="3048000" cy="1691640"/>
+          <wp:inline distT="0" distB="0" distL="0" distR="0" wp14:anchorId="00D44D29" wp14:editId="37F80DC2">
+            <wp:extent cx="3048000" cy="636905"/>
             <wp:effectExtent l="0" t="0" r="0" b="0"/>
-            <wp:docPr id="1183194262" name="Picture 1" descr="A screenshot of a computer&#10;&#10;Description automatically generated"/>
+            <wp:docPr id="1599905035" name="Picture 1" descr="A screenshot of a computer&#10;&#10;Description automatically generated"/>
             <wp:cNvGraphicFramePr>
               <a:graphicFrameLocks xmlns:a="http://schemas.openxmlformats.org/drawingml/2006/main" noChangeAspect="1"/>
             </wp:cNvGraphicFramePr>
@@ -3486,23 +3494,36 @@
               <a:graphicData uri="http://schemas.openxmlformats.org/drawingml/2006/picture">
                 <pic:pic xmlns:pic="http://schemas.openxmlformats.org/drawingml/2006/picture">
                   <pic:nvPicPr>
-                    <pic:cNvPr id="1183194262" name="Picture 1" descr="A screenshot of a computer&#10;&#10;Description automatically generated"/>
-                    <pic:cNvPicPr/>
+                    <pic:cNvPr id="1599905035" name="Picture 1" descr="A screenshot of a computer&#10;&#10;Description automatically generated"/>
+                    <pic:cNvPicPr>
+                      <a:picLocks noChangeAspect="1" noChangeArrowheads="1"/>
+                    </pic:cNvPicPr>
                   </pic:nvPicPr>
                   <pic:blipFill>
-                    <a:blip r:embed="rId18"/>
+                    <a:blip r:embed="rId18">
+                      <a:extLst>
+                        <a:ext uri="{28A0092B-C50C-407E-A947-70E740481C1C}">
+                          <a14:useLocalDpi xmlns:a14="http://schemas.microsoft.com/office/drawing/2010/main" val="0"/>
+                        </a:ext>
+                      </a:extLst>
+                    </a:blip>
+                    <a:srcRect/>
                     <a:stretch>
                       <a:fillRect/>
                     </a:stretch>
                   </pic:blipFill>
-                  <pic:spPr>
+                  <pic:spPr bwMode="auto">
                     <a:xfrm>
                       <a:off x="0" y="0"/>
-                      <a:ext cx="3048000" cy="1691640"/>
+                      <a:ext cx="3048000" cy="636905"/>
                     </a:xfrm>
                     <a:prstGeom prst="rect">
                       <a:avLst/>
                     </a:prstGeom>
+                    <a:noFill/>
+                    <a:ln>
+                      <a:noFill/>
+                    </a:ln>
                   </pic:spPr>
                 </pic:pic>
               </a:graphicData>
@@ -3514,26 +3535,34 @@
     <w:p>
       <w:pPr>
         <w:pStyle w:val="Para"/>
+        <w:jc w:val="left"/>
       </w:pPr>
       <w:r>
         <w:rPr>
           <w:b/>
           <w:bCs/>
         </w:rPr>
-        <w:t xml:space="preserve">Figure </w:t>
+        <w:t>Figure</w:t>
       </w:r>
       <w:r>
         <w:rPr>
           <w:b/>
           <w:bCs/>
         </w:rPr>
-        <w:t>6</w:t>
+        <w:t xml:space="preserve"> </w:t>
       </w:r>
       <w:r>
         <w:rPr>
           <w:b/>
           <w:bCs/>
         </w:rPr>
+        <w:t>6</w:t>
+      </w:r>
+      <w:r>
+        <w:rPr>
+          <w:b/>
+          <w:bCs/>
+        </w:rPr>
         <w:t>:</w:t>
       </w:r>
       <w:r>
@@ -3542,9 +3571,6 @@
       <w:r>
         <w:t>Parameters for query 1</w:t>
       </w:r>
-      <w:r>
-        <w:br/>
-      </w:r>
     </w:p>
     <w:p>
       <w:pPr>
@@ -3616,10 +3642,10 @@
           <w:noProof/>
         </w:rPr>
         <w:drawing>
-          <wp:inline distT="0" distB="0" distL="0" distR="0" wp14:anchorId="3EA52D6C" wp14:editId="32A43EDC">
-            <wp:extent cx="3048000" cy="1699260"/>
-            <wp:effectExtent l="0" t="0" r="0" b="2540"/>
-            <wp:docPr id="1906166405" name="Picture 1" descr="A screenshot of a computer&#10;&#10;Description automatically generated"/>
+          <wp:inline distT="0" distB="0" distL="0" distR="0" wp14:anchorId="164F8B62" wp14:editId="6ED160F0">
+            <wp:extent cx="3048000" cy="662940"/>
+            <wp:effectExtent l="0" t="0" r="0" b="3810"/>
+            <wp:docPr id="1287997623" name="Picture 2" descr="A screenshot of a computer&#10;&#10;Description automatically generated"/>
             <wp:cNvGraphicFramePr>
               <a:graphicFrameLocks xmlns:a="http://schemas.openxmlformats.org/drawingml/2006/main" noChangeAspect="1"/>
             </wp:cNvGraphicFramePr>
@@ -3627,23 +3653,36 @@
               <a:graphicData uri="http://schemas.openxmlformats.org/drawingml/2006/picture">
                 <pic:pic xmlns:pic="http://schemas.openxmlformats.org/drawingml/2006/picture">
                   <pic:nvPicPr>
-                    <pic:cNvPr id="1906166405" name="Picture 1" descr="A screenshot of a computer&#10;&#10;Description automatically generated"/>
-                    <pic:cNvPicPr/>
+                    <pic:cNvPr id="1287997623" name="Picture 2" descr="A screenshot of a computer&#10;&#10;Description automatically generated"/>
+                    <pic:cNvPicPr>
+                      <a:picLocks noChangeAspect="1" noChangeArrowheads="1"/>
+                    </pic:cNvPicPr>
                   </pic:nvPicPr>
                   <pic:blipFill>
-                    <a:blip r:embed="rId19"/>
+                    <a:blip r:embed="rId19">
+                      <a:extLst>
+                        <a:ext uri="{28A0092B-C50C-407E-A947-70E740481C1C}">
+                          <a14:useLocalDpi xmlns:a14="http://schemas.microsoft.com/office/drawing/2010/main" val="0"/>
+                        </a:ext>
+                      </a:extLst>
+                    </a:blip>
+                    <a:srcRect/>
                     <a:stretch>
                       <a:fillRect/>
                     </a:stretch>
                   </pic:blipFill>
-                  <pic:spPr>
+                  <pic:spPr bwMode="auto">
                     <a:xfrm>
                       <a:off x="0" y="0"/>
-                      <a:ext cx="3048000" cy="1699260"/>
+                      <a:ext cx="3048000" cy="662940"/>
                     </a:xfrm>
                     <a:prstGeom prst="rect">
                       <a:avLst/>
                     </a:prstGeom>
+                    <a:noFill/>
+                    <a:ln>
+                      <a:noFill/>
+                    </a:ln>
                   </pic:spPr>
                 </pic:pic>
               </a:graphicData>
@@ -3686,94 +3725,88 @@
     </w:p>
     <w:p>
       <w:pPr>
+        <w:pStyle w:val="Head2"/>
+        <w:rPr>
+          <w14:ligatures w14:val="standard"/>
+        </w:rPr>
+      </w:pPr>
+      <w:r>
+        <w:rPr>
+          <w:rStyle w:val="Label"/>
+          <w14:ligatures w14:val="standard"/>
+        </w:rPr>
+        <w:t>7</w:t>
+      </w:r>
+      <w:r>
+        <w:rPr>
+          <w:rStyle w:val="Label"/>
+          <w14:ligatures w14:val="standard"/>
+        </w:rPr>
+        <w:t>.3</w:t>
+      </w:r>
+      <w:r>
+        <w:rPr>
+          <w14:ligatures w14:val="standard"/>
+        </w:rPr>
+        <w:t> </w:t>
+      </w:r>
+      <w:r>
+        <w:rPr>
+          <w14:ligatures w14:val="standard"/>
+        </w:rPr>
+        <w:t>Query 3</w:t>
+      </w:r>
+      <w:r>
+        <w:rPr>
+          <w14:ligatures w14:val="standard"/>
+        </w:rPr>
+        <w:t xml:space="preserve"> - </w:t>
+      </w:r>
+      <w:r>
+        <w:rPr>
+          <w14:ligatures w14:val="standard"/>
+        </w:rPr>
+        <w:t>Horror Movie</w:t>
+      </w:r>
+    </w:p>
+    <w:p>
+      <w:pPr>
+        <w:pStyle w:val="ReferenceHead"/>
+      </w:pPr>
+      <w:r>
+        <w:t xml:space="preserve">We </w:t>
+      </w:r>
+      <w:r>
+        <w:t>are looking</w:t>
+      </w:r>
+      <w:r>
+        <w:t xml:space="preserve"> for horror movies that</w:t>
+      </w:r>
+      <w:r>
+        <w:t xml:space="preserve"> are not supernatural</w:t>
+      </w:r>
+      <w:r>
+        <w:t xml:space="preserve">. The objective is to identify titles associated with the horror genre while excluding those with a supernatural theme. </w:t>
+      </w:r>
+    </w:p>
+    <w:p>
+      <w:pPr>
+        <w:pStyle w:val="ReferenceHead"/>
+      </w:pPr>
+    </w:p>
+    <w:p>
+      <w:pPr>
         <w:pStyle w:val="Para"/>
       </w:pPr>
-    </w:p>
-    <w:p>
-      <w:pPr>
-        <w:pStyle w:val="Head2"/>
-        <w:rPr>
-          <w14:ligatures w14:val="standard"/>
-        </w:rPr>
-      </w:pPr>
-      <w:r>
-        <w:rPr>
-          <w:rStyle w:val="Label"/>
-          <w14:ligatures w14:val="standard"/>
-        </w:rPr>
-        <w:t>7</w:t>
-      </w:r>
-      <w:r>
-        <w:rPr>
-          <w:rStyle w:val="Label"/>
-          <w14:ligatures w14:val="standard"/>
-        </w:rPr>
-        <w:t>.3</w:t>
-      </w:r>
-      <w:r>
-        <w:rPr>
-          <w14:ligatures w14:val="standard"/>
-        </w:rPr>
-        <w:t> </w:t>
-      </w:r>
-      <w:r>
-        <w:rPr>
-          <w14:ligatures w14:val="standard"/>
-        </w:rPr>
-        <w:t>Query 3</w:t>
-      </w:r>
-      <w:r>
-        <w:rPr>
-          <w14:ligatures w14:val="standard"/>
-        </w:rPr>
-        <w:t xml:space="preserve"> - </w:t>
-      </w:r>
-      <w:r>
-        <w:rPr>
-          <w14:ligatures w14:val="standard"/>
-        </w:rPr>
-        <w:t>Horror Movie</w:t>
-      </w:r>
-    </w:p>
-    <w:p>
-      <w:pPr>
-        <w:pStyle w:val="ReferenceHead"/>
-      </w:pPr>
-      <w:r>
-        <w:t xml:space="preserve">We </w:t>
-      </w:r>
-      <w:r>
-        <w:t>are looking</w:t>
-      </w:r>
-      <w:r>
-        <w:t xml:space="preserve"> for horror movies that</w:t>
-      </w:r>
-      <w:r>
-        <w:t xml:space="preserve"> are not supernatural</w:t>
-      </w:r>
-      <w:r>
-        <w:t xml:space="preserve">. The objective is to identify titles associated with the horror genre while excluding those with a supernatural theme. </w:t>
-      </w:r>
-    </w:p>
-    <w:p>
-      <w:pPr>
-        <w:pStyle w:val="Para"/>
-      </w:pPr>
-    </w:p>
-    <w:p>
-      <w:pPr>
-        <w:pStyle w:val="Para"/>
-      </w:pPr>
       <w:r>
         <w:rPr>
           <w:noProof/>
         </w:rPr>
-        <w:lastRenderedPageBreak/>
         <w:drawing>
-          <wp:inline distT="0" distB="0" distL="0" distR="0" wp14:anchorId="4ED66168" wp14:editId="2A9A70B3">
-            <wp:extent cx="3048000" cy="1569085"/>
-            <wp:effectExtent l="0" t="0" r="0" b="5715"/>
-            <wp:docPr id="827545856" name="Picture 1" descr="A screenshot of a computer&#10;&#10;Description automatically generated"/>
+          <wp:inline distT="0" distB="0" distL="0" distR="0" wp14:anchorId="62B924B3" wp14:editId="64335E15">
+            <wp:extent cx="3048000" cy="650240"/>
+            <wp:effectExtent l="0" t="0" r="0" b="0"/>
+            <wp:docPr id="175682204" name="Picture 3" descr="A screenshot of a computer&#10;&#10;Description automatically generated"/>
             <wp:cNvGraphicFramePr>
               <a:graphicFrameLocks xmlns:a="http://schemas.openxmlformats.org/drawingml/2006/main" noChangeAspect="1"/>
             </wp:cNvGraphicFramePr>
@@ -3781,23 +3814,36 @@
               <a:graphicData uri="http://schemas.openxmlformats.org/drawingml/2006/picture">
                 <pic:pic xmlns:pic="http://schemas.openxmlformats.org/drawingml/2006/picture">
                   <pic:nvPicPr>
-                    <pic:cNvPr id="827545856" name="Picture 1" descr="A screenshot of a computer&#10;&#10;Description automatically generated"/>
-                    <pic:cNvPicPr/>
+                    <pic:cNvPr id="175682204" name="Picture 3" descr="A screenshot of a computer&#10;&#10;Description automatically generated"/>
+                    <pic:cNvPicPr>
+                      <a:picLocks noChangeAspect="1" noChangeArrowheads="1"/>
+                    </pic:cNvPicPr>
                   </pic:nvPicPr>
                   <pic:blipFill>
-                    <a:blip r:embed="rId20"/>
+                    <a:blip r:embed="rId20">
+                      <a:extLst>
+                        <a:ext uri="{28A0092B-C50C-407E-A947-70E740481C1C}">
+                          <a14:useLocalDpi xmlns:a14="http://schemas.microsoft.com/office/drawing/2010/main" val="0"/>
+                        </a:ext>
+                      </a:extLst>
+                    </a:blip>
+                    <a:srcRect/>
                     <a:stretch>
                       <a:fillRect/>
                     </a:stretch>
                   </pic:blipFill>
-                  <pic:spPr>
+                  <pic:spPr bwMode="auto">
                     <a:xfrm>
                       <a:off x="0" y="0"/>
-                      <a:ext cx="3048000" cy="1569085"/>
+                      <a:ext cx="3048000" cy="650240"/>
                     </a:xfrm>
                     <a:prstGeom prst="rect">
                       <a:avLst/>
                     </a:prstGeom>
+                    <a:noFill/>
+                    <a:ln>
+                      <a:noFill/>
+                    </a:ln>
                   </pic:spPr>
                 </pic:pic>
               </a:graphicData>
@@ -3897,11 +3943,12 @@
         <w:rPr>
           <w:noProof/>
         </w:rPr>
+        <w:lastRenderedPageBreak/>
         <w:drawing>
-          <wp:inline distT="0" distB="0" distL="0" distR="0" wp14:anchorId="2B1BE592" wp14:editId="074BA63E">
-            <wp:extent cx="3048000" cy="1696720"/>
-            <wp:effectExtent l="0" t="0" r="0" b="5080"/>
-            <wp:docPr id="2078630554" name="Picture 1" descr="A screenshot of a computer&#10;&#10;Description automatically generated"/>
+          <wp:inline distT="0" distB="0" distL="0" distR="0" wp14:anchorId="6D9321C6" wp14:editId="7B6D42A3">
+            <wp:extent cx="3048000" cy="655320"/>
+            <wp:effectExtent l="0" t="0" r="0" b="0"/>
+            <wp:docPr id="1728976352" name="Picture 4" descr="A screenshot of a computer&#10;&#10;Description automatically generated"/>
             <wp:cNvGraphicFramePr>
               <a:graphicFrameLocks xmlns:a="http://schemas.openxmlformats.org/drawingml/2006/main" noChangeAspect="1"/>
             </wp:cNvGraphicFramePr>
@@ -3909,23 +3956,36 @@
               <a:graphicData uri="http://schemas.openxmlformats.org/drawingml/2006/picture">
                 <pic:pic xmlns:pic="http://schemas.openxmlformats.org/drawingml/2006/picture">
                   <pic:nvPicPr>
-                    <pic:cNvPr id="2078630554" name="Picture 1" descr="A screenshot of a computer&#10;&#10;Description automatically generated"/>
-                    <pic:cNvPicPr/>
+                    <pic:cNvPr id="1728976352" name="Picture 4" descr="A screenshot of a computer&#10;&#10;Description automatically generated"/>
+                    <pic:cNvPicPr>
+                      <a:picLocks noChangeAspect="1" noChangeArrowheads="1"/>
+                    </pic:cNvPicPr>
                   </pic:nvPicPr>
                   <pic:blipFill>
-                    <a:blip r:embed="rId21"/>
+                    <a:blip r:embed="rId21">
+                      <a:extLst>
+                        <a:ext uri="{28A0092B-C50C-407E-A947-70E740481C1C}">
+                          <a14:useLocalDpi xmlns:a14="http://schemas.microsoft.com/office/drawing/2010/main" val="0"/>
+                        </a:ext>
+                      </a:extLst>
+                    </a:blip>
+                    <a:srcRect/>
                     <a:stretch>
                       <a:fillRect/>
                     </a:stretch>
                   </pic:blipFill>
-                  <pic:spPr>
+                  <pic:spPr bwMode="auto">
                     <a:xfrm>
                       <a:off x="0" y="0"/>
-                      <a:ext cx="3048000" cy="1696720"/>
+                      <a:ext cx="3048000" cy="655320"/>
                     </a:xfrm>
                     <a:prstGeom prst="rect">
                       <a:avLst/>
                     </a:prstGeom>
+                    <a:noFill/>
+                    <a:ln>
+                      <a:noFill/>
+                    </a:ln>
                   </pic:spPr>
                 </pic:pic>
               </a:graphicData>
@@ -3965,15 +4025,6 @@
       <w:r>
         <w:t xml:space="preserve"> Parameters for query 4</w:t>
       </w:r>
-    </w:p>
-    <w:p>
-      <w:pPr>
-        <w:pStyle w:val="Head2"/>
-        <w:rPr>
-          <w:rStyle w:val="Label"/>
-          <w14:ligatures w14:val="standard"/>
-        </w:rPr>
-      </w:pPr>
     </w:p>
     <w:p>
       <w:pPr>
@@ -4599,11 +4650,6 @@
       <w:r>
         <w:t>.</w:t>
       </w:r>
-    </w:p>
-    <w:p>
-      <w:pPr>
-        <w:pStyle w:val="ReferenceHead"/>
-      </w:pPr>
     </w:p>
     <w:p>
       <w:pPr>
@@ -4677,11 +4723,6 @@
         <w:t>.</w:t>
       </w:r>
     </w:p>
-    <w:p>
-      <w:pPr>
-        <w:pStyle w:val="ReferenceHead"/>
-      </w:pPr>
-    </w:p>
     <w:tbl>
       <w:tblPr>
         <w:tblW w:w="4885" w:type="dxa"/>
@@ -5028,9 +5069,6 @@
       <w:r>
         <w:t>.</w:t>
       </w:r>
-      <w:r>
-        <w:cr/>
-      </w:r>
     </w:p>
     <w:p>
       <w:pPr>
@@ -5377,6 +5415,7 @@
               <w:pStyle w:val="ReferenceHead"/>
             </w:pPr>
             <w:r>
+              <w:lastRenderedPageBreak/>
               <w:t>6</w:t>
             </w:r>
           </w:p>
@@ -6382,7 +6421,6 @@
               <w:pStyle w:val="ReferenceHead"/>
             </w:pPr>
             <w:r>
-              <w:lastRenderedPageBreak/>
               <w:t>6</w:t>
             </w:r>
           </w:p>
@@ -8282,7 +8320,18 @@
           <w:szCs w:val="18"/>
           <w:bdr w:val="none" w:sz="0" w:space="0" w:color="auto" w:frame="1"/>
         </w:rPr>
-        <w:t>The use of semantic analysis through clever embeddings is an essential step in our quest to improve our movie search engine. Through an examination of crucial elements like "Overview," "Title," "Year," "Director," "Writer," "Genres," and "Keywords," we set out to uncover more in-depth information inside our movie collection.</w:t>
+        <w:t xml:space="preserve">The use of semantic analysis through clever embeddings is an essential step in our quest to improve our movie search engine. Through an examination of crucial elements like "Overview," "Title," "Year," "Director," "Writer," "Genres," and </w:t>
+      </w:r>
+      <w:r>
+        <w:rPr>
+          <w:rFonts w:ascii="var(--font-code)" w:hAnsi="var(--font-code)" w:cs="Courier New"/>
+          <w:b w:val="0"/>
+          <w:sz w:val="18"/>
+          <w:szCs w:val="18"/>
+          <w:bdr w:val="none" w:sz="0" w:space="0" w:color="auto" w:frame="1"/>
+        </w:rPr>
+        <w:lastRenderedPageBreak/>
+        <w:t>"Keywords," we set out to uncover more in-depth information inside our movie collection.</w:t>
       </w:r>
     </w:p>
     <w:p>
@@ -8309,13 +8358,7 @@
         <w:rPr>
           <w14:ligatures w14:val="standard"/>
         </w:rPr>
-        <w:t xml:space="preserve"> </w:t>
-      </w:r>
-      <w:r>
-        <w:rPr>
-          <w14:ligatures w14:val="standard"/>
-        </w:rPr>
-        <w:t>GUI Interface</w:t>
+        <w:t xml:space="preserve"> GUI Interface</w:t>
       </w:r>
     </w:p>
     <w:p>
@@ -8331,9 +8374,8 @@
           <w:szCs w:val="22"/>
           <w14:ligatures w14:val="standard"/>
         </w:rPr>
-        <w:t xml:space="preserve">As mentioned before we have decided to </w:t>
-      </w:r>
-      <w:proofErr w:type="spellStart"/>
+        <w:t xml:space="preserve">As </w:t>
+      </w:r>
       <w:r>
         <w:rPr>
           <w:rFonts w:eastAsiaTheme="minorHAnsi" w:cstheme="minorBidi"/>
@@ -8342,9 +8384,8 @@
           <w:szCs w:val="22"/>
           <w14:ligatures w14:val="standard"/>
         </w:rPr>
-        <w:t>impement</w:t>
-      </w:r>
-      <w:proofErr w:type="spellEnd"/>
+        <w:t>mentioned,</w:t>
+      </w:r>
       <w:r>
         <w:rPr>
           <w:rFonts w:eastAsiaTheme="minorHAnsi" w:cstheme="minorBidi"/>
@@ -8353,7 +8394,7 @@
           <w:szCs w:val="22"/>
           <w14:ligatures w14:val="standard"/>
         </w:rPr>
-        <w:t xml:space="preserve"> a GUI interface, this interface will be using the semantic search with boosts previously talked about as well. </w:t>
+        <w:t xml:space="preserve"> before we </w:t>
       </w:r>
       <w:r>
         <w:rPr>
@@ -8363,7 +8404,7 @@
           <w:szCs w:val="22"/>
           <w14:ligatures w14:val="standard"/>
         </w:rPr>
-        <w:t>In Figure 14 t</w:t>
+        <w:t>decided</w:t>
       </w:r>
       <w:r>
         <w:rPr>
@@ -8373,7 +8414,7 @@
           <w:szCs w:val="22"/>
           <w14:ligatures w14:val="standard"/>
         </w:rPr>
-        <w:t>he search bar</w:t>
+        <w:t xml:space="preserve"> to </w:t>
       </w:r>
       <w:r>
         <w:rPr>
@@ -8383,7 +8424,7 @@
           <w:szCs w:val="22"/>
           <w14:ligatures w14:val="standard"/>
         </w:rPr>
-        <w:t xml:space="preserve"> is displayed</w:t>
+        <w:t>implement</w:t>
       </w:r>
       <w:r>
         <w:rPr>
@@ -8393,16 +8434,9 @@
           <w:szCs w:val="22"/>
           <w14:ligatures w14:val="standard"/>
         </w:rPr>
-        <w:t>, prominently positioned on the main page, is the user's entry point to a vast library of films.</w:t>
-      </w:r>
-      <w:r>
-        <w:t xml:space="preserve"> </w:t>
-      </w:r>
-    </w:p>
-    <w:p>
-      <w:pPr>
-        <w:pStyle w:val="Head2"/>
-        <w:ind w:left="0" w:firstLine="0"/>
+        <w:t xml:space="preserve"> a GUI interface, this interface will be using the semantic search with boosts previously talked about as well. </w:t>
+      </w:r>
+      <w:r>
         <w:rPr>
           <w:rFonts w:eastAsiaTheme="minorHAnsi" w:cstheme="minorBidi"/>
           <w:b w:val="0"/>
@@ -8410,7 +8444,41 @@
           <w:szCs w:val="22"/>
           <w14:ligatures w14:val="standard"/>
         </w:rPr>
-      </w:pPr>
+        <w:t>In Figure 14 t</w:t>
+      </w:r>
+      <w:r>
+        <w:rPr>
+          <w:rFonts w:eastAsiaTheme="minorHAnsi" w:cstheme="minorBidi"/>
+          <w:b w:val="0"/>
+          <w:sz w:val="18"/>
+          <w:szCs w:val="22"/>
+          <w14:ligatures w14:val="standard"/>
+        </w:rPr>
+        <w:t>he search bar</w:t>
+      </w:r>
+      <w:r>
+        <w:rPr>
+          <w:rFonts w:eastAsiaTheme="minorHAnsi" w:cstheme="minorBidi"/>
+          <w:b w:val="0"/>
+          <w:sz w:val="18"/>
+          <w:szCs w:val="22"/>
+          <w14:ligatures w14:val="standard"/>
+        </w:rPr>
+        <w:t xml:space="preserve"> is displayed</w:t>
+      </w:r>
+      <w:r>
+        <w:rPr>
+          <w:rFonts w:eastAsiaTheme="minorHAnsi" w:cstheme="minorBidi"/>
+          <w:b w:val="0"/>
+          <w:sz w:val="18"/>
+          <w:szCs w:val="22"/>
+          <w14:ligatures w14:val="standard"/>
+        </w:rPr>
+        <w:t>, prominently positioned on the main page, is the user's entry point to a vast library of films.</w:t>
+      </w:r>
+      <w:r>
+        <w:t xml:space="preserve"> </w:t>
+      </w:r>
     </w:p>
     <w:p>
       <w:pPr>
@@ -8557,6 +8625,7 @@
       <w:pPr>
         <w:pStyle w:val="Head2"/>
         <w:ind w:left="0" w:firstLine="0"/>
+        <w:jc w:val="center"/>
         <w:rPr>
           <w:b w:val="0"/>
           <w:bCs/>
@@ -8568,9 +8637,9 @@
           <w:noProof/>
         </w:rPr>
         <w:drawing>
-          <wp:inline distT="0" distB="0" distL="0" distR="0" wp14:anchorId="0DF67A8F" wp14:editId="5B3B28A6">
-            <wp:extent cx="3048000" cy="2174875"/>
-            <wp:effectExtent l="0" t="0" r="0" b="0"/>
+          <wp:inline distT="0" distB="0" distL="0" distR="0" wp14:anchorId="0DF67A8F" wp14:editId="1EB55B49">
+            <wp:extent cx="3042896" cy="2422566"/>
+            <wp:effectExtent l="0" t="0" r="5715" b="0"/>
             <wp:docPr id="1522566879" name="Picture 3" descr="A screenshot of a computer&#10;&#10;Description automatically generated"/>
             <wp:cNvGraphicFramePr>
               <a:graphicFrameLocks xmlns:a="http://schemas.openxmlformats.org/drawingml/2006/main" noChangeAspect="1"/>
@@ -8600,7 +8669,7 @@
                   <pic:spPr bwMode="auto">
                     <a:xfrm>
                       <a:off x="0" y="0"/>
-                      <a:ext cx="3048000" cy="2174875"/>
+                      <a:ext cx="3111920" cy="2477519"/>
                     </a:xfrm>
                     <a:prstGeom prst="rect">
                       <a:avLst/>
@@ -8648,31 +8717,148 @@
       <w:r>
         <w:t>Results for query “serial killer”</w:t>
       </w:r>
+      <w:r>
+        <w:t>.</w:t>
+      </w:r>
     </w:p>
     <w:p>
       <w:pPr>
         <w:pStyle w:val="Head2"/>
         <w:ind w:left="0" w:firstLine="0"/>
         <w:rPr>
+          <w:rFonts w:eastAsiaTheme="minorHAnsi" w:cstheme="minorBidi"/>
+          <w:b w:val="0"/>
+          <w:sz w:val="18"/>
+          <w:szCs w:val="22"/>
+          <w14:ligatures w14:val="standard"/>
+        </w:rPr>
+      </w:pPr>
+      <w:r>
+        <w:rPr>
+          <w:rFonts w:eastAsiaTheme="minorHAnsi" w:cstheme="minorBidi"/>
+          <w:b w:val="0"/>
+          <w:sz w:val="18"/>
+          <w:szCs w:val="22"/>
+          <w14:ligatures w14:val="standard"/>
+        </w:rPr>
+        <w:t>The option to explore more details about the results is then shown; if we choose it, a whole page with all the information taken from our dataset shows, as seen in Figure 16.</w:t>
+      </w:r>
+    </w:p>
+    <w:p>
+      <w:pPr>
+        <w:pStyle w:val="Head2"/>
+        <w:ind w:left="0" w:firstLine="0"/>
+        <w:jc w:val="center"/>
+        <w:rPr>
           <w:b w:val="0"/>
           <w:bCs/>
           <w14:ligatures w14:val="standard"/>
         </w:rPr>
       </w:pPr>
+      <w:r>
+        <w:rPr>
+          <w:noProof/>
+        </w:rPr>
+        <w:drawing>
+          <wp:inline distT="0" distB="0" distL="0" distR="0" wp14:anchorId="02100B69" wp14:editId="13D50AC0">
+            <wp:extent cx="2732569" cy="1995055"/>
+            <wp:effectExtent l="0" t="0" r="0" b="5715"/>
+            <wp:docPr id="1143464346" name="Picture 4" descr="A screen shot of a movie&#10;&#10;Description automatically generated"/>
+            <wp:cNvGraphicFramePr>
+              <a:graphicFrameLocks xmlns:a="http://schemas.openxmlformats.org/drawingml/2006/main" noChangeAspect="1"/>
+            </wp:cNvGraphicFramePr>
+            <a:graphic xmlns:a="http://schemas.openxmlformats.org/drawingml/2006/main">
+              <a:graphicData uri="http://schemas.openxmlformats.org/drawingml/2006/picture">
+                <pic:pic xmlns:pic="http://schemas.openxmlformats.org/drawingml/2006/picture">
+                  <pic:nvPicPr>
+                    <pic:cNvPr id="1143464346" name="Picture 4" descr="A screen shot of a movie&#10;&#10;Description automatically generated"/>
+                    <pic:cNvPicPr>
+                      <a:picLocks noChangeAspect="1" noChangeArrowheads="1"/>
+                    </pic:cNvPicPr>
+                  </pic:nvPicPr>
+                  <pic:blipFill>
+                    <a:blip r:embed="rId28">
+                      <a:extLst>
+                        <a:ext uri="{28A0092B-C50C-407E-A947-70E740481C1C}">
+                          <a14:useLocalDpi xmlns:a14="http://schemas.microsoft.com/office/drawing/2010/main" val="0"/>
+                        </a:ext>
+                      </a:extLst>
+                    </a:blip>
+                    <a:srcRect/>
+                    <a:stretch>
+                      <a:fillRect/>
+                    </a:stretch>
+                  </pic:blipFill>
+                  <pic:spPr bwMode="auto">
+                    <a:xfrm>
+                      <a:off x="0" y="0"/>
+                      <a:ext cx="2745639" cy="2004597"/>
+                    </a:xfrm>
+                    <a:prstGeom prst="rect">
+                      <a:avLst/>
+                    </a:prstGeom>
+                    <a:noFill/>
+                    <a:ln>
+                      <a:noFill/>
+                    </a:ln>
+                  </pic:spPr>
+                </pic:pic>
+              </a:graphicData>
+            </a:graphic>
+          </wp:inline>
+        </w:drawing>
+      </w:r>
+    </w:p>
+    <w:p>
+      <w:pPr>
+        <w:pStyle w:val="Para"/>
+      </w:pPr>
+      <w:r>
+        <w:rPr>
+          <w:b/>
+          <w:bCs/>
+        </w:rPr>
+        <w:t>Figure 1</w:t>
+      </w:r>
+      <w:r>
+        <w:rPr>
+          <w:b/>
+          <w:bCs/>
+        </w:rPr>
+        <w:t>6</w:t>
+      </w:r>
+      <w:r>
+        <w:rPr>
+          <w:b/>
+          <w:bCs/>
+        </w:rPr>
+        <w:t>:</w:t>
+      </w:r>
+      <w:r>
+        <w:t xml:space="preserve"> </w:t>
+      </w:r>
+      <w:r>
+        <w:t>Page of movie “Chronicle of a Serial Killer”.</w:t>
+      </w:r>
     </w:p>
     <w:p>
       <w:pPr>
         <w:pStyle w:val="Head2"/>
         <w:rPr>
-          <w:u w:val="single"/>
-          <w14:ligatures w14:val="standard"/>
-        </w:rPr>
-      </w:pPr>
-      <w:r>
-        <w:rPr>
-          <w14:ligatures w14:val="standard"/>
-        </w:rPr>
-        <w:t>CONCLUSION</w:t>
+          <w14:ligatures w14:val="standard"/>
+        </w:rPr>
+      </w:pPr>
+      <w:r>
+        <w:rPr>
+          <w14:ligatures w14:val="standard"/>
+        </w:rPr>
+        <w:t>9.3 – Evaluation of semantic search</w:t>
+      </w:r>
+      <w:r>
+        <w:rPr>
+          <w14:ligatures w14:val="standard"/>
+        </w:rPr>
+        <w:t>.</w:t>
       </w:r>
     </w:p>
     <w:p>
@@ -8692,7 +8878,728 @@
           <w:bdr w:val="none" w:sz="0" w:space="0" w:color="auto"/>
           <w:lang w:eastAsia="en-US"/>
         </w:rPr>
-        <w:t>As we delved into the dataset's content, examining key attributes such as movie titles, run times, ratings, user-contributed feedback, genres, plot summaries, keywords, and directorial information, we laid the groundwork for a multifaceted analysis. The fusion of data from diverse sources has fortified our dataset, addressed gaps and enhanced its overall quality.</w:t>
+        <w:t>To compare with the earlier findings displayed in section 8, we have chosen to evaluate the semantic search using the same queries previously investigated in part 7.</w:t>
+      </w:r>
+    </w:p>
+    <w:p>
+      <w:pPr>
+        <w:pStyle w:val="Head2"/>
+        <w:rPr>
+          <w14:ligatures w14:val="standard"/>
+        </w:rPr>
+      </w:pPr>
+      <w:r>
+        <w:rPr>
+          <w14:ligatures w14:val="standard"/>
+        </w:rPr>
+        <w:t>9.3.1 – Query 1 results using semantic search.</w:t>
+      </w:r>
+    </w:p>
+    <w:p>
+      <w:pPr>
+        <w:pStyle w:val="Head2"/>
+        <w:rPr>
+          <w14:ligatures w14:val="standard"/>
+        </w:rPr>
+      </w:pPr>
+    </w:p>
+    <w:tbl>
+      <w:tblPr>
+        <w:tblStyle w:val="TableGrid"/>
+        <w:tblW w:w="0" w:type="auto"/>
+        <w:jc w:val="center"/>
+        <w:tblLook w:val="04A0" w:firstRow="1" w:lastRow="0" w:firstColumn="1" w:lastColumn="0" w:noHBand="0" w:noVBand="1"/>
+      </w:tblPr>
+      <w:tblGrid>
+        <w:gridCol w:w="1559"/>
+        <w:gridCol w:w="1559"/>
+      </w:tblGrid>
+      <w:tr>
+        <w:trPr>
+          <w:trHeight w:val="11"/>
+          <w:jc w:val="center"/>
+        </w:trPr>
+        <w:tc>
+          <w:tcPr>
+            <w:tcW w:w="1559" w:type="dxa"/>
+          </w:tcPr>
+          <w:p>
+            <w:pPr>
+              <w:pStyle w:val="ReferenceHead"/>
+              <w:rPr>
+                <w:b/>
+                <w:bCs/>
+              </w:rPr>
+            </w:pPr>
+            <w:r>
+              <w:rPr>
+                <w:b/>
+                <w:bCs/>
+              </w:rPr>
+              <w:t>RANK</w:t>
+            </w:r>
+          </w:p>
+        </w:tc>
+        <w:tc>
+          <w:tcPr>
+            <w:tcW w:w="1559" w:type="dxa"/>
+          </w:tcPr>
+          <w:p>
+            <w:pPr>
+              <w:pStyle w:val="ReferenceHead"/>
+              <w:rPr>
+                <w:b/>
+                <w:bCs/>
+              </w:rPr>
+            </w:pPr>
+            <w:r>
+              <w:rPr>
+                <w:b/>
+                <w:bCs/>
+              </w:rPr>
+              <w:t>Semantic search with boosts</w:t>
+            </w:r>
+          </w:p>
+        </w:tc>
+      </w:tr>
+      <w:tr>
+        <w:trPr>
+          <w:trHeight w:val="11"/>
+          <w:jc w:val="center"/>
+        </w:trPr>
+        <w:tc>
+          <w:tcPr>
+            <w:tcW w:w="1559" w:type="dxa"/>
+          </w:tcPr>
+          <w:p>
+            <w:pPr>
+              <w:pStyle w:val="ReferenceHead"/>
+            </w:pPr>
+            <w:r>
+              <w:t>1</w:t>
+            </w:r>
+          </w:p>
+        </w:tc>
+        <w:tc>
+          <w:tcPr>
+            <w:tcW w:w="1559" w:type="dxa"/>
+          </w:tcPr>
+          <w:p>
+            <w:pPr>
+              <w:pStyle w:val="ReferenceHead"/>
+            </w:pPr>
+            <w:r>
+              <w:t>No</w:t>
+            </w:r>
+          </w:p>
+        </w:tc>
+      </w:tr>
+      <w:tr>
+        <w:trPr>
+          <w:trHeight w:val="11"/>
+          <w:jc w:val="center"/>
+        </w:trPr>
+        <w:tc>
+          <w:tcPr>
+            <w:tcW w:w="1559" w:type="dxa"/>
+          </w:tcPr>
+          <w:p>
+            <w:pPr>
+              <w:pStyle w:val="ReferenceHead"/>
+            </w:pPr>
+            <w:r>
+              <w:t>2</w:t>
+            </w:r>
+          </w:p>
+        </w:tc>
+        <w:tc>
+          <w:tcPr>
+            <w:tcW w:w="1559" w:type="dxa"/>
+          </w:tcPr>
+          <w:p>
+            <w:pPr>
+              <w:pStyle w:val="ReferenceHead"/>
+            </w:pPr>
+            <w:r>
+              <w:t>Yes</w:t>
+            </w:r>
+          </w:p>
+        </w:tc>
+      </w:tr>
+      <w:tr>
+        <w:trPr>
+          <w:trHeight w:val="11"/>
+          <w:jc w:val="center"/>
+        </w:trPr>
+        <w:tc>
+          <w:tcPr>
+            <w:tcW w:w="1559" w:type="dxa"/>
+          </w:tcPr>
+          <w:p>
+            <w:pPr>
+              <w:pStyle w:val="ReferenceHead"/>
+            </w:pPr>
+            <w:r>
+              <w:t>3</w:t>
+            </w:r>
+          </w:p>
+        </w:tc>
+        <w:tc>
+          <w:tcPr>
+            <w:tcW w:w="1559" w:type="dxa"/>
+          </w:tcPr>
+          <w:p>
+            <w:pPr>
+              <w:pStyle w:val="ReferenceHead"/>
+            </w:pPr>
+            <w:r>
+              <w:t>Yes</w:t>
+            </w:r>
+          </w:p>
+        </w:tc>
+      </w:tr>
+      <w:tr>
+        <w:trPr>
+          <w:trHeight w:val="11"/>
+          <w:jc w:val="center"/>
+        </w:trPr>
+        <w:tc>
+          <w:tcPr>
+            <w:tcW w:w="1559" w:type="dxa"/>
+          </w:tcPr>
+          <w:p>
+            <w:pPr>
+              <w:pStyle w:val="ReferenceHead"/>
+            </w:pPr>
+            <w:r>
+              <w:t>4</w:t>
+            </w:r>
+          </w:p>
+        </w:tc>
+        <w:tc>
+          <w:tcPr>
+            <w:tcW w:w="1559" w:type="dxa"/>
+          </w:tcPr>
+          <w:p>
+            <w:pPr>
+              <w:pStyle w:val="ReferenceHead"/>
+            </w:pPr>
+            <w:r>
+              <w:t>Yes</w:t>
+            </w:r>
+          </w:p>
+        </w:tc>
+      </w:tr>
+      <w:tr>
+        <w:trPr>
+          <w:trHeight w:val="11"/>
+          <w:jc w:val="center"/>
+        </w:trPr>
+        <w:tc>
+          <w:tcPr>
+            <w:tcW w:w="1559" w:type="dxa"/>
+          </w:tcPr>
+          <w:p>
+            <w:pPr>
+              <w:pStyle w:val="ReferenceHead"/>
+            </w:pPr>
+            <w:r>
+              <w:t>5</w:t>
+            </w:r>
+          </w:p>
+        </w:tc>
+        <w:tc>
+          <w:tcPr>
+            <w:tcW w:w="1559" w:type="dxa"/>
+          </w:tcPr>
+          <w:p>
+            <w:pPr>
+              <w:pStyle w:val="ReferenceHead"/>
+            </w:pPr>
+            <w:r>
+              <w:t>Yes</w:t>
+            </w:r>
+          </w:p>
+        </w:tc>
+      </w:tr>
+      <w:tr>
+        <w:trPr>
+          <w:trHeight w:val="11"/>
+          <w:jc w:val="center"/>
+        </w:trPr>
+        <w:tc>
+          <w:tcPr>
+            <w:tcW w:w="1559" w:type="dxa"/>
+          </w:tcPr>
+          <w:p>
+            <w:pPr>
+              <w:pStyle w:val="ReferenceHead"/>
+            </w:pPr>
+            <w:r>
+              <w:t>6</w:t>
+            </w:r>
+          </w:p>
+        </w:tc>
+        <w:tc>
+          <w:tcPr>
+            <w:tcW w:w="1559" w:type="dxa"/>
+          </w:tcPr>
+          <w:p>
+            <w:pPr>
+              <w:pStyle w:val="ReferenceHead"/>
+            </w:pPr>
+            <w:r>
+              <w:t>Yes</w:t>
+            </w:r>
+          </w:p>
+        </w:tc>
+      </w:tr>
+      <w:tr>
+        <w:trPr>
+          <w:trHeight w:val="11"/>
+          <w:jc w:val="center"/>
+        </w:trPr>
+        <w:tc>
+          <w:tcPr>
+            <w:tcW w:w="1559" w:type="dxa"/>
+          </w:tcPr>
+          <w:p>
+            <w:pPr>
+              <w:pStyle w:val="ReferenceHead"/>
+            </w:pPr>
+            <w:r>
+              <w:t>7</w:t>
+            </w:r>
+          </w:p>
+        </w:tc>
+        <w:tc>
+          <w:tcPr>
+            <w:tcW w:w="1559" w:type="dxa"/>
+          </w:tcPr>
+          <w:p>
+            <w:pPr>
+              <w:pStyle w:val="ReferenceHead"/>
+            </w:pPr>
+            <w:r>
+              <w:t>No</w:t>
+            </w:r>
+          </w:p>
+        </w:tc>
+      </w:tr>
+      <w:tr>
+        <w:trPr>
+          <w:trHeight w:val="11"/>
+          <w:jc w:val="center"/>
+        </w:trPr>
+        <w:tc>
+          <w:tcPr>
+            <w:tcW w:w="1559" w:type="dxa"/>
+          </w:tcPr>
+          <w:p>
+            <w:pPr>
+              <w:pStyle w:val="ReferenceHead"/>
+            </w:pPr>
+            <w:r>
+              <w:t>8</w:t>
+            </w:r>
+          </w:p>
+        </w:tc>
+        <w:tc>
+          <w:tcPr>
+            <w:tcW w:w="1559" w:type="dxa"/>
+          </w:tcPr>
+          <w:p>
+            <w:pPr>
+              <w:pStyle w:val="ReferenceHead"/>
+            </w:pPr>
+            <w:r>
+              <w:t>Yes</w:t>
+            </w:r>
+          </w:p>
+        </w:tc>
+      </w:tr>
+      <w:tr>
+        <w:trPr>
+          <w:trHeight w:val="11"/>
+          <w:jc w:val="center"/>
+        </w:trPr>
+        <w:tc>
+          <w:tcPr>
+            <w:tcW w:w="1559" w:type="dxa"/>
+          </w:tcPr>
+          <w:p>
+            <w:pPr>
+              <w:pStyle w:val="ReferenceHead"/>
+            </w:pPr>
+            <w:r>
+              <w:t>9</w:t>
+            </w:r>
+          </w:p>
+        </w:tc>
+        <w:tc>
+          <w:tcPr>
+            <w:tcW w:w="1559" w:type="dxa"/>
+          </w:tcPr>
+          <w:p>
+            <w:pPr>
+              <w:pStyle w:val="ReferenceHead"/>
+            </w:pPr>
+            <w:r>
+              <w:t>No</w:t>
+            </w:r>
+          </w:p>
+        </w:tc>
+      </w:tr>
+      <w:tr>
+        <w:trPr>
+          <w:trHeight w:val="11"/>
+          <w:jc w:val="center"/>
+        </w:trPr>
+        <w:tc>
+          <w:tcPr>
+            <w:tcW w:w="1559" w:type="dxa"/>
+          </w:tcPr>
+          <w:p>
+            <w:pPr>
+              <w:pStyle w:val="ReferenceHead"/>
+            </w:pPr>
+            <w:r>
+              <w:t>10</w:t>
+            </w:r>
+          </w:p>
+        </w:tc>
+        <w:tc>
+          <w:tcPr>
+            <w:tcW w:w="1559" w:type="dxa"/>
+          </w:tcPr>
+          <w:p>
+            <w:pPr>
+              <w:pStyle w:val="ReferenceHead"/>
+            </w:pPr>
+            <w:r>
+              <w:t>Yes</w:t>
+            </w:r>
+          </w:p>
+        </w:tc>
+      </w:tr>
+    </w:tbl>
+    <w:p>
+      <w:pPr>
+        <w:pStyle w:val="Para"/>
+      </w:pPr>
+      <w:r>
+        <w:rPr>
+          <w:b/>
+          <w:bCs/>
+        </w:rPr>
+        <w:t>Table</w:t>
+      </w:r>
+      <w:r>
+        <w:rPr>
+          <w:b/>
+          <w:bCs/>
+        </w:rPr>
+        <w:t xml:space="preserve"> 8</w:t>
+      </w:r>
+      <w:r>
+        <w:rPr>
+          <w:b/>
+          <w:bCs/>
+        </w:rPr>
+        <w:t>:</w:t>
+      </w:r>
+      <w:r>
+        <w:t xml:space="preserve"> Precision results </w:t>
+      </w:r>
+      <w:r>
+        <w:t>for Query 1 using semantic search.</w:t>
+      </w:r>
+    </w:p>
+    <w:p>
+      <w:pPr>
+        <w:pStyle w:val="Head2"/>
+        <w:rPr>
+          <w14:ligatures w14:val="standard"/>
+        </w:rPr>
+      </w:pPr>
+      <w:r>
+        <w:rPr>
+          <w:noProof/>
+          <w14:ligatures w14:val="standard"/>
+        </w:rPr>
+        <w:lastRenderedPageBreak/>
+        <w:drawing>
+          <wp:inline distT="0" distB="0" distL="0" distR="0" wp14:anchorId="755C6DBA" wp14:editId="5AEA7098">
+            <wp:extent cx="3048000" cy="1800225"/>
+            <wp:effectExtent l="0" t="0" r="0" b="9525"/>
+            <wp:docPr id="431206412" name="Picture 1" descr="A graph with a line&#10;&#10;Description automatically generated"/>
+            <wp:cNvGraphicFramePr>
+              <a:graphicFrameLocks xmlns:a="http://schemas.openxmlformats.org/drawingml/2006/main" noChangeAspect="1"/>
+            </wp:cNvGraphicFramePr>
+            <a:graphic xmlns:a="http://schemas.openxmlformats.org/drawingml/2006/main">
+              <a:graphicData uri="http://schemas.openxmlformats.org/drawingml/2006/picture">
+                <pic:pic xmlns:pic="http://schemas.openxmlformats.org/drawingml/2006/picture">
+                  <pic:nvPicPr>
+                    <pic:cNvPr id="431206412" name="Picture 1" descr="A graph with a line&#10;&#10;Description automatically generated"/>
+                    <pic:cNvPicPr/>
+                  </pic:nvPicPr>
+                  <pic:blipFill>
+                    <a:blip r:embed="rId29"/>
+                    <a:stretch>
+                      <a:fillRect/>
+                    </a:stretch>
+                  </pic:blipFill>
+                  <pic:spPr>
+                    <a:xfrm>
+                      <a:off x="0" y="0"/>
+                      <a:ext cx="3048000" cy="1800225"/>
+                    </a:xfrm>
+                    <a:prstGeom prst="rect">
+                      <a:avLst/>
+                    </a:prstGeom>
+                  </pic:spPr>
+                </pic:pic>
+              </a:graphicData>
+            </a:graphic>
+          </wp:inline>
+        </w:drawing>
+      </w:r>
+    </w:p>
+    <w:p>
+      <w:pPr>
+        <w:pStyle w:val="Para"/>
+      </w:pPr>
+      <w:r>
+        <w:rPr>
+          <w:b/>
+          <w:bCs/>
+        </w:rPr>
+        <w:t>Figure 1</w:t>
+      </w:r>
+      <w:r>
+        <w:rPr>
+          <w:b/>
+          <w:bCs/>
+        </w:rPr>
+        <w:t>7</w:t>
+      </w:r>
+      <w:r>
+        <w:rPr>
+          <w:b/>
+          <w:bCs/>
+        </w:rPr>
+        <w:t>:</w:t>
+      </w:r>
+      <w:r>
+        <w:t xml:space="preserve"> </w:t>
+      </w:r>
+      <w:r>
+        <w:t>Precision recall curve using semantic search with boosting for Query 1</w:t>
+      </w:r>
+      <w:r>
+        <w:t>.</w:t>
+      </w:r>
+    </w:p>
+    <w:p>
+      <w:pPr>
+        <w:pStyle w:val="Para"/>
+      </w:pPr>
+    </w:p>
+    <w:tbl>
+      <w:tblPr>
+        <w:tblW w:w="3686" w:type="dxa"/>
+        <w:jc w:val="center"/>
+        <w:tblBorders>
+          <w:top w:val="single" w:sz="4" w:space="0" w:color="auto"/>
+          <w:left w:val="single" w:sz="4" w:space="0" w:color="auto"/>
+          <w:bottom w:val="single" w:sz="4" w:space="0" w:color="auto"/>
+          <w:right w:val="single" w:sz="4" w:space="0" w:color="auto"/>
+          <w:insideH w:val="single" w:sz="4" w:space="0" w:color="auto"/>
+          <w:insideV w:val="single" w:sz="4" w:space="0" w:color="auto"/>
+        </w:tblBorders>
+        <w:tblCellMar>
+          <w:left w:w="70" w:type="dxa"/>
+          <w:right w:w="70" w:type="dxa"/>
+        </w:tblCellMar>
+        <w:tblLook w:val="0000" w:firstRow="0" w:lastRow="0" w:firstColumn="0" w:lastColumn="0" w:noHBand="0" w:noVBand="0"/>
+      </w:tblPr>
+      <w:tblGrid>
+        <w:gridCol w:w="2531"/>
+        <w:gridCol w:w="1155"/>
+      </w:tblGrid>
+      <w:tr>
+        <w:trPr>
+          <w:jc w:val="center"/>
+        </w:trPr>
+        <w:tc>
+          <w:tcPr>
+            <w:tcW w:w="1822" w:type="dxa"/>
+          </w:tcPr>
+          <w:p>
+            <w:pPr>
+              <w:pStyle w:val="ReferenceHead"/>
+              <w:rPr>
+                <w:b/>
+                <w:bCs/>
+              </w:rPr>
+            </w:pPr>
+            <w:r>
+              <w:rPr>
+                <w:b/>
+                <w:bCs/>
+              </w:rPr>
+              <w:t>METRIC</w:t>
+            </w:r>
+          </w:p>
+        </w:tc>
+        <w:tc>
+          <w:tcPr>
+            <w:tcW w:w="831" w:type="dxa"/>
+          </w:tcPr>
+          <w:p>
+            <w:pPr>
+              <w:pStyle w:val="ReferenceHead"/>
+              <w:rPr>
+                <w:b/>
+                <w:bCs/>
+              </w:rPr>
+            </w:pPr>
+            <w:r>
+              <w:rPr>
+                <w:b/>
+                <w:bCs/>
+              </w:rPr>
+              <w:t>VALUE</w:t>
+            </w:r>
+          </w:p>
+        </w:tc>
+      </w:tr>
+      <w:tr>
+        <w:trPr>
+          <w:jc w:val="center"/>
+        </w:trPr>
+        <w:tc>
+          <w:tcPr>
+            <w:tcW w:w="1822" w:type="dxa"/>
+          </w:tcPr>
+          <w:p>
+            <w:pPr>
+              <w:pStyle w:val="ReferenceHead"/>
+            </w:pPr>
+            <w:r>
+              <w:t>Precision at 5 (P@5)</w:t>
+            </w:r>
+          </w:p>
+        </w:tc>
+        <w:tc>
+          <w:tcPr>
+            <w:tcW w:w="831" w:type="dxa"/>
+          </w:tcPr>
+          <w:p>
+            <w:pPr>
+              <w:pStyle w:val="ReferenceHead"/>
+            </w:pPr>
+            <w:r>
+              <w:t>0.8</w:t>
+            </w:r>
+          </w:p>
+        </w:tc>
+      </w:tr>
+      <w:tr>
+        <w:trPr>
+          <w:jc w:val="center"/>
+        </w:trPr>
+        <w:tc>
+          <w:tcPr>
+            <w:tcW w:w="1822" w:type="dxa"/>
+          </w:tcPr>
+          <w:p>
+            <w:pPr>
+              <w:pStyle w:val="ReferenceHead"/>
+            </w:pPr>
+            <w:r>
+              <w:t>Average Precision</w:t>
+            </w:r>
+          </w:p>
+        </w:tc>
+        <w:tc>
+          <w:tcPr>
+            <w:tcW w:w="831" w:type="dxa"/>
+          </w:tcPr>
+          <w:p>
+            <w:pPr>
+              <w:pStyle w:val="ReferenceHead"/>
+            </w:pPr>
+            <w:r>
+              <w:t>0.71</w:t>
+            </w:r>
+          </w:p>
+        </w:tc>
+      </w:tr>
+    </w:tbl>
+    <w:p>
+      <w:pPr>
+        <w:pStyle w:val="Para"/>
+        <w:rPr>
+          <w:b/>
+          <w:bCs/>
+        </w:rPr>
+      </w:pPr>
+    </w:p>
+    <w:p>
+      <w:pPr>
+        <w:pStyle w:val="Para"/>
+      </w:pPr>
+      <w:r>
+        <w:rPr>
+          <w:b/>
+          <w:bCs/>
+        </w:rPr>
+        <w:t>Table</w:t>
+      </w:r>
+      <w:r>
+        <w:rPr>
+          <w:b/>
+          <w:bCs/>
+        </w:rPr>
+        <w:t xml:space="preserve"> 9</w:t>
+      </w:r>
+      <w:r>
+        <w:rPr>
+          <w:b/>
+          <w:bCs/>
+        </w:rPr>
+        <w:t>:</w:t>
+      </w:r>
+      <w:r>
+        <w:t xml:space="preserve"> Precision results </w:t>
+      </w:r>
+      <w:r>
+        <w:t>for Query 1 using semantic search.</w:t>
+      </w:r>
+    </w:p>
+    <w:p>
+      <w:pPr>
+        <w:pStyle w:val="Head2"/>
+        <w:ind w:left="0" w:firstLine="0"/>
+        <w:rPr>
+          <w14:ligatures w14:val="standard"/>
+        </w:rPr>
+      </w:pPr>
+    </w:p>
+    <w:p>
+      <w:pPr>
+        <w:pStyle w:val="Head2"/>
+        <w:rPr>
+          <w:u w:val="single"/>
+          <w14:ligatures w14:val="standard"/>
+        </w:rPr>
+      </w:pPr>
+      <w:r>
+        <w:rPr>
+          <w14:ligatures w14:val="standard"/>
+        </w:rPr>
+        <w:t>CONCLUSION</w:t>
       </w:r>
     </w:p>
     <w:p>
@@ -8712,7 +9619,7 @@
           <w:bdr w:val="none" w:sz="0" w:space="0" w:color="auto"/>
           <w:lang w:eastAsia="en-US"/>
         </w:rPr>
-        <w:t>The visualization of rating distribution has served as a guiding beacon, unveiling patterns that beckon further exploration. This insight sets the stage for an in-depth analysis of the factors influencing these rating trends, steering our project towards a more profound understanding of the dynamics within the cinematic realm.</w:t>
+        <w:t>As we delved into the dataset's content, examining key attributes such as movie titles, run times, ratings, user-contributed feedback, genres, plot summaries, keywords, and directorial information, we laid the groundwork for a multifaceted analysis. The fusion of data from diverse sources has fortified our dataset, addressed gaps and enhanced its overall quality.</w:t>
       </w:r>
     </w:p>
     <w:p>
@@ -8732,19 +9639,19 @@
           <w:bdr w:val="none" w:sz="0" w:space="0" w:color="auto"/>
           <w:lang w:eastAsia="en-US"/>
         </w:rPr>
-        <w:t xml:space="preserve">As we embrace the </w:t>
-      </w:r>
-      <w:proofErr w:type="spellStart"/>
-      <w:r>
+        <w:t>The visualization of rating distribution has served as a guiding beacon, unveiling patterns that beckon further exploration. This insight sets the stage for an in-depth analysis of the factors influencing these rating trends, steering our project towards a more profound understanding of the dynamics within the cinematic realm.</w:t>
+      </w:r>
+    </w:p>
+    <w:p>
+      <w:pPr>
+        <w:pStyle w:val="Para"/>
         <w:rPr>
           <w:rFonts w:ascii="Linux Libertine" w:hAnsi="Linux Libertine" w:cstheme="minorBidi"/>
           <w:szCs w:val="22"/>
           <w:bdr w:val="none" w:sz="0" w:space="0" w:color="auto"/>
           <w:lang w:eastAsia="en-US"/>
         </w:rPr>
-        <w:t>Solr</w:t>
-      </w:r>
-      <w:proofErr w:type="spellEnd"/>
+      </w:pPr>
       <w:r>
         <w:rPr>
           <w:rFonts w:ascii="Linux Libertine" w:hAnsi="Linux Libertine" w:cstheme="minorBidi"/>
@@ -8752,7 +9659,7 @@
           <w:bdr w:val="none" w:sz="0" w:space="0" w:color="auto"/>
           <w:lang w:eastAsia="en-US"/>
         </w:rPr>
-        <w:t xml:space="preserve"> query tool, its intrinsic capability for boosting and metrics emerges as a pivotal asset. The ability to fine-tune and prioritize specific parameters through </w:t>
+        <w:t xml:space="preserve">As we embrace the </w:t>
       </w:r>
       <w:proofErr w:type="spellStart"/>
       <w:r>
@@ -8772,8 +9679,9 @@
           <w:bdr w:val="none" w:sz="0" w:space="0" w:color="auto"/>
           <w:lang w:eastAsia="en-US"/>
         </w:rPr>
-        <w:t xml:space="preserve"> boost </w:t>
-      </w:r>
+        <w:t xml:space="preserve"> query tool, its intrinsic capability for boosting and metrics emerges as a pivotal asset. The ability to fine-tune and prioritize specific parameters through </w:t>
+      </w:r>
+      <w:proofErr w:type="spellStart"/>
       <w:r>
         <w:rPr>
           <w:rFonts w:ascii="Linux Libertine" w:hAnsi="Linux Libertine" w:cstheme="minorBidi"/>
@@ -8781,10 +9689,9 @@
           <w:bdr w:val="none" w:sz="0" w:space="0" w:color="auto"/>
           <w:lang w:eastAsia="en-US"/>
         </w:rPr>
-        <w:lastRenderedPageBreak/>
-        <w:t xml:space="preserve">enhances the precision of our queries, contributing significantly to the efficacy of our search tasks. Additionally, the design of the </w:t>
-      </w:r>
-      <w:proofErr w:type="spellStart"/>
+        <w:t>Solr</w:t>
+      </w:r>
+      <w:proofErr w:type="spellEnd"/>
       <w:r>
         <w:rPr>
           <w:rFonts w:ascii="Linux Libertine" w:hAnsi="Linux Libertine" w:cstheme="minorBidi"/>
@@ -8792,9 +9699,9 @@
           <w:bdr w:val="none" w:sz="0" w:space="0" w:color="auto"/>
           <w:lang w:eastAsia="en-US"/>
         </w:rPr>
-        <w:t>Solr</w:t>
-      </w:r>
-      <w:proofErr w:type="spellEnd"/>
+        <w:t xml:space="preserve"> boost enhances the precision of our queries, contributing significantly to the efficacy of our search tasks. Additionally, the design of the </w:t>
+      </w:r>
+      <w:proofErr w:type="spellStart"/>
       <w:r>
         <w:rPr>
           <w:rFonts w:ascii="Linux Libertine" w:hAnsi="Linux Libertine" w:cstheme="minorBidi"/>
@@ -8802,13 +9709,9 @@
           <w:bdr w:val="none" w:sz="0" w:space="0" w:color="auto"/>
           <w:lang w:eastAsia="en-US"/>
         </w:rPr>
-        <w:t xml:space="preserve"> schema underpins the integrity and coherence of our dataset, ensuring a seamless and structured search experience for users and researchers alike.</w:t>
-      </w:r>
-    </w:p>
-    <w:p>
-      <w:pPr>
-        <w:pStyle w:val="Para"/>
-      </w:pPr>
+        <w:t>Solr</w:t>
+      </w:r>
+      <w:proofErr w:type="spellEnd"/>
       <w:r>
         <w:rPr>
           <w:rFonts w:ascii="Linux Libertine" w:hAnsi="Linux Libertine" w:cstheme="minorBidi"/>
@@ -8816,9 +9719,13 @@
           <w:bdr w:val="none" w:sz="0" w:space="0" w:color="auto"/>
           <w:lang w:eastAsia="en-US"/>
         </w:rPr>
-        <w:t xml:space="preserve">Looking forward, the confluence of our enriched dataset and the robust capabilities of </w:t>
-      </w:r>
-      <w:proofErr w:type="spellStart"/>
+        <w:t xml:space="preserve"> schema underpins the integrity and coherence of our dataset, ensuring a seamless and structured search experience for users and researchers alike.</w:t>
+      </w:r>
+    </w:p>
+    <w:p>
+      <w:pPr>
+        <w:pStyle w:val="Para"/>
+      </w:pPr>
       <w:r>
         <w:rPr>
           <w:rFonts w:ascii="Linux Libertine" w:hAnsi="Linux Libertine" w:cstheme="minorBidi"/>
@@ -8826,9 +9733,9 @@
           <w:bdr w:val="none" w:sz="0" w:space="0" w:color="auto"/>
           <w:lang w:eastAsia="en-US"/>
         </w:rPr>
-        <w:t>Solr</w:t>
-      </w:r>
-      <w:proofErr w:type="spellEnd"/>
+        <w:t xml:space="preserve">Looking forward, the confluence of our enriched dataset and the robust capabilities of </w:t>
+      </w:r>
+      <w:proofErr w:type="spellStart"/>
       <w:r>
         <w:rPr>
           <w:rFonts w:ascii="Linux Libertine" w:hAnsi="Linux Libertine" w:cstheme="minorBidi"/>
@@ -8836,7 +9743,26 @@
           <w:bdr w:val="none" w:sz="0" w:space="0" w:color="auto"/>
           <w:lang w:eastAsia="en-US"/>
         </w:rPr>
-        <w:t xml:space="preserve"> positions our project at the forefront of movie analytics, promising valuable insights and an enhanced search experience for cinephiles and researchers alike.</w:t>
+        <w:t>Solr</w:t>
+      </w:r>
+      <w:proofErr w:type="spellEnd"/>
+      <w:r>
+        <w:rPr>
+          <w:rFonts w:ascii="Linux Libertine" w:hAnsi="Linux Libertine" w:cstheme="minorBidi"/>
+          <w:szCs w:val="22"/>
+          <w:bdr w:val="none" w:sz="0" w:space="0" w:color="auto"/>
+          <w:lang w:eastAsia="en-US"/>
+        </w:rPr>
+        <w:t xml:space="preserve"> positions our project at the forefront of movie analytics, promising valuable insights and an </w:t>
+      </w:r>
+      <w:r>
+        <w:rPr>
+          <w:rFonts w:ascii="Linux Libertine" w:hAnsi="Linux Libertine" w:cstheme="minorBidi"/>
+          <w:szCs w:val="22"/>
+          <w:bdr w:val="none" w:sz="0" w:space="0" w:color="auto"/>
+          <w:lang w:eastAsia="en-US"/>
+        </w:rPr>
+        <w:t>enhanced search experience for cinephiles and researchers alike.</w:t>
       </w:r>
     </w:p>
     <w:p>
@@ -19585,62 +20511,6 @@
 </file>
 
 <file path=customXml/item1.xml><?xml version="1.0" encoding="utf-8"?>
-<b:Sources xmlns:b="http://schemas.openxmlformats.org/officeDocument/2006/bibliography" xmlns="http://schemas.openxmlformats.org/officeDocument/2006/bibliography" SelectedStyle="\APA.XSL" StyleName="APA">
-  <b:Source>
-    <b:Tag>UTS</b:Tag>
-    <b:SourceType>InternetSite</b:SourceType>
-    <b:Guid>{5917F218-762A-4EE7-A6BD-443B6BD77DEF}</b:Guid>
-    <b:Title>Kaggle</b:Title>
-    <b:LCID>en-US</b:LCID>
-    <b:Author>
-      <b:Author>
-        <b:NameList>
-          <b:Person>
-            <b:Last>DEY</b:Last>
-            <b:First>UTSHO</b:First>
-          </b:Person>
-        </b:NameList>
-      </b:Author>
-    </b:Author>
-    <b:InternetSiteTitle>Kaggle</b:InternetSiteTitle>
-    <b:URL>https://www.kaggle.com/datasets/utsh0dey/25k-movie-dataset</b:URL>
-    <b:RefOrder>1</b:RefOrder>
-  </b:Source>
-  <b:Source>
-    <b:Tag>DeC13</b:Tag>
-    <b:SourceType>ConferenceProceedings</b:SourceType>
-    <b:Guid>{AD197B4E-123C-4B87-99B5-D2D5C2F5BF31}</b:Guid>
-    <b:Title>Predicting depression via social media</b:Title>
-    <b:Year>2013</b:Year>
-    <b:Volume>7</b:Volume>
-    <b:Author>
-      <b:Author>
-        <b:NameList>
-          <b:Person>
-            <b:Last>De Choudhury</b:Last>
-            <b:First>M.,</b:First>
-            <b:Middle>Gamon, M., Counts, S., &amp; Horvitz, E.</b:Middle>
-          </b:Person>
-        </b:NameList>
-      </b:Author>
-    </b:Author>
-    <b:ConferenceName>In Proceedings of the International AAAI Conference on Web and Social Media</b:ConferenceName>
-    <b:RefOrder>2</b:RefOrder>
-  </b:Source>
-  <b:Source>
-    <b:Tag>TMD</b:Tag>
-    <b:SourceType>InternetSite</b:SourceType>
-    <b:Guid>{A40B2163-D082-41DC-8C6B-B6A92769D395}</b:Guid>
-    <b:LCID>en-US</b:LCID>
-    <b:Title>TMDB</b:Title>
-    <b:InternetSiteTitle>TMDB</b:InternetSiteTitle>
-    <b:URL>https://developer.themoviedb.org</b:URL>
-    <b:RefOrder>3</b:RefOrder>
-  </b:Source>
-</b:Sources>
-</file>
-
-<file path=customXml/item2.xml><?xml version="1.0" encoding="utf-8"?>
 <Workflow version="v.1.13">
   <Filtration versionrequired="True" status="DONE" StartTime="25-07-2014 13:27:04" EndTime="25-07-2014 13:28:29">
     <Mandatory>
@@ -19818,16 +20688,72 @@
 </Workflow>
 </file>
 
+<file path=customXml/item2.xml><?xml version="1.0" encoding="utf-8"?>
+<b:Sources xmlns:b="http://schemas.openxmlformats.org/officeDocument/2006/bibliography" xmlns="http://schemas.openxmlformats.org/officeDocument/2006/bibliography" SelectedStyle="\APA.XSL" StyleName="APA">
+  <b:Source>
+    <b:Tag>UTS</b:Tag>
+    <b:SourceType>InternetSite</b:SourceType>
+    <b:Guid>{5917F218-762A-4EE7-A6BD-443B6BD77DEF}</b:Guid>
+    <b:Title>Kaggle</b:Title>
+    <b:LCID>en-US</b:LCID>
+    <b:Author>
+      <b:Author>
+        <b:NameList>
+          <b:Person>
+            <b:Last>DEY</b:Last>
+            <b:First>UTSHO</b:First>
+          </b:Person>
+        </b:NameList>
+      </b:Author>
+    </b:Author>
+    <b:InternetSiteTitle>Kaggle</b:InternetSiteTitle>
+    <b:URL>https://www.kaggle.com/datasets/utsh0dey/25k-movie-dataset</b:URL>
+    <b:RefOrder>1</b:RefOrder>
+  </b:Source>
+  <b:Source>
+    <b:Tag>DeC13</b:Tag>
+    <b:SourceType>ConferenceProceedings</b:SourceType>
+    <b:Guid>{AD197B4E-123C-4B87-99B5-D2D5C2F5BF31}</b:Guid>
+    <b:Title>Predicting depression via social media</b:Title>
+    <b:Year>2013</b:Year>
+    <b:Volume>7</b:Volume>
+    <b:Author>
+      <b:Author>
+        <b:NameList>
+          <b:Person>
+            <b:Last>De Choudhury</b:Last>
+            <b:First>M.,</b:First>
+            <b:Middle>Gamon, M., Counts, S., &amp; Horvitz, E.</b:Middle>
+          </b:Person>
+        </b:NameList>
+      </b:Author>
+    </b:Author>
+    <b:ConferenceName>In Proceedings of the International AAAI Conference on Web and Social Media</b:ConferenceName>
+    <b:RefOrder>2</b:RefOrder>
+  </b:Source>
+  <b:Source>
+    <b:Tag>TMD</b:Tag>
+    <b:SourceType>InternetSite</b:SourceType>
+    <b:Guid>{A40B2163-D082-41DC-8C6B-B6A92769D395}</b:Guid>
+    <b:LCID>en-US</b:LCID>
+    <b:Title>TMDB</b:Title>
+    <b:InternetSiteTitle>TMDB</b:InternetSiteTitle>
+    <b:URL>https://developer.themoviedb.org</b:URL>
+    <b:RefOrder>3</b:RefOrder>
+  </b:Source>
+</b:Sources>
+</file>
+
 <file path=customXml/itemProps1.xml><?xml version="1.0" encoding="utf-8"?>
+<ds:datastoreItem xmlns:ds="http://schemas.openxmlformats.org/officeDocument/2006/customXml" ds:itemID="{4D45DBA2-DCF6-46BF-858B-9A8CC8161B4D}">
+  <ds:schemaRefs/>
+</ds:datastoreItem>
+</file>
+
+<file path=customXml/itemProps2.xml><?xml version="1.0" encoding="utf-8"?>
 <ds:datastoreItem xmlns:ds="http://schemas.openxmlformats.org/officeDocument/2006/customXml" ds:itemID="{1797BC0A-03E0-4F36-9D26-AA97F08DCF6A}">
   <ds:schemaRefs>
     <ds:schemaRef ds:uri="http://schemas.openxmlformats.org/officeDocument/2006/bibliography"/>
   </ds:schemaRefs>
 </ds:datastoreItem>
-</file>
-
-<file path=customXml/itemProps2.xml><?xml version="1.0" encoding="utf-8"?>
-<ds:datastoreItem xmlns:ds="http://schemas.openxmlformats.org/officeDocument/2006/customXml" ds:itemID="{4D45DBA2-DCF6-46BF-858B-9A8CC8161B4D}">
-  <ds:schemaRefs/>
-</ds:datastoreItem>
 </file>
--- a/docs/PRI Report.docx
+++ b/docs/PRI Report.docx
@@ -10,7 +10,6 @@
           <w14:ligatures w14:val="standard"/>
         </w:rPr>
       </w:pPr>
-      <w:proofErr w:type="spellStart"/>
       <w:r>
         <w:rPr>
           <w:bCs/>
@@ -19,11 +18,10 @@
         </w:rPr>
         <w:t>FEUPFlix</w:t>
       </w:r>
-      <w:proofErr w:type="spellEnd"/>
-    </w:p>
-    <w:p>
-      <w:pPr>
-        <w:pStyle w:val="Subtitle"/>
+    </w:p>
+    <w:p>
+      <w:pPr>
+        <w:pStyle w:val="Subttulo"/>
         <w:rPr>
           <w:lang w:val="pt-PT"/>
           <w14:ligatures w14:val="standard"/>
@@ -35,54 +33,8 @@
           <w:lang w:val="pt-PT"/>
           <w14:ligatures w14:val="standard"/>
         </w:rPr>
-        <w:t>Free-</w:t>
-      </w:r>
-      <w:proofErr w:type="spellStart"/>
-      <w:r>
-        <w:rPr>
-          <w:bCs/>
-          <w:lang w:val="pt-PT"/>
-          <w14:ligatures w14:val="standard"/>
-        </w:rPr>
-        <w:t>Text</w:t>
-      </w:r>
-      <w:proofErr w:type="spellEnd"/>
-      <w:r>
-        <w:rPr>
-          <w:bCs/>
-          <w:lang w:val="pt-PT"/>
-          <w14:ligatures w14:val="standard"/>
-        </w:rPr>
-        <w:t xml:space="preserve"> </w:t>
-      </w:r>
-      <w:proofErr w:type="spellStart"/>
-      <w:r>
-        <w:rPr>
-          <w:bCs/>
-          <w:lang w:val="pt-PT"/>
-          <w14:ligatures w14:val="standard"/>
-        </w:rPr>
-        <w:t>Movie</w:t>
-      </w:r>
-      <w:proofErr w:type="spellEnd"/>
-      <w:r>
-        <w:rPr>
-          <w:bCs/>
-          <w:lang w:val="pt-PT"/>
-          <w14:ligatures w14:val="standard"/>
-        </w:rPr>
-        <w:t xml:space="preserve"> </w:t>
-      </w:r>
-      <w:proofErr w:type="spellStart"/>
-      <w:r>
-        <w:rPr>
-          <w:bCs/>
-          <w:lang w:val="pt-PT"/>
-          <w14:ligatures w14:val="standard"/>
-        </w:rPr>
-        <w:t>Picker</w:t>
-      </w:r>
-      <w:proofErr w:type="spellEnd"/>
+        <w:t>Free-Text Movie Picker</w:t>
+      </w:r>
     </w:p>
     <w:p>
       <w:pPr>
@@ -842,7 +794,6 @@
       </w:pPr>
       <w:proofErr w:type="gramStart"/>
       <w:r>
-        <w:lastRenderedPageBreak/>
         <w:t>In order to</w:t>
       </w:r>
       <w:proofErr w:type="gramEnd"/>
@@ -957,6 +908,7 @@
           <w:b/>
           <w:bCs/>
         </w:rPr>
+        <w:lastRenderedPageBreak/>
         <w:t>Movie Rating:</w:t>
       </w:r>
       <w:r>
@@ -1139,15 +1091,7 @@
         <w:pStyle w:val="Para"/>
       </w:pPr>
       <w:r>
-        <w:t>Following our data processing pipeline and the integration of data from "The Movie Database" (</w:t>
-      </w:r>
-      <w:proofErr w:type="spellStart"/>
-      <w:r>
-        <w:t>TMDb</w:t>
-      </w:r>
-      <w:proofErr w:type="spellEnd"/>
-      <w:r>
-        <w:t xml:space="preserve">) API, we have refined our dataset </w:t>
+        <w:t xml:space="preserve">Following our data processing pipeline and the integration of data from "The Movie Database" (TMDb) API, we have refined our dataset </w:t>
       </w:r>
       <w:r>
         <w:t>to comprise the columns outlined below:</w:t>
@@ -1485,11 +1429,7 @@
         <w:t xml:space="preserve"> </w:t>
       </w:r>
       <w:r>
-        <w:t xml:space="preserve">Subsequently, we conducted a thorough examination of the dataset, removing any rows or entries with null values. This step helped us </w:t>
-      </w:r>
-      <w:r>
-        <w:lastRenderedPageBreak/>
-        <w:t>ensure data consistency and completeness</w:t>
+        <w:t>Subsequently, we conducted a thorough examination of the dataset, removing any rows or entries with null values. This step helped us ensure data consistency and completeness</w:t>
       </w:r>
       <w:r>
         <w:t xml:space="preserve"> removing a total of 2</w:t>
@@ -1646,6 +1586,7 @@
         <w:pStyle w:val="Head2"/>
       </w:pPr>
       <w:r>
+        <w:lastRenderedPageBreak/>
         <w:fldChar w:fldCharType="begin"/>
       </w:r>
       <w:r>
@@ -1739,15 +1680,7 @@
         <w:t xml:space="preserve">The plot </w:t>
       </w:r>
       <w:r>
-        <w:t xml:space="preserve">of </w:t>
-      </w:r>
-      <w:proofErr w:type="gramStart"/>
-      <w:r>
-        <w:t>the Figure</w:t>
-      </w:r>
-      <w:proofErr w:type="gramEnd"/>
-      <w:r>
-        <w:t xml:space="preserve"> 1 </w:t>
+        <w:t xml:space="preserve">of the Figure 1 </w:t>
       </w:r>
       <w:r>
         <w:t>depicting the number of movies per decade reveals a trend in the cinematic landscape over time. The data showcases a gradual increase in the production of movies as we progress through the decades. This observation underscores the dynamic nature of the film industry, with each decade contributing more to the ever-expanding world of cinema.</w:t>
@@ -1758,10 +1691,7 @@
         <w:pStyle w:val="Para"/>
       </w:pPr>
       <w:r>
-        <w:t xml:space="preserve">As the plot unfolds, the most recent decade emerges as the most prolific in terms of movie production. This </w:t>
-      </w:r>
-      <w:r>
-        <w:t>phenomenon reflects the contemporary cinematic landscape, where we often witness a surge in movie releases at the beginning of a new decade, as filmmakers and studios continue to explore new frontiers in storytelling and technology. The plot provides an intriguing glimpse into the evolving dynamics of the movie industry and sets the stage for further exploration and analysis in our project.</w:t>
+        <w:t>As the plot unfolds, the most recent decade emerges as the most prolific in terms of movie production. This phenomenon reflects the contemporary cinematic landscape, where we often witness a surge in movie releases at the beginning of a new decade, as filmmakers and studios continue to explore new frontiers in storytelling and technology. The plot provides an intriguing glimpse into the evolving dynamics of the movie industry and sets the stage for further exploration and analysis in our project.</w:t>
       </w:r>
     </w:p>
     <w:p>
@@ -2167,7 +2097,11 @@
         <w:pStyle w:val="Para"/>
       </w:pPr>
       <w:r>
-        <w:t>By understanding this data flow, we can better appreciate the data's reliability, integrity, and suitability for our project's objectives. It also highlights our commitment to providing our users with a comprehensive and accurate resource for their movie-related inquiries.</w:t>
+        <w:t xml:space="preserve">By understanding this data flow, we can better appreciate the data's reliability, integrity, and suitability for our project's </w:t>
+      </w:r>
+      <w:r>
+        <w:lastRenderedPageBreak/>
+        <w:t>objectives. It also highlights our commitment to providing our users with a comprehensive and accurate resource for their movie-related inquiries.</w:t>
       </w:r>
     </w:p>
     <w:p>
@@ -2432,7 +2366,6 @@
         </w:numPr>
       </w:pPr>
       <w:r>
-        <w:lastRenderedPageBreak/>
         <w:t>Search by publi</w:t>
       </w:r>
       <w:r>
@@ -2572,11 +2505,9 @@
       <w:pPr>
         <w:pStyle w:val="Para"/>
       </w:pPr>
-      <w:proofErr w:type="spellStart"/>
       <w:r>
         <w:t>Solr</w:t>
       </w:r>
-      <w:proofErr w:type="spellEnd"/>
       <w:r>
         <w:t xml:space="preserve"> </w:t>
       </w:r>
@@ -2584,21 +2515,8 @@
         <w:t>[1]</w:t>
       </w:r>
       <w:r>
-        <w:t xml:space="preserve"> can accept data in various formats, including CSV, which is the format in which we are storing the information. However, since </w:t>
-      </w:r>
-      <w:proofErr w:type="spellStart"/>
-      <w:r>
-        <w:t>Solr's</w:t>
-      </w:r>
-      <w:proofErr w:type="spellEnd"/>
-      <w:r>
-        <w:t xml:space="preserve"> default response format is JSON, and to facilitate easier data visualization and manipulation, we opted to convert our CSV data to JSON. This conversion is straightforward and enables us to work with </w:t>
-      </w:r>
-      <w:proofErr w:type="spellStart"/>
-      <w:r>
-        <w:t>Solr</w:t>
-      </w:r>
-      <w:proofErr w:type="spellEnd"/>
+        <w:t xml:space="preserve"> can accept data in various formats, including CSV, which is the format in which we are storing the information. However, since Solr's default response format is JSON, and to facilitate easier data visualization and manipulation, we opted to convert our CSV data to JSON. This conversion is straightforward and enables us to work with Solr</w:t>
+      </w:r>
       <w:r>
         <w:t>.</w:t>
       </w:r>
@@ -2694,16 +2612,11 @@
       <w:r>
         <w:t>To major improve our search results we decided that the most relevant fields to our tool will be “</w:t>
       </w:r>
-      <w:proofErr w:type="spellStart"/>
       <w:r>
         <w:t>movie_</w:t>
       </w:r>
       <w:r>
-        <w:t>title</w:t>
-      </w:r>
-      <w:proofErr w:type="spellEnd"/>
-      <w:r>
-        <w:t>”</w:t>
+        <w:t>title”</w:t>
       </w:r>
       <w:r>
         <w:t xml:space="preserve">, </w:t>
@@ -2715,16 +2628,11 @@
         <w:t xml:space="preserve"> and “overview”</w:t>
       </w:r>
       <w:r>
-        <w:t xml:space="preserve">. Those are the fields that we need to improve the </w:t>
-      </w:r>
-      <w:proofErr w:type="spellStart"/>
-      <w:r>
-        <w:t>S</w:t>
+        <w:t>. Those are the fields that we need to improve the S</w:t>
       </w:r>
       <w:r>
         <w:t>olr</w:t>
       </w:r>
-      <w:proofErr w:type="spellEnd"/>
       <w:r>
         <w:t xml:space="preserve"> schema </w:t>
       </w:r>
@@ -2781,133 +2689,94 @@
       <w:r>
         <w:t>In the context of full-text searches, we have chosen to index the "</w:t>
       </w:r>
-      <w:proofErr w:type="spellStart"/>
       <w:r>
         <w:t>movie_</w:t>
       </w:r>
       <w:r>
-        <w:t>title</w:t>
-      </w:r>
-      <w:proofErr w:type="spellEnd"/>
-      <w:r>
-        <w:t xml:space="preserve">", "keywords" and “overview” fields </w:t>
-      </w:r>
-      <w:r>
-        <w:t xml:space="preserve">as they are central to searching for movies. Beginning with straightforward scenarios, these fields have been prioritized due to their significance in movie searches. In the </w:t>
-      </w:r>
-      <w:proofErr w:type="spellStart"/>
-      <w:r>
-        <w:t>Solr</w:t>
-      </w:r>
-      <w:proofErr w:type="spellEnd"/>
-      <w:r>
-        <w:t xml:space="preserve"> schema we create the “</w:t>
-      </w:r>
-      <w:proofErr w:type="spellStart"/>
+        <w:t>title", "keywords" and “overview” fields as they are central to searching for movies. Beginning with straightforward scenarios, these fields have been prioritized due to their significance in movie searches. In the Solr schema we create the “</w:t>
+      </w:r>
       <w:r>
         <w:rPr>
           <w:b/>
           <w:bCs/>
         </w:rPr>
-        <w:t>overview_keyword</w:t>
-      </w:r>
-      <w:proofErr w:type="spellEnd"/>
+        <w:t>overview_keyword”</w:t>
+      </w:r>
+      <w:r>
+        <w:t xml:space="preserve"> field type</w:t>
+      </w:r>
+      <w:r>
+        <w:t xml:space="preserve"> which</w:t>
+      </w:r>
+      <w:r>
+        <w:t xml:space="preserve"> is designed for full-text search on the </w:t>
+      </w:r>
+      <w:r>
+        <w:t>“</w:t>
+      </w:r>
       <w:r>
         <w:rPr>
           <w:b/>
           <w:bCs/>
         </w:rPr>
-        <w:t>”</w:t>
-      </w:r>
-      <w:r>
-        <w:t xml:space="preserve"> field type</w:t>
-      </w:r>
-      <w:r>
-        <w:t xml:space="preserve"> which</w:t>
-      </w:r>
-      <w:r>
-        <w:t xml:space="preserve"> is designed for full-text search on the </w:t>
-      </w:r>
-      <w:r>
-        <w:t>“</w:t>
+        <w:t>overview</w:t>
       </w:r>
       <w:r>
         <w:rPr>
           <w:b/>
           <w:bCs/>
         </w:rPr>
-        <w:t>overview</w:t>
+        <w:t>”</w:t>
+      </w:r>
+      <w:r>
+        <w:t xml:space="preserve"> </w:t>
+      </w:r>
+      <w:r>
+        <w:t xml:space="preserve">and” </w:t>
       </w:r>
       <w:r>
         <w:rPr>
           <w:b/>
           <w:bCs/>
         </w:rPr>
-        <w:t>”</w:t>
-      </w:r>
-      <w:r>
-        <w:t xml:space="preserve"> </w:t>
-      </w:r>
-      <w:r>
-        <w:t xml:space="preserve">and” </w:t>
+        <w:t>keywords”</w:t>
+      </w:r>
+      <w:r>
+        <w:t xml:space="preserve"> fields. During indexing, the content undergoes tokenization, lowercase conversion, stop-word removal, and stemming. This enhances the search by making it case-insensitive, handling variations of words, and expanding the query to include synonyms. The synonym expansion is particularly useful for broadening the search scope, capturing </w:t>
+      </w:r>
+      <w:r>
+        <w:lastRenderedPageBreak/>
+        <w:t>related terms and improving the recall of the search.</w:t>
+      </w:r>
+      <w:r>
+        <w:t xml:space="preserve"> We also created the “</w:t>
       </w:r>
       <w:r>
         <w:rPr>
           <w:b/>
           <w:bCs/>
         </w:rPr>
-        <w:t>keywords”</w:t>
-      </w:r>
-      <w:r>
-        <w:t xml:space="preserve"> fields. During indexing, the content undergoes tokenization, lowercase conversion, stop-word removal, and stemming. This enhances the search by making it case-insensitive, handling variations of words, and expanding the query to include synonyms. The synonym expansion is particularly useful for broadening the search scope, capturing related terms and improving the recall of the search.</w:t>
-      </w:r>
-      <w:r>
-        <w:t xml:space="preserve"> We also created the “</w:t>
+        <w:t>title”</w:t>
+      </w:r>
+      <w:r>
+        <w:t xml:space="preserve"> field type is optimized for full-text search on the “</w:t>
       </w:r>
       <w:r>
         <w:rPr>
           <w:b/>
           <w:bCs/>
         </w:rPr>
-        <w:t>title”</w:t>
-      </w:r>
-      <w:r>
-        <w:t xml:space="preserve"> field type is optimized for full-text search on the “</w:t>
-      </w:r>
-      <w:proofErr w:type="spellStart"/>
+        <w:t>movie_title”</w:t>
+      </w:r>
+      <w:r>
+        <w:t xml:space="preserve"> field. Like “</w:t>
+      </w:r>
       <w:r>
         <w:rPr>
           <w:b/>
           <w:bCs/>
         </w:rPr>
-        <w:t>movie_title</w:t>
-      </w:r>
-      <w:proofErr w:type="spellEnd"/>
-      <w:r>
-        <w:rPr>
-          <w:b/>
-          <w:bCs/>
-        </w:rPr>
-        <w:t>”</w:t>
-      </w:r>
-      <w:r>
-        <w:t xml:space="preserve"> field. Like “</w:t>
-      </w:r>
-      <w:proofErr w:type="spellStart"/>
-      <w:r>
-        <w:rPr>
-          <w:b/>
-          <w:bCs/>
-        </w:rPr>
-        <w:t>overview_keyword</w:t>
-      </w:r>
-      <w:proofErr w:type="spellEnd"/>
-      <w:r>
-        <w:rPr>
-          <w:b/>
-          <w:bCs/>
-        </w:rPr>
-        <w:t>”</w:t>
+        <w:t>overview_keyword”</w:t>
       </w:r>
       <w:r>
         <w:t>, it employs tokenization and lowercase conversion during both indexing and querying. This ensures that searches for movie titles are case-insensitive and can handle variations in input.</w:t>
@@ -2926,15 +2795,7 @@
         <w:pStyle w:val="Para"/>
       </w:pPr>
       <w:r>
-        <w:t xml:space="preserve">Tokens and Filters in the </w:t>
-      </w:r>
-      <w:proofErr w:type="spellStart"/>
-      <w:r>
-        <w:t>overview_keyword</w:t>
-      </w:r>
-      <w:proofErr w:type="spellEnd"/>
-      <w:r>
-        <w:t xml:space="preserve"> Field Type:</w:t>
+        <w:t>Tokens and Filters in the overview_keyword Field Type:</w:t>
       </w:r>
     </w:p>
     <w:p>
@@ -2948,12 +2809,10 @@
       <w:r>
         <w:t xml:space="preserve">Tokenizer - </w:t>
       </w:r>
-      <w:proofErr w:type="spellStart"/>
       <w:proofErr w:type="gramStart"/>
       <w:r>
         <w:t>solr.StandardTokenizerFactory</w:t>
       </w:r>
-      <w:proofErr w:type="spellEnd"/>
       <w:proofErr w:type="gramEnd"/>
     </w:p>
     <w:p>
@@ -2982,12 +2841,10 @@
       <w:r>
         <w:t xml:space="preserve">Filter - </w:t>
       </w:r>
-      <w:proofErr w:type="spellStart"/>
       <w:proofErr w:type="gramStart"/>
       <w:r>
         <w:t>solr.ASCIIFoldingFilterFactory</w:t>
       </w:r>
-      <w:proofErr w:type="spellEnd"/>
       <w:proofErr w:type="gramEnd"/>
       <w:r>
         <w:t xml:space="preserve"> (preserving original):</w:t>
@@ -3016,12 +2873,10 @@
       <w:r>
         <w:t xml:space="preserve">Filter - </w:t>
       </w:r>
-      <w:proofErr w:type="spellStart"/>
       <w:proofErr w:type="gramStart"/>
       <w:r>
         <w:t>solr.LowerCaseFilterFactory</w:t>
       </w:r>
-      <w:proofErr w:type="spellEnd"/>
       <w:proofErr w:type="gramEnd"/>
       <w:r>
         <w:t>:</w:t>
@@ -3050,12 +2905,10 @@
       <w:r>
         <w:t xml:space="preserve">Filter - </w:t>
       </w:r>
-      <w:proofErr w:type="spellStart"/>
       <w:proofErr w:type="gramStart"/>
       <w:r>
         <w:t>solr.StopFilterFactory</w:t>
       </w:r>
-      <w:proofErr w:type="spellEnd"/>
       <w:proofErr w:type="gramEnd"/>
       <w:r>
         <w:t>:</w:t>
@@ -3095,12 +2948,10 @@
       <w:r>
         <w:t xml:space="preserve">Filter - </w:t>
       </w:r>
-      <w:proofErr w:type="spellStart"/>
       <w:proofErr w:type="gramStart"/>
       <w:r>
         <w:t>solr.PorterStemFilterFactory</w:t>
       </w:r>
-      <w:proofErr w:type="spellEnd"/>
       <w:proofErr w:type="gramEnd"/>
       <w:r>
         <w:t>:</w:t>
@@ -3115,11 +2966,7 @@
         </w:numPr>
       </w:pPr>
       <w:r>
-        <w:t xml:space="preserve">Applies the Porter stemming algorithm to reduce words to their root form. This </w:t>
-      </w:r>
-      <w:r>
-        <w:lastRenderedPageBreak/>
-        <w:t>helps in capturing variations of a word, improving search recall.</w:t>
+        <w:t>Applies the Porter stemming algorithm to reduce words to their root form. This helps in capturing variations of a word, improving search recall.</w:t>
       </w:r>
     </w:p>
     <w:p>
@@ -3133,12 +2980,10 @@
       <w:r>
         <w:t xml:space="preserve">Filter - </w:t>
       </w:r>
-      <w:proofErr w:type="spellStart"/>
       <w:proofErr w:type="gramStart"/>
       <w:r>
         <w:t>solr.SynonymGraphFilterFactory</w:t>
       </w:r>
-      <w:proofErr w:type="spellEnd"/>
       <w:proofErr w:type="gramEnd"/>
       <w:r>
         <w:t xml:space="preserve"> (with synonym expansion):</w:t>
@@ -3193,12 +3038,10 @@
       <w:r>
         <w:t xml:space="preserve">Tokenizer - </w:t>
       </w:r>
-      <w:proofErr w:type="spellStart"/>
       <w:proofErr w:type="gramStart"/>
       <w:r>
         <w:t>solr.StandardTokenizerFactory</w:t>
       </w:r>
-      <w:proofErr w:type="spellEnd"/>
       <w:proofErr w:type="gramEnd"/>
       <w:r>
         <w:t>:</w:t>
@@ -3215,7 +3058,6 @@
       <w:r>
         <w:t xml:space="preserve">Same as in the </w:t>
       </w:r>
-      <w:proofErr w:type="spellStart"/>
       <w:r>
         <w:rPr>
           <w:b/>
@@ -3223,7 +3065,6 @@
         </w:rPr>
         <w:t>overview_keyword</w:t>
       </w:r>
-      <w:proofErr w:type="spellEnd"/>
       <w:r>
         <w:t xml:space="preserve"> field, this tokenizer breaks the text into words based on standard word boundaries.</w:t>
       </w:r>
@@ -3239,12 +3080,10 @@
       <w:r>
         <w:t xml:space="preserve">Filter - </w:t>
       </w:r>
-      <w:proofErr w:type="spellStart"/>
       <w:proofErr w:type="gramStart"/>
       <w:r>
         <w:t>solr.ASCIIFoldingFilterFactory</w:t>
       </w:r>
-      <w:proofErr w:type="spellEnd"/>
       <w:proofErr w:type="gramEnd"/>
       <w:r>
         <w:t xml:space="preserve"> (preserving original):</w:t>
@@ -3273,12 +3112,10 @@
       <w:r>
         <w:t xml:space="preserve">Filter - </w:t>
       </w:r>
-      <w:proofErr w:type="spellStart"/>
       <w:proofErr w:type="gramStart"/>
       <w:r>
         <w:t>solr.LowerCaseFilterFactory</w:t>
       </w:r>
-      <w:proofErr w:type="spellEnd"/>
       <w:proofErr w:type="gramEnd"/>
       <w:r>
         <w:t>:</w:t>
@@ -3323,39 +3160,28 @@
           <w:b/>
           <w:bCs/>
         </w:rPr>
-        <w:t xml:space="preserve"> “</w:t>
-      </w:r>
-      <w:proofErr w:type="spellStart"/>
+        <w:t xml:space="preserve"> “overview_keyword</w:t>
+      </w:r>
+      <w:r>
+        <w:t>” and “</w:t>
+      </w:r>
       <w:r>
         <w:rPr>
           <w:b/>
           <w:bCs/>
         </w:rPr>
-        <w:t>overview_keyword</w:t>
-      </w:r>
-      <w:proofErr w:type="spellEnd"/>
-      <w:r>
-        <w:t>” and “</w:t>
+        <w:t>title”</w:t>
+      </w:r>
+      <w:r>
+        <w:t xml:space="preserve"> field types share common tokenizers and filters, ensuring consistent text processing during indexing and querying. The use of ASCII folding and lowercase conversion aids in normalizing the text, making it more conducive to effective searching. Stop word removal in both cases helps filter out common words that may not contribute significantly to the meaning of the text. The inclusion of synonym expansion in the </w:t>
       </w:r>
       <w:r>
         <w:rPr>
           <w:b/>
           <w:bCs/>
         </w:rPr>
-        <w:t>title”</w:t>
-      </w:r>
-      <w:r>
-        <w:t xml:space="preserve"> field types share common tokenizers and filters, ensuring consistent text processing during indexing and querying. The use of ASCII folding and lowercase conversion aids in normalizing the text, making it more conducive to effective searching. Stop word removal in both cases helps filter out common words that may not contribute significantly to the meaning of the text. The inclusion of synonym expansion in the </w:t>
-      </w:r>
-      <w:proofErr w:type="spellStart"/>
-      <w:r>
-        <w:rPr>
-          <w:b/>
-          <w:bCs/>
-        </w:rPr>
         <w:t>overview_keyword</w:t>
       </w:r>
-      <w:proofErr w:type="spellEnd"/>
       <w:r>
         <w:t xml:space="preserve"> field broadens the search scope by considering synonyms defined in an external file.</w:t>
       </w:r>
@@ -3401,18 +3227,7 @@
         <w:pStyle w:val="Para"/>
       </w:pPr>
       <w:r>
-        <w:t xml:space="preserve">As previously discussed, the </w:t>
-      </w:r>
-      <w:proofErr w:type="spellStart"/>
-      <w:r>
-        <w:t>Solr</w:t>
-      </w:r>
-      <w:proofErr w:type="spellEnd"/>
-      <w:r>
-        <w:t xml:space="preserve"> query tool offers intriguing possibilities for exploration within our dataset domain. While there are numerous potential and relevant queries tailored to our domain, certain inquiries were left unexplored. This decision was based on their inability to meet our specific information requirements or their perceived limited impact on the average user's search </w:t>
-      </w:r>
-      <w:r>
-        <w:t>tasks.</w:t>
+        <w:t>As previously discussed, the Solr query tool offers intriguing possibilities for exploration within our dataset domain. While there are numerous potential and relevant queries tailored to our domain, certain inquiries were left unexplored. This decision was based on their inability to meet our specific information requirements or their perceived limited impact on the average user's search tasks.</w:t>
       </w:r>
       <w:r>
         <w:t xml:space="preserve"> In the following sections there will present some queries </w:t>
@@ -3421,6 +3236,7 @@
     <w:p>
       <w:pPr>
         <w:pStyle w:val="Head2"/>
+        <w:jc w:val="both"/>
         <w:rPr>
           <w14:ligatures w14:val="standard"/>
         </w:rPr>
@@ -3461,6 +3277,7 @@
     <w:p>
       <w:pPr>
         <w:pStyle w:val="ReferenceHead"/>
+        <w:jc w:val="both"/>
         <w:rPr>
           <w:b/>
         </w:rPr>
@@ -3535,7 +3352,6 @@
     <w:p>
       <w:pPr>
         <w:pStyle w:val="Para"/>
-        <w:jc w:val="left"/>
       </w:pPr>
       <w:r>
         <w:rPr>
@@ -3575,6 +3391,7 @@
     <w:p>
       <w:pPr>
         <w:pStyle w:val="Head2"/>
+        <w:jc w:val="both"/>
         <w:rPr>
           <w14:ligatures w14:val="standard"/>
         </w:rPr>
@@ -3623,6 +3440,7 @@
     <w:p>
       <w:pPr>
         <w:pStyle w:val="ReferenceHead"/>
+        <w:jc w:val="both"/>
       </w:pPr>
       <w:r>
         <w:t>The query aims to find titles related to "teen romance." The parameters for the query are designed to include movie titles containing "romance" and consider the genres of Romance, along with specific keywords related to both "teen" and "romance."</w:t>
@@ -3726,6 +3544,7 @@
     <w:p>
       <w:pPr>
         <w:pStyle w:val="Head2"/>
+        <w:jc w:val="both"/>
         <w:rPr>
           <w14:ligatures w14:val="standard"/>
         </w:rPr>
@@ -3735,6 +3554,7 @@
           <w:rStyle w:val="Label"/>
           <w14:ligatures w14:val="standard"/>
         </w:rPr>
+        <w:lastRenderedPageBreak/>
         <w:t>7</w:t>
       </w:r>
       <w:r>
@@ -3772,6 +3592,7 @@
     <w:p>
       <w:pPr>
         <w:pStyle w:val="ReferenceHead"/>
+        <w:jc w:val="both"/>
       </w:pPr>
       <w:r>
         <w:t xml:space="preserve">We </w:t>
@@ -3792,6 +3613,7 @@
     <w:p>
       <w:pPr>
         <w:pStyle w:val="ReferenceHead"/>
+        <w:jc w:val="both"/>
       </w:pPr>
     </w:p>
     <w:p>
@@ -3887,6 +3709,7 @@
     <w:p>
       <w:pPr>
         <w:pStyle w:val="Head2"/>
+        <w:jc w:val="both"/>
         <w:rPr>
           <w14:ligatures w14:val="standard"/>
         </w:rPr>
@@ -3927,6 +3750,7 @@
     <w:p>
       <w:pPr>
         <w:pStyle w:val="ReferenceHead"/>
+        <w:jc w:val="both"/>
       </w:pPr>
       <w:r>
         <w:t>W</w:t>
@@ -3938,12 +3762,12 @@
     <w:p>
       <w:pPr>
         <w:pStyle w:val="ReferenceHead"/>
+        <w:jc w:val="both"/>
       </w:pPr>
       <w:r>
         <w:rPr>
           <w:noProof/>
         </w:rPr>
-        <w:lastRenderedPageBreak/>
         <w:drawing>
           <wp:inline distT="0" distB="0" distL="0" distR="0" wp14:anchorId="6D9321C6" wp14:editId="7B6D42A3">
             <wp:extent cx="3048000" cy="655320"/>
@@ -4029,6 +3853,7 @@
     <w:p>
       <w:pPr>
         <w:pStyle w:val="Head2"/>
+        <w:jc w:val="both"/>
       </w:pPr>
       <w:r>
         <w:rPr>
@@ -4053,6 +3878,7 @@
     <w:p>
       <w:pPr>
         <w:pStyle w:val="ReferenceHead"/>
+        <w:jc w:val="both"/>
       </w:pPr>
       <w:r>
         <w:t>Now that the system is operational and ready to carry out several searches, it's time to examine it and make the necessary adjustments to get the best results.</w:t>
@@ -4061,6 +3887,7 @@
     <w:p>
       <w:pPr>
         <w:pStyle w:val="ReferenceHead"/>
+        <w:jc w:val="both"/>
         <w:rPr>
           <w:rStyle w:val="Label"/>
           <w:b/>
@@ -4094,6 +3921,7 @@
     <w:p>
       <w:pPr>
         <w:pStyle w:val="Head2"/>
+        <w:jc w:val="both"/>
         <w:rPr>
           <w14:ligatures w14:val="standard"/>
         </w:rPr>
@@ -4128,6 +3956,7 @@
     <w:p>
       <w:pPr>
         <w:pStyle w:val="ReferenceHead"/>
+        <w:jc w:val="both"/>
       </w:pPr>
       <w:r>
         <w:t>This experience is related to query 2 mentioned in the section before.</w:t>
@@ -4136,11 +3965,12 @@
     <w:p>
       <w:pPr>
         <w:pStyle w:val="ReferenceHead"/>
+        <w:jc w:val="both"/>
       </w:pPr>
     </w:p>
     <w:tbl>
       <w:tblPr>
-        <w:tblStyle w:val="TableGrid"/>
+        <w:tblStyle w:val="TabelacomGrelha"/>
         <w:tblW w:w="0" w:type="auto"/>
         <w:tblLook w:val="04A0" w:firstRow="1" w:lastRow="0" w:firstColumn="1" w:lastColumn="0" w:noHBand="0" w:noVBand="1"/>
       </w:tblPr>
@@ -4157,6 +3987,7 @@
           <w:p>
             <w:pPr>
               <w:pStyle w:val="ReferenceHead"/>
+              <w:jc w:val="both"/>
               <w:rPr>
                 <w:b/>
                 <w:bCs/>
@@ -4178,6 +4009,7 @@
           <w:p>
             <w:pPr>
               <w:pStyle w:val="ReferenceHead"/>
+              <w:jc w:val="both"/>
               <w:rPr>
                 <w:b/>
                 <w:bCs/>
@@ -4199,6 +4031,7 @@
           <w:p>
             <w:pPr>
               <w:pStyle w:val="ReferenceHead"/>
+              <w:jc w:val="both"/>
               <w:rPr>
                 <w:b/>
                 <w:bCs/>
@@ -4222,6 +4055,7 @@
           <w:p>
             <w:pPr>
               <w:pStyle w:val="ReferenceHead"/>
+              <w:jc w:val="both"/>
             </w:pPr>
             <w:r>
               <w:t>1</w:t>
@@ -4235,6 +4069,7 @@
           <w:p>
             <w:pPr>
               <w:pStyle w:val="ReferenceHead"/>
+              <w:jc w:val="both"/>
             </w:pPr>
             <w:r>
               <w:t>Yes</w:t>
@@ -4248,6 +4083,7 @@
           <w:p>
             <w:pPr>
               <w:pStyle w:val="ReferenceHead"/>
+              <w:jc w:val="both"/>
             </w:pPr>
             <w:r>
               <w:t>Yes</w:t>
@@ -4263,6 +4099,7 @@
           <w:p>
             <w:pPr>
               <w:pStyle w:val="ReferenceHead"/>
+              <w:jc w:val="both"/>
             </w:pPr>
             <w:r>
               <w:t>2</w:t>
@@ -4276,6 +4113,7 @@
           <w:p>
             <w:pPr>
               <w:pStyle w:val="ReferenceHead"/>
+              <w:jc w:val="both"/>
             </w:pPr>
             <w:r>
               <w:t>Yes</w:t>
@@ -4289,6 +4127,7 @@
           <w:p>
             <w:pPr>
               <w:pStyle w:val="ReferenceHead"/>
+              <w:jc w:val="both"/>
             </w:pPr>
             <w:r>
               <w:t>Yes</w:t>
@@ -4304,6 +4143,7 @@
           <w:p>
             <w:pPr>
               <w:pStyle w:val="ReferenceHead"/>
+              <w:jc w:val="both"/>
             </w:pPr>
             <w:r>
               <w:t>3</w:t>
@@ -4317,6 +4157,7 @@
           <w:p>
             <w:pPr>
               <w:pStyle w:val="ReferenceHead"/>
+              <w:jc w:val="both"/>
             </w:pPr>
             <w:r>
               <w:t>No</w:t>
@@ -4330,6 +4171,7 @@
           <w:p>
             <w:pPr>
               <w:pStyle w:val="ReferenceHead"/>
+              <w:jc w:val="both"/>
             </w:pPr>
             <w:r>
               <w:t>Yes</w:t>
@@ -4345,6 +4187,7 @@
           <w:p>
             <w:pPr>
               <w:pStyle w:val="ReferenceHead"/>
+              <w:jc w:val="both"/>
             </w:pPr>
             <w:r>
               <w:t>4</w:t>
@@ -4358,6 +4201,7 @@
           <w:p>
             <w:pPr>
               <w:pStyle w:val="ReferenceHead"/>
+              <w:jc w:val="both"/>
             </w:pPr>
             <w:r>
               <w:t>Yes</w:t>
@@ -4371,6 +4215,7 @@
           <w:p>
             <w:pPr>
               <w:pStyle w:val="ReferenceHead"/>
+              <w:jc w:val="both"/>
             </w:pPr>
             <w:r>
               <w:t>Yes</w:t>
@@ -4386,6 +4231,7 @@
           <w:p>
             <w:pPr>
               <w:pStyle w:val="ReferenceHead"/>
+              <w:jc w:val="both"/>
             </w:pPr>
             <w:r>
               <w:t>5</w:t>
@@ -4399,6 +4245,7 @@
           <w:p>
             <w:pPr>
               <w:pStyle w:val="ReferenceHead"/>
+              <w:jc w:val="both"/>
             </w:pPr>
             <w:r>
               <w:t>No</w:t>
@@ -4412,6 +4259,7 @@
           <w:p>
             <w:pPr>
               <w:pStyle w:val="ReferenceHead"/>
+              <w:jc w:val="both"/>
             </w:pPr>
             <w:r>
               <w:t>Yes</w:t>
@@ -4427,6 +4275,7 @@
           <w:p>
             <w:pPr>
               <w:pStyle w:val="ReferenceHead"/>
+              <w:jc w:val="both"/>
             </w:pPr>
             <w:r>
               <w:t>6</w:t>
@@ -4440,6 +4289,7 @@
           <w:p>
             <w:pPr>
               <w:pStyle w:val="ReferenceHead"/>
+              <w:jc w:val="both"/>
             </w:pPr>
             <w:r>
               <w:t>Yes</w:t>
@@ -4453,6 +4303,7 @@
           <w:p>
             <w:pPr>
               <w:pStyle w:val="ReferenceHead"/>
+              <w:jc w:val="both"/>
             </w:pPr>
             <w:r>
               <w:t>No</w:t>
@@ -4468,6 +4319,7 @@
           <w:p>
             <w:pPr>
               <w:pStyle w:val="ReferenceHead"/>
+              <w:jc w:val="both"/>
             </w:pPr>
             <w:r>
               <w:t>7</w:t>
@@ -4481,6 +4333,7 @@
           <w:p>
             <w:pPr>
               <w:pStyle w:val="ReferenceHead"/>
+              <w:jc w:val="both"/>
             </w:pPr>
             <w:r>
               <w:t>No</w:t>
@@ -4494,6 +4347,7 @@
           <w:p>
             <w:pPr>
               <w:pStyle w:val="ReferenceHead"/>
+              <w:jc w:val="both"/>
             </w:pPr>
             <w:r>
               <w:t>Yes</w:t>
@@ -4509,6 +4363,7 @@
           <w:p>
             <w:pPr>
               <w:pStyle w:val="ReferenceHead"/>
+              <w:jc w:val="both"/>
             </w:pPr>
             <w:r>
               <w:t>8</w:t>
@@ -4522,6 +4377,7 @@
           <w:p>
             <w:pPr>
               <w:pStyle w:val="ReferenceHead"/>
+              <w:jc w:val="both"/>
             </w:pPr>
             <w:r>
               <w:t>No</w:t>
@@ -4535,6 +4391,7 @@
           <w:p>
             <w:pPr>
               <w:pStyle w:val="ReferenceHead"/>
+              <w:jc w:val="both"/>
             </w:pPr>
             <w:r>
               <w:t>No</w:t>
@@ -4550,6 +4407,7 @@
           <w:p>
             <w:pPr>
               <w:pStyle w:val="ReferenceHead"/>
+              <w:jc w:val="both"/>
             </w:pPr>
             <w:r>
               <w:t>9</w:t>
@@ -4563,6 +4421,7 @@
           <w:p>
             <w:pPr>
               <w:pStyle w:val="ReferenceHead"/>
+              <w:jc w:val="both"/>
             </w:pPr>
             <w:r>
               <w:t>Yes</w:t>
@@ -4576,6 +4435,7 @@
           <w:p>
             <w:pPr>
               <w:pStyle w:val="ReferenceHead"/>
+              <w:jc w:val="both"/>
             </w:pPr>
             <w:r>
               <w:t>Yes</w:t>
@@ -4591,6 +4451,7 @@
           <w:p>
             <w:pPr>
               <w:pStyle w:val="ReferenceHead"/>
+              <w:jc w:val="both"/>
             </w:pPr>
             <w:r>
               <w:t>10</w:t>
@@ -4604,6 +4465,7 @@
           <w:p>
             <w:pPr>
               <w:pStyle w:val="ReferenceHead"/>
+              <w:jc w:val="both"/>
             </w:pPr>
             <w:r>
               <w:t>No</w:t>
@@ -4617,6 +4479,7 @@
           <w:p>
             <w:pPr>
               <w:pStyle w:val="ReferenceHead"/>
+              <w:jc w:val="both"/>
             </w:pPr>
             <w:r>
               <w:t>Yes</w:t>
@@ -4757,6 +4620,7 @@
           <w:p>
             <w:pPr>
               <w:pStyle w:val="ReferenceHead"/>
+              <w:jc w:val="both"/>
               <w:rPr>
                 <w:b/>
                 <w:bCs/>
@@ -4778,6 +4642,7 @@
           <w:p>
             <w:pPr>
               <w:pStyle w:val="ReferenceHead"/>
+              <w:jc w:val="both"/>
               <w:rPr>
                 <w:b/>
                 <w:bCs/>
@@ -4799,6 +4664,7 @@
           <w:p>
             <w:pPr>
               <w:pStyle w:val="ReferenceHead"/>
+              <w:jc w:val="both"/>
               <w:rPr>
                 <w:b/>
                 <w:bCs/>
@@ -4826,6 +4692,7 @@
           <w:p>
             <w:pPr>
               <w:pStyle w:val="ReferenceHead"/>
+              <w:jc w:val="both"/>
             </w:pPr>
             <w:r>
               <w:t>Schema w</w:t>
@@ -4845,6 +4712,7 @@
           <w:p>
             <w:pPr>
               <w:pStyle w:val="ReferenceHead"/>
+              <w:jc w:val="both"/>
             </w:pPr>
             <w:r>
               <w:t>Precision at 5 (P@5)</w:t>
@@ -4858,6 +4726,7 @@
           <w:p>
             <w:pPr>
               <w:pStyle w:val="ReferenceHead"/>
+              <w:jc w:val="both"/>
             </w:pPr>
             <w:r>
               <w:t>0.</w:t>
@@ -4880,6 +4749,7 @@
           <w:p>
             <w:pPr>
               <w:pStyle w:val="ReferenceHead"/>
+              <w:jc w:val="both"/>
             </w:pPr>
           </w:p>
         </w:tc>
@@ -4890,6 +4760,7 @@
           <w:p>
             <w:pPr>
               <w:pStyle w:val="ReferenceHead"/>
+              <w:jc w:val="both"/>
             </w:pPr>
             <w:r>
               <w:t>Average Precision</w:t>
@@ -4903,6 +4774,7 @@
           <w:p>
             <w:pPr>
               <w:pStyle w:val="ReferenceHead"/>
+              <w:jc w:val="both"/>
             </w:pPr>
             <w:r>
               <w:t>0.</w:t>
@@ -4928,6 +4800,7 @@
           <w:p>
             <w:pPr>
               <w:pStyle w:val="ReferenceHead"/>
+              <w:jc w:val="both"/>
             </w:pPr>
             <w:r>
               <w:t>Schema w</w:t>
@@ -4947,6 +4820,7 @@
           <w:p>
             <w:pPr>
               <w:pStyle w:val="ReferenceHead"/>
+              <w:jc w:val="both"/>
             </w:pPr>
             <w:r>
               <w:t>Precision at 5 (P@5)</w:t>
@@ -4960,6 +4834,7 @@
           <w:p>
             <w:pPr>
               <w:pStyle w:val="ReferenceHead"/>
+              <w:jc w:val="both"/>
             </w:pPr>
             <w:r>
               <w:t>1</w:t>
@@ -4979,6 +4854,7 @@
           <w:p>
             <w:pPr>
               <w:pStyle w:val="ReferenceHead"/>
+              <w:jc w:val="both"/>
             </w:pPr>
           </w:p>
         </w:tc>
@@ -4989,6 +4865,7 @@
           <w:p>
             <w:pPr>
               <w:pStyle w:val="ReferenceHead"/>
+              <w:jc w:val="both"/>
             </w:pPr>
             <w:r>
               <w:t>Average Precision</w:t>
@@ -5002,6 +4879,7 @@
           <w:p>
             <w:pPr>
               <w:pStyle w:val="ReferenceHead"/>
+              <w:jc w:val="both"/>
             </w:pPr>
             <w:r>
               <w:t>0.</w:t>
@@ -5050,6 +4928,7 @@
     <w:p>
       <w:pPr>
         <w:pStyle w:val="ReferenceHead"/>
+        <w:jc w:val="both"/>
         <w:rPr>
           <w:rStyle w:val="Label"/>
         </w:rPr>
@@ -5073,6 +4952,7 @@
     <w:p>
       <w:pPr>
         <w:pStyle w:val="Head2"/>
+        <w:jc w:val="both"/>
         <w:rPr>
           <w14:ligatures w14:val="standard"/>
         </w:rPr>
@@ -5113,19 +4993,22 @@
     <w:p>
       <w:pPr>
         <w:pStyle w:val="ReferenceHead"/>
-      </w:pPr>
-      <w:r>
+        <w:jc w:val="both"/>
+      </w:pPr>
+      <w:r>
+        <w:lastRenderedPageBreak/>
         <w:t>This experience is related to query 2 mentioned in the section before.</w:t>
       </w:r>
     </w:p>
     <w:p>
       <w:pPr>
         <w:pStyle w:val="ReferenceHead"/>
+        <w:jc w:val="both"/>
       </w:pPr>
     </w:p>
     <w:tbl>
       <w:tblPr>
-        <w:tblStyle w:val="TableGrid"/>
+        <w:tblStyle w:val="TabelacomGrelha"/>
         <w:tblW w:w="0" w:type="auto"/>
         <w:tblLayout w:type="fixed"/>
         <w:tblLook w:val="04A0" w:firstRow="1" w:lastRow="0" w:firstColumn="1" w:lastColumn="0" w:noHBand="0" w:noVBand="1"/>
@@ -5143,6 +5026,7 @@
           <w:p>
             <w:pPr>
               <w:pStyle w:val="ReferenceHead"/>
+              <w:jc w:val="both"/>
               <w:rPr>
                 <w:b/>
                 <w:bCs/>
@@ -5164,6 +5048,7 @@
           <w:p>
             <w:pPr>
               <w:pStyle w:val="ReferenceHead"/>
+              <w:jc w:val="both"/>
               <w:rPr>
                 <w:b/>
                 <w:bCs/>
@@ -5185,6 +5070,7 @@
           <w:p>
             <w:pPr>
               <w:pStyle w:val="ReferenceHead"/>
+              <w:jc w:val="both"/>
               <w:rPr>
                 <w:b/>
                 <w:bCs/>
@@ -5208,6 +5094,7 @@
           <w:p>
             <w:pPr>
               <w:pStyle w:val="ReferenceHead"/>
+              <w:jc w:val="both"/>
             </w:pPr>
             <w:r>
               <w:t>1</w:t>
@@ -5221,6 +5108,7 @@
           <w:p>
             <w:pPr>
               <w:pStyle w:val="ReferenceHead"/>
+              <w:jc w:val="both"/>
             </w:pPr>
             <w:r>
               <w:t>Yes</w:t>
@@ -5234,6 +5122,7 @@
           <w:p>
             <w:pPr>
               <w:pStyle w:val="ReferenceHead"/>
+              <w:jc w:val="both"/>
             </w:pPr>
             <w:r>
               <w:t>Yes</w:t>
@@ -5249,6 +5138,7 @@
           <w:p>
             <w:pPr>
               <w:pStyle w:val="ReferenceHead"/>
+              <w:jc w:val="both"/>
             </w:pPr>
             <w:r>
               <w:t>2</w:t>
@@ -5262,6 +5152,7 @@
           <w:p>
             <w:pPr>
               <w:pStyle w:val="ReferenceHead"/>
+              <w:jc w:val="both"/>
             </w:pPr>
             <w:r>
               <w:t>Yes</w:t>
@@ -5275,6 +5166,7 @@
           <w:p>
             <w:pPr>
               <w:pStyle w:val="ReferenceHead"/>
+              <w:jc w:val="both"/>
             </w:pPr>
             <w:r>
               <w:t>Yes</w:t>
@@ -5290,6 +5182,7 @@
           <w:p>
             <w:pPr>
               <w:pStyle w:val="ReferenceHead"/>
+              <w:jc w:val="both"/>
             </w:pPr>
             <w:r>
               <w:t>3</w:t>
@@ -5303,6 +5196,7 @@
           <w:p>
             <w:pPr>
               <w:pStyle w:val="ReferenceHead"/>
+              <w:jc w:val="both"/>
             </w:pPr>
             <w:r>
               <w:t>Yes</w:t>
@@ -5316,6 +5210,7 @@
           <w:p>
             <w:pPr>
               <w:pStyle w:val="ReferenceHead"/>
+              <w:jc w:val="both"/>
             </w:pPr>
             <w:r>
               <w:t>Yes</w:t>
@@ -5331,6 +5226,7 @@
           <w:p>
             <w:pPr>
               <w:pStyle w:val="ReferenceHead"/>
+              <w:jc w:val="both"/>
             </w:pPr>
             <w:r>
               <w:t>4</w:t>
@@ -5344,6 +5240,7 @@
           <w:p>
             <w:pPr>
               <w:pStyle w:val="ReferenceHead"/>
+              <w:jc w:val="both"/>
             </w:pPr>
             <w:r>
               <w:t>Yes</w:t>
@@ -5357,6 +5254,7 @@
           <w:p>
             <w:pPr>
               <w:pStyle w:val="ReferenceHead"/>
+              <w:jc w:val="both"/>
             </w:pPr>
             <w:r>
               <w:t>Yes</w:t>
@@ -5372,6 +5270,7 @@
           <w:p>
             <w:pPr>
               <w:pStyle w:val="ReferenceHead"/>
+              <w:jc w:val="both"/>
             </w:pPr>
             <w:r>
               <w:t>5</w:t>
@@ -5385,6 +5284,7 @@
           <w:p>
             <w:pPr>
               <w:pStyle w:val="ReferenceHead"/>
+              <w:jc w:val="both"/>
             </w:pPr>
             <w:r>
               <w:t>No</w:t>
@@ -5398,6 +5298,7 @@
           <w:p>
             <w:pPr>
               <w:pStyle w:val="ReferenceHead"/>
+              <w:jc w:val="both"/>
             </w:pPr>
             <w:r>
               <w:t>No</w:t>
@@ -5413,9 +5314,9 @@
           <w:p>
             <w:pPr>
               <w:pStyle w:val="ReferenceHead"/>
-            </w:pPr>
-            <w:r>
-              <w:lastRenderedPageBreak/>
+              <w:jc w:val="both"/>
+            </w:pPr>
+            <w:r>
               <w:t>6</w:t>
             </w:r>
           </w:p>
@@ -5427,6 +5328,7 @@
           <w:p>
             <w:pPr>
               <w:pStyle w:val="ReferenceHead"/>
+              <w:jc w:val="both"/>
             </w:pPr>
             <w:r>
               <w:t>No</w:t>
@@ -5440,6 +5342,7 @@
           <w:p>
             <w:pPr>
               <w:pStyle w:val="ReferenceHead"/>
+              <w:jc w:val="both"/>
             </w:pPr>
             <w:r>
               <w:t>No</w:t>
@@ -5455,6 +5358,7 @@
           <w:p>
             <w:pPr>
               <w:pStyle w:val="ReferenceHead"/>
+              <w:jc w:val="both"/>
             </w:pPr>
             <w:r>
               <w:t>7</w:t>
@@ -5468,6 +5372,7 @@
           <w:p>
             <w:pPr>
               <w:pStyle w:val="ReferenceHead"/>
+              <w:jc w:val="both"/>
             </w:pPr>
             <w:r>
               <w:t>No</w:t>
@@ -5481,6 +5386,7 @@
           <w:p>
             <w:pPr>
               <w:pStyle w:val="ReferenceHead"/>
+              <w:jc w:val="both"/>
             </w:pPr>
             <w:r>
               <w:t>Yes</w:t>
@@ -5496,6 +5402,7 @@
           <w:p>
             <w:pPr>
               <w:pStyle w:val="ReferenceHead"/>
+              <w:jc w:val="both"/>
             </w:pPr>
             <w:r>
               <w:t>8</w:t>
@@ -5509,6 +5416,7 @@
           <w:p>
             <w:pPr>
               <w:pStyle w:val="ReferenceHead"/>
+              <w:jc w:val="both"/>
             </w:pPr>
             <w:r>
               <w:t>Yes</w:t>
@@ -5522,6 +5430,7 @@
           <w:p>
             <w:pPr>
               <w:pStyle w:val="ReferenceHead"/>
+              <w:jc w:val="both"/>
             </w:pPr>
             <w:r>
               <w:t>Yes</w:t>
@@ -5537,6 +5446,7 @@
           <w:p>
             <w:pPr>
               <w:pStyle w:val="ReferenceHead"/>
+              <w:jc w:val="both"/>
             </w:pPr>
             <w:r>
               <w:t>9</w:t>
@@ -5550,6 +5460,7 @@
           <w:p>
             <w:pPr>
               <w:pStyle w:val="ReferenceHead"/>
+              <w:jc w:val="both"/>
             </w:pPr>
             <w:r>
               <w:t>No</w:t>
@@ -5563,6 +5474,7 @@
           <w:p>
             <w:pPr>
               <w:pStyle w:val="ReferenceHead"/>
+              <w:jc w:val="both"/>
             </w:pPr>
             <w:r>
               <w:t>Yes</w:t>
@@ -5578,6 +5490,7 @@
           <w:p>
             <w:pPr>
               <w:pStyle w:val="ReferenceHead"/>
+              <w:jc w:val="both"/>
             </w:pPr>
             <w:r>
               <w:t>10</w:t>
@@ -5591,6 +5504,7 @@
           <w:p>
             <w:pPr>
               <w:pStyle w:val="ReferenceHead"/>
+              <w:jc w:val="both"/>
             </w:pPr>
             <w:r>
               <w:t>Yes</w:t>
@@ -5604,6 +5518,7 @@
           <w:p>
             <w:pPr>
               <w:pStyle w:val="ReferenceHead"/>
+              <w:jc w:val="both"/>
             </w:pPr>
             <w:r>
               <w:t>No</w:t>
@@ -5650,6 +5565,7 @@
     <w:p>
       <w:pPr>
         <w:pStyle w:val="ReferenceHead"/>
+        <w:jc w:val="both"/>
       </w:pPr>
       <w:r>
         <w:rPr>
@@ -5758,6 +5674,7 @@
           <w:p>
             <w:pPr>
               <w:pStyle w:val="ReferenceHead"/>
+              <w:jc w:val="both"/>
               <w:rPr>
                 <w:b/>
                 <w:bCs/>
@@ -5779,6 +5696,7 @@
           <w:p>
             <w:pPr>
               <w:pStyle w:val="ReferenceHead"/>
+              <w:jc w:val="both"/>
               <w:rPr>
                 <w:b/>
                 <w:bCs/>
@@ -5800,6 +5718,7 @@
           <w:p>
             <w:pPr>
               <w:pStyle w:val="ReferenceHead"/>
+              <w:jc w:val="both"/>
               <w:rPr>
                 <w:b/>
                 <w:bCs/>
@@ -5827,6 +5746,7 @@
           <w:p>
             <w:pPr>
               <w:pStyle w:val="ReferenceHead"/>
+              <w:jc w:val="both"/>
             </w:pPr>
             <w:r>
               <w:t>Schema w</w:t>
@@ -5846,6 +5766,7 @@
           <w:p>
             <w:pPr>
               <w:pStyle w:val="ReferenceHead"/>
+              <w:jc w:val="both"/>
             </w:pPr>
             <w:r>
               <w:t>Precision at 5 (P@5)</w:t>
@@ -5859,6 +5780,7 @@
           <w:p>
             <w:pPr>
               <w:pStyle w:val="ReferenceHead"/>
+              <w:jc w:val="both"/>
             </w:pPr>
             <w:r>
               <w:t>0.8</w:t>
@@ -5878,6 +5800,7 @@
           <w:p>
             <w:pPr>
               <w:pStyle w:val="ReferenceHead"/>
+              <w:jc w:val="both"/>
             </w:pPr>
           </w:p>
         </w:tc>
@@ -5888,6 +5811,7 @@
           <w:p>
             <w:pPr>
               <w:pStyle w:val="ReferenceHead"/>
+              <w:jc w:val="both"/>
             </w:pPr>
             <w:r>
               <w:t>Average Precision</w:t>
@@ -5901,6 +5825,7 @@
           <w:p>
             <w:pPr>
               <w:pStyle w:val="ReferenceHead"/>
+              <w:jc w:val="both"/>
             </w:pPr>
             <w:r>
               <w:t>0.87</w:t>
@@ -5920,6 +5845,7 @@
           <w:p>
             <w:pPr>
               <w:pStyle w:val="ReferenceHead"/>
+              <w:jc w:val="both"/>
             </w:pPr>
             <w:r>
               <w:t>Schema w</w:t>
@@ -5939,6 +5865,7 @@
           <w:p>
             <w:pPr>
               <w:pStyle w:val="ReferenceHead"/>
+              <w:jc w:val="both"/>
             </w:pPr>
             <w:r>
               <w:t>Precision at 5 (P@5)</w:t>
@@ -5952,6 +5879,7 @@
           <w:p>
             <w:pPr>
               <w:pStyle w:val="ReferenceHead"/>
+              <w:jc w:val="both"/>
             </w:pPr>
             <w:r>
               <w:t>0.8</w:t>
@@ -5971,6 +5899,7 @@
           <w:p>
             <w:pPr>
               <w:pStyle w:val="ReferenceHead"/>
+              <w:jc w:val="both"/>
             </w:pPr>
           </w:p>
         </w:tc>
@@ -5981,6 +5910,7 @@
           <w:p>
             <w:pPr>
               <w:pStyle w:val="ReferenceHead"/>
+              <w:jc w:val="both"/>
             </w:pPr>
             <w:r>
               <w:t>Average Precision</w:t>
@@ -5994,6 +5924,7 @@
           <w:p>
             <w:pPr>
               <w:pStyle w:val="ReferenceHead"/>
+              <w:jc w:val="both"/>
             </w:pPr>
             <w:r>
               <w:t>0.</w:t>
@@ -6054,6 +5985,7 @@
     <w:p>
       <w:pPr>
         <w:pStyle w:val="ReferenceHead"/>
+        <w:jc w:val="both"/>
       </w:pPr>
       <w:r>
         <w:t>From Table 4 and Figure 11 we can see that the boosts in this case made the results from the query a little bit more consistent. The precision results are also slightly better as we can see from</w:t>
@@ -6068,6 +6000,7 @@
     <w:p>
       <w:pPr>
         <w:pStyle w:val="Head2"/>
+        <w:jc w:val="both"/>
         <w:rPr>
           <w14:ligatures w14:val="standard"/>
         </w:rPr>
@@ -6120,6 +6053,7 @@
     <w:p>
       <w:pPr>
         <w:pStyle w:val="ReferenceHead"/>
+        <w:jc w:val="both"/>
       </w:pPr>
       <w:r>
         <w:t>This experience is related to query 3 mentioned in the section before.</w:t>
@@ -6128,11 +6062,12 @@
     <w:p>
       <w:pPr>
         <w:pStyle w:val="ReferenceHead"/>
+        <w:jc w:val="both"/>
       </w:pPr>
     </w:p>
     <w:tbl>
       <w:tblPr>
-        <w:tblStyle w:val="TableGrid"/>
+        <w:tblStyle w:val="TabelacomGrelha"/>
         <w:tblW w:w="0" w:type="auto"/>
         <w:tblLook w:val="04A0" w:firstRow="1" w:lastRow="0" w:firstColumn="1" w:lastColumn="0" w:noHBand="0" w:noVBand="1"/>
       </w:tblPr>
@@ -6149,6 +6084,7 @@
           <w:p>
             <w:pPr>
               <w:pStyle w:val="ReferenceHead"/>
+              <w:jc w:val="both"/>
               <w:rPr>
                 <w:b/>
                 <w:bCs/>
@@ -6170,6 +6106,7 @@
           <w:p>
             <w:pPr>
               <w:pStyle w:val="ReferenceHead"/>
+              <w:jc w:val="both"/>
               <w:rPr>
                 <w:b/>
                 <w:bCs/>
@@ -6191,6 +6128,7 @@
           <w:p>
             <w:pPr>
               <w:pStyle w:val="ReferenceHead"/>
+              <w:jc w:val="both"/>
               <w:rPr>
                 <w:b/>
                 <w:bCs/>
@@ -6214,6 +6152,7 @@
           <w:p>
             <w:pPr>
               <w:pStyle w:val="ReferenceHead"/>
+              <w:jc w:val="both"/>
             </w:pPr>
             <w:r>
               <w:t>1</w:t>
@@ -6227,6 +6166,7 @@
           <w:p>
             <w:pPr>
               <w:pStyle w:val="ReferenceHead"/>
+              <w:jc w:val="both"/>
             </w:pPr>
             <w:r>
               <w:t>Yes</w:t>
@@ -6240,6 +6180,7 @@
           <w:p>
             <w:pPr>
               <w:pStyle w:val="ReferenceHead"/>
+              <w:jc w:val="both"/>
             </w:pPr>
             <w:r>
               <w:t>Yes</w:t>
@@ -6255,6 +6196,7 @@
           <w:p>
             <w:pPr>
               <w:pStyle w:val="ReferenceHead"/>
+              <w:jc w:val="both"/>
             </w:pPr>
             <w:r>
               <w:t>2</w:t>
@@ -6268,6 +6210,7 @@
           <w:p>
             <w:pPr>
               <w:pStyle w:val="ReferenceHead"/>
+              <w:jc w:val="both"/>
             </w:pPr>
             <w:r>
               <w:t>No</w:t>
@@ -6281,6 +6224,7 @@
           <w:p>
             <w:pPr>
               <w:pStyle w:val="ReferenceHead"/>
+              <w:jc w:val="both"/>
             </w:pPr>
             <w:r>
               <w:t>Yes</w:t>
@@ -6296,6 +6240,7 @@
           <w:p>
             <w:pPr>
               <w:pStyle w:val="ReferenceHead"/>
+              <w:jc w:val="both"/>
             </w:pPr>
             <w:r>
               <w:t>3</w:t>
@@ -6309,6 +6254,7 @@
           <w:p>
             <w:pPr>
               <w:pStyle w:val="ReferenceHead"/>
+              <w:jc w:val="both"/>
             </w:pPr>
             <w:r>
               <w:t>Yes</w:t>
@@ -6322,6 +6268,7 @@
           <w:p>
             <w:pPr>
               <w:pStyle w:val="ReferenceHead"/>
+              <w:jc w:val="both"/>
             </w:pPr>
             <w:r>
               <w:t>No</w:t>
@@ -6337,6 +6284,7 @@
           <w:p>
             <w:pPr>
               <w:pStyle w:val="ReferenceHead"/>
+              <w:jc w:val="both"/>
             </w:pPr>
             <w:r>
               <w:t>4</w:t>
@@ -6350,6 +6298,7 @@
           <w:p>
             <w:pPr>
               <w:pStyle w:val="ReferenceHead"/>
+              <w:jc w:val="both"/>
             </w:pPr>
             <w:r>
               <w:t>Yes</w:t>
@@ -6363,6 +6312,7 @@
           <w:p>
             <w:pPr>
               <w:pStyle w:val="ReferenceHead"/>
+              <w:jc w:val="both"/>
             </w:pPr>
             <w:r>
               <w:t>Yes</w:t>
@@ -6378,6 +6328,7 @@
           <w:p>
             <w:pPr>
               <w:pStyle w:val="ReferenceHead"/>
+              <w:jc w:val="both"/>
             </w:pPr>
             <w:r>
               <w:t>5</w:t>
@@ -6391,6 +6342,7 @@
           <w:p>
             <w:pPr>
               <w:pStyle w:val="ReferenceHead"/>
+              <w:jc w:val="both"/>
             </w:pPr>
             <w:r>
               <w:t>No</w:t>
@@ -6404,6 +6356,7 @@
           <w:p>
             <w:pPr>
               <w:pStyle w:val="ReferenceHead"/>
+              <w:jc w:val="both"/>
             </w:pPr>
             <w:r>
               <w:t>No</w:t>
@@ -6419,6 +6372,7 @@
           <w:p>
             <w:pPr>
               <w:pStyle w:val="ReferenceHead"/>
+              <w:jc w:val="both"/>
             </w:pPr>
             <w:r>
               <w:t>6</w:t>
@@ -6432,6 +6386,7 @@
           <w:p>
             <w:pPr>
               <w:pStyle w:val="ReferenceHead"/>
+              <w:jc w:val="both"/>
             </w:pPr>
             <w:r>
               <w:t>Yes</w:t>
@@ -6445,6 +6400,7 @@
           <w:p>
             <w:pPr>
               <w:pStyle w:val="ReferenceHead"/>
+              <w:jc w:val="both"/>
             </w:pPr>
             <w:r>
               <w:t>Yes</w:t>
@@ -6460,6 +6416,7 @@
           <w:p>
             <w:pPr>
               <w:pStyle w:val="ReferenceHead"/>
+              <w:jc w:val="both"/>
             </w:pPr>
             <w:r>
               <w:t>7</w:t>
@@ -6473,6 +6430,7 @@
           <w:p>
             <w:pPr>
               <w:pStyle w:val="ReferenceHead"/>
+              <w:jc w:val="both"/>
             </w:pPr>
             <w:r>
               <w:t>No</w:t>
@@ -6486,6 +6444,7 @@
           <w:p>
             <w:pPr>
               <w:pStyle w:val="ReferenceHead"/>
+              <w:jc w:val="both"/>
             </w:pPr>
             <w:r>
               <w:t>Yes</w:t>
@@ -6501,6 +6460,7 @@
           <w:p>
             <w:pPr>
               <w:pStyle w:val="ReferenceHead"/>
+              <w:jc w:val="both"/>
             </w:pPr>
             <w:r>
               <w:t>8</w:t>
@@ -6514,6 +6474,7 @@
           <w:p>
             <w:pPr>
               <w:pStyle w:val="ReferenceHead"/>
+              <w:jc w:val="both"/>
             </w:pPr>
             <w:r>
               <w:t>No</w:t>
@@ -6527,6 +6488,7 @@
           <w:p>
             <w:pPr>
               <w:pStyle w:val="ReferenceHead"/>
+              <w:jc w:val="both"/>
             </w:pPr>
             <w:r>
               <w:t>No</w:t>
@@ -6542,6 +6504,7 @@
           <w:p>
             <w:pPr>
               <w:pStyle w:val="ReferenceHead"/>
+              <w:jc w:val="both"/>
             </w:pPr>
             <w:r>
               <w:t>9</w:t>
@@ -6555,6 +6518,7 @@
           <w:p>
             <w:pPr>
               <w:pStyle w:val="ReferenceHead"/>
+              <w:jc w:val="both"/>
             </w:pPr>
             <w:r>
               <w:t>No</w:t>
@@ -6568,6 +6532,7 @@
           <w:p>
             <w:pPr>
               <w:pStyle w:val="ReferenceHead"/>
+              <w:jc w:val="both"/>
             </w:pPr>
             <w:r>
               <w:t>No</w:t>
@@ -6583,6 +6548,7 @@
           <w:p>
             <w:pPr>
               <w:pStyle w:val="ReferenceHead"/>
+              <w:jc w:val="both"/>
             </w:pPr>
             <w:r>
               <w:t>10</w:t>
@@ -6596,6 +6562,7 @@
           <w:p>
             <w:pPr>
               <w:pStyle w:val="ReferenceHead"/>
+              <w:jc w:val="both"/>
             </w:pPr>
             <w:r>
               <w:t>No</w:t>
@@ -6609,6 +6576,7 @@
           <w:p>
             <w:pPr>
               <w:pStyle w:val="ReferenceHead"/>
+              <w:jc w:val="both"/>
             </w:pPr>
             <w:r>
               <w:t>No</w:t>
@@ -6635,6 +6603,7 @@
     <w:p>
       <w:pPr>
         <w:pStyle w:val="ReferenceHead"/>
+        <w:jc w:val="both"/>
       </w:pPr>
       <w:r>
         <w:rPr>
@@ -6686,6 +6655,7 @@
           <w:b/>
           <w:bCs/>
         </w:rPr>
+        <w:lastRenderedPageBreak/>
         <w:t>Figure 12:</w:t>
       </w:r>
       <w:r>
@@ -6731,6 +6701,7 @@
           <w:p>
             <w:pPr>
               <w:pStyle w:val="ReferenceHead"/>
+              <w:jc w:val="both"/>
               <w:rPr>
                 <w:b/>
                 <w:bCs/>
@@ -6752,6 +6723,7 @@
           <w:p>
             <w:pPr>
               <w:pStyle w:val="ReferenceHead"/>
+              <w:jc w:val="both"/>
               <w:rPr>
                 <w:b/>
                 <w:bCs/>
@@ -6773,6 +6745,7 @@
           <w:p>
             <w:pPr>
               <w:pStyle w:val="ReferenceHead"/>
+              <w:jc w:val="both"/>
               <w:rPr>
                 <w:b/>
                 <w:bCs/>
@@ -6800,6 +6773,7 @@
           <w:p>
             <w:pPr>
               <w:pStyle w:val="ReferenceHead"/>
+              <w:jc w:val="both"/>
             </w:pPr>
             <w:r>
               <w:t>Schema w</w:t>
@@ -6819,6 +6793,7 @@
           <w:p>
             <w:pPr>
               <w:pStyle w:val="ReferenceHead"/>
+              <w:jc w:val="both"/>
             </w:pPr>
             <w:r>
               <w:t>Precision at 5 (P@5)</w:t>
@@ -6832,6 +6807,7 @@
           <w:p>
             <w:pPr>
               <w:pStyle w:val="ReferenceHead"/>
+              <w:jc w:val="both"/>
             </w:pPr>
             <w:r>
               <w:t>0.6</w:t>
@@ -6851,6 +6827,7 @@
           <w:p>
             <w:pPr>
               <w:pStyle w:val="ReferenceHead"/>
+              <w:jc w:val="both"/>
             </w:pPr>
           </w:p>
         </w:tc>
@@ -6861,6 +6838,7 @@
           <w:p>
             <w:pPr>
               <w:pStyle w:val="ReferenceHead"/>
+              <w:jc w:val="both"/>
             </w:pPr>
             <w:r>
               <w:t>Average Precision</w:t>
@@ -6874,6 +6852,7 @@
           <w:p>
             <w:pPr>
               <w:pStyle w:val="ReferenceHead"/>
+              <w:jc w:val="both"/>
             </w:pPr>
             <w:r>
               <w:t>0.773</w:t>
@@ -6893,6 +6872,7 @@
           <w:p>
             <w:pPr>
               <w:pStyle w:val="ReferenceHead"/>
+              <w:jc w:val="both"/>
             </w:pPr>
             <w:r>
               <w:t>Schema w</w:t>
@@ -6912,6 +6892,7 @@
           <w:p>
             <w:pPr>
               <w:pStyle w:val="ReferenceHead"/>
+              <w:jc w:val="both"/>
             </w:pPr>
             <w:r>
               <w:t>Precision at 5 (P@5)</w:t>
@@ -6925,6 +6906,7 @@
           <w:p>
             <w:pPr>
               <w:pStyle w:val="ReferenceHead"/>
+              <w:jc w:val="both"/>
             </w:pPr>
             <w:r>
               <w:t>0.</w:t>
@@ -6947,6 +6929,7 @@
           <w:p>
             <w:pPr>
               <w:pStyle w:val="ReferenceHead"/>
+              <w:jc w:val="both"/>
             </w:pPr>
           </w:p>
         </w:tc>
@@ -6957,6 +6940,7 @@
           <w:p>
             <w:pPr>
               <w:pStyle w:val="ReferenceHead"/>
+              <w:jc w:val="both"/>
             </w:pPr>
             <w:r>
               <w:t>Average Precision</w:t>
@@ -6970,6 +6954,7 @@
           <w:p>
             <w:pPr>
               <w:pStyle w:val="ReferenceHead"/>
+              <w:jc w:val="both"/>
             </w:pPr>
             <w:r>
               <w:t>0.8</w:t>
@@ -7052,6 +7037,7 @@
     <w:p>
       <w:pPr>
         <w:pStyle w:val="Head2"/>
+        <w:jc w:val="both"/>
         <w:rPr>
           <w14:ligatures w14:val="standard"/>
         </w:rPr>
@@ -7092,6 +7078,7 @@
     <w:p>
       <w:pPr>
         <w:pStyle w:val="ReferenceHead"/>
+        <w:jc w:val="both"/>
       </w:pPr>
       <w:r>
         <w:t>This experience is related to query 4 mentioned in the section before.</w:t>
@@ -7099,7 +7086,7 @@
     </w:p>
     <w:tbl>
       <w:tblPr>
-        <w:tblStyle w:val="TableGrid"/>
+        <w:tblStyle w:val="TabelacomGrelha"/>
         <w:tblW w:w="0" w:type="auto"/>
         <w:tblLook w:val="04A0" w:firstRow="1" w:lastRow="0" w:firstColumn="1" w:lastColumn="0" w:noHBand="0" w:noVBand="1"/>
       </w:tblPr>
@@ -7119,6 +7106,7 @@
           <w:p>
             <w:pPr>
               <w:pStyle w:val="ReferenceHead"/>
+              <w:jc w:val="both"/>
               <w:rPr>
                 <w:b/>
                 <w:bCs/>
@@ -7140,6 +7128,7 @@
           <w:p>
             <w:pPr>
               <w:pStyle w:val="ReferenceHead"/>
+              <w:jc w:val="both"/>
               <w:rPr>
                 <w:b/>
                 <w:bCs/>
@@ -7161,6 +7150,7 @@
           <w:p>
             <w:pPr>
               <w:pStyle w:val="ReferenceHead"/>
+              <w:jc w:val="both"/>
               <w:rPr>
                 <w:b/>
                 <w:bCs/>
@@ -7187,6 +7177,7 @@
           <w:p>
             <w:pPr>
               <w:pStyle w:val="ReferenceHead"/>
+              <w:jc w:val="both"/>
             </w:pPr>
             <w:r>
               <w:t>1</w:t>
@@ -7200,6 +7191,7 @@
           <w:p>
             <w:pPr>
               <w:pStyle w:val="ReferenceHead"/>
+              <w:jc w:val="both"/>
             </w:pPr>
             <w:r>
               <w:t>Yes</w:t>
@@ -7213,6 +7205,7 @@
           <w:p>
             <w:pPr>
               <w:pStyle w:val="ReferenceHead"/>
+              <w:jc w:val="both"/>
             </w:pPr>
             <w:r>
               <w:t>Yes</w:t>
@@ -7231,6 +7224,7 @@
           <w:p>
             <w:pPr>
               <w:pStyle w:val="ReferenceHead"/>
+              <w:jc w:val="both"/>
             </w:pPr>
             <w:r>
               <w:t>2</w:t>
@@ -7244,6 +7238,7 @@
           <w:p>
             <w:pPr>
               <w:pStyle w:val="ReferenceHead"/>
+              <w:jc w:val="both"/>
             </w:pPr>
             <w:r>
               <w:t>Yes</w:t>
@@ -7257,6 +7252,7 @@
           <w:p>
             <w:pPr>
               <w:pStyle w:val="ReferenceHead"/>
+              <w:jc w:val="both"/>
             </w:pPr>
             <w:r>
               <w:t>Yes</w:t>
@@ -7275,6 +7271,7 @@
           <w:p>
             <w:pPr>
               <w:pStyle w:val="ReferenceHead"/>
+              <w:jc w:val="both"/>
             </w:pPr>
             <w:r>
               <w:t>3</w:t>
@@ -7288,6 +7285,7 @@
           <w:p>
             <w:pPr>
               <w:pStyle w:val="ReferenceHead"/>
+              <w:jc w:val="both"/>
             </w:pPr>
             <w:r>
               <w:t>Yes</w:t>
@@ -7301,6 +7299,7 @@
           <w:p>
             <w:pPr>
               <w:pStyle w:val="ReferenceHead"/>
+              <w:jc w:val="both"/>
             </w:pPr>
             <w:r>
               <w:t>Yes</w:t>
@@ -7319,6 +7318,7 @@
           <w:p>
             <w:pPr>
               <w:pStyle w:val="ReferenceHead"/>
+              <w:jc w:val="both"/>
             </w:pPr>
             <w:r>
               <w:t>4</w:t>
@@ -7332,6 +7332,7 @@
           <w:p>
             <w:pPr>
               <w:pStyle w:val="ReferenceHead"/>
+              <w:jc w:val="both"/>
             </w:pPr>
             <w:r>
               <w:t>Yes</w:t>
@@ -7345,6 +7346,7 @@
           <w:p>
             <w:pPr>
               <w:pStyle w:val="ReferenceHead"/>
+              <w:jc w:val="both"/>
             </w:pPr>
             <w:r>
               <w:t>Yes</w:t>
@@ -7363,6 +7365,7 @@
           <w:p>
             <w:pPr>
               <w:pStyle w:val="ReferenceHead"/>
+              <w:jc w:val="both"/>
             </w:pPr>
             <w:r>
               <w:t>5</w:t>
@@ -7376,6 +7379,7 @@
           <w:p>
             <w:pPr>
               <w:pStyle w:val="ReferenceHead"/>
+              <w:jc w:val="both"/>
             </w:pPr>
             <w:r>
               <w:t>Yes</w:t>
@@ -7389,6 +7393,7 @@
           <w:p>
             <w:pPr>
               <w:pStyle w:val="ReferenceHead"/>
+              <w:jc w:val="both"/>
             </w:pPr>
             <w:r>
               <w:t>Yes</w:t>
@@ -7407,6 +7412,7 @@
           <w:p>
             <w:pPr>
               <w:pStyle w:val="ReferenceHead"/>
+              <w:jc w:val="both"/>
             </w:pPr>
             <w:r>
               <w:t>6</w:t>
@@ -7420,6 +7426,7 @@
           <w:p>
             <w:pPr>
               <w:pStyle w:val="ReferenceHead"/>
+              <w:jc w:val="both"/>
             </w:pPr>
             <w:r>
               <w:t>Yes</w:t>
@@ -7433,6 +7440,7 @@
           <w:p>
             <w:pPr>
               <w:pStyle w:val="ReferenceHead"/>
+              <w:jc w:val="both"/>
             </w:pPr>
             <w:r>
               <w:t>Yes</w:t>
@@ -7451,6 +7459,7 @@
           <w:p>
             <w:pPr>
               <w:pStyle w:val="ReferenceHead"/>
+              <w:jc w:val="both"/>
             </w:pPr>
             <w:r>
               <w:t>7</w:t>
@@ -7464,6 +7473,7 @@
           <w:p>
             <w:pPr>
               <w:pStyle w:val="ReferenceHead"/>
+              <w:jc w:val="both"/>
             </w:pPr>
             <w:r>
               <w:t>No</w:t>
@@ -7477,6 +7487,7 @@
           <w:p>
             <w:pPr>
               <w:pStyle w:val="ReferenceHead"/>
+              <w:jc w:val="both"/>
             </w:pPr>
             <w:r>
               <w:t>Yes</w:t>
@@ -7495,6 +7506,7 @@
           <w:p>
             <w:pPr>
               <w:pStyle w:val="ReferenceHead"/>
+              <w:jc w:val="both"/>
             </w:pPr>
             <w:r>
               <w:t>8</w:t>
@@ -7508,6 +7520,7 @@
           <w:p>
             <w:pPr>
               <w:pStyle w:val="ReferenceHead"/>
+              <w:jc w:val="both"/>
             </w:pPr>
             <w:r>
               <w:t>Yes</w:t>
@@ -7521,6 +7534,7 @@
           <w:p>
             <w:pPr>
               <w:pStyle w:val="ReferenceHead"/>
+              <w:jc w:val="both"/>
             </w:pPr>
             <w:r>
               <w:t>Yes</w:t>
@@ -7539,6 +7553,7 @@
           <w:p>
             <w:pPr>
               <w:pStyle w:val="ReferenceHead"/>
+              <w:jc w:val="both"/>
             </w:pPr>
             <w:r>
               <w:t>9</w:t>
@@ -7552,6 +7567,7 @@
           <w:p>
             <w:pPr>
               <w:pStyle w:val="ReferenceHead"/>
+              <w:jc w:val="both"/>
             </w:pPr>
             <w:r>
               <w:t>No</w:t>
@@ -7565,6 +7581,7 @@
           <w:p>
             <w:pPr>
               <w:pStyle w:val="ReferenceHead"/>
+              <w:jc w:val="both"/>
             </w:pPr>
             <w:r>
               <w:t>Yes</w:t>
@@ -7583,6 +7600,7 @@
           <w:p>
             <w:pPr>
               <w:pStyle w:val="ReferenceHead"/>
+              <w:jc w:val="both"/>
             </w:pPr>
             <w:r>
               <w:t>10</w:t>
@@ -7596,6 +7614,7 @@
           <w:p>
             <w:pPr>
               <w:pStyle w:val="ReferenceHead"/>
+              <w:jc w:val="both"/>
             </w:pPr>
             <w:r>
               <w:t>Yes</w:t>
@@ -7609,6 +7628,7 @@
           <w:p>
             <w:pPr>
               <w:pStyle w:val="ReferenceHead"/>
+              <w:jc w:val="both"/>
             </w:pPr>
             <w:r>
               <w:t>Yes</w:t>
@@ -7660,6 +7680,7 @@
     <w:p>
       <w:pPr>
         <w:pStyle w:val="ReferenceHead"/>
+        <w:jc w:val="both"/>
       </w:pPr>
       <w:r>
         <w:rPr>
@@ -7782,6 +7803,7 @@
           <w:p>
             <w:pPr>
               <w:pStyle w:val="ReferenceHead"/>
+              <w:jc w:val="both"/>
               <w:rPr>
                 <w:b/>
                 <w:bCs/>
@@ -7803,6 +7825,7 @@
           <w:p>
             <w:pPr>
               <w:pStyle w:val="ReferenceHead"/>
+              <w:jc w:val="both"/>
               <w:rPr>
                 <w:b/>
                 <w:bCs/>
@@ -7824,6 +7847,7 @@
           <w:p>
             <w:pPr>
               <w:pStyle w:val="ReferenceHead"/>
+              <w:jc w:val="both"/>
               <w:rPr>
                 <w:b/>
                 <w:bCs/>
@@ -7851,6 +7875,7 @@
           <w:p>
             <w:pPr>
               <w:pStyle w:val="ReferenceHead"/>
+              <w:jc w:val="both"/>
             </w:pPr>
             <w:r>
               <w:t>Schema w</w:t>
@@ -7870,6 +7895,7 @@
           <w:p>
             <w:pPr>
               <w:pStyle w:val="ReferenceHead"/>
+              <w:jc w:val="both"/>
             </w:pPr>
             <w:r>
               <w:t>Precision at 5 (P@5)</w:t>
@@ -7883,6 +7909,7 @@
           <w:p>
             <w:pPr>
               <w:pStyle w:val="ReferenceHead"/>
+              <w:jc w:val="both"/>
             </w:pPr>
             <w:r>
               <w:t>1</w:t>
@@ -7902,6 +7929,7 @@
           <w:p>
             <w:pPr>
               <w:pStyle w:val="ReferenceHead"/>
+              <w:jc w:val="both"/>
             </w:pPr>
           </w:p>
         </w:tc>
@@ -7912,6 +7940,7 @@
           <w:p>
             <w:pPr>
               <w:pStyle w:val="ReferenceHead"/>
+              <w:jc w:val="both"/>
             </w:pPr>
             <w:r>
               <w:t>Average Precision</w:t>
@@ -7925,6 +7954,7 @@
           <w:p>
             <w:pPr>
               <w:pStyle w:val="ReferenceHead"/>
+              <w:jc w:val="both"/>
             </w:pPr>
             <w:r>
               <w:t>0.9</w:t>
@@ -7947,6 +7977,7 @@
           <w:p>
             <w:pPr>
               <w:pStyle w:val="ReferenceHead"/>
+              <w:jc w:val="both"/>
             </w:pPr>
             <w:r>
               <w:t>Schema w</w:t>
@@ -7966,6 +7997,7 @@
           <w:p>
             <w:pPr>
               <w:pStyle w:val="ReferenceHead"/>
+              <w:jc w:val="both"/>
             </w:pPr>
             <w:r>
               <w:t>Precision at 5 (P@5)</w:t>
@@ -7979,6 +8011,7 @@
           <w:p>
             <w:pPr>
               <w:pStyle w:val="ReferenceHead"/>
+              <w:jc w:val="both"/>
             </w:pPr>
             <w:r>
               <w:t>1</w:t>
@@ -7998,6 +8031,7 @@
           <w:p>
             <w:pPr>
               <w:pStyle w:val="ReferenceHead"/>
+              <w:jc w:val="both"/>
             </w:pPr>
           </w:p>
         </w:tc>
@@ -8008,6 +8042,7 @@
           <w:p>
             <w:pPr>
               <w:pStyle w:val="ReferenceHead"/>
+              <w:jc w:val="both"/>
             </w:pPr>
             <w:r>
               <w:t>Average Precision</w:t>
@@ -8021,6 +8056,7 @@
           <w:p>
             <w:pPr>
               <w:pStyle w:val="ReferenceHead"/>
+              <w:jc w:val="both"/>
             </w:pPr>
             <w:r>
               <w:t>1</w:t>
@@ -8064,6 +8100,7 @@
     <w:p>
       <w:pPr>
         <w:pStyle w:val="ReferenceHead"/>
+        <w:jc w:val="both"/>
       </w:pPr>
       <w:r>
         <w:t xml:space="preserve">Table 7 demonstrates that both situations produced positive outcomes for us; the first six results are </w:t>
@@ -8084,6 +8121,7 @@
     <w:p>
       <w:pPr>
         <w:pStyle w:val="Head2"/>
+        <w:jc w:val="both"/>
         <w:rPr>
           <w14:ligatures w14:val="standard"/>
         </w:rPr>
@@ -8125,6 +8163,7 @@
       <w:pPr>
         <w:pStyle w:val="Head2"/>
         <w:ind w:left="0" w:firstLine="0"/>
+        <w:jc w:val="both"/>
         <w:rPr>
           <w:rFonts w:eastAsiaTheme="minorHAnsi" w:cstheme="minorBidi"/>
           <w:b w:val="0"/>
@@ -8167,6 +8206,7 @@
     <w:p>
       <w:pPr>
         <w:pStyle w:val="Head2"/>
+        <w:jc w:val="both"/>
         <w:rPr>
           <w14:ligatures w14:val="standard"/>
         </w:rPr>
@@ -8214,6 +8254,7 @@
         <w:pStyle w:val="Head2"/>
         <w:spacing w:before="0" w:after="0"/>
         <w:ind w:left="0" w:firstLine="0"/>
+        <w:jc w:val="both"/>
       </w:pPr>
       <w:r>
         <w:rPr>
@@ -8243,17 +8284,9 @@
           <w:szCs w:val="22"/>
           <w14:ligatures w14:val="standard"/>
         </w:rPr>
-        <w:t>approach. Semantic search differs from traditional keyword-based search by incorporating the meaning of the query terms according to their context. It analyzes the context of words within the query and their relationships, aiming to comprehend user intent and leading to more relevant and accurate search results.</w:t>
-      </w:r>
-      <w:r>
-        <w:t xml:space="preserve"> </w:t>
-      </w:r>
-    </w:p>
-    <w:p>
-      <w:pPr>
-        <w:pStyle w:val="Head2"/>
-        <w:spacing w:before="0" w:after="0"/>
-        <w:ind w:left="0" w:firstLine="0"/>
+        <w:t xml:space="preserve">approach. Semantic search differs from traditional keyword-based search by incorporating the meaning of the query terms according to their context. It analyzes the context of words within the query and their relationships, aiming to </w:t>
+      </w:r>
+      <w:r>
         <w:rPr>
           <w:rFonts w:eastAsiaTheme="minorHAnsi" w:cstheme="minorBidi"/>
           <w:b w:val="0"/>
@@ -8261,8 +8294,19 @@
           <w:szCs w:val="22"/>
           <w14:ligatures w14:val="standard"/>
         </w:rPr>
-      </w:pPr>
-      <w:r>
+        <w:lastRenderedPageBreak/>
+        <w:t>comprehend user intent and leading to more relevant and accurate search results.</w:t>
+      </w:r>
+      <w:r>
+        <w:t xml:space="preserve"> </w:t>
+      </w:r>
+    </w:p>
+    <w:p>
+      <w:pPr>
+        <w:pStyle w:val="Head2"/>
+        <w:spacing w:before="0" w:after="0"/>
+        <w:ind w:left="0" w:firstLine="0"/>
+        <w:jc w:val="both"/>
         <w:rPr>
           <w:rFonts w:eastAsiaTheme="minorHAnsi" w:cstheme="minorBidi"/>
           <w:b w:val="0"/>
@@ -8270,6 +8314,15 @@
           <w:szCs w:val="22"/>
           <w14:ligatures w14:val="standard"/>
         </w:rPr>
+      </w:pPr>
+      <w:r>
+        <w:rPr>
+          <w:rFonts w:eastAsiaTheme="minorHAnsi" w:cstheme="minorBidi"/>
+          <w:b w:val="0"/>
+          <w:sz w:val="18"/>
+          <w:szCs w:val="22"/>
+          <w14:ligatures w14:val="standard"/>
+        </w:rPr>
         <w:t>In addition to implementing a semantic search approach, we have also developed a user-friendly GUI interface for our search engine. This frontend serves as the interface through which users interact with our search system, making it more intuitive and accessible.</w:t>
       </w:r>
     </w:p>
@@ -8277,6 +8330,7 @@
       <w:pPr>
         <w:pStyle w:val="Head2"/>
         <w:ind w:left="0" w:firstLine="0"/>
+        <w:jc w:val="both"/>
         <w:rPr>
           <w14:ligatures w14:val="standard"/>
         </w:rPr>
@@ -8304,6 +8358,7 @@
       <w:pPr>
         <w:pStyle w:val="Head2"/>
         <w:ind w:left="0" w:firstLine="0"/>
+        <w:jc w:val="both"/>
         <w:rPr>
           <w:rFonts w:ascii="var(--font-code)" w:hAnsi="var(--font-code)" w:cs="Courier New"/>
           <w:b w:val="0"/>
@@ -8320,7 +8375,7 @@
           <w:szCs w:val="18"/>
           <w:bdr w:val="none" w:sz="0" w:space="0" w:color="auto" w:frame="1"/>
         </w:rPr>
-        <w:t xml:space="preserve">The use of semantic analysis through clever embeddings is an essential step in our quest to improve our movie search engine. Through an examination of crucial elements like "Overview," "Title," "Year," "Director," "Writer," "Genres," and </w:t>
+        <w:t>The use of semantic analysis through clever embeddings is an essential step in our quest to improve our movie search engine. Through an examination of crucial elements like "Overview," "Title," "Year," "Director," "Writer," "Genres," and "Keywords"</w:t>
       </w:r>
       <w:r>
         <w:rPr>
@@ -8330,14 +8385,24 @@
           <w:szCs w:val="18"/>
           <w:bdr w:val="none" w:sz="0" w:space="0" w:color="auto" w:frame="1"/>
         </w:rPr>
-        <w:lastRenderedPageBreak/>
-        <w:t>"Keywords," we set out to uncover more in-depth information inside our movie collection.</w:t>
+        <w:t>,</w:t>
+      </w:r>
+      <w:r>
+        <w:rPr>
+          <w:rFonts w:ascii="var(--font-code)" w:hAnsi="var(--font-code)" w:cs="Courier New"/>
+          <w:b w:val="0"/>
+          <w:sz w:val="18"/>
+          <w:szCs w:val="18"/>
+          <w:bdr w:val="none" w:sz="0" w:space="0" w:color="auto" w:frame="1"/>
+        </w:rPr>
+        <w:t xml:space="preserve"> we set out to uncover more in-depth information inside our movie collection.</w:t>
       </w:r>
     </w:p>
     <w:p>
       <w:pPr>
         <w:pStyle w:val="Head2"/>
         <w:ind w:left="0" w:firstLine="0"/>
+        <w:jc w:val="both"/>
         <w:rPr>
           <w14:ligatures w14:val="standard"/>
         </w:rPr>
@@ -8365,6 +8430,7 @@
       <w:pPr>
         <w:pStyle w:val="Head2"/>
         <w:ind w:left="0" w:firstLine="0"/>
+        <w:jc w:val="both"/>
       </w:pPr>
       <w:r>
         <w:rPr>
@@ -8474,7 +8540,17 @@
           <w:szCs w:val="22"/>
           <w14:ligatures w14:val="standard"/>
         </w:rPr>
-        <w:t>, prominently positioned on the main page, is the user's entry point to a vast library of films.</w:t>
+        <w:t>. P</w:t>
+      </w:r>
+      <w:r>
+        <w:rPr>
+          <w:rFonts w:eastAsiaTheme="minorHAnsi" w:cstheme="minorBidi"/>
+          <w:b w:val="0"/>
+          <w:sz w:val="18"/>
+          <w:szCs w:val="22"/>
+          <w14:ligatures w14:val="standard"/>
+        </w:rPr>
+        <w:t>rominently positioned on the main page, is the user's entry point to a vast library of films.</w:t>
       </w:r>
       <w:r>
         <w:t xml:space="preserve"> </w:t>
@@ -8484,6 +8560,7 @@
       <w:pPr>
         <w:pStyle w:val="Head2"/>
         <w:ind w:left="0" w:firstLine="0"/>
+        <w:jc w:val="both"/>
         <w:rPr>
           <w:rFonts w:eastAsiaTheme="minorHAnsi" w:cstheme="minorBidi"/>
           <w:b w:val="0"/>
@@ -8582,6 +8659,7 @@
       <w:pPr>
         <w:pStyle w:val="Head2"/>
         <w:ind w:left="0" w:firstLine="0"/>
+        <w:jc w:val="both"/>
         <w:rPr>
           <w:rFonts w:eastAsiaTheme="minorHAnsi" w:cstheme="minorBidi"/>
           <w:b w:val="0"/>
@@ -8608,7 +8686,27 @@
           <w:szCs w:val="22"/>
           <w14:ligatures w14:val="standard"/>
         </w:rPr>
-        <w:t xml:space="preserve"> and overview which can be seen in Figure 15</w:t>
+        <w:t xml:space="preserve"> and overview</w:t>
+      </w:r>
+      <w:r>
+        <w:rPr>
+          <w:rFonts w:eastAsiaTheme="minorHAnsi" w:cstheme="minorBidi"/>
+          <w:b w:val="0"/>
+          <w:sz w:val="18"/>
+          <w:szCs w:val="22"/>
+          <w14:ligatures w14:val="standard"/>
+        </w:rPr>
+        <w:t>,</w:t>
+      </w:r>
+      <w:r>
+        <w:rPr>
+          <w:rFonts w:eastAsiaTheme="minorHAnsi" w:cstheme="minorBidi"/>
+          <w:b w:val="0"/>
+          <w:sz w:val="18"/>
+          <w:szCs w:val="22"/>
+          <w14:ligatures w14:val="standard"/>
+        </w:rPr>
+        <w:t xml:space="preserve"> which can be seen in Figure 15</w:t>
       </w:r>
       <w:r>
         <w:rPr>
@@ -8725,6 +8823,7 @@
       <w:pPr>
         <w:pStyle w:val="Head2"/>
         <w:ind w:left="0" w:firstLine="0"/>
+        <w:jc w:val="both"/>
         <w:rPr>
           <w:rFonts w:eastAsiaTheme="minorHAnsi" w:cstheme="minorBidi"/>
           <w:b w:val="0"/>
@@ -8741,7 +8840,67 @@
           <w:szCs w:val="22"/>
           <w14:ligatures w14:val="standard"/>
         </w:rPr>
-        <w:t>The option to explore more details about the results is then shown; if we choose it, a whole page with all the information taken from our dataset shows, as seen in Figure 16.</w:t>
+        <w:t xml:space="preserve">The option to explore more details about the results is then </w:t>
+      </w:r>
+      <w:r>
+        <w:rPr>
+          <w:rFonts w:eastAsiaTheme="minorHAnsi" w:cstheme="minorBidi"/>
+          <w:b w:val="0"/>
+          <w:sz w:val="18"/>
+          <w:szCs w:val="22"/>
+          <w14:ligatures w14:val="standard"/>
+        </w:rPr>
+        <w:t>visible</w:t>
+      </w:r>
+      <w:r>
+        <w:rPr>
+          <w:rFonts w:eastAsiaTheme="minorHAnsi" w:cstheme="minorBidi"/>
+          <w:b w:val="0"/>
+          <w:sz w:val="18"/>
+          <w:szCs w:val="22"/>
+          <w14:ligatures w14:val="standard"/>
+        </w:rPr>
+        <w:t>;</w:t>
+      </w:r>
+      <w:r>
+        <w:rPr>
+          <w:rFonts w:eastAsiaTheme="minorHAnsi" w:cstheme="minorBidi"/>
+          <w:b w:val="0"/>
+          <w:sz w:val="18"/>
+          <w:szCs w:val="22"/>
+          <w14:ligatures w14:val="standard"/>
+        </w:rPr>
+        <w:t xml:space="preserve"> if chosen</w:t>
+      </w:r>
+      <w:r>
+        <w:rPr>
+          <w:rFonts w:eastAsiaTheme="minorHAnsi" w:cstheme="minorBidi"/>
+          <w:b w:val="0"/>
+          <w:sz w:val="18"/>
+          <w:szCs w:val="22"/>
+          <w14:ligatures w14:val="standard"/>
+        </w:rPr>
+        <w:t xml:space="preserve">, a whole page with all the information taken from our dataset </w:t>
+      </w:r>
+      <w:r>
+        <w:rPr>
+          <w:rFonts w:eastAsiaTheme="minorHAnsi" w:cstheme="minorBidi"/>
+          <w:b w:val="0"/>
+          <w:sz w:val="18"/>
+          <w:szCs w:val="22"/>
+          <w14:ligatures w14:val="standard"/>
+        </w:rPr>
+        <w:t>is displayed</w:t>
+      </w:r>
+      <w:r>
+        <w:rPr>
+          <w:rFonts w:eastAsiaTheme="minorHAnsi" w:cstheme="minorBidi"/>
+          <w:b w:val="0"/>
+          <w:sz w:val="18"/>
+          <w:szCs w:val="22"/>
+          <w14:ligatures w14:val="standard"/>
+        </w:rPr>
+        <w:t>, as seen in Figure 16.</w:t>
       </w:r>
     </w:p>
     <w:p>
@@ -8844,6 +9003,7 @@
     <w:p>
       <w:pPr>
         <w:pStyle w:val="Head2"/>
+        <w:jc w:val="both"/>
         <w:rPr>
           <w14:ligatures w14:val="standard"/>
         </w:rPr>
@@ -8884,6 +9044,7 @@
     <w:p>
       <w:pPr>
         <w:pStyle w:val="Head2"/>
+        <w:jc w:val="both"/>
         <w:rPr>
           <w14:ligatures w14:val="standard"/>
         </w:rPr>
@@ -8905,7 +9066,7 @@
     </w:p>
     <w:tbl>
       <w:tblPr>
-        <w:tblStyle w:val="TableGrid"/>
+        <w:tblStyle w:val="TabelacomGrelha"/>
         <w:tblW w:w="0" w:type="auto"/>
         <w:jc w:val="center"/>
         <w:tblLook w:val="04A0" w:firstRow="1" w:lastRow="0" w:firstColumn="1" w:lastColumn="0" w:noHBand="0" w:noVBand="1"/>
@@ -9040,6 +9201,7 @@
               <w:pStyle w:val="ReferenceHead"/>
             </w:pPr>
             <w:r>
+              <w:lastRenderedPageBreak/>
               <w:t>3</w:t>
             </w:r>
           </w:p>
@@ -9327,7 +9489,6 @@
           <w:noProof/>
           <w14:ligatures w14:val="standard"/>
         </w:rPr>
-        <w:lastRenderedPageBreak/>
         <w:drawing>
           <wp:inline distT="0" distB="0" distL="0" distR="0" wp14:anchorId="755C6DBA" wp14:editId="5AEA7098">
             <wp:extent cx="3048000" cy="1800225"/>
@@ -9639,29 +9800,28 @@
           <w:bdr w:val="none" w:sz="0" w:space="0" w:color="auto"/>
           <w:lang w:eastAsia="en-US"/>
         </w:rPr>
-        <w:t>The visualization of rating distribution has served as a guiding beacon, unveiling patterns that beckon further exploration. This insight sets the stage for an in-depth analysis of the factors influencing these rating trends, steering our project towards a more profound understanding of the dynamics within the cinematic realm.</w:t>
-      </w:r>
-    </w:p>
-    <w:p>
-      <w:pPr>
-        <w:pStyle w:val="Para"/>
+        <w:t xml:space="preserve">The visualization of rating distribution has served as a guiding beacon, unveiling patterns that beckon further exploration. </w:t>
+      </w:r>
+      <w:r>
         <w:rPr>
           <w:rFonts w:ascii="Linux Libertine" w:hAnsi="Linux Libertine" w:cstheme="minorBidi"/>
           <w:szCs w:val="22"/>
           <w:bdr w:val="none" w:sz="0" w:space="0" w:color="auto"/>
           <w:lang w:eastAsia="en-US"/>
         </w:rPr>
-      </w:pPr>
-      <w:r>
+        <w:t>This insight sets the stage for an in-depth analysis of the factors influencing these rating trends, steering our project towards a more profound understanding of the dynamics within the cinematic realm.</w:t>
+      </w:r>
+    </w:p>
+    <w:p>
+      <w:pPr>
+        <w:pStyle w:val="Para"/>
         <w:rPr>
           <w:rFonts w:ascii="Linux Libertine" w:hAnsi="Linux Libertine" w:cstheme="minorBidi"/>
           <w:szCs w:val="22"/>
           <w:bdr w:val="none" w:sz="0" w:space="0" w:color="auto"/>
           <w:lang w:eastAsia="en-US"/>
         </w:rPr>
-        <w:t xml:space="preserve">As we embrace the </w:t>
-      </w:r>
-      <w:proofErr w:type="spellStart"/>
+      </w:pPr>
       <w:r>
         <w:rPr>
           <w:rFonts w:ascii="Linux Libertine" w:hAnsi="Linux Libertine" w:cstheme="minorBidi"/>
@@ -9669,9 +9829,13 @@
           <w:bdr w:val="none" w:sz="0" w:space="0" w:color="auto"/>
           <w:lang w:eastAsia="en-US"/>
         </w:rPr>
-        <w:t>Solr</w:t>
-      </w:r>
-      <w:proofErr w:type="spellEnd"/>
+        <w:t>As we embrace the Solr query tool, its intrinsic capability for boosting and metrics emerges as a pivotal asset. The ability to fine-tune and prioritize specific parameters through Solr boost enhances the precision of our queries, contributing significantly to the efficacy of our search tasks. Additionally, the design of the Solr schema underpins the integrity and coherence of our dataset, ensuring a seamless and structured search experience for users and researchers alike.</w:t>
+      </w:r>
+    </w:p>
+    <w:p>
+      <w:pPr>
+        <w:pStyle w:val="Para"/>
+      </w:pPr>
       <w:r>
         <w:rPr>
           <w:rFonts w:ascii="Linux Libertine" w:hAnsi="Linux Libertine" w:cstheme="minorBidi"/>
@@ -9679,90 +9843,7 @@
           <w:bdr w:val="none" w:sz="0" w:space="0" w:color="auto"/>
           <w:lang w:eastAsia="en-US"/>
         </w:rPr>
-        <w:t xml:space="preserve"> query tool, its intrinsic capability for boosting and metrics emerges as a pivotal asset. The ability to fine-tune and prioritize specific parameters through </w:t>
-      </w:r>
-      <w:proofErr w:type="spellStart"/>
-      <w:r>
-        <w:rPr>
-          <w:rFonts w:ascii="Linux Libertine" w:hAnsi="Linux Libertine" w:cstheme="minorBidi"/>
-          <w:szCs w:val="22"/>
-          <w:bdr w:val="none" w:sz="0" w:space="0" w:color="auto"/>
-          <w:lang w:eastAsia="en-US"/>
-        </w:rPr>
-        <w:t>Solr</w:t>
-      </w:r>
-      <w:proofErr w:type="spellEnd"/>
-      <w:r>
-        <w:rPr>
-          <w:rFonts w:ascii="Linux Libertine" w:hAnsi="Linux Libertine" w:cstheme="minorBidi"/>
-          <w:szCs w:val="22"/>
-          <w:bdr w:val="none" w:sz="0" w:space="0" w:color="auto"/>
-          <w:lang w:eastAsia="en-US"/>
-        </w:rPr>
-        <w:t xml:space="preserve"> boost enhances the precision of our queries, contributing significantly to the efficacy of our search tasks. Additionally, the design of the </w:t>
-      </w:r>
-      <w:proofErr w:type="spellStart"/>
-      <w:r>
-        <w:rPr>
-          <w:rFonts w:ascii="Linux Libertine" w:hAnsi="Linux Libertine" w:cstheme="minorBidi"/>
-          <w:szCs w:val="22"/>
-          <w:bdr w:val="none" w:sz="0" w:space="0" w:color="auto"/>
-          <w:lang w:eastAsia="en-US"/>
-        </w:rPr>
-        <w:t>Solr</w:t>
-      </w:r>
-      <w:proofErr w:type="spellEnd"/>
-      <w:r>
-        <w:rPr>
-          <w:rFonts w:ascii="Linux Libertine" w:hAnsi="Linux Libertine" w:cstheme="minorBidi"/>
-          <w:szCs w:val="22"/>
-          <w:bdr w:val="none" w:sz="0" w:space="0" w:color="auto"/>
-          <w:lang w:eastAsia="en-US"/>
-        </w:rPr>
-        <w:t xml:space="preserve"> schema underpins the integrity and coherence of our dataset, ensuring a seamless and structured search experience for users and researchers alike.</w:t>
-      </w:r>
-    </w:p>
-    <w:p>
-      <w:pPr>
-        <w:pStyle w:val="Para"/>
-      </w:pPr>
-      <w:r>
-        <w:rPr>
-          <w:rFonts w:ascii="Linux Libertine" w:hAnsi="Linux Libertine" w:cstheme="minorBidi"/>
-          <w:szCs w:val="22"/>
-          <w:bdr w:val="none" w:sz="0" w:space="0" w:color="auto"/>
-          <w:lang w:eastAsia="en-US"/>
-        </w:rPr>
-        <w:t xml:space="preserve">Looking forward, the confluence of our enriched dataset and the robust capabilities of </w:t>
-      </w:r>
-      <w:proofErr w:type="spellStart"/>
-      <w:r>
-        <w:rPr>
-          <w:rFonts w:ascii="Linux Libertine" w:hAnsi="Linux Libertine" w:cstheme="minorBidi"/>
-          <w:szCs w:val="22"/>
-          <w:bdr w:val="none" w:sz="0" w:space="0" w:color="auto"/>
-          <w:lang w:eastAsia="en-US"/>
-        </w:rPr>
-        <w:t>Solr</w:t>
-      </w:r>
-      <w:proofErr w:type="spellEnd"/>
-      <w:r>
-        <w:rPr>
-          <w:rFonts w:ascii="Linux Libertine" w:hAnsi="Linux Libertine" w:cstheme="minorBidi"/>
-          <w:szCs w:val="22"/>
-          <w:bdr w:val="none" w:sz="0" w:space="0" w:color="auto"/>
-          <w:lang w:eastAsia="en-US"/>
-        </w:rPr>
-        <w:t xml:space="preserve"> positions our project at the forefront of movie analytics, promising valuable insights and an </w:t>
-      </w:r>
-      <w:r>
-        <w:rPr>
-          <w:rFonts w:ascii="Linux Libertine" w:hAnsi="Linux Libertine" w:cstheme="minorBidi"/>
-          <w:szCs w:val="22"/>
-          <w:bdr w:val="none" w:sz="0" w:space="0" w:color="auto"/>
-          <w:lang w:eastAsia="en-US"/>
-        </w:rPr>
-        <w:t>enhanced search experience for cinephiles and researchers alike.</w:t>
+        <w:t>Looking forward, the confluence of our enriched dataset and the robust capabilities of Solr positions our project at the forefront of movie analytics, promising valuable insights and an enhanced search experience for cinephiles and researchers alike.</w:t>
       </w:r>
     </w:p>
     <w:p>
@@ -9805,23 +9886,7 @@
           <w:rFonts w:eastAsia="Times New Roman"/>
           <w:szCs w:val="14"/>
         </w:rPr>
-        <w:t xml:space="preserve">Apache </w:t>
-      </w:r>
-      <w:proofErr w:type="spellStart"/>
-      <w:r>
-        <w:rPr>
-          <w:rFonts w:eastAsia="Times New Roman"/>
-          <w:szCs w:val="14"/>
-        </w:rPr>
-        <w:t>Solr</w:t>
-      </w:r>
-      <w:proofErr w:type="spellEnd"/>
-      <w:r>
-        <w:rPr>
-          <w:rFonts w:eastAsia="Times New Roman"/>
-          <w:szCs w:val="14"/>
-        </w:rPr>
-        <w:t xml:space="preserve"> Reference Guide, </w:t>
+        <w:t xml:space="preserve">Apache Solr Reference Guide, </w:t>
       </w:r>
       <w:r>
         <w:rPr>
@@ -9862,14 +9927,9 @@
       <w:r>
         <w:t xml:space="preserve">. ACM Press, New York, NY, 226-236. </w:t>
       </w:r>
-      <w:proofErr w:type="spellStart"/>
       <w:proofErr w:type="gramStart"/>
       <w:r>
-        <w:t>DOI:https</w:t>
-      </w:r>
-      <w:proofErr w:type="spellEnd"/>
-      <w:r>
-        <w:t>://doi.org/10.1145/567752.567774</w:t>
+        <w:t>DOI:https://doi.org/10.1145/567752.567774</w:t>
       </w:r>
       <w:proofErr w:type="gramEnd"/>
     </w:p>
@@ -9903,27 +9963,14 @@
         <w:t>The title of book one</w:t>
       </w:r>
       <w:r>
-        <w:t xml:space="preserve"> (1st. ed.). The name of </w:t>
+        <w:t xml:space="preserve"> (1st. ed.). The name of the series one, Vol. 9. University of Chicago Press, Chicago. </w:t>
       </w:r>
       <w:proofErr w:type="gramStart"/>
       <w:r>
-        <w:t>the series</w:t>
+        <w:t>DOI:https://doi.org/10.1007/3-540-09237-4</w:t>
       </w:r>
       <w:proofErr w:type="gramEnd"/>
       <w:r>
-        <w:t xml:space="preserve"> one, Vol. 9. University of Chicago Press, Chicago. </w:t>
-      </w:r>
-      <w:proofErr w:type="spellStart"/>
-      <w:proofErr w:type="gramStart"/>
-      <w:r>
-        <w:t>DOI:https</w:t>
-      </w:r>
-      <w:proofErr w:type="spellEnd"/>
-      <w:r>
-        <w:t>://doi.org/10.1007/3-540-09237-4</w:t>
-      </w:r>
-      <w:proofErr w:type="gramEnd"/>
-      <w:r>
         <w:rPr>
           <w14:ligatures w14:val="standard"/>
         </w:rPr>
@@ -9950,15 +9997,7 @@
         <w:tab/>
       </w:r>
       <w:r>
-        <w:t xml:space="preserve">David </w:t>
-      </w:r>
-      <w:proofErr w:type="spellStart"/>
-      <w:r>
-        <w:t>Kosiur</w:t>
-      </w:r>
-      <w:proofErr w:type="spellEnd"/>
-      <w:r>
-        <w:t>. 2001. </w:t>
+        <w:t>David Kosiur. 2001. </w:t>
       </w:r>
       <w:r>
         <w:rPr>
@@ -10002,7 +10041,7 @@
     </w:p>
     <w:p>
       <w:pPr>
-        <w:pStyle w:val="Bibliography"/>
+        <w:pStyle w:val="Bibliografia"/>
         <w:ind w:left="720" w:hanging="720"/>
         <w:rPr>
           <w:noProof/>
@@ -10122,7 +10161,7 @@
     </w:p>
     <w:p>
       <w:pPr>
-        <w:pStyle w:val="Bibliography"/>
+        <w:pStyle w:val="Bibliografia"/>
         <w:ind w:left="720" w:hanging="720"/>
         <w:rPr>
           <w14:ligatures w14:val="standard"/>
@@ -10470,16 +10509,16 @@
 <w:ftr xmlns:wpc="http://schemas.microsoft.com/office/word/2010/wordprocessingCanvas" xmlns:cx="http://schemas.microsoft.com/office/drawing/2014/chartex" xmlns:cx1="http://schemas.microsoft.com/office/drawing/2015/9/8/chartex" xmlns:cx2="http://schemas.microsoft.com/office/drawing/2015/10/21/chartex" xmlns:cx3="http://schemas.microsoft.com/office/drawing/2016/5/9/chartex" xmlns:cx4="http://schemas.microsoft.com/office/drawing/2016/5/10/chartex" xmlns:cx5="http://schemas.microsoft.com/office/drawing/2016/5/11/chartex" xmlns:cx6="http://schemas.microsoft.com/office/drawing/2016/5/12/chartex" xmlns:cx7="http://schemas.microsoft.com/office/drawing/2016/5/13/chartex" xmlns:cx8="http://schemas.microsoft.com/office/drawing/2016/5/14/chartex" xmlns:mc="http://schemas.openxmlformats.org/markup-compatibility/2006" xmlns:aink="http://schemas.microsoft.com/office/drawing/2016/ink" xmlns:am3d="http://schemas.microsoft.com/office/drawing/2017/model3d" xmlns:o="urn:schemas-microsoft-com:office:office" xmlns:oel="http://schemas.microsoft.com/office/2019/extlst" xmlns:r="http://schemas.openxmlformats.org/officeDocument/2006/relationships" xmlns:m="http://schemas.openxmlformats.org/officeDocument/2006/math" xmlns:v="urn:schemas-microsoft-com:vml" xmlns:wp14="http://schemas.microsoft.com/office/word/2010/wordprocessingDrawing" xmlns:wp="http://schemas.openxmlformats.org/drawingml/2006/wordprocessingDrawing" xmlns:w10="urn:schemas-microsoft-com:office:word" xmlns:w="http://schemas.openxmlformats.org/wordprocessingml/2006/main" xmlns:w14="http://schemas.microsoft.com/office/word/2010/wordml" xmlns:w15="http://schemas.microsoft.com/office/word/2012/wordml" xmlns:w16cex="http://schemas.microsoft.com/office/word/2018/wordml/cex" xmlns:w16cid="http://schemas.microsoft.com/office/word/2016/wordml/cid" xmlns:w16="http://schemas.microsoft.com/office/word/2018/wordml" xmlns:w16sdtdh="http://schemas.microsoft.com/office/word/2020/wordml/sdtdatahash" xmlns:w16se="http://schemas.microsoft.com/office/word/2015/wordml/symex" xmlns:wpg="http://schemas.microsoft.com/office/word/2010/wordprocessingGroup" xmlns:wpi="http://schemas.microsoft.com/office/word/2010/wordprocessingInk" xmlns:wne="http://schemas.microsoft.com/office/word/2006/wordml" xmlns:wps="http://schemas.microsoft.com/office/word/2010/wordprocessingShape" mc:Ignorable="w14 w15 w16se w16cid w16 w16cex w16sdtdh wp14">
   <w:p>
     <w:pPr>
-      <w:pStyle w:val="Footer"/>
+      <w:pStyle w:val="Rodap"/>
       <w:rPr>
-        <w:rStyle w:val="PageNumber"/>
+        <w:rStyle w:val="Nmerodepgina"/>
         <w:rFonts w:ascii="Linux Biolinum" w:hAnsi="Linux Biolinum" w:cs="Linux Biolinum"/>
       </w:rPr>
     </w:pPr>
   </w:p>
   <w:p>
     <w:pPr>
-      <w:pStyle w:val="Footer"/>
+      <w:pStyle w:val="Rodap"/>
       <w:ind w:right="360"/>
       <w:rPr>
         <w:rFonts w:ascii="Linux Biolinum" w:hAnsi="Linux Biolinum" w:cs="Linux Biolinum"/>
@@ -10493,7 +10532,7 @@
 <w:ftr xmlns:wpc="http://schemas.microsoft.com/office/word/2010/wordprocessingCanvas" xmlns:cx="http://schemas.microsoft.com/office/drawing/2014/chartex" xmlns:cx1="http://schemas.microsoft.com/office/drawing/2015/9/8/chartex" xmlns:cx2="http://schemas.microsoft.com/office/drawing/2015/10/21/chartex" xmlns:cx3="http://schemas.microsoft.com/office/drawing/2016/5/9/chartex" xmlns:cx4="http://schemas.microsoft.com/office/drawing/2016/5/10/chartex" xmlns:cx5="http://schemas.microsoft.com/office/drawing/2016/5/11/chartex" xmlns:cx6="http://schemas.microsoft.com/office/drawing/2016/5/12/chartex" xmlns:cx7="http://schemas.microsoft.com/office/drawing/2016/5/13/chartex" xmlns:cx8="http://schemas.microsoft.com/office/drawing/2016/5/14/chartex" xmlns:mc="http://schemas.openxmlformats.org/markup-compatibility/2006" xmlns:aink="http://schemas.microsoft.com/office/drawing/2016/ink" xmlns:am3d="http://schemas.microsoft.com/office/drawing/2017/model3d" xmlns:o="urn:schemas-microsoft-com:office:office" xmlns:oel="http://schemas.microsoft.com/office/2019/extlst" xmlns:r="http://schemas.openxmlformats.org/officeDocument/2006/relationships" xmlns:m="http://schemas.openxmlformats.org/officeDocument/2006/math" xmlns:v="urn:schemas-microsoft-com:vml" xmlns:wp14="http://schemas.microsoft.com/office/word/2010/wordprocessingDrawing" xmlns:wp="http://schemas.openxmlformats.org/drawingml/2006/wordprocessingDrawing" xmlns:w10="urn:schemas-microsoft-com:office:word" xmlns:w="http://schemas.openxmlformats.org/wordprocessingml/2006/main" xmlns:w14="http://schemas.microsoft.com/office/word/2010/wordml" xmlns:w15="http://schemas.microsoft.com/office/word/2012/wordml" xmlns:w16cex="http://schemas.microsoft.com/office/word/2018/wordml/cex" xmlns:w16cid="http://schemas.microsoft.com/office/word/2016/wordml/cid" xmlns:w16="http://schemas.microsoft.com/office/word/2018/wordml" xmlns:w16sdtdh="http://schemas.microsoft.com/office/word/2020/wordml/sdtdatahash" xmlns:w16se="http://schemas.microsoft.com/office/word/2015/wordml/symex" xmlns:wpg="http://schemas.microsoft.com/office/word/2010/wordprocessingGroup" xmlns:wpi="http://schemas.microsoft.com/office/word/2010/wordprocessingInk" xmlns:wne="http://schemas.microsoft.com/office/word/2006/wordml" xmlns:wps="http://schemas.microsoft.com/office/word/2010/wordprocessingShape" mc:Ignorable="w14 w15 w16se w16cid w16 w16cex w16sdtdh wp14">
   <w:p>
     <w:pPr>
-      <w:pStyle w:val="Footer"/>
+      <w:pStyle w:val="Rodap"/>
       <w:ind w:right="360"/>
       <w:rPr>
         <w:rFonts w:ascii="Linux Biolinum" w:hAnsi="Linux Biolinum" w:cs="Linux Biolinum"/>
@@ -10544,7 +10583,7 @@
         </w:tcPr>
         <w:p>
           <w:pPr>
-            <w:pStyle w:val="Header"/>
+            <w:pStyle w:val="Cabealho"/>
             <w:tabs>
               <w:tab w:val="clear" w:pos="4320"/>
               <w:tab w:val="clear" w:pos="8640"/>
@@ -10620,7 +10659,7 @@
         </w:tcPr>
         <w:p>
           <w:pPr>
-            <w:pStyle w:val="Header"/>
+            <w:pStyle w:val="Cabealho"/>
             <w:tabs>
               <w:tab w:val="clear" w:pos="4320"/>
               <w:tab w:val="clear" w:pos="8640"/>
@@ -10693,7 +10732,7 @@
   </w:tbl>
   <w:p>
     <w:pPr>
-      <w:pStyle w:val="Header"/>
+      <w:pStyle w:val="Cabealho"/>
       <w:rPr>
         <w:lang w:val="pt-PT"/>
       </w:rPr>
@@ -10721,7 +10760,7 @@
         </w:tcPr>
         <w:p>
           <w:pPr>
-            <w:pStyle w:val="Header"/>
+            <w:pStyle w:val="Cabealho"/>
             <w:tabs>
               <w:tab w:val="clear" w:pos="4320"/>
               <w:tab w:val="clear" w:pos="8640"/>
@@ -10731,14 +10770,12 @@
               <w:rFonts w:ascii="Linux Biolinum" w:hAnsi="Linux Biolinum" w:cs="Linux Biolinum"/>
             </w:rPr>
           </w:pPr>
-          <w:proofErr w:type="spellStart"/>
           <w:r>
             <w:rPr>
               <w:rFonts w:ascii="Linux Biolinum" w:hAnsi="Linux Biolinum" w:cs="Linux Biolinum"/>
             </w:rPr>
             <w:t>FEUPFlix</w:t>
           </w:r>
-          <w:proofErr w:type="spellEnd"/>
         </w:p>
       </w:tc>
       <w:tc>
@@ -10748,7 +10785,7 @@
         </w:tcPr>
         <w:p>
           <w:pPr>
-            <w:pStyle w:val="Header"/>
+            <w:pStyle w:val="Cabealho"/>
             <w:tabs>
               <w:tab w:val="clear" w:pos="4320"/>
               <w:tab w:val="clear" w:pos="8640"/>
@@ -10793,7 +10830,7 @@
   </w:tbl>
   <w:p>
     <w:pPr>
-      <w:pStyle w:val="Header"/>
+      <w:pStyle w:val="Cabealho"/>
     </w:pPr>
   </w:p>
 </w:hdr>
@@ -10808,7 +10845,7 @@
     <w:lvl w:ilvl="0">
       <w:start w:val="1"/>
       <w:numFmt w:val="decimal"/>
-      <w:pStyle w:val="ListNumber5"/>
+      <w:pStyle w:val="Listanumerada5"/>
       <w:lvlText w:val="%1."/>
       <w:lvlJc w:val="left"/>
       <w:pPr>
@@ -10826,7 +10863,7 @@
     <w:lvl w:ilvl="0">
       <w:start w:val="1"/>
       <w:numFmt w:val="decimal"/>
-      <w:pStyle w:val="ListNumber4"/>
+      <w:pStyle w:val="Listanumerada4"/>
       <w:lvlText w:val="%1."/>
       <w:lvlJc w:val="left"/>
       <w:pPr>
@@ -10844,7 +10881,7 @@
     <w:lvl w:ilvl="0">
       <w:start w:val="1"/>
       <w:numFmt w:val="decimal"/>
-      <w:pStyle w:val="ListNumber3"/>
+      <w:pStyle w:val="Listanumerada3"/>
       <w:lvlText w:val="%1."/>
       <w:lvlJc w:val="left"/>
       <w:pPr>
@@ -10862,7 +10899,7 @@
     <w:lvl w:ilvl="0">
       <w:start w:val="1"/>
       <w:numFmt w:val="decimal"/>
-      <w:pStyle w:val="ListNumber2"/>
+      <w:pStyle w:val="Listanumerada2"/>
       <w:lvlText w:val="%1."/>
       <w:lvlJc w:val="left"/>
       <w:pPr>
@@ -10880,7 +10917,7 @@
     <w:lvl w:ilvl="0">
       <w:start w:val="1"/>
       <w:numFmt w:val="bullet"/>
-      <w:pStyle w:val="ListBullet5"/>
+      <w:pStyle w:val="Listacommarcas5"/>
       <w:lvlText w:val=""/>
       <w:lvlJc w:val="left"/>
       <w:pPr>
@@ -10901,7 +10938,7 @@
     <w:lvl w:ilvl="0">
       <w:start w:val="1"/>
       <w:numFmt w:val="bullet"/>
-      <w:pStyle w:val="ListBullet4"/>
+      <w:pStyle w:val="Listacommarcas4"/>
       <w:lvlText w:val=""/>
       <w:lvlJc w:val="left"/>
       <w:pPr>
@@ -10922,7 +10959,7 @@
     <w:lvl w:ilvl="0">
       <w:start w:val="1"/>
       <w:numFmt w:val="bullet"/>
-      <w:pStyle w:val="ListBullet3"/>
+      <w:pStyle w:val="Listacommarcas3"/>
       <w:lvlText w:val=""/>
       <w:lvlJc w:val="left"/>
       <w:pPr>
@@ -10943,7 +10980,7 @@
     <w:lvl w:ilvl="0">
       <w:start w:val="1"/>
       <w:numFmt w:val="bullet"/>
-      <w:pStyle w:val="ListBullet2"/>
+      <w:pStyle w:val="Listacommarcas2"/>
       <w:lvlText w:val=""/>
       <w:lvlJc w:val="left"/>
       <w:pPr>
@@ -10964,7 +11001,7 @@
     <w:lvl w:ilvl="0">
       <w:start w:val="1"/>
       <w:numFmt w:val="decimal"/>
-      <w:pStyle w:val="ListNumber"/>
+      <w:pStyle w:val="Listanumerada"/>
       <w:lvlText w:val="%1."/>
       <w:lvlJc w:val="left"/>
       <w:pPr>
@@ -10982,7 +11019,7 @@
     <w:lvl w:ilvl="0">
       <w:start w:val="1"/>
       <w:numFmt w:val="bullet"/>
-      <w:pStyle w:val="ListBullet"/>
+      <w:pStyle w:val="Listacommarcas"/>
       <w:lvlText w:val=""/>
       <w:lvlJc w:val="left"/>
       <w:pPr>
@@ -13333,7 +13370,7 @@
     <w:lvl w:ilvl="0" w:tplc="0C08F96C">
       <w:start w:val="1"/>
       <w:numFmt w:val="bullet"/>
-      <w:pStyle w:val="ListParagraph"/>
+      <w:pStyle w:val="PargrafodaLista"/>
       <w:lvlText w:val=""/>
       <w:lvlJc w:val="left"/>
       <w:pPr>
@@ -14067,7 +14104,7 @@
     <w:lvl w:ilvl="5">
       <w:start w:val="1"/>
       <w:numFmt w:val="lowerLetter"/>
-      <w:pStyle w:val="Heading6"/>
+      <w:pStyle w:val="Ttulo6"/>
       <w:lvlText w:val="%6)"/>
       <w:lvlJc w:val="left"/>
       <w:pPr>
@@ -14077,7 +14114,7 @@
     <w:lvl w:ilvl="6">
       <w:start w:val="1"/>
       <w:numFmt w:val="lowerRoman"/>
-      <w:pStyle w:val="Heading7"/>
+      <w:pStyle w:val="Ttulo7"/>
       <w:lvlText w:val="%7)"/>
       <w:lvlJc w:val="right"/>
       <w:pPr>
@@ -14087,7 +14124,7 @@
     <w:lvl w:ilvl="7">
       <w:start w:val="1"/>
       <w:numFmt w:val="lowerLetter"/>
-      <w:pStyle w:val="Heading8"/>
+      <w:pStyle w:val="Ttulo8"/>
       <w:lvlText w:val="%8."/>
       <w:lvlJc w:val="left"/>
       <w:pPr>
@@ -14097,7 +14134,7 @@
     <w:lvl w:ilvl="8">
       <w:start w:val="1"/>
       <w:numFmt w:val="lowerRoman"/>
-      <w:pStyle w:val="Heading9"/>
+      <w:pStyle w:val="Ttulo9"/>
       <w:lvlText w:val="%9."/>
       <w:lvlJc w:val="right"/>
       <w:pPr>
@@ -14789,11 +14826,11 @@
       <w:lang w:val="en-US" w:eastAsia="en-US"/>
     </w:rPr>
   </w:style>
-  <w:style w:type="paragraph" w:styleId="Heading1">
+  <w:style w:type="paragraph" w:styleId="Ttulo1">
     <w:name w:val="heading 1"/>
     <w:basedOn w:val="Normal"/>
     <w:next w:val="Normal"/>
-    <w:link w:val="Heading1Char"/>
+    <w:link w:val="Ttulo1Carter"/>
     <w:autoRedefine/>
     <w:uiPriority w:val="9"/>
     <w:qFormat/>
@@ -14814,11 +14851,11 @@
       <w:szCs w:val="28"/>
     </w:rPr>
   </w:style>
-  <w:style w:type="paragraph" w:styleId="Heading2">
+  <w:style w:type="paragraph" w:styleId="Ttulo2">
     <w:name w:val="heading 2"/>
     <w:basedOn w:val="Normal"/>
     <w:next w:val="Normal"/>
-    <w:link w:val="Heading2Char"/>
+    <w:link w:val="Ttulo2Carter"/>
     <w:uiPriority w:val="9"/>
     <w:unhideWhenUsed/>
     <w:qFormat/>
@@ -14839,11 +14876,11 @@
       <w:szCs w:val="26"/>
     </w:rPr>
   </w:style>
-  <w:style w:type="paragraph" w:styleId="Heading3">
+  <w:style w:type="paragraph" w:styleId="Ttulo3">
     <w:name w:val="heading 3"/>
     <w:basedOn w:val="Normal"/>
     <w:next w:val="Normal"/>
-    <w:link w:val="Heading3Char"/>
+    <w:link w:val="Ttulo3Carter"/>
     <w:uiPriority w:val="9"/>
     <w:unhideWhenUsed/>
     <w:qFormat/>
@@ -14862,11 +14899,11 @@
       <w:color w:val="943634" w:themeColor="accent2" w:themeShade="BF"/>
     </w:rPr>
   </w:style>
-  <w:style w:type="paragraph" w:styleId="Heading4">
+  <w:style w:type="paragraph" w:styleId="Ttulo4">
     <w:name w:val="heading 4"/>
     <w:basedOn w:val="Normal"/>
     <w:next w:val="Normal"/>
-    <w:link w:val="Heading4Char"/>
+    <w:link w:val="Ttulo4Carter"/>
     <w:uiPriority w:val="9"/>
     <w:unhideWhenUsed/>
     <w:qFormat/>
@@ -14886,11 +14923,11 @@
       <w:color w:val="943634" w:themeColor="accent2" w:themeShade="BF"/>
     </w:rPr>
   </w:style>
-  <w:style w:type="paragraph" w:styleId="Heading5">
+  <w:style w:type="paragraph" w:styleId="Ttulo5">
     <w:name w:val="heading 5"/>
     <w:basedOn w:val="Normal"/>
     <w:next w:val="Normal"/>
-    <w:link w:val="Heading5Char"/>
+    <w:link w:val="Ttulo5Carter"/>
     <w:uiPriority w:val="9"/>
     <w:unhideWhenUsed/>
     <w:qFormat/>
@@ -14909,11 +14946,11 @@
       <w:sz w:val="20"/>
     </w:rPr>
   </w:style>
-  <w:style w:type="paragraph" w:styleId="Heading6">
+  <w:style w:type="paragraph" w:styleId="Ttulo6">
     <w:name w:val="heading 6"/>
     <w:basedOn w:val="Normal"/>
     <w:next w:val="Normal"/>
-    <w:link w:val="Heading6Char"/>
+    <w:link w:val="Ttulo6Carter"/>
     <w:unhideWhenUsed/>
     <w:qFormat/>
     <w:locked/>
@@ -14934,11 +14971,11 @@
       <w:lang w:val="en-GB" w:bidi="ar-DZ"/>
     </w:rPr>
   </w:style>
-  <w:style w:type="paragraph" w:styleId="Heading7">
+  <w:style w:type="paragraph" w:styleId="Ttulo7">
     <w:name w:val="heading 7"/>
     <w:basedOn w:val="Normal"/>
     <w:next w:val="Normal"/>
-    <w:link w:val="Heading7Char"/>
+    <w:link w:val="Ttulo7Carter"/>
     <w:unhideWhenUsed/>
     <w:qFormat/>
     <w:locked/>
@@ -14960,11 +14997,11 @@
       <w:lang w:val="en-GB" w:bidi="ar-DZ"/>
     </w:rPr>
   </w:style>
-  <w:style w:type="paragraph" w:styleId="Heading8">
+  <w:style w:type="paragraph" w:styleId="Ttulo8">
     <w:name w:val="heading 8"/>
     <w:basedOn w:val="Normal"/>
     <w:next w:val="Normal"/>
-    <w:link w:val="Heading8Char"/>
+    <w:link w:val="Ttulo8Carter"/>
     <w:unhideWhenUsed/>
     <w:qFormat/>
     <w:locked/>
@@ -14988,11 +15025,11 @@
       <w:lang w:val="en-GB" w:bidi="ar-DZ"/>
     </w:rPr>
   </w:style>
-  <w:style w:type="paragraph" w:styleId="Heading9">
+  <w:style w:type="paragraph" w:styleId="Ttulo9">
     <w:name w:val="heading 9"/>
     <w:basedOn w:val="Normal"/>
     <w:next w:val="Normal"/>
-    <w:link w:val="Heading9Char"/>
+    <w:link w:val="Ttulo9Carter"/>
     <w:unhideWhenUsed/>
     <w:qFormat/>
     <w:locked/>
@@ -15013,13 +15050,13 @@
       <w:lang w:val="en-GB" w:bidi="ar-DZ"/>
     </w:rPr>
   </w:style>
-  <w:style w:type="character" w:default="1" w:styleId="DefaultParagraphFont">
+  <w:style w:type="character" w:default="1" w:styleId="Tipodeletrapredefinidodopargrafo">
     <w:name w:val="Default Paragraph Font"/>
     <w:uiPriority w:val="1"/>
     <w:semiHidden/>
     <w:unhideWhenUsed/>
   </w:style>
-  <w:style w:type="table" w:default="1" w:styleId="TableNormal">
+  <w:style w:type="table" w:default="1" w:styleId="Tabelanormal">
     <w:name w:val="Normal Table"/>
     <w:uiPriority w:val="99"/>
     <w:semiHidden/>
@@ -15034,16 +15071,16 @@
       </w:tblCellMar>
     </w:tblPr>
   </w:style>
-  <w:style w:type="numbering" w:default="1" w:styleId="NoList">
+  <w:style w:type="numbering" w:default="1" w:styleId="Semlista">
     <w:name w:val="No List"/>
     <w:uiPriority w:val="99"/>
     <w:semiHidden/>
     <w:unhideWhenUsed/>
   </w:style>
-  <w:style w:type="paragraph" w:styleId="BalloonText">
+  <w:style w:type="paragraph" w:styleId="Textodebalo">
     <w:name w:val="Balloon Text"/>
     <w:basedOn w:val="Normal"/>
-    <w:link w:val="BalloonTextChar"/>
+    <w:link w:val="TextodebaloCarter"/>
     <w:semiHidden/>
     <w:rsid w:val="00586A35"/>
     <w:rPr>
@@ -15052,10 +15089,10 @@
       <w:szCs w:val="16"/>
     </w:rPr>
   </w:style>
-  <w:style w:type="character" w:customStyle="1" w:styleId="BalloonTextChar">
-    <w:name w:val="Balloon Text Char"/>
-    <w:basedOn w:val="DefaultParagraphFont"/>
-    <w:link w:val="BalloonText"/>
+  <w:style w:type="character" w:customStyle="1" w:styleId="TextodebaloCarter">
+    <w:name w:val="Texto de balão Caráter"/>
+    <w:basedOn w:val="Tipodeletrapredefinidodopargrafo"/>
+    <w:link w:val="Textodebalo"/>
     <w:semiHidden/>
     <w:locked/>
     <w:rsid w:val="00586A35"/>
@@ -15066,10 +15103,10 @@
       <w:lang w:val="en-US" w:eastAsia="en-US"/>
     </w:rPr>
   </w:style>
-  <w:style w:type="paragraph" w:styleId="Header">
+  <w:style w:type="paragraph" w:styleId="Cabealho">
     <w:name w:val="header"/>
     <w:basedOn w:val="Normal"/>
-    <w:link w:val="HeaderChar"/>
+    <w:link w:val="CabealhoCarter"/>
     <w:semiHidden/>
     <w:rsid w:val="00586A35"/>
     <w:pPr>
@@ -15079,10 +15116,10 @@
       </w:tabs>
     </w:pPr>
   </w:style>
-  <w:style w:type="character" w:customStyle="1" w:styleId="HeaderChar">
-    <w:name w:val="Header Char"/>
-    <w:basedOn w:val="DefaultParagraphFont"/>
-    <w:link w:val="Header"/>
+  <w:style w:type="character" w:customStyle="1" w:styleId="CabealhoCarter">
+    <w:name w:val="Cabeçalho Caráter"/>
+    <w:basedOn w:val="Tipodeletrapredefinidodopargrafo"/>
+    <w:link w:val="Cabealho"/>
     <w:semiHidden/>
     <w:locked/>
     <w:rsid w:val="00586A35"/>
@@ -15093,10 +15130,10 @@
       <w:lang w:val="en-US" w:eastAsia="en-US"/>
     </w:rPr>
   </w:style>
-  <w:style w:type="paragraph" w:styleId="Footer">
+  <w:style w:type="paragraph" w:styleId="Rodap">
     <w:name w:val="footer"/>
     <w:basedOn w:val="Normal"/>
-    <w:link w:val="FooterChar"/>
+    <w:link w:val="RodapCarter"/>
     <w:rsid w:val="00586A35"/>
     <w:pPr>
       <w:tabs>
@@ -15105,10 +15142,10 @@
       </w:tabs>
     </w:pPr>
   </w:style>
-  <w:style w:type="character" w:customStyle="1" w:styleId="FooterChar">
-    <w:name w:val="Footer Char"/>
-    <w:basedOn w:val="DefaultParagraphFont"/>
-    <w:link w:val="Footer"/>
+  <w:style w:type="character" w:customStyle="1" w:styleId="RodapCarter">
+    <w:name w:val="Rodapé Caráter"/>
+    <w:basedOn w:val="Tipodeletrapredefinidodopargrafo"/>
+    <w:link w:val="Rodap"/>
     <w:locked/>
     <w:rsid w:val="00586A35"/>
     <w:rPr>
@@ -15118,10 +15155,10 @@
       <w:lang w:val="en-US" w:eastAsia="en-US"/>
     </w:rPr>
   </w:style>
-  <w:style w:type="paragraph" w:styleId="EndnoteText">
+  <w:style w:type="paragraph" w:styleId="Textodenotadefim">
     <w:name w:val="endnote text"/>
     <w:basedOn w:val="Normal"/>
-    <w:link w:val="EndnoteTextChar"/>
+    <w:link w:val="TextodenotadefimCarter"/>
     <w:uiPriority w:val="99"/>
     <w:unhideWhenUsed/>
     <w:rsid w:val="00586A35"/>
@@ -15130,10 +15167,10 @@
       <w:szCs w:val="20"/>
     </w:rPr>
   </w:style>
-  <w:style w:type="character" w:customStyle="1" w:styleId="EndnoteTextChar">
-    <w:name w:val="Endnote Text Char"/>
-    <w:basedOn w:val="DefaultParagraphFont"/>
-    <w:link w:val="EndnoteText"/>
+  <w:style w:type="character" w:customStyle="1" w:styleId="TextodenotadefimCarter">
+    <w:name w:val="Texto de nota de fim Caráter"/>
+    <w:basedOn w:val="Tipodeletrapredefinidodopargrafo"/>
+    <w:link w:val="Textodenotadefim"/>
     <w:uiPriority w:val="99"/>
     <w:locked/>
     <w:rsid w:val="00586A35"/>
@@ -15142,9 +15179,9 @@
       <w:lang w:val="en-US" w:eastAsia="en-US"/>
     </w:rPr>
   </w:style>
-  <w:style w:type="character" w:styleId="EndnoteReference">
+  <w:style w:type="character" w:styleId="Refdenotadefim">
     <w:name w:val="endnote reference"/>
-    <w:basedOn w:val="DefaultParagraphFont"/>
+    <w:basedOn w:val="Tipodeletrapredefinidodopargrafo"/>
     <w:uiPriority w:val="99"/>
     <w:unhideWhenUsed/>
     <w:rsid w:val="00586A35"/>
@@ -15152,9 +15189,9 @@
       <w:vertAlign w:val="superscript"/>
     </w:rPr>
   </w:style>
-  <w:style w:type="table" w:styleId="TableGrid">
+  <w:style w:type="table" w:styleId="TabelacomGrelha">
     <w:name w:val="Table Grid"/>
-    <w:basedOn w:val="TableNormal"/>
+    <w:basedOn w:val="Tabelanormal"/>
     <w:locked/>
     <w:rsid w:val="00586A35"/>
     <w:rPr>
@@ -15172,7 +15209,7 @@
       </w:tblBorders>
     </w:tblPr>
   </w:style>
-  <w:style w:type="character" w:styleId="Emphasis">
+  <w:style w:type="character" w:styleId="nfase">
     <w:name w:val="Emphasis"/>
     <w:uiPriority w:val="20"/>
     <w:qFormat/>
@@ -15182,9 +15219,9 @@
       <w:iCs/>
     </w:rPr>
   </w:style>
-  <w:style w:type="character" w:styleId="Hyperlink">
+  <w:style w:type="character" w:styleId="Hiperligao">
     <w:name w:val="Hyperlink"/>
-    <w:basedOn w:val="DefaultParagraphFont"/>
+    <w:basedOn w:val="Tipodeletrapredefinidodopargrafo"/>
     <w:uiPriority w:val="99"/>
     <w:unhideWhenUsed/>
     <w:rsid w:val="00586A35"/>
@@ -15193,9 +15230,9 @@
       <w:u w:val="single"/>
     </w:rPr>
   </w:style>
-  <w:style w:type="character" w:styleId="FollowedHyperlink">
+  <w:style w:type="character" w:styleId="Hiperligaovisitada">
     <w:name w:val="FollowedHyperlink"/>
-    <w:basedOn w:val="DefaultParagraphFont"/>
+    <w:basedOn w:val="Tipodeletrapredefinidodopargrafo"/>
     <w:uiPriority w:val="99"/>
     <w:unhideWhenUsed/>
     <w:rsid w:val="00586A35"/>
@@ -15242,28 +15279,28 @@
       <w:szCs w:val="24"/>
     </w:rPr>
   </w:style>
-  <w:style w:type="character" w:styleId="CommentReference">
+  <w:style w:type="character" w:styleId="Refdecomentrio">
     <w:name w:val="annotation reference"/>
-    <w:basedOn w:val="DefaultParagraphFont"/>
+    <w:basedOn w:val="Tipodeletrapredefinidodopargrafo"/>
     <w:rsid w:val="00586A35"/>
     <w:rPr>
       <w:sz w:val="16"/>
       <w:szCs w:val="16"/>
     </w:rPr>
   </w:style>
-  <w:style w:type="paragraph" w:styleId="CommentText">
+  <w:style w:type="paragraph" w:styleId="Textodecomentrio">
     <w:name w:val="annotation text"/>
     <w:basedOn w:val="Normal"/>
-    <w:link w:val="CommentTextChar"/>
+    <w:link w:val="TextodecomentrioCarter"/>
     <w:rsid w:val="00586A35"/>
     <w:rPr>
       <w:sz w:val="20"/>
     </w:rPr>
   </w:style>
-  <w:style w:type="character" w:customStyle="1" w:styleId="CommentTextChar">
-    <w:name w:val="Comment Text Char"/>
-    <w:basedOn w:val="DefaultParagraphFont"/>
-    <w:link w:val="CommentText"/>
+  <w:style w:type="character" w:customStyle="1" w:styleId="TextodecomentrioCarter">
+    <w:name w:val="Texto de comentário Caráter"/>
+    <w:basedOn w:val="Tipodeletrapredefinidodopargrafo"/>
+    <w:link w:val="Textodecomentrio"/>
     <w:rsid w:val="00586A35"/>
     <w:rPr>
       <w:rFonts w:ascii="Linux Libertine" w:eastAsiaTheme="minorHAnsi" w:hAnsi="Linux Libertine" w:cstheme="minorBidi"/>
@@ -15271,21 +15308,21 @@
       <w:lang w:val="en-US" w:eastAsia="en-US"/>
     </w:rPr>
   </w:style>
-  <w:style w:type="paragraph" w:styleId="CommentSubject">
+  <w:style w:type="paragraph" w:styleId="Assuntodecomentrio">
     <w:name w:val="annotation subject"/>
-    <w:basedOn w:val="CommentText"/>
-    <w:next w:val="CommentText"/>
-    <w:link w:val="CommentSubjectChar"/>
+    <w:basedOn w:val="Textodecomentrio"/>
+    <w:next w:val="Textodecomentrio"/>
+    <w:link w:val="AssuntodecomentrioCarter"/>
     <w:rsid w:val="00586A35"/>
     <w:rPr>
       <w:b/>
       <w:bCs/>
     </w:rPr>
   </w:style>
-  <w:style w:type="character" w:customStyle="1" w:styleId="CommentSubjectChar">
-    <w:name w:val="Comment Subject Char"/>
-    <w:basedOn w:val="CommentTextChar"/>
-    <w:link w:val="CommentSubject"/>
+  <w:style w:type="character" w:customStyle="1" w:styleId="AssuntodecomentrioCarter">
+    <w:name w:val="Assunto de comentário Caráter"/>
+    <w:basedOn w:val="TextodecomentrioCarter"/>
+    <w:link w:val="Assuntodecomentrio"/>
     <w:rsid w:val="00586A35"/>
     <w:rPr>
       <w:rFonts w:ascii="Linux Libertine" w:eastAsiaTheme="minorHAnsi" w:hAnsi="Linux Libertine" w:cstheme="minorBidi"/>
@@ -15301,9 +15338,9 @@
   <w:style w:type="character" w:customStyle="1" w:styleId="source">
     <w:name w:val="source"/>
   </w:style>
-  <w:style w:type="character" w:styleId="Strong">
+  <w:style w:type="character" w:styleId="Forte">
     <w:name w:val="Strong"/>
-    <w:basedOn w:val="DefaultParagraphFont"/>
+    <w:basedOn w:val="Tipodeletrapredefinidodopargrafo"/>
     <w:uiPriority w:val="22"/>
     <w:qFormat/>
     <w:locked/>
@@ -15318,9 +15355,9 @@
   </w:style>
   <w:style w:type="character" w:customStyle="1" w:styleId="hithilite">
     <w:name w:val="hithilite"/>
-    <w:basedOn w:val="DefaultParagraphFont"/>
-  </w:style>
-  <w:style w:type="paragraph" w:styleId="ListParagraph">
+    <w:basedOn w:val="Tipodeletrapredefinidodopargrafo"/>
+  </w:style>
+  <w:style w:type="paragraph" w:styleId="PargrafodaLista">
     <w:name w:val="List Paragraph"/>
     <w:autoRedefine/>
     <w:uiPriority w:val="34"/>
@@ -15341,10 +15378,10 @@
       <w:lang w:val="en-US" w:eastAsia="en-US"/>
     </w:rPr>
   </w:style>
-  <w:style w:type="character" w:customStyle="1" w:styleId="Heading1Char">
-    <w:name w:val="Heading 1 Char"/>
-    <w:basedOn w:val="DefaultParagraphFont"/>
-    <w:link w:val="Heading1"/>
+  <w:style w:type="character" w:customStyle="1" w:styleId="Ttulo1Carter">
+    <w:name w:val="Título 1 Caráter"/>
+    <w:basedOn w:val="Tipodeletrapredefinidodopargrafo"/>
+    <w:link w:val="Ttulo1"/>
     <w:uiPriority w:val="9"/>
     <w:rsid w:val="00586A35"/>
     <w:rPr>
@@ -15357,10 +15394,10 @@
       <w:lang w:val="en-US" w:eastAsia="en-US"/>
     </w:rPr>
   </w:style>
-  <w:style w:type="character" w:customStyle="1" w:styleId="Heading2Char">
-    <w:name w:val="Heading 2 Char"/>
-    <w:basedOn w:val="DefaultParagraphFont"/>
-    <w:link w:val="Heading2"/>
+  <w:style w:type="character" w:customStyle="1" w:styleId="Ttulo2Carter">
+    <w:name w:val="Título 2 Caráter"/>
+    <w:basedOn w:val="Tipodeletrapredefinidodopargrafo"/>
+    <w:link w:val="Ttulo2"/>
     <w:uiPriority w:val="9"/>
     <w:rsid w:val="00586A35"/>
     <w:rPr>
@@ -15373,10 +15410,10 @@
       <w:lang w:val="en-US" w:eastAsia="en-US"/>
     </w:rPr>
   </w:style>
-  <w:style w:type="character" w:customStyle="1" w:styleId="Heading3Char">
-    <w:name w:val="Heading 3 Char"/>
-    <w:basedOn w:val="DefaultParagraphFont"/>
-    <w:link w:val="Heading3"/>
+  <w:style w:type="character" w:customStyle="1" w:styleId="Ttulo3Carter">
+    <w:name w:val="Título 3 Caráter"/>
+    <w:basedOn w:val="Tipodeletrapredefinidodopargrafo"/>
+    <w:link w:val="Ttulo3"/>
     <w:uiPriority w:val="9"/>
     <w:rsid w:val="00586A35"/>
     <w:rPr>
@@ -15389,10 +15426,10 @@
       <w:lang w:val="en-US" w:eastAsia="en-US"/>
     </w:rPr>
   </w:style>
-  <w:style w:type="character" w:customStyle="1" w:styleId="Heading4Char">
-    <w:name w:val="Heading 4 Char"/>
-    <w:basedOn w:val="DefaultParagraphFont"/>
-    <w:link w:val="Heading4"/>
+  <w:style w:type="character" w:customStyle="1" w:styleId="Ttulo4Carter">
+    <w:name w:val="Título 4 Caráter"/>
+    <w:basedOn w:val="Tipodeletrapredefinidodopargrafo"/>
+    <w:link w:val="Ttulo4"/>
     <w:uiPriority w:val="9"/>
     <w:rsid w:val="00586A35"/>
     <w:rPr>
@@ -15406,10 +15443,10 @@
       <w:lang w:val="en-US" w:eastAsia="en-US"/>
     </w:rPr>
   </w:style>
-  <w:style w:type="character" w:customStyle="1" w:styleId="Heading5Char">
-    <w:name w:val="Heading 5 Char"/>
-    <w:basedOn w:val="DefaultParagraphFont"/>
-    <w:link w:val="Heading5"/>
+  <w:style w:type="character" w:customStyle="1" w:styleId="Ttulo5Carter">
+    <w:name w:val="Título 5 Caráter"/>
+    <w:basedOn w:val="Tipodeletrapredefinidodopargrafo"/>
+    <w:link w:val="Ttulo5"/>
     <w:uiPriority w:val="9"/>
     <w:rsid w:val="00586A35"/>
     <w:rPr>
@@ -15420,10 +15457,10 @@
       <w:lang w:val="en-US" w:eastAsia="en-US"/>
     </w:rPr>
   </w:style>
-  <w:style w:type="character" w:customStyle="1" w:styleId="Heading6Char">
-    <w:name w:val="Heading 6 Char"/>
-    <w:basedOn w:val="DefaultParagraphFont"/>
-    <w:link w:val="Heading6"/>
+  <w:style w:type="character" w:customStyle="1" w:styleId="Ttulo6Carter">
+    <w:name w:val="Título 6 Caráter"/>
+    <w:basedOn w:val="Tipodeletrapredefinidodopargrafo"/>
+    <w:link w:val="Ttulo6"/>
     <w:rsid w:val="00586A35"/>
     <w:rPr>
       <w:rFonts w:ascii="Times New Roman" w:eastAsia="Times New Roman" w:hAnsi="Times New Roman" w:cstheme="minorBidi"/>
@@ -15433,10 +15470,10 @@
       <w:lang w:val="en-GB" w:eastAsia="en-US" w:bidi="ar-DZ"/>
     </w:rPr>
   </w:style>
-  <w:style w:type="character" w:customStyle="1" w:styleId="Heading7Char">
-    <w:name w:val="Heading 7 Char"/>
-    <w:basedOn w:val="DefaultParagraphFont"/>
-    <w:link w:val="Heading7"/>
+  <w:style w:type="character" w:customStyle="1" w:styleId="Ttulo7Carter">
+    <w:name w:val="Título 7 Caráter"/>
+    <w:basedOn w:val="Tipodeletrapredefinidodopargrafo"/>
+    <w:link w:val="Ttulo7"/>
     <w:rsid w:val="00586A35"/>
     <w:rPr>
       <w:rFonts w:ascii="Times New Roman" w:eastAsia="Times New Roman" w:hAnsi="Times New Roman" w:cstheme="minorBidi"/>
@@ -15446,10 +15483,10 @@
       <w:lang w:val="en-GB" w:eastAsia="en-US" w:bidi="ar-DZ"/>
     </w:rPr>
   </w:style>
-  <w:style w:type="character" w:customStyle="1" w:styleId="Heading8Char">
-    <w:name w:val="Heading 8 Char"/>
-    <w:basedOn w:val="DefaultParagraphFont"/>
-    <w:link w:val="Heading8"/>
+  <w:style w:type="character" w:customStyle="1" w:styleId="Ttulo8Carter">
+    <w:name w:val="Título 8 Caráter"/>
+    <w:basedOn w:val="Tipodeletrapredefinidodopargrafo"/>
+    <w:link w:val="Ttulo8"/>
     <w:rsid w:val="00586A35"/>
     <w:rPr>
       <w:rFonts w:ascii="Times New Roman" w:eastAsia="Times New Roman" w:hAnsi="Times New Roman" w:cstheme="minorBidi"/>
@@ -15461,10 +15498,10 @@
       <w:lang w:val="en-GB" w:eastAsia="en-US" w:bidi="ar-DZ"/>
     </w:rPr>
   </w:style>
-  <w:style w:type="character" w:customStyle="1" w:styleId="Heading9Char">
-    <w:name w:val="Heading 9 Char"/>
-    <w:basedOn w:val="DefaultParagraphFont"/>
-    <w:link w:val="Heading9"/>
+  <w:style w:type="character" w:customStyle="1" w:styleId="Ttulo9Carter">
+    <w:name w:val="Título 9 Caráter"/>
+    <w:basedOn w:val="Tipodeletrapredefinidodopargrafo"/>
+    <w:link w:val="Ttulo9"/>
     <w:rsid w:val="00586A35"/>
     <w:rPr>
       <w:rFonts w:ascii="Times New Roman" w:eastAsia="Times New Roman" w:hAnsi="Times New Roman"/>
@@ -15520,7 +15557,7 @@
   </w:style>
   <w:style w:type="character" w:customStyle="1" w:styleId="DOI">
     <w:name w:val="DOI"/>
-    <w:basedOn w:val="DefaultParagraphFont"/>
+    <w:basedOn w:val="Tipodeletrapredefinidodopargrafo"/>
     <w:uiPriority w:val="1"/>
     <w:qFormat/>
     <w:rsid w:val="00586A35"/>
@@ -15530,9 +15567,9 @@
       <w:shd w:val="clear" w:color="auto" w:fill="auto"/>
     </w:rPr>
   </w:style>
-  <w:style w:type="character" w:styleId="FootnoteReference">
+  <w:style w:type="character" w:styleId="Refdenotaderodap">
     <w:name w:val="footnote reference"/>
-    <w:basedOn w:val="DefaultParagraphFont"/>
+    <w:basedOn w:val="Tipodeletrapredefinidodopargrafo"/>
     <w:uiPriority w:val="99"/>
     <w:unhideWhenUsed/>
     <w:rsid w:val="00586A35"/>
@@ -15659,7 +15696,7 @@
   </w:style>
   <w:style w:type="character" w:customStyle="1" w:styleId="Publisher">
     <w:name w:val="Publisher"/>
-    <w:basedOn w:val="DefaultParagraphFont"/>
+    <w:basedOn w:val="Tipodeletrapredefinidodopargrafo"/>
     <w:uiPriority w:val="1"/>
     <w:qFormat/>
     <w:rsid w:val="00586A35"/>
@@ -15669,11 +15706,11 @@
       <w:shd w:val="clear" w:color="auto" w:fill="auto"/>
     </w:rPr>
   </w:style>
-  <w:style w:type="paragraph" w:styleId="Quote">
+  <w:style w:type="paragraph" w:styleId="Citao">
     <w:name w:val="Quote"/>
     <w:basedOn w:val="Normal"/>
     <w:next w:val="Normal"/>
-    <w:link w:val="QuoteChar"/>
+    <w:link w:val="CitaoCarter"/>
     <w:uiPriority w:val="29"/>
     <w:qFormat/>
     <w:pPr>
@@ -15684,10 +15721,10 @@
       <w:color w:val="000000" w:themeColor="text1"/>
     </w:rPr>
   </w:style>
-  <w:style w:type="character" w:customStyle="1" w:styleId="QuoteChar">
-    <w:name w:val="Quote Char"/>
-    <w:basedOn w:val="DefaultParagraphFont"/>
-    <w:link w:val="Quote"/>
+  <w:style w:type="character" w:customStyle="1" w:styleId="CitaoCarter">
+    <w:name w:val="Citação Caráter"/>
+    <w:basedOn w:val="Tipodeletrapredefinidodopargrafo"/>
+    <w:link w:val="Citao"/>
     <w:uiPriority w:val="29"/>
     <w:rPr>
       <w:rFonts w:asciiTheme="minorHAnsi" w:eastAsiaTheme="minorHAnsi" w:hAnsiTheme="minorHAnsi" w:cstheme="minorBidi"/>
@@ -15714,7 +15751,7 @@
   </w:style>
   <w:style w:type="character" w:customStyle="1" w:styleId="URL">
     <w:name w:val="URL"/>
-    <w:basedOn w:val="DefaultParagraphFont"/>
+    <w:basedOn w:val="Tipodeletrapredefinidodopargrafo"/>
     <w:uiPriority w:val="1"/>
     <w:qFormat/>
     <w:rsid w:val="00586A35"/>
@@ -15737,7 +15774,7 @@
   </w:style>
   <w:style w:type="character" w:customStyle="1" w:styleId="Volume0">
     <w:name w:val="Volume"/>
-    <w:basedOn w:val="DefaultParagraphFont"/>
+    <w:basedOn w:val="Tipodeletrapredefinidodopargrafo"/>
     <w:uiPriority w:val="1"/>
     <w:qFormat/>
     <w:rsid w:val="00586A35"/>
@@ -15749,7 +15786,7 @@
   </w:style>
   <w:style w:type="character" w:customStyle="1" w:styleId="Pages">
     <w:name w:val="Pages"/>
-    <w:basedOn w:val="DefaultParagraphFont"/>
+    <w:basedOn w:val="Tipodeletrapredefinidodopargrafo"/>
     <w:uiPriority w:val="1"/>
     <w:qFormat/>
     <w:rsid w:val="00586A35"/>
@@ -15761,7 +15798,7 @@
   </w:style>
   <w:style w:type="character" w:customStyle="1" w:styleId="Degree">
     <w:name w:val="Degree"/>
-    <w:basedOn w:val="DefaultParagraphFont"/>
+    <w:basedOn w:val="Tipodeletrapredefinidodopargrafo"/>
     <w:uiPriority w:val="1"/>
     <w:qFormat/>
     <w:rsid w:val="00586A35"/>
@@ -15773,7 +15810,7 @@
   </w:style>
   <w:style w:type="character" w:customStyle="1" w:styleId="Role">
     <w:name w:val="Role"/>
-    <w:basedOn w:val="DefaultParagraphFont"/>
+    <w:basedOn w:val="Tipodeletrapredefinidodopargrafo"/>
     <w:uiPriority w:val="1"/>
     <w:qFormat/>
     <w:rsid w:val="00586A35"/>
@@ -15800,7 +15837,7 @@
   </w:style>
   <w:style w:type="character" w:customStyle="1" w:styleId="AbsHeadChar">
     <w:name w:val="AbsHead Char"/>
-    <w:basedOn w:val="DefaultParagraphFont"/>
+    <w:basedOn w:val="Tipodeletrapredefinidodopargrafo"/>
     <w:link w:val="AbsHead"/>
     <w:rsid w:val="00586A35"/>
     <w:rPr>
@@ -15813,7 +15850,7 @@
   </w:style>
   <w:style w:type="character" w:customStyle="1" w:styleId="AcceptedDate">
     <w:name w:val="AcceptedDate"/>
-    <w:basedOn w:val="DefaultParagraphFont"/>
+    <w:basedOn w:val="Tipodeletrapredefinidodopargrafo"/>
     <w:uiPriority w:val="1"/>
     <w:qFormat/>
     <w:rsid w:val="00586A35"/>
@@ -15840,7 +15877,7 @@
   </w:style>
   <w:style w:type="character" w:customStyle="1" w:styleId="AckHeadChar">
     <w:name w:val="AckHead Char"/>
-    <w:basedOn w:val="DefaultParagraphFont"/>
+    <w:basedOn w:val="Tipodeletrapredefinidodopargrafo"/>
     <w:link w:val="AckHead"/>
     <w:rsid w:val="00586A35"/>
     <w:rPr>
@@ -15869,7 +15906,7 @@
   </w:style>
   <w:style w:type="character" w:customStyle="1" w:styleId="AppendixChar">
     <w:name w:val="Appendix Char"/>
-    <w:basedOn w:val="DefaultParagraphFont"/>
+    <w:basedOn w:val="Tipodeletrapredefinidodopargrafo"/>
     <w:link w:val="Appendix"/>
     <w:rsid w:val="00586A35"/>
     <w:rPr>
@@ -15933,7 +15970,7 @@
   </w:style>
   <w:style w:type="character" w:customStyle="1" w:styleId="ArticleTitle">
     <w:name w:val="ArticleTitle"/>
-    <w:basedOn w:val="DefaultParagraphFont"/>
+    <w:basedOn w:val="Tipodeletrapredefinidodopargrafo"/>
     <w:uiPriority w:val="1"/>
     <w:qFormat/>
     <w:rsid w:val="00586A35"/>
@@ -15960,7 +15997,7 @@
   </w:style>
   <w:style w:type="character" w:customStyle="1" w:styleId="author-comment">
     <w:name w:val="author-comment"/>
-    <w:basedOn w:val="DefaultParagraphFont"/>
+    <w:basedOn w:val="Tipodeletrapredefinidodopargrafo"/>
     <w:uiPriority w:val="1"/>
     <w:qFormat/>
     <w:rsid w:val="00586A35"/>
@@ -15986,7 +16023,7 @@
   </w:style>
   <w:style w:type="character" w:customStyle="1" w:styleId="AuthorsChar">
     <w:name w:val="Authors Char"/>
-    <w:basedOn w:val="DefaultParagraphFont"/>
+    <w:basedOn w:val="Tipodeletrapredefinidodopargrafo"/>
     <w:link w:val="Authors"/>
     <w:rsid w:val="00586A35"/>
     <w:rPr>
@@ -15998,7 +16035,7 @@
   </w:style>
   <w:style w:type="character" w:customStyle="1" w:styleId="BookTitle">
     <w:name w:val="BookTitle"/>
-    <w:basedOn w:val="DefaultParagraphFont"/>
+    <w:basedOn w:val="Tipodeletrapredefinidodopargrafo"/>
     <w:uiPriority w:val="1"/>
     <w:qFormat/>
     <w:rsid w:val="00586A35"/>
@@ -16035,7 +16072,7 @@
   </w:style>
   <w:style w:type="character" w:customStyle="1" w:styleId="City">
     <w:name w:val="City"/>
-    <w:basedOn w:val="DefaultParagraphFont"/>
+    <w:basedOn w:val="Tipodeletrapredefinidodopargrafo"/>
     <w:uiPriority w:val="1"/>
     <w:qFormat/>
     <w:rsid w:val="00586A35"/>
@@ -16047,7 +16084,7 @@
   </w:style>
   <w:style w:type="character" w:customStyle="1" w:styleId="Collab">
     <w:name w:val="Collab"/>
-    <w:basedOn w:val="DefaultParagraphFont"/>
+    <w:basedOn w:val="Tipodeletrapredefinidodopargrafo"/>
     <w:uiPriority w:val="1"/>
     <w:qFormat/>
     <w:rsid w:val="00586A35"/>
@@ -16059,7 +16096,7 @@
   </w:style>
   <w:style w:type="character" w:customStyle="1" w:styleId="ConfDate">
     <w:name w:val="ConfDate"/>
-    <w:basedOn w:val="DefaultParagraphFont"/>
+    <w:basedOn w:val="Tipodeletrapredefinidodopargrafo"/>
     <w:uiPriority w:val="1"/>
     <w:rsid w:val="00586A35"/>
     <w:rPr>
@@ -16070,7 +16107,7 @@
   </w:style>
   <w:style w:type="character" w:customStyle="1" w:styleId="ConfLoc">
     <w:name w:val="ConfLoc"/>
-    <w:basedOn w:val="DefaultParagraphFont"/>
+    <w:basedOn w:val="Tipodeletrapredefinidodopargrafo"/>
     <w:uiPriority w:val="1"/>
     <w:rsid w:val="00586A35"/>
     <w:rPr>
@@ -16081,7 +16118,7 @@
   </w:style>
   <w:style w:type="character" w:customStyle="1" w:styleId="ConfName">
     <w:name w:val="ConfName"/>
-    <w:basedOn w:val="DefaultParagraphFont"/>
+    <w:basedOn w:val="Tipodeletrapredefinidodopargrafo"/>
     <w:uiPriority w:val="1"/>
     <w:qFormat/>
     <w:rsid w:val="00586A35"/>
@@ -16102,7 +16139,7 @@
   </w:style>
   <w:style w:type="character" w:customStyle="1" w:styleId="CorrespondenceChar">
     <w:name w:val="Correspondence Char"/>
-    <w:basedOn w:val="DefaultParagraphFont"/>
+    <w:basedOn w:val="Tipodeletrapredefinidodopargrafo"/>
     <w:link w:val="Correspondence"/>
     <w:rsid w:val="00586A35"/>
     <w:rPr>
@@ -16115,7 +16152,7 @@
   </w:style>
   <w:style w:type="character" w:customStyle="1" w:styleId="Country">
     <w:name w:val="Country"/>
-    <w:basedOn w:val="DefaultParagraphFont"/>
+    <w:basedOn w:val="Tipodeletrapredefinidodopargrafo"/>
     <w:uiPriority w:val="1"/>
     <w:qFormat/>
     <w:rsid w:val="00586A35"/>
@@ -16156,7 +16193,7 @@
   </w:style>
   <w:style w:type="character" w:customStyle="1" w:styleId="DisplayFormulaChar">
     <w:name w:val="DisplayFormula Char"/>
-    <w:basedOn w:val="DefaultParagraphFont"/>
+    <w:basedOn w:val="Tipodeletrapredefinidodopargrafo"/>
     <w:link w:val="DisplayFormula"/>
     <w:rsid w:val="00586A35"/>
     <w:rPr>
@@ -16168,7 +16205,7 @@
   </w:style>
   <w:style w:type="character" w:customStyle="1" w:styleId="EdFirstName">
     <w:name w:val="EdFirstName"/>
-    <w:basedOn w:val="DefaultParagraphFont"/>
+    <w:basedOn w:val="Tipodeletrapredefinidodopargrafo"/>
     <w:uiPriority w:val="1"/>
     <w:qFormat/>
     <w:rsid w:val="00586A35"/>
@@ -16180,7 +16217,7 @@
   </w:style>
   <w:style w:type="character" w:customStyle="1" w:styleId="Edition">
     <w:name w:val="Edition"/>
-    <w:basedOn w:val="DefaultParagraphFont"/>
+    <w:basedOn w:val="Tipodeletrapredefinidodopargrafo"/>
     <w:uiPriority w:val="1"/>
     <w:qFormat/>
     <w:rsid w:val="00586A35"/>
@@ -16192,7 +16229,7 @@
   </w:style>
   <w:style w:type="character" w:customStyle="1" w:styleId="EdSurname">
     <w:name w:val="EdSurname"/>
-    <w:basedOn w:val="DefaultParagraphFont"/>
+    <w:basedOn w:val="Tipodeletrapredefinidodopargrafo"/>
     <w:uiPriority w:val="1"/>
     <w:qFormat/>
     <w:rsid w:val="00586A35"/>
@@ -16204,7 +16241,7 @@
   </w:style>
   <w:style w:type="character" w:customStyle="1" w:styleId="Email">
     <w:name w:val="Email"/>
-    <w:basedOn w:val="DefaultParagraphFont"/>
+    <w:basedOn w:val="Tipodeletrapredefinidodopargrafo"/>
     <w:uiPriority w:val="1"/>
     <w:qFormat/>
     <w:rsid w:val="00586A35"/>
@@ -16214,7 +16251,7 @@
   </w:style>
   <w:style w:type="character" w:customStyle="1" w:styleId="Fax">
     <w:name w:val="Fax"/>
-    <w:basedOn w:val="DefaultParagraphFont"/>
+    <w:basedOn w:val="Tipodeletrapredefinidodopargrafo"/>
     <w:uiPriority w:val="1"/>
     <w:qFormat/>
     <w:rsid w:val="00586A35"/>
@@ -16248,7 +16285,7 @@
   </w:style>
   <w:style w:type="character" w:customStyle="1" w:styleId="FigureCaptionChar">
     <w:name w:val="FigureCaption Char"/>
-    <w:basedOn w:val="DefaultParagraphFont"/>
+    <w:basedOn w:val="Tipodeletrapredefinidodopargrafo"/>
     <w:link w:val="FigureCaption"/>
     <w:rsid w:val="00586A35"/>
     <w:rPr>
@@ -16261,7 +16298,7 @@
   </w:style>
   <w:style w:type="character" w:customStyle="1" w:styleId="FirstName">
     <w:name w:val="FirstName"/>
-    <w:basedOn w:val="DefaultParagraphFont"/>
+    <w:basedOn w:val="Tipodeletrapredefinidodopargrafo"/>
     <w:uiPriority w:val="1"/>
     <w:qFormat/>
     <w:rsid w:val="00586A35"/>
@@ -16273,12 +16310,12 @@
   </w:style>
   <w:style w:type="character" w:customStyle="1" w:styleId="focus">
     <w:name w:val="focus"/>
-    <w:basedOn w:val="DefaultParagraphFont"/>
+    <w:basedOn w:val="Tipodeletrapredefinidodopargrafo"/>
     <w:rsid w:val="00586A35"/>
   </w:style>
   <w:style w:type="character" w:customStyle="1" w:styleId="FundAgency">
     <w:name w:val="FundAgency"/>
-    <w:basedOn w:val="DefaultParagraphFont"/>
+    <w:basedOn w:val="Tipodeletrapredefinidodopargrafo"/>
     <w:uiPriority w:val="1"/>
     <w:qFormat/>
     <w:rPr>
@@ -16287,7 +16324,7 @@
   </w:style>
   <w:style w:type="character" w:customStyle="1" w:styleId="FundNumber">
     <w:name w:val="FundNumber"/>
-    <w:basedOn w:val="DefaultParagraphFont"/>
+    <w:basedOn w:val="Tipodeletrapredefinidodopargrafo"/>
     <w:uiPriority w:val="1"/>
     <w:qFormat/>
     <w:rPr>
@@ -16307,7 +16344,7 @@
   </w:style>
   <w:style w:type="character" w:customStyle="1" w:styleId="Issue">
     <w:name w:val="Issue"/>
-    <w:basedOn w:val="DefaultParagraphFont"/>
+    <w:basedOn w:val="Tipodeletrapredefinidodopargrafo"/>
     <w:uiPriority w:val="1"/>
     <w:qFormat/>
     <w:rsid w:val="00586A35"/>
@@ -16319,7 +16356,7 @@
   </w:style>
   <w:style w:type="character" w:customStyle="1" w:styleId="JournalTitle">
     <w:name w:val="JournalTitle"/>
-    <w:basedOn w:val="DefaultParagraphFont"/>
+    <w:basedOn w:val="Tipodeletrapredefinidodopargrafo"/>
     <w:uiPriority w:val="1"/>
     <w:qFormat/>
     <w:rsid w:val="00586A35"/>
@@ -16356,7 +16393,7 @@
   </w:style>
   <w:style w:type="character" w:customStyle="1" w:styleId="Label">
     <w:name w:val="Label"/>
-    <w:basedOn w:val="DefaultParagraphFont"/>
+    <w:basedOn w:val="Tipodeletrapredefinidodopargrafo"/>
     <w:uiPriority w:val="1"/>
     <w:qFormat/>
     <w:rsid w:val="00586A35"/>
@@ -16368,7 +16405,7 @@
   </w:style>
   <w:style w:type="character" w:customStyle="1" w:styleId="MiscDate">
     <w:name w:val="MiscDate"/>
-    <w:basedOn w:val="DefaultParagraphFont"/>
+    <w:basedOn w:val="Tipodeletrapredefinidodopargrafo"/>
     <w:uiPriority w:val="1"/>
     <w:qFormat/>
     <w:rsid w:val="00586A35"/>
@@ -16378,7 +16415,7 @@
   </w:style>
   <w:style w:type="character" w:customStyle="1" w:styleId="name-alternative">
     <w:name w:val="name-alternative"/>
-    <w:basedOn w:val="DefaultParagraphFont"/>
+    <w:basedOn w:val="Tipodeletrapredefinidodopargrafo"/>
     <w:uiPriority w:val="1"/>
     <w:qFormat/>
     <w:rsid w:val="00586A35"/>
@@ -16399,7 +16436,7 @@
   </w:style>
   <w:style w:type="character" w:customStyle="1" w:styleId="OrgDiv">
     <w:name w:val="OrgDiv"/>
-    <w:basedOn w:val="DefaultParagraphFont"/>
+    <w:basedOn w:val="Tipodeletrapredefinidodopargrafo"/>
     <w:uiPriority w:val="1"/>
     <w:qFormat/>
     <w:rsid w:val="00586A35"/>
@@ -16409,7 +16446,7 @@
   </w:style>
   <w:style w:type="character" w:customStyle="1" w:styleId="OrgName">
     <w:name w:val="OrgName"/>
-    <w:basedOn w:val="DefaultParagraphFont"/>
+    <w:basedOn w:val="Tipodeletrapredefinidodopargrafo"/>
     <w:uiPriority w:val="1"/>
     <w:qFormat/>
     <w:rsid w:val="00586A35"/>
@@ -16437,7 +16474,7 @@
   </w:style>
   <w:style w:type="character" w:customStyle="1" w:styleId="PatentNum">
     <w:name w:val="PatentNum"/>
-    <w:basedOn w:val="DefaultParagraphFont"/>
+    <w:basedOn w:val="Tipodeletrapredefinidodopargrafo"/>
     <w:uiPriority w:val="1"/>
     <w:qFormat/>
     <w:rsid w:val="00586A35"/>
@@ -16447,7 +16484,7 @@
   </w:style>
   <w:style w:type="character" w:customStyle="1" w:styleId="Phone">
     <w:name w:val="Phone"/>
-    <w:basedOn w:val="DefaultParagraphFont"/>
+    <w:basedOn w:val="Tipodeletrapredefinidodopargrafo"/>
     <w:uiPriority w:val="1"/>
     <w:qFormat/>
     <w:rsid w:val="00586A35"/>
@@ -16457,7 +16494,7 @@
   </w:style>
   <w:style w:type="character" w:customStyle="1" w:styleId="PinCode">
     <w:name w:val="PinCode"/>
-    <w:basedOn w:val="DefaultParagraphFont"/>
+    <w:basedOn w:val="Tipodeletrapredefinidodopargrafo"/>
     <w:uiPriority w:val="1"/>
     <w:qFormat/>
     <w:rsid w:val="00586A35"/>
@@ -16465,9 +16502,9 @@
       <w:color w:val="808000"/>
     </w:rPr>
   </w:style>
-  <w:style w:type="character" w:styleId="PlaceholderText">
+  <w:style w:type="character" w:styleId="TextodoMarcadordePosio">
     <w:name w:val="Placeholder Text"/>
-    <w:basedOn w:val="DefaultParagraphFont"/>
+    <w:basedOn w:val="Tipodeletrapredefinidodopargrafo"/>
     <w:uiPriority w:val="99"/>
     <w:semiHidden/>
     <w:rsid w:val="00586A35"/>
@@ -16501,7 +16538,7 @@
   </w:style>
   <w:style w:type="character" w:customStyle="1" w:styleId="Prefix">
     <w:name w:val="Prefix"/>
-    <w:basedOn w:val="DefaultParagraphFont"/>
+    <w:basedOn w:val="Tipodeletrapredefinidodopargrafo"/>
     <w:uiPriority w:val="1"/>
     <w:qFormat/>
     <w:rsid w:val="00586A35"/>
@@ -16528,7 +16565,7 @@
   </w:style>
   <w:style w:type="character" w:customStyle="1" w:styleId="ReceivedDate">
     <w:name w:val="ReceivedDate"/>
-    <w:basedOn w:val="DefaultParagraphFont"/>
+    <w:basedOn w:val="Tipodeletrapredefinidodopargrafo"/>
     <w:uiPriority w:val="1"/>
     <w:qFormat/>
     <w:rsid w:val="00586A35"/>
@@ -16554,7 +16591,7 @@
   </w:style>
   <w:style w:type="character" w:customStyle="1" w:styleId="RefMisc">
     <w:name w:val="RefMisc"/>
-    <w:basedOn w:val="DefaultParagraphFont"/>
+    <w:basedOn w:val="Tipodeletrapredefinidodopargrafo"/>
     <w:uiPriority w:val="1"/>
     <w:qFormat/>
     <w:rsid w:val="00586A35"/>
@@ -16566,7 +16603,7 @@
   </w:style>
   <w:style w:type="character" w:customStyle="1" w:styleId="RevisedDate">
     <w:name w:val="RevisedDate"/>
-    <w:basedOn w:val="DefaultParagraphFont"/>
+    <w:basedOn w:val="Tipodeletrapredefinidodopargrafo"/>
     <w:uiPriority w:val="1"/>
     <w:qFormat/>
     <w:rsid w:val="00586A35"/>
@@ -16597,7 +16634,7 @@
   </w:style>
   <w:style w:type="character" w:customStyle="1" w:styleId="State">
     <w:name w:val="State"/>
-    <w:basedOn w:val="DefaultParagraphFont"/>
+    <w:basedOn w:val="Tipodeletrapredefinidodopargrafo"/>
     <w:uiPriority w:val="1"/>
     <w:qFormat/>
     <w:rsid w:val="00586A35"/>
@@ -16630,7 +16667,7 @@
   </w:style>
   <w:style w:type="character" w:customStyle="1" w:styleId="Street">
     <w:name w:val="Street"/>
-    <w:basedOn w:val="DefaultParagraphFont"/>
+    <w:basedOn w:val="Tipodeletrapredefinidodopargrafo"/>
     <w:uiPriority w:val="1"/>
     <w:qFormat/>
     <w:rsid w:val="00586A35"/>
@@ -16642,7 +16679,7 @@
   </w:style>
   <w:style w:type="character" w:customStyle="1" w:styleId="Suffix">
     <w:name w:val="Suffix"/>
-    <w:basedOn w:val="DefaultParagraphFont"/>
+    <w:basedOn w:val="Tipodeletrapredefinidodopargrafo"/>
     <w:uiPriority w:val="1"/>
     <w:qFormat/>
     <w:rsid w:val="00586A35"/>
@@ -16654,7 +16691,7 @@
   </w:style>
   <w:style w:type="character" w:customStyle="1" w:styleId="Surname">
     <w:name w:val="Surname"/>
-    <w:basedOn w:val="DefaultParagraphFont"/>
+    <w:basedOn w:val="Tipodeletrapredefinidodopargrafo"/>
     <w:uiPriority w:val="1"/>
     <w:qFormat/>
     <w:rsid w:val="00586A35"/>
@@ -16684,7 +16721,7 @@
   </w:style>
   <w:style w:type="character" w:customStyle="1" w:styleId="TableCaptionChar">
     <w:name w:val="TableCaption Char"/>
-    <w:basedOn w:val="DefaultParagraphFont"/>
+    <w:basedOn w:val="Tipodeletrapredefinidodopargrafo"/>
     <w:link w:val="TableCaption"/>
     <w:rsid w:val="00586A35"/>
     <w:rPr>
@@ -16712,7 +16749,7 @@
   </w:style>
   <w:style w:type="character" w:customStyle="1" w:styleId="TableFootnoteChar">
     <w:name w:val="TableFootnote Char"/>
-    <w:basedOn w:val="DefaultParagraphFont"/>
+    <w:basedOn w:val="Tipodeletrapredefinidodopargrafo"/>
     <w:link w:val="TableFootnote"/>
     <w:rsid w:val="00586A35"/>
     <w:rPr>
@@ -16742,7 +16779,7 @@
   </w:style>
   <w:style w:type="character" w:customStyle="1" w:styleId="TransTitle">
     <w:name w:val="TransTitle"/>
-    <w:basedOn w:val="DefaultParagraphFont"/>
+    <w:basedOn w:val="Tipodeletrapredefinidodopargrafo"/>
     <w:uiPriority w:val="1"/>
     <w:qFormat/>
     <w:rsid w:val="00586A35"/>
@@ -16752,7 +16789,7 @@
   </w:style>
   <w:style w:type="character" w:customStyle="1" w:styleId="Year">
     <w:name w:val="Year"/>
-    <w:basedOn w:val="DefaultParagraphFont"/>
+    <w:basedOn w:val="Tipodeletrapredefinidodopargrafo"/>
     <w:uiPriority w:val="1"/>
     <w:qFormat/>
     <w:rsid w:val="00586A35"/>
@@ -16770,14 +16807,14 @@
   </w:style>
   <w:style w:type="character" w:customStyle="1" w:styleId="DateChar">
     <w:name w:val="Date Char"/>
-    <w:basedOn w:val="DefaultParagraphFont"/>
+    <w:basedOn w:val="Tipodeletrapredefinidodopargrafo"/>
     <w:uiPriority w:val="99"/>
     <w:semiHidden/>
     <w:rsid w:val="00586A35"/>
   </w:style>
   <w:style w:type="character" w:customStyle="1" w:styleId="SubtitleChar">
     <w:name w:val="Subtitle Char"/>
-    <w:basedOn w:val="DefaultParagraphFont"/>
+    <w:basedOn w:val="Tipodeletrapredefinidodopargrafo"/>
     <w:uiPriority w:val="11"/>
     <w:rsid w:val="00586A35"/>
     <w:rPr>
@@ -16792,7 +16829,7 @@
   </w:style>
   <w:style w:type="character" w:customStyle="1" w:styleId="DisplayFormulaUnnumChar">
     <w:name w:val="DisplayFormulaUnnum Char"/>
-    <w:basedOn w:val="DefaultParagraphFont"/>
+    <w:basedOn w:val="Tipodeletrapredefinidodopargrafo"/>
     <w:link w:val="DisplayFormulaUnnum"/>
     <w:rsid w:val="00586A35"/>
     <w:rPr>
@@ -16810,7 +16847,7 @@
   </w:style>
   <w:style w:type="character" w:customStyle="1" w:styleId="FigureUnnumChar">
     <w:name w:val="FigureUnnum Char"/>
-    <w:basedOn w:val="DefaultParagraphFont"/>
+    <w:basedOn w:val="Tipodeletrapredefinidodopargrafo"/>
     <w:link w:val="FigureUnnum"/>
     <w:rsid w:val="00586A35"/>
     <w:rPr>
@@ -16828,7 +16865,7 @@
   </w:style>
   <w:style w:type="character" w:customStyle="1" w:styleId="PresentAddressChar">
     <w:name w:val="PresentAddress Char"/>
-    <w:basedOn w:val="DefaultParagraphFont"/>
+    <w:basedOn w:val="Tipodeletrapredefinidodopargrafo"/>
     <w:link w:val="PresentAddress"/>
     <w:rsid w:val="00586A35"/>
     <w:rPr>
@@ -16846,7 +16883,7 @@
   </w:style>
   <w:style w:type="character" w:customStyle="1" w:styleId="ParaContinueChar">
     <w:name w:val="ParaContinue Char"/>
-    <w:basedOn w:val="DefaultParagraphFont"/>
+    <w:basedOn w:val="Tipodeletrapredefinidodopargrafo"/>
     <w:link w:val="ParaContinue"/>
     <w:rsid w:val="00586A35"/>
     <w:rPr>
@@ -16872,7 +16909,7 @@
   </w:style>
   <w:style w:type="character" w:customStyle="1" w:styleId="AuthorBioChar">
     <w:name w:val="AuthorBio Char"/>
-    <w:basedOn w:val="DefaultParagraphFont"/>
+    <w:basedOn w:val="Tipodeletrapredefinidodopargrafo"/>
     <w:link w:val="AuthorBio"/>
     <w:rsid w:val="00586A35"/>
     <w:rPr>
@@ -16903,7 +16940,7 @@
   </w:style>
   <w:style w:type="character" w:customStyle="1" w:styleId="Proceeding">
     <w:name w:val="Proceeding"/>
-    <w:basedOn w:val="DefaultParagraphFont"/>
+    <w:basedOn w:val="Tipodeletrapredefinidodopargrafo"/>
     <w:uiPriority w:val="1"/>
     <w:qFormat/>
     <w:rsid w:val="00586A35"/>
@@ -16915,7 +16952,7 @@
   </w:style>
   <w:style w:type="character" w:customStyle="1" w:styleId="Report">
     <w:name w:val="Report"/>
-    <w:basedOn w:val="DefaultParagraphFont"/>
+    <w:basedOn w:val="Tipodeletrapredefinidodopargrafo"/>
     <w:uiPriority w:val="1"/>
     <w:qFormat/>
     <w:rsid w:val="00586A35"/>
@@ -16926,7 +16963,7 @@
   </w:style>
   <w:style w:type="character" w:customStyle="1" w:styleId="Thesis">
     <w:name w:val="Thesis"/>
-    <w:basedOn w:val="DefaultParagraphFont"/>
+    <w:basedOn w:val="Tipodeletrapredefinidodopargrafo"/>
     <w:uiPriority w:val="1"/>
     <w:qFormat/>
     <w:rsid w:val="00586A35"/>
@@ -16938,7 +16975,7 @@
   </w:style>
   <w:style w:type="character" w:customStyle="1" w:styleId="Issn">
     <w:name w:val="Issn"/>
-    <w:basedOn w:val="DefaultParagraphFont"/>
+    <w:basedOn w:val="Tipodeletrapredefinidodopargrafo"/>
     <w:uiPriority w:val="1"/>
     <w:qFormat/>
     <w:rsid w:val="00586A35"/>
@@ -16949,7 +16986,7 @@
   </w:style>
   <w:style w:type="character" w:customStyle="1" w:styleId="Isbn">
     <w:name w:val="Isbn"/>
-    <w:basedOn w:val="DefaultParagraphFont"/>
+    <w:basedOn w:val="Tipodeletrapredefinidodopargrafo"/>
     <w:uiPriority w:val="1"/>
     <w:qFormat/>
     <w:rsid w:val="00586A35"/>
@@ -16960,7 +16997,7 @@
   </w:style>
   <w:style w:type="character" w:customStyle="1" w:styleId="Coden">
     <w:name w:val="Coden"/>
-    <w:basedOn w:val="DefaultParagraphFont"/>
+    <w:basedOn w:val="Tipodeletrapredefinidodopargrafo"/>
     <w:uiPriority w:val="1"/>
     <w:qFormat/>
     <w:rsid w:val="00586A35"/>
@@ -16972,7 +17009,7 @@
   </w:style>
   <w:style w:type="character" w:customStyle="1" w:styleId="Patent">
     <w:name w:val="Patent"/>
-    <w:basedOn w:val="DefaultParagraphFont"/>
+    <w:basedOn w:val="Tipodeletrapredefinidodopargrafo"/>
     <w:uiPriority w:val="1"/>
     <w:qFormat/>
     <w:rsid w:val="00586A35"/>
@@ -16984,7 +17021,7 @@
   </w:style>
   <w:style w:type="character" w:customStyle="1" w:styleId="MiddleName">
     <w:name w:val="MiddleName"/>
-    <w:basedOn w:val="DefaultParagraphFont"/>
+    <w:basedOn w:val="Tipodeletrapredefinidodopargrafo"/>
     <w:uiPriority w:val="1"/>
     <w:qFormat/>
     <w:rsid w:val="00586A35"/>
@@ -16996,7 +17033,7 @@
   </w:style>
   <w:style w:type="character" w:customStyle="1" w:styleId="Query">
     <w:name w:val="Query"/>
-    <w:basedOn w:val="DefaultParagraphFont"/>
+    <w:basedOn w:val="Tipodeletrapredefinidodopargrafo"/>
     <w:uiPriority w:val="1"/>
     <w:rsid w:val="00586A35"/>
     <w:rPr>
@@ -17006,7 +17043,7 @@
   </w:style>
   <w:style w:type="character" w:customStyle="1" w:styleId="EdMiddleName">
     <w:name w:val="EdMiddleName"/>
-    <w:basedOn w:val="DefaultParagraphFont"/>
+    <w:basedOn w:val="Tipodeletrapredefinidodopargrafo"/>
     <w:uiPriority w:val="1"/>
     <w:rsid w:val="00586A35"/>
     <w:rPr>
@@ -17099,7 +17136,7 @@
     <w:qFormat/>
     <w:rsid w:val="00586A35"/>
   </w:style>
-  <w:style w:type="paragraph" w:styleId="Caption">
+  <w:style w:type="paragraph" w:styleId="Legenda">
     <w:name w:val="caption"/>
     <w:basedOn w:val="Normal"/>
     <w:next w:val="Normal"/>
@@ -17202,7 +17239,7 @@
   </w:style>
   <w:style w:type="character" w:customStyle="1" w:styleId="FundingNumber">
     <w:name w:val="FundingNumber"/>
-    <w:basedOn w:val="DefaultParagraphFont"/>
+    <w:basedOn w:val="Tipodeletrapredefinidodopargrafo"/>
     <w:uiPriority w:val="1"/>
     <w:qFormat/>
     <w:rsid w:val="00586A35"/>
@@ -17212,7 +17249,7 @@
   </w:style>
   <w:style w:type="character" w:customStyle="1" w:styleId="FundingAgency">
     <w:name w:val="FundingAgency"/>
-    <w:basedOn w:val="DefaultParagraphFont"/>
+    <w:basedOn w:val="Tipodeletrapredefinidodopargrafo"/>
     <w:uiPriority w:val="1"/>
     <w:qFormat/>
     <w:rsid w:val="00586A35"/>
@@ -17264,7 +17301,7 @@
   </w:style>
   <w:style w:type="paragraph" w:customStyle="1" w:styleId="AltSubTitle">
     <w:name w:val="AltSubTitle"/>
-    <w:basedOn w:val="Subtitle"/>
+    <w:basedOn w:val="Subttulo"/>
     <w:qFormat/>
     <w:rsid w:val="00586A35"/>
   </w:style>
@@ -17274,11 +17311,11 @@
     <w:qFormat/>
     <w:rsid w:val="00586A35"/>
   </w:style>
-  <w:style w:type="paragraph" w:styleId="Subtitle">
+  <w:style w:type="paragraph" w:styleId="Subttulo">
     <w:name w:val="Subtitle"/>
     <w:basedOn w:val="Normal"/>
     <w:next w:val="Normal"/>
-    <w:link w:val="SubtitleChar1"/>
+    <w:link w:val="SubttuloCarter"/>
     <w:uiPriority w:val="11"/>
     <w:qFormat/>
     <w:locked/>
@@ -17297,10 +17334,10 @@
       <w:szCs w:val="24"/>
     </w:rPr>
   </w:style>
-  <w:style w:type="character" w:customStyle="1" w:styleId="SubtitleChar1">
-    <w:name w:val="Subtitle Char1"/>
-    <w:basedOn w:val="DefaultParagraphFont"/>
-    <w:link w:val="Subtitle"/>
+  <w:style w:type="character" w:customStyle="1" w:styleId="SubttuloCarter">
+    <w:name w:val="Subtítulo Caráter"/>
+    <w:basedOn w:val="Tipodeletrapredefinidodopargrafo"/>
+    <w:link w:val="Subttulo"/>
     <w:uiPriority w:val="11"/>
     <w:rsid w:val="00586A35"/>
     <w:rPr>
@@ -17363,7 +17400,7 @@
   </w:style>
   <w:style w:type="character" w:customStyle="1" w:styleId="AltName">
     <w:name w:val="AltName"/>
-    <w:basedOn w:val="DefaultParagraphFont"/>
+    <w:basedOn w:val="Tipodeletrapredefinidodopargrafo"/>
     <w:uiPriority w:val="1"/>
     <w:qFormat/>
     <w:rsid w:val="00586A35"/>
@@ -17404,7 +17441,7 @@
   </w:style>
   <w:style w:type="character" w:customStyle="1" w:styleId="MTDisplayEquationChar">
     <w:name w:val="MTDisplayEquation Char"/>
-    <w:basedOn w:val="DefaultParagraphFont"/>
+    <w:basedOn w:val="Tipodeletrapredefinidodopargrafo"/>
     <w:link w:val="MTDisplayEquation"/>
     <w:rPr>
       <w:rFonts w:asciiTheme="minorHAnsi" w:eastAsiaTheme="minorHAnsi" w:hAnsiTheme="minorHAnsi" w:cstheme="minorBidi"/>
@@ -17415,16 +17452,16 @@
   </w:style>
   <w:style w:type="character" w:customStyle="1" w:styleId="MTConvertedEquation">
     <w:name w:val="MTConvertedEquation"/>
-    <w:basedOn w:val="DefaultParagraphFont"/>
+    <w:basedOn w:val="Tipodeletrapredefinidodopargrafo"/>
     <w:rPr>
       <w:sz w:val="28"/>
       <w:szCs w:val="28"/>
     </w:rPr>
   </w:style>
-  <w:style w:type="paragraph" w:styleId="FootnoteText">
+  <w:style w:type="paragraph" w:styleId="Textodenotaderodap">
     <w:name w:val="footnote text"/>
     <w:basedOn w:val="Normal"/>
-    <w:link w:val="FootnoteTextChar"/>
+    <w:link w:val="TextodenotaderodapCarter"/>
     <w:rsid w:val="00586A35"/>
     <w:pPr>
       <w:spacing w:line="240" w:lineRule="auto"/>
@@ -17433,10 +17470,10 @@
       <w:sz w:val="14"/>
     </w:rPr>
   </w:style>
-  <w:style w:type="character" w:customStyle="1" w:styleId="FootnoteTextChar">
-    <w:name w:val="Footnote Text Char"/>
-    <w:basedOn w:val="DefaultParagraphFont"/>
-    <w:link w:val="FootnoteText"/>
+  <w:style w:type="character" w:customStyle="1" w:styleId="TextodenotaderodapCarter">
+    <w:name w:val="Texto de nota de rodapé Caráter"/>
+    <w:basedOn w:val="Tipodeletrapredefinidodopargrafo"/>
+    <w:link w:val="Textodenotaderodap"/>
     <w:rsid w:val="00586A35"/>
     <w:rPr>
       <w:rFonts w:ascii="Linux Libertine" w:eastAsiaTheme="minorHAnsi" w:hAnsi="Linux Libertine" w:cstheme="minorBidi"/>
@@ -17550,7 +17587,7 @@
   </w:style>
   <w:style w:type="character" w:customStyle="1" w:styleId="SIGPLANCode">
     <w:name w:val="SIGPLAN Code"/>
-    <w:basedOn w:val="DefaultParagraphFont"/>
+    <w:basedOn w:val="Tipodeletrapredefinidodopargrafo"/>
     <w:rsid w:val="00586A35"/>
     <w:rPr>
       <w:rFonts w:ascii="Lucida Console" w:hAnsi="Lucida Console"/>
@@ -17559,7 +17596,7 @@
   </w:style>
   <w:style w:type="character" w:customStyle="1" w:styleId="SIGPLANComputer">
     <w:name w:val="SIGPLAN Computer"/>
-    <w:basedOn w:val="DefaultParagraphFont"/>
+    <w:basedOn w:val="Tipodeletrapredefinidodopargrafo"/>
     <w:rsid w:val="00586A35"/>
     <w:rPr>
       <w:rFonts w:ascii="Trebuchet MS" w:hAnsi="Trebuchet MS"/>
@@ -17606,7 +17643,7 @@
   </w:style>
   <w:style w:type="character" w:customStyle="1" w:styleId="SIGPLANEnunciationcaption">
     <w:name w:val="SIGPLAN Enunciation caption"/>
-    <w:basedOn w:val="DefaultParagraphFont"/>
+    <w:basedOn w:val="Tipodeletrapredefinidodopargrafo"/>
     <w:rsid w:val="00586A35"/>
     <w:rPr>
       <w:smallCaps/>
@@ -17646,7 +17683,7 @@
   </w:style>
   <w:style w:type="numbering" w:customStyle="1" w:styleId="SIGPLANListbullet">
     <w:name w:val="SIGPLAN List bullet"/>
-    <w:basedOn w:val="NoList"/>
+    <w:basedOn w:val="Semlista"/>
     <w:rsid w:val="00586A35"/>
     <w:pPr>
       <w:numPr>
@@ -17673,7 +17710,7 @@
   </w:style>
   <w:style w:type="numbering" w:customStyle="1" w:styleId="SIGPLANListletter">
     <w:name w:val="SIGPLAN List letter"/>
-    <w:basedOn w:val="NoList"/>
+    <w:basedOn w:val="Semlista"/>
     <w:rsid w:val="00586A35"/>
     <w:pPr>
       <w:numPr>
@@ -17683,7 +17720,7 @@
   </w:style>
   <w:style w:type="numbering" w:customStyle="1" w:styleId="SIGPLANListnumber">
     <w:name w:val="SIGPLAN List number"/>
-    <w:basedOn w:val="NoList"/>
+    <w:basedOn w:val="Semlista"/>
     <w:rsid w:val="00586A35"/>
     <w:pPr>
       <w:numPr>
@@ -18159,7 +18196,7 @@
   </w:style>
   <w:style w:type="character" w:customStyle="1" w:styleId="Correct">
     <w:name w:val="Correct"/>
-    <w:basedOn w:val="DefaultParagraphFont"/>
+    <w:basedOn w:val="Tipodeletrapredefinidodopargrafo"/>
     <w:uiPriority w:val="1"/>
     <w:qFormat/>
     <w:rsid w:val="00586A35"/>
@@ -18258,7 +18295,7 @@
   </w:style>
   <w:style w:type="character" w:customStyle="1" w:styleId="EpreprintDate">
     <w:name w:val="EpreprintDate"/>
-    <w:basedOn w:val="DefaultParagraphFont"/>
+    <w:basedOn w:val="Tipodeletrapredefinidodopargrafo"/>
     <w:uiPriority w:val="1"/>
     <w:qFormat/>
     <w:rsid w:val="00586A35"/>
@@ -18269,7 +18306,7 @@
   </w:style>
   <w:style w:type="character" w:customStyle="1" w:styleId="EqnCount">
     <w:name w:val="EqnCount"/>
-    <w:basedOn w:val="DefaultParagraphFont"/>
+    <w:basedOn w:val="Tipodeletrapredefinidodopargrafo"/>
     <w:uiPriority w:val="1"/>
     <w:qFormat/>
     <w:rsid w:val="00586A35"/>
@@ -18279,7 +18316,7 @@
   </w:style>
   <w:style w:type="character" w:customStyle="1" w:styleId="eSlide">
     <w:name w:val="eSlide"/>
-    <w:basedOn w:val="DefaultParagraphFont"/>
+    <w:basedOn w:val="Tipodeletrapredefinidodopargrafo"/>
     <w:uiPriority w:val="1"/>
     <w:qFormat/>
     <w:rsid w:val="00586A35"/>
@@ -18492,7 +18529,7 @@
   </w:style>
   <w:style w:type="character" w:customStyle="1" w:styleId="FigCount">
     <w:name w:val="FigCount"/>
-    <w:basedOn w:val="DefaultParagraphFont"/>
+    <w:basedOn w:val="Tipodeletrapredefinidodopargrafo"/>
     <w:uiPriority w:val="1"/>
     <w:qFormat/>
     <w:rsid w:val="00586A35"/>
@@ -18663,7 +18700,7 @@
   </w:style>
   <w:style w:type="character" w:customStyle="1" w:styleId="Orcid">
     <w:name w:val="Orcid"/>
-    <w:basedOn w:val="DefaultParagraphFont"/>
+    <w:basedOn w:val="Tipodeletrapredefinidodopargrafo"/>
     <w:uiPriority w:val="1"/>
     <w:qFormat/>
     <w:rsid w:val="00586A35"/>
@@ -18904,7 +18941,7 @@
   </w:style>
   <w:style w:type="character" w:customStyle="1" w:styleId="RefCount">
     <w:name w:val="RefCount"/>
-    <w:basedOn w:val="DefaultParagraphFont"/>
+    <w:basedOn w:val="Tipodeletrapredefinidodopargrafo"/>
     <w:uiPriority w:val="1"/>
     <w:qFormat/>
     <w:rsid w:val="00586A35"/>
@@ -18956,7 +18993,7 @@
   </w:style>
   <w:style w:type="character" w:customStyle="1" w:styleId="RevisedDate1">
     <w:name w:val="RevisedDate1"/>
-    <w:basedOn w:val="DefaultParagraphFont"/>
+    <w:basedOn w:val="Tipodeletrapredefinidodopargrafo"/>
     <w:uiPriority w:val="1"/>
     <w:qFormat/>
     <w:rsid w:val="00586A35"/>
@@ -18966,7 +19003,7 @@
   </w:style>
   <w:style w:type="character" w:customStyle="1" w:styleId="RevisedDate2">
     <w:name w:val="RevisedDate2"/>
-    <w:basedOn w:val="DefaultParagraphFont"/>
+    <w:basedOn w:val="Tipodeletrapredefinidodopargrafo"/>
     <w:uiPriority w:val="1"/>
     <w:qFormat/>
     <w:rsid w:val="00586A35"/>
@@ -18974,19 +19011,19 @@
       <w:color w:val="E36C0A" w:themeColor="accent6" w:themeShade="BF"/>
     </w:rPr>
   </w:style>
-  <w:style w:type="paragraph" w:styleId="Salutation">
+  <w:style w:type="paragraph" w:styleId="Inciodecarta">
     <w:name w:val="Salutation"/>
     <w:basedOn w:val="Normal"/>
     <w:next w:val="Normal"/>
-    <w:link w:val="SalutationChar"/>
+    <w:link w:val="InciodecartaCarter"/>
     <w:uiPriority w:val="99"/>
     <w:unhideWhenUsed/>
     <w:rsid w:val="00586A35"/>
   </w:style>
-  <w:style w:type="character" w:customStyle="1" w:styleId="SalutationChar">
-    <w:name w:val="Salutation Char"/>
-    <w:basedOn w:val="DefaultParagraphFont"/>
-    <w:link w:val="Salutation"/>
+  <w:style w:type="character" w:customStyle="1" w:styleId="InciodecartaCarter">
+    <w:name w:val="Início de carta Caráter"/>
+    <w:basedOn w:val="Tipodeletrapredefinidodopargrafo"/>
+    <w:link w:val="Inciodecarta"/>
     <w:uiPriority w:val="99"/>
     <w:rsid w:val="00586A35"/>
     <w:rPr>
@@ -19023,7 +19060,7 @@
   </w:style>
   <w:style w:type="character" w:customStyle="1" w:styleId="Subject1">
     <w:name w:val="Subject1"/>
-    <w:basedOn w:val="DefaultParagraphFont"/>
+    <w:basedOn w:val="Tipodeletrapredefinidodopargrafo"/>
     <w:uiPriority w:val="1"/>
     <w:rsid w:val="00586A35"/>
     <w:rPr>
@@ -19051,7 +19088,7 @@
   </w:style>
   <w:style w:type="character" w:customStyle="1" w:styleId="TblCount">
     <w:name w:val="TblCount"/>
-    <w:basedOn w:val="DefaultParagraphFont"/>
+    <w:basedOn w:val="Tipodeletrapredefinidodopargrafo"/>
     <w:uiPriority w:val="1"/>
     <w:qFormat/>
     <w:rsid w:val="00586A35"/>
@@ -19164,9 +19201,9 @@
     <w:qFormat/>
     <w:rsid w:val="00586A35"/>
   </w:style>
-  <w:style w:type="character" w:styleId="PageNumber">
+  <w:style w:type="character" w:styleId="Nmerodepgina">
     <w:name w:val="page number"/>
-    <w:basedOn w:val="DefaultParagraphFont"/>
+    <w:basedOn w:val="Tipodeletrapredefinidodopargrafo"/>
     <w:uiPriority w:val="99"/>
     <w:unhideWhenUsed/>
     <w:rsid w:val="00586A35"/>
@@ -19175,9 +19212,9 @@
       <w:sz w:val="14"/>
     </w:rPr>
   </w:style>
-  <w:style w:type="character" w:styleId="LineNumber">
+  <w:style w:type="character" w:styleId="Nmerodelinha">
     <w:name w:val="line number"/>
-    <w:basedOn w:val="DefaultParagraphFont"/>
+    <w:basedOn w:val="Tipodeletrapredefinidodopargrafo"/>
     <w:uiPriority w:val="99"/>
     <w:unhideWhenUsed/>
     <w:rsid w:val="00586A35"/>
@@ -19185,7 +19222,7 @@
       <w:sz w:val="16"/>
     </w:rPr>
   </w:style>
-  <w:style w:type="paragraph" w:styleId="NoSpacing">
+  <w:style w:type="paragraph" w:styleId="SemEspaamento">
     <w:name w:val="No Spacing"/>
     <w:uiPriority w:val="1"/>
     <w:qFormat/>
@@ -19199,7 +19236,7 @@
   </w:style>
   <w:style w:type="character" w:customStyle="1" w:styleId="KeyTerm">
     <w:name w:val="KeyTerm"/>
-    <w:basedOn w:val="DefaultParagraphFont"/>
+    <w:basedOn w:val="Tipodeletrapredefinidodopargrafo"/>
     <w:uiPriority w:val="1"/>
     <w:qFormat/>
     <w:rsid w:val="00586A35"/>
@@ -19209,7 +19246,7 @@
   </w:style>
   <w:style w:type="character" w:customStyle="1" w:styleId="OtherTitle">
     <w:name w:val="OtherTitle"/>
-    <w:basedOn w:val="DefaultParagraphFont"/>
+    <w:basedOn w:val="Tipodeletrapredefinidodopargrafo"/>
     <w:uiPriority w:val="1"/>
     <w:qFormat/>
     <w:rsid w:val="00586A35"/>
@@ -19303,18 +19340,18 @@
   </w:style>
   <w:style w:type="paragraph" w:customStyle="1" w:styleId="PermissionBlock">
     <w:name w:val="PermissionBlock"/>
-    <w:basedOn w:val="FootnoteText"/>
-    <w:qFormat/>
-    <w:rsid w:val="00586A35"/>
-  </w:style>
-  <w:style w:type="paragraph" w:styleId="Bibliography">
+    <w:basedOn w:val="Textodenotaderodap"/>
+    <w:qFormat/>
+    <w:rsid w:val="00586A35"/>
+  </w:style>
+  <w:style w:type="paragraph" w:styleId="Bibliografia">
     <w:name w:val="Bibliography"/>
     <w:basedOn w:val="Normal"/>
     <w:next w:val="Normal"/>
     <w:uiPriority w:val="37"/>
     <w:unhideWhenUsed/>
   </w:style>
-  <w:style w:type="paragraph" w:styleId="BlockText">
+  <w:style w:type="paragraph" w:styleId="Textodebloco">
     <w:name w:val="Block Text"/>
     <w:basedOn w:val="Normal"/>
     <w:pPr>
@@ -19333,18 +19370,18 @@
       <w:color w:val="4F81BD" w:themeColor="accent1"/>
     </w:rPr>
   </w:style>
-  <w:style w:type="paragraph" w:styleId="BodyText">
+  <w:style w:type="paragraph" w:styleId="Corpodetexto">
     <w:name w:val="Body Text"/>
     <w:basedOn w:val="Normal"/>
-    <w:link w:val="BodyTextChar"/>
+    <w:link w:val="CorpodetextoCarter"/>
     <w:pPr>
       <w:spacing w:after="120"/>
     </w:pPr>
   </w:style>
-  <w:style w:type="character" w:customStyle="1" w:styleId="BodyTextChar">
-    <w:name w:val="Body Text Char"/>
-    <w:basedOn w:val="DefaultParagraphFont"/>
-    <w:link w:val="BodyText"/>
+  <w:style w:type="character" w:customStyle="1" w:styleId="CorpodetextoCarter">
+    <w:name w:val="Corpo de texto Caráter"/>
+    <w:basedOn w:val="Tipodeletrapredefinidodopargrafo"/>
+    <w:link w:val="Corpodetexto"/>
     <w:rPr>
       <w:rFonts w:ascii="Linux Libertine" w:eastAsiaTheme="minorHAnsi" w:hAnsi="Linux Libertine" w:cstheme="minorBidi"/>
       <w:sz w:val="18"/>
@@ -19352,18 +19389,18 @@
       <w:lang w:val="en-US" w:eastAsia="en-US"/>
     </w:rPr>
   </w:style>
-  <w:style w:type="paragraph" w:styleId="BodyText2">
+  <w:style w:type="paragraph" w:styleId="Corpodetexto2">
     <w:name w:val="Body Text 2"/>
     <w:basedOn w:val="Normal"/>
-    <w:link w:val="BodyText2Char"/>
+    <w:link w:val="Corpodetexto2Carter"/>
     <w:pPr>
       <w:spacing w:after="120" w:line="480" w:lineRule="auto"/>
     </w:pPr>
   </w:style>
-  <w:style w:type="character" w:customStyle="1" w:styleId="BodyText2Char">
-    <w:name w:val="Body Text 2 Char"/>
-    <w:basedOn w:val="DefaultParagraphFont"/>
-    <w:link w:val="BodyText2"/>
+  <w:style w:type="character" w:customStyle="1" w:styleId="Corpodetexto2Carter">
+    <w:name w:val="Corpo de texto 2 Caráter"/>
+    <w:basedOn w:val="Tipodeletrapredefinidodopargrafo"/>
+    <w:link w:val="Corpodetexto2"/>
     <w:rPr>
       <w:rFonts w:ascii="Linux Libertine" w:eastAsiaTheme="minorHAnsi" w:hAnsi="Linux Libertine" w:cstheme="minorBidi"/>
       <w:sz w:val="18"/>
@@ -19371,10 +19408,10 @@
       <w:lang w:val="en-US" w:eastAsia="en-US"/>
     </w:rPr>
   </w:style>
-  <w:style w:type="paragraph" w:styleId="BodyText3">
+  <w:style w:type="paragraph" w:styleId="Corpodetexto3">
     <w:name w:val="Body Text 3"/>
     <w:basedOn w:val="Normal"/>
-    <w:link w:val="BodyText3Char"/>
+    <w:link w:val="Corpodetexto3Carter"/>
     <w:pPr>
       <w:spacing w:after="120"/>
     </w:pPr>
@@ -19383,10 +19420,10 @@
       <w:szCs w:val="16"/>
     </w:rPr>
   </w:style>
-  <w:style w:type="character" w:customStyle="1" w:styleId="BodyText3Char">
-    <w:name w:val="Body Text 3 Char"/>
-    <w:basedOn w:val="DefaultParagraphFont"/>
-    <w:link w:val="BodyText3"/>
+  <w:style w:type="character" w:customStyle="1" w:styleId="Corpodetexto3Carter">
+    <w:name w:val="Corpo de texto 3 Caráter"/>
+    <w:basedOn w:val="Tipodeletrapredefinidodopargrafo"/>
+    <w:link w:val="Corpodetexto3"/>
     <w:rPr>
       <w:rFonts w:ascii="Linux Libertine" w:eastAsiaTheme="minorHAnsi" w:hAnsi="Linux Libertine" w:cstheme="minorBidi"/>
       <w:sz w:val="16"/>
@@ -19394,19 +19431,19 @@
       <w:lang w:val="en-US" w:eastAsia="en-US"/>
     </w:rPr>
   </w:style>
-  <w:style w:type="paragraph" w:styleId="BodyTextFirstIndent">
+  <w:style w:type="paragraph" w:styleId="Primeiroavanodecorpodetexto">
     <w:name w:val="Body Text First Indent"/>
-    <w:basedOn w:val="BodyText"/>
-    <w:link w:val="BodyTextFirstIndentChar"/>
+    <w:basedOn w:val="Corpodetexto"/>
+    <w:link w:val="PrimeiroavanodecorpodetextoCarter"/>
     <w:pPr>
       <w:spacing w:after="0"/>
       <w:ind w:firstLine="360"/>
     </w:pPr>
   </w:style>
-  <w:style w:type="character" w:customStyle="1" w:styleId="BodyTextFirstIndentChar">
-    <w:name w:val="Body Text First Indent Char"/>
-    <w:basedOn w:val="BodyTextChar"/>
-    <w:link w:val="BodyTextFirstIndent"/>
+  <w:style w:type="character" w:customStyle="1" w:styleId="PrimeiroavanodecorpodetextoCarter">
+    <w:name w:val="Primeiro avanço de corpo de texto Caráter"/>
+    <w:basedOn w:val="CorpodetextoCarter"/>
+    <w:link w:val="Primeiroavanodecorpodetexto"/>
     <w:rPr>
       <w:rFonts w:ascii="Linux Libertine" w:eastAsiaTheme="minorHAnsi" w:hAnsi="Linux Libertine" w:cstheme="minorBidi"/>
       <w:sz w:val="18"/>
@@ -19414,19 +19451,19 @@
       <w:lang w:val="en-US" w:eastAsia="en-US"/>
     </w:rPr>
   </w:style>
-  <w:style w:type="paragraph" w:styleId="BodyTextIndent">
+  <w:style w:type="paragraph" w:styleId="Avanodecorpodetexto">
     <w:name w:val="Body Text Indent"/>
     <w:basedOn w:val="Normal"/>
-    <w:link w:val="BodyTextIndentChar"/>
+    <w:link w:val="AvanodecorpodetextoCarter"/>
     <w:pPr>
       <w:spacing w:after="120"/>
       <w:ind w:left="360"/>
     </w:pPr>
   </w:style>
-  <w:style w:type="character" w:customStyle="1" w:styleId="BodyTextIndentChar">
-    <w:name w:val="Body Text Indent Char"/>
-    <w:basedOn w:val="DefaultParagraphFont"/>
-    <w:link w:val="BodyTextIndent"/>
+  <w:style w:type="character" w:customStyle="1" w:styleId="AvanodecorpodetextoCarter">
+    <w:name w:val="Avanço de corpo de texto Caráter"/>
+    <w:basedOn w:val="Tipodeletrapredefinidodopargrafo"/>
+    <w:link w:val="Avanodecorpodetexto"/>
     <w:rPr>
       <w:rFonts w:ascii="Linux Libertine" w:eastAsiaTheme="minorHAnsi" w:hAnsi="Linux Libertine" w:cstheme="minorBidi"/>
       <w:sz w:val="18"/>
@@ -19434,19 +19471,19 @@
       <w:lang w:val="en-US" w:eastAsia="en-US"/>
     </w:rPr>
   </w:style>
-  <w:style w:type="paragraph" w:styleId="BodyTextFirstIndent2">
+  <w:style w:type="paragraph" w:styleId="Primeiroavanodecorpodetexto2">
     <w:name w:val="Body Text First Indent 2"/>
-    <w:basedOn w:val="BodyTextIndent"/>
-    <w:link w:val="BodyTextFirstIndent2Char"/>
+    <w:basedOn w:val="Avanodecorpodetexto"/>
+    <w:link w:val="Primeiroavanodecorpodetexto2Carter"/>
     <w:pPr>
       <w:spacing w:after="0"/>
       <w:ind w:firstLine="360"/>
     </w:pPr>
   </w:style>
-  <w:style w:type="character" w:customStyle="1" w:styleId="BodyTextFirstIndent2Char">
-    <w:name w:val="Body Text First Indent 2 Char"/>
-    <w:basedOn w:val="BodyTextIndentChar"/>
-    <w:link w:val="BodyTextFirstIndent2"/>
+  <w:style w:type="character" w:customStyle="1" w:styleId="Primeiroavanodecorpodetexto2Carter">
+    <w:name w:val="Primeiro avanço de corpo de texto 2 Caráter"/>
+    <w:basedOn w:val="AvanodecorpodetextoCarter"/>
+    <w:link w:val="Primeiroavanodecorpodetexto2"/>
     <w:rPr>
       <w:rFonts w:ascii="Linux Libertine" w:eastAsiaTheme="minorHAnsi" w:hAnsi="Linux Libertine" w:cstheme="minorBidi"/>
       <w:sz w:val="18"/>
@@ -19454,19 +19491,19 @@
       <w:lang w:val="en-US" w:eastAsia="en-US"/>
     </w:rPr>
   </w:style>
-  <w:style w:type="paragraph" w:styleId="BodyTextIndent2">
+  <w:style w:type="paragraph" w:styleId="Avanodecorpodetexto2">
     <w:name w:val="Body Text Indent 2"/>
     <w:basedOn w:val="Normal"/>
-    <w:link w:val="BodyTextIndent2Char"/>
+    <w:link w:val="Avanodecorpodetexto2Carter"/>
     <w:pPr>
       <w:spacing w:after="120" w:line="480" w:lineRule="auto"/>
       <w:ind w:left="360"/>
     </w:pPr>
   </w:style>
-  <w:style w:type="character" w:customStyle="1" w:styleId="BodyTextIndent2Char">
-    <w:name w:val="Body Text Indent 2 Char"/>
-    <w:basedOn w:val="DefaultParagraphFont"/>
-    <w:link w:val="BodyTextIndent2"/>
+  <w:style w:type="character" w:customStyle="1" w:styleId="Avanodecorpodetexto2Carter">
+    <w:name w:val="Avanço de corpo de texto 2 Caráter"/>
+    <w:basedOn w:val="Tipodeletrapredefinidodopargrafo"/>
+    <w:link w:val="Avanodecorpodetexto2"/>
     <w:rPr>
       <w:rFonts w:ascii="Linux Libertine" w:eastAsiaTheme="minorHAnsi" w:hAnsi="Linux Libertine" w:cstheme="minorBidi"/>
       <w:sz w:val="18"/>
@@ -19474,10 +19511,10 @@
       <w:lang w:val="en-US" w:eastAsia="en-US"/>
     </w:rPr>
   </w:style>
-  <w:style w:type="paragraph" w:styleId="BodyTextIndent3">
+  <w:style w:type="paragraph" w:styleId="Avanodecorpodetexto3">
     <w:name w:val="Body Text Indent 3"/>
     <w:basedOn w:val="Normal"/>
-    <w:link w:val="BodyTextIndent3Char"/>
+    <w:link w:val="Avanodecorpodetexto3Carter"/>
     <w:pPr>
       <w:spacing w:after="120"/>
       <w:ind w:left="360"/>
@@ -19487,10 +19524,10 @@
       <w:szCs w:val="16"/>
     </w:rPr>
   </w:style>
-  <w:style w:type="character" w:customStyle="1" w:styleId="BodyTextIndent3Char">
-    <w:name w:val="Body Text Indent 3 Char"/>
-    <w:basedOn w:val="DefaultParagraphFont"/>
-    <w:link w:val="BodyTextIndent3"/>
+  <w:style w:type="character" w:customStyle="1" w:styleId="Avanodecorpodetexto3Carter">
+    <w:name w:val="Avanço de corpo de texto 3 Caráter"/>
+    <w:basedOn w:val="Tipodeletrapredefinidodopargrafo"/>
+    <w:link w:val="Avanodecorpodetexto3"/>
     <w:rPr>
       <w:rFonts w:ascii="Linux Libertine" w:eastAsiaTheme="minorHAnsi" w:hAnsi="Linux Libertine" w:cstheme="minorBidi"/>
       <w:sz w:val="16"/>
@@ -19498,18 +19535,18 @@
       <w:lang w:val="en-US" w:eastAsia="en-US"/>
     </w:rPr>
   </w:style>
-  <w:style w:type="paragraph" w:styleId="Closing">
+  <w:style w:type="paragraph" w:styleId="Rematedecarta">
     <w:name w:val="Closing"/>
     <w:basedOn w:val="Normal"/>
-    <w:link w:val="ClosingChar"/>
+    <w:link w:val="RematedecartaCarter"/>
     <w:pPr>
       <w:ind w:left="4320"/>
     </w:pPr>
   </w:style>
-  <w:style w:type="character" w:customStyle="1" w:styleId="ClosingChar">
-    <w:name w:val="Closing Char"/>
-    <w:basedOn w:val="DefaultParagraphFont"/>
-    <w:link w:val="Closing"/>
+  <w:style w:type="character" w:customStyle="1" w:styleId="RematedecartaCarter">
+    <w:name w:val="Remate de carta Caráter"/>
+    <w:basedOn w:val="Tipodeletrapredefinidodopargrafo"/>
+    <w:link w:val="Rematedecarta"/>
     <w:rPr>
       <w:rFonts w:ascii="Linux Libertine" w:eastAsiaTheme="minorHAnsi" w:hAnsi="Linux Libertine" w:cstheme="minorBidi"/>
       <w:sz w:val="18"/>
@@ -19517,16 +19554,16 @@
       <w:lang w:val="en-US" w:eastAsia="en-US"/>
     </w:rPr>
   </w:style>
-  <w:style w:type="paragraph" w:styleId="Date">
+  <w:style w:type="paragraph" w:styleId="Data">
     <w:name w:val="Date"/>
     <w:basedOn w:val="Normal"/>
     <w:next w:val="Normal"/>
-    <w:link w:val="DateChar1"/>
-  </w:style>
-  <w:style w:type="character" w:customStyle="1" w:styleId="DateChar1">
-    <w:name w:val="Date Char1"/>
-    <w:basedOn w:val="DefaultParagraphFont"/>
-    <w:link w:val="Date"/>
+    <w:link w:val="DataCarter"/>
+  </w:style>
+  <w:style w:type="character" w:customStyle="1" w:styleId="DataCarter">
+    <w:name w:val="Data Caráter"/>
+    <w:basedOn w:val="Tipodeletrapredefinidodopargrafo"/>
+    <w:link w:val="Data"/>
     <w:rPr>
       <w:rFonts w:ascii="Linux Libertine" w:eastAsiaTheme="minorHAnsi" w:hAnsi="Linux Libertine" w:cstheme="minorBidi"/>
       <w:sz w:val="18"/>
@@ -19534,20 +19571,20 @@
       <w:lang w:val="en-US" w:eastAsia="en-US"/>
     </w:rPr>
   </w:style>
-  <w:style w:type="paragraph" w:styleId="DocumentMap">
+  <w:style w:type="paragraph" w:styleId="Mapadodocumento">
     <w:name w:val="Document Map"/>
     <w:basedOn w:val="Normal"/>
-    <w:link w:val="DocumentMapChar"/>
+    <w:link w:val="MapadodocumentoCarter"/>
     <w:rPr>
       <w:rFonts w:ascii="Tahoma" w:hAnsi="Tahoma" w:cs="Tahoma"/>
       <w:sz w:val="16"/>
       <w:szCs w:val="16"/>
     </w:rPr>
   </w:style>
-  <w:style w:type="character" w:customStyle="1" w:styleId="DocumentMapChar">
-    <w:name w:val="Document Map Char"/>
-    <w:basedOn w:val="DefaultParagraphFont"/>
-    <w:link w:val="DocumentMap"/>
+  <w:style w:type="character" w:customStyle="1" w:styleId="MapadodocumentoCarter">
+    <w:name w:val="Mapa do documento Caráter"/>
+    <w:basedOn w:val="Tipodeletrapredefinidodopargrafo"/>
+    <w:link w:val="Mapadodocumento"/>
     <w:rPr>
       <w:rFonts w:ascii="Tahoma" w:eastAsiaTheme="minorHAnsi" w:hAnsi="Tahoma" w:cs="Tahoma"/>
       <w:sz w:val="16"/>
@@ -19555,15 +19592,15 @@
       <w:lang w:val="en-US" w:eastAsia="en-US"/>
     </w:rPr>
   </w:style>
-  <w:style w:type="paragraph" w:styleId="E-mailSignature">
+  <w:style w:type="paragraph" w:styleId="Assinaturadecorreioeletrnico">
     <w:name w:val="E-mail Signature"/>
     <w:basedOn w:val="Normal"/>
-    <w:link w:val="E-mailSignatureChar"/>
-  </w:style>
-  <w:style w:type="character" w:customStyle="1" w:styleId="E-mailSignatureChar">
-    <w:name w:val="E-mail Signature Char"/>
-    <w:basedOn w:val="DefaultParagraphFont"/>
-    <w:link w:val="E-mailSignature"/>
+    <w:link w:val="AssinaturadecorreioeletrnicoCarter"/>
+  </w:style>
+  <w:style w:type="character" w:customStyle="1" w:styleId="AssinaturadecorreioeletrnicoCarter">
+    <w:name w:val="Assinatura de correio eletrónico Caráter"/>
+    <w:basedOn w:val="Tipodeletrapredefinidodopargrafo"/>
+    <w:link w:val="Assinaturadecorreioeletrnico"/>
     <w:rPr>
       <w:rFonts w:ascii="Linux Libertine" w:eastAsiaTheme="minorHAnsi" w:hAnsi="Linux Libertine" w:cstheme="minorBidi"/>
       <w:sz w:val="18"/>
@@ -19571,7 +19608,7 @@
       <w:lang w:val="en-US" w:eastAsia="en-US"/>
     </w:rPr>
   </w:style>
-  <w:style w:type="paragraph" w:styleId="EnvelopeAddress">
+  <w:style w:type="paragraph" w:styleId="Destinatrio">
     <w:name w:val="envelope address"/>
     <w:basedOn w:val="Normal"/>
     <w:pPr>
@@ -19584,7 +19621,7 @@
       <w:szCs w:val="24"/>
     </w:rPr>
   </w:style>
-  <w:style w:type="paragraph" w:styleId="EnvelopeReturn">
+  <w:style w:type="paragraph" w:styleId="Remetente">
     <w:name w:val="envelope return"/>
     <w:basedOn w:val="Normal"/>
     <w:rPr>
@@ -19593,19 +19630,19 @@
       <w:szCs w:val="20"/>
     </w:rPr>
   </w:style>
-  <w:style w:type="paragraph" w:styleId="HTMLAddress">
+  <w:style w:type="paragraph" w:styleId="EndereoHTML">
     <w:name w:val="HTML Address"/>
     <w:basedOn w:val="Normal"/>
-    <w:link w:val="HTMLAddressChar"/>
+    <w:link w:val="EndereoHTMLCarter"/>
     <w:rPr>
       <w:i/>
       <w:iCs/>
     </w:rPr>
   </w:style>
-  <w:style w:type="character" w:customStyle="1" w:styleId="HTMLAddressChar">
-    <w:name w:val="HTML Address Char"/>
-    <w:basedOn w:val="DefaultParagraphFont"/>
-    <w:link w:val="HTMLAddress"/>
+  <w:style w:type="character" w:customStyle="1" w:styleId="EndereoHTMLCarter">
+    <w:name w:val="Endereço HTML Caráter"/>
+    <w:basedOn w:val="Tipodeletrapredefinidodopargrafo"/>
+    <w:link w:val="EndereoHTML"/>
     <w:rPr>
       <w:rFonts w:ascii="Linux Libertine" w:eastAsiaTheme="minorHAnsi" w:hAnsi="Linux Libertine" w:cstheme="minorBidi"/>
       <w:i/>
@@ -19615,10 +19652,10 @@
       <w:lang w:val="en-US" w:eastAsia="en-US"/>
     </w:rPr>
   </w:style>
-  <w:style w:type="paragraph" w:styleId="HTMLPreformatted">
+  <w:style w:type="paragraph" w:styleId="HTMLpr-formatado">
     <w:name w:val="HTML Preformatted"/>
     <w:basedOn w:val="Normal"/>
-    <w:link w:val="HTMLPreformattedChar"/>
+    <w:link w:val="HTMLpr-formatadoCarter"/>
     <w:uiPriority w:val="99"/>
     <w:rPr>
       <w:rFonts w:ascii="Consolas" w:hAnsi="Consolas" w:cs="Consolas"/>
@@ -19626,17 +19663,17 @@
       <w:szCs w:val="20"/>
     </w:rPr>
   </w:style>
-  <w:style w:type="character" w:customStyle="1" w:styleId="HTMLPreformattedChar">
-    <w:name w:val="HTML Preformatted Char"/>
-    <w:basedOn w:val="DefaultParagraphFont"/>
-    <w:link w:val="HTMLPreformatted"/>
+  <w:style w:type="character" w:customStyle="1" w:styleId="HTMLpr-formatadoCarter">
+    <w:name w:val="HTML pré-formatado Caráter"/>
+    <w:basedOn w:val="Tipodeletrapredefinidodopargrafo"/>
+    <w:link w:val="HTMLpr-formatado"/>
     <w:uiPriority w:val="99"/>
     <w:rPr>
       <w:rFonts w:ascii="Consolas" w:eastAsiaTheme="minorHAnsi" w:hAnsi="Consolas" w:cs="Consolas"/>
       <w:lang w:val="en-US" w:eastAsia="en-US"/>
     </w:rPr>
   </w:style>
-  <w:style w:type="paragraph" w:styleId="Index10">
+  <w:style w:type="paragraph" w:styleId="ndiceremissivo1">
     <w:name w:val="index 1"/>
     <w:basedOn w:val="Normal"/>
     <w:next w:val="Normal"/>
@@ -19645,7 +19682,7 @@
       <w:ind w:left="180" w:hanging="180"/>
     </w:pPr>
   </w:style>
-  <w:style w:type="paragraph" w:styleId="Index20">
+  <w:style w:type="paragraph" w:styleId="ndiceremissivo2">
     <w:name w:val="index 2"/>
     <w:basedOn w:val="Normal"/>
     <w:next w:val="Normal"/>
@@ -19654,7 +19691,7 @@
       <w:ind w:left="360" w:hanging="180"/>
     </w:pPr>
   </w:style>
-  <w:style w:type="paragraph" w:styleId="Index30">
+  <w:style w:type="paragraph" w:styleId="ndiceremissivo3">
     <w:name w:val="index 3"/>
     <w:basedOn w:val="Normal"/>
     <w:next w:val="Normal"/>
@@ -19663,7 +19700,7 @@
       <w:ind w:left="540" w:hanging="180"/>
     </w:pPr>
   </w:style>
-  <w:style w:type="paragraph" w:styleId="Index40">
+  <w:style w:type="paragraph" w:styleId="ndiceremissivo4">
     <w:name w:val="index 4"/>
     <w:basedOn w:val="Normal"/>
     <w:next w:val="Normal"/>
@@ -19672,7 +19709,7 @@
       <w:ind w:left="720" w:hanging="180"/>
     </w:pPr>
   </w:style>
-  <w:style w:type="paragraph" w:styleId="Index5">
+  <w:style w:type="paragraph" w:styleId="ndiceremissivo5">
     <w:name w:val="index 5"/>
     <w:basedOn w:val="Normal"/>
     <w:next w:val="Normal"/>
@@ -19681,7 +19718,7 @@
       <w:ind w:left="900" w:hanging="180"/>
     </w:pPr>
   </w:style>
-  <w:style w:type="paragraph" w:styleId="Index6">
+  <w:style w:type="paragraph" w:styleId="ndiceremissivo6">
     <w:name w:val="index 6"/>
     <w:basedOn w:val="Normal"/>
     <w:next w:val="Normal"/>
@@ -19690,7 +19727,7 @@
       <w:ind w:left="1080" w:hanging="180"/>
     </w:pPr>
   </w:style>
-  <w:style w:type="paragraph" w:styleId="Index7">
+  <w:style w:type="paragraph" w:styleId="ndiceremissivo7">
     <w:name w:val="index 7"/>
     <w:basedOn w:val="Normal"/>
     <w:next w:val="Normal"/>
@@ -19699,7 +19736,7 @@
       <w:ind w:left="1260" w:hanging="180"/>
     </w:pPr>
   </w:style>
-  <w:style w:type="paragraph" w:styleId="Index8">
+  <w:style w:type="paragraph" w:styleId="ndiceremissivo8">
     <w:name w:val="index 8"/>
     <w:basedOn w:val="Normal"/>
     <w:next w:val="Normal"/>
@@ -19708,7 +19745,7 @@
       <w:ind w:left="1440" w:hanging="180"/>
     </w:pPr>
   </w:style>
-  <w:style w:type="paragraph" w:styleId="Index9">
+  <w:style w:type="paragraph" w:styleId="ndiceremissivo9">
     <w:name w:val="index 9"/>
     <w:basedOn w:val="Normal"/>
     <w:next w:val="Normal"/>
@@ -19717,21 +19754,21 @@
       <w:ind w:left="1620" w:hanging="180"/>
     </w:pPr>
   </w:style>
-  <w:style w:type="paragraph" w:styleId="IndexHeading">
+  <w:style w:type="paragraph" w:styleId="Cabealhodendiceremissivo">
     <w:name w:val="index heading"/>
     <w:basedOn w:val="Normal"/>
-    <w:next w:val="Index10"/>
+    <w:next w:val="ndiceremissivo1"/>
     <w:rPr>
       <w:rFonts w:asciiTheme="majorHAnsi" w:eastAsiaTheme="majorEastAsia" w:hAnsiTheme="majorHAnsi" w:cstheme="majorBidi"/>
       <w:b/>
       <w:bCs/>
     </w:rPr>
   </w:style>
-  <w:style w:type="paragraph" w:styleId="IntenseQuote">
+  <w:style w:type="paragraph" w:styleId="CitaoIntensa">
     <w:name w:val="Intense Quote"/>
     <w:basedOn w:val="Normal"/>
     <w:next w:val="Normal"/>
-    <w:link w:val="IntenseQuoteChar"/>
+    <w:link w:val="CitaoIntensaCarter"/>
     <w:uiPriority w:val="30"/>
     <w:qFormat/>
     <w:pPr>
@@ -19749,10 +19786,10 @@
       <w:color w:val="4F81BD" w:themeColor="accent1"/>
     </w:rPr>
   </w:style>
-  <w:style w:type="character" w:customStyle="1" w:styleId="IntenseQuoteChar">
-    <w:name w:val="Intense Quote Char"/>
-    <w:basedOn w:val="DefaultParagraphFont"/>
-    <w:link w:val="IntenseQuote"/>
+  <w:style w:type="character" w:customStyle="1" w:styleId="CitaoIntensaCarter">
+    <w:name w:val="Citação Intensa Caráter"/>
+    <w:basedOn w:val="Tipodeletrapredefinidodopargrafo"/>
+    <w:link w:val="CitaoIntensa"/>
     <w:uiPriority w:val="30"/>
     <w:rPr>
       <w:rFonts w:ascii="Linux Libertine" w:eastAsiaTheme="minorHAnsi" w:hAnsi="Linux Libertine" w:cstheme="minorBidi"/>
@@ -19766,7 +19803,7 @@
       <w:lang w:val="en-US" w:eastAsia="en-US"/>
     </w:rPr>
   </w:style>
-  <w:style w:type="paragraph" w:styleId="List">
+  <w:style w:type="paragraph" w:styleId="Lista">
     <w:name w:val="List"/>
     <w:basedOn w:val="Normal"/>
     <w:pPr>
@@ -19774,7 +19811,7 @@
       <w:contextualSpacing/>
     </w:pPr>
   </w:style>
-  <w:style w:type="paragraph" w:styleId="List2">
+  <w:style w:type="paragraph" w:styleId="Lista2">
     <w:name w:val="List 2"/>
     <w:basedOn w:val="Normal"/>
     <w:pPr>
@@ -19782,7 +19819,7 @@
       <w:contextualSpacing/>
     </w:pPr>
   </w:style>
-  <w:style w:type="paragraph" w:styleId="List3">
+  <w:style w:type="paragraph" w:styleId="Lista3">
     <w:name w:val="List 3"/>
     <w:basedOn w:val="Normal"/>
     <w:pPr>
@@ -19790,7 +19827,7 @@
       <w:contextualSpacing/>
     </w:pPr>
   </w:style>
-  <w:style w:type="paragraph" w:styleId="List4">
+  <w:style w:type="paragraph" w:styleId="Lista4">
     <w:name w:val="List 4"/>
     <w:basedOn w:val="Normal"/>
     <w:pPr>
@@ -19798,7 +19835,7 @@
       <w:contextualSpacing/>
     </w:pPr>
   </w:style>
-  <w:style w:type="paragraph" w:styleId="List5">
+  <w:style w:type="paragraph" w:styleId="Lista5">
     <w:name w:val="List 5"/>
     <w:basedOn w:val="Normal"/>
     <w:pPr>
@@ -19806,7 +19843,7 @@
       <w:contextualSpacing/>
     </w:pPr>
   </w:style>
-  <w:style w:type="paragraph" w:styleId="ListBullet">
+  <w:style w:type="paragraph" w:styleId="Listacommarcas">
     <w:name w:val="List Bullet"/>
     <w:basedOn w:val="Normal"/>
     <w:pPr>
@@ -19816,7 +19853,7 @@
       <w:contextualSpacing/>
     </w:pPr>
   </w:style>
-  <w:style w:type="paragraph" w:styleId="ListBullet2">
+  <w:style w:type="paragraph" w:styleId="Listacommarcas2">
     <w:name w:val="List Bullet 2"/>
     <w:basedOn w:val="Normal"/>
     <w:pPr>
@@ -19826,7 +19863,7 @@
       <w:contextualSpacing/>
     </w:pPr>
   </w:style>
-  <w:style w:type="paragraph" w:styleId="ListBullet3">
+  <w:style w:type="paragraph" w:styleId="Listacommarcas3">
     <w:name w:val="List Bullet 3"/>
     <w:basedOn w:val="Normal"/>
     <w:pPr>
@@ -19836,7 +19873,7 @@
       <w:contextualSpacing/>
     </w:pPr>
   </w:style>
-  <w:style w:type="paragraph" w:styleId="ListBullet4">
+  <w:style w:type="paragraph" w:styleId="Listacommarcas4">
     <w:name w:val="List Bullet 4"/>
     <w:basedOn w:val="Normal"/>
     <w:pPr>
@@ -19846,7 +19883,7 @@
       <w:contextualSpacing/>
     </w:pPr>
   </w:style>
-  <w:style w:type="paragraph" w:styleId="ListBullet5">
+  <w:style w:type="paragraph" w:styleId="Listacommarcas5">
     <w:name w:val="List Bullet 5"/>
     <w:basedOn w:val="Normal"/>
     <w:pPr>
@@ -19856,7 +19893,7 @@
       <w:contextualSpacing/>
     </w:pPr>
   </w:style>
-  <w:style w:type="paragraph" w:styleId="ListContinue">
+  <w:style w:type="paragraph" w:styleId="Listadecont">
     <w:name w:val="List Continue"/>
     <w:basedOn w:val="Normal"/>
     <w:pPr>
@@ -19865,7 +19902,7 @@
       <w:contextualSpacing/>
     </w:pPr>
   </w:style>
-  <w:style w:type="paragraph" w:styleId="ListContinue2">
+  <w:style w:type="paragraph" w:styleId="Listadecont2">
     <w:name w:val="List Continue 2"/>
     <w:basedOn w:val="Normal"/>
     <w:pPr>
@@ -19874,7 +19911,7 @@
       <w:contextualSpacing/>
     </w:pPr>
   </w:style>
-  <w:style w:type="paragraph" w:styleId="ListContinue3">
+  <w:style w:type="paragraph" w:styleId="Listadecont3">
     <w:name w:val="List Continue 3"/>
     <w:basedOn w:val="Normal"/>
     <w:pPr>
@@ -19883,7 +19920,7 @@
       <w:contextualSpacing/>
     </w:pPr>
   </w:style>
-  <w:style w:type="paragraph" w:styleId="ListContinue4">
+  <w:style w:type="paragraph" w:styleId="Listadecont4">
     <w:name w:val="List Continue 4"/>
     <w:basedOn w:val="Normal"/>
     <w:pPr>
@@ -19892,7 +19929,7 @@
       <w:contextualSpacing/>
     </w:pPr>
   </w:style>
-  <w:style w:type="paragraph" w:styleId="ListContinue5">
+  <w:style w:type="paragraph" w:styleId="Listadecont5">
     <w:name w:val="List Continue 5"/>
     <w:basedOn w:val="Normal"/>
     <w:pPr>
@@ -19901,7 +19938,7 @@
       <w:contextualSpacing/>
     </w:pPr>
   </w:style>
-  <w:style w:type="paragraph" w:styleId="ListNumber">
+  <w:style w:type="paragraph" w:styleId="Listanumerada">
     <w:name w:val="List Number"/>
     <w:basedOn w:val="Normal"/>
     <w:pPr>
@@ -19911,7 +19948,7 @@
       <w:contextualSpacing/>
     </w:pPr>
   </w:style>
-  <w:style w:type="paragraph" w:styleId="ListNumber2">
+  <w:style w:type="paragraph" w:styleId="Listanumerada2">
     <w:name w:val="List Number 2"/>
     <w:basedOn w:val="Normal"/>
     <w:pPr>
@@ -19921,7 +19958,7 @@
       <w:contextualSpacing/>
     </w:pPr>
   </w:style>
-  <w:style w:type="paragraph" w:styleId="ListNumber3">
+  <w:style w:type="paragraph" w:styleId="Listanumerada3">
     <w:name w:val="List Number 3"/>
     <w:basedOn w:val="Normal"/>
     <w:pPr>
@@ -19931,7 +19968,7 @@
       <w:contextualSpacing/>
     </w:pPr>
   </w:style>
-  <w:style w:type="paragraph" w:styleId="ListNumber4">
+  <w:style w:type="paragraph" w:styleId="Listanumerada4">
     <w:name w:val="List Number 4"/>
     <w:basedOn w:val="Normal"/>
     <w:pPr>
@@ -19941,7 +19978,7 @@
       <w:contextualSpacing/>
     </w:pPr>
   </w:style>
-  <w:style w:type="paragraph" w:styleId="ListNumber5">
+  <w:style w:type="paragraph" w:styleId="Listanumerada5">
     <w:name w:val="List Number 5"/>
     <w:basedOn w:val="Normal"/>
     <w:pPr>
@@ -19951,9 +19988,9 @@
       <w:contextualSpacing/>
     </w:pPr>
   </w:style>
-  <w:style w:type="paragraph" w:styleId="MacroText">
+  <w:style w:type="paragraph" w:styleId="Textodemacro">
     <w:name w:val="macro"/>
-    <w:link w:val="MacroTextChar"/>
+    <w:link w:val="TextodemacroCarter"/>
     <w:pPr>
       <w:tabs>
         <w:tab w:val="left" w:pos="480"/>
@@ -19974,19 +20011,19 @@
       <w:lang w:val="en-US" w:eastAsia="en-US"/>
     </w:rPr>
   </w:style>
-  <w:style w:type="character" w:customStyle="1" w:styleId="MacroTextChar">
-    <w:name w:val="Macro Text Char"/>
-    <w:basedOn w:val="DefaultParagraphFont"/>
-    <w:link w:val="MacroText"/>
+  <w:style w:type="character" w:customStyle="1" w:styleId="TextodemacroCarter">
+    <w:name w:val="Texto de macro Caráter"/>
+    <w:basedOn w:val="Tipodeletrapredefinidodopargrafo"/>
+    <w:link w:val="Textodemacro"/>
     <w:rPr>
       <w:rFonts w:ascii="Consolas" w:eastAsiaTheme="minorHAnsi" w:hAnsi="Consolas" w:cs="Consolas"/>
       <w:lang w:val="en-US" w:eastAsia="en-US"/>
     </w:rPr>
   </w:style>
-  <w:style w:type="paragraph" w:styleId="MessageHeader">
+  <w:style w:type="paragraph" w:styleId="Cabealhodamensagem">
     <w:name w:val="Message Header"/>
     <w:basedOn w:val="Normal"/>
-    <w:link w:val="MessageHeaderChar"/>
+    <w:link w:val="CabealhodamensagemCarter"/>
     <w:pPr>
       <w:pBdr>
         <w:top w:val="single" w:sz="6" w:space="1" w:color="auto"/>
@@ -20003,10 +20040,10 @@
       <w:szCs w:val="24"/>
     </w:rPr>
   </w:style>
-  <w:style w:type="character" w:customStyle="1" w:styleId="MessageHeaderChar">
-    <w:name w:val="Message Header Char"/>
-    <w:basedOn w:val="DefaultParagraphFont"/>
-    <w:link w:val="MessageHeader"/>
+  <w:style w:type="character" w:customStyle="1" w:styleId="CabealhodamensagemCarter">
+    <w:name w:val="Cabeçalho da mensagem Caráter"/>
+    <w:basedOn w:val="Tipodeletrapredefinidodopargrafo"/>
+    <w:link w:val="Cabealhodamensagem"/>
     <w:rPr>
       <w:rFonts w:asciiTheme="majorHAnsi" w:eastAsiaTheme="majorEastAsia" w:hAnsiTheme="majorHAnsi" w:cstheme="majorBidi"/>
       <w:sz w:val="24"/>
@@ -20015,23 +20052,23 @@
       <w:lang w:val="en-US" w:eastAsia="en-US"/>
     </w:rPr>
   </w:style>
-  <w:style w:type="paragraph" w:styleId="NormalIndent">
+  <w:style w:type="paragraph" w:styleId="Avanonormal">
     <w:name w:val="Normal Indent"/>
     <w:basedOn w:val="Normal"/>
     <w:pPr>
       <w:ind w:left="720"/>
     </w:pPr>
   </w:style>
-  <w:style w:type="paragraph" w:styleId="NoteHeading">
+  <w:style w:type="paragraph" w:styleId="Cabealhodanota">
     <w:name w:val="Note Heading"/>
     <w:basedOn w:val="Normal"/>
     <w:next w:val="Normal"/>
-    <w:link w:val="NoteHeadingChar"/>
-  </w:style>
-  <w:style w:type="character" w:customStyle="1" w:styleId="NoteHeadingChar">
-    <w:name w:val="Note Heading Char"/>
-    <w:basedOn w:val="DefaultParagraphFont"/>
-    <w:link w:val="NoteHeading"/>
+    <w:link w:val="CabealhodanotaCarter"/>
+  </w:style>
+  <w:style w:type="character" w:customStyle="1" w:styleId="CabealhodanotaCarter">
+    <w:name w:val="Cabeçalho da nota Caráter"/>
+    <w:basedOn w:val="Tipodeletrapredefinidodopargrafo"/>
+    <w:link w:val="Cabealhodanota"/>
     <w:rPr>
       <w:rFonts w:ascii="Linux Libertine" w:eastAsiaTheme="minorHAnsi" w:hAnsi="Linux Libertine" w:cstheme="minorBidi"/>
       <w:sz w:val="18"/>
@@ -20039,20 +20076,20 @@
       <w:lang w:val="en-US" w:eastAsia="en-US"/>
     </w:rPr>
   </w:style>
-  <w:style w:type="paragraph" w:styleId="PlainText">
+  <w:style w:type="paragraph" w:styleId="Textosimples">
     <w:name w:val="Plain Text"/>
     <w:basedOn w:val="Normal"/>
-    <w:link w:val="PlainTextChar"/>
+    <w:link w:val="TextosimplesCarter"/>
     <w:rPr>
       <w:rFonts w:ascii="Consolas" w:hAnsi="Consolas" w:cs="Consolas"/>
       <w:sz w:val="21"/>
       <w:szCs w:val="21"/>
     </w:rPr>
   </w:style>
-  <w:style w:type="character" w:customStyle="1" w:styleId="PlainTextChar">
-    <w:name w:val="Plain Text Char"/>
-    <w:basedOn w:val="DefaultParagraphFont"/>
-    <w:link w:val="PlainText"/>
+  <w:style w:type="character" w:customStyle="1" w:styleId="TextosimplesCarter">
+    <w:name w:val="Texto simples Caráter"/>
+    <w:basedOn w:val="Tipodeletrapredefinidodopargrafo"/>
+    <w:link w:val="Textosimples"/>
     <w:rPr>
       <w:rFonts w:ascii="Consolas" w:eastAsiaTheme="minorHAnsi" w:hAnsi="Consolas" w:cs="Consolas"/>
       <w:sz w:val="21"/>
@@ -20060,18 +20097,18 @@
       <w:lang w:val="en-US" w:eastAsia="en-US"/>
     </w:rPr>
   </w:style>
-  <w:style w:type="paragraph" w:styleId="Signature">
+  <w:style w:type="paragraph" w:styleId="Assinatura">
     <w:name w:val="Signature"/>
     <w:basedOn w:val="Normal"/>
-    <w:link w:val="SignatureChar"/>
+    <w:link w:val="AssinaturaCarter"/>
     <w:pPr>
       <w:ind w:left="4320"/>
     </w:pPr>
   </w:style>
-  <w:style w:type="character" w:customStyle="1" w:styleId="SignatureChar">
-    <w:name w:val="Signature Char"/>
-    <w:basedOn w:val="DefaultParagraphFont"/>
-    <w:link w:val="Signature"/>
+  <w:style w:type="character" w:customStyle="1" w:styleId="AssinaturaCarter">
+    <w:name w:val="Assinatura Caráter"/>
+    <w:basedOn w:val="Tipodeletrapredefinidodopargrafo"/>
+    <w:link w:val="Assinatura"/>
     <w:rPr>
       <w:rFonts w:ascii="Linux Libertine" w:eastAsiaTheme="minorHAnsi" w:hAnsi="Linux Libertine" w:cstheme="minorBidi"/>
       <w:sz w:val="18"/>
@@ -20079,11 +20116,11 @@
       <w:lang w:val="en-US" w:eastAsia="en-US"/>
     </w:rPr>
   </w:style>
-  <w:style w:type="paragraph" w:styleId="Title">
+  <w:style w:type="paragraph" w:styleId="Ttulo">
     <w:name w:val="Title"/>
     <w:basedOn w:val="Normal"/>
     <w:next w:val="Normal"/>
-    <w:link w:val="TitleChar"/>
+    <w:link w:val="TtuloCarter"/>
     <w:qFormat/>
     <w:locked/>
     <w:pPr>
@@ -20102,10 +20139,10 @@
       <w:szCs w:val="52"/>
     </w:rPr>
   </w:style>
-  <w:style w:type="character" w:customStyle="1" w:styleId="TitleChar">
-    <w:name w:val="Title Char"/>
-    <w:basedOn w:val="DefaultParagraphFont"/>
-    <w:link w:val="Title"/>
+  <w:style w:type="character" w:customStyle="1" w:styleId="TtuloCarter">
+    <w:name w:val="Título Caráter"/>
+    <w:basedOn w:val="Tipodeletrapredefinidodopargrafo"/>
+    <w:link w:val="Ttulo"/>
     <w:rPr>
       <w:rFonts w:asciiTheme="majorHAnsi" w:eastAsiaTheme="majorEastAsia" w:hAnsiTheme="majorHAnsi" w:cstheme="majorBidi"/>
       <w:color w:val="17365D" w:themeColor="text2" w:themeShade="BF"/>
@@ -20116,9 +20153,9 @@
       <w:lang w:val="en-US" w:eastAsia="en-US"/>
     </w:rPr>
   </w:style>
-  <w:style w:type="paragraph" w:styleId="TOCHeading0">
+  <w:style w:type="paragraph" w:styleId="Cabealhodondice">
     <w:name w:val="TOC Heading"/>
-    <w:basedOn w:val="Heading1"/>
+    <w:basedOn w:val="Ttulo1"/>
     <w:next w:val="Normal"/>
     <w:uiPriority w:val="39"/>
     <w:semiHidden/>
@@ -20160,7 +20197,7 @@
   </w:style>
   <w:style w:type="character" w:customStyle="1" w:styleId="ArticleNumber">
     <w:name w:val="ArticleNumber"/>
-    <w:basedOn w:val="DefaultParagraphFont"/>
+    <w:basedOn w:val="Tipodeletrapredefinidodopargrafo"/>
     <w:uiPriority w:val="1"/>
     <w:qFormat/>
     <w:rsid w:val="00586A35"/>
@@ -20194,12 +20231,12 @@
   </w:style>
   <w:style w:type="character" w:customStyle="1" w:styleId="text-base">
     <w:name w:val="text-base"/>
-    <w:basedOn w:val="DefaultParagraphFont"/>
+    <w:basedOn w:val="Tipodeletrapredefinidodopargrafo"/>
     <w:rsid w:val="00D341FA"/>
   </w:style>
-  <w:style w:type="character" w:styleId="UnresolvedMention">
+  <w:style w:type="character" w:styleId="MenoNoResolvida">
     <w:name w:val="Unresolved Mention"/>
-    <w:basedOn w:val="DefaultParagraphFont"/>
+    <w:basedOn w:val="Tipodeletrapredefinidodopargrafo"/>
     <w:uiPriority w:val="99"/>
     <w:semiHidden/>
     <w:unhideWhenUsed/>
@@ -20209,9 +20246,9 @@
       <w:shd w:val="clear" w:color="auto" w:fill="E1DFDD"/>
     </w:rPr>
   </w:style>
-  <w:style w:type="character" w:styleId="HTMLCode">
+  <w:style w:type="character" w:styleId="CdigoHTML">
     <w:name w:val="HTML Code"/>
-    <w:basedOn w:val="DefaultParagraphFont"/>
+    <w:basedOn w:val="Tipodeletrapredefinidodopargrafo"/>
     <w:uiPriority w:val="99"/>
     <w:semiHidden/>
     <w:unhideWhenUsed/>
@@ -20511,6 +20548,62 @@
 </file>
 
 <file path=customXml/item1.xml><?xml version="1.0" encoding="utf-8"?>
+<b:Sources xmlns:b="http://schemas.openxmlformats.org/officeDocument/2006/bibliography" xmlns="http://schemas.openxmlformats.org/officeDocument/2006/bibliography" SelectedStyle="\APA.XSL" StyleName="APA">
+  <b:Source>
+    <b:Tag>UTS</b:Tag>
+    <b:SourceType>InternetSite</b:SourceType>
+    <b:Guid>{5917F218-762A-4EE7-A6BD-443B6BD77DEF}</b:Guid>
+    <b:Title>Kaggle</b:Title>
+    <b:LCID>en-US</b:LCID>
+    <b:Author>
+      <b:Author>
+        <b:NameList>
+          <b:Person>
+            <b:Last>DEY</b:Last>
+            <b:First>UTSHO</b:First>
+          </b:Person>
+        </b:NameList>
+      </b:Author>
+    </b:Author>
+    <b:InternetSiteTitle>Kaggle</b:InternetSiteTitle>
+    <b:URL>https://www.kaggle.com/datasets/utsh0dey/25k-movie-dataset</b:URL>
+    <b:RefOrder>1</b:RefOrder>
+  </b:Source>
+  <b:Source>
+    <b:Tag>DeC13</b:Tag>
+    <b:SourceType>ConferenceProceedings</b:SourceType>
+    <b:Guid>{AD197B4E-123C-4B87-99B5-D2D5C2F5BF31}</b:Guid>
+    <b:Title>Predicting depression via social media</b:Title>
+    <b:Year>2013</b:Year>
+    <b:Volume>7</b:Volume>
+    <b:Author>
+      <b:Author>
+        <b:NameList>
+          <b:Person>
+            <b:Last>De Choudhury</b:Last>
+            <b:First>M.,</b:First>
+            <b:Middle>Gamon, M., Counts, S., &amp; Horvitz, E.</b:Middle>
+          </b:Person>
+        </b:NameList>
+      </b:Author>
+    </b:Author>
+    <b:ConferenceName>In Proceedings of the International AAAI Conference on Web and Social Media</b:ConferenceName>
+    <b:RefOrder>2</b:RefOrder>
+  </b:Source>
+  <b:Source>
+    <b:Tag>TMD</b:Tag>
+    <b:SourceType>InternetSite</b:SourceType>
+    <b:Guid>{A40B2163-D082-41DC-8C6B-B6A92769D395}</b:Guid>
+    <b:LCID>en-US</b:LCID>
+    <b:Title>TMDB</b:Title>
+    <b:InternetSiteTitle>TMDB</b:InternetSiteTitle>
+    <b:URL>https://developer.themoviedb.org</b:URL>
+    <b:RefOrder>3</b:RefOrder>
+  </b:Source>
+</b:Sources>
+</file>
+
+<file path=customXml/item2.xml><?xml version="1.0" encoding="utf-8"?>
 <Workflow version="v.1.13">
   <Filtration versionrequired="True" status="DONE" StartTime="25-07-2014 13:27:04" EndTime="25-07-2014 13:28:29">
     <Mandatory>
@@ -20688,72 +20781,16 @@
 </Workflow>
 </file>
 
-<file path=customXml/item2.xml><?xml version="1.0" encoding="utf-8"?>
-<b:Sources xmlns:b="http://schemas.openxmlformats.org/officeDocument/2006/bibliography" xmlns="http://schemas.openxmlformats.org/officeDocument/2006/bibliography" SelectedStyle="\APA.XSL" StyleName="APA">
-  <b:Source>
-    <b:Tag>UTS</b:Tag>
-    <b:SourceType>InternetSite</b:SourceType>
-    <b:Guid>{5917F218-762A-4EE7-A6BD-443B6BD77DEF}</b:Guid>
-    <b:Title>Kaggle</b:Title>
-    <b:LCID>en-US</b:LCID>
-    <b:Author>
-      <b:Author>
-        <b:NameList>
-          <b:Person>
-            <b:Last>DEY</b:Last>
-            <b:First>UTSHO</b:First>
-          </b:Person>
-        </b:NameList>
-      </b:Author>
-    </b:Author>
-    <b:InternetSiteTitle>Kaggle</b:InternetSiteTitle>
-    <b:URL>https://www.kaggle.com/datasets/utsh0dey/25k-movie-dataset</b:URL>
-    <b:RefOrder>1</b:RefOrder>
-  </b:Source>
-  <b:Source>
-    <b:Tag>DeC13</b:Tag>
-    <b:SourceType>ConferenceProceedings</b:SourceType>
-    <b:Guid>{AD197B4E-123C-4B87-99B5-D2D5C2F5BF31}</b:Guid>
-    <b:Title>Predicting depression via social media</b:Title>
-    <b:Year>2013</b:Year>
-    <b:Volume>7</b:Volume>
-    <b:Author>
-      <b:Author>
-        <b:NameList>
-          <b:Person>
-            <b:Last>De Choudhury</b:Last>
-            <b:First>M.,</b:First>
-            <b:Middle>Gamon, M., Counts, S., &amp; Horvitz, E.</b:Middle>
-          </b:Person>
-        </b:NameList>
-      </b:Author>
-    </b:Author>
-    <b:ConferenceName>In Proceedings of the International AAAI Conference on Web and Social Media</b:ConferenceName>
-    <b:RefOrder>2</b:RefOrder>
-  </b:Source>
-  <b:Source>
-    <b:Tag>TMD</b:Tag>
-    <b:SourceType>InternetSite</b:SourceType>
-    <b:Guid>{A40B2163-D082-41DC-8C6B-B6A92769D395}</b:Guid>
-    <b:LCID>en-US</b:LCID>
-    <b:Title>TMDB</b:Title>
-    <b:InternetSiteTitle>TMDB</b:InternetSiteTitle>
-    <b:URL>https://developer.themoviedb.org</b:URL>
-    <b:RefOrder>3</b:RefOrder>
-  </b:Source>
-</b:Sources>
-</file>
-
 <file path=customXml/itemProps1.xml><?xml version="1.0" encoding="utf-8"?>
-<ds:datastoreItem xmlns:ds="http://schemas.openxmlformats.org/officeDocument/2006/customXml" ds:itemID="{4D45DBA2-DCF6-46BF-858B-9A8CC8161B4D}">
-  <ds:schemaRefs/>
-</ds:datastoreItem>
-</file>
-
-<file path=customXml/itemProps2.xml><?xml version="1.0" encoding="utf-8"?>
 <ds:datastoreItem xmlns:ds="http://schemas.openxmlformats.org/officeDocument/2006/customXml" ds:itemID="{1797BC0A-03E0-4F36-9D26-AA97F08DCF6A}">
   <ds:schemaRefs>
     <ds:schemaRef ds:uri="http://schemas.openxmlformats.org/officeDocument/2006/bibliography"/>
   </ds:schemaRefs>
 </ds:datastoreItem>
+</file>
+
+<file path=customXml/itemProps2.xml><?xml version="1.0" encoding="utf-8"?>
+<ds:datastoreItem xmlns:ds="http://schemas.openxmlformats.org/officeDocument/2006/customXml" ds:itemID="{4D45DBA2-DCF6-46BF-858B-9A8CC8161B4D}">
+  <ds:schemaRefs/>
+</ds:datastoreItem>
 </file>
--- a/docs/PRI Report.docx
+++ b/docs/PRI Report.docx
@@ -23,7 +23,7 @@
     </w:p>
     <w:p>
       <w:pPr>
-        <w:pStyle w:val="Subtitle"/>
+        <w:pStyle w:val="Subttulo"/>
         <w:rPr>
           <w:lang w:val="pt-PT"/>
           <w14:ligatures w14:val="standard"/>
@@ -794,14 +794,7 @@
           <w:rFonts w:eastAsia="Verdana" w:cs="Linux Libertine"/>
           <w14:ligatures w14:val="standard"/>
         </w:rPr>
-        <w:t>To</w:t>
-      </w:r>
-      <w:r>
-        <w:rPr>
-          <w:rFonts w:eastAsia="Verdana" w:cs="Linux Libertine"/>
-          <w14:ligatures w14:val="standard"/>
-        </w:rPr>
-        <w:t xml:space="preserve"> enhance the dataset, we leveraged an API [6] to complete missing fields or correct malformed ones, thereby adding strength to the dataset.</w:t>
+        <w:t>To enhance the dataset, we leveraged an API [6] to complete missing fields or correct malformed ones, thereby adding strength to the dataset.</w:t>
       </w:r>
     </w:p>
     <w:p>
@@ -2013,21 +2006,7 @@
         <w:rPr>
           <w:rFonts w:ascii="Linux Libertine" w:hAnsi="Linux Libertine" w:cs="Linux Libertine"/>
         </w:rPr>
-        <w:t xml:space="preserve">of </w:t>
-      </w:r>
-      <w:proofErr w:type="gramStart"/>
-      <w:r>
-        <w:rPr>
-          <w:rFonts w:ascii="Linux Libertine" w:hAnsi="Linux Libertine" w:cs="Linux Libertine"/>
-        </w:rPr>
-        <w:t>the Figure</w:t>
-      </w:r>
-      <w:proofErr w:type="gramEnd"/>
-      <w:r>
-        <w:rPr>
-          <w:rFonts w:ascii="Linux Libertine" w:hAnsi="Linux Libertine" w:cs="Linux Libertine"/>
-        </w:rPr>
-        <w:t xml:space="preserve"> 1 </w:t>
+        <w:t xml:space="preserve">of the Figure 1 </w:t>
       </w:r>
       <w:r>
         <w:rPr>
@@ -5197,7 +5176,7 @@
     </w:p>
     <w:tbl>
       <w:tblPr>
-        <w:tblStyle w:val="TableGrid"/>
+        <w:tblStyle w:val="TabelacomGrelha"/>
         <w:tblW w:w="0" w:type="auto"/>
         <w:tblLook w:val="04A0" w:firstRow="1" w:lastRow="0" w:firstColumn="1" w:lastColumn="0" w:noHBand="0" w:noVBand="1"/>
       </w:tblPr>
@@ -6501,7 +6480,7 @@
     </w:p>
     <w:tbl>
       <w:tblPr>
-        <w:tblStyle w:val="TableGrid"/>
+        <w:tblStyle w:val="TabelacomGrelha"/>
         <w:tblW w:w="0" w:type="auto"/>
         <w:tblLayout w:type="fixed"/>
         <w:tblLook w:val="04A0" w:firstRow="1" w:lastRow="0" w:firstColumn="1" w:lastColumn="0" w:noHBand="0" w:noVBand="1"/>
@@ -7836,7 +7815,7 @@
     </w:p>
     <w:tbl>
       <w:tblPr>
-        <w:tblStyle w:val="TableGrid"/>
+        <w:tblStyle w:val="TabelacomGrelha"/>
         <w:tblW w:w="0" w:type="auto"/>
         <w:tblLook w:val="04A0" w:firstRow="1" w:lastRow="0" w:firstColumn="1" w:lastColumn="0" w:noHBand="0" w:noVBand="1"/>
       </w:tblPr>
@@ -9082,7 +9061,7 @@
     </w:p>
     <w:tbl>
       <w:tblPr>
-        <w:tblStyle w:val="TableGrid"/>
+        <w:tblStyle w:val="TabelacomGrelha"/>
         <w:tblW w:w="0" w:type="auto"/>
         <w:tblLook w:val="04A0" w:firstRow="1" w:lastRow="0" w:firstColumn="1" w:lastColumn="0" w:noHBand="0" w:noVBand="1"/>
       </w:tblPr>
@@ -10294,6 +10273,7 @@
     <w:p>
       <w:pPr>
         <w:pStyle w:val="Head2"/>
+        <w:jc w:val="both"/>
         <w:rPr>
           <w14:ligatures w14:val="standard"/>
         </w:rPr>
@@ -10335,6 +10315,7 @@
       <w:pPr>
         <w:pStyle w:val="Head2"/>
         <w:ind w:left="0" w:firstLine="0"/>
+        <w:jc w:val="both"/>
         <w:rPr>
           <w:rFonts w:eastAsiaTheme="minorHAnsi"/>
           <w:b w:val="0"/>
@@ -10351,7 +10332,7 @@
           <w:szCs w:val="22"/>
           <w14:ligatures w14:val="standard"/>
         </w:rPr>
-        <w:t xml:space="preserve">The systematic evaluation of our information retrieval system across diverse scenarios revealed notable improvements with the incorporation of boosting strategies. These enhancements were particularly evident in precision-related metrics, </w:t>
+        <w:t xml:space="preserve">The systematic evaluation of our information retrieval system across diverse scenarios revealed notable improvements with the incorporation of boosting strategies. These enhancements were particularly evident in precision-related metrics. The </w:t>
       </w:r>
       <w:r>
         <w:rPr>
@@ -10362,12 +10343,13 @@
           <w14:ligatures w14:val="standard"/>
         </w:rPr>
         <w:lastRenderedPageBreak/>
-        <w:t>demonstrating the efficacy of the implemented techniques. The consistent high precision and favorable Average Precision values reinforce the overall success of the boosting strategies, affirming their positive impact on the system's performance across different thematic contexts. These findings underscore the reliability and adaptability of the information retrieval system in delivering relevant and accurate results.</w:t>
+        <w:t>consistent high precision and favorable Average Precision values reinforce the overall success of the boosting strategies across different thematic contexts. These findings underscore the reliability and adaptability of the information retrieval system in delivering relevant and accurate results.</w:t>
       </w:r>
     </w:p>
     <w:p>
       <w:pPr>
         <w:pStyle w:val="Head2"/>
+        <w:jc w:val="both"/>
         <w:rPr>
           <w14:ligatures w14:val="standard"/>
         </w:rPr>
@@ -10415,6 +10397,7 @@
         <w:pStyle w:val="Head2"/>
         <w:spacing w:before="0" w:after="0"/>
         <w:ind w:left="0" w:firstLine="0"/>
+        <w:jc w:val="both"/>
       </w:pPr>
       <w:r>
         <w:rPr>
@@ -10435,6 +10418,7 @@
         <w:pStyle w:val="Head2"/>
         <w:spacing w:before="0" w:after="0"/>
         <w:ind w:left="0" w:firstLine="0"/>
+        <w:jc w:val="both"/>
         <w:rPr>
           <w:rFonts w:eastAsiaTheme="minorHAnsi"/>
           <w:b w:val="0"/>
@@ -10458,6 +10442,7 @@
       <w:pPr>
         <w:pStyle w:val="Head2"/>
         <w:ind w:left="0" w:firstLine="0"/>
+        <w:jc w:val="both"/>
         <w:rPr>
           <w14:ligatures w14:val="standard"/>
         </w:rPr>
@@ -10485,6 +10470,7 @@
       <w:pPr>
         <w:pStyle w:val="Head2"/>
         <w:ind w:left="0" w:firstLine="0"/>
+        <w:jc w:val="both"/>
         <w:rPr>
           <w:b w:val="0"/>
           <w:sz w:val="18"/>
@@ -10506,6 +10492,7 @@
       <w:pPr>
         <w:pStyle w:val="Head2"/>
         <w:ind w:left="0" w:firstLine="0"/>
+        <w:jc w:val="both"/>
         <w:rPr>
           <w14:ligatures w14:val="standard"/>
         </w:rPr>
@@ -10533,6 +10520,7 @@
       <w:pPr>
         <w:pStyle w:val="Head2"/>
         <w:ind w:left="0" w:firstLine="0"/>
+        <w:jc w:val="both"/>
       </w:pPr>
       <w:r>
         <w:rPr>
@@ -10710,6 +10698,7 @@
       <w:pPr>
         <w:pStyle w:val="Head2"/>
         <w:ind w:left="0" w:firstLine="0"/>
+        <w:jc w:val="both"/>
         <w:rPr>
           <w:rFonts w:eastAsiaTheme="minorHAnsi"/>
           <w:b w:val="0"/>
@@ -10826,6 +10815,7 @@
       <w:pPr>
         <w:pStyle w:val="Head2"/>
         <w:ind w:left="0" w:firstLine="0"/>
+        <w:jc w:val="both"/>
         <w:rPr>
           <w:rFonts w:eastAsiaTheme="minorHAnsi"/>
           <w:b w:val="0"/>
@@ -10935,6 +10925,7 @@
     <w:p>
       <w:pPr>
         <w:pStyle w:val="Head2"/>
+        <w:jc w:val="both"/>
         <w:rPr>
           <w14:ligatures w14:val="standard"/>
         </w:rPr>
@@ -10975,6 +10966,7 @@
     <w:p>
       <w:pPr>
         <w:pStyle w:val="Head2"/>
+        <w:jc w:val="both"/>
         <w:rPr>
           <w14:ligatures w14:val="standard"/>
         </w:rPr>
@@ -10989,6 +10981,7 @@
     <w:p>
       <w:pPr>
         <w:pStyle w:val="Head2"/>
+        <w:jc w:val="both"/>
         <w:rPr>
           <w14:ligatures w14:val="standard"/>
         </w:rPr>
@@ -10996,7 +10989,7 @@
     </w:p>
     <w:tbl>
       <w:tblPr>
-        <w:tblStyle w:val="TableGrid"/>
+        <w:tblStyle w:val="TabelacomGrelha"/>
         <w:tblW w:w="0" w:type="auto"/>
         <w:jc w:val="center"/>
         <w:tblLook w:val="04A0" w:firstRow="1" w:lastRow="0" w:firstColumn="1" w:lastColumn="0" w:noHBand="0" w:noVBand="1"/>
@@ -11017,6 +11010,7 @@
           <w:p>
             <w:pPr>
               <w:pStyle w:val="ReferenceHead"/>
+              <w:jc w:val="both"/>
               <w:rPr>
                 <w:rFonts w:cs="Linux Libertine"/>
                 <w:b/>
@@ -11040,6 +11034,7 @@
           <w:p>
             <w:pPr>
               <w:pStyle w:val="ReferenceHead"/>
+              <w:jc w:val="both"/>
               <w:rPr>
                 <w:rFonts w:cs="Linux Libertine"/>
                 <w:b/>
@@ -11069,6 +11064,7 @@
           <w:p>
             <w:pPr>
               <w:pStyle w:val="ReferenceHead"/>
+              <w:jc w:val="both"/>
               <w:rPr>
                 <w:rFonts w:cs="Linux Libertine"/>
               </w:rPr>
@@ -11088,6 +11084,7 @@
           <w:p>
             <w:pPr>
               <w:pStyle w:val="ReferenceHead"/>
+              <w:jc w:val="both"/>
               <w:rPr>
                 <w:rFonts w:cs="Linux Libertine"/>
               </w:rPr>
@@ -11113,6 +11110,7 @@
           <w:p>
             <w:pPr>
               <w:pStyle w:val="ReferenceHead"/>
+              <w:jc w:val="both"/>
               <w:rPr>
                 <w:rFonts w:cs="Linux Libertine"/>
               </w:rPr>
@@ -11132,6 +11130,7 @@
           <w:p>
             <w:pPr>
               <w:pStyle w:val="ReferenceHead"/>
+              <w:jc w:val="both"/>
               <w:rPr>
                 <w:rFonts w:cs="Linux Libertine"/>
               </w:rPr>
@@ -11157,6 +11156,7 @@
           <w:p>
             <w:pPr>
               <w:pStyle w:val="ReferenceHead"/>
+              <w:jc w:val="both"/>
               <w:rPr>
                 <w:rFonts w:cs="Linux Libertine"/>
               </w:rPr>
@@ -11177,6 +11177,7 @@
           <w:p>
             <w:pPr>
               <w:pStyle w:val="ReferenceHead"/>
+              <w:jc w:val="both"/>
               <w:rPr>
                 <w:rFonts w:cs="Linux Libertine"/>
               </w:rPr>
@@ -11202,6 +11203,7 @@
           <w:p>
             <w:pPr>
               <w:pStyle w:val="ReferenceHead"/>
+              <w:jc w:val="both"/>
               <w:rPr>
                 <w:rFonts w:cs="Linux Libertine"/>
               </w:rPr>
@@ -11221,6 +11223,7 @@
           <w:p>
             <w:pPr>
               <w:pStyle w:val="ReferenceHead"/>
+              <w:jc w:val="both"/>
               <w:rPr>
                 <w:rFonts w:cs="Linux Libertine"/>
               </w:rPr>
@@ -11246,6 +11249,7 @@
           <w:p>
             <w:pPr>
               <w:pStyle w:val="ReferenceHead"/>
+              <w:jc w:val="both"/>
               <w:rPr>
                 <w:rFonts w:cs="Linux Libertine"/>
               </w:rPr>
@@ -11265,6 +11269,7 @@
           <w:p>
             <w:pPr>
               <w:pStyle w:val="ReferenceHead"/>
+              <w:jc w:val="both"/>
               <w:rPr>
                 <w:rFonts w:cs="Linux Libertine"/>
               </w:rPr>
@@ -11290,6 +11295,7 @@
           <w:p>
             <w:pPr>
               <w:pStyle w:val="ReferenceHead"/>
+              <w:jc w:val="both"/>
               <w:rPr>
                 <w:rFonts w:cs="Linux Libertine"/>
               </w:rPr>
@@ -11309,6 +11315,7 @@
           <w:p>
             <w:pPr>
               <w:pStyle w:val="ReferenceHead"/>
+              <w:jc w:val="both"/>
               <w:rPr>
                 <w:rFonts w:cs="Linux Libertine"/>
               </w:rPr>
@@ -11334,6 +11341,7 @@
           <w:p>
             <w:pPr>
               <w:pStyle w:val="ReferenceHead"/>
+              <w:jc w:val="both"/>
               <w:rPr>
                 <w:rFonts w:cs="Linux Libertine"/>
               </w:rPr>
@@ -11353,6 +11361,7 @@
           <w:p>
             <w:pPr>
               <w:pStyle w:val="ReferenceHead"/>
+              <w:jc w:val="both"/>
               <w:rPr>
                 <w:rFonts w:cs="Linux Libertine"/>
               </w:rPr>
@@ -11378,6 +11387,7 @@
           <w:p>
             <w:pPr>
               <w:pStyle w:val="ReferenceHead"/>
+              <w:jc w:val="both"/>
               <w:rPr>
                 <w:rFonts w:cs="Linux Libertine"/>
               </w:rPr>
@@ -11397,6 +11407,7 @@
           <w:p>
             <w:pPr>
               <w:pStyle w:val="ReferenceHead"/>
+              <w:jc w:val="both"/>
               <w:rPr>
                 <w:rFonts w:cs="Linux Libertine"/>
               </w:rPr>
@@ -11422,6 +11433,7 @@
           <w:p>
             <w:pPr>
               <w:pStyle w:val="ReferenceHead"/>
+              <w:jc w:val="both"/>
               <w:rPr>
                 <w:rFonts w:cs="Linux Libertine"/>
               </w:rPr>
@@ -11441,6 +11453,7 @@
           <w:p>
             <w:pPr>
               <w:pStyle w:val="ReferenceHead"/>
+              <w:jc w:val="both"/>
               <w:rPr>
                 <w:rFonts w:cs="Linux Libertine"/>
               </w:rPr>
@@ -11466,6 +11479,7 @@
           <w:p>
             <w:pPr>
               <w:pStyle w:val="ReferenceHead"/>
+              <w:jc w:val="both"/>
               <w:rPr>
                 <w:rFonts w:cs="Linux Libertine"/>
               </w:rPr>
@@ -11485,6 +11499,7 @@
           <w:p>
             <w:pPr>
               <w:pStyle w:val="ReferenceHead"/>
+              <w:jc w:val="both"/>
               <w:rPr>
                 <w:rFonts w:cs="Linux Libertine"/>
               </w:rPr>
@@ -11524,6 +11539,7 @@
     <w:p>
       <w:pPr>
         <w:pStyle w:val="Head2"/>
+        <w:jc w:val="both"/>
         <w:rPr>
           <w14:ligatures w14:val="standard"/>
         </w:rPr>
@@ -11633,6 +11649,7 @@
           <w:p>
             <w:pPr>
               <w:pStyle w:val="ReferenceHead"/>
+              <w:jc w:val="both"/>
               <w:rPr>
                 <w:rFonts w:cs="Linux Libertine"/>
                 <w:b/>
@@ -11656,6 +11673,7 @@
           <w:p>
             <w:pPr>
               <w:pStyle w:val="ReferenceHead"/>
+              <w:jc w:val="both"/>
               <w:rPr>
                 <w:rFonts w:cs="Linux Libertine"/>
                 <w:b/>
@@ -11684,6 +11702,7 @@
           <w:p>
             <w:pPr>
               <w:pStyle w:val="ReferenceHead"/>
+              <w:jc w:val="both"/>
               <w:rPr>
                 <w:rFonts w:cs="Linux Libertine"/>
               </w:rPr>
@@ -11703,6 +11722,7 @@
           <w:p>
             <w:pPr>
               <w:pStyle w:val="ReferenceHead"/>
+              <w:jc w:val="both"/>
               <w:rPr>
                 <w:rFonts w:cs="Linux Libertine"/>
               </w:rPr>
@@ -11727,6 +11747,7 @@
           <w:p>
             <w:pPr>
               <w:pStyle w:val="ReferenceHead"/>
+              <w:jc w:val="both"/>
               <w:rPr>
                 <w:rFonts w:cs="Linux Libertine"/>
               </w:rPr>
@@ -11746,6 +11767,7 @@
           <w:p>
             <w:pPr>
               <w:pStyle w:val="ReferenceHead"/>
+              <w:jc w:val="both"/>
               <w:rPr>
                 <w:rFonts w:cs="Linux Libertine"/>
               </w:rPr>
@@ -11823,7 +11845,7 @@
           <w:bdr w:val="none" w:sz="0" w:space="0" w:color="auto"/>
           <w:lang w:eastAsia="en-US"/>
         </w:rPr>
-        <w:t>As we</w:t>
+        <w:t>As we can see from figures table 8 and table 1</w:t>
       </w:r>
       <w:r>
         <w:rPr>
@@ -11832,61 +11854,66 @@
           <w:bdr w:val="none" w:sz="0" w:space="0" w:color="auto"/>
           <w:lang w:eastAsia="en-US"/>
         </w:rPr>
-        <w:t xml:space="preserve"> can see from figures table 8 and table 1 by analyzing the first 10 results of the semantic search, we can conclude that in this scenario using semantic search turn out to be not as effective as we would want to, main reason of this occurrence is that the very first result of the query gave us a movie named “Holidays” which is a horror movie that we considered to not be a movie someone would like to watch on Christmas eve.</w:t>
-      </w:r>
-    </w:p>
-    <w:p>
-      <w:pPr>
-        <w:pStyle w:val="Para"/>
+        <w:t>, and</w:t>
+      </w:r>
+      <w:r>
         <w:rPr>
           <w:rFonts w:ascii="Linux Libertine" w:hAnsi="Linux Libertine" w:cs="Linux Libertine"/>
           <w:szCs w:val="22"/>
           <w:bdr w:val="none" w:sz="0" w:space="0" w:color="auto"/>
           <w:lang w:eastAsia="en-US"/>
         </w:rPr>
+        <w:t xml:space="preserve"> by analyzing the first 10 results of the semantic search, we can conclude that in this scenario using semantic search turn out to be not as effective as we would want to</w:t>
+      </w:r>
+      <w:r>
+        <w:rPr>
+          <w:rFonts w:ascii="Linux Libertine" w:hAnsi="Linux Libertine" w:cs="Linux Libertine"/>
+          <w:szCs w:val="22"/>
+          <w:bdr w:val="none" w:sz="0" w:space="0" w:color="auto"/>
+          <w:lang w:eastAsia="en-US"/>
+        </w:rPr>
+        <w:t>. The</w:t>
+      </w:r>
+      <w:r>
+        <w:rPr>
+          <w:rFonts w:ascii="Linux Libertine" w:hAnsi="Linux Libertine" w:cs="Linux Libertine"/>
+          <w:szCs w:val="22"/>
+          <w:bdr w:val="none" w:sz="0" w:space="0" w:color="auto"/>
+          <w:lang w:eastAsia="en-US"/>
+        </w:rPr>
+        <w:t xml:space="preserve"> main reason of this occurrence is that the very first result of the query gave us a movie named “Holidays” which is a horror movie that we considered to not be a movie someone would like to watch on Christmas eve.</w:t>
+      </w:r>
+    </w:p>
+    <w:p>
+      <w:pPr>
+        <w:pStyle w:val="Para"/>
+        <w:rPr>
+          <w:rFonts w:ascii="Linux Libertine" w:hAnsi="Linux Libertine" w:cs="Linux Libertine"/>
+          <w:szCs w:val="22"/>
+          <w:bdr w:val="none" w:sz="0" w:space="0" w:color="auto"/>
+          <w:lang w:eastAsia="en-US"/>
+        </w:rPr>
       </w:pPr>
     </w:p>
     <w:p>
       <w:pPr>
         <w:pStyle w:val="Head2"/>
-        <w:rPr>
-          <w14:ligatures w14:val="standard"/>
-        </w:rPr>
-      </w:pPr>
-      <w:r>
-        <w:rPr>
-          <w14:ligatures w14:val="standard"/>
-        </w:rPr>
-        <w:t>9.3.</w:t>
-      </w:r>
-      <w:r>
-        <w:rPr>
-          <w14:ligatures w14:val="standard"/>
-        </w:rPr>
-        <w:t>2</w:t>
-      </w:r>
-      <w:r>
-        <w:rPr>
-          <w14:ligatures w14:val="standard"/>
-        </w:rPr>
-        <w:t xml:space="preserve"> – Query </w:t>
-      </w:r>
-      <w:r>
-        <w:rPr>
-          <w14:ligatures w14:val="standard"/>
-        </w:rPr>
-        <w:t>2</w:t>
-      </w:r>
-      <w:r>
-        <w:rPr>
-          <w14:ligatures w14:val="standard"/>
-        </w:rPr>
-        <w:t xml:space="preserve"> results using semantic search.</w:t>
+        <w:jc w:val="both"/>
+        <w:rPr>
+          <w14:ligatures w14:val="standard"/>
+        </w:rPr>
+      </w:pPr>
+      <w:r>
+        <w:rPr>
+          <w14:ligatures w14:val="standard"/>
+        </w:rPr>
+        <w:t>9.3.2 – Query 2 results using semantic search.</w:t>
       </w:r>
     </w:p>
     <w:p>
       <w:pPr>
         <w:pStyle w:val="Head2"/>
+        <w:jc w:val="both"/>
         <w:rPr>
           <w14:ligatures w14:val="standard"/>
         </w:rPr>
@@ -11894,7 +11921,7 @@
     </w:p>
     <w:tbl>
       <w:tblPr>
-        <w:tblStyle w:val="TableGrid"/>
+        <w:tblStyle w:val="TabelacomGrelha"/>
         <w:tblW w:w="0" w:type="auto"/>
         <w:jc w:val="center"/>
         <w:tblLook w:val="04A0" w:firstRow="1" w:lastRow="0" w:firstColumn="1" w:lastColumn="0" w:noHBand="0" w:noVBand="1"/>
@@ -11915,6 +11942,7 @@
           <w:p>
             <w:pPr>
               <w:pStyle w:val="ReferenceHead"/>
+              <w:jc w:val="both"/>
               <w:rPr>
                 <w:rFonts w:cs="Linux Libertine"/>
                 <w:b/>
@@ -11938,6 +11966,7 @@
           <w:p>
             <w:pPr>
               <w:pStyle w:val="ReferenceHead"/>
+              <w:jc w:val="both"/>
               <w:rPr>
                 <w:rFonts w:cs="Linux Libertine"/>
                 <w:b/>
@@ -11967,6 +11996,7 @@
           <w:p>
             <w:pPr>
               <w:pStyle w:val="ReferenceHead"/>
+              <w:jc w:val="both"/>
               <w:rPr>
                 <w:rFonts w:cs="Linux Libertine"/>
               </w:rPr>
@@ -11986,6 +12016,7 @@
           <w:p>
             <w:pPr>
               <w:pStyle w:val="ReferenceHead"/>
+              <w:jc w:val="both"/>
               <w:rPr>
                 <w:rFonts w:cs="Linux Libertine"/>
               </w:rPr>
@@ -12011,6 +12042,7 @@
           <w:p>
             <w:pPr>
               <w:pStyle w:val="ReferenceHead"/>
+              <w:jc w:val="both"/>
               <w:rPr>
                 <w:rFonts w:cs="Linux Libertine"/>
               </w:rPr>
@@ -12030,6 +12062,7 @@
           <w:p>
             <w:pPr>
               <w:pStyle w:val="ReferenceHead"/>
+              <w:jc w:val="both"/>
               <w:rPr>
                 <w:rFonts w:cs="Linux Libertine"/>
               </w:rPr>
@@ -12055,6 +12088,7 @@
           <w:p>
             <w:pPr>
               <w:pStyle w:val="ReferenceHead"/>
+              <w:jc w:val="both"/>
               <w:rPr>
                 <w:rFonts w:cs="Linux Libertine"/>
               </w:rPr>
@@ -12074,6 +12108,7 @@
           <w:p>
             <w:pPr>
               <w:pStyle w:val="ReferenceHead"/>
+              <w:jc w:val="both"/>
               <w:rPr>
                 <w:rFonts w:cs="Linux Libertine"/>
               </w:rPr>
@@ -12099,6 +12134,7 @@
           <w:p>
             <w:pPr>
               <w:pStyle w:val="ReferenceHead"/>
+              <w:jc w:val="both"/>
               <w:rPr>
                 <w:rFonts w:cs="Linux Libertine"/>
               </w:rPr>
@@ -12118,6 +12154,7 @@
           <w:p>
             <w:pPr>
               <w:pStyle w:val="ReferenceHead"/>
+              <w:jc w:val="both"/>
               <w:rPr>
                 <w:rFonts w:cs="Linux Libertine"/>
               </w:rPr>
@@ -12143,6 +12180,7 @@
           <w:p>
             <w:pPr>
               <w:pStyle w:val="ReferenceHead"/>
+              <w:jc w:val="both"/>
               <w:rPr>
                 <w:rFonts w:cs="Linux Libertine"/>
               </w:rPr>
@@ -12162,6 +12200,7 @@
           <w:p>
             <w:pPr>
               <w:pStyle w:val="ReferenceHead"/>
+              <w:jc w:val="both"/>
               <w:rPr>
                 <w:rFonts w:cs="Linux Libertine"/>
               </w:rPr>
@@ -12187,6 +12226,7 @@
           <w:p>
             <w:pPr>
               <w:pStyle w:val="ReferenceHead"/>
+              <w:jc w:val="both"/>
               <w:rPr>
                 <w:rFonts w:cs="Linux Libertine"/>
               </w:rPr>
@@ -12206,6 +12246,7 @@
           <w:p>
             <w:pPr>
               <w:pStyle w:val="ReferenceHead"/>
+              <w:jc w:val="both"/>
               <w:rPr>
                 <w:rFonts w:cs="Linux Libertine"/>
               </w:rPr>
@@ -12231,6 +12272,7 @@
           <w:p>
             <w:pPr>
               <w:pStyle w:val="ReferenceHead"/>
+              <w:jc w:val="both"/>
               <w:rPr>
                 <w:rFonts w:cs="Linux Libertine"/>
               </w:rPr>
@@ -12250,6 +12292,7 @@
           <w:p>
             <w:pPr>
               <w:pStyle w:val="ReferenceHead"/>
+              <w:jc w:val="both"/>
               <w:rPr>
                 <w:rFonts w:cs="Linux Libertine"/>
               </w:rPr>
@@ -12275,6 +12318,7 @@
           <w:p>
             <w:pPr>
               <w:pStyle w:val="ReferenceHead"/>
+              <w:jc w:val="both"/>
               <w:rPr>
                 <w:rFonts w:cs="Linux Libertine"/>
               </w:rPr>
@@ -12294,6 +12338,7 @@
           <w:p>
             <w:pPr>
               <w:pStyle w:val="ReferenceHead"/>
+              <w:jc w:val="both"/>
               <w:rPr>
                 <w:rFonts w:cs="Linux Libertine"/>
               </w:rPr>
@@ -12319,6 +12364,7 @@
           <w:p>
             <w:pPr>
               <w:pStyle w:val="ReferenceHead"/>
+              <w:jc w:val="both"/>
               <w:rPr>
                 <w:rFonts w:cs="Linux Libertine"/>
               </w:rPr>
@@ -12338,6 +12384,7 @@
           <w:p>
             <w:pPr>
               <w:pStyle w:val="ReferenceHead"/>
+              <w:jc w:val="both"/>
               <w:rPr>
                 <w:rFonts w:cs="Linux Libertine"/>
               </w:rPr>
@@ -12363,6 +12410,7 @@
           <w:p>
             <w:pPr>
               <w:pStyle w:val="ReferenceHead"/>
+              <w:jc w:val="both"/>
               <w:rPr>
                 <w:rFonts w:cs="Linux Libertine"/>
               </w:rPr>
@@ -12382,6 +12430,7 @@
           <w:p>
             <w:pPr>
               <w:pStyle w:val="ReferenceHead"/>
+              <w:jc w:val="both"/>
               <w:rPr>
                 <w:rFonts w:cs="Linux Libertine"/>
               </w:rPr>
@@ -12409,41 +12458,13 @@
           <w:b/>
           <w:bCs/>
         </w:rPr>
-        <w:t xml:space="preserve">Table </w:t>
-      </w:r>
-      <w:r>
-        <w:rPr>
-          <w:rFonts w:ascii="Linux Libertine" w:hAnsi="Linux Libertine" w:cs="Linux Libertine"/>
-          <w:b/>
-          <w:bCs/>
-        </w:rPr>
-        <w:t>10</w:t>
-      </w:r>
-      <w:r>
-        <w:rPr>
-          <w:rFonts w:ascii="Linux Libertine" w:hAnsi="Linux Libertine" w:cs="Linux Libertine"/>
-          <w:b/>
-          <w:bCs/>
-        </w:rPr>
-        <w:t>:</w:t>
-      </w:r>
-      <w:r>
-        <w:rPr>
-          <w:rFonts w:ascii="Linux Libertine" w:hAnsi="Linux Libertine" w:cs="Linux Libertine"/>
-        </w:rPr>
-        <w:t xml:space="preserve"> Precision results for Query </w:t>
-      </w:r>
-      <w:r>
-        <w:rPr>
-          <w:rFonts w:ascii="Linux Libertine" w:hAnsi="Linux Libertine" w:cs="Linux Libertine"/>
-        </w:rPr>
-        <w:t>2</w:t>
-      </w:r>
-      <w:r>
-        <w:rPr>
-          <w:rFonts w:ascii="Linux Libertine" w:hAnsi="Linux Libertine" w:cs="Linux Libertine"/>
-        </w:rPr>
-        <w:t xml:space="preserve"> using semantic search.</w:t>
+        <w:t>Table 10:</w:t>
+      </w:r>
+      <w:r>
+        <w:rPr>
+          <w:rFonts w:ascii="Linux Libertine" w:hAnsi="Linux Libertine" w:cs="Linux Libertine"/>
+        </w:rPr>
+        <w:t xml:space="preserve"> Precision results for Query 2 using semantic search.</w:t>
       </w:r>
     </w:p>
     <w:p>
@@ -12529,41 +12550,13 @@
           <w:b/>
           <w:bCs/>
         </w:rPr>
-        <w:t>Figure 1</w:t>
-      </w:r>
-      <w:r>
-        <w:rPr>
-          <w:rFonts w:ascii="Linux Libertine" w:hAnsi="Linux Libertine" w:cs="Linux Libertine"/>
-          <w:b/>
-          <w:bCs/>
-        </w:rPr>
-        <w:t>8</w:t>
-      </w:r>
-      <w:r>
-        <w:rPr>
-          <w:rFonts w:ascii="Linux Libertine" w:hAnsi="Linux Libertine" w:cs="Linux Libertine"/>
-          <w:b/>
-          <w:bCs/>
-        </w:rPr>
-        <w:t>:</w:t>
-      </w:r>
-      <w:r>
-        <w:rPr>
-          <w:rFonts w:ascii="Linux Libertine" w:hAnsi="Linux Libertine" w:cs="Linux Libertine"/>
-        </w:rPr>
-        <w:t xml:space="preserve"> Precision recall curve using semantic search with boosting for Query </w:t>
-      </w:r>
-      <w:r>
-        <w:rPr>
-          <w:rFonts w:ascii="Linux Libertine" w:hAnsi="Linux Libertine" w:cs="Linux Libertine"/>
-        </w:rPr>
-        <w:t>2</w:t>
-      </w:r>
-      <w:r>
-        <w:rPr>
-          <w:rFonts w:ascii="Linux Libertine" w:hAnsi="Linux Libertine" w:cs="Linux Libertine"/>
-        </w:rPr>
-        <w:t>.</w:t>
+        <w:t>Figure 18:</w:t>
+      </w:r>
+      <w:r>
+        <w:rPr>
+          <w:rFonts w:ascii="Linux Libertine" w:hAnsi="Linux Libertine" w:cs="Linux Libertine"/>
+        </w:rPr>
+        <w:t xml:space="preserve"> Precision recall curve using semantic search with boosting for Query 2.</w:t>
       </w:r>
     </w:p>
     <w:p>
@@ -12607,6 +12600,7 @@
           <w:p>
             <w:pPr>
               <w:pStyle w:val="ReferenceHead"/>
+              <w:jc w:val="both"/>
               <w:rPr>
                 <w:rFonts w:cs="Linux Libertine"/>
                 <w:b/>
@@ -12630,6 +12624,7 @@
           <w:p>
             <w:pPr>
               <w:pStyle w:val="ReferenceHead"/>
+              <w:jc w:val="both"/>
               <w:rPr>
                 <w:rFonts w:cs="Linux Libertine"/>
                 <w:b/>
@@ -12658,6 +12653,7 @@
           <w:p>
             <w:pPr>
               <w:pStyle w:val="ReferenceHead"/>
+              <w:jc w:val="both"/>
               <w:rPr>
                 <w:rFonts w:cs="Linux Libertine"/>
               </w:rPr>
@@ -12677,6 +12673,7 @@
           <w:p>
             <w:pPr>
               <w:pStyle w:val="ReferenceHead"/>
+              <w:jc w:val="both"/>
               <w:rPr>
                 <w:rFonts w:cs="Linux Libertine"/>
               </w:rPr>
@@ -12701,6 +12698,7 @@
           <w:p>
             <w:pPr>
               <w:pStyle w:val="ReferenceHead"/>
+              <w:jc w:val="both"/>
               <w:rPr>
                 <w:rFonts w:cs="Linux Libertine"/>
               </w:rPr>
@@ -12720,21 +12718,16 @@
           <w:p>
             <w:pPr>
               <w:pStyle w:val="ReferenceHead"/>
-              <w:rPr>
-                <w:rFonts w:cs="Linux Libertine"/>
-              </w:rPr>
-            </w:pPr>
-            <w:r>
-              <w:rPr>
-                <w:rFonts w:cs="Linux Libertine"/>
-              </w:rPr>
-              <w:t>0.</w:t>
-            </w:r>
-            <w:r>
-              <w:rPr>
-                <w:rFonts w:cs="Linux Libertine"/>
-              </w:rPr>
-              <w:t>95</w:t>
+              <w:jc w:val="both"/>
+              <w:rPr>
+                <w:rFonts w:cs="Linux Libertine"/>
+              </w:rPr>
+            </w:pPr>
+            <w:r>
+              <w:rPr>
+                <w:rFonts w:cs="Linux Libertine"/>
+              </w:rPr>
+              <w:t>0.95</w:t>
             </w:r>
           </w:p>
         </w:tc>
@@ -12753,23 +12746,7 @@
           <w:b/>
           <w:bCs/>
         </w:rPr>
-        <w:t xml:space="preserve">Table </w:t>
-      </w:r>
-      <w:r>
-        <w:rPr>
-          <w:rFonts w:ascii="Linux Libertine" w:hAnsi="Linux Libertine" w:cs="Linux Libertine"/>
-          <w:b/>
-          <w:bCs/>
-        </w:rPr>
-        <w:t>11</w:t>
-      </w:r>
-      <w:r>
-        <w:rPr>
-          <w:rFonts w:ascii="Linux Libertine" w:hAnsi="Linux Libertine" w:cs="Linux Libertine"/>
-          <w:b/>
-          <w:bCs/>
-        </w:rPr>
-        <w:t>:</w:t>
+        <w:t>Table 11:</w:t>
       </w:r>
       <w:r>
         <w:rPr>
@@ -12834,6 +12811,7 @@
     <w:p>
       <w:pPr>
         <w:pStyle w:val="Head2"/>
+        <w:jc w:val="both"/>
         <w:rPr>
           <w14:ligatures w14:val="standard"/>
         </w:rPr>
@@ -12854,24 +12832,13 @@
         <w:rPr>
           <w14:ligatures w14:val="standard"/>
         </w:rPr>
-        <w:t xml:space="preserve">– Query </w:t>
-      </w:r>
-      <w:r>
-        <w:rPr>
-          <w14:ligatures w14:val="standard"/>
-        </w:rPr>
-        <w:t>3</w:t>
-      </w:r>
-      <w:r>
-        <w:rPr>
-          <w14:ligatures w14:val="standard"/>
-        </w:rPr>
-        <w:t xml:space="preserve"> results using semantic search.</w:t>
+        <w:t>– Query 3 results using semantic search.</w:t>
       </w:r>
     </w:p>
     <w:p>
       <w:pPr>
         <w:pStyle w:val="Head2"/>
+        <w:jc w:val="both"/>
         <w:rPr>
           <w14:ligatures w14:val="standard"/>
         </w:rPr>
@@ -12879,7 +12846,7 @@
     </w:p>
     <w:tbl>
       <w:tblPr>
-        <w:tblStyle w:val="TableGrid"/>
+        <w:tblStyle w:val="TabelacomGrelha"/>
         <w:tblW w:w="0" w:type="auto"/>
         <w:jc w:val="center"/>
         <w:tblLook w:val="04A0" w:firstRow="1" w:lastRow="0" w:firstColumn="1" w:lastColumn="0" w:noHBand="0" w:noVBand="1"/>
@@ -12900,6 +12867,7 @@
           <w:p>
             <w:pPr>
               <w:pStyle w:val="ReferenceHead"/>
+              <w:jc w:val="both"/>
               <w:rPr>
                 <w:rFonts w:cs="Linux Libertine"/>
                 <w:b/>
@@ -12923,6 +12891,7 @@
           <w:p>
             <w:pPr>
               <w:pStyle w:val="ReferenceHead"/>
+              <w:jc w:val="both"/>
               <w:rPr>
                 <w:rFonts w:cs="Linux Libertine"/>
                 <w:b/>
@@ -12952,6 +12921,7 @@
           <w:p>
             <w:pPr>
               <w:pStyle w:val="ReferenceHead"/>
+              <w:jc w:val="both"/>
               <w:rPr>
                 <w:rFonts w:cs="Linux Libertine"/>
               </w:rPr>
@@ -12971,6 +12941,7 @@
           <w:p>
             <w:pPr>
               <w:pStyle w:val="ReferenceHead"/>
+              <w:jc w:val="both"/>
               <w:rPr>
                 <w:rFonts w:cs="Linux Libertine"/>
               </w:rPr>
@@ -12996,6 +12967,7 @@
           <w:p>
             <w:pPr>
               <w:pStyle w:val="ReferenceHead"/>
+              <w:jc w:val="both"/>
               <w:rPr>
                 <w:rFonts w:cs="Linux Libertine"/>
               </w:rPr>
@@ -13015,6 +12987,7 @@
           <w:p>
             <w:pPr>
               <w:pStyle w:val="ReferenceHead"/>
+              <w:jc w:val="both"/>
               <w:rPr>
                 <w:rFonts w:cs="Linux Libertine"/>
               </w:rPr>
@@ -13040,6 +13013,7 @@
           <w:p>
             <w:pPr>
               <w:pStyle w:val="ReferenceHead"/>
+              <w:jc w:val="both"/>
               <w:rPr>
                 <w:rFonts w:cs="Linux Libertine"/>
               </w:rPr>
@@ -13059,6 +13033,7 @@
           <w:p>
             <w:pPr>
               <w:pStyle w:val="ReferenceHead"/>
+              <w:jc w:val="both"/>
               <w:rPr>
                 <w:rFonts w:cs="Linux Libertine"/>
               </w:rPr>
@@ -13084,6 +13059,7 @@
           <w:p>
             <w:pPr>
               <w:pStyle w:val="ReferenceHead"/>
+              <w:jc w:val="both"/>
               <w:rPr>
                 <w:rFonts w:cs="Linux Libertine"/>
               </w:rPr>
@@ -13103,6 +13079,7 @@
           <w:p>
             <w:pPr>
               <w:pStyle w:val="ReferenceHead"/>
+              <w:jc w:val="both"/>
               <w:rPr>
                 <w:rFonts w:cs="Linux Libertine"/>
               </w:rPr>
@@ -13128,6 +13105,7 @@
           <w:p>
             <w:pPr>
               <w:pStyle w:val="ReferenceHead"/>
+              <w:jc w:val="both"/>
               <w:rPr>
                 <w:rFonts w:cs="Linux Libertine"/>
               </w:rPr>
@@ -13147,6 +13125,7 @@
           <w:p>
             <w:pPr>
               <w:pStyle w:val="ReferenceHead"/>
+              <w:jc w:val="both"/>
               <w:rPr>
                 <w:rFonts w:cs="Linux Libertine"/>
               </w:rPr>
@@ -13172,6 +13151,7 @@
           <w:p>
             <w:pPr>
               <w:pStyle w:val="ReferenceHead"/>
+              <w:jc w:val="both"/>
               <w:rPr>
                 <w:rFonts w:cs="Linux Libertine"/>
               </w:rPr>
@@ -13191,6 +13171,7 @@
           <w:p>
             <w:pPr>
               <w:pStyle w:val="ReferenceHead"/>
+              <w:jc w:val="both"/>
               <w:rPr>
                 <w:rFonts w:cs="Linux Libertine"/>
               </w:rPr>
@@ -13216,6 +13197,7 @@
           <w:p>
             <w:pPr>
               <w:pStyle w:val="ReferenceHead"/>
+              <w:jc w:val="both"/>
               <w:rPr>
                 <w:rFonts w:cs="Linux Libertine"/>
               </w:rPr>
@@ -13235,6 +13217,7 @@
           <w:p>
             <w:pPr>
               <w:pStyle w:val="ReferenceHead"/>
+              <w:jc w:val="both"/>
               <w:rPr>
                 <w:rFonts w:cs="Linux Libertine"/>
               </w:rPr>
@@ -13260,6 +13243,7 @@
           <w:p>
             <w:pPr>
               <w:pStyle w:val="ReferenceHead"/>
+              <w:jc w:val="both"/>
               <w:rPr>
                 <w:rFonts w:cs="Linux Libertine"/>
               </w:rPr>
@@ -13279,6 +13263,7 @@
           <w:p>
             <w:pPr>
               <w:pStyle w:val="ReferenceHead"/>
+              <w:jc w:val="both"/>
               <w:rPr>
                 <w:rFonts w:cs="Linux Libertine"/>
               </w:rPr>
@@ -13304,6 +13289,7 @@
           <w:p>
             <w:pPr>
               <w:pStyle w:val="ReferenceHead"/>
+              <w:jc w:val="both"/>
               <w:rPr>
                 <w:rFonts w:cs="Linux Libertine"/>
               </w:rPr>
@@ -13323,6 +13309,7 @@
           <w:p>
             <w:pPr>
               <w:pStyle w:val="ReferenceHead"/>
+              <w:jc w:val="both"/>
               <w:rPr>
                 <w:rFonts w:cs="Linux Libertine"/>
               </w:rPr>
@@ -13348,6 +13335,7 @@
           <w:p>
             <w:pPr>
               <w:pStyle w:val="ReferenceHead"/>
+              <w:jc w:val="both"/>
               <w:rPr>
                 <w:rFonts w:cs="Linux Libertine"/>
               </w:rPr>
@@ -13367,6 +13355,7 @@
           <w:p>
             <w:pPr>
               <w:pStyle w:val="ReferenceHead"/>
+              <w:jc w:val="both"/>
               <w:rPr>
                 <w:rFonts w:cs="Linux Libertine"/>
               </w:rPr>
@@ -13394,41 +13383,13 @@
           <w:b/>
           <w:bCs/>
         </w:rPr>
-        <w:t>Table 1</w:t>
-      </w:r>
-      <w:r>
-        <w:rPr>
-          <w:rFonts w:ascii="Linux Libertine" w:hAnsi="Linux Libertine" w:cs="Linux Libertine"/>
-          <w:b/>
-          <w:bCs/>
-        </w:rPr>
-        <w:t>2</w:t>
-      </w:r>
-      <w:r>
-        <w:rPr>
-          <w:rFonts w:ascii="Linux Libertine" w:hAnsi="Linux Libertine" w:cs="Linux Libertine"/>
-          <w:b/>
-          <w:bCs/>
-        </w:rPr>
-        <w:t>:</w:t>
-      </w:r>
-      <w:r>
-        <w:rPr>
-          <w:rFonts w:ascii="Linux Libertine" w:hAnsi="Linux Libertine" w:cs="Linux Libertine"/>
-        </w:rPr>
-        <w:t xml:space="preserve"> Precision results for Query </w:t>
-      </w:r>
-      <w:r>
-        <w:rPr>
-          <w:rFonts w:ascii="Linux Libertine" w:hAnsi="Linux Libertine" w:cs="Linux Libertine"/>
-        </w:rPr>
-        <w:t>3</w:t>
-      </w:r>
-      <w:r>
-        <w:rPr>
-          <w:rFonts w:ascii="Linux Libertine" w:hAnsi="Linux Libertine" w:cs="Linux Libertine"/>
-        </w:rPr>
-        <w:t xml:space="preserve"> using semantic search.</w:t>
+        <w:t>Table 12:</w:t>
+      </w:r>
+      <w:r>
+        <w:rPr>
+          <w:rFonts w:ascii="Linux Libertine" w:hAnsi="Linux Libertine" w:cs="Linux Libertine"/>
+        </w:rPr>
+        <w:t xml:space="preserve"> Precision results for Query 3 using semantic search.</w:t>
       </w:r>
     </w:p>
     <w:p>
@@ -13498,15 +13459,7 @@
           <w:b/>
           <w:bCs/>
         </w:rPr>
-        <w:t xml:space="preserve"> </w:t>
-      </w:r>
-      <w:r>
-        <w:rPr>
-          <w:rFonts w:ascii="Linux Libertine" w:hAnsi="Linux Libertine" w:cs="Linux Libertine"/>
-          <w:b/>
-          <w:bCs/>
-        </w:rPr>
-        <w:t>Figure 18:</w:t>
+        <w:t xml:space="preserve"> Figure 18:</w:t>
       </w:r>
       <w:r>
         <w:rPr>
@@ -13568,6 +13521,7 @@
           <w:p>
             <w:pPr>
               <w:pStyle w:val="ReferenceHead"/>
+              <w:jc w:val="both"/>
               <w:rPr>
                 <w:rFonts w:cs="Linux Libertine"/>
                 <w:b/>
@@ -13591,6 +13545,7 @@
           <w:p>
             <w:pPr>
               <w:pStyle w:val="ReferenceHead"/>
+              <w:jc w:val="both"/>
               <w:rPr>
                 <w:rFonts w:cs="Linux Libertine"/>
                 <w:b/>
@@ -13619,6 +13574,7 @@
           <w:p>
             <w:pPr>
               <w:pStyle w:val="ReferenceHead"/>
+              <w:jc w:val="both"/>
               <w:rPr>
                 <w:rFonts w:cs="Linux Libertine"/>
               </w:rPr>
@@ -13638,6 +13594,7 @@
           <w:p>
             <w:pPr>
               <w:pStyle w:val="ReferenceHead"/>
+              <w:jc w:val="both"/>
               <w:rPr>
                 <w:rFonts w:cs="Linux Libertine"/>
               </w:rPr>
@@ -13662,6 +13619,7 @@
           <w:p>
             <w:pPr>
               <w:pStyle w:val="ReferenceHead"/>
+              <w:jc w:val="both"/>
               <w:rPr>
                 <w:rFonts w:cs="Linux Libertine"/>
               </w:rPr>
@@ -13681,21 +13639,16 @@
           <w:p>
             <w:pPr>
               <w:pStyle w:val="ReferenceHead"/>
-              <w:rPr>
-                <w:rFonts w:cs="Linux Libertine"/>
-              </w:rPr>
-            </w:pPr>
-            <w:r>
-              <w:rPr>
-                <w:rFonts w:cs="Linux Libertine"/>
-              </w:rPr>
-              <w:t>0.</w:t>
-            </w:r>
-            <w:r>
-              <w:rPr>
-                <w:rFonts w:cs="Linux Libertine"/>
-              </w:rPr>
-              <w:t>7</w:t>
+              <w:jc w:val="both"/>
+              <w:rPr>
+                <w:rFonts w:cs="Linux Libertine"/>
+              </w:rPr>
+            </w:pPr>
+            <w:r>
+              <w:rPr>
+                <w:rFonts w:cs="Linux Libertine"/>
+              </w:rPr>
+              <w:t>0.7</w:t>
             </w:r>
             <w:r>
               <w:rPr>
@@ -13720,23 +13673,7 @@
           <w:b/>
           <w:bCs/>
         </w:rPr>
-        <w:t>Table 1</w:t>
-      </w:r>
-      <w:r>
-        <w:rPr>
-          <w:rFonts w:ascii="Linux Libertine" w:hAnsi="Linux Libertine" w:cs="Linux Libertine"/>
-          <w:b/>
-          <w:bCs/>
-        </w:rPr>
-        <w:t>3</w:t>
-      </w:r>
-      <w:r>
-        <w:rPr>
-          <w:rFonts w:ascii="Linux Libertine" w:hAnsi="Linux Libertine" w:cs="Linux Libertine"/>
-          <w:b/>
-          <w:bCs/>
-        </w:rPr>
-        <w:t>:</w:t>
+        <w:t>Table 13:</w:t>
       </w:r>
       <w:r>
         <w:rPr>
@@ -13782,7 +13719,7 @@
           <w:bdr w:val="none" w:sz="0" w:space="0" w:color="auto"/>
           <w:lang w:eastAsia="en-US"/>
         </w:rPr>
-        <w:t xml:space="preserve">Although there is less of an improvement in the use of semantic search in this question, when table 12 is analyzed and contrasted with the previous cases, as table 5 illustrates, this scenario produced more pertinent results. Figures 12 and 18's precision curves can be compared to see that the semantic search performs marginally </w:t>
+        <w:t xml:space="preserve">Although there is less of an improvement in the use of semantic search in this </w:t>
       </w:r>
       <w:r>
         <w:rPr>
@@ -13791,7 +13728,16 @@
           <w:bdr w:val="none" w:sz="0" w:space="0" w:color="auto"/>
           <w:lang w:eastAsia="en-US"/>
         </w:rPr>
-        <w:t xml:space="preserve">better. </w:t>
+        <w:t>query</w:t>
+      </w:r>
+      <w:r>
+        <w:rPr>
+          <w:rFonts w:ascii="Linux Libertine" w:hAnsi="Linux Libertine" w:cs="Linux Libertine"/>
+          <w:szCs w:val="22"/>
+          <w:bdr w:val="none" w:sz="0" w:space="0" w:color="auto"/>
+          <w:lang w:eastAsia="en-US"/>
+        </w:rPr>
+        <w:t xml:space="preserve">, when table 12 is analyzed and contrasted with the previous cases, as table 5 illustrates, this scenario produced more pertinent results. Figures 12 and 18's precision curves can be compared to see that the semantic search performs marginally better. </w:t>
       </w:r>
     </w:p>
     <w:p>
@@ -13817,24 +13763,12 @@
         <w:rPr>
           <w14:ligatures w14:val="standard"/>
         </w:rPr>
-        <w:t xml:space="preserve"> – Query</w:t>
-      </w:r>
-      <w:r>
-        <w:rPr>
-          <w14:ligatures w14:val="standard"/>
-        </w:rPr>
-        <w:t xml:space="preserve"> 4</w:t>
-      </w:r>
-      <w:r>
-        <w:rPr>
-          <w14:ligatures w14:val="standard"/>
-        </w:rPr>
-        <w:t xml:space="preserve"> results using semantic search.</w:t>
+        <w:t xml:space="preserve"> – Query 4 results using semantic search.</w:t>
       </w:r>
     </w:p>
     <w:tbl>
       <w:tblPr>
-        <w:tblStyle w:val="TableGrid"/>
+        <w:tblStyle w:val="TabelacomGrelha"/>
         <w:tblW w:w="0" w:type="auto"/>
         <w:jc w:val="center"/>
         <w:tblLook w:val="04A0" w:firstRow="1" w:lastRow="0" w:firstColumn="1" w:lastColumn="0" w:noHBand="0" w:noVBand="1"/>
@@ -14349,41 +14283,13 @@
           <w:b/>
           <w:bCs/>
         </w:rPr>
-        <w:t>Table 1</w:t>
-      </w:r>
-      <w:r>
-        <w:rPr>
-          <w:rFonts w:ascii="Linux Libertine" w:hAnsi="Linux Libertine" w:cs="Linux Libertine"/>
-          <w:b/>
-          <w:bCs/>
-        </w:rPr>
-        <w:t>4</w:t>
-      </w:r>
-      <w:r>
-        <w:rPr>
-          <w:rFonts w:ascii="Linux Libertine" w:hAnsi="Linux Libertine" w:cs="Linux Libertine"/>
-          <w:b/>
-          <w:bCs/>
-        </w:rPr>
-        <w:t>:</w:t>
-      </w:r>
-      <w:r>
-        <w:rPr>
-          <w:rFonts w:ascii="Linux Libertine" w:hAnsi="Linux Libertine" w:cs="Linux Libertine"/>
-        </w:rPr>
-        <w:t xml:space="preserve"> Precision results for Query </w:t>
-      </w:r>
-      <w:r>
-        <w:rPr>
-          <w:rFonts w:ascii="Linux Libertine" w:hAnsi="Linux Libertine" w:cs="Linux Libertine"/>
-        </w:rPr>
-        <w:t>4</w:t>
-      </w:r>
-      <w:r>
-        <w:rPr>
-          <w:rFonts w:ascii="Linux Libertine" w:hAnsi="Linux Libertine" w:cs="Linux Libertine"/>
-        </w:rPr>
-        <w:t xml:space="preserve"> using semantic search.</w:t>
+        <w:t>Table 14:</w:t>
+      </w:r>
+      <w:r>
+        <w:rPr>
+          <w:rFonts w:ascii="Linux Libertine" w:hAnsi="Linux Libertine" w:cs="Linux Libertine"/>
+        </w:rPr>
+        <w:t xml:space="preserve"> Precision results for Query 4 using semantic search.</w:t>
       </w:r>
     </w:p>
     <w:p>
@@ -14460,41 +14366,13 @@
           <w:b/>
           <w:bCs/>
         </w:rPr>
-        <w:t>Figure 1</w:t>
-      </w:r>
-      <w:r>
-        <w:rPr>
-          <w:rFonts w:ascii="Linux Libertine" w:hAnsi="Linux Libertine" w:cs="Linux Libertine"/>
-          <w:b/>
-          <w:bCs/>
-        </w:rPr>
-        <w:t>9</w:t>
-      </w:r>
-      <w:r>
-        <w:rPr>
-          <w:rFonts w:ascii="Linux Libertine" w:hAnsi="Linux Libertine" w:cs="Linux Libertine"/>
-          <w:b/>
-          <w:bCs/>
-        </w:rPr>
-        <w:t>:</w:t>
-      </w:r>
-      <w:r>
-        <w:rPr>
-          <w:rFonts w:ascii="Linux Libertine" w:hAnsi="Linux Libertine" w:cs="Linux Libertine"/>
-        </w:rPr>
-        <w:t xml:space="preserve"> Precision recall curve using semantic search with boosting for Query </w:t>
-      </w:r>
-      <w:r>
-        <w:rPr>
-          <w:rFonts w:ascii="Linux Libertine" w:hAnsi="Linux Libertine" w:cs="Linux Libertine"/>
-        </w:rPr>
-        <w:t>4</w:t>
-      </w:r>
-      <w:r>
-        <w:rPr>
-          <w:rFonts w:ascii="Linux Libertine" w:hAnsi="Linux Libertine" w:cs="Linux Libertine"/>
-        </w:rPr>
-        <w:t>.</w:t>
+        <w:t>Figure 19:</w:t>
+      </w:r>
+      <w:r>
+        <w:rPr>
+          <w:rFonts w:ascii="Linux Libertine" w:hAnsi="Linux Libertine" w:cs="Linux Libertine"/>
+        </w:rPr>
+        <w:t xml:space="preserve"> Precision recall curve using semantic search with boosting for Query 4.</w:t>
       </w:r>
     </w:p>
     <w:p>
@@ -14679,23 +14557,7 @@
           <w:b/>
           <w:bCs/>
         </w:rPr>
-        <w:t>Table 1</w:t>
-      </w:r>
-      <w:r>
-        <w:rPr>
-          <w:rFonts w:ascii="Linux Libertine" w:hAnsi="Linux Libertine" w:cs="Linux Libertine"/>
-          <w:b/>
-          <w:bCs/>
-        </w:rPr>
-        <w:t>4</w:t>
-      </w:r>
-      <w:r>
-        <w:rPr>
-          <w:rFonts w:ascii="Linux Libertine" w:hAnsi="Linux Libertine" w:cs="Linux Libertine"/>
-          <w:b/>
-          <w:bCs/>
-        </w:rPr>
-        <w:t>:</w:t>
+        <w:t>Table 14:</w:t>
       </w:r>
       <w:r>
         <w:rPr>
@@ -14732,17 +14594,54 @@
           <w:bdr w:val="none" w:sz="0" w:space="0" w:color="auto"/>
           <w:lang w:eastAsia="en-US"/>
         </w:rPr>
-        <w:t xml:space="preserve">This query retrieved the ideal 10 results we expected, same as the previous scenario using boosts which can be seen in </w:t>
-      </w:r>
-      <w:r>
+        <w:t xml:space="preserve">This query retrieved the ideal 10 results we expected, same as the previous scenario using boosts which can be seen in section 8.4. </w:t>
+      </w:r>
+    </w:p>
+    <w:p>
+      <w:pPr>
+        <w:pStyle w:val="Para"/>
+        <w:rPr>
+          <w:rFonts w:ascii="Linux Libertine" w:hAnsi="Linux Libertine" w:cs="Linux Libertine"/>
+        </w:rPr>
+      </w:pPr>
+    </w:p>
+    <w:p>
+      <w:pPr>
+        <w:pStyle w:val="Head2"/>
+        <w:rPr>
+          <w14:ligatures w14:val="standard"/>
+        </w:rPr>
+      </w:pPr>
+      <w:r>
+        <w:rPr>
+          <w:rStyle w:val="Label"/>
+          <w14:ligatures w14:val="standard"/>
+        </w:rPr>
+        <w:t>9.4</w:t>
+      </w:r>
+      <w:r>
+        <w:rPr>
+          <w14:ligatures w14:val="standard"/>
+        </w:rPr>
+        <w:t> </w:t>
+      </w:r>
+      <w:r>
+        <w:rPr>
+          <w14:ligatures w14:val="standard"/>
+        </w:rPr>
+        <w:t>Evaluation summary</w:t>
+      </w:r>
+    </w:p>
+    <w:p>
+      <w:pPr>
+        <w:pStyle w:val="Para"/>
         <w:rPr>
           <w:rFonts w:ascii="Linux Libertine" w:hAnsi="Linux Libertine" w:cs="Linux Libertine"/>
           <w:szCs w:val="22"/>
           <w:bdr w:val="none" w:sz="0" w:space="0" w:color="auto"/>
           <w:lang w:eastAsia="en-US"/>
         </w:rPr>
-        <w:t>section 8.4.</w:t>
-      </w:r>
+      </w:pPr>
       <w:r>
         <w:rPr>
           <w:rFonts w:ascii="Linux Libertine" w:hAnsi="Linux Libertine" w:cs="Linux Libertine"/>
@@ -14750,68 +14649,17 @@
           <w:bdr w:val="none" w:sz="0" w:space="0" w:color="auto"/>
           <w:lang w:eastAsia="en-US"/>
         </w:rPr>
-        <w:t xml:space="preserve"> </w:t>
-      </w:r>
-    </w:p>
-    <w:p>
-      <w:pPr>
-        <w:pStyle w:val="Para"/>
-        <w:rPr>
-          <w:rFonts w:ascii="Linux Libertine" w:hAnsi="Linux Libertine" w:cs="Linux Libertine"/>
-        </w:rPr>
-      </w:pPr>
-    </w:p>
-    <w:p>
-      <w:pPr>
-        <w:pStyle w:val="Head2"/>
-        <w:rPr>
-          <w14:ligatures w14:val="standard"/>
-        </w:rPr>
-      </w:pPr>
-      <w:r>
-        <w:rPr>
-          <w:rStyle w:val="Label"/>
-          <w14:ligatures w14:val="standard"/>
-        </w:rPr>
-        <w:t>9</w:t>
-      </w:r>
-      <w:r>
-        <w:rPr>
-          <w:rStyle w:val="Label"/>
-          <w14:ligatures w14:val="standard"/>
-        </w:rPr>
-        <w:t>.</w:t>
-      </w:r>
-      <w:r>
-        <w:rPr>
-          <w:rStyle w:val="Label"/>
-          <w14:ligatures w14:val="standard"/>
-        </w:rPr>
-        <w:t>4</w:t>
-      </w:r>
-      <w:r>
-        <w:rPr>
-          <w14:ligatures w14:val="standard"/>
-        </w:rPr>
-        <w:t> </w:t>
-      </w:r>
-      <w:r>
-        <w:rPr>
-          <w14:ligatures w14:val="standard"/>
-        </w:rPr>
-        <w:t>Evaluation summary</w:t>
-      </w:r>
-    </w:p>
-    <w:p>
-      <w:pPr>
-        <w:pStyle w:val="Para"/>
+        <w:t>Apart from</w:t>
+      </w:r>
+      <w:r>
         <w:rPr>
           <w:rFonts w:ascii="Linux Libertine" w:hAnsi="Linux Libertine" w:cs="Linux Libertine"/>
           <w:szCs w:val="22"/>
           <w:bdr w:val="none" w:sz="0" w:space="0" w:color="auto"/>
           <w:lang w:eastAsia="en-US"/>
         </w:rPr>
-      </w:pPr>
+        <w:t xml:space="preserve"> edge-cases</w:t>
+      </w:r>
       <w:r>
         <w:rPr>
           <w:rFonts w:ascii="Linux Libertine" w:hAnsi="Linux Libertine" w:cs="Linux Libertine"/>
@@ -14819,7 +14667,7 @@
           <w:bdr w:val="none" w:sz="0" w:space="0" w:color="auto"/>
           <w:lang w:eastAsia="en-US"/>
         </w:rPr>
-        <w:t xml:space="preserve">Overall, </w:t>
+        <w:t>, the integration of semantic search has proven to be a significant improvement in our movie search engine.</w:t>
       </w:r>
       <w:r>
         <w:rPr>
@@ -14828,33 +14676,16 @@
           <w:bdr w:val="none" w:sz="0" w:space="0" w:color="auto"/>
           <w:lang w:eastAsia="en-US"/>
         </w:rPr>
-        <w:t>the integration of semantic search has proven to be a significant improvement in our movie search engine. The enhanced precision, contextual understanding, and accommodation of natural language contribute to a more realistic and user-friendly search experience. Semantic search not only refines the search process but also adds substantial value by aligning more closely with users' natural language expressions, making the exploration of our movie database a more intuitive and rewarding endeavor.</w:t>
-      </w:r>
-    </w:p>
-    <w:p>
-      <w:pPr>
-        <w:pStyle w:val="Para"/>
+        <w:t xml:space="preserve"> </w:t>
+      </w:r>
+      <w:r>
         <w:rPr>
           <w:rFonts w:ascii="Linux Libertine" w:hAnsi="Linux Libertine" w:cs="Linux Libertine"/>
           <w:szCs w:val="22"/>
           <w:bdr w:val="none" w:sz="0" w:space="0" w:color="auto"/>
           <w:lang w:eastAsia="en-US"/>
         </w:rPr>
-      </w:pPr>
-    </w:p>
-    <w:p>
-      <w:pPr>
-        <w:pStyle w:val="Head2"/>
-        <w:rPr>
-          <w:u w:val="single"/>
-          <w14:ligatures w14:val="standard"/>
-        </w:rPr>
-      </w:pPr>
-      <w:r>
-        <w:rPr>
-          <w14:ligatures w14:val="standard"/>
-        </w:rPr>
-        <w:t>CONCLUSION</w:t>
+        <w:t>The enhanced precision, contextual understanding, and accommodation of natural language contribute to a more realistic and user-friendly search experience. Semantic search not only refines the search process but also adds substantial value by aligning more closely with users' natural language expressions, making the exploration of our movie database a more intuitive and rewarding endeavor.</w:t>
       </w:r>
     </w:p>
     <w:p>
@@ -14867,56 +14698,72 @@
           <w:lang w:eastAsia="en-US"/>
         </w:rPr>
       </w:pPr>
-      <w:r>
+    </w:p>
+    <w:p>
+      <w:pPr>
+        <w:pStyle w:val="Head2"/>
+        <w:rPr>
+          <w:u w:val="single"/>
+          <w14:ligatures w14:val="standard"/>
+        </w:rPr>
+      </w:pPr>
+      <w:r>
+        <w:rPr>
+          <w14:ligatures w14:val="standard"/>
+        </w:rPr>
+        <w:t>CONCLUSION</w:t>
+      </w:r>
+    </w:p>
+    <w:p>
+      <w:pPr>
+        <w:pStyle w:val="Para"/>
         <w:rPr>
           <w:rFonts w:ascii="Linux Libertine" w:hAnsi="Linux Libertine" w:cs="Linux Libertine"/>
           <w:szCs w:val="22"/>
           <w:bdr w:val="none" w:sz="0" w:space="0" w:color="auto"/>
           <w:lang w:eastAsia="en-US"/>
         </w:rPr>
-        <w:t>As we delved into the dataset's content, examining key attributes such as movie titles, run times, ratings, user-contributed feedback, genres, plot summaries, keywords, and directorial information, we laid the groundwork for a multifaceted analysis. The fusion of data from diverse sources has fortified our dataset, addressed gaps and enhanced its overall quality.</w:t>
-      </w:r>
-    </w:p>
-    <w:p>
-      <w:pPr>
-        <w:pStyle w:val="Para"/>
+      </w:pPr>
+      <w:r>
         <w:rPr>
           <w:rFonts w:ascii="Linux Libertine" w:hAnsi="Linux Libertine" w:cs="Linux Libertine"/>
           <w:szCs w:val="22"/>
           <w:bdr w:val="none" w:sz="0" w:space="0" w:color="auto"/>
           <w:lang w:eastAsia="en-US"/>
         </w:rPr>
-      </w:pPr>
-      <w:r>
+        <w:t>As we delved into the dataset's content, examining key attributes such as movie titles, run times, ratings, user-contributed feedback, genres, plot summaries, keywords, and directorial information, we laid the groundwork for a multifaceted analysis. The fusion of data from diverse sources has fortified our dataset, addressed gaps and enhanced its overall quality.</w:t>
+      </w:r>
+    </w:p>
+    <w:p>
+      <w:pPr>
+        <w:pStyle w:val="Para"/>
         <w:rPr>
           <w:rFonts w:ascii="Linux Libertine" w:hAnsi="Linux Libertine" w:cs="Linux Libertine"/>
           <w:szCs w:val="22"/>
           <w:bdr w:val="none" w:sz="0" w:space="0" w:color="auto"/>
           <w:lang w:eastAsia="en-US"/>
         </w:rPr>
-        <w:t>The visualization of rating distribution has served as a guiding beacon, unveiling patterns that beckon further exploration. This insight sets the stage for an in-depth analysis of the factors influencing these rating trends, steering our project towards a more profound understanding of the dynamics within the cinematic realm.</w:t>
-      </w:r>
-    </w:p>
-    <w:p>
-      <w:pPr>
-        <w:pStyle w:val="Para"/>
+      </w:pPr>
+      <w:r>
         <w:rPr>
           <w:rFonts w:ascii="Linux Libertine" w:hAnsi="Linux Libertine" w:cs="Linux Libertine"/>
           <w:szCs w:val="22"/>
           <w:bdr w:val="none" w:sz="0" w:space="0" w:color="auto"/>
           <w:lang w:eastAsia="en-US"/>
         </w:rPr>
-      </w:pPr>
-      <w:r>
+        <w:t xml:space="preserve">The visualization of rating distribution has served as a guiding beacon, unveiling patterns that beckon further exploration. </w:t>
+      </w:r>
+    </w:p>
+    <w:p>
+      <w:pPr>
+        <w:pStyle w:val="Para"/>
         <w:rPr>
           <w:rFonts w:ascii="Linux Libertine" w:hAnsi="Linux Libertine" w:cs="Linux Libertine"/>
           <w:szCs w:val="22"/>
           <w:bdr w:val="none" w:sz="0" w:space="0" w:color="auto"/>
           <w:lang w:eastAsia="en-US"/>
         </w:rPr>
-        <w:t xml:space="preserve">As we embrace the </w:t>
-      </w:r>
-      <w:proofErr w:type="spellStart"/>
+      </w:pPr>
       <w:r>
         <w:rPr>
           <w:rFonts w:ascii="Linux Libertine" w:hAnsi="Linux Libertine" w:cs="Linux Libertine"/>
@@ -14924,9 +14771,9 @@
           <w:bdr w:val="none" w:sz="0" w:space="0" w:color="auto"/>
           <w:lang w:eastAsia="en-US"/>
         </w:rPr>
-        <w:t>Solr</w:t>
-      </w:r>
-      <w:proofErr w:type="spellEnd"/>
+        <w:t xml:space="preserve">As we embrace the </w:t>
+      </w:r>
+      <w:proofErr w:type="spellStart"/>
       <w:r>
         <w:rPr>
           <w:rFonts w:ascii="Linux Libertine" w:hAnsi="Linux Libertine" w:cs="Linux Libertine"/>
@@ -14934,9 +14781,9 @@
           <w:bdr w:val="none" w:sz="0" w:space="0" w:color="auto"/>
           <w:lang w:eastAsia="en-US"/>
         </w:rPr>
-        <w:t xml:space="preserve"> query tool, its intrinsic capability for boosting and metrics emerges as a pivotal asset. The ability to fine-tune and prioritize specific parameters through </w:t>
-      </w:r>
-      <w:proofErr w:type="spellStart"/>
+        <w:t>Solr</w:t>
+      </w:r>
+      <w:proofErr w:type="spellEnd"/>
       <w:r>
         <w:rPr>
           <w:rFonts w:ascii="Linux Libertine" w:hAnsi="Linux Libertine" w:cs="Linux Libertine"/>
@@ -14944,9 +14791,8 @@
           <w:bdr w:val="none" w:sz="0" w:space="0" w:color="auto"/>
           <w:lang w:eastAsia="en-US"/>
         </w:rPr>
-        <w:t>Solr</w:t>
-      </w:r>
-      <w:proofErr w:type="spellEnd"/>
+        <w:t xml:space="preserve"> query tool, it</w:t>
+      </w:r>
       <w:r>
         <w:rPr>
           <w:rFonts w:ascii="Linux Libertine" w:hAnsi="Linux Libertine" w:cs="Linux Libertine"/>
@@ -14954,9 +14800,8 @@
           <w:bdr w:val="none" w:sz="0" w:space="0" w:color="auto"/>
           <w:lang w:eastAsia="en-US"/>
         </w:rPr>
-        <w:t xml:space="preserve"> boost enhances the precision of our queries, contributing significantly to the efficacy of our search tasks. Additionally, the design of the </w:t>
-      </w:r>
-      <w:proofErr w:type="spellStart"/>
+        <w:t>’</w:t>
+      </w:r>
       <w:r>
         <w:rPr>
           <w:rFonts w:ascii="Linux Libertine" w:hAnsi="Linux Libertine" w:cs="Linux Libertine"/>
@@ -14964,9 +14809,9 @@
           <w:bdr w:val="none" w:sz="0" w:space="0" w:color="auto"/>
           <w:lang w:eastAsia="en-US"/>
         </w:rPr>
-        <w:t>Solr</w:t>
-      </w:r>
-      <w:proofErr w:type="spellEnd"/>
+        <w:t xml:space="preserve">s intrinsic capability for boosting and metrics emerges as a pivotal asset. The ability to fine-tune and prioritize specific parameters through </w:t>
+      </w:r>
+      <w:proofErr w:type="spellStart"/>
       <w:r>
         <w:rPr>
           <w:rFonts w:ascii="Linux Libertine" w:hAnsi="Linux Libertine" w:cs="Linux Libertine"/>
@@ -14974,16 +14819,9 @@
           <w:bdr w:val="none" w:sz="0" w:space="0" w:color="auto"/>
           <w:lang w:eastAsia="en-US"/>
         </w:rPr>
-        <w:t xml:space="preserve"> schema underpins the integrity and coherence of our dataset, ensuring a seamless and structured search experience for users and researchers alike.</w:t>
-      </w:r>
-    </w:p>
-    <w:p>
-      <w:pPr>
-        <w:pStyle w:val="Para"/>
-        <w:rPr>
-          <w:rFonts w:ascii="Linux Libertine" w:hAnsi="Linux Libertine" w:cs="Linux Libertine"/>
-        </w:rPr>
-      </w:pPr>
+        <w:t>Solr</w:t>
+      </w:r>
+      <w:proofErr w:type="spellEnd"/>
       <w:r>
         <w:rPr>
           <w:rFonts w:ascii="Linux Libertine" w:hAnsi="Linux Libertine" w:cs="Linux Libertine"/>
@@ -14991,7 +14829,7 @@
           <w:bdr w:val="none" w:sz="0" w:space="0" w:color="auto"/>
           <w:lang w:eastAsia="en-US"/>
         </w:rPr>
-        <w:t xml:space="preserve">Looking forward, the confluence of our enriched dataset and the robust capabilities of </w:t>
+        <w:t xml:space="preserve"> boost enhances the precision of our queries, contributing significantly to the efficacy of our search tasks. Additionally, the design of the </w:t>
       </w:r>
       <w:proofErr w:type="spellStart"/>
       <w:r>
@@ -15011,7 +14849,107 @@
           <w:bdr w:val="none" w:sz="0" w:space="0" w:color="auto"/>
           <w:lang w:eastAsia="en-US"/>
         </w:rPr>
-        <w:t xml:space="preserve"> positions our project at the forefront of movie analytics, promising valuable insights and an enhanced search experience for cinephiles and researchers alike.</w:t>
+        <w:t xml:space="preserve"> schema </w:t>
+      </w:r>
+      <w:r>
+        <w:rPr>
+          <w:rFonts w:ascii="Linux Libertine" w:hAnsi="Linux Libertine" w:cs="Linux Libertine"/>
+          <w:szCs w:val="22"/>
+          <w:bdr w:val="none" w:sz="0" w:space="0" w:color="auto"/>
+          <w:lang w:eastAsia="en-US"/>
+        </w:rPr>
+        <w:t>supports</w:t>
+      </w:r>
+      <w:r>
+        <w:rPr>
+          <w:rFonts w:ascii="Linux Libertine" w:hAnsi="Linux Libertine" w:cs="Linux Libertine"/>
+          <w:szCs w:val="22"/>
+          <w:bdr w:val="none" w:sz="0" w:space="0" w:color="auto"/>
+          <w:lang w:eastAsia="en-US"/>
+        </w:rPr>
+        <w:t xml:space="preserve"> the integrity and coherence of our dataset.</w:t>
+      </w:r>
+    </w:p>
+    <w:p>
+      <w:pPr>
+        <w:pStyle w:val="Para"/>
+        <w:rPr>
+          <w:rFonts w:ascii="Linux Libertine" w:hAnsi="Linux Libertine" w:cs="Linux Libertine"/>
+        </w:rPr>
+      </w:pPr>
+      <w:r>
+        <w:rPr>
+          <w:rFonts w:ascii="Linux Libertine" w:hAnsi="Linux Libertine" w:cs="Linux Libertine"/>
+          <w:szCs w:val="22"/>
+          <w:bdr w:val="none" w:sz="0" w:space="0" w:color="auto"/>
+          <w:lang w:eastAsia="en-US"/>
+        </w:rPr>
+        <w:t xml:space="preserve">Looking forward, the confluence of our enriched dataset and the robust capabilities of </w:t>
+      </w:r>
+      <w:proofErr w:type="spellStart"/>
+      <w:r>
+        <w:rPr>
+          <w:rFonts w:ascii="Linux Libertine" w:hAnsi="Linux Libertine" w:cs="Linux Libertine"/>
+          <w:szCs w:val="22"/>
+          <w:bdr w:val="none" w:sz="0" w:space="0" w:color="auto"/>
+          <w:lang w:eastAsia="en-US"/>
+        </w:rPr>
+        <w:t>Solr</w:t>
+      </w:r>
+      <w:proofErr w:type="spellEnd"/>
+      <w:r>
+        <w:rPr>
+          <w:rFonts w:ascii="Linux Libertine" w:hAnsi="Linux Libertine" w:cs="Linux Libertine"/>
+          <w:szCs w:val="22"/>
+          <w:bdr w:val="none" w:sz="0" w:space="0" w:color="auto"/>
+          <w:lang w:eastAsia="en-US"/>
+        </w:rPr>
+        <w:t xml:space="preserve"> </w:t>
+      </w:r>
+      <w:r>
+        <w:rPr>
+          <w:rFonts w:ascii="Linux Libertine" w:hAnsi="Linux Libertine" w:cs="Linux Libertine"/>
+          <w:szCs w:val="22"/>
+          <w:bdr w:val="none" w:sz="0" w:space="0" w:color="auto"/>
+          <w:lang w:eastAsia="en-US"/>
+        </w:rPr>
+        <w:t>gives our project its own merit inside</w:t>
+      </w:r>
+      <w:r>
+        <w:rPr>
+          <w:rFonts w:ascii="Linux Libertine" w:hAnsi="Linux Libertine" w:cs="Linux Libertine"/>
+          <w:szCs w:val="22"/>
+          <w:bdr w:val="none" w:sz="0" w:space="0" w:color="auto"/>
+          <w:lang w:eastAsia="en-US"/>
+        </w:rPr>
+        <w:t xml:space="preserve"> movie analytics, promising valuable insights and </w:t>
+      </w:r>
+      <w:r>
+        <w:rPr>
+          <w:rFonts w:ascii="Linux Libertine" w:hAnsi="Linux Libertine" w:cs="Linux Libertine"/>
+          <w:szCs w:val="22"/>
+          <w:bdr w:val="none" w:sz="0" w:space="0" w:color="auto"/>
+          <w:lang w:eastAsia="en-US"/>
+        </w:rPr>
+        <w:t>a</w:t>
+      </w:r>
+      <w:r>
+        <w:rPr>
+          <w:rFonts w:ascii="Linux Libertine" w:hAnsi="Linux Libertine" w:cs="Linux Libertine"/>
+          <w:szCs w:val="22"/>
+          <w:bdr w:val="none" w:sz="0" w:space="0" w:color="auto"/>
+          <w:lang w:eastAsia="en-US"/>
+        </w:rPr>
+        <w:t xml:space="preserve"> well-structured and</w:t>
+      </w:r>
+      <w:r>
+        <w:rPr>
+          <w:rFonts w:ascii="Linux Libertine" w:hAnsi="Linux Libertine" w:cs="Linux Libertine"/>
+          <w:szCs w:val="22"/>
+          <w:bdr w:val="none" w:sz="0" w:space="0" w:color="auto"/>
+          <w:lang w:eastAsia="en-US"/>
+        </w:rPr>
+        <w:t xml:space="preserve"> enhanced search experience for cinephiles and researchers alike.</w:t>
       </w:r>
     </w:p>
     <w:p>
@@ -15106,17 +15044,53 @@
           <w:i/>
           <w:iCs/>
         </w:rPr>
-        <w:t xml:space="preserve">Proceedings of the 6th. ACM SIGACT-SIGPLAN Symposium on Principles of Programming Languages </w:t>
+        <w:t>Proceedings of the 6th. ACM SIGACT-SIGPLAN Symposium on Principles of Programming Languages (POPL '79)</w:t>
+      </w:r>
+      <w:r>
+        <w:t xml:space="preserve">. ACM Press, New York, NY, 226-236. </w:t>
+      </w:r>
+      <w:proofErr w:type="spellStart"/>
+      <w:proofErr w:type="gramStart"/>
+      <w:r>
+        <w:t>DOI:https</w:t>
+      </w:r>
+      <w:proofErr w:type="spellEnd"/>
+      <w:r>
+        <w:t>://doi.org/10.1145/567752.567774</w:t>
+      </w:r>
+      <w:proofErr w:type="gramEnd"/>
+    </w:p>
+    <w:p>
+      <w:pPr>
+        <w:pStyle w:val="Bibentry"/>
+        <w:rPr>
+          <w14:ligatures w14:val="standard"/>
+        </w:rPr>
+      </w:pPr>
+      <w:r>
+        <w:rPr>
+          <w14:ligatures w14:val="standard"/>
+        </w:rPr>
+        <w:t xml:space="preserve"> [3]</w:t>
+      </w:r>
+      <w:r>
+        <w:rPr>
+          <w14:ligatures w14:val="standard"/>
+        </w:rPr>
+        <w:tab/>
+      </w:r>
+      <w:r>
+        <w:t>Ian Editor (Ed.). 2007. </w:t>
       </w:r>
       <w:r>
         <w:rPr>
           <w:i/>
           <w:iCs/>
         </w:rPr>
-        <w:t>(POPL '79)</w:t>
-      </w:r>
-      <w:r>
-        <w:t xml:space="preserve">. ACM Press, New York, NY, 226-236. </w:t>
+        <w:t>The title of book one</w:t>
+      </w:r>
+      <w:r>
+        <w:t xml:space="preserve"> (1st. ed.). The name of the series one, Vol. 9. University of Chicago Press, Chicago. </w:t>
       </w:r>
       <w:proofErr w:type="spellStart"/>
       <w:proofErr w:type="gramStart"/>
@@ -15125,9 +15099,15 @@
       </w:r>
       <w:proofErr w:type="spellEnd"/>
       <w:r>
-        <w:t>://doi.org/10.1145/567752.567774</w:t>
+        <w:t>://doi.org/10.1007/3-540-09237-4</w:t>
       </w:r>
       <w:proofErr w:type="gramEnd"/>
+      <w:r>
+        <w:rPr>
+          <w14:ligatures w14:val="standard"/>
+        </w:rPr>
+        <w:t>.</w:t>
+      </w:r>
     </w:p>
     <w:p>
       <w:pPr>
@@ -15140,7 +15120,7 @@
         <w:rPr>
           <w14:ligatures w14:val="standard"/>
         </w:rPr>
-        <w:t xml:space="preserve"> [3]</w:t>
+        <w:t>[4]</w:t>
       </w:r>
       <w:r>
         <w:rPr>
@@ -15149,90 +15129,41 @@
         <w:tab/>
       </w:r>
       <w:r>
-        <w:t>Ian Editor (Ed.). 2007. </w:t>
+        <w:t xml:space="preserve">David </w:t>
+      </w:r>
+      <w:proofErr w:type="spellStart"/>
+      <w:r>
+        <w:t>Kosiur</w:t>
+      </w:r>
+      <w:proofErr w:type="spellEnd"/>
+      <w:r>
+        <w:t>. 2001. </w:t>
       </w:r>
       <w:r>
         <w:rPr>
           <w:i/>
           <w:iCs/>
         </w:rPr>
-        <w:t>The title of book one</w:t>
-      </w:r>
-      <w:r>
-        <w:t xml:space="preserve"> (1st. ed.). The name of the series one, Vol. 9. University of Chicago Press, Chicago. </w:t>
-      </w:r>
-      <w:proofErr w:type="spellStart"/>
+        <w:t>Understanding Policy-Based Networking</w:t>
+      </w:r>
+      <w:r>
+        <w:t xml:space="preserve"> (2nd. ed.). Wiley, New York, </w:t>
+      </w:r>
       <w:proofErr w:type="gramStart"/>
       <w:r>
-        <w:t>DOI:https</w:t>
-      </w:r>
-      <w:proofErr w:type="spellEnd"/>
-      <w:r>
-        <w:t>://doi.org/10.1007/3-540-09237-4</w:t>
+        <w:t>NY.</w:t>
+      </w:r>
+      <w:r>
+        <w:rPr>
+          <w14:ligatures w14:val="standard"/>
+        </w:rPr>
+        <w:t>.</w:t>
       </w:r>
       <w:proofErr w:type="gramEnd"/>
       <w:r>
         <w:rPr>
           <w14:ligatures w14:val="standard"/>
         </w:rPr>
-        <w:t>.</w:t>
-      </w:r>
-    </w:p>
-    <w:p>
-      <w:pPr>
-        <w:pStyle w:val="Bibentry"/>
-        <w:rPr>
-          <w14:ligatures w14:val="standard"/>
-        </w:rPr>
-      </w:pPr>
-      <w:r>
-        <w:rPr>
-          <w14:ligatures w14:val="standard"/>
-        </w:rPr>
-        <w:t>[4]</w:t>
-      </w:r>
-      <w:r>
-        <w:rPr>
-          <w14:ligatures w14:val="standard"/>
-        </w:rPr>
-        <w:tab/>
-      </w:r>
-      <w:r>
-        <w:t xml:space="preserve">David </w:t>
-      </w:r>
-      <w:proofErr w:type="spellStart"/>
-      <w:r>
-        <w:t>Kosiur</w:t>
-      </w:r>
-      <w:proofErr w:type="spellEnd"/>
-      <w:r>
-        <w:t>. 2001. </w:t>
-      </w:r>
-      <w:r>
-        <w:rPr>
-          <w:i/>
-          <w:iCs/>
-        </w:rPr>
-        <w:t>Understanding Policy-Based Networking</w:t>
-      </w:r>
-      <w:r>
-        <w:t xml:space="preserve"> (2nd. ed.). Wiley, New York, </w:t>
-      </w:r>
-      <w:proofErr w:type="gramStart"/>
-      <w:r>
-        <w:t>NY.</w:t>
-      </w:r>
-      <w:r>
-        <w:rPr>
-          <w14:ligatures w14:val="standard"/>
-        </w:rPr>
-        <w:t>.</w:t>
-      </w:r>
-      <w:proofErr w:type="gramEnd"/>
-      <w:r>
-        <w:rPr>
-          <w14:ligatures w14:val="standard"/>
-        </w:rPr>
         <w:fldChar w:fldCharType="begin"/>
       </w:r>
       <w:r>
@@ -15250,7 +15181,7 @@
     </w:p>
     <w:p>
       <w:pPr>
-        <w:pStyle w:val="Bibliography"/>
+        <w:pStyle w:val="Bibliografia"/>
         <w:ind w:left="720" w:hanging="720"/>
         <w:rPr>
           <w:noProof/>
@@ -15370,7 +15301,7 @@
     </w:p>
     <w:p>
       <w:pPr>
-        <w:pStyle w:val="Bibliography"/>
+        <w:pStyle w:val="Bibliografia"/>
         <w:ind w:left="720" w:hanging="720"/>
         <w:rPr>
           <w14:ligatures w14:val="standard"/>
@@ -15379,7 +15310,7 @@
     </w:p>
     <w:p>
       <w:pPr>
-        <w:pStyle w:val="Bibliography"/>
+        <w:pStyle w:val="Bibliografia"/>
         <w:ind w:left="720" w:hanging="720"/>
         <w:rPr>
           <w14:ligatures w14:val="standard"/>
@@ -15727,16 +15658,16 @@
 <w:ftr xmlns:wpc="http://schemas.microsoft.com/office/word/2010/wordprocessingCanvas" xmlns:cx="http://schemas.microsoft.com/office/drawing/2014/chartex" xmlns:cx1="http://schemas.microsoft.com/office/drawing/2015/9/8/chartex" xmlns:cx2="http://schemas.microsoft.com/office/drawing/2015/10/21/chartex" xmlns:cx3="http://schemas.microsoft.com/office/drawing/2016/5/9/chartex" xmlns:cx4="http://schemas.microsoft.com/office/drawing/2016/5/10/chartex" xmlns:cx5="http://schemas.microsoft.com/office/drawing/2016/5/11/chartex" xmlns:cx6="http://schemas.microsoft.com/office/drawing/2016/5/12/chartex" xmlns:cx7="http://schemas.microsoft.com/office/drawing/2016/5/13/chartex" xmlns:cx8="http://schemas.microsoft.com/office/drawing/2016/5/14/chartex" xmlns:mc="http://schemas.openxmlformats.org/markup-compatibility/2006" xmlns:aink="http://schemas.microsoft.com/office/drawing/2016/ink" xmlns:am3d="http://schemas.microsoft.com/office/drawing/2017/model3d" xmlns:o="urn:schemas-microsoft-com:office:office" xmlns:oel="http://schemas.microsoft.com/office/2019/extlst" xmlns:r="http://schemas.openxmlformats.org/officeDocument/2006/relationships" xmlns:m="http://schemas.openxmlformats.org/officeDocument/2006/math" xmlns:v="urn:schemas-microsoft-com:vml" xmlns:wp14="http://schemas.microsoft.com/office/word/2010/wordprocessingDrawing" xmlns:wp="http://schemas.openxmlformats.org/drawingml/2006/wordprocessingDrawing" xmlns:w10="urn:schemas-microsoft-com:office:word" xmlns:w="http://schemas.openxmlformats.org/wordprocessingml/2006/main" xmlns:w14="http://schemas.microsoft.com/office/word/2010/wordml" xmlns:w15="http://schemas.microsoft.com/office/word/2012/wordml" xmlns:w16cex="http://schemas.microsoft.com/office/word/2018/wordml/cex" xmlns:w16cid="http://schemas.microsoft.com/office/word/2016/wordml/cid" xmlns:w16="http://schemas.microsoft.com/office/word/2018/wordml" xmlns:w16sdtdh="http://schemas.microsoft.com/office/word/2020/wordml/sdtdatahash" xmlns:w16se="http://schemas.microsoft.com/office/word/2015/wordml/symex" xmlns:wpg="http://schemas.microsoft.com/office/word/2010/wordprocessingGroup" xmlns:wpi="http://schemas.microsoft.com/office/word/2010/wordprocessingInk" xmlns:wne="http://schemas.microsoft.com/office/word/2006/wordml" xmlns:wps="http://schemas.microsoft.com/office/word/2010/wordprocessingShape" mc:Ignorable="w14 w15 w16se w16cid w16 w16cex w16sdtdh wp14">
   <w:p>
     <w:pPr>
-      <w:pStyle w:val="Footer"/>
+      <w:pStyle w:val="Rodap"/>
       <w:rPr>
-        <w:rStyle w:val="PageNumber"/>
+        <w:rStyle w:val="Nmerodepgina"/>
         <w:rFonts w:ascii="Linux Biolinum" w:hAnsi="Linux Biolinum" w:cs="Linux Biolinum"/>
       </w:rPr>
     </w:pPr>
   </w:p>
   <w:p>
     <w:pPr>
-      <w:pStyle w:val="Footer"/>
+      <w:pStyle w:val="Rodap"/>
       <w:ind w:right="360"/>
       <w:rPr>
         <w:rFonts w:ascii="Linux Biolinum" w:hAnsi="Linux Biolinum" w:cs="Linux Biolinum"/>
@@ -15750,7 +15681,7 @@
 <w:ftr xmlns:wpc="http://schemas.microsoft.com/office/word/2010/wordprocessingCanvas" xmlns:cx="http://schemas.microsoft.com/office/drawing/2014/chartex" xmlns:cx1="http://schemas.microsoft.com/office/drawing/2015/9/8/chartex" xmlns:cx2="http://schemas.microsoft.com/office/drawing/2015/10/21/chartex" xmlns:cx3="http://schemas.microsoft.com/office/drawing/2016/5/9/chartex" xmlns:cx4="http://schemas.microsoft.com/office/drawing/2016/5/10/chartex" xmlns:cx5="http://schemas.microsoft.com/office/drawing/2016/5/11/chartex" xmlns:cx6="http://schemas.microsoft.com/office/drawing/2016/5/12/chartex" xmlns:cx7="http://schemas.microsoft.com/office/drawing/2016/5/13/chartex" xmlns:cx8="http://schemas.microsoft.com/office/drawing/2016/5/14/chartex" xmlns:mc="http://schemas.openxmlformats.org/markup-compatibility/2006" xmlns:aink="http://schemas.microsoft.com/office/drawing/2016/ink" xmlns:am3d="http://schemas.microsoft.com/office/drawing/2017/model3d" xmlns:o="urn:schemas-microsoft-com:office:office" xmlns:oel="http://schemas.microsoft.com/office/2019/extlst" xmlns:r="http://schemas.openxmlformats.org/officeDocument/2006/relationships" xmlns:m="http://schemas.openxmlformats.org/officeDocument/2006/math" xmlns:v="urn:schemas-microsoft-com:vml" xmlns:wp14="http://schemas.microsoft.com/office/word/2010/wordprocessingDrawing" xmlns:wp="http://schemas.openxmlformats.org/drawingml/2006/wordprocessingDrawing" xmlns:w10="urn:schemas-microsoft-com:office:word" xmlns:w="http://schemas.openxmlformats.org/wordprocessingml/2006/main" xmlns:w14="http://schemas.microsoft.com/office/word/2010/wordml" xmlns:w15="http://schemas.microsoft.com/office/word/2012/wordml" xmlns:w16cex="http://schemas.microsoft.com/office/word/2018/wordml/cex" xmlns:w16cid="http://schemas.microsoft.com/office/word/2016/wordml/cid" xmlns:w16="http://schemas.microsoft.com/office/word/2018/wordml" xmlns:w16sdtdh="http://schemas.microsoft.com/office/word/2020/wordml/sdtdatahash" xmlns:w16se="http://schemas.microsoft.com/office/word/2015/wordml/symex" xmlns:wpg="http://schemas.microsoft.com/office/word/2010/wordprocessingGroup" xmlns:wpi="http://schemas.microsoft.com/office/word/2010/wordprocessingInk" xmlns:wne="http://schemas.microsoft.com/office/word/2006/wordml" xmlns:wps="http://schemas.microsoft.com/office/word/2010/wordprocessingShape" mc:Ignorable="w14 w15 w16se w16cid w16 w16cex w16sdtdh wp14">
   <w:p>
     <w:pPr>
-      <w:pStyle w:val="Footer"/>
+      <w:pStyle w:val="Rodap"/>
       <w:ind w:right="360"/>
       <w:rPr>
         <w:rFonts w:ascii="Linux Biolinum" w:hAnsi="Linux Biolinum" w:cs="Linux Biolinum"/>
@@ -15801,7 +15732,7 @@
         </w:tcPr>
         <w:p>
           <w:pPr>
-            <w:pStyle w:val="Header"/>
+            <w:pStyle w:val="Cabealho"/>
             <w:tabs>
               <w:tab w:val="clear" w:pos="4320"/>
               <w:tab w:val="clear" w:pos="8640"/>
@@ -15877,7 +15808,7 @@
         </w:tcPr>
         <w:p>
           <w:pPr>
-            <w:pStyle w:val="Header"/>
+            <w:pStyle w:val="Cabealho"/>
             <w:tabs>
               <w:tab w:val="clear" w:pos="4320"/>
               <w:tab w:val="clear" w:pos="8640"/>
@@ -15950,7 +15881,7 @@
   </w:tbl>
   <w:p>
     <w:pPr>
-      <w:pStyle w:val="Header"/>
+      <w:pStyle w:val="Cabealho"/>
       <w:rPr>
         <w:lang w:val="pt-PT"/>
       </w:rPr>
@@ -15978,7 +15909,7 @@
         </w:tcPr>
         <w:p>
           <w:pPr>
-            <w:pStyle w:val="Header"/>
+            <w:pStyle w:val="Cabealho"/>
             <w:tabs>
               <w:tab w:val="clear" w:pos="4320"/>
               <w:tab w:val="clear" w:pos="8640"/>
@@ -16005,7 +15936,7 @@
         </w:tcPr>
         <w:p>
           <w:pPr>
-            <w:pStyle w:val="Header"/>
+            <w:pStyle w:val="Cabealho"/>
             <w:tabs>
               <w:tab w:val="clear" w:pos="4320"/>
               <w:tab w:val="clear" w:pos="8640"/>
@@ -16050,7 +15981,7 @@
   </w:tbl>
   <w:p>
     <w:pPr>
-      <w:pStyle w:val="Header"/>
+      <w:pStyle w:val="Cabealho"/>
     </w:pPr>
   </w:p>
 </w:hdr>
@@ -16065,7 +15996,7 @@
     <w:lvl w:ilvl="0">
       <w:start w:val="1"/>
       <w:numFmt w:val="decimal"/>
-      <w:pStyle w:val="ListNumber5"/>
+      <w:pStyle w:val="Listanumerada5"/>
       <w:lvlText w:val="%1."/>
       <w:lvlJc w:val="left"/>
       <w:pPr>
@@ -16083,7 +16014,7 @@
     <w:lvl w:ilvl="0">
       <w:start w:val="1"/>
       <w:numFmt w:val="decimal"/>
-      <w:pStyle w:val="ListNumber4"/>
+      <w:pStyle w:val="Listanumerada4"/>
       <w:lvlText w:val="%1."/>
       <w:lvlJc w:val="left"/>
       <w:pPr>
@@ -16101,7 +16032,7 @@
     <w:lvl w:ilvl="0">
       <w:start w:val="1"/>
       <w:numFmt w:val="decimal"/>
-      <w:pStyle w:val="ListNumber3"/>
+      <w:pStyle w:val="Listanumerada3"/>
       <w:lvlText w:val="%1."/>
       <w:lvlJc w:val="left"/>
       <w:pPr>
@@ -16119,7 +16050,7 @@
     <w:lvl w:ilvl="0">
       <w:start w:val="1"/>
       <w:numFmt w:val="decimal"/>
-      <w:pStyle w:val="ListNumber2"/>
+      <w:pStyle w:val="Listanumerada2"/>
       <w:lvlText w:val="%1."/>
       <w:lvlJc w:val="left"/>
       <w:pPr>
@@ -16137,7 +16068,7 @@
     <w:lvl w:ilvl="0">
       <w:start w:val="1"/>
       <w:numFmt w:val="bullet"/>
-      <w:pStyle w:val="ListBullet5"/>
+      <w:pStyle w:val="Listacommarcas5"/>
       <w:lvlText w:val=""/>
       <w:lvlJc w:val="left"/>
       <w:pPr>
@@ -16158,7 +16089,7 @@
     <w:lvl w:ilvl="0">
       <w:start w:val="1"/>
       <w:numFmt w:val="bullet"/>
-      <w:pStyle w:val="ListBullet4"/>
+      <w:pStyle w:val="Listacommarcas4"/>
       <w:lvlText w:val=""/>
       <w:lvlJc w:val="left"/>
       <w:pPr>
@@ -16179,7 +16110,7 @@
     <w:lvl w:ilvl="0">
       <w:start w:val="1"/>
       <w:numFmt w:val="bullet"/>
-      <w:pStyle w:val="ListBullet3"/>
+      <w:pStyle w:val="Listacommarcas3"/>
       <w:lvlText w:val=""/>
       <w:lvlJc w:val="left"/>
       <w:pPr>
@@ -16200,7 +16131,7 @@
     <w:lvl w:ilvl="0">
       <w:start w:val="1"/>
       <w:numFmt w:val="bullet"/>
-      <w:pStyle w:val="ListBullet2"/>
+      <w:pStyle w:val="Listacommarcas2"/>
       <w:lvlText w:val=""/>
       <w:lvlJc w:val="left"/>
       <w:pPr>
@@ -16221,7 +16152,7 @@
     <w:lvl w:ilvl="0">
       <w:start w:val="1"/>
       <w:numFmt w:val="decimal"/>
-      <w:pStyle w:val="ListNumber"/>
+      <w:pStyle w:val="Listanumerada"/>
       <w:lvlText w:val="%1."/>
       <w:lvlJc w:val="left"/>
       <w:pPr>
@@ -16239,7 +16170,7 @@
     <w:lvl w:ilvl="0">
       <w:start w:val="1"/>
       <w:numFmt w:val="bullet"/>
-      <w:pStyle w:val="ListBullet"/>
+      <w:pStyle w:val="Listacommarcas"/>
       <w:lvlText w:val=""/>
       <w:lvlJc w:val="left"/>
       <w:pPr>
@@ -18590,7 +18521,7 @@
     <w:lvl w:ilvl="0" w:tplc="0C08F96C">
       <w:start w:val="1"/>
       <w:numFmt w:val="bullet"/>
-      <w:pStyle w:val="ListParagraph"/>
+      <w:pStyle w:val="PargrafodaLista"/>
       <w:lvlText w:val=""/>
       <w:lvlJc w:val="left"/>
       <w:pPr>
@@ -19324,7 +19255,7 @@
     <w:lvl w:ilvl="5">
       <w:start w:val="1"/>
       <w:numFmt w:val="lowerLetter"/>
-      <w:pStyle w:val="Heading6"/>
+      <w:pStyle w:val="Ttulo6"/>
       <w:lvlText w:val="%6)"/>
       <w:lvlJc w:val="left"/>
       <w:pPr>
@@ -19334,7 +19265,7 @@
     <w:lvl w:ilvl="6">
       <w:start w:val="1"/>
       <w:numFmt w:val="lowerRoman"/>
-      <w:pStyle w:val="Heading7"/>
+      <w:pStyle w:val="Ttulo7"/>
       <w:lvlText w:val="%7)"/>
       <w:lvlJc w:val="right"/>
       <w:pPr>
@@ -19344,7 +19275,7 @@
     <w:lvl w:ilvl="7">
       <w:start w:val="1"/>
       <w:numFmt w:val="lowerLetter"/>
-      <w:pStyle w:val="Heading8"/>
+      <w:pStyle w:val="Ttulo8"/>
       <w:lvlText w:val="%8."/>
       <w:lvlJc w:val="left"/>
       <w:pPr>
@@ -19354,7 +19285,7 @@
     <w:lvl w:ilvl="8">
       <w:start w:val="1"/>
       <w:numFmt w:val="lowerRoman"/>
-      <w:pStyle w:val="Heading9"/>
+      <w:pStyle w:val="Ttulo9"/>
       <w:lvlText w:val="%9."/>
       <w:lvlJc w:val="right"/>
       <w:pPr>
@@ -20046,11 +19977,11 @@
       <w:lang w:val="en-US" w:eastAsia="en-US"/>
     </w:rPr>
   </w:style>
-  <w:style w:type="paragraph" w:styleId="Heading1">
+  <w:style w:type="paragraph" w:styleId="Ttulo1">
     <w:name w:val="heading 1"/>
     <w:basedOn w:val="Normal"/>
     <w:next w:val="Normal"/>
-    <w:link w:val="Heading1Char"/>
+    <w:link w:val="Ttulo1Carter"/>
     <w:autoRedefine/>
     <w:uiPriority w:val="9"/>
     <w:qFormat/>
@@ -20071,11 +20002,11 @@
       <w:szCs w:val="28"/>
     </w:rPr>
   </w:style>
-  <w:style w:type="paragraph" w:styleId="Heading2">
+  <w:style w:type="paragraph" w:styleId="Ttulo2">
     <w:name w:val="heading 2"/>
     <w:basedOn w:val="Normal"/>
     <w:next w:val="Normal"/>
-    <w:link w:val="Heading2Char"/>
+    <w:link w:val="Ttulo2Carter"/>
     <w:uiPriority w:val="9"/>
     <w:unhideWhenUsed/>
     <w:qFormat/>
@@ -20096,11 +20027,11 @@
       <w:szCs w:val="26"/>
     </w:rPr>
   </w:style>
-  <w:style w:type="paragraph" w:styleId="Heading3">
+  <w:style w:type="paragraph" w:styleId="Ttulo3">
     <w:name w:val="heading 3"/>
     <w:basedOn w:val="Normal"/>
     <w:next w:val="Normal"/>
-    <w:link w:val="Heading3Char"/>
+    <w:link w:val="Ttulo3Carter"/>
     <w:uiPriority w:val="9"/>
     <w:unhideWhenUsed/>
     <w:qFormat/>
@@ -20119,11 +20050,11 @@
       <w:color w:val="943634" w:themeColor="accent2" w:themeShade="BF"/>
     </w:rPr>
   </w:style>
-  <w:style w:type="paragraph" w:styleId="Heading4">
+  <w:style w:type="paragraph" w:styleId="Ttulo4">
     <w:name w:val="heading 4"/>
     <w:basedOn w:val="Normal"/>
     <w:next w:val="Normal"/>
-    <w:link w:val="Heading4Char"/>
+    <w:link w:val="Ttulo4Carter"/>
     <w:uiPriority w:val="9"/>
     <w:unhideWhenUsed/>
     <w:qFormat/>
@@ -20143,11 +20074,11 @@
       <w:color w:val="943634" w:themeColor="accent2" w:themeShade="BF"/>
     </w:rPr>
   </w:style>
-  <w:style w:type="paragraph" w:styleId="Heading5">
+  <w:style w:type="paragraph" w:styleId="Ttulo5">
     <w:name w:val="heading 5"/>
     <w:basedOn w:val="Normal"/>
     <w:next w:val="Normal"/>
-    <w:link w:val="Heading5Char"/>
+    <w:link w:val="Ttulo5Carter"/>
     <w:uiPriority w:val="9"/>
     <w:unhideWhenUsed/>
     <w:qFormat/>
@@ -20166,11 +20097,11 @@
       <w:sz w:val="20"/>
     </w:rPr>
   </w:style>
-  <w:style w:type="paragraph" w:styleId="Heading6">
+  <w:style w:type="paragraph" w:styleId="Ttulo6">
     <w:name w:val="heading 6"/>
     <w:basedOn w:val="Normal"/>
     <w:next w:val="Normal"/>
-    <w:link w:val="Heading6Char"/>
+    <w:link w:val="Ttulo6Carter"/>
     <w:unhideWhenUsed/>
     <w:qFormat/>
     <w:locked/>
@@ -20191,11 +20122,11 @@
       <w:lang w:val="en-GB" w:bidi="ar-DZ"/>
     </w:rPr>
   </w:style>
-  <w:style w:type="paragraph" w:styleId="Heading7">
+  <w:style w:type="paragraph" w:styleId="Ttulo7">
     <w:name w:val="heading 7"/>
     <w:basedOn w:val="Normal"/>
     <w:next w:val="Normal"/>
-    <w:link w:val="Heading7Char"/>
+    <w:link w:val="Ttulo7Carter"/>
     <w:unhideWhenUsed/>
     <w:qFormat/>
     <w:locked/>
@@ -20217,11 +20148,11 @@
       <w:lang w:val="en-GB" w:bidi="ar-DZ"/>
     </w:rPr>
   </w:style>
-  <w:style w:type="paragraph" w:styleId="Heading8">
+  <w:style w:type="paragraph" w:styleId="Ttulo8">
     <w:name w:val="heading 8"/>
     <w:basedOn w:val="Normal"/>
     <w:next w:val="Normal"/>
-    <w:link w:val="Heading8Char"/>
+    <w:link w:val="Ttulo8Carter"/>
     <w:unhideWhenUsed/>
     <w:qFormat/>
     <w:locked/>
@@ -20245,11 +20176,11 @@
       <w:lang w:val="en-GB" w:bidi="ar-DZ"/>
     </w:rPr>
   </w:style>
-  <w:style w:type="paragraph" w:styleId="Heading9">
+  <w:style w:type="paragraph" w:styleId="Ttulo9">
     <w:name w:val="heading 9"/>
     <w:basedOn w:val="Normal"/>
     <w:next w:val="Normal"/>
-    <w:link w:val="Heading9Char"/>
+    <w:link w:val="Ttulo9Carter"/>
     <w:unhideWhenUsed/>
     <w:qFormat/>
     <w:locked/>
@@ -20270,13 +20201,13 @@
       <w:lang w:val="en-GB" w:bidi="ar-DZ"/>
     </w:rPr>
   </w:style>
-  <w:style w:type="character" w:default="1" w:styleId="DefaultParagraphFont">
+  <w:style w:type="character" w:default="1" w:styleId="Tipodeletrapredefinidodopargrafo">
     <w:name w:val="Default Paragraph Font"/>
     <w:uiPriority w:val="1"/>
     <w:semiHidden/>
     <w:unhideWhenUsed/>
   </w:style>
-  <w:style w:type="table" w:default="1" w:styleId="TableNormal">
+  <w:style w:type="table" w:default="1" w:styleId="Tabelanormal">
     <w:name w:val="Normal Table"/>
     <w:uiPriority w:val="99"/>
     <w:semiHidden/>
@@ -20291,16 +20222,16 @@
       </w:tblCellMar>
     </w:tblPr>
   </w:style>
-  <w:style w:type="numbering" w:default="1" w:styleId="NoList">
+  <w:style w:type="numbering" w:default="1" w:styleId="Semlista">
     <w:name w:val="No List"/>
     <w:uiPriority w:val="99"/>
     <w:semiHidden/>
     <w:unhideWhenUsed/>
   </w:style>
-  <w:style w:type="paragraph" w:styleId="BalloonText">
+  <w:style w:type="paragraph" w:styleId="Textodebalo">
     <w:name w:val="Balloon Text"/>
     <w:basedOn w:val="Normal"/>
-    <w:link w:val="BalloonTextChar"/>
+    <w:link w:val="TextodebaloCarter"/>
     <w:semiHidden/>
     <w:rsid w:val="00586A35"/>
     <w:rPr>
@@ -20309,10 +20240,10 @@
       <w:szCs w:val="16"/>
     </w:rPr>
   </w:style>
-  <w:style w:type="character" w:customStyle="1" w:styleId="BalloonTextChar">
-    <w:name w:val="Balloon Text Char"/>
-    <w:basedOn w:val="DefaultParagraphFont"/>
-    <w:link w:val="BalloonText"/>
+  <w:style w:type="character" w:customStyle="1" w:styleId="TextodebaloCarter">
+    <w:name w:val="Texto de balão Caráter"/>
+    <w:basedOn w:val="Tipodeletrapredefinidodopargrafo"/>
+    <w:link w:val="Textodebalo"/>
     <w:semiHidden/>
     <w:locked/>
     <w:rsid w:val="00586A35"/>
@@ -20323,10 +20254,10 @@
       <w:lang w:val="en-US" w:eastAsia="en-US"/>
     </w:rPr>
   </w:style>
-  <w:style w:type="paragraph" w:styleId="Header">
+  <w:style w:type="paragraph" w:styleId="Cabealho">
     <w:name w:val="header"/>
     <w:basedOn w:val="Normal"/>
-    <w:link w:val="HeaderChar"/>
+    <w:link w:val="CabealhoCarter"/>
     <w:semiHidden/>
     <w:rsid w:val="00586A35"/>
     <w:pPr>
@@ -20336,10 +20267,10 @@
       </w:tabs>
     </w:pPr>
   </w:style>
-  <w:style w:type="character" w:customStyle="1" w:styleId="HeaderChar">
-    <w:name w:val="Header Char"/>
-    <w:basedOn w:val="DefaultParagraphFont"/>
-    <w:link w:val="Header"/>
+  <w:style w:type="character" w:customStyle="1" w:styleId="CabealhoCarter">
+    <w:name w:val="Cabeçalho Caráter"/>
+    <w:basedOn w:val="Tipodeletrapredefinidodopargrafo"/>
+    <w:link w:val="Cabealho"/>
     <w:semiHidden/>
     <w:locked/>
     <w:rsid w:val="00586A35"/>
@@ -20350,10 +20281,10 @@
       <w:lang w:val="en-US" w:eastAsia="en-US"/>
     </w:rPr>
   </w:style>
-  <w:style w:type="paragraph" w:styleId="Footer">
+  <w:style w:type="paragraph" w:styleId="Rodap">
     <w:name w:val="footer"/>
     <w:basedOn w:val="Normal"/>
-    <w:link w:val="FooterChar"/>
+    <w:link w:val="RodapCarter"/>
     <w:rsid w:val="00586A35"/>
     <w:pPr>
       <w:tabs>
@@ -20362,10 +20293,10 @@
       </w:tabs>
     </w:pPr>
   </w:style>
-  <w:style w:type="character" w:customStyle="1" w:styleId="FooterChar">
-    <w:name w:val="Footer Char"/>
-    <w:basedOn w:val="DefaultParagraphFont"/>
-    <w:link w:val="Footer"/>
+  <w:style w:type="character" w:customStyle="1" w:styleId="RodapCarter">
+    <w:name w:val="Rodapé Caráter"/>
+    <w:basedOn w:val="Tipodeletrapredefinidodopargrafo"/>
+    <w:link w:val="Rodap"/>
     <w:locked/>
     <w:rsid w:val="00586A35"/>
     <w:rPr>
@@ -20375,10 +20306,10 @@
       <w:lang w:val="en-US" w:eastAsia="en-US"/>
     </w:rPr>
   </w:style>
-  <w:style w:type="paragraph" w:styleId="EndnoteText">
+  <w:style w:type="paragraph" w:styleId="Textodenotadefim">
     <w:name w:val="endnote text"/>
     <w:basedOn w:val="Normal"/>
-    <w:link w:val="EndnoteTextChar"/>
+    <w:link w:val="TextodenotadefimCarter"/>
     <w:uiPriority w:val="99"/>
     <w:unhideWhenUsed/>
     <w:rsid w:val="00586A35"/>
@@ -20387,10 +20318,10 @@
       <w:szCs w:val="20"/>
     </w:rPr>
   </w:style>
-  <w:style w:type="character" w:customStyle="1" w:styleId="EndnoteTextChar">
-    <w:name w:val="Endnote Text Char"/>
-    <w:basedOn w:val="DefaultParagraphFont"/>
-    <w:link w:val="EndnoteText"/>
+  <w:style w:type="character" w:customStyle="1" w:styleId="TextodenotadefimCarter">
+    <w:name w:val="Texto de nota de fim Caráter"/>
+    <w:basedOn w:val="Tipodeletrapredefinidodopargrafo"/>
+    <w:link w:val="Textodenotadefim"/>
     <w:uiPriority w:val="99"/>
     <w:locked/>
     <w:rsid w:val="00586A35"/>
@@ -20399,9 +20330,9 @@
       <w:lang w:val="en-US" w:eastAsia="en-US"/>
     </w:rPr>
   </w:style>
-  <w:style w:type="character" w:styleId="EndnoteReference">
+  <w:style w:type="character" w:styleId="Refdenotadefim">
     <w:name w:val="endnote reference"/>
-    <w:basedOn w:val="DefaultParagraphFont"/>
+    <w:basedOn w:val="Tipodeletrapredefinidodopargrafo"/>
     <w:uiPriority w:val="99"/>
     <w:unhideWhenUsed/>
     <w:rsid w:val="00586A35"/>
@@ -20409,9 +20340,9 @@
       <w:vertAlign w:val="superscript"/>
     </w:rPr>
   </w:style>
-  <w:style w:type="table" w:styleId="TableGrid">
+  <w:style w:type="table" w:styleId="TabelacomGrelha">
     <w:name w:val="Table Grid"/>
-    <w:basedOn w:val="TableNormal"/>
+    <w:basedOn w:val="Tabelanormal"/>
     <w:locked/>
     <w:rsid w:val="00586A35"/>
     <w:rPr>
@@ -20429,7 +20360,7 @@
       </w:tblBorders>
     </w:tblPr>
   </w:style>
-  <w:style w:type="character" w:styleId="Emphasis">
+  <w:style w:type="character" w:styleId="nfase">
     <w:name w:val="Emphasis"/>
     <w:uiPriority w:val="20"/>
     <w:qFormat/>
@@ -20439,9 +20370,9 @@
       <w:iCs/>
     </w:rPr>
   </w:style>
-  <w:style w:type="character" w:styleId="Hyperlink">
+  <w:style w:type="character" w:styleId="Hiperligao">
     <w:name w:val="Hyperlink"/>
-    <w:basedOn w:val="DefaultParagraphFont"/>
+    <w:basedOn w:val="Tipodeletrapredefinidodopargrafo"/>
     <w:uiPriority w:val="99"/>
     <w:unhideWhenUsed/>
     <w:rsid w:val="00586A35"/>
@@ -20450,9 +20381,9 @@
       <w:u w:val="single"/>
     </w:rPr>
   </w:style>
-  <w:style w:type="character" w:styleId="FollowedHyperlink">
+  <w:style w:type="character" w:styleId="Hiperligaovisitada">
     <w:name w:val="FollowedHyperlink"/>
-    <w:basedOn w:val="DefaultParagraphFont"/>
+    <w:basedOn w:val="Tipodeletrapredefinidodopargrafo"/>
     <w:uiPriority w:val="99"/>
     <w:unhideWhenUsed/>
     <w:rsid w:val="00586A35"/>
@@ -20499,28 +20430,28 @@
       <w:szCs w:val="24"/>
     </w:rPr>
   </w:style>
-  <w:style w:type="character" w:styleId="CommentReference">
+  <w:style w:type="character" w:styleId="Refdecomentrio">
     <w:name w:val="annotation reference"/>
-    <w:basedOn w:val="DefaultParagraphFont"/>
+    <w:basedOn w:val="Tipodeletrapredefinidodopargrafo"/>
     <w:rsid w:val="00586A35"/>
     <w:rPr>
       <w:sz w:val="16"/>
       <w:szCs w:val="16"/>
     </w:rPr>
   </w:style>
-  <w:style w:type="paragraph" w:styleId="CommentText">
+  <w:style w:type="paragraph" w:styleId="Textodecomentrio">
     <w:name w:val="annotation text"/>
     <w:basedOn w:val="Normal"/>
-    <w:link w:val="CommentTextChar"/>
+    <w:link w:val="TextodecomentrioCarter"/>
     <w:rsid w:val="00586A35"/>
     <w:rPr>
       <w:sz w:val="20"/>
     </w:rPr>
   </w:style>
-  <w:style w:type="character" w:customStyle="1" w:styleId="CommentTextChar">
-    <w:name w:val="Comment Text Char"/>
-    <w:basedOn w:val="DefaultParagraphFont"/>
-    <w:link w:val="CommentText"/>
+  <w:style w:type="character" w:customStyle="1" w:styleId="TextodecomentrioCarter">
+    <w:name w:val="Texto de comentário Caráter"/>
+    <w:basedOn w:val="Tipodeletrapredefinidodopargrafo"/>
+    <w:link w:val="Textodecomentrio"/>
     <w:rsid w:val="00586A35"/>
     <w:rPr>
       <w:rFonts w:ascii="Linux Libertine" w:eastAsiaTheme="minorHAnsi" w:hAnsi="Linux Libertine" w:cstheme="minorBidi"/>
@@ -20528,21 +20459,21 @@
       <w:lang w:val="en-US" w:eastAsia="en-US"/>
     </w:rPr>
   </w:style>
-  <w:style w:type="paragraph" w:styleId="CommentSubject">
+  <w:style w:type="paragraph" w:styleId="Assuntodecomentrio">
     <w:name w:val="annotation subject"/>
-    <w:basedOn w:val="CommentText"/>
-    <w:next w:val="CommentText"/>
-    <w:link w:val="CommentSubjectChar"/>
+    <w:basedOn w:val="Textodecomentrio"/>
+    <w:next w:val="Textodecomentrio"/>
+    <w:link w:val="AssuntodecomentrioCarter"/>
     <w:rsid w:val="00586A35"/>
     <w:rPr>
       <w:b/>
       <w:bCs/>
     </w:rPr>
   </w:style>
-  <w:style w:type="character" w:customStyle="1" w:styleId="CommentSubjectChar">
-    <w:name w:val="Comment Subject Char"/>
-    <w:basedOn w:val="CommentTextChar"/>
-    <w:link w:val="CommentSubject"/>
+  <w:style w:type="character" w:customStyle="1" w:styleId="AssuntodecomentrioCarter">
+    <w:name w:val="Assunto de comentário Caráter"/>
+    <w:basedOn w:val="TextodecomentrioCarter"/>
+    <w:link w:val="Assuntodecomentrio"/>
     <w:rsid w:val="00586A35"/>
     <w:rPr>
       <w:rFonts w:ascii="Linux Libertine" w:eastAsiaTheme="minorHAnsi" w:hAnsi="Linux Libertine" w:cstheme="minorBidi"/>
@@ -20558,9 +20489,9 @@
   <w:style w:type="character" w:customStyle="1" w:styleId="source">
     <w:name w:val="source"/>
   </w:style>
-  <w:style w:type="character" w:styleId="Strong">
+  <w:style w:type="character" w:styleId="Forte">
     <w:name w:val="Strong"/>
-    <w:basedOn w:val="DefaultParagraphFont"/>
+    <w:basedOn w:val="Tipodeletrapredefinidodopargrafo"/>
     <w:uiPriority w:val="22"/>
     <w:qFormat/>
     <w:locked/>
@@ -20575,9 +20506,9 @@
   </w:style>
   <w:style w:type="character" w:customStyle="1" w:styleId="hithilite">
     <w:name w:val="hithilite"/>
-    <w:basedOn w:val="DefaultParagraphFont"/>
-  </w:style>
-  <w:style w:type="paragraph" w:styleId="ListParagraph">
+    <w:basedOn w:val="Tipodeletrapredefinidodopargrafo"/>
+  </w:style>
+  <w:style w:type="paragraph" w:styleId="PargrafodaLista">
     <w:name w:val="List Paragraph"/>
     <w:autoRedefine/>
     <w:uiPriority w:val="34"/>
@@ -20598,10 +20529,10 @@
       <w:lang w:val="en-US" w:eastAsia="en-US"/>
     </w:rPr>
   </w:style>
-  <w:style w:type="character" w:customStyle="1" w:styleId="Heading1Char">
-    <w:name w:val="Heading 1 Char"/>
-    <w:basedOn w:val="DefaultParagraphFont"/>
-    <w:link w:val="Heading1"/>
+  <w:style w:type="character" w:customStyle="1" w:styleId="Ttulo1Carter">
+    <w:name w:val="Título 1 Caráter"/>
+    <w:basedOn w:val="Tipodeletrapredefinidodopargrafo"/>
+    <w:link w:val="Ttulo1"/>
     <w:uiPriority w:val="9"/>
     <w:rsid w:val="00586A35"/>
     <w:rPr>
@@ -20614,10 +20545,10 @@
       <w:lang w:val="en-US" w:eastAsia="en-US"/>
     </w:rPr>
   </w:style>
-  <w:style w:type="character" w:customStyle="1" w:styleId="Heading2Char">
-    <w:name w:val="Heading 2 Char"/>
-    <w:basedOn w:val="DefaultParagraphFont"/>
-    <w:link w:val="Heading2"/>
+  <w:style w:type="character" w:customStyle="1" w:styleId="Ttulo2Carter">
+    <w:name w:val="Título 2 Caráter"/>
+    <w:basedOn w:val="Tipodeletrapredefinidodopargrafo"/>
+    <w:link w:val="Ttulo2"/>
     <w:uiPriority w:val="9"/>
     <w:rsid w:val="00586A35"/>
     <w:rPr>
@@ -20630,10 +20561,10 @@
       <w:lang w:val="en-US" w:eastAsia="en-US"/>
     </w:rPr>
   </w:style>
-  <w:style w:type="character" w:customStyle="1" w:styleId="Heading3Char">
-    <w:name w:val="Heading 3 Char"/>
-    <w:basedOn w:val="DefaultParagraphFont"/>
-    <w:link w:val="Heading3"/>
+  <w:style w:type="character" w:customStyle="1" w:styleId="Ttulo3Carter">
+    <w:name w:val="Título 3 Caráter"/>
+    <w:basedOn w:val="Tipodeletrapredefinidodopargrafo"/>
+    <w:link w:val="Ttulo3"/>
     <w:uiPriority w:val="9"/>
     <w:rsid w:val="00586A35"/>
     <w:rPr>
@@ -20646,10 +20577,10 @@
       <w:lang w:val="en-US" w:eastAsia="en-US"/>
     </w:rPr>
   </w:style>
-  <w:style w:type="character" w:customStyle="1" w:styleId="Heading4Char">
-    <w:name w:val="Heading 4 Char"/>
-    <w:basedOn w:val="DefaultParagraphFont"/>
-    <w:link w:val="Heading4"/>
+  <w:style w:type="character" w:customStyle="1" w:styleId="Ttulo4Carter">
+    <w:name w:val="Título 4 Caráter"/>
+    <w:basedOn w:val="Tipodeletrapredefinidodopargrafo"/>
+    <w:link w:val="Ttulo4"/>
     <w:uiPriority w:val="9"/>
     <w:rsid w:val="00586A35"/>
     <w:rPr>
@@ -20663,10 +20594,10 @@
       <w:lang w:val="en-US" w:eastAsia="en-US"/>
     </w:rPr>
   </w:style>
-  <w:style w:type="character" w:customStyle="1" w:styleId="Heading5Char">
-    <w:name w:val="Heading 5 Char"/>
-    <w:basedOn w:val="DefaultParagraphFont"/>
-    <w:link w:val="Heading5"/>
+  <w:style w:type="character" w:customStyle="1" w:styleId="Ttulo5Carter">
+    <w:name w:val="Título 5 Caráter"/>
+    <w:basedOn w:val="Tipodeletrapredefinidodopargrafo"/>
+    <w:link w:val="Ttulo5"/>
     <w:uiPriority w:val="9"/>
     <w:rsid w:val="00586A35"/>
     <w:rPr>
@@ -20677,10 +20608,10 @@
       <w:lang w:val="en-US" w:eastAsia="en-US"/>
     </w:rPr>
   </w:style>
-  <w:style w:type="character" w:customStyle="1" w:styleId="Heading6Char">
-    <w:name w:val="Heading 6 Char"/>
-    <w:basedOn w:val="DefaultParagraphFont"/>
-    <w:link w:val="Heading6"/>
+  <w:style w:type="character" w:customStyle="1" w:styleId="Ttulo6Carter">
+    <w:name w:val="Título 6 Caráter"/>
+    <w:basedOn w:val="Tipodeletrapredefinidodopargrafo"/>
+    <w:link w:val="Ttulo6"/>
     <w:rsid w:val="00586A35"/>
     <w:rPr>
       <w:rFonts w:ascii="Times New Roman" w:eastAsia="Times New Roman" w:hAnsi="Times New Roman" w:cstheme="minorBidi"/>
@@ -20690,10 +20621,10 @@
       <w:lang w:val="en-GB" w:eastAsia="en-US" w:bidi="ar-DZ"/>
     </w:rPr>
   </w:style>
-  <w:style w:type="character" w:customStyle="1" w:styleId="Heading7Char">
-    <w:name w:val="Heading 7 Char"/>
-    <w:basedOn w:val="DefaultParagraphFont"/>
-    <w:link w:val="Heading7"/>
+  <w:style w:type="character" w:customStyle="1" w:styleId="Ttulo7Carter">
+    <w:name w:val="Título 7 Caráter"/>
+    <w:basedOn w:val="Tipodeletrapredefinidodopargrafo"/>
+    <w:link w:val="Ttulo7"/>
     <w:rsid w:val="00586A35"/>
     <w:rPr>
       <w:rFonts w:ascii="Times New Roman" w:eastAsia="Times New Roman" w:hAnsi="Times New Roman" w:cstheme="minorBidi"/>
@@ -20703,10 +20634,10 @@
       <w:lang w:val="en-GB" w:eastAsia="en-US" w:bidi="ar-DZ"/>
     </w:rPr>
   </w:style>
-  <w:style w:type="character" w:customStyle="1" w:styleId="Heading8Char">
-    <w:name w:val="Heading 8 Char"/>
-    <w:basedOn w:val="DefaultParagraphFont"/>
-    <w:link w:val="Heading8"/>
+  <w:style w:type="character" w:customStyle="1" w:styleId="Ttulo8Carter">
+    <w:name w:val="Título 8 Caráter"/>
+    <w:basedOn w:val="Tipodeletrapredefinidodopargrafo"/>
+    <w:link w:val="Ttulo8"/>
     <w:rsid w:val="00586A35"/>
     <w:rPr>
       <w:rFonts w:ascii="Times New Roman" w:eastAsia="Times New Roman" w:hAnsi="Times New Roman" w:cstheme="minorBidi"/>
@@ -20718,10 +20649,10 @@
       <w:lang w:val="en-GB" w:eastAsia="en-US" w:bidi="ar-DZ"/>
     </w:rPr>
   </w:style>
-  <w:style w:type="character" w:customStyle="1" w:styleId="Heading9Char">
-    <w:name w:val="Heading 9 Char"/>
-    <w:basedOn w:val="DefaultParagraphFont"/>
-    <w:link w:val="Heading9"/>
+  <w:style w:type="character" w:customStyle="1" w:styleId="Ttulo9Carter">
+    <w:name w:val="Título 9 Caráter"/>
+    <w:basedOn w:val="Tipodeletrapredefinidodopargrafo"/>
+    <w:link w:val="Ttulo9"/>
     <w:rsid w:val="00586A35"/>
     <w:rPr>
       <w:rFonts w:ascii="Times New Roman" w:eastAsia="Times New Roman" w:hAnsi="Times New Roman"/>
@@ -20777,7 +20708,7 @@
   </w:style>
   <w:style w:type="character" w:customStyle="1" w:styleId="DOI">
     <w:name w:val="DOI"/>
-    <w:basedOn w:val="DefaultParagraphFont"/>
+    <w:basedOn w:val="Tipodeletrapredefinidodopargrafo"/>
     <w:uiPriority w:val="1"/>
     <w:qFormat/>
     <w:rsid w:val="00586A35"/>
@@ -20787,9 +20718,9 @@
       <w:shd w:val="clear" w:color="auto" w:fill="auto"/>
     </w:rPr>
   </w:style>
-  <w:style w:type="character" w:styleId="FootnoteReference">
+  <w:style w:type="character" w:styleId="Refdenotaderodap">
     <w:name w:val="footnote reference"/>
-    <w:basedOn w:val="DefaultParagraphFont"/>
+    <w:basedOn w:val="Tipodeletrapredefinidodopargrafo"/>
     <w:uiPriority w:val="99"/>
     <w:unhideWhenUsed/>
     <w:rsid w:val="00586A35"/>
@@ -20916,7 +20847,7 @@
   </w:style>
   <w:style w:type="character" w:customStyle="1" w:styleId="Publisher">
     <w:name w:val="Publisher"/>
-    <w:basedOn w:val="DefaultParagraphFont"/>
+    <w:basedOn w:val="Tipodeletrapredefinidodopargrafo"/>
     <w:uiPriority w:val="1"/>
     <w:qFormat/>
     <w:rsid w:val="00586A35"/>
@@ -20926,11 +20857,11 @@
       <w:shd w:val="clear" w:color="auto" w:fill="auto"/>
     </w:rPr>
   </w:style>
-  <w:style w:type="paragraph" w:styleId="Quote">
+  <w:style w:type="paragraph" w:styleId="Citao">
     <w:name w:val="Quote"/>
     <w:basedOn w:val="Normal"/>
     <w:next w:val="Normal"/>
-    <w:link w:val="QuoteChar"/>
+    <w:link w:val="CitaoCarter"/>
     <w:uiPriority w:val="29"/>
     <w:qFormat/>
     <w:pPr>
@@ -20941,10 +20872,10 @@
       <w:color w:val="000000" w:themeColor="text1"/>
     </w:rPr>
   </w:style>
-  <w:style w:type="character" w:customStyle="1" w:styleId="QuoteChar">
-    <w:name w:val="Quote Char"/>
-    <w:basedOn w:val="DefaultParagraphFont"/>
-    <w:link w:val="Quote"/>
+  <w:style w:type="character" w:customStyle="1" w:styleId="CitaoCarter">
+    <w:name w:val="Citação Caráter"/>
+    <w:basedOn w:val="Tipodeletrapredefinidodopargrafo"/>
+    <w:link w:val="Citao"/>
     <w:uiPriority w:val="29"/>
     <w:rPr>
       <w:rFonts w:asciiTheme="minorHAnsi" w:eastAsiaTheme="minorHAnsi" w:hAnsiTheme="minorHAnsi" w:cstheme="minorBidi"/>
@@ -20971,7 +20902,7 @@
   </w:style>
   <w:style w:type="character" w:customStyle="1" w:styleId="URL">
     <w:name w:val="URL"/>
-    <w:basedOn w:val="DefaultParagraphFont"/>
+    <w:basedOn w:val="Tipodeletrapredefinidodopargrafo"/>
     <w:uiPriority w:val="1"/>
     <w:qFormat/>
     <w:rsid w:val="00586A35"/>
@@ -20994,7 +20925,7 @@
   </w:style>
   <w:style w:type="character" w:customStyle="1" w:styleId="Volume0">
     <w:name w:val="Volume"/>
-    <w:basedOn w:val="DefaultParagraphFont"/>
+    <w:basedOn w:val="Tipodeletrapredefinidodopargrafo"/>
     <w:uiPriority w:val="1"/>
     <w:qFormat/>
     <w:rsid w:val="00586A35"/>
@@ -21006,7 +20937,7 @@
   </w:style>
   <w:style w:type="character" w:customStyle="1" w:styleId="Pages">
     <w:name w:val="Pages"/>
-    <w:basedOn w:val="DefaultParagraphFont"/>
+    <w:basedOn w:val="Tipodeletrapredefinidodopargrafo"/>
     <w:uiPriority w:val="1"/>
     <w:qFormat/>
     <w:rsid w:val="00586A35"/>
@@ -21018,7 +20949,7 @@
   </w:style>
   <w:style w:type="character" w:customStyle="1" w:styleId="Degree">
     <w:name w:val="Degree"/>
-    <w:basedOn w:val="DefaultParagraphFont"/>
+    <w:basedOn w:val="Tipodeletrapredefinidodopargrafo"/>
     <w:uiPriority w:val="1"/>
     <w:qFormat/>
     <w:rsid w:val="00586A35"/>
@@ -21030,7 +20961,7 @@
   </w:style>
   <w:style w:type="character" w:customStyle="1" w:styleId="Role">
     <w:name w:val="Role"/>
-    <w:basedOn w:val="DefaultParagraphFont"/>
+    <w:basedOn w:val="Tipodeletrapredefinidodopargrafo"/>
     <w:uiPriority w:val="1"/>
     <w:qFormat/>
     <w:rsid w:val="00586A35"/>
@@ -21057,7 +20988,7 @@
   </w:style>
   <w:style w:type="character" w:customStyle="1" w:styleId="AbsHeadChar">
     <w:name w:val="AbsHead Char"/>
-    <w:basedOn w:val="DefaultParagraphFont"/>
+    <w:basedOn w:val="Tipodeletrapredefinidodopargrafo"/>
     <w:link w:val="AbsHead"/>
     <w:rsid w:val="00586A35"/>
     <w:rPr>
@@ -21070,7 +21001,7 @@
   </w:style>
   <w:style w:type="character" w:customStyle="1" w:styleId="AcceptedDate">
     <w:name w:val="AcceptedDate"/>
-    <w:basedOn w:val="DefaultParagraphFont"/>
+    <w:basedOn w:val="Tipodeletrapredefinidodopargrafo"/>
     <w:uiPriority w:val="1"/>
     <w:qFormat/>
     <w:rsid w:val="00586A35"/>
@@ -21097,7 +21028,7 @@
   </w:style>
   <w:style w:type="character" w:customStyle="1" w:styleId="AckHeadChar">
     <w:name w:val="AckHead Char"/>
-    <w:basedOn w:val="DefaultParagraphFont"/>
+    <w:basedOn w:val="Tipodeletrapredefinidodopargrafo"/>
     <w:link w:val="AckHead"/>
     <w:rsid w:val="00586A35"/>
     <w:rPr>
@@ -21126,7 +21057,7 @@
   </w:style>
   <w:style w:type="character" w:customStyle="1" w:styleId="AppendixChar">
     <w:name w:val="Appendix Char"/>
-    <w:basedOn w:val="DefaultParagraphFont"/>
+    <w:basedOn w:val="Tipodeletrapredefinidodopargrafo"/>
     <w:link w:val="Appendix"/>
     <w:rsid w:val="00586A35"/>
     <w:rPr>
@@ -21190,7 +21121,7 @@
   </w:style>
   <w:style w:type="character" w:customStyle="1" w:styleId="ArticleTitle">
     <w:name w:val="ArticleTitle"/>
-    <w:basedOn w:val="DefaultParagraphFont"/>
+    <w:basedOn w:val="Tipodeletrapredefinidodopargrafo"/>
     <w:uiPriority w:val="1"/>
     <w:qFormat/>
     <w:rsid w:val="00586A35"/>
@@ -21217,7 +21148,7 @@
   </w:style>
   <w:style w:type="character" w:customStyle="1" w:styleId="author-comment">
     <w:name w:val="author-comment"/>
-    <w:basedOn w:val="DefaultParagraphFont"/>
+    <w:basedOn w:val="Tipodeletrapredefinidodopargrafo"/>
     <w:uiPriority w:val="1"/>
     <w:qFormat/>
     <w:rsid w:val="00586A35"/>
@@ -21243,7 +21174,7 @@
   </w:style>
   <w:style w:type="character" w:customStyle="1" w:styleId="AuthorsChar">
     <w:name w:val="Authors Char"/>
-    <w:basedOn w:val="DefaultParagraphFont"/>
+    <w:basedOn w:val="Tipodeletrapredefinidodopargrafo"/>
     <w:link w:val="Authors"/>
     <w:rsid w:val="00586A35"/>
     <w:rPr>
@@ -21255,7 +21186,7 @@
   </w:style>
   <w:style w:type="character" w:customStyle="1" w:styleId="BookTitle">
     <w:name w:val="BookTitle"/>
-    <w:basedOn w:val="DefaultParagraphFont"/>
+    <w:basedOn w:val="Tipodeletrapredefinidodopargrafo"/>
     <w:uiPriority w:val="1"/>
     <w:qFormat/>
     <w:rsid w:val="00586A35"/>
@@ -21292,7 +21223,7 @@
   </w:style>
   <w:style w:type="character" w:customStyle="1" w:styleId="City">
     <w:name w:val="City"/>
-    <w:basedOn w:val="DefaultParagraphFont"/>
+    <w:basedOn w:val="Tipodeletrapredefinidodopargrafo"/>
     <w:uiPriority w:val="1"/>
     <w:qFormat/>
     <w:rsid w:val="00586A35"/>
@@ -21304,7 +21235,7 @@
   </w:style>
   <w:style w:type="character" w:customStyle="1" w:styleId="Collab">
     <w:name w:val="Collab"/>
-    <w:basedOn w:val="DefaultParagraphFont"/>
+    <w:basedOn w:val="Tipodeletrapredefinidodopargrafo"/>
     <w:uiPriority w:val="1"/>
     <w:qFormat/>
     <w:rsid w:val="00586A35"/>
@@ -21316,7 +21247,7 @@
   </w:style>
   <w:style w:type="character" w:customStyle="1" w:styleId="ConfDate">
     <w:name w:val="ConfDate"/>
-    <w:basedOn w:val="DefaultParagraphFont"/>
+    <w:basedOn w:val="Tipodeletrapredefinidodopargrafo"/>
     <w:uiPriority w:val="1"/>
     <w:rsid w:val="00586A35"/>
     <w:rPr>
@@ -21327,7 +21258,7 @@
   </w:style>
   <w:style w:type="character" w:customStyle="1" w:styleId="ConfLoc">
     <w:name w:val="ConfLoc"/>
-    <w:basedOn w:val="DefaultParagraphFont"/>
+    <w:basedOn w:val="Tipodeletrapredefinidodopargrafo"/>
     <w:uiPriority w:val="1"/>
     <w:rsid w:val="00586A35"/>
     <w:rPr>
@@ -21338,7 +21269,7 @@
   </w:style>
   <w:style w:type="character" w:customStyle="1" w:styleId="ConfName">
     <w:name w:val="ConfName"/>
-    <w:basedOn w:val="DefaultParagraphFont"/>
+    <w:basedOn w:val="Tipodeletrapredefinidodopargrafo"/>
     <w:uiPriority w:val="1"/>
     <w:qFormat/>
     <w:rsid w:val="00586A35"/>
@@ -21359,7 +21290,7 @@
   </w:style>
   <w:style w:type="character" w:customStyle="1" w:styleId="CorrespondenceChar">
     <w:name w:val="Correspondence Char"/>
-    <w:basedOn w:val="DefaultParagraphFont"/>
+    <w:basedOn w:val="Tipodeletrapredefinidodopargrafo"/>
     <w:link w:val="Correspondence"/>
     <w:rsid w:val="00586A35"/>
     <w:rPr>
@@ -21372,7 +21303,7 @@
   </w:style>
   <w:style w:type="character" w:customStyle="1" w:styleId="Country">
     <w:name w:val="Country"/>
-    <w:basedOn w:val="DefaultParagraphFont"/>
+    <w:basedOn w:val="Tipodeletrapredefinidodopargrafo"/>
     <w:uiPriority w:val="1"/>
     <w:qFormat/>
     <w:rsid w:val="00586A35"/>
@@ -21413,7 +21344,7 @@
   </w:style>
   <w:style w:type="character" w:customStyle="1" w:styleId="DisplayFormulaChar">
     <w:name w:val="DisplayFormula Char"/>
-    <w:basedOn w:val="DefaultParagraphFont"/>
+    <w:basedOn w:val="Tipodeletrapredefinidodopargrafo"/>
     <w:link w:val="DisplayFormula"/>
     <w:rsid w:val="00586A35"/>
     <w:rPr>
@@ -21425,7 +21356,7 @@
   </w:style>
   <w:style w:type="character" w:customStyle="1" w:styleId="EdFirstName">
     <w:name w:val="EdFirstName"/>
-    <w:basedOn w:val="DefaultParagraphFont"/>
+    <w:basedOn w:val="Tipodeletrapredefinidodopargrafo"/>
     <w:uiPriority w:val="1"/>
     <w:qFormat/>
     <w:rsid w:val="00586A35"/>
@@ -21437,7 +21368,7 @@
   </w:style>
   <w:style w:type="character" w:customStyle="1" w:styleId="Edition">
     <w:name w:val="Edition"/>
-    <w:basedOn w:val="DefaultParagraphFont"/>
+    <w:basedOn w:val="Tipodeletrapredefinidodopargrafo"/>
     <w:uiPriority w:val="1"/>
     <w:qFormat/>
     <w:rsid w:val="00586A35"/>
@@ -21449,7 +21380,7 @@
   </w:style>
   <w:style w:type="character" w:customStyle="1" w:styleId="EdSurname">
     <w:name w:val="EdSurname"/>
-    <w:basedOn w:val="DefaultParagraphFont"/>
+    <w:basedOn w:val="Tipodeletrapredefinidodopargrafo"/>
     <w:uiPriority w:val="1"/>
     <w:qFormat/>
     <w:rsid w:val="00586A35"/>
@@ -21461,7 +21392,7 @@
   </w:style>
   <w:style w:type="character" w:customStyle="1" w:styleId="Email">
     <w:name w:val="Email"/>
-    <w:basedOn w:val="DefaultParagraphFont"/>
+    <w:basedOn w:val="Tipodeletrapredefinidodopargrafo"/>
     <w:uiPriority w:val="1"/>
     <w:qFormat/>
     <w:rsid w:val="00586A35"/>
@@ -21471,7 +21402,7 @@
   </w:style>
   <w:style w:type="character" w:customStyle="1" w:styleId="Fax">
     <w:name w:val="Fax"/>
-    <w:basedOn w:val="DefaultParagraphFont"/>
+    <w:basedOn w:val="Tipodeletrapredefinidodopargrafo"/>
     <w:uiPriority w:val="1"/>
     <w:qFormat/>
     <w:rsid w:val="00586A35"/>
@@ -21505,7 +21436,7 @@
   </w:style>
   <w:style w:type="character" w:customStyle="1" w:styleId="FigureCaptionChar">
     <w:name w:val="FigureCaption Char"/>
-    <w:basedOn w:val="DefaultParagraphFont"/>
+    <w:basedOn w:val="Tipodeletrapredefinidodopargrafo"/>
     <w:link w:val="FigureCaption"/>
     <w:rsid w:val="00586A35"/>
     <w:rPr>
@@ -21518,7 +21449,7 @@
   </w:style>
   <w:style w:type="character" w:customStyle="1" w:styleId="FirstName">
     <w:name w:val="FirstName"/>
-    <w:basedOn w:val="DefaultParagraphFont"/>
+    <w:basedOn w:val="Tipodeletrapredefinidodopargrafo"/>
     <w:uiPriority 